--- a/Chapter4.docx
+++ b/Chapter4.docx
@@ -13,13 +13,11 @@
       </w:pPr>
       <w:bookmarkStart w:id="0" w:name="_Toc373869753"/>
       <w:bookmarkStart w:id="1" w:name="_Toc373953844"/>
-      <w:bookmarkStart w:id="2" w:name="_GoBack"/>
-      <w:bookmarkEnd w:id="2"/>
       <w:r>
         <w:rPr>
           <w:rFonts w:ascii="宋体" w:eastAsia="宋体" w:hAnsi="宋体" w:hint="eastAsia"/>
         </w:rPr>
-        <w:t>基于室内定位的服务</w:t>
+        <w:t>基于层次分析法的最佳路径选择</w:t>
       </w:r>
       <w:bookmarkEnd w:id="0"/>
       <w:bookmarkEnd w:id="1"/>
@@ -27,11 +25,268 @@
     <w:p>
       <w:pPr>
         <w:pStyle w:val="a1"/>
+        <w:spacing w:line="360" w:lineRule="auto"/>
         <w:ind w:firstLine="480"/>
         <w:rPr>
+          <w:rFonts w:ascii="宋体" w:hAnsi="宋体" w:hint="eastAsia"/>
+        </w:rPr>
+      </w:pPr>
+      <w:r>
+        <w:rPr>
           <w:rFonts w:ascii="宋体" w:hAnsi="宋体"/>
         </w:rPr>
-      </w:pPr>
+        <w:t>一般情况下</w:t>
+      </w:r>
+      <w:r>
+        <w:rPr>
+          <w:rFonts w:ascii="宋体" w:hAnsi="宋体" w:hint="eastAsia"/>
+        </w:rPr>
+        <w:t>，</w:t>
+      </w:r>
+      <w:r>
+        <w:rPr>
+          <w:rFonts w:ascii="宋体" w:hAnsi="宋体"/>
+        </w:rPr>
+        <w:t>从一个地方</w:t>
+      </w:r>
+      <w:r>
+        <w:rPr>
+          <w:rFonts w:ascii="宋体" w:hAnsi="宋体"/>
+        </w:rPr>
+        <w:t>开车</w:t>
+      </w:r>
+      <w:r>
+        <w:rPr>
+          <w:rFonts w:ascii="宋体" w:hAnsi="宋体"/>
+        </w:rPr>
+        <w:t>前往另一个地方</w:t>
+      </w:r>
+      <w:r>
+        <w:rPr>
+          <w:rFonts w:ascii="宋体" w:hAnsi="宋体" w:hint="eastAsia"/>
+        </w:rPr>
+        <w:t>，</w:t>
+      </w:r>
+      <w:r>
+        <w:rPr>
+          <w:rFonts w:ascii="宋体" w:hAnsi="宋体"/>
+        </w:rPr>
+        <w:t>我们考虑的不仅仅的是路程最短的问题</w:t>
+      </w:r>
+      <w:r>
+        <w:rPr>
+          <w:rFonts w:ascii="宋体" w:hAnsi="宋体" w:hint="eastAsia"/>
+        </w:rPr>
+        <w:t>，</w:t>
+      </w:r>
+      <w:r>
+        <w:rPr>
+          <w:rFonts w:ascii="宋体" w:hAnsi="宋体"/>
+        </w:rPr>
+        <w:t>也就是我们最终选择的不一定是最短路径</w:t>
+      </w:r>
+      <w:r>
+        <w:rPr>
+          <w:rFonts w:ascii="宋体" w:hAnsi="宋体" w:hint="eastAsia"/>
+        </w:rPr>
+        <w:t>，而是综合考虑了道路的路面质量、车道宽度、纵向坡度、交通状况以及道路的服务水平等多个因素，有时心理因素也是要考虑的因素之一</w:t>
+      </w:r>
+      <w:r>
+        <w:rPr>
+          <w:rFonts w:ascii="宋体" w:hAnsi="宋体"/>
+        </w:rPr>
+        <w:fldChar w:fldCharType="begin"/>
+      </w:r>
+      <w:r>
+        <w:rPr>
+          <w:rFonts w:ascii="宋体" w:hAnsi="宋体"/>
+        </w:rPr>
+        <w:instrText xml:space="preserve"> ADDIN EN.CITE &lt;EndNote&gt;&lt;Cite&gt;&lt;Author&gt;赵春燕&lt;/Author&gt;&lt;Year&gt;2009&lt;/Year&gt;&lt;RecNum&gt;35&lt;/RecNum&gt;&lt;DisplayText&gt;&lt;style face="superscript"&gt;[1]&lt;/style&gt;&lt;/DisplayText&gt;&lt;record&gt;&lt;rec-number&gt;35&lt;/rec-number&gt;&lt;foreign-keys&gt;&lt;key app="EN" db-id="29ftpxdwb9v99ne0seaxvv9eft0fe5a9w2ft"&gt;35&lt;/key&gt;&lt;/foreign-keys&gt;&lt;ref-type name="Journal Article"&gt;17&lt;/ref-type&gt;&lt;contributors&gt;&lt;authors&gt;&lt;author&gt;赵春燕&lt;/author&gt;&lt;author&gt;王国华&lt;/author&gt;&lt;author&gt;周军&lt;/author&gt;&lt;/authors&gt;&lt;/contributors&gt;&lt;titles&gt;&lt;title&gt;支持城市多种交通方式的最佳路径分析&lt;/title&gt;&lt;secondary-title&gt;测绘信息与工程&lt;/secondary-title&gt;&lt;/titles&gt;&lt;periodical&gt;&lt;full-title&gt;测绘信息与工程&lt;/full-title&gt;&lt;/periodical&gt;&lt;pages&gt;8-10&lt;/pages&gt;&lt;volume&gt;34&lt;/volume&gt;&lt;number&gt;4&lt;/number&gt;&lt;dates&gt;&lt;year&gt;2009&lt;/year&gt;&lt;/dates&gt;&lt;urls&gt;&lt;/urls&gt;&lt;/record&gt;&lt;/Cite&gt;&lt;/EndNote&gt;</w:instrText>
+      </w:r>
+      <w:r>
+        <w:rPr>
+          <w:rFonts w:ascii="宋体" w:hAnsi="宋体"/>
+        </w:rPr>
+        <w:fldChar w:fldCharType="separate"/>
+      </w:r>
+      <w:r>
+        <w:rPr>
+          <w:rFonts w:ascii="宋体" w:hAnsi="宋体"/>
+          <w:noProof/>
+          <w:vertAlign w:val="superscript"/>
+        </w:rPr>
+        <w:t>[</w:t>
+      </w:r>
+      <w:hyperlink w:anchor="_ENREF_1" w:tooltip="赵春燕, 2009 #35" w:history="1">
+        <w:r>
+          <w:rPr>
+            <w:rFonts w:ascii="宋体" w:hAnsi="宋体"/>
+            <w:noProof/>
+            <w:vertAlign w:val="superscript"/>
+          </w:rPr>
+          <w:t>1</w:t>
+        </w:r>
+      </w:hyperlink>
+      <w:r>
+        <w:rPr>
+          <w:rFonts w:ascii="宋体" w:hAnsi="宋体"/>
+          <w:noProof/>
+          <w:vertAlign w:val="superscript"/>
+        </w:rPr>
+        <w:t>]</w:t>
+      </w:r>
+      <w:r>
+        <w:rPr>
+          <w:rFonts w:ascii="宋体" w:hAnsi="宋体"/>
+        </w:rPr>
+        <w:fldChar w:fldCharType="end"/>
+      </w:r>
+      <w:r>
+        <w:rPr>
+          <w:rFonts w:ascii="宋体" w:hAnsi="宋体" w:hint="eastAsia"/>
+        </w:rPr>
+        <w:t>。</w:t>
+      </w:r>
+    </w:p>
+    <w:p>
+      <w:pPr>
+        <w:pStyle w:val="a1"/>
+        <w:spacing w:line="360" w:lineRule="auto"/>
+        <w:ind w:firstLine="480"/>
+        <w:rPr>
+          <w:rFonts w:ascii="宋体" w:hAnsi="宋体" w:hint="eastAsia"/>
+        </w:rPr>
+      </w:pPr>
+      <w:r>
+        <w:rPr>
+          <w:rFonts w:ascii="宋体" w:hAnsi="宋体" w:hint="eastAsia"/>
+        </w:rPr>
+        <w:t>同样地，对视力残疾人来说，当他们在室内行走时，从一个地方到另一个地方的最短路径并不一定是最佳选择，而在综合考虑了路径的长短、路径的方便性等多个因素后选择的路径才是最优路径。</w:t>
+      </w:r>
+      <w:r>
+        <w:rPr>
+          <w:rFonts w:ascii="宋体" w:hAnsi="宋体" w:hint="eastAsia"/>
+        </w:rPr>
+        <w:t>而路径的方便性等因素是模糊的，难以定量、准确地描述的，</w:t>
+      </w:r>
+      <w:r>
+        <w:rPr>
+          <w:rFonts w:ascii="宋体" w:hAnsi="宋体" w:hint="eastAsia"/>
+        </w:rPr>
+        <w:t>于是，如何综合考虑多种模糊因素的影响并确定每个影响因素的大小就成为</w:t>
+      </w:r>
+      <w:r>
+        <w:rPr>
+          <w:rFonts w:ascii="宋体" w:hAnsi="宋体" w:hint="eastAsia"/>
+        </w:rPr>
+        <w:t>了</w:t>
+      </w:r>
+      <w:r>
+        <w:rPr>
+          <w:rFonts w:ascii="宋体" w:hAnsi="宋体" w:hint="eastAsia"/>
+        </w:rPr>
+        <w:t>进行最佳路径选择</w:t>
+      </w:r>
+      <w:r>
+        <w:rPr>
+          <w:rFonts w:ascii="宋体" w:hAnsi="宋体" w:hint="eastAsia"/>
+        </w:rPr>
+        <w:t>时</w:t>
+      </w:r>
+      <w:r>
+        <w:rPr>
+          <w:rFonts w:ascii="宋体" w:hAnsi="宋体" w:hint="eastAsia"/>
+        </w:rPr>
+        <w:t>需要解决的一个关键问题。</w:t>
+      </w:r>
+    </w:p>
+    <w:p>
+      <w:pPr>
+        <w:pStyle w:val="a1"/>
+        <w:spacing w:line="360" w:lineRule="auto"/>
+        <w:ind w:firstLine="480"/>
+        <w:rPr>
+          <w:rFonts w:ascii="宋体" w:hAnsi="宋体"/>
+        </w:rPr>
+      </w:pPr>
+      <w:r>
+        <w:rPr>
+          <w:rFonts w:ascii="宋体" w:hAnsi="宋体" w:hint="eastAsia"/>
+        </w:rPr>
+        <w:t>本章通过对影响视力残疾人选择路径的各种因素的分析，确定了影响室内路径</w:t>
+      </w:r>
+      <w:proofErr w:type="gramStart"/>
+      <w:r>
+        <w:rPr>
+          <w:rFonts w:ascii="宋体" w:hAnsi="宋体" w:hint="eastAsia"/>
+        </w:rPr>
+        <w:t>网络权</w:t>
+      </w:r>
+      <w:proofErr w:type="gramEnd"/>
+      <w:r>
+        <w:rPr>
+          <w:rFonts w:ascii="宋体" w:hAnsi="宋体" w:hint="eastAsia"/>
+        </w:rPr>
+        <w:t>值的5个因素，</w:t>
+      </w:r>
+      <w:r>
+        <w:rPr>
+          <w:rFonts w:ascii="宋体" w:hAnsi="宋体" w:hint="eastAsia"/>
+        </w:rPr>
+        <w:t>并</w:t>
+      </w:r>
+      <w:r>
+        <w:rPr>
+          <w:rFonts w:ascii="宋体" w:hAnsi="宋体" w:hint="eastAsia"/>
+        </w:rPr>
+        <w:t>使用层次分析法</w:t>
+      </w:r>
+      <w:r>
+        <w:rPr>
+          <w:rFonts w:ascii="宋体" w:hAnsi="宋体" w:hint="eastAsia"/>
+        </w:rPr>
+        <w:t>进一步</w:t>
+      </w:r>
+      <w:r>
+        <w:rPr>
+          <w:rFonts w:ascii="宋体" w:hAnsi="宋体" w:hint="eastAsia"/>
+        </w:rPr>
+        <w:t>确定了</w:t>
+      </w:r>
+      <w:proofErr w:type="gramStart"/>
+      <w:r>
+        <w:rPr>
+          <w:rFonts w:ascii="宋体" w:hAnsi="宋体" w:hint="eastAsia"/>
+        </w:rPr>
+        <w:t>各个影响</w:t>
+      </w:r>
+      <w:proofErr w:type="gramEnd"/>
+      <w:r>
+        <w:rPr>
+          <w:rFonts w:ascii="宋体" w:hAnsi="宋体" w:hint="eastAsia"/>
+        </w:rPr>
+        <w:t>要素的权重</w:t>
+      </w:r>
+      <w:r>
+        <w:rPr>
+          <w:rFonts w:ascii="宋体" w:hAnsi="宋体" w:hint="eastAsia"/>
+        </w:rPr>
+        <w:t>。最后，在</w:t>
+      </w:r>
+      <w:proofErr w:type="spellStart"/>
+      <w:r>
+        <w:rPr>
+          <w:rFonts w:ascii="宋体" w:hAnsi="宋体" w:hint="eastAsia"/>
+        </w:rPr>
+        <w:t>Dijkstra</w:t>
+      </w:r>
+      <w:proofErr w:type="spellEnd"/>
+      <w:r>
+        <w:rPr>
+          <w:rFonts w:ascii="宋体" w:hAnsi="宋体" w:hint="eastAsia"/>
+        </w:rPr>
+        <w:t>最短路径算法的基础上，提出了一种最佳路径选择方案，并通过仿真实验验证了该方案的正确性。</w:t>
+      </w:r>
     </w:p>
     <w:p>
       <w:pPr>
@@ -42,16 +297,14 @@
           <w:rFonts w:ascii="宋体" w:eastAsia="宋体" w:hAnsi="宋体"/>
         </w:rPr>
       </w:pPr>
-      <w:bookmarkStart w:id="3" w:name="_Toc373869754"/>
-      <w:bookmarkStart w:id="4" w:name="_Toc373953845"/>
       <w:r>
         <w:rPr>
           <w:rFonts w:ascii="宋体" w:eastAsia="宋体" w:hAnsi="宋体" w:hint="eastAsia"/>
         </w:rPr>
-        <w:t>室内服务内容</w:t>
-      </w:r>
-      <w:bookmarkEnd w:id="3"/>
-      <w:bookmarkEnd w:id="4"/>
+        <w:t>影响视力残疾人室内出行的主要因素</w:t>
+      </w:r>
+      <w:bookmarkStart w:id="2" w:name="_GoBack"/>
+      <w:bookmarkEnd w:id="2"/>
     </w:p>
     <w:p>
       <w:pPr>
@@ -96,12 +349,12 @@
           <w:rFonts w:ascii="宋体" w:eastAsia="宋体" w:hAnsi="宋体"/>
         </w:rPr>
       </w:pPr>
-      <w:bookmarkStart w:id="5" w:name="_Toc165262371"/>
-      <w:bookmarkStart w:id="6" w:name="_Toc373869755"/>
-      <w:bookmarkStart w:id="7" w:name="_Toc373953846"/>
+      <w:bookmarkStart w:id="3" w:name="_Toc165262371"/>
+      <w:bookmarkStart w:id="4" w:name="_Toc373869755"/>
+      <w:bookmarkStart w:id="5" w:name="_Toc373953846"/>
+      <w:bookmarkEnd w:id="3"/>
+      <w:bookmarkEnd w:id="4"/>
       <w:bookmarkEnd w:id="5"/>
-      <w:bookmarkEnd w:id="6"/>
-      <w:bookmarkEnd w:id="7"/>
     </w:p>
     <w:p>
       <w:pPr>
@@ -363,92 +616,37 @@
           <w:rFonts w:ascii="宋体" w:eastAsia="宋体" w:hAnsi="宋体"/>
         </w:rPr>
       </w:pPr>
-      <w:bookmarkStart w:id="8" w:name="_Toc373953847"/>
+      <w:bookmarkStart w:id="6" w:name="_Toc165262372"/>
+      <w:bookmarkStart w:id="7" w:name="_Toc373869757"/>
+      <w:bookmarkStart w:id="8" w:name="_Toc373953850"/>
       <w:r>
         <w:rPr>
           <w:rFonts w:ascii="宋体" w:eastAsia="宋体" w:hAnsi="宋体" w:hint="eastAsia"/>
         </w:rPr>
-        <w:t>基于“推”的位置服务</w:t>
-      </w:r>
+        <w:lastRenderedPageBreak/>
+        <w:t>本章小结</w:t>
+      </w:r>
+      <w:bookmarkEnd w:id="6"/>
+      <w:bookmarkEnd w:id="7"/>
       <w:bookmarkEnd w:id="8"/>
     </w:p>
     <w:p>
       <w:pPr>
-        <w:pStyle w:val="2"/>
-        <w:spacing w:before="240"/>
-        <w:ind w:left="578" w:hanging="578"/>
+        <w:pStyle w:val="3"/>
+        <w:spacing w:before="240" w:after="120"/>
         <w:rPr>
           <w:rFonts w:ascii="宋体" w:eastAsia="宋体" w:hAnsi="宋体"/>
         </w:rPr>
       </w:pPr>
-      <w:bookmarkStart w:id="9" w:name="_Toc373953848"/>
-      <w:r>
-        <w:rPr>
-          <w:rFonts w:ascii="宋体" w:eastAsia="宋体" w:hAnsi="宋体" w:hint="eastAsia"/>
-        </w:rPr>
-        <w:t>基于“拉”的位置服务</w:t>
-      </w:r>
+      <w:bookmarkStart w:id="9" w:name="_Toc165262373"/>
+      <w:bookmarkStart w:id="10" w:name="_Toc373869758"/>
+      <w:bookmarkStart w:id="11" w:name="_Toc373953851"/>
       <w:bookmarkEnd w:id="9"/>
-    </w:p>
-    <w:p>
-      <w:pPr>
-        <w:pStyle w:val="2"/>
-        <w:spacing w:before="240"/>
-        <w:ind w:left="578" w:hanging="578"/>
-        <w:rPr>
-          <w:rFonts w:ascii="宋体" w:eastAsia="宋体" w:hAnsi="宋体"/>
-        </w:rPr>
-      </w:pPr>
-      <w:bookmarkStart w:id="10" w:name="_Toc373869756"/>
-      <w:bookmarkStart w:id="11" w:name="_Toc373953849"/>
-      <w:r>
-        <w:rPr>
-          <w:rFonts w:ascii="宋体" w:eastAsia="宋体" w:hAnsi="宋体" w:hint="eastAsia"/>
-        </w:rPr>
-        <w:t>室内服务框架</w:t>
-      </w:r>
       <w:bookmarkEnd w:id="10"/>
       <w:bookmarkEnd w:id="11"/>
     </w:p>
     <w:p>
       <w:pPr>
-        <w:pStyle w:val="2"/>
-        <w:spacing w:before="240"/>
-        <w:ind w:left="578" w:hanging="578"/>
-        <w:rPr>
-          <w:rFonts w:ascii="宋体" w:eastAsia="宋体" w:hAnsi="宋体"/>
-        </w:rPr>
-      </w:pPr>
-      <w:bookmarkStart w:id="12" w:name="_Toc165262372"/>
-      <w:bookmarkStart w:id="13" w:name="_Toc373869757"/>
-      <w:bookmarkStart w:id="14" w:name="_Toc373953850"/>
-      <w:r>
-        <w:rPr>
-          <w:rFonts w:ascii="宋体" w:eastAsia="宋体" w:hAnsi="宋体" w:hint="eastAsia"/>
-        </w:rPr>
-        <w:t>本章小结</w:t>
-      </w:r>
-      <w:bookmarkEnd w:id="12"/>
-      <w:bookmarkEnd w:id="13"/>
-      <w:bookmarkEnd w:id="14"/>
-    </w:p>
-    <w:p>
-      <w:pPr>
-        <w:pStyle w:val="3"/>
-        <w:spacing w:before="240" w:after="120"/>
-        <w:rPr>
-          <w:rFonts w:ascii="宋体" w:eastAsia="宋体" w:hAnsi="宋体"/>
-        </w:rPr>
-      </w:pPr>
-      <w:bookmarkStart w:id="15" w:name="_Toc165262373"/>
-      <w:bookmarkStart w:id="16" w:name="_Toc373869758"/>
-      <w:bookmarkStart w:id="17" w:name="_Toc373953851"/>
-      <w:bookmarkEnd w:id="15"/>
-      <w:bookmarkEnd w:id="16"/>
-      <w:bookmarkEnd w:id="17"/>
-    </w:p>
-    <w:p>
-      <w:pPr>
         <w:pStyle w:val="4"/>
         <w:spacing w:before="240" w:after="120"/>
         <w:ind w:left="862" w:hanging="862"/>
@@ -461,45 +659,6 @@
       <w:pPr>
         <w:pStyle w:val="a1"/>
         <w:spacing w:line="360" w:lineRule="auto"/>
-        <w:ind w:firstLine="480"/>
-        <w:rPr>
-          <w:rFonts w:ascii="宋体" w:hAnsi="宋体"/>
-        </w:rPr>
-      </w:pPr>
-    </w:p>
-    <w:p>
-      <w:pPr>
-        <w:pStyle w:val="a1"/>
-        <w:spacing w:line="360" w:lineRule="auto"/>
-        <w:ind w:firstLine="480"/>
-        <w:rPr>
-          <w:rFonts w:ascii="宋体" w:hAnsi="宋体"/>
-        </w:rPr>
-      </w:pPr>
-    </w:p>
-    <w:p>
-      <w:pPr>
-        <w:pStyle w:val="a1"/>
-        <w:spacing w:line="360" w:lineRule="auto"/>
-        <w:ind w:firstLine="480"/>
-        <w:rPr>
-          <w:rFonts w:ascii="宋体" w:hAnsi="宋体"/>
-        </w:rPr>
-      </w:pPr>
-    </w:p>
-    <w:p>
-      <w:pPr>
-        <w:pStyle w:val="a1"/>
-        <w:spacing w:line="360" w:lineRule="auto"/>
-        <w:ind w:firstLine="480"/>
-        <w:rPr>
-          <w:rFonts w:ascii="宋体" w:hAnsi="宋体"/>
-        </w:rPr>
-      </w:pPr>
-    </w:p>
-    <w:p>
-      <w:pPr>
-        <w:pStyle w:val="a1"/>
         <w:ind w:firstLine="480"/>
         <w:rPr>
           <w:rFonts w:ascii="宋体" w:hAnsi="宋体"/>
@@ -521,1659 +680,141 @@
     </w:p>
     <w:p>
       <w:pPr>
-        <w:pStyle w:val="1"/>
+        <w:pStyle w:val="a0"/>
         <w:spacing w:before="480" w:after="360"/>
-        <w:ind w:left="431" w:hanging="431"/>
         <w:rPr>
           <w:rFonts w:ascii="宋体" w:eastAsia="宋体" w:hAnsi="宋体"/>
         </w:rPr>
       </w:pPr>
-      <w:bookmarkStart w:id="18" w:name="_Toc373869759"/>
-      <w:bookmarkStart w:id="19" w:name="_Toc373953852"/>
+      <w:bookmarkStart w:id="12" w:name="_Toc165262394"/>
+      <w:bookmarkStart w:id="13" w:name="_Toc373869773"/>
+      <w:bookmarkStart w:id="14" w:name="_Toc373953866"/>
       <w:r>
         <w:rPr>
           <w:rFonts w:ascii="宋体" w:eastAsia="宋体" w:hAnsi="宋体" w:hint="eastAsia"/>
         </w:rPr>
         <w:lastRenderedPageBreak/>
-        <w:t>基于Android的室内</w:t>
-      </w:r>
-      <w:r>
-        <w:rPr>
-          <w:rFonts w:ascii="宋体" w:eastAsia="宋体" w:hAnsi="宋体" w:hint="eastAsia"/>
-        </w:rPr>
-        <w:t>LBS</w:t>
-      </w:r>
-      <w:r>
-        <w:rPr>
-          <w:rFonts w:ascii="宋体" w:eastAsia="宋体" w:hAnsi="宋体" w:hint="eastAsia"/>
-        </w:rPr>
-        <w:t>系统的实现</w:t>
-      </w:r>
-      <w:bookmarkEnd w:id="18"/>
-      <w:bookmarkEnd w:id="19"/>
+        <w:t>参考文献</w:t>
+      </w:r>
+      <w:bookmarkEnd w:id="12"/>
+      <w:bookmarkEnd w:id="13"/>
+      <w:bookmarkEnd w:id="14"/>
     </w:p>
     <w:p>
       <w:pPr>
-        <w:pStyle w:val="a1"/>
-        <w:spacing w:line="360" w:lineRule="auto"/>
-        <w:ind w:firstLine="480"/>
-        <w:rPr>
-          <w:rFonts w:ascii="宋体" w:hAnsi="宋体"/>
-        </w:rPr>
+        <w:spacing w:line="300" w:lineRule="auto"/>
+        <w:jc w:val="center"/>
       </w:pPr>
     </w:p>
     <w:p>
       <w:pPr>
-        <w:pStyle w:val="2"/>
-        <w:spacing w:before="240"/>
-        <w:ind w:left="578" w:hanging="578"/>
-        <w:rPr>
-          <w:rFonts w:ascii="宋体" w:eastAsia="宋体" w:hAnsi="宋体"/>
-        </w:rPr>
-      </w:pPr>
-      <w:bookmarkStart w:id="20" w:name="_Toc373869760"/>
-      <w:bookmarkStart w:id="21" w:name="_Toc373953853"/>
-      <w:r>
-        <w:rPr>
-          <w:rFonts w:ascii="宋体" w:eastAsia="宋体" w:hAnsi="宋体" w:hint="eastAsia"/>
-        </w:rPr>
-        <w:t>室内</w:t>
-      </w:r>
-      <w:r>
-        <w:rPr>
-          <w:rFonts w:ascii="宋体" w:eastAsia="宋体" w:hAnsi="宋体" w:hint="eastAsia"/>
-        </w:rPr>
-        <w:t>LBS</w:t>
-      </w:r>
-      <w:r>
-        <w:rPr>
-          <w:rFonts w:ascii="宋体" w:eastAsia="宋体" w:hAnsi="宋体" w:hint="eastAsia"/>
-        </w:rPr>
-        <w:t>系统架构</w:t>
-      </w:r>
-      <w:bookmarkEnd w:id="20"/>
-      <w:bookmarkEnd w:id="21"/>
+        <w:pStyle w:val="EndNoteBibliography"/>
+        <w:rPr>
+          <w:rFonts w:hint="eastAsia"/>
+        </w:rPr>
+      </w:pPr>
+      <w:r>
+        <w:fldChar w:fldCharType="begin"/>
+      </w:r>
+      <w:r>
+        <w:instrText xml:space="preserve"> ADDIN EN.REFLIST </w:instrText>
+      </w:r>
+      <w:r>
+        <w:fldChar w:fldCharType="separate"/>
+      </w:r>
+      <w:bookmarkStart w:id="15" w:name="_ENREF_1"/>
+      <w:r>
+        <w:rPr>
+          <w:rFonts w:hint="eastAsia"/>
+        </w:rPr>
+        <w:t>[1]</w:t>
+      </w:r>
+      <w:r>
+        <w:rPr>
+          <w:rFonts w:ascii="System" w:eastAsia="System" w:hint="eastAsia"/>
+        </w:rPr>
+        <w:t xml:space="preserve"> </w:t>
+      </w:r>
+      <w:r>
+        <w:rPr>
+          <w:rFonts w:hint="eastAsia"/>
+        </w:rPr>
+        <w:t>赵春燕</w:t>
+      </w:r>
+      <w:r>
+        <w:rPr>
+          <w:rFonts w:hint="eastAsia"/>
+        </w:rPr>
+        <w:t xml:space="preserve">, </w:t>
+      </w:r>
+      <w:r>
+        <w:rPr>
+          <w:rFonts w:hint="eastAsia"/>
+        </w:rPr>
+        <w:t>王国华</w:t>
+      </w:r>
+      <w:r>
+        <w:rPr>
+          <w:rFonts w:hint="eastAsia"/>
+        </w:rPr>
+        <w:t xml:space="preserve">, </w:t>
+      </w:r>
+      <w:r>
+        <w:rPr>
+          <w:rFonts w:hint="eastAsia"/>
+        </w:rPr>
+        <w:t>周军</w:t>
+      </w:r>
+      <w:r>
+        <w:rPr>
+          <w:rFonts w:hint="eastAsia"/>
+        </w:rPr>
+        <w:t xml:space="preserve">. </w:t>
+      </w:r>
+      <w:r>
+        <w:rPr>
+          <w:rFonts w:hint="eastAsia"/>
+        </w:rPr>
+        <w:t>支持城市多种交通方式的最佳路径分析</w:t>
+      </w:r>
+      <w:r>
+        <w:rPr>
+          <w:rFonts w:hint="eastAsia"/>
+        </w:rPr>
+        <w:t xml:space="preserve">[J]. </w:t>
+      </w:r>
+      <w:r>
+        <w:rPr>
+          <w:rFonts w:hint="eastAsia"/>
+        </w:rPr>
+        <w:t>测绘信息与工程</w:t>
+      </w:r>
+      <w:r>
+        <w:rPr>
+          <w:rFonts w:hint="eastAsia"/>
+        </w:rPr>
+        <w:t>, 2009, 34(4): 8-10.</w:t>
+      </w:r>
+      <w:bookmarkEnd w:id="15"/>
     </w:p>
     <w:p>
       <w:pPr>
-        <w:pStyle w:val="a1"/>
-        <w:spacing w:line="360" w:lineRule="auto"/>
-        <w:ind w:firstLine="480"/>
-      </w:pPr>
-      <w:r>
         <w:rPr>
           <w:rFonts w:ascii="宋体" w:hAnsi="宋体"/>
         </w:rPr>
-        <w:fldChar w:fldCharType="begin"/>
-      </w:r>
-      <w:r>
-        <w:rPr>
-          <w:rFonts w:ascii="宋体" w:hAnsi="宋体"/>
-        </w:rPr>
-        <w:instrText xml:space="preserve"> MACROBUTTON  AcceptAllChangesShown [单击此处输入论文正文] </w:instrText>
-      </w:r>
-      <w:r>
-        <w:rPr>
-          <w:rFonts w:ascii="宋体" w:hAnsi="宋体"/>
-        </w:rPr>
+      </w:pPr>
+      <w:r>
         <w:fldChar w:fldCharType="end"/>
       </w:r>
-    </w:p>
-    <w:p>
-      <w:pPr>
-        <w:pStyle w:val="3"/>
-        <w:spacing w:before="240" w:after="120"/>
-        <w:rPr>
-          <w:rFonts w:ascii="宋体" w:eastAsia="宋体" w:hAnsi="宋体"/>
-        </w:rPr>
-      </w:pPr>
-      <w:bookmarkStart w:id="22" w:name="_Toc165262376"/>
-      <w:bookmarkStart w:id="23" w:name="_Toc373869761"/>
-      <w:bookmarkStart w:id="24" w:name="_Toc373953854"/>
-      <w:bookmarkEnd w:id="22"/>
-      <w:bookmarkEnd w:id="23"/>
-      <w:bookmarkEnd w:id="24"/>
-    </w:p>
-    <w:p>
-      <w:pPr>
-        <w:pStyle w:val="4"/>
-        <w:spacing w:before="240" w:after="120"/>
-        <w:ind w:left="862" w:hanging="862"/>
-        <w:rPr>
-          <w:rFonts w:ascii="宋体" w:eastAsia="宋体" w:hAnsi="宋体"/>
-        </w:rPr>
-      </w:pPr>
-    </w:p>
-    <w:p>
-      <w:pPr>
-        <w:pStyle w:val="2"/>
-        <w:spacing w:before="240"/>
-        <w:ind w:left="578" w:hanging="578"/>
-        <w:rPr>
-          <w:rFonts w:ascii="宋体" w:eastAsia="宋体" w:hAnsi="宋体"/>
-        </w:rPr>
-      </w:pPr>
-      <w:bookmarkStart w:id="25" w:name="_Toc373869762"/>
-      <w:bookmarkStart w:id="26" w:name="_Toc373953855"/>
-      <w:r>
-        <w:rPr>
-          <w:rFonts w:ascii="宋体" w:eastAsia="宋体" w:hAnsi="宋体" w:hint="eastAsia"/>
-        </w:rPr>
-        <w:t>LBS</w:t>
-      </w:r>
-      <w:r>
-        <w:rPr>
-          <w:rFonts w:ascii="宋体" w:eastAsia="宋体" w:hAnsi="宋体" w:hint="eastAsia"/>
-        </w:rPr>
-        <w:t>服务器实现</w:t>
-      </w:r>
-      <w:bookmarkEnd w:id="25"/>
-      <w:bookmarkEnd w:id="26"/>
-    </w:p>
-    <w:p>
-      <w:pPr>
-        <w:pStyle w:val="2"/>
-        <w:spacing w:before="240"/>
-        <w:ind w:left="578" w:hanging="578"/>
-        <w:rPr>
-          <w:rFonts w:ascii="宋体" w:eastAsia="宋体" w:hAnsi="宋体"/>
-        </w:rPr>
-      </w:pPr>
-      <w:bookmarkStart w:id="27" w:name="_Toc373869763"/>
-      <w:bookmarkStart w:id="28" w:name="_Toc373953856"/>
-      <w:r>
-        <w:rPr>
-          <w:rFonts w:ascii="宋体" w:eastAsia="宋体" w:hAnsi="宋体" w:hint="eastAsia"/>
-        </w:rPr>
-        <w:t>LBS</w:t>
-      </w:r>
-      <w:r>
-        <w:rPr>
-          <w:rFonts w:ascii="宋体" w:eastAsia="宋体" w:hAnsi="宋体" w:hint="eastAsia"/>
-        </w:rPr>
-        <w:t>客户端实现</w:t>
-      </w:r>
-      <w:bookmarkEnd w:id="27"/>
-      <w:bookmarkEnd w:id="28"/>
-    </w:p>
-    <w:p>
-      <w:pPr>
-        <w:pStyle w:val="2"/>
-        <w:spacing w:before="240"/>
-        <w:ind w:left="578" w:hanging="578"/>
-        <w:rPr>
-          <w:rFonts w:ascii="宋体" w:eastAsia="宋体" w:hAnsi="宋体"/>
-        </w:rPr>
-      </w:pPr>
-      <w:bookmarkStart w:id="29" w:name="_Toc373869764"/>
-      <w:bookmarkStart w:id="30" w:name="_Toc373953857"/>
-      <w:r>
-        <w:rPr>
-          <w:rFonts w:ascii="宋体" w:eastAsia="宋体" w:hAnsi="宋体" w:hint="eastAsia"/>
-        </w:rPr>
-        <w:t>系统测试</w:t>
-      </w:r>
-      <w:bookmarkEnd w:id="29"/>
-      <w:bookmarkEnd w:id="30"/>
-    </w:p>
-    <w:p>
-      <w:pPr>
-        <w:pStyle w:val="2"/>
-        <w:spacing w:before="240"/>
-        <w:ind w:left="578" w:hanging="578"/>
-        <w:rPr>
-          <w:rFonts w:ascii="宋体" w:hAnsi="宋体"/>
-        </w:rPr>
-        <w:sectPr>
-          <w:headerReference w:type="even" r:id="rId13"/>
-          <w:headerReference w:type="default" r:id="rId14"/>
-          <w:footerReference w:type="even" r:id="rId15"/>
-          <w:footerReference w:type="default" r:id="rId16"/>
-          <w:endnotePr>
-            <w:numFmt w:val="decimal"/>
-          </w:endnotePr>
-          <w:pgSz w:w="11906" w:h="16838" w:code="9"/>
-          <w:pgMar w:top="2098" w:right="1758" w:bottom="2098" w:left="1758" w:header="1701" w:footer="1701" w:gutter="0"/>
-          <w:cols w:space="425"/>
-          <w:docGrid w:linePitch="360" w:charSpace="1861"/>
-        </w:sectPr>
-      </w:pPr>
-      <w:bookmarkStart w:id="31" w:name="_Toc165262377"/>
-      <w:bookmarkStart w:id="32" w:name="_Toc373869765"/>
-      <w:bookmarkStart w:id="33" w:name="_Toc373953858"/>
-      <w:r>
-        <w:rPr>
-          <w:rFonts w:ascii="宋体" w:eastAsia="宋体" w:hAnsi="宋体" w:hint="eastAsia"/>
-        </w:rPr>
-        <w:t>本章小结</w:t>
-      </w:r>
-      <w:bookmarkEnd w:id="31"/>
-      <w:bookmarkEnd w:id="32"/>
-      <w:bookmarkEnd w:id="33"/>
-    </w:p>
-    <w:p>
-      <w:pPr>
-        <w:pStyle w:val="1"/>
-        <w:spacing w:before="480" w:after="360"/>
-        <w:ind w:left="431" w:hanging="431"/>
-        <w:rPr>
-          <w:rFonts w:ascii="宋体" w:eastAsia="宋体" w:hAnsi="宋体"/>
-        </w:rPr>
-      </w:pPr>
-      <w:bookmarkStart w:id="34" w:name="_Toc373869767"/>
-      <w:bookmarkStart w:id="35" w:name="_Toc373953860"/>
-      <w:r>
-        <w:rPr>
-          <w:rFonts w:ascii="宋体" w:eastAsia="宋体" w:hAnsi="宋体" w:hint="eastAsia"/>
-        </w:rPr>
-        <w:lastRenderedPageBreak/>
-        <w:t>总结与展望</w:t>
-      </w:r>
-      <w:bookmarkEnd w:id="34"/>
-      <w:bookmarkEnd w:id="35"/>
-    </w:p>
-    <w:p>
-      <w:pPr>
-        <w:pStyle w:val="a1"/>
-        <w:spacing w:line="360" w:lineRule="auto"/>
-        <w:ind w:firstLine="480"/>
-      </w:pPr>
-    </w:p>
-    <w:p>
-      <w:pPr>
-        <w:pStyle w:val="2"/>
-        <w:spacing w:before="240"/>
-        <w:ind w:left="578" w:hanging="578"/>
-        <w:rPr>
-          <w:rFonts w:ascii="宋体" w:eastAsia="宋体" w:hAnsi="宋体"/>
-        </w:rPr>
-      </w:pPr>
-      <w:bookmarkStart w:id="36" w:name="_Toc373869768"/>
-      <w:bookmarkStart w:id="37" w:name="_Toc373953861"/>
-      <w:r>
-        <w:rPr>
-          <w:rFonts w:ascii="宋体" w:eastAsia="宋体" w:hAnsi="宋体" w:hint="eastAsia"/>
-        </w:rPr>
-        <w:t>总结</w:t>
-      </w:r>
-      <w:bookmarkEnd w:id="36"/>
-      <w:bookmarkEnd w:id="37"/>
-    </w:p>
-    <w:p>
-      <w:pPr>
-        <w:pStyle w:val="a1"/>
-        <w:spacing w:line="360" w:lineRule="auto"/>
-        <w:ind w:firstLine="480"/>
-      </w:pPr>
-      <w:r>
-        <w:rPr>
-          <w:rFonts w:ascii="宋体" w:hAnsi="宋体"/>
-        </w:rPr>
-        <w:fldChar w:fldCharType="begin"/>
-      </w:r>
-      <w:r>
-        <w:rPr>
-          <w:rFonts w:ascii="宋体" w:hAnsi="宋体"/>
-        </w:rPr>
-        <w:instrText xml:space="preserve"> MACROBUTTON  AcceptAllChangesShown [单击此处输入论文正文] </w:instrText>
-      </w:r>
-      <w:r>
-        <w:rPr>
-          <w:rFonts w:ascii="宋体" w:hAnsi="宋体"/>
-        </w:rPr>
-        <w:fldChar w:fldCharType="end"/>
-      </w:r>
-    </w:p>
-    <w:p>
-      <w:pPr>
-        <w:pStyle w:val="3"/>
-        <w:spacing w:before="240" w:after="120"/>
-        <w:rPr>
-          <w:rFonts w:ascii="宋体" w:eastAsia="宋体" w:hAnsi="宋体"/>
-        </w:rPr>
-      </w:pPr>
-      <w:bookmarkStart w:id="38" w:name="_Toc165262381"/>
-      <w:bookmarkStart w:id="39" w:name="_Toc373869769"/>
-      <w:bookmarkStart w:id="40" w:name="_Toc373953862"/>
-      <w:bookmarkEnd w:id="38"/>
-      <w:bookmarkEnd w:id="39"/>
-      <w:bookmarkEnd w:id="40"/>
-    </w:p>
-    <w:p>
-      <w:pPr>
-        <w:pStyle w:val="4"/>
-        <w:spacing w:before="240" w:after="120"/>
-        <w:ind w:left="862" w:hanging="862"/>
-        <w:rPr>
-          <w:rFonts w:ascii="宋体" w:eastAsia="宋体" w:hAnsi="宋体"/>
-        </w:rPr>
-      </w:pPr>
-    </w:p>
-    <w:p>
-      <w:pPr>
-        <w:pStyle w:val="2"/>
-        <w:spacing w:before="240"/>
-        <w:ind w:left="578" w:hanging="578"/>
-        <w:rPr>
-          <w:rFonts w:ascii="宋体" w:eastAsia="宋体" w:hAnsi="宋体"/>
-        </w:rPr>
-      </w:pPr>
-      <w:bookmarkStart w:id="41" w:name="_Toc373869770"/>
-      <w:bookmarkStart w:id="42" w:name="_Toc373953863"/>
-      <w:r>
-        <w:rPr>
-          <w:rFonts w:ascii="宋体" w:eastAsia="宋体" w:hAnsi="宋体" w:hint="eastAsia"/>
-        </w:rPr>
-        <w:t>展望</w:t>
-      </w:r>
-      <w:bookmarkEnd w:id="41"/>
-      <w:bookmarkEnd w:id="42"/>
-    </w:p>
-    <w:p>
-      <w:pPr>
-        <w:pStyle w:val="3"/>
-        <w:spacing w:before="240" w:after="120"/>
-        <w:rPr>
-          <w:rFonts w:ascii="宋体" w:eastAsia="宋体" w:hAnsi="宋体"/>
-        </w:rPr>
-      </w:pPr>
-      <w:bookmarkStart w:id="43" w:name="_Toc165262383"/>
-      <w:bookmarkStart w:id="44" w:name="_Toc373869771"/>
-      <w:bookmarkStart w:id="45" w:name="_Toc373953864"/>
-      <w:bookmarkEnd w:id="43"/>
-      <w:bookmarkEnd w:id="44"/>
-      <w:bookmarkEnd w:id="45"/>
-    </w:p>
-    <w:p>
-      <w:pPr>
-        <w:pStyle w:val="4"/>
-        <w:spacing w:before="240" w:after="120"/>
-        <w:ind w:left="862" w:hanging="862"/>
-        <w:rPr>
-          <w:rFonts w:ascii="宋体" w:eastAsia="宋体" w:hAnsi="宋体"/>
-        </w:rPr>
-      </w:pPr>
-    </w:p>
-    <w:p>
-      <w:pPr>
-        <w:pStyle w:val="3"/>
-        <w:spacing w:before="240" w:after="120"/>
-        <w:rPr>
-          <w:rFonts w:ascii="宋体" w:eastAsia="宋体" w:hAnsi="宋体"/>
-        </w:rPr>
-      </w:pPr>
-      <w:bookmarkStart w:id="46" w:name="_Toc165262393"/>
-      <w:bookmarkStart w:id="47" w:name="_Toc373869772"/>
-      <w:bookmarkStart w:id="48" w:name="_Toc373953865"/>
-      <w:bookmarkEnd w:id="46"/>
-      <w:bookmarkEnd w:id="47"/>
-      <w:bookmarkEnd w:id="48"/>
-    </w:p>
-    <w:p>
-      <w:pPr>
-        <w:pStyle w:val="a1"/>
-        <w:spacing w:line="360" w:lineRule="auto"/>
-        <w:ind w:firstLine="480"/>
-        <w:rPr>
-          <w:rFonts w:ascii="宋体" w:hAnsi="宋体"/>
-        </w:rPr>
-      </w:pPr>
-    </w:p>
-    <w:p>
-      <w:pPr>
-        <w:pStyle w:val="a1"/>
-        <w:spacing w:line="360" w:lineRule="auto"/>
-        <w:ind w:firstLine="480"/>
-        <w:rPr>
-          <w:rFonts w:ascii="宋体" w:hAnsi="宋体"/>
-        </w:rPr>
-      </w:pPr>
-    </w:p>
-    <w:p>
-      <w:pPr>
-        <w:pStyle w:val="a1"/>
-        <w:spacing w:line="360" w:lineRule="auto"/>
-        <w:ind w:firstLine="480"/>
-        <w:rPr>
-          <w:rFonts w:ascii="宋体" w:hAnsi="宋体"/>
-        </w:rPr>
-        <w:sectPr>
-          <w:headerReference w:type="even" r:id="rId17"/>
-          <w:headerReference w:type="default" r:id="rId18"/>
-          <w:footerReference w:type="even" r:id="rId19"/>
-          <w:footerReference w:type="default" r:id="rId20"/>
-          <w:endnotePr>
-            <w:numFmt w:val="decimal"/>
-          </w:endnotePr>
-          <w:pgSz w:w="11906" w:h="16838" w:code="9"/>
-          <w:pgMar w:top="2098" w:right="1758" w:bottom="2098" w:left="1758" w:header="1701" w:footer="1701" w:gutter="0"/>
-          <w:cols w:space="425"/>
-          <w:docGrid w:linePitch="360" w:charSpace="1861"/>
-        </w:sectPr>
-      </w:pPr>
-    </w:p>
-    <w:p>
-      <w:pPr>
-        <w:pStyle w:val="a0"/>
-        <w:spacing w:before="480" w:after="360"/>
-        <w:rPr>
-          <w:rFonts w:ascii="宋体" w:eastAsia="宋体" w:hAnsi="宋体"/>
-        </w:rPr>
-      </w:pPr>
-      <w:bookmarkStart w:id="49" w:name="_Toc165262394"/>
-      <w:bookmarkStart w:id="50" w:name="_Toc373869773"/>
-      <w:bookmarkStart w:id="51" w:name="_Toc373953866"/>
-      <w:r>
-        <w:rPr>
-          <w:rFonts w:ascii="宋体" w:eastAsia="宋体" w:hAnsi="宋体" w:hint="eastAsia"/>
-        </w:rPr>
-        <w:lastRenderedPageBreak/>
-        <w:t>参考文献</w:t>
-      </w:r>
-      <w:bookmarkEnd w:id="49"/>
-      <w:bookmarkEnd w:id="50"/>
-      <w:bookmarkEnd w:id="51"/>
-    </w:p>
-    <w:p>
-      <w:pPr>
-        <w:spacing w:line="300" w:lineRule="auto"/>
-        <w:jc w:val="center"/>
-      </w:pPr>
-    </w:p>
-    <w:p>
-      <w:pPr>
-        <w:pStyle w:val="EndNoteBibliography"/>
-      </w:pPr>
-      <w:r>
-        <w:fldChar w:fldCharType="begin"/>
-      </w:r>
-      <w:r>
-        <w:instrText xml:space="preserve"> ADDIN EN.REFLIST </w:instrText>
-      </w:r>
-      <w:r>
-        <w:fldChar w:fldCharType="separate"/>
-      </w:r>
-      <w:bookmarkStart w:id="52" w:name="_ENREF_1"/>
-      <w:r>
-        <w:t>[1]</w:t>
-      </w:r>
-      <w:r>
-        <w:rPr>
-          <w:rFonts w:ascii="System" w:eastAsia="System"/>
-        </w:rPr>
+      <w:r>
         <w:t xml:space="preserve"> </w:t>
       </w:r>
-      <w:r>
-        <w:t xml:space="preserve">Visual impairment and blindness[EB/OL]. [12]. </w:t>
-      </w:r>
-      <w:hyperlink r:id="rId21" w:history="1">
-        <w:r>
-          <w:rPr>
-            <w:rStyle w:val="a8"/>
-          </w:rPr>
-          <w:t>http://www.who.int/mediacentre/factsheets/fs282/en</w:t>
-        </w:r>
-      </w:hyperlink>
-      <w:r>
-        <w:t>.</w:t>
-      </w:r>
-      <w:bookmarkEnd w:id="52"/>
-    </w:p>
-    <w:p>
-      <w:pPr>
-        <w:pStyle w:val="EndNoteBibliography"/>
-      </w:pPr>
-      <w:bookmarkStart w:id="53" w:name="_ENREF_2"/>
-      <w:r>
-        <w:t>[2]</w:t>
-      </w:r>
-      <w:r>
-        <w:rPr>
-          <w:rFonts w:ascii="System" w:eastAsia="System"/>
-        </w:rPr>
-        <w:t xml:space="preserve"> </w:t>
-      </w:r>
-      <w:r>
-        <w:t xml:space="preserve">Accessibility[EB/OL]. [12]. </w:t>
-      </w:r>
-      <w:hyperlink r:id="rId22" w:history="1">
-        <w:r>
-          <w:rPr>
-            <w:rStyle w:val="a8"/>
-          </w:rPr>
-          <w:t>http://en.wikipedia.org/wiki/Accessibility</w:t>
-        </w:r>
-      </w:hyperlink>
-      <w:r>
-        <w:t>.</w:t>
-      </w:r>
-      <w:bookmarkEnd w:id="53"/>
-    </w:p>
-    <w:p>
-      <w:pPr>
-        <w:pStyle w:val="EndNoteBibliography"/>
-      </w:pPr>
-      <w:bookmarkStart w:id="54" w:name="_ENREF_3"/>
-      <w:r>
-        <w:rPr>
-          <w:rFonts w:hint="eastAsia"/>
-        </w:rPr>
-        <w:t>[3]</w:t>
-      </w:r>
-      <w:r>
-        <w:rPr>
-          <w:rFonts w:ascii="System" w:eastAsia="System" w:hint="eastAsia"/>
-        </w:rPr>
-        <w:t xml:space="preserve"> </w:t>
-      </w:r>
-      <w:r>
-        <w:rPr>
-          <w:rFonts w:hint="eastAsia"/>
-        </w:rPr>
-        <w:t>张赟玥</w:t>
-      </w:r>
-      <w:r>
-        <w:rPr>
-          <w:rFonts w:hint="eastAsia"/>
-        </w:rPr>
-        <w:t xml:space="preserve">, </w:t>
-      </w:r>
-      <w:r>
-        <w:rPr>
-          <w:rFonts w:hint="eastAsia"/>
-        </w:rPr>
-        <w:t>赵英</w:t>
-      </w:r>
-      <w:r>
-        <w:rPr>
-          <w:rFonts w:hint="eastAsia"/>
-        </w:rPr>
-        <w:t xml:space="preserve">, </w:t>
-      </w:r>
-      <w:r>
-        <w:rPr>
-          <w:rFonts w:hint="eastAsia"/>
-        </w:rPr>
-        <w:t>徐恩元</w:t>
-      </w:r>
-      <w:r>
-        <w:rPr>
-          <w:rFonts w:hint="eastAsia"/>
-        </w:rPr>
-        <w:t xml:space="preserve">, et al. </w:t>
-      </w:r>
-      <w:r>
-        <w:rPr>
-          <w:rFonts w:hint="eastAsia"/>
-        </w:rPr>
-        <w:t>面向视障用户信息需求的国际研究案例探析</w:t>
-      </w:r>
-      <w:r>
-        <w:rPr>
-          <w:rFonts w:hint="eastAsia"/>
-        </w:rPr>
-        <w:t xml:space="preserve">[J]. </w:t>
-      </w:r>
-      <w:r>
-        <w:rPr>
-          <w:rFonts w:hint="eastAsia"/>
-        </w:rPr>
-        <w:t>图书馆建设</w:t>
-      </w:r>
-      <w:r>
-        <w:rPr>
-          <w:rFonts w:hint="eastAsia"/>
-        </w:rPr>
-        <w:t>, 2009, 6: 022.</w:t>
-      </w:r>
-      <w:bookmarkEnd w:id="54"/>
-    </w:p>
-    <w:p>
-      <w:pPr>
-        <w:pStyle w:val="EndNoteBibliography"/>
-      </w:pPr>
-      <w:bookmarkStart w:id="55" w:name="_ENREF_4"/>
-      <w:r>
-        <w:t>[4]</w:t>
-      </w:r>
-      <w:r>
-        <w:rPr>
-          <w:rFonts w:ascii="System" w:eastAsia="System"/>
-        </w:rPr>
-        <w:t xml:space="preserve"> </w:t>
-      </w:r>
-      <w:r>
-        <w:t>Davies J E, Wisdom S, Creaser C. Out of sight but not out of mind: visually impaired people's perspectives of library &amp; information services[M].  Library &amp; Information Statistics Unit, Loughborough University, 2001.</w:t>
-      </w:r>
-      <w:bookmarkEnd w:id="55"/>
-    </w:p>
-    <w:p>
-      <w:pPr>
-        <w:pStyle w:val="EndNoteBibliography"/>
-      </w:pPr>
-      <w:bookmarkStart w:id="56" w:name="_ENREF_5"/>
-      <w:r>
-        <w:t>[5]</w:t>
-      </w:r>
-      <w:r>
-        <w:rPr>
-          <w:rFonts w:ascii="System" w:eastAsia="System"/>
-        </w:rPr>
-        <w:t xml:space="preserve"> </w:t>
-      </w:r>
-      <w:r>
-        <w:t>Martínez C C, Martínez-Normand L, Olsen M G: Is It Possible to Predict the Manual Web Accessibility Result Using the Automatic Result?, Universal Access in Human-Computer Interaction. Applications and Services: Springer, 2009: 645-653.</w:t>
-      </w:r>
-      <w:bookmarkEnd w:id="56"/>
-    </w:p>
-    <w:p>
-      <w:pPr>
-        <w:pStyle w:val="EndNoteBibliography"/>
-      </w:pPr>
-      <w:bookmarkStart w:id="57" w:name="_ENREF_6"/>
-      <w:r>
-        <w:rPr>
-          <w:rFonts w:hint="eastAsia"/>
-        </w:rPr>
-        <w:t>[6]</w:t>
-      </w:r>
-      <w:r>
-        <w:rPr>
-          <w:rFonts w:ascii="System" w:eastAsia="System" w:hint="eastAsia"/>
-        </w:rPr>
-        <w:t xml:space="preserve"> </w:t>
-      </w:r>
-      <w:r>
-        <w:rPr>
-          <w:rFonts w:hint="eastAsia"/>
-        </w:rPr>
-        <w:t xml:space="preserve"> Y T. </w:t>
-      </w:r>
-      <w:r>
-        <w:rPr>
-          <w:rFonts w:hint="eastAsia"/>
-        </w:rPr>
-        <w:t>中华人民共和国通信行业标准</w:t>
-      </w:r>
-      <w:r>
-        <w:rPr>
-          <w:rFonts w:hint="eastAsia"/>
-        </w:rPr>
-        <w:t xml:space="preserve">: </w:t>
-      </w:r>
-      <w:r>
-        <w:rPr>
-          <w:rFonts w:hint="eastAsia"/>
-        </w:rPr>
-        <w:t>信息安全运行管理系统总体架构</w:t>
-      </w:r>
-      <w:r>
-        <w:rPr>
-          <w:rFonts w:hint="eastAsia"/>
-        </w:rPr>
-        <w:t>[D]. 2008.</w:t>
-      </w:r>
-      <w:bookmarkEnd w:id="57"/>
-    </w:p>
-    <w:p>
-      <w:pPr>
-        <w:pStyle w:val="EndNoteBibliography"/>
-      </w:pPr>
-      <w:bookmarkStart w:id="58" w:name="_ENREF_7"/>
-      <w:r>
-        <w:rPr>
-          <w:rFonts w:hint="eastAsia"/>
-        </w:rPr>
-        <w:t>[7]</w:t>
-      </w:r>
-      <w:r>
-        <w:rPr>
-          <w:rFonts w:ascii="System" w:eastAsia="System" w:hint="eastAsia"/>
-        </w:rPr>
-        <w:t xml:space="preserve"> </w:t>
-      </w:r>
-      <w:r>
-        <w:rPr>
-          <w:rFonts w:hint="eastAsia"/>
-        </w:rPr>
-        <w:t>中国盲人数字图书馆</w:t>
-      </w:r>
-      <w:r>
-        <w:rPr>
-          <w:rFonts w:hint="eastAsia"/>
-        </w:rPr>
-        <w:t xml:space="preserve">. </w:t>
-      </w:r>
-      <w:r>
-        <w:rPr>
-          <w:rFonts w:hint="eastAsia"/>
-        </w:rPr>
-        <w:t>无障碍声明</w:t>
-      </w:r>
-      <w:r>
-        <w:rPr>
-          <w:rFonts w:hint="eastAsia"/>
-        </w:rPr>
-        <w:t xml:space="preserve">[EB/OL]. </w:t>
-      </w:r>
-      <w:hyperlink r:id="rId23" w:history="1">
-        <w:r>
-          <w:rPr>
-            <w:rStyle w:val="a8"/>
-            <w:rFonts w:hint="eastAsia"/>
-          </w:rPr>
-          <w:t>http://www.cdlvi.cn/wzasm/node_149891.htm</w:t>
-        </w:r>
-      </w:hyperlink>
-      <w:r>
-        <w:rPr>
-          <w:rFonts w:hint="eastAsia"/>
-        </w:rPr>
-        <w:t>.</w:t>
-      </w:r>
-      <w:bookmarkEnd w:id="58"/>
-    </w:p>
-    <w:p>
-      <w:pPr>
-        <w:pStyle w:val="EndNoteBibliography"/>
-      </w:pPr>
-      <w:bookmarkStart w:id="59" w:name="_ENREF_8"/>
-      <w:r>
-        <w:rPr>
-          <w:rFonts w:hint="eastAsia"/>
-        </w:rPr>
-        <w:t>[8]</w:t>
-      </w:r>
-      <w:r>
-        <w:rPr>
-          <w:rFonts w:ascii="System" w:eastAsia="System" w:hint="eastAsia"/>
-        </w:rPr>
-        <w:t xml:space="preserve"> </w:t>
-      </w:r>
-      <w:r>
-        <w:rPr>
-          <w:rFonts w:hint="eastAsia"/>
-        </w:rPr>
-        <w:t>陈思宇</w:t>
-      </w:r>
-      <w:r>
-        <w:rPr>
-          <w:rFonts w:hint="eastAsia"/>
-        </w:rPr>
-        <w:t xml:space="preserve">, </w:t>
-      </w:r>
-      <w:r>
-        <w:rPr>
-          <w:rFonts w:hint="eastAsia"/>
-        </w:rPr>
-        <w:t>陈朝斌</w:t>
-      </w:r>
-      <w:r>
-        <w:rPr>
-          <w:rFonts w:hint="eastAsia"/>
-        </w:rPr>
-        <w:t xml:space="preserve">, </w:t>
-      </w:r>
-      <w:r>
-        <w:rPr>
-          <w:rFonts w:hint="eastAsia"/>
-        </w:rPr>
-        <w:t>金慧娜</w:t>
-      </w:r>
-      <w:r>
-        <w:rPr>
-          <w:rFonts w:hint="eastAsia"/>
-        </w:rPr>
-        <w:t xml:space="preserve">. </w:t>
-      </w:r>
-      <w:r>
-        <w:rPr>
-          <w:rFonts w:hint="eastAsia"/>
-        </w:rPr>
-        <w:t>无障碍产品设计初探——针对视障者的手机设计</w:t>
-      </w:r>
-      <w:r>
-        <w:rPr>
-          <w:rFonts w:hint="eastAsia"/>
-        </w:rPr>
-        <w:t>[C]. Proceedings of the 2006 International Conference on Industrial Design &amp; The 11th China Industrial Design Annual Meeting (Volume 2/2), 2006.</w:t>
-      </w:r>
-      <w:bookmarkEnd w:id="59"/>
-    </w:p>
-    <w:p>
-      <w:pPr>
-        <w:pStyle w:val="EndNoteBibliography"/>
-      </w:pPr>
-      <w:bookmarkStart w:id="60" w:name="_ENREF_9"/>
-      <w:r>
-        <w:t>[9]</w:t>
-      </w:r>
-      <w:r>
-        <w:rPr>
-          <w:rFonts w:ascii="System" w:eastAsia="System"/>
-        </w:rPr>
-        <w:t xml:space="preserve"> </w:t>
-      </w:r>
-      <w:r>
-        <w:t>Ciavarella C, Paternò F. The design of a handheld, location-aware guide for indoor environments[J]. Personal and Ubiquitous Computing, 2004, 8(2): 82-91.</w:t>
-      </w:r>
-      <w:bookmarkEnd w:id="60"/>
-    </w:p>
-    <w:p>
-      <w:pPr>
-        <w:pStyle w:val="EndNoteBibliography"/>
-      </w:pPr>
-      <w:bookmarkStart w:id="61" w:name="_ENREF_10"/>
-      <w:r>
-        <w:t>[10]</w:t>
-      </w:r>
-      <w:r>
-        <w:rPr>
-          <w:rFonts w:ascii="System" w:eastAsia="System"/>
-        </w:rPr>
-        <w:t xml:space="preserve"> </w:t>
-      </w:r>
-      <w:r>
-        <w:t>Müller H J, Schöning J, Krüger A. Mobile Map Interaction-Evaluation in an indoor scenario[C]. GI Jahrestagung (2), 2006: 403-410.</w:t>
-      </w:r>
-      <w:bookmarkEnd w:id="61"/>
-    </w:p>
-    <w:p>
-      <w:pPr>
-        <w:pStyle w:val="EndNoteBibliography"/>
-      </w:pPr>
-      <w:bookmarkStart w:id="62" w:name="_ENREF_11"/>
-      <w:r>
-        <w:rPr>
-          <w:rFonts w:hint="eastAsia"/>
-        </w:rPr>
-        <w:t>[11]</w:t>
-      </w:r>
-      <w:r>
-        <w:rPr>
-          <w:rFonts w:ascii="System" w:eastAsia="System" w:hint="eastAsia"/>
-        </w:rPr>
-        <w:t xml:space="preserve"> </w:t>
-      </w:r>
-      <w:r>
-        <w:rPr>
-          <w:rFonts w:hint="eastAsia"/>
-        </w:rPr>
-        <w:t>Klippel A, Freksa C, Winter S. You</w:t>
-      </w:r>
-      <w:r>
-        <w:rPr>
-          <w:rFonts w:hint="eastAsia"/>
-        </w:rPr>
-        <w:t>‐</w:t>
-      </w:r>
-      <w:r>
-        <w:rPr>
-          <w:rFonts w:hint="eastAsia"/>
-        </w:rPr>
-        <w:t>are</w:t>
-      </w:r>
-      <w:r>
-        <w:rPr>
-          <w:rFonts w:hint="eastAsia"/>
-        </w:rPr>
-        <w:t>‐</w:t>
-      </w:r>
-      <w:r>
-        <w:rPr>
-          <w:rFonts w:hint="eastAsia"/>
-        </w:rPr>
-        <w:t>here maps in emergencies</w:t>
-      </w:r>
-      <w:r>
-        <w:rPr>
-          <w:rFonts w:hint="eastAsia"/>
-        </w:rPr>
-        <w:t>–</w:t>
-      </w:r>
-      <w:r>
-        <w:rPr>
-          <w:rFonts w:hint="eastAsia"/>
-        </w:rPr>
-        <w:t>the danger of getting lost[J]. Journal of spatial science, 2006, 51(1): 117-131.</w:t>
-      </w:r>
-      <w:bookmarkEnd w:id="62"/>
-    </w:p>
-    <w:p>
-      <w:pPr>
-        <w:pStyle w:val="EndNoteBibliography"/>
-      </w:pPr>
-      <w:bookmarkStart w:id="63" w:name="_ENREF_12"/>
-      <w:r>
-        <w:t>[12]</w:t>
-      </w:r>
-      <w:r>
-        <w:rPr>
-          <w:rFonts w:ascii="System" w:eastAsia="System"/>
-        </w:rPr>
-        <w:t xml:space="preserve"> </w:t>
-      </w:r>
-      <w:r>
-        <w:t>Lorenz B, Ohlbach H J, Stoffel E-P: A hybrid spatial model for representing indoor environments, Web and Wireless Geographical Information Systems: Springer, 2006: 102-112.</w:t>
-      </w:r>
-      <w:bookmarkEnd w:id="63"/>
-    </w:p>
-    <w:p>
-      <w:pPr>
-        <w:pStyle w:val="EndNoteBibliography"/>
-      </w:pPr>
-      <w:bookmarkStart w:id="64" w:name="_ENREF_13"/>
-      <w:r>
-        <w:t>[13]</w:t>
-      </w:r>
-      <w:r>
-        <w:rPr>
-          <w:rFonts w:ascii="System" w:eastAsia="System"/>
-        </w:rPr>
-        <w:t xml:space="preserve"> </w:t>
-      </w:r>
-      <w:r>
-        <w:t>Nossum A S. IndoorTubes a novel design for indoor maps[J]. Cartography and Geographic Information Science, 2011, 38(2): 192-200.</w:t>
-      </w:r>
-      <w:bookmarkEnd w:id="64"/>
-    </w:p>
-    <w:p>
-      <w:pPr>
-        <w:pStyle w:val="EndNoteBibliography"/>
-      </w:pPr>
-      <w:bookmarkStart w:id="65" w:name="_ENREF_14"/>
-      <w:r>
-        <w:rPr>
-          <w:rFonts w:hint="eastAsia"/>
-        </w:rPr>
-        <w:t>[14]</w:t>
-      </w:r>
-      <w:r>
-        <w:rPr>
-          <w:rFonts w:ascii="System" w:eastAsia="System" w:hint="eastAsia"/>
-        </w:rPr>
-        <w:t xml:space="preserve"> </w:t>
-      </w:r>
-      <w:r>
-        <w:rPr>
-          <w:rFonts w:hint="eastAsia"/>
-        </w:rPr>
-        <w:t>赵忠君</w:t>
-      </w:r>
-      <w:r>
-        <w:rPr>
-          <w:rFonts w:hint="eastAsia"/>
-        </w:rPr>
-        <w:t xml:space="preserve">, </w:t>
-      </w:r>
-      <w:r>
-        <w:rPr>
-          <w:rFonts w:hint="eastAsia"/>
-        </w:rPr>
-        <w:t>赵飞</w:t>
-      </w:r>
-      <w:r>
-        <w:rPr>
-          <w:rFonts w:hint="eastAsia"/>
-        </w:rPr>
-        <w:t xml:space="preserve">. </w:t>
-      </w:r>
-      <w:r>
-        <w:rPr>
-          <w:rFonts w:hint="eastAsia"/>
-        </w:rPr>
-        <w:t>在线地图的交互可视化设计研究</w:t>
-      </w:r>
-      <w:r>
-        <w:rPr>
-          <w:rFonts w:hint="eastAsia"/>
-        </w:rPr>
-        <w:t xml:space="preserve">[J]. </w:t>
-      </w:r>
-      <w:r>
-        <w:rPr>
-          <w:rFonts w:hint="eastAsia"/>
-        </w:rPr>
-        <w:t>测绘通报</w:t>
-      </w:r>
-      <w:r>
-        <w:rPr>
-          <w:rFonts w:hint="eastAsia"/>
-        </w:rPr>
-        <w:t>, 2011, 7: 009.</w:t>
-      </w:r>
-      <w:bookmarkEnd w:id="65"/>
-    </w:p>
-    <w:p>
-      <w:pPr>
-        <w:pStyle w:val="EndNoteBibliography"/>
-      </w:pPr>
-      <w:bookmarkStart w:id="66" w:name="_ENREF_15"/>
-      <w:r>
-        <w:t>[15]</w:t>
-      </w:r>
-      <w:r>
-        <w:rPr>
-          <w:rFonts w:ascii="System" w:eastAsia="System"/>
-        </w:rPr>
-        <w:t xml:space="preserve"> </w:t>
-      </w:r>
-      <w:r>
-        <w:t>Link J a B, Smith P, Viol N, et al. Footpath: Accurate map-based indoor navigation using smartphones[C]. Indoor Positioning and Indoor Navigation (IPIN), 2011 International Conference on, 2011: 1-8.</w:t>
-      </w:r>
-      <w:bookmarkEnd w:id="66"/>
-    </w:p>
-    <w:p>
-      <w:pPr>
-        <w:pStyle w:val="EndNoteBibliography"/>
-      </w:pPr>
-      <w:bookmarkStart w:id="67" w:name="_ENREF_16"/>
-      <w:r>
-        <w:t>[16]</w:t>
-      </w:r>
-      <w:r>
-        <w:rPr>
-          <w:rFonts w:ascii="System" w:eastAsia="System"/>
-        </w:rPr>
-        <w:t xml:space="preserve"> </w:t>
-      </w:r>
-      <w:r>
-        <w:t>Tomono M, Yuta S. Indoor navigation based on an inaccurate map using object recognition[C]. Intelligent Robots and Systems, 2002. IEEE/RSJ International Conference on, 2002: 619-624.</w:t>
-      </w:r>
-      <w:bookmarkEnd w:id="67"/>
-    </w:p>
-    <w:p>
-      <w:pPr>
-        <w:pStyle w:val="EndNoteBibliography"/>
-      </w:pPr>
-      <w:bookmarkStart w:id="68" w:name="_ENREF_17"/>
-      <w:r>
-        <w:t>[17]</w:t>
-      </w:r>
-      <w:r>
-        <w:rPr>
-          <w:rFonts w:ascii="System" w:eastAsia="System"/>
-        </w:rPr>
-        <w:t xml:space="preserve"> </w:t>
-      </w:r>
-      <w:r>
-        <w:t>Gilliéron P-Y, Merminod B. Personal navigation system for indoor applications[C]. 11th IAIN world congress, 2003: 21-24.</w:t>
-      </w:r>
-      <w:bookmarkEnd w:id="68"/>
-    </w:p>
-    <w:p>
-      <w:pPr>
-        <w:pStyle w:val="EndNoteBibliography"/>
-      </w:pPr>
-      <w:bookmarkStart w:id="69" w:name="_ENREF_18"/>
-      <w:r>
-        <w:lastRenderedPageBreak/>
-        <w:t>[18]</w:t>
-      </w:r>
-      <w:r>
-        <w:rPr>
-          <w:rFonts w:ascii="System" w:eastAsia="System"/>
-        </w:rPr>
-        <w:t xml:space="preserve"> </w:t>
-      </w:r>
-      <w:r>
-        <w:t>Miu A K L. Design and implementation of an indoor mobile navigation system[D].  Citeseer, 2002.</w:t>
-      </w:r>
-      <w:bookmarkEnd w:id="69"/>
-    </w:p>
-    <w:p>
-      <w:pPr>
-        <w:pStyle w:val="EndNoteBibliography"/>
-      </w:pPr>
-      <w:bookmarkStart w:id="70" w:name="_ENREF_19"/>
-      <w:r>
-        <w:t>[19]</w:t>
-      </w:r>
-      <w:r>
-        <w:rPr>
-          <w:rFonts w:ascii="System" w:eastAsia="System"/>
-        </w:rPr>
-        <w:t xml:space="preserve"> </w:t>
-      </w:r>
-      <w:r>
-        <w:t>Renaudin V, Yalak O, Tomé P, et al. Indoor navigation of emergency agents[J]. European Journal of Navigation, 2007, 5(3): 36-45.</w:t>
-      </w:r>
-      <w:bookmarkEnd w:id="70"/>
-    </w:p>
-    <w:p>
-      <w:pPr>
-        <w:pStyle w:val="EndNoteBibliography"/>
-      </w:pPr>
-      <w:bookmarkStart w:id="71" w:name="_ENREF_20"/>
-      <w:r>
-        <w:t>[20]</w:t>
-      </w:r>
-      <w:r>
-        <w:rPr>
-          <w:rFonts w:ascii="System" w:eastAsia="System"/>
-        </w:rPr>
-        <w:t xml:space="preserve"> </w:t>
-      </w:r>
-      <w:r>
-        <w:t>Beauregard S, Haas H. Pedestrian dead reckoning: A basis for personal positioning[C]. Proceedings of the 3rd Workshop on Positioning, Navigation and Communication (WPNC’06), 2006: 27-35.</w:t>
-      </w:r>
-      <w:bookmarkEnd w:id="71"/>
-    </w:p>
-    <w:p>
-      <w:pPr>
-        <w:pStyle w:val="EndNoteBibliography"/>
-      </w:pPr>
-      <w:bookmarkStart w:id="72" w:name="_ENREF_21"/>
-      <w:r>
-        <w:t>[21]</w:t>
-      </w:r>
-      <w:r>
-        <w:rPr>
-          <w:rFonts w:ascii="System" w:eastAsia="System"/>
-        </w:rPr>
-        <w:t xml:space="preserve"> </w:t>
-      </w:r>
-      <w:r>
-        <w:t xml:space="preserve">A* search algorithm[EB/OL]. [12]. </w:t>
-      </w:r>
-      <w:hyperlink r:id="rId24" w:history="1">
-        <w:r>
-          <w:rPr>
-            <w:rStyle w:val="a8"/>
-          </w:rPr>
-          <w:t>http://en.wikipedia.org/wiki/A*_search_algorithm</w:t>
-        </w:r>
-      </w:hyperlink>
-      <w:r>
-        <w:t>.</w:t>
-      </w:r>
-      <w:bookmarkEnd w:id="72"/>
-    </w:p>
-    <w:p>
-      <w:pPr>
-        <w:pStyle w:val="EndNoteBibliography"/>
-      </w:pPr>
-      <w:bookmarkStart w:id="73" w:name="_ENREF_22"/>
-      <w:r>
-        <w:rPr>
-          <w:rFonts w:hint="eastAsia"/>
-        </w:rPr>
-        <w:t>[22]</w:t>
-      </w:r>
-      <w:r>
-        <w:rPr>
-          <w:rFonts w:ascii="System" w:eastAsia="System" w:hint="eastAsia"/>
-        </w:rPr>
-        <w:t xml:space="preserve"> </w:t>
-      </w:r>
-      <w:r>
-        <w:rPr>
-          <w:rFonts w:hint="eastAsia"/>
-        </w:rPr>
-        <w:t>陈圣群</w:t>
-      </w:r>
-      <w:r>
-        <w:rPr>
-          <w:rFonts w:hint="eastAsia"/>
-        </w:rPr>
-        <w:t xml:space="preserve">, </w:t>
-      </w:r>
-      <w:r>
-        <w:rPr>
-          <w:rFonts w:hint="eastAsia"/>
-        </w:rPr>
-        <w:t>董林飞</w:t>
-      </w:r>
-      <w:r>
-        <w:rPr>
-          <w:rFonts w:hint="eastAsia"/>
-        </w:rPr>
-        <w:t xml:space="preserve">. Dijkstra </w:t>
-      </w:r>
-      <w:r>
-        <w:rPr>
-          <w:rFonts w:hint="eastAsia"/>
-        </w:rPr>
-        <w:t>和</w:t>
-      </w:r>
-      <w:r>
-        <w:rPr>
-          <w:rFonts w:hint="eastAsia"/>
-        </w:rPr>
-        <w:t xml:space="preserve"> A-star </w:t>
-      </w:r>
-      <w:r>
-        <w:rPr>
-          <w:rFonts w:hint="eastAsia"/>
-        </w:rPr>
-        <w:t>算法在智能导航中的应用分析</w:t>
-      </w:r>
-      <w:r>
-        <w:rPr>
-          <w:rFonts w:hint="eastAsia"/>
-        </w:rPr>
-        <w:t xml:space="preserve">[J]. </w:t>
-      </w:r>
-      <w:r>
-        <w:rPr>
-          <w:rFonts w:hint="eastAsia"/>
-        </w:rPr>
-        <w:t>重庆科技学院学报</w:t>
-      </w:r>
-      <w:r>
-        <w:rPr>
-          <w:rFonts w:hint="eastAsia"/>
-        </w:rPr>
-        <w:t xml:space="preserve">: </w:t>
-      </w:r>
-      <w:r>
-        <w:rPr>
-          <w:rFonts w:hint="eastAsia"/>
-        </w:rPr>
-        <w:t>自然科学版</w:t>
-      </w:r>
-      <w:r>
-        <w:rPr>
-          <w:rFonts w:hint="eastAsia"/>
-        </w:rPr>
-        <w:t>, 2010, (006): 159-161.</w:t>
-      </w:r>
-      <w:bookmarkEnd w:id="73"/>
-    </w:p>
-    <w:p>
-      <w:pPr>
-        <w:pStyle w:val="EndNoteBibliography"/>
-      </w:pPr>
-      <w:bookmarkStart w:id="74" w:name="_ENREF_23"/>
-      <w:r>
-        <w:t>[23]</w:t>
-      </w:r>
-      <w:r>
-        <w:rPr>
-          <w:rFonts w:ascii="System" w:eastAsia="System"/>
-        </w:rPr>
-        <w:t xml:space="preserve"> </w:t>
-      </w:r>
-      <w:r>
-        <w:t>Isomursu M, Ervasti M, Isomursu P, et al. Evaluating Human Values in the Adoption of New Technology in School Environment[C]. System Sciences (HICSS), 2010 43rd Hawaii International Conference on, 2010: 1-10.</w:t>
-      </w:r>
-      <w:bookmarkEnd w:id="74"/>
-    </w:p>
-    <w:p>
-      <w:pPr>
-        <w:pStyle w:val="EndNoteBibliography"/>
-      </w:pPr>
-      <w:bookmarkStart w:id="75" w:name="_ENREF_24"/>
-      <w:r>
-        <w:t>[24]</w:t>
-      </w:r>
-      <w:r>
-        <w:rPr>
-          <w:rFonts w:ascii="System" w:eastAsia="System"/>
-        </w:rPr>
-        <w:t xml:space="preserve"> </w:t>
-      </w:r>
-      <w:r>
-        <w:t>Ok K, Coskun V, Aydin M N, et al. Current benefits and future directions of NFC services[C]. Education and Management Technology (ICEMT), 2010 International Conference on, 2010: 334-338.</w:t>
-      </w:r>
-      <w:bookmarkEnd w:id="75"/>
-    </w:p>
-    <w:p>
-      <w:pPr>
-        <w:pStyle w:val="EndNoteBibliography"/>
-      </w:pPr>
-      <w:bookmarkStart w:id="76" w:name="_ENREF_25"/>
-      <w:r>
-        <w:t>[25]</w:t>
-      </w:r>
-      <w:r>
-        <w:rPr>
-          <w:rFonts w:ascii="System" w:eastAsia="System"/>
-        </w:rPr>
-        <w:t xml:space="preserve"> </w:t>
-      </w:r>
-      <w:r>
-        <w:t>Miraz G M, Ruiz I L, Gómez-Nieto M. How NFC can be used for the compliance of European higher education area guidelines in European universities[C]. Near Field Communication, 2009. NFC'09. First International Workshop on, 2009: 3-8.</w:t>
-      </w:r>
-      <w:bookmarkEnd w:id="76"/>
-    </w:p>
-    <w:p>
-      <w:pPr>
-        <w:pStyle w:val="EndNoteBibliography"/>
-      </w:pPr>
-      <w:bookmarkStart w:id="77" w:name="_ENREF_26"/>
-      <w:r>
-        <w:rPr>
-          <w:rFonts w:hint="eastAsia"/>
-        </w:rPr>
-        <w:t>[26]</w:t>
-      </w:r>
-      <w:r>
-        <w:rPr>
-          <w:rFonts w:ascii="System" w:eastAsia="System" w:hint="eastAsia"/>
-        </w:rPr>
-        <w:t xml:space="preserve"> </w:t>
-      </w:r>
-      <w:r>
-        <w:rPr>
-          <w:rFonts w:hint="eastAsia"/>
-        </w:rPr>
-        <w:t>齐晓飞</w:t>
-      </w:r>
-      <w:r>
-        <w:rPr>
-          <w:rFonts w:hint="eastAsia"/>
-        </w:rPr>
-        <w:t xml:space="preserve">, </w:t>
-      </w:r>
-      <w:r>
-        <w:rPr>
-          <w:rFonts w:hint="eastAsia"/>
-        </w:rPr>
-        <w:t>崔秀飞</w:t>
-      </w:r>
-      <w:r>
-        <w:rPr>
-          <w:rFonts w:hint="eastAsia"/>
-        </w:rPr>
-        <w:t xml:space="preserve">, </w:t>
-      </w:r>
-      <w:r>
-        <w:rPr>
-          <w:rFonts w:hint="eastAsia"/>
-        </w:rPr>
-        <w:t>李怀树</w:t>
-      </w:r>
-      <w:r>
-        <w:rPr>
-          <w:rFonts w:hint="eastAsia"/>
-        </w:rPr>
-        <w:t xml:space="preserve">. </w:t>
-      </w:r>
-      <w:r>
-        <w:rPr>
-          <w:rFonts w:hint="eastAsia"/>
-        </w:rPr>
-        <w:t>室内地图设计现状分析</w:t>
-      </w:r>
-      <w:r>
-        <w:rPr>
-          <w:rFonts w:hint="eastAsia"/>
-        </w:rPr>
-        <w:t xml:space="preserve">[J]. </w:t>
-      </w:r>
-      <w:r>
-        <w:rPr>
-          <w:rFonts w:hint="eastAsia"/>
-        </w:rPr>
-        <w:t>测绘与空间地理信息</w:t>
-      </w:r>
-      <w:r>
-        <w:rPr>
-          <w:rFonts w:hint="eastAsia"/>
-        </w:rPr>
-        <w:t>, 2013, 36(2).</w:t>
-      </w:r>
-      <w:bookmarkEnd w:id="77"/>
-    </w:p>
-    <w:p>
-      <w:pPr>
-        <w:pStyle w:val="EndNoteBibliography"/>
-      </w:pPr>
-      <w:bookmarkStart w:id="78" w:name="_ENREF_27"/>
-      <w:r>
-        <w:t>[27]</w:t>
-      </w:r>
-      <w:r>
-        <w:rPr>
-          <w:rFonts w:ascii="System" w:eastAsia="System"/>
-        </w:rPr>
-        <w:t xml:space="preserve"> </w:t>
-      </w:r>
-      <w:r>
-        <w:t>Lisle S, Atkinson F. Mobile Drawings: The Art of Turning CAD Plans into Interactive Indoor Maps[J].</w:t>
-      </w:r>
-      <w:bookmarkEnd w:id="78"/>
-    </w:p>
-    <w:p>
-      <w:pPr>
-        <w:pStyle w:val="EndNoteBibliography"/>
-      </w:pPr>
-      <w:bookmarkStart w:id="79" w:name="_ENREF_28"/>
-      <w:r>
-        <w:t>[28]</w:t>
-      </w:r>
-      <w:r>
-        <w:rPr>
-          <w:rFonts w:ascii="System" w:eastAsia="System"/>
-        </w:rPr>
-        <w:t xml:space="preserve"> </w:t>
-      </w:r>
-      <w:r>
-        <w:t>Schafer M, Knapp C, Chakraborty S. Automatic generation of topological indoor maps for real-time map-based localization and tracking[C]. Indoor Positioning and Indoor Navigation (IPIN), 2011 International Conference on, 2011: 1-8.</w:t>
-      </w:r>
-      <w:bookmarkEnd w:id="79"/>
-    </w:p>
-    <w:p>
-      <w:pPr>
-        <w:pStyle w:val="EndNoteBibliography"/>
-      </w:pPr>
-      <w:bookmarkStart w:id="80" w:name="_ENREF_29"/>
-      <w:r>
-        <w:rPr>
-          <w:rFonts w:hint="eastAsia"/>
-        </w:rPr>
-        <w:t>[29]</w:t>
-      </w:r>
-      <w:r>
-        <w:rPr>
-          <w:rFonts w:ascii="System" w:eastAsia="System" w:hint="eastAsia"/>
-        </w:rPr>
-        <w:t xml:space="preserve"> </w:t>
-      </w:r>
-      <w:r>
-        <w:rPr>
-          <w:rFonts w:hint="eastAsia"/>
-        </w:rPr>
-        <w:t>张璟</w:t>
-      </w:r>
-      <w:r>
-        <w:rPr>
-          <w:rFonts w:hint="eastAsia"/>
-        </w:rPr>
-        <w:t xml:space="preserve">. </w:t>
-      </w:r>
-      <w:r>
-        <w:rPr>
-          <w:rFonts w:hint="eastAsia"/>
-        </w:rPr>
-        <w:t>公共设施导示信息的</w:t>
-      </w:r>
-      <w:r>
-        <w:rPr>
-          <w:rFonts w:hint="eastAsia"/>
-        </w:rPr>
-        <w:t xml:space="preserve"> </w:t>
-      </w:r>
-      <w:r>
-        <w:rPr>
-          <w:rFonts w:hint="eastAsia"/>
-        </w:rPr>
-        <w:t>“触觉传达”</w:t>
-      </w:r>
-      <w:r>
-        <w:rPr>
-          <w:rFonts w:hint="eastAsia"/>
-        </w:rPr>
-        <w:t xml:space="preserve"> </w:t>
-      </w:r>
-      <w:r>
-        <w:rPr>
-          <w:rFonts w:hint="eastAsia"/>
-        </w:rPr>
-        <w:t>研究</w:t>
-      </w:r>
-      <w:r>
-        <w:rPr>
-          <w:rFonts w:hint="eastAsia"/>
-        </w:rPr>
-        <w:t>[J].</w:t>
-      </w:r>
-      <w:bookmarkEnd w:id="80"/>
-    </w:p>
-    <w:p>
-      <w:pPr>
-        <w:spacing w:line="360" w:lineRule="auto"/>
-        <w:ind w:left="573" w:hanging="454"/>
-        <w:jc w:val="left"/>
-      </w:pPr>
-      <w:r>
-        <w:fldChar w:fldCharType="end"/>
-      </w:r>
-      <w:r>
-        <w:t xml:space="preserve"> </w:t>
-      </w:r>
-    </w:p>
-    <w:p>
-      <w:pPr>
-        <w:widowControl/>
-        <w:spacing w:line="360" w:lineRule="auto"/>
-        <w:jc w:val="left"/>
-        <w:rPr>
-          <w:rFonts w:ascii="宋体" w:hAnsi="宋体"/>
-          <w:szCs w:val="21"/>
-        </w:rPr>
-      </w:pPr>
-    </w:p>
-    <w:p>
-      <w:pPr>
-        <w:widowControl/>
-        <w:spacing w:line="360" w:lineRule="auto"/>
-        <w:jc w:val="left"/>
-        <w:rPr>
-          <w:rFonts w:ascii="宋体" w:hAnsi="宋体"/>
-          <w:szCs w:val="21"/>
-        </w:rPr>
-        <w:sectPr>
-          <w:headerReference w:type="even" r:id="rId25"/>
-          <w:headerReference w:type="default" r:id="rId26"/>
-          <w:footerReference w:type="even" r:id="rId27"/>
-          <w:footerReference w:type="default" r:id="rId28"/>
-          <w:endnotePr>
-            <w:numFmt w:val="decimal"/>
-          </w:endnotePr>
-          <w:pgSz w:w="11906" w:h="16838" w:code="9"/>
-          <w:pgMar w:top="2098" w:right="1758" w:bottom="2098" w:left="1758" w:header="1701" w:footer="1701" w:gutter="0"/>
-          <w:cols w:space="425"/>
-          <w:docGrid w:linePitch="360" w:charSpace="1861"/>
-        </w:sectPr>
-      </w:pPr>
-    </w:p>
-    <w:p>
-      <w:pPr>
-        <w:pStyle w:val="a0"/>
-        <w:spacing w:before="480" w:after="360"/>
-        <w:rPr>
-          <w:rFonts w:ascii="宋体" w:eastAsia="宋体" w:hAnsi="宋体"/>
-        </w:rPr>
-      </w:pPr>
-      <w:bookmarkStart w:id="81" w:name="_Toc165262396"/>
-      <w:bookmarkStart w:id="82" w:name="_Toc373869774"/>
-      <w:bookmarkStart w:id="83" w:name="_Toc373953867"/>
-      <w:r>
-        <w:rPr>
-          <w:rFonts w:ascii="宋体" w:eastAsia="宋体" w:hAnsi="宋体" w:hint="eastAsia"/>
-        </w:rPr>
-        <w:lastRenderedPageBreak/>
-        <w:t>致谢</w:t>
-      </w:r>
-      <w:bookmarkEnd w:id="81"/>
-      <w:bookmarkEnd w:id="82"/>
-      <w:bookmarkEnd w:id="83"/>
-    </w:p>
-    <w:p>
-      <w:pPr>
-        <w:pStyle w:val="a1"/>
-        <w:spacing w:line="360" w:lineRule="auto"/>
-        <w:ind w:firstLine="480"/>
-      </w:pPr>
-    </w:p>
-    <w:p>
-      <w:pPr>
-        <w:pStyle w:val="a1"/>
-        <w:spacing w:line="360" w:lineRule="auto"/>
-        <w:ind w:firstLine="480"/>
-      </w:pPr>
-    </w:p>
-    <w:p>
-      <w:pPr>
-        <w:pStyle w:val="a1"/>
-        <w:spacing w:line="360" w:lineRule="auto"/>
-        <w:ind w:firstLine="480"/>
-      </w:pPr>
-    </w:p>
-    <w:p>
-      <w:pPr>
-        <w:pStyle w:val="a1"/>
-        <w:spacing w:line="360" w:lineRule="auto"/>
-        <w:ind w:firstLine="480"/>
-      </w:pPr>
-    </w:p>
-    <w:p>
-      <w:pPr>
-        <w:pStyle w:val="a1"/>
-        <w:spacing w:line="360" w:lineRule="auto"/>
-        <w:ind w:firstLine="480"/>
-      </w:pPr>
-    </w:p>
-    <w:p>
-      <w:pPr>
-        <w:pStyle w:val="a1"/>
-        <w:spacing w:line="360" w:lineRule="auto"/>
-        <w:ind w:right="480" w:firstLine="480"/>
-        <w:jc w:val="right"/>
-        <w:rPr>
-          <w:rFonts w:ascii="宋体" w:hAnsi="宋体"/>
-        </w:rPr>
-      </w:pPr>
-      <w:r>
-        <w:rPr>
-          <w:rFonts w:ascii="宋体" w:hAnsi="宋体" w:hint="eastAsia"/>
-        </w:rPr>
-        <w:t>署名</w:t>
-      </w:r>
-    </w:p>
-    <w:p>
-      <w:pPr>
-        <w:pStyle w:val="a1"/>
-        <w:spacing w:line="360" w:lineRule="auto"/>
-        <w:ind w:firstLine="480"/>
-        <w:rPr>
-          <w:rFonts w:ascii="宋体" w:hAnsi="宋体"/>
-        </w:rPr>
-      </w:pPr>
-      <w:r>
-        <w:rPr>
-          <w:rFonts w:ascii="宋体" w:hAnsi="宋体" w:hint="eastAsia"/>
-        </w:rPr>
-        <w:t xml:space="preserve">                                                         当前日期</w:t>
-      </w:r>
-    </w:p>
-    <w:p>
-      <w:pPr>
-        <w:pStyle w:val="a1"/>
-        <w:spacing w:line="360" w:lineRule="auto"/>
-        <w:ind w:firstLine="480"/>
-        <w:rPr>
-          <w:rFonts w:ascii="宋体" w:hAnsi="宋体"/>
-        </w:rPr>
-      </w:pPr>
     </w:p>
     <w:sectPr>
-      <w:headerReference w:type="even" r:id="rId29"/>
-      <w:headerReference w:type="default" r:id="rId30"/>
-      <w:footerReference w:type="even" r:id="rId31"/>
-      <w:footerReference w:type="default" r:id="rId32"/>
+      <w:headerReference w:type="even" r:id="rId13"/>
+      <w:headerReference w:type="default" r:id="rId14"/>
+      <w:footerReference w:type="even" r:id="rId15"/>
+      <w:footerReference w:type="default" r:id="rId16"/>
       <w:endnotePr>
         <w:numFmt w:val="decimal"/>
       </w:endnotePr>
@@ -2235,49 +876,7 @@
         <w:rStyle w:val="af6"/>
         <w:noProof/>
       </w:rPr>
-      <w:t>4</w:t>
-    </w:r>
-    <w:r>
-      <w:rPr>
-        <w:rStyle w:val="af6"/>
-      </w:rPr>
-      <w:fldChar w:fldCharType="end"/>
-    </w:r>
-  </w:p>
-</w:ftr>
-</file>
-
-<file path=word/footer10.xml><?xml version="1.0" encoding="utf-8"?>
-<w:ftr xmlns:wpc="http://schemas.microsoft.com/office/word/2010/wordprocessingCanvas" xmlns:mc="http://schemas.openxmlformats.org/markup-compatibility/2006" xmlns:o="urn:schemas-microsoft-com:office:office" xmlns:r="http://schemas.openxmlformats.org/officeDocument/2006/relationships" xmlns:m="http://schemas.openxmlformats.org/officeDocument/2006/math" xmlns:v="urn:schemas-microsoft-com:vml" xmlns:wp14="http://schemas.microsoft.com/office/word/2010/wordprocessingDrawing" xmlns:wp="http://schemas.openxmlformats.org/drawingml/2006/wordprocessingDrawing" xmlns:w10="urn:schemas-microsoft-com:office:word" xmlns:w="http://schemas.openxmlformats.org/wordprocessingml/2006/main" xmlns:w14="http://schemas.microsoft.com/office/word/2010/wordml" xmlns:wpg="http://schemas.microsoft.com/office/word/2010/wordprocessingGroup" xmlns:wpi="http://schemas.microsoft.com/office/word/2010/wordprocessingInk" xmlns:wne="http://schemas.microsoft.com/office/word/2006/wordml" xmlns:wps="http://schemas.microsoft.com/office/word/2010/wordprocessingShape" mc:Ignorable="w14 wp14">
-  <w:p>
-    <w:pPr>
-      <w:pStyle w:val="af5"/>
-      <w:jc w:val="center"/>
-    </w:pPr>
-    <w:r>
-      <w:rPr>
-        <w:rStyle w:val="af6"/>
-      </w:rPr>
-      <w:fldChar w:fldCharType="begin"/>
-    </w:r>
-    <w:r>
-      <w:rPr>
-        <w:rStyle w:val="af6"/>
-      </w:rPr>
-      <w:instrText xml:space="preserve"> PAGE </w:instrText>
-    </w:r>
-    <w:r>
-      <w:rPr>
-        <w:rStyle w:val="af6"/>
-      </w:rPr>
-      <w:fldChar w:fldCharType="separate"/>
-    </w:r>
-    <w:r>
-      <w:rPr>
-        <w:rStyle w:val="af6"/>
-        <w:noProof/>
-      </w:rPr>
-      <w:t>6</w:t>
+      <w:t>8</w:t>
     </w:r>
     <w:r>
       <w:rPr>
@@ -2319,7 +918,7 @@
         <w:rStyle w:val="af6"/>
         <w:noProof/>
       </w:rPr>
-      <w:t>1</w:t>
+      <w:t>2</w:t>
     </w:r>
     <w:r>
       <w:rPr>
@@ -2361,7 +960,7 @@
         <w:rStyle w:val="af6"/>
         <w:noProof/>
       </w:rPr>
-      <w:t>6</w:t>
+      <w:t>12</w:t>
     </w:r>
     <w:r>
       <w:rPr>
@@ -2403,217 +1002,7 @@
         <w:rStyle w:val="af6"/>
         <w:noProof/>
       </w:rPr>
-      <w:t>2</w:t>
-    </w:r>
-    <w:r>
-      <w:rPr>
-        <w:rStyle w:val="af6"/>
-      </w:rPr>
-      <w:fldChar w:fldCharType="end"/>
-    </w:r>
-  </w:p>
-</w:ftr>
-</file>
-
-<file path=word/footer5.xml><?xml version="1.0" encoding="utf-8"?>
-<w:ftr xmlns:wpc="http://schemas.microsoft.com/office/word/2010/wordprocessingCanvas" xmlns:mc="http://schemas.openxmlformats.org/markup-compatibility/2006" xmlns:o="urn:schemas-microsoft-com:office:office" xmlns:r="http://schemas.openxmlformats.org/officeDocument/2006/relationships" xmlns:m="http://schemas.openxmlformats.org/officeDocument/2006/math" xmlns:v="urn:schemas-microsoft-com:vml" xmlns:wp14="http://schemas.microsoft.com/office/word/2010/wordprocessingDrawing" xmlns:wp="http://schemas.openxmlformats.org/drawingml/2006/wordprocessingDrawing" xmlns:w10="urn:schemas-microsoft-com:office:word" xmlns:w="http://schemas.openxmlformats.org/wordprocessingml/2006/main" xmlns:w14="http://schemas.microsoft.com/office/word/2010/wordml" xmlns:wpg="http://schemas.microsoft.com/office/word/2010/wordprocessingGroup" xmlns:wpi="http://schemas.microsoft.com/office/word/2010/wordprocessingInk" xmlns:wne="http://schemas.microsoft.com/office/word/2006/wordml" xmlns:wps="http://schemas.microsoft.com/office/word/2010/wordprocessingShape" mc:Ignorable="w14 wp14">
-  <w:p>
-    <w:pPr>
-      <w:pStyle w:val="af5"/>
-      <w:jc w:val="center"/>
-    </w:pPr>
-    <w:r>
-      <w:rPr>
-        <w:rStyle w:val="af6"/>
-      </w:rPr>
-      <w:fldChar w:fldCharType="begin"/>
-    </w:r>
-    <w:r>
-      <w:rPr>
-        <w:rStyle w:val="af6"/>
-      </w:rPr>
-      <w:instrText xml:space="preserve"> PAGE </w:instrText>
-    </w:r>
-    <w:r>
-      <w:rPr>
-        <w:rStyle w:val="af6"/>
-      </w:rPr>
-      <w:fldChar w:fldCharType="separate"/>
-    </w:r>
-    <w:r>
-      <w:rPr>
-        <w:rStyle w:val="af6"/>
-        <w:noProof/>
-      </w:rPr>
-      <w:t>8</w:t>
-    </w:r>
-    <w:r>
-      <w:rPr>
-        <w:rStyle w:val="af6"/>
-      </w:rPr>
-      <w:fldChar w:fldCharType="end"/>
-    </w:r>
-  </w:p>
-</w:ftr>
-</file>
-
-<file path=word/footer6.xml><?xml version="1.0" encoding="utf-8"?>
-<w:ftr xmlns:wpc="http://schemas.microsoft.com/office/word/2010/wordprocessingCanvas" xmlns:mc="http://schemas.openxmlformats.org/markup-compatibility/2006" xmlns:o="urn:schemas-microsoft-com:office:office" xmlns:r="http://schemas.openxmlformats.org/officeDocument/2006/relationships" xmlns:m="http://schemas.openxmlformats.org/officeDocument/2006/math" xmlns:v="urn:schemas-microsoft-com:vml" xmlns:wp14="http://schemas.microsoft.com/office/word/2010/wordprocessingDrawing" xmlns:wp="http://schemas.openxmlformats.org/drawingml/2006/wordprocessingDrawing" xmlns:w10="urn:schemas-microsoft-com:office:word" xmlns:w="http://schemas.openxmlformats.org/wordprocessingml/2006/main" xmlns:w14="http://schemas.microsoft.com/office/word/2010/wordml" xmlns:wpg="http://schemas.microsoft.com/office/word/2010/wordprocessingGroup" xmlns:wpi="http://schemas.microsoft.com/office/word/2010/wordprocessingInk" xmlns:wne="http://schemas.microsoft.com/office/word/2006/wordml" xmlns:wps="http://schemas.microsoft.com/office/word/2010/wordprocessingShape" mc:Ignorable="w14 wp14">
-  <w:p>
-    <w:pPr>
-      <w:pStyle w:val="af5"/>
-      <w:jc w:val="center"/>
-    </w:pPr>
-    <w:r>
-      <w:rPr>
-        <w:rStyle w:val="af6"/>
-      </w:rPr>
-      <w:fldChar w:fldCharType="begin"/>
-    </w:r>
-    <w:r>
-      <w:rPr>
-        <w:rStyle w:val="af6"/>
-      </w:rPr>
-      <w:instrText xml:space="preserve"> PAGE </w:instrText>
-    </w:r>
-    <w:r>
-      <w:rPr>
-        <w:rStyle w:val="af6"/>
-      </w:rPr>
-      <w:fldChar w:fldCharType="separate"/>
-    </w:r>
-    <w:r>
-      <w:rPr>
-        <w:rStyle w:val="af6"/>
-        <w:noProof/>
-      </w:rPr>
       <w:t>3</w:t>
-    </w:r>
-    <w:r>
-      <w:rPr>
-        <w:rStyle w:val="af6"/>
-      </w:rPr>
-      <w:fldChar w:fldCharType="end"/>
-    </w:r>
-  </w:p>
-</w:ftr>
-</file>
-
-<file path=word/footer7.xml><?xml version="1.0" encoding="utf-8"?>
-<w:ftr xmlns:wpc="http://schemas.microsoft.com/office/word/2010/wordprocessingCanvas" xmlns:mc="http://schemas.openxmlformats.org/markup-compatibility/2006" xmlns:o="urn:schemas-microsoft-com:office:office" xmlns:r="http://schemas.openxmlformats.org/officeDocument/2006/relationships" xmlns:m="http://schemas.openxmlformats.org/officeDocument/2006/math" xmlns:v="urn:schemas-microsoft-com:vml" xmlns:wp14="http://schemas.microsoft.com/office/word/2010/wordprocessingDrawing" xmlns:wp="http://schemas.openxmlformats.org/drawingml/2006/wordprocessingDrawing" xmlns:w10="urn:schemas-microsoft-com:office:word" xmlns:w="http://schemas.openxmlformats.org/wordprocessingml/2006/main" xmlns:w14="http://schemas.microsoft.com/office/word/2010/wordml" xmlns:wpg="http://schemas.microsoft.com/office/word/2010/wordprocessingGroup" xmlns:wpi="http://schemas.microsoft.com/office/word/2010/wordprocessingInk" xmlns:wne="http://schemas.microsoft.com/office/word/2006/wordml" xmlns:wps="http://schemas.microsoft.com/office/word/2010/wordprocessingShape" mc:Ignorable="w14 wp14">
-  <w:p>
-    <w:pPr>
-      <w:pStyle w:val="af5"/>
-      <w:jc w:val="center"/>
-    </w:pPr>
-    <w:r>
-      <w:rPr>
-        <w:rStyle w:val="af6"/>
-      </w:rPr>
-      <w:fldChar w:fldCharType="begin"/>
-    </w:r>
-    <w:r>
-      <w:rPr>
-        <w:rStyle w:val="af6"/>
-      </w:rPr>
-      <w:instrText xml:space="preserve"> PAGE </w:instrText>
-    </w:r>
-    <w:r>
-      <w:rPr>
-        <w:rStyle w:val="af6"/>
-      </w:rPr>
-      <w:fldChar w:fldCharType="separate"/>
-    </w:r>
-    <w:r>
-      <w:rPr>
-        <w:rStyle w:val="af6"/>
-        <w:noProof/>
-      </w:rPr>
-      <w:t>10</w:t>
-    </w:r>
-    <w:r>
-      <w:rPr>
-        <w:rStyle w:val="af6"/>
-      </w:rPr>
-      <w:fldChar w:fldCharType="end"/>
-    </w:r>
-  </w:p>
-</w:ftr>
-</file>
-
-<file path=word/footer8.xml><?xml version="1.0" encoding="utf-8"?>
-<w:ftr xmlns:wpc="http://schemas.microsoft.com/office/word/2010/wordprocessingCanvas" xmlns:mc="http://schemas.openxmlformats.org/markup-compatibility/2006" xmlns:o="urn:schemas-microsoft-com:office:office" xmlns:r="http://schemas.openxmlformats.org/officeDocument/2006/relationships" xmlns:m="http://schemas.openxmlformats.org/officeDocument/2006/math" xmlns:v="urn:schemas-microsoft-com:vml" xmlns:wp14="http://schemas.microsoft.com/office/word/2010/wordprocessingDrawing" xmlns:wp="http://schemas.openxmlformats.org/drawingml/2006/wordprocessingDrawing" xmlns:w10="urn:schemas-microsoft-com:office:word" xmlns:w="http://schemas.openxmlformats.org/wordprocessingml/2006/main" xmlns:w14="http://schemas.microsoft.com/office/word/2010/wordml" xmlns:wpg="http://schemas.microsoft.com/office/word/2010/wordprocessingGroup" xmlns:wpi="http://schemas.microsoft.com/office/word/2010/wordprocessingInk" xmlns:wne="http://schemas.microsoft.com/office/word/2006/wordml" xmlns:wps="http://schemas.microsoft.com/office/word/2010/wordprocessingShape" mc:Ignorable="w14 wp14">
-  <w:p>
-    <w:pPr>
-      <w:pStyle w:val="af5"/>
-      <w:jc w:val="center"/>
-    </w:pPr>
-    <w:r>
-      <w:rPr>
-        <w:rStyle w:val="af6"/>
-      </w:rPr>
-      <w:fldChar w:fldCharType="begin"/>
-    </w:r>
-    <w:r>
-      <w:rPr>
-        <w:rStyle w:val="af6"/>
-      </w:rPr>
-      <w:instrText xml:space="preserve"> PAGE </w:instrText>
-    </w:r>
-    <w:r>
-      <w:rPr>
-        <w:rStyle w:val="af6"/>
-      </w:rPr>
-      <w:fldChar w:fldCharType="separate"/>
-    </w:r>
-    <w:r>
-      <w:rPr>
-        <w:rStyle w:val="af6"/>
-        <w:noProof/>
-      </w:rPr>
-      <w:t>4</w:t>
-    </w:r>
-    <w:r>
-      <w:rPr>
-        <w:rStyle w:val="af6"/>
-      </w:rPr>
-      <w:fldChar w:fldCharType="end"/>
-    </w:r>
-  </w:p>
-</w:ftr>
-</file>
-
-<file path=word/footer9.xml><?xml version="1.0" encoding="utf-8"?>
-<w:ftr xmlns:wpc="http://schemas.microsoft.com/office/word/2010/wordprocessingCanvas" xmlns:mc="http://schemas.openxmlformats.org/markup-compatibility/2006" xmlns:o="urn:schemas-microsoft-com:office:office" xmlns:r="http://schemas.openxmlformats.org/officeDocument/2006/relationships" xmlns:m="http://schemas.openxmlformats.org/officeDocument/2006/math" xmlns:v="urn:schemas-microsoft-com:vml" xmlns:wp14="http://schemas.microsoft.com/office/word/2010/wordprocessingDrawing" xmlns:wp="http://schemas.openxmlformats.org/drawingml/2006/wordprocessingDrawing" xmlns:w10="urn:schemas-microsoft-com:office:word" xmlns:w="http://schemas.openxmlformats.org/wordprocessingml/2006/main" xmlns:w14="http://schemas.microsoft.com/office/word/2010/wordml" xmlns:wpg="http://schemas.microsoft.com/office/word/2010/wordprocessingGroup" xmlns:wpi="http://schemas.microsoft.com/office/word/2010/wordprocessingInk" xmlns:wne="http://schemas.microsoft.com/office/word/2006/wordml" xmlns:wps="http://schemas.microsoft.com/office/word/2010/wordprocessingShape" mc:Ignorable="w14 wp14">
-  <w:p>
-    <w:pPr>
-      <w:pStyle w:val="af5"/>
-      <w:jc w:val="center"/>
-    </w:pPr>
-    <w:r>
-      <w:rPr>
-        <w:rStyle w:val="af6"/>
-      </w:rPr>
-      <w:fldChar w:fldCharType="begin"/>
-    </w:r>
-    <w:r>
-      <w:rPr>
-        <w:rStyle w:val="af6"/>
-      </w:rPr>
-      <w:instrText xml:space="preserve"> PAGE </w:instrText>
-    </w:r>
-    <w:r>
-      <w:rPr>
-        <w:rStyle w:val="af6"/>
-      </w:rPr>
-      <w:fldChar w:fldCharType="separate"/>
-    </w:r>
-    <w:r>
-      <w:rPr>
-        <w:rStyle w:val="af6"/>
-        <w:noProof/>
-      </w:rPr>
-      <w:t>12</w:t>
     </w:r>
     <w:r>
       <w:rPr>
@@ -2711,30 +1100,35 @@
   <w:p>
     <w:pPr>
       <w:pStyle w:val="af7"/>
-      <w:jc w:val="both"/>
-    </w:pPr>
-  </w:p>
-</w:hdr>
-</file>
-
-<file path=word/header10.xml><?xml version="1.0" encoding="utf-8"?>
-<w:hdr xmlns:wpc="http://schemas.microsoft.com/office/word/2010/wordprocessingCanvas" xmlns:mc="http://schemas.openxmlformats.org/markup-compatibility/2006" xmlns:o="urn:schemas-microsoft-com:office:office" xmlns:r="http://schemas.openxmlformats.org/officeDocument/2006/relationships" xmlns:m="http://schemas.openxmlformats.org/officeDocument/2006/math" xmlns:v="urn:schemas-microsoft-com:vml" xmlns:wp14="http://schemas.microsoft.com/office/word/2010/wordprocessingDrawing" xmlns:wp="http://schemas.openxmlformats.org/drawingml/2006/wordprocessingDrawing" xmlns:w10="urn:schemas-microsoft-com:office:word" xmlns:w="http://schemas.openxmlformats.org/wordprocessingml/2006/main" xmlns:w14="http://schemas.microsoft.com/office/word/2010/wordml" xmlns:wpg="http://schemas.microsoft.com/office/word/2010/wordprocessingGroup" xmlns:wpi="http://schemas.microsoft.com/office/word/2010/wordprocessingInk" xmlns:wne="http://schemas.microsoft.com/office/word/2006/wordml" xmlns:wps="http://schemas.microsoft.com/office/word/2010/wordprocessingShape" mc:Ignorable="w14 wp14">
-  <w:p>
-    <w:pPr>
-      <w:pStyle w:val="af7"/>
-      <w:jc w:val="both"/>
     </w:pPr>
     <w:r>
       <w:rPr>
         <w:rFonts w:hint="eastAsia"/>
       </w:rPr>
-      <w:t>浙江大学硕士学位论文</w:t>
-    </w:r>
+      <w:t>浙</w:t>
+    </w:r>
+    <w:smartTag w:uri="urn:schemas-microsoft-com:office:smarttags" w:element="PersonName">
+      <w:smartTagPr>
+        <w:attr w:name="ProductID" w:val="江大学"/>
+      </w:smartTagPr>
+      <w:r>
+        <w:rPr>
+          <w:rFonts w:hint="eastAsia"/>
+        </w:rPr>
+        <w:t>江大学</w:t>
+      </w:r>
+    </w:smartTag>
     <w:r>
       <w:rPr>
         <w:rFonts w:hint="eastAsia"/>
       </w:rPr>
-      <w:t xml:space="preserve">                                                                     </w:t>
+      <w:t>博士学位论文</w:t>
+    </w:r>
+    <w:r>
+      <w:rPr>
+        <w:rFonts w:hint="eastAsia"/>
+      </w:rPr>
+      <w:t>:</w:t>
     </w:r>
     <w:r>
       <w:fldChar w:fldCharType="begin"/>
@@ -2752,37 +1146,13 @@
       <w:rPr>
         <w:rFonts w:hint="eastAsia"/>
       </w:rPr>
-      <w:instrText>标题</w:instrText>
+      <w:instrText>论文中文标题</w:instrText>
     </w:r>
     <w:r>
       <w:rPr>
         <w:rFonts w:hint="eastAsia"/>
       </w:rPr>
-      <w:instrText>,</w:instrText>
-    </w:r>
-    <w:r>
-      <w:rPr>
-        <w:rFonts w:hint="eastAsia"/>
-      </w:rPr>
-      <w:instrText>章标题</w:instrText>
-    </w:r>
-    <w:r>
-      <w:rPr>
-        <w:rFonts w:hint="eastAsia"/>
-      </w:rPr>
-      <w:instrText>(</w:instrText>
-    </w:r>
-    <w:r>
-      <w:rPr>
-        <w:rFonts w:hint="eastAsia"/>
-      </w:rPr>
-      <w:instrText>无序号</w:instrText>
-    </w:r>
-    <w:r>
-      <w:rPr>
-        <w:rFonts w:hint="eastAsia"/>
-      </w:rPr>
-      <w:instrText>)  \* MERGEFORMAT</w:instrText>
+      <w:instrText xml:space="preserve">  \* MERGEFORMAT</w:instrText>
     </w:r>
     <w:r>
       <w:instrText xml:space="preserve"> </w:instrText>
@@ -2795,7 +1165,21 @@
         <w:rFonts w:hint="eastAsia"/>
         <w:noProof/>
       </w:rPr>
-      <w:t>致谢</w:t>
+      <w:t>面向视力残疾人的室内</w:t>
+    </w:r>
+    <w:r>
+      <w:rPr>
+        <w:rFonts w:hint="eastAsia"/>
+        <w:noProof/>
+      </w:rPr>
+      <w:t>LBS</w:t>
+    </w:r>
+    <w:r>
+      <w:rPr>
+        <w:rFonts w:hint="eastAsia"/>
+        <w:noProof/>
+      </w:rPr>
+      <w:t>系统的研究与实现</w:t>
     </w:r>
     <w:r>
       <w:fldChar w:fldCharType="end"/>
@@ -2839,7 +1223,7 @@
       <w:rPr>
         <w:rFonts w:hint="eastAsia"/>
       </w:rPr>
-      <w:t>4</w:t>
+      <w:t>6</w:t>
     </w:r>
     <w:r>
       <w:rPr>
@@ -2848,44 +1232,39 @@
       <w:t>章</w:t>
     </w:r>
     <w:r>
+      <w:fldChar w:fldCharType="begin"/>
+    </w:r>
+    <w:r>
+      <w:instrText xml:space="preserve"> STYLEREF  "</w:instrText>
+    </w:r>
+    <w:r>
+      <w:instrText>标题</w:instrText>
+    </w:r>
+    <w:r>
+      <w:instrText xml:space="preserve"> 1,</w:instrText>
+    </w:r>
+    <w:r>
+      <w:instrText>章标题</w:instrText>
+    </w:r>
+    <w:r>
+      <w:instrText>(</w:instrText>
+    </w:r>
+    <w:r>
+      <w:instrText>有序号</w:instrText>
+    </w:r>
+    <w:r>
+      <w:instrText xml:space="preserve">)"  \* MERGEFORMAT </w:instrText>
+    </w:r>
+    <w:r>
+      <w:fldChar w:fldCharType="separate"/>
+    </w:r>
+    <w:r>
       <w:rPr>
         <w:rFonts w:hint="eastAsia"/>
-      </w:rPr>
-      <w:t xml:space="preserve"> </w:t>
-    </w:r>
-    <w:r>
-      <w:fldChar w:fldCharType="begin"/>
-    </w:r>
-    <w:r>
-      <w:instrText xml:space="preserve"> STYLEREF  "</w:instrText>
-    </w:r>
-    <w:r>
-      <w:instrText>标题</w:instrText>
-    </w:r>
-    <w:r>
-      <w:instrText xml:space="preserve"> 1,</w:instrText>
-    </w:r>
-    <w:r>
-      <w:instrText>章标题</w:instrText>
-    </w:r>
-    <w:r>
-      <w:instrText>(</w:instrText>
-    </w:r>
-    <w:r>
-      <w:instrText>有序号</w:instrText>
-    </w:r>
-    <w:r>
-      <w:instrText xml:space="preserve">)"  \* MERGEFORMAT </w:instrText>
-    </w:r>
-    <w:r>
-      <w:fldChar w:fldCharType="separate"/>
-    </w:r>
-    <w:r>
-      <w:rPr>
-        <w:rFonts w:hint="eastAsia"/>
+        <w:bCs/>
         <w:noProof/>
       </w:rPr>
-      <w:t>基于室内定位的服务</w:t>
+      <w:t>基于层次分析法的最佳路径选择</w:t>
     </w:r>
     <w:r>
       <w:fldChar w:fldCharType="end"/>
@@ -2899,90 +1278,8 @@
   <w:p>
     <w:pPr>
       <w:pStyle w:val="af7"/>
-    </w:pPr>
-    <w:r>
-      <w:rPr>
-        <w:rFonts w:hint="eastAsia"/>
-      </w:rPr>
-      <w:t>浙</w:t>
-    </w:r>
-    <w:smartTag w:uri="urn:schemas-microsoft-com:office:smarttags" w:element="PersonName">
-      <w:smartTagPr>
-        <w:attr w:name="ProductID" w:val="江大学"/>
-      </w:smartTagPr>
-      <w:r>
-        <w:rPr>
-          <w:rFonts w:hint="eastAsia"/>
-        </w:rPr>
-        <w:t>江大学</w:t>
-      </w:r>
-    </w:smartTag>
-    <w:r>
-      <w:rPr>
-        <w:rFonts w:hint="eastAsia"/>
-      </w:rPr>
-      <w:t>博士学位论文</w:t>
-    </w:r>
-    <w:r>
-      <w:rPr>
-        <w:rFonts w:hint="eastAsia"/>
-      </w:rPr>
-      <w:t>:</w:t>
-    </w:r>
-    <w:r>
-      <w:fldChar w:fldCharType="begin"/>
-    </w:r>
-    <w:r>
-      <w:instrText xml:space="preserve"> </w:instrText>
-    </w:r>
-    <w:r>
-      <w:rPr>
-        <w:rFonts w:hint="eastAsia"/>
-      </w:rPr>
-      <w:instrText xml:space="preserve">STYLEREF  </w:instrText>
-    </w:r>
-    <w:r>
-      <w:rPr>
-        <w:rFonts w:hint="eastAsia"/>
-      </w:rPr>
-      <w:instrText>论文中文标题</w:instrText>
-    </w:r>
-    <w:r>
-      <w:rPr>
-        <w:rFonts w:hint="eastAsia"/>
-      </w:rPr>
-      <w:instrText xml:space="preserve">  \* MERGEFORMAT</w:instrText>
-    </w:r>
-    <w:r>
-      <w:instrText xml:space="preserve"> </w:instrText>
-    </w:r>
-    <w:r>
-      <w:fldChar w:fldCharType="separate"/>
-    </w:r>
-    <w:r>
-      <w:rPr>
-        <w:rFonts w:hint="eastAsia"/>
-        <w:noProof/>
-      </w:rPr>
-      <w:t>面向视力残疾人的室内</w:t>
-    </w:r>
-    <w:r>
-      <w:rPr>
-        <w:rFonts w:hint="eastAsia"/>
-        <w:noProof/>
-      </w:rPr>
-      <w:t>LBS</w:t>
-    </w:r>
-    <w:r>
-      <w:rPr>
-        <w:rFonts w:hint="eastAsia"/>
-        <w:noProof/>
-      </w:rPr>
-      <w:t>系统的研究与实现</w:t>
-    </w:r>
-    <w:r>
-      <w:fldChar w:fldCharType="end"/>
-    </w:r>
+      <w:jc w:val="both"/>
+    </w:pPr>
   </w:p>
 </w:hdr>
 </file>
@@ -3013,46 +1310,55 @@
       <w:tab/>
     </w:r>
     <w:r>
+      <w:fldChar w:fldCharType="begin"/>
+    </w:r>
+    <w:r>
+      <w:instrText xml:space="preserve"> </w:instrText>
+    </w:r>
+    <w:r>
       <w:rPr>
         <w:rFonts w:hint="eastAsia"/>
       </w:rPr>
-      <w:t>第</w:t>
+      <w:instrText xml:space="preserve">STYLEREF  </w:instrText>
     </w:r>
     <w:r>
       <w:rPr>
         <w:rFonts w:hint="eastAsia"/>
       </w:rPr>
-      <w:t>5</w:t>
+      <w:instrText>标题</w:instrText>
     </w:r>
     <w:r>
       <w:rPr>
         <w:rFonts w:hint="eastAsia"/>
       </w:rPr>
-      <w:t>章</w:t>
-    </w:r>
-    <w:r>
-      <w:fldChar w:fldCharType="begin"/>
-    </w:r>
-    <w:r>
-      <w:instrText xml:space="preserve"> STYLEREF  "</w:instrText>
-    </w:r>
-    <w:r>
-      <w:instrText>标题</w:instrText>
-    </w:r>
-    <w:r>
-      <w:instrText xml:space="preserve"> 1,</w:instrText>
-    </w:r>
-    <w:r>
+      <w:instrText>,</w:instrText>
+    </w:r>
+    <w:r>
+      <w:rPr>
+        <w:rFonts w:hint="eastAsia"/>
+      </w:rPr>
       <w:instrText>章标题</w:instrText>
     </w:r>
     <w:r>
+      <w:rPr>
+        <w:rFonts w:hint="eastAsia"/>
+      </w:rPr>
       <w:instrText>(</w:instrText>
     </w:r>
     <w:r>
-      <w:instrText>有序号</w:instrText>
-    </w:r>
-    <w:r>
-      <w:instrText xml:space="preserve">)"  \* MERGEFORMAT </w:instrText>
+      <w:rPr>
+        <w:rFonts w:hint="eastAsia"/>
+      </w:rPr>
+      <w:instrText>无序号</w:instrText>
+    </w:r>
+    <w:r>
+      <w:rPr>
+        <w:rFonts w:hint="eastAsia"/>
+      </w:rPr>
+      <w:instrText>)  \* MERGEFORMAT</w:instrText>
+    </w:r>
+    <w:r>
+      <w:instrText xml:space="preserve"> </w:instrText>
     </w:r>
     <w:r>
       <w:fldChar w:fldCharType="separate"/>
@@ -3062,413 +1368,11 @@
         <w:rFonts w:hint="eastAsia"/>
         <w:noProof/>
       </w:rPr>
-      <w:t>基于</w:t>
-    </w:r>
-    <w:r>
-      <w:rPr>
-        <w:rFonts w:hint="eastAsia"/>
-        <w:noProof/>
-      </w:rPr>
-      <w:t>Android</w:t>
-    </w:r>
-    <w:r>
-      <w:rPr>
-        <w:rFonts w:hint="eastAsia"/>
-        <w:noProof/>
-      </w:rPr>
-      <w:t>的室内</w:t>
-    </w:r>
-    <w:r>
-      <w:rPr>
-        <w:rFonts w:hint="eastAsia"/>
-        <w:noProof/>
-      </w:rPr>
-      <w:t>LBS</w:t>
-    </w:r>
-    <w:r>
-      <w:rPr>
-        <w:rFonts w:hint="eastAsia"/>
-        <w:noProof/>
-      </w:rPr>
-      <w:t>系统的实现</w:t>
+      <w:t>参考文献</w:t>
     </w:r>
     <w:r>
       <w:fldChar w:fldCharType="end"/>
     </w:r>
-  </w:p>
-</w:hdr>
-</file>
-
-<file path=word/header5.xml><?xml version="1.0" encoding="utf-8"?>
-<w:hdr xmlns:wpc="http://schemas.microsoft.com/office/word/2010/wordprocessingCanvas" xmlns:mc="http://schemas.openxmlformats.org/markup-compatibility/2006" xmlns:o="urn:schemas-microsoft-com:office:office" xmlns:r="http://schemas.openxmlformats.org/officeDocument/2006/relationships" xmlns:m="http://schemas.openxmlformats.org/officeDocument/2006/math" xmlns:v="urn:schemas-microsoft-com:vml" xmlns:wp14="http://schemas.microsoft.com/office/word/2010/wordprocessingDrawing" xmlns:wp="http://schemas.openxmlformats.org/drawingml/2006/wordprocessingDrawing" xmlns:w10="urn:schemas-microsoft-com:office:word" xmlns:w="http://schemas.openxmlformats.org/wordprocessingml/2006/main" xmlns:w14="http://schemas.microsoft.com/office/word/2010/wordml" xmlns:wpg="http://schemas.microsoft.com/office/word/2010/wordprocessingGroup" xmlns:wpi="http://schemas.microsoft.com/office/word/2010/wordprocessingInk" xmlns:wne="http://schemas.microsoft.com/office/word/2006/wordml" xmlns:wps="http://schemas.microsoft.com/office/word/2010/wordprocessingShape" mc:Ignorable="w14 wp14">
-  <w:p>
-    <w:pPr>
-      <w:pStyle w:val="af7"/>
-    </w:pPr>
-    <w:r>
-      <w:rPr>
-        <w:rFonts w:hint="eastAsia"/>
-      </w:rPr>
-      <w:t>浙</w:t>
-    </w:r>
-    <w:smartTag w:uri="urn:schemas-microsoft-com:office:smarttags" w:element="PersonName">
-      <w:smartTagPr>
-        <w:attr w:name="ProductID" w:val="江大学"/>
-      </w:smartTagPr>
-      <w:r>
-        <w:rPr>
-          <w:rFonts w:hint="eastAsia"/>
-        </w:rPr>
-        <w:t>江大学</w:t>
-      </w:r>
-    </w:smartTag>
-    <w:r>
-      <w:rPr>
-        <w:rFonts w:hint="eastAsia"/>
-      </w:rPr>
-      <w:t>博士学位论文</w:t>
-    </w:r>
-    <w:r>
-      <w:rPr>
-        <w:rFonts w:hint="eastAsia"/>
-      </w:rPr>
-      <w:t>:</w:t>
-    </w:r>
-    <w:r>
-      <w:fldChar w:fldCharType="begin"/>
-    </w:r>
-    <w:r>
-      <w:instrText xml:space="preserve"> </w:instrText>
-    </w:r>
-    <w:r>
-      <w:rPr>
-        <w:rFonts w:hint="eastAsia"/>
-      </w:rPr>
-      <w:instrText xml:space="preserve">STYLEREF  </w:instrText>
-    </w:r>
-    <w:r>
-      <w:rPr>
-        <w:rFonts w:hint="eastAsia"/>
-      </w:rPr>
-      <w:instrText>论文中文标题</w:instrText>
-    </w:r>
-    <w:r>
-      <w:rPr>
-        <w:rFonts w:hint="eastAsia"/>
-      </w:rPr>
-      <w:instrText xml:space="preserve">  \* MERGEFORMAT</w:instrText>
-    </w:r>
-    <w:r>
-      <w:instrText xml:space="preserve"> </w:instrText>
-    </w:r>
-    <w:r>
-      <w:fldChar w:fldCharType="separate"/>
-    </w:r>
-    <w:r>
-      <w:rPr>
-        <w:rFonts w:hint="eastAsia"/>
-        <w:noProof/>
-      </w:rPr>
-      <w:t>面向视力残疾人的室内</w:t>
-    </w:r>
-    <w:r>
-      <w:rPr>
-        <w:rFonts w:hint="eastAsia"/>
-        <w:noProof/>
-      </w:rPr>
-      <w:t>LBS</w:t>
-    </w:r>
-    <w:r>
-      <w:rPr>
-        <w:rFonts w:hint="eastAsia"/>
-        <w:noProof/>
-      </w:rPr>
-      <w:t>系统的研究与实现</w:t>
-    </w:r>
-    <w:r>
-      <w:fldChar w:fldCharType="end"/>
-    </w:r>
-  </w:p>
-</w:hdr>
-</file>
-
-<file path=word/header6.xml><?xml version="1.0" encoding="utf-8"?>
-<w:hdr xmlns:wpc="http://schemas.microsoft.com/office/word/2010/wordprocessingCanvas" xmlns:mc="http://schemas.openxmlformats.org/markup-compatibility/2006" xmlns:o="urn:schemas-microsoft-com:office:office" xmlns:r="http://schemas.openxmlformats.org/officeDocument/2006/relationships" xmlns:m="http://schemas.openxmlformats.org/officeDocument/2006/math" xmlns:v="urn:schemas-microsoft-com:vml" xmlns:wp14="http://schemas.microsoft.com/office/word/2010/wordprocessingDrawing" xmlns:wp="http://schemas.openxmlformats.org/drawingml/2006/wordprocessingDrawing" xmlns:w10="urn:schemas-microsoft-com:office:word" xmlns:w="http://schemas.openxmlformats.org/wordprocessingml/2006/main" xmlns:w14="http://schemas.microsoft.com/office/word/2010/wordml" xmlns:wpg="http://schemas.microsoft.com/office/word/2010/wordprocessingGroup" xmlns:wpi="http://schemas.microsoft.com/office/word/2010/wordprocessingInk" xmlns:wne="http://schemas.microsoft.com/office/word/2006/wordml" xmlns:wps="http://schemas.microsoft.com/office/word/2010/wordprocessingShape" mc:Ignorable="w14 wp14">
-  <w:p>
-    <w:pPr>
-      <w:pStyle w:val="af7"/>
-      <w:jc w:val="both"/>
-    </w:pPr>
-    <w:r>
-      <w:rPr>
-        <w:rFonts w:hint="eastAsia"/>
-      </w:rPr>
-      <w:t>浙江大学硕士学位论文</w:t>
-    </w:r>
-    <w:r>
-      <w:rPr>
-        <w:rFonts w:hint="eastAsia"/>
-      </w:rPr>
-      <w:tab/>
-    </w:r>
-    <w:r>
-      <w:rPr>
-        <w:rFonts w:hint="eastAsia"/>
-      </w:rPr>
-      <w:tab/>
-    </w:r>
-    <w:r>
-      <w:rPr>
-        <w:rFonts w:hint="eastAsia"/>
-      </w:rPr>
-      <w:t>第</w:t>
-    </w:r>
-    <w:r>
-      <w:rPr>
-        <w:rFonts w:hint="eastAsia"/>
-      </w:rPr>
-      <w:t>6</w:t>
-    </w:r>
-    <w:r>
-      <w:rPr>
-        <w:rFonts w:hint="eastAsia"/>
-      </w:rPr>
-      <w:t>章</w:t>
-    </w:r>
-    <w:r>
-      <w:fldChar w:fldCharType="begin"/>
-    </w:r>
-    <w:r>
-      <w:instrText xml:space="preserve"> STYLEREF  "</w:instrText>
-    </w:r>
-    <w:r>
-      <w:instrText>标题</w:instrText>
-    </w:r>
-    <w:r>
-      <w:instrText xml:space="preserve"> 1,</w:instrText>
-    </w:r>
-    <w:r>
-      <w:instrText>章标题</w:instrText>
-    </w:r>
-    <w:r>
-      <w:instrText>(</w:instrText>
-    </w:r>
-    <w:r>
-      <w:instrText>有序号</w:instrText>
-    </w:r>
-    <w:r>
-      <w:instrText xml:space="preserve">)"  \* MERGEFORMAT </w:instrText>
-    </w:r>
-    <w:r>
-      <w:fldChar w:fldCharType="separate"/>
-    </w:r>
-    <w:r>
-      <w:rPr>
-        <w:rFonts w:hint="eastAsia"/>
-        <w:noProof/>
-      </w:rPr>
-      <w:t>总结与展望</w:t>
-    </w:r>
-    <w:r>
-      <w:fldChar w:fldCharType="end"/>
-    </w:r>
-  </w:p>
-</w:hdr>
-</file>
-
-<file path=word/header7.xml><?xml version="1.0" encoding="utf-8"?>
-<w:hdr xmlns:wpc="http://schemas.microsoft.com/office/word/2010/wordprocessingCanvas" xmlns:mc="http://schemas.openxmlformats.org/markup-compatibility/2006" xmlns:o="urn:schemas-microsoft-com:office:office" xmlns:r="http://schemas.openxmlformats.org/officeDocument/2006/relationships" xmlns:m="http://schemas.openxmlformats.org/officeDocument/2006/math" xmlns:v="urn:schemas-microsoft-com:vml" xmlns:wp14="http://schemas.microsoft.com/office/word/2010/wordprocessingDrawing" xmlns:wp="http://schemas.openxmlformats.org/drawingml/2006/wordprocessingDrawing" xmlns:w10="urn:schemas-microsoft-com:office:word" xmlns:w="http://schemas.openxmlformats.org/wordprocessingml/2006/main" xmlns:w14="http://schemas.microsoft.com/office/word/2010/wordml" xmlns:wpg="http://schemas.microsoft.com/office/word/2010/wordprocessingGroup" xmlns:wpi="http://schemas.microsoft.com/office/word/2010/wordprocessingInk" xmlns:wne="http://schemas.microsoft.com/office/word/2006/wordml" xmlns:wps="http://schemas.microsoft.com/office/word/2010/wordprocessingShape" mc:Ignorable="w14 wp14">
-  <w:p>
-    <w:pPr>
-      <w:pStyle w:val="af7"/>
-    </w:pPr>
-    <w:r>
-      <w:rPr>
-        <w:rFonts w:hint="eastAsia"/>
-      </w:rPr>
-      <w:t>浙</w:t>
-    </w:r>
-    <w:smartTag w:uri="urn:schemas-microsoft-com:office:smarttags" w:element="PersonName">
-      <w:smartTagPr>
-        <w:attr w:name="ProductID" w:val="江大学"/>
-      </w:smartTagPr>
-      <w:r>
-        <w:rPr>
-          <w:rFonts w:hint="eastAsia"/>
-        </w:rPr>
-        <w:t>江大学</w:t>
-      </w:r>
-    </w:smartTag>
-    <w:r>
-      <w:rPr>
-        <w:rFonts w:hint="eastAsia"/>
-      </w:rPr>
-      <w:t>博士学位论文</w:t>
-    </w:r>
-    <w:r>
-      <w:rPr>
-        <w:rFonts w:hint="eastAsia"/>
-      </w:rPr>
-      <w:t>:</w:t>
-    </w:r>
-    <w:r>
-      <w:fldChar w:fldCharType="begin"/>
-    </w:r>
-    <w:r>
-      <w:instrText xml:space="preserve"> </w:instrText>
-    </w:r>
-    <w:r>
-      <w:rPr>
-        <w:rFonts w:hint="eastAsia"/>
-      </w:rPr>
-      <w:instrText xml:space="preserve">STYLEREF  </w:instrText>
-    </w:r>
-    <w:r>
-      <w:rPr>
-        <w:rFonts w:hint="eastAsia"/>
-      </w:rPr>
-      <w:instrText>论文中文标题</w:instrText>
-    </w:r>
-    <w:r>
-      <w:rPr>
-        <w:rFonts w:hint="eastAsia"/>
-      </w:rPr>
-      <w:instrText xml:space="preserve">  \* MERGEFORMAT</w:instrText>
-    </w:r>
-    <w:r>
-      <w:instrText xml:space="preserve"> </w:instrText>
-    </w:r>
-    <w:r>
-      <w:fldChar w:fldCharType="separate"/>
-    </w:r>
-    <w:r>
-      <w:rPr>
-        <w:rFonts w:hint="eastAsia"/>
-        <w:noProof/>
-      </w:rPr>
-      <w:t>面向视力残疾人的室内</w:t>
-    </w:r>
-    <w:r>
-      <w:rPr>
-        <w:rFonts w:hint="eastAsia"/>
-        <w:noProof/>
-      </w:rPr>
-      <w:t>LBS</w:t>
-    </w:r>
-    <w:r>
-      <w:rPr>
-        <w:rFonts w:hint="eastAsia"/>
-        <w:noProof/>
-      </w:rPr>
-      <w:t>系统的研究与实现</w:t>
-    </w:r>
-    <w:r>
-      <w:fldChar w:fldCharType="end"/>
-    </w:r>
-  </w:p>
-</w:hdr>
-</file>
-
-<file path=word/header8.xml><?xml version="1.0" encoding="utf-8"?>
-<w:hdr xmlns:wpc="http://schemas.microsoft.com/office/word/2010/wordprocessingCanvas" xmlns:mc="http://schemas.openxmlformats.org/markup-compatibility/2006" xmlns:o="urn:schemas-microsoft-com:office:office" xmlns:r="http://schemas.openxmlformats.org/officeDocument/2006/relationships" xmlns:m="http://schemas.openxmlformats.org/officeDocument/2006/math" xmlns:v="urn:schemas-microsoft-com:vml" xmlns:wp14="http://schemas.microsoft.com/office/word/2010/wordprocessingDrawing" xmlns:wp="http://schemas.openxmlformats.org/drawingml/2006/wordprocessingDrawing" xmlns:w10="urn:schemas-microsoft-com:office:word" xmlns:w="http://schemas.openxmlformats.org/wordprocessingml/2006/main" xmlns:w14="http://schemas.microsoft.com/office/word/2010/wordml" xmlns:wpg="http://schemas.microsoft.com/office/word/2010/wordprocessingGroup" xmlns:wpi="http://schemas.microsoft.com/office/word/2010/wordprocessingInk" xmlns:wne="http://schemas.microsoft.com/office/word/2006/wordml" xmlns:wps="http://schemas.microsoft.com/office/word/2010/wordprocessingShape" mc:Ignorable="w14 wp14">
-  <w:p>
-    <w:pPr>
-      <w:pStyle w:val="af7"/>
-      <w:jc w:val="both"/>
-    </w:pPr>
-    <w:r>
-      <w:rPr>
-        <w:rFonts w:hint="eastAsia"/>
-      </w:rPr>
-      <w:t xml:space="preserve"> </w:t>
-    </w:r>
-    <w:r>
-      <w:rPr>
-        <w:rFonts w:hint="eastAsia"/>
-      </w:rPr>
-      <w:t>浙江大学硕士学位论文</w:t>
-    </w:r>
-    <w:r>
-      <w:rPr>
-        <w:rFonts w:hint="eastAsia"/>
-      </w:rPr>
-      <w:t xml:space="preserve">                                                              </w:t>
-    </w:r>
-    <w:r>
-      <w:fldChar w:fldCharType="begin"/>
-    </w:r>
-    <w:r>
-      <w:instrText xml:space="preserve"> </w:instrText>
-    </w:r>
-    <w:r>
-      <w:rPr>
-        <w:rFonts w:hint="eastAsia"/>
-      </w:rPr>
-      <w:instrText xml:space="preserve">STYLEREF  </w:instrText>
-    </w:r>
-    <w:r>
-      <w:rPr>
-        <w:rFonts w:hint="eastAsia"/>
-      </w:rPr>
-      <w:instrText>标题</w:instrText>
-    </w:r>
-    <w:r>
-      <w:rPr>
-        <w:rFonts w:hint="eastAsia"/>
-      </w:rPr>
-      <w:instrText>,</w:instrText>
-    </w:r>
-    <w:r>
-      <w:rPr>
-        <w:rFonts w:hint="eastAsia"/>
-      </w:rPr>
-      <w:instrText>章标题</w:instrText>
-    </w:r>
-    <w:r>
-      <w:rPr>
-        <w:rFonts w:hint="eastAsia"/>
-      </w:rPr>
-      <w:instrText>(</w:instrText>
-    </w:r>
-    <w:r>
-      <w:rPr>
-        <w:rFonts w:hint="eastAsia"/>
-      </w:rPr>
-      <w:instrText>无序号</w:instrText>
-    </w:r>
-    <w:r>
-      <w:rPr>
-        <w:rFonts w:hint="eastAsia"/>
-      </w:rPr>
-      <w:instrText>)  \* MERGEFORMAT</w:instrText>
-    </w:r>
-    <w:r>
-      <w:instrText xml:space="preserve"> </w:instrText>
-    </w:r>
-    <w:r>
-      <w:fldChar w:fldCharType="separate"/>
-    </w:r>
-    <w:r>
-      <w:rPr>
-        <w:rFonts w:hint="eastAsia"/>
-        <w:noProof/>
-      </w:rPr>
-      <w:t>参考文献</w:t>
-    </w:r>
-    <w:r>
-      <w:fldChar w:fldCharType="end"/>
-    </w:r>
-  </w:p>
-</w:hdr>
-</file>
-
-<file path=word/header9.xml><?xml version="1.0" encoding="utf-8"?>
-<w:hdr xmlns:wpc="http://schemas.microsoft.com/office/word/2010/wordprocessingCanvas" xmlns:mc="http://schemas.openxmlformats.org/markup-compatibility/2006" xmlns:o="urn:schemas-microsoft-com:office:office" xmlns:r="http://schemas.openxmlformats.org/officeDocument/2006/relationships" xmlns:m="http://schemas.openxmlformats.org/officeDocument/2006/math" xmlns:v="urn:schemas-microsoft-com:vml" xmlns:wp14="http://schemas.microsoft.com/office/word/2010/wordprocessingDrawing" xmlns:wp="http://schemas.openxmlformats.org/drawingml/2006/wordprocessingDrawing" xmlns:w10="urn:schemas-microsoft-com:office:word" xmlns:w="http://schemas.openxmlformats.org/wordprocessingml/2006/main" xmlns:w14="http://schemas.microsoft.com/office/word/2010/wordml" xmlns:wpg="http://schemas.microsoft.com/office/word/2010/wordprocessingGroup" xmlns:wpi="http://schemas.microsoft.com/office/word/2010/wordprocessingInk" xmlns:wne="http://schemas.microsoft.com/office/word/2006/wordml" xmlns:wps="http://schemas.microsoft.com/office/word/2010/wordprocessingShape" mc:Ignorable="w14 wp14">
-  <w:p>
-    <w:pPr>
-      <w:pStyle w:val="af7"/>
-      <w:jc w:val="both"/>
-    </w:pPr>
   </w:p>
 </w:hdr>
 </file>
@@ -4630,7 +2534,6 @@
   <w:style w:type="character" w:default="1" w:styleId="a2">
     <w:name w:val="Default Paragraph Font"/>
     <w:uiPriority w:val="1"/>
-    <w:semiHidden/>
     <w:unhideWhenUsed/>
   </w:style>
   <w:style w:type="table" w:default="1" w:styleId="a3">
@@ -5548,7 +3451,6 @@
   <w:style w:type="character" w:default="1" w:styleId="a2">
     <w:name w:val="Default Paragraph Font"/>
     <w:uiPriority w:val="1"/>
-    <w:semiHidden/>
     <w:unhideWhenUsed/>
   </w:style>
   <w:style w:type="table" w:default="1" w:styleId="a3">
@@ -6518,7 +4420,7 @@
 </file>
 
 <file path=customXml/itemProps1.xml><?xml version="1.0" encoding="utf-8"?>
-<ds:datastoreItem xmlns:ds="http://schemas.openxmlformats.org/officeDocument/2006/customXml" ds:itemID="{94907DED-EEDD-4D7B-AB04-C43977927BE7}">
+<ds:datastoreItem xmlns:ds="http://schemas.openxmlformats.org/officeDocument/2006/customXml" ds:itemID="{EF5838E2-E23F-40BD-9AAB-1B29B22B1167}">
   <ds:schemaRefs>
     <ds:schemaRef ds:uri="http://schemas.openxmlformats.org/officeDocument/2006/bibliography"/>
   </ds:schemaRefs>

--- a/Chapter4.docx
+++ b/Chapter4.docx
@@ -28,7 +28,7 @@
         <w:spacing w:line="360" w:lineRule="auto"/>
         <w:ind w:firstLine="480"/>
         <w:rPr>
-          <w:rFonts w:ascii="宋体" w:hAnsi="宋体" w:hint="eastAsia"/>
+          <w:rFonts w:ascii="宋体" w:hAnsi="宋体"/>
         </w:rPr>
       </w:pPr>
       <w:r>
@@ -154,7 +154,7 @@
         <w:spacing w:line="360" w:lineRule="auto"/>
         <w:ind w:firstLine="480"/>
         <w:rPr>
-          <w:rFonts w:ascii="宋体" w:hAnsi="宋体" w:hint="eastAsia"/>
+          <w:rFonts w:ascii="宋体" w:hAnsi="宋体"/>
         </w:rPr>
       </w:pPr>
       <w:r>
@@ -213,79 +213,37 @@
         <w:rPr>
           <w:rFonts w:ascii="宋体" w:hAnsi="宋体" w:hint="eastAsia"/>
         </w:rPr>
-        <w:t>本章通过对影响视力残疾人选择路径的各种因素的分析，确定了影响室内路径</w:t>
-      </w:r>
-      <w:proofErr w:type="gramStart"/>
+        <w:t>本章通过对影响视力残疾人选择路径的各种因素的分析，确定了影响室内路径网络权值的5个因素，</w:t>
+      </w:r>
       <w:r>
         <w:rPr>
           <w:rFonts w:ascii="宋体" w:hAnsi="宋体" w:hint="eastAsia"/>
         </w:rPr>
-        <w:t>网络权</w:t>
-      </w:r>
-      <w:proofErr w:type="gramEnd"/>
+        <w:t>并</w:t>
+      </w:r>
       <w:r>
         <w:rPr>
           <w:rFonts w:ascii="宋体" w:hAnsi="宋体" w:hint="eastAsia"/>
         </w:rPr>
-        <w:t>值的5个因素，</w:t>
+        <w:t>使用层次分析法</w:t>
       </w:r>
       <w:r>
         <w:rPr>
           <w:rFonts w:ascii="宋体" w:hAnsi="宋体" w:hint="eastAsia"/>
         </w:rPr>
-        <w:t>并</w:t>
+        <w:t>进一步</w:t>
       </w:r>
       <w:r>
         <w:rPr>
           <w:rFonts w:ascii="宋体" w:hAnsi="宋体" w:hint="eastAsia"/>
         </w:rPr>
-        <w:t>使用层次分析法</w:t>
+        <w:t>确定了各个影响要素的权重</w:t>
       </w:r>
       <w:r>
         <w:rPr>
           <w:rFonts w:ascii="宋体" w:hAnsi="宋体" w:hint="eastAsia"/>
         </w:rPr>
-        <w:t>进一步</w:t>
-      </w:r>
-      <w:r>
-        <w:rPr>
-          <w:rFonts w:ascii="宋体" w:hAnsi="宋体" w:hint="eastAsia"/>
-        </w:rPr>
-        <w:t>确定了</w:t>
-      </w:r>
-      <w:proofErr w:type="gramStart"/>
-      <w:r>
-        <w:rPr>
-          <w:rFonts w:ascii="宋体" w:hAnsi="宋体" w:hint="eastAsia"/>
-        </w:rPr>
-        <w:t>各个影响</w:t>
-      </w:r>
-      <w:proofErr w:type="gramEnd"/>
-      <w:r>
-        <w:rPr>
-          <w:rFonts w:ascii="宋体" w:hAnsi="宋体" w:hint="eastAsia"/>
-        </w:rPr>
-        <w:t>要素的权重</w:t>
-      </w:r>
-      <w:r>
-        <w:rPr>
-          <w:rFonts w:ascii="宋体" w:hAnsi="宋体" w:hint="eastAsia"/>
-        </w:rPr>
-        <w:t>。最后，在</w:t>
-      </w:r>
-      <w:proofErr w:type="spellStart"/>
-      <w:r>
-        <w:rPr>
-          <w:rFonts w:ascii="宋体" w:hAnsi="宋体" w:hint="eastAsia"/>
-        </w:rPr>
-        <w:t>Dijkstra</w:t>
-      </w:r>
-      <w:proofErr w:type="spellEnd"/>
-      <w:r>
-        <w:rPr>
-          <w:rFonts w:ascii="宋体" w:hAnsi="宋体" w:hint="eastAsia"/>
-        </w:rPr>
-        <w:t>最短路径算法的基础上，提出了一种最佳路径选择方案，并通过仿真实验验证了该方案的正确性。</w:t>
+        <w:t>。最后，在Dijkstra最短路径算法的基础上，提出了一种最佳路径选择方案，并通过仿真实验验证了该方案的正确性。</w:t>
       </w:r>
     </w:p>
     <w:p>
@@ -303,8 +261,6 @@
         </w:rPr>
         <w:t>影响视力残疾人室内出行的主要因素</w:t>
       </w:r>
-      <w:bookmarkStart w:id="2" w:name="_GoBack"/>
-      <w:bookmarkEnd w:id="2"/>
     </w:p>
     <w:p>
       <w:pPr>
@@ -312,26 +268,84 @@
         <w:spacing w:line="360" w:lineRule="auto"/>
         <w:ind w:firstLine="480"/>
         <w:rPr>
-          <w:rFonts w:ascii="宋体" w:hAnsi="宋体"/>
-        </w:rPr>
-      </w:pPr>
-      <w:r>
-        <w:rPr>
-          <w:rFonts w:ascii="宋体" w:hAnsi="宋体"/>
-        </w:rPr>
-        <w:fldChar w:fldCharType="begin"/>
-      </w:r>
-      <w:r>
-        <w:rPr>
-          <w:rFonts w:ascii="宋体" w:hAnsi="宋体"/>
-        </w:rPr>
-        <w:instrText xml:space="preserve"> MACROBUTTON  AcceptAllChangesShown [单击此处输入论文正文] </w:instrText>
-      </w:r>
-      <w:r>
-        <w:rPr>
-          <w:rFonts w:ascii="宋体" w:hAnsi="宋体"/>
-        </w:rPr>
-        <w:fldChar w:fldCharType="end"/>
+          <w:rFonts w:ascii="宋体" w:hAnsi="宋体" w:hint="eastAsia"/>
+        </w:rPr>
+      </w:pPr>
+      <w:r>
+        <w:rPr>
+          <w:rFonts w:ascii="宋体" w:hAnsi="宋体" w:hint="eastAsia"/>
+        </w:rPr>
+        <w:t>在路径规划算法中，搜寻最优路径的算法往往是以路径的加权和最优为原则的，因此</w:t>
+      </w:r>
+      <w:r>
+        <w:rPr>
+          <w:rFonts w:ascii="宋体" w:hAnsi="宋体" w:hint="eastAsia"/>
+        </w:rPr>
+        <w:t>，</w:t>
+      </w:r>
+      <w:r>
+        <w:rPr>
+          <w:rFonts w:ascii="宋体" w:hAnsi="宋体" w:hint="eastAsia"/>
+        </w:rPr>
+        <w:t>对路径规划算法来说，</w:t>
+      </w:r>
+      <w:r>
+        <w:rPr>
+          <w:rFonts w:ascii="宋体" w:hAnsi="宋体" w:hint="eastAsia"/>
+        </w:rPr>
+        <w:t>确定道路</w:t>
+      </w:r>
+      <w:r>
+        <w:rPr>
+          <w:rFonts w:ascii="宋体" w:hAnsi="宋体" w:hint="eastAsia"/>
+        </w:rPr>
+        <w:t>的</w:t>
+      </w:r>
+      <w:r>
+        <w:rPr>
+          <w:rFonts w:ascii="宋体" w:hAnsi="宋体" w:hint="eastAsia"/>
+        </w:rPr>
+        <w:t>权值是至关重要的。从前文对最优路径的讨论中，我们不难发现，单处地把路径的长短作为衡量路径优劣的标准是不能满足导航的需求的</w:t>
+      </w:r>
+      <w:r>
+        <w:rPr>
+          <w:rFonts w:ascii="宋体" w:hAnsi="宋体" w:hint="eastAsia"/>
+        </w:rPr>
+        <w:t>，我们必须把影响出行的各个主要因素都考虑进来。</w:t>
+      </w:r>
+      <w:r>
+        <w:rPr>
+          <w:rFonts w:ascii="宋体" w:hAnsi="宋体" w:hint="eastAsia"/>
+        </w:rPr>
+        <w:t>在一个复杂的大型建筑物</w:t>
+      </w:r>
+      <w:r>
+        <w:rPr>
+          <w:rFonts w:ascii="宋体" w:hAnsi="宋体" w:hint="eastAsia"/>
+        </w:rPr>
+        <w:t>内，路径的权值代表了其可选择、方便通行能力的高低，是一个综合了路径长度、路径相关特点（如是否沿墙）、路径方向变化（主要指路径中的转弯数）等多方面因素的综合指标。下文归纳了对视力残疾人来说，影响路径权值的五个主要因素。</w:t>
+      </w:r>
+    </w:p>
+    <w:p>
+      <w:pPr>
+        <w:pStyle w:val="3"/>
+        <w:spacing w:before="240" w:after="120"/>
+        <w:rPr>
+          <w:rFonts w:ascii="宋体" w:eastAsia="宋体" w:hAnsi="宋体" w:hint="eastAsia"/>
+        </w:rPr>
+      </w:pPr>
+      <w:r>
+        <w:rPr>
+          <w:rFonts w:ascii="宋体" w:eastAsia="宋体" w:hAnsi="宋体" w:hint="eastAsia"/>
+        </w:rPr>
+        <w:lastRenderedPageBreak/>
+        <w:t>链接</w:t>
+      </w:r>
+      <w:r>
+        <w:rPr>
+          <w:rFonts w:ascii="宋体" w:eastAsia="宋体" w:hAnsi="宋体"/>
+        </w:rPr>
+        <w:t>沿墙距离</w:t>
       </w:r>
     </w:p>
     <w:p>
@@ -339,257 +353,1691 @@
         <w:pStyle w:val="a1"/>
         <w:spacing w:line="360" w:lineRule="auto"/>
         <w:ind w:firstLine="480"/>
-      </w:pPr>
+        <w:rPr>
+          <w:rFonts w:ascii="宋体" w:hAnsi="宋体" w:hint="eastAsia"/>
+        </w:rPr>
+      </w:pPr>
+      <w:r>
+        <w:rPr>
+          <w:rFonts w:ascii="宋体" w:hAnsi="宋体" w:hint="eastAsia"/>
+        </w:rPr>
+        <w:t>在</w:t>
+      </w:r>
+      <w:r>
+        <w:rPr>
+          <w:rFonts w:ascii="宋体" w:hAnsi="宋体" w:hint="eastAsia"/>
+        </w:rPr>
+        <w:t>上文关于室内地图构建的讨论中，我们采用了</w:t>
+      </w:r>
+      <w:r>
+        <w:rPr>
+          <w:rFonts w:ascii="宋体" w:hAnsi="宋体" w:hint="eastAsia"/>
+        </w:rPr>
+        <w:t>二维</w:t>
+      </w:r>
+      <w:r>
+        <w:rPr>
+          <w:rFonts w:ascii="宋体" w:hAnsi="宋体" w:hint="eastAsia"/>
+        </w:rPr>
+        <w:t>笛卡尔坐标系，并清楚地记录了每条路段对应的坐标</w:t>
+      </w:r>
+      <w:r>
+        <w:rPr>
+          <w:rFonts w:ascii="宋体" w:hAnsi="宋体" w:hint="eastAsia"/>
+        </w:rPr>
+        <w:t>，因此我们可以通过</w:t>
+      </w:r>
+      <w:r>
+        <w:rPr>
+          <w:rFonts w:ascii="宋体" w:hAnsi="宋体" w:hint="eastAsia"/>
+        </w:rPr>
+        <w:t>欧式距离公式，即</w:t>
+      </w:r>
+      <w:r>
+        <w:rPr>
+          <w:rFonts w:ascii="宋体" w:hAnsi="宋体"/>
+        </w:rPr>
+        <w:fldChar w:fldCharType="begin"/>
+      </w:r>
+      <w:r>
+        <w:rPr>
+          <w:rFonts w:ascii="宋体" w:hAnsi="宋体"/>
+        </w:rPr>
+        <w:instrText xml:space="preserve"> </w:instrText>
+      </w:r>
+      <w:r>
+        <w:rPr>
+          <w:rFonts w:ascii="宋体" w:hAnsi="宋体" w:hint="eastAsia"/>
+        </w:rPr>
+        <w:instrText>REF _Ref375140631 \h</w:instrText>
+      </w:r>
+      <w:r>
+        <w:rPr>
+          <w:rFonts w:ascii="宋体" w:hAnsi="宋体"/>
+        </w:rPr>
+        <w:instrText xml:space="preserve"> </w:instrText>
+      </w:r>
+      <w:r>
+        <w:rPr>
+          <w:rFonts w:ascii="宋体" w:hAnsi="宋体"/>
+        </w:rPr>
+      </w:r>
+      <w:r>
+        <w:rPr>
+          <w:rFonts w:ascii="宋体" w:hAnsi="宋体"/>
+        </w:rPr>
+        <w:fldChar w:fldCharType="separate"/>
+      </w:r>
+      <w:r>
+        <w:rPr>
+          <w:rFonts w:hint="eastAsia"/>
+        </w:rPr>
+        <w:t>公式</w:t>
+      </w:r>
+      <w:r>
+        <w:rPr>
+          <w:rFonts w:hint="eastAsia"/>
+        </w:rPr>
+        <w:t>（</w:t>
+      </w:r>
+      <w:r>
+        <w:rPr>
+          <w:noProof/>
+        </w:rPr>
+        <w:t>1</w:t>
+      </w:r>
+      <w:r>
+        <w:t>.</w:t>
+      </w:r>
+      <w:r>
+        <w:rPr>
+          <w:noProof/>
+        </w:rPr>
+        <w:t>1</w:t>
+      </w:r>
+      <w:r>
+        <w:rPr>
+          <w:rFonts w:hint="eastAsia"/>
+        </w:rPr>
+        <w:t>）</w:t>
+      </w:r>
+      <w:r>
+        <w:rPr>
+          <w:rFonts w:ascii="宋体" w:hAnsi="宋体"/>
+        </w:rPr>
+        <w:fldChar w:fldCharType="end"/>
+      </w:r>
+    </w:p>
+    <w:tbl>
+      <w:tblPr>
+        <w:tblStyle w:val="a6"/>
+        <w:tblW w:w="0" w:type="auto"/>
+        <w:tblBorders>
+          <w:top w:val="none" w:sz="0" w:space="0" w:color="auto"/>
+          <w:left w:val="none" w:sz="0" w:space="0" w:color="auto"/>
+          <w:bottom w:val="none" w:sz="0" w:space="0" w:color="auto"/>
+          <w:right w:val="none" w:sz="0" w:space="0" w:color="auto"/>
+          <w:insideH w:val="none" w:sz="0" w:space="0" w:color="auto"/>
+          <w:insideV w:val="none" w:sz="0" w:space="0" w:color="auto"/>
+        </w:tblBorders>
+        <w:tblLook w:val="04A0" w:firstRow="1" w:lastRow="0" w:firstColumn="1" w:lastColumn="0" w:noHBand="0" w:noVBand="1"/>
+      </w:tblPr>
+      <w:tblGrid>
+        <w:gridCol w:w="7338"/>
+        <w:gridCol w:w="1268"/>
+      </w:tblGrid>
+      <w:tr>
+        <w:trPr>
+          <w:cantSplit/>
+          <w:trHeight w:val="2131"/>
+        </w:trPr>
+        <w:tc>
+          <w:tcPr>
+            <w:tcW w:w="7338" w:type="dxa"/>
+          </w:tcPr>
+          <w:p>
+            <w:pPr>
+              <w:spacing w:before="240"/>
+              <w:jc w:val="center"/>
+              <w:rPr>
+                <w:rFonts w:ascii="宋体" w:hAnsi="宋体"/>
+              </w:rPr>
+            </w:pPr>
+            <m:oMathPara>
+              <m:oMath>
+                <m:r>
+                  <w:rPr>
+                    <w:rFonts w:ascii="Cambria Math" w:hAnsi="Cambria Math"/>
+                  </w:rPr>
+                  <m:t>d</m:t>
+                </m:r>
+                <m:r>
+                  <w:rPr>
+                    <w:rFonts w:ascii="Cambria Math" w:hAnsi="Cambria Math" w:hint="eastAsia"/>
+                  </w:rPr>
+                  <m:t>=</m:t>
+                </m:r>
+                <m:rad>
+                  <m:radPr>
+                    <m:degHide m:val="1"/>
+                    <m:ctrlPr>
+                      <w:rPr>
+                        <w:rFonts w:ascii="Cambria Math" w:hAnsi="Cambria Math"/>
+                        <w:i/>
+                      </w:rPr>
+                    </m:ctrlPr>
+                  </m:radPr>
+                  <m:deg/>
+                  <m:e>
+                    <m:nary>
+                      <m:naryPr>
+                        <m:chr m:val="∑"/>
+                        <m:limLoc m:val="undOvr"/>
+                        <m:ctrlPr>
+                          <w:rPr>
+                            <w:rFonts w:ascii="Cambria Math" w:hAnsi="Cambria Math"/>
+                            <w:i/>
+                          </w:rPr>
+                        </m:ctrlPr>
+                      </m:naryPr>
+                      <m:sub>
+                        <m:r>
+                          <w:rPr>
+                            <w:rFonts w:ascii="Cambria Math" w:hAnsi="Cambria Math"/>
+                          </w:rPr>
+                          <m:t>i</m:t>
+                        </m:r>
+                      </m:sub>
+                      <m:sup>
+                        <m:r>
+                          <w:rPr>
+                            <w:rFonts w:ascii="Cambria Math" w:hAnsi="Cambria Math"/>
+                          </w:rPr>
+                          <m:t>n</m:t>
+                        </m:r>
+                      </m:sup>
+                      <m:e>
+                        <m:sSup>
+                          <m:sSupPr>
+                            <m:ctrlPr>
+                              <w:rPr>
+                                <w:rFonts w:ascii="Cambria Math" w:hAnsi="Cambria Math"/>
+                                <w:i/>
+                              </w:rPr>
+                            </m:ctrlPr>
+                          </m:sSupPr>
+                          <m:e>
+                            <m:d>
+                              <m:dPr>
+                                <m:ctrlPr>
+                                  <w:rPr>
+                                    <w:rFonts w:ascii="Cambria Math" w:hAnsi="Cambria Math"/>
+                                    <w:i/>
+                                  </w:rPr>
+                                </m:ctrlPr>
+                              </m:dPr>
+                              <m:e>
+                                <m:sSub>
+                                  <m:sSubPr>
+                                    <m:ctrlPr>
+                                      <w:rPr>
+                                        <w:rFonts w:ascii="Cambria Math" w:hAnsi="Cambria Math"/>
+                                        <w:i/>
+                                      </w:rPr>
+                                    </m:ctrlPr>
+                                  </m:sSubPr>
+                                  <m:e>
+                                    <m:sSub>
+                                      <m:sSubPr>
+                                        <m:ctrlPr>
+                                          <w:rPr>
+                                            <w:rFonts w:ascii="Cambria Math" w:hAnsi="Cambria Math"/>
+                                            <w:i/>
+                                          </w:rPr>
+                                        </m:ctrlPr>
+                                      </m:sSubPr>
+                                      <m:e>
+                                        <m:r>
+                                          <w:rPr>
+                                            <w:rFonts w:ascii="Cambria Math" w:hAnsi="Cambria Math"/>
+                                          </w:rPr>
+                                          <m:t>x</m:t>
+                                        </m:r>
+                                      </m:e>
+                                      <m:sub>
+                                        <m:r>
+                                          <w:rPr>
+                                            <w:rFonts w:ascii="Cambria Math" w:hAnsi="Cambria Math"/>
+                                          </w:rPr>
+                                          <m:t>i</m:t>
+                                        </m:r>
+                                      </m:sub>
+                                    </m:sSub>
+                                  </m:e>
+                                  <m:sub>
+                                    <m:r>
+                                      <w:rPr>
+                                        <w:rFonts w:ascii="Cambria Math" w:hAnsi="Cambria Math"/>
+                                      </w:rPr>
+                                      <m:t>1</m:t>
+                                    </m:r>
+                                  </m:sub>
+                                </m:sSub>
+                                <m:r>
+                                  <w:rPr>
+                                    <w:rFonts w:ascii="Cambria Math" w:hAnsi="Cambria Math"/>
+                                  </w:rPr>
+                                  <m:t>-</m:t>
+                                </m:r>
+                                <m:sSub>
+                                  <m:sSubPr>
+                                    <m:ctrlPr>
+                                      <w:rPr>
+                                        <w:rFonts w:ascii="Cambria Math" w:hAnsi="Cambria Math"/>
+                                        <w:i/>
+                                      </w:rPr>
+                                    </m:ctrlPr>
+                                  </m:sSubPr>
+                                  <m:e>
+                                    <m:sSub>
+                                      <m:sSubPr>
+                                        <m:ctrlPr>
+                                          <w:rPr>
+                                            <w:rFonts w:ascii="Cambria Math" w:hAnsi="Cambria Math"/>
+                                            <w:i/>
+                                          </w:rPr>
+                                        </m:ctrlPr>
+                                      </m:sSubPr>
+                                      <m:e>
+                                        <m:r>
+                                          <w:rPr>
+                                            <w:rFonts w:ascii="Cambria Math" w:hAnsi="Cambria Math"/>
+                                          </w:rPr>
+                                          <m:t>x</m:t>
+                                        </m:r>
+                                      </m:e>
+                                      <m:sub>
+                                        <m:r>
+                                          <w:rPr>
+                                            <w:rFonts w:ascii="Cambria Math" w:hAnsi="Cambria Math"/>
+                                          </w:rPr>
+                                          <m:t>i</m:t>
+                                        </m:r>
+                                      </m:sub>
+                                    </m:sSub>
+                                  </m:e>
+                                  <m:sub>
+                                    <m:r>
+                                      <w:rPr>
+                                        <w:rFonts w:ascii="Cambria Math" w:hAnsi="Cambria Math"/>
+                                      </w:rPr>
+                                      <m:t>2</m:t>
+                                    </m:r>
+                                  </m:sub>
+                                </m:sSub>
+                              </m:e>
+                            </m:d>
+                          </m:e>
+                          <m:sup>
+                            <m:r>
+                              <w:rPr>
+                                <w:rFonts w:ascii="Cambria Math" w:hAnsi="Cambria Math"/>
+                              </w:rPr>
+                              <m:t>2</m:t>
+                            </m:r>
+                          </m:sup>
+                        </m:sSup>
+                      </m:e>
+                    </m:nary>
+                  </m:e>
+                </m:rad>
+                <m:r>
+                  <w:rPr>
+                    <w:rFonts w:ascii="Cambria Math" w:hAnsi="Cambria Math"/>
+                  </w:rPr>
+                  <m:t>=</m:t>
+                </m:r>
+                <m:rad>
+                  <m:radPr>
+                    <m:degHide m:val="1"/>
+                    <m:ctrlPr>
+                      <w:rPr>
+                        <w:rFonts w:ascii="Cambria Math" w:hAnsi="Cambria Math"/>
+                        <w:i/>
+                      </w:rPr>
+                    </m:ctrlPr>
+                  </m:radPr>
+                  <m:deg/>
+                  <m:e>
+                    <m:nary>
+                      <m:naryPr>
+                        <m:chr m:val="∑"/>
+                        <m:limLoc m:val="undOvr"/>
+                        <m:ctrlPr>
+                          <w:rPr>
+                            <w:rFonts w:ascii="Cambria Math" w:hAnsi="Cambria Math"/>
+                            <w:i/>
+                          </w:rPr>
+                        </m:ctrlPr>
+                      </m:naryPr>
+                      <m:sub>
+                        <m:r>
+                          <w:rPr>
+                            <w:rFonts w:ascii="Cambria Math" w:hAnsi="Cambria Math"/>
+                          </w:rPr>
+                          <m:t>i</m:t>
+                        </m:r>
+                      </m:sub>
+                      <m:sup>
+                        <m:r>
+                          <w:rPr>
+                            <w:rFonts w:ascii="Cambria Math" w:hAnsi="Cambria Math"/>
+                          </w:rPr>
+                          <m:t>2</m:t>
+                        </m:r>
+                      </m:sup>
+                      <m:e>
+                        <m:sSup>
+                          <m:sSupPr>
+                            <m:ctrlPr>
+                              <w:rPr>
+                                <w:rFonts w:ascii="Cambria Math" w:hAnsi="Cambria Math"/>
+                                <w:i/>
+                              </w:rPr>
+                            </m:ctrlPr>
+                          </m:sSupPr>
+                          <m:e>
+                            <m:d>
+                              <m:dPr>
+                                <m:ctrlPr>
+                                  <w:rPr>
+                                    <w:rFonts w:ascii="Cambria Math" w:hAnsi="Cambria Math"/>
+                                    <w:i/>
+                                  </w:rPr>
+                                </m:ctrlPr>
+                              </m:dPr>
+                              <m:e>
+                                <m:sSub>
+                                  <m:sSubPr>
+                                    <m:ctrlPr>
+                                      <w:rPr>
+                                        <w:rFonts w:ascii="Cambria Math" w:hAnsi="Cambria Math"/>
+                                        <w:i/>
+                                      </w:rPr>
+                                    </m:ctrlPr>
+                                  </m:sSubPr>
+                                  <m:e>
+                                    <m:sSub>
+                                      <m:sSubPr>
+                                        <m:ctrlPr>
+                                          <w:rPr>
+                                            <w:rFonts w:ascii="Cambria Math" w:hAnsi="Cambria Math"/>
+                                            <w:i/>
+                                          </w:rPr>
+                                        </m:ctrlPr>
+                                      </m:sSubPr>
+                                      <m:e>
+                                        <m:r>
+                                          <w:rPr>
+                                            <w:rFonts w:ascii="Cambria Math" w:hAnsi="Cambria Math"/>
+                                          </w:rPr>
+                                          <m:t>x</m:t>
+                                        </m:r>
+                                      </m:e>
+                                      <m:sub>
+                                        <m:r>
+                                          <w:rPr>
+                                            <w:rFonts w:ascii="Cambria Math" w:hAnsi="Cambria Math"/>
+                                          </w:rPr>
+                                          <m:t>i</m:t>
+                                        </m:r>
+                                      </m:sub>
+                                    </m:sSub>
+                                  </m:e>
+                                  <m:sub>
+                                    <m:r>
+                                      <w:rPr>
+                                        <w:rFonts w:ascii="Cambria Math" w:hAnsi="Cambria Math"/>
+                                      </w:rPr>
+                                      <m:t>1</m:t>
+                                    </m:r>
+                                  </m:sub>
+                                </m:sSub>
+                                <m:r>
+                                  <w:rPr>
+                                    <w:rFonts w:ascii="Cambria Math" w:hAnsi="Cambria Math"/>
+                                  </w:rPr>
+                                  <m:t>-</m:t>
+                                </m:r>
+                                <m:sSub>
+                                  <m:sSubPr>
+                                    <m:ctrlPr>
+                                      <w:rPr>
+                                        <w:rFonts w:ascii="Cambria Math" w:hAnsi="Cambria Math"/>
+                                        <w:i/>
+                                      </w:rPr>
+                                    </m:ctrlPr>
+                                  </m:sSubPr>
+                                  <m:e>
+                                    <m:sSub>
+                                      <m:sSubPr>
+                                        <m:ctrlPr>
+                                          <w:rPr>
+                                            <w:rFonts w:ascii="Cambria Math" w:hAnsi="Cambria Math"/>
+                                            <w:i/>
+                                          </w:rPr>
+                                        </m:ctrlPr>
+                                      </m:sSubPr>
+                                      <m:e>
+                                        <m:r>
+                                          <w:rPr>
+                                            <w:rFonts w:ascii="Cambria Math" w:hAnsi="Cambria Math"/>
+                                          </w:rPr>
+                                          <m:t>x</m:t>
+                                        </m:r>
+                                      </m:e>
+                                      <m:sub>
+                                        <m:r>
+                                          <w:rPr>
+                                            <w:rFonts w:ascii="Cambria Math" w:hAnsi="Cambria Math"/>
+                                          </w:rPr>
+                                          <m:t>i</m:t>
+                                        </m:r>
+                                      </m:sub>
+                                    </m:sSub>
+                                  </m:e>
+                                  <m:sub>
+                                    <m:r>
+                                      <w:rPr>
+                                        <w:rFonts w:ascii="Cambria Math" w:hAnsi="Cambria Math"/>
+                                      </w:rPr>
+                                      <m:t>2</m:t>
+                                    </m:r>
+                                  </m:sub>
+                                </m:sSub>
+                              </m:e>
+                            </m:d>
+                          </m:e>
+                          <m:sup>
+                            <m:r>
+                              <w:rPr>
+                                <w:rFonts w:ascii="Cambria Math" w:hAnsi="Cambria Math"/>
+                              </w:rPr>
+                              <m:t>2</m:t>
+                            </m:r>
+                          </m:sup>
+                        </m:sSup>
+                      </m:e>
+                    </m:nary>
+                  </m:e>
+                </m:rad>
+              </m:oMath>
+            </m:oMathPara>
+          </w:p>
+          <w:p>
+            <w:pPr>
+              <w:spacing w:before="240"/>
+              <w:jc w:val="center"/>
+              <w:rPr>
+                <w:rFonts w:hint="eastAsia"/>
+              </w:rPr>
+            </w:pPr>
+            <m:oMathPara>
+              <m:oMath>
+                <m:r>
+                  <w:rPr>
+                    <w:rFonts w:ascii="Cambria Math" w:hAnsi="Cambria Math"/>
+                  </w:rPr>
+                  <m:t>=</m:t>
+                </m:r>
+                <m:rad>
+                  <m:radPr>
+                    <m:degHide m:val="1"/>
+                    <m:ctrlPr>
+                      <w:rPr>
+                        <w:rFonts w:ascii="Cambria Math" w:hAnsi="Cambria Math"/>
+                        <w:i/>
+                      </w:rPr>
+                    </m:ctrlPr>
+                  </m:radPr>
+                  <m:deg/>
+                  <m:e>
+                    <m:sSup>
+                      <m:sSupPr>
+                        <m:ctrlPr>
+                          <w:rPr>
+                            <w:rFonts w:ascii="Cambria Math" w:hAnsi="Cambria Math"/>
+                            <w:i/>
+                          </w:rPr>
+                        </m:ctrlPr>
+                      </m:sSupPr>
+                      <m:e>
+                        <m:d>
+                          <m:dPr>
+                            <m:ctrlPr>
+                              <w:rPr>
+                                <w:rFonts w:ascii="Cambria Math" w:hAnsi="Cambria Math"/>
+                                <w:i/>
+                              </w:rPr>
+                            </m:ctrlPr>
+                          </m:dPr>
+                          <m:e>
+                            <m:sSub>
+                              <m:sSubPr>
+                                <m:ctrlPr>
+                                  <w:rPr>
+                                    <w:rFonts w:ascii="Cambria Math" w:hAnsi="Cambria Math"/>
+                                    <w:i/>
+                                  </w:rPr>
+                                </m:ctrlPr>
+                              </m:sSubPr>
+                              <m:e>
+                                <m:r>
+                                  <w:rPr>
+                                    <w:rFonts w:ascii="Cambria Math" w:hAnsi="Cambria Math"/>
+                                  </w:rPr>
+                                  <m:t>x</m:t>
+                                </m:r>
+                              </m:e>
+                              <m:sub>
+                                <m:r>
+                                  <w:rPr>
+                                    <w:rFonts w:ascii="Cambria Math" w:hAnsi="Cambria Math"/>
+                                  </w:rPr>
+                                  <m:t>1</m:t>
+                                </m:r>
+                              </m:sub>
+                            </m:sSub>
+                            <m:r>
+                              <w:rPr>
+                                <w:rFonts w:ascii="Cambria Math" w:hAnsi="Cambria Math"/>
+                              </w:rPr>
+                              <m:t>-</m:t>
+                            </m:r>
+                            <m:sSub>
+                              <m:sSubPr>
+                                <m:ctrlPr>
+                                  <w:rPr>
+                                    <w:rFonts w:ascii="Cambria Math" w:hAnsi="Cambria Math"/>
+                                    <w:i/>
+                                  </w:rPr>
+                                </m:ctrlPr>
+                              </m:sSubPr>
+                              <m:e>
+                                <m:r>
+                                  <w:rPr>
+                                    <w:rFonts w:ascii="Cambria Math" w:hAnsi="Cambria Math"/>
+                                  </w:rPr>
+                                  <m:t>x</m:t>
+                                </m:r>
+                              </m:e>
+                              <m:sub>
+                                <m:r>
+                                  <w:rPr>
+                                    <w:rFonts w:ascii="Cambria Math" w:hAnsi="Cambria Math"/>
+                                  </w:rPr>
+                                  <m:t>2</m:t>
+                                </m:r>
+                              </m:sub>
+                            </m:sSub>
+                          </m:e>
+                        </m:d>
+                      </m:e>
+                      <m:sup>
+                        <m:r>
+                          <w:rPr>
+                            <w:rFonts w:ascii="Cambria Math" w:hAnsi="Cambria Math"/>
+                          </w:rPr>
+                          <m:t>2</m:t>
+                        </m:r>
+                      </m:sup>
+                    </m:sSup>
+                    <m:r>
+                      <w:rPr>
+                        <w:rFonts w:ascii="Cambria Math" w:hAnsi="Cambria Math"/>
+                      </w:rPr>
+                      <m:t>+</m:t>
+                    </m:r>
+                    <m:sSup>
+                      <m:sSupPr>
+                        <m:ctrlPr>
+                          <w:rPr>
+                            <w:rFonts w:ascii="Cambria Math" w:hAnsi="Cambria Math"/>
+                            <w:i/>
+                          </w:rPr>
+                        </m:ctrlPr>
+                      </m:sSupPr>
+                      <m:e>
+                        <m:d>
+                          <m:dPr>
+                            <m:ctrlPr>
+                              <w:rPr>
+                                <w:rFonts w:ascii="Cambria Math" w:hAnsi="Cambria Math"/>
+                                <w:i/>
+                              </w:rPr>
+                            </m:ctrlPr>
+                          </m:dPr>
+                          <m:e>
+                            <m:sSub>
+                              <m:sSubPr>
+                                <m:ctrlPr>
+                                  <w:rPr>
+                                    <w:rFonts w:ascii="Cambria Math" w:hAnsi="Cambria Math"/>
+                                    <w:i/>
+                                  </w:rPr>
+                                </m:ctrlPr>
+                              </m:sSubPr>
+                              <m:e>
+                                <m:r>
+                                  <w:rPr>
+                                    <w:rFonts w:ascii="Cambria Math" w:hAnsi="Cambria Math"/>
+                                  </w:rPr>
+                                  <m:t>y</m:t>
+                                </m:r>
+                              </m:e>
+                              <m:sub>
+                                <m:r>
+                                  <w:rPr>
+                                    <w:rFonts w:ascii="Cambria Math" w:hAnsi="Cambria Math"/>
+                                  </w:rPr>
+                                  <m:t>1</m:t>
+                                </m:r>
+                              </m:sub>
+                            </m:sSub>
+                            <m:r>
+                              <w:rPr>
+                                <w:rFonts w:ascii="Cambria Math" w:hAnsi="Cambria Math"/>
+                              </w:rPr>
+                              <m:t>-</m:t>
+                            </m:r>
+                            <m:sSub>
+                              <m:sSubPr>
+                                <m:ctrlPr>
+                                  <w:rPr>
+                                    <w:rFonts w:ascii="Cambria Math" w:hAnsi="Cambria Math"/>
+                                    <w:i/>
+                                  </w:rPr>
+                                </m:ctrlPr>
+                              </m:sSubPr>
+                              <m:e>
+                                <m:r>
+                                  <w:rPr>
+                                    <w:rFonts w:ascii="Cambria Math" w:hAnsi="Cambria Math"/>
+                                  </w:rPr>
+                                  <m:t>y</m:t>
+                                </m:r>
+                              </m:e>
+                              <m:sub>
+                                <m:r>
+                                  <w:rPr>
+                                    <w:rFonts w:ascii="Cambria Math" w:hAnsi="Cambria Math"/>
+                                  </w:rPr>
+                                  <m:t>2</m:t>
+                                </m:r>
+                              </m:sub>
+                            </m:sSub>
+                          </m:e>
+                        </m:d>
+                      </m:e>
+                      <m:sup>
+                        <m:r>
+                          <w:rPr>
+                            <w:rFonts w:ascii="Cambria Math" w:hAnsi="Cambria Math"/>
+                          </w:rPr>
+                          <m:t>2</m:t>
+                        </m:r>
+                      </m:sup>
+                    </m:sSup>
+                  </m:e>
+                </m:rad>
+                <m:r>
+                  <w:rPr>
+                    <w:rFonts w:ascii="Cambria Math" w:hAnsi="Cambria Math"/>
+                  </w:rPr>
+                  <m:t xml:space="preserve">                   </m:t>
+                </m:r>
+              </m:oMath>
+            </m:oMathPara>
+          </w:p>
+        </w:tc>
+        <w:tc>
+          <w:tcPr>
+            <w:tcW w:w="1268" w:type="dxa"/>
+            <w:vAlign w:val="center"/>
+          </w:tcPr>
+          <w:p>
+            <w:pPr>
+              <w:spacing w:before="240"/>
+              <w:jc w:val="center"/>
+            </w:pPr>
+            <w:bookmarkStart w:id="2" w:name="_Ref375140631"/>
+            <w:r>
+              <w:rPr>
+                <w:rFonts w:hint="eastAsia"/>
+              </w:rPr>
+              <w:t>公式</w:t>
+            </w:r>
+            <w:r>
+              <w:rPr>
+                <w:rFonts w:hint="eastAsia"/>
+              </w:rPr>
+              <w:t>（</w:t>
+            </w:r>
+            <w:r>
+              <w:fldChar w:fldCharType="begin"/>
+            </w:r>
+            <w:r>
+              <w:instrText xml:space="preserve"> </w:instrText>
+            </w:r>
+            <w:r>
+              <w:rPr>
+                <w:rFonts w:hint="eastAsia"/>
+              </w:rPr>
+              <w:instrText>STYLEREF 1 \s</w:instrText>
+            </w:r>
+            <w:r>
+              <w:instrText xml:space="preserve"> </w:instrText>
+            </w:r>
+            <w:r>
+              <w:fldChar w:fldCharType="separate"/>
+            </w:r>
+            <w:r>
+              <w:rPr>
+                <w:noProof/>
+              </w:rPr>
+              <w:t>1</w:t>
+            </w:r>
+            <w:r>
+              <w:fldChar w:fldCharType="end"/>
+            </w:r>
+            <w:r>
+              <w:t>.</w:t>
+            </w:r>
+            <w:r>
+              <w:fldChar w:fldCharType="begin"/>
+            </w:r>
+            <w:r>
+              <w:instrText xml:space="preserve"> </w:instrText>
+            </w:r>
+            <w:r>
+              <w:rPr>
+                <w:rFonts w:hint="eastAsia"/>
+              </w:rPr>
+              <w:instrText xml:space="preserve">SEQ </w:instrText>
+            </w:r>
+            <w:r>
+              <w:rPr>
+                <w:rFonts w:hint="eastAsia"/>
+              </w:rPr>
+              <w:instrText>公式</w:instrText>
+            </w:r>
+            <w:r>
+              <w:rPr>
+                <w:rFonts w:hint="eastAsia"/>
+              </w:rPr>
+              <w:instrText xml:space="preserve"> \* ARABIC \s 1</w:instrText>
+            </w:r>
+            <w:r>
+              <w:instrText xml:space="preserve"> </w:instrText>
+            </w:r>
+            <w:r>
+              <w:fldChar w:fldCharType="separate"/>
+            </w:r>
+            <w:r>
+              <w:rPr>
+                <w:noProof/>
+              </w:rPr>
+              <w:t>1</w:t>
+            </w:r>
+            <w:r>
+              <w:fldChar w:fldCharType="end"/>
+            </w:r>
+            <w:r>
+              <w:rPr>
+                <w:rFonts w:hint="eastAsia"/>
+              </w:rPr>
+              <w:t>）</w:t>
+            </w:r>
+            <w:bookmarkEnd w:id="2"/>
+          </w:p>
+        </w:tc>
+      </w:tr>
+    </w:tbl>
+    <w:p>
+      <w:pPr>
+        <w:pStyle w:val="a1"/>
+        <w:spacing w:line="360" w:lineRule="auto"/>
+        <w:ind w:firstLineChars="0" w:firstLine="0"/>
+        <w:rPr>
+          <w:rFonts w:ascii="宋体" w:hAnsi="宋体" w:hint="eastAsia"/>
+        </w:rPr>
+      </w:pPr>
+      <w:r>
+        <w:rPr>
+          <w:rFonts w:ascii="宋体" w:hAnsi="宋体" w:hint="eastAsia"/>
+        </w:rPr>
+        <w:t>计算出每条路段的长度。在路径权重的众多影响因素中，</w:t>
+      </w:r>
+      <w:r>
+        <w:rPr>
+          <w:rFonts w:ascii="宋体" w:hAnsi="宋体" w:hint="eastAsia"/>
+        </w:rPr>
+        <w:t>路径长度是非常重要的一个</w:t>
+      </w:r>
+      <w:r>
+        <w:rPr>
+          <w:rFonts w:ascii="宋体" w:hAnsi="宋体" w:hint="eastAsia"/>
+        </w:rPr>
+        <w:t>，对明眼人来说，几乎不用考虑其他因素，在这样的情况下，路径</w:t>
+      </w:r>
+      <w:r>
+        <w:rPr>
+          <w:rFonts w:ascii="宋体" w:hAnsi="宋体" w:hint="eastAsia"/>
+        </w:rPr>
+        <w:t>的</w:t>
+      </w:r>
+      <w:r>
+        <w:rPr>
+          <w:rFonts w:ascii="宋体" w:hAnsi="宋体" w:hint="eastAsia"/>
+        </w:rPr>
+        <w:t>权值就是由路径的长度来决定的。</w:t>
+      </w:r>
+      <w:r>
+        <w:rPr>
+          <w:rFonts w:ascii="宋体" w:hAnsi="宋体" w:hint="eastAsia"/>
+        </w:rPr>
+        <w:t>而对视力残疾人来说，这一因素也同样重要，</w:t>
+      </w:r>
+      <w:r>
+        <w:rPr>
+          <w:rFonts w:ascii="宋体" w:hAnsi="宋体" w:hint="eastAsia"/>
+        </w:rPr>
+        <w:t>特别地，这一群体偏爱有明显边缘的道路，</w:t>
+      </w:r>
+      <w:r>
+        <w:rPr>
+          <w:rFonts w:ascii="宋体" w:hAnsi="宋体" w:hint="eastAsia"/>
+        </w:rPr>
+        <w:t>作为决定路径长短的一部分，链接沿墙距离</w:t>
+      </w:r>
+      <w:r>
+        <w:rPr>
+          <w:rFonts w:ascii="宋体" w:hAnsi="宋体" w:hint="eastAsia"/>
+        </w:rPr>
+        <w:t>自然是影响视力残疾人室内出行的主要因素之一。</w:t>
+      </w:r>
     </w:p>
     <w:p>
       <w:pPr>
         <w:pStyle w:val="3"/>
         <w:spacing w:before="240" w:after="120"/>
         <w:rPr>
-          <w:rFonts w:ascii="宋体" w:eastAsia="宋体" w:hAnsi="宋体"/>
-        </w:rPr>
-      </w:pPr>
-      <w:bookmarkStart w:id="3" w:name="_Toc165262371"/>
-      <w:bookmarkStart w:id="4" w:name="_Toc373869755"/>
-      <w:bookmarkStart w:id="5" w:name="_Toc373953846"/>
-      <w:bookmarkEnd w:id="3"/>
-      <w:bookmarkEnd w:id="4"/>
-      <w:bookmarkEnd w:id="5"/>
+          <w:rFonts w:ascii="宋体" w:hAnsi="宋体"/>
+        </w:rPr>
+      </w:pPr>
+      <w:r>
+        <w:rPr>
+          <w:rFonts w:ascii="宋体" w:eastAsia="宋体" w:hAnsi="宋体" w:hint="eastAsia"/>
+        </w:rPr>
+        <w:t>链接自由距离</w:t>
+      </w:r>
     </w:p>
     <w:p>
       <w:pPr>
         <w:pStyle w:val="a1"/>
         <w:spacing w:line="360" w:lineRule="auto"/>
         <w:ind w:firstLine="480"/>
-      </w:pPr>
-      <w:r>
-        <w:rPr>
-          <w:rFonts w:ascii="宋体" w:hAnsi="宋体" w:hint="eastAsia"/>
-        </w:rPr>
-        <w:t>数学公式一般另行起排，</w:t>
-      </w:r>
-      <w:r>
-        <w:rPr>
-          <w:rFonts w:ascii="宋体" w:hAnsi="宋体"/>
-        </w:rPr>
-        <w:t>居中书写</w:t>
-      </w:r>
-      <w:r>
-        <w:rPr>
-          <w:rFonts w:ascii="宋体" w:hAnsi="宋体" w:hint="eastAsia"/>
-        </w:rPr>
-        <w:t>，并用阿拉伯数字分章编号</w:t>
-      </w:r>
-      <w:r>
-        <w:rPr>
-          <w:rFonts w:ascii="宋体" w:hAnsi="宋体"/>
-        </w:rPr>
-        <w:t>。若</w:t>
-      </w:r>
-      <w:r>
-        <w:rPr>
-          <w:rFonts w:ascii="宋体" w:hAnsi="宋体" w:hint="eastAsia"/>
-        </w:rPr>
-        <w:t>数学公式</w:t>
-      </w:r>
-      <w:r>
-        <w:rPr>
-          <w:rFonts w:ascii="宋体" w:hAnsi="宋体"/>
-        </w:rPr>
-        <w:t>前有文字（如"解"、"假定"等），文字空两格写，</w:t>
-      </w:r>
-      <w:r>
-        <w:rPr>
-          <w:rFonts w:ascii="宋体" w:hAnsi="宋体" w:hint="eastAsia"/>
-        </w:rPr>
-        <w:t>数学公式</w:t>
-      </w:r>
-      <w:r>
-        <w:rPr>
-          <w:rFonts w:ascii="宋体" w:hAnsi="宋体"/>
-        </w:rPr>
-        <w:t>仍居中写。</w:t>
-      </w:r>
-      <w:r>
-        <w:rPr>
-          <w:rFonts w:ascii="宋体" w:hAnsi="宋体" w:hint="eastAsia"/>
-        </w:rPr>
-        <w:t>数学公式</w:t>
-      </w:r>
-      <w:r>
-        <w:rPr>
-          <w:rFonts w:ascii="宋体" w:hAnsi="宋体"/>
-        </w:rPr>
-        <w:t>序号按章编排，</w:t>
-      </w:r>
-      <w:r>
-        <w:rPr>
-          <w:rFonts w:ascii="宋体" w:hAnsi="宋体" w:hint="eastAsia"/>
-        </w:rPr>
-        <w:t>序号加圆括号，右顶格排。</w:t>
-      </w:r>
-      <w:r>
-        <w:rPr>
-          <w:rFonts w:ascii="宋体" w:hAnsi="宋体"/>
-        </w:rPr>
-        <w:t>如第</w:t>
-      </w:r>
-      <w:r>
-        <w:rPr>
-          <w:rFonts w:ascii="宋体" w:hAnsi="宋体" w:hint="eastAsia"/>
+        <w:rPr>
+          <w:rFonts w:hint="eastAsia"/>
+        </w:rPr>
+      </w:pPr>
+      <w:r>
+        <w:t>链接自由</w:t>
+      </w:r>
+      <w:r>
+        <w:t>距离</w:t>
+      </w:r>
+      <w:r>
+        <w:t>是决定路径长短的另一个重要部分</w:t>
+      </w:r>
+      <w:r>
+        <w:rPr>
+          <w:rFonts w:hint="eastAsia"/>
+        </w:rPr>
+        <w:t>，</w:t>
+      </w:r>
+      <w:r>
+        <w:rPr>
+          <w:rFonts w:hint="eastAsia"/>
+        </w:rPr>
+        <w:t>可</w:t>
+      </w:r>
+      <w:r>
+        <w:rPr>
+          <w:rFonts w:hint="eastAsia"/>
+        </w:rPr>
+        <w:t>将其对应到</w:t>
+      </w:r>
+      <w:r>
+        <w:rPr>
+          <w:rFonts w:hint="eastAsia"/>
+        </w:rPr>
+        <w:t>普通的道路</w:t>
+      </w:r>
+      <w:r>
+        <w:rPr>
+          <w:rFonts w:hint="eastAsia"/>
+        </w:rPr>
+        <w:t>。</w:t>
+      </w:r>
+      <w:r>
+        <w:rPr>
+          <w:rFonts w:hint="eastAsia"/>
+        </w:rPr>
+        <w:t>视力残疾人在室内行走时不可避免地需要经过这种道路，这里将其作为这一群体影响室内主要因素之一。</w:t>
+      </w:r>
+      <w:r>
+        <w:rPr>
+          <w:rFonts w:hint="eastAsia"/>
+        </w:rPr>
+        <w:t>和链接沿墙距离相同，链接自由距离也可以通过二维欧式距离公式对其进行量化。</w:t>
+      </w:r>
+    </w:p>
+    <w:p>
+      <w:pPr>
+        <w:pStyle w:val="3"/>
+        <w:spacing w:before="240" w:after="120"/>
+        <w:rPr>
+          <w:rFonts w:ascii="宋体" w:eastAsia="宋体" w:hAnsi="宋体" w:hint="eastAsia"/>
+        </w:rPr>
+      </w:pPr>
+      <w:r>
+        <w:rPr>
+          <w:rFonts w:ascii="宋体" w:eastAsia="宋体" w:hAnsi="宋体"/>
+        </w:rPr>
+        <w:t>链接中的直角弯数</w:t>
+      </w:r>
+    </w:p>
+    <w:p>
+      <w:pPr>
+        <w:pStyle w:val="a1"/>
+        <w:spacing w:line="360" w:lineRule="auto"/>
+        <w:ind w:firstLine="480"/>
+        <w:rPr>
+          <w:rFonts w:hint="eastAsia"/>
+        </w:rPr>
+      </w:pPr>
+      <w:r>
+        <w:rPr>
+          <w:rFonts w:hint="eastAsia"/>
+        </w:rPr>
+        <w:t>对视力残疾人来说，确定转弯的角度是一件比较难的事，而对</w:t>
+      </w:r>
+      <w:r>
+        <w:rPr>
+          <w:rFonts w:hint="eastAsia"/>
+        </w:rPr>
+        <w:t>90</w:t>
+      </w:r>
+      <w:r>
+        <w:rPr>
+          <w:rFonts w:hint="eastAsia"/>
+        </w:rPr>
+        <w:t>度这个特殊的角度，他们则是非常的熟悉，从对几个盲童</w:t>
+      </w:r>
+      <w:r>
+        <w:rPr>
+          <w:rFonts w:hint="eastAsia"/>
+        </w:rPr>
+        <w:t>所画</w:t>
+      </w:r>
+      <w:r>
+        <w:rPr>
+          <w:rFonts w:hint="eastAsia"/>
+        </w:rPr>
+        <w:t>地图的分析及</w:t>
+      </w:r>
+      <w:r>
+        <w:rPr>
+          <w:rFonts w:hint="eastAsia"/>
+        </w:rPr>
+        <w:t>与</w:t>
+      </w:r>
+      <w:r>
+        <w:rPr>
+          <w:rFonts w:hint="eastAsia"/>
+        </w:rPr>
+        <w:t>他们的交谈中，我们不难发现这一点。</w:t>
+      </w:r>
+      <w:r>
+        <w:rPr>
+          <w:rFonts w:hint="eastAsia"/>
+        </w:rPr>
+        <w:t>很多针对盲人做的行走训练中也包括了垂直定位这一项，可见直角对盲人的重要性。</w:t>
+      </w:r>
+    </w:p>
+    <w:p>
+      <w:pPr>
+        <w:pStyle w:val="a1"/>
+        <w:spacing w:line="360" w:lineRule="auto"/>
+        <w:ind w:firstLine="480"/>
+        <w:rPr>
+          <w:rFonts w:hint="eastAsia"/>
+        </w:rPr>
+      </w:pPr>
+      <w:r>
+        <w:rPr>
+          <w:rFonts w:hint="eastAsia"/>
+        </w:rPr>
+        <w:t>链接中的直角弯数其实是用来衡量路径中方向变化的特点，相对来说比较抽象，一般都是进行定性的描述，而要在路径权值中使用它的话，就需要对其进行量化处理，引入</w:t>
+      </w:r>
+      <w:r>
+        <w:rPr>
+          <w:rFonts w:hint="eastAsia"/>
+        </w:rPr>
+        <w:t>[0, 1]</w:t>
+      </w:r>
+      <w:r>
+        <w:rPr>
+          <w:rFonts w:hint="eastAsia"/>
+        </w:rPr>
+        <w:t>之间的直角弯转弯系数，使之可以在路径取值中表现出来。</w:t>
+      </w:r>
+      <w:r>
+        <w:rPr>
+          <w:rFonts w:hint="eastAsia"/>
+        </w:rPr>
+        <w:lastRenderedPageBreak/>
+        <w:t>通过对视力残疾人进行调查，得出直角转弯数与直角转弯系数的对应关系</w:t>
+      </w:r>
+      <w:r>
+        <w:rPr>
+          <w:rFonts w:hint="eastAsia"/>
+        </w:rPr>
+        <w:t>，如</w:t>
+      </w:r>
+      <w:r>
+        <w:fldChar w:fldCharType="begin"/>
+      </w:r>
+      <w:r>
+        <w:instrText xml:space="preserve"> </w:instrText>
+      </w:r>
+      <w:r>
+        <w:rPr>
+          <w:rFonts w:hint="eastAsia"/>
+        </w:rPr>
+        <w:instrText>REF _Ref375560005 \h</w:instrText>
+      </w:r>
+      <w:r>
+        <w:instrText xml:space="preserve"> </w:instrText>
+      </w:r>
+      <w:r>
+        <w:fldChar w:fldCharType="separate"/>
+      </w:r>
+      <w:r>
+        <w:rPr>
+          <w:rFonts w:hint="eastAsia"/>
+        </w:rPr>
+        <w:t>表</w:t>
+      </w:r>
+      <w:r>
+        <w:rPr>
+          <w:rFonts w:hint="eastAsia"/>
+        </w:rPr>
+        <w:t xml:space="preserve"> </w:t>
+      </w:r>
+      <w:r>
+        <w:rPr>
+          <w:noProof/>
         </w:rPr>
         <w:t>1</w:t>
       </w:r>
       <w:r>
-        <w:rPr>
-          <w:rFonts w:ascii="宋体" w:hAnsi="宋体"/>
-        </w:rPr>
-        <w:t>章第</w:t>
-      </w:r>
-      <w:r>
-        <w:rPr>
-          <w:rFonts w:ascii="宋体" w:hAnsi="宋体" w:hint="eastAsia"/>
+        <w:t>.</w:t>
+      </w:r>
+      <w:r>
+        <w:rPr>
+          <w:noProof/>
         </w:rPr>
         <w:t>1</w:t>
       </w:r>
       <w:r>
-        <w:rPr>
-          <w:rFonts w:ascii="宋体" w:hAnsi="宋体"/>
-        </w:rPr>
-        <w:t>个</w:t>
-      </w:r>
-      <w:r>
-        <w:rPr>
-          <w:rFonts w:ascii="宋体" w:hAnsi="宋体" w:hint="eastAsia"/>
-        </w:rPr>
-        <w:t>数学公式</w:t>
-      </w:r>
-      <w:r>
-        <w:rPr>
-          <w:rFonts w:ascii="宋体" w:hAnsi="宋体"/>
-        </w:rPr>
-        <w:t>序号为"</w:t>
-      </w:r>
-      <w:r>
-        <w:rPr>
-          <w:rFonts w:ascii="宋体" w:hAnsi="宋体" w:hint="eastAsia"/>
-        </w:rPr>
-        <w:t>公式（</w:t>
-      </w:r>
-      <w:r>
-        <w:rPr>
-          <w:rFonts w:ascii="宋体" w:hAnsi="宋体"/>
+        <w:fldChar w:fldCharType="end"/>
+      </w:r>
+      <w:r>
+        <w:rPr>
+          <w:rFonts w:hint="eastAsia"/>
+        </w:rPr>
+        <w:t>所示。</w:t>
+      </w:r>
+    </w:p>
+    <w:p>
+      <w:pPr>
+        <w:pStyle w:val="af0"/>
+        <w:keepNext/>
+      </w:pPr>
+      <w:bookmarkStart w:id="3" w:name="_Ref375560005"/>
+      <w:r>
+        <w:rPr>
+          <w:rFonts w:hint="eastAsia"/>
+        </w:rPr>
+        <w:t>表</w:t>
+      </w:r>
+      <w:r>
+        <w:rPr>
+          <w:rFonts w:hint="eastAsia"/>
+        </w:rPr>
+        <w:t xml:space="preserve"> </w:t>
+      </w:r>
+      <w:r>
+        <w:fldChar w:fldCharType="begin"/>
+      </w:r>
+      <w:r>
+        <w:instrText xml:space="preserve"> </w:instrText>
+      </w:r>
+      <w:r>
+        <w:rPr>
+          <w:rFonts w:hint="eastAsia"/>
+        </w:rPr>
+        <w:instrText>STYLEREF 1 \s</w:instrText>
+      </w:r>
+      <w:r>
+        <w:instrText xml:space="preserve"> </w:instrText>
+      </w:r>
+      <w:r>
+        <w:fldChar w:fldCharType="separate"/>
+      </w:r>
+      <w:r>
+        <w:rPr>
+          <w:noProof/>
         </w:rPr>
         <w:t>1</w:t>
       </w:r>
       <w:r>
-        <w:rPr>
-          <w:rFonts w:ascii="宋体" w:hAnsi="宋体" w:hint="eastAsia"/>
-        </w:rPr>
+        <w:fldChar w:fldCharType="end"/>
+      </w:r>
+      <w:r>
         <w:t>.</w:t>
       </w:r>
       <w:r>
-        <w:rPr>
-          <w:rFonts w:ascii="宋体" w:hAnsi="宋体"/>
+        <w:fldChar w:fldCharType="begin"/>
+      </w:r>
+      <w:r>
+        <w:instrText xml:space="preserve"> </w:instrText>
+      </w:r>
+      <w:r>
+        <w:rPr>
+          <w:rFonts w:hint="eastAsia"/>
+        </w:rPr>
+        <w:instrText xml:space="preserve">SEQ </w:instrText>
+      </w:r>
+      <w:r>
+        <w:rPr>
+          <w:rFonts w:hint="eastAsia"/>
+        </w:rPr>
+        <w:instrText>表</w:instrText>
+      </w:r>
+      <w:r>
+        <w:rPr>
+          <w:rFonts w:hint="eastAsia"/>
+        </w:rPr>
+        <w:instrText xml:space="preserve"> \* ARABIC \s 1</w:instrText>
+      </w:r>
+      <w:r>
+        <w:instrText xml:space="preserve"> </w:instrText>
+      </w:r>
+      <w:r>
+        <w:fldChar w:fldCharType="separate"/>
+      </w:r>
+      <w:r>
+        <w:rPr>
+          <w:noProof/>
         </w:rPr>
         <w:t>1</w:t>
       </w:r>
       <w:r>
-        <w:rPr>
-          <w:rFonts w:ascii="宋体" w:hAnsi="宋体" w:hint="eastAsia"/>
-        </w:rPr>
-        <w:t>）</w:t>
-      </w:r>
-      <w:r>
-        <w:rPr>
-          <w:rFonts w:ascii="宋体" w:hAnsi="宋体"/>
-        </w:rPr>
-        <w:t>"。文中引用</w:t>
-      </w:r>
-      <w:r>
-        <w:rPr>
-          <w:rFonts w:ascii="宋体" w:hAnsi="宋体" w:hint="eastAsia"/>
-        </w:rPr>
-        <w:t>数学公式</w:t>
-      </w:r>
-      <w:r>
-        <w:rPr>
-          <w:rFonts w:ascii="宋体" w:hAnsi="宋体"/>
-        </w:rPr>
-        <w:t>时，一般用"见</w:t>
-      </w:r>
-      <w:r>
-        <w:rPr>
-          <w:rFonts w:ascii="宋体" w:hAnsi="宋体" w:hint="eastAsia"/>
-        </w:rPr>
-        <w:t>公</w:t>
-      </w:r>
-      <w:r>
-        <w:rPr>
-          <w:rFonts w:ascii="宋体" w:hAnsi="宋体"/>
-        </w:rPr>
-        <w:t>式</w:t>
-      </w:r>
-      <w:r>
-        <w:rPr>
-          <w:rFonts w:ascii="宋体" w:hAnsi="宋体" w:hint="eastAsia"/>
-        </w:rPr>
-        <w:t>（</w:t>
-      </w:r>
-      <w:r>
-        <w:rPr>
-          <w:rFonts w:ascii="宋体" w:hAnsi="宋体"/>
-        </w:rPr>
-        <w:t>1</w:t>
-      </w:r>
-      <w:r>
-        <w:rPr>
-          <w:rFonts w:ascii="宋体" w:hAnsi="宋体" w:hint="eastAsia"/>
-        </w:rPr>
-        <w:t>.</w:t>
-      </w:r>
-      <w:r>
-        <w:rPr>
-          <w:rFonts w:ascii="宋体" w:hAnsi="宋体"/>
-        </w:rPr>
-        <w:t>1</w:t>
-      </w:r>
-      <w:r>
-        <w:rPr>
-          <w:rFonts w:ascii="宋体" w:hAnsi="宋体" w:hint="eastAsia"/>
-        </w:rPr>
-        <w:t>）</w:t>
-      </w:r>
-      <w:r>
-        <w:rPr>
-          <w:rFonts w:ascii="宋体" w:hAnsi="宋体"/>
-        </w:rPr>
-        <w:t>"或"</w:t>
-      </w:r>
-      <w:r>
-        <w:rPr>
-          <w:rFonts w:ascii="宋体" w:hAnsi="宋体" w:hint="eastAsia"/>
-        </w:rPr>
-        <w:t>公</w:t>
-      </w:r>
-      <w:r>
-        <w:rPr>
-          <w:rFonts w:ascii="宋体" w:hAnsi="宋体"/>
-        </w:rPr>
-        <w:t>式</w:t>
-      </w:r>
-      <w:r>
-        <w:rPr>
-          <w:rFonts w:ascii="宋体" w:hAnsi="宋体" w:hint="eastAsia"/>
-        </w:rPr>
-        <w:t>（1.1）</w:t>
-      </w:r>
-      <w:r>
-        <w:rPr>
-          <w:rFonts w:ascii="宋体" w:hAnsi="宋体"/>
-        </w:rPr>
-        <w:t>"。</w:t>
-      </w:r>
+        <w:fldChar w:fldCharType="end"/>
+      </w:r>
+      <w:bookmarkEnd w:id="3"/>
+      <w:r>
+        <w:rPr>
+          <w:rFonts w:hint="eastAsia"/>
+        </w:rPr>
+        <w:t xml:space="preserve"> </w:t>
+      </w:r>
+      <w:r>
+        <w:rPr>
+          <w:rFonts w:hint="eastAsia"/>
+        </w:rPr>
+        <w:t>直角转弯数与直角转弯系数之间的对应关系</w:t>
+      </w:r>
+    </w:p>
+    <w:tbl>
+      <w:tblPr>
+        <w:tblStyle w:val="13"/>
+        <w:tblW w:w="0" w:type="auto"/>
+        <w:tblLook w:val="04A0" w:firstRow="1" w:lastRow="0" w:firstColumn="1" w:lastColumn="0" w:noHBand="0" w:noVBand="1"/>
+      </w:tblPr>
+      <w:tblGrid>
+        <w:gridCol w:w="1668"/>
+        <w:gridCol w:w="1156"/>
+        <w:gridCol w:w="1156"/>
+        <w:gridCol w:w="1157"/>
+        <w:gridCol w:w="1156"/>
+        <w:gridCol w:w="1156"/>
+        <w:gridCol w:w="1157"/>
+      </w:tblGrid>
+      <w:tr>
+        <w:trPr>
+          <w:cnfStyle w:val="100000000000" w:firstRow="1" w:lastRow="0" w:firstColumn="0" w:lastColumn="0" w:oddVBand="0" w:evenVBand="0" w:oddHBand="0" w:evenHBand="0" w:firstRowFirstColumn="0" w:firstRowLastColumn="0" w:lastRowFirstColumn="0" w:lastRowLastColumn="0"/>
+        </w:trPr>
+        <w:tc>
+          <w:tcPr>
+            <w:cnfStyle w:val="001000000000" w:firstRow="0" w:lastRow="0" w:firstColumn="1" w:lastColumn="0" w:oddVBand="0" w:evenVBand="0" w:oddHBand="0" w:evenHBand="0" w:firstRowFirstColumn="0" w:firstRowLastColumn="0" w:lastRowFirstColumn="0" w:lastRowLastColumn="0"/>
+            <w:tcW w:w="1668" w:type="dxa"/>
+          </w:tcPr>
+          <w:p>
+            <w:pPr>
+              <w:pStyle w:val="a1"/>
+              <w:spacing w:line="360" w:lineRule="auto"/>
+              <w:ind w:firstLineChars="0" w:firstLine="0"/>
+              <w:rPr>
+                <w:rFonts w:hint="eastAsia"/>
+                <w:i w:val="0"/>
+              </w:rPr>
+            </w:pPr>
+            <w:r>
+              <w:rPr>
+                <w:rFonts w:hint="eastAsia"/>
+                <w:i w:val="0"/>
+              </w:rPr>
+              <w:t>直角转弯数</w:t>
+            </w:r>
+          </w:p>
+        </w:tc>
+        <w:tc>
+          <w:tcPr>
+            <w:tcW w:w="1156" w:type="dxa"/>
+            <w:vAlign w:val="center"/>
+          </w:tcPr>
+          <w:p>
+            <w:pPr>
+              <w:pStyle w:val="a1"/>
+              <w:spacing w:line="360" w:lineRule="auto"/>
+              <w:ind w:firstLineChars="0" w:firstLine="0"/>
+              <w:cnfStyle w:val="100000000000" w:firstRow="1" w:lastRow="0" w:firstColumn="0" w:lastColumn="0" w:oddVBand="0" w:evenVBand="0" w:oddHBand="0" w:evenHBand="0" w:firstRowFirstColumn="0" w:firstRowLastColumn="0" w:lastRowFirstColumn="0" w:lastRowLastColumn="0"/>
+              <w:rPr>
+                <w:rFonts w:hint="eastAsia"/>
+                <w:i w:val="0"/>
+              </w:rPr>
+            </w:pPr>
+            <w:r>
+              <w:rPr>
+                <w:rFonts w:hint="eastAsia"/>
+                <w:i w:val="0"/>
+              </w:rPr>
+              <w:t>0</w:t>
+            </w:r>
+          </w:p>
+        </w:tc>
+        <w:tc>
+          <w:tcPr>
+            <w:tcW w:w="1156" w:type="dxa"/>
+            <w:vAlign w:val="center"/>
+          </w:tcPr>
+          <w:p>
+            <w:pPr>
+              <w:pStyle w:val="a1"/>
+              <w:spacing w:line="360" w:lineRule="auto"/>
+              <w:ind w:firstLineChars="0" w:firstLine="0"/>
+              <w:cnfStyle w:val="100000000000" w:firstRow="1" w:lastRow="0" w:firstColumn="0" w:lastColumn="0" w:oddVBand="0" w:evenVBand="0" w:oddHBand="0" w:evenHBand="0" w:firstRowFirstColumn="0" w:firstRowLastColumn="0" w:lastRowFirstColumn="0" w:lastRowLastColumn="0"/>
+              <w:rPr>
+                <w:rFonts w:hint="eastAsia"/>
+                <w:i w:val="0"/>
+              </w:rPr>
+            </w:pPr>
+            <w:r>
+              <w:rPr>
+                <w:rFonts w:hint="eastAsia"/>
+                <w:i w:val="0"/>
+              </w:rPr>
+              <w:t>1</w:t>
+            </w:r>
+          </w:p>
+        </w:tc>
+        <w:tc>
+          <w:tcPr>
+            <w:tcW w:w="1157" w:type="dxa"/>
+            <w:vAlign w:val="center"/>
+          </w:tcPr>
+          <w:p>
+            <w:pPr>
+              <w:pStyle w:val="a1"/>
+              <w:spacing w:line="360" w:lineRule="auto"/>
+              <w:ind w:firstLineChars="0" w:firstLine="0"/>
+              <w:cnfStyle w:val="100000000000" w:firstRow="1" w:lastRow="0" w:firstColumn="0" w:lastColumn="0" w:oddVBand="0" w:evenVBand="0" w:oddHBand="0" w:evenHBand="0" w:firstRowFirstColumn="0" w:firstRowLastColumn="0" w:lastRowFirstColumn="0" w:lastRowLastColumn="0"/>
+              <w:rPr>
+                <w:rFonts w:hint="eastAsia"/>
+                <w:i w:val="0"/>
+              </w:rPr>
+            </w:pPr>
+            <w:r>
+              <w:rPr>
+                <w:rFonts w:hint="eastAsia"/>
+                <w:i w:val="0"/>
+              </w:rPr>
+              <w:t>2</w:t>
+            </w:r>
+          </w:p>
+        </w:tc>
+        <w:tc>
+          <w:tcPr>
+            <w:tcW w:w="1156" w:type="dxa"/>
+            <w:vAlign w:val="center"/>
+          </w:tcPr>
+          <w:p>
+            <w:pPr>
+              <w:pStyle w:val="a1"/>
+              <w:spacing w:line="360" w:lineRule="auto"/>
+              <w:ind w:firstLineChars="0" w:firstLine="0"/>
+              <w:cnfStyle w:val="100000000000" w:firstRow="1" w:lastRow="0" w:firstColumn="0" w:lastColumn="0" w:oddVBand="0" w:evenVBand="0" w:oddHBand="0" w:evenHBand="0" w:firstRowFirstColumn="0" w:firstRowLastColumn="0" w:lastRowFirstColumn="0" w:lastRowLastColumn="0"/>
+              <w:rPr>
+                <w:rFonts w:hint="eastAsia"/>
+                <w:i w:val="0"/>
+              </w:rPr>
+            </w:pPr>
+            <w:r>
+              <w:rPr>
+                <w:rFonts w:hint="eastAsia"/>
+                <w:i w:val="0"/>
+              </w:rPr>
+              <w:t>3</w:t>
+            </w:r>
+          </w:p>
+        </w:tc>
+        <w:tc>
+          <w:tcPr>
+            <w:tcW w:w="1156" w:type="dxa"/>
+            <w:vAlign w:val="center"/>
+          </w:tcPr>
+          <w:p>
+            <w:pPr>
+              <w:pStyle w:val="a1"/>
+              <w:spacing w:line="360" w:lineRule="auto"/>
+              <w:ind w:firstLineChars="0" w:firstLine="0"/>
+              <w:cnfStyle w:val="100000000000" w:firstRow="1" w:lastRow="0" w:firstColumn="0" w:lastColumn="0" w:oddVBand="0" w:evenVBand="0" w:oddHBand="0" w:evenHBand="0" w:firstRowFirstColumn="0" w:firstRowLastColumn="0" w:lastRowFirstColumn="0" w:lastRowLastColumn="0"/>
+              <w:rPr>
+                <w:rFonts w:hint="eastAsia"/>
+                <w:i w:val="0"/>
+              </w:rPr>
+            </w:pPr>
+            <w:r>
+              <w:rPr>
+                <w:rFonts w:hint="eastAsia"/>
+                <w:i w:val="0"/>
+              </w:rPr>
+              <w:t>4</w:t>
+            </w:r>
+          </w:p>
+        </w:tc>
+        <w:tc>
+          <w:tcPr>
+            <w:tcW w:w="1157" w:type="dxa"/>
+            <w:vAlign w:val="center"/>
+          </w:tcPr>
+          <w:p>
+            <w:pPr>
+              <w:pStyle w:val="a1"/>
+              <w:spacing w:line="360" w:lineRule="auto"/>
+              <w:ind w:firstLineChars="0" w:firstLine="0"/>
+              <w:cnfStyle w:val="100000000000" w:firstRow="1" w:lastRow="0" w:firstColumn="0" w:lastColumn="0" w:oddVBand="0" w:evenVBand="0" w:oddHBand="0" w:evenHBand="0" w:firstRowFirstColumn="0" w:firstRowLastColumn="0" w:lastRowFirstColumn="0" w:lastRowLastColumn="0"/>
+              <w:rPr>
+                <w:rFonts w:hint="eastAsia"/>
+                <w:i w:val="0"/>
+              </w:rPr>
+            </w:pPr>
+            <w:r>
+              <w:rPr>
+                <w:rFonts w:hint="eastAsia"/>
+                <w:i w:val="0"/>
+              </w:rPr>
+              <w:t>&gt;4</w:t>
+            </w:r>
+          </w:p>
+        </w:tc>
+      </w:tr>
+      <w:tr>
+        <w:tc>
+          <w:tcPr>
+            <w:cnfStyle w:val="001000000000" w:firstRow="0" w:lastRow="0" w:firstColumn="1" w:lastColumn="0" w:oddVBand="0" w:evenVBand="0" w:oddHBand="0" w:evenHBand="0" w:firstRowFirstColumn="0" w:firstRowLastColumn="0" w:lastRowFirstColumn="0" w:lastRowLastColumn="0"/>
+            <w:tcW w:w="1668" w:type="dxa"/>
+          </w:tcPr>
+          <w:p>
+            <w:pPr>
+              <w:pStyle w:val="a1"/>
+              <w:spacing w:line="360" w:lineRule="auto"/>
+              <w:ind w:firstLineChars="0" w:firstLine="0"/>
+              <w:rPr>
+                <w:rFonts w:hint="eastAsia"/>
+              </w:rPr>
+            </w:pPr>
+            <w:r>
+              <w:rPr>
+                <w:rFonts w:hint="eastAsia"/>
+              </w:rPr>
+              <w:t>直角转弯系数</w:t>
+            </w:r>
+          </w:p>
+        </w:tc>
+        <w:tc>
+          <w:tcPr>
+            <w:tcW w:w="1156" w:type="dxa"/>
+            <w:vAlign w:val="center"/>
+          </w:tcPr>
+          <w:p>
+            <w:pPr>
+              <w:pStyle w:val="a1"/>
+              <w:spacing w:line="360" w:lineRule="auto"/>
+              <w:ind w:firstLineChars="0" w:firstLine="0"/>
+              <w:cnfStyle w:val="000000000000" w:firstRow="0" w:lastRow="0" w:firstColumn="0" w:lastColumn="0" w:oddVBand="0" w:evenVBand="0" w:oddHBand="0" w:evenHBand="0" w:firstRowFirstColumn="0" w:firstRowLastColumn="0" w:lastRowFirstColumn="0" w:lastRowLastColumn="0"/>
+              <w:rPr>
+                <w:rFonts w:hint="eastAsia"/>
+              </w:rPr>
+            </w:pPr>
+            <w:r>
+              <w:rPr>
+                <w:rFonts w:hint="eastAsia"/>
+              </w:rPr>
+              <w:t>0</w:t>
+            </w:r>
+          </w:p>
+        </w:tc>
+        <w:tc>
+          <w:tcPr>
+            <w:tcW w:w="1156" w:type="dxa"/>
+            <w:vAlign w:val="center"/>
+          </w:tcPr>
+          <w:p>
+            <w:pPr>
+              <w:pStyle w:val="a1"/>
+              <w:spacing w:line="360" w:lineRule="auto"/>
+              <w:ind w:firstLineChars="0" w:firstLine="0"/>
+              <w:cnfStyle w:val="000000000000" w:firstRow="0" w:lastRow="0" w:firstColumn="0" w:lastColumn="0" w:oddVBand="0" w:evenVBand="0" w:oddHBand="0" w:evenHBand="0" w:firstRowFirstColumn="0" w:firstRowLastColumn="0" w:lastRowFirstColumn="0" w:lastRowLastColumn="0"/>
+              <w:rPr>
+                <w:rFonts w:hint="eastAsia"/>
+              </w:rPr>
+            </w:pPr>
+            <w:r>
+              <w:rPr>
+                <w:rFonts w:hint="eastAsia"/>
+              </w:rPr>
+              <w:t>0.2</w:t>
+            </w:r>
+          </w:p>
+        </w:tc>
+        <w:tc>
+          <w:tcPr>
+            <w:tcW w:w="1157" w:type="dxa"/>
+            <w:vAlign w:val="center"/>
+          </w:tcPr>
+          <w:p>
+            <w:pPr>
+              <w:pStyle w:val="a1"/>
+              <w:spacing w:line="360" w:lineRule="auto"/>
+              <w:ind w:firstLineChars="0" w:firstLine="0"/>
+              <w:cnfStyle w:val="000000000000" w:firstRow="0" w:lastRow="0" w:firstColumn="0" w:lastColumn="0" w:oddVBand="0" w:evenVBand="0" w:oddHBand="0" w:evenHBand="0" w:firstRowFirstColumn="0" w:firstRowLastColumn="0" w:lastRowFirstColumn="0" w:lastRowLastColumn="0"/>
+              <w:rPr>
+                <w:rFonts w:hint="eastAsia"/>
+              </w:rPr>
+            </w:pPr>
+            <w:r>
+              <w:rPr>
+                <w:rFonts w:hint="eastAsia"/>
+              </w:rPr>
+              <w:t>0.4</w:t>
+            </w:r>
+          </w:p>
+        </w:tc>
+        <w:tc>
+          <w:tcPr>
+            <w:tcW w:w="1156" w:type="dxa"/>
+            <w:vAlign w:val="center"/>
+          </w:tcPr>
+          <w:p>
+            <w:pPr>
+              <w:pStyle w:val="a1"/>
+              <w:spacing w:line="360" w:lineRule="auto"/>
+              <w:ind w:firstLineChars="0" w:firstLine="0"/>
+              <w:cnfStyle w:val="000000000000" w:firstRow="0" w:lastRow="0" w:firstColumn="0" w:lastColumn="0" w:oddVBand="0" w:evenVBand="0" w:oddHBand="0" w:evenHBand="0" w:firstRowFirstColumn="0" w:firstRowLastColumn="0" w:lastRowFirstColumn="0" w:lastRowLastColumn="0"/>
+              <w:rPr>
+                <w:rFonts w:hint="eastAsia"/>
+              </w:rPr>
+            </w:pPr>
+            <w:r>
+              <w:rPr>
+                <w:rFonts w:hint="eastAsia"/>
+              </w:rPr>
+              <w:t>0.6</w:t>
+            </w:r>
+          </w:p>
+        </w:tc>
+        <w:tc>
+          <w:tcPr>
+            <w:tcW w:w="1156" w:type="dxa"/>
+            <w:vAlign w:val="center"/>
+          </w:tcPr>
+          <w:p>
+            <w:pPr>
+              <w:pStyle w:val="a1"/>
+              <w:spacing w:line="360" w:lineRule="auto"/>
+              <w:ind w:firstLineChars="0" w:firstLine="0"/>
+              <w:cnfStyle w:val="000000000000" w:firstRow="0" w:lastRow="0" w:firstColumn="0" w:lastColumn="0" w:oddVBand="0" w:evenVBand="0" w:oddHBand="0" w:evenHBand="0" w:firstRowFirstColumn="0" w:firstRowLastColumn="0" w:lastRowFirstColumn="0" w:lastRowLastColumn="0"/>
+              <w:rPr>
+                <w:rFonts w:hint="eastAsia"/>
+              </w:rPr>
+            </w:pPr>
+            <w:r>
+              <w:rPr>
+                <w:rFonts w:hint="eastAsia"/>
+              </w:rPr>
+              <w:t>0.8</w:t>
+            </w:r>
+          </w:p>
+        </w:tc>
+        <w:tc>
+          <w:tcPr>
+            <w:tcW w:w="1157" w:type="dxa"/>
+            <w:vAlign w:val="center"/>
+          </w:tcPr>
+          <w:p>
+            <w:pPr>
+              <w:pStyle w:val="a1"/>
+              <w:spacing w:line="360" w:lineRule="auto"/>
+              <w:ind w:firstLineChars="0" w:firstLine="0"/>
+              <w:cnfStyle w:val="000000000000" w:firstRow="0" w:lastRow="0" w:firstColumn="0" w:lastColumn="0" w:oddVBand="0" w:evenVBand="0" w:oddHBand="0" w:evenHBand="0" w:firstRowFirstColumn="0" w:firstRowLastColumn="0" w:lastRowFirstColumn="0" w:lastRowLastColumn="0"/>
+              <w:rPr>
+                <w:rFonts w:hint="eastAsia"/>
+              </w:rPr>
+            </w:pPr>
+            <w:r>
+              <w:rPr>
+                <w:rFonts w:hint="eastAsia"/>
+              </w:rPr>
+              <w:t>1</w:t>
+            </w:r>
+          </w:p>
+        </w:tc>
+      </w:tr>
+    </w:tbl>
+    <w:p>
+      <w:pPr>
+        <w:pStyle w:val="a1"/>
+        <w:spacing w:line="360" w:lineRule="auto"/>
+        <w:ind w:firstLineChars="0" w:firstLine="0"/>
+        <w:rPr>
+          <w:rFonts w:hint="eastAsia"/>
+        </w:rPr>
+      </w:pPr>
+    </w:p>
+    <w:p>
+      <w:pPr>
+        <w:pStyle w:val="a1"/>
+        <w:spacing w:line="360" w:lineRule="auto"/>
+        <w:ind w:firstLine="480"/>
+        <w:rPr>
+          <w:rFonts w:hint="eastAsia"/>
+        </w:rPr>
+      </w:pPr>
+      <w:r>
+        <w:rPr>
+          <w:rFonts w:hint="eastAsia"/>
+        </w:rPr>
+        <w:t>链接中的非直角弯数</w:t>
+      </w:r>
+    </w:p>
+    <w:p>
+      <w:pPr>
+        <w:pStyle w:val="a1"/>
+        <w:spacing w:line="360" w:lineRule="auto"/>
+        <w:ind w:firstLine="480"/>
+        <w:rPr>
+          <w:rFonts w:hint="eastAsia"/>
+        </w:rPr>
+      </w:pPr>
+      <w:r>
+        <w:rPr>
+          <w:rFonts w:hint="eastAsia"/>
+        </w:rPr>
+        <w:t>链接中的电梯数</w:t>
+      </w:r>
+    </w:p>
+    <w:p>
+      <w:pPr>
+        <w:pStyle w:val="a1"/>
+        <w:spacing w:line="360" w:lineRule="auto"/>
+        <w:ind w:firstLine="480"/>
+      </w:pPr>
+      <w:r>
+        <w:rPr>
+          <w:rFonts w:hint="eastAsia"/>
+        </w:rPr>
+        <w:t>链接中的楼梯数</w:t>
+      </w:r>
+    </w:p>
+    <w:p>
+      <w:pPr>
+        <w:pStyle w:val="3"/>
+        <w:spacing w:before="240" w:after="120"/>
+        <w:rPr>
+          <w:rFonts w:ascii="宋体" w:eastAsia="宋体" w:hAnsi="宋体"/>
+        </w:rPr>
+      </w:pPr>
+      <w:bookmarkStart w:id="4" w:name="_Toc165262371"/>
+      <w:bookmarkStart w:id="5" w:name="_Toc373869755"/>
+      <w:bookmarkStart w:id="6" w:name="_Toc373953846"/>
+      <w:bookmarkEnd w:id="4"/>
+      <w:bookmarkEnd w:id="5"/>
+      <w:bookmarkEnd w:id="6"/>
     </w:p>
     <w:p>
       <w:pPr>
@@ -613,56 +2061,52 @@
         <w:spacing w:before="240"/>
         <w:ind w:left="578" w:hanging="578"/>
         <w:rPr>
-          <w:rFonts w:ascii="宋体" w:eastAsia="宋体" w:hAnsi="宋体"/>
-        </w:rPr>
-      </w:pPr>
-      <w:bookmarkStart w:id="6" w:name="_Toc165262372"/>
-      <w:bookmarkStart w:id="7" w:name="_Toc373869757"/>
-      <w:bookmarkStart w:id="8" w:name="_Toc373953850"/>
-      <w:r>
-        <w:rPr>
           <w:rFonts w:ascii="宋体" w:eastAsia="宋体" w:hAnsi="宋体" w:hint="eastAsia"/>
         </w:rPr>
-        <w:lastRenderedPageBreak/>
+      </w:pPr>
+      <w:bookmarkStart w:id="7" w:name="_Toc165262372"/>
+      <w:bookmarkStart w:id="8" w:name="_Toc373869757"/>
+      <w:bookmarkStart w:id="9" w:name="_Toc373953850"/>
+      <w:r>
+        <w:rPr>
+          <w:rFonts w:ascii="宋体" w:eastAsia="宋体" w:hAnsi="宋体" w:hint="eastAsia"/>
+        </w:rPr>
         <w:t>本章小结</w:t>
       </w:r>
-      <w:bookmarkEnd w:id="6"/>
+      <w:bookmarkStart w:id="10" w:name="_Toc165262373"/>
+      <w:bookmarkStart w:id="11" w:name="_Toc373869758"/>
+      <w:bookmarkStart w:id="12" w:name="_Toc373953851"/>
       <w:bookmarkEnd w:id="7"/>
       <w:bookmarkEnd w:id="8"/>
-    </w:p>
-    <w:p>
-      <w:pPr>
-        <w:pStyle w:val="3"/>
-        <w:spacing w:before="240" w:after="120"/>
-        <w:rPr>
-          <w:rFonts w:ascii="宋体" w:eastAsia="宋体" w:hAnsi="宋体"/>
-        </w:rPr>
-      </w:pPr>
-      <w:bookmarkStart w:id="9" w:name="_Toc165262373"/>
-      <w:bookmarkStart w:id="10" w:name="_Toc373869758"/>
-      <w:bookmarkStart w:id="11" w:name="_Toc373953851"/>
       <w:bookmarkEnd w:id="9"/>
       <w:bookmarkEnd w:id="10"/>
       <w:bookmarkEnd w:id="11"/>
+      <w:bookmarkEnd w:id="12"/>
     </w:p>
     <w:p>
       <w:pPr>
-        <w:pStyle w:val="4"/>
-        <w:spacing w:before="240" w:after="120"/>
-        <w:ind w:left="862" w:hanging="862"/>
-        <w:rPr>
-          <w:rFonts w:ascii="宋体" w:eastAsia="宋体" w:hAnsi="宋体"/>
-        </w:rPr>
-      </w:pPr>
+        <w:pStyle w:val="a1"/>
+        <w:ind w:firstLine="480"/>
+        <w:rPr>
+          <w:rFonts w:hint="eastAsia"/>
+        </w:rPr>
+      </w:pPr>
+      <w:bookmarkStart w:id="13" w:name="_GoBack"/>
+      <w:bookmarkEnd w:id="13"/>
     </w:p>
     <w:p>
       <w:pPr>
         <w:pStyle w:val="a1"/>
-        <w:spacing w:line="360" w:lineRule="auto"/>
         <w:ind w:firstLine="480"/>
         <w:rPr>
-          <w:rFonts w:ascii="宋体" w:hAnsi="宋体"/>
-        </w:rPr>
+          <w:rFonts w:hint="eastAsia"/>
+        </w:rPr>
+      </w:pPr>
+    </w:p>
+    <w:p>
+      <w:pPr>
+        <w:pStyle w:val="a1"/>
+        <w:ind w:firstLine="480"/>
         <w:sectPr>
           <w:headerReference w:type="even" r:id="rId9"/>
           <w:headerReference w:type="default" r:id="rId10"/>
@@ -686,9 +2130,9 @@
           <w:rFonts w:ascii="宋体" w:eastAsia="宋体" w:hAnsi="宋体"/>
         </w:rPr>
       </w:pPr>
-      <w:bookmarkStart w:id="12" w:name="_Toc165262394"/>
-      <w:bookmarkStart w:id="13" w:name="_Toc373869773"/>
-      <w:bookmarkStart w:id="14" w:name="_Toc373953866"/>
+      <w:bookmarkStart w:id="14" w:name="_Toc165262394"/>
+      <w:bookmarkStart w:id="15" w:name="_Toc373869773"/>
+      <w:bookmarkStart w:id="16" w:name="_Toc373953866"/>
       <w:r>
         <w:rPr>
           <w:rFonts w:ascii="宋体" w:eastAsia="宋体" w:hAnsi="宋体" w:hint="eastAsia"/>
@@ -696,9 +2140,9 @@
         <w:lastRenderedPageBreak/>
         <w:t>参考文献</w:t>
       </w:r>
-      <w:bookmarkEnd w:id="12"/>
-      <w:bookmarkEnd w:id="13"/>
       <w:bookmarkEnd w:id="14"/>
+      <w:bookmarkEnd w:id="15"/>
+      <w:bookmarkEnd w:id="16"/>
     </w:p>
     <w:p>
       <w:pPr>
@@ -709,93 +2153,90 @@
     <w:p>
       <w:pPr>
         <w:pStyle w:val="EndNoteBibliography"/>
+      </w:pPr>
+      <w:r>
+        <w:fldChar w:fldCharType="begin"/>
+      </w:r>
+      <w:r>
+        <w:instrText xml:space="preserve"> ADDIN EN.REFLIST </w:instrText>
+      </w:r>
+      <w:r>
+        <w:fldChar w:fldCharType="separate"/>
+      </w:r>
+      <w:bookmarkStart w:id="17" w:name="_ENREF_1"/>
+      <w:r>
         <w:rPr>
           <w:rFonts w:hint="eastAsia"/>
         </w:rPr>
-      </w:pPr>
-      <w:r>
-        <w:fldChar w:fldCharType="begin"/>
-      </w:r>
-      <w:r>
-        <w:instrText xml:space="preserve"> ADDIN EN.REFLIST </w:instrText>
-      </w:r>
-      <w:r>
-        <w:fldChar w:fldCharType="separate"/>
-      </w:r>
-      <w:bookmarkStart w:id="15" w:name="_ENREF_1"/>
+        <w:t>[1]</w:t>
+      </w:r>
+      <w:r>
+        <w:rPr>
+          <w:rFonts w:ascii="System" w:eastAsia="System" w:hint="eastAsia"/>
+        </w:rPr>
+        <w:t xml:space="preserve"> </w:t>
+      </w:r>
       <w:r>
         <w:rPr>
           <w:rFonts w:hint="eastAsia"/>
         </w:rPr>
-        <w:t>[1]</w:t>
-      </w:r>
-      <w:r>
-        <w:rPr>
-          <w:rFonts w:ascii="System" w:eastAsia="System" w:hint="eastAsia"/>
-        </w:rPr>
-        <w:t xml:space="preserve"> </w:t>
+        <w:t>赵春燕</w:t>
       </w:r>
       <w:r>
         <w:rPr>
           <w:rFonts w:hint="eastAsia"/>
         </w:rPr>
-        <w:t>赵春燕</w:t>
+        <w:t xml:space="preserve">, </w:t>
       </w:r>
       <w:r>
         <w:rPr>
           <w:rFonts w:hint="eastAsia"/>
         </w:rPr>
+        <w:t>王国华</w:t>
+      </w:r>
+      <w:r>
+        <w:rPr>
+          <w:rFonts w:hint="eastAsia"/>
+        </w:rPr>
         <w:t xml:space="preserve">, </w:t>
       </w:r>
       <w:r>
         <w:rPr>
           <w:rFonts w:hint="eastAsia"/>
         </w:rPr>
-        <w:t>王国华</w:t>
+        <w:t>周军</w:t>
       </w:r>
       <w:r>
         <w:rPr>
           <w:rFonts w:hint="eastAsia"/>
         </w:rPr>
-        <w:t xml:space="preserve">, </w:t>
+        <w:t xml:space="preserve">. </w:t>
       </w:r>
       <w:r>
         <w:rPr>
           <w:rFonts w:hint="eastAsia"/>
         </w:rPr>
-        <w:t>周军</w:t>
+        <w:t>支持城市多种交通方式的最佳路径分析</w:t>
       </w:r>
       <w:r>
         <w:rPr>
           <w:rFonts w:hint="eastAsia"/>
         </w:rPr>
-        <w:t xml:space="preserve">. </w:t>
+        <w:t xml:space="preserve">[J]. </w:t>
       </w:r>
       <w:r>
         <w:rPr>
           <w:rFonts w:hint="eastAsia"/>
         </w:rPr>
-        <w:t>支持城市多种交通方式的最佳路径分析</w:t>
+        <w:t>测绘信息与工程</w:t>
       </w:r>
       <w:r>
         <w:rPr>
           <w:rFonts w:hint="eastAsia"/>
         </w:rPr>
-        <w:t xml:space="preserve">[J]. </w:t>
-      </w:r>
-      <w:r>
-        <w:rPr>
-          <w:rFonts w:hint="eastAsia"/>
-        </w:rPr>
-        <w:t>测绘信息与工程</w:t>
-      </w:r>
-      <w:r>
-        <w:rPr>
-          <w:rFonts w:hint="eastAsia"/>
-        </w:rPr>
         <w:t>, 2009, 34(4): 8-10.</w:t>
       </w:r>
-      <w:bookmarkEnd w:id="15"/>
+      <w:bookmarkEnd w:id="17"/>
     </w:p>
     <w:p>
       <w:pPr>
@@ -918,7 +2359,7 @@
         <w:rStyle w:val="af6"/>
         <w:noProof/>
       </w:rPr>
-      <w:t>2</w:t>
+      <w:t>3</w:t>
     </w:r>
     <w:r>
       <w:rPr>
@@ -1002,7 +2443,7 @@
         <w:rStyle w:val="af6"/>
         <w:noProof/>
       </w:rPr>
-      <w:t>3</w:t>
+      <w:t>4</w:t>
     </w:r>
     <w:r>
       <w:rPr>
@@ -2290,6 +3731,18 @@
     <w:abstractNumId w:val="15"/>
   </w:num>
   <w:num w:numId="41">
+    <w:abstractNumId w:val="15"/>
+  </w:num>
+  <w:num w:numId="42">
+    <w:abstractNumId w:val="15"/>
+  </w:num>
+  <w:num w:numId="43">
+    <w:abstractNumId w:val="15"/>
+  </w:num>
+  <w:num w:numId="44">
+    <w:abstractNumId w:val="15"/>
+  </w:num>
+  <w:num w:numId="45">
     <w:abstractNumId w:val="15"/>
   </w:num>
   <w:numIdMacAtCleanup w:val="3"/>
@@ -2534,6 +3987,7 @@
   <w:style w:type="character" w:default="1" w:styleId="a2">
     <w:name w:val="Default Paragraph Font"/>
     <w:uiPriority w:val="1"/>
+    <w:semiHidden/>
     <w:unhideWhenUsed/>
   </w:style>
   <w:style w:type="table" w:default="1" w:styleId="a3">
@@ -3209,6 +4663,96 @@
       <w:sz w:val="24"/>
       <w:szCs w:val="24"/>
     </w:rPr>
+  </w:style>
+  <w:style w:type="table" w:styleId="13">
+    <w:name w:val="Table Classic 1"/>
+    <w:basedOn w:val="a3"/>
+    <w:rsid w:val="00315B75"/>
+    <w:pPr>
+      <w:widowControl w:val="0"/>
+      <w:jc w:val="both"/>
+    </w:pPr>
+    <w:tblPr>
+      <w:tblInd w:w="0" w:type="dxa"/>
+      <w:tblBorders>
+        <w:top w:val="single" w:sz="12" w:space="0" w:color="000000"/>
+        <w:bottom w:val="single" w:sz="12" w:space="0" w:color="000000"/>
+      </w:tblBorders>
+      <w:tblCellMar>
+        <w:top w:w="0" w:type="dxa"/>
+        <w:left w:w="108" w:type="dxa"/>
+        <w:bottom w:w="0" w:type="dxa"/>
+        <w:right w:w="108" w:type="dxa"/>
+      </w:tblCellMar>
+    </w:tblPr>
+    <w:tcPr>
+      <w:shd w:val="clear" w:color="auto" w:fill="auto"/>
+    </w:tcPr>
+    <w:tblStylePr w:type="firstRow">
+      <w:rPr>
+        <w:i/>
+        <w:iCs/>
+      </w:rPr>
+      <w:tblPr/>
+      <w:tcPr>
+        <w:tcBorders>
+          <w:bottom w:val="single" w:sz="6" w:space="0" w:color="000000"/>
+          <w:tl2br w:val="none" w:sz="0" w:space="0" w:color="auto"/>
+          <w:tr2bl w:val="none" w:sz="0" w:space="0" w:color="auto"/>
+        </w:tcBorders>
+      </w:tcPr>
+    </w:tblStylePr>
+    <w:tblStylePr w:type="lastRow">
+      <w:rPr>
+        <w:color w:val="auto"/>
+      </w:rPr>
+      <w:tblPr/>
+      <w:tcPr>
+        <w:tcBorders>
+          <w:top w:val="single" w:sz="6" w:space="0" w:color="000000"/>
+          <w:tl2br w:val="none" w:sz="0" w:space="0" w:color="auto"/>
+          <w:tr2bl w:val="none" w:sz="0" w:space="0" w:color="auto"/>
+        </w:tcBorders>
+      </w:tcPr>
+    </w:tblStylePr>
+    <w:tblStylePr w:type="firstCol">
+      <w:tblPr/>
+      <w:tcPr>
+        <w:tcBorders>
+          <w:right w:val="single" w:sz="6" w:space="0" w:color="000000"/>
+          <w:tl2br w:val="none" w:sz="0" w:space="0" w:color="auto"/>
+          <w:tr2bl w:val="none" w:sz="0" w:space="0" w:color="auto"/>
+        </w:tcBorders>
+      </w:tcPr>
+    </w:tblStylePr>
+    <w:tblStylePr w:type="neCell">
+      <w:rPr>
+        <w:b/>
+        <w:bCs/>
+        <w:i w:val="0"/>
+        <w:iCs w:val="0"/>
+      </w:rPr>
+      <w:tblPr/>
+      <w:tcPr>
+        <w:tcBorders>
+          <w:tl2br w:val="none" w:sz="0" w:space="0" w:color="auto"/>
+          <w:tr2bl w:val="none" w:sz="0" w:space="0" w:color="auto"/>
+        </w:tcBorders>
+      </w:tcPr>
+    </w:tblStylePr>
+    <w:tblStylePr w:type="swCell">
+      <w:rPr>
+        <w:b/>
+        <w:bCs/>
+      </w:rPr>
+      <w:tblPr/>
+      <w:tcPr>
+        <w:tcBorders>
+          <w:tl2br w:val="none" w:sz="0" w:space="0" w:color="auto"/>
+          <w:tr2bl w:val="none" w:sz="0" w:space="0" w:color="auto"/>
+        </w:tcBorders>
+      </w:tcPr>
+    </w:tblStylePr>
   </w:style>
 </w:styles>
 </file>
@@ -3451,6 +4995,7 @@
   <w:style w:type="character" w:default="1" w:styleId="a2">
     <w:name w:val="Default Paragraph Font"/>
     <w:uiPriority w:val="1"/>
+    <w:semiHidden/>
     <w:unhideWhenUsed/>
   </w:style>
   <w:style w:type="table" w:default="1" w:styleId="a3">
@@ -4126,6 +5671,96 @@
       <w:sz w:val="24"/>
       <w:szCs w:val="24"/>
     </w:rPr>
+  </w:style>
+  <w:style w:type="table" w:styleId="13">
+    <w:name w:val="Table Classic 1"/>
+    <w:basedOn w:val="a3"/>
+    <w:rsid w:val="00315B75"/>
+    <w:pPr>
+      <w:widowControl w:val="0"/>
+      <w:jc w:val="both"/>
+    </w:pPr>
+    <w:tblPr>
+      <w:tblInd w:w="0" w:type="dxa"/>
+      <w:tblBorders>
+        <w:top w:val="single" w:sz="12" w:space="0" w:color="000000"/>
+        <w:bottom w:val="single" w:sz="12" w:space="0" w:color="000000"/>
+      </w:tblBorders>
+      <w:tblCellMar>
+        <w:top w:w="0" w:type="dxa"/>
+        <w:left w:w="108" w:type="dxa"/>
+        <w:bottom w:w="0" w:type="dxa"/>
+        <w:right w:w="108" w:type="dxa"/>
+      </w:tblCellMar>
+    </w:tblPr>
+    <w:tcPr>
+      <w:shd w:val="clear" w:color="auto" w:fill="auto"/>
+    </w:tcPr>
+    <w:tblStylePr w:type="firstRow">
+      <w:rPr>
+        <w:i/>
+        <w:iCs/>
+      </w:rPr>
+      <w:tblPr/>
+      <w:tcPr>
+        <w:tcBorders>
+          <w:bottom w:val="single" w:sz="6" w:space="0" w:color="000000"/>
+          <w:tl2br w:val="none" w:sz="0" w:space="0" w:color="auto"/>
+          <w:tr2bl w:val="none" w:sz="0" w:space="0" w:color="auto"/>
+        </w:tcBorders>
+      </w:tcPr>
+    </w:tblStylePr>
+    <w:tblStylePr w:type="lastRow">
+      <w:rPr>
+        <w:color w:val="auto"/>
+      </w:rPr>
+      <w:tblPr/>
+      <w:tcPr>
+        <w:tcBorders>
+          <w:top w:val="single" w:sz="6" w:space="0" w:color="000000"/>
+          <w:tl2br w:val="none" w:sz="0" w:space="0" w:color="auto"/>
+          <w:tr2bl w:val="none" w:sz="0" w:space="0" w:color="auto"/>
+        </w:tcBorders>
+      </w:tcPr>
+    </w:tblStylePr>
+    <w:tblStylePr w:type="firstCol">
+      <w:tblPr/>
+      <w:tcPr>
+        <w:tcBorders>
+          <w:right w:val="single" w:sz="6" w:space="0" w:color="000000"/>
+          <w:tl2br w:val="none" w:sz="0" w:space="0" w:color="auto"/>
+          <w:tr2bl w:val="none" w:sz="0" w:space="0" w:color="auto"/>
+        </w:tcBorders>
+      </w:tcPr>
+    </w:tblStylePr>
+    <w:tblStylePr w:type="neCell">
+      <w:rPr>
+        <w:b/>
+        <w:bCs/>
+        <w:i w:val="0"/>
+        <w:iCs w:val="0"/>
+      </w:rPr>
+      <w:tblPr/>
+      <w:tcPr>
+        <w:tcBorders>
+          <w:tl2br w:val="none" w:sz="0" w:space="0" w:color="auto"/>
+          <w:tr2bl w:val="none" w:sz="0" w:space="0" w:color="auto"/>
+        </w:tcBorders>
+      </w:tcPr>
+    </w:tblStylePr>
+    <w:tblStylePr w:type="swCell">
+      <w:rPr>
+        <w:b/>
+        <w:bCs/>
+      </w:rPr>
+      <w:tblPr/>
+      <w:tcPr>
+        <w:tcBorders>
+          <w:tl2br w:val="none" w:sz="0" w:space="0" w:color="auto"/>
+          <w:tr2bl w:val="none" w:sz="0" w:space="0" w:color="auto"/>
+        </w:tcBorders>
+      </w:tcPr>
+    </w:tblStylePr>
   </w:style>
 </w:styles>
 </file>
@@ -4420,7 +6055,7 @@
 </file>
 
 <file path=customXml/itemProps1.xml><?xml version="1.0" encoding="utf-8"?>
-<ds:datastoreItem xmlns:ds="http://schemas.openxmlformats.org/officeDocument/2006/customXml" ds:itemID="{EF5838E2-E23F-40BD-9AAB-1B29B22B1167}">
+<ds:datastoreItem xmlns:ds="http://schemas.openxmlformats.org/officeDocument/2006/customXml" ds:itemID="{C67BB2DC-F8F2-452C-A18F-63AEE8C87DA2}">
   <ds:schemaRefs>
     <ds:schemaRef ds:uri="http://schemas.openxmlformats.org/officeDocument/2006/bibliography"/>
   </ds:schemaRefs>

--- a/Chapter4.docx
+++ b/Chapter4.docx
@@ -5,8 +5,11 @@
     <w:p>
       <w:pPr>
         <w:pStyle w:val="1"/>
+        <w:numPr>
+          <w:ilvl w:val="0"/>
+          <w:numId w:val="1"/>
+        </w:numPr>
         <w:spacing w:before="480" w:after="360"/>
-        <w:ind w:left="431" w:hanging="431"/>
         <w:rPr>
           <w:rFonts w:ascii="宋体" w:eastAsia="宋体" w:hAnsi="宋体"/>
         </w:rPr>
@@ -213,12 +216,38 @@
         <w:rPr>
           <w:rFonts w:ascii="宋体" w:hAnsi="宋体" w:hint="eastAsia"/>
         </w:rPr>
-        <w:t>本章通过对影响视力残疾人选择路径的各种因素的分析，确定了影响室内路径网络权值的5个因素，</w:t>
-      </w:r>
+        <w:t>本章通过对影响视力残疾人选择路径的各种因素的分析，确定了影响室内路径</w:t>
+      </w:r>
+      <w:proofErr w:type="gramStart"/>
       <w:r>
         <w:rPr>
           <w:rFonts w:ascii="宋体" w:hAnsi="宋体" w:hint="eastAsia"/>
         </w:rPr>
+        <w:t>网络权</w:t>
+      </w:r>
+      <w:proofErr w:type="gramEnd"/>
+      <w:r>
+        <w:rPr>
+          <w:rFonts w:ascii="宋体" w:hAnsi="宋体" w:hint="eastAsia"/>
+        </w:rPr>
+        <w:t>值的</w:t>
+      </w:r>
+      <w:r>
+        <w:rPr>
+          <w:rFonts w:ascii="宋体" w:hAnsi="宋体" w:hint="eastAsia"/>
+        </w:rPr>
+        <w:t>6</w:t>
+      </w:r>
+      <w:r>
+        <w:rPr>
+          <w:rFonts w:ascii="宋体" w:hAnsi="宋体" w:hint="eastAsia"/>
+        </w:rPr>
+        <w:t>个因素，</w:t>
+      </w:r>
+      <w:r>
+        <w:rPr>
+          <w:rFonts w:ascii="宋体" w:hAnsi="宋体" w:hint="eastAsia"/>
+        </w:rPr>
         <w:t>并</w:t>
       </w:r>
       <w:r>
@@ -237,27 +266,50 @@
         <w:rPr>
           <w:rFonts w:ascii="宋体" w:hAnsi="宋体" w:hint="eastAsia"/>
         </w:rPr>
-        <w:t>确定了各个影响要素的权重</w:t>
-      </w:r>
+        <w:t>确定了</w:t>
+      </w:r>
+      <w:proofErr w:type="gramStart"/>
       <w:r>
         <w:rPr>
           <w:rFonts w:ascii="宋体" w:hAnsi="宋体" w:hint="eastAsia"/>
         </w:rPr>
-        <w:t>。最后，在Dijkstra最短路径算法的基础上，提出了一种最佳路径选择方案，并通过仿真实验验证了该方案的正确性。</w:t>
+        <w:t>各个影响</w:t>
+      </w:r>
+      <w:proofErr w:type="gramEnd"/>
+      <w:r>
+        <w:rPr>
+          <w:rFonts w:ascii="宋体" w:hAnsi="宋体" w:hint="eastAsia"/>
+        </w:rPr>
+        <w:t>要素的权重</w:t>
+      </w:r>
+      <w:r>
+        <w:rPr>
+          <w:rFonts w:ascii="宋体" w:hAnsi="宋体" w:hint="eastAsia"/>
+        </w:rPr>
+        <w:t>。最后，在</w:t>
+      </w:r>
+      <w:proofErr w:type="spellStart"/>
+      <w:r>
+        <w:rPr>
+          <w:rFonts w:ascii="宋体" w:hAnsi="宋体" w:hint="eastAsia"/>
+        </w:rPr>
+        <w:t>Dijkstra</w:t>
+      </w:r>
+      <w:proofErr w:type="spellEnd"/>
+      <w:r>
+        <w:rPr>
+          <w:rFonts w:ascii="宋体" w:hAnsi="宋体" w:hint="eastAsia"/>
+        </w:rPr>
+        <w:t>最短路径算法的基础上，提出了一种最佳路径选择方案，并通过仿真实验验证了该方案的正确性。</w:t>
       </w:r>
     </w:p>
     <w:p>
       <w:pPr>
         <w:pStyle w:val="2"/>
-        <w:spacing w:before="240"/>
-        <w:ind w:left="578" w:hanging="578"/>
-        <w:rPr>
-          <w:rFonts w:ascii="宋体" w:eastAsia="宋体" w:hAnsi="宋体"/>
-        </w:rPr>
       </w:pPr>
       <w:r>
         <w:rPr>
-          <w:rFonts w:ascii="宋体" w:eastAsia="宋体" w:hAnsi="宋体" w:hint="eastAsia"/>
+          <w:rFonts w:hint="eastAsia"/>
         </w:rPr>
         <w:t>影响视力残疾人室内出行的主要因素</w:t>
       </w:r>
@@ -268,7 +320,7 @@
         <w:spacing w:line="360" w:lineRule="auto"/>
         <w:ind w:firstLine="480"/>
         <w:rPr>
-          <w:rFonts w:ascii="宋体" w:hAnsi="宋体" w:hint="eastAsia"/>
+          <w:rFonts w:ascii="宋体" w:hAnsi="宋体"/>
         </w:rPr>
       </w:pPr>
       <w:r>
@@ -331,7 +383,7 @@
         <w:pStyle w:val="3"/>
         <w:spacing w:before="240" w:after="120"/>
         <w:rPr>
-          <w:rFonts w:ascii="宋体" w:eastAsia="宋体" w:hAnsi="宋体" w:hint="eastAsia"/>
+          <w:rFonts w:ascii="宋体" w:eastAsia="宋体" w:hAnsi="宋体"/>
         </w:rPr>
       </w:pPr>
       <w:r>
@@ -354,7 +406,7 @@
         <w:spacing w:line="360" w:lineRule="auto"/>
         <w:ind w:firstLine="480"/>
         <w:rPr>
-          <w:rFonts w:ascii="宋体" w:hAnsi="宋体" w:hint="eastAsia"/>
+          <w:rFonts w:ascii="宋体" w:hAnsi="宋体"/>
         </w:rPr>
       </w:pPr>
       <w:r>
@@ -878,9 +930,6 @@
             <w:pPr>
               <w:spacing w:before="240"/>
               <w:jc w:val="center"/>
-              <w:rPr>
-                <w:rFonts w:hint="eastAsia"/>
-              </w:rPr>
             </w:pPr>
             <m:oMathPara>
               <m:oMath>
@@ -1209,7 +1258,7 @@
         <w:spacing w:line="360" w:lineRule="auto"/>
         <w:ind w:firstLineChars="0" w:firstLine="0"/>
         <w:rPr>
-          <w:rFonts w:ascii="宋体" w:hAnsi="宋体" w:hint="eastAsia"/>
+          <w:rFonts w:ascii="宋体" w:hAnsi="宋体"/>
         </w:rPr>
       </w:pPr>
       <w:r>
@@ -1287,9 +1336,6 @@
         <w:pStyle w:val="a1"/>
         <w:spacing w:line="360" w:lineRule="auto"/>
         <w:ind w:firstLine="480"/>
-        <w:rPr>
-          <w:rFonts w:hint="eastAsia"/>
-        </w:rPr>
       </w:pPr>
       <w:r>
         <w:t>链接自由</w:t>
@@ -1348,7 +1394,7 @@
         <w:pStyle w:val="3"/>
         <w:spacing w:before="240" w:after="120"/>
         <w:rPr>
-          <w:rFonts w:ascii="宋体" w:eastAsia="宋体" w:hAnsi="宋体" w:hint="eastAsia"/>
+          <w:rFonts w:ascii="宋体" w:eastAsia="宋体" w:hAnsi="宋体"/>
         </w:rPr>
       </w:pPr>
       <w:r>
@@ -1363,9 +1409,6 @@
         <w:pStyle w:val="a1"/>
         <w:spacing w:line="360" w:lineRule="auto"/>
         <w:ind w:firstLine="480"/>
-        <w:rPr>
-          <w:rFonts w:hint="eastAsia"/>
-        </w:rPr>
       </w:pPr>
       <w:r>
         <w:rPr>
@@ -1421,15 +1464,40 @@
         <w:pStyle w:val="a1"/>
         <w:spacing w:line="360" w:lineRule="auto"/>
         <w:ind w:firstLine="480"/>
-        <w:rPr>
-          <w:rFonts w:hint="eastAsia"/>
-        </w:rPr>
       </w:pPr>
       <w:r>
         <w:rPr>
           <w:rFonts w:hint="eastAsia"/>
         </w:rPr>
-        <w:t>链接中的直角弯数其实是用来衡量路径中方向变化的特点，相对来说比较抽象，一般都是进行定性的描述，而要在路径权值中使用它的话，就需要对其进行量化处理，引入</w:t>
+        <w:t>链接中的直角</w:t>
+      </w:r>
+      <w:proofErr w:type="gramStart"/>
+      <w:r>
+        <w:rPr>
+          <w:rFonts w:hint="eastAsia"/>
+        </w:rPr>
+        <w:t>弯数其实</w:t>
+      </w:r>
+      <w:proofErr w:type="gramEnd"/>
+      <w:r>
+        <w:rPr>
+          <w:rFonts w:hint="eastAsia"/>
+        </w:rPr>
+        <w:t>是用来衡量路径中方向变化的特点，相对来说比较抽象，一般都是进行定性的描述，而要在</w:t>
+      </w:r>
+      <w:proofErr w:type="gramStart"/>
+      <w:r>
+        <w:rPr>
+          <w:rFonts w:hint="eastAsia"/>
+        </w:rPr>
+        <w:t>路径权</w:t>
+      </w:r>
+      <w:proofErr w:type="gramEnd"/>
+      <w:r>
+        <w:rPr>
+          <w:rFonts w:hint="eastAsia"/>
+        </w:rPr>
+        <w:t>值中使用它的话，就需要对其进行量化处理，引入</w:t>
       </w:r>
       <w:r>
         <w:rPr>
@@ -1441,14 +1509,58 @@
         <w:rPr>
           <w:rFonts w:hint="eastAsia"/>
         </w:rPr>
-        <w:t>之间的直角弯转弯系数，使之可以在路径取值中表现出来。</w:t>
+        <w:t>之间的直角</w:t>
+      </w:r>
+      <w:r>
+        <w:rPr>
+          <w:rFonts w:hint="eastAsia"/>
+        </w:rPr>
+        <w:t>弯系数，使之可以在路径取值中表现出来。通过</w:t>
       </w:r>
       <w:r>
         <w:rPr>
           <w:rFonts w:hint="eastAsia"/>
         </w:rPr>
         <w:lastRenderedPageBreak/>
-        <w:t>通过对视力残疾人进行调查，得出直角转弯数与直角转弯系数的对应关系</w:t>
+        <w:t>对视力残疾人进行调查，得出</w:t>
+      </w:r>
+      <w:r>
+        <w:rPr>
+          <w:rFonts w:hint="eastAsia"/>
+        </w:rPr>
+        <w:t>链接中的</w:t>
+      </w:r>
+      <w:proofErr w:type="gramStart"/>
+      <w:r>
+        <w:rPr>
+          <w:rFonts w:hint="eastAsia"/>
+        </w:rPr>
+        <w:t>直角</w:t>
+      </w:r>
+      <w:r>
+        <w:rPr>
+          <w:rFonts w:hint="eastAsia"/>
+        </w:rPr>
+        <w:t>弯数与</w:t>
+      </w:r>
+      <w:proofErr w:type="gramEnd"/>
+      <w:r>
+        <w:rPr>
+          <w:rFonts w:hint="eastAsia"/>
+        </w:rPr>
+        <w:t>直</w:t>
+      </w:r>
+      <w:r>
+        <w:rPr>
+          <w:rFonts w:hint="eastAsia"/>
+        </w:rPr>
+        <w:t>角</w:t>
+      </w:r>
+      <w:r>
+        <w:rPr>
+          <w:rFonts w:hint="eastAsia"/>
+        </w:rPr>
+        <w:t>弯系数的对应关系</w:t>
       </w:r>
       <w:r>
         <w:rPr>
@@ -1605,11 +1717,25 @@
         </w:rPr>
         <w:t xml:space="preserve"> </w:t>
       </w:r>
-      <w:r>
-        <w:rPr>
-          <w:rFonts w:hint="eastAsia"/>
-        </w:rPr>
-        <w:t>直角转弯数与直角转弯系数之间的对应关系</w:t>
+      <w:proofErr w:type="gramStart"/>
+      <w:r>
+        <w:rPr>
+          <w:rFonts w:hint="eastAsia"/>
+        </w:rPr>
+        <w:t>直角弯数与</w:t>
+      </w:r>
+      <w:proofErr w:type="gramEnd"/>
+      <w:r>
+        <w:rPr>
+          <w:rFonts w:hint="eastAsia"/>
+        </w:rPr>
+        <w:t>直角</w:t>
+      </w:r>
+      <w:r>
+        <w:rPr>
+          <w:rFonts w:hint="eastAsia"/>
+        </w:rPr>
+        <w:t>弯系数之间的对应关系</w:t>
       </w:r>
     </w:p>
     <w:tbl>
@@ -1642,17 +1768,25 @@
               <w:spacing w:line="360" w:lineRule="auto"/>
               <w:ind w:firstLineChars="0" w:firstLine="0"/>
               <w:rPr>
+                <w:i w:val="0"/>
+              </w:rPr>
+            </w:pPr>
+            <w:proofErr w:type="gramStart"/>
+            <w:r>
+              <w:rPr>
                 <w:rFonts w:hint="eastAsia"/>
                 <w:i w:val="0"/>
               </w:rPr>
-            </w:pPr>
+              <w:t>直角</w:t>
+            </w:r>
             <w:r>
               <w:rPr>
                 <w:rFonts w:hint="eastAsia"/>
                 <w:i w:val="0"/>
               </w:rPr>
-              <w:t>直角转弯数</w:t>
+              <w:t>弯数</w:t>
             </w:r>
+            <w:proofErr w:type="gramEnd"/>
           </w:p>
         </w:tc>
         <w:tc>
@@ -1667,7 +1801,6 @@
               <w:ind w:firstLineChars="0" w:firstLine="0"/>
               <w:cnfStyle w:val="100000000000" w:firstRow="1" w:lastRow="0" w:firstColumn="0" w:lastColumn="0" w:oddVBand="0" w:evenVBand="0" w:oddHBand="0" w:evenHBand="0" w:firstRowFirstColumn="0" w:firstRowLastColumn="0" w:lastRowFirstColumn="0" w:lastRowLastColumn="0"/>
               <w:rPr>
-                <w:rFonts w:hint="eastAsia"/>
                 <w:i w:val="0"/>
               </w:rPr>
             </w:pPr>
@@ -1692,7 +1825,6 @@
               <w:ind w:firstLineChars="0" w:firstLine="0"/>
               <w:cnfStyle w:val="100000000000" w:firstRow="1" w:lastRow="0" w:firstColumn="0" w:lastColumn="0" w:oddVBand="0" w:evenVBand="0" w:oddHBand="0" w:evenHBand="0" w:firstRowFirstColumn="0" w:firstRowLastColumn="0" w:lastRowFirstColumn="0" w:lastRowLastColumn="0"/>
               <w:rPr>
-                <w:rFonts w:hint="eastAsia"/>
                 <w:i w:val="0"/>
               </w:rPr>
             </w:pPr>
@@ -1717,7 +1849,6 @@
               <w:ind w:firstLineChars="0" w:firstLine="0"/>
               <w:cnfStyle w:val="100000000000" w:firstRow="1" w:lastRow="0" w:firstColumn="0" w:lastColumn="0" w:oddVBand="0" w:evenVBand="0" w:oddHBand="0" w:evenHBand="0" w:firstRowFirstColumn="0" w:firstRowLastColumn="0" w:lastRowFirstColumn="0" w:lastRowLastColumn="0"/>
               <w:rPr>
-                <w:rFonts w:hint="eastAsia"/>
                 <w:i w:val="0"/>
               </w:rPr>
             </w:pPr>
@@ -1742,7 +1873,6 @@
               <w:ind w:firstLineChars="0" w:firstLine="0"/>
               <w:cnfStyle w:val="100000000000" w:firstRow="1" w:lastRow="0" w:firstColumn="0" w:lastColumn="0" w:oddVBand="0" w:evenVBand="0" w:oddHBand="0" w:evenHBand="0" w:firstRowFirstColumn="0" w:firstRowLastColumn="0" w:lastRowFirstColumn="0" w:lastRowLastColumn="0"/>
               <w:rPr>
-                <w:rFonts w:hint="eastAsia"/>
                 <w:i w:val="0"/>
               </w:rPr>
             </w:pPr>
@@ -1767,7 +1897,6 @@
               <w:ind w:firstLineChars="0" w:firstLine="0"/>
               <w:cnfStyle w:val="100000000000" w:firstRow="1" w:lastRow="0" w:firstColumn="0" w:lastColumn="0" w:oddVBand="0" w:evenVBand="0" w:oddHBand="0" w:evenHBand="0" w:firstRowFirstColumn="0" w:firstRowLastColumn="0" w:lastRowFirstColumn="0" w:lastRowLastColumn="0"/>
               <w:rPr>
-                <w:rFonts w:hint="eastAsia"/>
                 <w:i w:val="0"/>
               </w:rPr>
             </w:pPr>
@@ -1792,7 +1921,6 @@
               <w:ind w:firstLineChars="0" w:firstLine="0"/>
               <w:cnfStyle w:val="100000000000" w:firstRow="1" w:lastRow="0" w:firstColumn="0" w:lastColumn="0" w:oddVBand="0" w:evenVBand="0" w:oddHBand="0" w:evenHBand="0" w:firstRowFirstColumn="0" w:firstRowLastColumn="0" w:lastRowFirstColumn="0" w:lastRowLastColumn="0"/>
               <w:rPr>
-                <w:rFonts w:hint="eastAsia"/>
                 <w:i w:val="0"/>
               </w:rPr>
             </w:pPr>
@@ -1817,15 +1945,18 @@
               <w:pStyle w:val="a1"/>
               <w:spacing w:line="360" w:lineRule="auto"/>
               <w:ind w:firstLineChars="0" w:firstLine="0"/>
-              <w:rPr>
-                <w:rFonts w:hint="eastAsia"/>
-              </w:rPr>
             </w:pPr>
             <w:r>
               <w:rPr>
                 <w:rFonts w:hint="eastAsia"/>
               </w:rPr>
-              <w:t>直角转弯系数</w:t>
+              <w:t>直角</w:t>
+            </w:r>
+            <w:r>
+              <w:rPr>
+                <w:rFonts w:hint="eastAsia"/>
+              </w:rPr>
+              <w:t>弯系数</w:t>
             </w:r>
           </w:p>
         </w:tc>
@@ -1840,9 +1971,6 @@
               <w:spacing w:line="360" w:lineRule="auto"/>
               <w:ind w:firstLineChars="0" w:firstLine="0"/>
               <w:cnfStyle w:val="000000000000" w:firstRow="0" w:lastRow="0" w:firstColumn="0" w:lastColumn="0" w:oddVBand="0" w:evenVBand="0" w:oddHBand="0" w:evenHBand="0" w:firstRowFirstColumn="0" w:firstRowLastColumn="0" w:lastRowFirstColumn="0" w:lastRowLastColumn="0"/>
-              <w:rPr>
-                <w:rFonts w:hint="eastAsia"/>
-              </w:rPr>
             </w:pPr>
             <w:r>
               <w:rPr>
@@ -1863,9 +1991,6 @@
               <w:spacing w:line="360" w:lineRule="auto"/>
               <w:ind w:firstLineChars="0" w:firstLine="0"/>
               <w:cnfStyle w:val="000000000000" w:firstRow="0" w:lastRow="0" w:firstColumn="0" w:lastColumn="0" w:oddVBand="0" w:evenVBand="0" w:oddHBand="0" w:evenHBand="0" w:firstRowFirstColumn="0" w:firstRowLastColumn="0" w:lastRowFirstColumn="0" w:lastRowLastColumn="0"/>
-              <w:rPr>
-                <w:rFonts w:hint="eastAsia"/>
-              </w:rPr>
             </w:pPr>
             <w:r>
               <w:rPr>
@@ -1886,9 +2011,6 @@
               <w:spacing w:line="360" w:lineRule="auto"/>
               <w:ind w:firstLineChars="0" w:firstLine="0"/>
               <w:cnfStyle w:val="000000000000" w:firstRow="0" w:lastRow="0" w:firstColumn="0" w:lastColumn="0" w:oddVBand="0" w:evenVBand="0" w:oddHBand="0" w:evenHBand="0" w:firstRowFirstColumn="0" w:firstRowLastColumn="0" w:lastRowFirstColumn="0" w:lastRowLastColumn="0"/>
-              <w:rPr>
-                <w:rFonts w:hint="eastAsia"/>
-              </w:rPr>
             </w:pPr>
             <w:r>
               <w:rPr>
@@ -1909,9 +2031,6 @@
               <w:spacing w:line="360" w:lineRule="auto"/>
               <w:ind w:firstLineChars="0" w:firstLine="0"/>
               <w:cnfStyle w:val="000000000000" w:firstRow="0" w:lastRow="0" w:firstColumn="0" w:lastColumn="0" w:oddVBand="0" w:evenVBand="0" w:oddHBand="0" w:evenHBand="0" w:firstRowFirstColumn="0" w:firstRowLastColumn="0" w:lastRowFirstColumn="0" w:lastRowLastColumn="0"/>
-              <w:rPr>
-                <w:rFonts w:hint="eastAsia"/>
-              </w:rPr>
             </w:pPr>
             <w:r>
               <w:rPr>
@@ -1932,9 +2051,6 @@
               <w:spacing w:line="360" w:lineRule="auto"/>
               <w:ind w:firstLineChars="0" w:firstLine="0"/>
               <w:cnfStyle w:val="000000000000" w:firstRow="0" w:lastRow="0" w:firstColumn="0" w:lastColumn="0" w:oddVBand="0" w:evenVBand="0" w:oddHBand="0" w:evenHBand="0" w:firstRowFirstColumn="0" w:firstRowLastColumn="0" w:lastRowFirstColumn="0" w:lastRowLastColumn="0"/>
-              <w:rPr>
-                <w:rFonts w:hint="eastAsia"/>
-              </w:rPr>
             </w:pPr>
             <w:r>
               <w:rPr>
@@ -1955,9 +2071,6 @@
               <w:spacing w:line="360" w:lineRule="auto"/>
               <w:ind w:firstLineChars="0" w:firstLine="0"/>
               <w:cnfStyle w:val="000000000000" w:firstRow="0" w:lastRow="0" w:firstColumn="0" w:lastColumn="0" w:oddVBand="0" w:evenVBand="0" w:oddHBand="0" w:evenHBand="0" w:firstRowFirstColumn="0" w:firstRowLastColumn="0" w:lastRowFirstColumn="0" w:lastRowLastColumn="0"/>
-              <w:rPr>
-                <w:rFonts w:hint="eastAsia"/>
-              </w:rPr>
             </w:pPr>
             <w:r>
               <w:rPr>
@@ -1971,44 +2084,17 @@
     </w:tbl>
     <w:p>
       <w:pPr>
-        <w:pStyle w:val="a1"/>
-        <w:spacing w:line="360" w:lineRule="auto"/>
-        <w:ind w:firstLineChars="0" w:firstLine="0"/>
-        <w:rPr>
-          <w:rFonts w:hint="eastAsia"/>
+        <w:pStyle w:val="3"/>
+        <w:spacing w:before="240" w:after="120"/>
+        <w:rPr>
+          <w:rFonts w:ascii="宋体" w:eastAsia="宋体" w:hAnsi="宋体"/>
         </w:rPr>
       </w:pPr>
-    </w:p>
-    <w:p>
-      <w:pPr>
-        <w:pStyle w:val="a1"/>
-        <w:spacing w:line="360" w:lineRule="auto"/>
-        <w:ind w:firstLine="480"/>
-        <w:rPr>
-          <w:rFonts w:hint="eastAsia"/>
-        </w:rPr>
-      </w:pPr>
-      <w:r>
-        <w:rPr>
-          <w:rFonts w:hint="eastAsia"/>
+      <w:r>
+        <w:rPr>
+          <w:rFonts w:ascii="宋体" w:eastAsia="宋体" w:hAnsi="宋体" w:hint="eastAsia"/>
         </w:rPr>
         <w:t>链接中的非直角弯数</w:t>
-      </w:r>
-    </w:p>
-    <w:p>
-      <w:pPr>
-        <w:pStyle w:val="a1"/>
-        <w:spacing w:line="360" w:lineRule="auto"/>
-        <w:ind w:firstLine="480"/>
-        <w:rPr>
-          <w:rFonts w:hint="eastAsia"/>
-        </w:rPr>
-      </w:pPr>
-      <w:r>
-        <w:rPr>
-          <w:rFonts w:hint="eastAsia"/>
-        </w:rPr>
-        <w:t>链接中的电梯数</w:t>
       </w:r>
     </w:p>
     <w:p>
@@ -2021,7 +2107,1852 @@
         <w:rPr>
           <w:rFonts w:hint="eastAsia"/>
         </w:rPr>
+        <w:t>和链接中的</w:t>
+      </w:r>
+      <w:proofErr w:type="gramStart"/>
+      <w:r>
+        <w:rPr>
+          <w:rFonts w:hint="eastAsia"/>
+        </w:rPr>
+        <w:t>直角弯数这一</w:t>
+      </w:r>
+      <w:proofErr w:type="gramEnd"/>
+      <w:r>
+        <w:rPr>
+          <w:rFonts w:hint="eastAsia"/>
+        </w:rPr>
+        <w:t>影响因素类似，链接中的非</w:t>
+      </w:r>
+      <w:proofErr w:type="gramStart"/>
+      <w:r>
+        <w:rPr>
+          <w:rFonts w:hint="eastAsia"/>
+        </w:rPr>
+        <w:t>直角弯数也</w:t>
+      </w:r>
+      <w:proofErr w:type="gramEnd"/>
+      <w:r>
+        <w:rPr>
+          <w:rFonts w:hint="eastAsia"/>
+        </w:rPr>
+        <w:t>反应了导航路径中的方向变化。</w:t>
+      </w:r>
+      <w:r>
+        <w:rPr>
+          <w:rFonts w:hint="eastAsia"/>
+        </w:rPr>
+        <w:t>这里采用与</w:t>
+      </w:r>
+      <w:r>
+        <w:rPr>
+          <w:rFonts w:hint="eastAsia"/>
+        </w:rPr>
+        <w:t>链接中</w:t>
+      </w:r>
+      <w:r>
+        <w:rPr>
+          <w:rFonts w:hint="eastAsia"/>
+        </w:rPr>
+        <w:t>的</w:t>
+      </w:r>
+      <w:r>
+        <w:rPr>
+          <w:rFonts w:hint="eastAsia"/>
+        </w:rPr>
+        <w:t>直角</w:t>
+      </w:r>
+      <w:proofErr w:type="gramStart"/>
+      <w:r>
+        <w:rPr>
+          <w:rFonts w:hint="eastAsia"/>
+        </w:rPr>
+        <w:t>弯数</w:t>
+      </w:r>
+      <w:r>
+        <w:rPr>
+          <w:rFonts w:hint="eastAsia"/>
+        </w:rPr>
+        <w:t>类似</w:t>
+      </w:r>
+      <w:proofErr w:type="gramEnd"/>
+      <w:r>
+        <w:rPr>
+          <w:rFonts w:hint="eastAsia"/>
+        </w:rPr>
+        <w:t>的处理方式，引入</w:t>
+      </w:r>
+      <w:r>
+        <w:rPr>
+          <w:rFonts w:hint="eastAsia"/>
+        </w:rPr>
+        <w:t>[0, 1]</w:t>
+      </w:r>
+      <w:r>
+        <w:rPr>
+          <w:rFonts w:hint="eastAsia"/>
+        </w:rPr>
+        <w:t>之间的非</w:t>
+      </w:r>
+      <w:r>
+        <w:rPr>
+          <w:rFonts w:hint="eastAsia"/>
+        </w:rPr>
+        <w:t>直角</w:t>
+      </w:r>
+      <w:r>
+        <w:rPr>
+          <w:rFonts w:hint="eastAsia"/>
+        </w:rPr>
+        <w:t>弯系数，通过对视力残疾人进行调查得出非</w:t>
+      </w:r>
+      <w:proofErr w:type="gramStart"/>
+      <w:r>
+        <w:rPr>
+          <w:rFonts w:hint="eastAsia"/>
+        </w:rPr>
+        <w:t>直角弯数和</w:t>
+      </w:r>
+      <w:proofErr w:type="gramEnd"/>
+      <w:r>
+        <w:rPr>
+          <w:rFonts w:hint="eastAsia"/>
+        </w:rPr>
+        <w:t>非直角弯系数的对应关系，如</w:t>
+      </w:r>
+      <w:r>
+        <w:fldChar w:fldCharType="begin"/>
+      </w:r>
+      <w:r>
+        <w:instrText xml:space="preserve"> </w:instrText>
+      </w:r>
+      <w:r>
+        <w:rPr>
+          <w:rFonts w:hint="eastAsia"/>
+        </w:rPr>
+        <w:instrText>REF _Ref375568771 \h</w:instrText>
+      </w:r>
+      <w:r>
+        <w:instrText xml:space="preserve"> </w:instrText>
+      </w:r>
+      <w:r>
+        <w:fldChar w:fldCharType="separate"/>
+      </w:r>
+      <w:r>
+        <w:rPr>
+          <w:rFonts w:hint="eastAsia"/>
+        </w:rPr>
+        <w:t>表</w:t>
+      </w:r>
+      <w:r>
+        <w:rPr>
+          <w:rFonts w:hint="eastAsia"/>
+        </w:rPr>
+        <w:t xml:space="preserve"> </w:t>
+      </w:r>
+      <w:r>
+        <w:rPr>
+          <w:noProof/>
+        </w:rPr>
+        <w:t>1</w:t>
+      </w:r>
+      <w:r>
+        <w:t>.</w:t>
+      </w:r>
+      <w:r>
+        <w:rPr>
+          <w:noProof/>
+        </w:rPr>
+        <w:t>2</w:t>
+      </w:r>
+      <w:r>
+        <w:fldChar w:fldCharType="end"/>
+      </w:r>
+      <w:r>
+        <w:rPr>
+          <w:rFonts w:hint="eastAsia"/>
+        </w:rPr>
+        <w:t>所示。</w:t>
+      </w:r>
+    </w:p>
+    <w:p>
+      <w:pPr>
+        <w:pStyle w:val="af0"/>
+        <w:keepNext/>
+      </w:pPr>
+      <w:bookmarkStart w:id="4" w:name="_Ref375568771"/>
+      <w:r>
+        <w:rPr>
+          <w:rFonts w:hint="eastAsia"/>
+        </w:rPr>
+        <w:t>表</w:t>
+      </w:r>
+      <w:r>
+        <w:rPr>
+          <w:rFonts w:hint="eastAsia"/>
+        </w:rPr>
+        <w:t xml:space="preserve"> </w:t>
+      </w:r>
+      <w:r>
+        <w:fldChar w:fldCharType="begin"/>
+      </w:r>
+      <w:r>
+        <w:instrText xml:space="preserve"> </w:instrText>
+      </w:r>
+      <w:r>
+        <w:rPr>
+          <w:rFonts w:hint="eastAsia"/>
+        </w:rPr>
+        <w:instrText>STYLEREF 1 \s</w:instrText>
+      </w:r>
+      <w:r>
+        <w:instrText xml:space="preserve"> </w:instrText>
+      </w:r>
+      <w:r>
+        <w:fldChar w:fldCharType="separate"/>
+      </w:r>
+      <w:r>
+        <w:rPr>
+          <w:noProof/>
+        </w:rPr>
+        <w:t>1</w:t>
+      </w:r>
+      <w:r>
+        <w:fldChar w:fldCharType="end"/>
+      </w:r>
+      <w:r>
+        <w:t>.</w:t>
+      </w:r>
+      <w:r>
+        <w:fldChar w:fldCharType="begin"/>
+      </w:r>
+      <w:r>
+        <w:instrText xml:space="preserve"> </w:instrText>
+      </w:r>
+      <w:r>
+        <w:rPr>
+          <w:rFonts w:hint="eastAsia"/>
+        </w:rPr>
+        <w:instrText xml:space="preserve">SEQ </w:instrText>
+      </w:r>
+      <w:r>
+        <w:rPr>
+          <w:rFonts w:hint="eastAsia"/>
+        </w:rPr>
+        <w:instrText>表</w:instrText>
+      </w:r>
+      <w:r>
+        <w:rPr>
+          <w:rFonts w:hint="eastAsia"/>
+        </w:rPr>
+        <w:instrText xml:space="preserve"> \* ARABIC \s 1</w:instrText>
+      </w:r>
+      <w:r>
+        <w:instrText xml:space="preserve"> </w:instrText>
+      </w:r>
+      <w:r>
+        <w:fldChar w:fldCharType="separate"/>
+      </w:r>
+      <w:r>
+        <w:rPr>
+          <w:noProof/>
+        </w:rPr>
+        <w:t>2</w:t>
+      </w:r>
+      <w:r>
+        <w:fldChar w:fldCharType="end"/>
+      </w:r>
+      <w:bookmarkEnd w:id="4"/>
+      <w:r>
+        <w:rPr>
+          <w:rFonts w:hint="eastAsia"/>
+        </w:rPr>
+        <w:t xml:space="preserve"> </w:t>
+      </w:r>
+      <w:r>
+        <w:rPr>
+          <w:rFonts w:hint="eastAsia"/>
+        </w:rPr>
+        <w:t>非</w:t>
+      </w:r>
+      <w:proofErr w:type="gramStart"/>
+      <w:r>
+        <w:rPr>
+          <w:rFonts w:hint="eastAsia"/>
+        </w:rPr>
+        <w:t>直角弯数与</w:t>
+      </w:r>
+      <w:proofErr w:type="gramEnd"/>
+      <w:r>
+        <w:rPr>
+          <w:rFonts w:hint="eastAsia"/>
+        </w:rPr>
+        <w:t>非</w:t>
+      </w:r>
+      <w:r>
+        <w:rPr>
+          <w:rFonts w:hint="eastAsia"/>
+        </w:rPr>
+        <w:t>直角弯系数之间的对应关系</w:t>
+      </w:r>
+    </w:p>
+    <w:tbl>
+      <w:tblPr>
+        <w:tblStyle w:val="13"/>
+        <w:tblW w:w="8613" w:type="dxa"/>
+        <w:tblLook w:val="04A0" w:firstRow="1" w:lastRow="0" w:firstColumn="1" w:lastColumn="0" w:noHBand="0" w:noVBand="1"/>
+      </w:tblPr>
+      <w:tblGrid>
+        <w:gridCol w:w="1951"/>
+        <w:gridCol w:w="1332"/>
+        <w:gridCol w:w="1332"/>
+        <w:gridCol w:w="1333"/>
+        <w:gridCol w:w="1332"/>
+        <w:gridCol w:w="1333"/>
+      </w:tblGrid>
+      <w:tr>
+        <w:trPr>
+          <w:cnfStyle w:val="100000000000" w:firstRow="1" w:lastRow="0" w:firstColumn="0" w:lastColumn="0" w:oddVBand="0" w:evenVBand="0" w:oddHBand="0" w:evenHBand="0" w:firstRowFirstColumn="0" w:firstRowLastColumn="0" w:lastRowFirstColumn="0" w:lastRowLastColumn="0"/>
+        </w:trPr>
+        <w:tc>
+          <w:tcPr>
+            <w:cnfStyle w:val="001000000000" w:firstRow="0" w:lastRow="0" w:firstColumn="1" w:lastColumn="0" w:oddVBand="0" w:evenVBand="0" w:oddHBand="0" w:evenHBand="0" w:firstRowFirstColumn="0" w:firstRowLastColumn="0" w:lastRowFirstColumn="0" w:lastRowLastColumn="0"/>
+            <w:tcW w:w="1951" w:type="dxa"/>
+          </w:tcPr>
+          <w:p>
+            <w:pPr>
+              <w:pStyle w:val="a1"/>
+              <w:spacing w:line="360" w:lineRule="auto"/>
+              <w:ind w:firstLineChars="0" w:firstLine="0"/>
+              <w:rPr>
+                <w:i w:val="0"/>
+              </w:rPr>
+            </w:pPr>
+            <w:r>
+              <w:rPr>
+                <w:rFonts w:hint="eastAsia"/>
+                <w:i w:val="0"/>
+              </w:rPr>
+              <w:t>非</w:t>
+            </w:r>
+            <w:proofErr w:type="gramStart"/>
+            <w:r>
+              <w:rPr>
+                <w:rFonts w:hint="eastAsia"/>
+                <w:i w:val="0"/>
+              </w:rPr>
+              <w:t>直角</w:t>
+            </w:r>
+            <w:r>
+              <w:rPr>
+                <w:rFonts w:hint="eastAsia"/>
+                <w:i w:val="0"/>
+              </w:rPr>
+              <w:t>弯数</w:t>
+            </w:r>
+            <w:proofErr w:type="gramEnd"/>
+          </w:p>
+        </w:tc>
+        <w:tc>
+          <w:tcPr>
+            <w:tcW w:w="1332" w:type="dxa"/>
+            <w:vAlign w:val="center"/>
+          </w:tcPr>
+          <w:p>
+            <w:pPr>
+              <w:pStyle w:val="a1"/>
+              <w:spacing w:line="360" w:lineRule="auto"/>
+              <w:ind w:firstLineChars="0" w:firstLine="0"/>
+              <w:cnfStyle w:val="100000000000" w:firstRow="1" w:lastRow="0" w:firstColumn="0" w:lastColumn="0" w:oddVBand="0" w:evenVBand="0" w:oddHBand="0" w:evenHBand="0" w:firstRowFirstColumn="0" w:firstRowLastColumn="0" w:lastRowFirstColumn="0" w:lastRowLastColumn="0"/>
+              <w:rPr>
+                <w:i w:val="0"/>
+              </w:rPr>
+            </w:pPr>
+            <w:r>
+              <w:rPr>
+                <w:rFonts w:hint="eastAsia"/>
+                <w:i w:val="0"/>
+              </w:rPr>
+              <w:t>0</w:t>
+            </w:r>
+          </w:p>
+        </w:tc>
+        <w:tc>
+          <w:tcPr>
+            <w:tcW w:w="1332" w:type="dxa"/>
+            <w:vAlign w:val="center"/>
+          </w:tcPr>
+          <w:p>
+            <w:pPr>
+              <w:pStyle w:val="a1"/>
+              <w:spacing w:line="360" w:lineRule="auto"/>
+              <w:ind w:firstLineChars="0" w:firstLine="0"/>
+              <w:cnfStyle w:val="100000000000" w:firstRow="1" w:lastRow="0" w:firstColumn="0" w:lastColumn="0" w:oddVBand="0" w:evenVBand="0" w:oddHBand="0" w:evenHBand="0" w:firstRowFirstColumn="0" w:firstRowLastColumn="0" w:lastRowFirstColumn="0" w:lastRowLastColumn="0"/>
+              <w:rPr>
+                <w:i w:val="0"/>
+              </w:rPr>
+            </w:pPr>
+            <w:r>
+              <w:rPr>
+                <w:rFonts w:hint="eastAsia"/>
+                <w:i w:val="0"/>
+              </w:rPr>
+              <w:t>1</w:t>
+            </w:r>
+          </w:p>
+        </w:tc>
+        <w:tc>
+          <w:tcPr>
+            <w:tcW w:w="1333" w:type="dxa"/>
+            <w:vAlign w:val="center"/>
+          </w:tcPr>
+          <w:p>
+            <w:pPr>
+              <w:pStyle w:val="a1"/>
+              <w:spacing w:line="360" w:lineRule="auto"/>
+              <w:ind w:firstLineChars="0" w:firstLine="0"/>
+              <w:cnfStyle w:val="100000000000" w:firstRow="1" w:lastRow="0" w:firstColumn="0" w:lastColumn="0" w:oddVBand="0" w:evenVBand="0" w:oddHBand="0" w:evenHBand="0" w:firstRowFirstColumn="0" w:firstRowLastColumn="0" w:lastRowFirstColumn="0" w:lastRowLastColumn="0"/>
+              <w:rPr>
+                <w:i w:val="0"/>
+              </w:rPr>
+            </w:pPr>
+            <w:r>
+              <w:rPr>
+                <w:rFonts w:hint="eastAsia"/>
+                <w:i w:val="0"/>
+              </w:rPr>
+              <w:t>2</w:t>
+            </w:r>
+          </w:p>
+        </w:tc>
+        <w:tc>
+          <w:tcPr>
+            <w:tcW w:w="1332" w:type="dxa"/>
+            <w:vAlign w:val="center"/>
+          </w:tcPr>
+          <w:p>
+            <w:pPr>
+              <w:pStyle w:val="a1"/>
+              <w:spacing w:line="360" w:lineRule="auto"/>
+              <w:ind w:firstLineChars="0" w:firstLine="0"/>
+              <w:cnfStyle w:val="100000000000" w:firstRow="1" w:lastRow="0" w:firstColumn="0" w:lastColumn="0" w:oddVBand="0" w:evenVBand="0" w:oddHBand="0" w:evenHBand="0" w:firstRowFirstColumn="0" w:firstRowLastColumn="0" w:lastRowFirstColumn="0" w:lastRowLastColumn="0"/>
+              <w:rPr>
+                <w:i w:val="0"/>
+              </w:rPr>
+            </w:pPr>
+            <w:r>
+              <w:rPr>
+                <w:rFonts w:hint="eastAsia"/>
+                <w:i w:val="0"/>
+              </w:rPr>
+              <w:t>3</w:t>
+            </w:r>
+          </w:p>
+        </w:tc>
+        <w:tc>
+          <w:tcPr>
+            <w:tcW w:w="1333" w:type="dxa"/>
+            <w:vAlign w:val="center"/>
+          </w:tcPr>
+          <w:p>
+            <w:pPr>
+              <w:pStyle w:val="a1"/>
+              <w:spacing w:line="360" w:lineRule="auto"/>
+              <w:ind w:firstLineChars="0" w:firstLine="0"/>
+              <w:cnfStyle w:val="100000000000" w:firstRow="1" w:lastRow="0" w:firstColumn="0" w:lastColumn="0" w:oddVBand="0" w:evenVBand="0" w:oddHBand="0" w:evenHBand="0" w:firstRowFirstColumn="0" w:firstRowLastColumn="0" w:lastRowFirstColumn="0" w:lastRowLastColumn="0"/>
+              <w:rPr>
+                <w:i w:val="0"/>
+              </w:rPr>
+            </w:pPr>
+            <w:r>
+              <w:rPr>
+                <w:rFonts w:hint="eastAsia"/>
+                <w:i w:val="0"/>
+              </w:rPr>
+              <w:t>&gt;3</w:t>
+            </w:r>
+          </w:p>
+        </w:tc>
+      </w:tr>
+      <w:tr>
+        <w:tc>
+          <w:tcPr>
+            <w:cnfStyle w:val="001000000000" w:firstRow="0" w:lastRow="0" w:firstColumn="1" w:lastColumn="0" w:oddVBand="0" w:evenVBand="0" w:oddHBand="0" w:evenHBand="0" w:firstRowFirstColumn="0" w:firstRowLastColumn="0" w:lastRowFirstColumn="0" w:lastRowLastColumn="0"/>
+            <w:tcW w:w="1951" w:type="dxa"/>
+          </w:tcPr>
+          <w:p>
+            <w:pPr>
+              <w:pStyle w:val="a1"/>
+              <w:spacing w:line="360" w:lineRule="auto"/>
+              <w:ind w:firstLineChars="0" w:firstLine="0"/>
+            </w:pPr>
+            <w:r>
+              <w:rPr>
+                <w:rFonts w:hint="eastAsia"/>
+              </w:rPr>
+              <w:t>非</w:t>
+            </w:r>
+            <w:r>
+              <w:rPr>
+                <w:rFonts w:hint="eastAsia"/>
+              </w:rPr>
+              <w:t>直角</w:t>
+            </w:r>
+            <w:r>
+              <w:rPr>
+                <w:rFonts w:hint="eastAsia"/>
+              </w:rPr>
+              <w:t>弯系数</w:t>
+            </w:r>
+          </w:p>
+        </w:tc>
+        <w:tc>
+          <w:tcPr>
+            <w:tcW w:w="1332" w:type="dxa"/>
+            <w:vAlign w:val="center"/>
+          </w:tcPr>
+          <w:p>
+            <w:pPr>
+              <w:pStyle w:val="a1"/>
+              <w:spacing w:line="360" w:lineRule="auto"/>
+              <w:ind w:firstLineChars="0" w:firstLine="0"/>
+              <w:cnfStyle w:val="000000000000" w:firstRow="0" w:lastRow="0" w:firstColumn="0" w:lastColumn="0" w:oddVBand="0" w:evenVBand="0" w:oddHBand="0" w:evenHBand="0" w:firstRowFirstColumn="0" w:firstRowLastColumn="0" w:lastRowFirstColumn="0" w:lastRowLastColumn="0"/>
+            </w:pPr>
+            <w:r>
+              <w:rPr>
+                <w:rFonts w:hint="eastAsia"/>
+              </w:rPr>
+              <w:t>0</w:t>
+            </w:r>
+          </w:p>
+        </w:tc>
+        <w:tc>
+          <w:tcPr>
+            <w:tcW w:w="1332" w:type="dxa"/>
+            <w:vAlign w:val="center"/>
+          </w:tcPr>
+          <w:p>
+            <w:pPr>
+              <w:pStyle w:val="a1"/>
+              <w:spacing w:line="360" w:lineRule="auto"/>
+              <w:ind w:firstLineChars="0" w:firstLine="0"/>
+              <w:cnfStyle w:val="000000000000" w:firstRow="0" w:lastRow="0" w:firstColumn="0" w:lastColumn="0" w:oddVBand="0" w:evenVBand="0" w:oddHBand="0" w:evenHBand="0" w:firstRowFirstColumn="0" w:firstRowLastColumn="0" w:lastRowFirstColumn="0" w:lastRowLastColumn="0"/>
+            </w:pPr>
+            <w:r>
+              <w:rPr>
+                <w:rFonts w:hint="eastAsia"/>
+              </w:rPr>
+              <w:t>0.3</w:t>
+            </w:r>
+          </w:p>
+        </w:tc>
+        <w:tc>
+          <w:tcPr>
+            <w:tcW w:w="1333" w:type="dxa"/>
+            <w:vAlign w:val="center"/>
+          </w:tcPr>
+          <w:p>
+            <w:pPr>
+              <w:pStyle w:val="a1"/>
+              <w:spacing w:line="360" w:lineRule="auto"/>
+              <w:ind w:firstLineChars="0" w:firstLine="0"/>
+              <w:cnfStyle w:val="000000000000" w:firstRow="0" w:lastRow="0" w:firstColumn="0" w:lastColumn="0" w:oddVBand="0" w:evenVBand="0" w:oddHBand="0" w:evenHBand="0" w:firstRowFirstColumn="0" w:firstRowLastColumn="0" w:lastRowFirstColumn="0" w:lastRowLastColumn="0"/>
+            </w:pPr>
+            <w:r>
+              <w:rPr>
+                <w:rFonts w:hint="eastAsia"/>
+              </w:rPr>
+              <w:t>0.6</w:t>
+            </w:r>
+          </w:p>
+        </w:tc>
+        <w:tc>
+          <w:tcPr>
+            <w:tcW w:w="1332" w:type="dxa"/>
+            <w:vAlign w:val="center"/>
+          </w:tcPr>
+          <w:p>
+            <w:pPr>
+              <w:pStyle w:val="a1"/>
+              <w:spacing w:line="360" w:lineRule="auto"/>
+              <w:ind w:firstLineChars="0" w:firstLine="0"/>
+              <w:cnfStyle w:val="000000000000" w:firstRow="0" w:lastRow="0" w:firstColumn="0" w:lastColumn="0" w:oddVBand="0" w:evenVBand="0" w:oddHBand="0" w:evenHBand="0" w:firstRowFirstColumn="0" w:firstRowLastColumn="0" w:lastRowFirstColumn="0" w:lastRowLastColumn="0"/>
+            </w:pPr>
+            <w:r>
+              <w:rPr>
+                <w:rFonts w:hint="eastAsia"/>
+              </w:rPr>
+              <w:t>0.9</w:t>
+            </w:r>
+          </w:p>
+        </w:tc>
+        <w:tc>
+          <w:tcPr>
+            <w:tcW w:w="1333" w:type="dxa"/>
+            <w:vAlign w:val="center"/>
+          </w:tcPr>
+          <w:p>
+            <w:pPr>
+              <w:pStyle w:val="a1"/>
+              <w:spacing w:line="360" w:lineRule="auto"/>
+              <w:ind w:firstLineChars="0" w:firstLine="0"/>
+              <w:cnfStyle w:val="000000000000" w:firstRow="0" w:lastRow="0" w:firstColumn="0" w:lastColumn="0" w:oddVBand="0" w:evenVBand="0" w:oddHBand="0" w:evenHBand="0" w:firstRowFirstColumn="0" w:firstRowLastColumn="0" w:lastRowFirstColumn="0" w:lastRowLastColumn="0"/>
+            </w:pPr>
+            <w:r>
+              <w:rPr>
+                <w:rFonts w:hint="eastAsia"/>
+              </w:rPr>
+              <w:t>1</w:t>
+            </w:r>
+          </w:p>
+        </w:tc>
+      </w:tr>
+    </w:tbl>
+    <w:p>
+      <w:pPr>
+        <w:pStyle w:val="3"/>
+        <w:spacing w:before="240" w:after="120"/>
+        <w:rPr>
+          <w:rFonts w:ascii="宋体" w:eastAsia="宋体" w:hAnsi="宋体"/>
+        </w:rPr>
+      </w:pPr>
+      <w:r>
+        <w:rPr>
+          <w:rFonts w:ascii="宋体" w:eastAsia="宋体" w:hAnsi="宋体" w:hint="eastAsia"/>
+        </w:rPr>
         <w:t>链接中的楼梯数</w:t>
+      </w:r>
+    </w:p>
+    <w:p>
+      <w:pPr>
+        <w:pStyle w:val="a1"/>
+        <w:spacing w:line="360" w:lineRule="auto"/>
+        <w:ind w:firstLine="480"/>
+      </w:pPr>
+      <w:r>
+        <w:rPr>
+          <w:rFonts w:hint="eastAsia"/>
+        </w:rPr>
+        <w:t>楼梯是</w:t>
+      </w:r>
+      <w:r>
+        <w:rPr>
+          <w:rFonts w:hint="eastAsia"/>
+        </w:rPr>
+        <w:t>建筑物中作为楼层间垂直交通用的构件。用于楼层之间和高差较大时的交通联系。在设有电梯、自动</w:t>
+      </w:r>
+      <w:proofErr w:type="gramStart"/>
+      <w:r>
+        <w:rPr>
+          <w:rFonts w:hint="eastAsia"/>
+        </w:rPr>
+        <w:t>梯作为</w:t>
+      </w:r>
+      <w:proofErr w:type="gramEnd"/>
+      <w:r>
+        <w:rPr>
+          <w:rFonts w:hint="eastAsia"/>
+        </w:rPr>
+        <w:t>主要垂直交通手段的多层和高层建筑中也要设置楼梯。高层建筑尽管采用电梯作为主要垂直交通工具，但仍然要保留楼梯供火灾时逃生之用。</w:t>
+      </w:r>
+      <w:r>
+        <w:rPr>
+          <w:rFonts w:hint="eastAsia"/>
+        </w:rPr>
+        <w:t>可见楼梯在大型建筑中的作用。另外，对于楼梯的设计，《</w:t>
+      </w:r>
+      <w:r>
+        <w:rPr>
+          <w:rFonts w:hint="eastAsia"/>
+        </w:rPr>
+        <w:t>城市道路和建筑物无障碍设计规范</w:t>
+      </w:r>
+      <w:r>
+        <w:rPr>
+          <w:rFonts w:hint="eastAsia"/>
+        </w:rPr>
+        <w:t>》</w:t>
+      </w:r>
+      <w:r>
+        <w:fldChar w:fldCharType="begin"/>
+      </w:r>
+      <w:r>
+        <w:instrText xml:space="preserve"> ADDIN EN.CITE &lt;EndNote&gt;&lt;Cite&gt;&lt;Year&gt;2001&lt;/Year&gt;&lt;RecNum&gt;36&lt;/RecNum&gt;&lt;DisplayText&gt;&lt;style face="superscript"&gt;[2]&lt;/style&gt;&lt;/DisplayText&gt;&lt;record&gt;&lt;rec-number&gt;36&lt;/rec-number&gt;&lt;foreign-keys&gt;&lt;key app="EN" db-id="29ftpxdwb9v99ne0seaxvv9eft0fe5a9w2ft"&gt;36&lt;/key&gt;&lt;/foreign</w:instrText>
+      </w:r>
+      <w:r>
+        <w:rPr>
+          <w:rFonts w:hint="eastAsia"/>
+        </w:rPr>
+        <w:instrText>-keys&gt;&lt;ref-type name="Thesis"&gt;32&lt;/ref-type&gt;&lt;contributors&gt;&lt;authors&gt;&lt;author&gt;, JGJ50&lt;/author&gt;&lt;/authors&gt;&lt;/contributors&gt;&lt;titles&gt;&lt;title&gt;</w:instrText>
+      </w:r>
+      <w:r>
+        <w:rPr>
+          <w:rFonts w:hint="eastAsia"/>
+        </w:rPr>
+        <w:instrText>城市道路和建筑物无障碍设计规范</w:instrText>
+      </w:r>
+      <w:r>
+        <w:rPr>
+          <w:rFonts w:hint="eastAsia"/>
+        </w:rPr>
+        <w:instrText xml:space="preserve"> [S]&lt;/title&gt;&lt;/titles&gt;&lt;dates&gt;&lt;year&gt;2001&lt;/year&gt;&lt;/dates&gt;&lt;urls&gt;&lt;/urls&gt;&lt;/record&gt;&lt;/Cite&gt;&lt;/EndNote&gt;</w:instrText>
+      </w:r>
+      <w:r>
+        <w:fldChar w:fldCharType="separate"/>
+      </w:r>
+      <w:r>
+        <w:rPr>
+          <w:noProof/>
+          <w:vertAlign w:val="superscript"/>
+        </w:rPr>
+        <w:t>[</w:t>
+      </w:r>
+      <w:hyperlink w:anchor="_ENREF_2" w:tooltip=", 2001 #36" w:history="1">
+        <w:r>
+          <w:rPr>
+            <w:noProof/>
+            <w:vertAlign w:val="superscript"/>
+          </w:rPr>
+          <w:t>2</w:t>
+        </w:r>
+      </w:hyperlink>
+      <w:r>
+        <w:rPr>
+          <w:noProof/>
+          <w:vertAlign w:val="superscript"/>
+        </w:rPr>
+        <w:t>]</w:t>
+      </w:r>
+      <w:r>
+        <w:fldChar w:fldCharType="end"/>
+      </w:r>
+      <w:r>
+        <w:rPr>
+          <w:rFonts w:hint="eastAsia"/>
+        </w:rPr>
+        <w:t>中也给出了明确的无障碍要求，这样对于视力残疾人来说，楼梯也成为了他们室内出行的重要选择之一。</w:t>
+      </w:r>
+    </w:p>
+    <w:p>
+      <w:pPr>
+        <w:pStyle w:val="a1"/>
+        <w:spacing w:line="360" w:lineRule="auto"/>
+        <w:ind w:firstLine="480"/>
+      </w:pPr>
+      <w:r>
+        <w:rPr>
+          <w:rFonts w:hint="eastAsia"/>
+        </w:rPr>
+        <w:t>这里说的楼梯数是指用户通过楼梯经过的楼层数，如从一层经楼梯到达二层，则楼梯数为</w:t>
+      </w:r>
+      <w:r>
+        <w:rPr>
+          <w:rFonts w:hint="eastAsia"/>
+        </w:rPr>
+        <w:t>1</w:t>
+      </w:r>
+      <w:r>
+        <w:rPr>
+          <w:rFonts w:hint="eastAsia"/>
+        </w:rPr>
+        <w:t>。同样地，引入</w:t>
+      </w:r>
+      <w:r>
+        <w:rPr>
+          <w:rFonts w:hint="eastAsia"/>
+        </w:rPr>
+        <w:t>[0, 1]</w:t>
+      </w:r>
+      <w:r>
+        <w:rPr>
+          <w:rFonts w:hint="eastAsia"/>
+        </w:rPr>
+        <w:t>之间的楼梯系数，通过对视力残疾人的调查得出</w:t>
+      </w:r>
+      <w:r>
+        <w:rPr>
+          <w:rFonts w:hint="eastAsia"/>
+        </w:rPr>
+        <w:t>链接中的楼梯数与楼梯系数之间的对应关系，如</w:t>
+      </w:r>
+      <w:r>
+        <w:fldChar w:fldCharType="begin"/>
+      </w:r>
+      <w:r>
+        <w:instrText xml:space="preserve"> </w:instrText>
+      </w:r>
+      <w:r>
+        <w:rPr>
+          <w:rFonts w:hint="eastAsia"/>
+        </w:rPr>
+        <w:instrText>REF _Ref375569004 \h</w:instrText>
+      </w:r>
+      <w:r>
+        <w:instrText xml:space="preserve"> </w:instrText>
+      </w:r>
+      <w:r>
+        <w:fldChar w:fldCharType="separate"/>
+      </w:r>
+      <w:r>
+        <w:rPr>
+          <w:rFonts w:hint="eastAsia"/>
+        </w:rPr>
+        <w:t>表</w:t>
+      </w:r>
+      <w:r>
+        <w:rPr>
+          <w:rFonts w:hint="eastAsia"/>
+        </w:rPr>
+        <w:t xml:space="preserve"> </w:t>
+      </w:r>
+      <w:r>
+        <w:rPr>
+          <w:noProof/>
+        </w:rPr>
+        <w:t>1</w:t>
+      </w:r>
+      <w:r>
+        <w:t>.</w:t>
+      </w:r>
+      <w:r>
+        <w:rPr>
+          <w:noProof/>
+        </w:rPr>
+        <w:t>3</w:t>
+      </w:r>
+      <w:r>
+        <w:fldChar w:fldCharType="end"/>
+      </w:r>
+      <w:r>
+        <w:rPr>
+          <w:rFonts w:hint="eastAsia"/>
+        </w:rPr>
+        <w:t>所示。</w:t>
+      </w:r>
+    </w:p>
+    <w:p>
+      <w:pPr>
+        <w:pStyle w:val="af0"/>
+        <w:keepNext/>
+      </w:pPr>
+      <w:bookmarkStart w:id="5" w:name="_Ref375569004"/>
+      <w:r>
+        <w:rPr>
+          <w:rFonts w:hint="eastAsia"/>
+        </w:rPr>
+        <w:lastRenderedPageBreak/>
+        <w:t>表</w:t>
+      </w:r>
+      <w:r>
+        <w:rPr>
+          <w:rFonts w:hint="eastAsia"/>
+        </w:rPr>
+        <w:t xml:space="preserve"> </w:t>
+      </w:r>
+      <w:r>
+        <w:fldChar w:fldCharType="begin"/>
+      </w:r>
+      <w:r>
+        <w:instrText xml:space="preserve"> </w:instrText>
+      </w:r>
+      <w:r>
+        <w:rPr>
+          <w:rFonts w:hint="eastAsia"/>
+        </w:rPr>
+        <w:instrText>STYLEREF 1 \s</w:instrText>
+      </w:r>
+      <w:r>
+        <w:instrText xml:space="preserve"> </w:instrText>
+      </w:r>
+      <w:r>
+        <w:fldChar w:fldCharType="separate"/>
+      </w:r>
+      <w:r>
+        <w:rPr>
+          <w:noProof/>
+        </w:rPr>
+        <w:t>1</w:t>
+      </w:r>
+      <w:r>
+        <w:fldChar w:fldCharType="end"/>
+      </w:r>
+      <w:r>
+        <w:t>.</w:t>
+      </w:r>
+      <w:r>
+        <w:fldChar w:fldCharType="begin"/>
+      </w:r>
+      <w:r>
+        <w:instrText xml:space="preserve"> </w:instrText>
+      </w:r>
+      <w:r>
+        <w:rPr>
+          <w:rFonts w:hint="eastAsia"/>
+        </w:rPr>
+        <w:instrText xml:space="preserve">SEQ </w:instrText>
+      </w:r>
+      <w:r>
+        <w:rPr>
+          <w:rFonts w:hint="eastAsia"/>
+        </w:rPr>
+        <w:instrText>表</w:instrText>
+      </w:r>
+      <w:r>
+        <w:rPr>
+          <w:rFonts w:hint="eastAsia"/>
+        </w:rPr>
+        <w:instrText xml:space="preserve"> \* ARABIC \s 1</w:instrText>
+      </w:r>
+      <w:r>
+        <w:instrText xml:space="preserve"> </w:instrText>
+      </w:r>
+      <w:r>
+        <w:fldChar w:fldCharType="separate"/>
+      </w:r>
+      <w:r>
+        <w:rPr>
+          <w:noProof/>
+        </w:rPr>
+        <w:t>3</w:t>
+      </w:r>
+      <w:r>
+        <w:fldChar w:fldCharType="end"/>
+      </w:r>
+      <w:bookmarkEnd w:id="5"/>
+      <w:r>
+        <w:rPr>
+          <w:rFonts w:hint="eastAsia"/>
+        </w:rPr>
+        <w:t xml:space="preserve"> </w:t>
+      </w:r>
+      <w:r>
+        <w:rPr>
+          <w:rFonts w:hint="eastAsia"/>
+        </w:rPr>
+        <w:t>楼梯</w:t>
+      </w:r>
+      <w:r>
+        <w:rPr>
+          <w:rFonts w:hint="eastAsia"/>
+        </w:rPr>
+        <w:t>数与</w:t>
+      </w:r>
+      <w:r>
+        <w:rPr>
+          <w:rFonts w:hint="eastAsia"/>
+        </w:rPr>
+        <w:t>楼梯</w:t>
+      </w:r>
+      <w:r>
+        <w:rPr>
+          <w:rFonts w:hint="eastAsia"/>
+        </w:rPr>
+        <w:t>系数之间的对应关系</w:t>
+      </w:r>
+    </w:p>
+    <w:tbl>
+      <w:tblPr>
+        <w:tblStyle w:val="13"/>
+        <w:tblW w:w="8613" w:type="dxa"/>
+        <w:tblLook w:val="04A0" w:firstRow="1" w:lastRow="0" w:firstColumn="1" w:lastColumn="0" w:noHBand="0" w:noVBand="1"/>
+      </w:tblPr>
+      <w:tblGrid>
+        <w:gridCol w:w="1951"/>
+        <w:gridCol w:w="1332"/>
+        <w:gridCol w:w="1332"/>
+        <w:gridCol w:w="1333"/>
+        <w:gridCol w:w="1332"/>
+        <w:gridCol w:w="1333"/>
+      </w:tblGrid>
+      <w:tr>
+        <w:trPr>
+          <w:cnfStyle w:val="100000000000" w:firstRow="1" w:lastRow="0" w:firstColumn="0" w:lastColumn="0" w:oddVBand="0" w:evenVBand="0" w:oddHBand="0" w:evenHBand="0" w:firstRowFirstColumn="0" w:firstRowLastColumn="0" w:lastRowFirstColumn="0" w:lastRowLastColumn="0"/>
+        </w:trPr>
+        <w:tc>
+          <w:tcPr>
+            <w:cnfStyle w:val="001000000000" w:firstRow="0" w:lastRow="0" w:firstColumn="1" w:lastColumn="0" w:oddVBand="0" w:evenVBand="0" w:oddHBand="0" w:evenHBand="0" w:firstRowFirstColumn="0" w:firstRowLastColumn="0" w:lastRowFirstColumn="0" w:lastRowLastColumn="0"/>
+            <w:tcW w:w="1951" w:type="dxa"/>
+          </w:tcPr>
+          <w:p>
+            <w:pPr>
+              <w:pStyle w:val="a1"/>
+              <w:spacing w:line="360" w:lineRule="auto"/>
+              <w:ind w:firstLineChars="0" w:firstLine="0"/>
+              <w:rPr>
+                <w:i w:val="0"/>
+              </w:rPr>
+            </w:pPr>
+            <w:r>
+              <w:rPr>
+                <w:rFonts w:hint="eastAsia"/>
+                <w:i w:val="0"/>
+              </w:rPr>
+              <w:t>楼梯数</w:t>
+            </w:r>
+          </w:p>
+        </w:tc>
+        <w:tc>
+          <w:tcPr>
+            <w:tcW w:w="1332" w:type="dxa"/>
+            <w:vAlign w:val="center"/>
+          </w:tcPr>
+          <w:p>
+            <w:pPr>
+              <w:pStyle w:val="a1"/>
+              <w:spacing w:line="360" w:lineRule="auto"/>
+              <w:ind w:firstLineChars="0" w:firstLine="0"/>
+              <w:cnfStyle w:val="100000000000" w:firstRow="1" w:lastRow="0" w:firstColumn="0" w:lastColumn="0" w:oddVBand="0" w:evenVBand="0" w:oddHBand="0" w:evenHBand="0" w:firstRowFirstColumn="0" w:firstRowLastColumn="0" w:lastRowFirstColumn="0" w:lastRowLastColumn="0"/>
+              <w:rPr>
+                <w:i w:val="0"/>
+              </w:rPr>
+            </w:pPr>
+            <w:r>
+              <w:rPr>
+                <w:rFonts w:hint="eastAsia"/>
+                <w:i w:val="0"/>
+              </w:rPr>
+              <w:t>0</w:t>
+            </w:r>
+          </w:p>
+        </w:tc>
+        <w:tc>
+          <w:tcPr>
+            <w:tcW w:w="1332" w:type="dxa"/>
+            <w:vAlign w:val="center"/>
+          </w:tcPr>
+          <w:p>
+            <w:pPr>
+              <w:pStyle w:val="a1"/>
+              <w:spacing w:line="360" w:lineRule="auto"/>
+              <w:ind w:firstLineChars="0" w:firstLine="0"/>
+              <w:cnfStyle w:val="100000000000" w:firstRow="1" w:lastRow="0" w:firstColumn="0" w:lastColumn="0" w:oddVBand="0" w:evenVBand="0" w:oddHBand="0" w:evenHBand="0" w:firstRowFirstColumn="0" w:firstRowLastColumn="0" w:lastRowFirstColumn="0" w:lastRowLastColumn="0"/>
+              <w:rPr>
+                <w:i w:val="0"/>
+              </w:rPr>
+            </w:pPr>
+            <w:r>
+              <w:rPr>
+                <w:rFonts w:hint="eastAsia"/>
+                <w:i w:val="0"/>
+              </w:rPr>
+              <w:t>1</w:t>
+            </w:r>
+          </w:p>
+        </w:tc>
+        <w:tc>
+          <w:tcPr>
+            <w:tcW w:w="1333" w:type="dxa"/>
+            <w:vAlign w:val="center"/>
+          </w:tcPr>
+          <w:p>
+            <w:pPr>
+              <w:pStyle w:val="a1"/>
+              <w:spacing w:line="360" w:lineRule="auto"/>
+              <w:ind w:firstLineChars="0" w:firstLine="0"/>
+              <w:cnfStyle w:val="100000000000" w:firstRow="1" w:lastRow="0" w:firstColumn="0" w:lastColumn="0" w:oddVBand="0" w:evenVBand="0" w:oddHBand="0" w:evenHBand="0" w:firstRowFirstColumn="0" w:firstRowLastColumn="0" w:lastRowFirstColumn="0" w:lastRowLastColumn="0"/>
+              <w:rPr>
+                <w:i w:val="0"/>
+              </w:rPr>
+            </w:pPr>
+            <w:r>
+              <w:rPr>
+                <w:rFonts w:hint="eastAsia"/>
+                <w:i w:val="0"/>
+              </w:rPr>
+              <w:t>2</w:t>
+            </w:r>
+          </w:p>
+        </w:tc>
+        <w:tc>
+          <w:tcPr>
+            <w:tcW w:w="1332" w:type="dxa"/>
+            <w:vAlign w:val="center"/>
+          </w:tcPr>
+          <w:p>
+            <w:pPr>
+              <w:pStyle w:val="a1"/>
+              <w:spacing w:line="360" w:lineRule="auto"/>
+              <w:ind w:firstLineChars="0" w:firstLine="0"/>
+              <w:cnfStyle w:val="100000000000" w:firstRow="1" w:lastRow="0" w:firstColumn="0" w:lastColumn="0" w:oddVBand="0" w:evenVBand="0" w:oddHBand="0" w:evenHBand="0" w:firstRowFirstColumn="0" w:firstRowLastColumn="0" w:lastRowFirstColumn="0" w:lastRowLastColumn="0"/>
+              <w:rPr>
+                <w:i w:val="0"/>
+              </w:rPr>
+            </w:pPr>
+            <w:r>
+              <w:rPr>
+                <w:rFonts w:hint="eastAsia"/>
+                <w:i w:val="0"/>
+              </w:rPr>
+              <w:t>3</w:t>
+            </w:r>
+          </w:p>
+        </w:tc>
+        <w:tc>
+          <w:tcPr>
+            <w:tcW w:w="1333" w:type="dxa"/>
+            <w:vAlign w:val="center"/>
+          </w:tcPr>
+          <w:p>
+            <w:pPr>
+              <w:pStyle w:val="a1"/>
+              <w:spacing w:line="360" w:lineRule="auto"/>
+              <w:ind w:firstLineChars="0" w:firstLine="0"/>
+              <w:cnfStyle w:val="100000000000" w:firstRow="1" w:lastRow="0" w:firstColumn="0" w:lastColumn="0" w:oddVBand="0" w:evenVBand="0" w:oddHBand="0" w:evenHBand="0" w:firstRowFirstColumn="0" w:firstRowLastColumn="0" w:lastRowFirstColumn="0" w:lastRowLastColumn="0"/>
+              <w:rPr>
+                <w:i w:val="0"/>
+              </w:rPr>
+            </w:pPr>
+            <w:r>
+              <w:rPr>
+                <w:rFonts w:hint="eastAsia"/>
+                <w:i w:val="0"/>
+              </w:rPr>
+              <w:t>&gt;3</w:t>
+            </w:r>
+          </w:p>
+        </w:tc>
+      </w:tr>
+      <w:tr>
+        <w:tc>
+          <w:tcPr>
+            <w:cnfStyle w:val="001000000000" w:firstRow="0" w:lastRow="0" w:firstColumn="1" w:lastColumn="0" w:oddVBand="0" w:evenVBand="0" w:oddHBand="0" w:evenHBand="0" w:firstRowFirstColumn="0" w:firstRowLastColumn="0" w:lastRowFirstColumn="0" w:lastRowLastColumn="0"/>
+            <w:tcW w:w="1951" w:type="dxa"/>
+          </w:tcPr>
+          <w:p>
+            <w:pPr>
+              <w:pStyle w:val="a1"/>
+              <w:spacing w:line="360" w:lineRule="auto"/>
+              <w:ind w:firstLineChars="0" w:firstLine="0"/>
+            </w:pPr>
+            <w:r>
+              <w:rPr>
+                <w:rFonts w:hint="eastAsia"/>
+              </w:rPr>
+              <w:t>楼梯系数</w:t>
+            </w:r>
+          </w:p>
+        </w:tc>
+        <w:tc>
+          <w:tcPr>
+            <w:tcW w:w="1332" w:type="dxa"/>
+            <w:vAlign w:val="center"/>
+          </w:tcPr>
+          <w:p>
+            <w:pPr>
+              <w:pStyle w:val="a1"/>
+              <w:spacing w:line="360" w:lineRule="auto"/>
+              <w:ind w:firstLineChars="0" w:firstLine="0"/>
+              <w:cnfStyle w:val="000000000000" w:firstRow="0" w:lastRow="0" w:firstColumn="0" w:lastColumn="0" w:oddVBand="0" w:evenVBand="0" w:oddHBand="0" w:evenHBand="0" w:firstRowFirstColumn="0" w:firstRowLastColumn="0" w:lastRowFirstColumn="0" w:lastRowLastColumn="0"/>
+            </w:pPr>
+            <w:r>
+              <w:rPr>
+                <w:rFonts w:hint="eastAsia"/>
+              </w:rPr>
+              <w:t>0</w:t>
+            </w:r>
+          </w:p>
+        </w:tc>
+        <w:tc>
+          <w:tcPr>
+            <w:tcW w:w="1332" w:type="dxa"/>
+            <w:vAlign w:val="center"/>
+          </w:tcPr>
+          <w:p>
+            <w:pPr>
+              <w:pStyle w:val="a1"/>
+              <w:spacing w:line="360" w:lineRule="auto"/>
+              <w:ind w:firstLineChars="0" w:firstLine="0"/>
+              <w:cnfStyle w:val="000000000000" w:firstRow="0" w:lastRow="0" w:firstColumn="0" w:lastColumn="0" w:oddVBand="0" w:evenVBand="0" w:oddHBand="0" w:evenHBand="0" w:firstRowFirstColumn="0" w:firstRowLastColumn="0" w:lastRowFirstColumn="0" w:lastRowLastColumn="0"/>
+            </w:pPr>
+            <w:r>
+              <w:rPr>
+                <w:rFonts w:hint="eastAsia"/>
+              </w:rPr>
+              <w:t>0.</w:t>
+            </w:r>
+            <w:r>
+              <w:rPr>
+                <w:rFonts w:hint="eastAsia"/>
+              </w:rPr>
+              <w:t>25</w:t>
+            </w:r>
+          </w:p>
+        </w:tc>
+        <w:tc>
+          <w:tcPr>
+            <w:tcW w:w="1333" w:type="dxa"/>
+            <w:vAlign w:val="center"/>
+          </w:tcPr>
+          <w:p>
+            <w:pPr>
+              <w:pStyle w:val="a1"/>
+              <w:spacing w:line="360" w:lineRule="auto"/>
+              <w:ind w:firstLineChars="0" w:firstLine="0"/>
+              <w:cnfStyle w:val="000000000000" w:firstRow="0" w:lastRow="0" w:firstColumn="0" w:lastColumn="0" w:oddVBand="0" w:evenVBand="0" w:oddHBand="0" w:evenHBand="0" w:firstRowFirstColumn="0" w:firstRowLastColumn="0" w:lastRowFirstColumn="0" w:lastRowLastColumn="0"/>
+            </w:pPr>
+            <w:r>
+              <w:rPr>
+                <w:rFonts w:hint="eastAsia"/>
+              </w:rPr>
+              <w:t>0.</w:t>
+            </w:r>
+            <w:r>
+              <w:rPr>
+                <w:rFonts w:hint="eastAsia"/>
+              </w:rPr>
+              <w:t>5</w:t>
+            </w:r>
+          </w:p>
+        </w:tc>
+        <w:tc>
+          <w:tcPr>
+            <w:tcW w:w="1332" w:type="dxa"/>
+            <w:vAlign w:val="center"/>
+          </w:tcPr>
+          <w:p>
+            <w:pPr>
+              <w:pStyle w:val="a1"/>
+              <w:spacing w:line="360" w:lineRule="auto"/>
+              <w:ind w:firstLineChars="0" w:firstLine="0"/>
+              <w:cnfStyle w:val="000000000000" w:firstRow="0" w:lastRow="0" w:firstColumn="0" w:lastColumn="0" w:oddVBand="0" w:evenVBand="0" w:oddHBand="0" w:evenHBand="0" w:firstRowFirstColumn="0" w:firstRowLastColumn="0" w:lastRowFirstColumn="0" w:lastRowLastColumn="0"/>
+            </w:pPr>
+            <w:r>
+              <w:rPr>
+                <w:rFonts w:hint="eastAsia"/>
+              </w:rPr>
+              <w:t>0.</w:t>
+            </w:r>
+            <w:r>
+              <w:rPr>
+                <w:rFonts w:hint="eastAsia"/>
+              </w:rPr>
+              <w:t>75</w:t>
+            </w:r>
+          </w:p>
+        </w:tc>
+        <w:tc>
+          <w:tcPr>
+            <w:tcW w:w="1333" w:type="dxa"/>
+            <w:vAlign w:val="center"/>
+          </w:tcPr>
+          <w:p>
+            <w:pPr>
+              <w:pStyle w:val="a1"/>
+              <w:spacing w:line="360" w:lineRule="auto"/>
+              <w:ind w:firstLineChars="0" w:firstLine="0"/>
+              <w:cnfStyle w:val="000000000000" w:firstRow="0" w:lastRow="0" w:firstColumn="0" w:lastColumn="0" w:oddVBand="0" w:evenVBand="0" w:oddHBand="0" w:evenHBand="0" w:firstRowFirstColumn="0" w:firstRowLastColumn="0" w:lastRowFirstColumn="0" w:lastRowLastColumn="0"/>
+            </w:pPr>
+            <w:r>
+              <w:rPr>
+                <w:rFonts w:hint="eastAsia"/>
+              </w:rPr>
+              <w:t>1</w:t>
+            </w:r>
+          </w:p>
+        </w:tc>
+      </w:tr>
+    </w:tbl>
+    <w:p>
+      <w:pPr>
+        <w:pStyle w:val="3"/>
+        <w:spacing w:before="240" w:after="120"/>
+        <w:rPr>
+          <w:rFonts w:ascii="宋体" w:eastAsia="宋体" w:hAnsi="宋体"/>
+        </w:rPr>
+      </w:pPr>
+      <w:r>
+        <w:rPr>
+          <w:rFonts w:ascii="宋体" w:eastAsia="宋体" w:hAnsi="宋体" w:hint="eastAsia"/>
+        </w:rPr>
+        <w:t>链接中的电梯数</w:t>
+      </w:r>
+    </w:p>
+    <w:p>
+      <w:pPr>
+        <w:pStyle w:val="a1"/>
+        <w:spacing w:line="360" w:lineRule="auto"/>
+        <w:ind w:firstLine="480"/>
+      </w:pPr>
+      <w:r>
+        <w:rPr>
+          <w:rFonts w:hint="eastAsia"/>
+        </w:rPr>
+        <w:t>电梯（这里主要指垂直升降电梯）是大型高层建筑的主要垂直交通工具，国家规定无论是住宅楼还是办公楼，七层及七层以上的建筑必须安装电梯</w:t>
+      </w:r>
+      <w:r>
+        <w:rPr>
+          <w:rFonts w:hint="eastAsia"/>
+        </w:rPr>
+        <w:t>。同样的，《</w:t>
+      </w:r>
+      <w:r>
+        <w:rPr>
+          <w:rFonts w:hint="eastAsia"/>
+        </w:rPr>
+        <w:t>城市道路和建筑物无障碍设计规范</w:t>
+      </w:r>
+      <w:r>
+        <w:rPr>
+          <w:rFonts w:hint="eastAsia"/>
+        </w:rPr>
+        <w:t>》</w:t>
+      </w:r>
+      <w:r>
+        <w:fldChar w:fldCharType="begin"/>
+      </w:r>
+      <w:r>
+        <w:instrText xml:space="preserve"> ADDIN EN.CITE &lt;EndNote&gt;&lt;Cite&gt;&lt;Year&gt;2001&lt;/Year&gt;&lt;RecNum&gt;36&lt;/RecNum&gt;&lt;DisplayText&gt;&lt;style face="superscript"&gt;[2]&lt;/style&gt;&lt;/DisplayText&gt;&lt;record&gt;&lt;rec-number&gt;36&lt;/rec-number&gt;&lt;foreign-keys&gt;&lt;key app="EN" db-id="29ftpxdwb9v99ne0seaxvv9eft0fe5a9w2ft"&gt;36&lt;/key&gt;&lt;/foreign</w:instrText>
+      </w:r>
+      <w:r>
+        <w:rPr>
+          <w:rFonts w:hint="eastAsia"/>
+        </w:rPr>
+        <w:instrText>-keys&gt;&lt;ref-type name="Thesis"&gt;32&lt;/ref-type&gt;&lt;contributors&gt;&lt;authors&gt;&lt;author&gt;, JGJ50&lt;/author&gt;&lt;/authors&gt;&lt;/contributors&gt;&lt;titles&gt;&lt;title&gt;</w:instrText>
+      </w:r>
+      <w:r>
+        <w:rPr>
+          <w:rFonts w:hint="eastAsia"/>
+        </w:rPr>
+        <w:instrText>城市道路和建筑物无障碍设计规范</w:instrText>
+      </w:r>
+      <w:r>
+        <w:rPr>
+          <w:rFonts w:hint="eastAsia"/>
+        </w:rPr>
+        <w:instrText xml:space="preserve"> [S]&lt;/title&gt;&lt;/titles&gt;&lt;dates&gt;&lt;year&gt;2001&lt;/year&gt;&lt;/dates&gt;&lt;urls&gt;&lt;/urls&gt;&lt;/record&gt;&lt;/Cite&gt;&lt;/EndNote&gt;</w:instrText>
+      </w:r>
+      <w:r>
+        <w:fldChar w:fldCharType="separate"/>
+      </w:r>
+      <w:r>
+        <w:rPr>
+          <w:noProof/>
+          <w:vertAlign w:val="superscript"/>
+        </w:rPr>
+        <w:t>[</w:t>
+      </w:r>
+      <w:hyperlink w:anchor="_ENREF_2" w:tooltip=", 2001 #36" w:history="1">
+        <w:r>
+          <w:rPr>
+            <w:noProof/>
+            <w:vertAlign w:val="superscript"/>
+          </w:rPr>
+          <w:t>2</w:t>
+        </w:r>
+      </w:hyperlink>
+      <w:r>
+        <w:rPr>
+          <w:noProof/>
+          <w:vertAlign w:val="superscript"/>
+        </w:rPr>
+        <w:t>]</w:t>
+      </w:r>
+      <w:r>
+        <w:fldChar w:fldCharType="end"/>
+      </w:r>
+      <w:r>
+        <w:rPr>
+          <w:rFonts w:hint="eastAsia"/>
+        </w:rPr>
+        <w:t>对电梯的无障碍设计也提出了明确要求。</w:t>
+      </w:r>
+    </w:p>
+    <w:p>
+      <w:pPr>
+        <w:pStyle w:val="a1"/>
+        <w:spacing w:line="360" w:lineRule="auto"/>
+        <w:ind w:firstLine="480"/>
+      </w:pPr>
+      <w:r>
+        <w:rPr>
+          <w:rFonts w:hint="eastAsia"/>
+        </w:rPr>
+        <w:t>这里的电梯数是指用户通过换乘电梯的次数</w:t>
+      </w:r>
+      <w:r>
+        <w:rPr>
+          <w:rFonts w:hint="eastAsia"/>
+        </w:rPr>
+        <w:t>。同样地，引入</w:t>
+      </w:r>
+      <w:r>
+        <w:rPr>
+          <w:rFonts w:hint="eastAsia"/>
+        </w:rPr>
+        <w:t>[0, 1]</w:t>
+      </w:r>
+      <w:r>
+        <w:rPr>
+          <w:rFonts w:hint="eastAsia"/>
+        </w:rPr>
+        <w:t>之间的电梯系数，</w:t>
+      </w:r>
+      <w:r>
+        <w:rPr>
+          <w:rFonts w:hint="eastAsia"/>
+        </w:rPr>
+        <w:t>通过对视力残疾人的调查并结合建筑中电梯的实际安装情况，得出链接中的电梯数与电梯系数之间的对应关系，如所示。</w:t>
+      </w:r>
+    </w:p>
+    <w:p>
+      <w:pPr>
+        <w:pStyle w:val="af0"/>
+        <w:keepNext/>
+      </w:pPr>
+      <w:r>
+        <w:rPr>
+          <w:rFonts w:hint="eastAsia"/>
+        </w:rPr>
+        <w:t>表</w:t>
+      </w:r>
+      <w:r>
+        <w:rPr>
+          <w:rFonts w:hint="eastAsia"/>
+        </w:rPr>
+        <w:t xml:space="preserve"> </w:t>
+      </w:r>
+      <w:r>
+        <w:fldChar w:fldCharType="begin"/>
+      </w:r>
+      <w:r>
+        <w:instrText xml:space="preserve"> </w:instrText>
+      </w:r>
+      <w:r>
+        <w:rPr>
+          <w:rFonts w:hint="eastAsia"/>
+        </w:rPr>
+        <w:instrText>STYLEREF 1 \s</w:instrText>
+      </w:r>
+      <w:r>
+        <w:instrText xml:space="preserve"> </w:instrText>
+      </w:r>
+      <w:r>
+        <w:fldChar w:fldCharType="separate"/>
+      </w:r>
+      <w:r>
+        <w:rPr>
+          <w:noProof/>
+        </w:rPr>
+        <w:t>1</w:t>
+      </w:r>
+      <w:r>
+        <w:fldChar w:fldCharType="end"/>
+      </w:r>
+      <w:r>
+        <w:t>.</w:t>
+      </w:r>
+      <w:r>
+        <w:fldChar w:fldCharType="begin"/>
+      </w:r>
+      <w:r>
+        <w:instrText xml:space="preserve"> </w:instrText>
+      </w:r>
+      <w:r>
+        <w:rPr>
+          <w:rFonts w:hint="eastAsia"/>
+        </w:rPr>
+        <w:instrText xml:space="preserve">SEQ </w:instrText>
+      </w:r>
+      <w:r>
+        <w:rPr>
+          <w:rFonts w:hint="eastAsia"/>
+        </w:rPr>
+        <w:instrText>表</w:instrText>
+      </w:r>
+      <w:r>
+        <w:rPr>
+          <w:rFonts w:hint="eastAsia"/>
+        </w:rPr>
+        <w:instrText xml:space="preserve"> \* ARABIC \s 1</w:instrText>
+      </w:r>
+      <w:r>
+        <w:instrText xml:space="preserve"> </w:instrText>
+      </w:r>
+      <w:r>
+        <w:fldChar w:fldCharType="separate"/>
+      </w:r>
+      <w:r>
+        <w:rPr>
+          <w:noProof/>
+        </w:rPr>
+        <w:t>4</w:t>
+      </w:r>
+      <w:r>
+        <w:fldChar w:fldCharType="end"/>
+      </w:r>
+      <w:r>
+        <w:rPr>
+          <w:rFonts w:hint="eastAsia"/>
+        </w:rPr>
+        <w:t xml:space="preserve"> </w:t>
+      </w:r>
+      <w:r>
+        <w:rPr>
+          <w:rFonts w:hint="eastAsia"/>
+        </w:rPr>
+        <w:t>电梯数与电梯系数之间的对应关系</w:t>
+      </w:r>
+    </w:p>
+    <w:tbl>
+      <w:tblPr>
+        <w:tblStyle w:val="13"/>
+        <w:tblW w:w="8613" w:type="dxa"/>
+        <w:tblLook w:val="04A0" w:firstRow="1" w:lastRow="0" w:firstColumn="1" w:lastColumn="0" w:noHBand="0" w:noVBand="1"/>
+      </w:tblPr>
+      <w:tblGrid>
+        <w:gridCol w:w="1951"/>
+        <w:gridCol w:w="2220"/>
+        <w:gridCol w:w="2221"/>
+        <w:gridCol w:w="2221"/>
+      </w:tblGrid>
+      <w:tr>
+        <w:trPr>
+          <w:cnfStyle w:val="100000000000" w:firstRow="1" w:lastRow="0" w:firstColumn="0" w:lastColumn="0" w:oddVBand="0" w:evenVBand="0" w:oddHBand="0" w:evenHBand="0" w:firstRowFirstColumn="0" w:firstRowLastColumn="0" w:lastRowFirstColumn="0" w:lastRowLastColumn="0"/>
+        </w:trPr>
+        <w:tc>
+          <w:tcPr>
+            <w:cnfStyle w:val="001000000000" w:firstRow="0" w:lastRow="0" w:firstColumn="1" w:lastColumn="0" w:oddVBand="0" w:evenVBand="0" w:oddHBand="0" w:evenHBand="0" w:firstRowFirstColumn="0" w:firstRowLastColumn="0" w:lastRowFirstColumn="0" w:lastRowLastColumn="0"/>
+            <w:tcW w:w="1951" w:type="dxa"/>
+          </w:tcPr>
+          <w:p>
+            <w:pPr>
+              <w:pStyle w:val="a1"/>
+              <w:spacing w:line="360" w:lineRule="auto"/>
+              <w:ind w:firstLineChars="0" w:firstLine="0"/>
+              <w:rPr>
+                <w:i w:val="0"/>
+              </w:rPr>
+            </w:pPr>
+            <w:r>
+              <w:rPr>
+                <w:rFonts w:hint="eastAsia"/>
+                <w:i w:val="0"/>
+              </w:rPr>
+              <w:t>电梯数</w:t>
+            </w:r>
+          </w:p>
+        </w:tc>
+        <w:tc>
+          <w:tcPr>
+            <w:tcW w:w="2220" w:type="dxa"/>
+            <w:vAlign w:val="center"/>
+          </w:tcPr>
+          <w:p>
+            <w:pPr>
+              <w:pStyle w:val="a1"/>
+              <w:spacing w:line="360" w:lineRule="auto"/>
+              <w:ind w:firstLineChars="0" w:firstLine="0"/>
+              <w:cnfStyle w:val="100000000000" w:firstRow="1" w:lastRow="0" w:firstColumn="0" w:lastColumn="0" w:oddVBand="0" w:evenVBand="0" w:oddHBand="0" w:evenHBand="0" w:firstRowFirstColumn="0" w:firstRowLastColumn="0" w:lastRowFirstColumn="0" w:lastRowLastColumn="0"/>
+              <w:rPr>
+                <w:i w:val="0"/>
+              </w:rPr>
+            </w:pPr>
+            <w:r>
+              <w:rPr>
+                <w:rFonts w:hint="eastAsia"/>
+                <w:i w:val="0"/>
+              </w:rPr>
+              <w:t>0</w:t>
+            </w:r>
+          </w:p>
+        </w:tc>
+        <w:tc>
+          <w:tcPr>
+            <w:tcW w:w="2221" w:type="dxa"/>
+            <w:vAlign w:val="center"/>
+          </w:tcPr>
+          <w:p>
+            <w:pPr>
+              <w:pStyle w:val="a1"/>
+              <w:spacing w:line="360" w:lineRule="auto"/>
+              <w:ind w:firstLineChars="0" w:firstLine="0"/>
+              <w:cnfStyle w:val="100000000000" w:firstRow="1" w:lastRow="0" w:firstColumn="0" w:lastColumn="0" w:oddVBand="0" w:evenVBand="0" w:oddHBand="0" w:evenHBand="0" w:firstRowFirstColumn="0" w:firstRowLastColumn="0" w:lastRowFirstColumn="0" w:lastRowLastColumn="0"/>
+              <w:rPr>
+                <w:i w:val="0"/>
+              </w:rPr>
+            </w:pPr>
+            <w:r>
+              <w:rPr>
+                <w:rFonts w:hint="eastAsia"/>
+                <w:i w:val="0"/>
+              </w:rPr>
+              <w:t>1</w:t>
+            </w:r>
+          </w:p>
+        </w:tc>
+        <w:tc>
+          <w:tcPr>
+            <w:tcW w:w="2221" w:type="dxa"/>
+            <w:vAlign w:val="center"/>
+          </w:tcPr>
+          <w:p>
+            <w:pPr>
+              <w:pStyle w:val="a1"/>
+              <w:spacing w:line="360" w:lineRule="auto"/>
+              <w:ind w:firstLineChars="0" w:firstLine="0"/>
+              <w:cnfStyle w:val="100000000000" w:firstRow="1" w:lastRow="0" w:firstColumn="0" w:lastColumn="0" w:oddVBand="0" w:evenVBand="0" w:oddHBand="0" w:evenHBand="0" w:firstRowFirstColumn="0" w:firstRowLastColumn="0" w:lastRowFirstColumn="0" w:lastRowLastColumn="0"/>
+              <w:rPr>
+                <w:i w:val="0"/>
+              </w:rPr>
+            </w:pPr>
+            <w:r>
+              <w:rPr>
+                <w:rFonts w:hint="eastAsia"/>
+                <w:i w:val="0"/>
+              </w:rPr>
+              <w:t>&gt;1</w:t>
+            </w:r>
+          </w:p>
+        </w:tc>
+      </w:tr>
+      <w:tr>
+        <w:tc>
+          <w:tcPr>
+            <w:cnfStyle w:val="001000000000" w:firstRow="0" w:lastRow="0" w:firstColumn="1" w:lastColumn="0" w:oddVBand="0" w:evenVBand="0" w:oddHBand="0" w:evenHBand="0" w:firstRowFirstColumn="0" w:firstRowLastColumn="0" w:lastRowFirstColumn="0" w:lastRowLastColumn="0"/>
+            <w:tcW w:w="1951" w:type="dxa"/>
+          </w:tcPr>
+          <w:p>
+            <w:pPr>
+              <w:pStyle w:val="a1"/>
+              <w:spacing w:line="360" w:lineRule="auto"/>
+              <w:ind w:firstLineChars="0" w:firstLine="0"/>
+            </w:pPr>
+            <w:r>
+              <w:rPr>
+                <w:rFonts w:hint="eastAsia"/>
+              </w:rPr>
+              <w:t>电梯系数</w:t>
+            </w:r>
+          </w:p>
+        </w:tc>
+        <w:tc>
+          <w:tcPr>
+            <w:tcW w:w="2220" w:type="dxa"/>
+            <w:vAlign w:val="center"/>
+          </w:tcPr>
+          <w:p>
+            <w:pPr>
+              <w:pStyle w:val="a1"/>
+              <w:spacing w:line="360" w:lineRule="auto"/>
+              <w:ind w:firstLineChars="0" w:firstLine="0"/>
+              <w:cnfStyle w:val="000000000000" w:firstRow="0" w:lastRow="0" w:firstColumn="0" w:lastColumn="0" w:oddVBand="0" w:evenVBand="0" w:oddHBand="0" w:evenHBand="0" w:firstRowFirstColumn="0" w:firstRowLastColumn="0" w:lastRowFirstColumn="0" w:lastRowLastColumn="0"/>
+            </w:pPr>
+            <w:r>
+              <w:rPr>
+                <w:rFonts w:hint="eastAsia"/>
+              </w:rPr>
+              <w:t>0</w:t>
+            </w:r>
+          </w:p>
+        </w:tc>
+        <w:tc>
+          <w:tcPr>
+            <w:tcW w:w="2221" w:type="dxa"/>
+            <w:vAlign w:val="center"/>
+          </w:tcPr>
+          <w:p>
+            <w:pPr>
+              <w:pStyle w:val="a1"/>
+              <w:spacing w:line="360" w:lineRule="auto"/>
+              <w:ind w:firstLineChars="0" w:firstLine="0"/>
+              <w:cnfStyle w:val="000000000000" w:firstRow="0" w:lastRow="0" w:firstColumn="0" w:lastColumn="0" w:oddVBand="0" w:evenVBand="0" w:oddHBand="0" w:evenHBand="0" w:firstRowFirstColumn="0" w:firstRowLastColumn="0" w:lastRowFirstColumn="0" w:lastRowLastColumn="0"/>
+            </w:pPr>
+            <w:r>
+              <w:rPr>
+                <w:rFonts w:hint="eastAsia"/>
+              </w:rPr>
+              <w:t>0.5</w:t>
+            </w:r>
+          </w:p>
+        </w:tc>
+        <w:tc>
+          <w:tcPr>
+            <w:tcW w:w="2221" w:type="dxa"/>
+            <w:vAlign w:val="center"/>
+          </w:tcPr>
+          <w:p>
+            <w:pPr>
+              <w:pStyle w:val="a1"/>
+              <w:spacing w:line="360" w:lineRule="auto"/>
+              <w:ind w:firstLineChars="0" w:firstLine="0"/>
+              <w:cnfStyle w:val="000000000000" w:firstRow="0" w:lastRow="0" w:firstColumn="0" w:lastColumn="0" w:oddVBand="0" w:evenVBand="0" w:oddHBand="0" w:evenHBand="0" w:firstRowFirstColumn="0" w:firstRowLastColumn="0" w:lastRowFirstColumn="0" w:lastRowLastColumn="0"/>
+            </w:pPr>
+            <w:r>
+              <w:rPr>
+                <w:rFonts w:hint="eastAsia"/>
+              </w:rPr>
+              <w:t>1</w:t>
+            </w:r>
+          </w:p>
+        </w:tc>
+      </w:tr>
+    </w:tbl>
+    <w:p>
+      <w:pPr>
+        <w:pStyle w:val="2"/>
+        <w:rPr>
+          <w:rFonts w:hint="eastAsia"/>
+        </w:rPr>
+      </w:pPr>
+      <w:bookmarkStart w:id="6" w:name="_Toc165262371"/>
+      <w:bookmarkStart w:id="7" w:name="_Toc373869755"/>
+      <w:bookmarkStart w:id="8" w:name="_Toc373953846"/>
+      <w:bookmarkEnd w:id="6"/>
+      <w:bookmarkEnd w:id="7"/>
+      <w:bookmarkEnd w:id="8"/>
+      <w:r>
+        <w:t>基于层次分析法的</w:t>
+      </w:r>
+      <w:proofErr w:type="gramStart"/>
+      <w:r>
+        <w:t>路径权</w:t>
+      </w:r>
+      <w:proofErr w:type="gramEnd"/>
+      <w:r>
+        <w:t>值</w:t>
+      </w:r>
+      <w:r>
+        <w:t>的</w:t>
+      </w:r>
+      <w:r>
+        <w:t>确定</w:t>
+      </w:r>
+    </w:p>
+    <w:p>
+      <w:pPr>
+        <w:pStyle w:val="a1"/>
+        <w:spacing w:line="360" w:lineRule="auto"/>
+        <w:ind w:firstLine="480"/>
+        <w:rPr>
+          <w:rFonts w:hint="eastAsia"/>
+        </w:rPr>
+      </w:pPr>
+      <w:r>
+        <w:t>最佳路径的选取实际上是一个多目标决策问题</w:t>
+      </w:r>
+      <w:r>
+        <w:rPr>
+          <w:rFonts w:hint="eastAsia"/>
+        </w:rPr>
+        <w:t>，</w:t>
+      </w:r>
+      <w:r>
+        <w:t>以往的一些研究没有做到全面分析问题</w:t>
+      </w:r>
+      <w:r>
+        <w:rPr>
+          <w:rFonts w:hint="eastAsia"/>
+        </w:rPr>
+        <w:t>，</w:t>
+      </w:r>
+      <w:r>
+        <w:t>只注重在单个因素影响下的最优路径</w:t>
+      </w:r>
+      <w:r>
+        <w:rPr>
+          <w:rFonts w:hint="eastAsia"/>
+        </w:rPr>
+        <w:t>，</w:t>
+      </w:r>
+      <w:r>
+        <w:t>这使得最后并不能得出最优结果</w:t>
+      </w:r>
+      <w:r>
+        <w:rPr>
+          <w:rFonts w:hint="eastAsia"/>
+        </w:rPr>
+        <w:t>。</w:t>
+      </w:r>
+      <w:r>
+        <w:t>有些</w:t>
+      </w:r>
+      <w:proofErr w:type="gramStart"/>
+      <w:r>
+        <w:t>路径权</w:t>
+      </w:r>
+      <w:proofErr w:type="gramEnd"/>
+      <w:r>
+        <w:t>值确定方法</w:t>
+      </w:r>
+      <w:proofErr w:type="gramStart"/>
+      <w:r>
+        <w:t>则综合</w:t>
+      </w:r>
+      <w:proofErr w:type="gramEnd"/>
+      <w:r>
+        <w:t>了多种影响因素</w:t>
+      </w:r>
+      <w:r>
+        <w:rPr>
+          <w:rFonts w:hint="eastAsia"/>
+        </w:rPr>
+        <w:t>，</w:t>
+      </w:r>
+      <w:r>
+        <w:t>但在确定影响因素的权重时常用专家评估的方法</w:t>
+      </w:r>
+      <w:r>
+        <w:rPr>
+          <w:rFonts w:hint="eastAsia"/>
+        </w:rPr>
+        <w:t>，</w:t>
+      </w:r>
+      <w:r>
+        <w:t>这种方法带有很大的主观性和随意性</w:t>
+      </w:r>
+      <w:r>
+        <w:rPr>
+          <w:rFonts w:hint="eastAsia"/>
+        </w:rPr>
+        <w:t>，</w:t>
+      </w:r>
+      <w:r>
+        <w:t>有时则会偏离客观实际</w:t>
+      </w:r>
+      <w:r>
+        <w:rPr>
+          <w:rFonts w:hint="eastAsia"/>
+        </w:rPr>
+        <w:t>，</w:t>
+      </w:r>
+      <w:r>
+        <w:t>致使结果缺乏真实性</w:t>
+      </w:r>
+      <w:r>
+        <w:rPr>
+          <w:rFonts w:hint="eastAsia"/>
+        </w:rPr>
+        <w:t>。</w:t>
+      </w:r>
+    </w:p>
+    <w:p>
+      <w:pPr>
+        <w:pStyle w:val="a1"/>
+        <w:spacing w:line="360" w:lineRule="auto"/>
+        <w:ind w:firstLine="480"/>
+      </w:pPr>
+      <w:r>
+        <w:rPr>
+          <w:rFonts w:hint="eastAsia"/>
+        </w:rPr>
+        <w:t>本文采用层次分析法，在对影响最优路径的几个重要因素深入分析的基础上，构建路径层次模型，确定各个因素的权系数</w:t>
+      </w:r>
+      <w:r>
+        <w:rPr>
+          <w:rFonts w:hint="eastAsia"/>
+        </w:rPr>
+        <w:t>，最后综合各影响因素的权系数得出路径的综合权值。</w:t>
+      </w:r>
+      <w:r>
+        <w:rPr>
+          <w:rFonts w:hint="eastAsia"/>
+        </w:rPr>
+        <w:t>这种方法将定量分析与定性分析结合，利用严密的数学理论，能够去除主观性和随意性，使影响因素的权值更符合客观实际，并且依据判断矩阵的一致性来检验权值的合理性，使结论更</w:t>
+      </w:r>
+      <w:r>
+        <w:rPr>
+          <w:rFonts w:hint="eastAsia"/>
+        </w:rPr>
+        <w:t>准确可靠</w:t>
       </w:r>
     </w:p>
     <w:p>
@@ -2029,15 +3960,136 @@
         <w:pStyle w:val="3"/>
         <w:spacing w:before="240" w:after="120"/>
         <w:rPr>
+          <w:rFonts w:ascii="宋体" w:eastAsia="宋体" w:hAnsi="宋体" w:hint="eastAsia"/>
+        </w:rPr>
+      </w:pPr>
+      <w:r>
+        <w:rPr>
           <w:rFonts w:ascii="宋体" w:eastAsia="宋体" w:hAnsi="宋体"/>
         </w:rPr>
+        <w:lastRenderedPageBreak/>
+        <w:t>层次分析法</w:t>
+      </w:r>
+    </w:p>
+    <w:p>
+      <w:pPr>
+        <w:pStyle w:val="4"/>
+        <w:spacing w:before="240" w:after="120" w:line="360" w:lineRule="auto"/>
+        <w:ind w:left="862" w:hanging="862"/>
+        <w:rPr>
+          <w:rFonts w:ascii="宋体" w:eastAsia="宋体" w:hAnsi="宋体" w:hint="eastAsia"/>
+        </w:rPr>
       </w:pPr>
-      <w:bookmarkStart w:id="4" w:name="_Toc165262371"/>
-      <w:bookmarkStart w:id="5" w:name="_Toc373869755"/>
-      <w:bookmarkStart w:id="6" w:name="_Toc373953846"/>
-      <w:bookmarkEnd w:id="4"/>
-      <w:bookmarkEnd w:id="5"/>
-      <w:bookmarkEnd w:id="6"/>
+      <w:r>
+        <w:rPr>
+          <w:rFonts w:ascii="宋体" w:eastAsia="宋体" w:hAnsi="宋体" w:hint="eastAsia"/>
+        </w:rPr>
+        <w:t>层次分析法的起源</w:t>
+      </w:r>
+    </w:p>
+    <w:p>
+      <w:pPr>
+        <w:pStyle w:val="a1"/>
+        <w:ind w:firstLine="480"/>
+        <w:rPr>
+          <w:rFonts w:hint="eastAsia"/>
+        </w:rPr>
+      </w:pPr>
+    </w:p>
+    <w:p>
+      <w:pPr>
+        <w:pStyle w:val="4"/>
+        <w:spacing w:before="240" w:after="120" w:line="360" w:lineRule="auto"/>
+        <w:ind w:left="862" w:hanging="862"/>
+        <w:rPr>
+          <w:rFonts w:ascii="宋体" w:eastAsia="宋体" w:hAnsi="宋体" w:hint="eastAsia"/>
+        </w:rPr>
+      </w:pPr>
+      <w:r>
+        <w:rPr>
+          <w:rFonts w:ascii="宋体" w:eastAsia="宋体" w:hAnsi="宋体" w:hint="eastAsia"/>
+        </w:rPr>
+        <w:t>层次分析法的步骤</w:t>
+      </w:r>
+    </w:p>
+    <w:p>
+      <w:pPr>
+        <w:pStyle w:val="3"/>
+        <w:spacing w:before="240" w:after="120"/>
+        <w:rPr>
+          <w:rFonts w:ascii="宋体" w:eastAsia="宋体" w:hAnsi="宋体" w:hint="eastAsia"/>
+        </w:rPr>
+      </w:pPr>
+      <w:bookmarkStart w:id="9" w:name="_GoBack"/>
+      <w:bookmarkEnd w:id="9"/>
+      <w:r>
+        <w:rPr>
+          <w:rFonts w:ascii="宋体" w:eastAsia="宋体" w:hAnsi="宋体" w:hint="eastAsia"/>
+        </w:rPr>
+        <w:t>层次分析法模型的确定</w:t>
+      </w:r>
+    </w:p>
+    <w:p>
+      <w:pPr>
+        <w:pStyle w:val="2"/>
+      </w:pPr>
+      <w:r>
+        <w:rPr>
+          <w:rFonts w:hint="eastAsia"/>
+        </w:rPr>
+        <w:t>基于</w:t>
+      </w:r>
+      <w:proofErr w:type="spellStart"/>
+      <w:r>
+        <w:rPr>
+          <w:rFonts w:hint="eastAsia"/>
+        </w:rPr>
+        <w:t>Dijkstra</w:t>
+      </w:r>
+      <w:proofErr w:type="spellEnd"/>
+      <w:r>
+        <w:rPr>
+          <w:rFonts w:hint="eastAsia"/>
+        </w:rPr>
+        <w:t>算法的最优路径</w:t>
+      </w:r>
+    </w:p>
+    <w:p>
+      <w:pPr>
+        <w:pStyle w:val="4"/>
+        <w:numPr>
+          <w:ilvl w:val="0"/>
+          <w:numId w:val="0"/>
+        </w:numPr>
+        <w:spacing w:before="240" w:after="120"/>
+        <w:ind w:left="862"/>
+        <w:rPr>
+          <w:rFonts w:ascii="宋体" w:eastAsia="宋体" w:hAnsi="宋体"/>
+        </w:rPr>
+      </w:pPr>
+    </w:p>
+    <w:p>
+      <w:pPr>
+        <w:pStyle w:val="2"/>
+      </w:pPr>
+      <w:bookmarkStart w:id="10" w:name="_Toc165262372"/>
+      <w:bookmarkStart w:id="11" w:name="_Toc373869757"/>
+      <w:bookmarkStart w:id="12" w:name="_Toc373953850"/>
+      <w:r>
+        <w:rPr>
+          <w:rFonts w:hint="eastAsia"/>
+        </w:rPr>
+        <w:t>本章小结</w:t>
+      </w:r>
+      <w:bookmarkStart w:id="13" w:name="_Toc165262373"/>
+      <w:bookmarkStart w:id="14" w:name="_Toc373869758"/>
+      <w:bookmarkStart w:id="15" w:name="_Toc373953851"/>
+      <w:bookmarkEnd w:id="10"/>
+      <w:bookmarkEnd w:id="11"/>
+      <w:bookmarkEnd w:id="12"/>
+      <w:bookmarkEnd w:id="13"/>
+      <w:bookmarkEnd w:id="14"/>
+      <w:bookmarkEnd w:id="15"/>
     </w:p>
     <w:p>
       <w:pPr>
@@ -2047,60 +4099,8 @@
     </w:p>
     <w:p>
       <w:pPr>
-        <w:pStyle w:val="4"/>
-        <w:spacing w:before="240" w:after="120"/>
-        <w:ind w:left="862" w:hanging="862"/>
-        <w:rPr>
-          <w:rFonts w:ascii="宋体" w:eastAsia="宋体" w:hAnsi="宋体"/>
-        </w:rPr>
-      </w:pPr>
-    </w:p>
-    <w:p>
-      <w:pPr>
-        <w:pStyle w:val="2"/>
-        <w:spacing w:before="240"/>
-        <w:ind w:left="578" w:hanging="578"/>
-        <w:rPr>
-          <w:rFonts w:ascii="宋体" w:eastAsia="宋体" w:hAnsi="宋体" w:hint="eastAsia"/>
-        </w:rPr>
-      </w:pPr>
-      <w:bookmarkStart w:id="7" w:name="_Toc165262372"/>
-      <w:bookmarkStart w:id="8" w:name="_Toc373869757"/>
-      <w:bookmarkStart w:id="9" w:name="_Toc373953850"/>
-      <w:r>
-        <w:rPr>
-          <w:rFonts w:ascii="宋体" w:eastAsia="宋体" w:hAnsi="宋体" w:hint="eastAsia"/>
-        </w:rPr>
-        <w:t>本章小结</w:t>
-      </w:r>
-      <w:bookmarkStart w:id="10" w:name="_Toc165262373"/>
-      <w:bookmarkStart w:id="11" w:name="_Toc373869758"/>
-      <w:bookmarkStart w:id="12" w:name="_Toc373953851"/>
-      <w:bookmarkEnd w:id="7"/>
-      <w:bookmarkEnd w:id="8"/>
-      <w:bookmarkEnd w:id="9"/>
-      <w:bookmarkEnd w:id="10"/>
-      <w:bookmarkEnd w:id="11"/>
-      <w:bookmarkEnd w:id="12"/>
-    </w:p>
-    <w:p>
-      <w:pPr>
         <w:pStyle w:val="a1"/>
         <w:ind w:firstLine="480"/>
-        <w:rPr>
-          <w:rFonts w:hint="eastAsia"/>
-        </w:rPr>
-      </w:pPr>
-      <w:bookmarkStart w:id="13" w:name="_GoBack"/>
-      <w:bookmarkEnd w:id="13"/>
-    </w:p>
-    <w:p>
-      <w:pPr>
-        <w:pStyle w:val="a1"/>
-        <w:ind w:firstLine="480"/>
-        <w:rPr>
-          <w:rFonts w:hint="eastAsia"/>
-        </w:rPr>
       </w:pPr>
     </w:p>
     <w:p>
@@ -2130,9 +4130,9 @@
           <w:rFonts w:ascii="宋体" w:eastAsia="宋体" w:hAnsi="宋体"/>
         </w:rPr>
       </w:pPr>
-      <w:bookmarkStart w:id="14" w:name="_Toc165262394"/>
-      <w:bookmarkStart w:id="15" w:name="_Toc373869773"/>
-      <w:bookmarkStart w:id="16" w:name="_Toc373953866"/>
+      <w:bookmarkStart w:id="16" w:name="_Toc165262394"/>
+      <w:bookmarkStart w:id="17" w:name="_Toc373869773"/>
+      <w:bookmarkStart w:id="18" w:name="_Toc373953866"/>
       <w:r>
         <w:rPr>
           <w:rFonts w:ascii="宋体" w:eastAsia="宋体" w:hAnsi="宋体" w:hint="eastAsia"/>
@@ -2140,9 +4140,9 @@
         <w:lastRenderedPageBreak/>
         <w:t>参考文献</w:t>
       </w:r>
-      <w:bookmarkEnd w:id="14"/>
-      <w:bookmarkEnd w:id="15"/>
       <w:bookmarkEnd w:id="16"/>
+      <w:bookmarkEnd w:id="17"/>
+      <w:bookmarkEnd w:id="18"/>
     </w:p>
     <w:p>
       <w:pPr>
@@ -2153,6 +4153,9 @@
     <w:p>
       <w:pPr>
         <w:pStyle w:val="EndNoteBibliography"/>
+        <w:rPr>
+          <w:rFonts w:hint="eastAsia"/>
+        </w:rPr>
       </w:pPr>
       <w:r>
         <w:fldChar w:fldCharType="begin"/>
@@ -2163,7 +4166,7 @@
       <w:r>
         <w:fldChar w:fldCharType="separate"/>
       </w:r>
-      <w:bookmarkStart w:id="17" w:name="_ENREF_1"/>
+      <w:bookmarkStart w:id="19" w:name="_ENREF_1"/>
       <w:r>
         <w:rPr>
           <w:rFonts w:hint="eastAsia"/>
@@ -2236,7 +4239,47 @@
         </w:rPr>
         <w:t>, 2009, 34(4): 8-10.</w:t>
       </w:r>
-      <w:bookmarkEnd w:id="17"/>
+      <w:bookmarkEnd w:id="19"/>
+    </w:p>
+    <w:p>
+      <w:pPr>
+        <w:pStyle w:val="EndNoteBibliography"/>
+        <w:rPr>
+          <w:rFonts w:hint="eastAsia"/>
+        </w:rPr>
+      </w:pPr>
+      <w:bookmarkStart w:id="20" w:name="_ENREF_2"/>
+      <w:r>
+        <w:rPr>
+          <w:rFonts w:hint="eastAsia"/>
+        </w:rPr>
+        <w:t>[2]</w:t>
+      </w:r>
+      <w:r>
+        <w:rPr>
+          <w:rFonts w:ascii="System" w:eastAsia="System" w:hint="eastAsia"/>
+        </w:rPr>
+        <w:t xml:space="preserve"> </w:t>
+      </w:r>
+      <w:r>
+        <w:rPr>
+          <w:rFonts w:hint="eastAsia"/>
+        </w:rPr>
+        <w:t xml:space="preserve"> J. </w:t>
+      </w:r>
+      <w:r>
+        <w:rPr>
+          <w:rFonts w:hint="eastAsia"/>
+        </w:rPr>
+        <w:t>城市道路和建筑物无障碍设计规范</w:t>
+      </w:r>
+      <w:r>
+        <w:rPr>
+          <w:rFonts w:hint="eastAsia"/>
+        </w:rPr>
+        <w:t xml:space="preserve"> [S][D]. 2001.</w:t>
+      </w:r>
+      <w:bookmarkEnd w:id="20"/>
     </w:p>
     <w:p>
       <w:pPr>
@@ -2359,7 +4402,7 @@
         <w:rStyle w:val="af6"/>
         <w:noProof/>
       </w:rPr>
-      <w:t>3</w:t>
+      <w:t>4</w:t>
     </w:r>
     <w:r>
       <w:rPr>
@@ -2443,7 +4486,7 @@
         <w:rStyle w:val="af6"/>
         <w:noProof/>
       </w:rPr>
-      <w:t>4</w:t>
+      <w:t>6</w:t>
     </w:r>
     <w:r>
       <w:rPr>
@@ -2821,198 +4864,14 @@
 <file path=word/numbering.xml><?xml version="1.0" encoding="utf-8"?>
 <w:numbering xmlns:wpc="http://schemas.microsoft.com/office/word/2010/wordprocessingCanvas" xmlns:mc="http://schemas.openxmlformats.org/markup-compatibility/2006" xmlns:o="urn:schemas-microsoft-com:office:office" xmlns:r="http://schemas.openxmlformats.org/officeDocument/2006/relationships" xmlns:m="http://schemas.openxmlformats.org/officeDocument/2006/math" xmlns:v="urn:schemas-microsoft-com:vml" xmlns:wp14="http://schemas.microsoft.com/office/word/2010/wordprocessingDrawing" xmlns:wp="http://schemas.openxmlformats.org/drawingml/2006/wordprocessingDrawing" xmlns:w10="urn:schemas-microsoft-com:office:word" xmlns:w="http://schemas.openxmlformats.org/wordprocessingml/2006/main" xmlns:w14="http://schemas.microsoft.com/office/word/2010/wordml" xmlns:wpg="http://schemas.microsoft.com/office/word/2010/wordprocessingGroup" xmlns:wpi="http://schemas.microsoft.com/office/word/2010/wordprocessingInk" xmlns:wne="http://schemas.microsoft.com/office/word/2006/wordml" xmlns:wps="http://schemas.microsoft.com/office/word/2010/wordprocessingShape" mc:Ignorable="w14 wp14">
   <w:abstractNum w:abstractNumId="0">
-    <w:nsid w:val="FFFFFF7C"/>
-    <w:multiLevelType w:val="singleLevel"/>
-    <w:tmpl w:val="3DFC57BC"/>
+    <w:nsid w:val="06551448"/>
+    <w:multiLevelType w:val="multilevel"/>
+    <w:tmpl w:val="38A47746"/>
     <w:lvl w:ilvl="0">
       <w:start w:val="1"/>
       <w:numFmt w:val="decimal"/>
-      <w:lvlText w:val="%1."/>
-      <w:lvlJc w:val="left"/>
-      <w:pPr>
-        <w:tabs>
-          <w:tab w:val="num" w:pos="2040"/>
-        </w:tabs>
-        <w:ind w:leftChars="800" w:left="2040" w:hangingChars="200" w:hanging="360"/>
-      </w:pPr>
-    </w:lvl>
-  </w:abstractNum>
-  <w:abstractNum w:abstractNumId="1">
-    <w:nsid w:val="FFFFFF7D"/>
-    <w:multiLevelType w:val="singleLevel"/>
-    <w:tmpl w:val="C494FB94"/>
-    <w:lvl w:ilvl="0">
-      <w:start w:val="1"/>
-      <w:numFmt w:val="decimal"/>
-      <w:lvlText w:val="%1."/>
-      <w:lvlJc w:val="left"/>
-      <w:pPr>
-        <w:tabs>
-          <w:tab w:val="num" w:pos="1620"/>
-        </w:tabs>
-        <w:ind w:leftChars="600" w:left="1620" w:hangingChars="200" w:hanging="360"/>
-      </w:pPr>
-    </w:lvl>
-  </w:abstractNum>
-  <w:abstractNum w:abstractNumId="2">
-    <w:nsid w:val="FFFFFF7E"/>
-    <w:multiLevelType w:val="singleLevel"/>
-    <w:tmpl w:val="7024928E"/>
-    <w:lvl w:ilvl="0">
-      <w:start w:val="1"/>
-      <w:numFmt w:val="decimal"/>
-      <w:lvlText w:val="%1."/>
-      <w:lvlJc w:val="left"/>
-      <w:pPr>
-        <w:tabs>
-          <w:tab w:val="num" w:pos="1200"/>
-        </w:tabs>
-        <w:ind w:leftChars="400" w:left="1200" w:hangingChars="200" w:hanging="360"/>
-      </w:pPr>
-    </w:lvl>
-  </w:abstractNum>
-  <w:abstractNum w:abstractNumId="3">
-    <w:nsid w:val="FFFFFF7F"/>
-    <w:multiLevelType w:val="singleLevel"/>
-    <w:tmpl w:val="8D3EE8B0"/>
-    <w:lvl w:ilvl="0">
-      <w:start w:val="1"/>
-      <w:numFmt w:val="decimal"/>
-      <w:lvlText w:val="%1."/>
-      <w:lvlJc w:val="left"/>
-      <w:pPr>
-        <w:tabs>
-          <w:tab w:val="num" w:pos="780"/>
-        </w:tabs>
-        <w:ind w:leftChars="200" w:left="780" w:hangingChars="200" w:hanging="360"/>
-      </w:pPr>
-    </w:lvl>
-  </w:abstractNum>
-  <w:abstractNum w:abstractNumId="4">
-    <w:nsid w:val="FFFFFF80"/>
-    <w:multiLevelType w:val="singleLevel"/>
-    <w:tmpl w:val="8156573E"/>
-    <w:lvl w:ilvl="0">
-      <w:start w:val="1"/>
-      <w:numFmt w:val="bullet"/>
-      <w:lvlText w:val=""/>
-      <w:lvlJc w:val="left"/>
-      <w:pPr>
-        <w:tabs>
-          <w:tab w:val="num" w:pos="2040"/>
-        </w:tabs>
-        <w:ind w:leftChars="800" w:left="2040" w:hangingChars="200" w:hanging="360"/>
-      </w:pPr>
-      <w:rPr>
-        <w:rFonts w:ascii="Wingdings" w:hAnsi="Wingdings" w:hint="default"/>
-      </w:rPr>
-    </w:lvl>
-  </w:abstractNum>
-  <w:abstractNum w:abstractNumId="5">
-    <w:nsid w:val="FFFFFF81"/>
-    <w:multiLevelType w:val="singleLevel"/>
-    <w:tmpl w:val="A89CE6B6"/>
-    <w:lvl w:ilvl="0">
-      <w:start w:val="1"/>
-      <w:numFmt w:val="bullet"/>
-      <w:lvlText w:val=""/>
-      <w:lvlJc w:val="left"/>
-      <w:pPr>
-        <w:tabs>
-          <w:tab w:val="num" w:pos="1620"/>
-        </w:tabs>
-        <w:ind w:leftChars="600" w:left="1620" w:hangingChars="200" w:hanging="360"/>
-      </w:pPr>
-      <w:rPr>
-        <w:rFonts w:ascii="Wingdings" w:hAnsi="Wingdings" w:hint="default"/>
-      </w:rPr>
-    </w:lvl>
-  </w:abstractNum>
-  <w:abstractNum w:abstractNumId="6">
-    <w:nsid w:val="FFFFFF82"/>
-    <w:multiLevelType w:val="singleLevel"/>
-    <w:tmpl w:val="5A6A012E"/>
-    <w:lvl w:ilvl="0">
-      <w:start w:val="1"/>
-      <w:numFmt w:val="bullet"/>
-      <w:lvlText w:val=""/>
-      <w:lvlJc w:val="left"/>
-      <w:pPr>
-        <w:tabs>
-          <w:tab w:val="num" w:pos="1200"/>
-        </w:tabs>
-        <w:ind w:leftChars="400" w:left="1200" w:hangingChars="200" w:hanging="360"/>
-      </w:pPr>
-      <w:rPr>
-        <w:rFonts w:ascii="Wingdings" w:hAnsi="Wingdings" w:hint="default"/>
-      </w:rPr>
-    </w:lvl>
-  </w:abstractNum>
-  <w:abstractNum w:abstractNumId="7">
-    <w:nsid w:val="FFFFFF83"/>
-    <w:multiLevelType w:val="singleLevel"/>
-    <w:tmpl w:val="F7AAE07A"/>
-    <w:lvl w:ilvl="0">
-      <w:start w:val="1"/>
-      <w:numFmt w:val="bullet"/>
-      <w:lvlText w:val=""/>
-      <w:lvlJc w:val="left"/>
-      <w:pPr>
-        <w:tabs>
-          <w:tab w:val="num" w:pos="780"/>
-        </w:tabs>
-        <w:ind w:leftChars="200" w:left="780" w:hangingChars="200" w:hanging="360"/>
-      </w:pPr>
-      <w:rPr>
-        <w:rFonts w:ascii="Wingdings" w:hAnsi="Wingdings" w:hint="default"/>
-      </w:rPr>
-    </w:lvl>
-  </w:abstractNum>
-  <w:abstractNum w:abstractNumId="8">
-    <w:nsid w:val="FFFFFF88"/>
-    <w:multiLevelType w:val="singleLevel"/>
-    <w:tmpl w:val="E9B43C3C"/>
-    <w:lvl w:ilvl="0">
-      <w:start w:val="1"/>
-      <w:numFmt w:val="decimal"/>
-      <w:lvlText w:val="%1."/>
-      <w:lvlJc w:val="left"/>
-      <w:pPr>
-        <w:tabs>
-          <w:tab w:val="num" w:pos="360"/>
-        </w:tabs>
-        <w:ind w:left="360" w:hangingChars="200" w:hanging="360"/>
-      </w:pPr>
-    </w:lvl>
-  </w:abstractNum>
-  <w:abstractNum w:abstractNumId="9">
-    <w:nsid w:val="FFFFFF89"/>
-    <w:multiLevelType w:val="singleLevel"/>
-    <w:tmpl w:val="5D84FBCA"/>
-    <w:lvl w:ilvl="0">
-      <w:start w:val="1"/>
-      <w:numFmt w:val="bullet"/>
-      <w:lvlText w:val=""/>
-      <w:lvlJc w:val="left"/>
-      <w:pPr>
-        <w:tabs>
-          <w:tab w:val="num" w:pos="360"/>
-        </w:tabs>
-        <w:ind w:left="360" w:hangingChars="200" w:hanging="360"/>
-      </w:pPr>
-      <w:rPr>
-        <w:rFonts w:ascii="Wingdings" w:hAnsi="Wingdings" w:hint="default"/>
-      </w:rPr>
-    </w:lvl>
-  </w:abstractNum>
-  <w:abstractNum w:abstractNumId="10">
-    <w:nsid w:val="17B22B58"/>
-    <w:multiLevelType w:val="hybridMultilevel"/>
-    <w:tmpl w:val="28D84180"/>
-    <w:lvl w:ilvl="0" w:tplc="A4F279EE">
-      <w:start w:val="1"/>
-      <w:numFmt w:val="decimal"/>
-      <w:lvlText w:val="[%1]"/>
+      <w:suff w:val="space"/>
+      <w:lvlText w:val="第%1章"/>
       <w:lvlJc w:val="left"/>
       <w:pPr>
         <w:ind w:left="420" w:hanging="420"/>
@@ -3021,34 +4880,44 @@
         <w:rFonts w:hint="eastAsia"/>
       </w:rPr>
     </w:lvl>
-    <w:lvl w:ilvl="1" w:tplc="04090019" w:tentative="1">
+    <w:lvl w:ilvl="1">
       <w:start w:val="1"/>
-      <w:numFmt w:val="lowerLetter"/>
-      <w:lvlText w:val="%2)"/>
+      <w:numFmt w:val="decimal"/>
+      <w:suff w:val="space"/>
+      <w:lvlText w:val="%1.%2"/>
       <w:lvlJc w:val="left"/>
       <w:pPr>
         <w:ind w:left="840" w:hanging="420"/>
       </w:pPr>
+      <w:rPr>
+        <w:rFonts w:hint="eastAsia"/>
+      </w:rPr>
     </w:lvl>
-    <w:lvl w:ilvl="2" w:tplc="0409001B" w:tentative="1">
+    <w:lvl w:ilvl="2">
       <w:start w:val="1"/>
-      <w:numFmt w:val="lowerRoman"/>
-      <w:lvlText w:val="%3."/>
-      <w:lvlJc w:val="right"/>
+      <w:numFmt w:val="decimal"/>
+      <w:lvlText w:val="%1.%2.%3"/>
+      <w:lvlJc w:val="left"/>
       <w:pPr>
         <w:ind w:left="1260" w:hanging="420"/>
       </w:pPr>
+      <w:rPr>
+        <w:rFonts w:hint="eastAsia"/>
+      </w:rPr>
     </w:lvl>
-    <w:lvl w:ilvl="3" w:tplc="0409000F" w:tentative="1">
+    <w:lvl w:ilvl="3">
       <w:start w:val="1"/>
       <w:numFmt w:val="decimal"/>
-      <w:lvlText w:val="%4."/>
+      <w:lvlText w:val="%1.%2.%3.%4"/>
       <w:lvlJc w:val="left"/>
       <w:pPr>
         <w:ind w:left="1680" w:hanging="420"/>
       </w:pPr>
+      <w:rPr>
+        <w:rFonts w:hint="eastAsia"/>
+      </w:rPr>
     </w:lvl>
-    <w:lvl w:ilvl="4" w:tplc="04090019" w:tentative="1">
+    <w:lvl w:ilvl="4">
       <w:start w:val="1"/>
       <w:numFmt w:val="lowerLetter"/>
       <w:lvlText w:val="%5)"/>
@@ -3056,8 +4925,11 @@
       <w:pPr>
         <w:ind w:left="2100" w:hanging="420"/>
       </w:pPr>
+      <w:rPr>
+        <w:rFonts w:hint="eastAsia"/>
+      </w:rPr>
     </w:lvl>
-    <w:lvl w:ilvl="5" w:tplc="0409001B" w:tentative="1">
+    <w:lvl w:ilvl="5">
       <w:start w:val="1"/>
       <w:numFmt w:val="lowerRoman"/>
       <w:lvlText w:val="%6."/>
@@ -3065,8 +4937,11 @@
       <w:pPr>
         <w:ind w:left="2520" w:hanging="420"/>
       </w:pPr>
+      <w:rPr>
+        <w:rFonts w:hint="eastAsia"/>
+      </w:rPr>
     </w:lvl>
-    <w:lvl w:ilvl="6" w:tplc="0409000F" w:tentative="1">
+    <w:lvl w:ilvl="6">
       <w:start w:val="1"/>
       <w:numFmt w:val="decimal"/>
       <w:lvlText w:val="%7."/>
@@ -3074,8 +4949,11 @@
       <w:pPr>
         <w:ind w:left="2940" w:hanging="420"/>
       </w:pPr>
+      <w:rPr>
+        <w:rFonts w:hint="eastAsia"/>
+      </w:rPr>
     </w:lvl>
-    <w:lvl w:ilvl="7" w:tplc="04090019" w:tentative="1">
+    <w:lvl w:ilvl="7">
       <w:start w:val="1"/>
       <w:numFmt w:val="lowerLetter"/>
       <w:lvlText w:val="%8)"/>
@@ -3083,8 +4961,11 @@
       <w:pPr>
         <w:ind w:left="3360" w:hanging="420"/>
       </w:pPr>
+      <w:rPr>
+        <w:rFonts w:hint="eastAsia"/>
+      </w:rPr>
     </w:lvl>
-    <w:lvl w:ilvl="8" w:tplc="0409001B" w:tentative="1">
+    <w:lvl w:ilvl="8">
       <w:start w:val="1"/>
       <w:numFmt w:val="lowerRoman"/>
       <w:lvlText w:val="%9."/>
@@ -3092,392 +4973,15 @@
       <w:pPr>
         <w:ind w:left="3780" w:hanging="420"/>
       </w:pPr>
-    </w:lvl>
-  </w:abstractNum>
-  <w:abstractNum w:abstractNumId="11">
-    <w:nsid w:val="1A0E36A8"/>
-    <w:multiLevelType w:val="hybridMultilevel"/>
-    <w:tmpl w:val="364AFD7E"/>
-    <w:lvl w:ilvl="0" w:tplc="A4F279EE">
-      <w:start w:val="1"/>
-      <w:numFmt w:val="decimal"/>
-      <w:lvlText w:val="[%1]"/>
-      <w:lvlJc w:val="left"/>
-      <w:pPr>
-        <w:ind w:left="420" w:hanging="420"/>
-      </w:pPr>
       <w:rPr>
         <w:rFonts w:hint="eastAsia"/>
       </w:rPr>
     </w:lvl>
-    <w:lvl w:ilvl="1" w:tplc="04090019" w:tentative="1">
-      <w:start w:val="1"/>
-      <w:numFmt w:val="lowerLetter"/>
-      <w:lvlText w:val="%2)"/>
-      <w:lvlJc w:val="left"/>
-      <w:pPr>
-        <w:ind w:left="840" w:hanging="420"/>
-      </w:pPr>
-    </w:lvl>
-    <w:lvl w:ilvl="2" w:tplc="0409001B" w:tentative="1">
-      <w:start w:val="1"/>
-      <w:numFmt w:val="lowerRoman"/>
-      <w:lvlText w:val="%3."/>
-      <w:lvlJc w:val="right"/>
-      <w:pPr>
-        <w:ind w:left="1260" w:hanging="420"/>
-      </w:pPr>
-    </w:lvl>
-    <w:lvl w:ilvl="3" w:tplc="0409000F" w:tentative="1">
-      <w:start w:val="1"/>
-      <w:numFmt w:val="decimal"/>
-      <w:lvlText w:val="%4."/>
-      <w:lvlJc w:val="left"/>
-      <w:pPr>
-        <w:ind w:left="1680" w:hanging="420"/>
-      </w:pPr>
-    </w:lvl>
-    <w:lvl w:ilvl="4" w:tplc="04090019" w:tentative="1">
-      <w:start w:val="1"/>
-      <w:numFmt w:val="lowerLetter"/>
-      <w:lvlText w:val="%5)"/>
-      <w:lvlJc w:val="left"/>
-      <w:pPr>
-        <w:ind w:left="2100" w:hanging="420"/>
-      </w:pPr>
-    </w:lvl>
-    <w:lvl w:ilvl="5" w:tplc="0409001B" w:tentative="1">
-      <w:start w:val="1"/>
-      <w:numFmt w:val="lowerRoman"/>
-      <w:lvlText w:val="%6."/>
-      <w:lvlJc w:val="right"/>
-      <w:pPr>
-        <w:ind w:left="2520" w:hanging="420"/>
-      </w:pPr>
-    </w:lvl>
-    <w:lvl w:ilvl="6" w:tplc="0409000F" w:tentative="1">
-      <w:start w:val="1"/>
-      <w:numFmt w:val="decimal"/>
-      <w:lvlText w:val="%7."/>
-      <w:lvlJc w:val="left"/>
-      <w:pPr>
-        <w:ind w:left="2940" w:hanging="420"/>
-      </w:pPr>
-    </w:lvl>
-    <w:lvl w:ilvl="7" w:tplc="04090019" w:tentative="1">
-      <w:start w:val="1"/>
-      <w:numFmt w:val="lowerLetter"/>
-      <w:lvlText w:val="%8)"/>
-      <w:lvlJc w:val="left"/>
-      <w:pPr>
-        <w:ind w:left="3360" w:hanging="420"/>
-      </w:pPr>
-    </w:lvl>
-    <w:lvl w:ilvl="8" w:tplc="0409001B" w:tentative="1">
-      <w:start w:val="1"/>
-      <w:numFmt w:val="lowerRoman"/>
-      <w:lvlText w:val="%9."/>
-      <w:lvlJc w:val="right"/>
-      <w:pPr>
-        <w:ind w:left="3780" w:hanging="420"/>
-      </w:pPr>
-    </w:lvl>
   </w:abstractNum>
-  <w:abstractNum w:abstractNumId="12">
-    <w:nsid w:val="1D6C7676"/>
-    <w:multiLevelType w:val="hybridMultilevel"/>
-    <w:tmpl w:val="B6288A1E"/>
-    <w:lvl w:ilvl="0" w:tplc="04090001">
-      <w:start w:val="1"/>
-      <w:numFmt w:val="bullet"/>
-      <w:lvlText w:val=""/>
-      <w:lvlJc w:val="left"/>
-      <w:pPr>
-        <w:ind w:left="900" w:hanging="420"/>
-      </w:pPr>
-      <w:rPr>
-        <w:rFonts w:ascii="Wingdings" w:hAnsi="Wingdings" w:hint="default"/>
-      </w:rPr>
-    </w:lvl>
-    <w:lvl w:ilvl="1" w:tplc="04090003" w:tentative="1">
-      <w:start w:val="1"/>
-      <w:numFmt w:val="bullet"/>
-      <w:lvlText w:val=""/>
-      <w:lvlJc w:val="left"/>
-      <w:pPr>
-        <w:ind w:left="1320" w:hanging="420"/>
-      </w:pPr>
-      <w:rPr>
-        <w:rFonts w:ascii="Wingdings" w:hAnsi="Wingdings" w:hint="default"/>
-      </w:rPr>
-    </w:lvl>
-    <w:lvl w:ilvl="2" w:tplc="04090005" w:tentative="1">
-      <w:start w:val="1"/>
-      <w:numFmt w:val="bullet"/>
-      <w:lvlText w:val=""/>
-      <w:lvlJc w:val="left"/>
-      <w:pPr>
-        <w:ind w:left="1740" w:hanging="420"/>
-      </w:pPr>
-      <w:rPr>
-        <w:rFonts w:ascii="Wingdings" w:hAnsi="Wingdings" w:hint="default"/>
-      </w:rPr>
-    </w:lvl>
-    <w:lvl w:ilvl="3" w:tplc="04090001" w:tentative="1">
-      <w:start w:val="1"/>
-      <w:numFmt w:val="bullet"/>
-      <w:lvlText w:val=""/>
-      <w:lvlJc w:val="left"/>
-      <w:pPr>
-        <w:ind w:left="2160" w:hanging="420"/>
-      </w:pPr>
-      <w:rPr>
-        <w:rFonts w:ascii="Wingdings" w:hAnsi="Wingdings" w:hint="default"/>
-      </w:rPr>
-    </w:lvl>
-    <w:lvl w:ilvl="4" w:tplc="04090003" w:tentative="1">
-      <w:start w:val="1"/>
-      <w:numFmt w:val="bullet"/>
-      <w:lvlText w:val=""/>
-      <w:lvlJc w:val="left"/>
-      <w:pPr>
-        <w:ind w:left="2580" w:hanging="420"/>
-      </w:pPr>
-      <w:rPr>
-        <w:rFonts w:ascii="Wingdings" w:hAnsi="Wingdings" w:hint="default"/>
-      </w:rPr>
-    </w:lvl>
-    <w:lvl w:ilvl="5" w:tplc="04090005" w:tentative="1">
-      <w:start w:val="1"/>
-      <w:numFmt w:val="bullet"/>
-      <w:lvlText w:val=""/>
-      <w:lvlJc w:val="left"/>
-      <w:pPr>
-        <w:ind w:left="3000" w:hanging="420"/>
-      </w:pPr>
-      <w:rPr>
-        <w:rFonts w:ascii="Wingdings" w:hAnsi="Wingdings" w:hint="default"/>
-      </w:rPr>
-    </w:lvl>
-    <w:lvl w:ilvl="6" w:tplc="04090001" w:tentative="1">
-      <w:start w:val="1"/>
-      <w:numFmt w:val="bullet"/>
-      <w:lvlText w:val=""/>
-      <w:lvlJc w:val="left"/>
-      <w:pPr>
-        <w:ind w:left="3420" w:hanging="420"/>
-      </w:pPr>
-      <w:rPr>
-        <w:rFonts w:ascii="Wingdings" w:hAnsi="Wingdings" w:hint="default"/>
-      </w:rPr>
-    </w:lvl>
-    <w:lvl w:ilvl="7" w:tplc="04090003" w:tentative="1">
-      <w:start w:val="1"/>
-      <w:numFmt w:val="bullet"/>
-      <w:lvlText w:val=""/>
-      <w:lvlJc w:val="left"/>
-      <w:pPr>
-        <w:ind w:left="3840" w:hanging="420"/>
-      </w:pPr>
-      <w:rPr>
-        <w:rFonts w:ascii="Wingdings" w:hAnsi="Wingdings" w:hint="default"/>
-      </w:rPr>
-    </w:lvl>
-    <w:lvl w:ilvl="8" w:tplc="04090005" w:tentative="1">
-      <w:start w:val="1"/>
-      <w:numFmt w:val="bullet"/>
-      <w:lvlText w:val=""/>
-      <w:lvlJc w:val="left"/>
-      <w:pPr>
-        <w:ind w:left="4260" w:hanging="420"/>
-      </w:pPr>
-      <w:rPr>
-        <w:rFonts w:ascii="Wingdings" w:hAnsi="Wingdings" w:hint="default"/>
-      </w:rPr>
-    </w:lvl>
-  </w:abstractNum>
-  <w:abstractNum w:abstractNumId="13">
-    <w:nsid w:val="309B7171"/>
-    <w:multiLevelType w:val="hybridMultilevel"/>
-    <w:tmpl w:val="D50493C0"/>
-    <w:lvl w:ilvl="0" w:tplc="0F3E1402">
-      <w:start w:val="1"/>
-      <w:numFmt w:val="decimal"/>
-      <w:lvlText w:val="%1."/>
-      <w:lvlJc w:val="left"/>
-      <w:pPr>
-        <w:ind w:left="858" w:hanging="360"/>
-      </w:pPr>
-      <w:rPr>
-        <w:rFonts w:hint="default"/>
-      </w:rPr>
-    </w:lvl>
-    <w:lvl w:ilvl="1" w:tplc="04090019" w:tentative="1">
-      <w:start w:val="1"/>
-      <w:numFmt w:val="lowerLetter"/>
-      <w:lvlText w:val="%2)"/>
-      <w:lvlJc w:val="left"/>
-      <w:pPr>
-        <w:ind w:left="1338" w:hanging="420"/>
-      </w:pPr>
-    </w:lvl>
-    <w:lvl w:ilvl="2" w:tplc="0409001B" w:tentative="1">
-      <w:start w:val="1"/>
-      <w:numFmt w:val="lowerRoman"/>
-      <w:lvlText w:val="%3."/>
-      <w:lvlJc w:val="right"/>
-      <w:pPr>
-        <w:ind w:left="1758" w:hanging="420"/>
-      </w:pPr>
-    </w:lvl>
-    <w:lvl w:ilvl="3" w:tplc="0409000F" w:tentative="1">
-      <w:start w:val="1"/>
-      <w:numFmt w:val="decimal"/>
-      <w:lvlText w:val="%4."/>
-      <w:lvlJc w:val="left"/>
-      <w:pPr>
-        <w:ind w:left="2178" w:hanging="420"/>
-      </w:pPr>
-    </w:lvl>
-    <w:lvl w:ilvl="4" w:tplc="04090019" w:tentative="1">
-      <w:start w:val="1"/>
-      <w:numFmt w:val="lowerLetter"/>
-      <w:lvlText w:val="%5)"/>
-      <w:lvlJc w:val="left"/>
-      <w:pPr>
-        <w:ind w:left="2598" w:hanging="420"/>
-      </w:pPr>
-    </w:lvl>
-    <w:lvl w:ilvl="5" w:tplc="0409001B" w:tentative="1">
-      <w:start w:val="1"/>
-      <w:numFmt w:val="lowerRoman"/>
-      <w:lvlText w:val="%6."/>
-      <w:lvlJc w:val="right"/>
-      <w:pPr>
-        <w:ind w:left="3018" w:hanging="420"/>
-      </w:pPr>
-    </w:lvl>
-    <w:lvl w:ilvl="6" w:tplc="0409000F" w:tentative="1">
-      <w:start w:val="1"/>
-      <w:numFmt w:val="decimal"/>
-      <w:lvlText w:val="%7."/>
-      <w:lvlJc w:val="left"/>
-      <w:pPr>
-        <w:ind w:left="3438" w:hanging="420"/>
-      </w:pPr>
-    </w:lvl>
-    <w:lvl w:ilvl="7" w:tplc="04090019" w:tentative="1">
-      <w:start w:val="1"/>
-      <w:numFmt w:val="lowerLetter"/>
-      <w:lvlText w:val="%8)"/>
-      <w:lvlJc w:val="left"/>
-      <w:pPr>
-        <w:ind w:left="3858" w:hanging="420"/>
-      </w:pPr>
-    </w:lvl>
-    <w:lvl w:ilvl="8" w:tplc="0409001B" w:tentative="1">
-      <w:start w:val="1"/>
-      <w:numFmt w:val="lowerRoman"/>
-      <w:lvlText w:val="%9."/>
-      <w:lvlJc w:val="right"/>
-      <w:pPr>
-        <w:ind w:left="4278" w:hanging="420"/>
-      </w:pPr>
-    </w:lvl>
-  </w:abstractNum>
-  <w:abstractNum w:abstractNumId="14">
-    <w:nsid w:val="3B4E67C4"/>
-    <w:multiLevelType w:val="hybridMultilevel"/>
-    <w:tmpl w:val="9A6EE85C"/>
-    <w:lvl w:ilvl="0" w:tplc="D07CABC8">
-      <w:start w:val="1"/>
-      <w:numFmt w:val="decimal"/>
-      <w:lvlText w:val="（%1）"/>
-      <w:lvlJc w:val="left"/>
-      <w:pPr>
-        <w:ind w:left="1200" w:hanging="720"/>
-      </w:pPr>
-      <w:rPr>
-        <w:rFonts w:hint="default"/>
-      </w:rPr>
-    </w:lvl>
-    <w:lvl w:ilvl="1" w:tplc="04090019" w:tentative="1">
-      <w:start w:val="1"/>
-      <w:numFmt w:val="lowerLetter"/>
-      <w:lvlText w:val="%2)"/>
-      <w:lvlJc w:val="left"/>
-      <w:pPr>
-        <w:ind w:left="1320" w:hanging="420"/>
-      </w:pPr>
-    </w:lvl>
-    <w:lvl w:ilvl="2" w:tplc="0409001B" w:tentative="1">
-      <w:start w:val="1"/>
-      <w:numFmt w:val="lowerRoman"/>
-      <w:lvlText w:val="%3."/>
-      <w:lvlJc w:val="right"/>
-      <w:pPr>
-        <w:ind w:left="1740" w:hanging="420"/>
-      </w:pPr>
-    </w:lvl>
-    <w:lvl w:ilvl="3" w:tplc="0409000F" w:tentative="1">
-      <w:start w:val="1"/>
-      <w:numFmt w:val="decimal"/>
-      <w:lvlText w:val="%4."/>
-      <w:lvlJc w:val="left"/>
-      <w:pPr>
-        <w:ind w:left="2160" w:hanging="420"/>
-      </w:pPr>
-    </w:lvl>
-    <w:lvl w:ilvl="4" w:tplc="04090019" w:tentative="1">
-      <w:start w:val="1"/>
-      <w:numFmt w:val="lowerLetter"/>
-      <w:lvlText w:val="%5)"/>
-      <w:lvlJc w:val="left"/>
-      <w:pPr>
-        <w:ind w:left="2580" w:hanging="420"/>
-      </w:pPr>
-    </w:lvl>
-    <w:lvl w:ilvl="5" w:tplc="0409001B" w:tentative="1">
-      <w:start w:val="1"/>
-      <w:numFmt w:val="lowerRoman"/>
-      <w:lvlText w:val="%6."/>
-      <w:lvlJc w:val="right"/>
-      <w:pPr>
-        <w:ind w:left="3000" w:hanging="420"/>
-      </w:pPr>
-    </w:lvl>
-    <w:lvl w:ilvl="6" w:tplc="0409000F" w:tentative="1">
-      <w:start w:val="1"/>
-      <w:numFmt w:val="decimal"/>
-      <w:lvlText w:val="%7."/>
-      <w:lvlJc w:val="left"/>
-      <w:pPr>
-        <w:ind w:left="3420" w:hanging="420"/>
-      </w:pPr>
-    </w:lvl>
-    <w:lvl w:ilvl="7" w:tplc="04090019" w:tentative="1">
-      <w:start w:val="1"/>
-      <w:numFmt w:val="lowerLetter"/>
-      <w:lvlText w:val="%8)"/>
-      <w:lvlJc w:val="left"/>
-      <w:pPr>
-        <w:ind w:left="3840" w:hanging="420"/>
-      </w:pPr>
-    </w:lvl>
-    <w:lvl w:ilvl="8" w:tplc="0409001B" w:tentative="1">
-      <w:start w:val="1"/>
-      <w:numFmt w:val="lowerRoman"/>
-      <w:lvlText w:val="%9."/>
-      <w:lvlJc w:val="right"/>
-      <w:pPr>
-        <w:ind w:left="4260" w:hanging="420"/>
-      </w:pPr>
-    </w:lvl>
-  </w:abstractNum>
-  <w:abstractNum w:abstractNumId="15">
-    <w:nsid w:val="5F5F0623"/>
+  <w:abstractNum w:abstractNumId="1">
+    <w:nsid w:val="08DA3B51"/>
     <w:multiLevelType w:val="multilevel"/>
-    <w:tmpl w:val="F8F43514"/>
+    <w:tmpl w:val="5F3E246E"/>
     <w:lvl w:ilvl="0">
       <w:start w:val="1"/>
       <w:numFmt w:val="decimal"/>
@@ -3503,7 +5007,8 @@
         <w:ind w:left="576" w:hanging="576"/>
       </w:pPr>
       <w:rPr>
-        <w:rFonts w:hint="eastAsia"/>
+        <w:rFonts w:eastAsia="宋体" w:hint="eastAsia"/>
+        <w:sz w:val="30"/>
       </w:rPr>
     </w:lvl>
     <w:lvl w:ilvl="2">
@@ -3537,12 +5042,10 @@
     <w:lvl w:ilvl="4">
       <w:start w:val="1"/>
       <w:numFmt w:val="decimal"/>
+      <w:pStyle w:val="5"/>
       <w:lvlText w:val="%1.%2.%3.%4.%5"/>
       <w:lvlJc w:val="left"/>
       <w:pPr>
-        <w:tabs>
-          <w:tab w:val="num" w:pos="1008"/>
-        </w:tabs>
         <w:ind w:left="1008" w:hanging="1008"/>
       </w:pPr>
       <w:rPr>
@@ -3552,12 +5055,10 @@
     <w:lvl w:ilvl="5">
       <w:start w:val="1"/>
       <w:numFmt w:val="decimal"/>
+      <w:pStyle w:val="6"/>
       <w:lvlText w:val="%1.%2.%3.%4.%5.%6"/>
       <w:lvlJc w:val="left"/>
       <w:pPr>
-        <w:tabs>
-          <w:tab w:val="num" w:pos="1152"/>
-        </w:tabs>
         <w:ind w:left="1152" w:hanging="1152"/>
       </w:pPr>
       <w:rPr>
@@ -3567,12 +5068,10 @@
     <w:lvl w:ilvl="6">
       <w:start w:val="1"/>
       <w:numFmt w:val="decimal"/>
+      <w:pStyle w:val="7"/>
       <w:lvlText w:val="%1.%2.%3.%4.%5.%6.%7"/>
       <w:lvlJc w:val="left"/>
       <w:pPr>
-        <w:tabs>
-          <w:tab w:val="num" w:pos="1296"/>
-        </w:tabs>
         <w:ind w:left="1296" w:hanging="1296"/>
       </w:pPr>
       <w:rPr>
@@ -3582,12 +5081,10 @@
     <w:lvl w:ilvl="7">
       <w:start w:val="1"/>
       <w:numFmt w:val="decimal"/>
+      <w:pStyle w:val="8"/>
       <w:lvlText w:val="%1.%2.%3.%4.%5.%6.%7.%8"/>
       <w:lvlJc w:val="left"/>
       <w:pPr>
-        <w:tabs>
-          <w:tab w:val="num" w:pos="1440"/>
-        </w:tabs>
         <w:ind w:left="1440" w:hanging="1440"/>
       </w:pPr>
       <w:rPr>
@@ -3597,12 +5094,10 @@
     <w:lvl w:ilvl="8">
       <w:start w:val="1"/>
       <w:numFmt w:val="decimal"/>
+      <w:pStyle w:val="9"/>
       <w:lvlText w:val="%1.%2.%3.%4.%5.%6.%7.%8.%9"/>
       <w:lvlJc w:val="left"/>
       <w:pPr>
-        <w:tabs>
-          <w:tab w:val="num" w:pos="1584"/>
-        </w:tabs>
         <w:ind w:left="1584" w:hanging="1584"/>
       </w:pPr>
       <w:rPr>
@@ -3611,141 +5106,12 @@
     </w:lvl>
   </w:abstractNum>
   <w:num w:numId="1">
-    <w:abstractNumId w:val="15"/>
+    <w:abstractNumId w:val="0"/>
   </w:num>
   <w:num w:numId="2">
-    <w:abstractNumId w:val="12"/>
-  </w:num>
-  <w:num w:numId="3">
-    <w:abstractNumId w:val="14"/>
-  </w:num>
-  <w:num w:numId="4">
-    <w:abstractNumId w:val="15"/>
-  </w:num>
-  <w:num w:numId="5">
-    <w:abstractNumId w:val="15"/>
-  </w:num>
-  <w:num w:numId="6">
-    <w:abstractNumId w:val="15"/>
-  </w:num>
-  <w:num w:numId="7">
-    <w:abstractNumId w:val="10"/>
-  </w:num>
-  <w:num w:numId="8">
-    <w:abstractNumId w:val="11"/>
-  </w:num>
-  <w:num w:numId="9">
-    <w:abstractNumId w:val="15"/>
-  </w:num>
-  <w:num w:numId="10">
-    <w:abstractNumId w:val="8"/>
-  </w:num>
-  <w:num w:numId="11">
-    <w:abstractNumId w:val="3"/>
-  </w:num>
-  <w:num w:numId="12">
-    <w:abstractNumId w:val="2"/>
-  </w:num>
-  <w:num w:numId="13">
     <w:abstractNumId w:val="1"/>
   </w:num>
-  <w:num w:numId="14">
-    <w:abstractNumId w:val="0"/>
-  </w:num>
-  <w:num w:numId="15">
-    <w:abstractNumId w:val="9"/>
-  </w:num>
-  <w:num w:numId="16">
-    <w:abstractNumId w:val="7"/>
-  </w:num>
-  <w:num w:numId="17">
-    <w:abstractNumId w:val="6"/>
-  </w:num>
-  <w:num w:numId="18">
-    <w:abstractNumId w:val="5"/>
-  </w:num>
-  <w:num w:numId="19">
-    <w:abstractNumId w:val="4"/>
-  </w:num>
-  <w:num w:numId="20">
-    <w:abstractNumId w:val="15"/>
-  </w:num>
-  <w:num w:numId="21">
-    <w:abstractNumId w:val="15"/>
-  </w:num>
-  <w:num w:numId="22">
-    <w:abstractNumId w:val="15"/>
-  </w:num>
-  <w:num w:numId="23">
-    <w:abstractNumId w:val="13"/>
-  </w:num>
-  <w:num w:numId="24">
-    <w:abstractNumId w:val="15"/>
-  </w:num>
-  <w:num w:numId="25">
-    <w:abstractNumId w:val="15"/>
-  </w:num>
-  <w:num w:numId="26">
-    <w:abstractNumId w:val="15"/>
-  </w:num>
-  <w:num w:numId="27">
-    <w:abstractNumId w:val="15"/>
-  </w:num>
-  <w:num w:numId="28">
-    <w:abstractNumId w:val="15"/>
-  </w:num>
-  <w:num w:numId="29">
-    <w:abstractNumId w:val="15"/>
-  </w:num>
-  <w:num w:numId="30">
-    <w:abstractNumId w:val="15"/>
-  </w:num>
-  <w:num w:numId="31">
-    <w:abstractNumId w:val="15"/>
-  </w:num>
-  <w:num w:numId="32">
-    <w:abstractNumId w:val="15"/>
-  </w:num>
-  <w:num w:numId="33">
-    <w:abstractNumId w:val="15"/>
-  </w:num>
-  <w:num w:numId="34">
-    <w:abstractNumId w:val="15"/>
-  </w:num>
-  <w:num w:numId="35">
-    <w:abstractNumId w:val="15"/>
-  </w:num>
-  <w:num w:numId="36">
-    <w:abstractNumId w:val="15"/>
-  </w:num>
-  <w:num w:numId="37">
-    <w:abstractNumId w:val="15"/>
-  </w:num>
-  <w:num w:numId="38">
-    <w:abstractNumId w:val="15"/>
-  </w:num>
-  <w:num w:numId="39">
-    <w:abstractNumId w:val="15"/>
-  </w:num>
-  <w:num w:numId="40">
-    <w:abstractNumId w:val="15"/>
-  </w:num>
-  <w:num w:numId="41">
-    <w:abstractNumId w:val="15"/>
-  </w:num>
-  <w:num w:numId="42">
-    <w:abstractNumId w:val="15"/>
-  </w:num>
-  <w:num w:numId="43">
-    <w:abstractNumId w:val="15"/>
-  </w:num>
-  <w:num w:numId="44">
-    <w:abstractNumId w:val="15"/>
-  </w:num>
-  <w:num w:numId="45">
-    <w:abstractNumId w:val="15"/>
-  </w:num>
-  <w:numIdMacAtCleanup w:val="3"/>
+  <w:numIdMacAtCleanup w:val="2"/>
 </w:numbering>
 </file>
 
@@ -3915,7 +5281,7 @@
     <w:rsid w:val="00E751E9"/>
     <w:pPr>
       <w:numPr>
-        <w:numId w:val="1"/>
+        <w:numId w:val="2"/>
       </w:numPr>
     </w:pPr>
   </w:style>
@@ -3925,19 +5291,18 @@
     <w:basedOn w:val="a"/>
     <w:next w:val="a1"/>
     <w:qFormat/>
-    <w:rsid w:val="00E751E9"/>
+    <w:rsid w:val="0059444B"/>
     <w:pPr>
       <w:keepNext/>
       <w:keepLines/>
       <w:numPr>
         <w:ilvl w:val="1"/>
-        <w:numId w:val="1"/>
+        <w:numId w:val="2"/>
       </w:numPr>
       <w:spacing w:before="120" w:after="120"/>
       <w:outlineLvl w:val="1"/>
     </w:pPr>
     <w:rPr>
-      <w:rFonts w:eastAsia="黑体"/>
       <w:b/>
       <w:sz w:val="30"/>
     </w:rPr>
@@ -3954,7 +5319,7 @@
       <w:keepLines/>
       <w:numPr>
         <w:ilvl w:val="2"/>
-        <w:numId w:val="1"/>
+        <w:numId w:val="2"/>
       </w:numPr>
       <w:spacing w:before="140"/>
       <w:outlineLvl w:val="2"/>
@@ -3975,19 +5340,144 @@
     <w:pPr>
       <w:numPr>
         <w:ilvl w:val="3"/>
-        <w:numId w:val="1"/>
+        <w:numId w:val="2"/>
       </w:numPr>
       <w:outlineLvl w:val="3"/>
     </w:pPr>
     <w:rPr>
       <w:rFonts w:eastAsia="黑体"/>
       <w:b/>
+    </w:rPr>
+  </w:style>
+  <w:style w:type="paragraph" w:styleId="5">
+    <w:name w:val="heading 5"/>
+    <w:basedOn w:val="a"/>
+    <w:next w:val="a"/>
+    <w:link w:val="5Char"/>
+    <w:semiHidden/>
+    <w:unhideWhenUsed/>
+    <w:qFormat/>
+    <w:rsid w:val="003073F0"/>
+    <w:pPr>
+      <w:keepNext/>
+      <w:keepLines/>
+      <w:numPr>
+        <w:ilvl w:val="4"/>
+        <w:numId w:val="2"/>
+      </w:numPr>
+      <w:spacing w:before="280" w:after="290" w:line="376" w:lineRule="auto"/>
+      <w:outlineLvl w:val="4"/>
+    </w:pPr>
+    <w:rPr>
+      <w:b/>
+      <w:bCs/>
+      <w:sz w:val="28"/>
+      <w:szCs w:val="28"/>
+    </w:rPr>
+  </w:style>
+  <w:style w:type="paragraph" w:styleId="6">
+    <w:name w:val="heading 6"/>
+    <w:basedOn w:val="a"/>
+    <w:next w:val="a"/>
+    <w:link w:val="6Char"/>
+    <w:semiHidden/>
+    <w:unhideWhenUsed/>
+    <w:qFormat/>
+    <w:rsid w:val="003073F0"/>
+    <w:pPr>
+      <w:keepNext/>
+      <w:keepLines/>
+      <w:numPr>
+        <w:ilvl w:val="5"/>
+        <w:numId w:val="2"/>
+      </w:numPr>
+      <w:spacing w:before="240" w:after="64" w:line="320" w:lineRule="auto"/>
+      <w:outlineLvl w:val="5"/>
+    </w:pPr>
+    <w:rPr>
+      <w:rFonts w:asciiTheme="majorHAnsi" w:eastAsiaTheme="majorEastAsia" w:hAnsiTheme="majorHAnsi" w:cstheme="majorBidi"/>
+      <w:b/>
+      <w:bCs/>
+      <w:szCs w:val="24"/>
+    </w:rPr>
+  </w:style>
+  <w:style w:type="paragraph" w:styleId="7">
+    <w:name w:val="heading 7"/>
+    <w:basedOn w:val="a"/>
+    <w:next w:val="a"/>
+    <w:link w:val="7Char"/>
+    <w:semiHidden/>
+    <w:unhideWhenUsed/>
+    <w:qFormat/>
+    <w:rsid w:val="003073F0"/>
+    <w:pPr>
+      <w:keepNext/>
+      <w:keepLines/>
+      <w:numPr>
+        <w:ilvl w:val="6"/>
+        <w:numId w:val="2"/>
+      </w:numPr>
+      <w:spacing w:before="240" w:after="64" w:line="320" w:lineRule="auto"/>
+      <w:outlineLvl w:val="6"/>
+    </w:pPr>
+    <w:rPr>
+      <w:b/>
+      <w:bCs/>
+      <w:szCs w:val="24"/>
+    </w:rPr>
+  </w:style>
+  <w:style w:type="paragraph" w:styleId="8">
+    <w:name w:val="heading 8"/>
+    <w:basedOn w:val="a"/>
+    <w:next w:val="a"/>
+    <w:link w:val="8Char"/>
+    <w:semiHidden/>
+    <w:unhideWhenUsed/>
+    <w:qFormat/>
+    <w:rsid w:val="003073F0"/>
+    <w:pPr>
+      <w:keepNext/>
+      <w:keepLines/>
+      <w:numPr>
+        <w:ilvl w:val="7"/>
+        <w:numId w:val="2"/>
+      </w:numPr>
+      <w:spacing w:before="240" w:after="64" w:line="320" w:lineRule="auto"/>
+      <w:outlineLvl w:val="7"/>
+    </w:pPr>
+    <w:rPr>
+      <w:rFonts w:asciiTheme="majorHAnsi" w:eastAsiaTheme="majorEastAsia" w:hAnsiTheme="majorHAnsi" w:cstheme="majorBidi"/>
+      <w:szCs w:val="24"/>
+    </w:rPr>
+  </w:style>
+  <w:style w:type="paragraph" w:styleId="9">
+    <w:name w:val="heading 9"/>
+    <w:basedOn w:val="a"/>
+    <w:next w:val="a"/>
+    <w:link w:val="9Char"/>
+    <w:semiHidden/>
+    <w:unhideWhenUsed/>
+    <w:qFormat/>
+    <w:rsid w:val="003073F0"/>
+    <w:pPr>
+      <w:keepNext/>
+      <w:keepLines/>
+      <w:numPr>
+        <w:ilvl w:val="8"/>
+        <w:numId w:val="2"/>
+      </w:numPr>
+      <w:spacing w:before="240" w:after="64" w:line="320" w:lineRule="auto"/>
+      <w:outlineLvl w:val="8"/>
+    </w:pPr>
+    <w:rPr>
+      <w:rFonts w:asciiTheme="majorHAnsi" w:eastAsiaTheme="majorEastAsia" w:hAnsiTheme="majorHAnsi" w:cstheme="majorBidi"/>
+      <w:sz w:val="21"/>
+      <w:szCs w:val="21"/>
     </w:rPr>
   </w:style>
   <w:style w:type="character" w:default="1" w:styleId="a2">
     <w:name w:val="Default Paragraph Font"/>
     <w:uiPriority w:val="1"/>
-    <w:semiHidden/>
     <w:unhideWhenUsed/>
   </w:style>
   <w:style w:type="table" w:default="1" w:styleId="a3">
@@ -4753,6 +6243,75 @@
         </w:tcBorders>
       </w:tcPr>
     </w:tblStylePr>
+  </w:style>
+  <w:style w:type="character" w:customStyle="1" w:styleId="5Char">
+    <w:name w:val="标题 5 Char"/>
+    <w:basedOn w:val="a2"/>
+    <w:link w:val="5"/>
+    <w:semiHidden/>
+    <w:rsid w:val="003073F0"/>
+    <w:rPr>
+      <w:b/>
+      <w:bCs/>
+      <w:kern w:val="2"/>
+      <w:sz w:val="28"/>
+      <w:szCs w:val="28"/>
+    </w:rPr>
+  </w:style>
+  <w:style w:type="character" w:customStyle="1" w:styleId="6Char">
+    <w:name w:val="标题 6 Char"/>
+    <w:basedOn w:val="a2"/>
+    <w:link w:val="6"/>
+    <w:semiHidden/>
+    <w:rsid w:val="003073F0"/>
+    <w:rPr>
+      <w:rFonts w:asciiTheme="majorHAnsi" w:eastAsiaTheme="majorEastAsia" w:hAnsiTheme="majorHAnsi" w:cstheme="majorBidi"/>
+      <w:b/>
+      <w:bCs/>
+      <w:kern w:val="2"/>
+      <w:sz w:val="24"/>
+      <w:szCs w:val="24"/>
+    </w:rPr>
+  </w:style>
+  <w:style w:type="character" w:customStyle="1" w:styleId="7Char">
+    <w:name w:val="标题 7 Char"/>
+    <w:basedOn w:val="a2"/>
+    <w:link w:val="7"/>
+    <w:semiHidden/>
+    <w:rsid w:val="003073F0"/>
+    <w:rPr>
+      <w:b/>
+      <w:bCs/>
+      <w:kern w:val="2"/>
+      <w:sz w:val="24"/>
+      <w:szCs w:val="24"/>
+    </w:rPr>
+  </w:style>
+  <w:style w:type="character" w:customStyle="1" w:styleId="8Char">
+    <w:name w:val="标题 8 Char"/>
+    <w:basedOn w:val="a2"/>
+    <w:link w:val="8"/>
+    <w:semiHidden/>
+    <w:rsid w:val="003073F0"/>
+    <w:rPr>
+      <w:rFonts w:asciiTheme="majorHAnsi" w:eastAsiaTheme="majorEastAsia" w:hAnsiTheme="majorHAnsi" w:cstheme="majorBidi"/>
+      <w:kern w:val="2"/>
+      <w:sz w:val="24"/>
+      <w:szCs w:val="24"/>
+    </w:rPr>
+  </w:style>
+  <w:style w:type="character" w:customStyle="1" w:styleId="9Char">
+    <w:name w:val="标题 9 Char"/>
+    <w:basedOn w:val="a2"/>
+    <w:link w:val="9"/>
+    <w:semiHidden/>
+    <w:rsid w:val="003073F0"/>
+    <w:rPr>
+      <w:rFonts w:asciiTheme="majorHAnsi" w:eastAsiaTheme="majorEastAsia" w:hAnsiTheme="majorHAnsi" w:cstheme="majorBidi"/>
+      <w:kern w:val="2"/>
+      <w:sz w:val="21"/>
+      <w:szCs w:val="21"/>
+    </w:rPr>
   </w:style>
 </w:styles>
 </file>
@@ -4923,7 +6482,7 @@
     <w:rsid w:val="00E751E9"/>
     <w:pPr>
       <w:numPr>
-        <w:numId w:val="1"/>
+        <w:numId w:val="2"/>
       </w:numPr>
     </w:pPr>
   </w:style>
@@ -4933,19 +6492,18 @@
     <w:basedOn w:val="a"/>
     <w:next w:val="a1"/>
     <w:qFormat/>
-    <w:rsid w:val="00E751E9"/>
+    <w:rsid w:val="0059444B"/>
     <w:pPr>
       <w:keepNext/>
       <w:keepLines/>
       <w:numPr>
         <w:ilvl w:val="1"/>
-        <w:numId w:val="1"/>
+        <w:numId w:val="2"/>
       </w:numPr>
       <w:spacing w:before="120" w:after="120"/>
       <w:outlineLvl w:val="1"/>
     </w:pPr>
     <w:rPr>
-      <w:rFonts w:eastAsia="黑体"/>
       <w:b/>
       <w:sz w:val="30"/>
     </w:rPr>
@@ -4962,7 +6520,7 @@
       <w:keepLines/>
       <w:numPr>
         <w:ilvl w:val="2"/>
-        <w:numId w:val="1"/>
+        <w:numId w:val="2"/>
       </w:numPr>
       <w:spacing w:before="140"/>
       <w:outlineLvl w:val="2"/>
@@ -4983,19 +6541,144 @@
     <w:pPr>
       <w:numPr>
         <w:ilvl w:val="3"/>
-        <w:numId w:val="1"/>
+        <w:numId w:val="2"/>
       </w:numPr>
       <w:outlineLvl w:val="3"/>
     </w:pPr>
     <w:rPr>
       <w:rFonts w:eastAsia="黑体"/>
       <w:b/>
+    </w:rPr>
+  </w:style>
+  <w:style w:type="paragraph" w:styleId="5">
+    <w:name w:val="heading 5"/>
+    <w:basedOn w:val="a"/>
+    <w:next w:val="a"/>
+    <w:link w:val="5Char"/>
+    <w:semiHidden/>
+    <w:unhideWhenUsed/>
+    <w:qFormat/>
+    <w:rsid w:val="003073F0"/>
+    <w:pPr>
+      <w:keepNext/>
+      <w:keepLines/>
+      <w:numPr>
+        <w:ilvl w:val="4"/>
+        <w:numId w:val="2"/>
+      </w:numPr>
+      <w:spacing w:before="280" w:after="290" w:line="376" w:lineRule="auto"/>
+      <w:outlineLvl w:val="4"/>
+    </w:pPr>
+    <w:rPr>
+      <w:b/>
+      <w:bCs/>
+      <w:sz w:val="28"/>
+      <w:szCs w:val="28"/>
+    </w:rPr>
+  </w:style>
+  <w:style w:type="paragraph" w:styleId="6">
+    <w:name w:val="heading 6"/>
+    <w:basedOn w:val="a"/>
+    <w:next w:val="a"/>
+    <w:link w:val="6Char"/>
+    <w:semiHidden/>
+    <w:unhideWhenUsed/>
+    <w:qFormat/>
+    <w:rsid w:val="003073F0"/>
+    <w:pPr>
+      <w:keepNext/>
+      <w:keepLines/>
+      <w:numPr>
+        <w:ilvl w:val="5"/>
+        <w:numId w:val="2"/>
+      </w:numPr>
+      <w:spacing w:before="240" w:after="64" w:line="320" w:lineRule="auto"/>
+      <w:outlineLvl w:val="5"/>
+    </w:pPr>
+    <w:rPr>
+      <w:rFonts w:asciiTheme="majorHAnsi" w:eastAsiaTheme="majorEastAsia" w:hAnsiTheme="majorHAnsi" w:cstheme="majorBidi"/>
+      <w:b/>
+      <w:bCs/>
+      <w:szCs w:val="24"/>
+    </w:rPr>
+  </w:style>
+  <w:style w:type="paragraph" w:styleId="7">
+    <w:name w:val="heading 7"/>
+    <w:basedOn w:val="a"/>
+    <w:next w:val="a"/>
+    <w:link w:val="7Char"/>
+    <w:semiHidden/>
+    <w:unhideWhenUsed/>
+    <w:qFormat/>
+    <w:rsid w:val="003073F0"/>
+    <w:pPr>
+      <w:keepNext/>
+      <w:keepLines/>
+      <w:numPr>
+        <w:ilvl w:val="6"/>
+        <w:numId w:val="2"/>
+      </w:numPr>
+      <w:spacing w:before="240" w:after="64" w:line="320" w:lineRule="auto"/>
+      <w:outlineLvl w:val="6"/>
+    </w:pPr>
+    <w:rPr>
+      <w:b/>
+      <w:bCs/>
+      <w:szCs w:val="24"/>
+    </w:rPr>
+  </w:style>
+  <w:style w:type="paragraph" w:styleId="8">
+    <w:name w:val="heading 8"/>
+    <w:basedOn w:val="a"/>
+    <w:next w:val="a"/>
+    <w:link w:val="8Char"/>
+    <w:semiHidden/>
+    <w:unhideWhenUsed/>
+    <w:qFormat/>
+    <w:rsid w:val="003073F0"/>
+    <w:pPr>
+      <w:keepNext/>
+      <w:keepLines/>
+      <w:numPr>
+        <w:ilvl w:val="7"/>
+        <w:numId w:val="2"/>
+      </w:numPr>
+      <w:spacing w:before="240" w:after="64" w:line="320" w:lineRule="auto"/>
+      <w:outlineLvl w:val="7"/>
+    </w:pPr>
+    <w:rPr>
+      <w:rFonts w:asciiTheme="majorHAnsi" w:eastAsiaTheme="majorEastAsia" w:hAnsiTheme="majorHAnsi" w:cstheme="majorBidi"/>
+      <w:szCs w:val="24"/>
+    </w:rPr>
+  </w:style>
+  <w:style w:type="paragraph" w:styleId="9">
+    <w:name w:val="heading 9"/>
+    <w:basedOn w:val="a"/>
+    <w:next w:val="a"/>
+    <w:link w:val="9Char"/>
+    <w:semiHidden/>
+    <w:unhideWhenUsed/>
+    <w:qFormat/>
+    <w:rsid w:val="003073F0"/>
+    <w:pPr>
+      <w:keepNext/>
+      <w:keepLines/>
+      <w:numPr>
+        <w:ilvl w:val="8"/>
+        <w:numId w:val="2"/>
+      </w:numPr>
+      <w:spacing w:before="240" w:after="64" w:line="320" w:lineRule="auto"/>
+      <w:outlineLvl w:val="8"/>
+    </w:pPr>
+    <w:rPr>
+      <w:rFonts w:asciiTheme="majorHAnsi" w:eastAsiaTheme="majorEastAsia" w:hAnsiTheme="majorHAnsi" w:cstheme="majorBidi"/>
+      <w:sz w:val="21"/>
+      <w:szCs w:val="21"/>
     </w:rPr>
   </w:style>
   <w:style w:type="character" w:default="1" w:styleId="a2">
     <w:name w:val="Default Paragraph Font"/>
     <w:uiPriority w:val="1"/>
-    <w:semiHidden/>
     <w:unhideWhenUsed/>
   </w:style>
   <w:style w:type="table" w:default="1" w:styleId="a3">
@@ -5761,6 +7444,75 @@
         </w:tcBorders>
       </w:tcPr>
     </w:tblStylePr>
+  </w:style>
+  <w:style w:type="character" w:customStyle="1" w:styleId="5Char">
+    <w:name w:val="标题 5 Char"/>
+    <w:basedOn w:val="a2"/>
+    <w:link w:val="5"/>
+    <w:semiHidden/>
+    <w:rsid w:val="003073F0"/>
+    <w:rPr>
+      <w:b/>
+      <w:bCs/>
+      <w:kern w:val="2"/>
+      <w:sz w:val="28"/>
+      <w:szCs w:val="28"/>
+    </w:rPr>
+  </w:style>
+  <w:style w:type="character" w:customStyle="1" w:styleId="6Char">
+    <w:name w:val="标题 6 Char"/>
+    <w:basedOn w:val="a2"/>
+    <w:link w:val="6"/>
+    <w:semiHidden/>
+    <w:rsid w:val="003073F0"/>
+    <w:rPr>
+      <w:rFonts w:asciiTheme="majorHAnsi" w:eastAsiaTheme="majorEastAsia" w:hAnsiTheme="majorHAnsi" w:cstheme="majorBidi"/>
+      <w:b/>
+      <w:bCs/>
+      <w:kern w:val="2"/>
+      <w:sz w:val="24"/>
+      <w:szCs w:val="24"/>
+    </w:rPr>
+  </w:style>
+  <w:style w:type="character" w:customStyle="1" w:styleId="7Char">
+    <w:name w:val="标题 7 Char"/>
+    <w:basedOn w:val="a2"/>
+    <w:link w:val="7"/>
+    <w:semiHidden/>
+    <w:rsid w:val="003073F0"/>
+    <w:rPr>
+      <w:b/>
+      <w:bCs/>
+      <w:kern w:val="2"/>
+      <w:sz w:val="24"/>
+      <w:szCs w:val="24"/>
+    </w:rPr>
+  </w:style>
+  <w:style w:type="character" w:customStyle="1" w:styleId="8Char">
+    <w:name w:val="标题 8 Char"/>
+    <w:basedOn w:val="a2"/>
+    <w:link w:val="8"/>
+    <w:semiHidden/>
+    <w:rsid w:val="003073F0"/>
+    <w:rPr>
+      <w:rFonts w:asciiTheme="majorHAnsi" w:eastAsiaTheme="majorEastAsia" w:hAnsiTheme="majorHAnsi" w:cstheme="majorBidi"/>
+      <w:kern w:val="2"/>
+      <w:sz w:val="24"/>
+      <w:szCs w:val="24"/>
+    </w:rPr>
+  </w:style>
+  <w:style w:type="character" w:customStyle="1" w:styleId="9Char">
+    <w:name w:val="标题 9 Char"/>
+    <w:basedOn w:val="a2"/>
+    <w:link w:val="9"/>
+    <w:semiHidden/>
+    <w:rsid w:val="003073F0"/>
+    <w:rPr>
+      <w:rFonts w:asciiTheme="majorHAnsi" w:eastAsiaTheme="majorEastAsia" w:hAnsiTheme="majorHAnsi" w:cstheme="majorBidi"/>
+      <w:kern w:val="2"/>
+      <w:sz w:val="21"/>
+      <w:szCs w:val="21"/>
+    </w:rPr>
   </w:style>
 </w:styles>
 </file>
@@ -6055,7 +7807,7 @@
 </file>
 
 <file path=customXml/itemProps1.xml><?xml version="1.0" encoding="utf-8"?>
-<ds:datastoreItem xmlns:ds="http://schemas.openxmlformats.org/officeDocument/2006/customXml" ds:itemID="{C67BB2DC-F8F2-452C-A18F-63AEE8C87DA2}">
+<ds:datastoreItem xmlns:ds="http://schemas.openxmlformats.org/officeDocument/2006/customXml" ds:itemID="{9E3A71A0-5BD1-4DEA-80D7-BF67877E3A8F}">
   <ds:schemaRefs>
     <ds:schemaRef ds:uri="http://schemas.openxmlformats.org/officeDocument/2006/bibliography"/>
   </ds:schemaRefs>

--- a/Chapter4.docx
+++ b/Chapter4.docx
@@ -236,7 +236,7 @@
         <w:rPr>
           <w:rFonts w:ascii="宋体" w:hAnsi="宋体" w:hint="eastAsia"/>
         </w:rPr>
-        <w:t>6</w:t>
+        <w:t>六</w:t>
       </w:r>
       <w:r>
         <w:rPr>
@@ -1401,7 +1401,13 @@
         <w:rPr>
           <w:rFonts w:ascii="宋体" w:eastAsia="宋体" w:hAnsi="宋体"/>
         </w:rPr>
-        <w:t>链接中的直角弯数</w:t>
+        <w:t>链接中的直角弯</w:t>
+      </w:r>
+      <w:r>
+        <w:rPr>
+          <w:rFonts w:ascii="宋体" w:eastAsia="宋体" w:hAnsi="宋体" w:hint="eastAsia"/>
+        </w:rPr>
+        <w:t>数</w:t>
       </w:r>
     </w:p>
     <w:p>
@@ -1476,7 +1482,19 @@
         <w:rPr>
           <w:rFonts w:hint="eastAsia"/>
         </w:rPr>
-        <w:t>弯数其实</w:t>
+        <w:t>弯</w:t>
+      </w:r>
+      <w:r>
+        <w:rPr>
+          <w:rFonts w:hint="eastAsia"/>
+        </w:rPr>
+        <w:t>数</w:t>
+      </w:r>
+      <w:r>
+        <w:rPr>
+          <w:rFonts w:hint="eastAsia"/>
+        </w:rPr>
+        <w:t>其实</w:t>
       </w:r>
       <w:proofErr w:type="gramEnd"/>
       <w:r>
@@ -1530,7 +1548,6 @@
         </w:rPr>
         <w:t>链接中的</w:t>
       </w:r>
-      <w:proofErr w:type="gramStart"/>
       <w:r>
         <w:rPr>
           <w:rFonts w:hint="eastAsia"/>
@@ -1541,14 +1558,25 @@
         <w:rPr>
           <w:rFonts w:hint="eastAsia"/>
         </w:rPr>
-        <w:t>弯数与</w:t>
-      </w:r>
-      <w:proofErr w:type="gramEnd"/>
-      <w:r>
-        <w:rPr>
-          <w:rFonts w:hint="eastAsia"/>
-        </w:rPr>
-        <w:t>直</w:t>
+        <w:t>弯</w:t>
+      </w:r>
+      <w:r>
+        <w:rPr>
+          <w:rFonts w:hint="eastAsia"/>
+        </w:rPr>
+        <w:t>数</w:t>
+      </w:r>
+      <w:r>
+        <w:rPr>
+          <w:rFonts w:hint="eastAsia"/>
+        </w:rPr>
+        <w:t>目</w:t>
+      </w:r>
+      <w:r>
+        <w:rPr>
+          <w:rFonts w:hint="eastAsia"/>
+        </w:rPr>
+        <w:t>与直</w:t>
       </w:r>
       <w:r>
         <w:rPr>
@@ -1717,19 +1745,23 @@
         </w:rPr>
         <w:t xml:space="preserve"> </w:t>
       </w:r>
-      <w:proofErr w:type="gramStart"/>
-      <w:r>
-        <w:rPr>
-          <w:rFonts w:hint="eastAsia"/>
-        </w:rPr>
-        <w:t>直角弯数与</w:t>
-      </w:r>
-      <w:proofErr w:type="gramEnd"/>
-      <w:r>
-        <w:rPr>
-          <w:rFonts w:hint="eastAsia"/>
-        </w:rPr>
-        <w:t>直角</w:t>
+      <w:r>
+        <w:rPr>
+          <w:rFonts w:hint="eastAsia"/>
+        </w:rPr>
+        <w:t>直角弯数</w:t>
+      </w:r>
+      <w:r>
+        <w:rPr>
+          <w:rFonts w:hint="eastAsia"/>
+        </w:rPr>
+        <w:t>目</w:t>
+      </w:r>
+      <w:r>
+        <w:rPr>
+          <w:rFonts w:hint="eastAsia"/>
+        </w:rPr>
+        <w:t>与直角</w:t>
       </w:r>
       <w:r>
         <w:rPr>
@@ -1771,7 +1803,6 @@
                 <w:i w:val="0"/>
               </w:rPr>
             </w:pPr>
-            <w:proofErr w:type="gramStart"/>
             <w:r>
               <w:rPr>
                 <w:rFonts w:hint="eastAsia"/>
@@ -1786,7 +1817,13 @@
               </w:rPr>
               <w:t>弯数</w:t>
             </w:r>
-            <w:proofErr w:type="gramEnd"/>
+            <w:r>
+              <w:rPr>
+                <w:rFonts w:hint="eastAsia"/>
+                <w:i w:val="0"/>
+              </w:rPr>
+              <w:t>目</w:t>
+            </w:r>
           </w:p>
         </w:tc>
         <w:tc>
@@ -2094,7 +2131,13 @@
         <w:rPr>
           <w:rFonts w:ascii="宋体" w:eastAsia="宋体" w:hAnsi="宋体" w:hint="eastAsia"/>
         </w:rPr>
-        <w:t>链接中的非直角弯数</w:t>
+        <w:t>链接中的非直角弯</w:t>
+      </w:r>
+      <w:r>
+        <w:rPr>
+          <w:rFonts w:ascii="宋体" w:eastAsia="宋体" w:hAnsi="宋体" w:hint="eastAsia"/>
+        </w:rPr>
+        <w:t>数</w:t>
       </w:r>
     </w:p>
     <w:p>
@@ -2114,7 +2157,19 @@
         <w:rPr>
           <w:rFonts w:hint="eastAsia"/>
         </w:rPr>
-        <w:t>直角弯数这一</w:t>
+        <w:t>直角弯</w:t>
+      </w:r>
+      <w:r>
+        <w:rPr>
+          <w:rFonts w:hint="eastAsia"/>
+        </w:rPr>
+        <w:t>数</w:t>
+      </w:r>
+      <w:r>
+        <w:rPr>
+          <w:rFonts w:hint="eastAsia"/>
+        </w:rPr>
+        <w:t>这一</w:t>
       </w:r>
       <w:proofErr w:type="gramEnd"/>
       <w:r>
@@ -2128,7 +2183,19 @@
         <w:rPr>
           <w:rFonts w:hint="eastAsia"/>
         </w:rPr>
-        <w:t>直角弯数也</w:t>
+        <w:t>直角弯</w:t>
+      </w:r>
+      <w:r>
+        <w:rPr>
+          <w:rFonts w:hint="eastAsia"/>
+        </w:rPr>
+        <w:t>数</w:t>
+      </w:r>
+      <w:r>
+        <w:rPr>
+          <w:rFonts w:hint="eastAsia"/>
+        </w:rPr>
+        <w:t>也</w:t>
       </w:r>
       <w:proofErr w:type="gramEnd"/>
       <w:r>
@@ -2166,7 +2233,13 @@
         <w:rPr>
           <w:rFonts w:hint="eastAsia"/>
         </w:rPr>
-        <w:t>弯数</w:t>
+        <w:t>弯</w:t>
+      </w:r>
+      <w:r>
+        <w:rPr>
+          <w:rFonts w:hint="eastAsia"/>
+        </w:rPr>
+        <w:t>数</w:t>
       </w:r>
       <w:r>
         <w:rPr>
@@ -2203,21 +2276,13 @@
         <w:rPr>
           <w:rFonts w:hint="eastAsia"/>
         </w:rPr>
-        <w:t>弯系数，通过对视力残疾人进行调查得出非</w:t>
-      </w:r>
-      <w:proofErr w:type="gramStart"/>
-      <w:r>
-        <w:rPr>
-          <w:rFonts w:hint="eastAsia"/>
-        </w:rPr>
-        <w:t>直角弯数和</w:t>
-      </w:r>
-      <w:proofErr w:type="gramEnd"/>
-      <w:r>
-        <w:rPr>
-          <w:rFonts w:hint="eastAsia"/>
-        </w:rPr>
-        <w:t>非直角弯系数的对应关系，如</w:t>
+        <w:t>弯系数，通过对视力残疾人进行调查得出非直角弯</w:t>
+      </w:r>
+      <w:r>
+        <w:rPr>
+          <w:rFonts w:hint="eastAsia"/>
+        </w:rPr>
+        <w:t>和非直角弯系数的对应关系，如</w:t>
       </w:r>
       <w:r>
         <w:fldChar w:fldCharType="begin"/>
@@ -2434,7 +2499,6 @@
               </w:rPr>
               <w:t>非</w:t>
             </w:r>
-            <w:proofErr w:type="gramStart"/>
             <w:r>
               <w:rPr>
                 <w:rFonts w:hint="eastAsia"/>
@@ -2449,7 +2513,13 @@
               </w:rPr>
               <w:t>弯数</w:t>
             </w:r>
-            <w:proofErr w:type="gramEnd"/>
+            <w:r>
+              <w:rPr>
+                <w:rFonts w:hint="eastAsia"/>
+                <w:i w:val="0"/>
+              </w:rPr>
+              <w:t>目</w:t>
+            </w:r>
           </w:p>
         </w:tc>
         <w:tc>
@@ -2719,7 +2789,13 @@
         <w:rPr>
           <w:rFonts w:ascii="宋体" w:eastAsia="宋体" w:hAnsi="宋体" w:hint="eastAsia"/>
         </w:rPr>
-        <w:t>链接中的楼梯数</w:t>
+        <w:t>链接中的楼梯</w:t>
+      </w:r>
+      <w:r>
+        <w:rPr>
+          <w:rFonts w:ascii="宋体" w:eastAsia="宋体" w:hAnsi="宋体" w:hint="eastAsia"/>
+        </w:rPr>
+        <w:t>数</w:t>
       </w:r>
     </w:p>
     <w:p>
@@ -2842,6 +2918,38 @@
         <w:rPr>
           <w:rFonts w:hint="eastAsia"/>
         </w:rPr>
+        <w:t>相比平地来说，楼梯对视力残疾人的出行形成了一定程度的障碍。</w:t>
+      </w:r>
+      <w:r>
+        <w:rPr>
+          <w:rFonts w:hint="eastAsia"/>
+        </w:rPr>
+        <w:t>这里将其作为影响</w:t>
+      </w:r>
+      <w:r>
+        <w:rPr>
+          <w:rFonts w:hint="eastAsia"/>
+        </w:rPr>
+        <w:t>最优</w:t>
+      </w:r>
+      <w:r>
+        <w:rPr>
+          <w:rFonts w:hint="eastAsia"/>
+        </w:rPr>
+        <w:t>路径选择的一个因素</w:t>
+      </w:r>
+      <w:bookmarkStart w:id="5" w:name="_GoBack"/>
+      <w:bookmarkEnd w:id="5"/>
+      <w:r>
+        <w:rPr>
+          <w:rFonts w:hint="eastAsia"/>
+        </w:rPr>
+        <w:t>加以考虑。</w:t>
+      </w:r>
+      <w:r>
+        <w:rPr>
+          <w:rFonts w:hint="eastAsia"/>
+        </w:rPr>
         <w:t>这里说的楼梯数是指用户通过楼梯经过的楼层数，如从一层经楼梯到达二层，则楼梯数为</w:t>
       </w:r>
       <w:r>
@@ -2934,7 +3042,7 @@
         <w:pStyle w:val="af0"/>
         <w:keepNext/>
       </w:pPr>
-      <w:bookmarkStart w:id="5" w:name="_Ref375569004"/>
+      <w:bookmarkStart w:id="6" w:name="_Ref375569004"/>
       <w:r>
         <w:rPr>
           <w:rFonts w:hint="eastAsia"/>
@@ -3017,7 +3125,7 @@
       <w:r>
         <w:fldChar w:fldCharType="end"/>
       </w:r>
-      <w:bookmarkEnd w:id="5"/>
+      <w:bookmarkEnd w:id="6"/>
       <w:r>
         <w:rPr>
           <w:rFonts w:hint="eastAsia"/>
@@ -3460,12 +3568,18 @@
       <w:pPr>
         <w:pStyle w:val="a1"/>
         <w:spacing w:line="360" w:lineRule="auto"/>
-        <w:ind w:firstLine="480"/>
+        <w:ind w:firstLineChars="0" w:firstLine="420"/>
       </w:pPr>
       <w:r>
         <w:rPr>
           <w:rFonts w:hint="eastAsia"/>
         </w:rPr>
+        <w:t>尽管对电梯的障碍设计要求被提出，但是现在有盲文的电梯如凤毛麟角，在这种情况下，我们将电梯也作为影响最优路径选择的因素加以考虑。</w:t>
+      </w:r>
+      <w:r>
+        <w:rPr>
+          <w:rFonts w:hint="eastAsia"/>
+        </w:rPr>
         <w:t>这里的电梯数是指用户通过换乘电梯的次数</w:t>
       </w:r>
       <w:r>
@@ -3490,7 +3604,61 @@
         <w:rPr>
           <w:rFonts w:hint="eastAsia"/>
         </w:rPr>
-        <w:t>通过对视力残疾人的调查并结合建筑中电梯的实际安装情况，得出链接中的电梯数与电梯系数之间的对应关系，如所示。</w:t>
+        <w:t>通过对视力残疾人的调查并结合建筑中电梯的实际安装情况，得出链接中的电梯数与电梯系数之间的对应关系，如</w:t>
+      </w:r>
+      <w:r>
+        <w:fldChar w:fldCharType="begin"/>
+      </w:r>
+      <w:r>
+        <w:instrText xml:space="preserve"> </w:instrText>
+      </w:r>
+      <w:r>
+        <w:rPr>
+          <w:rFonts w:hint="eastAsia"/>
+        </w:rPr>
+        <w:instrText>REF _Ref375591915 \h</w:instrText>
+      </w:r>
+      <w:r>
+        <w:instrText xml:space="preserve"> </w:instrText>
+      </w:r>
+      <w:r>
+        <w:fldChar w:fldCharType="separate"/>
+      </w:r>
+      <w:r>
+        <w:rPr>
+          <w:rFonts w:hint="eastAsia"/>
+        </w:rPr>
+        <w:t>表</w:t>
+      </w:r>
+      <w:r>
+        <w:rPr>
+          <w:rFonts w:hint="eastAsia"/>
+        </w:rPr>
+        <w:t xml:space="preserve"> </w:t>
+      </w:r>
+      <w:r>
+        <w:rPr>
+          <w:noProof/>
+        </w:rPr>
+        <w:t>1</w:t>
+      </w:r>
+      <w:r>
+        <w:t>.</w:t>
+      </w:r>
+      <w:r>
+        <w:rPr>
+          <w:noProof/>
+        </w:rPr>
+        <w:t>4</w:t>
+      </w:r>
+      <w:r>
+        <w:fldChar w:fldCharType="end"/>
+      </w:r>
+      <w:r>
+        <w:rPr>
+          <w:rFonts w:hint="eastAsia"/>
+        </w:rPr>
+        <w:t>所示。</w:t>
       </w:r>
     </w:p>
     <w:p>
@@ -3498,6 +3666,7 @@
         <w:pStyle w:val="af0"/>
         <w:keepNext/>
       </w:pPr>
+      <w:bookmarkStart w:id="7" w:name="_Ref375591915"/>
       <w:r>
         <w:rPr>
           <w:rFonts w:hint="eastAsia"/>
@@ -3579,6 +3748,7 @@
       <w:r>
         <w:fldChar w:fldCharType="end"/>
       </w:r>
+      <w:bookmarkEnd w:id="7"/>
       <w:r>
         <w:rPr>
           <w:rFonts w:hint="eastAsia"/>
@@ -3789,16 +3959,13 @@
     <w:p>
       <w:pPr>
         <w:pStyle w:val="2"/>
-        <w:rPr>
-          <w:rFonts w:hint="eastAsia"/>
-        </w:rPr>
       </w:pPr>
-      <w:bookmarkStart w:id="6" w:name="_Toc165262371"/>
-      <w:bookmarkStart w:id="7" w:name="_Toc373869755"/>
-      <w:bookmarkStart w:id="8" w:name="_Toc373953846"/>
-      <w:bookmarkEnd w:id="6"/>
-      <w:bookmarkEnd w:id="7"/>
+      <w:bookmarkStart w:id="8" w:name="_Toc165262371"/>
+      <w:bookmarkStart w:id="9" w:name="_Toc373869755"/>
+      <w:bookmarkStart w:id="10" w:name="_Toc373953846"/>
       <w:bookmarkEnd w:id="8"/>
+      <w:bookmarkEnd w:id="9"/>
+      <w:bookmarkEnd w:id="10"/>
       <w:r>
         <w:t>基于层次分析法的</w:t>
       </w:r>
@@ -3815,113 +3982,6 @@
       </w:r>
       <w:r>
         <w:t>确定</w:t>
-      </w:r>
-    </w:p>
-    <w:p>
-      <w:pPr>
-        <w:pStyle w:val="a1"/>
-        <w:spacing w:line="360" w:lineRule="auto"/>
-        <w:ind w:firstLine="480"/>
-        <w:rPr>
-          <w:rFonts w:hint="eastAsia"/>
-        </w:rPr>
-      </w:pPr>
-      <w:r>
-        <w:t>最佳路径的选取实际上是一个多目标决策问题</w:t>
-      </w:r>
-      <w:r>
-        <w:rPr>
-          <w:rFonts w:hint="eastAsia"/>
-        </w:rPr>
-        <w:t>，</w:t>
-      </w:r>
-      <w:r>
-        <w:t>以往的一些研究没有做到全面分析问题</w:t>
-      </w:r>
-      <w:r>
-        <w:rPr>
-          <w:rFonts w:hint="eastAsia"/>
-        </w:rPr>
-        <w:t>，</w:t>
-      </w:r>
-      <w:r>
-        <w:t>只注重在单个因素影响下的最优路径</w:t>
-      </w:r>
-      <w:r>
-        <w:rPr>
-          <w:rFonts w:hint="eastAsia"/>
-        </w:rPr>
-        <w:t>，</w:t>
-      </w:r>
-      <w:r>
-        <w:t>这使得最后并不能得出最优结果</w:t>
-      </w:r>
-      <w:r>
-        <w:rPr>
-          <w:rFonts w:hint="eastAsia"/>
-        </w:rPr>
-        <w:t>。</w:t>
-      </w:r>
-      <w:r>
-        <w:t>有些</w:t>
-      </w:r>
-      <w:proofErr w:type="gramStart"/>
-      <w:r>
-        <w:t>路径权</w:t>
-      </w:r>
-      <w:proofErr w:type="gramEnd"/>
-      <w:r>
-        <w:t>值确定方法</w:t>
-      </w:r>
-      <w:proofErr w:type="gramStart"/>
-      <w:r>
-        <w:t>则综合</w:t>
-      </w:r>
-      <w:proofErr w:type="gramEnd"/>
-      <w:r>
-        <w:t>了多种影响因素</w:t>
-      </w:r>
-      <w:r>
-        <w:rPr>
-          <w:rFonts w:hint="eastAsia"/>
-        </w:rPr>
-        <w:t>，</w:t>
-      </w:r>
-      <w:r>
-        <w:t>但在确定影响因素的权重时常用专家评估的方法</w:t>
-      </w:r>
-      <w:r>
-        <w:rPr>
-          <w:rFonts w:hint="eastAsia"/>
-        </w:rPr>
-        <w:t>，</w:t>
-      </w:r>
-      <w:r>
-        <w:t>这种方法带有很大的主观性和随意性</w:t>
-      </w:r>
-      <w:r>
-        <w:rPr>
-          <w:rFonts w:hint="eastAsia"/>
-        </w:rPr>
-        <w:t>，</w:t>
-      </w:r>
-      <w:r>
-        <w:t>有时则会偏离客观实际</w:t>
-      </w:r>
-      <w:r>
-        <w:rPr>
-          <w:rFonts w:hint="eastAsia"/>
-        </w:rPr>
-        <w:t>，</w:t>
-      </w:r>
-      <w:r>
-        <w:t>致使结果缺乏真实性</w:t>
-      </w:r>
-      <w:r>
-        <w:rPr>
-          <w:rFonts w:hint="eastAsia"/>
-        </w:rPr>
-        <w:t>。</w:t>
       </w:r>
     </w:p>
     <w:p>
@@ -3931,6 +3991,362 @@
         <w:ind w:firstLine="480"/>
       </w:pPr>
       <w:r>
+        <w:t>最佳路径的选取实际上是一个多目标决策问题</w:t>
+      </w:r>
+      <w:r>
+        <w:rPr>
+          <w:rFonts w:hint="eastAsia"/>
+        </w:rPr>
+        <w:t>，</w:t>
+      </w:r>
+      <w:r>
+        <w:t>以往的一些研究</w:t>
+      </w:r>
+      <w:r>
+        <w:fldChar w:fldCharType="begin"/>
+      </w:r>
+      <w:r>
+        <w:rPr>
+          <w:rFonts w:hint="eastAsia"/>
+        </w:rPr>
+        <w:instrText xml:space="preserve"> ADDIN EN.CITE &lt;EndNote&gt;&lt;Cite&gt;&lt;Author&gt;</w:instrText>
+      </w:r>
+      <w:r>
+        <w:rPr>
+          <w:rFonts w:hint="eastAsia"/>
+        </w:rPr>
+        <w:instrText>武舫</w:instrText>
+      </w:r>
+      <w:r>
+        <w:rPr>
+          <w:rFonts w:hint="eastAsia"/>
+        </w:rPr>
+        <w:instrText>&lt;/Author&gt;&lt;Year&gt;2006&lt;/Year&gt;&lt;RecNum&gt;37&lt;/RecNum&gt;&lt;DisplayText&gt;&lt;style face="superscript"&gt;[3; 4]&lt;/style&gt;&lt;/DisplayText&gt;&lt;record&gt;&lt;rec-number&gt;37&lt;/rec-number&gt;&lt;foreign-keys&gt;&lt;key app="EN" db-id="29ftpxdwb9v99ne0seaxvv9eft0fe5a9w2ft"&gt;37&lt;/key&gt;&lt;/foreign-keys&gt;&lt;ref-type name="Journal Article"&gt;17&lt;/ref-type&gt;&lt;contributors&gt;&lt;authors&gt;&lt;author&gt;</w:instrText>
+      </w:r>
+      <w:r>
+        <w:rPr>
+          <w:rFonts w:hint="eastAsia"/>
+        </w:rPr>
+        <w:instrText>武舫</w:instrText>
+      </w:r>
+      <w:r>
+        <w:rPr>
+          <w:rFonts w:hint="eastAsia"/>
+        </w:rPr>
+        <w:instrText>&lt;/author&gt;&lt;author&gt;</w:instrText>
+      </w:r>
+      <w:r>
+        <w:rPr>
+          <w:rFonts w:hint="eastAsia"/>
+        </w:rPr>
+        <w:instrText>王家耀</w:instrText>
+      </w:r>
+      <w:r>
+        <w:rPr>
+          <w:rFonts w:hint="eastAsia"/>
+        </w:rPr>
+        <w:instrText>&lt;/author&gt;&lt;author&gt;</w:instrText>
+      </w:r>
+      <w:r>
+        <w:rPr>
+          <w:rFonts w:hint="eastAsia"/>
+        </w:rPr>
+        <w:instrText>熊伟</w:instrText>
+      </w:r>
+      <w:r>
+        <w:rPr>
+          <w:rFonts w:hint="eastAsia"/>
+        </w:rPr>
+        <w:instrText>&lt;/author&gt;&lt;author&gt;</w:instrText>
+      </w:r>
+      <w:r>
+        <w:rPr>
+          <w:rFonts w:hint="eastAsia"/>
+        </w:rPr>
+        <w:instrText>田智慧</w:instrText>
+      </w:r>
+      <w:r>
+        <w:rPr>
+          <w:rFonts w:hint="eastAsia"/>
+        </w:rPr>
+        <w:instrText>&lt;/author&gt;&lt;/authors&gt;&lt;/contributors&gt;&lt;titles&gt;&lt;title&gt;</w:instrText>
+      </w:r>
+      <w:r>
+        <w:rPr>
+          <w:rFonts w:hint="eastAsia"/>
+        </w:rPr>
+        <w:instrText>基于公路普查数据面向最短时间的最优路径分析研究</w:instrText>
+      </w:r>
+      <w:r>
+        <w:rPr>
+          <w:rFonts w:hint="eastAsia"/>
+        </w:rPr>
+        <w:instrText>&lt;/title&gt;&lt;secondary-title&gt;</w:instrText>
+      </w:r>
+      <w:r>
+        <w:rPr>
+          <w:rFonts w:hint="eastAsia"/>
+        </w:rPr>
+        <w:instrText>河南理工大学学报</w:instrText>
+      </w:r>
+      <w:r>
+        <w:rPr>
+          <w:rFonts w:hint="eastAsia"/>
+        </w:rPr>
+        <w:instrText xml:space="preserve">: </w:instrText>
+      </w:r>
+      <w:r>
+        <w:rPr>
+          <w:rFonts w:hint="eastAsia"/>
+        </w:rPr>
+        <w:instrText>自然科学版</w:instrText>
+      </w:r>
+      <w:r>
+        <w:rPr>
+          <w:rFonts w:hint="eastAsia"/>
+        </w:rPr>
+        <w:instrText>&lt;/secondary-title&gt;&lt;/titles&gt;&lt;periodical&gt;&lt;full-title&gt;</w:instrText>
+      </w:r>
+      <w:r>
+        <w:rPr>
+          <w:rFonts w:hint="eastAsia"/>
+        </w:rPr>
+        <w:instrText>河南理工大学学报</w:instrText>
+      </w:r>
+      <w:r>
+        <w:rPr>
+          <w:rFonts w:hint="eastAsia"/>
+        </w:rPr>
+        <w:instrText xml:space="preserve">: </w:instrText>
+      </w:r>
+      <w:r>
+        <w:rPr>
+          <w:rFonts w:hint="eastAsia"/>
+        </w:rPr>
+        <w:instrText>自然科学版</w:instrText>
+      </w:r>
+      <w:r>
+        <w:rPr>
+          <w:rFonts w:hint="eastAsia"/>
+        </w:rPr>
+        <w:instrText>&lt;/full-title&gt;&lt;/periodical&gt;&lt;pages&gt;218-221&lt;/pages&gt;&lt;volume&gt;25&lt;/volume&gt;&lt;number&gt;3&lt;/number&gt;&lt;dates&gt;&lt;year&gt;2006&lt;/year&gt;&lt;/dates&gt;&lt;urls&gt;&lt;/urls&gt;&lt;/record&gt;&lt;/Cite&gt;&lt;Cite&gt;&lt;Author&gt;</w:instrText>
+      </w:r>
+      <w:r>
+        <w:rPr>
+          <w:rFonts w:hint="eastAsia"/>
+        </w:rPr>
+        <w:instrText>段莉琼</w:instrText>
+      </w:r>
+      <w:r>
+        <w:rPr>
+          <w:rFonts w:hint="eastAsia"/>
+        </w:rPr>
+        <w:instrText>&lt;/Author&gt;&lt;Year&gt;2005&lt;/Year&gt;&lt;RecNum&gt;38&lt;/RecNum&gt;&lt;record&gt;&lt;rec-number&gt;38&lt;/rec-number&gt;&lt;foreign-keys&gt;&lt;key app="EN" db-id="29ftpxdwb9v99ne0seaxvv9eft0fe5a9w2ft"&gt;38&lt;/key&gt;&lt;/foreign-keys&gt;&lt;ref-type name="Journal Article"&gt;17&lt;/ref-type&gt;&lt;contributors&gt;&lt;authors&gt;&lt;author&gt;</w:instrText>
+      </w:r>
+      <w:r>
+        <w:rPr>
+          <w:rFonts w:hint="eastAsia"/>
+        </w:rPr>
+        <w:instrText>段莉琼</w:instrText>
+      </w:r>
+      <w:r>
+        <w:rPr>
+          <w:rFonts w:hint="eastAsia"/>
+        </w:rPr>
+        <w:instrText>&lt;/author&gt;&lt;author&gt;</w:instrText>
+      </w:r>
+      <w:r>
+        <w:rPr>
+          <w:rFonts w:hint="eastAsia"/>
+        </w:rPr>
+        <w:instrText>刘立国</w:instrText>
+      </w:r>
+      <w:r>
+        <w:rPr>
+          <w:rFonts w:hint="eastAsia"/>
+        </w:rPr>
+        <w:instrText>&lt;/author&gt;&lt;/authors&gt;&lt;/contributors&gt;&lt;titles&gt;&lt;title&gt;</w:instrText>
+      </w:r>
+      <w:r>
+        <w:rPr>
+          <w:rFonts w:hint="eastAsia"/>
+        </w:rPr>
+        <w:instrText>基于车辆导航的路径分析与应用</w:instrText>
+      </w:r>
+      <w:r>
+        <w:rPr>
+          <w:rFonts w:hint="eastAsia"/>
+        </w:rPr>
+        <w:instrText>&lt;/title&gt;&lt;secondary-title&gt;</w:instrText>
+      </w:r>
+      <w:r>
+        <w:rPr>
+          <w:rFonts w:hint="eastAsia"/>
+        </w:rPr>
+        <w:instrText>地理信息世界</w:instrText>
+      </w:r>
+      <w:r>
+        <w:rPr>
+          <w:rFonts w:hint="eastAsia"/>
+        </w:rPr>
+        <w:instrText>&lt;/secondary-title&gt;&lt;/titles&gt;&lt;periodical&gt;&lt;full-title&gt;</w:instrText>
+      </w:r>
+      <w:r>
+        <w:rPr>
+          <w:rFonts w:hint="eastAsia"/>
+        </w:rPr>
+        <w:instrText>地理信息世界</w:instrText>
+      </w:r>
+      <w:r>
+        <w:rPr>
+          <w:rFonts w:hint="eastAsia"/>
+        </w:rPr>
+        <w:instrText>&lt;/full-title&gt;&lt;/periodical&gt;&lt;pages&gt;44-47&lt;/pages&gt;&lt;volume&gt;4&lt;/volume&gt;&lt;dates&gt;&lt;year&gt;2005&lt;/yea</w:instrText>
+      </w:r>
+      <w:r>
+        <w:instrText>r&gt;&lt;/dates&gt;&lt;urls&gt;&lt;/urls&gt;&lt;/record&gt;&lt;/Cite&gt;&lt;/EndNote&gt;</w:instrText>
+      </w:r>
+      <w:r>
+        <w:fldChar w:fldCharType="separate"/>
+      </w:r>
+      <w:r>
+        <w:rPr>
+          <w:noProof/>
+          <w:vertAlign w:val="superscript"/>
+        </w:rPr>
+        <w:t>[</w:t>
+      </w:r>
+      <w:hyperlink w:anchor="_ENREF_3" w:tooltip="武舫, 2006 #37" w:history="1">
+        <w:r>
+          <w:rPr>
+            <w:noProof/>
+            <w:vertAlign w:val="superscript"/>
+          </w:rPr>
+          <w:t>3</w:t>
+        </w:r>
+      </w:hyperlink>
+      <w:r>
+        <w:rPr>
+          <w:noProof/>
+          <w:vertAlign w:val="superscript"/>
+        </w:rPr>
+        <w:t xml:space="preserve">; </w:t>
+      </w:r>
+      <w:hyperlink w:anchor="_ENREF_4" w:tooltip="段莉琼, 2005 #38" w:history="1">
+        <w:r>
+          <w:rPr>
+            <w:noProof/>
+            <w:vertAlign w:val="superscript"/>
+          </w:rPr>
+          <w:t>4</w:t>
+        </w:r>
+      </w:hyperlink>
+      <w:r>
+        <w:rPr>
+          <w:noProof/>
+          <w:vertAlign w:val="superscript"/>
+        </w:rPr>
+        <w:t>]</w:t>
+      </w:r>
+      <w:r>
+        <w:fldChar w:fldCharType="end"/>
+      </w:r>
+      <w:r>
+        <w:t>没有做到全面分析问题</w:t>
+      </w:r>
+      <w:r>
+        <w:rPr>
+          <w:rFonts w:hint="eastAsia"/>
+        </w:rPr>
+        <w:t>，</w:t>
+      </w:r>
+      <w:r>
+        <w:t>只注重在单个因素影响下的最优路径</w:t>
+      </w:r>
+      <w:r>
+        <w:rPr>
+          <w:rFonts w:hint="eastAsia"/>
+        </w:rPr>
+        <w:t>，</w:t>
+      </w:r>
+      <w:r>
+        <w:t>这使得最后并不能得出最优结果</w:t>
+      </w:r>
+      <w:r>
+        <w:rPr>
+          <w:rFonts w:hint="eastAsia"/>
+        </w:rPr>
+        <w:t>。</w:t>
+      </w:r>
+      <w:r>
+        <w:t>有些</w:t>
+      </w:r>
+      <w:proofErr w:type="gramStart"/>
+      <w:r>
+        <w:t>路径权</w:t>
+      </w:r>
+      <w:proofErr w:type="gramEnd"/>
+      <w:r>
+        <w:t>值确定方法</w:t>
+      </w:r>
+      <w:proofErr w:type="gramStart"/>
+      <w:r>
+        <w:t>则综合</w:t>
+      </w:r>
+      <w:proofErr w:type="gramEnd"/>
+      <w:r>
+        <w:t>了多种影响因素</w:t>
+      </w:r>
+      <w:r>
+        <w:rPr>
+          <w:rFonts w:hint="eastAsia"/>
+        </w:rPr>
+        <w:t>，</w:t>
+      </w:r>
+      <w:r>
+        <w:t>但在确定影响因素的权重时常用专家评估的方法</w:t>
+      </w:r>
+      <w:r>
+        <w:rPr>
+          <w:rFonts w:hint="eastAsia"/>
+        </w:rPr>
+        <w:t>，</w:t>
+      </w:r>
+      <w:r>
+        <w:t>这种方法带有很大的主观性和随意性</w:t>
+      </w:r>
+      <w:r>
+        <w:rPr>
+          <w:rFonts w:hint="eastAsia"/>
+        </w:rPr>
+        <w:t>，</w:t>
+      </w:r>
+      <w:r>
+        <w:t>有时则会偏离客观实际</w:t>
+      </w:r>
+      <w:r>
+        <w:rPr>
+          <w:rFonts w:hint="eastAsia"/>
+        </w:rPr>
+        <w:t>，</w:t>
+      </w:r>
+      <w:r>
+        <w:t>致使结果缺乏真实性</w:t>
+      </w:r>
+      <w:r>
+        <w:rPr>
+          <w:rFonts w:hint="eastAsia"/>
+        </w:rPr>
+        <w:t>。</w:t>
+      </w:r>
+    </w:p>
+    <w:p>
+      <w:pPr>
+        <w:pStyle w:val="a1"/>
+        <w:spacing w:line="360" w:lineRule="auto"/>
+        <w:ind w:firstLine="480"/>
+      </w:pPr>
+      <w:r>
         <w:rPr>
           <w:rFonts w:hint="eastAsia"/>
         </w:rPr>
@@ -3953,6 +4369,12 @@
           <w:rFonts w:hint="eastAsia"/>
         </w:rPr>
         <w:t>准确可靠</w:t>
+      </w:r>
+      <w:r>
+        <w:rPr>
+          <w:rFonts w:hint="eastAsia"/>
+        </w:rPr>
+        <w:t>。</w:t>
       </w:r>
     </w:p>
     <w:p>
@@ -3960,7 +4382,7 @@
         <w:pStyle w:val="3"/>
         <w:spacing w:before="240" w:after="120"/>
         <w:rPr>
-          <w:rFonts w:ascii="宋体" w:eastAsia="宋体" w:hAnsi="宋体" w:hint="eastAsia"/>
+          <w:rFonts w:ascii="宋体" w:eastAsia="宋体" w:hAnsi="宋体"/>
         </w:rPr>
       </w:pPr>
       <w:r>
@@ -3977,7 +4399,7 @@
         <w:spacing w:before="240" w:after="120" w:line="360" w:lineRule="auto"/>
         <w:ind w:left="862" w:hanging="862"/>
         <w:rPr>
-          <w:rFonts w:ascii="宋体" w:eastAsia="宋体" w:hAnsi="宋体" w:hint="eastAsia"/>
+          <w:rFonts w:ascii="宋体" w:eastAsia="宋体" w:hAnsi="宋体"/>
         </w:rPr>
       </w:pPr>
       <w:r>
@@ -3990,11 +4412,354 @@
     <w:p>
       <w:pPr>
         <w:pStyle w:val="a1"/>
+        <w:spacing w:line="360" w:lineRule="auto"/>
         <w:ind w:firstLine="480"/>
-        <w:rPr>
-          <w:rFonts w:hint="eastAsia"/>
-        </w:rPr>
       </w:pPr>
+      <w:r>
+        <w:rPr>
+          <w:rFonts w:hint="eastAsia"/>
+        </w:rPr>
+        <w:t>层次分析法（</w:t>
+      </w:r>
+      <w:r>
+        <w:rPr>
+          <w:rFonts w:hint="eastAsia"/>
+        </w:rPr>
+        <w:t>A</w:t>
+      </w:r>
+      <w:r>
+        <w:t xml:space="preserve">nalytic </w:t>
+      </w:r>
+      <w:r>
+        <w:rPr>
+          <w:rFonts w:hint="eastAsia"/>
+        </w:rPr>
+        <w:t>H</w:t>
+      </w:r>
+      <w:r>
+        <w:t xml:space="preserve">ierarchy </w:t>
+      </w:r>
+      <w:r>
+        <w:rPr>
+          <w:rFonts w:hint="eastAsia"/>
+        </w:rPr>
+        <w:t>P</w:t>
+      </w:r>
+      <w:r>
+        <w:t>rocess</w:t>
+      </w:r>
+      <w:r>
+        <w:rPr>
+          <w:rFonts w:hint="eastAsia"/>
+        </w:rPr>
+        <w:t xml:space="preserve">, </w:t>
+      </w:r>
+      <w:r>
+        <w:t>AHP</w:t>
+      </w:r>
+      <w:r>
+        <w:rPr>
+          <w:rFonts w:hint="eastAsia"/>
+        </w:rPr>
+        <w:t>）产生于</w:t>
+      </w:r>
+      <w:r>
+        <w:rPr>
+          <w:rFonts w:hint="eastAsia"/>
+        </w:rPr>
+        <w:t>19</w:t>
+      </w:r>
+      <w:r>
+        <w:rPr>
+          <w:rFonts w:hint="eastAsia"/>
+        </w:rPr>
+        <w:t>世纪</w:t>
+      </w:r>
+      <w:r>
+        <w:rPr>
+          <w:rFonts w:hint="eastAsia"/>
+        </w:rPr>
+        <w:t>70</w:t>
+      </w:r>
+      <w:r>
+        <w:rPr>
+          <w:rFonts w:hint="eastAsia"/>
+        </w:rPr>
+        <w:t>年代，是由美国</w:t>
+      </w:r>
+      <w:r>
+        <w:rPr>
+          <w:rFonts w:hint="eastAsia"/>
+        </w:rPr>
+        <w:t>匹兹堡大学（</w:t>
+      </w:r>
+      <w:r>
+        <w:t>University of Pittsburgh</w:t>
+      </w:r>
+      <w:r>
+        <w:rPr>
+          <w:rFonts w:hint="eastAsia"/>
+        </w:rPr>
+        <w:t>）的著名教授</w:t>
+      </w:r>
+      <w:r>
+        <w:t xml:space="preserve">Thomas L. </w:t>
+      </w:r>
+      <w:proofErr w:type="spellStart"/>
+      <w:r>
+        <w:t>Saaty</w:t>
+      </w:r>
+      <w:proofErr w:type="spellEnd"/>
+      <w:r>
+        <w:rPr>
+          <w:rFonts w:hint="eastAsia"/>
+        </w:rPr>
+        <w:t>提出的，是一项基于数学和心理学的</w:t>
+      </w:r>
+      <w:r>
+        <w:rPr>
+          <w:rFonts w:hint="eastAsia"/>
+        </w:rPr>
+        <w:t>多准则决策方法。</w:t>
+      </w:r>
+      <w:r>
+        <w:rPr>
+          <w:rFonts w:hint="eastAsia"/>
+        </w:rPr>
+        <w:t>该方法可用于解决定性和定量因素相结合，特别是定性因素占据主导地位的决策问题，它整理并综合了人们的主观判断，是一种实用、灵活而且很简洁的客观方法。</w:t>
+      </w:r>
+    </w:p>
+    <w:p>
+      <w:pPr>
+        <w:pStyle w:val="a1"/>
+        <w:spacing w:line="360" w:lineRule="auto"/>
+        <w:ind w:firstLine="480"/>
+      </w:pPr>
+      <w:r>
+        <w:rPr>
+          <w:rFonts w:hint="eastAsia"/>
+        </w:rPr>
+        <w:t>1971</w:t>
+      </w:r>
+      <w:r>
+        <w:rPr>
+          <w:rFonts w:hint="eastAsia"/>
+        </w:rPr>
+        <w:t>年，</w:t>
+      </w:r>
+      <w:proofErr w:type="spellStart"/>
+      <w:r>
+        <w:rPr>
+          <w:rFonts w:hint="eastAsia"/>
+        </w:rPr>
+        <w:t>Satty</w:t>
+      </w:r>
+      <w:proofErr w:type="spellEnd"/>
+      <w:r>
+        <w:rPr>
+          <w:rFonts w:hint="eastAsia"/>
+        </w:rPr>
+        <w:t>使用层次分析法为美国国防部研究所制定了所谓“应急计划”。之后的两年，他又使用该方法对电力在工业部门中的分配问题及苏丹运输问题进行了研究。</w:t>
+      </w:r>
+      <w:r>
+        <w:rPr>
+          <w:rFonts w:hint="eastAsia"/>
+        </w:rPr>
+        <w:t>1977</w:t>
+      </w:r>
+      <w:r>
+        <w:rPr>
+          <w:rFonts w:hint="eastAsia"/>
+        </w:rPr>
+        <w:t>年，</w:t>
+      </w:r>
+      <w:proofErr w:type="spellStart"/>
+      <w:r>
+        <w:rPr>
+          <w:rFonts w:hint="eastAsia"/>
+        </w:rPr>
+        <w:t>Satty</w:t>
+      </w:r>
+      <w:proofErr w:type="spellEnd"/>
+      <w:r>
+        <w:rPr>
+          <w:rFonts w:hint="eastAsia"/>
+        </w:rPr>
+        <w:t>在第一届数据建模会议上发表了题为《无结构决策问题的建模—层次分析法》的一篇文章，</w:t>
+      </w:r>
+      <w:r>
+        <w:rPr>
+          <w:rFonts w:hint="eastAsia"/>
+        </w:rPr>
+        <w:t>正式</w:t>
+      </w:r>
+      <w:r>
+        <w:rPr>
+          <w:rFonts w:hint="eastAsia"/>
+        </w:rPr>
+        <w:t>将层次分析法带入大众的</w:t>
+      </w:r>
+      <w:r>
+        <w:rPr>
+          <w:rFonts w:hint="eastAsia"/>
+        </w:rPr>
+        <w:t>视野</w:t>
+      </w:r>
+      <w:r>
+        <w:fldChar w:fldCharType="begin"/>
+      </w:r>
+      <w:r>
+        <w:rPr>
+          <w:rFonts w:hint="eastAsia"/>
+        </w:rPr>
+        <w:instrText xml:space="preserve"> ADDIN EN.CITE &lt;EndNote&gt;&lt;Cite&gt;&lt;Author&gt;</w:instrText>
+      </w:r>
+      <w:r>
+        <w:rPr>
+          <w:rFonts w:hint="eastAsia"/>
+        </w:rPr>
+        <w:instrText>张静</w:instrText>
+      </w:r>
+      <w:r>
+        <w:rPr>
+          <w:rFonts w:hint="eastAsia"/>
+        </w:rPr>
+        <w:instrText>&lt;/Author&gt;&lt;Year&gt;2009&lt;/Year&gt;&lt;RecNum&gt;39&lt;/RecNum&gt;&lt;DisplayText&gt;&lt;style face="superscript"&gt;[5]&lt;/style&gt;&lt;/DisplayText&gt;&lt;record&gt;&lt;rec-number&gt;39&lt;/rec-number&gt;&lt;foreign-keys&gt;&lt;key app="EN" db-id="29ftpxdwb9v99ne0seaxvv9eft0fe5a9w2ft"&gt;39&lt;/key&gt;&lt;/foreign-keys&gt;&lt;ref-type name="Thesis"&gt;32&lt;/ref-type&gt;&lt;contributors&gt;&lt;authors&gt;&lt;author&gt;</w:instrText>
+      </w:r>
+      <w:r>
+        <w:rPr>
+          <w:rFonts w:hint="eastAsia"/>
+        </w:rPr>
+        <w:instrText>张静</w:instrText>
+      </w:r>
+      <w:r>
+        <w:rPr>
+          <w:rFonts w:hint="eastAsia"/>
+        </w:rPr>
+        <w:instrText>&lt;/author&gt;&lt;/authors&gt;&lt;/contributors&gt;&lt;titles&gt;&lt;title&gt;</w:instrText>
+      </w:r>
+      <w:r>
+        <w:rPr>
+          <w:rFonts w:hint="eastAsia"/>
+        </w:rPr>
+        <w:instrText>面向路径规划的导航路网数据模型研究</w:instrText>
+      </w:r>
+      <w:r>
+        <w:rPr>
+          <w:rFonts w:hint="eastAsia"/>
+        </w:rPr>
+        <w:instrText>&lt;/title&gt;&lt;/titles&gt;&lt;dates&gt;&lt;year&gt;2009&lt;/year&gt;&lt;/dates&gt;&lt;publisher&gt;</w:instrText>
+      </w:r>
+      <w:r>
+        <w:rPr>
+          <w:rFonts w:hint="eastAsia"/>
+        </w:rPr>
+        <w:instrText>中国矿业大学</w:instrText>
+      </w:r>
+      <w:r>
+        <w:rPr>
+          <w:rFonts w:hint="eastAsia"/>
+        </w:rPr>
+        <w:instrText xml:space="preserve"> (</w:instrText>
+      </w:r>
+      <w:r>
+        <w:rPr>
+          <w:rFonts w:hint="eastAsia"/>
+        </w:rPr>
+        <w:instrText>北京</w:instrText>
+      </w:r>
+      <w:r>
+        <w:rPr>
+          <w:rFonts w:hint="eastAsia"/>
+        </w:rPr>
+        <w:instrText>)&lt;/publisher&gt;&lt;urls&gt;&lt;/url</w:instrText>
+      </w:r>
+      <w:r>
+        <w:instrText>s&gt;&lt;/record&gt;&lt;/Cite&gt;&lt;/EndNote&gt;</w:instrText>
+      </w:r>
+      <w:r>
+        <w:fldChar w:fldCharType="separate"/>
+      </w:r>
+      <w:r>
+        <w:rPr>
+          <w:noProof/>
+          <w:vertAlign w:val="superscript"/>
+        </w:rPr>
+        <w:t>[</w:t>
+      </w:r>
+      <w:hyperlink w:anchor="_ENREF_5" w:tooltip="张静, 2009 #39" w:history="1">
+        <w:r>
+          <w:rPr>
+            <w:noProof/>
+            <w:vertAlign w:val="superscript"/>
+          </w:rPr>
+          <w:t>5</w:t>
+        </w:r>
+      </w:hyperlink>
+      <w:r>
+        <w:rPr>
+          <w:noProof/>
+          <w:vertAlign w:val="superscript"/>
+        </w:rPr>
+        <w:t>]</w:t>
+      </w:r>
+      <w:r>
+        <w:fldChar w:fldCharType="end"/>
+      </w:r>
+      <w:r>
+        <w:rPr>
+          <w:rFonts w:hint="eastAsia"/>
+        </w:rPr>
+        <w:t>。</w:t>
+      </w:r>
+      <w:r>
+        <w:rPr>
+          <w:rFonts w:hint="eastAsia"/>
+        </w:rPr>
+        <w:t>从那时起，层次分析法</w:t>
+      </w:r>
+      <w:r>
+        <w:rPr>
+          <w:rFonts w:hint="eastAsia"/>
+        </w:rPr>
+        <w:t>便引起了人们的注意，</w:t>
+      </w:r>
+      <w:r>
+        <w:rPr>
+          <w:rFonts w:hint="eastAsia"/>
+        </w:rPr>
+        <w:t>得到了广泛的研究，</w:t>
+      </w:r>
+      <w:r>
+        <w:rPr>
+          <w:rFonts w:hint="eastAsia"/>
+        </w:rPr>
+        <w:t>它的理论也因而得到了不断的发展并逐步完善。近年来，学术界</w:t>
+      </w:r>
+      <w:r>
+        <w:rPr>
+          <w:rFonts w:hint="eastAsia"/>
+        </w:rPr>
+        <w:t>在层次分析法的应用方面也做了大量工作，发表了几百篇论文。</w:t>
+      </w:r>
+      <w:r>
+        <w:rPr>
+          <w:rFonts w:hint="eastAsia"/>
+        </w:rPr>
+        <w:t>现在</w:t>
+      </w:r>
+      <w:r>
+        <w:rPr>
+          <w:rFonts w:hint="eastAsia"/>
+        </w:rPr>
+        <w:t>层次分析法已</w:t>
+      </w:r>
+      <w:r>
+        <w:rPr>
+          <w:rFonts w:hint="eastAsia"/>
+        </w:rPr>
+        <w:t>在决策预报、方案排序、资源分配、冲突求解、计划制定及政策分析等众多领域得到应用。</w:t>
+      </w:r>
     </w:p>
     <w:p>
       <w:pPr>
@@ -4002,14 +4767,1651 @@
         <w:spacing w:before="240" w:after="120" w:line="360" w:lineRule="auto"/>
         <w:ind w:left="862" w:hanging="862"/>
         <w:rPr>
+          <w:rFonts w:ascii="宋体" w:eastAsia="宋体" w:hAnsi="宋体"/>
+        </w:rPr>
+      </w:pPr>
+      <w:r>
+        <w:rPr>
           <w:rFonts w:ascii="宋体" w:eastAsia="宋体" w:hAnsi="宋体" w:hint="eastAsia"/>
         </w:rPr>
+        <w:t>相关定义和定理</w:t>
+      </w:r>
+    </w:p>
+    <w:p>
+      <w:pPr>
+        <w:pStyle w:val="a1"/>
+        <w:spacing w:line="360" w:lineRule="auto"/>
+        <w:ind w:firstLine="480"/>
       </w:pPr>
       <w:r>
         <w:rPr>
+          <w:rFonts w:hint="eastAsia"/>
+        </w:rPr>
+        <w:t>为便于下文叙述，先给出几个相关概念和定理的介绍。</w:t>
+      </w:r>
+    </w:p>
+    <w:p>
+      <w:pPr>
+        <w:pStyle w:val="a1"/>
+        <w:spacing w:line="360" w:lineRule="auto"/>
+        <w:ind w:firstLine="482"/>
+        <w:rPr>
+          <w:b/>
+        </w:rPr>
+      </w:pPr>
+      <w:r>
+        <w:rPr>
+          <w:rFonts w:hint="eastAsia"/>
+          <w:b/>
+        </w:rPr>
+        <w:t>定义</w:t>
+      </w:r>
+      <w:r>
+        <w:rPr>
+          <w:rFonts w:hint="eastAsia"/>
+          <w:b/>
+        </w:rPr>
+        <w:t xml:space="preserve">1 </w:t>
+      </w:r>
+      <w:r>
+        <w:rPr>
+          <w:rFonts w:hint="eastAsia"/>
+          <w:b/>
+        </w:rPr>
+        <w:t>正互反矩阵</w:t>
+      </w:r>
+    </w:p>
+    <w:p>
+      <w:pPr>
+        <w:pStyle w:val="a1"/>
+        <w:spacing w:line="360" w:lineRule="auto"/>
+        <w:ind w:firstLine="480"/>
+      </w:pPr>
+      <w:r>
+        <w:t>若矩阵</w:t>
+      </w:r>
+      <m:oMath>
+        <m:r>
+          <w:rPr>
+            <w:rFonts w:ascii="Cambria Math" w:hAnsi="Cambria Math" w:hint="eastAsia"/>
+          </w:rPr>
+          <m:t>A=</m:t>
+        </m:r>
+        <m:sSub>
+          <m:sSubPr>
+            <m:ctrlPr>
+              <w:rPr>
+                <w:rFonts w:ascii="Cambria Math" w:hAnsi="Cambria Math"/>
+                <w:i/>
+              </w:rPr>
+            </m:ctrlPr>
+          </m:sSubPr>
+          <m:e>
+            <m:r>
+              <w:rPr>
+                <w:rFonts w:ascii="Cambria Math" w:hAnsi="Cambria Math"/>
+              </w:rPr>
+              <m:t>(</m:t>
+            </m:r>
+            <m:sSub>
+              <m:sSubPr>
+                <m:ctrlPr>
+                  <w:rPr>
+                    <w:rFonts w:ascii="Cambria Math" w:hAnsi="Cambria Math"/>
+                    <w:i/>
+                  </w:rPr>
+                </m:ctrlPr>
+              </m:sSubPr>
+              <m:e>
+                <m:r>
+                  <w:rPr>
+                    <w:rFonts w:ascii="Cambria Math" w:hAnsi="Cambria Math"/>
+                  </w:rPr>
+                  <m:t>a</m:t>
+                </m:r>
+              </m:e>
+              <m:sub>
+                <m:r>
+                  <w:rPr>
+                    <w:rFonts w:ascii="Cambria Math" w:hAnsi="Cambria Math"/>
+                  </w:rPr>
+                  <m:t>ij</m:t>
+                </m:r>
+              </m:sub>
+            </m:sSub>
+            <m:r>
+              <w:rPr>
+                <w:rFonts w:ascii="Cambria Math" w:hAnsi="Cambria Math"/>
+              </w:rPr>
+              <m:t>)</m:t>
+            </m:r>
+          </m:e>
+          <m:sub>
+            <m:r>
+              <w:rPr>
+                <w:rFonts w:ascii="Cambria Math" w:hAnsi="Cambria Math"/>
+              </w:rPr>
+              <m:t>n×n</m:t>
+            </m:r>
+          </m:sub>
+        </m:sSub>
+      </m:oMath>
+      <w:r>
+        <w:rPr>
+          <w:rFonts w:hint="eastAsia"/>
+        </w:rPr>
+        <w:t>满足：</w:t>
+      </w:r>
+    </w:p>
+    <w:p>
+      <w:pPr>
+        <w:pStyle w:val="a1"/>
+        <w:spacing w:line="360" w:lineRule="auto"/>
+        <w:ind w:firstLine="480"/>
+      </w:pPr>
+      <w:r>
+        <w:rPr>
+          <w:rFonts w:hint="eastAsia"/>
+        </w:rPr>
+        <w:t>（</w:t>
+      </w:r>
+      <w:r>
+        <w:rPr>
+          <w:rFonts w:hint="eastAsia"/>
+        </w:rPr>
+        <w:t>1</w:t>
+      </w:r>
+      <w:r>
+        <w:rPr>
+          <w:rFonts w:hint="eastAsia"/>
+        </w:rPr>
+        <w:t>）</w:t>
+      </w:r>
+      <m:oMath>
+        <m:sSub>
+          <m:sSubPr>
+            <m:ctrlPr>
+              <w:rPr>
+                <w:rFonts w:ascii="Cambria Math" w:hAnsi="Cambria Math"/>
+                <w:i/>
+              </w:rPr>
+            </m:ctrlPr>
+          </m:sSubPr>
+          <m:e>
+            <m:r>
+              <w:rPr>
+                <w:rFonts w:ascii="Cambria Math" w:hAnsi="Cambria Math" w:hint="eastAsia"/>
+              </w:rPr>
+              <m:t>a</m:t>
+            </m:r>
+          </m:e>
+          <m:sub>
+            <m:r>
+              <w:rPr>
+                <w:rFonts w:ascii="Cambria Math" w:hAnsi="Cambria Math"/>
+              </w:rPr>
+              <m:t>ij</m:t>
+            </m:r>
+          </m:sub>
+        </m:sSub>
+        <m:r>
+          <w:rPr>
+            <w:rFonts w:ascii="Cambria Math" w:hAnsi="Cambria Math"/>
+          </w:rPr>
+          <m:t>&gt;0</m:t>
+        </m:r>
+      </m:oMath>
+      <w:r>
+        <w:rPr>
+          <w:rFonts w:hint="eastAsia"/>
+        </w:rPr>
+        <w:t>;</w:t>
+      </w:r>
+    </w:p>
+    <w:p>
+      <w:pPr>
+        <w:pStyle w:val="a1"/>
+        <w:spacing w:line="360" w:lineRule="auto"/>
+        <w:ind w:firstLine="480"/>
+      </w:pPr>
+      <w:r>
+        <w:rPr>
+          <w:rFonts w:hint="eastAsia"/>
+        </w:rPr>
+        <w:t>（</w:t>
+      </w:r>
+      <w:r>
+        <w:rPr>
+          <w:rFonts w:hint="eastAsia"/>
+        </w:rPr>
+        <w:t>2</w:t>
+      </w:r>
+      <w:r>
+        <w:rPr>
+          <w:rFonts w:hint="eastAsia"/>
+        </w:rPr>
+        <w:t>）</w:t>
+      </w:r>
+      <m:oMath>
+        <m:sSub>
+          <m:sSubPr>
+            <m:ctrlPr>
+              <w:rPr>
+                <w:rFonts w:ascii="Cambria Math" w:hAnsi="Cambria Math"/>
+              </w:rPr>
+            </m:ctrlPr>
+          </m:sSubPr>
+          <m:e>
+            <m:r>
+              <w:rPr>
+                <w:rFonts w:ascii="Cambria Math" w:hAnsi="Cambria Math"/>
+              </w:rPr>
+              <m:t>a</m:t>
+            </m:r>
+          </m:e>
+          <m:sub>
+            <m:r>
+              <w:rPr>
+                <w:rFonts w:ascii="Cambria Math" w:hAnsi="Cambria Math"/>
+              </w:rPr>
+              <m:t>ji</m:t>
+            </m:r>
+          </m:sub>
+        </m:sSub>
+        <m:r>
+          <m:rPr>
+            <m:sty m:val="p"/>
+          </m:rPr>
+          <w:rPr>
+            <w:rFonts w:ascii="Cambria Math" w:hAnsi="Cambria Math" w:hint="eastAsia"/>
+          </w:rPr>
+          <m:t>=</m:t>
+        </m:r>
+        <m:f>
+          <m:fPr>
+            <m:ctrlPr>
+              <w:rPr>
+                <w:rFonts w:ascii="Cambria Math" w:hAnsi="Cambria Math"/>
+              </w:rPr>
+            </m:ctrlPr>
+          </m:fPr>
+          <m:num>
+            <m:r>
+              <w:rPr>
+                <w:rFonts w:ascii="Cambria Math" w:hAnsi="Cambria Math"/>
+              </w:rPr>
+              <m:t>1</m:t>
+            </m:r>
+          </m:num>
+          <m:den>
+            <m:sSub>
+              <m:sSubPr>
+                <m:ctrlPr>
+                  <w:rPr>
+                    <w:rFonts w:ascii="Cambria Math" w:hAnsi="Cambria Math"/>
+                    <w:i/>
+                  </w:rPr>
+                </m:ctrlPr>
+              </m:sSubPr>
+              <m:e>
+                <m:r>
+                  <w:rPr>
+                    <w:rFonts w:ascii="Cambria Math" w:hAnsi="Cambria Math"/>
+                  </w:rPr>
+                  <m:t>a</m:t>
+                </m:r>
+              </m:e>
+              <m:sub>
+                <m:r>
+                  <w:rPr>
+                    <w:rFonts w:ascii="Cambria Math" w:hAnsi="Cambria Math"/>
+                  </w:rPr>
+                  <m:t>ij</m:t>
+                </m:r>
+              </m:sub>
+            </m:sSub>
+          </m:den>
+        </m:f>
+        <m:r>
+          <m:rPr>
+            <m:sty m:val="p"/>
+          </m:rPr>
+          <w:rPr>
+            <w:rFonts w:ascii="Cambria Math" w:hAnsi="Cambria Math"/>
+          </w:rPr>
+          <m:t>, (i,j=1,2,⋯,n)</m:t>
+        </m:r>
+      </m:oMath>
+      <w:r>
+        <w:rPr>
+          <w:rFonts w:hint="eastAsia"/>
+        </w:rPr>
+        <w:t>。</w:t>
+      </w:r>
+    </w:p>
+    <w:p>
+      <w:pPr>
+        <w:pStyle w:val="a1"/>
+        <w:spacing w:line="360" w:lineRule="auto"/>
+        <w:ind w:firstLine="480"/>
+      </w:pPr>
+      <w:r>
+        <w:rPr>
+          <w:rFonts w:hint="eastAsia"/>
+        </w:rPr>
+        <w:t>则把</w:t>
+      </w:r>
+      <m:oMath>
+        <m:r>
+          <w:rPr>
+            <w:rFonts w:ascii="Cambria Math" w:hAnsi="Cambria Math" w:hint="eastAsia"/>
+          </w:rPr>
+          <m:t>A=</m:t>
+        </m:r>
+        <m:sSub>
+          <m:sSubPr>
+            <m:ctrlPr>
+              <w:rPr>
+                <w:rFonts w:ascii="Cambria Math" w:hAnsi="Cambria Math"/>
+                <w:i/>
+              </w:rPr>
+            </m:ctrlPr>
+          </m:sSubPr>
+          <m:e>
+            <m:r>
+              <w:rPr>
+                <w:rFonts w:ascii="Cambria Math" w:hAnsi="Cambria Math"/>
+              </w:rPr>
+              <m:t>(</m:t>
+            </m:r>
+            <m:sSub>
+              <m:sSubPr>
+                <m:ctrlPr>
+                  <w:rPr>
+                    <w:rFonts w:ascii="Cambria Math" w:hAnsi="Cambria Math"/>
+                    <w:i/>
+                  </w:rPr>
+                </m:ctrlPr>
+              </m:sSubPr>
+              <m:e>
+                <m:r>
+                  <w:rPr>
+                    <w:rFonts w:ascii="Cambria Math" w:hAnsi="Cambria Math"/>
+                  </w:rPr>
+                  <m:t>a</m:t>
+                </m:r>
+              </m:e>
+              <m:sub>
+                <m:r>
+                  <w:rPr>
+                    <w:rFonts w:ascii="Cambria Math" w:hAnsi="Cambria Math"/>
+                  </w:rPr>
+                  <m:t>ij</m:t>
+                </m:r>
+              </m:sub>
+            </m:sSub>
+            <m:r>
+              <w:rPr>
+                <w:rFonts w:ascii="Cambria Math" w:hAnsi="Cambria Math"/>
+              </w:rPr>
+              <m:t>)</m:t>
+            </m:r>
+          </m:e>
+          <m:sub>
+            <m:r>
+              <w:rPr>
+                <w:rFonts w:ascii="Cambria Math" w:hAnsi="Cambria Math"/>
+              </w:rPr>
+              <m:t>n×n</m:t>
+            </m:r>
+          </m:sub>
+        </m:sSub>
+      </m:oMath>
+      <w:r>
+        <w:t>称为正互反矩阵</w:t>
+      </w:r>
+      <w:r>
+        <w:rPr>
+          <w:rFonts w:hint="eastAsia"/>
+        </w:rPr>
+        <w:t>。</w:t>
+      </w:r>
+    </w:p>
+    <w:p>
+      <w:pPr>
+        <w:pStyle w:val="a1"/>
+        <w:spacing w:line="360" w:lineRule="auto"/>
+        <w:ind w:firstLine="482"/>
+        <w:rPr>
+          <w:b/>
+        </w:rPr>
+      </w:pPr>
+      <w:r>
+        <w:rPr>
+          <w:rFonts w:hint="eastAsia"/>
+          <w:b/>
+        </w:rPr>
+        <w:t>定义</w:t>
+      </w:r>
+      <w:r>
+        <w:rPr>
+          <w:rFonts w:hint="eastAsia"/>
+          <w:b/>
+        </w:rPr>
+        <w:t xml:space="preserve">2 </w:t>
+      </w:r>
+      <w:r>
+        <w:rPr>
+          <w:rFonts w:hint="eastAsia"/>
+          <w:b/>
+        </w:rPr>
+        <w:t>一致矩阵</w:t>
+      </w:r>
+    </w:p>
+    <w:p>
+      <w:pPr>
+        <w:pStyle w:val="a1"/>
+        <w:spacing w:line="360" w:lineRule="auto"/>
+        <w:ind w:firstLine="480"/>
+      </w:pPr>
+      <w:r>
+        <w:rPr>
+          <w:rFonts w:hint="eastAsia"/>
+        </w:rPr>
+        <w:t>如果正互反矩阵</w:t>
+      </w:r>
+      <w:r>
+        <w:rPr>
+          <w:rFonts w:hint="eastAsia"/>
+        </w:rPr>
+        <w:t>A</w:t>
+      </w:r>
+      <w:r>
+        <w:rPr>
+          <w:rFonts w:hint="eastAsia"/>
+        </w:rPr>
+        <w:t>中的元素满足</w:t>
+      </w:r>
+      <w:r>
+        <w:fldChar w:fldCharType="begin"/>
+      </w:r>
+      <w:r>
+        <w:instrText xml:space="preserve"> </w:instrText>
+      </w:r>
+      <w:r>
+        <w:rPr>
+          <w:rFonts w:hint="eastAsia"/>
+        </w:rPr>
+        <w:instrText>REF _Ref375601861 \h</w:instrText>
+      </w:r>
+      <w:r>
+        <w:instrText xml:space="preserve"> </w:instrText>
+      </w:r>
+      <w:r>
+        <w:fldChar w:fldCharType="separate"/>
+      </w:r>
+      <w:r>
+        <w:rPr>
+          <w:rFonts w:hint="eastAsia"/>
+        </w:rPr>
+        <w:t>式（</w:t>
+      </w:r>
+      <w:r>
+        <w:rPr>
+          <w:noProof/>
+        </w:rPr>
+        <w:t>1</w:t>
+      </w:r>
+      <w:r>
+        <w:t>.</w:t>
+      </w:r>
+      <w:r>
+        <w:rPr>
+          <w:noProof/>
+        </w:rPr>
+        <w:t>1</w:t>
+      </w:r>
+      <w:r>
+        <w:fldChar w:fldCharType="end"/>
+      </w:r>
+      <w:r>
+        <w:rPr>
+          <w:rFonts w:hint="eastAsia"/>
+        </w:rPr>
+        <w:t>）</w:t>
+      </w:r>
+    </w:p>
+    <w:tbl>
+      <w:tblPr>
+        <w:tblStyle w:val="a6"/>
+        <w:tblW w:w="0" w:type="auto"/>
+        <w:tblBorders>
+          <w:top w:val="none" w:sz="0" w:space="0" w:color="auto"/>
+          <w:left w:val="none" w:sz="0" w:space="0" w:color="auto"/>
+          <w:bottom w:val="none" w:sz="0" w:space="0" w:color="auto"/>
+          <w:right w:val="none" w:sz="0" w:space="0" w:color="auto"/>
+          <w:insideH w:val="none" w:sz="0" w:space="0" w:color="auto"/>
+          <w:insideV w:val="none" w:sz="0" w:space="0" w:color="auto"/>
+        </w:tblBorders>
+        <w:tblLook w:val="04A0" w:firstRow="1" w:lastRow="0" w:firstColumn="1" w:lastColumn="0" w:noHBand="0" w:noVBand="1"/>
+      </w:tblPr>
+      <w:tblGrid>
+        <w:gridCol w:w="7054"/>
+        <w:gridCol w:w="1552"/>
+      </w:tblGrid>
+      <w:tr>
+        <w:trPr>
+          <w:cantSplit/>
+          <w:trHeight w:val="727"/>
+        </w:trPr>
+        <w:tc>
+          <w:tcPr>
+            <w:tcW w:w="7054" w:type="dxa"/>
+            <w:vAlign w:val="center"/>
+          </w:tcPr>
+          <w:p>
+            <w:pPr>
+              <w:spacing w:before="240"/>
+              <w:jc w:val="center"/>
+              <w:rPr>
+                <w:i/>
+              </w:rPr>
+            </w:pPr>
+            <m:oMathPara>
+              <m:oMath>
+                <m:sSub>
+                  <m:sSubPr>
+                    <m:ctrlPr>
+                      <w:rPr>
+                        <w:rFonts w:ascii="Cambria Math" w:hAnsi="Cambria Math"/>
+                        <w:i/>
+                      </w:rPr>
+                    </m:ctrlPr>
+                  </m:sSubPr>
+                  <m:e>
+                    <m:r>
+                      <w:rPr>
+                        <w:rFonts w:ascii="Cambria Math" w:hAnsi="Cambria Math" w:hint="eastAsia"/>
+                      </w:rPr>
+                      <m:t>a</m:t>
+                    </m:r>
+                  </m:e>
+                  <m:sub>
+                    <m:r>
+                      <w:rPr>
+                        <w:rFonts w:ascii="Cambria Math" w:hAnsi="Cambria Math"/>
+                      </w:rPr>
+                      <m:t>ij</m:t>
+                    </m:r>
+                  </m:sub>
+                </m:sSub>
+                <m:sSub>
+                  <m:sSubPr>
+                    <m:ctrlPr>
+                      <w:rPr>
+                        <w:rFonts w:ascii="Cambria Math" w:hAnsi="Cambria Math"/>
+                        <w:i/>
+                      </w:rPr>
+                    </m:ctrlPr>
+                  </m:sSubPr>
+                  <m:e>
+                    <m:r>
+                      <w:rPr>
+                        <w:rFonts w:ascii="Cambria Math" w:hAnsi="Cambria Math" w:hint="eastAsia"/>
+                      </w:rPr>
+                      <m:t>a</m:t>
+                    </m:r>
+                  </m:e>
+                  <m:sub>
+                    <m:r>
+                      <w:rPr>
+                        <w:rFonts w:ascii="Cambria Math" w:hAnsi="Cambria Math"/>
+                      </w:rPr>
+                      <m:t>ij</m:t>
+                    </m:r>
+                  </m:sub>
+                </m:sSub>
+                <m:r>
+                  <w:rPr>
+                    <w:rFonts w:ascii="Cambria Math" w:hAnsi="Cambria Math" w:hint="eastAsia"/>
+                  </w:rPr>
+                  <m:t>=</m:t>
+                </m:r>
+                <m:sSub>
+                  <m:sSubPr>
+                    <m:ctrlPr>
+                      <w:rPr>
+                        <w:rFonts w:ascii="Cambria Math" w:hAnsi="Cambria Math"/>
+                        <w:i/>
+                      </w:rPr>
+                    </m:ctrlPr>
+                  </m:sSubPr>
+                  <m:e>
+                    <m:r>
+                      <w:rPr>
+                        <w:rFonts w:ascii="Cambria Math" w:hAnsi="Cambria Math" w:hint="eastAsia"/>
+                      </w:rPr>
+                      <m:t>a</m:t>
+                    </m:r>
+                  </m:e>
+                  <m:sub>
+                    <m:r>
+                      <w:rPr>
+                        <w:rFonts w:ascii="Cambria Math" w:hAnsi="Cambria Math"/>
+                      </w:rPr>
+                      <m:t>ij</m:t>
+                    </m:r>
+                  </m:sub>
+                </m:sSub>
+                <m:r>
+                  <w:rPr>
+                    <w:rFonts w:ascii="Cambria Math" w:hAnsi="Cambria Math"/>
+                  </w:rPr>
+                  <m:t>, ∀i,j,k=1,2,⋯, n</m:t>
+                </m:r>
+              </m:oMath>
+            </m:oMathPara>
+          </w:p>
+        </w:tc>
+        <w:tc>
+          <w:tcPr>
+            <w:tcW w:w="1552" w:type="dxa"/>
+            <w:vAlign w:val="center"/>
+          </w:tcPr>
+          <w:p>
+            <w:pPr>
+              <w:pStyle w:val="af0"/>
+            </w:pPr>
+            <w:bookmarkStart w:id="11" w:name="_Ref375601861"/>
+            <w:r>
+              <w:rPr>
+                <w:rFonts w:hint="eastAsia"/>
+              </w:rPr>
+              <w:t>式</w:t>
+            </w:r>
+            <w:r>
+              <w:rPr>
+                <w:rFonts w:hint="eastAsia"/>
+              </w:rPr>
+              <w:t>（</w:t>
+            </w:r>
+            <w:r>
+              <w:fldChar w:fldCharType="begin"/>
+            </w:r>
+            <w:r>
+              <w:instrText xml:space="preserve"> </w:instrText>
+            </w:r>
+            <w:r>
+              <w:rPr>
+                <w:rFonts w:hint="eastAsia"/>
+              </w:rPr>
+              <w:instrText>STYLEREF 1 \s</w:instrText>
+            </w:r>
+            <w:r>
+              <w:instrText xml:space="preserve"> </w:instrText>
+            </w:r>
+            <w:r>
+              <w:fldChar w:fldCharType="separate"/>
+            </w:r>
+            <w:r>
+              <w:rPr>
+                <w:noProof/>
+              </w:rPr>
+              <w:t>1</w:t>
+            </w:r>
+            <w:r>
+              <w:fldChar w:fldCharType="end"/>
+            </w:r>
+            <w:r>
+              <w:t>.</w:t>
+            </w:r>
+            <w:r>
+              <w:fldChar w:fldCharType="begin"/>
+            </w:r>
+            <w:r>
+              <w:instrText xml:space="preserve"> </w:instrText>
+            </w:r>
+            <w:r>
+              <w:rPr>
+                <w:rFonts w:hint="eastAsia"/>
+              </w:rPr>
+              <w:instrText xml:space="preserve">SEQ </w:instrText>
+            </w:r>
+            <w:r>
+              <w:rPr>
+                <w:rFonts w:hint="eastAsia"/>
+              </w:rPr>
+              <w:instrText>式</w:instrText>
+            </w:r>
+            <w:r>
+              <w:rPr>
+                <w:rFonts w:hint="eastAsia"/>
+              </w:rPr>
+              <w:instrText xml:space="preserve"> \* ARABIC \s 1</w:instrText>
+            </w:r>
+            <w:r>
+              <w:instrText xml:space="preserve"> </w:instrText>
+            </w:r>
+            <w:r>
+              <w:fldChar w:fldCharType="separate"/>
+            </w:r>
+            <w:r>
+              <w:rPr>
+                <w:noProof/>
+              </w:rPr>
+              <w:t>1</w:t>
+            </w:r>
+            <w:r>
+              <w:fldChar w:fldCharType="end"/>
+            </w:r>
+            <w:bookmarkEnd w:id="11"/>
+            <w:r>
+              <w:rPr>
+                <w:rFonts w:hint="eastAsia"/>
+              </w:rPr>
+              <w:t>）</w:t>
+            </w:r>
+          </w:p>
+        </w:tc>
+      </w:tr>
+    </w:tbl>
+    <w:p>
+      <w:pPr>
+        <w:pStyle w:val="a1"/>
+        <w:spacing w:line="360" w:lineRule="auto"/>
+        <w:ind w:firstLineChars="0" w:firstLine="0"/>
+      </w:pPr>
+      <w:r>
+        <w:rPr>
+          <w:rFonts w:hint="eastAsia"/>
+        </w:rPr>
+        <w:t>则称矩阵</w:t>
+      </w:r>
+      <w:r>
+        <w:rPr>
+          <w:rFonts w:hint="eastAsia"/>
+        </w:rPr>
+        <w:t>A</w:t>
+      </w:r>
+      <w:r>
+        <w:rPr>
+          <w:rFonts w:hint="eastAsia"/>
+        </w:rPr>
+        <w:t>为一致矩阵。</w:t>
+      </w:r>
+    </w:p>
+    <w:p>
+      <w:pPr>
+        <w:pStyle w:val="4"/>
+        <w:spacing w:before="240" w:after="120" w:line="360" w:lineRule="auto"/>
+        <w:ind w:left="862" w:hanging="862"/>
+        <w:rPr>
+          <w:rFonts w:ascii="宋体" w:eastAsia="宋体" w:hAnsi="宋体"/>
+        </w:rPr>
+      </w:pPr>
+      <w:r>
+        <w:rPr>
           <w:rFonts w:ascii="宋体" w:eastAsia="宋体" w:hAnsi="宋体" w:hint="eastAsia"/>
         </w:rPr>
         <w:t>层次分析法的步骤</w:t>
+      </w:r>
+    </w:p>
+    <w:p>
+      <w:pPr>
+        <w:pStyle w:val="a1"/>
+        <w:spacing w:line="360" w:lineRule="auto"/>
+        <w:ind w:firstLine="480"/>
+      </w:pPr>
+      <w:r>
+        <w:rPr>
+          <w:rFonts w:hint="eastAsia"/>
+        </w:rPr>
+        <w:t>在日常生活中，人们常常会碰到一些</w:t>
+      </w:r>
+      <w:r>
+        <w:rPr>
+          <w:rFonts w:hint="eastAsia"/>
+        </w:rPr>
+        <w:t>由多个因素构成的复杂系统，而且这些因素之间又相互关联、相互制约，更重要的是</w:t>
+      </w:r>
+      <w:r>
+        <w:rPr>
+          <w:rFonts w:hint="eastAsia"/>
+        </w:rPr>
+        <w:t>这些因素很多是定性的，不具有定量数据。没有定量数据，对这些系统进行分析就显得非常困难。</w:t>
+      </w:r>
+      <w:r>
+        <w:rPr>
+          <w:rFonts w:hint="eastAsia"/>
+        </w:rPr>
+        <w:t>层次分析法</w:t>
+      </w:r>
+      <w:r>
+        <w:rPr>
+          <w:rFonts w:hint="eastAsia"/>
+        </w:rPr>
+        <w:t>的诞生就是</w:t>
+      </w:r>
+      <w:r>
+        <w:rPr>
+          <w:rFonts w:hint="eastAsia"/>
+        </w:rPr>
+        <w:t>为了</w:t>
+      </w:r>
+      <w:r>
+        <w:rPr>
+          <w:rFonts w:hint="eastAsia"/>
+        </w:rPr>
+        <w:t>解决</w:t>
+      </w:r>
+      <w:r>
+        <w:rPr>
+          <w:rFonts w:hint="eastAsia"/>
+        </w:rPr>
+        <w:t>这些问题</w:t>
+      </w:r>
+      <w:r>
+        <w:rPr>
+          <w:rFonts w:hint="eastAsia"/>
+        </w:rPr>
+        <w:t>。</w:t>
+      </w:r>
+    </w:p>
+    <w:p>
+      <w:pPr>
+        <w:pStyle w:val="a1"/>
+        <w:spacing w:line="360" w:lineRule="auto"/>
+        <w:ind w:firstLine="480"/>
+      </w:pPr>
+      <w:r>
+        <w:rPr>
+          <w:rFonts w:hint="eastAsia"/>
+        </w:rPr>
+        <w:t>使用层次分析法来分析问题有固定的步骤进行建模、分析。以下对这些步骤进行详细介绍和说明。</w:t>
+      </w:r>
+    </w:p>
+    <w:p>
+      <w:pPr>
+        <w:pStyle w:val="a1"/>
+        <w:spacing w:line="360" w:lineRule="auto"/>
+        <w:ind w:firstLine="482"/>
+        <w:rPr>
+          <w:b/>
+        </w:rPr>
+      </w:pPr>
+      <w:r>
+        <w:rPr>
+          <w:rFonts w:hint="eastAsia"/>
+          <w:b/>
+        </w:rPr>
+        <w:t>1.</w:t>
+      </w:r>
+      <w:proofErr w:type="gramStart"/>
+      <w:r>
+        <w:rPr>
+          <w:rFonts w:hint="eastAsia"/>
+          <w:b/>
+        </w:rPr>
+        <w:t>建立递阶层次结构</w:t>
+      </w:r>
+      <w:proofErr w:type="gramEnd"/>
+    </w:p>
+    <w:p>
+      <w:pPr>
+        <w:pStyle w:val="a1"/>
+        <w:spacing w:line="360" w:lineRule="auto"/>
+        <w:ind w:firstLine="480"/>
+      </w:pPr>
+      <w:r>
+        <w:rPr>
+          <w:rFonts w:hint="eastAsia"/>
+        </w:rPr>
+        <w:t>这一步</w:t>
+      </w:r>
+      <w:r>
+        <w:rPr>
+          <w:rFonts w:hint="eastAsia"/>
+        </w:rPr>
+        <w:t>的关键在于</w:t>
+      </w:r>
+      <w:r>
+        <w:rPr>
+          <w:rFonts w:hint="eastAsia"/>
+        </w:rPr>
+        <w:t>要分解所需分析的问题，进而构建一个层次模型。</w:t>
+      </w:r>
+      <w:r>
+        <w:rPr>
+          <w:rFonts w:hint="eastAsia"/>
+        </w:rPr>
+        <w:t>一般来说，要使用层次分析法解决的问题都是比较复杂的，因此，在分析这些复杂的问题之前，首先要做的是把它们进行分解，得到若干个元素，并使其层次</w:t>
+      </w:r>
+      <w:r>
+        <w:rPr>
+          <w:rFonts w:hint="eastAsia"/>
+        </w:rPr>
+        <w:t>化。</w:t>
+      </w:r>
+      <w:r>
+        <w:rPr>
+          <w:rFonts w:hint="eastAsia"/>
+        </w:rPr>
+        <w:t>也就是说要把分解后的各个元素按它们之间的相互关系分成若干层次。</w:t>
+      </w:r>
+    </w:p>
+    <w:p>
+      <w:pPr>
+        <w:pStyle w:val="a1"/>
+        <w:spacing w:line="360" w:lineRule="auto"/>
+        <w:ind w:firstLine="480"/>
+      </w:pPr>
+      <w:r>
+        <w:rPr>
+          <w:rFonts w:hint="eastAsia"/>
+        </w:rPr>
+        <w:t>根据层次分析法的思想，问题的层次结构可分为三层</w:t>
+      </w:r>
+      <w:r>
+        <w:rPr>
+          <w:rFonts w:hint="eastAsia"/>
+        </w:rPr>
+        <w:t>，分别是</w:t>
+      </w:r>
+      <w:proofErr w:type="gramStart"/>
+      <w:r>
+        <w:rPr>
+          <w:rFonts w:hint="eastAsia"/>
+        </w:rPr>
+        <w:t>最</w:t>
+      </w:r>
+      <w:proofErr w:type="gramEnd"/>
+      <w:r>
+        <w:rPr>
+          <w:rFonts w:hint="eastAsia"/>
+        </w:rPr>
+        <w:t>高层、中间层和</w:t>
+      </w:r>
+      <w:proofErr w:type="gramStart"/>
+      <w:r>
+        <w:rPr>
+          <w:rFonts w:hint="eastAsia"/>
+        </w:rPr>
+        <w:t>最</w:t>
+      </w:r>
+      <w:proofErr w:type="gramEnd"/>
+      <w:r>
+        <w:rPr>
+          <w:rFonts w:hint="eastAsia"/>
+        </w:rPr>
+        <w:t>底层</w:t>
+      </w:r>
+      <w:r>
+        <w:rPr>
+          <w:rFonts w:hint="eastAsia"/>
+        </w:rPr>
+        <w:t>。</w:t>
+      </w:r>
+      <w:r>
+        <w:rPr>
+          <w:rFonts w:hint="eastAsia"/>
+        </w:rPr>
+        <w:t>最高层对中间层、中间层对</w:t>
+      </w:r>
+      <w:proofErr w:type="gramStart"/>
+      <w:r>
+        <w:rPr>
+          <w:rFonts w:hint="eastAsia"/>
+        </w:rPr>
+        <w:t>最</w:t>
+      </w:r>
+      <w:proofErr w:type="gramEnd"/>
+      <w:r>
+        <w:rPr>
+          <w:rFonts w:hint="eastAsia"/>
+        </w:rPr>
+        <w:t>底层分别有支配作用。</w:t>
+      </w:r>
+      <w:r>
+        <w:rPr>
+          <w:rFonts w:hint="eastAsia"/>
+        </w:rPr>
+        <w:t>最高层为目标层，在这一层中，只有一个元素，即通过分析问题希望达到的结果或者目标。</w:t>
+      </w:r>
+      <w:r>
+        <w:rPr>
+          <w:rFonts w:hint="eastAsia"/>
+        </w:rPr>
+        <w:t>中间层有时也成为准则层，在这一层中，还可以包含若干个层次以表示分析问题时的准则。</w:t>
+      </w:r>
+      <w:r>
+        <w:rPr>
+          <w:rFonts w:hint="eastAsia"/>
+        </w:rPr>
+        <w:t>可以将中间层看成是为了达到目标所必须经过的中间环节。</w:t>
+      </w:r>
+      <w:r>
+        <w:rPr>
+          <w:rFonts w:hint="eastAsia"/>
+        </w:rPr>
+        <w:t>最底层又称为措施层或方案层，其中包括了为达到目标而使用的各种措施。</w:t>
+      </w:r>
+    </w:p>
+    <w:p>
+      <w:pPr>
+        <w:pStyle w:val="a1"/>
+        <w:spacing w:line="360" w:lineRule="auto"/>
+        <w:ind w:firstLine="480"/>
+      </w:pPr>
+      <w:r>
+        <w:rPr>
+          <w:rFonts w:hint="eastAsia"/>
+        </w:rPr>
+        <w:t>在层次分析法中，一个问题可以分成的层数是没有限制的，主要受其复杂程度等因素的影响。</w:t>
+      </w:r>
+      <w:r>
+        <w:rPr>
+          <w:rFonts w:hint="eastAsia"/>
+        </w:rPr>
+        <w:t>通常问题越复杂，分的层数越多，同样地问题需要分析得越详细，分的层数也要越多。</w:t>
+      </w:r>
+      <w:r>
+        <w:rPr>
+          <w:rFonts w:hint="eastAsia"/>
+        </w:rPr>
+        <w:t>不过，为了方便计算，层次分析法通常要求每个元素的影响因素不要超过</w:t>
+      </w:r>
+      <w:r>
+        <w:rPr>
+          <w:rFonts w:hint="eastAsia"/>
+        </w:rPr>
+        <w:t>9</w:t>
+      </w:r>
+      <w:r>
+        <w:rPr>
+          <w:rFonts w:hint="eastAsia"/>
+        </w:rPr>
+        <w:t>个。</w:t>
+      </w:r>
+    </w:p>
+    <w:p>
+      <w:pPr>
+        <w:pStyle w:val="a1"/>
+        <w:spacing w:line="360" w:lineRule="auto"/>
+        <w:ind w:firstLine="482"/>
+        <w:rPr>
+          <w:b/>
+        </w:rPr>
+      </w:pPr>
+      <w:r>
+        <w:rPr>
+          <w:rFonts w:hint="eastAsia"/>
+          <w:b/>
+        </w:rPr>
+        <w:t>2.</w:t>
+      </w:r>
+      <w:r>
+        <w:rPr>
+          <w:rFonts w:hint="eastAsia"/>
+          <w:b/>
+        </w:rPr>
+        <w:t>构建判断矩阵</w:t>
+      </w:r>
+    </w:p>
+    <w:p>
+      <w:pPr>
+        <w:pStyle w:val="a1"/>
+        <w:spacing w:line="360" w:lineRule="auto"/>
+        <w:ind w:firstLine="480"/>
+      </w:pPr>
+      <w:r>
+        <w:rPr>
+          <w:rFonts w:hint="eastAsia"/>
+        </w:rPr>
+        <w:t>准则层中通常包含多个准则</w:t>
+      </w:r>
+      <w:r>
+        <w:rPr>
+          <w:rFonts w:hint="eastAsia"/>
+        </w:rPr>
+        <w:t>，而且这些准则对所期望达到的目标所起的作用</w:t>
+      </w:r>
+      <w:r>
+        <w:rPr>
+          <w:rFonts w:hint="eastAsia"/>
+        </w:rPr>
+        <w:lastRenderedPageBreak/>
+        <w:t>是不同的。</w:t>
+      </w:r>
+      <w:r>
+        <w:rPr>
+          <w:rFonts w:hint="eastAsia"/>
+        </w:rPr>
+        <w:t>怎样对这些准则进行量化不是一件容易的事。除此以外，当多个影响因素进行比较的时候，常常会出现自相矛盾、顾此失彼的情况，原因在于影响因素太多而导致决策者考虑不周全。</w:t>
+      </w:r>
+      <w:r>
+        <w:rPr>
+          <w:rFonts w:hint="eastAsia"/>
+        </w:rPr>
+        <w:t>为进一步说明这一情况，以下给出一个例子。</w:t>
+      </w:r>
+      <w:r>
+        <w:rPr>
+          <w:rFonts w:hint="eastAsia"/>
+        </w:rPr>
+        <w:t>将一条长度为</w:t>
+      </w:r>
+      <w:r>
+        <w:rPr>
+          <w:rFonts w:hint="eastAsia"/>
+        </w:rPr>
+        <w:t>500</w:t>
+      </w:r>
+      <w:r>
+        <w:rPr>
+          <w:rFonts w:hint="eastAsia"/>
+        </w:rPr>
+        <w:t>米的绳子分割成</w:t>
+      </w:r>
+      <w:r>
+        <w:rPr>
+          <w:rFonts w:hint="eastAsia"/>
+        </w:rPr>
+        <w:t>n</w:t>
+      </w:r>
+      <w:r>
+        <w:rPr>
+          <w:rFonts w:hint="eastAsia"/>
+        </w:rPr>
+        <w:t>段，通过对这</w:t>
+      </w:r>
+      <w:r>
+        <w:rPr>
+          <w:rFonts w:hint="eastAsia"/>
+        </w:rPr>
+        <w:t>n</w:t>
+      </w:r>
+      <w:r>
+        <w:rPr>
+          <w:rFonts w:hint="eastAsia"/>
+        </w:rPr>
+        <w:t>段绳子的单独测量，我们很容易知道每一段的精确长度。但是如果在不知道每一段长度的情况下让你估计每</w:t>
+      </w:r>
+      <w:proofErr w:type="gramStart"/>
+      <w:r>
+        <w:rPr>
+          <w:rFonts w:hint="eastAsia"/>
+        </w:rPr>
+        <w:t>一段占</w:t>
+      </w:r>
+      <w:proofErr w:type="gramEnd"/>
+      <w:r>
+        <w:rPr>
+          <w:rFonts w:hint="eastAsia"/>
+        </w:rPr>
+        <w:t>原来绳子长度的比例，那么估计你是很难给出这些精确的比值的，而且很可能发生的是你最后给出了一组自相矛盾的比值数据。</w:t>
+      </w:r>
+    </w:p>
+    <w:p>
+      <w:pPr>
+        <w:pStyle w:val="a1"/>
+        <w:spacing w:line="360" w:lineRule="auto"/>
+        <w:ind w:firstLine="480"/>
+      </w:pPr>
+      <w:r>
+        <w:rPr>
+          <w:rFonts w:hint="eastAsia"/>
+        </w:rPr>
+        <w:t>假设现有某元素</w:t>
+      </w:r>
+      <w:r>
+        <w:rPr>
+          <w:rFonts w:hint="eastAsia"/>
+        </w:rPr>
+        <w:t>E</w:t>
+      </w:r>
+      <w:r>
+        <w:rPr>
+          <w:rFonts w:hint="eastAsia"/>
+        </w:rPr>
+        <w:t>，它有</w:t>
+      </w:r>
+      <w:r>
+        <w:rPr>
+          <w:rFonts w:hint="eastAsia"/>
+        </w:rPr>
+        <w:t>n</w:t>
+      </w:r>
+      <w:proofErr w:type="gramStart"/>
+      <w:r>
+        <w:rPr>
+          <w:rFonts w:hint="eastAsia"/>
+        </w:rPr>
+        <w:t>个</w:t>
+      </w:r>
+      <w:proofErr w:type="gramEnd"/>
+      <w:r>
+        <w:rPr>
+          <w:rFonts w:hint="eastAsia"/>
+        </w:rPr>
+        <w:t>影响因素，记为</w:t>
+      </w:r>
+      <m:oMath>
+        <m:r>
+          <w:rPr>
+            <w:rFonts w:ascii="Cambria Math" w:hAnsi="Cambria Math" w:hint="eastAsia"/>
+          </w:rPr>
+          <m:t>X</m:t>
+        </m:r>
+        <m:r>
+          <w:rPr>
+            <w:rFonts w:ascii="Cambria Math" w:hAnsi="Cambria Math"/>
+          </w:rPr>
+          <m:t>={</m:t>
+        </m:r>
+        <m:sSub>
+          <m:sSubPr>
+            <m:ctrlPr>
+              <w:rPr>
+                <w:rFonts w:ascii="Cambria Math" w:hAnsi="Cambria Math"/>
+                <w:i/>
+              </w:rPr>
+            </m:ctrlPr>
+          </m:sSubPr>
+          <m:e>
+            <m:r>
+              <w:rPr>
+                <w:rFonts w:ascii="Cambria Math" w:hAnsi="Cambria Math"/>
+              </w:rPr>
+              <m:t>x</m:t>
+            </m:r>
+          </m:e>
+          <m:sub>
+            <m:r>
+              <w:rPr>
+                <w:rFonts w:ascii="Cambria Math" w:hAnsi="Cambria Math"/>
+              </w:rPr>
+              <m:t>1</m:t>
+            </m:r>
+          </m:sub>
+        </m:sSub>
+        <m:r>
+          <w:rPr>
+            <w:rFonts w:ascii="Cambria Math" w:hAnsi="Cambria Math"/>
+          </w:rPr>
+          <m:t>,</m:t>
+        </m:r>
+        <m:sSub>
+          <m:sSubPr>
+            <m:ctrlPr>
+              <w:rPr>
+                <w:rFonts w:ascii="Cambria Math" w:hAnsi="Cambria Math"/>
+                <w:i/>
+              </w:rPr>
+            </m:ctrlPr>
+          </m:sSubPr>
+          <m:e>
+            <m:r>
+              <w:rPr>
+                <w:rFonts w:ascii="Cambria Math" w:hAnsi="Cambria Math"/>
+              </w:rPr>
+              <m:t>x</m:t>
+            </m:r>
+          </m:e>
+          <m:sub>
+            <m:r>
+              <w:rPr>
+                <w:rFonts w:ascii="Cambria Math" w:hAnsi="Cambria Math"/>
+              </w:rPr>
+              <m:t>2</m:t>
+            </m:r>
+          </m:sub>
+        </m:sSub>
+        <m:r>
+          <w:rPr>
+            <w:rFonts w:ascii="Cambria Math" w:hAnsi="Cambria Math"/>
+          </w:rPr>
+          <m:t>,⋯,</m:t>
+        </m:r>
+        <m:sSub>
+          <m:sSubPr>
+            <m:ctrlPr>
+              <w:rPr>
+                <w:rFonts w:ascii="Cambria Math" w:hAnsi="Cambria Math"/>
+                <w:i/>
+              </w:rPr>
+            </m:ctrlPr>
+          </m:sSubPr>
+          <m:e>
+            <m:r>
+              <w:rPr>
+                <w:rFonts w:ascii="Cambria Math" w:hAnsi="Cambria Math"/>
+              </w:rPr>
+              <m:t>x</m:t>
+            </m:r>
+          </m:e>
+          <m:sub>
+            <m:r>
+              <w:rPr>
+                <w:rFonts w:ascii="Cambria Math" w:hAnsi="Cambria Math"/>
+              </w:rPr>
+              <m:t>n</m:t>
+            </m:r>
+          </m:sub>
+        </m:sSub>
+        <m:r>
+          <w:rPr>
+            <w:rFonts w:ascii="Cambria Math" w:hAnsi="Cambria Math"/>
+          </w:rPr>
+          <m:t>}</m:t>
+        </m:r>
+      </m:oMath>
+      <w:r>
+        <w:rPr>
+          <w:rFonts w:hint="eastAsia"/>
+        </w:rPr>
+        <w:t>。现在的问题是怎样估计每个因素对</w:t>
+      </w:r>
+      <w:r>
+        <w:rPr>
+          <w:rFonts w:hint="eastAsia"/>
+        </w:rPr>
+        <w:t>E</w:t>
+      </w:r>
+      <w:r>
+        <w:rPr>
+          <w:rFonts w:hint="eastAsia"/>
+        </w:rPr>
+        <w:t>的影响。层次分析法中使用比较矩阵的方法来表示各个因素产生影响的大小，即对</w:t>
+      </w:r>
+      <w:r>
+        <w:rPr>
+          <w:rFonts w:hint="eastAsia"/>
+        </w:rPr>
+        <w:t>n</w:t>
+      </w:r>
+      <w:proofErr w:type="gramStart"/>
+      <w:r>
+        <w:rPr>
+          <w:rFonts w:hint="eastAsia"/>
+        </w:rPr>
+        <w:t>个</w:t>
+      </w:r>
+      <w:proofErr w:type="gramEnd"/>
+      <w:r>
+        <w:rPr>
+          <w:rFonts w:hint="eastAsia"/>
+        </w:rPr>
+        <w:t>影响因素进行两两比较。</w:t>
+      </w:r>
+      <w:r>
+        <w:rPr>
+          <w:rFonts w:hint="eastAsia"/>
+        </w:rPr>
+        <w:t>设任意两个影响因素</w:t>
+      </w:r>
+      <m:oMath>
+        <m:sSub>
+          <m:sSubPr>
+            <m:ctrlPr>
+              <w:rPr>
+                <w:rFonts w:ascii="Cambria Math" w:hAnsi="Cambria Math"/>
+              </w:rPr>
+            </m:ctrlPr>
+          </m:sSubPr>
+          <m:e>
+            <m:r>
+              <w:rPr>
+                <w:rFonts w:ascii="Cambria Math" w:hAnsi="Cambria Math"/>
+              </w:rPr>
+              <m:t>x</m:t>
+            </m:r>
+          </m:e>
+          <m:sub>
+            <m:r>
+              <w:rPr>
+                <w:rFonts w:ascii="Cambria Math" w:hAnsi="Cambria Math"/>
+              </w:rPr>
+              <m:t>i</m:t>
+            </m:r>
+          </m:sub>
+        </m:sSub>
+      </m:oMath>
+      <w:r>
+        <w:rPr>
+          <w:rFonts w:hint="eastAsia"/>
+        </w:rPr>
+        <w:t>和</w:t>
+      </w:r>
+      <m:oMath>
+        <m:sSub>
+          <m:sSubPr>
+            <m:ctrlPr>
+              <w:rPr>
+                <w:rFonts w:ascii="Cambria Math" w:hAnsi="Cambria Math"/>
+              </w:rPr>
+            </m:ctrlPr>
+          </m:sSubPr>
+          <m:e>
+            <m:r>
+              <w:rPr>
+                <w:rFonts w:ascii="Cambria Math" w:hAnsi="Cambria Math"/>
+              </w:rPr>
+              <m:t>x</m:t>
+            </m:r>
+          </m:e>
+          <m:sub>
+            <m:r>
+              <w:rPr>
+                <w:rFonts w:ascii="Cambria Math" w:hAnsi="Cambria Math"/>
+              </w:rPr>
+              <m:t>j</m:t>
+            </m:r>
+          </m:sub>
+        </m:sSub>
+      </m:oMath>
+      <w:r>
+        <w:rPr>
+          <w:rFonts w:hint="eastAsia"/>
+        </w:rPr>
+        <w:t>，</w:t>
+      </w:r>
+      <w:r>
+        <w:t>它们对</w:t>
+      </w:r>
+      <w:r>
+        <w:t>E</w:t>
+      </w:r>
+      <w:r>
+        <w:t>的影响的比值为</w:t>
+      </w:r>
+      <m:oMath>
+        <m:sSub>
+          <m:sSubPr>
+            <m:ctrlPr>
+              <w:rPr>
+                <w:rFonts w:ascii="Cambria Math" w:hAnsi="Cambria Math"/>
+              </w:rPr>
+            </m:ctrlPr>
+          </m:sSubPr>
+          <m:e>
+            <m:r>
+              <w:rPr>
+                <w:rFonts w:ascii="Cambria Math" w:hAnsi="Cambria Math"/>
+              </w:rPr>
+              <m:t>a</m:t>
+            </m:r>
+          </m:e>
+          <m:sub>
+            <m:r>
+              <w:rPr>
+                <w:rFonts w:ascii="Cambria Math" w:hAnsi="Cambria Math"/>
+              </w:rPr>
+              <m:t>ij</m:t>
+            </m:r>
+          </m:sub>
+        </m:sSub>
+      </m:oMath>
+      <w:r>
+        <w:rPr>
+          <w:rFonts w:hint="eastAsia"/>
+        </w:rPr>
+        <w:t>，则</w:t>
+      </w:r>
+      <m:oMath>
+        <m:sSub>
+          <m:sSubPr>
+            <m:ctrlPr>
+              <w:rPr>
+                <w:rFonts w:ascii="Cambria Math" w:hAnsi="Cambria Math"/>
+              </w:rPr>
+            </m:ctrlPr>
+          </m:sSubPr>
+          <m:e>
+            <m:r>
+              <w:rPr>
+                <w:rFonts w:ascii="Cambria Math" w:hAnsi="Cambria Math"/>
+              </w:rPr>
+              <m:t>x</m:t>
+            </m:r>
+          </m:e>
+          <m:sub>
+            <m:r>
+              <w:rPr>
+                <w:rFonts w:ascii="Cambria Math" w:hAnsi="Cambria Math"/>
+              </w:rPr>
+              <m:t>j</m:t>
+            </m:r>
+          </m:sub>
+        </m:sSub>
+      </m:oMath>
+      <w:r>
+        <w:rPr>
+          <w:rFonts w:hint="eastAsia"/>
+        </w:rPr>
+        <w:t>与</w:t>
+      </w:r>
+      <m:oMath>
+        <m:sSub>
+          <m:sSubPr>
+            <m:ctrlPr>
+              <w:rPr>
+                <w:rFonts w:ascii="Cambria Math" w:hAnsi="Cambria Math"/>
+              </w:rPr>
+            </m:ctrlPr>
+          </m:sSubPr>
+          <m:e>
+            <m:r>
+              <w:rPr>
+                <w:rFonts w:ascii="Cambria Math" w:hAnsi="Cambria Math"/>
+              </w:rPr>
+              <m:t>x</m:t>
+            </m:r>
+          </m:e>
+          <m:sub>
+            <m:r>
+              <w:rPr>
+                <w:rFonts w:ascii="Cambria Math" w:hAnsi="Cambria Math"/>
+              </w:rPr>
+              <m:t>i</m:t>
+            </m:r>
+          </m:sub>
+        </m:sSub>
+      </m:oMath>
+      <w:r>
+        <w:t>对</w:t>
+      </w:r>
+      <w:r>
+        <w:t>E</w:t>
+      </w:r>
+      <w:r>
+        <w:t>的影响的比值为</w:t>
+      </w:r>
+      <m:oMath>
+        <m:sSub>
+          <m:sSubPr>
+            <m:ctrlPr>
+              <w:rPr>
+                <w:rFonts w:ascii="Cambria Math" w:hAnsi="Cambria Math"/>
+              </w:rPr>
+            </m:ctrlPr>
+          </m:sSubPr>
+          <m:e>
+            <m:r>
+              <w:rPr>
+                <w:rFonts w:ascii="Cambria Math" w:hAnsi="Cambria Math"/>
+              </w:rPr>
+              <m:t>a</m:t>
+            </m:r>
+          </m:e>
+          <m:sub>
+            <m:r>
+              <w:rPr>
+                <w:rFonts w:ascii="Cambria Math" w:hAnsi="Cambria Math"/>
+              </w:rPr>
+              <m:t>ji</m:t>
+            </m:r>
+          </m:sub>
+        </m:sSub>
+        <m:r>
+          <m:rPr>
+            <m:sty m:val="p"/>
+          </m:rPr>
+          <w:rPr>
+            <w:rFonts w:ascii="Cambria Math" w:hAnsi="Cambria Math" w:hint="eastAsia"/>
+          </w:rPr>
+          <m:t>=</m:t>
+        </m:r>
+        <m:f>
+          <m:fPr>
+            <m:ctrlPr>
+              <w:rPr>
+                <w:rFonts w:ascii="Cambria Math" w:hAnsi="Cambria Math"/>
+              </w:rPr>
+            </m:ctrlPr>
+          </m:fPr>
+          <m:num>
+            <m:r>
+              <w:rPr>
+                <w:rFonts w:ascii="Cambria Math" w:hAnsi="Cambria Math"/>
+              </w:rPr>
+              <m:t>1</m:t>
+            </m:r>
+          </m:num>
+          <m:den>
+            <m:sSub>
+              <m:sSubPr>
+                <m:ctrlPr>
+                  <w:rPr>
+                    <w:rFonts w:ascii="Cambria Math" w:hAnsi="Cambria Math"/>
+                    <w:i/>
+                  </w:rPr>
+                </m:ctrlPr>
+              </m:sSubPr>
+              <m:e>
+                <m:r>
+                  <w:rPr>
+                    <w:rFonts w:ascii="Cambria Math" w:hAnsi="Cambria Math"/>
+                  </w:rPr>
+                  <m:t>a</m:t>
+                </m:r>
+              </m:e>
+              <m:sub>
+                <m:r>
+                  <w:rPr>
+                    <w:rFonts w:ascii="Cambria Math" w:hAnsi="Cambria Math"/>
+                  </w:rPr>
+                  <m:t>ij</m:t>
+                </m:r>
+              </m:sub>
+            </m:sSub>
+          </m:den>
+        </m:f>
+      </m:oMath>
+      <w:r>
+        <w:rPr>
+          <w:rFonts w:hint="eastAsia"/>
+        </w:rPr>
+        <w:t>。</w:t>
       </w:r>
     </w:p>
     <w:p>
@@ -4017,11 +6419,9 @@
         <w:pStyle w:val="3"/>
         <w:spacing w:before="240" w:after="120"/>
         <w:rPr>
-          <w:rFonts w:ascii="宋体" w:eastAsia="宋体" w:hAnsi="宋体" w:hint="eastAsia"/>
+          <w:rFonts w:ascii="宋体" w:eastAsia="宋体" w:hAnsi="宋体"/>
         </w:rPr>
       </w:pPr>
-      <w:bookmarkStart w:id="9" w:name="_GoBack"/>
-      <w:bookmarkEnd w:id="9"/>
       <w:r>
         <w:rPr>
           <w:rFonts w:ascii="宋体" w:eastAsia="宋体" w:hAnsi="宋体" w:hint="eastAsia"/>
@@ -4072,24 +6472,24 @@
       <w:pPr>
         <w:pStyle w:val="2"/>
       </w:pPr>
-      <w:bookmarkStart w:id="10" w:name="_Toc165262372"/>
-      <w:bookmarkStart w:id="11" w:name="_Toc373869757"/>
-      <w:bookmarkStart w:id="12" w:name="_Toc373953850"/>
+      <w:bookmarkStart w:id="12" w:name="_Toc165262372"/>
+      <w:bookmarkStart w:id="13" w:name="_Toc373869757"/>
+      <w:bookmarkStart w:id="14" w:name="_Toc373953850"/>
       <w:r>
         <w:rPr>
           <w:rFonts w:hint="eastAsia"/>
         </w:rPr>
         <w:t>本章小结</w:t>
       </w:r>
-      <w:bookmarkStart w:id="13" w:name="_Toc165262373"/>
-      <w:bookmarkStart w:id="14" w:name="_Toc373869758"/>
-      <w:bookmarkStart w:id="15" w:name="_Toc373953851"/>
-      <w:bookmarkEnd w:id="10"/>
-      <w:bookmarkEnd w:id="11"/>
+      <w:bookmarkStart w:id="15" w:name="_Toc165262373"/>
+      <w:bookmarkStart w:id="16" w:name="_Toc373869758"/>
+      <w:bookmarkStart w:id="17" w:name="_Toc373953851"/>
       <w:bookmarkEnd w:id="12"/>
       <w:bookmarkEnd w:id="13"/>
       <w:bookmarkEnd w:id="14"/>
       <w:bookmarkEnd w:id="15"/>
+      <w:bookmarkEnd w:id="16"/>
+      <w:bookmarkEnd w:id="17"/>
     </w:p>
     <w:p>
       <w:pPr>
@@ -4130,9 +6530,9 @@
           <w:rFonts w:ascii="宋体" w:eastAsia="宋体" w:hAnsi="宋体"/>
         </w:rPr>
       </w:pPr>
-      <w:bookmarkStart w:id="16" w:name="_Toc165262394"/>
-      <w:bookmarkStart w:id="17" w:name="_Toc373869773"/>
-      <w:bookmarkStart w:id="18" w:name="_Toc373953866"/>
+      <w:bookmarkStart w:id="18" w:name="_Toc165262394"/>
+      <w:bookmarkStart w:id="19" w:name="_Toc373869773"/>
+      <w:bookmarkStart w:id="20" w:name="_Toc373953866"/>
       <w:r>
         <w:rPr>
           <w:rFonts w:ascii="宋体" w:eastAsia="宋体" w:hAnsi="宋体" w:hint="eastAsia"/>
@@ -4140,9 +6540,9 @@
         <w:lastRenderedPageBreak/>
         <w:t>参考文献</w:t>
       </w:r>
-      <w:bookmarkEnd w:id="16"/>
-      <w:bookmarkEnd w:id="17"/>
       <w:bookmarkEnd w:id="18"/>
+      <w:bookmarkEnd w:id="19"/>
+      <w:bookmarkEnd w:id="20"/>
     </w:p>
     <w:p>
       <w:pPr>
@@ -4153,9 +6553,6 @@
     <w:p>
       <w:pPr>
         <w:pStyle w:val="EndNoteBibliography"/>
-        <w:rPr>
-          <w:rFonts w:hint="eastAsia"/>
-        </w:rPr>
       </w:pPr>
       <w:r>
         <w:fldChar w:fldCharType="begin"/>
@@ -4166,7 +6563,7 @@
       <w:r>
         <w:fldChar w:fldCharType="separate"/>
       </w:r>
-      <w:bookmarkStart w:id="19" w:name="_ENREF_1"/>
+      <w:bookmarkStart w:id="21" w:name="_ENREF_1"/>
       <w:r>
         <w:rPr>
           <w:rFonts w:hint="eastAsia"/>
@@ -4239,16 +6636,13 @@
         </w:rPr>
         <w:t>, 2009, 34(4): 8-10.</w:t>
       </w:r>
-      <w:bookmarkEnd w:id="19"/>
+      <w:bookmarkEnd w:id="21"/>
     </w:p>
     <w:p>
       <w:pPr>
         <w:pStyle w:val="EndNoteBibliography"/>
-        <w:rPr>
-          <w:rFonts w:hint="eastAsia"/>
-        </w:rPr>
       </w:pPr>
-      <w:bookmarkStart w:id="20" w:name="_ENREF_2"/>
+      <w:bookmarkStart w:id="22" w:name="_ENREF_2"/>
       <w:r>
         <w:rPr>
           <w:rFonts w:hint="eastAsia"/>
@@ -4279,7 +6673,235 @@
         </w:rPr>
         <w:t xml:space="preserve"> [S][D]. 2001.</w:t>
       </w:r>
-      <w:bookmarkEnd w:id="20"/>
+      <w:bookmarkEnd w:id="22"/>
+    </w:p>
+    <w:p>
+      <w:pPr>
+        <w:pStyle w:val="EndNoteBibliography"/>
+      </w:pPr>
+      <w:bookmarkStart w:id="23" w:name="_ENREF_3"/>
+      <w:r>
+        <w:rPr>
+          <w:rFonts w:hint="eastAsia"/>
+        </w:rPr>
+        <w:t>[3]</w:t>
+      </w:r>
+      <w:r>
+        <w:rPr>
+          <w:rFonts w:ascii="System" w:eastAsia="System" w:hint="eastAsia"/>
+        </w:rPr>
+        <w:t xml:space="preserve"> </w:t>
+      </w:r>
+      <w:r>
+        <w:rPr>
+          <w:rFonts w:hint="eastAsia"/>
+        </w:rPr>
+        <w:t>武舫</w:t>
+      </w:r>
+      <w:r>
+        <w:rPr>
+          <w:rFonts w:hint="eastAsia"/>
+        </w:rPr>
+        <w:t xml:space="preserve">, </w:t>
+      </w:r>
+      <w:r>
+        <w:rPr>
+          <w:rFonts w:hint="eastAsia"/>
+        </w:rPr>
+        <w:t>王家耀</w:t>
+      </w:r>
+      <w:r>
+        <w:rPr>
+          <w:rFonts w:hint="eastAsia"/>
+        </w:rPr>
+        <w:t xml:space="preserve">, </w:t>
+      </w:r>
+      <w:r>
+        <w:rPr>
+          <w:rFonts w:hint="eastAsia"/>
+        </w:rPr>
+        <w:t>熊伟</w:t>
+      </w:r>
+      <w:r>
+        <w:rPr>
+          <w:rFonts w:hint="eastAsia"/>
+        </w:rPr>
+        <w:t xml:space="preserve">, et al. </w:t>
+      </w:r>
+      <w:r>
+        <w:rPr>
+          <w:rFonts w:hint="eastAsia"/>
+        </w:rPr>
+        <w:t>基于公路普查数据面向最短时间的最优路径分析研究</w:t>
+      </w:r>
+      <w:r>
+        <w:rPr>
+          <w:rFonts w:hint="eastAsia"/>
+        </w:rPr>
+        <w:t xml:space="preserve">[J]. </w:t>
+      </w:r>
+      <w:r>
+        <w:rPr>
+          <w:rFonts w:hint="eastAsia"/>
+        </w:rPr>
+        <w:t>河南理工大学学报</w:t>
+      </w:r>
+      <w:r>
+        <w:rPr>
+          <w:rFonts w:hint="eastAsia"/>
+        </w:rPr>
+        <w:t xml:space="preserve">: </w:t>
+      </w:r>
+      <w:r>
+        <w:rPr>
+          <w:rFonts w:hint="eastAsia"/>
+        </w:rPr>
+        <w:t>自然科学版</w:t>
+      </w:r>
+      <w:r>
+        <w:rPr>
+          <w:rFonts w:hint="eastAsia"/>
+        </w:rPr>
+        <w:t>, 2006, 25(3): 218-221.</w:t>
+      </w:r>
+      <w:bookmarkEnd w:id="23"/>
+    </w:p>
+    <w:p>
+      <w:pPr>
+        <w:pStyle w:val="EndNoteBibliography"/>
+      </w:pPr>
+      <w:bookmarkStart w:id="24" w:name="_ENREF_4"/>
+      <w:r>
+        <w:rPr>
+          <w:rFonts w:hint="eastAsia"/>
+        </w:rPr>
+        <w:t>[4]</w:t>
+      </w:r>
+      <w:r>
+        <w:rPr>
+          <w:rFonts w:ascii="System" w:eastAsia="System" w:hint="eastAsia"/>
+        </w:rPr>
+        <w:t xml:space="preserve"> </w:t>
+      </w:r>
+      <w:r>
+        <w:rPr>
+          <w:rFonts w:hint="eastAsia"/>
+        </w:rPr>
+        <w:t>段莉琼</w:t>
+      </w:r>
+      <w:r>
+        <w:rPr>
+          <w:rFonts w:hint="eastAsia"/>
+        </w:rPr>
+        <w:t xml:space="preserve">, </w:t>
+      </w:r>
+      <w:r>
+        <w:rPr>
+          <w:rFonts w:hint="eastAsia"/>
+        </w:rPr>
+        <w:t>刘立国</w:t>
+      </w:r>
+      <w:r>
+        <w:rPr>
+          <w:rFonts w:hint="eastAsia"/>
+        </w:rPr>
+        <w:t xml:space="preserve">. </w:t>
+      </w:r>
+      <w:r>
+        <w:rPr>
+          <w:rFonts w:hint="eastAsia"/>
+        </w:rPr>
+        <w:t>基于车辆导航的路径分析与应用</w:t>
+      </w:r>
+      <w:r>
+        <w:rPr>
+          <w:rFonts w:hint="eastAsia"/>
+        </w:rPr>
+        <w:t xml:space="preserve">[J]. </w:t>
+      </w:r>
+      <w:r>
+        <w:rPr>
+          <w:rFonts w:hint="eastAsia"/>
+        </w:rPr>
+        <w:t>地理信息世界</w:t>
+      </w:r>
+      <w:r>
+        <w:rPr>
+          <w:rFonts w:hint="eastAsia"/>
+        </w:rPr>
+        <w:t>, 2005, 4: 44-47.</w:t>
+      </w:r>
+      <w:bookmarkEnd w:id="24"/>
+    </w:p>
+    <w:p>
+      <w:pPr>
+        <w:pStyle w:val="EndNoteBibliography"/>
+      </w:pPr>
+      <w:bookmarkStart w:id="25" w:name="_ENREF_5"/>
+      <w:r>
+        <w:t>[</w:t>
+      </w:r>
+      <w:r>
+        <w:rPr>
+          <w:rFonts w:hint="eastAsia"/>
+        </w:rPr>
+        <w:t>5]</w:t>
+      </w:r>
+      <w:r>
+        <w:rPr>
+          <w:rFonts w:ascii="System" w:eastAsia="System" w:hint="eastAsia"/>
+        </w:rPr>
+        <w:t xml:space="preserve"> </w:t>
+      </w:r>
+      <w:r>
+        <w:rPr>
+          <w:rFonts w:hint="eastAsia"/>
+        </w:rPr>
+        <w:t>张静</w:t>
+      </w:r>
+      <w:r>
+        <w:rPr>
+          <w:rFonts w:hint="eastAsia"/>
+        </w:rPr>
+        <w:t xml:space="preserve">. </w:t>
+      </w:r>
+      <w:r>
+        <w:rPr>
+          <w:rFonts w:hint="eastAsia"/>
+        </w:rPr>
+        <w:t>面向路径规划的导航路网数据模型研究</w:t>
+      </w:r>
+      <w:r>
+        <w:rPr>
+          <w:rFonts w:hint="eastAsia"/>
+        </w:rPr>
+        <w:t xml:space="preserve">[D].  </w:t>
+      </w:r>
+      <w:r>
+        <w:rPr>
+          <w:rFonts w:hint="eastAsia"/>
+        </w:rPr>
+        <w:t>中国矿业大学</w:t>
+      </w:r>
+      <w:r>
+        <w:rPr>
+          <w:rFonts w:hint="eastAsia"/>
+        </w:rPr>
+        <w:t xml:space="preserve"> (</w:t>
+      </w:r>
+      <w:r>
+        <w:rPr>
+          <w:rFonts w:hint="eastAsia"/>
+        </w:rPr>
+        <w:t>北京</w:t>
+      </w:r>
+      <w:r>
+        <w:rPr>
+          <w:rFonts w:hint="eastAsia"/>
+        </w:rPr>
+        <w:t>), 2009.</w:t>
+      </w:r>
+      <w:bookmarkEnd w:id="25"/>
     </w:p>
     <w:p>
       <w:pPr>
@@ -4402,7 +7024,7 @@
         <w:rStyle w:val="af6"/>
         <w:noProof/>
       </w:rPr>
-      <w:t>4</w:t>
+      <w:t>3</w:t>
     </w:r>
     <w:r>
       <w:rPr>
@@ -4486,7 +7108,7 @@
         <w:rStyle w:val="af6"/>
         <w:noProof/>
       </w:rPr>
-      <w:t>6</w:t>
+      <w:t>8</w:t>
     </w:r>
     <w:r>
       <w:rPr>
@@ -5111,6 +7733,9 @@
   <w:num w:numId="2">
     <w:abstractNumId w:val="1"/>
   </w:num>
+  <w:num w:numId="3">
+    <w:abstractNumId w:val="1"/>
+  </w:num>
   <w:numIdMacAtCleanup w:val="2"/>
 </w:numbering>
 </file>
@@ -5478,6 +8103,7 @@
   <w:style w:type="character" w:default="1" w:styleId="a2">
     <w:name w:val="Default Paragraph Font"/>
     <w:uiPriority w:val="1"/>
+    <w:semiHidden/>
     <w:unhideWhenUsed/>
   </w:style>
   <w:style w:type="table" w:default="1" w:styleId="a3">
@@ -6312,6 +8938,11 @@
       <w:sz w:val="21"/>
       <w:szCs w:val="21"/>
     </w:rPr>
+  </w:style>
+  <w:style w:type="character" w:customStyle="1" w:styleId="apple-converted-space">
+    <w:name w:val="apple-converted-space"/>
+    <w:basedOn w:val="a2"/>
+    <w:rsid w:val="005002AA"/>
   </w:style>
 </w:styles>
 </file>
@@ -6679,6 +9310,7 @@
   <w:style w:type="character" w:default="1" w:styleId="a2">
     <w:name w:val="Default Paragraph Font"/>
     <w:uiPriority w:val="1"/>
+    <w:semiHidden/>
     <w:unhideWhenUsed/>
   </w:style>
   <w:style w:type="table" w:default="1" w:styleId="a3">
@@ -7513,6 +10145,11 @@
       <w:sz w:val="21"/>
       <w:szCs w:val="21"/>
     </w:rPr>
+  </w:style>
+  <w:style w:type="character" w:customStyle="1" w:styleId="apple-converted-space">
+    <w:name w:val="apple-converted-space"/>
+    <w:basedOn w:val="a2"/>
+    <w:rsid w:val="005002AA"/>
   </w:style>
 </w:styles>
 </file>
@@ -7807,7 +10444,7 @@
 </file>
 
 <file path=customXml/itemProps1.xml><?xml version="1.0" encoding="utf-8"?>
-<ds:datastoreItem xmlns:ds="http://schemas.openxmlformats.org/officeDocument/2006/customXml" ds:itemID="{9E3A71A0-5BD1-4DEA-80D7-BF67877E3A8F}">
+<ds:datastoreItem xmlns:ds="http://schemas.openxmlformats.org/officeDocument/2006/customXml" ds:itemID="{4CB8B785-8F45-4278-97B2-2EE24EFC24C9}">
   <ds:schemaRefs>
     <ds:schemaRef ds:uri="http://schemas.openxmlformats.org/officeDocument/2006/bibliography"/>
   </ds:schemaRefs>

--- a/Chapter4.docx
+++ b/Chapter4.docx
@@ -2936,15 +2936,7 @@
         <w:rPr>
           <w:rFonts w:hint="eastAsia"/>
         </w:rPr>
-        <w:t>路径选择的一个因素</w:t>
-      </w:r>
-      <w:bookmarkStart w:id="5" w:name="_GoBack"/>
-      <w:bookmarkEnd w:id="5"/>
-      <w:r>
-        <w:rPr>
-          <w:rFonts w:hint="eastAsia"/>
-        </w:rPr>
-        <w:t>加以考虑。</w:t>
+        <w:t>路径选择的一个因素加以考虑。</w:t>
       </w:r>
       <w:r>
         <w:rPr>
@@ -3042,7 +3034,7 @@
         <w:pStyle w:val="af0"/>
         <w:keepNext/>
       </w:pPr>
-      <w:bookmarkStart w:id="6" w:name="_Ref375569004"/>
+      <w:bookmarkStart w:id="5" w:name="_Ref375569004"/>
       <w:r>
         <w:rPr>
           <w:rFonts w:hint="eastAsia"/>
@@ -3125,7 +3117,7 @@
       <w:r>
         <w:fldChar w:fldCharType="end"/>
       </w:r>
-      <w:bookmarkEnd w:id="6"/>
+      <w:bookmarkEnd w:id="5"/>
       <w:r>
         <w:rPr>
           <w:rFonts w:hint="eastAsia"/>
@@ -3666,7 +3658,7 @@
         <w:pStyle w:val="af0"/>
         <w:keepNext/>
       </w:pPr>
-      <w:bookmarkStart w:id="7" w:name="_Ref375591915"/>
+      <w:bookmarkStart w:id="6" w:name="_Ref375591915"/>
       <w:r>
         <w:rPr>
           <w:rFonts w:hint="eastAsia"/>
@@ -3748,7 +3740,7 @@
       <w:r>
         <w:fldChar w:fldCharType="end"/>
       </w:r>
-      <w:bookmarkEnd w:id="7"/>
+      <w:bookmarkEnd w:id="6"/>
       <w:r>
         <w:rPr>
           <w:rFonts w:hint="eastAsia"/>
@@ -3960,12 +3952,12 @@
       <w:pPr>
         <w:pStyle w:val="2"/>
       </w:pPr>
-      <w:bookmarkStart w:id="8" w:name="_Toc165262371"/>
-      <w:bookmarkStart w:id="9" w:name="_Toc373869755"/>
-      <w:bookmarkStart w:id="10" w:name="_Toc373953846"/>
+      <w:bookmarkStart w:id="7" w:name="_Toc165262371"/>
+      <w:bookmarkStart w:id="8" w:name="_Toc373869755"/>
+      <w:bookmarkStart w:id="9" w:name="_Toc373953846"/>
+      <w:bookmarkEnd w:id="7"/>
       <w:bookmarkEnd w:id="8"/>
       <w:bookmarkEnd w:id="9"/>
-      <w:bookmarkEnd w:id="10"/>
       <w:r>
         <w:t>基于层次分析法的</w:t>
       </w:r>
@@ -5242,7 +5234,7 @@
         <w:rPr>
           <w:rFonts w:hint="eastAsia"/>
         </w:rPr>
-        <w:instrText>REF _Ref375601861 \h</w:instrText>
+        <w:instrText>REF _Ref375643746 \h</w:instrText>
       </w:r>
       <w:r>
         <w:instrText xml:space="preserve"> </w:instrText>
@@ -5272,13 +5264,13 @@
         <w:t>1</w:t>
       </w:r>
       <w:r>
+        <w:rPr>
+          <w:rFonts w:hint="eastAsia"/>
+        </w:rPr>
+        <w:t>）</w:t>
+      </w:r>
+      <w:r>
         <w:fldChar w:fldCharType="end"/>
-      </w:r>
-      <w:r>
-        <w:rPr>
-          <w:rFonts w:hint="eastAsia"/>
-        </w:rPr>
-        <w:t>）</w:t>
       </w:r>
     </w:p>
     <w:tbl>
@@ -5307,7 +5299,6 @@
         <w:tc>
           <w:tcPr>
             <w:tcW w:w="7054" w:type="dxa"/>
-            <w:vAlign w:val="center"/>
           </w:tcPr>
           <w:p>
             <w:pPr>
@@ -5367,7 +5358,13 @@
                       <w:rPr>
                         <w:rFonts w:ascii="Cambria Math" w:hAnsi="Cambria Math"/>
                       </w:rPr>
-                      <m:t>ij</m:t>
+                      <m:t>j</m:t>
+                    </m:r>
+                    <m:r>
+                      <w:rPr>
+                        <w:rFonts w:ascii="Cambria Math" w:hAnsi="Cambria Math"/>
+                      </w:rPr>
+                      <m:t>k</m:t>
                     </m:r>
                   </m:sub>
                 </m:sSub>
@@ -5399,7 +5396,7 @@
                       <w:rPr>
                         <w:rFonts w:ascii="Cambria Math" w:hAnsi="Cambria Math"/>
                       </w:rPr>
-                      <m:t>ij</m:t>
+                      <m:t>ik</m:t>
                     </m:r>
                   </m:sub>
                 </m:sSub>
@@ -5422,7 +5419,8 @@
             <w:pPr>
               <w:pStyle w:val="af0"/>
             </w:pPr>
-            <w:bookmarkStart w:id="11" w:name="_Ref375601861"/>
+            <w:bookmarkStart w:id="10" w:name="_Ref375601861"/>
+            <w:bookmarkStart w:id="11" w:name="_Ref375643746"/>
             <w:r>
               <w:rPr>
                 <w:rFonts w:hint="eastAsia"/>
@@ -5504,13 +5502,14 @@
             <w:r>
               <w:fldChar w:fldCharType="end"/>
             </w:r>
+            <w:bookmarkEnd w:id="10"/>
+            <w:r>
+              <w:rPr>
+                <w:rFonts w:hint="eastAsia"/>
+              </w:rPr>
+              <w:t>）</w:t>
+            </w:r>
             <w:bookmarkEnd w:id="11"/>
-            <w:r>
-              <w:rPr>
-                <w:rFonts w:hint="eastAsia"/>
-              </w:rPr>
-              <w:t>）</w:t>
-            </w:r>
           </w:p>
         </w:tc>
       </w:tr>
@@ -5520,6 +5519,9 @@
         <w:pStyle w:val="a1"/>
         <w:spacing w:line="360" w:lineRule="auto"/>
         <w:ind w:firstLineChars="0" w:firstLine="0"/>
+        <w:rPr>
+          <w:rFonts w:hint="eastAsia"/>
+        </w:rPr>
       </w:pPr>
       <w:r>
         <w:rPr>
@@ -5533,11 +5535,2027 @@
         </w:rPr>
         <w:t>A</w:t>
       </w:r>
-      <w:r>
-        <w:rPr>
-          <w:rFonts w:hint="eastAsia"/>
-        </w:rPr>
-        <w:t>为一致矩阵。</w:t>
+      <w:proofErr w:type="gramStart"/>
+      <w:r>
+        <w:rPr>
+          <w:rFonts w:hint="eastAsia"/>
+        </w:rPr>
+        <w:t>为一致</w:t>
+      </w:r>
+      <w:proofErr w:type="gramEnd"/>
+      <w:r>
+        <w:rPr>
+          <w:rFonts w:hint="eastAsia"/>
+        </w:rPr>
+        <w:t>矩阵。</w:t>
+      </w:r>
+    </w:p>
+    <w:p>
+      <w:pPr>
+        <w:pStyle w:val="a1"/>
+        <w:spacing w:line="360" w:lineRule="auto"/>
+        <w:ind w:firstLineChars="0" w:firstLine="420"/>
+        <w:rPr>
+          <w:rFonts w:hint="eastAsia"/>
+        </w:rPr>
+      </w:pPr>
+      <w:r>
+        <w:rPr>
+          <w:rFonts w:hint="eastAsia"/>
+          <w:b/>
+        </w:rPr>
+        <w:t>定理</w:t>
+      </w:r>
+      <w:r>
+        <w:rPr>
+          <w:rFonts w:hint="eastAsia"/>
+          <w:b/>
+        </w:rPr>
+        <w:t>1</w:t>
+      </w:r>
+      <w:r>
+        <w:rPr>
+          <w:rFonts w:hint="eastAsia"/>
+        </w:rPr>
+        <w:t xml:space="preserve"> </w:t>
+      </w:r>
+    </w:p>
+    <w:p>
+      <w:pPr>
+        <w:pStyle w:val="a1"/>
+        <w:spacing w:line="360" w:lineRule="auto"/>
+        <w:ind w:firstLineChars="0" w:firstLine="420"/>
+        <w:rPr>
+          <w:rFonts w:hint="eastAsia"/>
+        </w:rPr>
+      </w:pPr>
+      <w:r>
+        <w:rPr>
+          <w:rFonts w:hint="eastAsia"/>
+        </w:rPr>
+        <w:t>如果矩阵</w:t>
+      </w:r>
+      <w:r>
+        <w:rPr>
+          <w:rFonts w:hint="eastAsia"/>
+        </w:rPr>
+        <w:t>A</w:t>
+      </w:r>
+      <w:r>
+        <w:rPr>
+          <w:rFonts w:hint="eastAsia"/>
+        </w:rPr>
+        <w:t>为正互反矩阵，则它的</w:t>
+      </w:r>
+      <w:r>
+        <w:rPr>
+          <w:rFonts w:hint="eastAsia"/>
+        </w:rPr>
+        <w:t>最大特征值</w:t>
+      </w:r>
+      <m:oMath>
+        <m:sSub>
+          <m:sSubPr>
+            <m:ctrlPr>
+              <w:rPr>
+                <w:rFonts w:ascii="Cambria Math" w:hAnsi="Cambria Math"/>
+              </w:rPr>
+            </m:ctrlPr>
+          </m:sSubPr>
+          <m:e>
+            <m:r>
+              <w:rPr>
+                <w:rFonts w:ascii="Cambria Math" w:hAnsi="Cambria Math"/>
+              </w:rPr>
+              <m:t>λ</m:t>
+            </m:r>
+          </m:e>
+          <m:sub>
+            <m:r>
+              <w:rPr>
+                <w:rFonts w:ascii="Cambria Math" w:hAnsi="Cambria Math"/>
+              </w:rPr>
+              <m:t>max</m:t>
+            </m:r>
+          </m:sub>
+        </m:sSub>
+      </m:oMath>
+      <w:r>
+        <w:t>必定为正实数</w:t>
+      </w:r>
+      <w:r>
+        <w:rPr>
+          <w:rFonts w:hint="eastAsia"/>
+        </w:rPr>
+        <w:t>，</w:t>
+      </w:r>
+      <w:r>
+        <w:t>且对应特征向量的所有分量均是正实数</w:t>
+      </w:r>
+      <w:r>
+        <w:rPr>
+          <w:rFonts w:hint="eastAsia"/>
+        </w:rPr>
+        <w:t>，</w:t>
+      </w:r>
+      <w:r>
+        <w:t>且其余</w:t>
+      </w:r>
+      <w:r>
+        <w:t>特征值</w:t>
+      </w:r>
+      <w:proofErr w:type="gramStart"/>
+      <w:r>
+        <w:t>的模均严格</w:t>
+      </w:r>
+      <w:proofErr w:type="gramEnd"/>
+      <w:r>
+        <w:t>小于</w:t>
+      </w:r>
+      <m:oMath>
+        <m:sSub>
+          <m:sSubPr>
+            <m:ctrlPr>
+              <w:rPr>
+                <w:rFonts w:ascii="Cambria Math" w:hAnsi="Cambria Math"/>
+              </w:rPr>
+            </m:ctrlPr>
+          </m:sSubPr>
+          <m:e>
+            <m:r>
+              <w:rPr>
+                <w:rFonts w:ascii="Cambria Math" w:hAnsi="Cambria Math"/>
+              </w:rPr>
+              <m:t>λ</m:t>
+            </m:r>
+          </m:e>
+          <m:sub>
+            <m:r>
+              <w:rPr>
+                <w:rFonts w:ascii="Cambria Math" w:hAnsi="Cambria Math"/>
+              </w:rPr>
+              <m:t>max</m:t>
+            </m:r>
+          </m:sub>
+        </m:sSub>
+      </m:oMath>
+      <w:r>
+        <w:rPr>
+          <w:rFonts w:hint="eastAsia"/>
+        </w:rPr>
+        <w:t>。</w:t>
+      </w:r>
+    </w:p>
+    <w:p>
+      <w:pPr>
+        <w:pStyle w:val="a1"/>
+        <w:spacing w:line="360" w:lineRule="auto"/>
+        <w:ind w:firstLineChars="0" w:firstLine="420"/>
+        <w:rPr>
+          <w:rFonts w:hint="eastAsia"/>
+          <w:b/>
+        </w:rPr>
+      </w:pPr>
+      <w:r>
+        <w:rPr>
+          <w:rFonts w:hint="eastAsia"/>
+          <w:b/>
+        </w:rPr>
+        <w:t>定理</w:t>
+      </w:r>
+      <w:r>
+        <w:rPr>
+          <w:rFonts w:hint="eastAsia"/>
+          <w:b/>
+        </w:rPr>
+        <w:t xml:space="preserve">2 </w:t>
+      </w:r>
+    </w:p>
+    <w:p>
+      <w:pPr>
+        <w:pStyle w:val="a1"/>
+        <w:spacing w:line="360" w:lineRule="auto"/>
+        <w:ind w:firstLineChars="0" w:firstLine="420"/>
+        <w:rPr>
+          <w:rFonts w:hint="eastAsia"/>
+        </w:rPr>
+      </w:pPr>
+      <w:r>
+        <w:rPr>
+          <w:rFonts w:hint="eastAsia"/>
+        </w:rPr>
+        <w:t>若矩阵</w:t>
+      </w:r>
+      <w:r>
+        <w:rPr>
+          <w:rFonts w:hint="eastAsia"/>
+        </w:rPr>
+        <w:t>A</w:t>
+      </w:r>
+      <w:proofErr w:type="gramStart"/>
+      <w:r>
+        <w:rPr>
+          <w:rFonts w:hint="eastAsia"/>
+        </w:rPr>
+        <w:t>为一致</w:t>
+      </w:r>
+      <w:proofErr w:type="gramEnd"/>
+      <w:r>
+        <w:rPr>
+          <w:rFonts w:hint="eastAsia"/>
+        </w:rPr>
+        <w:t>矩阵，则有：</w:t>
+      </w:r>
+    </w:p>
+    <w:p>
+      <w:pPr>
+        <w:pStyle w:val="a1"/>
+        <w:spacing w:line="360" w:lineRule="auto"/>
+        <w:ind w:firstLineChars="0" w:firstLine="420"/>
+        <w:rPr>
+          <w:rFonts w:hint="eastAsia"/>
+        </w:rPr>
+      </w:pPr>
+      <w:r>
+        <w:rPr>
+          <w:rFonts w:hint="eastAsia"/>
+        </w:rPr>
+        <w:t>（</w:t>
+      </w:r>
+      <w:r>
+        <w:rPr>
+          <w:rFonts w:hint="eastAsia"/>
+        </w:rPr>
+        <w:t>1</w:t>
+      </w:r>
+      <w:r>
+        <w:rPr>
+          <w:rFonts w:hint="eastAsia"/>
+        </w:rPr>
+        <w:t>）</w:t>
+      </w:r>
+      <w:r>
+        <w:rPr>
+          <w:rFonts w:hint="eastAsia"/>
+        </w:rPr>
+        <w:t>A</w:t>
+      </w:r>
+      <w:r>
+        <w:rPr>
+          <w:rFonts w:hint="eastAsia"/>
+        </w:rPr>
+        <w:t>必定为正互反矩阵；</w:t>
+      </w:r>
+    </w:p>
+    <w:p>
+      <w:pPr>
+        <w:pStyle w:val="a1"/>
+        <w:spacing w:line="360" w:lineRule="auto"/>
+        <w:ind w:firstLineChars="0" w:firstLine="420"/>
+        <w:rPr>
+          <w:rFonts w:hint="eastAsia"/>
+        </w:rPr>
+      </w:pPr>
+      <w:r>
+        <w:rPr>
+          <w:rFonts w:hint="eastAsia"/>
+        </w:rPr>
+        <w:t>（</w:t>
+      </w:r>
+      <w:r>
+        <w:rPr>
+          <w:rFonts w:hint="eastAsia"/>
+        </w:rPr>
+        <w:t>2</w:t>
+      </w:r>
+      <w:r>
+        <w:rPr>
+          <w:rFonts w:hint="eastAsia"/>
+        </w:rPr>
+        <w:t>）</w:t>
+      </w:r>
+      <w:r>
+        <w:rPr>
+          <w:rFonts w:hint="eastAsia"/>
+        </w:rPr>
+        <w:t>A</w:t>
+      </w:r>
+      <w:r>
+        <w:rPr>
+          <w:rFonts w:hint="eastAsia"/>
+        </w:rPr>
+        <w:t>的转置矩阵</w:t>
+      </w:r>
+      <m:oMath>
+        <m:sSup>
+          <m:sSupPr>
+            <m:ctrlPr>
+              <w:rPr>
+                <w:rFonts w:ascii="Cambria Math" w:hAnsi="Cambria Math"/>
+                <w:i/>
+              </w:rPr>
+            </m:ctrlPr>
+          </m:sSupPr>
+          <m:e>
+            <m:r>
+              <w:rPr>
+                <w:rFonts w:ascii="Cambria Math" w:hAnsi="Cambria Math" w:hint="eastAsia"/>
+              </w:rPr>
+              <m:t>A</m:t>
+            </m:r>
+          </m:e>
+          <m:sup>
+            <m:r>
+              <w:rPr>
+                <w:rFonts w:ascii="Cambria Math" w:hAnsi="Cambria Math"/>
+              </w:rPr>
+              <m:t>T</m:t>
+            </m:r>
+          </m:sup>
+        </m:sSup>
+      </m:oMath>
+      <w:r>
+        <w:t>也</w:t>
+      </w:r>
+      <w:proofErr w:type="gramStart"/>
+      <w:r>
+        <w:t>为一致</w:t>
+      </w:r>
+      <w:proofErr w:type="gramEnd"/>
+      <w:r>
+        <w:t>矩阵</w:t>
+      </w:r>
+      <w:r>
+        <w:rPr>
+          <w:rFonts w:hint="eastAsia"/>
+        </w:rPr>
+        <w:t>；</w:t>
+      </w:r>
+    </w:p>
+    <w:p>
+      <w:pPr>
+        <w:pStyle w:val="a1"/>
+        <w:spacing w:line="360" w:lineRule="auto"/>
+        <w:ind w:firstLineChars="0" w:firstLine="420"/>
+        <w:rPr>
+          <w:rFonts w:hint="eastAsia"/>
+        </w:rPr>
+      </w:pPr>
+      <w:r>
+        <w:rPr>
+          <w:rFonts w:hint="eastAsia"/>
+        </w:rPr>
+        <w:t>（</w:t>
+      </w:r>
+      <w:r>
+        <w:rPr>
+          <w:rFonts w:hint="eastAsia"/>
+        </w:rPr>
+        <w:t>3</w:t>
+      </w:r>
+      <w:r>
+        <w:rPr>
+          <w:rFonts w:hint="eastAsia"/>
+        </w:rPr>
+        <w:t>）</w:t>
+      </w:r>
+      <w:r>
+        <w:rPr>
+          <w:rFonts w:hint="eastAsia"/>
+        </w:rPr>
+        <w:t>A</w:t>
+      </w:r>
+      <w:r>
+        <w:rPr>
+          <w:rFonts w:hint="eastAsia"/>
+        </w:rPr>
+        <w:t>的任意两行、任意两列成比例，且比例因子大于</w:t>
+      </w:r>
+      <w:r>
+        <w:rPr>
+          <w:rFonts w:hint="eastAsia"/>
+        </w:rPr>
+        <w:t>0</w:t>
+      </w:r>
+      <w:r>
+        <w:rPr>
+          <w:rFonts w:hint="eastAsia"/>
+        </w:rPr>
+        <w:t>，所以</w:t>
+      </w:r>
+      <m:oMath>
+        <m:r>
+          <m:rPr>
+            <m:sty m:val="p"/>
+          </m:rPr>
+          <w:rPr>
+            <w:rFonts w:ascii="Cambria Math" w:hAnsi="Cambria Math" w:hint="eastAsia"/>
+          </w:rPr>
+          <m:t>rank</m:t>
+        </m:r>
+        <m:d>
+          <m:dPr>
+            <m:ctrlPr>
+              <w:rPr>
+                <w:rFonts w:ascii="Cambria Math" w:hAnsi="Cambria Math"/>
+              </w:rPr>
+            </m:ctrlPr>
+          </m:dPr>
+          <m:e>
+            <m:r>
+              <m:rPr>
+                <m:sty m:val="p"/>
+              </m:rPr>
+              <w:rPr>
+                <w:rFonts w:ascii="Cambria Math" w:hAnsi="Cambria Math"/>
+              </w:rPr>
+              <m:t>A</m:t>
+            </m:r>
+          </m:e>
+        </m:d>
+        <m:r>
+          <m:rPr>
+            <m:sty m:val="p"/>
+          </m:rPr>
+          <w:rPr>
+            <w:rFonts w:ascii="Cambria Math" w:hAnsi="Cambria Math"/>
+          </w:rPr>
+          <m:t>=1</m:t>
+        </m:r>
+      </m:oMath>
+      <w:r>
+        <w:rPr>
+          <w:rFonts w:hint="eastAsia"/>
+        </w:rPr>
+        <w:t>；</w:t>
+      </w:r>
+    </w:p>
+    <w:p>
+      <w:pPr>
+        <w:pStyle w:val="a1"/>
+        <w:spacing w:line="360" w:lineRule="auto"/>
+        <w:ind w:firstLineChars="0" w:firstLine="420"/>
+        <w:rPr>
+          <w:rFonts w:hint="eastAsia"/>
+        </w:rPr>
+      </w:pPr>
+      <w:r>
+        <w:rPr>
+          <w:rFonts w:hint="eastAsia"/>
+        </w:rPr>
+        <w:t>（</w:t>
+      </w:r>
+      <w:r>
+        <w:rPr>
+          <w:rFonts w:hint="eastAsia"/>
+        </w:rPr>
+        <w:t>4</w:t>
+      </w:r>
+      <w:r>
+        <w:rPr>
+          <w:rFonts w:hint="eastAsia"/>
+        </w:rPr>
+        <w:t>）</w:t>
+      </w:r>
+      <w:r>
+        <w:rPr>
+          <w:rFonts w:hint="eastAsia"/>
+        </w:rPr>
+        <w:t>A</w:t>
+      </w:r>
+      <w:r>
+        <w:rPr>
+          <w:rFonts w:hint="eastAsia"/>
+        </w:rPr>
+        <w:t>的最大特征值</w:t>
+      </w:r>
+      <m:oMath>
+        <m:sSub>
+          <m:sSubPr>
+            <m:ctrlPr>
+              <w:rPr>
+                <w:rFonts w:ascii="Cambria Math" w:hAnsi="Cambria Math"/>
+                <w:i/>
+              </w:rPr>
+            </m:ctrlPr>
+          </m:sSubPr>
+          <m:e>
+            <m:r>
+              <w:rPr>
+                <w:rFonts w:ascii="Cambria Math" w:hAnsi="Cambria Math"/>
+              </w:rPr>
+              <m:t>λ</m:t>
+            </m:r>
+          </m:e>
+          <m:sub>
+            <m:r>
+              <w:rPr>
+                <w:rFonts w:ascii="Cambria Math" w:hAnsi="Cambria Math"/>
+              </w:rPr>
+              <m:t>max</m:t>
+            </m:r>
+          </m:sub>
+        </m:sSub>
+        <m:r>
+          <w:rPr>
+            <w:rFonts w:ascii="Cambria Math" w:hAnsi="Cambria Math" w:hint="eastAsia"/>
+          </w:rPr>
+          <m:t>=n</m:t>
+        </m:r>
+      </m:oMath>
+      <w:r>
+        <w:rPr>
+          <w:rFonts w:hint="eastAsia"/>
+        </w:rPr>
+        <w:t>，其中</w:t>
+      </w:r>
+      <w:r>
+        <w:rPr>
+          <w:rFonts w:hint="eastAsia"/>
+          <w:i/>
+        </w:rPr>
+        <w:t>n</w:t>
+      </w:r>
+      <w:r>
+        <w:rPr>
+          <w:rFonts w:hint="eastAsia"/>
+        </w:rPr>
+        <w:t>为矩阵</w:t>
+      </w:r>
+      <w:r>
+        <w:rPr>
+          <w:rFonts w:hint="eastAsia"/>
+        </w:rPr>
+        <w:t>A</w:t>
+      </w:r>
+      <w:r>
+        <w:rPr>
+          <w:rFonts w:hint="eastAsia"/>
+        </w:rPr>
+        <w:t>的阶。</w:t>
+      </w:r>
+      <w:r>
+        <w:rPr>
+          <w:rFonts w:hint="eastAsia"/>
+        </w:rPr>
+        <w:t>A</w:t>
+      </w:r>
+      <w:r>
+        <w:rPr>
+          <w:rFonts w:hint="eastAsia"/>
+        </w:rPr>
+        <w:t>的其他特征值均等于</w:t>
+      </w:r>
+      <w:r>
+        <w:rPr>
+          <w:rFonts w:hint="eastAsia"/>
+        </w:rPr>
+        <w:t>0</w:t>
+      </w:r>
+      <w:r>
+        <w:rPr>
+          <w:rFonts w:hint="eastAsia"/>
+        </w:rPr>
+        <w:t>；</w:t>
+      </w:r>
+    </w:p>
+    <w:p>
+      <w:pPr>
+        <w:pStyle w:val="a1"/>
+        <w:spacing w:line="360" w:lineRule="auto"/>
+        <w:ind w:firstLineChars="0" w:firstLine="420"/>
+        <w:rPr>
+          <w:rFonts w:hint="eastAsia"/>
+        </w:rPr>
+      </w:pPr>
+      <w:r>
+        <w:rPr>
+          <w:rFonts w:hint="eastAsia"/>
+        </w:rPr>
+        <w:t>（</w:t>
+      </w:r>
+      <w:r>
+        <w:rPr>
+          <w:rFonts w:hint="eastAsia"/>
+        </w:rPr>
+        <w:t>5</w:t>
+      </w:r>
+      <w:r>
+        <w:rPr>
+          <w:rFonts w:hint="eastAsia"/>
+        </w:rPr>
+        <w:t>）若</w:t>
+      </w:r>
+      <w:r>
+        <w:rPr>
+          <w:rFonts w:hint="eastAsia"/>
+        </w:rPr>
+        <w:t>A</w:t>
+      </w:r>
+      <w:r>
+        <w:rPr>
+          <w:rFonts w:hint="eastAsia"/>
+        </w:rPr>
+        <w:t>的最大特征值</w:t>
+      </w:r>
+      <m:oMath>
+        <m:sSub>
+          <m:sSubPr>
+            <m:ctrlPr>
+              <w:rPr>
+                <w:rFonts w:ascii="Cambria Math" w:hAnsi="Cambria Math"/>
+                <w:i/>
+              </w:rPr>
+            </m:ctrlPr>
+          </m:sSubPr>
+          <m:e>
+            <m:r>
+              <w:rPr>
+                <w:rFonts w:ascii="Cambria Math" w:hAnsi="Cambria Math"/>
+              </w:rPr>
+              <m:t>λ</m:t>
+            </m:r>
+          </m:e>
+          <m:sub>
+            <m:r>
+              <w:rPr>
+                <w:rFonts w:ascii="Cambria Math" w:hAnsi="Cambria Math"/>
+              </w:rPr>
+              <m:t>max</m:t>
+            </m:r>
+          </m:sub>
+        </m:sSub>
+      </m:oMath>
+      <w:r>
+        <w:t>对应的特征向量为</w:t>
+      </w:r>
+      <m:oMath>
+        <m:r>
+          <w:rPr>
+            <w:rFonts w:ascii="Cambria Math" w:hAnsi="Cambria Math"/>
+          </w:rPr>
+          <m:t>W=</m:t>
+        </m:r>
+        <m:sSup>
+          <m:sSupPr>
+            <m:ctrlPr>
+              <w:rPr>
+                <w:rFonts w:ascii="Cambria Math" w:hAnsi="Cambria Math"/>
+                <w:i/>
+              </w:rPr>
+            </m:ctrlPr>
+          </m:sSupPr>
+          <m:e>
+            <m:r>
+              <w:rPr>
+                <w:rFonts w:ascii="Cambria Math" w:hAnsi="Cambria Math"/>
+              </w:rPr>
+              <m:t>(</m:t>
+            </m:r>
+            <m:sSub>
+              <m:sSubPr>
+                <m:ctrlPr>
+                  <w:rPr>
+                    <w:rFonts w:ascii="Cambria Math" w:hAnsi="Cambria Math"/>
+                    <w:i/>
+                  </w:rPr>
+                </m:ctrlPr>
+              </m:sSubPr>
+              <m:e>
+                <m:r>
+                  <w:rPr>
+                    <w:rFonts w:ascii="Cambria Math" w:hAnsi="Cambria Math"/>
+                  </w:rPr>
+                  <m:t>w</m:t>
+                </m:r>
+              </m:e>
+              <m:sub>
+                <m:r>
+                  <w:rPr>
+                    <w:rFonts w:ascii="Cambria Math" w:hAnsi="Cambria Math"/>
+                  </w:rPr>
+                  <m:t>1</m:t>
+                </m:r>
+              </m:sub>
+            </m:sSub>
+            <m:sSub>
+              <m:sSubPr>
+                <m:ctrlPr>
+                  <w:rPr>
+                    <w:rFonts w:ascii="Cambria Math" w:hAnsi="Cambria Math"/>
+                    <w:i/>
+                  </w:rPr>
+                </m:ctrlPr>
+              </m:sSubPr>
+              <m:e>
+                <m:r>
+                  <w:rPr>
+                    <w:rFonts w:ascii="Cambria Math" w:hAnsi="Cambria Math"/>
+                  </w:rPr>
+                  <m:t>,w</m:t>
+                </m:r>
+              </m:e>
+              <m:sub>
+                <m:r>
+                  <w:rPr>
+                    <w:rFonts w:ascii="Cambria Math" w:hAnsi="Cambria Math"/>
+                  </w:rPr>
+                  <m:t>2</m:t>
+                </m:r>
+              </m:sub>
+            </m:sSub>
+            <m:r>
+              <w:rPr>
+                <w:rFonts w:ascii="Cambria Math" w:hAnsi="Cambria Math"/>
+              </w:rPr>
+              <m:t>,⋯,</m:t>
+            </m:r>
+            <m:sSub>
+              <m:sSubPr>
+                <m:ctrlPr>
+                  <w:rPr>
+                    <w:rFonts w:ascii="Cambria Math" w:hAnsi="Cambria Math"/>
+                    <w:i/>
+                  </w:rPr>
+                </m:ctrlPr>
+              </m:sSubPr>
+              <m:e>
+                <m:r>
+                  <w:rPr>
+                    <w:rFonts w:ascii="Cambria Math" w:hAnsi="Cambria Math"/>
+                  </w:rPr>
+                  <m:t>w</m:t>
+                </m:r>
+              </m:e>
+              <m:sub>
+                <m:r>
+                  <w:rPr>
+                    <w:rFonts w:ascii="Cambria Math" w:hAnsi="Cambria Math"/>
+                  </w:rPr>
+                  <m:t>n</m:t>
+                </m:r>
+              </m:sub>
+            </m:sSub>
+            <m:r>
+              <w:rPr>
+                <w:rFonts w:ascii="Cambria Math" w:hAnsi="Cambria Math"/>
+              </w:rPr>
+              <m:t>)</m:t>
+            </m:r>
+          </m:e>
+          <m:sup>
+            <m:r>
+              <w:rPr>
+                <w:rFonts w:ascii="Cambria Math" w:hAnsi="Cambria Math"/>
+              </w:rPr>
+              <m:t>T</m:t>
+            </m:r>
+          </m:sup>
+        </m:sSup>
+      </m:oMath>
+      <w:r>
+        <w:rPr>
+          <w:rFonts w:hint="eastAsia"/>
+        </w:rPr>
+        <w:t>，则</w:t>
+      </w:r>
+      <m:oMath>
+        <m:sSub>
+          <m:sSubPr>
+            <m:ctrlPr>
+              <w:rPr>
+                <w:rFonts w:ascii="Cambria Math" w:hAnsi="Cambria Math"/>
+                <w:i/>
+              </w:rPr>
+            </m:ctrlPr>
+          </m:sSubPr>
+          <m:e>
+            <m:r>
+              <w:rPr>
+                <w:rFonts w:ascii="Cambria Math" w:hAnsi="Cambria Math"/>
+              </w:rPr>
+              <m:t>a</m:t>
+            </m:r>
+          </m:e>
+          <m:sub>
+            <m:r>
+              <w:rPr>
+                <w:rFonts w:ascii="Cambria Math" w:hAnsi="Cambria Math"/>
+              </w:rPr>
+              <m:t>ji</m:t>
+            </m:r>
+          </m:sub>
+        </m:sSub>
+        <m:r>
+          <w:rPr>
+            <w:rFonts w:ascii="Cambria Math" w:hAnsi="Cambria Math" w:hint="eastAsia"/>
+          </w:rPr>
+          <m:t>=</m:t>
+        </m:r>
+        <m:f>
+          <m:fPr>
+            <m:ctrlPr>
+              <w:rPr>
+                <w:rFonts w:ascii="Cambria Math" w:hAnsi="Cambria Math"/>
+                <w:i/>
+              </w:rPr>
+            </m:ctrlPr>
+          </m:fPr>
+          <m:num>
+            <m:sSub>
+              <m:sSubPr>
+                <m:ctrlPr>
+                  <w:rPr>
+                    <w:rFonts w:ascii="Cambria Math" w:hAnsi="Cambria Math"/>
+                    <w:i/>
+                  </w:rPr>
+                </m:ctrlPr>
+              </m:sSubPr>
+              <m:e>
+                <m:r>
+                  <w:rPr>
+                    <w:rFonts w:ascii="Cambria Math" w:hAnsi="Cambria Math"/>
+                  </w:rPr>
+                  <m:t>w</m:t>
+                </m:r>
+              </m:e>
+              <m:sub>
+                <m:r>
+                  <w:rPr>
+                    <w:rFonts w:ascii="Cambria Math" w:hAnsi="Cambria Math"/>
+                  </w:rPr>
+                  <m:t>i</m:t>
+                </m:r>
+              </m:sub>
+            </m:sSub>
+          </m:num>
+          <m:den>
+            <m:sSub>
+              <m:sSubPr>
+                <m:ctrlPr>
+                  <w:rPr>
+                    <w:rFonts w:ascii="Cambria Math" w:hAnsi="Cambria Math"/>
+                    <w:i/>
+                  </w:rPr>
+                </m:ctrlPr>
+              </m:sSubPr>
+              <m:e>
+                <m:r>
+                  <w:rPr>
+                    <w:rFonts w:ascii="Cambria Math" w:hAnsi="Cambria Math"/>
+                  </w:rPr>
+                  <m:t>w</m:t>
+                </m:r>
+              </m:e>
+              <m:sub>
+                <m:r>
+                  <w:rPr>
+                    <w:rFonts w:ascii="Cambria Math" w:hAnsi="Cambria Math"/>
+                  </w:rPr>
+                  <m:t>j</m:t>
+                </m:r>
+              </m:sub>
+            </m:sSub>
+          </m:den>
+        </m:f>
+        <m:r>
+          <w:rPr>
+            <w:rFonts w:ascii="Cambria Math" w:hAnsi="Cambria Math"/>
+          </w:rPr>
+          <m:t>, ∀i,j=1,2,⋯,n</m:t>
+        </m:r>
+      </m:oMath>
+      <w:r>
+        <w:rPr>
+          <w:rFonts w:hint="eastAsia"/>
+        </w:rPr>
+        <w:t>，即有</w:t>
+      </w:r>
+      <w:r>
+        <w:fldChar w:fldCharType="begin"/>
+      </w:r>
+      <w:r>
+        <w:instrText xml:space="preserve"> </w:instrText>
+      </w:r>
+      <w:r>
+        <w:rPr>
+          <w:rFonts w:hint="eastAsia"/>
+        </w:rPr>
+        <w:instrText>REF _Ref375643773 \h</w:instrText>
+      </w:r>
+      <w:r>
+        <w:instrText xml:space="preserve"> </w:instrText>
+      </w:r>
+      <w:r>
+        <w:fldChar w:fldCharType="separate"/>
+      </w:r>
+      <w:r>
+        <w:rPr>
+          <w:rFonts w:hint="eastAsia"/>
+        </w:rPr>
+        <w:t>式（</w:t>
+      </w:r>
+      <w:r>
+        <w:rPr>
+          <w:noProof/>
+        </w:rPr>
+        <w:t>1</w:t>
+      </w:r>
+      <w:r>
+        <w:t>.</w:t>
+      </w:r>
+      <w:r>
+        <w:rPr>
+          <w:noProof/>
+        </w:rPr>
+        <w:t>2</w:t>
+      </w:r>
+      <w:r>
+        <w:rPr>
+          <w:rFonts w:hint="eastAsia"/>
+        </w:rPr>
+        <w:t>）</w:t>
+      </w:r>
+      <w:r>
+        <w:fldChar w:fldCharType="end"/>
+      </w:r>
+      <w:r>
+        <w:rPr>
+          <w:rFonts w:hint="eastAsia"/>
+        </w:rPr>
+        <w:t>：</w:t>
+      </w:r>
+    </w:p>
+    <w:tbl>
+      <w:tblPr>
+        <w:tblStyle w:val="a6"/>
+        <w:tblW w:w="0" w:type="auto"/>
+        <w:tblBorders>
+          <w:top w:val="none" w:sz="0" w:space="0" w:color="auto"/>
+          <w:left w:val="none" w:sz="0" w:space="0" w:color="auto"/>
+          <w:bottom w:val="none" w:sz="0" w:space="0" w:color="auto"/>
+          <w:right w:val="none" w:sz="0" w:space="0" w:color="auto"/>
+          <w:insideH w:val="none" w:sz="0" w:space="0" w:color="auto"/>
+          <w:insideV w:val="none" w:sz="0" w:space="0" w:color="auto"/>
+        </w:tblBorders>
+        <w:tblLook w:val="04A0" w:firstRow="1" w:lastRow="0" w:firstColumn="1" w:lastColumn="0" w:noHBand="0" w:noVBand="1"/>
+      </w:tblPr>
+      <w:tblGrid>
+        <w:gridCol w:w="7054"/>
+        <w:gridCol w:w="1552"/>
+      </w:tblGrid>
+      <w:tr>
+        <w:trPr>
+          <w:cantSplit/>
+          <w:trHeight w:val="727"/>
+        </w:trPr>
+        <w:tc>
+          <w:tcPr>
+            <w:tcW w:w="7054" w:type="dxa"/>
+          </w:tcPr>
+          <w:p>
+            <w:pPr>
+              <w:spacing w:before="240"/>
+              <w:jc w:val="center"/>
+              <w:rPr>
+                <w:rFonts w:hint="eastAsia"/>
+              </w:rPr>
+            </w:pPr>
+            <m:oMathPara>
+              <m:oMath>
+                <m:r>
+                  <w:rPr>
+                    <w:rFonts w:ascii="Cambria Math" w:hAnsi="Cambria Math" w:hint="eastAsia"/>
+                  </w:rPr>
+                  <m:t>A=</m:t>
+                </m:r>
+                <m:d>
+                  <m:dPr>
+                    <m:begChr m:val="["/>
+                    <m:endChr m:val="]"/>
+                    <m:ctrlPr>
+                      <w:rPr>
+                        <w:rFonts w:ascii="Cambria Math" w:hAnsi="Cambria Math"/>
+                      </w:rPr>
+                    </m:ctrlPr>
+                  </m:dPr>
+                  <m:e>
+                    <m:m>
+                      <m:mPr>
+                        <m:rSpRule m:val="2"/>
+                        <m:cSp m:val="120"/>
+                        <m:cGpRule m:val="1"/>
+                        <m:mcs>
+                          <m:mc>
+                            <m:mcPr>
+                              <m:count m:val="4"/>
+                              <m:mcJc m:val="center"/>
+                            </m:mcPr>
+                          </m:mc>
+                        </m:mcs>
+                        <m:ctrlPr>
+                          <w:rPr>
+                            <w:rFonts w:ascii="Cambria Math" w:hAnsi="Cambria Math"/>
+                            <w:i/>
+                          </w:rPr>
+                        </m:ctrlPr>
+                      </m:mPr>
+                      <m:mr>
+                        <m:e>
+                          <m:f>
+                            <m:fPr>
+                              <m:ctrlPr>
+                                <w:rPr>
+                                  <w:rFonts w:ascii="Cambria Math" w:hAnsi="Cambria Math"/>
+                                  <w:i/>
+                                </w:rPr>
+                              </m:ctrlPr>
+                            </m:fPr>
+                            <m:num>
+                              <m:sSub>
+                                <m:sSubPr>
+                                  <m:ctrlPr>
+                                    <w:rPr>
+                                      <w:rFonts w:ascii="Cambria Math" w:hAnsi="Cambria Math"/>
+                                      <w:i/>
+                                    </w:rPr>
+                                  </m:ctrlPr>
+                                </m:sSubPr>
+                                <m:e>
+                                  <m:r>
+                                    <w:rPr>
+                                      <w:rFonts w:ascii="Cambria Math" w:hAnsi="Cambria Math"/>
+                                    </w:rPr>
+                                    <m:t>w</m:t>
+                                  </m:r>
+                                </m:e>
+                                <m:sub>
+                                  <m:r>
+                                    <w:rPr>
+                                      <w:rFonts w:ascii="Cambria Math" w:hAnsi="Cambria Math"/>
+                                    </w:rPr>
+                                    <m:t>1</m:t>
+                                  </m:r>
+                                </m:sub>
+                              </m:sSub>
+                            </m:num>
+                            <m:den>
+                              <m:sSub>
+                                <m:sSubPr>
+                                  <m:ctrlPr>
+                                    <w:rPr>
+                                      <w:rFonts w:ascii="Cambria Math" w:hAnsi="Cambria Math"/>
+                                      <w:i/>
+                                    </w:rPr>
+                                  </m:ctrlPr>
+                                </m:sSubPr>
+                                <m:e>
+                                  <m:r>
+                                    <w:rPr>
+                                      <w:rFonts w:ascii="Cambria Math" w:hAnsi="Cambria Math"/>
+                                    </w:rPr>
+                                    <m:t>w</m:t>
+                                  </m:r>
+                                </m:e>
+                                <m:sub>
+                                  <m:r>
+                                    <w:rPr>
+                                      <w:rFonts w:ascii="Cambria Math" w:hAnsi="Cambria Math"/>
+                                    </w:rPr>
+                                    <m:t>1</m:t>
+                                  </m:r>
+                                </m:sub>
+                              </m:sSub>
+                            </m:den>
+                          </m:f>
+                          <m:ctrlPr>
+                            <w:rPr>
+                              <w:rFonts w:ascii="Cambria Math" w:eastAsia="Cambria Math" w:hAnsi="Cambria Math" w:cs="Cambria Math"/>
+                              <w:i/>
+                            </w:rPr>
+                          </m:ctrlPr>
+                        </m:e>
+                        <m:e>
+                          <m:f>
+                            <m:fPr>
+                              <m:ctrlPr>
+                                <w:rPr>
+                                  <w:rFonts w:ascii="Cambria Math" w:hAnsi="Cambria Math"/>
+                                  <w:i/>
+                                </w:rPr>
+                              </m:ctrlPr>
+                            </m:fPr>
+                            <m:num>
+                              <m:sSub>
+                                <m:sSubPr>
+                                  <m:ctrlPr>
+                                    <w:rPr>
+                                      <w:rFonts w:ascii="Cambria Math" w:hAnsi="Cambria Math"/>
+                                      <w:i/>
+                                    </w:rPr>
+                                  </m:ctrlPr>
+                                </m:sSubPr>
+                                <m:e>
+                                  <m:r>
+                                    <w:rPr>
+                                      <w:rFonts w:ascii="Cambria Math" w:hAnsi="Cambria Math"/>
+                                    </w:rPr>
+                                    <m:t>w</m:t>
+                                  </m:r>
+                                </m:e>
+                                <m:sub>
+                                  <m:r>
+                                    <w:rPr>
+                                      <w:rFonts w:ascii="Cambria Math" w:hAnsi="Cambria Math"/>
+                                    </w:rPr>
+                                    <m:t>1</m:t>
+                                  </m:r>
+                                </m:sub>
+                              </m:sSub>
+                            </m:num>
+                            <m:den>
+                              <m:sSub>
+                                <m:sSubPr>
+                                  <m:ctrlPr>
+                                    <w:rPr>
+                                      <w:rFonts w:ascii="Cambria Math" w:hAnsi="Cambria Math"/>
+                                      <w:i/>
+                                    </w:rPr>
+                                  </m:ctrlPr>
+                                </m:sSubPr>
+                                <m:e>
+                                  <m:r>
+                                    <w:rPr>
+                                      <w:rFonts w:ascii="Cambria Math" w:hAnsi="Cambria Math"/>
+                                    </w:rPr>
+                                    <m:t>w</m:t>
+                                  </m:r>
+                                </m:e>
+                                <m:sub>
+                                  <m:r>
+                                    <w:rPr>
+                                      <w:rFonts w:ascii="Cambria Math" w:hAnsi="Cambria Math"/>
+                                    </w:rPr>
+                                    <m:t>2</m:t>
+                                  </m:r>
+                                </m:sub>
+                              </m:sSub>
+                            </m:den>
+                          </m:f>
+                        </m:e>
+                        <m:e>
+                          <m:r>
+                            <w:rPr>
+                              <w:rFonts w:ascii="Cambria Math" w:hAnsi="Cambria Math"/>
+                            </w:rPr>
+                            <m:t>⋯</m:t>
+                          </m:r>
+                        </m:e>
+                        <m:e>
+                          <m:f>
+                            <m:fPr>
+                              <m:ctrlPr>
+                                <w:rPr>
+                                  <w:rFonts w:ascii="Cambria Math" w:hAnsi="Cambria Math"/>
+                                  <w:i/>
+                                </w:rPr>
+                              </m:ctrlPr>
+                            </m:fPr>
+                            <m:num>
+                              <m:sSub>
+                                <m:sSubPr>
+                                  <m:ctrlPr>
+                                    <w:rPr>
+                                      <w:rFonts w:ascii="Cambria Math" w:hAnsi="Cambria Math"/>
+                                      <w:i/>
+                                    </w:rPr>
+                                  </m:ctrlPr>
+                                </m:sSubPr>
+                                <m:e>
+                                  <m:r>
+                                    <w:rPr>
+                                      <w:rFonts w:ascii="Cambria Math" w:hAnsi="Cambria Math"/>
+                                    </w:rPr>
+                                    <m:t>w</m:t>
+                                  </m:r>
+                                </m:e>
+                                <m:sub>
+                                  <m:r>
+                                    <w:rPr>
+                                      <w:rFonts w:ascii="Cambria Math" w:hAnsi="Cambria Math"/>
+                                    </w:rPr>
+                                    <m:t>1</m:t>
+                                  </m:r>
+                                </m:sub>
+                              </m:sSub>
+                            </m:num>
+                            <m:den>
+                              <m:sSub>
+                                <m:sSubPr>
+                                  <m:ctrlPr>
+                                    <w:rPr>
+                                      <w:rFonts w:ascii="Cambria Math" w:hAnsi="Cambria Math"/>
+                                      <w:i/>
+                                    </w:rPr>
+                                  </m:ctrlPr>
+                                </m:sSubPr>
+                                <m:e>
+                                  <m:r>
+                                    <w:rPr>
+                                      <w:rFonts w:ascii="Cambria Math" w:hAnsi="Cambria Math"/>
+                                    </w:rPr>
+                                    <m:t>w</m:t>
+                                  </m:r>
+                                </m:e>
+                                <m:sub>
+                                  <m:r>
+                                    <w:rPr>
+                                      <w:rFonts w:ascii="Cambria Math" w:hAnsi="Cambria Math"/>
+                                    </w:rPr>
+                                    <m:t>n</m:t>
+                                  </m:r>
+                                </m:sub>
+                              </m:sSub>
+                            </m:den>
+                          </m:f>
+                        </m:e>
+                      </m:mr>
+                      <m:mr>
+                        <m:e>
+                          <m:f>
+                            <m:fPr>
+                              <m:ctrlPr>
+                                <w:rPr>
+                                  <w:rFonts w:ascii="Cambria Math" w:hAnsi="Cambria Math"/>
+                                  <w:i/>
+                                </w:rPr>
+                              </m:ctrlPr>
+                            </m:fPr>
+                            <m:num>
+                              <m:sSub>
+                                <m:sSubPr>
+                                  <m:ctrlPr>
+                                    <w:rPr>
+                                      <w:rFonts w:ascii="Cambria Math" w:hAnsi="Cambria Math"/>
+                                      <w:i/>
+                                    </w:rPr>
+                                  </m:ctrlPr>
+                                </m:sSubPr>
+                                <m:e>
+                                  <m:r>
+                                    <w:rPr>
+                                      <w:rFonts w:ascii="Cambria Math" w:hAnsi="Cambria Math"/>
+                                    </w:rPr>
+                                    <m:t>w</m:t>
+                                  </m:r>
+                                </m:e>
+                                <m:sub>
+                                  <m:r>
+                                    <w:rPr>
+                                      <w:rFonts w:ascii="Cambria Math" w:hAnsi="Cambria Math"/>
+                                    </w:rPr>
+                                    <m:t>2</m:t>
+                                  </m:r>
+                                </m:sub>
+                              </m:sSub>
+                            </m:num>
+                            <m:den>
+                              <m:sSub>
+                                <m:sSubPr>
+                                  <m:ctrlPr>
+                                    <w:rPr>
+                                      <w:rFonts w:ascii="Cambria Math" w:hAnsi="Cambria Math"/>
+                                      <w:i/>
+                                    </w:rPr>
+                                  </m:ctrlPr>
+                                </m:sSubPr>
+                                <m:e>
+                                  <m:r>
+                                    <w:rPr>
+                                      <w:rFonts w:ascii="Cambria Math" w:hAnsi="Cambria Math"/>
+                                    </w:rPr>
+                                    <m:t>w</m:t>
+                                  </m:r>
+                                </m:e>
+                                <m:sub>
+                                  <m:r>
+                                    <w:rPr>
+                                      <w:rFonts w:ascii="Cambria Math" w:hAnsi="Cambria Math"/>
+                                    </w:rPr>
+                                    <m:t>1</m:t>
+                                  </m:r>
+                                </m:sub>
+                              </m:sSub>
+                            </m:den>
+                          </m:f>
+                          <m:ctrlPr>
+                            <w:rPr>
+                              <w:rFonts w:ascii="Cambria Math" w:eastAsia="Cambria Math" w:hAnsi="Cambria Math" w:cs="Cambria Math"/>
+                              <w:i/>
+                            </w:rPr>
+                          </m:ctrlPr>
+                        </m:e>
+                        <m:e>
+                          <m:f>
+                            <m:fPr>
+                              <m:ctrlPr>
+                                <w:rPr>
+                                  <w:rFonts w:ascii="Cambria Math" w:hAnsi="Cambria Math"/>
+                                  <w:i/>
+                                </w:rPr>
+                              </m:ctrlPr>
+                            </m:fPr>
+                            <m:num>
+                              <m:sSub>
+                                <m:sSubPr>
+                                  <m:ctrlPr>
+                                    <w:rPr>
+                                      <w:rFonts w:ascii="Cambria Math" w:hAnsi="Cambria Math"/>
+                                      <w:i/>
+                                    </w:rPr>
+                                  </m:ctrlPr>
+                                </m:sSubPr>
+                                <m:e>
+                                  <m:r>
+                                    <w:rPr>
+                                      <w:rFonts w:ascii="Cambria Math" w:hAnsi="Cambria Math"/>
+                                    </w:rPr>
+                                    <m:t>w</m:t>
+                                  </m:r>
+                                </m:e>
+                                <m:sub>
+                                  <m:r>
+                                    <w:rPr>
+                                      <w:rFonts w:ascii="Cambria Math" w:hAnsi="Cambria Math"/>
+                                    </w:rPr>
+                                    <m:t>2</m:t>
+                                  </m:r>
+                                </m:sub>
+                              </m:sSub>
+                            </m:num>
+                            <m:den>
+                              <m:sSub>
+                                <m:sSubPr>
+                                  <m:ctrlPr>
+                                    <w:rPr>
+                                      <w:rFonts w:ascii="Cambria Math" w:hAnsi="Cambria Math"/>
+                                      <w:i/>
+                                    </w:rPr>
+                                  </m:ctrlPr>
+                                </m:sSubPr>
+                                <m:e>
+                                  <m:r>
+                                    <w:rPr>
+                                      <w:rFonts w:ascii="Cambria Math" w:hAnsi="Cambria Math"/>
+                                    </w:rPr>
+                                    <m:t>w</m:t>
+                                  </m:r>
+                                </m:e>
+                                <m:sub>
+                                  <m:r>
+                                    <w:rPr>
+                                      <w:rFonts w:ascii="Cambria Math" w:hAnsi="Cambria Math"/>
+                                    </w:rPr>
+                                    <m:t>2</m:t>
+                                  </m:r>
+                                </m:sub>
+                              </m:sSub>
+                            </m:den>
+                          </m:f>
+                        </m:e>
+                        <m:e>
+                          <m:r>
+                            <w:rPr>
+                              <w:rFonts w:ascii="Cambria Math" w:hAnsi="Cambria Math"/>
+                            </w:rPr>
+                            <m:t>⋯</m:t>
+                          </m:r>
+                        </m:e>
+                        <m:e>
+                          <m:f>
+                            <m:fPr>
+                              <m:ctrlPr>
+                                <w:rPr>
+                                  <w:rFonts w:ascii="Cambria Math" w:hAnsi="Cambria Math"/>
+                                  <w:i/>
+                                </w:rPr>
+                              </m:ctrlPr>
+                            </m:fPr>
+                            <m:num>
+                              <m:sSub>
+                                <m:sSubPr>
+                                  <m:ctrlPr>
+                                    <w:rPr>
+                                      <w:rFonts w:ascii="Cambria Math" w:hAnsi="Cambria Math"/>
+                                      <w:i/>
+                                    </w:rPr>
+                                  </m:ctrlPr>
+                                </m:sSubPr>
+                                <m:e>
+                                  <m:r>
+                                    <w:rPr>
+                                      <w:rFonts w:ascii="Cambria Math" w:hAnsi="Cambria Math"/>
+                                    </w:rPr>
+                                    <m:t>w</m:t>
+                                  </m:r>
+                                </m:e>
+                                <m:sub>
+                                  <m:r>
+                                    <w:rPr>
+                                      <w:rFonts w:ascii="Cambria Math" w:hAnsi="Cambria Math"/>
+                                    </w:rPr>
+                                    <m:t>2</m:t>
+                                  </m:r>
+                                </m:sub>
+                              </m:sSub>
+                            </m:num>
+                            <m:den>
+                              <m:sSub>
+                                <m:sSubPr>
+                                  <m:ctrlPr>
+                                    <w:rPr>
+                                      <w:rFonts w:ascii="Cambria Math" w:hAnsi="Cambria Math"/>
+                                      <w:i/>
+                                    </w:rPr>
+                                  </m:ctrlPr>
+                                </m:sSubPr>
+                                <m:e>
+                                  <m:r>
+                                    <w:rPr>
+                                      <w:rFonts w:ascii="Cambria Math" w:hAnsi="Cambria Math"/>
+                                    </w:rPr>
+                                    <m:t>w</m:t>
+                                  </m:r>
+                                </m:e>
+                                <m:sub>
+                                  <m:r>
+                                    <w:rPr>
+                                      <w:rFonts w:ascii="Cambria Math" w:hAnsi="Cambria Math"/>
+                                    </w:rPr>
+                                    <m:t>n</m:t>
+                                  </m:r>
+                                </m:sub>
+                              </m:sSub>
+                            </m:den>
+                          </m:f>
+                        </m:e>
+                      </m:mr>
+                      <m:mr>
+                        <m:e>
+                          <m:r>
+                            <w:rPr>
+                              <w:rFonts w:ascii="Cambria Math" w:hAnsi="Cambria Math"/>
+                            </w:rPr>
+                            <m:t>⋯</m:t>
+                          </m:r>
+                          <m:ctrlPr>
+                            <w:rPr>
+                              <w:rFonts w:ascii="Cambria Math" w:eastAsia="Cambria Math" w:hAnsi="Cambria Math" w:cs="Cambria Math"/>
+                              <w:i/>
+                            </w:rPr>
+                          </m:ctrlPr>
+                        </m:e>
+                        <m:e>
+                          <m:r>
+                            <w:rPr>
+                              <w:rFonts w:ascii="Cambria Math" w:hAnsi="Cambria Math"/>
+                            </w:rPr>
+                            <m:t>⋯</m:t>
+                          </m:r>
+                        </m:e>
+                        <m:e>
+                          <m:r>
+                            <w:rPr>
+                              <w:rFonts w:ascii="Cambria Math" w:hAnsi="Cambria Math"/>
+                            </w:rPr>
+                            <m:t>⋯</m:t>
+                          </m:r>
+                        </m:e>
+                        <m:e>
+                          <m:r>
+                            <w:rPr>
+                              <w:rFonts w:ascii="Cambria Math" w:hAnsi="Cambria Math"/>
+                            </w:rPr>
+                            <m:t>⋯</m:t>
+                          </m:r>
+                          <m:ctrlPr>
+                            <w:rPr>
+                              <w:rFonts w:ascii="Cambria Math" w:eastAsia="Cambria Math" w:hAnsi="Cambria Math" w:cs="Cambria Math"/>
+                              <w:i/>
+                            </w:rPr>
+                          </m:ctrlPr>
+                        </m:e>
+                      </m:mr>
+                      <m:mr>
+                        <m:e>
+                          <m:f>
+                            <m:fPr>
+                              <m:ctrlPr>
+                                <w:rPr>
+                                  <w:rFonts w:ascii="Cambria Math" w:hAnsi="Cambria Math"/>
+                                  <w:i/>
+                                </w:rPr>
+                              </m:ctrlPr>
+                            </m:fPr>
+                            <m:num>
+                              <m:sSub>
+                                <m:sSubPr>
+                                  <m:ctrlPr>
+                                    <w:rPr>
+                                      <w:rFonts w:ascii="Cambria Math" w:hAnsi="Cambria Math"/>
+                                      <w:i/>
+                                    </w:rPr>
+                                  </m:ctrlPr>
+                                </m:sSubPr>
+                                <m:e>
+                                  <m:r>
+                                    <w:rPr>
+                                      <w:rFonts w:ascii="Cambria Math" w:hAnsi="Cambria Math"/>
+                                    </w:rPr>
+                                    <m:t>w</m:t>
+                                  </m:r>
+                                </m:e>
+                                <m:sub>
+                                  <m:r>
+                                    <w:rPr>
+                                      <w:rFonts w:ascii="Cambria Math" w:hAnsi="Cambria Math"/>
+                                    </w:rPr>
+                                    <m:t>n</m:t>
+                                  </m:r>
+                                </m:sub>
+                              </m:sSub>
+                            </m:num>
+                            <m:den>
+                              <m:sSub>
+                                <m:sSubPr>
+                                  <m:ctrlPr>
+                                    <w:rPr>
+                                      <w:rFonts w:ascii="Cambria Math" w:hAnsi="Cambria Math"/>
+                                      <w:i/>
+                                    </w:rPr>
+                                  </m:ctrlPr>
+                                </m:sSubPr>
+                                <m:e>
+                                  <m:r>
+                                    <w:rPr>
+                                      <w:rFonts w:ascii="Cambria Math" w:hAnsi="Cambria Math"/>
+                                    </w:rPr>
+                                    <m:t>w</m:t>
+                                  </m:r>
+                                </m:e>
+                                <m:sub>
+                                  <m:r>
+                                    <w:rPr>
+                                      <w:rFonts w:ascii="Cambria Math" w:hAnsi="Cambria Math"/>
+                                    </w:rPr>
+                                    <m:t>1</m:t>
+                                  </m:r>
+                                </m:sub>
+                              </m:sSub>
+                            </m:den>
+                          </m:f>
+                          <m:ctrlPr>
+                            <w:rPr>
+                              <w:rFonts w:ascii="Cambria Math" w:eastAsia="Cambria Math" w:hAnsi="Cambria Math" w:cs="Cambria Math"/>
+                              <w:i/>
+                            </w:rPr>
+                          </m:ctrlPr>
+                        </m:e>
+                        <m:e>
+                          <m:f>
+                            <m:fPr>
+                              <m:ctrlPr>
+                                <w:rPr>
+                                  <w:rFonts w:ascii="Cambria Math" w:hAnsi="Cambria Math"/>
+                                  <w:i/>
+                                </w:rPr>
+                              </m:ctrlPr>
+                            </m:fPr>
+                            <m:num>
+                              <m:sSub>
+                                <m:sSubPr>
+                                  <m:ctrlPr>
+                                    <w:rPr>
+                                      <w:rFonts w:ascii="Cambria Math" w:hAnsi="Cambria Math"/>
+                                      <w:i/>
+                                    </w:rPr>
+                                  </m:ctrlPr>
+                                </m:sSubPr>
+                                <m:e>
+                                  <m:r>
+                                    <w:rPr>
+                                      <w:rFonts w:ascii="Cambria Math" w:hAnsi="Cambria Math"/>
+                                    </w:rPr>
+                                    <m:t>w</m:t>
+                                  </m:r>
+                                </m:e>
+                                <m:sub>
+                                  <m:r>
+                                    <w:rPr>
+                                      <w:rFonts w:ascii="Cambria Math" w:hAnsi="Cambria Math"/>
+                                    </w:rPr>
+                                    <m:t>n</m:t>
+                                  </m:r>
+                                </m:sub>
+                              </m:sSub>
+                            </m:num>
+                            <m:den>
+                              <m:sSub>
+                                <m:sSubPr>
+                                  <m:ctrlPr>
+                                    <w:rPr>
+                                      <w:rFonts w:ascii="Cambria Math" w:hAnsi="Cambria Math"/>
+                                      <w:i/>
+                                    </w:rPr>
+                                  </m:ctrlPr>
+                                </m:sSubPr>
+                                <m:e>
+                                  <m:r>
+                                    <w:rPr>
+                                      <w:rFonts w:ascii="Cambria Math" w:hAnsi="Cambria Math"/>
+                                    </w:rPr>
+                                    <m:t>w</m:t>
+                                  </m:r>
+                                </m:e>
+                                <m:sub>
+                                  <m:r>
+                                    <w:rPr>
+                                      <w:rFonts w:ascii="Cambria Math" w:hAnsi="Cambria Math"/>
+                                    </w:rPr>
+                                    <m:t>1</m:t>
+                                  </m:r>
+                                </m:sub>
+                              </m:sSub>
+                            </m:den>
+                          </m:f>
+                          <m:ctrlPr>
+                            <w:rPr>
+                              <w:rFonts w:ascii="Cambria Math" w:eastAsia="Cambria Math" w:hAnsi="Cambria Math" w:cs="Cambria Math"/>
+                              <w:i/>
+                            </w:rPr>
+                          </m:ctrlPr>
+                        </m:e>
+                        <m:e>
+                          <m:r>
+                            <w:rPr>
+                              <w:rFonts w:ascii="Cambria Math" w:hAnsi="Cambria Math"/>
+                            </w:rPr>
+                            <m:t>⋯</m:t>
+                          </m:r>
+                          <m:ctrlPr>
+                            <w:rPr>
+                              <w:rFonts w:ascii="Cambria Math" w:eastAsia="Cambria Math" w:hAnsi="Cambria Math" w:cs="Cambria Math"/>
+                              <w:i/>
+                            </w:rPr>
+                          </m:ctrlPr>
+                        </m:e>
+                        <m:e>
+                          <m:f>
+                            <m:fPr>
+                              <m:ctrlPr>
+                                <w:rPr>
+                                  <w:rFonts w:ascii="Cambria Math" w:hAnsi="Cambria Math"/>
+                                  <w:i/>
+                                </w:rPr>
+                              </m:ctrlPr>
+                            </m:fPr>
+                            <m:num>
+                              <m:sSub>
+                                <m:sSubPr>
+                                  <m:ctrlPr>
+                                    <w:rPr>
+                                      <w:rFonts w:ascii="Cambria Math" w:hAnsi="Cambria Math"/>
+                                      <w:i/>
+                                    </w:rPr>
+                                  </m:ctrlPr>
+                                </m:sSubPr>
+                                <m:e>
+                                  <m:r>
+                                    <w:rPr>
+                                      <w:rFonts w:ascii="Cambria Math" w:hAnsi="Cambria Math"/>
+                                    </w:rPr>
+                                    <m:t>w</m:t>
+                                  </m:r>
+                                </m:e>
+                                <m:sub>
+                                  <m:r>
+                                    <w:rPr>
+                                      <w:rFonts w:ascii="Cambria Math" w:hAnsi="Cambria Math"/>
+                                    </w:rPr>
+                                    <m:t>n</m:t>
+                                  </m:r>
+                                </m:sub>
+                              </m:sSub>
+                            </m:num>
+                            <m:den>
+                              <m:sSub>
+                                <m:sSubPr>
+                                  <m:ctrlPr>
+                                    <w:rPr>
+                                      <w:rFonts w:ascii="Cambria Math" w:hAnsi="Cambria Math"/>
+                                      <w:i/>
+                                    </w:rPr>
+                                  </m:ctrlPr>
+                                </m:sSubPr>
+                                <m:e>
+                                  <m:r>
+                                    <w:rPr>
+                                      <w:rFonts w:ascii="Cambria Math" w:hAnsi="Cambria Math"/>
+                                    </w:rPr>
+                                    <m:t>w</m:t>
+                                  </m:r>
+                                </m:e>
+                                <m:sub>
+                                  <m:r>
+                                    <w:rPr>
+                                      <w:rFonts w:ascii="Cambria Math" w:hAnsi="Cambria Math"/>
+                                    </w:rPr>
+                                    <m:t>1</m:t>
+                                  </m:r>
+                                </m:sub>
+                              </m:sSub>
+                            </m:den>
+                          </m:f>
+                        </m:e>
+                      </m:mr>
+                    </m:m>
+                  </m:e>
+                </m:d>
+              </m:oMath>
+            </m:oMathPara>
+          </w:p>
+        </w:tc>
+        <w:tc>
+          <w:tcPr>
+            <w:tcW w:w="1552" w:type="dxa"/>
+            <w:vAlign w:val="center"/>
+          </w:tcPr>
+          <w:p>
+            <w:pPr>
+              <w:pStyle w:val="af0"/>
+            </w:pPr>
+            <w:bookmarkStart w:id="12" w:name="_Ref375641297"/>
+            <w:bookmarkStart w:id="13" w:name="_Ref375643773"/>
+            <w:r>
+              <w:rPr>
+                <w:rFonts w:hint="eastAsia"/>
+              </w:rPr>
+              <w:t>式（</w:t>
+            </w:r>
+            <w:r>
+              <w:fldChar w:fldCharType="begin"/>
+            </w:r>
+            <w:r>
+              <w:instrText xml:space="preserve"> </w:instrText>
+            </w:r>
+            <w:r>
+              <w:rPr>
+                <w:rFonts w:hint="eastAsia"/>
+              </w:rPr>
+              <w:instrText>STYLEREF 1 \s</w:instrText>
+            </w:r>
+            <w:r>
+              <w:instrText xml:space="preserve"> </w:instrText>
+            </w:r>
+            <w:r>
+              <w:fldChar w:fldCharType="separate"/>
+            </w:r>
+            <w:r>
+              <w:rPr>
+                <w:noProof/>
+              </w:rPr>
+              <w:t>1</w:t>
+            </w:r>
+            <w:r>
+              <w:fldChar w:fldCharType="end"/>
+            </w:r>
+            <w:r>
+              <w:t>.</w:t>
+            </w:r>
+            <w:r>
+              <w:fldChar w:fldCharType="begin"/>
+            </w:r>
+            <w:r>
+              <w:instrText xml:space="preserve"> </w:instrText>
+            </w:r>
+            <w:r>
+              <w:rPr>
+                <w:rFonts w:hint="eastAsia"/>
+              </w:rPr>
+              <w:instrText xml:space="preserve">SEQ </w:instrText>
+            </w:r>
+            <w:r>
+              <w:rPr>
+                <w:rFonts w:hint="eastAsia"/>
+              </w:rPr>
+              <w:instrText>式</w:instrText>
+            </w:r>
+            <w:r>
+              <w:rPr>
+                <w:rFonts w:hint="eastAsia"/>
+              </w:rPr>
+              <w:instrText xml:space="preserve"> \* ARABIC \s 1</w:instrText>
+            </w:r>
+            <w:r>
+              <w:instrText xml:space="preserve"> </w:instrText>
+            </w:r>
+            <w:r>
+              <w:fldChar w:fldCharType="separate"/>
+            </w:r>
+            <w:r>
+              <w:rPr>
+                <w:noProof/>
+              </w:rPr>
+              <w:t>2</w:t>
+            </w:r>
+            <w:r>
+              <w:fldChar w:fldCharType="end"/>
+            </w:r>
+            <w:bookmarkEnd w:id="12"/>
+            <w:r>
+              <w:rPr>
+                <w:rFonts w:hint="eastAsia"/>
+              </w:rPr>
+              <w:t>）</w:t>
+            </w:r>
+            <w:bookmarkEnd w:id="13"/>
+          </w:p>
+        </w:tc>
+      </w:tr>
+    </w:tbl>
+    <w:p>
+      <w:pPr>
+        <w:pStyle w:val="a1"/>
+        <w:spacing w:line="360" w:lineRule="auto"/>
+        <w:ind w:firstLineChars="0" w:firstLine="420"/>
+        <w:rPr>
+          <w:rFonts w:hint="eastAsia"/>
+          <w:b/>
+        </w:rPr>
+      </w:pPr>
+      <w:r>
+        <w:rPr>
+          <w:rFonts w:hint="eastAsia"/>
+          <w:b/>
+        </w:rPr>
+        <w:t>定理</w:t>
+      </w:r>
+      <w:r>
+        <w:rPr>
+          <w:rFonts w:hint="eastAsia"/>
+          <w:b/>
+        </w:rPr>
+        <w:t>3</w:t>
+      </w:r>
+    </w:p>
+    <w:p>
+      <w:pPr>
+        <w:pStyle w:val="a1"/>
+        <w:spacing w:line="360" w:lineRule="auto"/>
+        <w:ind w:firstLineChars="0" w:firstLine="420"/>
+        <w:rPr>
+          <w:rFonts w:hint="eastAsia"/>
+        </w:rPr>
+      </w:pPr>
+      <w:r>
+        <w:rPr>
+          <w:i/>
+        </w:rPr>
+        <w:t>n</w:t>
+      </w:r>
+      <w:proofErr w:type="gramStart"/>
+      <w:r>
+        <w:rPr>
+          <w:rFonts w:hint="eastAsia"/>
+        </w:rPr>
+        <w:t>阶正互</w:t>
+      </w:r>
+      <w:proofErr w:type="gramEnd"/>
+      <w:r>
+        <w:rPr>
+          <w:rFonts w:hint="eastAsia"/>
+        </w:rPr>
+        <w:t>反矩阵</w:t>
+      </w:r>
+      <w:r>
+        <w:rPr>
+          <w:rFonts w:hint="eastAsia"/>
+          <w:i/>
+        </w:rPr>
+        <w:t>A</w:t>
+      </w:r>
+      <w:proofErr w:type="gramStart"/>
+      <w:r>
+        <w:rPr>
+          <w:rFonts w:hint="eastAsia"/>
+        </w:rPr>
+        <w:t>为一致</w:t>
+      </w:r>
+      <w:proofErr w:type="gramEnd"/>
+      <w:r>
+        <w:rPr>
+          <w:rFonts w:hint="eastAsia"/>
+        </w:rPr>
+        <w:t>矩阵当且仅当其最大特征值</w:t>
+      </w:r>
+      <m:oMath>
+        <m:sSub>
+          <m:sSubPr>
+            <m:ctrlPr>
+              <w:rPr>
+                <w:rFonts w:ascii="Cambria Math" w:hAnsi="Cambria Math"/>
+                <w:i/>
+              </w:rPr>
+            </m:ctrlPr>
+          </m:sSubPr>
+          <m:e>
+            <m:r>
+              <w:rPr>
+                <w:rFonts w:ascii="Cambria Math" w:hAnsi="Cambria Math"/>
+              </w:rPr>
+              <m:t>λ</m:t>
+            </m:r>
+          </m:e>
+          <m:sub>
+            <m:r>
+              <w:rPr>
+                <w:rFonts w:ascii="Cambria Math" w:hAnsi="Cambria Math"/>
+              </w:rPr>
+              <m:t>max</m:t>
+            </m:r>
+          </m:sub>
+        </m:sSub>
+        <m:r>
+          <w:rPr>
+            <w:rFonts w:ascii="Cambria Math" w:hAnsi="Cambria Math" w:hint="eastAsia"/>
+          </w:rPr>
+          <m:t>=n</m:t>
+        </m:r>
+      </m:oMath>
+      <w:r>
+        <w:rPr>
+          <w:rFonts w:hint="eastAsia"/>
+        </w:rPr>
+        <w:t>，且当正互反矩阵</w:t>
+      </w:r>
+      <w:r>
+        <w:rPr>
+          <w:rFonts w:hint="eastAsia"/>
+          <w:i/>
+        </w:rPr>
+        <w:t>A</w:t>
+      </w:r>
+      <w:r>
+        <w:rPr>
+          <w:rFonts w:hint="eastAsia"/>
+        </w:rPr>
+        <w:t>非一致时，必有</w:t>
+      </w:r>
+      <m:oMath>
+        <m:sSub>
+          <m:sSubPr>
+            <m:ctrlPr>
+              <w:rPr>
+                <w:rFonts w:ascii="Cambria Math" w:hAnsi="Cambria Math"/>
+                <w:i/>
+              </w:rPr>
+            </m:ctrlPr>
+          </m:sSubPr>
+          <m:e>
+            <m:r>
+              <w:rPr>
+                <w:rFonts w:ascii="Cambria Math" w:hAnsi="Cambria Math"/>
+              </w:rPr>
+              <m:t>λ</m:t>
+            </m:r>
+          </m:e>
+          <m:sub>
+            <m:r>
+              <w:rPr>
+                <w:rFonts w:ascii="Cambria Math" w:hAnsi="Cambria Math"/>
+              </w:rPr>
+              <m:t>max</m:t>
+            </m:r>
+          </m:sub>
+        </m:sSub>
+        <m:r>
+          <w:rPr>
+            <w:rFonts w:ascii="Cambria Math" w:hAnsi="Cambria Math"/>
+          </w:rPr>
+          <m:t>&gt;</m:t>
+        </m:r>
+        <m:r>
+          <w:rPr>
+            <w:rFonts w:ascii="Cambria Math" w:hAnsi="Cambria Math" w:hint="eastAsia"/>
+          </w:rPr>
+          <m:t>n</m:t>
+        </m:r>
+      </m:oMath>
+      <w:r>
+        <w:rPr>
+          <w:rFonts w:hint="eastAsia"/>
+        </w:rPr>
+        <w:t>。</w:t>
       </w:r>
     </w:p>
     <w:p>
@@ -5578,7 +7596,14 @@
         <w:rPr>
           <w:rFonts w:hint="eastAsia"/>
         </w:rPr>
-        <w:t>这些因素很多是定性的，不具有定量数据。没有定量数据，对这些系统进行分析就显得非常困难。</w:t>
+        <w:t>这些因素很多是定性的，不具有定</w:t>
+      </w:r>
+      <w:r>
+        <w:rPr>
+          <w:rFonts w:hint="eastAsia"/>
+        </w:rPr>
+        <w:lastRenderedPageBreak/>
+        <w:t>量数据。没有定量数据，对这些系统进行分析就显得非常困难。</w:t>
       </w:r>
       <w:r>
         <w:rPr>
@@ -5873,82 +7898,82 @@
         <w:rPr>
           <w:rFonts w:hint="eastAsia"/>
         </w:rPr>
-        <w:t>，而且这些准则对所期望达到的目标所起的作用</w:t>
+        <w:t>，而且这些准则对所期望达到的目标所起的作用是不同的。</w:t>
+      </w:r>
+      <w:r>
+        <w:rPr>
+          <w:rFonts w:hint="eastAsia"/>
+        </w:rPr>
+        <w:t>怎样对这些准则进行量化不是一件容易的事。除此以外，当多个影响因素进行比较的时候，常常会出现自相矛盾、顾此失彼的情况，原因在于影响因素太多而导致决策者考虑不周全。</w:t>
+      </w:r>
+      <w:r>
+        <w:rPr>
+          <w:rFonts w:hint="eastAsia"/>
+        </w:rPr>
+        <w:t>为进一步说明这一情况，以下给出一个例子。</w:t>
+      </w:r>
+      <w:r>
+        <w:rPr>
+          <w:rFonts w:hint="eastAsia"/>
+        </w:rPr>
+        <w:t>将一条长度为</w:t>
+      </w:r>
+      <w:r>
+        <w:rPr>
+          <w:rFonts w:hint="eastAsia"/>
+        </w:rPr>
+        <w:t>500</w:t>
+      </w:r>
+      <w:r>
+        <w:rPr>
+          <w:rFonts w:hint="eastAsia"/>
+        </w:rPr>
+        <w:t>米的绳子分割成</w:t>
+      </w:r>
+      <w:r>
+        <w:rPr>
+          <w:rFonts w:hint="eastAsia"/>
+        </w:rPr>
+        <w:t>n</w:t>
+      </w:r>
+      <w:r>
+        <w:rPr>
+          <w:rFonts w:hint="eastAsia"/>
+        </w:rPr>
+        <w:t>段，通过对这</w:t>
+      </w:r>
+      <w:r>
+        <w:rPr>
+          <w:rFonts w:hint="eastAsia"/>
+        </w:rPr>
+        <w:t>n</w:t>
+      </w:r>
+      <w:r>
+        <w:rPr>
+          <w:rFonts w:hint="eastAsia"/>
+        </w:rPr>
+        <w:t>段绳子的单独测量，我们很容易知道每一段的精确长度。但是如果在不知道每一段长度的情况下让你估计每</w:t>
+      </w:r>
+      <w:proofErr w:type="gramStart"/>
+      <w:r>
+        <w:rPr>
+          <w:rFonts w:hint="eastAsia"/>
+        </w:rPr>
+        <w:t>一段占</w:t>
+      </w:r>
+      <w:proofErr w:type="gramEnd"/>
+      <w:r>
+        <w:rPr>
+          <w:rFonts w:hint="eastAsia"/>
+        </w:rPr>
+        <w:t>原来绳子长度的比例，那么估计你是很难给出这些精确的比值的，而且很</w:t>
       </w:r>
       <w:r>
         <w:rPr>
           <w:rFonts w:hint="eastAsia"/>
         </w:rPr>
         <w:lastRenderedPageBreak/>
-        <w:t>是不同的。</w:t>
-      </w:r>
-      <w:r>
-        <w:rPr>
-          <w:rFonts w:hint="eastAsia"/>
-        </w:rPr>
-        <w:t>怎样对这些准则进行量化不是一件容易的事。除此以外，当多个影响因素进行比较的时候，常常会出现自相矛盾、顾此失彼的情况，原因在于影响因素太多而导致决策者考虑不周全。</w:t>
-      </w:r>
-      <w:r>
-        <w:rPr>
-          <w:rFonts w:hint="eastAsia"/>
-        </w:rPr>
-        <w:t>为进一步说明这一情况，以下给出一个例子。</w:t>
-      </w:r>
-      <w:r>
-        <w:rPr>
-          <w:rFonts w:hint="eastAsia"/>
-        </w:rPr>
-        <w:t>将一条长度为</w:t>
-      </w:r>
-      <w:r>
-        <w:rPr>
-          <w:rFonts w:hint="eastAsia"/>
-        </w:rPr>
-        <w:t>500</w:t>
-      </w:r>
-      <w:r>
-        <w:rPr>
-          <w:rFonts w:hint="eastAsia"/>
-        </w:rPr>
-        <w:t>米的绳子分割成</w:t>
-      </w:r>
-      <w:r>
-        <w:rPr>
-          <w:rFonts w:hint="eastAsia"/>
-        </w:rPr>
-        <w:t>n</w:t>
-      </w:r>
-      <w:r>
-        <w:rPr>
-          <w:rFonts w:hint="eastAsia"/>
-        </w:rPr>
-        <w:t>段，通过对这</w:t>
-      </w:r>
-      <w:r>
-        <w:rPr>
-          <w:rFonts w:hint="eastAsia"/>
-        </w:rPr>
-        <w:t>n</w:t>
-      </w:r>
-      <w:r>
-        <w:rPr>
-          <w:rFonts w:hint="eastAsia"/>
-        </w:rPr>
-        <w:t>段绳子的单独测量，我们很容易知道每一段的精确长度。但是如果在不知道每一段长度的情况下让你估计每</w:t>
-      </w:r>
-      <w:proofErr w:type="gramStart"/>
-      <w:r>
-        <w:rPr>
-          <w:rFonts w:hint="eastAsia"/>
-        </w:rPr>
-        <w:t>一段占</w:t>
-      </w:r>
-      <w:proofErr w:type="gramEnd"/>
-      <w:r>
-        <w:rPr>
-          <w:rFonts w:hint="eastAsia"/>
-        </w:rPr>
-        <w:t>原来绳子长度的比例，那么估计你是很难给出这些精确的比值的，而且很可能发生的是你最后给出了一组自相矛盾的比值数据。</w:t>
+        <w:t>可能发生的是你最后给出了一组自相矛盾的比值数据。</w:t>
       </w:r>
     </w:p>
     <w:p>
@@ -5956,6 +7981,9 @@
         <w:pStyle w:val="a1"/>
         <w:spacing w:line="360" w:lineRule="auto"/>
         <w:ind w:firstLine="480"/>
+        <w:rPr>
+          <w:rFonts w:hint="eastAsia"/>
+        </w:rPr>
       </w:pPr>
       <w:r>
         <w:rPr>
@@ -6413,13 +8441,4344 @@
         </w:rPr>
         <w:t>。</w:t>
       </w:r>
+      <w:r>
+        <w:rPr>
+          <w:rFonts w:hint="eastAsia"/>
+        </w:rPr>
+        <w:t>将所有比较结果构成的矩阵记为</w:t>
+      </w:r>
+      <m:oMath>
+        <m:r>
+          <w:rPr>
+            <w:rFonts w:ascii="Cambria Math" w:hAnsi="Cambria Math" w:hint="eastAsia"/>
+          </w:rPr>
+          <m:t>A</m:t>
+        </m:r>
+        <m:r>
+          <w:rPr>
+            <w:rFonts w:ascii="Cambria Math" w:hAnsi="Cambria Math"/>
+          </w:rPr>
+          <m:t>=</m:t>
+        </m:r>
+        <m:sSub>
+          <m:sSubPr>
+            <m:ctrlPr>
+              <w:rPr>
+                <w:rFonts w:ascii="Cambria Math" w:hAnsi="Cambria Math"/>
+              </w:rPr>
+            </m:ctrlPr>
+          </m:sSubPr>
+          <m:e>
+            <m:r>
+              <w:rPr>
+                <w:rFonts w:ascii="Cambria Math" w:hAnsi="Cambria Math"/>
+              </w:rPr>
+              <m:t>(</m:t>
+            </m:r>
+            <m:sSub>
+              <m:sSubPr>
+                <m:ctrlPr>
+                  <w:rPr>
+                    <w:rFonts w:ascii="Cambria Math" w:hAnsi="Cambria Math"/>
+                    <w:i/>
+                  </w:rPr>
+                </m:ctrlPr>
+              </m:sSubPr>
+              <m:e>
+                <m:r>
+                  <w:rPr>
+                    <w:rFonts w:ascii="Cambria Math" w:hAnsi="Cambria Math"/>
+                  </w:rPr>
+                  <m:t>a</m:t>
+                </m:r>
+              </m:e>
+              <m:sub>
+                <m:r>
+                  <w:rPr>
+                    <w:rFonts w:ascii="Cambria Math" w:hAnsi="Cambria Math"/>
+                  </w:rPr>
+                  <m:t>ij</m:t>
+                </m:r>
+              </m:sub>
+            </m:sSub>
+            <m:r>
+              <w:rPr>
+                <w:rFonts w:ascii="Cambria Math" w:hAnsi="Cambria Math"/>
+              </w:rPr>
+              <m:t>)</m:t>
+            </m:r>
+          </m:e>
+          <m:sub>
+            <m:r>
+              <w:rPr>
+                <w:rFonts w:ascii="Cambria Math" w:hAnsi="Cambria Math"/>
+              </w:rPr>
+              <m:t>n×n</m:t>
+            </m:r>
+          </m:sub>
+        </m:sSub>
+      </m:oMath>
+      <w:r>
+        <w:rPr>
+          <w:rFonts w:hint="eastAsia"/>
+        </w:rPr>
+        <w:t>。相关实验结果表明</w:t>
+      </w:r>
+      <m:oMath>
+        <m:sSub>
+          <m:sSubPr>
+            <m:ctrlPr>
+              <w:rPr>
+                <w:rFonts w:ascii="Cambria Math" w:hAnsi="Cambria Math"/>
+                <w:i/>
+              </w:rPr>
+            </m:ctrlPr>
+          </m:sSubPr>
+          <m:e>
+            <m:r>
+              <w:rPr>
+                <w:rFonts w:ascii="Cambria Math" w:hAnsi="Cambria Math"/>
+              </w:rPr>
+              <m:t>a</m:t>
+            </m:r>
+          </m:e>
+          <m:sub>
+            <m:r>
+              <w:rPr>
+                <w:rFonts w:ascii="Cambria Math" w:hAnsi="Cambria Math"/>
+              </w:rPr>
+              <m:t>ij</m:t>
+            </m:r>
+          </m:sub>
+        </m:sSub>
+      </m:oMath>
+      <w:r>
+        <w:t>的值用</w:t>
+      </w:r>
+      <w:r>
+        <w:rPr>
+          <w:rFonts w:hint="eastAsia"/>
+        </w:rPr>
+        <w:t>1~9</w:t>
+      </w:r>
+      <w:r>
+        <w:rPr>
+          <w:rFonts w:hint="eastAsia"/>
+        </w:rPr>
+        <w:t>标度来表示是合适的。</w:t>
+      </w:r>
+      <w:r>
+        <w:fldChar w:fldCharType="begin"/>
+      </w:r>
+      <w:r>
+        <w:instrText xml:space="preserve"> </w:instrText>
+      </w:r>
+      <w:r>
+        <w:rPr>
+          <w:rFonts w:hint="eastAsia"/>
+        </w:rPr>
+        <w:instrText>REF _Ref375641948 \h</w:instrText>
+      </w:r>
+      <w:r>
+        <w:instrText xml:space="preserve"> </w:instrText>
+      </w:r>
+      <w:r>
+        <w:fldChar w:fldCharType="separate"/>
+      </w:r>
+      <w:r>
+        <w:rPr>
+          <w:rFonts w:hint="eastAsia"/>
+        </w:rPr>
+        <w:t>表</w:t>
+      </w:r>
+      <w:r>
+        <w:rPr>
+          <w:rFonts w:hint="eastAsia"/>
+        </w:rPr>
+        <w:t xml:space="preserve"> </w:t>
+      </w:r>
+      <w:r>
+        <w:rPr>
+          <w:noProof/>
+        </w:rPr>
+        <w:t>1</w:t>
+      </w:r>
+      <w:r>
+        <w:t>.</w:t>
+      </w:r>
+      <w:r>
+        <w:rPr>
+          <w:noProof/>
+        </w:rPr>
+        <w:t>5</w:t>
+      </w:r>
+      <w:r>
+        <w:fldChar w:fldCharType="end"/>
+      </w:r>
+      <w:r>
+        <w:rPr>
+          <w:rFonts w:hint="eastAsia"/>
+        </w:rPr>
+        <w:t>列出了</w:t>
+      </w:r>
+      <w:r>
+        <w:rPr>
+          <w:rFonts w:hint="eastAsia"/>
+        </w:rPr>
+        <w:t>1~9</w:t>
+      </w:r>
+      <w:r>
+        <w:rPr>
+          <w:rFonts w:hint="eastAsia"/>
+        </w:rPr>
+        <w:t>标度的含义。</w:t>
+      </w:r>
+    </w:p>
+    <w:p>
+      <w:pPr>
+        <w:pStyle w:val="af0"/>
+        <w:keepNext/>
+      </w:pPr>
+      <w:bookmarkStart w:id="14" w:name="_Ref375641948"/>
+      <w:r>
+        <w:rPr>
+          <w:rFonts w:hint="eastAsia"/>
+        </w:rPr>
+        <w:t>表</w:t>
+      </w:r>
+      <w:r>
+        <w:rPr>
+          <w:rFonts w:hint="eastAsia"/>
+        </w:rPr>
+        <w:t xml:space="preserve"> </w:t>
+      </w:r>
+      <w:r>
+        <w:fldChar w:fldCharType="begin"/>
+      </w:r>
+      <w:r>
+        <w:instrText xml:space="preserve"> </w:instrText>
+      </w:r>
+      <w:r>
+        <w:rPr>
+          <w:rFonts w:hint="eastAsia"/>
+        </w:rPr>
+        <w:instrText>STYLEREF 1 \s</w:instrText>
+      </w:r>
+      <w:r>
+        <w:instrText xml:space="preserve"> </w:instrText>
+      </w:r>
+      <w:r>
+        <w:fldChar w:fldCharType="separate"/>
+      </w:r>
+      <w:r>
+        <w:rPr>
+          <w:noProof/>
+        </w:rPr>
+        <w:t>1</w:t>
+      </w:r>
+      <w:r>
+        <w:fldChar w:fldCharType="end"/>
+      </w:r>
+      <w:r>
+        <w:t>.</w:t>
+      </w:r>
+      <w:r>
+        <w:fldChar w:fldCharType="begin"/>
+      </w:r>
+      <w:r>
+        <w:instrText xml:space="preserve"> </w:instrText>
+      </w:r>
+      <w:r>
+        <w:rPr>
+          <w:rFonts w:hint="eastAsia"/>
+        </w:rPr>
+        <w:instrText xml:space="preserve">SEQ </w:instrText>
+      </w:r>
+      <w:r>
+        <w:rPr>
+          <w:rFonts w:hint="eastAsia"/>
+        </w:rPr>
+        <w:instrText>表</w:instrText>
+      </w:r>
+      <w:r>
+        <w:rPr>
+          <w:rFonts w:hint="eastAsia"/>
+        </w:rPr>
+        <w:instrText xml:space="preserve"> \* ARABIC \s 1</w:instrText>
+      </w:r>
+      <w:r>
+        <w:instrText xml:space="preserve"> </w:instrText>
+      </w:r>
+      <w:r>
+        <w:fldChar w:fldCharType="separate"/>
+      </w:r>
+      <w:r>
+        <w:rPr>
+          <w:noProof/>
+        </w:rPr>
+        <w:t>5</w:t>
+      </w:r>
+      <w:r>
+        <w:fldChar w:fldCharType="end"/>
+      </w:r>
+      <w:bookmarkEnd w:id="14"/>
+      <w:r>
+        <w:rPr>
+          <w:rFonts w:hint="eastAsia"/>
+        </w:rPr>
+        <w:t xml:space="preserve"> </w:t>
+      </w:r>
+      <w:r>
+        <w:rPr>
+          <w:rFonts w:hint="eastAsia"/>
+        </w:rPr>
+        <w:t>层次分析法中</w:t>
+      </w:r>
+      <w:r>
+        <w:rPr>
+          <w:rFonts w:hint="eastAsia"/>
+        </w:rPr>
+        <w:t>1~9</w:t>
+      </w:r>
+      <w:r>
+        <w:rPr>
+          <w:rFonts w:hint="eastAsia"/>
+        </w:rPr>
+        <w:t>标度</w:t>
+      </w:r>
+    </w:p>
+    <w:tbl>
+      <w:tblPr>
+        <w:tblStyle w:val="13"/>
+        <w:tblW w:w="8613" w:type="dxa"/>
+        <w:tblLook w:val="04A0" w:firstRow="1" w:lastRow="0" w:firstColumn="1" w:lastColumn="0" w:noHBand="0" w:noVBand="1"/>
+      </w:tblPr>
+      <w:tblGrid>
+        <w:gridCol w:w="1951"/>
+        <w:gridCol w:w="6662"/>
+      </w:tblGrid>
+      <w:tr>
+        <w:trPr>
+          <w:cnfStyle w:val="100000000000" w:firstRow="1" w:lastRow="0" w:firstColumn="0" w:lastColumn="0" w:oddVBand="0" w:evenVBand="0" w:oddHBand="0" w:evenHBand="0" w:firstRowFirstColumn="0" w:firstRowLastColumn="0" w:lastRowFirstColumn="0" w:lastRowLastColumn="0"/>
+        </w:trPr>
+        <w:tc>
+          <w:tcPr>
+            <w:cnfStyle w:val="001000000000" w:firstRow="0" w:lastRow="0" w:firstColumn="1" w:lastColumn="0" w:oddVBand="0" w:evenVBand="0" w:oddHBand="0" w:evenHBand="0" w:firstRowFirstColumn="0" w:firstRowLastColumn="0" w:lastRowFirstColumn="0" w:lastRowLastColumn="0"/>
+            <w:tcW w:w="1951" w:type="dxa"/>
+            <w:vAlign w:val="center"/>
+          </w:tcPr>
+          <w:p>
+            <w:pPr>
+              <w:pStyle w:val="a1"/>
+              <w:spacing w:line="360" w:lineRule="auto"/>
+              <w:ind w:firstLineChars="0" w:firstLine="0"/>
+              <w:jc w:val="center"/>
+              <w:rPr>
+                <w:i w:val="0"/>
+              </w:rPr>
+            </w:pPr>
+            <w:r>
+              <w:rPr>
+                <w:rFonts w:hint="eastAsia"/>
+                <w:i w:val="0"/>
+              </w:rPr>
+              <w:t>标度</w:t>
+            </w:r>
+          </w:p>
+        </w:tc>
+        <w:tc>
+          <w:tcPr>
+            <w:tcW w:w="6662" w:type="dxa"/>
+            <w:vAlign w:val="center"/>
+          </w:tcPr>
+          <w:p>
+            <w:pPr>
+              <w:pStyle w:val="a1"/>
+              <w:spacing w:line="360" w:lineRule="auto"/>
+              <w:ind w:firstLineChars="0" w:firstLine="0"/>
+              <w:cnfStyle w:val="100000000000" w:firstRow="1" w:lastRow="0" w:firstColumn="0" w:lastColumn="0" w:oddVBand="0" w:evenVBand="0" w:oddHBand="0" w:evenHBand="0" w:firstRowFirstColumn="0" w:firstRowLastColumn="0" w:lastRowFirstColumn="0" w:lastRowLastColumn="0"/>
+              <w:rPr>
+                <w:iCs w:val="0"/>
+              </w:rPr>
+            </w:pPr>
+            <w:r>
+              <w:rPr>
+                <w:rFonts w:hint="eastAsia"/>
+                <w:i w:val="0"/>
+              </w:rPr>
+              <w:t>含义</w:t>
+            </w:r>
+          </w:p>
+        </w:tc>
+      </w:tr>
+      <w:tr>
+        <w:tc>
+          <w:tcPr>
+            <w:cnfStyle w:val="001000000000" w:firstRow="0" w:lastRow="0" w:firstColumn="1" w:lastColumn="0" w:oddVBand="0" w:evenVBand="0" w:oddHBand="0" w:evenHBand="0" w:firstRowFirstColumn="0" w:firstRowLastColumn="0" w:lastRowFirstColumn="0" w:lastRowLastColumn="0"/>
+            <w:tcW w:w="1951" w:type="dxa"/>
+            <w:vAlign w:val="center"/>
+          </w:tcPr>
+          <w:p>
+            <w:pPr>
+              <w:pStyle w:val="a1"/>
+              <w:spacing w:line="360" w:lineRule="auto"/>
+              <w:ind w:firstLineChars="0" w:firstLine="0"/>
+              <w:jc w:val="center"/>
+            </w:pPr>
+            <w:r>
+              <w:rPr>
+                <w:rFonts w:hint="eastAsia"/>
+              </w:rPr>
+              <w:t>1</w:t>
+            </w:r>
+          </w:p>
+        </w:tc>
+        <w:tc>
+          <w:tcPr>
+            <w:tcW w:w="6662" w:type="dxa"/>
+            <w:vAlign w:val="center"/>
+          </w:tcPr>
+          <w:p>
+            <w:pPr>
+              <w:pStyle w:val="a1"/>
+              <w:spacing w:line="360" w:lineRule="auto"/>
+              <w:ind w:firstLineChars="0" w:firstLine="0"/>
+              <w:cnfStyle w:val="000000000000" w:firstRow="0" w:lastRow="0" w:firstColumn="0" w:lastColumn="0" w:oddVBand="0" w:evenVBand="0" w:oddHBand="0" w:evenHBand="0" w:firstRowFirstColumn="0" w:firstRowLastColumn="0" w:lastRowFirstColumn="0" w:lastRowLastColumn="0"/>
+            </w:pPr>
+            <w:r>
+              <w:rPr>
+                <w:rFonts w:hint="eastAsia"/>
+              </w:rPr>
+              <w:t>表示两个因素相比，具有相同的重要性</w:t>
+            </w:r>
+          </w:p>
+        </w:tc>
+      </w:tr>
+      <w:tr>
+        <w:tc>
+          <w:tcPr>
+            <w:cnfStyle w:val="001000000000" w:firstRow="0" w:lastRow="0" w:firstColumn="1" w:lastColumn="0" w:oddVBand="0" w:evenVBand="0" w:oddHBand="0" w:evenHBand="0" w:firstRowFirstColumn="0" w:firstRowLastColumn="0" w:lastRowFirstColumn="0" w:lastRowLastColumn="0"/>
+            <w:tcW w:w="1951" w:type="dxa"/>
+            <w:vAlign w:val="center"/>
+          </w:tcPr>
+          <w:p>
+            <w:pPr>
+              <w:pStyle w:val="a1"/>
+              <w:spacing w:line="360" w:lineRule="auto"/>
+              <w:ind w:firstLineChars="0" w:firstLine="0"/>
+              <w:jc w:val="center"/>
+              <w:rPr>
+                <w:rFonts w:hint="eastAsia"/>
+              </w:rPr>
+            </w:pPr>
+            <w:r>
+              <w:rPr>
+                <w:rFonts w:hint="eastAsia"/>
+              </w:rPr>
+              <w:t>3</w:t>
+            </w:r>
+          </w:p>
+        </w:tc>
+        <w:tc>
+          <w:tcPr>
+            <w:tcW w:w="6662" w:type="dxa"/>
+            <w:vAlign w:val="center"/>
+          </w:tcPr>
+          <w:p>
+            <w:pPr>
+              <w:pStyle w:val="a1"/>
+              <w:spacing w:line="360" w:lineRule="auto"/>
+              <w:ind w:firstLineChars="0" w:firstLine="0"/>
+              <w:cnfStyle w:val="000000000000" w:firstRow="0" w:lastRow="0" w:firstColumn="0" w:lastColumn="0" w:oddVBand="0" w:evenVBand="0" w:oddHBand="0" w:evenHBand="0" w:firstRowFirstColumn="0" w:firstRowLastColumn="0" w:lastRowFirstColumn="0" w:lastRowLastColumn="0"/>
+              <w:rPr>
+                <w:rFonts w:hint="eastAsia"/>
+              </w:rPr>
+            </w:pPr>
+            <w:r>
+              <w:rPr>
+                <w:rFonts w:hint="eastAsia"/>
+              </w:rPr>
+              <w:t>表示两个因素相比，前者比后者稍显重要</w:t>
+            </w:r>
+          </w:p>
+        </w:tc>
+      </w:tr>
+      <w:tr>
+        <w:tc>
+          <w:tcPr>
+            <w:cnfStyle w:val="001000000000" w:firstRow="0" w:lastRow="0" w:firstColumn="1" w:lastColumn="0" w:oddVBand="0" w:evenVBand="0" w:oddHBand="0" w:evenHBand="0" w:firstRowFirstColumn="0" w:firstRowLastColumn="0" w:lastRowFirstColumn="0" w:lastRowLastColumn="0"/>
+            <w:tcW w:w="1951" w:type="dxa"/>
+            <w:vAlign w:val="center"/>
+          </w:tcPr>
+          <w:p>
+            <w:pPr>
+              <w:pStyle w:val="a1"/>
+              <w:spacing w:line="360" w:lineRule="auto"/>
+              <w:ind w:firstLineChars="0" w:firstLine="0"/>
+              <w:jc w:val="center"/>
+              <w:rPr>
+                <w:rFonts w:hint="eastAsia"/>
+              </w:rPr>
+            </w:pPr>
+            <w:r>
+              <w:rPr>
+                <w:rFonts w:hint="eastAsia"/>
+              </w:rPr>
+              <w:t>5</w:t>
+            </w:r>
+          </w:p>
+        </w:tc>
+        <w:tc>
+          <w:tcPr>
+            <w:tcW w:w="6662" w:type="dxa"/>
+            <w:vAlign w:val="center"/>
+          </w:tcPr>
+          <w:p>
+            <w:pPr>
+              <w:pStyle w:val="a1"/>
+              <w:spacing w:line="360" w:lineRule="auto"/>
+              <w:ind w:firstLineChars="0" w:firstLine="0"/>
+              <w:cnfStyle w:val="000000000000" w:firstRow="0" w:lastRow="0" w:firstColumn="0" w:lastColumn="0" w:oddVBand="0" w:evenVBand="0" w:oddHBand="0" w:evenHBand="0" w:firstRowFirstColumn="0" w:firstRowLastColumn="0" w:lastRowFirstColumn="0" w:lastRowLastColumn="0"/>
+              <w:rPr>
+                <w:rFonts w:hint="eastAsia"/>
+              </w:rPr>
+            </w:pPr>
+            <w:r>
+              <w:rPr>
+                <w:rFonts w:hint="eastAsia"/>
+              </w:rPr>
+              <w:t>表示两个因素相比，前者比后者</w:t>
+            </w:r>
+            <w:proofErr w:type="gramStart"/>
+            <w:r>
+              <w:rPr>
+                <w:rFonts w:hint="eastAsia"/>
+              </w:rPr>
+              <w:t>明显重要</w:t>
+            </w:r>
+            <w:proofErr w:type="gramEnd"/>
+          </w:p>
+        </w:tc>
+      </w:tr>
+      <w:tr>
+        <w:tc>
+          <w:tcPr>
+            <w:cnfStyle w:val="001000000000" w:firstRow="0" w:lastRow="0" w:firstColumn="1" w:lastColumn="0" w:oddVBand="0" w:evenVBand="0" w:oddHBand="0" w:evenHBand="0" w:firstRowFirstColumn="0" w:firstRowLastColumn="0" w:lastRowFirstColumn="0" w:lastRowLastColumn="0"/>
+            <w:tcW w:w="1951" w:type="dxa"/>
+            <w:vAlign w:val="center"/>
+          </w:tcPr>
+          <w:p>
+            <w:pPr>
+              <w:pStyle w:val="a1"/>
+              <w:spacing w:line="360" w:lineRule="auto"/>
+              <w:ind w:firstLineChars="0" w:firstLine="0"/>
+              <w:jc w:val="center"/>
+              <w:rPr>
+                <w:rFonts w:hint="eastAsia"/>
+              </w:rPr>
+            </w:pPr>
+            <w:r>
+              <w:rPr>
+                <w:rFonts w:hint="eastAsia"/>
+              </w:rPr>
+              <w:t>7</w:t>
+            </w:r>
+          </w:p>
+        </w:tc>
+        <w:tc>
+          <w:tcPr>
+            <w:tcW w:w="6662" w:type="dxa"/>
+            <w:vAlign w:val="center"/>
+          </w:tcPr>
+          <w:p>
+            <w:pPr>
+              <w:pStyle w:val="a1"/>
+              <w:spacing w:line="360" w:lineRule="auto"/>
+              <w:ind w:firstLineChars="0" w:firstLine="0"/>
+              <w:cnfStyle w:val="000000000000" w:firstRow="0" w:lastRow="0" w:firstColumn="0" w:lastColumn="0" w:oddVBand="0" w:evenVBand="0" w:oddHBand="0" w:evenHBand="0" w:firstRowFirstColumn="0" w:firstRowLastColumn="0" w:lastRowFirstColumn="0" w:lastRowLastColumn="0"/>
+              <w:rPr>
+                <w:rFonts w:hint="eastAsia"/>
+              </w:rPr>
+            </w:pPr>
+            <w:r>
+              <w:rPr>
+                <w:rFonts w:hint="eastAsia"/>
+              </w:rPr>
+              <w:t>表示两个因素相比，前者比后者</w:t>
+            </w:r>
+            <w:proofErr w:type="gramStart"/>
+            <w:r>
+              <w:rPr>
+                <w:rFonts w:hint="eastAsia"/>
+              </w:rPr>
+              <w:t>强烈重要</w:t>
+            </w:r>
+            <w:proofErr w:type="gramEnd"/>
+          </w:p>
+        </w:tc>
+      </w:tr>
+      <w:tr>
+        <w:tc>
+          <w:tcPr>
+            <w:cnfStyle w:val="001000000000" w:firstRow="0" w:lastRow="0" w:firstColumn="1" w:lastColumn="0" w:oddVBand="0" w:evenVBand="0" w:oddHBand="0" w:evenHBand="0" w:firstRowFirstColumn="0" w:firstRowLastColumn="0" w:lastRowFirstColumn="0" w:lastRowLastColumn="0"/>
+            <w:tcW w:w="1951" w:type="dxa"/>
+            <w:vAlign w:val="center"/>
+          </w:tcPr>
+          <w:p>
+            <w:pPr>
+              <w:pStyle w:val="a1"/>
+              <w:spacing w:line="360" w:lineRule="auto"/>
+              <w:ind w:firstLineChars="0" w:firstLine="0"/>
+              <w:jc w:val="center"/>
+              <w:rPr>
+                <w:rFonts w:hint="eastAsia"/>
+              </w:rPr>
+            </w:pPr>
+            <w:r>
+              <w:rPr>
+                <w:rFonts w:hint="eastAsia"/>
+              </w:rPr>
+              <w:t>9</w:t>
+            </w:r>
+          </w:p>
+        </w:tc>
+        <w:tc>
+          <w:tcPr>
+            <w:tcW w:w="6662" w:type="dxa"/>
+            <w:vAlign w:val="center"/>
+          </w:tcPr>
+          <w:p>
+            <w:pPr>
+              <w:pStyle w:val="a1"/>
+              <w:spacing w:line="360" w:lineRule="auto"/>
+              <w:ind w:firstLineChars="0" w:firstLine="0"/>
+              <w:cnfStyle w:val="000000000000" w:firstRow="0" w:lastRow="0" w:firstColumn="0" w:lastColumn="0" w:oddVBand="0" w:evenVBand="0" w:oddHBand="0" w:evenHBand="0" w:firstRowFirstColumn="0" w:firstRowLastColumn="0" w:lastRowFirstColumn="0" w:lastRowLastColumn="0"/>
+              <w:rPr>
+                <w:rFonts w:hint="eastAsia"/>
+              </w:rPr>
+            </w:pPr>
+            <w:r>
+              <w:rPr>
+                <w:rFonts w:hint="eastAsia"/>
+              </w:rPr>
+              <w:t>表示两个因素相比，前者比后者极端重要</w:t>
+            </w:r>
+          </w:p>
+        </w:tc>
+      </w:tr>
+      <w:tr>
+        <w:tc>
+          <w:tcPr>
+            <w:cnfStyle w:val="001000000000" w:firstRow="0" w:lastRow="0" w:firstColumn="1" w:lastColumn="0" w:oddVBand="0" w:evenVBand="0" w:oddHBand="0" w:evenHBand="0" w:firstRowFirstColumn="0" w:firstRowLastColumn="0" w:lastRowFirstColumn="0" w:lastRowLastColumn="0"/>
+            <w:tcW w:w="1951" w:type="dxa"/>
+            <w:vAlign w:val="center"/>
+          </w:tcPr>
+          <w:p>
+            <w:pPr>
+              <w:pStyle w:val="a1"/>
+              <w:spacing w:line="360" w:lineRule="auto"/>
+              <w:ind w:firstLineChars="0" w:firstLine="0"/>
+              <w:jc w:val="center"/>
+              <w:rPr>
+                <w:rFonts w:hint="eastAsia"/>
+              </w:rPr>
+            </w:pPr>
+            <w:r>
+              <w:rPr>
+                <w:rFonts w:hint="eastAsia"/>
+              </w:rPr>
+              <w:t>2,4,6,8</w:t>
+            </w:r>
+          </w:p>
+        </w:tc>
+        <w:tc>
+          <w:tcPr>
+            <w:tcW w:w="6662" w:type="dxa"/>
+            <w:vAlign w:val="center"/>
+          </w:tcPr>
+          <w:p>
+            <w:pPr>
+              <w:pStyle w:val="a1"/>
+              <w:spacing w:line="360" w:lineRule="auto"/>
+              <w:ind w:firstLineChars="0" w:firstLine="0"/>
+              <w:cnfStyle w:val="000000000000" w:firstRow="0" w:lastRow="0" w:firstColumn="0" w:lastColumn="0" w:oddVBand="0" w:evenVBand="0" w:oddHBand="0" w:evenHBand="0" w:firstRowFirstColumn="0" w:firstRowLastColumn="0" w:lastRowFirstColumn="0" w:lastRowLastColumn="0"/>
+              <w:rPr>
+                <w:rFonts w:hint="eastAsia"/>
+              </w:rPr>
+            </w:pPr>
+            <w:r>
+              <w:rPr>
+                <w:rFonts w:hint="eastAsia"/>
+              </w:rPr>
+              <w:t>表示上述相邻判断的中间值</w:t>
+            </w:r>
+          </w:p>
+        </w:tc>
+      </w:tr>
+      <w:tr>
+        <w:tc>
+          <w:tcPr>
+            <w:cnfStyle w:val="001000000000" w:firstRow="0" w:lastRow="0" w:firstColumn="1" w:lastColumn="0" w:oddVBand="0" w:evenVBand="0" w:oddHBand="0" w:evenHBand="0" w:firstRowFirstColumn="0" w:firstRowLastColumn="0" w:lastRowFirstColumn="0" w:lastRowLastColumn="0"/>
+            <w:tcW w:w="1951" w:type="dxa"/>
+            <w:vAlign w:val="center"/>
+          </w:tcPr>
+          <w:p>
+            <w:pPr>
+              <w:pStyle w:val="a1"/>
+              <w:spacing w:line="360" w:lineRule="auto"/>
+              <w:ind w:firstLineChars="0" w:firstLine="0"/>
+              <w:jc w:val="center"/>
+              <w:rPr>
+                <w:rFonts w:hint="eastAsia"/>
+              </w:rPr>
+            </w:pPr>
+            <w:r>
+              <w:rPr>
+                <w:rFonts w:hint="eastAsia"/>
+              </w:rPr>
+              <w:t>倒数</w:t>
+            </w:r>
+          </w:p>
+        </w:tc>
+        <w:tc>
+          <w:tcPr>
+            <w:tcW w:w="6662" w:type="dxa"/>
+            <w:vAlign w:val="center"/>
+          </w:tcPr>
+          <w:p>
+            <w:pPr>
+              <w:pStyle w:val="a1"/>
+              <w:spacing w:line="360" w:lineRule="auto"/>
+              <w:ind w:firstLineChars="0" w:firstLine="0"/>
+              <w:cnfStyle w:val="000000000000" w:firstRow="0" w:lastRow="0" w:firstColumn="0" w:lastColumn="0" w:oddVBand="0" w:evenVBand="0" w:oddHBand="0" w:evenHBand="0" w:firstRowFirstColumn="0" w:firstRowLastColumn="0" w:lastRowFirstColumn="0" w:lastRowLastColumn="0"/>
+              <w:rPr>
+                <w:rFonts w:hint="eastAsia"/>
+              </w:rPr>
+            </w:pPr>
+            <w:proofErr w:type="gramStart"/>
+            <w:r>
+              <w:rPr>
+                <w:rFonts w:hint="eastAsia"/>
+              </w:rPr>
+              <w:t>若因素</w:t>
+            </w:r>
+            <w:proofErr w:type="gramEnd"/>
+            <w:r>
+              <w:rPr>
+                <w:rFonts w:hint="eastAsia"/>
+                <w:i/>
+              </w:rPr>
+              <w:t>i</w:t>
+            </w:r>
+            <w:r>
+              <w:rPr>
+                <w:rFonts w:hint="eastAsia"/>
+              </w:rPr>
+              <w:t>与因素</w:t>
+            </w:r>
+            <w:r>
+              <w:rPr>
+                <w:rFonts w:hint="eastAsia"/>
+                <w:i/>
+              </w:rPr>
+              <w:t>j</w:t>
+            </w:r>
+            <w:r>
+              <w:rPr>
+                <w:rFonts w:hint="eastAsia"/>
+              </w:rPr>
+              <w:t>的重要之比为</w:t>
+            </w:r>
+            <m:oMath>
+              <m:sSub>
+                <m:sSubPr>
+                  <m:ctrlPr>
+                    <w:rPr>
+                      <w:rFonts w:ascii="Cambria Math" w:hAnsi="Cambria Math"/>
+                      <w:i/>
+                    </w:rPr>
+                  </m:ctrlPr>
+                </m:sSubPr>
+                <m:e>
+                  <m:r>
+                    <w:rPr>
+                      <w:rFonts w:ascii="Cambria Math" w:hAnsi="Cambria Math"/>
+                    </w:rPr>
+                    <m:t>a</m:t>
+                  </m:r>
+                </m:e>
+                <m:sub>
+                  <m:r>
+                    <w:rPr>
+                      <w:rFonts w:ascii="Cambria Math" w:hAnsi="Cambria Math"/>
+                    </w:rPr>
+                    <m:t>ij</m:t>
+                  </m:r>
+                </m:sub>
+              </m:sSub>
+            </m:oMath>
+            <w:r>
+              <w:rPr>
+                <w:rFonts w:hint="eastAsia"/>
+              </w:rPr>
+              <w:t>，则</w:t>
+            </w:r>
+            <w:r>
+              <w:rPr>
+                <w:rFonts w:hint="eastAsia"/>
+                <w:i/>
+              </w:rPr>
+              <w:t>j</w:t>
+            </w:r>
+            <w:r>
+              <w:rPr>
+                <w:rFonts w:hint="eastAsia"/>
+              </w:rPr>
+              <w:t>与</w:t>
+            </w:r>
+            <w:r>
+              <w:rPr>
+                <w:rFonts w:hint="eastAsia"/>
+                <w:i/>
+              </w:rPr>
+              <w:t>i</w:t>
+            </w:r>
+            <w:r>
+              <w:rPr>
+                <w:rFonts w:hint="eastAsia"/>
+              </w:rPr>
+              <w:t>重要性之比为</w:t>
+            </w:r>
+            <m:oMath>
+              <m:sSub>
+                <m:sSubPr>
+                  <m:ctrlPr>
+                    <w:rPr>
+                      <w:rFonts w:ascii="Cambria Math" w:hAnsi="Cambria Math"/>
+                    </w:rPr>
+                  </m:ctrlPr>
+                </m:sSubPr>
+                <m:e>
+                  <m:r>
+                    <w:rPr>
+                      <w:rFonts w:ascii="Cambria Math" w:hAnsi="Cambria Math"/>
+                    </w:rPr>
+                    <m:t>a</m:t>
+                  </m:r>
+                </m:e>
+                <m:sub>
+                  <m:r>
+                    <w:rPr>
+                      <w:rFonts w:ascii="Cambria Math" w:hAnsi="Cambria Math"/>
+                    </w:rPr>
+                    <m:t>ji</m:t>
+                  </m:r>
+                </m:sub>
+              </m:sSub>
+              <m:r>
+                <m:rPr>
+                  <m:sty m:val="p"/>
+                </m:rPr>
+                <w:rPr>
+                  <w:rFonts w:ascii="Cambria Math" w:hAnsi="Cambria Math" w:hint="eastAsia"/>
+                </w:rPr>
+                <m:t>=</m:t>
+              </m:r>
+              <m:f>
+                <m:fPr>
+                  <m:ctrlPr>
+                    <w:rPr>
+                      <w:rFonts w:ascii="Cambria Math" w:hAnsi="Cambria Math"/>
+                    </w:rPr>
+                  </m:ctrlPr>
+                </m:fPr>
+                <m:num>
+                  <m:r>
+                    <w:rPr>
+                      <w:rFonts w:ascii="Cambria Math" w:hAnsi="Cambria Math"/>
+                    </w:rPr>
+                    <m:t>1</m:t>
+                  </m:r>
+                </m:num>
+                <m:den>
+                  <m:sSub>
+                    <m:sSubPr>
+                      <m:ctrlPr>
+                        <w:rPr>
+                          <w:rFonts w:ascii="Cambria Math" w:hAnsi="Cambria Math"/>
+                          <w:i/>
+                        </w:rPr>
+                      </m:ctrlPr>
+                    </m:sSubPr>
+                    <m:e>
+                      <m:r>
+                        <w:rPr>
+                          <w:rFonts w:ascii="Cambria Math" w:hAnsi="Cambria Math"/>
+                        </w:rPr>
+                        <m:t>a</m:t>
+                      </m:r>
+                    </m:e>
+                    <m:sub>
+                      <m:r>
+                        <w:rPr>
+                          <w:rFonts w:ascii="Cambria Math" w:hAnsi="Cambria Math"/>
+                        </w:rPr>
+                        <m:t>ij</m:t>
+                      </m:r>
+                    </m:sub>
+                  </m:sSub>
+                </m:den>
+              </m:f>
+            </m:oMath>
+            <w:r>
+              <w:rPr>
+                <w:rFonts w:hint="eastAsia"/>
+              </w:rPr>
+              <w:t>。</w:t>
+            </w:r>
+          </w:p>
+        </w:tc>
+      </w:tr>
+    </w:tbl>
+    <w:p>
+      <w:pPr>
+        <w:pStyle w:val="a1"/>
+        <w:spacing w:line="360" w:lineRule="auto"/>
+        <w:ind w:firstLine="482"/>
+        <w:rPr>
+          <w:rFonts w:hint="eastAsia"/>
+          <w:b/>
+        </w:rPr>
+      </w:pPr>
+      <w:r>
+        <w:rPr>
+          <w:rFonts w:hint="eastAsia"/>
+          <w:b/>
+        </w:rPr>
+        <w:t>3.</w:t>
+      </w:r>
+      <w:r>
+        <w:rPr>
+          <w:rFonts w:hint="eastAsia"/>
+          <w:b/>
+        </w:rPr>
+        <w:t>层次单排序及一致性检验</w:t>
+      </w:r>
+    </w:p>
+    <w:p>
+      <w:pPr>
+        <w:pStyle w:val="a1"/>
+        <w:spacing w:line="360" w:lineRule="auto"/>
+        <w:ind w:firstLine="480"/>
+        <w:rPr>
+          <w:rFonts w:hint="eastAsia"/>
+        </w:rPr>
+      </w:pPr>
+      <w:r>
+        <w:rPr>
+          <w:rFonts w:hint="eastAsia"/>
+        </w:rPr>
+        <w:t>层次单排序</w:t>
+      </w:r>
+      <w:r>
+        <w:rPr>
+          <w:rFonts w:hint="eastAsia"/>
+        </w:rPr>
+        <w:t>就是对判断矩阵</w:t>
+      </w:r>
+      <w:r>
+        <w:rPr>
+          <w:rFonts w:hint="eastAsia"/>
+        </w:rPr>
+        <w:t>A</w:t>
+      </w:r>
+      <w:r>
+        <w:rPr>
+          <w:rFonts w:hint="eastAsia"/>
+        </w:rPr>
+        <w:t>的特征向量</w:t>
+      </w:r>
+      <w:r>
+        <w:rPr>
+          <w:rFonts w:hint="eastAsia"/>
+        </w:rPr>
+        <w:t>W</w:t>
+      </w:r>
+      <w:r>
+        <w:rPr>
+          <w:rFonts w:hint="eastAsia"/>
+        </w:rPr>
+        <w:t>作归一化处理，其作用在于</w:t>
+      </w:r>
+      <w:proofErr w:type="gramStart"/>
+      <w:r>
+        <w:rPr>
+          <w:rFonts w:hint="eastAsia"/>
+        </w:rPr>
+        <w:t>对因素</w:t>
+      </w:r>
+      <w:proofErr w:type="gramEnd"/>
+      <w:r>
+        <w:rPr>
+          <w:rFonts w:hint="eastAsia"/>
+        </w:rPr>
+        <w:t>的重要性进行排序。如果在计算过程中发现矩阵</w:t>
+      </w:r>
+      <w:r>
+        <w:rPr>
+          <w:rFonts w:hint="eastAsia"/>
+        </w:rPr>
+        <w:t>A</w:t>
+      </w:r>
+      <w:r>
+        <w:rPr>
+          <w:rFonts w:hint="eastAsia"/>
+        </w:rPr>
+        <w:t>不一致的话，则说明该矩阵的构造是错误的。</w:t>
+      </w:r>
+      <w:r>
+        <w:rPr>
+          <w:rFonts w:hint="eastAsia"/>
+        </w:rPr>
+        <w:t>在使用层次分析法分析问题时，可以使用上述定理</w:t>
+      </w:r>
+      <w:r>
+        <w:rPr>
+          <w:rFonts w:hint="eastAsia"/>
+        </w:rPr>
+        <w:t>3</w:t>
+      </w:r>
+      <w:r>
+        <w:rPr>
+          <w:rFonts w:hint="eastAsia"/>
+        </w:rPr>
+        <w:t>来判断</w:t>
+      </w:r>
+      <w:r>
+        <w:rPr>
+          <w:rFonts w:hint="eastAsia"/>
+        </w:rPr>
+        <w:t>矩阵</w:t>
+      </w:r>
+      <w:r>
+        <w:rPr>
+          <w:rFonts w:hint="eastAsia"/>
+        </w:rPr>
+        <w:t>A</w:t>
+      </w:r>
+      <w:r>
+        <w:rPr>
+          <w:rFonts w:hint="eastAsia"/>
+        </w:rPr>
+        <w:t>是否</w:t>
+      </w:r>
+      <w:proofErr w:type="gramStart"/>
+      <w:r>
+        <w:rPr>
+          <w:rFonts w:hint="eastAsia"/>
+        </w:rPr>
+        <w:t>为一致</w:t>
+      </w:r>
+      <w:proofErr w:type="gramEnd"/>
+      <w:r>
+        <w:rPr>
+          <w:rFonts w:hint="eastAsia"/>
+        </w:rPr>
+        <w:t>矩阵。如果</w:t>
+      </w:r>
+      <m:oMath>
+        <m:sSub>
+          <m:sSubPr>
+            <m:ctrlPr>
+              <w:rPr>
+                <w:rFonts w:ascii="Cambria Math" w:hAnsi="Cambria Math"/>
+                <w:i/>
+              </w:rPr>
+            </m:ctrlPr>
+          </m:sSubPr>
+          <m:e>
+            <m:r>
+              <w:rPr>
+                <w:rFonts w:ascii="Cambria Math" w:hAnsi="Cambria Math"/>
+              </w:rPr>
+              <m:t>λ</m:t>
+            </m:r>
+          </m:e>
+          <m:sub>
+            <m:r>
+              <w:rPr>
+                <w:rFonts w:ascii="Cambria Math" w:hAnsi="Cambria Math"/>
+              </w:rPr>
+              <m:t>max</m:t>
+            </m:r>
+          </m:sub>
+        </m:sSub>
+      </m:oMath>
+      <w:r>
+        <w:t>等于</w:t>
+      </w:r>
+      <w:r>
+        <w:rPr>
+          <w:i/>
+        </w:rPr>
+        <w:t>n</w:t>
+      </w:r>
+      <w:r>
+        <w:t>的话</w:t>
+      </w:r>
+      <w:r>
+        <w:rPr>
+          <w:rFonts w:hint="eastAsia"/>
+        </w:rPr>
+        <w:t>，</w:t>
+      </w:r>
+      <w:r>
+        <w:t>则</w:t>
+      </w:r>
+      <w:r>
+        <w:t>A</w:t>
+      </w:r>
+      <w:proofErr w:type="gramStart"/>
+      <w:r>
+        <w:t>为一致</w:t>
+      </w:r>
+      <w:proofErr w:type="gramEnd"/>
+      <w:r>
+        <w:t>矩阵</w:t>
+      </w:r>
+      <w:r>
+        <w:rPr>
+          <w:rFonts w:hint="eastAsia"/>
+        </w:rPr>
+        <w:t>，</w:t>
+      </w:r>
+      <w:r>
+        <w:t>反之</w:t>
+      </w:r>
+      <w:r>
+        <w:rPr>
+          <w:rFonts w:hint="eastAsia"/>
+        </w:rPr>
+        <w:t>则不是。因此，只有对判断矩阵作一致性检验，才能说明判断矩阵的构造是正确的。</w:t>
+      </w:r>
+    </w:p>
+    <w:p>
+      <w:pPr>
+        <w:pStyle w:val="a1"/>
+        <w:spacing w:line="360" w:lineRule="auto"/>
+        <w:ind w:firstLine="480"/>
+        <w:rPr>
+          <w:rFonts w:hint="eastAsia"/>
+        </w:rPr>
+      </w:pPr>
+      <w:r>
+        <w:rPr>
+          <w:rFonts w:hint="eastAsia"/>
+        </w:rPr>
+        <w:t>可通过下述</w:t>
+      </w:r>
+      <w:r>
+        <w:fldChar w:fldCharType="begin"/>
+      </w:r>
+      <w:r>
+        <w:instrText xml:space="preserve"> </w:instrText>
+      </w:r>
+      <w:r>
+        <w:rPr>
+          <w:rFonts w:hint="eastAsia"/>
+        </w:rPr>
+        <w:instrText>REF _Ref375138087 \h</w:instrText>
+      </w:r>
+      <w:r>
+        <w:instrText xml:space="preserve"> </w:instrText>
+      </w:r>
+      <w:r>
+        <w:fldChar w:fldCharType="separate"/>
+      </w:r>
+      <w:r>
+        <w:rPr>
+          <w:rFonts w:hint="eastAsia"/>
+        </w:rPr>
+        <w:t>公式</w:t>
+      </w:r>
+      <w:r>
+        <w:rPr>
+          <w:rFonts w:hint="eastAsia"/>
+        </w:rPr>
+        <w:t>（</w:t>
+      </w:r>
+      <w:r>
+        <w:rPr>
+          <w:noProof/>
+        </w:rPr>
+        <w:t>1</w:t>
+      </w:r>
+      <w:r>
+        <w:t>.</w:t>
+      </w:r>
+      <w:r>
+        <w:rPr>
+          <w:noProof/>
+        </w:rPr>
+        <w:t>2</w:t>
+      </w:r>
+      <w:r>
+        <w:rPr>
+          <w:rFonts w:hint="eastAsia"/>
+        </w:rPr>
+        <w:t>）</w:t>
+      </w:r>
+      <w:r>
+        <w:fldChar w:fldCharType="end"/>
+      </w:r>
+      <w:r>
+        <w:rPr>
+          <w:rFonts w:hint="eastAsia"/>
+        </w:rPr>
+        <w:t>和</w:t>
+      </w:r>
+      <w:r>
+        <w:fldChar w:fldCharType="begin"/>
+      </w:r>
+      <w:r>
+        <w:instrText xml:space="preserve"> </w:instrText>
+      </w:r>
+      <w:r>
+        <w:rPr>
+          <w:rFonts w:hint="eastAsia"/>
+        </w:rPr>
+        <w:instrText>REF _Ref375643796 \h</w:instrText>
+      </w:r>
+      <w:r>
+        <w:instrText xml:space="preserve"> </w:instrText>
+      </w:r>
+      <w:r>
+        <w:fldChar w:fldCharType="separate"/>
+      </w:r>
+      <w:r>
+        <w:rPr>
+          <w:rFonts w:hint="eastAsia"/>
+        </w:rPr>
+        <w:t>公式</w:t>
+      </w:r>
+      <w:r>
+        <w:rPr>
+          <w:rFonts w:hint="eastAsia"/>
+        </w:rPr>
+        <w:t>（</w:t>
+      </w:r>
+      <w:r>
+        <w:rPr>
+          <w:noProof/>
+        </w:rPr>
+        <w:t>1</w:t>
+      </w:r>
+      <w:r>
+        <w:t>.</w:t>
+      </w:r>
+      <w:r>
+        <w:rPr>
+          <w:noProof/>
+        </w:rPr>
+        <w:t>3</w:t>
+      </w:r>
+      <w:r>
+        <w:rPr>
+          <w:rFonts w:hint="eastAsia"/>
+        </w:rPr>
+        <w:t>）</w:t>
+      </w:r>
+      <w:r>
+        <w:fldChar w:fldCharType="end"/>
+      </w:r>
+      <w:r>
+        <w:rPr>
+          <w:rFonts w:hint="eastAsia"/>
+        </w:rPr>
+        <w:t>计算</w:t>
+      </w:r>
+      <w:r>
+        <w:rPr>
+          <w:rFonts w:hint="eastAsia"/>
+        </w:rPr>
+        <w:t>CR</w:t>
+      </w:r>
+      <w:r>
+        <w:rPr>
+          <w:rFonts w:hint="eastAsia"/>
+        </w:rPr>
+        <w:t>的值来判断矩阵</w:t>
+      </w:r>
+      <w:r>
+        <w:rPr>
+          <w:rFonts w:hint="eastAsia"/>
+        </w:rPr>
+        <w:t>A</w:t>
+      </w:r>
+      <w:r>
+        <w:rPr>
+          <w:rFonts w:hint="eastAsia"/>
+        </w:rPr>
+        <w:t>是否通过一致性检验。</w:t>
+      </w:r>
+    </w:p>
+    <w:tbl>
+      <w:tblPr>
+        <w:tblStyle w:val="a6"/>
+        <w:tblW w:w="0" w:type="auto"/>
+        <w:tblBorders>
+          <w:top w:val="none" w:sz="0" w:space="0" w:color="auto"/>
+          <w:left w:val="none" w:sz="0" w:space="0" w:color="auto"/>
+          <w:bottom w:val="none" w:sz="0" w:space="0" w:color="auto"/>
+          <w:right w:val="none" w:sz="0" w:space="0" w:color="auto"/>
+          <w:insideH w:val="none" w:sz="0" w:space="0" w:color="auto"/>
+          <w:insideV w:val="none" w:sz="0" w:space="0" w:color="auto"/>
+        </w:tblBorders>
+        <w:tblLook w:val="04A0" w:firstRow="1" w:lastRow="0" w:firstColumn="1" w:lastColumn="0" w:noHBand="0" w:noVBand="1"/>
+      </w:tblPr>
+      <w:tblGrid>
+        <w:gridCol w:w="7054"/>
+        <w:gridCol w:w="1552"/>
+      </w:tblGrid>
+      <w:tr>
+        <w:trPr>
+          <w:trHeight w:val="709"/>
+        </w:trPr>
+        <w:tc>
+          <w:tcPr>
+            <w:tcW w:w="7054" w:type="dxa"/>
+          </w:tcPr>
+          <w:p>
+            <w:pPr>
+              <w:spacing w:before="240"/>
+              <w:jc w:val="center"/>
+            </w:pPr>
+            <m:oMathPara>
+              <m:oMath>
+                <m:r>
+                  <w:rPr>
+                    <w:rFonts w:ascii="Cambria Math" w:hAnsi="Cambria Math" w:hint="eastAsia"/>
+                  </w:rPr>
+                  <w:lastRenderedPageBreak/>
+                  <m:t>CR=</m:t>
+                </m:r>
+                <m:f>
+                  <m:fPr>
+                    <m:ctrlPr>
+                      <w:rPr>
+                        <w:rFonts w:ascii="Cambria Math" w:hAnsi="Cambria Math"/>
+                        <w:i/>
+                      </w:rPr>
+                    </m:ctrlPr>
+                  </m:fPr>
+                  <m:num>
+                    <m:r>
+                      <w:rPr>
+                        <w:rFonts w:ascii="Cambria Math" w:hAnsi="Cambria Math"/>
+                      </w:rPr>
+                      <m:t>CI</m:t>
+                    </m:r>
+                  </m:num>
+                  <m:den>
+                    <m:r>
+                      <w:rPr>
+                        <w:rFonts w:ascii="Cambria Math" w:hAnsi="Cambria Math"/>
+                      </w:rPr>
+                      <m:t>RI</m:t>
+                    </m:r>
+                  </m:den>
+                </m:f>
+              </m:oMath>
+            </m:oMathPara>
+          </w:p>
+        </w:tc>
+        <w:tc>
+          <w:tcPr>
+            <w:tcW w:w="1552" w:type="dxa"/>
+            <w:vAlign w:val="center"/>
+          </w:tcPr>
+          <w:p>
+            <w:pPr>
+              <w:spacing w:before="240"/>
+              <w:jc w:val="center"/>
+            </w:pPr>
+            <w:bookmarkStart w:id="15" w:name="_Ref375136728"/>
+            <w:bookmarkStart w:id="16" w:name="_Ref375138087"/>
+            <w:r>
+              <w:rPr>
+                <w:rFonts w:hint="eastAsia"/>
+              </w:rPr>
+              <w:t>公式</w:t>
+            </w:r>
+            <w:r>
+              <w:rPr>
+                <w:rFonts w:hint="eastAsia"/>
+              </w:rPr>
+              <w:t>（</w:t>
+            </w:r>
+            <w:r>
+              <w:fldChar w:fldCharType="begin"/>
+            </w:r>
+            <w:r>
+              <w:instrText xml:space="preserve"> </w:instrText>
+            </w:r>
+            <w:r>
+              <w:rPr>
+                <w:rFonts w:hint="eastAsia"/>
+              </w:rPr>
+              <w:instrText>STYLEREF 1 \s</w:instrText>
+            </w:r>
+            <w:r>
+              <w:instrText xml:space="preserve"> </w:instrText>
+            </w:r>
+            <w:r>
+              <w:fldChar w:fldCharType="separate"/>
+            </w:r>
+            <w:r>
+              <w:rPr>
+                <w:noProof/>
+              </w:rPr>
+              <w:t>1</w:t>
+            </w:r>
+            <w:r>
+              <w:fldChar w:fldCharType="end"/>
+            </w:r>
+            <w:r>
+              <w:t>.</w:t>
+            </w:r>
+            <w:r>
+              <w:fldChar w:fldCharType="begin"/>
+            </w:r>
+            <w:r>
+              <w:instrText xml:space="preserve"> </w:instrText>
+            </w:r>
+            <w:r>
+              <w:rPr>
+                <w:rFonts w:hint="eastAsia"/>
+              </w:rPr>
+              <w:instrText xml:space="preserve">SEQ </w:instrText>
+            </w:r>
+            <w:r>
+              <w:rPr>
+                <w:rFonts w:hint="eastAsia"/>
+              </w:rPr>
+              <w:instrText>公式</w:instrText>
+            </w:r>
+            <w:r>
+              <w:rPr>
+                <w:rFonts w:hint="eastAsia"/>
+              </w:rPr>
+              <w:instrText xml:space="preserve"> \* ARABIC \s 1</w:instrText>
+            </w:r>
+            <w:r>
+              <w:instrText xml:space="preserve"> </w:instrText>
+            </w:r>
+            <w:r>
+              <w:fldChar w:fldCharType="separate"/>
+            </w:r>
+            <w:r>
+              <w:rPr>
+                <w:noProof/>
+              </w:rPr>
+              <w:t>2</w:t>
+            </w:r>
+            <w:r>
+              <w:fldChar w:fldCharType="end"/>
+            </w:r>
+            <w:bookmarkEnd w:id="15"/>
+            <w:r>
+              <w:rPr>
+                <w:rFonts w:hint="eastAsia"/>
+              </w:rPr>
+              <w:t>）</w:t>
+            </w:r>
+            <w:bookmarkEnd w:id="16"/>
+          </w:p>
+        </w:tc>
+      </w:tr>
+      <w:tr>
+        <w:trPr>
+          <w:cantSplit/>
+          <w:trHeight w:val="918"/>
+        </w:trPr>
+        <w:tc>
+          <w:tcPr>
+            <w:tcW w:w="7054" w:type="dxa"/>
+          </w:tcPr>
+          <w:p>
+            <w:pPr>
+              <w:spacing w:before="240"/>
+              <w:jc w:val="center"/>
+              <w:rPr>
+                <w:i/>
+              </w:rPr>
+            </w:pPr>
+            <m:oMathPara>
+              <m:oMathParaPr>
+                <m:jc m:val="center"/>
+              </m:oMathParaPr>
+              <m:oMath>
+                <m:r>
+                  <w:rPr>
+                    <w:rFonts w:ascii="Cambria Math" w:hAnsi="Cambria Math" w:hint="eastAsia"/>
+                  </w:rPr>
+                  <m:t>CI</m:t>
+                </m:r>
+                <m:r>
+                  <w:rPr>
+                    <w:rFonts w:ascii="Cambria Math" w:hAnsi="Cambria Math" w:hint="eastAsia"/>
+                  </w:rPr>
+                  <m:t>=</m:t>
+                </m:r>
+                <m:f>
+                  <m:fPr>
+                    <m:ctrlPr>
+                      <w:rPr>
+                        <w:rFonts w:ascii="Cambria Math" w:hAnsi="Cambria Math"/>
+                        <w:i/>
+                      </w:rPr>
+                    </m:ctrlPr>
+                  </m:fPr>
+                  <m:num>
+                    <m:sSub>
+                      <m:sSubPr>
+                        <m:ctrlPr>
+                          <w:rPr>
+                            <w:rFonts w:ascii="Cambria Math" w:hAnsi="Cambria Math"/>
+                            <w:i/>
+                          </w:rPr>
+                        </m:ctrlPr>
+                      </m:sSubPr>
+                      <m:e>
+                        <m:r>
+                          <w:rPr>
+                            <w:rFonts w:ascii="Cambria Math" w:hAnsi="Cambria Math"/>
+                          </w:rPr>
+                          <m:t>λ</m:t>
+                        </m:r>
+                      </m:e>
+                      <m:sub>
+                        <m:r>
+                          <w:rPr>
+                            <w:rFonts w:ascii="Cambria Math" w:hAnsi="Cambria Math"/>
+                          </w:rPr>
+                          <m:t>max</m:t>
+                        </m:r>
+                      </m:sub>
+                    </m:sSub>
+                    <m:r>
+                      <w:rPr>
+                        <w:rFonts w:ascii="MS Mincho" w:eastAsia="MS Mincho" w:hAnsi="MS Mincho" w:cs="MS Mincho" w:hint="eastAsia"/>
+                      </w:rPr>
+                      <m:t>-</m:t>
+                    </m:r>
+                    <m:r>
+                      <w:rPr>
+                        <w:rFonts w:ascii="Cambria Math" w:hAnsi="Cambria Math"/>
+                      </w:rPr>
+                      <m:t>n</m:t>
+                    </m:r>
+                  </m:num>
+                  <m:den>
+                    <m:r>
+                      <w:rPr>
+                        <w:rFonts w:ascii="Cambria Math" w:hAnsi="Cambria Math"/>
+                      </w:rPr>
+                      <m:t>n</m:t>
+                    </m:r>
+                    <m:r>
+                      <w:rPr>
+                        <w:rFonts w:ascii="MS Mincho" w:eastAsia="MS Mincho" w:hAnsi="MS Mincho" w:cs="MS Mincho" w:hint="eastAsia"/>
+                      </w:rPr>
+                      <m:t>-</m:t>
+                    </m:r>
+                    <m:r>
+                      <w:rPr>
+                        <w:rFonts w:ascii="Cambria Math" w:hAnsi="Cambria Math"/>
+                      </w:rPr>
+                      <m:t>1</m:t>
+                    </m:r>
+                  </m:den>
+                </m:f>
+              </m:oMath>
+            </m:oMathPara>
+          </w:p>
+        </w:tc>
+        <w:tc>
+          <w:tcPr>
+            <w:tcW w:w="1552" w:type="dxa"/>
+            <w:vAlign w:val="center"/>
+          </w:tcPr>
+          <w:p>
+            <w:pPr>
+              <w:spacing w:before="240"/>
+              <w:jc w:val="center"/>
+            </w:pPr>
+            <w:bookmarkStart w:id="17" w:name="_Ref375643521"/>
+            <w:bookmarkStart w:id="18" w:name="_Ref375643796"/>
+            <w:r>
+              <w:rPr>
+                <w:rFonts w:hint="eastAsia"/>
+              </w:rPr>
+              <w:t>公式</w:t>
+            </w:r>
+            <w:r>
+              <w:rPr>
+                <w:rFonts w:hint="eastAsia"/>
+              </w:rPr>
+              <w:t>（</w:t>
+            </w:r>
+            <w:r>
+              <w:fldChar w:fldCharType="begin"/>
+            </w:r>
+            <w:r>
+              <w:instrText xml:space="preserve"> </w:instrText>
+            </w:r>
+            <w:r>
+              <w:rPr>
+                <w:rFonts w:hint="eastAsia"/>
+              </w:rPr>
+              <w:instrText>STYLEREF 1 \s</w:instrText>
+            </w:r>
+            <w:r>
+              <w:instrText xml:space="preserve"> </w:instrText>
+            </w:r>
+            <w:r>
+              <w:fldChar w:fldCharType="separate"/>
+            </w:r>
+            <w:r>
+              <w:t>1</w:t>
+            </w:r>
+            <w:r>
+              <w:fldChar w:fldCharType="end"/>
+            </w:r>
+            <w:r>
+              <w:t>.</w:t>
+            </w:r>
+            <w:r>
+              <w:fldChar w:fldCharType="begin"/>
+            </w:r>
+            <w:r>
+              <w:instrText xml:space="preserve"> </w:instrText>
+            </w:r>
+            <w:r>
+              <w:rPr>
+                <w:rFonts w:hint="eastAsia"/>
+              </w:rPr>
+              <w:instrText xml:space="preserve">SEQ </w:instrText>
+            </w:r>
+            <w:r>
+              <w:rPr>
+                <w:rFonts w:hint="eastAsia"/>
+              </w:rPr>
+              <w:instrText>公式</w:instrText>
+            </w:r>
+            <w:r>
+              <w:rPr>
+                <w:rFonts w:hint="eastAsia"/>
+              </w:rPr>
+              <w:instrText xml:space="preserve"> \* ARABIC \s 1</w:instrText>
+            </w:r>
+            <w:r>
+              <w:instrText xml:space="preserve"> </w:instrText>
+            </w:r>
+            <w:r>
+              <w:fldChar w:fldCharType="separate"/>
+            </w:r>
+            <w:r>
+              <w:t>3</w:t>
+            </w:r>
+            <w:r>
+              <w:fldChar w:fldCharType="end"/>
+            </w:r>
+            <w:bookmarkEnd w:id="17"/>
+            <w:r>
+              <w:rPr>
+                <w:rFonts w:hint="eastAsia"/>
+              </w:rPr>
+              <w:t>）</w:t>
+            </w:r>
+            <w:bookmarkEnd w:id="18"/>
+          </w:p>
+        </w:tc>
+      </w:tr>
+    </w:tbl>
+    <w:p>
+      <w:pPr>
+        <w:pStyle w:val="a1"/>
+        <w:spacing w:line="360" w:lineRule="auto"/>
+        <w:ind w:firstLine="480"/>
+        <w:rPr>
+          <w:rFonts w:hint="eastAsia"/>
+        </w:rPr>
+      </w:pPr>
+      <w:r>
+        <w:fldChar w:fldCharType="begin"/>
+      </w:r>
+      <w:r>
+        <w:instrText xml:space="preserve"> </w:instrText>
+      </w:r>
+      <w:r>
+        <w:rPr>
+          <w:rFonts w:hint="eastAsia"/>
+        </w:rPr>
+        <w:instrText>REF _Ref375138087 \h</w:instrText>
+      </w:r>
+      <w:r>
+        <w:instrText xml:space="preserve"> </w:instrText>
+      </w:r>
+      <w:r>
+        <w:fldChar w:fldCharType="separate"/>
+      </w:r>
+      <w:r>
+        <w:rPr>
+          <w:rFonts w:hint="eastAsia"/>
+        </w:rPr>
+        <w:t>公式</w:t>
+      </w:r>
+      <w:r>
+        <w:rPr>
+          <w:rFonts w:hint="eastAsia"/>
+        </w:rPr>
+        <w:t>（</w:t>
+      </w:r>
+      <w:r>
+        <w:rPr>
+          <w:noProof/>
+        </w:rPr>
+        <w:t>1</w:t>
+      </w:r>
+      <w:r>
+        <w:t>.</w:t>
+      </w:r>
+      <w:r>
+        <w:rPr>
+          <w:noProof/>
+        </w:rPr>
+        <w:t>2</w:t>
+      </w:r>
+      <w:r>
+        <w:rPr>
+          <w:rFonts w:hint="eastAsia"/>
+        </w:rPr>
+        <w:t>）</w:t>
+      </w:r>
+      <w:r>
+        <w:fldChar w:fldCharType="end"/>
+      </w:r>
+      <w:r>
+        <w:t>中的</w:t>
+      </w:r>
+      <w:r>
+        <w:rPr>
+          <w:i/>
+        </w:rPr>
+        <w:t>RI</w:t>
+      </w:r>
+      <w:r>
+        <w:t>即随机一致性指标</w:t>
+      </w:r>
+      <w:r>
+        <w:rPr>
+          <w:rFonts w:hint="eastAsia"/>
+        </w:rPr>
+        <w:t>，</w:t>
+      </w:r>
+      <w:r>
+        <w:t>可通过查表得到</w:t>
+      </w:r>
+      <w:r>
+        <w:rPr>
+          <w:rFonts w:hint="eastAsia"/>
+        </w:rPr>
+        <w:t>，</w:t>
+      </w:r>
+      <w:r>
+        <w:fldChar w:fldCharType="begin"/>
+      </w:r>
+      <w:r>
+        <w:instrText xml:space="preserve"> </w:instrText>
+      </w:r>
+      <w:r>
+        <w:rPr>
+          <w:rFonts w:hint="eastAsia"/>
+        </w:rPr>
+        <w:instrText>REF _Ref375644181 \h</w:instrText>
+      </w:r>
+      <w:r>
+        <w:instrText xml:space="preserve"> </w:instrText>
+      </w:r>
+      <w:r>
+        <w:fldChar w:fldCharType="separate"/>
+      </w:r>
+      <w:r>
+        <w:rPr>
+          <w:rFonts w:hint="eastAsia"/>
+        </w:rPr>
+        <w:t>表</w:t>
+      </w:r>
+      <w:r>
+        <w:rPr>
+          <w:rFonts w:hint="eastAsia"/>
+        </w:rPr>
+        <w:t xml:space="preserve"> </w:t>
+      </w:r>
+      <w:r>
+        <w:rPr>
+          <w:noProof/>
+        </w:rPr>
+        <w:t>1</w:t>
+      </w:r>
+      <w:r>
+        <w:t>.</w:t>
+      </w:r>
+      <w:r>
+        <w:rPr>
+          <w:noProof/>
+        </w:rPr>
+        <w:t>6</w:t>
+      </w:r>
+      <w:r>
+        <w:fldChar w:fldCharType="end"/>
+      </w:r>
+      <w:r>
+        <w:t>列出了对</w:t>
+      </w:r>
+      <m:oMath>
+        <m:r>
+          <w:rPr>
+            <w:rFonts w:ascii="Cambria Math" w:hAnsi="Cambria Math" w:hint="eastAsia"/>
+          </w:rPr>
+          <m:t>n=</m:t>
+        </m:r>
+        <m:r>
+          <w:rPr>
+            <w:rFonts w:ascii="Cambria Math" w:hAnsi="Cambria Math"/>
+          </w:rPr>
+          <m:t>1,2,⋯,9</m:t>
+        </m:r>
+      </m:oMath>
+      <w:r>
+        <w:rPr>
+          <w:rFonts w:hint="eastAsia"/>
+        </w:rPr>
+        <w:t>，时的</w:t>
+      </w:r>
+      <w:r>
+        <w:rPr>
+          <w:rFonts w:hint="eastAsia"/>
+          <w:i/>
+        </w:rPr>
+        <w:t>RI</w:t>
+      </w:r>
+      <w:r>
+        <w:rPr>
+          <w:rFonts w:hint="eastAsia"/>
+        </w:rPr>
+        <w:t>值。这些数据是使用随机构造</w:t>
+      </w:r>
+      <w:r>
+        <w:rPr>
+          <w:rFonts w:hint="eastAsia"/>
+        </w:rPr>
+        <w:t>500</w:t>
+      </w:r>
+      <w:r>
+        <w:rPr>
+          <w:rFonts w:hint="eastAsia"/>
+        </w:rPr>
+        <w:t>个样本矩阵的方法得到的。</w:t>
+      </w:r>
+    </w:p>
+    <w:p>
+      <w:pPr>
+        <w:pStyle w:val="af0"/>
+        <w:keepNext/>
+      </w:pPr>
+      <w:bookmarkStart w:id="19" w:name="_Ref375644181"/>
+      <w:r>
+        <w:rPr>
+          <w:rFonts w:hint="eastAsia"/>
+        </w:rPr>
+        <w:t>表</w:t>
+      </w:r>
+      <w:r>
+        <w:rPr>
+          <w:rFonts w:hint="eastAsia"/>
+        </w:rPr>
+        <w:t xml:space="preserve"> </w:t>
+      </w:r>
+      <w:r>
+        <w:fldChar w:fldCharType="begin"/>
+      </w:r>
+      <w:r>
+        <w:instrText xml:space="preserve"> </w:instrText>
+      </w:r>
+      <w:r>
+        <w:rPr>
+          <w:rFonts w:hint="eastAsia"/>
+        </w:rPr>
+        <w:instrText>STYLEREF 1 \s</w:instrText>
+      </w:r>
+      <w:r>
+        <w:instrText xml:space="preserve"> </w:instrText>
+      </w:r>
+      <w:r>
+        <w:fldChar w:fldCharType="separate"/>
+      </w:r>
+      <w:r>
+        <w:rPr>
+          <w:noProof/>
+        </w:rPr>
+        <w:t>1</w:t>
+      </w:r>
+      <w:r>
+        <w:fldChar w:fldCharType="end"/>
+      </w:r>
+      <w:r>
+        <w:t>.</w:t>
+      </w:r>
+      <w:r>
+        <w:fldChar w:fldCharType="begin"/>
+      </w:r>
+      <w:r>
+        <w:instrText xml:space="preserve"> </w:instrText>
+      </w:r>
+      <w:r>
+        <w:rPr>
+          <w:rFonts w:hint="eastAsia"/>
+        </w:rPr>
+        <w:instrText xml:space="preserve">SEQ </w:instrText>
+      </w:r>
+      <w:r>
+        <w:rPr>
+          <w:rFonts w:hint="eastAsia"/>
+        </w:rPr>
+        <w:instrText>表</w:instrText>
+      </w:r>
+      <w:r>
+        <w:rPr>
+          <w:rFonts w:hint="eastAsia"/>
+        </w:rPr>
+        <w:instrText xml:space="preserve"> \* ARABIC \s 1</w:instrText>
+      </w:r>
+      <w:r>
+        <w:instrText xml:space="preserve"> </w:instrText>
+      </w:r>
+      <w:r>
+        <w:fldChar w:fldCharType="separate"/>
+      </w:r>
+      <w:r>
+        <w:rPr>
+          <w:noProof/>
+        </w:rPr>
+        <w:t>6</w:t>
+      </w:r>
+      <w:r>
+        <w:fldChar w:fldCharType="end"/>
+      </w:r>
+      <w:bookmarkEnd w:id="19"/>
+      <w:r>
+        <w:rPr>
+          <w:rFonts w:hint="eastAsia"/>
+        </w:rPr>
+        <w:t xml:space="preserve"> </w:t>
+      </w:r>
+      <w:r>
+        <w:rPr>
+          <w:rFonts w:hint="eastAsia"/>
+        </w:rPr>
+        <w:t>RI</w:t>
+      </w:r>
+      <w:r>
+        <w:rPr>
+          <w:rFonts w:hint="eastAsia"/>
+        </w:rPr>
+        <w:t>值</w:t>
+      </w:r>
+    </w:p>
+    <w:tbl>
+      <w:tblPr>
+        <w:tblStyle w:val="13"/>
+        <w:tblW w:w="8613" w:type="dxa"/>
+        <w:tblLook w:val="04A0" w:firstRow="1" w:lastRow="0" w:firstColumn="1" w:lastColumn="0" w:noHBand="0" w:noVBand="1"/>
+      </w:tblPr>
+      <w:tblGrid>
+        <w:gridCol w:w="1951"/>
+        <w:gridCol w:w="740"/>
+        <w:gridCol w:w="740"/>
+        <w:gridCol w:w="740"/>
+        <w:gridCol w:w="740"/>
+        <w:gridCol w:w="741"/>
+        <w:gridCol w:w="740"/>
+        <w:gridCol w:w="740"/>
+        <w:gridCol w:w="740"/>
+        <w:gridCol w:w="741"/>
+      </w:tblGrid>
+      <w:tr>
+        <w:trPr>
+          <w:cnfStyle w:val="100000000000" w:firstRow="1" w:lastRow="0" w:firstColumn="0" w:lastColumn="0" w:oddVBand="0" w:evenVBand="0" w:oddHBand="0" w:evenHBand="0" w:firstRowFirstColumn="0" w:firstRowLastColumn="0" w:lastRowFirstColumn="0" w:lastRowLastColumn="0"/>
+        </w:trPr>
+        <w:tc>
+          <w:tcPr>
+            <w:cnfStyle w:val="001000000000" w:firstRow="0" w:lastRow="0" w:firstColumn="1" w:lastColumn="0" w:oddVBand="0" w:evenVBand="0" w:oddHBand="0" w:evenHBand="0" w:firstRowFirstColumn="0" w:firstRowLastColumn="0" w:lastRowFirstColumn="0" w:lastRowLastColumn="0"/>
+            <w:tcW w:w="1951" w:type="dxa"/>
+          </w:tcPr>
+          <w:p>
+            <w:pPr>
+              <w:pStyle w:val="a1"/>
+              <w:spacing w:line="360" w:lineRule="auto"/>
+              <w:ind w:firstLineChars="0" w:firstLine="0"/>
+            </w:pPr>
+            <w:r>
+              <w:t>n</w:t>
+            </w:r>
+          </w:p>
+        </w:tc>
+        <w:tc>
+          <w:tcPr>
+            <w:tcW w:w="740" w:type="dxa"/>
+            <w:vAlign w:val="center"/>
+          </w:tcPr>
+          <w:p>
+            <w:pPr>
+              <w:pStyle w:val="a1"/>
+              <w:spacing w:line="360" w:lineRule="auto"/>
+              <w:ind w:firstLineChars="0" w:firstLine="0"/>
+              <w:cnfStyle w:val="100000000000" w:firstRow="1" w:lastRow="0" w:firstColumn="0" w:lastColumn="0" w:oddVBand="0" w:evenVBand="0" w:oddHBand="0" w:evenHBand="0" w:firstRowFirstColumn="0" w:firstRowLastColumn="0" w:lastRowFirstColumn="0" w:lastRowLastColumn="0"/>
+              <w:rPr>
+                <w:i w:val="0"/>
+              </w:rPr>
+            </w:pPr>
+            <w:r>
+              <w:rPr>
+                <w:rFonts w:hint="eastAsia"/>
+                <w:i w:val="0"/>
+              </w:rPr>
+              <w:t>1</w:t>
+            </w:r>
+          </w:p>
+        </w:tc>
+        <w:tc>
+          <w:tcPr>
+            <w:tcW w:w="740" w:type="dxa"/>
+            <w:vAlign w:val="center"/>
+          </w:tcPr>
+          <w:p>
+            <w:pPr>
+              <w:pStyle w:val="a1"/>
+              <w:spacing w:line="360" w:lineRule="auto"/>
+              <w:ind w:firstLineChars="0" w:firstLine="0"/>
+              <w:cnfStyle w:val="100000000000" w:firstRow="1" w:lastRow="0" w:firstColumn="0" w:lastColumn="0" w:oddVBand="0" w:evenVBand="0" w:oddHBand="0" w:evenHBand="0" w:firstRowFirstColumn="0" w:firstRowLastColumn="0" w:lastRowFirstColumn="0" w:lastRowLastColumn="0"/>
+              <w:rPr>
+                <w:i w:val="0"/>
+              </w:rPr>
+            </w:pPr>
+            <w:r>
+              <w:rPr>
+                <w:rFonts w:hint="eastAsia"/>
+                <w:i w:val="0"/>
+              </w:rPr>
+              <w:t>2</w:t>
+            </w:r>
+          </w:p>
+        </w:tc>
+        <w:tc>
+          <w:tcPr>
+            <w:tcW w:w="740" w:type="dxa"/>
+            <w:vAlign w:val="center"/>
+          </w:tcPr>
+          <w:p>
+            <w:pPr>
+              <w:pStyle w:val="a1"/>
+              <w:spacing w:line="360" w:lineRule="auto"/>
+              <w:ind w:firstLineChars="0" w:firstLine="0"/>
+              <w:cnfStyle w:val="100000000000" w:firstRow="1" w:lastRow="0" w:firstColumn="0" w:lastColumn="0" w:oddVBand="0" w:evenVBand="0" w:oddHBand="0" w:evenHBand="0" w:firstRowFirstColumn="0" w:firstRowLastColumn="0" w:lastRowFirstColumn="0" w:lastRowLastColumn="0"/>
+              <w:rPr>
+                <w:i w:val="0"/>
+                <w:iCs w:val="0"/>
+              </w:rPr>
+            </w:pPr>
+            <w:r>
+              <w:rPr>
+                <w:rFonts w:hint="eastAsia"/>
+                <w:i w:val="0"/>
+              </w:rPr>
+              <w:t>3</w:t>
+            </w:r>
+          </w:p>
+        </w:tc>
+        <w:tc>
+          <w:tcPr>
+            <w:tcW w:w="740" w:type="dxa"/>
+            <w:vAlign w:val="center"/>
+          </w:tcPr>
+          <w:p>
+            <w:pPr>
+              <w:pStyle w:val="a1"/>
+              <w:spacing w:line="360" w:lineRule="auto"/>
+              <w:ind w:firstLineChars="0" w:firstLine="0"/>
+              <w:cnfStyle w:val="100000000000" w:firstRow="1" w:lastRow="0" w:firstColumn="0" w:lastColumn="0" w:oddVBand="0" w:evenVBand="0" w:oddHBand="0" w:evenHBand="0" w:firstRowFirstColumn="0" w:firstRowLastColumn="0" w:lastRowFirstColumn="0" w:lastRowLastColumn="0"/>
+              <w:rPr>
+                <w:i w:val="0"/>
+                <w:iCs w:val="0"/>
+              </w:rPr>
+            </w:pPr>
+            <w:r>
+              <w:rPr>
+                <w:rFonts w:hint="eastAsia"/>
+                <w:i w:val="0"/>
+                <w:iCs w:val="0"/>
+              </w:rPr>
+              <w:t>4</w:t>
+            </w:r>
+          </w:p>
+        </w:tc>
+        <w:tc>
+          <w:tcPr>
+            <w:tcW w:w="741" w:type="dxa"/>
+            <w:vAlign w:val="center"/>
+          </w:tcPr>
+          <w:p>
+            <w:pPr>
+              <w:pStyle w:val="a1"/>
+              <w:spacing w:line="360" w:lineRule="auto"/>
+              <w:ind w:firstLineChars="0" w:firstLine="0"/>
+              <w:cnfStyle w:val="100000000000" w:firstRow="1" w:lastRow="0" w:firstColumn="0" w:lastColumn="0" w:oddVBand="0" w:evenVBand="0" w:oddHBand="0" w:evenHBand="0" w:firstRowFirstColumn="0" w:firstRowLastColumn="0" w:lastRowFirstColumn="0" w:lastRowLastColumn="0"/>
+              <w:rPr>
+                <w:i w:val="0"/>
+                <w:iCs w:val="0"/>
+              </w:rPr>
+            </w:pPr>
+            <w:r>
+              <w:rPr>
+                <w:rFonts w:hint="eastAsia"/>
+                <w:i w:val="0"/>
+                <w:iCs w:val="0"/>
+              </w:rPr>
+              <w:t>5</w:t>
+            </w:r>
+          </w:p>
+        </w:tc>
+        <w:tc>
+          <w:tcPr>
+            <w:tcW w:w="740" w:type="dxa"/>
+            <w:vAlign w:val="center"/>
+          </w:tcPr>
+          <w:p>
+            <w:pPr>
+              <w:pStyle w:val="a1"/>
+              <w:spacing w:line="360" w:lineRule="auto"/>
+              <w:ind w:firstLineChars="0" w:firstLine="0"/>
+              <w:cnfStyle w:val="100000000000" w:firstRow="1" w:lastRow="0" w:firstColumn="0" w:lastColumn="0" w:oddVBand="0" w:evenVBand="0" w:oddHBand="0" w:evenHBand="0" w:firstRowFirstColumn="0" w:firstRowLastColumn="0" w:lastRowFirstColumn="0" w:lastRowLastColumn="0"/>
+              <w:rPr>
+                <w:i w:val="0"/>
+                <w:iCs w:val="0"/>
+              </w:rPr>
+            </w:pPr>
+            <w:r>
+              <w:rPr>
+                <w:rFonts w:hint="eastAsia"/>
+                <w:i w:val="0"/>
+                <w:iCs w:val="0"/>
+              </w:rPr>
+              <w:t>6</w:t>
+            </w:r>
+          </w:p>
+        </w:tc>
+        <w:tc>
+          <w:tcPr>
+            <w:tcW w:w="740" w:type="dxa"/>
+            <w:vAlign w:val="center"/>
+          </w:tcPr>
+          <w:p>
+            <w:pPr>
+              <w:pStyle w:val="a1"/>
+              <w:spacing w:line="360" w:lineRule="auto"/>
+              <w:ind w:firstLineChars="0" w:firstLine="0"/>
+              <w:cnfStyle w:val="100000000000" w:firstRow="1" w:lastRow="0" w:firstColumn="0" w:lastColumn="0" w:oddVBand="0" w:evenVBand="0" w:oddHBand="0" w:evenHBand="0" w:firstRowFirstColumn="0" w:firstRowLastColumn="0" w:lastRowFirstColumn="0" w:lastRowLastColumn="0"/>
+              <w:rPr>
+                <w:i w:val="0"/>
+                <w:iCs w:val="0"/>
+              </w:rPr>
+            </w:pPr>
+            <w:r>
+              <w:rPr>
+                <w:rFonts w:hint="eastAsia"/>
+                <w:i w:val="0"/>
+                <w:iCs w:val="0"/>
+              </w:rPr>
+              <w:t>7</w:t>
+            </w:r>
+          </w:p>
+        </w:tc>
+        <w:tc>
+          <w:tcPr>
+            <w:tcW w:w="740" w:type="dxa"/>
+            <w:vAlign w:val="center"/>
+          </w:tcPr>
+          <w:p>
+            <w:pPr>
+              <w:pStyle w:val="a1"/>
+              <w:spacing w:line="360" w:lineRule="auto"/>
+              <w:ind w:firstLineChars="0" w:firstLine="0"/>
+              <w:cnfStyle w:val="100000000000" w:firstRow="1" w:lastRow="0" w:firstColumn="0" w:lastColumn="0" w:oddVBand="0" w:evenVBand="0" w:oddHBand="0" w:evenHBand="0" w:firstRowFirstColumn="0" w:firstRowLastColumn="0" w:lastRowFirstColumn="0" w:lastRowLastColumn="0"/>
+              <w:rPr>
+                <w:i w:val="0"/>
+                <w:iCs w:val="0"/>
+              </w:rPr>
+            </w:pPr>
+            <w:r>
+              <w:rPr>
+                <w:rFonts w:hint="eastAsia"/>
+                <w:i w:val="0"/>
+                <w:iCs w:val="0"/>
+              </w:rPr>
+              <w:t>8</w:t>
+            </w:r>
+          </w:p>
+        </w:tc>
+        <w:tc>
+          <w:tcPr>
+            <w:tcW w:w="741" w:type="dxa"/>
+            <w:vAlign w:val="center"/>
+          </w:tcPr>
+          <w:p>
+            <w:pPr>
+              <w:pStyle w:val="a1"/>
+              <w:spacing w:line="360" w:lineRule="auto"/>
+              <w:ind w:firstLineChars="0" w:firstLine="0"/>
+              <w:cnfStyle w:val="100000000000" w:firstRow="1" w:lastRow="0" w:firstColumn="0" w:lastColumn="0" w:oddVBand="0" w:evenVBand="0" w:oddHBand="0" w:evenHBand="0" w:firstRowFirstColumn="0" w:firstRowLastColumn="0" w:lastRowFirstColumn="0" w:lastRowLastColumn="0"/>
+              <w:rPr>
+                <w:i w:val="0"/>
+              </w:rPr>
+            </w:pPr>
+            <w:r>
+              <w:rPr>
+                <w:rFonts w:hint="eastAsia"/>
+                <w:i w:val="0"/>
+              </w:rPr>
+              <w:t>9</w:t>
+            </w:r>
+          </w:p>
+        </w:tc>
+      </w:tr>
+      <w:tr>
+        <w:tc>
+          <w:tcPr>
+            <w:cnfStyle w:val="001000000000" w:firstRow="0" w:lastRow="0" w:firstColumn="1" w:lastColumn="0" w:oddVBand="0" w:evenVBand="0" w:oddHBand="0" w:evenHBand="0" w:firstRowFirstColumn="0" w:firstRowLastColumn="0" w:lastRowFirstColumn="0" w:lastRowLastColumn="0"/>
+            <w:tcW w:w="1951" w:type="dxa"/>
+          </w:tcPr>
+          <w:p>
+            <w:pPr>
+              <w:pStyle w:val="a1"/>
+              <w:spacing w:line="360" w:lineRule="auto"/>
+              <w:ind w:firstLineChars="0" w:firstLine="0"/>
+              <w:rPr>
+                <w:i/>
+              </w:rPr>
+            </w:pPr>
+            <w:r>
+              <w:rPr>
+                <w:rFonts w:hint="eastAsia"/>
+                <w:i/>
+              </w:rPr>
+              <w:t>RI</w:t>
+            </w:r>
+          </w:p>
+        </w:tc>
+        <w:tc>
+          <w:tcPr>
+            <w:tcW w:w="740" w:type="dxa"/>
+            <w:vAlign w:val="center"/>
+          </w:tcPr>
+          <w:p>
+            <w:pPr>
+              <w:pStyle w:val="a1"/>
+              <w:spacing w:line="360" w:lineRule="auto"/>
+              <w:ind w:firstLineChars="0" w:firstLine="0"/>
+              <w:cnfStyle w:val="000000000000" w:firstRow="0" w:lastRow="0" w:firstColumn="0" w:lastColumn="0" w:oddVBand="0" w:evenVBand="0" w:oddHBand="0" w:evenHBand="0" w:firstRowFirstColumn="0" w:firstRowLastColumn="0" w:lastRowFirstColumn="0" w:lastRowLastColumn="0"/>
+            </w:pPr>
+            <w:r>
+              <w:rPr>
+                <w:rFonts w:hint="eastAsia"/>
+              </w:rPr>
+              <w:t>0</w:t>
+            </w:r>
+          </w:p>
+        </w:tc>
+        <w:tc>
+          <w:tcPr>
+            <w:tcW w:w="740" w:type="dxa"/>
+            <w:vAlign w:val="center"/>
+          </w:tcPr>
+          <w:p>
+            <w:pPr>
+              <w:pStyle w:val="a1"/>
+              <w:spacing w:line="360" w:lineRule="auto"/>
+              <w:ind w:firstLineChars="0" w:firstLine="0"/>
+              <w:cnfStyle w:val="000000000000" w:firstRow="0" w:lastRow="0" w:firstColumn="0" w:lastColumn="0" w:oddVBand="0" w:evenVBand="0" w:oddHBand="0" w:evenHBand="0" w:firstRowFirstColumn="0" w:firstRowLastColumn="0" w:lastRowFirstColumn="0" w:lastRowLastColumn="0"/>
+            </w:pPr>
+            <w:r>
+              <w:rPr>
+                <w:rFonts w:hint="eastAsia"/>
+              </w:rPr>
+              <w:t>0</w:t>
+            </w:r>
+          </w:p>
+        </w:tc>
+        <w:tc>
+          <w:tcPr>
+            <w:tcW w:w="740" w:type="dxa"/>
+            <w:vAlign w:val="center"/>
+          </w:tcPr>
+          <w:p>
+            <w:pPr>
+              <w:pStyle w:val="a1"/>
+              <w:spacing w:line="360" w:lineRule="auto"/>
+              <w:ind w:firstLineChars="0" w:firstLine="0"/>
+              <w:cnfStyle w:val="000000000000" w:firstRow="0" w:lastRow="0" w:firstColumn="0" w:lastColumn="0" w:oddVBand="0" w:evenVBand="0" w:oddHBand="0" w:evenHBand="0" w:firstRowFirstColumn="0" w:firstRowLastColumn="0" w:lastRowFirstColumn="0" w:lastRowLastColumn="0"/>
+            </w:pPr>
+            <w:r>
+              <w:rPr>
+                <w:rFonts w:hint="eastAsia"/>
+              </w:rPr>
+              <w:t>0.58</w:t>
+            </w:r>
+          </w:p>
+        </w:tc>
+        <w:tc>
+          <w:tcPr>
+            <w:tcW w:w="740" w:type="dxa"/>
+            <w:vAlign w:val="center"/>
+          </w:tcPr>
+          <w:p>
+            <w:pPr>
+              <w:pStyle w:val="a1"/>
+              <w:spacing w:line="360" w:lineRule="auto"/>
+              <w:ind w:firstLineChars="0" w:firstLine="0"/>
+              <w:cnfStyle w:val="000000000000" w:firstRow="0" w:lastRow="0" w:firstColumn="0" w:lastColumn="0" w:oddVBand="0" w:evenVBand="0" w:oddHBand="0" w:evenHBand="0" w:firstRowFirstColumn="0" w:firstRowLastColumn="0" w:lastRowFirstColumn="0" w:lastRowLastColumn="0"/>
+            </w:pPr>
+            <w:r>
+              <w:rPr>
+                <w:rFonts w:hint="eastAsia"/>
+              </w:rPr>
+              <w:t>0.90</w:t>
+            </w:r>
+          </w:p>
+        </w:tc>
+        <w:tc>
+          <w:tcPr>
+            <w:tcW w:w="741" w:type="dxa"/>
+            <w:vAlign w:val="center"/>
+          </w:tcPr>
+          <w:p>
+            <w:pPr>
+              <w:pStyle w:val="a1"/>
+              <w:spacing w:line="360" w:lineRule="auto"/>
+              <w:ind w:firstLineChars="0" w:firstLine="0"/>
+              <w:cnfStyle w:val="000000000000" w:firstRow="0" w:lastRow="0" w:firstColumn="0" w:lastColumn="0" w:oddVBand="0" w:evenVBand="0" w:oddHBand="0" w:evenHBand="0" w:firstRowFirstColumn="0" w:firstRowLastColumn="0" w:lastRowFirstColumn="0" w:lastRowLastColumn="0"/>
+            </w:pPr>
+            <w:r>
+              <w:rPr>
+                <w:rFonts w:hint="eastAsia"/>
+              </w:rPr>
+              <w:t>1.12</w:t>
+            </w:r>
+          </w:p>
+        </w:tc>
+        <w:tc>
+          <w:tcPr>
+            <w:tcW w:w="740" w:type="dxa"/>
+            <w:vAlign w:val="center"/>
+          </w:tcPr>
+          <w:p>
+            <w:pPr>
+              <w:pStyle w:val="a1"/>
+              <w:spacing w:line="360" w:lineRule="auto"/>
+              <w:ind w:firstLineChars="0" w:firstLine="0"/>
+              <w:cnfStyle w:val="000000000000" w:firstRow="0" w:lastRow="0" w:firstColumn="0" w:lastColumn="0" w:oddVBand="0" w:evenVBand="0" w:oddHBand="0" w:evenHBand="0" w:firstRowFirstColumn="0" w:firstRowLastColumn="0" w:lastRowFirstColumn="0" w:lastRowLastColumn="0"/>
+            </w:pPr>
+            <w:r>
+              <w:rPr>
+                <w:rFonts w:hint="eastAsia"/>
+              </w:rPr>
+              <w:t>1.24</w:t>
+            </w:r>
+          </w:p>
+        </w:tc>
+        <w:tc>
+          <w:tcPr>
+            <w:tcW w:w="740" w:type="dxa"/>
+            <w:vAlign w:val="center"/>
+          </w:tcPr>
+          <w:p>
+            <w:pPr>
+              <w:pStyle w:val="a1"/>
+              <w:spacing w:line="360" w:lineRule="auto"/>
+              <w:ind w:firstLineChars="0" w:firstLine="0"/>
+              <w:cnfStyle w:val="000000000000" w:firstRow="0" w:lastRow="0" w:firstColumn="0" w:lastColumn="0" w:oddVBand="0" w:evenVBand="0" w:oddHBand="0" w:evenHBand="0" w:firstRowFirstColumn="0" w:firstRowLastColumn="0" w:lastRowFirstColumn="0" w:lastRowLastColumn="0"/>
+            </w:pPr>
+            <w:r>
+              <w:rPr>
+                <w:rFonts w:hint="eastAsia"/>
+              </w:rPr>
+              <w:t>1.32</w:t>
+            </w:r>
+          </w:p>
+        </w:tc>
+        <w:tc>
+          <w:tcPr>
+            <w:tcW w:w="740" w:type="dxa"/>
+            <w:vAlign w:val="center"/>
+          </w:tcPr>
+          <w:p>
+            <w:pPr>
+              <w:pStyle w:val="a1"/>
+              <w:spacing w:line="360" w:lineRule="auto"/>
+              <w:ind w:firstLineChars="0" w:firstLine="0"/>
+              <w:cnfStyle w:val="000000000000" w:firstRow="0" w:lastRow="0" w:firstColumn="0" w:lastColumn="0" w:oddVBand="0" w:evenVBand="0" w:oddHBand="0" w:evenHBand="0" w:firstRowFirstColumn="0" w:firstRowLastColumn="0" w:lastRowFirstColumn="0" w:lastRowLastColumn="0"/>
+            </w:pPr>
+            <w:r>
+              <w:rPr>
+                <w:rFonts w:hint="eastAsia"/>
+              </w:rPr>
+              <w:t>1.41</w:t>
+            </w:r>
+          </w:p>
+        </w:tc>
+        <w:tc>
+          <w:tcPr>
+            <w:tcW w:w="741" w:type="dxa"/>
+            <w:vAlign w:val="center"/>
+          </w:tcPr>
+          <w:p>
+            <w:pPr>
+              <w:pStyle w:val="a1"/>
+              <w:spacing w:line="360" w:lineRule="auto"/>
+              <w:ind w:firstLineChars="0" w:firstLine="0"/>
+              <w:cnfStyle w:val="000000000000" w:firstRow="0" w:lastRow="0" w:firstColumn="0" w:lastColumn="0" w:oddVBand="0" w:evenVBand="0" w:oddHBand="0" w:evenHBand="0" w:firstRowFirstColumn="0" w:firstRowLastColumn="0" w:lastRowFirstColumn="0" w:lastRowLastColumn="0"/>
+            </w:pPr>
+            <w:r>
+              <w:rPr>
+                <w:rFonts w:hint="eastAsia"/>
+              </w:rPr>
+              <w:t>1.45</w:t>
+            </w:r>
+          </w:p>
+        </w:tc>
+      </w:tr>
+    </w:tbl>
+    <w:p>
+      <w:pPr>
+        <w:pStyle w:val="a1"/>
+        <w:spacing w:line="360" w:lineRule="auto"/>
+        <w:ind w:firstLine="480"/>
+        <w:rPr>
+          <w:rFonts w:hint="eastAsia"/>
+        </w:rPr>
+      </w:pPr>
+      <w:r>
+        <w:rPr>
+          <w:rFonts w:hint="eastAsia"/>
+        </w:rPr>
+        <w:t>当</w:t>
+      </w:r>
+      <m:oMath>
+        <m:r>
+          <w:rPr>
+            <w:rFonts w:ascii="Cambria Math" w:hAnsi="Cambria Math" w:hint="eastAsia"/>
+          </w:rPr>
+          <m:t>CR</m:t>
+        </m:r>
+        <m:r>
+          <w:rPr>
+            <w:rFonts w:ascii="Cambria Math" w:hAnsi="Cambria Math"/>
+          </w:rPr>
+          <m:t>&lt;0.10</m:t>
+        </m:r>
+      </m:oMath>
+      <w:r>
+        <w:t>时</w:t>
+      </w:r>
+      <w:r>
+        <w:rPr>
+          <w:rFonts w:hint="eastAsia"/>
+        </w:rPr>
+        <w:t>，</w:t>
+      </w:r>
+      <w:r>
+        <w:t>表示所构造的判断矩阵通过了一致性检验</w:t>
+      </w:r>
+      <w:r>
+        <w:rPr>
+          <w:rFonts w:hint="eastAsia"/>
+        </w:rPr>
+        <w:t>。否则，必须重新构造判断矩阵。</w:t>
+      </w:r>
+    </w:p>
+    <w:p>
+      <w:pPr>
+        <w:pStyle w:val="a1"/>
+        <w:spacing w:line="360" w:lineRule="auto"/>
+        <w:ind w:firstLine="482"/>
+        <w:rPr>
+          <w:rFonts w:hint="eastAsia"/>
+          <w:b/>
+        </w:rPr>
+      </w:pPr>
+      <w:r>
+        <w:rPr>
+          <w:rFonts w:hint="eastAsia"/>
+          <w:b/>
+        </w:rPr>
+        <w:t>4.</w:t>
+      </w:r>
+      <w:r>
+        <w:rPr>
+          <w:rFonts w:hint="eastAsia"/>
+          <w:b/>
+        </w:rPr>
+        <w:t>层次总排序及一致性检验</w:t>
+      </w:r>
+    </w:p>
+    <w:p>
+      <w:pPr>
+        <w:pStyle w:val="a1"/>
+        <w:spacing w:line="360" w:lineRule="auto"/>
+        <w:ind w:firstLine="480"/>
+        <w:rPr>
+          <w:rFonts w:hint="eastAsia"/>
+        </w:rPr>
+      </w:pPr>
+      <w:r>
+        <w:rPr>
+          <w:rFonts w:hint="eastAsia"/>
+        </w:rPr>
+        <w:t>经过层次单排序可以得出某个元素的诸多影响因素对该元素的影响大小关系。</w:t>
+      </w:r>
+      <w:r>
+        <w:rPr>
+          <w:rFonts w:hint="eastAsia"/>
+        </w:rPr>
+        <w:t>但是要达到最终目标，必须要知道各个元素在目标结果中的权重大小。因此，必须进行层次总排序对单排序得到的结果进行合并。</w:t>
+      </w:r>
+      <w:proofErr w:type="gramStart"/>
+      <w:r>
+        <w:rPr>
+          <w:rFonts w:hint="eastAsia"/>
+        </w:rPr>
+        <w:t>同单排序</w:t>
+      </w:r>
+      <w:proofErr w:type="gramEnd"/>
+      <w:r>
+        <w:rPr>
+          <w:rFonts w:hint="eastAsia"/>
+        </w:rPr>
+        <w:t>一样，可使用相同的方法来检验层次总排序的一致性。这次的一致性检验是对各个层次的一致性作最终检验，从而防止其他层次中的非一致性的累积，保证最终分析结果的合理性。</w:t>
+      </w:r>
+    </w:p>
+    <w:p>
+      <w:pPr>
+        <w:pStyle w:val="a1"/>
+        <w:spacing w:line="360" w:lineRule="auto"/>
+        <w:ind w:firstLine="480"/>
+        <w:rPr>
+          <w:rFonts w:hint="eastAsia"/>
+        </w:rPr>
+      </w:pPr>
+      <w:r>
+        <w:rPr>
+          <w:rFonts w:hint="eastAsia"/>
+        </w:rPr>
+        <w:t>假设问题被分成了两个层次，分别为</w:t>
+      </w:r>
+      <w:r>
+        <w:rPr>
+          <w:rFonts w:hint="eastAsia"/>
+        </w:rPr>
+        <w:t>A</w:t>
+      </w:r>
+      <w:r>
+        <w:rPr>
+          <w:rFonts w:hint="eastAsia"/>
+        </w:rPr>
+        <w:t>层和</w:t>
+      </w:r>
+      <w:r>
+        <w:rPr>
+          <w:rFonts w:hint="eastAsia"/>
+        </w:rPr>
+        <w:t>B</w:t>
+      </w:r>
+      <w:r>
+        <w:rPr>
+          <w:rFonts w:hint="eastAsia"/>
+        </w:rPr>
+        <w:t>层，其中</w:t>
+      </w:r>
+      <w:r>
+        <w:rPr>
+          <w:rFonts w:hint="eastAsia"/>
+        </w:rPr>
+        <w:t>A</w:t>
+      </w:r>
+      <w:r>
+        <w:rPr>
+          <w:rFonts w:hint="eastAsia"/>
+        </w:rPr>
+        <w:t>层为</w:t>
+      </w:r>
+      <w:r>
+        <w:rPr>
+          <w:rFonts w:hint="eastAsia"/>
+        </w:rPr>
+        <w:t>B</w:t>
+      </w:r>
+      <w:r>
+        <w:rPr>
+          <w:rFonts w:hint="eastAsia"/>
+        </w:rPr>
+        <w:t>层的上一层次，</w:t>
+      </w:r>
+      <w:r>
+        <w:rPr>
+          <w:rFonts w:hint="eastAsia"/>
+        </w:rPr>
+        <w:t>A</w:t>
+      </w:r>
+      <w:r>
+        <w:rPr>
+          <w:rFonts w:hint="eastAsia"/>
+        </w:rPr>
+        <w:t>层中共包含</w:t>
+      </w:r>
+      <w:r>
+        <w:rPr>
+          <w:rFonts w:hint="eastAsia"/>
+        </w:rPr>
+        <w:t>m</w:t>
+      </w:r>
+      <w:proofErr w:type="gramStart"/>
+      <w:r>
+        <w:rPr>
+          <w:rFonts w:hint="eastAsia"/>
+        </w:rPr>
+        <w:t>个</w:t>
+      </w:r>
+      <w:proofErr w:type="gramEnd"/>
+      <w:r>
+        <w:rPr>
+          <w:rFonts w:hint="eastAsia"/>
+        </w:rPr>
+        <w:t>元素，分别记为</w:t>
+      </w:r>
+      <m:oMath>
+        <m:sSub>
+          <m:sSubPr>
+            <m:ctrlPr>
+              <w:rPr>
+                <w:rFonts w:ascii="Cambria Math" w:hAnsi="Cambria Math"/>
+              </w:rPr>
+            </m:ctrlPr>
+          </m:sSubPr>
+          <m:e>
+            <m:r>
+              <w:rPr>
+                <w:rFonts w:ascii="Cambria Math" w:hAnsi="Cambria Math"/>
+              </w:rPr>
+              <m:t>A</m:t>
+            </m:r>
+          </m:e>
+          <m:sub>
+            <m:r>
+              <w:rPr>
+                <w:rFonts w:ascii="Cambria Math" w:hAnsi="Cambria Math"/>
+              </w:rPr>
+              <m:t>1</m:t>
+            </m:r>
+          </m:sub>
+        </m:sSub>
+        <m:r>
+          <w:rPr>
+            <w:rFonts w:ascii="Cambria Math" w:hAnsi="Cambria Math"/>
+          </w:rPr>
+          <m:t>,</m:t>
+        </m:r>
+        <m:r>
+          <m:rPr>
+            <m:sty m:val="p"/>
+          </m:rPr>
+          <w:rPr>
+            <w:rFonts w:ascii="Cambria Math" w:hAnsi="Cambria Math"/>
+          </w:rPr>
+          <m:t xml:space="preserve"> </m:t>
+        </m:r>
+        <m:sSub>
+          <m:sSubPr>
+            <m:ctrlPr>
+              <w:rPr>
+                <w:rFonts w:ascii="Cambria Math" w:hAnsi="Cambria Math"/>
+              </w:rPr>
+            </m:ctrlPr>
+          </m:sSubPr>
+          <m:e>
+            <m:r>
+              <w:rPr>
+                <w:rFonts w:ascii="Cambria Math" w:hAnsi="Cambria Math"/>
+              </w:rPr>
+              <m:t>A</m:t>
+            </m:r>
+          </m:e>
+          <m:sub>
+            <m:r>
+              <w:rPr>
+                <w:rFonts w:ascii="Cambria Math" w:hAnsi="Cambria Math"/>
+              </w:rPr>
+              <m:t>2</m:t>
+            </m:r>
+          </m:sub>
+        </m:sSub>
+        <m:r>
+          <w:rPr>
+            <w:rFonts w:ascii="Cambria Math" w:hAnsi="Cambria Math"/>
+          </w:rPr>
+          <m:t>,⋯,</m:t>
+        </m:r>
+        <m:sSub>
+          <m:sSubPr>
+            <m:ctrlPr>
+              <w:rPr>
+                <w:rFonts w:ascii="Cambria Math" w:hAnsi="Cambria Math"/>
+                <w:i/>
+              </w:rPr>
+            </m:ctrlPr>
+          </m:sSubPr>
+          <m:e>
+            <m:r>
+              <w:rPr>
+                <w:rFonts w:ascii="Cambria Math" w:hAnsi="Cambria Math"/>
+              </w:rPr>
+              <m:t>A</m:t>
+            </m:r>
+          </m:e>
+          <m:sub>
+            <m:r>
+              <w:rPr>
+                <w:rFonts w:ascii="Cambria Math" w:hAnsi="Cambria Math"/>
+              </w:rPr>
+              <m:t>m</m:t>
+            </m:r>
+          </m:sub>
+        </m:sSub>
+      </m:oMath>
+      <w:r>
+        <w:rPr>
+          <w:rFonts w:hint="eastAsia"/>
+        </w:rPr>
+        <w:t>，对应的层次总排序权重分别为</w:t>
+      </w:r>
+      <m:oMath>
+        <m:sSub>
+          <m:sSubPr>
+            <m:ctrlPr>
+              <w:rPr>
+                <w:rFonts w:ascii="Cambria Math" w:hAnsi="Cambria Math"/>
+              </w:rPr>
+            </m:ctrlPr>
+          </m:sSubPr>
+          <m:e>
+            <m:r>
+              <w:rPr>
+                <w:rFonts w:ascii="Cambria Math" w:hAnsi="Cambria Math"/>
+              </w:rPr>
+              <m:t>a</m:t>
+            </m:r>
+          </m:e>
+          <m:sub>
+            <m:r>
+              <w:rPr>
+                <w:rFonts w:ascii="Cambria Math" w:hAnsi="Cambria Math"/>
+              </w:rPr>
+              <m:t>1</m:t>
+            </m:r>
+          </m:sub>
+        </m:sSub>
+        <m:r>
+          <w:rPr>
+            <w:rFonts w:ascii="Cambria Math" w:hAnsi="Cambria Math"/>
+          </w:rPr>
+          <m:t>,</m:t>
+        </m:r>
+        <m:r>
+          <m:rPr>
+            <m:sty m:val="p"/>
+          </m:rPr>
+          <w:rPr>
+            <w:rFonts w:ascii="Cambria Math" w:hAnsi="Cambria Math"/>
+          </w:rPr>
+          <m:t xml:space="preserve"> </m:t>
+        </m:r>
+        <m:sSub>
+          <m:sSubPr>
+            <m:ctrlPr>
+              <w:rPr>
+                <w:rFonts w:ascii="Cambria Math" w:hAnsi="Cambria Math"/>
+              </w:rPr>
+            </m:ctrlPr>
+          </m:sSubPr>
+          <m:e>
+            <m:r>
+              <w:rPr>
+                <w:rFonts w:ascii="Cambria Math" w:hAnsi="Cambria Math"/>
+              </w:rPr>
+              <m:t>a</m:t>
+            </m:r>
+          </m:e>
+          <m:sub>
+            <m:r>
+              <w:rPr>
+                <w:rFonts w:ascii="Cambria Math" w:hAnsi="Cambria Math"/>
+              </w:rPr>
+              <m:t>2</m:t>
+            </m:r>
+          </m:sub>
+        </m:sSub>
+        <m:r>
+          <w:rPr>
+            <w:rFonts w:ascii="Cambria Math" w:hAnsi="Cambria Math"/>
+          </w:rPr>
+          <m:t>,⋯,</m:t>
+        </m:r>
+        <m:sSub>
+          <m:sSubPr>
+            <m:ctrlPr>
+              <w:rPr>
+                <w:rFonts w:ascii="Cambria Math" w:hAnsi="Cambria Math"/>
+                <w:i/>
+              </w:rPr>
+            </m:ctrlPr>
+          </m:sSubPr>
+          <m:e>
+            <m:r>
+              <w:rPr>
+                <w:rFonts w:ascii="Cambria Math" w:hAnsi="Cambria Math" w:hint="eastAsia"/>
+              </w:rPr>
+              <m:t>a</m:t>
+            </m:r>
+          </m:e>
+          <m:sub>
+            <m:r>
+              <w:rPr>
+                <w:rFonts w:ascii="Cambria Math" w:hAnsi="Cambria Math"/>
+              </w:rPr>
+              <m:t>m</m:t>
+            </m:r>
+          </m:sub>
+        </m:sSub>
+      </m:oMath>
+      <w:r>
+        <w:rPr>
+          <w:rFonts w:hint="eastAsia"/>
+        </w:rPr>
+        <w:t>，</w:t>
+      </w:r>
+      <w:r>
+        <w:t>B</w:t>
+      </w:r>
+      <w:r>
+        <w:t>层中共包含</w:t>
+      </w:r>
+      <w:r>
+        <w:t>n</w:t>
+      </w:r>
+      <w:proofErr w:type="gramStart"/>
+      <w:r>
+        <w:t>个</w:t>
+      </w:r>
+      <w:proofErr w:type="gramEnd"/>
+      <w:r>
+        <w:t>元素</w:t>
+      </w:r>
+      <w:r>
+        <w:rPr>
+          <w:rFonts w:hint="eastAsia"/>
+        </w:rPr>
+        <w:t>，</w:t>
+      </w:r>
+      <w:r>
+        <w:t>分别记为</w:t>
+      </w:r>
+      <m:oMath>
+        <m:sSub>
+          <m:sSubPr>
+            <m:ctrlPr>
+              <w:rPr>
+                <w:rFonts w:ascii="Cambria Math" w:hAnsi="Cambria Math"/>
+              </w:rPr>
+            </m:ctrlPr>
+          </m:sSubPr>
+          <m:e>
+            <m:r>
+              <w:rPr>
+                <w:rFonts w:ascii="Cambria Math" w:hAnsi="Cambria Math"/>
+              </w:rPr>
+              <m:t>B</m:t>
+            </m:r>
+          </m:e>
+          <m:sub>
+            <m:r>
+              <w:rPr>
+                <w:rFonts w:ascii="Cambria Math" w:hAnsi="Cambria Math"/>
+              </w:rPr>
+              <m:t>1</m:t>
+            </m:r>
+          </m:sub>
+        </m:sSub>
+        <m:r>
+          <w:rPr>
+            <w:rFonts w:ascii="Cambria Math" w:hAnsi="Cambria Math"/>
+          </w:rPr>
+          <m:t>,</m:t>
+        </m:r>
+        <m:r>
+          <m:rPr>
+            <m:sty m:val="p"/>
+          </m:rPr>
+          <w:rPr>
+            <w:rFonts w:ascii="Cambria Math" w:hAnsi="Cambria Math"/>
+          </w:rPr>
+          <m:t xml:space="preserve"> </m:t>
+        </m:r>
+        <m:sSub>
+          <m:sSubPr>
+            <m:ctrlPr>
+              <w:rPr>
+                <w:rFonts w:ascii="Cambria Math" w:hAnsi="Cambria Math"/>
+              </w:rPr>
+            </m:ctrlPr>
+          </m:sSubPr>
+          <m:e>
+            <m:r>
+              <w:rPr>
+                <w:rFonts w:ascii="Cambria Math" w:hAnsi="Cambria Math"/>
+              </w:rPr>
+              <m:t>B</m:t>
+            </m:r>
+          </m:e>
+          <m:sub>
+            <m:r>
+              <w:rPr>
+                <w:rFonts w:ascii="Cambria Math" w:hAnsi="Cambria Math"/>
+              </w:rPr>
+              <m:t>2</m:t>
+            </m:r>
+          </m:sub>
+        </m:sSub>
+        <m:r>
+          <w:rPr>
+            <w:rFonts w:ascii="Cambria Math" w:hAnsi="Cambria Math"/>
+          </w:rPr>
+          <m:t>,⋯,</m:t>
+        </m:r>
+        <m:sSub>
+          <m:sSubPr>
+            <m:ctrlPr>
+              <w:rPr>
+                <w:rFonts w:ascii="Cambria Math" w:hAnsi="Cambria Math"/>
+                <w:i/>
+              </w:rPr>
+            </m:ctrlPr>
+          </m:sSubPr>
+          <m:e>
+            <m:r>
+              <w:rPr>
+                <w:rFonts w:ascii="Cambria Math" w:hAnsi="Cambria Math"/>
+              </w:rPr>
+              <m:t>B</m:t>
+            </m:r>
+          </m:e>
+          <m:sub>
+            <m:r>
+              <w:rPr>
+                <w:rFonts w:ascii="Cambria Math" w:hAnsi="Cambria Math"/>
+              </w:rPr>
+              <m:t>n</m:t>
+            </m:r>
+          </m:sub>
+        </m:sSub>
+      </m:oMath>
+      <w:r>
+        <w:rPr>
+          <w:rFonts w:hint="eastAsia"/>
+        </w:rPr>
+        <w:t>，</w:t>
+      </w:r>
+      <w:r>
+        <w:t>各个元素在关于</w:t>
+      </w:r>
+      <m:oMath>
+        <m:sSub>
+          <m:sSubPr>
+            <m:ctrlPr>
+              <w:rPr>
+                <w:rFonts w:ascii="Cambria Math" w:hAnsi="Cambria Math"/>
+              </w:rPr>
+            </m:ctrlPr>
+          </m:sSubPr>
+          <m:e>
+            <m:r>
+              <w:rPr>
+                <w:rFonts w:ascii="Cambria Math" w:hAnsi="Cambria Math"/>
+              </w:rPr>
+              <m:t>A</m:t>
+            </m:r>
+          </m:e>
+          <m:sub>
+            <m:r>
+              <w:rPr>
+                <w:rFonts w:ascii="Cambria Math" w:hAnsi="Cambria Math"/>
+              </w:rPr>
+              <m:t>j</m:t>
+            </m:r>
+          </m:sub>
+        </m:sSub>
+      </m:oMath>
+      <w:r>
+        <w:t>的层次单排序中的权重分别为</w:t>
+      </w:r>
+      <m:oMath>
+        <m:sSub>
+          <m:sSubPr>
+            <m:ctrlPr>
+              <w:rPr>
+                <w:rFonts w:ascii="Cambria Math" w:hAnsi="Cambria Math"/>
+              </w:rPr>
+            </m:ctrlPr>
+          </m:sSubPr>
+          <m:e>
+            <m:r>
+              <w:rPr>
+                <w:rFonts w:ascii="Cambria Math" w:hAnsi="Cambria Math"/>
+              </w:rPr>
+              <m:t>b</m:t>
+            </m:r>
+          </m:e>
+          <m:sub>
+            <m:r>
+              <w:rPr>
+                <w:rFonts w:ascii="Cambria Math" w:hAnsi="Cambria Math"/>
+              </w:rPr>
+              <m:t>1j</m:t>
+            </m:r>
+          </m:sub>
+        </m:sSub>
+        <m:r>
+          <w:rPr>
+            <w:rFonts w:ascii="Cambria Math" w:hAnsi="Cambria Math"/>
+          </w:rPr>
+          <m:t>,</m:t>
+        </m:r>
+        <m:r>
+          <m:rPr>
+            <m:sty m:val="p"/>
+          </m:rPr>
+          <w:rPr>
+            <w:rFonts w:ascii="Cambria Math" w:hAnsi="Cambria Math"/>
+          </w:rPr>
+          <m:t xml:space="preserve"> </m:t>
+        </m:r>
+        <m:sSub>
+          <m:sSubPr>
+            <m:ctrlPr>
+              <w:rPr>
+                <w:rFonts w:ascii="Cambria Math" w:hAnsi="Cambria Math"/>
+              </w:rPr>
+            </m:ctrlPr>
+          </m:sSubPr>
+          <m:e>
+            <m:r>
+              <w:rPr>
+                <w:rFonts w:ascii="Cambria Math" w:hAnsi="Cambria Math"/>
+              </w:rPr>
+              <m:t>b</m:t>
+            </m:r>
+          </m:e>
+          <m:sub>
+            <m:r>
+              <w:rPr>
+                <w:rFonts w:ascii="Cambria Math" w:hAnsi="Cambria Math"/>
+              </w:rPr>
+              <m:t>2j</m:t>
+            </m:r>
+          </m:sub>
+        </m:sSub>
+        <m:r>
+          <w:rPr>
+            <w:rFonts w:ascii="Cambria Math" w:hAnsi="Cambria Math"/>
+          </w:rPr>
+          <m:t>,⋯,</m:t>
+        </m:r>
+        <m:sSub>
+          <m:sSubPr>
+            <m:ctrlPr>
+              <w:rPr>
+                <w:rFonts w:ascii="Cambria Math" w:hAnsi="Cambria Math"/>
+                <w:i/>
+              </w:rPr>
+            </m:ctrlPr>
+          </m:sSubPr>
+          <m:e>
+            <m:r>
+              <w:rPr>
+                <w:rFonts w:ascii="Cambria Math" w:hAnsi="Cambria Math" w:hint="eastAsia"/>
+              </w:rPr>
+              <m:t>b</m:t>
+            </m:r>
+          </m:e>
+          <m:sub>
+            <m:r>
+              <w:rPr>
+                <w:rFonts w:ascii="Cambria Math" w:hAnsi="Cambria Math"/>
+              </w:rPr>
+              <m:t>nj</m:t>
+            </m:r>
+          </m:sub>
+        </m:sSub>
+      </m:oMath>
+      <w:r>
+        <w:rPr>
+          <w:rFonts w:hint="eastAsia"/>
+        </w:rPr>
+        <w:t>，</w:t>
+      </w:r>
+      <w:r>
+        <w:t>并且当</w:t>
+      </w:r>
+      <m:oMath>
+        <m:sSub>
+          <m:sSubPr>
+            <m:ctrlPr>
+              <w:rPr>
+                <w:rFonts w:ascii="Cambria Math" w:hAnsi="Cambria Math"/>
+              </w:rPr>
+            </m:ctrlPr>
+          </m:sSubPr>
+          <m:e>
+            <m:r>
+              <w:rPr>
+                <w:rFonts w:ascii="Cambria Math" w:hAnsi="Cambria Math"/>
+              </w:rPr>
+              <m:t>B</m:t>
+            </m:r>
+          </m:e>
+          <m:sub>
+            <m:r>
+              <w:rPr>
+                <w:rFonts w:ascii="Cambria Math" w:hAnsi="Cambria Math"/>
+              </w:rPr>
+              <m:t>i</m:t>
+            </m:r>
+          </m:sub>
+        </m:sSub>
+      </m:oMath>
+      <w:r>
+        <w:t>与</w:t>
+      </w:r>
+      <m:oMath>
+        <m:sSub>
+          <m:sSubPr>
+            <m:ctrlPr>
+              <w:rPr>
+                <w:rFonts w:ascii="Cambria Math" w:hAnsi="Cambria Math"/>
+              </w:rPr>
+            </m:ctrlPr>
+          </m:sSubPr>
+          <m:e>
+            <m:r>
+              <w:rPr>
+                <w:rFonts w:ascii="Cambria Math" w:hAnsi="Cambria Math"/>
+              </w:rPr>
+              <m:t>A</m:t>
+            </m:r>
+          </m:e>
+          <m:sub>
+            <m:r>
+              <w:rPr>
+                <w:rFonts w:ascii="Cambria Math" w:hAnsi="Cambria Math"/>
+              </w:rPr>
+              <m:t>j</m:t>
+            </m:r>
+          </m:sub>
+        </m:sSub>
+      </m:oMath>
+      <w:r>
+        <w:t>无关时</w:t>
+      </w:r>
+      <w:r>
+        <w:rPr>
+          <w:rFonts w:hint="eastAsia"/>
+        </w:rPr>
+        <w:t>，</w:t>
+      </w:r>
+      <m:oMath>
+        <m:sSub>
+          <m:sSubPr>
+            <m:ctrlPr>
+              <w:rPr>
+                <w:rFonts w:ascii="Cambria Math" w:hAnsi="Cambria Math"/>
+              </w:rPr>
+            </m:ctrlPr>
+          </m:sSubPr>
+          <m:e>
+            <m:r>
+              <w:rPr>
+                <w:rFonts w:ascii="Cambria Math" w:hAnsi="Cambria Math"/>
+              </w:rPr>
+              <m:t>b</m:t>
+            </m:r>
+          </m:e>
+          <m:sub>
+            <m:r>
+              <w:rPr>
+                <w:rFonts w:ascii="Cambria Math" w:hAnsi="Cambria Math"/>
+              </w:rPr>
+              <m:t>i</m:t>
+            </m:r>
+            <m:r>
+              <w:rPr>
+                <w:rFonts w:ascii="Cambria Math" w:hAnsi="Cambria Math"/>
+              </w:rPr>
+              <m:t>j</m:t>
+            </m:r>
+          </m:sub>
+        </m:sSub>
+        <m:r>
+          <m:rPr>
+            <m:sty m:val="p"/>
+          </m:rPr>
+          <w:rPr>
+            <w:rFonts w:ascii="Cambria Math" w:hAnsi="Cambria Math" w:hint="eastAsia"/>
+          </w:rPr>
+          <m:t>=</m:t>
+        </m:r>
+        <m:r>
+          <m:rPr>
+            <m:sty m:val="p"/>
+          </m:rPr>
+          <w:rPr>
+            <w:rFonts w:ascii="Cambria Math" w:hAnsi="Cambria Math"/>
+          </w:rPr>
+          <m:t>0</m:t>
+        </m:r>
+      </m:oMath>
+      <w:r>
+        <w:rPr>
+          <w:rFonts w:hint="eastAsia"/>
+        </w:rPr>
+        <w:t>。</w:t>
+      </w:r>
+      <w:r>
+        <w:rPr>
+          <w:rFonts w:hint="eastAsia"/>
+        </w:rPr>
+        <w:t>假设</w:t>
+      </w:r>
+      <m:oMath>
+        <m:sSub>
+          <m:sSubPr>
+            <m:ctrlPr>
+              <w:rPr>
+                <w:rFonts w:ascii="Cambria Math" w:hAnsi="Cambria Math"/>
+              </w:rPr>
+            </m:ctrlPr>
+          </m:sSubPr>
+          <m:e>
+            <m:r>
+              <w:rPr>
+                <w:rFonts w:ascii="Cambria Math" w:hAnsi="Cambria Math"/>
+              </w:rPr>
+              <m:t>B</m:t>
+            </m:r>
+          </m:e>
+          <m:sub>
+            <m:r>
+              <w:rPr>
+                <w:rFonts w:ascii="Cambria Math" w:hAnsi="Cambria Math"/>
+              </w:rPr>
+              <m:t>1</m:t>
+            </m:r>
+          </m:sub>
+        </m:sSub>
+        <m:r>
+          <w:rPr>
+            <w:rFonts w:ascii="Cambria Math" w:hAnsi="Cambria Math"/>
+          </w:rPr>
+          <m:t>,</m:t>
+        </m:r>
+        <m:r>
+          <m:rPr>
+            <m:sty m:val="p"/>
+          </m:rPr>
+          <w:rPr>
+            <w:rFonts w:ascii="Cambria Math" w:hAnsi="Cambria Math"/>
+          </w:rPr>
+          <m:t xml:space="preserve"> </m:t>
+        </m:r>
+        <m:sSub>
+          <m:sSubPr>
+            <m:ctrlPr>
+              <w:rPr>
+                <w:rFonts w:ascii="Cambria Math" w:hAnsi="Cambria Math"/>
+              </w:rPr>
+            </m:ctrlPr>
+          </m:sSubPr>
+          <m:e>
+            <m:r>
+              <w:rPr>
+                <w:rFonts w:ascii="Cambria Math" w:hAnsi="Cambria Math"/>
+              </w:rPr>
+              <m:t>B</m:t>
+            </m:r>
+          </m:e>
+          <m:sub>
+            <m:r>
+              <w:rPr>
+                <w:rFonts w:ascii="Cambria Math" w:hAnsi="Cambria Math"/>
+              </w:rPr>
+              <m:t>2</m:t>
+            </m:r>
+          </m:sub>
+        </m:sSub>
+        <m:r>
+          <w:rPr>
+            <w:rFonts w:ascii="Cambria Math" w:hAnsi="Cambria Math"/>
+          </w:rPr>
+          <m:t>,⋯,</m:t>
+        </m:r>
+        <m:sSub>
+          <m:sSubPr>
+            <m:ctrlPr>
+              <w:rPr>
+                <w:rFonts w:ascii="Cambria Math" w:hAnsi="Cambria Math"/>
+                <w:i/>
+              </w:rPr>
+            </m:ctrlPr>
+          </m:sSubPr>
+          <m:e>
+            <m:r>
+              <w:rPr>
+                <w:rFonts w:ascii="Cambria Math" w:hAnsi="Cambria Math"/>
+              </w:rPr>
+              <m:t>B</m:t>
+            </m:r>
+          </m:e>
+          <m:sub>
+            <m:r>
+              <w:rPr>
+                <w:rFonts w:ascii="Cambria Math" w:hAnsi="Cambria Math"/>
+              </w:rPr>
+              <m:t>n</m:t>
+            </m:r>
+          </m:sub>
+        </m:sSub>
+      </m:oMath>
+      <w:r>
+        <w:t>对应的层次总排序的权重分别为</w:t>
+      </w:r>
+      <m:oMath>
+        <m:sSub>
+          <m:sSubPr>
+            <m:ctrlPr>
+              <w:rPr>
+                <w:rFonts w:ascii="Cambria Math" w:hAnsi="Cambria Math"/>
+              </w:rPr>
+            </m:ctrlPr>
+          </m:sSubPr>
+          <m:e>
+            <m:r>
+              <w:rPr>
+                <w:rFonts w:ascii="Cambria Math" w:hAnsi="Cambria Math"/>
+              </w:rPr>
+              <m:t>b</m:t>
+            </m:r>
+          </m:e>
+          <m:sub>
+            <m:r>
+              <w:rPr>
+                <w:rFonts w:ascii="Cambria Math" w:hAnsi="Cambria Math"/>
+              </w:rPr>
+              <m:t>1</m:t>
+            </m:r>
+          </m:sub>
+        </m:sSub>
+        <m:r>
+          <w:rPr>
+            <w:rFonts w:ascii="Cambria Math" w:hAnsi="Cambria Math"/>
+          </w:rPr>
+          <m:t>,</m:t>
+        </m:r>
+        <m:r>
+          <m:rPr>
+            <m:sty m:val="p"/>
+          </m:rPr>
+          <w:rPr>
+            <w:rFonts w:ascii="Cambria Math" w:hAnsi="Cambria Math"/>
+          </w:rPr>
+          <m:t xml:space="preserve"> </m:t>
+        </m:r>
+        <m:sSub>
+          <m:sSubPr>
+            <m:ctrlPr>
+              <w:rPr>
+                <w:rFonts w:ascii="Cambria Math" w:hAnsi="Cambria Math"/>
+              </w:rPr>
+            </m:ctrlPr>
+          </m:sSubPr>
+          <m:e>
+            <m:r>
+              <w:rPr>
+                <w:rFonts w:ascii="Cambria Math" w:hAnsi="Cambria Math"/>
+              </w:rPr>
+              <m:t>b</m:t>
+            </m:r>
+          </m:e>
+          <m:sub>
+            <m:r>
+              <w:rPr>
+                <w:rFonts w:ascii="Cambria Math" w:hAnsi="Cambria Math"/>
+              </w:rPr>
+              <m:t>2</m:t>
+            </m:r>
+          </m:sub>
+        </m:sSub>
+        <m:r>
+          <w:rPr>
+            <w:rFonts w:ascii="Cambria Math" w:hAnsi="Cambria Math"/>
+          </w:rPr>
+          <m:t>,⋯,</m:t>
+        </m:r>
+        <m:sSub>
+          <m:sSubPr>
+            <m:ctrlPr>
+              <w:rPr>
+                <w:rFonts w:ascii="Cambria Math" w:hAnsi="Cambria Math"/>
+                <w:i/>
+              </w:rPr>
+            </m:ctrlPr>
+          </m:sSubPr>
+          <m:e>
+            <m:r>
+              <w:rPr>
+                <w:rFonts w:ascii="Cambria Math" w:hAnsi="Cambria Math"/>
+              </w:rPr>
+              <m:t>b</m:t>
+            </m:r>
+          </m:e>
+          <m:sub>
+            <m:r>
+              <w:rPr>
+                <w:rFonts w:ascii="Cambria Math" w:hAnsi="Cambria Math"/>
+              </w:rPr>
+              <m:t>n</m:t>
+            </m:r>
+          </m:sub>
+        </m:sSub>
+      </m:oMath>
+      <w:r>
+        <w:rPr>
+          <w:rFonts w:hint="eastAsia"/>
+        </w:rPr>
+        <w:t>，则可按</w:t>
+      </w:r>
+      <w:r>
+        <w:fldChar w:fldCharType="begin"/>
+      </w:r>
+      <w:r>
+        <w:instrText xml:space="preserve"> </w:instrText>
+      </w:r>
+      <w:r>
+        <w:rPr>
+          <w:rFonts w:hint="eastAsia"/>
+        </w:rPr>
+        <w:instrText>REF _Ref375645804 \h</w:instrText>
+      </w:r>
+      <w:r>
+        <w:instrText xml:space="preserve"> </w:instrText>
+      </w:r>
+      <w:r>
+        <w:fldChar w:fldCharType="separate"/>
+      </w:r>
+      <w:r>
+        <w:rPr>
+          <w:rFonts w:hint="eastAsia"/>
+        </w:rPr>
+        <w:t>公式</w:t>
+      </w:r>
+      <w:r>
+        <w:rPr>
+          <w:rFonts w:hint="eastAsia"/>
+        </w:rPr>
+        <w:t>（</w:t>
+      </w:r>
+      <w:r>
+        <w:t>1</w:t>
+      </w:r>
+      <w:r>
+        <w:t>.</w:t>
+      </w:r>
+      <w:r>
+        <w:rPr>
+          <w:noProof/>
+        </w:rPr>
+        <w:t>4</w:t>
+      </w:r>
+      <w:r>
+        <w:rPr>
+          <w:rFonts w:hint="eastAsia"/>
+        </w:rPr>
+        <w:t>）</w:t>
+      </w:r>
+      <w:r>
+        <w:fldChar w:fldCharType="end"/>
+      </w:r>
+      <w:r>
+        <w:rPr>
+          <w:rFonts w:hint="eastAsia"/>
+        </w:rPr>
+        <w:t>对它们进行计算：</w:t>
+      </w:r>
+    </w:p>
+    <w:tbl>
+      <w:tblPr>
+        <w:tblStyle w:val="a6"/>
+        <w:tblW w:w="0" w:type="auto"/>
+        <w:tblBorders>
+          <w:top w:val="none" w:sz="0" w:space="0" w:color="auto"/>
+          <w:left w:val="none" w:sz="0" w:space="0" w:color="auto"/>
+          <w:bottom w:val="none" w:sz="0" w:space="0" w:color="auto"/>
+          <w:right w:val="none" w:sz="0" w:space="0" w:color="auto"/>
+          <w:insideH w:val="none" w:sz="0" w:space="0" w:color="auto"/>
+          <w:insideV w:val="none" w:sz="0" w:space="0" w:color="auto"/>
+        </w:tblBorders>
+        <w:tblLook w:val="04A0" w:firstRow="1" w:lastRow="0" w:firstColumn="1" w:lastColumn="0" w:noHBand="0" w:noVBand="1"/>
+      </w:tblPr>
+      <w:tblGrid>
+        <w:gridCol w:w="7054"/>
+        <w:gridCol w:w="1552"/>
+      </w:tblGrid>
+      <w:tr>
+        <w:trPr>
+          <w:cantSplit/>
+          <w:trHeight w:val="1192"/>
+        </w:trPr>
+        <w:tc>
+          <w:tcPr>
+            <w:tcW w:w="7054" w:type="dxa"/>
+            <w:vAlign w:val="center"/>
+          </w:tcPr>
+          <w:p>
+            <w:pPr>
+              <w:spacing w:before="240"/>
+              <w:jc w:val="center"/>
+              <w:rPr>
+                <w:rFonts w:hint="eastAsia"/>
+              </w:rPr>
+            </w:pPr>
+            <m:oMathPara>
+              <m:oMathParaPr>
+                <m:jc m:val="center"/>
+              </m:oMathParaPr>
+              <m:oMath>
+                <m:sSub>
+                  <m:sSubPr>
+                    <m:ctrlPr>
+                      <w:rPr>
+                        <w:rFonts w:ascii="Cambria Math" w:hAnsi="Cambria Math"/>
+                      </w:rPr>
+                    </m:ctrlPr>
+                  </m:sSubPr>
+                  <m:e>
+                    <m:r>
+                      <w:rPr>
+                        <w:rFonts w:ascii="Cambria Math" w:hAnsi="Cambria Math"/>
+                      </w:rPr>
+                      <m:t>b</m:t>
+                    </m:r>
+                  </m:e>
+                  <m:sub>
+                    <m:r>
+                      <w:rPr>
+                        <w:rFonts w:ascii="Cambria Math" w:hAnsi="Cambria Math"/>
+                      </w:rPr>
+                      <m:t>i</m:t>
+                    </m:r>
+                  </m:sub>
+                </m:sSub>
+                <m:r>
+                  <w:rPr>
+                    <w:rFonts w:ascii="Cambria Math" w:hAnsi="Cambria Math" w:hint="eastAsia"/>
+                  </w:rPr>
+                  <m:t>=</m:t>
+                </m:r>
+                <m:nary>
+                  <m:naryPr>
+                    <m:chr m:val="∑"/>
+                    <m:limLoc m:val="undOvr"/>
+                    <m:ctrlPr>
+                      <w:rPr>
+                        <w:rFonts w:ascii="Cambria Math" w:hAnsi="Cambria Math"/>
+                        <w:i/>
+                      </w:rPr>
+                    </m:ctrlPr>
+                  </m:naryPr>
+                  <m:sub>
+                    <m:r>
+                      <w:rPr>
+                        <w:rFonts w:ascii="Cambria Math" w:hAnsi="Cambria Math"/>
+                      </w:rPr>
+                      <m:t>j=1</m:t>
+                    </m:r>
+                  </m:sub>
+                  <m:sup>
+                    <m:r>
+                      <w:rPr>
+                        <w:rFonts w:ascii="Cambria Math" w:hAnsi="Cambria Math"/>
+                      </w:rPr>
+                      <m:t>m</m:t>
+                    </m:r>
+                  </m:sup>
+                  <m:e>
+                    <m:sSub>
+                      <m:sSubPr>
+                        <m:ctrlPr>
+                          <w:rPr>
+                            <w:rFonts w:ascii="Cambria Math" w:hAnsi="Cambria Math"/>
+                            <w:i/>
+                          </w:rPr>
+                        </m:ctrlPr>
+                      </m:sSubPr>
+                      <m:e>
+                        <m:r>
+                          <w:rPr>
+                            <w:rFonts w:ascii="Cambria Math" w:hAnsi="Cambria Math"/>
+                          </w:rPr>
+                          <m:t>b</m:t>
+                        </m:r>
+                      </m:e>
+                      <m:sub>
+                        <m:r>
+                          <w:rPr>
+                            <w:rFonts w:ascii="Cambria Math" w:hAnsi="Cambria Math"/>
+                          </w:rPr>
+                          <m:t>ij</m:t>
+                        </m:r>
+                      </m:sub>
+                    </m:sSub>
+                    <m:sSub>
+                      <m:sSubPr>
+                        <m:ctrlPr>
+                          <w:rPr>
+                            <w:rFonts w:ascii="Cambria Math" w:hAnsi="Cambria Math"/>
+                            <w:i/>
+                          </w:rPr>
+                        </m:ctrlPr>
+                      </m:sSubPr>
+                      <m:e>
+                        <m:r>
+                          <w:rPr>
+                            <w:rFonts w:ascii="Cambria Math" w:hAnsi="Cambria Math"/>
+                          </w:rPr>
+                          <m:t>a</m:t>
+                        </m:r>
+                      </m:e>
+                      <m:sub>
+                        <m:r>
+                          <w:rPr>
+                            <w:rFonts w:ascii="Cambria Math" w:hAnsi="Cambria Math"/>
+                          </w:rPr>
+                          <m:t>j</m:t>
+                        </m:r>
+                      </m:sub>
+                    </m:sSub>
+                  </m:e>
+                </m:nary>
+                <m:r>
+                  <w:rPr>
+                    <w:rFonts w:ascii="Cambria Math" w:hAnsi="Cambria Math"/>
+                  </w:rPr>
+                  <m:t>, i=1,2,⋯,n</m:t>
+                </m:r>
+              </m:oMath>
+            </m:oMathPara>
+          </w:p>
+        </w:tc>
+        <w:tc>
+          <w:tcPr>
+            <w:tcW w:w="1552" w:type="dxa"/>
+            <w:vAlign w:val="center"/>
+          </w:tcPr>
+          <w:p>
+            <w:pPr>
+              <w:spacing w:before="240"/>
+              <w:jc w:val="center"/>
+            </w:pPr>
+            <w:bookmarkStart w:id="20" w:name="_Ref375645804"/>
+            <w:r>
+              <w:rPr>
+                <w:rFonts w:hint="eastAsia"/>
+              </w:rPr>
+              <w:t>公式</w:t>
+            </w:r>
+            <w:r>
+              <w:rPr>
+                <w:rFonts w:hint="eastAsia"/>
+              </w:rPr>
+              <w:t>（</w:t>
+            </w:r>
+            <w:r>
+              <w:fldChar w:fldCharType="begin"/>
+            </w:r>
+            <w:r>
+              <w:instrText xml:space="preserve"> </w:instrText>
+            </w:r>
+            <w:r>
+              <w:rPr>
+                <w:rFonts w:hint="eastAsia"/>
+              </w:rPr>
+              <w:instrText>STYLEREF 1 \s</w:instrText>
+            </w:r>
+            <w:r>
+              <w:instrText xml:space="preserve"> </w:instrText>
+            </w:r>
+            <w:r>
+              <w:fldChar w:fldCharType="separate"/>
+            </w:r>
+            <w:r>
+              <w:t>1</w:t>
+            </w:r>
+            <w:r>
+              <w:fldChar w:fldCharType="end"/>
+            </w:r>
+            <w:r>
+              <w:t>.</w:t>
+            </w:r>
+            <w:r>
+              <w:fldChar w:fldCharType="begin"/>
+            </w:r>
+            <w:r>
+              <w:instrText xml:space="preserve"> </w:instrText>
+            </w:r>
+            <w:r>
+              <w:rPr>
+                <w:rFonts w:hint="eastAsia"/>
+              </w:rPr>
+              <w:instrText xml:space="preserve">SEQ </w:instrText>
+            </w:r>
+            <w:r>
+              <w:rPr>
+                <w:rFonts w:hint="eastAsia"/>
+              </w:rPr>
+              <w:instrText>公式</w:instrText>
+            </w:r>
+            <w:r>
+              <w:rPr>
+                <w:rFonts w:hint="eastAsia"/>
+              </w:rPr>
+              <w:instrText xml:space="preserve"> \* ARABIC \s 1</w:instrText>
+            </w:r>
+            <w:r>
+              <w:instrText xml:space="preserve"> </w:instrText>
+            </w:r>
+            <w:r>
+              <w:fldChar w:fldCharType="separate"/>
+            </w:r>
+            <w:r>
+              <w:rPr>
+                <w:noProof/>
+              </w:rPr>
+              <w:t>4</w:t>
+            </w:r>
+            <w:r>
+              <w:fldChar w:fldCharType="end"/>
+            </w:r>
+            <w:r>
+              <w:rPr>
+                <w:rFonts w:hint="eastAsia"/>
+              </w:rPr>
+              <w:t>）</w:t>
+            </w:r>
+            <w:bookmarkEnd w:id="20"/>
+          </w:p>
+        </w:tc>
+      </w:tr>
+    </w:tbl>
+    <w:p>
+      <w:pPr>
+        <w:pStyle w:val="a1"/>
+        <w:spacing w:line="360" w:lineRule="auto"/>
+        <w:ind w:firstLineChars="0" w:firstLine="0"/>
+        <w:rPr>
+          <w:rFonts w:hint="eastAsia"/>
+        </w:rPr>
+      </w:pPr>
+      <w:r>
+        <w:rPr>
+          <w:rFonts w:hint="eastAsia"/>
+        </w:rPr>
+        <w:lastRenderedPageBreak/>
+        <w:t>设</w:t>
+      </w:r>
+      <w:r>
+        <w:rPr>
+          <w:rFonts w:hint="eastAsia"/>
+        </w:rPr>
+        <w:t>B</w:t>
+      </w:r>
+      <w:r>
+        <w:rPr>
+          <w:rFonts w:hint="eastAsia"/>
+        </w:rPr>
+        <w:t>层中与</w:t>
+      </w:r>
+      <m:oMath>
+        <m:sSub>
+          <m:sSubPr>
+            <m:ctrlPr>
+              <w:rPr>
+                <w:rFonts w:ascii="Cambria Math" w:hAnsi="Cambria Math"/>
+              </w:rPr>
+            </m:ctrlPr>
+          </m:sSubPr>
+          <m:e>
+            <m:r>
+              <w:rPr>
+                <w:rFonts w:ascii="Cambria Math" w:hAnsi="Cambria Math"/>
+              </w:rPr>
+              <m:t>A</m:t>
+            </m:r>
+          </m:e>
+          <m:sub>
+            <m:r>
+              <w:rPr>
+                <w:rFonts w:ascii="Cambria Math" w:hAnsi="Cambria Math"/>
+              </w:rPr>
+              <m:t>j</m:t>
+            </m:r>
+          </m:sub>
+        </m:sSub>
+      </m:oMath>
+      <w:r>
+        <w:t>对应的单排序一致性指标为</w:t>
+      </w:r>
+      <m:oMath>
+        <m:r>
+          <w:rPr>
+            <w:rFonts w:ascii="Cambria Math" w:hAnsi="Cambria Math"/>
+          </w:rPr>
+          <m:t>CI</m:t>
+        </m:r>
+        <m:d>
+          <m:dPr>
+            <m:ctrlPr>
+              <w:rPr>
+                <w:rFonts w:ascii="Cambria Math" w:hAnsi="Cambria Math"/>
+                <w:i/>
+              </w:rPr>
+            </m:ctrlPr>
+          </m:dPr>
+          <m:e>
+            <m:r>
+              <w:rPr>
+                <w:rFonts w:ascii="Cambria Math" w:hAnsi="Cambria Math"/>
+              </w:rPr>
+              <m:t>j</m:t>
+            </m:r>
+          </m:e>
+        </m:d>
+        <m:r>
+          <w:rPr>
+            <w:rFonts w:ascii="Cambria Math" w:hAnsi="Cambria Math"/>
+          </w:rPr>
+          <m:t>, (j=1,2,⋯,m)</m:t>
+        </m:r>
+      </m:oMath>
+      <w:r>
+        <w:rPr>
+          <w:rFonts w:hint="eastAsia"/>
+        </w:rPr>
+        <w:t>，相应的平均随机一致性指标为</w:t>
+      </w:r>
+      <m:oMath>
+        <m:r>
+          <w:rPr>
+            <w:rFonts w:ascii="Cambria Math" w:hAnsi="Cambria Math"/>
+          </w:rPr>
+          <m:t>RI(j)</m:t>
+        </m:r>
+      </m:oMath>
+      <w:r>
+        <w:rPr>
+          <w:rFonts w:hint="eastAsia"/>
+        </w:rPr>
+        <w:t>，则可通过</w:t>
+      </w:r>
+      <w:r>
+        <w:fldChar w:fldCharType="begin"/>
+      </w:r>
+      <w:r>
+        <w:instrText xml:space="preserve"> </w:instrText>
+      </w:r>
+      <w:r>
+        <w:rPr>
+          <w:rFonts w:hint="eastAsia"/>
+        </w:rPr>
+        <w:instrText>REF _Ref375646344 \h</w:instrText>
+      </w:r>
+      <w:r>
+        <w:instrText xml:space="preserve"> </w:instrText>
+      </w:r>
+      <w:r>
+        <w:fldChar w:fldCharType="separate"/>
+      </w:r>
+      <w:r>
+        <w:rPr>
+          <w:rFonts w:hint="eastAsia"/>
+        </w:rPr>
+        <w:t>公式</w:t>
+      </w:r>
+      <w:r>
+        <w:rPr>
+          <w:rFonts w:hint="eastAsia"/>
+        </w:rPr>
+        <w:t>（</w:t>
+      </w:r>
+      <w:r>
+        <w:t>1</w:t>
+      </w:r>
+      <w:r>
+        <w:t>.</w:t>
+      </w:r>
+      <w:r>
+        <w:rPr>
+          <w:noProof/>
+        </w:rPr>
+        <w:t>5</w:t>
+      </w:r>
+      <w:r>
+        <w:rPr>
+          <w:rFonts w:hint="eastAsia"/>
+        </w:rPr>
+        <w:t>）</w:t>
+      </w:r>
+      <w:r>
+        <w:fldChar w:fldCharType="end"/>
+      </w:r>
+      <w:r>
+        <w:rPr>
+          <w:rFonts w:hint="eastAsia"/>
+        </w:rPr>
+        <w:t>得到</w:t>
+      </w:r>
+      <w:r>
+        <w:rPr>
+          <w:rFonts w:hint="eastAsia"/>
+        </w:rPr>
+        <w:t>B</w:t>
+      </w:r>
+      <w:r>
+        <w:rPr>
+          <w:rFonts w:hint="eastAsia"/>
+        </w:rPr>
+        <w:t>层的总排序一致性指标：</w:t>
+      </w:r>
+    </w:p>
+    <w:tbl>
+      <w:tblPr>
+        <w:tblStyle w:val="a6"/>
+        <w:tblW w:w="0" w:type="auto"/>
+        <w:tblBorders>
+          <w:top w:val="none" w:sz="0" w:space="0" w:color="auto"/>
+          <w:left w:val="none" w:sz="0" w:space="0" w:color="auto"/>
+          <w:bottom w:val="none" w:sz="0" w:space="0" w:color="auto"/>
+          <w:right w:val="none" w:sz="0" w:space="0" w:color="auto"/>
+          <w:insideH w:val="none" w:sz="0" w:space="0" w:color="auto"/>
+          <w:insideV w:val="none" w:sz="0" w:space="0" w:color="auto"/>
+        </w:tblBorders>
+        <w:tblLook w:val="04A0" w:firstRow="1" w:lastRow="0" w:firstColumn="1" w:lastColumn="0" w:noHBand="0" w:noVBand="1"/>
+      </w:tblPr>
+      <w:tblGrid>
+        <w:gridCol w:w="7054"/>
+        <w:gridCol w:w="1552"/>
+      </w:tblGrid>
+      <w:tr>
+        <w:trPr>
+          <w:cantSplit/>
+          <w:trHeight w:val="1192"/>
+        </w:trPr>
+        <w:tc>
+          <w:tcPr>
+            <w:tcW w:w="7054" w:type="dxa"/>
+            <w:vAlign w:val="center"/>
+          </w:tcPr>
+          <w:p>
+            <w:pPr>
+              <w:spacing w:before="240"/>
+              <w:jc w:val="center"/>
+              <w:rPr>
+                <w:rFonts w:hint="eastAsia"/>
+                <w:i/>
+              </w:rPr>
+            </w:pPr>
+            <m:oMathPara>
+              <m:oMathParaPr>
+                <m:jc m:val="center"/>
+              </m:oMathParaPr>
+              <m:oMath>
+                <m:r>
+                  <w:rPr>
+                    <w:rFonts w:ascii="Cambria Math" w:hAnsi="Cambria Math"/>
+                  </w:rPr>
+                  <m:t>CR</m:t>
+                </m:r>
+                <m:r>
+                  <w:rPr>
+                    <w:rFonts w:ascii="Cambria Math" w:hAnsi="Cambria Math" w:hint="eastAsia"/>
+                  </w:rPr>
+                  <m:t>=</m:t>
+                </m:r>
+                <m:f>
+                  <m:fPr>
+                    <m:ctrlPr>
+                      <w:rPr>
+                        <w:rFonts w:ascii="Cambria Math" w:hAnsi="Cambria Math"/>
+                        <w:i/>
+                      </w:rPr>
+                    </m:ctrlPr>
+                  </m:fPr>
+                  <m:num>
+                    <m:nary>
+                      <m:naryPr>
+                        <m:chr m:val="∑"/>
+                        <m:limLoc m:val="undOvr"/>
+                        <m:ctrlPr>
+                          <w:rPr>
+                            <w:rFonts w:ascii="Cambria Math" w:hAnsi="Cambria Math"/>
+                            <w:i/>
+                          </w:rPr>
+                        </m:ctrlPr>
+                      </m:naryPr>
+                      <m:sub>
+                        <m:r>
+                          <w:rPr>
+                            <w:rFonts w:ascii="Cambria Math" w:hAnsi="Cambria Math"/>
+                          </w:rPr>
+                          <m:t>j=1</m:t>
+                        </m:r>
+                      </m:sub>
+                      <m:sup>
+                        <m:r>
+                          <w:rPr>
+                            <w:rFonts w:ascii="Cambria Math" w:hAnsi="Cambria Math"/>
+                          </w:rPr>
+                          <m:t>m</m:t>
+                        </m:r>
+                      </m:sup>
+                      <m:e>
+                        <m:r>
+                          <w:rPr>
+                            <w:rFonts w:ascii="Cambria Math" w:hAnsi="Cambria Math"/>
+                          </w:rPr>
+                          <m:t>CI</m:t>
+                        </m:r>
+                        <m:d>
+                          <m:dPr>
+                            <m:ctrlPr>
+                              <w:rPr>
+                                <w:rFonts w:ascii="Cambria Math" w:hAnsi="Cambria Math"/>
+                                <w:i/>
+                              </w:rPr>
+                            </m:ctrlPr>
+                          </m:dPr>
+                          <m:e>
+                            <m:r>
+                              <w:rPr>
+                                <w:rFonts w:ascii="Cambria Math" w:hAnsi="Cambria Math"/>
+                              </w:rPr>
+                              <m:t>j</m:t>
+                            </m:r>
+                          </m:e>
+                        </m:d>
+                        <m:sSub>
+                          <m:sSubPr>
+                            <m:ctrlPr>
+                              <w:rPr>
+                                <w:rFonts w:ascii="Cambria Math" w:hAnsi="Cambria Math"/>
+                                <w:i/>
+                              </w:rPr>
+                            </m:ctrlPr>
+                          </m:sSubPr>
+                          <m:e>
+                            <m:r>
+                              <w:rPr>
+                                <w:rFonts w:ascii="Cambria Math" w:hAnsi="Cambria Math"/>
+                              </w:rPr>
+                              <m:t>a</m:t>
+                            </m:r>
+                          </m:e>
+                          <m:sub>
+                            <m:r>
+                              <w:rPr>
+                                <w:rFonts w:ascii="Cambria Math" w:hAnsi="Cambria Math"/>
+                              </w:rPr>
+                              <m:t>j</m:t>
+                            </m:r>
+                          </m:sub>
+                        </m:sSub>
+                      </m:e>
+                    </m:nary>
+                  </m:num>
+                  <m:den>
+                    <m:nary>
+                      <m:naryPr>
+                        <m:chr m:val="∑"/>
+                        <m:limLoc m:val="undOvr"/>
+                        <m:ctrlPr>
+                          <w:rPr>
+                            <w:rFonts w:ascii="Cambria Math" w:hAnsi="Cambria Math"/>
+                            <w:i/>
+                          </w:rPr>
+                        </m:ctrlPr>
+                      </m:naryPr>
+                      <m:sub>
+                        <m:r>
+                          <w:rPr>
+                            <w:rFonts w:ascii="Cambria Math" w:hAnsi="Cambria Math"/>
+                          </w:rPr>
+                          <m:t>j=1</m:t>
+                        </m:r>
+                      </m:sub>
+                      <m:sup>
+                        <m:r>
+                          <w:rPr>
+                            <w:rFonts w:ascii="Cambria Math" w:hAnsi="Cambria Math"/>
+                          </w:rPr>
+                          <m:t>m</m:t>
+                        </m:r>
+                      </m:sup>
+                      <m:e>
+                        <m:r>
+                          <w:rPr>
+                            <w:rFonts w:ascii="Cambria Math" w:hAnsi="Cambria Math"/>
+                          </w:rPr>
+                          <m:t>RI(j)</m:t>
+                        </m:r>
+                        <m:sSub>
+                          <m:sSubPr>
+                            <m:ctrlPr>
+                              <w:rPr>
+                                <w:rFonts w:ascii="Cambria Math" w:hAnsi="Cambria Math"/>
+                                <w:i/>
+                              </w:rPr>
+                            </m:ctrlPr>
+                          </m:sSubPr>
+                          <m:e>
+                            <m:r>
+                              <w:rPr>
+                                <w:rFonts w:ascii="Cambria Math" w:hAnsi="Cambria Math"/>
+                              </w:rPr>
+                              <m:t>a</m:t>
+                            </m:r>
+                          </m:e>
+                          <m:sub>
+                            <m:r>
+                              <w:rPr>
+                                <w:rFonts w:ascii="Cambria Math" w:hAnsi="Cambria Math"/>
+                              </w:rPr>
+                              <m:t>j</m:t>
+                            </m:r>
+                          </m:sub>
+                        </m:sSub>
+                      </m:e>
+                    </m:nary>
+                  </m:den>
+                </m:f>
+              </m:oMath>
+            </m:oMathPara>
+          </w:p>
+        </w:tc>
+        <w:tc>
+          <w:tcPr>
+            <w:tcW w:w="1552" w:type="dxa"/>
+            <w:vAlign w:val="center"/>
+          </w:tcPr>
+          <w:p>
+            <w:pPr>
+              <w:spacing w:before="240"/>
+              <w:jc w:val="center"/>
+            </w:pPr>
+            <w:bookmarkStart w:id="21" w:name="_Ref375646344"/>
+            <w:r>
+              <w:rPr>
+                <w:rFonts w:hint="eastAsia"/>
+              </w:rPr>
+              <w:t>公式</w:t>
+            </w:r>
+            <w:r>
+              <w:rPr>
+                <w:rFonts w:hint="eastAsia"/>
+              </w:rPr>
+              <w:t>（</w:t>
+            </w:r>
+            <w:r>
+              <w:fldChar w:fldCharType="begin"/>
+            </w:r>
+            <w:r>
+              <w:instrText xml:space="preserve"> </w:instrText>
+            </w:r>
+            <w:r>
+              <w:rPr>
+                <w:rFonts w:hint="eastAsia"/>
+              </w:rPr>
+              <w:instrText>STYLEREF 1 \s</w:instrText>
+            </w:r>
+            <w:r>
+              <w:instrText xml:space="preserve"> </w:instrText>
+            </w:r>
+            <w:r>
+              <w:fldChar w:fldCharType="separate"/>
+            </w:r>
+            <w:r>
+              <w:t>1</w:t>
+            </w:r>
+            <w:r>
+              <w:fldChar w:fldCharType="end"/>
+            </w:r>
+            <w:r>
+              <w:t>.</w:t>
+            </w:r>
+            <w:r>
+              <w:fldChar w:fldCharType="begin"/>
+            </w:r>
+            <w:r>
+              <w:instrText xml:space="preserve"> </w:instrText>
+            </w:r>
+            <w:r>
+              <w:rPr>
+                <w:rFonts w:hint="eastAsia"/>
+              </w:rPr>
+              <w:instrText xml:space="preserve">SEQ </w:instrText>
+            </w:r>
+            <w:r>
+              <w:rPr>
+                <w:rFonts w:hint="eastAsia"/>
+              </w:rPr>
+              <w:instrText>公式</w:instrText>
+            </w:r>
+            <w:r>
+              <w:rPr>
+                <w:rFonts w:hint="eastAsia"/>
+              </w:rPr>
+              <w:instrText xml:space="preserve"> \* ARABIC \s 1</w:instrText>
+            </w:r>
+            <w:r>
+              <w:instrText xml:space="preserve"> </w:instrText>
+            </w:r>
+            <w:r>
+              <w:fldChar w:fldCharType="separate"/>
+            </w:r>
+            <w:r>
+              <w:rPr>
+                <w:noProof/>
+              </w:rPr>
+              <w:t>5</w:t>
+            </w:r>
+            <w:r>
+              <w:fldChar w:fldCharType="end"/>
+            </w:r>
+            <w:r>
+              <w:rPr>
+                <w:rFonts w:hint="eastAsia"/>
+              </w:rPr>
+              <w:t>）</w:t>
+            </w:r>
+            <w:bookmarkEnd w:id="21"/>
+          </w:p>
+        </w:tc>
+      </w:tr>
+    </w:tbl>
+    <w:p>
+      <w:pPr>
+        <w:pStyle w:val="a1"/>
+        <w:spacing w:line="360" w:lineRule="auto"/>
+        <w:ind w:firstLineChars="0" w:firstLine="0"/>
+        <w:rPr>
+          <w:rFonts w:hint="eastAsia"/>
+        </w:rPr>
+      </w:pPr>
+      <w:r>
+        <w:rPr>
+          <w:rFonts w:hint="eastAsia"/>
+        </w:rPr>
+        <w:t>同理，当</w:t>
+      </w:r>
+      <m:oMath>
+        <m:r>
+          <w:rPr>
+            <w:rFonts w:ascii="Cambria Math" w:hAnsi="Cambria Math" w:hint="eastAsia"/>
+          </w:rPr>
+          <m:t>CR</m:t>
+        </m:r>
+        <m:r>
+          <w:rPr>
+            <w:rFonts w:ascii="Cambria Math" w:hAnsi="Cambria Math"/>
+          </w:rPr>
+          <m:t>&lt;0.10</m:t>
+        </m:r>
+      </m:oMath>
+      <w:r>
+        <w:t>时</w:t>
+      </w:r>
+      <w:r>
+        <w:rPr>
+          <w:rFonts w:hint="eastAsia"/>
+        </w:rPr>
+        <w:t>，</w:t>
+      </w:r>
+      <w:r>
+        <w:t>表示层次总排序通过了一致性检验</w:t>
+      </w:r>
+      <w:r>
+        <w:rPr>
+          <w:rFonts w:hint="eastAsia"/>
+        </w:rPr>
+        <w:t>，</w:t>
+      </w:r>
+      <w:r>
+        <w:t>最终分析结果比较合理</w:t>
+      </w:r>
+      <w:r>
+        <w:rPr>
+          <w:rFonts w:hint="eastAsia"/>
+        </w:rPr>
+        <w:t>，</w:t>
+      </w:r>
+      <w:r>
+        <w:t>应当予以接受</w:t>
+      </w:r>
+      <w:r>
+        <w:rPr>
+          <w:rFonts w:hint="eastAsia"/>
+        </w:rPr>
+        <w:t>。</w:t>
+      </w:r>
     </w:p>
     <w:p>
       <w:pPr>
         <w:pStyle w:val="3"/>
         <w:spacing w:before="240" w:after="120"/>
         <w:rPr>
-          <w:rFonts w:ascii="宋体" w:eastAsia="宋体" w:hAnsi="宋体"/>
+          <w:rFonts w:ascii="宋体" w:eastAsia="宋体" w:hAnsi="宋体" w:hint="eastAsia"/>
         </w:rPr>
       </w:pPr>
       <w:r>
@@ -6428,6 +12787,165 @@
         </w:rPr>
         <w:t>层次分析法模型的确定</w:t>
       </w:r>
+    </w:p>
+    <w:p>
+      <w:pPr>
+        <w:pStyle w:val="4"/>
+        <w:spacing w:before="240" w:after="120" w:line="360" w:lineRule="auto"/>
+        <w:ind w:left="862" w:hanging="862"/>
+        <w:rPr>
+          <w:rFonts w:ascii="宋体" w:eastAsia="宋体" w:hAnsi="宋体" w:hint="eastAsia"/>
+        </w:rPr>
+      </w:pPr>
+      <w:r>
+        <w:rPr>
+          <w:rFonts w:ascii="宋体" w:eastAsia="宋体" w:hAnsi="宋体" w:hint="eastAsia"/>
+        </w:rPr>
+        <w:t>确定指标</w:t>
+      </w:r>
+    </w:p>
+    <w:p>
+      <w:pPr>
+        <w:pStyle w:val="a1"/>
+        <w:spacing w:line="360" w:lineRule="auto"/>
+        <w:ind w:firstLine="480"/>
+        <w:rPr>
+          <w:rFonts w:hint="eastAsia"/>
+        </w:rPr>
+      </w:pPr>
+      <w:r>
+        <w:rPr>
+          <w:rFonts w:hint="eastAsia"/>
+        </w:rPr>
+        <w:t>上文已详细讨论了影响视力残疾人进行路径选择时的</w:t>
+      </w:r>
+      <w:r>
+        <w:rPr>
+          <w:rFonts w:hint="eastAsia"/>
+        </w:rPr>
+        <w:t>6</w:t>
+      </w:r>
+      <w:r>
+        <w:rPr>
+          <w:rFonts w:hint="eastAsia"/>
+        </w:rPr>
+        <w:t>个影响因素。在实际情况中，</w:t>
+      </w:r>
+      <w:r>
+        <w:rPr>
+          <w:rFonts w:hint="eastAsia"/>
+        </w:rPr>
+        <w:t>路径导航系统的用户通常会要求系统根据设置的起点和终点的位置，综合考虑距离、时间、费用等因素给出一条最优路径。因此，本文针对视力残疾人的特殊需求，综合考虑距离、时间、出行无障碍性等因素，</w:t>
+      </w:r>
+      <w:proofErr w:type="gramStart"/>
+      <w:r>
+        <w:rPr>
+          <w:rFonts w:hint="eastAsia"/>
+        </w:rPr>
+        <w:t>即将这</w:t>
+      </w:r>
+      <w:proofErr w:type="gramEnd"/>
+      <w:r>
+        <w:rPr>
+          <w:rFonts w:hint="eastAsia"/>
+        </w:rPr>
+        <w:t>三者定为一级指标，把</w:t>
+      </w:r>
+      <w:proofErr w:type="gramStart"/>
+      <w:r>
+        <w:rPr>
+          <w:rFonts w:hint="eastAsia"/>
+        </w:rPr>
+        <w:t>路径权</w:t>
+      </w:r>
+      <w:proofErr w:type="gramEnd"/>
+      <w:r>
+        <w:rPr>
+          <w:rFonts w:hint="eastAsia"/>
+        </w:rPr>
+        <w:t>值的六个主要影响因素（链接沿墙距离、链接自由距离、链接中的直角弯数、链接中的非直角弯数、链接中的楼梯数、链接中的电梯数）定为二级指标。</w:t>
+      </w:r>
+    </w:p>
+    <w:p>
+      <w:pPr>
+        <w:pStyle w:val="a1"/>
+        <w:spacing w:line="360" w:lineRule="auto"/>
+        <w:ind w:firstLine="480"/>
+      </w:pPr>
+      <w:r>
+        <w:rPr>
+          <w:rFonts w:hint="eastAsia"/>
+        </w:rPr>
+        <w:t>路径权值</w:t>
+      </w:r>
+      <w:r>
+        <w:rPr>
+          <w:rFonts w:hint="eastAsia"/>
+        </w:rPr>
+        <w:t>W</w:t>
+      </w:r>
+      <w:r>
+        <w:rPr>
+          <w:rFonts w:hint="eastAsia"/>
+        </w:rPr>
+        <w:t>为最高层，即目标层，中间层</w:t>
+      </w:r>
+      <w:r>
+        <w:rPr>
+          <w:rFonts w:hint="eastAsia"/>
+        </w:rPr>
+        <w:t>A=</w:t>
+      </w:r>
+      <w:r>
+        <w:rPr>
+          <w:rFonts w:hint="eastAsia"/>
+        </w:rPr>
+        <w:t>（</w:t>
+      </w:r>
+      <w:r>
+        <w:rPr>
+          <w:rFonts w:hint="eastAsia"/>
+        </w:rPr>
+        <w:t>距离，时间，出行无障碍性</w:t>
+      </w:r>
+      <w:r>
+        <w:rPr>
+          <w:rFonts w:hint="eastAsia"/>
+        </w:rPr>
+        <w:t>），最底层</w:t>
+      </w:r>
+      <w:r>
+        <w:rPr>
+          <w:rFonts w:hint="eastAsia"/>
+        </w:rPr>
+        <w:t>B=</w:t>
+      </w:r>
+      <w:r>
+        <w:rPr>
+          <w:rFonts w:hint="eastAsia"/>
+        </w:rPr>
+        <w:t>（</w:t>
+      </w:r>
+      <w:r>
+        <w:rPr>
+          <w:rFonts w:hint="eastAsia"/>
+        </w:rPr>
+        <w:t>链接沿墙距离，链接自由距离，链接中的直角弯数，链接中的非直角弯数，链接中的楼梯数，链接中的电梯数</w:t>
+      </w:r>
+      <w:r>
+        <w:rPr>
+          <w:rFonts w:hint="eastAsia"/>
+        </w:rPr>
+        <w:t>）</w:t>
+      </w:r>
+      <w:r>
+        <w:rPr>
+          <w:rFonts w:hint="eastAsia"/>
+        </w:rPr>
+        <w:t>。</w:t>
+      </w:r>
+      <w:bookmarkStart w:id="22" w:name="_GoBack"/>
+      <w:bookmarkEnd w:id="22"/>
     </w:p>
     <w:p>
       <w:pPr>
@@ -6472,24 +12990,24 @@
       <w:pPr>
         <w:pStyle w:val="2"/>
       </w:pPr>
-      <w:bookmarkStart w:id="12" w:name="_Toc165262372"/>
-      <w:bookmarkStart w:id="13" w:name="_Toc373869757"/>
-      <w:bookmarkStart w:id="14" w:name="_Toc373953850"/>
+      <w:bookmarkStart w:id="23" w:name="_Toc165262372"/>
+      <w:bookmarkStart w:id="24" w:name="_Toc373869757"/>
+      <w:bookmarkStart w:id="25" w:name="_Toc373953850"/>
       <w:r>
         <w:rPr>
           <w:rFonts w:hint="eastAsia"/>
         </w:rPr>
         <w:t>本章小结</w:t>
       </w:r>
-      <w:bookmarkStart w:id="15" w:name="_Toc165262373"/>
-      <w:bookmarkStart w:id="16" w:name="_Toc373869758"/>
-      <w:bookmarkStart w:id="17" w:name="_Toc373953851"/>
-      <w:bookmarkEnd w:id="12"/>
-      <w:bookmarkEnd w:id="13"/>
-      <w:bookmarkEnd w:id="14"/>
-      <w:bookmarkEnd w:id="15"/>
-      <w:bookmarkEnd w:id="16"/>
-      <w:bookmarkEnd w:id="17"/>
+      <w:bookmarkStart w:id="26" w:name="_Toc165262373"/>
+      <w:bookmarkStart w:id="27" w:name="_Toc373869758"/>
+      <w:bookmarkStart w:id="28" w:name="_Toc373953851"/>
+      <w:bookmarkEnd w:id="23"/>
+      <w:bookmarkEnd w:id="24"/>
+      <w:bookmarkEnd w:id="25"/>
+      <w:bookmarkEnd w:id="26"/>
+      <w:bookmarkEnd w:id="27"/>
+      <w:bookmarkEnd w:id="28"/>
     </w:p>
     <w:p>
       <w:pPr>
@@ -6530,9 +13048,9 @@
           <w:rFonts w:ascii="宋体" w:eastAsia="宋体" w:hAnsi="宋体"/>
         </w:rPr>
       </w:pPr>
-      <w:bookmarkStart w:id="18" w:name="_Toc165262394"/>
-      <w:bookmarkStart w:id="19" w:name="_Toc373869773"/>
-      <w:bookmarkStart w:id="20" w:name="_Toc373953866"/>
+      <w:bookmarkStart w:id="29" w:name="_Toc165262394"/>
+      <w:bookmarkStart w:id="30" w:name="_Toc373869773"/>
+      <w:bookmarkStart w:id="31" w:name="_Toc373953866"/>
       <w:r>
         <w:rPr>
           <w:rFonts w:ascii="宋体" w:eastAsia="宋体" w:hAnsi="宋体" w:hint="eastAsia"/>
@@ -6540,9 +13058,9 @@
         <w:lastRenderedPageBreak/>
         <w:t>参考文献</w:t>
       </w:r>
-      <w:bookmarkEnd w:id="18"/>
-      <w:bookmarkEnd w:id="19"/>
-      <w:bookmarkEnd w:id="20"/>
+      <w:bookmarkEnd w:id="29"/>
+      <w:bookmarkEnd w:id="30"/>
+      <w:bookmarkEnd w:id="31"/>
     </w:p>
     <w:p>
       <w:pPr>
@@ -6563,7 +13081,7 @@
       <w:r>
         <w:fldChar w:fldCharType="separate"/>
       </w:r>
-      <w:bookmarkStart w:id="21" w:name="_ENREF_1"/>
+      <w:bookmarkStart w:id="32" w:name="_ENREF_1"/>
       <w:r>
         <w:rPr>
           <w:rFonts w:hint="eastAsia"/>
@@ -6636,13 +13154,13 @@
         </w:rPr>
         <w:t>, 2009, 34(4): 8-10.</w:t>
       </w:r>
-      <w:bookmarkEnd w:id="21"/>
+      <w:bookmarkEnd w:id="32"/>
     </w:p>
     <w:p>
       <w:pPr>
         <w:pStyle w:val="EndNoteBibliography"/>
       </w:pPr>
-      <w:bookmarkStart w:id="22" w:name="_ENREF_2"/>
+      <w:bookmarkStart w:id="33" w:name="_ENREF_2"/>
       <w:r>
         <w:rPr>
           <w:rFonts w:hint="eastAsia"/>
@@ -6673,13 +13191,13 @@
         </w:rPr>
         <w:t xml:space="preserve"> [S][D]. 2001.</w:t>
       </w:r>
-      <w:bookmarkEnd w:id="22"/>
+      <w:bookmarkEnd w:id="33"/>
     </w:p>
     <w:p>
       <w:pPr>
         <w:pStyle w:val="EndNoteBibliography"/>
       </w:pPr>
-      <w:bookmarkStart w:id="23" w:name="_ENREF_3"/>
+      <w:bookmarkStart w:id="34" w:name="_ENREF_3"/>
       <w:r>
         <w:rPr>
           <w:rFonts w:hint="eastAsia"/>
@@ -6764,13 +13282,13 @@
         </w:rPr>
         <w:t>, 2006, 25(3): 218-221.</w:t>
       </w:r>
-      <w:bookmarkEnd w:id="23"/>
+      <w:bookmarkEnd w:id="34"/>
     </w:p>
     <w:p>
       <w:pPr>
         <w:pStyle w:val="EndNoteBibliography"/>
       </w:pPr>
-      <w:bookmarkStart w:id="24" w:name="_ENREF_4"/>
+      <w:bookmarkStart w:id="35" w:name="_ENREF_4"/>
       <w:r>
         <w:rPr>
           <w:rFonts w:hint="eastAsia"/>
@@ -6831,13 +13349,13 @@
         </w:rPr>
         <w:t>, 2005, 4: 44-47.</w:t>
       </w:r>
-      <w:bookmarkEnd w:id="24"/>
+      <w:bookmarkEnd w:id="35"/>
     </w:p>
     <w:p>
       <w:pPr>
         <w:pStyle w:val="EndNoteBibliography"/>
       </w:pPr>
-      <w:bookmarkStart w:id="25" w:name="_ENREF_5"/>
+      <w:bookmarkStart w:id="36" w:name="_ENREF_5"/>
       <w:r>
         <w:t>[</w:t>
       </w:r>
@@ -6901,7 +13419,7 @@
         </w:rPr>
         <w:t>), 2009.</w:t>
       </w:r>
-      <w:bookmarkEnd w:id="25"/>
+      <w:bookmarkEnd w:id="36"/>
     </w:p>
     <w:p>
       <w:pPr>
@@ -7024,7 +13542,7 @@
         <w:rStyle w:val="af6"/>
         <w:noProof/>
       </w:rPr>
-      <w:t>3</w:t>
+      <w:t>10</w:t>
     </w:r>
     <w:r>
       <w:rPr>
@@ -7108,7 +13626,7 @@
         <w:rStyle w:val="af6"/>
         <w:noProof/>
       </w:rPr>
-      <w:t>8</w:t>
+      <w:t>11</w:t>
     </w:r>
     <w:r>
       <w:rPr>
@@ -7159,21 +13677,7 @@
           <w:rFonts w:hint="eastAsia"/>
           <w:noProof/>
         </w:rPr>
-        <w:t>基于</w:t>
-      </w:r>
-      <w:r>
-        <w:rPr>
-          <w:rFonts w:hint="eastAsia"/>
-          <w:noProof/>
-        </w:rPr>
-        <w:t>CAD</w:t>
-      </w:r>
-      <w:r>
-        <w:rPr>
-          <w:rFonts w:hint="eastAsia"/>
-          <w:noProof/>
-        </w:rPr>
-        <w:t>的室内地图构建</w:t>
+        <w:t>基于层次分析法的最佳路径选择</w:t>
       </w:r>
       <w:r>
         <w:fldChar w:fldCharType="end"/>
@@ -7734,6 +14238,9 @@
     <w:abstractNumId w:val="1"/>
   </w:num>
   <w:num w:numId="3">
+    <w:abstractNumId w:val="1"/>
+  </w:num>
+  <w:num w:numId="4">
     <w:abstractNumId w:val="1"/>
   </w:num>
   <w:numIdMacAtCleanup w:val="2"/>
@@ -10444,7 +16951,7 @@
 </file>
 
 <file path=customXml/itemProps1.xml><?xml version="1.0" encoding="utf-8"?>
-<ds:datastoreItem xmlns:ds="http://schemas.openxmlformats.org/officeDocument/2006/customXml" ds:itemID="{4CB8B785-8F45-4278-97B2-2EE24EFC24C9}">
+<ds:datastoreItem xmlns:ds="http://schemas.openxmlformats.org/officeDocument/2006/customXml" ds:itemID="{3992BAB0-1321-4C81-A1D7-8B5BCFE532D4}">
   <ds:schemaRefs>
     <ds:schemaRef ds:uri="http://schemas.openxmlformats.org/officeDocument/2006/bibliography"/>
   </ds:schemaRefs>

--- a/Chapter4.docx
+++ b/Chapter4.docx
@@ -5358,13 +5358,7 @@
                       <w:rPr>
                         <w:rFonts w:ascii="Cambria Math" w:hAnsi="Cambria Math"/>
                       </w:rPr>
-                      <m:t>j</m:t>
-                    </m:r>
-                    <m:r>
-                      <w:rPr>
-                        <w:rFonts w:ascii="Cambria Math" w:hAnsi="Cambria Math"/>
-                      </w:rPr>
-                      <m:t>k</m:t>
+                      <m:t>jk</m:t>
                     </m:r>
                   </m:sub>
                 </m:sSub>
@@ -5519,9 +5513,6 @@
         <w:pStyle w:val="a1"/>
         <w:spacing w:line="360" w:lineRule="auto"/>
         <w:ind w:firstLineChars="0" w:firstLine="0"/>
-        <w:rPr>
-          <w:rFonts w:hint="eastAsia"/>
-        </w:rPr>
       </w:pPr>
       <w:r>
         <w:rPr>
@@ -5555,9 +5546,6 @@
         <w:pStyle w:val="a1"/>
         <w:spacing w:line="360" w:lineRule="auto"/>
         <w:ind w:firstLineChars="0" w:firstLine="420"/>
-        <w:rPr>
-          <w:rFonts w:hint="eastAsia"/>
-        </w:rPr>
       </w:pPr>
       <w:r>
         <w:rPr>
@@ -5585,9 +5573,6 @@
         <w:pStyle w:val="a1"/>
         <w:spacing w:line="360" w:lineRule="auto"/>
         <w:ind w:firstLineChars="0" w:firstLine="420"/>
-        <w:rPr>
-          <w:rFonts w:hint="eastAsia"/>
-        </w:rPr>
       </w:pPr>
       <w:r>
         <w:rPr>
@@ -5712,7 +5697,6 @@
         <w:spacing w:line="360" w:lineRule="auto"/>
         <w:ind w:firstLineChars="0" w:firstLine="420"/>
         <w:rPr>
-          <w:rFonts w:hint="eastAsia"/>
           <w:b/>
         </w:rPr>
       </w:pPr>
@@ -5736,9 +5720,6 @@
         <w:pStyle w:val="a1"/>
         <w:spacing w:line="360" w:lineRule="auto"/>
         <w:ind w:firstLineChars="0" w:firstLine="420"/>
-        <w:rPr>
-          <w:rFonts w:hint="eastAsia"/>
-        </w:rPr>
       </w:pPr>
       <w:r>
         <w:rPr>
@@ -5772,9 +5753,6 @@
         <w:pStyle w:val="a1"/>
         <w:spacing w:line="360" w:lineRule="auto"/>
         <w:ind w:firstLineChars="0" w:firstLine="420"/>
-        <w:rPr>
-          <w:rFonts w:hint="eastAsia"/>
-        </w:rPr>
       </w:pPr>
       <w:r>
         <w:rPr>
@@ -5812,9 +5790,6 @@
         <w:pStyle w:val="a1"/>
         <w:spacing w:line="360" w:lineRule="auto"/>
         <w:ind w:firstLineChars="0" w:firstLine="420"/>
-        <w:rPr>
-          <w:rFonts w:hint="eastAsia"/>
-        </w:rPr>
       </w:pPr>
       <w:r>
         <w:rPr>
@@ -5897,9 +5872,6 @@
         <w:pStyle w:val="a1"/>
         <w:spacing w:line="360" w:lineRule="auto"/>
         <w:ind w:firstLineChars="0" w:firstLine="420"/>
-        <w:rPr>
-          <w:rFonts w:hint="eastAsia"/>
-        </w:rPr>
       </w:pPr>
       <w:r>
         <w:rPr>
@@ -5995,9 +5967,6 @@
         <w:pStyle w:val="a1"/>
         <w:spacing w:line="360" w:lineRule="auto"/>
         <w:ind w:firstLineChars="0" w:firstLine="420"/>
-        <w:rPr>
-          <w:rFonts w:hint="eastAsia"/>
-        </w:rPr>
       </w:pPr>
       <w:r>
         <w:rPr>
@@ -6124,9 +6093,6 @@
         <w:pStyle w:val="a1"/>
         <w:spacing w:line="360" w:lineRule="auto"/>
         <w:ind w:firstLineChars="0" w:firstLine="420"/>
-        <w:rPr>
-          <w:rFonts w:hint="eastAsia"/>
-        </w:rPr>
       </w:pPr>
       <w:r>
         <w:rPr>
@@ -6517,9 +6483,6 @@
             <w:pPr>
               <w:spacing w:before="240"/>
               <w:jc w:val="center"/>
-              <w:rPr>
-                <w:rFonts w:hint="eastAsia"/>
-              </w:rPr>
             </w:pPr>
             <m:oMathPara>
               <m:oMath>
@@ -7389,7 +7352,6 @@
         <w:spacing w:line="360" w:lineRule="auto"/>
         <w:ind w:firstLineChars="0" w:firstLine="420"/>
         <w:rPr>
-          <w:rFonts w:hint="eastAsia"/>
           <w:b/>
         </w:rPr>
       </w:pPr>
@@ -7413,9 +7375,6 @@
         <w:pStyle w:val="a1"/>
         <w:spacing w:line="360" w:lineRule="auto"/>
         <w:ind w:firstLineChars="0" w:firstLine="420"/>
-        <w:rPr>
-          <w:rFonts w:hint="eastAsia"/>
-        </w:rPr>
       </w:pPr>
       <w:r>
         <w:rPr>
@@ -7981,9 +7940,6 @@
         <w:pStyle w:val="a1"/>
         <w:spacing w:line="360" w:lineRule="auto"/>
         <w:ind w:firstLine="480"/>
-        <w:rPr>
-          <w:rFonts w:hint="eastAsia"/>
-        </w:rPr>
       </w:pPr>
       <w:r>
         <w:rPr>
@@ -8867,9 +8823,6 @@
               <w:spacing w:line="360" w:lineRule="auto"/>
               <w:ind w:firstLineChars="0" w:firstLine="0"/>
               <w:jc w:val="center"/>
-              <w:rPr>
-                <w:rFonts w:hint="eastAsia"/>
-              </w:rPr>
             </w:pPr>
             <w:r>
               <w:rPr>
@@ -8890,9 +8843,6 @@
               <w:spacing w:line="360" w:lineRule="auto"/>
               <w:ind w:firstLineChars="0" w:firstLine="0"/>
               <w:cnfStyle w:val="000000000000" w:firstRow="0" w:lastRow="0" w:firstColumn="0" w:lastColumn="0" w:oddVBand="0" w:evenVBand="0" w:oddHBand="0" w:evenHBand="0" w:firstRowFirstColumn="0" w:firstRowLastColumn="0" w:lastRowFirstColumn="0" w:lastRowLastColumn="0"/>
-              <w:rPr>
-                <w:rFonts w:hint="eastAsia"/>
-              </w:rPr>
             </w:pPr>
             <w:r>
               <w:rPr>
@@ -8916,9 +8866,6 @@
               <w:spacing w:line="360" w:lineRule="auto"/>
               <w:ind w:firstLineChars="0" w:firstLine="0"/>
               <w:jc w:val="center"/>
-              <w:rPr>
-                <w:rFonts w:hint="eastAsia"/>
-              </w:rPr>
             </w:pPr>
             <w:r>
               <w:rPr>
@@ -8939,9 +8886,6 @@
               <w:spacing w:line="360" w:lineRule="auto"/>
               <w:ind w:firstLineChars="0" w:firstLine="0"/>
               <w:cnfStyle w:val="000000000000" w:firstRow="0" w:lastRow="0" w:firstColumn="0" w:lastColumn="0" w:oddVBand="0" w:evenVBand="0" w:oddHBand="0" w:evenHBand="0" w:firstRowFirstColumn="0" w:firstRowLastColumn="0" w:lastRowFirstColumn="0" w:lastRowLastColumn="0"/>
-              <w:rPr>
-                <w:rFonts w:hint="eastAsia"/>
-              </w:rPr>
             </w:pPr>
             <w:r>
               <w:rPr>
@@ -8973,9 +8917,6 @@
               <w:spacing w:line="360" w:lineRule="auto"/>
               <w:ind w:firstLineChars="0" w:firstLine="0"/>
               <w:jc w:val="center"/>
-              <w:rPr>
-                <w:rFonts w:hint="eastAsia"/>
-              </w:rPr>
             </w:pPr>
             <w:r>
               <w:rPr>
@@ -8996,9 +8937,6 @@
               <w:spacing w:line="360" w:lineRule="auto"/>
               <w:ind w:firstLineChars="0" w:firstLine="0"/>
               <w:cnfStyle w:val="000000000000" w:firstRow="0" w:lastRow="0" w:firstColumn="0" w:lastColumn="0" w:oddVBand="0" w:evenVBand="0" w:oddHBand="0" w:evenHBand="0" w:firstRowFirstColumn="0" w:firstRowLastColumn="0" w:lastRowFirstColumn="0" w:lastRowLastColumn="0"/>
-              <w:rPr>
-                <w:rFonts w:hint="eastAsia"/>
-              </w:rPr>
             </w:pPr>
             <w:r>
               <w:rPr>
@@ -9030,9 +8968,6 @@
               <w:spacing w:line="360" w:lineRule="auto"/>
               <w:ind w:firstLineChars="0" w:firstLine="0"/>
               <w:jc w:val="center"/>
-              <w:rPr>
-                <w:rFonts w:hint="eastAsia"/>
-              </w:rPr>
             </w:pPr>
             <w:r>
               <w:rPr>
@@ -9053,9 +8988,6 @@
               <w:spacing w:line="360" w:lineRule="auto"/>
               <w:ind w:firstLineChars="0" w:firstLine="0"/>
               <w:cnfStyle w:val="000000000000" w:firstRow="0" w:lastRow="0" w:firstColumn="0" w:lastColumn="0" w:oddVBand="0" w:evenVBand="0" w:oddHBand="0" w:evenHBand="0" w:firstRowFirstColumn="0" w:firstRowLastColumn="0" w:lastRowFirstColumn="0" w:lastRowLastColumn="0"/>
-              <w:rPr>
-                <w:rFonts w:hint="eastAsia"/>
-              </w:rPr>
             </w:pPr>
             <w:r>
               <w:rPr>
@@ -9079,9 +9011,6 @@
               <w:spacing w:line="360" w:lineRule="auto"/>
               <w:ind w:firstLineChars="0" w:firstLine="0"/>
               <w:jc w:val="center"/>
-              <w:rPr>
-                <w:rFonts w:hint="eastAsia"/>
-              </w:rPr>
             </w:pPr>
             <w:r>
               <w:rPr>
@@ -9102,9 +9031,6 @@
               <w:spacing w:line="360" w:lineRule="auto"/>
               <w:ind w:firstLineChars="0" w:firstLine="0"/>
               <w:cnfStyle w:val="000000000000" w:firstRow="0" w:lastRow="0" w:firstColumn="0" w:lastColumn="0" w:oddVBand="0" w:evenVBand="0" w:oddHBand="0" w:evenHBand="0" w:firstRowFirstColumn="0" w:firstRowLastColumn="0" w:lastRowFirstColumn="0" w:lastRowLastColumn="0"/>
-              <w:rPr>
-                <w:rFonts w:hint="eastAsia"/>
-              </w:rPr>
             </w:pPr>
             <w:r>
               <w:rPr>
@@ -9128,9 +9054,6 @@
               <w:spacing w:line="360" w:lineRule="auto"/>
               <w:ind w:firstLineChars="0" w:firstLine="0"/>
               <w:jc w:val="center"/>
-              <w:rPr>
-                <w:rFonts w:hint="eastAsia"/>
-              </w:rPr>
             </w:pPr>
             <w:r>
               <w:rPr>
@@ -9151,9 +9074,6 @@
               <w:spacing w:line="360" w:lineRule="auto"/>
               <w:ind w:firstLineChars="0" w:firstLine="0"/>
               <w:cnfStyle w:val="000000000000" w:firstRow="0" w:lastRow="0" w:firstColumn="0" w:lastColumn="0" w:oddVBand="0" w:evenVBand="0" w:oddHBand="0" w:evenHBand="0" w:firstRowFirstColumn="0" w:firstRowLastColumn="0" w:lastRowFirstColumn="0" w:lastRowLastColumn="0"/>
-              <w:rPr>
-                <w:rFonts w:hint="eastAsia"/>
-              </w:rPr>
             </w:pPr>
             <w:proofErr w:type="gramStart"/>
             <w:r>
@@ -9346,7 +9266,6 @@
         <w:spacing w:line="360" w:lineRule="auto"/>
         <w:ind w:firstLine="482"/>
         <w:rPr>
-          <w:rFonts w:hint="eastAsia"/>
           <w:b/>
         </w:rPr>
       </w:pPr>
@@ -9370,9 +9289,6 @@
         <w:pStyle w:val="a1"/>
         <w:spacing w:line="360" w:lineRule="auto"/>
         <w:ind w:firstLine="480"/>
-        <w:rPr>
-          <w:rFonts w:hint="eastAsia"/>
-        </w:rPr>
       </w:pPr>
       <w:r>
         <w:rPr>
@@ -9567,9 +9483,6 @@
         <w:pStyle w:val="a1"/>
         <w:spacing w:line="360" w:lineRule="auto"/>
         <w:ind w:firstLine="480"/>
-        <w:rPr>
-          <w:rFonts w:hint="eastAsia"/>
-        </w:rPr>
       </w:pPr>
       <w:r>
         <w:rPr>
@@ -9922,13 +9835,13 @@
                   <w:rPr>
                     <w:rFonts w:ascii="Cambria Math" w:hAnsi="Cambria Math" w:hint="eastAsia"/>
                   </w:rPr>
-                  <m:t>CI</m:t>
+                  <m:t>C</m:t>
                 </m:r>
                 <m:r>
                   <w:rPr>
                     <w:rFonts w:ascii="Cambria Math" w:hAnsi="Cambria Math" w:hint="eastAsia"/>
                   </w:rPr>
-                  <m:t>=</m:t>
+                  <m:t>I=</m:t>
                 </m:r>
                 <m:f>
                   <m:fPr>
@@ -10108,9 +10021,6 @@
         <w:pStyle w:val="a1"/>
         <w:spacing w:line="360" w:lineRule="auto"/>
         <w:ind w:firstLine="480"/>
-        <w:rPr>
-          <w:rFonts w:hint="eastAsia"/>
-        </w:rPr>
       </w:pPr>
       <w:r>
         <w:fldChar w:fldCharType="begin"/>
@@ -10382,13 +10292,7 @@
         <w:rPr>
           <w:rFonts w:hint="eastAsia"/>
         </w:rPr>
-        <w:t xml:space="preserve"> </w:t>
-      </w:r>
-      <w:r>
-        <w:rPr>
-          <w:rFonts w:hint="eastAsia"/>
-        </w:rPr>
-        <w:t>RI</w:t>
+        <w:t xml:space="preserve"> RI</w:t>
       </w:r>
       <w:r>
         <w:rPr>
@@ -10874,9 +10778,6 @@
         <w:pStyle w:val="a1"/>
         <w:spacing w:line="360" w:lineRule="auto"/>
         <w:ind w:firstLine="480"/>
-        <w:rPr>
-          <w:rFonts w:hint="eastAsia"/>
-        </w:rPr>
       </w:pPr>
       <w:r>
         <w:rPr>
@@ -10923,7 +10824,6 @@
         <w:spacing w:line="360" w:lineRule="auto"/>
         <w:ind w:firstLine="482"/>
         <w:rPr>
-          <w:rFonts w:hint="eastAsia"/>
           <w:b/>
         </w:rPr>
       </w:pPr>
@@ -10947,9 +10847,6 @@
         <w:pStyle w:val="a1"/>
         <w:spacing w:line="360" w:lineRule="auto"/>
         <w:ind w:firstLine="480"/>
-        <w:rPr>
-          <w:rFonts w:hint="eastAsia"/>
-        </w:rPr>
       </w:pPr>
       <w:r>
         <w:rPr>
@@ -10983,9 +10880,6 @@
         <w:pStyle w:val="a1"/>
         <w:spacing w:line="360" w:lineRule="auto"/>
         <w:ind w:firstLine="480"/>
-        <w:rPr>
-          <w:rFonts w:hint="eastAsia"/>
-        </w:rPr>
       </w:pPr>
       <w:r>
         <w:rPr>
@@ -11643,13 +11537,7 @@
               <w:rPr>
                 <w:rFonts w:ascii="Cambria Math" w:hAnsi="Cambria Math"/>
               </w:rPr>
-              <m:t>i</m:t>
-            </m:r>
-            <m:r>
-              <w:rPr>
-                <w:rFonts w:ascii="Cambria Math" w:hAnsi="Cambria Math"/>
-              </w:rPr>
-              <m:t>j</m:t>
+              <m:t>ij</m:t>
             </m:r>
           </m:sub>
         </m:sSub>
@@ -11981,9 +11869,6 @@
             <w:pPr>
               <w:spacing w:before="240"/>
               <w:jc w:val="center"/>
-              <w:rPr>
-                <w:rFonts w:hint="eastAsia"/>
-              </w:rPr>
             </w:pPr>
             <m:oMathPara>
               <m:oMathParaPr>
@@ -12218,9 +12103,6 @@
         <w:pStyle w:val="a1"/>
         <w:spacing w:line="360" w:lineRule="auto"/>
         <w:ind w:firstLineChars="0" w:firstLine="0"/>
-        <w:rPr>
-          <w:rFonts w:hint="eastAsia"/>
-        </w:rPr>
       </w:pPr>
       <w:r>
         <w:rPr>
@@ -12426,7 +12308,6 @@
               <w:spacing w:before="240"/>
               <w:jc w:val="center"/>
               <w:rPr>
-                <w:rFonts w:hint="eastAsia"/>
                 <w:i/>
               </w:rPr>
             </w:pPr>
@@ -12712,9 +12593,6 @@
         <w:pStyle w:val="a1"/>
         <w:spacing w:line="360" w:lineRule="auto"/>
         <w:ind w:firstLineChars="0" w:firstLine="0"/>
-        <w:rPr>
-          <w:rFonts w:hint="eastAsia"/>
-        </w:rPr>
       </w:pPr>
       <w:r>
         <w:rPr>
@@ -12778,7 +12656,7 @@
         <w:pStyle w:val="3"/>
         <w:spacing w:before="240" w:after="120"/>
         <w:rPr>
-          <w:rFonts w:ascii="宋体" w:eastAsia="宋体" w:hAnsi="宋体" w:hint="eastAsia"/>
+          <w:rFonts w:ascii="宋体" w:eastAsia="宋体" w:hAnsi="宋体"/>
         </w:rPr>
       </w:pPr>
       <w:r>
@@ -12794,76 +12672,14 @@
         <w:spacing w:before="240" w:after="120" w:line="360" w:lineRule="auto"/>
         <w:ind w:left="862" w:hanging="862"/>
         <w:rPr>
+          <w:rFonts w:ascii="宋体" w:eastAsia="宋体" w:hAnsi="宋体"/>
+        </w:rPr>
+      </w:pPr>
+      <w:r>
+        <w:rPr>
           <w:rFonts w:ascii="宋体" w:eastAsia="宋体" w:hAnsi="宋体" w:hint="eastAsia"/>
         </w:rPr>
-      </w:pPr>
-      <w:r>
-        <w:rPr>
-          <w:rFonts w:ascii="宋体" w:eastAsia="宋体" w:hAnsi="宋体" w:hint="eastAsia"/>
-        </w:rPr>
         <w:t>确定指标</w:t>
-      </w:r>
-    </w:p>
-    <w:p>
-      <w:pPr>
-        <w:pStyle w:val="a1"/>
-        <w:spacing w:line="360" w:lineRule="auto"/>
-        <w:ind w:firstLine="480"/>
-        <w:rPr>
-          <w:rFonts w:hint="eastAsia"/>
-        </w:rPr>
-      </w:pPr>
-      <w:r>
-        <w:rPr>
-          <w:rFonts w:hint="eastAsia"/>
-        </w:rPr>
-        <w:t>上文已详细讨论了影响视力残疾人进行路径选择时的</w:t>
-      </w:r>
-      <w:r>
-        <w:rPr>
-          <w:rFonts w:hint="eastAsia"/>
-        </w:rPr>
-        <w:t>6</w:t>
-      </w:r>
-      <w:r>
-        <w:rPr>
-          <w:rFonts w:hint="eastAsia"/>
-        </w:rPr>
-        <w:t>个影响因素。在实际情况中，</w:t>
-      </w:r>
-      <w:r>
-        <w:rPr>
-          <w:rFonts w:hint="eastAsia"/>
-        </w:rPr>
-        <w:t>路径导航系统的用户通常会要求系统根据设置的起点和终点的位置，综合考虑距离、时间、费用等因素给出一条最优路径。因此，本文针对视力残疾人的特殊需求，综合考虑距离、时间、出行无障碍性等因素，</w:t>
-      </w:r>
-      <w:proofErr w:type="gramStart"/>
-      <w:r>
-        <w:rPr>
-          <w:rFonts w:hint="eastAsia"/>
-        </w:rPr>
-        <w:t>即将这</w:t>
-      </w:r>
-      <w:proofErr w:type="gramEnd"/>
-      <w:r>
-        <w:rPr>
-          <w:rFonts w:hint="eastAsia"/>
-        </w:rPr>
-        <w:t>三者定为一级指标，把</w:t>
-      </w:r>
-      <w:proofErr w:type="gramStart"/>
-      <w:r>
-        <w:rPr>
-          <w:rFonts w:hint="eastAsia"/>
-        </w:rPr>
-        <w:t>路径权</w:t>
-      </w:r>
-      <w:proofErr w:type="gramEnd"/>
-      <w:r>
-        <w:rPr>
-          <w:rFonts w:hint="eastAsia"/>
-        </w:rPr>
-        <w:t>值的六个主要影响因素（链接沿墙距离、链接自由距离、链接中的直角弯数、链接中的非直角弯数、链接中的楼梯数、链接中的电梯数）定为二级指标。</w:t>
       </w:r>
     </w:p>
     <w:p>
@@ -12876,7 +12692,95 @@
         <w:rPr>
           <w:rFonts w:hint="eastAsia"/>
         </w:rPr>
-        <w:t>路径权值</w:t>
+        <w:t>上文已详细讨论了影响视力残疾人进行路径选择时的</w:t>
+      </w:r>
+      <w:r>
+        <w:rPr>
+          <w:rFonts w:hint="eastAsia"/>
+        </w:rPr>
+        <w:t>6</w:t>
+      </w:r>
+      <w:r>
+        <w:rPr>
+          <w:rFonts w:hint="eastAsia"/>
+        </w:rPr>
+        <w:t>个影响因素。在实际情况中，</w:t>
+      </w:r>
+      <w:r>
+        <w:rPr>
+          <w:rFonts w:hint="eastAsia"/>
+        </w:rPr>
+        <w:t>路径导航系统的用户通常会要求系统根据设置的起点和终点的位置，综合考虑距离、时间、费用等因素给出一条最优路径。因</w:t>
+      </w:r>
+      <w:r>
+        <w:rPr>
+          <w:rFonts w:hint="eastAsia"/>
+        </w:rPr>
+        <w:t>此，本文针对视力残疾人的特殊需求，综合考虑距离、时间、出行</w:t>
+      </w:r>
+      <w:r>
+        <w:rPr>
+          <w:rFonts w:hint="eastAsia"/>
+        </w:rPr>
+        <w:t>不方便</w:t>
+      </w:r>
+      <w:r>
+        <w:rPr>
+          <w:rFonts w:hint="eastAsia"/>
+        </w:rPr>
+        <w:t>性等因素，</w:t>
+      </w:r>
+      <w:proofErr w:type="gramStart"/>
+      <w:r>
+        <w:rPr>
+          <w:rFonts w:hint="eastAsia"/>
+        </w:rPr>
+        <w:t>即将这</w:t>
+      </w:r>
+      <w:proofErr w:type="gramEnd"/>
+      <w:r>
+        <w:rPr>
+          <w:rFonts w:hint="eastAsia"/>
+        </w:rPr>
+        <w:t>三者定为一级指标，把</w:t>
+      </w:r>
+      <w:proofErr w:type="gramStart"/>
+      <w:r>
+        <w:rPr>
+          <w:rFonts w:hint="eastAsia"/>
+        </w:rPr>
+        <w:t>路径权</w:t>
+      </w:r>
+      <w:proofErr w:type="gramEnd"/>
+      <w:r>
+        <w:rPr>
+          <w:rFonts w:hint="eastAsia"/>
+        </w:rPr>
+        <w:t>值的六个主要影响因素（链接沿墙距离、链接自由距离、链接中的直角弯数、链接中的非直角弯数、链接中的楼梯数、链接中的电梯数）定为二级指标。</w:t>
+      </w:r>
+    </w:p>
+    <w:p>
+      <w:pPr>
+        <w:pStyle w:val="a1"/>
+        <w:spacing w:line="360" w:lineRule="auto"/>
+        <w:ind w:firstLine="480"/>
+        <w:rPr>
+          <w:rFonts w:hint="eastAsia"/>
+        </w:rPr>
+      </w:pPr>
+      <w:proofErr w:type="gramStart"/>
+      <w:r>
+        <w:rPr>
+          <w:rFonts w:hint="eastAsia"/>
+        </w:rPr>
+        <w:t>路径权</w:t>
+      </w:r>
+      <w:proofErr w:type="gramEnd"/>
+      <w:r>
+        <w:rPr>
+          <w:rFonts w:hint="eastAsia"/>
+        </w:rPr>
+        <w:t>值</w:t>
       </w:r>
       <w:r>
         <w:rPr>
@@ -12888,7 +12792,21 @@
         <w:rPr>
           <w:rFonts w:hint="eastAsia"/>
         </w:rPr>
-        <w:t>为最高层，即目标层，中间层</w:t>
+        <w:t>为</w:t>
+      </w:r>
+      <w:proofErr w:type="gramStart"/>
+      <w:r>
+        <w:rPr>
+          <w:rFonts w:hint="eastAsia"/>
+        </w:rPr>
+        <w:t>最</w:t>
+      </w:r>
+      <w:proofErr w:type="gramEnd"/>
+      <w:r>
+        <w:rPr>
+          <w:rFonts w:hint="eastAsia"/>
+        </w:rPr>
+        <w:t>高层，即目标层，中间层</w:t>
       </w:r>
       <w:r>
         <w:rPr>
@@ -12912,7 +12830,21 @@
         <w:rPr>
           <w:rFonts w:hint="eastAsia"/>
         </w:rPr>
-        <w:t>），最底层</w:t>
+        <w:t>），</w:t>
+      </w:r>
+      <w:proofErr w:type="gramStart"/>
+      <w:r>
+        <w:rPr>
+          <w:rFonts w:hint="eastAsia"/>
+        </w:rPr>
+        <w:t>最</w:t>
+      </w:r>
+      <w:proofErr w:type="gramEnd"/>
+      <w:r>
+        <w:rPr>
+          <w:rFonts w:hint="eastAsia"/>
+        </w:rPr>
+        <w:t>底层</w:t>
       </w:r>
       <w:r>
         <w:rPr>
@@ -12944,8 +12876,7669 @@
         </w:rPr>
         <w:t>。</w:t>
       </w:r>
-      <w:bookmarkStart w:id="22" w:name="_GoBack"/>
+    </w:p>
+    <w:p>
+      <w:pPr>
+        <w:pStyle w:val="4"/>
+        <w:spacing w:before="240" w:after="120" w:line="360" w:lineRule="auto"/>
+        <w:ind w:left="862" w:hanging="862"/>
+        <w:rPr>
+          <w:rFonts w:ascii="宋体" w:eastAsia="宋体" w:hAnsi="宋体" w:hint="eastAsia"/>
+        </w:rPr>
+      </w:pPr>
+      <w:r>
+        <w:rPr>
+          <w:rFonts w:ascii="宋体" w:eastAsia="宋体" w:hAnsi="宋体" w:hint="eastAsia"/>
+        </w:rPr>
+        <w:t>建立加权层次结构模型</w:t>
+      </w:r>
+    </w:p>
+    <w:p>
+      <w:pPr>
+        <w:pStyle w:val="a1"/>
+        <w:spacing w:line="360" w:lineRule="auto"/>
+        <w:ind w:firstLine="480"/>
+        <w:rPr>
+          <w:rFonts w:hint="eastAsia"/>
+        </w:rPr>
+      </w:pPr>
+      <w:r>
+        <w:rPr>
+          <w:rFonts w:hint="eastAsia"/>
+        </w:rPr>
+        <w:t>根据上文对各种影响</w:t>
+      </w:r>
+      <w:proofErr w:type="gramStart"/>
+      <w:r>
+        <w:rPr>
+          <w:rFonts w:hint="eastAsia"/>
+        </w:rPr>
+        <w:t>路径权</w:t>
+      </w:r>
+      <w:proofErr w:type="gramEnd"/>
+      <w:r>
+        <w:rPr>
+          <w:rFonts w:hint="eastAsia"/>
+        </w:rPr>
+        <w:t>值的因素的讨论，构建如</w:t>
+      </w:r>
+      <w:r>
+        <w:fldChar w:fldCharType="begin"/>
+      </w:r>
+      <w:r>
+        <w:instrText xml:space="preserve"> </w:instrText>
+      </w:r>
+      <w:r>
+        <w:rPr>
+          <w:rFonts w:hint="eastAsia"/>
+        </w:rPr>
+        <w:instrText>REF _Ref375654112 \h</w:instrText>
+      </w:r>
+      <w:r>
+        <w:instrText xml:space="preserve"> </w:instrText>
+      </w:r>
+      <w:r>
+        <w:fldChar w:fldCharType="separate"/>
+      </w:r>
+      <w:r>
+        <w:rPr>
+          <w:rFonts w:hint="eastAsia"/>
+        </w:rPr>
+        <w:t>图</w:t>
+      </w:r>
+      <w:r>
+        <w:rPr>
+          <w:rFonts w:hint="eastAsia"/>
+        </w:rPr>
+        <w:t xml:space="preserve"> </w:t>
+      </w:r>
+      <w:r>
+        <w:rPr>
+          <w:noProof/>
+        </w:rPr>
+        <w:t>1</w:t>
+      </w:r>
+      <w:r>
+        <w:t>.</w:t>
+      </w:r>
+      <w:r>
+        <w:rPr>
+          <w:noProof/>
+        </w:rPr>
+        <w:t>1</w:t>
+      </w:r>
+      <w:r>
+        <w:fldChar w:fldCharType="end"/>
+      </w:r>
+      <w:r>
+        <w:rPr>
+          <w:rFonts w:hint="eastAsia"/>
+        </w:rPr>
+        <w:t>所示的加权层次结构体系图。</w:t>
+      </w:r>
+    </w:p>
+    <w:p>
+      <w:pPr>
+        <w:pStyle w:val="a1"/>
+        <w:keepNext/>
+        <w:spacing w:line="360" w:lineRule="auto"/>
+        <w:ind w:firstLineChars="0" w:firstLine="0"/>
+        <w:jc w:val="center"/>
+      </w:pPr>
+      <w:r>
+        <w:object w:dxaOrig="6547" w:dyaOrig="6735">
+          <v:shapetype id="_x0000_t75" coordsize="21600,21600" o:spt="75" o:preferrelative="t" path="m@4@5l@4@11@9@11@9@5xe" filled="f" stroked="f">
+            <v:stroke joinstyle="miter"/>
+            <v:formulas>
+              <v:f eqn="if lineDrawn pixelLineWidth 0"/>
+              <v:f eqn="sum @0 1 0"/>
+              <v:f eqn="sum 0 0 @1"/>
+              <v:f eqn="prod @2 1 2"/>
+              <v:f eqn="prod @3 21600 pixelWidth"/>
+              <v:f eqn="prod @3 21600 pixelHeight"/>
+              <v:f eqn="sum @0 0 1"/>
+              <v:f eqn="prod @6 1 2"/>
+              <v:f eqn="prod @7 21600 pixelWidth"/>
+              <v:f eqn="sum @8 21600 0"/>
+              <v:f eqn="prod @7 21600 pixelHeight"/>
+              <v:f eqn="sum @10 21600 0"/>
+            </v:formulas>
+            <v:path o:extrusionok="f" gradientshapeok="t" o:connecttype="rect"/>
+            <o:lock v:ext="edit" aspectratio="t"/>
+          </v:shapetype>
+          <v:shape id="_x0000_i1025" type="#_x0000_t75" style="width:327pt;height:336.75pt" o:ole="">
+            <v:imagedata r:id="rId9" o:title=""/>
+          </v:shape>
+          <o:OLEObject Type="Embed" ProgID="Visio.Drawing.11" ShapeID="_x0000_i1025" DrawAspect="Content" ObjectID="_1449407978" r:id="rId10"/>
+        </w:object>
+      </w:r>
+    </w:p>
+    <w:p>
+      <w:pPr>
+        <w:pStyle w:val="af0"/>
+        <w:rPr>
+          <w:rFonts w:hint="eastAsia"/>
+        </w:rPr>
+      </w:pPr>
+      <w:bookmarkStart w:id="22" w:name="_Ref375654112"/>
+      <w:r>
+        <w:rPr>
+          <w:rFonts w:hint="eastAsia"/>
+        </w:rPr>
+        <w:t>图</w:t>
+      </w:r>
+      <w:r>
+        <w:rPr>
+          <w:rFonts w:hint="eastAsia"/>
+        </w:rPr>
+        <w:t xml:space="preserve"> </w:t>
+      </w:r>
+      <w:r>
+        <w:fldChar w:fldCharType="begin"/>
+      </w:r>
+      <w:r>
+        <w:instrText xml:space="preserve"> </w:instrText>
+      </w:r>
+      <w:r>
+        <w:rPr>
+          <w:rFonts w:hint="eastAsia"/>
+        </w:rPr>
+        <w:instrText>STYLEREF 1 \s</w:instrText>
+      </w:r>
+      <w:r>
+        <w:instrText xml:space="preserve"> </w:instrText>
+      </w:r>
+      <w:r>
+        <w:fldChar w:fldCharType="separate"/>
+      </w:r>
+      <w:r>
+        <w:rPr>
+          <w:noProof/>
+        </w:rPr>
+        <w:t>1</w:t>
+      </w:r>
+      <w:r>
+        <w:fldChar w:fldCharType="end"/>
+      </w:r>
+      <w:r>
+        <w:t>.</w:t>
+      </w:r>
+      <w:r>
+        <w:fldChar w:fldCharType="begin"/>
+      </w:r>
+      <w:r>
+        <w:instrText xml:space="preserve"> </w:instrText>
+      </w:r>
+      <w:r>
+        <w:rPr>
+          <w:rFonts w:hint="eastAsia"/>
+        </w:rPr>
+        <w:instrText xml:space="preserve">SEQ </w:instrText>
+      </w:r>
+      <w:r>
+        <w:rPr>
+          <w:rFonts w:hint="eastAsia"/>
+        </w:rPr>
+        <w:instrText>图</w:instrText>
+      </w:r>
+      <w:r>
+        <w:rPr>
+          <w:rFonts w:hint="eastAsia"/>
+        </w:rPr>
+        <w:instrText xml:space="preserve"> \* ARABIC \s 1</w:instrText>
+      </w:r>
+      <w:r>
+        <w:instrText xml:space="preserve"> </w:instrText>
+      </w:r>
+      <w:r>
+        <w:fldChar w:fldCharType="separate"/>
+      </w:r>
+      <w:r>
+        <w:rPr>
+          <w:noProof/>
+        </w:rPr>
+        <w:t>1</w:t>
+      </w:r>
+      <w:r>
+        <w:fldChar w:fldCharType="end"/>
+      </w:r>
       <w:bookmarkEnd w:id="22"/>
+      <w:r>
+        <w:rPr>
+          <w:rFonts w:hint="eastAsia"/>
+        </w:rPr>
+        <w:t xml:space="preserve"> </w:t>
+      </w:r>
+      <w:proofErr w:type="gramStart"/>
+      <w:r>
+        <w:rPr>
+          <w:rFonts w:hint="eastAsia"/>
+        </w:rPr>
+        <w:t>路径权</w:t>
+      </w:r>
+      <w:proofErr w:type="gramEnd"/>
+      <w:r>
+        <w:rPr>
+          <w:rFonts w:hint="eastAsia"/>
+        </w:rPr>
+        <w:t>值指标体系图</w:t>
+      </w:r>
+    </w:p>
+    <w:p>
+      <w:pPr>
+        <w:pStyle w:val="4"/>
+        <w:spacing w:before="240" w:after="120" w:line="360" w:lineRule="auto"/>
+        <w:ind w:left="862" w:hanging="862"/>
+        <w:rPr>
+          <w:rFonts w:ascii="宋体" w:eastAsia="宋体" w:hAnsi="宋体" w:hint="eastAsia"/>
+        </w:rPr>
+      </w:pPr>
+      <w:r>
+        <w:rPr>
+          <w:rFonts w:ascii="宋体" w:eastAsia="宋体" w:hAnsi="宋体" w:hint="eastAsia"/>
+        </w:rPr>
+        <w:t>构建判断矩阵</w:t>
+      </w:r>
+    </w:p>
+    <w:p>
+      <w:pPr>
+        <w:pStyle w:val="a1"/>
+        <w:spacing w:line="360" w:lineRule="auto"/>
+        <w:ind w:firstLine="480"/>
+        <w:rPr>
+          <w:rFonts w:hint="eastAsia"/>
+        </w:rPr>
+      </w:pPr>
+      <w:r>
+        <w:rPr>
+          <w:rFonts w:hint="eastAsia"/>
+        </w:rPr>
+        <w:t>依据如</w:t>
+      </w:r>
+      <w:r>
+        <w:fldChar w:fldCharType="begin"/>
+      </w:r>
+      <w:r>
+        <w:instrText xml:space="preserve"> </w:instrText>
+      </w:r>
+      <w:r>
+        <w:rPr>
+          <w:rFonts w:hint="eastAsia"/>
+        </w:rPr>
+        <w:instrText>REF _Ref375654112 \h</w:instrText>
+      </w:r>
+      <w:r>
+        <w:instrText xml:space="preserve"> </w:instrText>
+      </w:r>
+      <w:r>
+        <w:fldChar w:fldCharType="separate"/>
+      </w:r>
+      <w:r>
+        <w:rPr>
+          <w:rFonts w:hint="eastAsia"/>
+        </w:rPr>
+        <w:t>图</w:t>
+      </w:r>
+      <w:r>
+        <w:rPr>
+          <w:rFonts w:hint="eastAsia"/>
+        </w:rPr>
+        <w:t xml:space="preserve"> </w:t>
+      </w:r>
+      <w:r>
+        <w:rPr>
+          <w:noProof/>
+        </w:rPr>
+        <w:t>1</w:t>
+      </w:r>
+      <w:r>
+        <w:t>.</w:t>
+      </w:r>
+      <w:r>
+        <w:rPr>
+          <w:noProof/>
+        </w:rPr>
+        <w:t>1</w:t>
+      </w:r>
+      <w:r>
+        <w:fldChar w:fldCharType="end"/>
+      </w:r>
+      <w:r>
+        <w:rPr>
+          <w:rFonts w:hint="eastAsia"/>
+        </w:rPr>
+        <w:t>所示的</w:t>
+      </w:r>
+      <w:proofErr w:type="gramStart"/>
+      <w:r>
+        <w:rPr>
+          <w:rFonts w:hint="eastAsia"/>
+        </w:rPr>
+        <w:t>路径权</w:t>
+      </w:r>
+      <w:proofErr w:type="gramEnd"/>
+      <w:r>
+        <w:rPr>
+          <w:rFonts w:hint="eastAsia"/>
+        </w:rPr>
+        <w:t>值指标体系图，</w:t>
+      </w:r>
+      <w:r>
+        <w:rPr>
+          <w:rFonts w:hint="eastAsia"/>
+        </w:rPr>
+        <w:t>构建</w:t>
+      </w:r>
+      <w:r>
+        <w:rPr>
+          <w:rFonts w:hint="eastAsia"/>
+        </w:rPr>
+        <w:t>A</w:t>
+      </w:r>
+      <w:r>
+        <w:rPr>
+          <w:rFonts w:hint="eastAsia"/>
+        </w:rPr>
+        <w:t>、</w:t>
+      </w:r>
+      <w:r>
+        <w:rPr>
+          <w:rFonts w:hint="eastAsia"/>
+        </w:rPr>
+        <w:t>B</w:t>
+      </w:r>
+      <w:r>
+        <w:rPr>
+          <w:rFonts w:hint="eastAsia"/>
+        </w:rPr>
+        <w:t>两个层次的判断矩阵。</w:t>
+      </w:r>
+      <w:r>
+        <w:rPr>
+          <w:rFonts w:hint="eastAsia"/>
+        </w:rPr>
+        <w:t>判断矩阵的值是根据对视力残疾人用户的调查结果，通过采用上文提出的两两比较并结合</w:t>
+      </w:r>
+      <w:r>
+        <w:rPr>
+          <w:rFonts w:hint="eastAsia"/>
+        </w:rPr>
+        <w:t>1~9</w:t>
+      </w:r>
+      <w:r>
+        <w:rPr>
+          <w:rFonts w:hint="eastAsia"/>
+        </w:rPr>
+        <w:t>标度的方法</w:t>
+      </w:r>
+      <w:r>
+        <w:rPr>
+          <w:rFonts w:hint="eastAsia"/>
+        </w:rPr>
+        <w:t>而设置</w:t>
+      </w:r>
+      <w:r>
+        <w:rPr>
+          <w:rFonts w:hint="eastAsia"/>
+        </w:rPr>
+        <w:t>的。</w:t>
+      </w:r>
+    </w:p>
+    <w:p>
+      <w:pPr>
+        <w:spacing w:before="240"/>
+        <w:jc w:val="center"/>
+        <w:rPr>
+          <w:rFonts w:hint="eastAsia"/>
+        </w:rPr>
+      </w:pPr>
+      <w:r>
+        <w:rPr>
+          <w:rFonts w:hint="eastAsia"/>
+        </w:rPr>
+        <w:t>首先对路径的总加权目标</w:t>
+      </w:r>
+      <w:r>
+        <w:rPr>
+          <w:rFonts w:hint="eastAsia"/>
+        </w:rPr>
+        <w:t>W</w:t>
+      </w:r>
+      <w:r>
+        <w:rPr>
+          <w:rFonts w:hint="eastAsia"/>
+        </w:rPr>
+        <w:t>构造判断矩阵并计算权重（如</w:t>
+      </w:r>
+      <w:r>
+        <w:fldChar w:fldCharType="begin"/>
+      </w:r>
+      <w:r>
+        <w:instrText xml:space="preserve"> </w:instrText>
+      </w:r>
+      <w:r>
+        <w:rPr>
+          <w:rFonts w:hint="eastAsia"/>
+        </w:rPr>
+        <w:instrText>REF _Ref375656298 \h</w:instrText>
+      </w:r>
+      <w:r>
+        <w:instrText xml:space="preserve"> </w:instrText>
+      </w:r>
+      <w:r>
+        <w:fldChar w:fldCharType="separate"/>
+      </w:r>
+      <w:r>
+        <w:rPr>
+          <w:rFonts w:hint="eastAsia"/>
+        </w:rPr>
+        <w:t>表</w:t>
+      </w:r>
+      <w:r>
+        <w:rPr>
+          <w:rFonts w:hint="eastAsia"/>
+        </w:rPr>
+        <w:t xml:space="preserve"> </w:t>
+      </w:r>
+      <w:r>
+        <w:rPr>
+          <w:noProof/>
+        </w:rPr>
+        <w:t>1</w:t>
+      </w:r>
+      <w:r>
+        <w:t>.</w:t>
+      </w:r>
+      <w:r>
+        <w:rPr>
+          <w:noProof/>
+        </w:rPr>
+        <w:t>7</w:t>
+      </w:r>
+      <w:r>
+        <w:fldChar w:fldCharType="end"/>
+      </w:r>
+      <w:r>
+        <w:rPr>
+          <w:rFonts w:hint="eastAsia"/>
+        </w:rPr>
+        <w:t>所示）。</w:t>
+      </w:r>
+    </w:p>
+    <w:tbl>
+      <w:tblPr>
+        <w:tblStyle w:val="a6"/>
+        <w:tblW w:w="0" w:type="auto"/>
+        <w:tblBorders>
+          <w:top w:val="none" w:sz="0" w:space="0" w:color="auto"/>
+          <w:left w:val="none" w:sz="0" w:space="0" w:color="auto"/>
+          <w:bottom w:val="none" w:sz="0" w:space="0" w:color="auto"/>
+          <w:right w:val="none" w:sz="0" w:space="0" w:color="auto"/>
+          <w:insideH w:val="none" w:sz="0" w:space="0" w:color="auto"/>
+          <w:insideV w:val="none" w:sz="0" w:space="0" w:color="auto"/>
+        </w:tblBorders>
+        <w:tblLook w:val="04A0" w:firstRow="1" w:lastRow="0" w:firstColumn="1" w:lastColumn="0" w:noHBand="0" w:noVBand="1"/>
+      </w:tblPr>
+      <w:tblGrid>
+        <w:gridCol w:w="8606"/>
+      </w:tblGrid>
+      <w:tr>
+        <w:trPr>
+          <w:cantSplit/>
+        </w:trPr>
+        <w:tc>
+          <w:tcPr>
+            <w:tcW w:w="8606" w:type="dxa"/>
+          </w:tcPr>
+          <w:p>
+            <w:pPr>
+              <w:pStyle w:val="af0"/>
+              <w:keepNext/>
+            </w:pPr>
+            <w:bookmarkStart w:id="23" w:name="_Ref375656298"/>
+            <w:r>
+              <w:rPr>
+                <w:rFonts w:hint="eastAsia"/>
+              </w:rPr>
+              <w:lastRenderedPageBreak/>
+              <w:t>表</w:t>
+            </w:r>
+            <w:r>
+              <w:rPr>
+                <w:rFonts w:hint="eastAsia"/>
+              </w:rPr>
+              <w:t xml:space="preserve"> </w:t>
+            </w:r>
+            <w:r>
+              <w:fldChar w:fldCharType="begin"/>
+            </w:r>
+            <w:r>
+              <w:instrText xml:space="preserve"> </w:instrText>
+            </w:r>
+            <w:r>
+              <w:rPr>
+                <w:rFonts w:hint="eastAsia"/>
+              </w:rPr>
+              <w:instrText>STYLEREF 1 \s</w:instrText>
+            </w:r>
+            <w:r>
+              <w:instrText xml:space="preserve"> </w:instrText>
+            </w:r>
+            <w:r>
+              <w:fldChar w:fldCharType="separate"/>
+            </w:r>
+            <w:r>
+              <w:rPr>
+                <w:noProof/>
+              </w:rPr>
+              <w:t>1</w:t>
+            </w:r>
+            <w:r>
+              <w:fldChar w:fldCharType="end"/>
+            </w:r>
+            <w:r>
+              <w:t>.</w:t>
+            </w:r>
+            <w:r>
+              <w:fldChar w:fldCharType="begin"/>
+            </w:r>
+            <w:r>
+              <w:instrText xml:space="preserve"> </w:instrText>
+            </w:r>
+            <w:r>
+              <w:rPr>
+                <w:rFonts w:hint="eastAsia"/>
+              </w:rPr>
+              <w:instrText xml:space="preserve">SEQ </w:instrText>
+            </w:r>
+            <w:r>
+              <w:rPr>
+                <w:rFonts w:hint="eastAsia"/>
+              </w:rPr>
+              <w:instrText>表</w:instrText>
+            </w:r>
+            <w:r>
+              <w:rPr>
+                <w:rFonts w:hint="eastAsia"/>
+              </w:rPr>
+              <w:instrText xml:space="preserve"> \* ARABIC \s 1</w:instrText>
+            </w:r>
+            <w:r>
+              <w:instrText xml:space="preserve"> </w:instrText>
+            </w:r>
+            <w:r>
+              <w:fldChar w:fldCharType="separate"/>
+            </w:r>
+            <w:r>
+              <w:rPr>
+                <w:noProof/>
+              </w:rPr>
+              <w:t>7</w:t>
+            </w:r>
+            <w:r>
+              <w:fldChar w:fldCharType="end"/>
+            </w:r>
+            <w:bookmarkEnd w:id="23"/>
+            <w:r>
+              <w:rPr>
+                <w:rFonts w:hint="eastAsia"/>
+              </w:rPr>
+              <w:t xml:space="preserve"> </w:t>
+            </w:r>
+            <w:r>
+              <w:rPr>
+                <w:rFonts w:hint="eastAsia"/>
+              </w:rPr>
+              <w:t>判断矩阵</w:t>
+            </w:r>
+            <w:r>
+              <w:rPr>
+                <w:rFonts w:hint="eastAsia"/>
+                <w:i/>
+              </w:rPr>
+              <w:t>W-A</w:t>
+            </w:r>
+            <w:r>
+              <w:rPr>
+                <w:rFonts w:hint="eastAsia"/>
+              </w:rPr>
+              <w:t>及相关权重</w:t>
+            </w:r>
+          </w:p>
+          <w:tbl>
+            <w:tblPr>
+              <w:tblStyle w:val="13"/>
+              <w:tblW w:w="8613" w:type="dxa"/>
+              <w:tblLook w:val="04A0" w:firstRow="1" w:lastRow="0" w:firstColumn="1" w:lastColumn="0" w:noHBand="0" w:noVBand="1"/>
+            </w:tblPr>
+            <w:tblGrid>
+              <w:gridCol w:w="1722"/>
+              <w:gridCol w:w="1723"/>
+              <w:gridCol w:w="1722"/>
+              <w:gridCol w:w="1723"/>
+              <w:gridCol w:w="1723"/>
+            </w:tblGrid>
+            <w:tr>
+              <w:trPr>
+                <w:cnfStyle w:val="100000000000" w:firstRow="1" w:lastRow="0" w:firstColumn="0" w:lastColumn="0" w:oddVBand="0" w:evenVBand="0" w:oddHBand="0" w:evenHBand="0" w:firstRowFirstColumn="0" w:firstRowLastColumn="0" w:lastRowFirstColumn="0" w:lastRowLastColumn="0"/>
+              </w:trPr>
+              <w:tc>
+                <w:tcPr>
+                  <w:cnfStyle w:val="001000000000" w:firstRow="0" w:lastRow="0" w:firstColumn="1" w:lastColumn="0" w:oddVBand="0" w:evenVBand="0" w:oddHBand="0" w:evenHBand="0" w:firstRowFirstColumn="0" w:firstRowLastColumn="0" w:lastRowFirstColumn="0" w:lastRowLastColumn="0"/>
+                  <w:tcW w:w="1722" w:type="dxa"/>
+                  <w:tcBorders>
+                    <w:top w:val="single" w:sz="12" w:space="0" w:color="000000"/>
+                    <w:right w:val="nil"/>
+                  </w:tcBorders>
+                </w:tcPr>
+                <w:p>
+                  <w:pPr>
+                    <w:pStyle w:val="a1"/>
+                    <w:spacing w:line="360" w:lineRule="auto"/>
+                    <w:ind w:firstLineChars="0" w:firstLine="0"/>
+                    <w:rPr>
+                      <w:i w:val="0"/>
+                      <w:iCs w:val="0"/>
+                    </w:rPr>
+                  </w:pPr>
+                  <w:r>
+                    <w:rPr>
+                      <w:i w:val="0"/>
+                    </w:rPr>
+                    <w:t>W</w:t>
+                  </w:r>
+                </w:p>
+              </w:tc>
+              <w:tc>
+                <w:tcPr>
+                  <w:tcW w:w="1723" w:type="dxa"/>
+                  <w:tcBorders>
+                    <w:top w:val="single" w:sz="12" w:space="0" w:color="000000"/>
+                    <w:left w:val="nil"/>
+                    <w:right w:val="nil"/>
+                  </w:tcBorders>
+                </w:tcPr>
+                <w:p>
+                  <w:pPr>
+                    <w:pStyle w:val="a1"/>
+                    <w:spacing w:line="360" w:lineRule="auto"/>
+                    <w:ind w:firstLineChars="0" w:firstLine="0"/>
+                    <w:cnfStyle w:val="100000000000" w:firstRow="1" w:lastRow="0" w:firstColumn="0" w:lastColumn="0" w:oddVBand="0" w:evenVBand="0" w:oddHBand="0" w:evenHBand="0" w:firstRowFirstColumn="0" w:firstRowLastColumn="0" w:lastRowFirstColumn="0" w:lastRowLastColumn="0"/>
+                    <w:rPr>
+                      <w:i w:val="0"/>
+                      <w:iCs w:val="0"/>
+                    </w:rPr>
+                  </w:pPr>
+                  <m:oMathPara>
+                    <m:oMathParaPr>
+                      <m:jc m:val="left"/>
+                    </m:oMathParaPr>
+                    <m:oMath>
+                      <m:sSub>
+                        <m:sSubPr>
+                          <m:ctrlPr>
+                            <w:rPr>
+                              <w:rFonts w:ascii="Cambria Math" w:hAnsi="Cambria Math"/>
+                            </w:rPr>
+                          </m:ctrlPr>
+                        </m:sSubPr>
+                        <m:e>
+                          <m:r>
+                            <w:rPr>
+                              <w:rFonts w:ascii="Cambria Math" w:hAnsi="Cambria Math"/>
+                            </w:rPr>
+                            <m:t>A</m:t>
+                          </m:r>
+                        </m:e>
+                        <m:sub>
+                          <m:r>
+                            <w:rPr>
+                              <w:rFonts w:ascii="Cambria Math" w:hAnsi="Cambria Math"/>
+                            </w:rPr>
+                            <m:t>1</m:t>
+                          </m:r>
+                        </m:sub>
+                      </m:sSub>
+                    </m:oMath>
+                  </m:oMathPara>
+                </w:p>
+              </w:tc>
+              <w:tc>
+                <w:tcPr>
+                  <w:tcW w:w="1722" w:type="dxa"/>
+                  <w:tcBorders>
+                    <w:top w:val="single" w:sz="12" w:space="0" w:color="000000"/>
+                    <w:left w:val="nil"/>
+                    <w:right w:val="nil"/>
+                  </w:tcBorders>
+                </w:tcPr>
+                <w:p>
+                  <w:pPr>
+                    <w:pStyle w:val="a1"/>
+                    <w:spacing w:line="360" w:lineRule="auto"/>
+                    <w:ind w:firstLineChars="0" w:firstLine="0"/>
+                    <w:cnfStyle w:val="100000000000" w:firstRow="1" w:lastRow="0" w:firstColumn="0" w:lastColumn="0" w:oddVBand="0" w:evenVBand="0" w:oddHBand="0" w:evenHBand="0" w:firstRowFirstColumn="0" w:firstRowLastColumn="0" w:lastRowFirstColumn="0" w:lastRowLastColumn="0"/>
+                    <w:rPr>
+                      <w:i w:val="0"/>
+                    </w:rPr>
+                  </w:pPr>
+                  <m:oMathPara>
+                    <m:oMathParaPr>
+                      <m:jc m:val="left"/>
+                    </m:oMathParaPr>
+                    <m:oMath>
+                      <m:sSub>
+                        <m:sSubPr>
+                          <m:ctrlPr>
+                            <w:rPr>
+                              <w:rFonts w:ascii="Cambria Math" w:hAnsi="Cambria Math"/>
+                            </w:rPr>
+                          </m:ctrlPr>
+                        </m:sSubPr>
+                        <m:e>
+                          <m:r>
+                            <w:rPr>
+                              <w:rFonts w:ascii="Cambria Math" w:hAnsi="Cambria Math"/>
+                            </w:rPr>
+                            <m:t>A</m:t>
+                          </m:r>
+                        </m:e>
+                        <m:sub>
+                          <m:r>
+                            <w:rPr>
+                              <w:rFonts w:ascii="Cambria Math" w:hAnsi="Cambria Math"/>
+                            </w:rPr>
+                            <m:t>2</m:t>
+                          </m:r>
+                        </m:sub>
+                      </m:sSub>
+                    </m:oMath>
+                  </m:oMathPara>
+                </w:p>
+              </w:tc>
+              <w:tc>
+                <w:tcPr>
+                  <w:tcW w:w="1723" w:type="dxa"/>
+                  <w:tcBorders>
+                    <w:top w:val="single" w:sz="12" w:space="0" w:color="000000"/>
+                    <w:left w:val="nil"/>
+                    <w:right w:val="nil"/>
+                  </w:tcBorders>
+                </w:tcPr>
+                <w:p>
+                  <w:pPr>
+                    <w:pStyle w:val="a1"/>
+                    <w:spacing w:line="360" w:lineRule="auto"/>
+                    <w:ind w:firstLineChars="0" w:firstLine="0"/>
+                    <w:cnfStyle w:val="100000000000" w:firstRow="1" w:lastRow="0" w:firstColumn="0" w:lastColumn="0" w:oddVBand="0" w:evenVBand="0" w:oddHBand="0" w:evenHBand="0" w:firstRowFirstColumn="0" w:firstRowLastColumn="0" w:lastRowFirstColumn="0" w:lastRowLastColumn="0"/>
+                    <w:rPr>
+                      <w:i w:val="0"/>
+                    </w:rPr>
+                  </w:pPr>
+                  <m:oMathPara>
+                    <m:oMathParaPr>
+                      <m:jc m:val="left"/>
+                    </m:oMathParaPr>
+                    <m:oMath>
+                      <m:sSub>
+                        <m:sSubPr>
+                          <m:ctrlPr>
+                            <w:rPr>
+                              <w:rFonts w:ascii="Cambria Math" w:hAnsi="Cambria Math"/>
+                            </w:rPr>
+                          </m:ctrlPr>
+                        </m:sSubPr>
+                        <m:e>
+                          <m:r>
+                            <w:rPr>
+                              <w:rFonts w:ascii="Cambria Math" w:hAnsi="Cambria Math"/>
+                            </w:rPr>
+                            <m:t>A</m:t>
+                          </m:r>
+                        </m:e>
+                        <m:sub>
+                          <m:r>
+                            <w:rPr>
+                              <w:rFonts w:ascii="Cambria Math" w:hAnsi="Cambria Math"/>
+                            </w:rPr>
+                            <m:t>3</m:t>
+                          </m:r>
+                        </m:sub>
+                      </m:sSub>
+                    </m:oMath>
+                  </m:oMathPara>
+                </w:p>
+              </w:tc>
+              <w:tc>
+                <w:tcPr>
+                  <w:tcW w:w="1723" w:type="dxa"/>
+                  <w:tcBorders>
+                    <w:top w:val="single" w:sz="12" w:space="0" w:color="000000"/>
+                    <w:left w:val="nil"/>
+                  </w:tcBorders>
+                </w:tcPr>
+                <w:p>
+                  <w:pPr>
+                    <w:pStyle w:val="a1"/>
+                    <w:spacing w:line="360" w:lineRule="auto"/>
+                    <w:ind w:firstLineChars="0" w:firstLine="0"/>
+                    <w:cnfStyle w:val="100000000000" w:firstRow="1" w:lastRow="0" w:firstColumn="0" w:lastColumn="0" w:oddVBand="0" w:evenVBand="0" w:oddHBand="0" w:evenHBand="0" w:firstRowFirstColumn="0" w:firstRowLastColumn="0" w:lastRowFirstColumn="0" w:lastRowLastColumn="0"/>
+                    <w:rPr>
+                      <w:i w:val="0"/>
+                    </w:rPr>
+                  </w:pPr>
+                  <w:r>
+                    <w:rPr>
+                      <w:rFonts w:hint="eastAsia"/>
+                      <w:i w:val="0"/>
+                      <w:iCs w:val="0"/>
+                    </w:rPr>
+                    <w:t>权重</w:t>
+                  </w:r>
+                </w:p>
+              </w:tc>
+            </w:tr>
+            <w:tr>
+              <w:tc>
+                <w:tcPr>
+                  <w:cnfStyle w:val="001000000000" w:firstRow="0" w:lastRow="0" w:firstColumn="1" w:lastColumn="0" w:oddVBand="0" w:evenVBand="0" w:oddHBand="0" w:evenHBand="0" w:firstRowFirstColumn="0" w:firstRowLastColumn="0" w:lastRowFirstColumn="0" w:lastRowLastColumn="0"/>
+                  <w:tcW w:w="1722" w:type="dxa"/>
+                  <w:tcBorders>
+                    <w:right w:val="nil"/>
+                  </w:tcBorders>
+                  <w:vAlign w:val="center"/>
+                </w:tcPr>
+                <w:p>
+                  <w:pPr>
+                    <w:pStyle w:val="a1"/>
+                    <w:spacing w:line="360" w:lineRule="auto"/>
+                    <w:ind w:firstLineChars="0" w:firstLine="0"/>
+                    <w:rPr>
+                      <w:i/>
+                    </w:rPr>
+                  </w:pPr>
+                  <m:oMathPara>
+                    <m:oMathParaPr>
+                      <m:jc m:val="left"/>
+                    </m:oMathParaPr>
+                    <m:oMath>
+                      <m:sSub>
+                        <m:sSubPr>
+                          <m:ctrlPr>
+                            <w:rPr>
+                              <w:rFonts w:ascii="Cambria Math" w:hAnsi="Cambria Math"/>
+                            </w:rPr>
+                          </m:ctrlPr>
+                        </m:sSubPr>
+                        <m:e>
+                          <m:r>
+                            <w:rPr>
+                              <w:rFonts w:ascii="Cambria Math" w:hAnsi="Cambria Math"/>
+                            </w:rPr>
+                            <m:t>A</m:t>
+                          </m:r>
+                        </m:e>
+                        <m:sub>
+                          <m:r>
+                            <w:rPr>
+                              <w:rFonts w:ascii="Cambria Math" w:hAnsi="Cambria Math"/>
+                            </w:rPr>
+                            <m:t>1</m:t>
+                          </m:r>
+                        </m:sub>
+                      </m:sSub>
+                    </m:oMath>
+                  </m:oMathPara>
+                </w:p>
+              </w:tc>
+              <w:tc>
+                <w:tcPr>
+                  <w:tcW w:w="1723" w:type="dxa"/>
+                  <w:tcBorders>
+                    <w:top w:val="single" w:sz="6" w:space="0" w:color="000000"/>
+                    <w:left w:val="nil"/>
+                    <w:bottom w:val="nil"/>
+                  </w:tcBorders>
+                  <w:vAlign w:val="center"/>
+                </w:tcPr>
+                <w:p>
+                  <w:pPr>
+                    <w:pStyle w:val="a1"/>
+                    <w:spacing w:line="360" w:lineRule="auto"/>
+                    <w:ind w:firstLineChars="0" w:firstLine="0"/>
+                    <w:cnfStyle w:val="000000000000" w:firstRow="0" w:lastRow="0" w:firstColumn="0" w:lastColumn="0" w:oddVBand="0" w:evenVBand="0" w:oddHBand="0" w:evenHBand="0" w:firstRowFirstColumn="0" w:firstRowLastColumn="0" w:lastRowFirstColumn="0" w:lastRowLastColumn="0"/>
+                  </w:pPr>
+                  <w:r>
+                    <w:rPr>
+                      <w:rFonts w:hint="eastAsia"/>
+                    </w:rPr>
+                    <w:t>1</w:t>
+                  </w:r>
+                </w:p>
+              </w:tc>
+              <w:tc>
+                <w:tcPr>
+                  <w:tcW w:w="1722" w:type="dxa"/>
+                  <w:vAlign w:val="center"/>
+                </w:tcPr>
+                <w:p>
+                  <w:pPr>
+                    <w:pStyle w:val="a1"/>
+                    <w:spacing w:line="360" w:lineRule="auto"/>
+                    <w:ind w:firstLineChars="0" w:firstLine="0"/>
+                    <w:cnfStyle w:val="000000000000" w:firstRow="0" w:lastRow="0" w:firstColumn="0" w:lastColumn="0" w:oddVBand="0" w:evenVBand="0" w:oddHBand="0" w:evenHBand="0" w:firstRowFirstColumn="0" w:firstRowLastColumn="0" w:lastRowFirstColumn="0" w:lastRowLastColumn="0"/>
+                  </w:pPr>
+                  <w:r>
+                    <w:rPr>
+                      <w:rFonts w:hint="eastAsia"/>
+                    </w:rPr>
+                    <w:t>2</w:t>
+                  </w:r>
+                </w:p>
+              </w:tc>
+              <w:tc>
+                <w:tcPr>
+                  <w:tcW w:w="1723" w:type="dxa"/>
+                  <w:vAlign w:val="center"/>
+                </w:tcPr>
+                <w:p>
+                  <w:pPr>
+                    <w:pStyle w:val="a1"/>
+                    <w:spacing w:line="360" w:lineRule="auto"/>
+                    <w:ind w:firstLineChars="0" w:firstLine="0"/>
+                    <w:cnfStyle w:val="000000000000" w:firstRow="0" w:lastRow="0" w:firstColumn="0" w:lastColumn="0" w:oddVBand="0" w:evenVBand="0" w:oddHBand="0" w:evenHBand="0" w:firstRowFirstColumn="0" w:firstRowLastColumn="0" w:lastRowFirstColumn="0" w:lastRowLastColumn="0"/>
+                  </w:pPr>
+                  <w:r>
+                    <w:rPr>
+                      <w:rFonts w:hint="eastAsia"/>
+                    </w:rPr>
+                    <w:t>1/</w:t>
+                  </w:r>
+                  <w:r>
+                    <w:rPr>
+                      <w:rFonts w:hint="eastAsia"/>
+                    </w:rPr>
+                    <w:t>6</w:t>
+                  </w:r>
+                </w:p>
+              </w:tc>
+              <w:tc>
+                <w:tcPr>
+                  <w:tcW w:w="1723" w:type="dxa"/>
+                </w:tcPr>
+                <w:p>
+                  <w:pPr>
+                    <w:cnfStyle w:val="000000000000" w:firstRow="0" w:lastRow="0" w:firstColumn="0" w:lastColumn="0" w:oddVBand="0" w:evenVBand="0" w:oddHBand="0" w:evenHBand="0" w:firstRowFirstColumn="0" w:firstRowLastColumn="0" w:lastRowFirstColumn="0" w:lastRowLastColumn="0"/>
+                  </w:pPr>
+                  <w:r>
+                    <w:t xml:space="preserve">0.1535 </w:t>
+                  </w:r>
+                </w:p>
+              </w:tc>
+            </w:tr>
+            <w:tr>
+              <w:tc>
+                <w:tcPr>
+                  <w:cnfStyle w:val="001000000000" w:firstRow="0" w:lastRow="0" w:firstColumn="1" w:lastColumn="0" w:oddVBand="0" w:evenVBand="0" w:oddHBand="0" w:evenHBand="0" w:firstRowFirstColumn="0" w:firstRowLastColumn="0" w:lastRowFirstColumn="0" w:lastRowLastColumn="0"/>
+                  <w:tcW w:w="1722" w:type="dxa"/>
+                  <w:tcBorders>
+                    <w:right w:val="nil"/>
+                  </w:tcBorders>
+                  <w:vAlign w:val="center"/>
+                </w:tcPr>
+                <w:p>
+                  <w:pPr>
+                    <w:pStyle w:val="a1"/>
+                    <w:spacing w:line="360" w:lineRule="auto"/>
+                    <w:ind w:firstLineChars="0" w:firstLine="0"/>
+                  </w:pPr>
+                  <m:oMathPara>
+                    <m:oMathParaPr>
+                      <m:jc m:val="left"/>
+                    </m:oMathParaPr>
+                    <m:oMath>
+                      <m:sSub>
+                        <m:sSubPr>
+                          <m:ctrlPr>
+                            <w:rPr>
+                              <w:rFonts w:ascii="Cambria Math" w:hAnsi="Cambria Math"/>
+                            </w:rPr>
+                          </m:ctrlPr>
+                        </m:sSubPr>
+                        <m:e>
+                          <m:r>
+                            <w:rPr>
+                              <w:rFonts w:ascii="Cambria Math" w:hAnsi="Cambria Math"/>
+                            </w:rPr>
+                            <m:t>A</m:t>
+                          </m:r>
+                        </m:e>
+                        <m:sub>
+                          <m:r>
+                            <w:rPr>
+                              <w:rFonts w:ascii="Cambria Math" w:hAnsi="Cambria Math"/>
+                            </w:rPr>
+                            <m:t>2</m:t>
+                          </m:r>
+                        </m:sub>
+                      </m:sSub>
+                    </m:oMath>
+                  </m:oMathPara>
+                </w:p>
+              </w:tc>
+              <w:tc>
+                <w:tcPr>
+                  <w:tcW w:w="1723" w:type="dxa"/>
+                  <w:tcBorders>
+                    <w:top w:val="nil"/>
+                    <w:left w:val="nil"/>
+                    <w:bottom w:val="nil"/>
+                  </w:tcBorders>
+                  <w:vAlign w:val="center"/>
+                </w:tcPr>
+                <w:p>
+                  <w:pPr>
+                    <w:pStyle w:val="a1"/>
+                    <w:spacing w:line="360" w:lineRule="auto"/>
+                    <w:ind w:firstLineChars="0" w:firstLine="0"/>
+                    <w:cnfStyle w:val="000000000000" w:firstRow="0" w:lastRow="0" w:firstColumn="0" w:lastColumn="0" w:oddVBand="0" w:evenVBand="0" w:oddHBand="0" w:evenHBand="0" w:firstRowFirstColumn="0" w:firstRowLastColumn="0" w:lastRowFirstColumn="0" w:lastRowLastColumn="0"/>
+                    <w:rPr>
+                      <w:rFonts w:hint="eastAsia"/>
+                    </w:rPr>
+                  </w:pPr>
+                  <w:r>
+                    <w:rPr>
+                      <w:rFonts w:hint="eastAsia"/>
+                    </w:rPr>
+                    <w:t>1/2</w:t>
+                  </w:r>
+                </w:p>
+              </w:tc>
+              <w:tc>
+                <w:tcPr>
+                  <w:tcW w:w="1722" w:type="dxa"/>
+                  <w:vAlign w:val="center"/>
+                </w:tcPr>
+                <w:p>
+                  <w:pPr>
+                    <w:pStyle w:val="a1"/>
+                    <w:spacing w:line="360" w:lineRule="auto"/>
+                    <w:ind w:firstLineChars="0" w:firstLine="0"/>
+                    <w:cnfStyle w:val="000000000000" w:firstRow="0" w:lastRow="0" w:firstColumn="0" w:lastColumn="0" w:oddVBand="0" w:evenVBand="0" w:oddHBand="0" w:evenHBand="0" w:firstRowFirstColumn="0" w:firstRowLastColumn="0" w:lastRowFirstColumn="0" w:lastRowLastColumn="0"/>
+                    <w:rPr>
+                      <w:rFonts w:hint="eastAsia"/>
+                    </w:rPr>
+                  </w:pPr>
+                  <w:r>
+                    <w:rPr>
+                      <w:rFonts w:hint="eastAsia"/>
+                    </w:rPr>
+                    <w:t>1</w:t>
+                  </w:r>
+                </w:p>
+              </w:tc>
+              <w:tc>
+                <w:tcPr>
+                  <w:tcW w:w="1723" w:type="dxa"/>
+                  <w:vAlign w:val="center"/>
+                </w:tcPr>
+                <w:p>
+                  <w:pPr>
+                    <w:pStyle w:val="a1"/>
+                    <w:spacing w:line="360" w:lineRule="auto"/>
+                    <w:ind w:firstLineChars="0" w:firstLine="0"/>
+                    <w:cnfStyle w:val="000000000000" w:firstRow="0" w:lastRow="0" w:firstColumn="0" w:lastColumn="0" w:oddVBand="0" w:evenVBand="0" w:oddHBand="0" w:evenHBand="0" w:firstRowFirstColumn="0" w:firstRowLastColumn="0" w:lastRowFirstColumn="0" w:lastRowLastColumn="0"/>
+                    <w:rPr>
+                      <w:rFonts w:hint="eastAsia"/>
+                    </w:rPr>
+                  </w:pPr>
+                  <w:r>
+                    <w:rPr>
+                      <w:rFonts w:hint="eastAsia"/>
+                    </w:rPr>
+                    <w:t>1/7</w:t>
+                  </w:r>
+                </w:p>
+              </w:tc>
+              <w:tc>
+                <w:tcPr>
+                  <w:tcW w:w="1723" w:type="dxa"/>
+                </w:tcPr>
+                <w:p>
+                  <w:pPr>
+                    <w:cnfStyle w:val="000000000000" w:firstRow="0" w:lastRow="0" w:firstColumn="0" w:lastColumn="0" w:oddVBand="0" w:evenVBand="0" w:oddHBand="0" w:evenHBand="0" w:firstRowFirstColumn="0" w:firstRowLastColumn="0" w:lastRowFirstColumn="0" w:lastRowLastColumn="0"/>
+                  </w:pPr>
+                  <w:r>
+                    <w:t xml:space="preserve">0.0919 </w:t>
+                  </w:r>
+                </w:p>
+              </w:tc>
+            </w:tr>
+            <w:tr>
+              <w:tc>
+                <w:tcPr>
+                  <w:cnfStyle w:val="001000000000" w:firstRow="0" w:lastRow="0" w:firstColumn="1" w:lastColumn="0" w:oddVBand="0" w:evenVBand="0" w:oddHBand="0" w:evenHBand="0" w:firstRowFirstColumn="0" w:firstRowLastColumn="0" w:lastRowFirstColumn="0" w:lastRowLastColumn="0"/>
+                  <w:tcW w:w="1722" w:type="dxa"/>
+                  <w:tcBorders>
+                    <w:right w:val="nil"/>
+                  </w:tcBorders>
+                  <w:vAlign w:val="center"/>
+                </w:tcPr>
+                <w:p>
+                  <w:pPr>
+                    <w:pStyle w:val="a1"/>
+                    <w:spacing w:line="360" w:lineRule="auto"/>
+                    <w:ind w:firstLineChars="0" w:firstLine="0"/>
+                  </w:pPr>
+                  <m:oMathPara>
+                    <m:oMathParaPr>
+                      <m:jc m:val="left"/>
+                    </m:oMathParaPr>
+                    <m:oMath>
+                      <m:sSub>
+                        <m:sSubPr>
+                          <m:ctrlPr>
+                            <w:rPr>
+                              <w:rFonts w:ascii="Cambria Math" w:hAnsi="Cambria Math"/>
+                            </w:rPr>
+                          </m:ctrlPr>
+                        </m:sSubPr>
+                        <m:e>
+                          <m:r>
+                            <w:rPr>
+                              <w:rFonts w:ascii="Cambria Math" w:hAnsi="Cambria Math"/>
+                            </w:rPr>
+                            <m:t>A</m:t>
+                          </m:r>
+                        </m:e>
+                        <m:sub>
+                          <m:r>
+                            <m:rPr>
+                              <m:sty m:val="p"/>
+                            </m:rPr>
+                            <w:rPr>
+                              <w:rFonts w:ascii="Cambria Math" w:hAnsi="Cambria Math"/>
+                            </w:rPr>
+                            <m:t>3</m:t>
+                          </m:r>
+                        </m:sub>
+                      </m:sSub>
+                    </m:oMath>
+                  </m:oMathPara>
+                </w:p>
+              </w:tc>
+              <w:tc>
+                <w:tcPr>
+                  <w:tcW w:w="1723" w:type="dxa"/>
+                  <w:tcBorders>
+                    <w:top w:val="nil"/>
+                    <w:left w:val="nil"/>
+                    <w:bottom w:val="single" w:sz="12" w:space="0" w:color="000000"/>
+                  </w:tcBorders>
+                  <w:vAlign w:val="center"/>
+                </w:tcPr>
+                <w:p>
+                  <w:pPr>
+                    <w:pStyle w:val="a1"/>
+                    <w:spacing w:line="360" w:lineRule="auto"/>
+                    <w:ind w:firstLineChars="0" w:firstLine="0"/>
+                    <w:cnfStyle w:val="000000000000" w:firstRow="0" w:lastRow="0" w:firstColumn="0" w:lastColumn="0" w:oddVBand="0" w:evenVBand="0" w:oddHBand="0" w:evenHBand="0" w:firstRowFirstColumn="0" w:firstRowLastColumn="0" w:lastRowFirstColumn="0" w:lastRowLastColumn="0"/>
+                    <w:rPr>
+                      <w:rFonts w:hint="eastAsia"/>
+                    </w:rPr>
+                  </w:pPr>
+                  <w:r>
+                    <w:rPr>
+                      <w:rFonts w:hint="eastAsia"/>
+                    </w:rPr>
+                    <w:t>6</w:t>
+                  </w:r>
+                </w:p>
+              </w:tc>
+              <w:tc>
+                <w:tcPr>
+                  <w:tcW w:w="1722" w:type="dxa"/>
+                  <w:vAlign w:val="center"/>
+                </w:tcPr>
+                <w:p>
+                  <w:pPr>
+                    <w:pStyle w:val="a1"/>
+                    <w:spacing w:line="360" w:lineRule="auto"/>
+                    <w:ind w:firstLineChars="0" w:firstLine="0"/>
+                    <w:cnfStyle w:val="000000000000" w:firstRow="0" w:lastRow="0" w:firstColumn="0" w:lastColumn="0" w:oddVBand="0" w:evenVBand="0" w:oddHBand="0" w:evenHBand="0" w:firstRowFirstColumn="0" w:firstRowLastColumn="0" w:lastRowFirstColumn="0" w:lastRowLastColumn="0"/>
+                    <w:rPr>
+                      <w:rFonts w:hint="eastAsia"/>
+                    </w:rPr>
+                  </w:pPr>
+                  <w:r>
+                    <w:rPr>
+                      <w:rFonts w:hint="eastAsia"/>
+                    </w:rPr>
+                    <w:t>7</w:t>
+                  </w:r>
+                </w:p>
+              </w:tc>
+              <w:tc>
+                <w:tcPr>
+                  <w:tcW w:w="1723" w:type="dxa"/>
+                  <w:vAlign w:val="center"/>
+                </w:tcPr>
+                <w:p>
+                  <w:pPr>
+                    <w:pStyle w:val="a1"/>
+                    <w:spacing w:line="360" w:lineRule="auto"/>
+                    <w:ind w:firstLineChars="0" w:firstLine="0"/>
+                    <w:cnfStyle w:val="000000000000" w:firstRow="0" w:lastRow="0" w:firstColumn="0" w:lastColumn="0" w:oddVBand="0" w:evenVBand="0" w:oddHBand="0" w:evenHBand="0" w:firstRowFirstColumn="0" w:firstRowLastColumn="0" w:lastRowFirstColumn="0" w:lastRowLastColumn="0"/>
+                    <w:rPr>
+                      <w:rFonts w:hint="eastAsia"/>
+                    </w:rPr>
+                  </w:pPr>
+                  <w:r>
+                    <w:rPr>
+                      <w:rFonts w:hint="eastAsia"/>
+                    </w:rPr>
+                    <w:t>1</w:t>
+                  </w:r>
+                </w:p>
+              </w:tc>
+              <w:tc>
+                <w:tcPr>
+                  <w:tcW w:w="1723" w:type="dxa"/>
+                </w:tcPr>
+                <w:p>
+                  <w:pPr>
+                    <w:cnfStyle w:val="000000000000" w:firstRow="0" w:lastRow="0" w:firstColumn="0" w:lastColumn="0" w:oddVBand="0" w:evenVBand="0" w:oddHBand="0" w:evenHBand="0" w:firstRowFirstColumn="0" w:firstRowLastColumn="0" w:lastRowFirstColumn="0" w:lastRowLastColumn="0"/>
+                  </w:pPr>
+                  <w:r>
+                    <w:t xml:space="preserve">0.7545 </w:t>
+                  </w:r>
+                </w:p>
+              </w:tc>
+            </w:tr>
+          </w:tbl>
+          <w:p>
+            <w:pPr>
+              <w:pStyle w:val="a1"/>
+              <w:spacing w:line="360" w:lineRule="auto"/>
+              <w:ind w:firstLineChars="0" w:firstLine="0"/>
+              <w:rPr>
+                <w:rFonts w:hint="eastAsia"/>
+              </w:rPr>
+            </w:pPr>
+          </w:p>
+        </w:tc>
+      </w:tr>
+    </w:tbl>
+    <w:p>
+      <w:pPr>
+        <w:pStyle w:val="a1"/>
+        <w:spacing w:line="360" w:lineRule="auto"/>
+        <w:ind w:firstLine="480"/>
+        <w:rPr>
+          <w:rFonts w:hint="eastAsia"/>
+        </w:rPr>
+      </w:pPr>
+      <w:r>
+        <w:rPr>
+          <w:rFonts w:hint="eastAsia"/>
+        </w:rPr>
+        <w:t>计算权重的方法有和法、根法、特征根法等，本文选用合法进行计算。如对</w:t>
+      </w:r>
+      <w:r>
+        <w:rPr>
+          <w:rFonts w:hint="eastAsia"/>
+        </w:rPr>
+        <w:t>W-A</w:t>
+      </w:r>
+      <w:r>
+        <w:rPr>
+          <w:rFonts w:hint="eastAsia"/>
+        </w:rPr>
+        <w:t>判断矩阵的权重计算如下：</w:t>
+      </w:r>
+    </w:p>
+    <w:p>
+      <w:pPr>
+        <w:spacing w:before="240"/>
+        <w:jc w:val="center"/>
+      </w:pPr>
+      <m:oMathPara>
+        <m:oMathParaPr>
+          <m:jc m:val="center"/>
+        </m:oMathParaPr>
+        <m:oMath>
+          <m:sSub>
+            <m:sSubPr>
+              <m:ctrlPr>
+                <w:rPr>
+                  <w:rFonts w:ascii="Cambria Math" w:hAnsi="Cambria Math"/>
+                </w:rPr>
+              </m:ctrlPr>
+            </m:sSubPr>
+            <m:e>
+              <m:r>
+                <w:rPr>
+                  <w:rFonts w:ascii="Cambria Math" w:hAnsi="Cambria Math"/>
+                </w:rPr>
+                <m:t>w</m:t>
+              </m:r>
+            </m:e>
+            <m:sub>
+              <m:r>
+                <w:rPr>
+                  <w:rFonts w:ascii="Cambria Math" w:hAnsi="Cambria Math"/>
+                </w:rPr>
+                <m:t>1</m:t>
+              </m:r>
+            </m:sub>
+          </m:sSub>
+          <m:r>
+            <w:rPr>
+              <w:rFonts w:ascii="Cambria Math" w:hAnsi="Cambria Math" w:hint="eastAsia"/>
+            </w:rPr>
+            <m:t>=</m:t>
+          </m:r>
+          <m:f>
+            <m:fPr>
+              <m:ctrlPr>
+                <w:rPr>
+                  <w:rFonts w:ascii="Cambria Math" w:hAnsi="Cambria Math"/>
+                  <w:i/>
+                </w:rPr>
+              </m:ctrlPr>
+            </m:fPr>
+            <m:num>
+              <m:r>
+                <w:rPr>
+                  <w:rFonts w:ascii="Cambria Math" w:hAnsi="Cambria Math"/>
+                </w:rPr>
+                <m:t>1</m:t>
+              </m:r>
+            </m:num>
+            <m:den>
+              <m:r>
+                <w:rPr>
+                  <w:rFonts w:ascii="Cambria Math" w:hAnsi="Cambria Math"/>
+                </w:rPr>
+                <m:t>3</m:t>
+              </m:r>
+            </m:den>
+          </m:f>
+          <m:r>
+            <w:rPr>
+              <w:rFonts w:ascii="Cambria Math" w:hAnsi="Cambria Math"/>
+            </w:rPr>
+            <m:t>×</m:t>
+          </m:r>
+          <m:d>
+            <m:dPr>
+              <m:ctrlPr>
+                <w:rPr>
+                  <w:rFonts w:ascii="Cambria Math" w:hAnsi="Cambria Math"/>
+                  <w:i/>
+                </w:rPr>
+              </m:ctrlPr>
+            </m:dPr>
+            <m:e>
+              <m:r>
+                <w:rPr>
+                  <w:rFonts w:ascii="Cambria Math" w:hAnsi="Cambria Math"/>
+                </w:rPr>
+                <m:t>1÷</m:t>
+              </m:r>
+              <m:d>
+                <m:dPr>
+                  <m:ctrlPr>
+                    <w:rPr>
+                      <w:rFonts w:ascii="Cambria Math" w:hAnsi="Cambria Math"/>
+                      <w:i/>
+                    </w:rPr>
+                  </m:ctrlPr>
+                </m:dPr>
+                <m:e>
+                  <m:r>
+                    <w:rPr>
+                      <w:rFonts w:ascii="Cambria Math" w:hAnsi="Cambria Math"/>
+                    </w:rPr>
+                    <m:t>1+</m:t>
+                  </m:r>
+                  <m:f>
+                    <m:fPr>
+                      <m:ctrlPr>
+                        <w:rPr>
+                          <w:rFonts w:ascii="Cambria Math" w:hAnsi="Cambria Math"/>
+                          <w:i/>
+                        </w:rPr>
+                      </m:ctrlPr>
+                    </m:fPr>
+                    <m:num>
+                      <m:r>
+                        <w:rPr>
+                          <w:rFonts w:ascii="Cambria Math" w:hAnsi="Cambria Math"/>
+                        </w:rPr>
+                        <m:t>1</m:t>
+                      </m:r>
+                    </m:num>
+                    <m:den>
+                      <m:r>
+                        <w:rPr>
+                          <w:rFonts w:ascii="Cambria Math" w:hAnsi="Cambria Math"/>
+                        </w:rPr>
+                        <m:t>2</m:t>
+                      </m:r>
+                    </m:den>
+                  </m:f>
+                  <m:r>
+                    <w:rPr>
+                      <w:rFonts w:ascii="Cambria Math" w:hAnsi="Cambria Math"/>
+                    </w:rPr>
+                    <m:t>+6</m:t>
+                  </m:r>
+                </m:e>
+              </m:d>
+              <m:r>
+                <w:rPr>
+                  <w:rFonts w:ascii="Cambria Math" w:hAnsi="Cambria Math"/>
+                </w:rPr>
+                <m:t>+2÷</m:t>
+              </m:r>
+              <m:d>
+                <m:dPr>
+                  <m:ctrlPr>
+                    <w:rPr>
+                      <w:rFonts w:ascii="Cambria Math" w:hAnsi="Cambria Math"/>
+                      <w:i/>
+                    </w:rPr>
+                  </m:ctrlPr>
+                </m:dPr>
+                <m:e>
+                  <m:r>
+                    <w:rPr>
+                      <w:rFonts w:ascii="Cambria Math" w:hAnsi="Cambria Math"/>
+                    </w:rPr>
+                    <m:t>2+1+7</m:t>
+                  </m:r>
+                </m:e>
+              </m:d>
+              <m:r>
+                <w:rPr>
+                  <w:rFonts w:ascii="Cambria Math" w:hAnsi="Cambria Math"/>
+                </w:rPr>
+                <m:t>+</m:t>
+              </m:r>
+              <m:f>
+                <m:fPr>
+                  <m:ctrlPr>
+                    <w:rPr>
+                      <w:rFonts w:ascii="Cambria Math" w:hAnsi="Cambria Math"/>
+                      <w:i/>
+                    </w:rPr>
+                  </m:ctrlPr>
+                </m:fPr>
+                <m:num>
+                  <m:r>
+                    <w:rPr>
+                      <w:rFonts w:ascii="Cambria Math" w:hAnsi="Cambria Math"/>
+                    </w:rPr>
+                    <m:t>1</m:t>
+                  </m:r>
+                </m:num>
+                <m:den>
+                  <m:r>
+                    <w:rPr>
+                      <w:rFonts w:ascii="Cambria Math" w:hAnsi="Cambria Math"/>
+                    </w:rPr>
+                    <m:t>6</m:t>
+                  </m:r>
+                </m:den>
+              </m:f>
+              <m:r>
+                <w:rPr>
+                  <w:rFonts w:ascii="Cambria Math" w:hAnsi="Cambria Math"/>
+                </w:rPr>
+                <m:t>÷</m:t>
+              </m:r>
+              <m:d>
+                <m:dPr>
+                  <m:ctrlPr>
+                    <w:rPr>
+                      <w:rFonts w:ascii="Cambria Math" w:hAnsi="Cambria Math"/>
+                      <w:i/>
+                    </w:rPr>
+                  </m:ctrlPr>
+                </m:dPr>
+                <m:e>
+                  <m:f>
+                    <m:fPr>
+                      <m:ctrlPr>
+                        <w:rPr>
+                          <w:rFonts w:ascii="Cambria Math" w:hAnsi="Cambria Math"/>
+                          <w:i/>
+                        </w:rPr>
+                      </m:ctrlPr>
+                    </m:fPr>
+                    <m:num>
+                      <m:r>
+                        <w:rPr>
+                          <w:rFonts w:ascii="Cambria Math" w:hAnsi="Cambria Math"/>
+                        </w:rPr>
+                        <m:t>1</m:t>
+                      </m:r>
+                    </m:num>
+                    <m:den>
+                      <m:r>
+                        <w:rPr>
+                          <w:rFonts w:ascii="Cambria Math" w:hAnsi="Cambria Math"/>
+                        </w:rPr>
+                        <m:t>6</m:t>
+                      </m:r>
+                    </m:den>
+                  </m:f>
+                  <m:r>
+                    <w:rPr>
+                      <w:rFonts w:ascii="Cambria Math" w:hAnsi="Cambria Math"/>
+                    </w:rPr>
+                    <m:t>+</m:t>
+                  </m:r>
+                  <m:f>
+                    <m:fPr>
+                      <m:ctrlPr>
+                        <w:rPr>
+                          <w:rFonts w:ascii="Cambria Math" w:hAnsi="Cambria Math"/>
+                          <w:i/>
+                        </w:rPr>
+                      </m:ctrlPr>
+                    </m:fPr>
+                    <m:num>
+                      <m:r>
+                        <w:rPr>
+                          <w:rFonts w:ascii="Cambria Math" w:hAnsi="Cambria Math"/>
+                        </w:rPr>
+                        <m:t>1</m:t>
+                      </m:r>
+                    </m:num>
+                    <m:den>
+                      <m:r>
+                        <w:rPr>
+                          <w:rFonts w:ascii="Cambria Math" w:hAnsi="Cambria Math"/>
+                        </w:rPr>
+                        <m:t>7</m:t>
+                      </m:r>
+                    </m:den>
+                  </m:f>
+                  <m:r>
+                    <w:rPr>
+                      <w:rFonts w:ascii="Cambria Math" w:hAnsi="Cambria Math"/>
+                    </w:rPr>
+                    <m:t>+1</m:t>
+                  </m:r>
+                </m:e>
+              </m:d>
+            </m:e>
+          </m:d>
+          <m:r>
+            <w:rPr>
+              <w:rFonts w:ascii="Cambria Math" w:hAnsi="Cambria Math"/>
+            </w:rPr>
+            <m:t>=</m:t>
+          </m:r>
+          <m:r>
+            <m:rPr>
+              <m:sty m:val="p"/>
+            </m:rPr>
+            <w:rPr>
+              <w:rFonts w:ascii="Cambria Math" w:hAnsi="Cambria Math"/>
+            </w:rPr>
+            <m:t>0.1535</m:t>
+          </m:r>
+        </m:oMath>
+      </m:oMathPara>
+    </w:p>
+    <w:p>
+      <w:pPr>
+        <w:pStyle w:val="a1"/>
+        <w:spacing w:line="360" w:lineRule="auto"/>
+        <w:ind w:firstLineChars="0" w:firstLine="0"/>
+        <w:rPr>
+          <w:rFonts w:hint="eastAsia"/>
+        </w:rPr>
+      </w:pPr>
+      <w:r>
+        <w:rPr>
+          <w:rFonts w:hint="eastAsia"/>
+        </w:rPr>
+        <w:t>同理可得，</w:t>
+      </w:r>
+    </w:p>
+    <w:p>
+      <w:pPr>
+        <w:pStyle w:val="a1"/>
+        <w:spacing w:line="360" w:lineRule="auto"/>
+        <w:ind w:firstLine="480"/>
+        <w:rPr>
+          <w:rFonts w:hint="eastAsia"/>
+        </w:rPr>
+      </w:pPr>
+      <m:oMathPara>
+        <m:oMath>
+          <m:sSub>
+            <m:sSubPr>
+              <m:ctrlPr>
+                <w:rPr>
+                  <w:rFonts w:ascii="Cambria Math" w:hAnsi="Cambria Math"/>
+                </w:rPr>
+              </m:ctrlPr>
+            </m:sSubPr>
+            <m:e>
+              <m:r>
+                <w:rPr>
+                  <w:rFonts w:ascii="Cambria Math" w:hAnsi="Cambria Math"/>
+                </w:rPr>
+                <m:t>w</m:t>
+              </m:r>
+            </m:e>
+            <m:sub>
+              <m:r>
+                <w:rPr>
+                  <w:rFonts w:ascii="Cambria Math" w:hAnsi="Cambria Math"/>
+                </w:rPr>
+                <m:t>2</m:t>
+              </m:r>
+            </m:sub>
+          </m:sSub>
+          <m:r>
+            <w:rPr>
+              <w:rFonts w:ascii="Cambria Math" w:hAnsi="Cambria Math" w:hint="eastAsia"/>
+            </w:rPr>
+            <m:t>=</m:t>
+          </m:r>
+          <m:r>
+            <m:rPr>
+              <m:sty m:val="p"/>
+            </m:rPr>
+            <w:rPr>
+              <w:rFonts w:ascii="Cambria Math" w:hAnsi="Cambria Math"/>
+            </w:rPr>
+            <m:t>0.0919</m:t>
+          </m:r>
+          <m:r>
+            <m:rPr>
+              <m:sty m:val="p"/>
+            </m:rPr>
+            <w:rPr>
+              <w:rFonts w:ascii="Cambria Math"/>
+              <w:color w:val="000000"/>
+              <w:sz w:val="22"/>
+              <w:szCs w:val="22"/>
+            </w:rPr>
+            <m:t xml:space="preserve">, </m:t>
+          </m:r>
+          <m:sSub>
+            <m:sSubPr>
+              <m:ctrlPr>
+                <w:rPr>
+                  <w:rFonts w:ascii="Cambria Math" w:hAnsi="Cambria Math"/>
+                </w:rPr>
+              </m:ctrlPr>
+            </m:sSubPr>
+            <m:e>
+              <m:r>
+                <w:rPr>
+                  <w:rFonts w:ascii="Cambria Math" w:hAnsi="Cambria Math"/>
+                </w:rPr>
+                <m:t>w</m:t>
+              </m:r>
+            </m:e>
+            <m:sub>
+              <m:r>
+                <w:rPr>
+                  <w:rFonts w:ascii="Cambria Math" w:hAnsi="Cambria Math"/>
+                </w:rPr>
+                <m:t>3</m:t>
+              </m:r>
+            </m:sub>
+          </m:sSub>
+          <m:r>
+            <w:rPr>
+              <w:rFonts w:ascii="Cambria Math" w:hAnsi="Cambria Math" w:hint="eastAsia"/>
+            </w:rPr>
+            <m:t>=</m:t>
+          </m:r>
+          <m:r>
+            <m:rPr>
+              <m:sty m:val="p"/>
+            </m:rPr>
+            <w:rPr>
+              <w:rFonts w:ascii="Cambria Math" w:hAnsi="Cambria Math"/>
+            </w:rPr>
+            <m:t>0.7545</m:t>
+          </m:r>
+        </m:oMath>
+      </m:oMathPara>
+    </w:p>
+    <w:p>
+      <w:pPr>
+        <w:pStyle w:val="a1"/>
+        <w:spacing w:line="360" w:lineRule="auto"/>
+        <w:ind w:firstLine="480"/>
+        <w:rPr>
+          <w:rFonts w:hint="eastAsia"/>
+        </w:rPr>
+      </w:pPr>
+      <w:r>
+        <w:rPr>
+          <w:rFonts w:hint="eastAsia"/>
+        </w:rPr>
+        <w:t>同理构造判断矩阵</w:t>
+      </w:r>
+      <m:oMath>
+        <m:sSub>
+          <m:sSubPr>
+            <m:ctrlPr>
+              <w:rPr>
+                <w:rFonts w:ascii="Cambria Math" w:hAnsi="Cambria Math"/>
+              </w:rPr>
+            </m:ctrlPr>
+          </m:sSubPr>
+          <m:e>
+            <m:r>
+              <w:rPr>
+                <w:rFonts w:ascii="Cambria Math" w:hAnsi="Cambria Math"/>
+              </w:rPr>
+              <m:t>A</m:t>
+            </m:r>
+          </m:e>
+          <m:sub>
+            <m:r>
+              <m:rPr>
+                <m:sty m:val="p"/>
+              </m:rPr>
+              <w:rPr>
+                <w:rFonts w:ascii="Cambria Math" w:hAnsi="Cambria Math"/>
+              </w:rPr>
+              <m:t>1</m:t>
+            </m:r>
+          </m:sub>
+        </m:sSub>
+        <m:r>
+          <w:rPr>
+            <w:rFonts w:ascii="MS Mincho" w:eastAsia="MS Mincho" w:hAnsi="MS Mincho" w:cs="MS Mincho" w:hint="eastAsia"/>
+          </w:rPr>
+          <m:t>-</m:t>
+        </m:r>
+        <m:r>
+          <w:rPr>
+            <w:rFonts w:ascii="Cambria Math" w:hAnsi="Cambria Math"/>
+          </w:rPr>
+          <m:t>B</m:t>
+        </m:r>
+      </m:oMath>
+      <w:r>
+        <w:rPr>
+          <w:rFonts w:hint="eastAsia"/>
+        </w:rPr>
+        <w:t>（</w:t>
+      </w:r>
+      <w:r>
+        <w:fldChar w:fldCharType="begin"/>
+      </w:r>
+      <w:r>
+        <w:instrText xml:space="preserve"> </w:instrText>
+      </w:r>
+      <w:r>
+        <w:rPr>
+          <w:rFonts w:hint="eastAsia"/>
+        </w:rPr>
+        <w:instrText>REF _Ref375658416 \h</w:instrText>
+      </w:r>
+      <w:r>
+        <w:instrText xml:space="preserve"> </w:instrText>
+      </w:r>
+      <w:r>
+        <w:fldChar w:fldCharType="separate"/>
+      </w:r>
+      <w:r>
+        <w:rPr>
+          <w:rFonts w:hint="eastAsia"/>
+        </w:rPr>
+        <w:t>表</w:t>
+      </w:r>
+      <w:r>
+        <w:rPr>
+          <w:rFonts w:hint="eastAsia"/>
+        </w:rPr>
+        <w:t xml:space="preserve"> </w:t>
+      </w:r>
+      <w:r>
+        <w:rPr>
+          <w:noProof/>
+        </w:rPr>
+        <w:t>1</w:t>
+      </w:r>
+      <w:r>
+        <w:t>.</w:t>
+      </w:r>
+      <w:r>
+        <w:rPr>
+          <w:noProof/>
+        </w:rPr>
+        <w:t>8</w:t>
+      </w:r>
+      <w:r>
+        <w:fldChar w:fldCharType="end"/>
+      </w:r>
+      <w:r>
+        <w:rPr>
+          <w:rFonts w:hint="eastAsia"/>
+        </w:rPr>
+        <w:t>）、</w:t>
+      </w:r>
+      <m:oMath>
+        <m:sSub>
+          <m:sSubPr>
+            <m:ctrlPr>
+              <w:rPr>
+                <w:rFonts w:ascii="Cambria Math" w:hAnsi="Cambria Math"/>
+              </w:rPr>
+            </m:ctrlPr>
+          </m:sSubPr>
+          <m:e>
+            <m:r>
+              <w:rPr>
+                <w:rFonts w:ascii="Cambria Math" w:hAnsi="Cambria Math"/>
+              </w:rPr>
+              <m:t>A</m:t>
+            </m:r>
+          </m:e>
+          <m:sub>
+            <m:r>
+              <m:rPr>
+                <m:sty m:val="p"/>
+              </m:rPr>
+              <w:rPr>
+                <w:rFonts w:ascii="Cambria Math" w:hAnsi="Cambria Math"/>
+              </w:rPr>
+              <m:t>2</m:t>
+            </m:r>
+          </m:sub>
+        </m:sSub>
+        <m:r>
+          <w:rPr>
+            <w:rFonts w:ascii="Cambria Math" w:eastAsia="MS Mincho" w:hAnsi="Cambria Math" w:cs="MS Mincho" w:hint="eastAsia"/>
+          </w:rPr>
+          <m:t>-</m:t>
+        </m:r>
+        <m:r>
+          <w:rPr>
+            <w:rFonts w:ascii="Cambria Math" w:hAnsi="Cambria Math"/>
+          </w:rPr>
+          <m:t>B</m:t>
+        </m:r>
+      </m:oMath>
+      <w:r>
+        <w:rPr>
+          <w:rFonts w:hint="eastAsia"/>
+        </w:rPr>
+        <w:t>（</w:t>
+      </w:r>
+      <w:r>
+        <w:fldChar w:fldCharType="begin"/>
+      </w:r>
+      <w:r>
+        <w:instrText xml:space="preserve"> </w:instrText>
+      </w:r>
+      <w:r>
+        <w:rPr>
+          <w:rFonts w:hint="eastAsia"/>
+        </w:rPr>
+        <w:instrText>REF _Ref375658423 \h</w:instrText>
+      </w:r>
+      <w:r>
+        <w:instrText xml:space="preserve"> </w:instrText>
+      </w:r>
+      <w:r>
+        <w:fldChar w:fldCharType="separate"/>
+      </w:r>
+      <w:r>
+        <w:rPr>
+          <w:rFonts w:hint="eastAsia"/>
+        </w:rPr>
+        <w:t>表</w:t>
+      </w:r>
+      <w:r>
+        <w:rPr>
+          <w:rFonts w:hint="eastAsia"/>
+        </w:rPr>
+        <w:t xml:space="preserve"> </w:t>
+      </w:r>
+      <w:r>
+        <w:rPr>
+          <w:noProof/>
+        </w:rPr>
+        <w:t>1</w:t>
+      </w:r>
+      <w:r>
+        <w:t>.</w:t>
+      </w:r>
+      <w:r>
+        <w:rPr>
+          <w:noProof/>
+        </w:rPr>
+        <w:t>9</w:t>
+      </w:r>
+      <w:r>
+        <w:fldChar w:fldCharType="end"/>
+      </w:r>
+      <w:r>
+        <w:rPr>
+          <w:rFonts w:hint="eastAsia"/>
+        </w:rPr>
+        <w:t>）、</w:t>
+      </w:r>
+      <m:oMath>
+        <m:sSub>
+          <m:sSubPr>
+            <m:ctrlPr>
+              <w:rPr>
+                <w:rFonts w:ascii="Cambria Math" w:hAnsi="Cambria Math"/>
+              </w:rPr>
+            </m:ctrlPr>
+          </m:sSubPr>
+          <m:e>
+            <m:r>
+              <w:rPr>
+                <w:rFonts w:ascii="Cambria Math" w:hAnsi="Cambria Math"/>
+              </w:rPr>
+              <m:t>A</m:t>
+            </m:r>
+          </m:e>
+          <m:sub>
+            <m:r>
+              <m:rPr>
+                <m:sty m:val="p"/>
+              </m:rPr>
+              <w:rPr>
+                <w:rFonts w:ascii="Cambria Math" w:hAnsi="Cambria Math"/>
+              </w:rPr>
+              <m:t>3</m:t>
+            </m:r>
+          </m:sub>
+        </m:sSub>
+        <m:r>
+          <w:rPr>
+            <w:rFonts w:ascii="Cambria Math" w:eastAsia="MS Mincho" w:hAnsi="Cambria Math" w:cs="MS Mincho" w:hint="eastAsia"/>
+          </w:rPr>
+          <m:t>-</m:t>
+        </m:r>
+        <m:r>
+          <w:rPr>
+            <w:rFonts w:ascii="Cambria Math" w:hAnsi="Cambria Math"/>
+          </w:rPr>
+          <m:t>B</m:t>
+        </m:r>
+      </m:oMath>
+      <w:r>
+        <w:rPr>
+          <w:rFonts w:hint="eastAsia"/>
+        </w:rPr>
+        <w:t>（</w:t>
+      </w:r>
+      <w:r>
+        <w:fldChar w:fldCharType="begin"/>
+      </w:r>
+      <w:r>
+        <w:instrText xml:space="preserve"> </w:instrText>
+      </w:r>
+      <w:r>
+        <w:rPr>
+          <w:rFonts w:hint="eastAsia"/>
+        </w:rPr>
+        <w:instrText>REF _Ref375658432 \h</w:instrText>
+      </w:r>
+      <w:r>
+        <w:instrText xml:space="preserve"> </w:instrText>
+      </w:r>
+      <w:r>
+        <w:fldChar w:fldCharType="separate"/>
+      </w:r>
+      <w:r>
+        <w:rPr>
+          <w:rFonts w:hint="eastAsia"/>
+        </w:rPr>
+        <w:t>表</w:t>
+      </w:r>
+      <w:r>
+        <w:rPr>
+          <w:rFonts w:hint="eastAsia"/>
+        </w:rPr>
+        <w:t xml:space="preserve"> </w:t>
+      </w:r>
+      <w:r>
+        <w:rPr>
+          <w:noProof/>
+        </w:rPr>
+        <w:t>1</w:t>
+      </w:r>
+      <w:r>
+        <w:t>.</w:t>
+      </w:r>
+      <w:r>
+        <w:rPr>
+          <w:noProof/>
+        </w:rPr>
+        <w:t>10</w:t>
+      </w:r>
+      <w:r>
+        <w:fldChar w:fldCharType="end"/>
+      </w:r>
+      <w:r>
+        <w:rPr>
+          <w:rFonts w:hint="eastAsia"/>
+        </w:rPr>
+        <w:t>）</w:t>
+      </w:r>
+      <w:r>
+        <w:t>并计算权值</w:t>
+      </w:r>
+      <w:r>
+        <w:rPr>
+          <w:rFonts w:hint="eastAsia"/>
+        </w:rPr>
+        <w:t>。</w:t>
+      </w:r>
+    </w:p>
+    <w:tbl>
+      <w:tblPr>
+        <w:tblStyle w:val="a6"/>
+        <w:tblW w:w="0" w:type="auto"/>
+        <w:tblBorders>
+          <w:top w:val="none" w:sz="0" w:space="0" w:color="auto"/>
+          <w:left w:val="none" w:sz="0" w:space="0" w:color="auto"/>
+          <w:bottom w:val="none" w:sz="0" w:space="0" w:color="auto"/>
+          <w:right w:val="none" w:sz="0" w:space="0" w:color="auto"/>
+          <w:insideH w:val="none" w:sz="0" w:space="0" w:color="auto"/>
+          <w:insideV w:val="none" w:sz="0" w:space="0" w:color="auto"/>
+        </w:tblBorders>
+        <w:tblLook w:val="04A0" w:firstRow="1" w:lastRow="0" w:firstColumn="1" w:lastColumn="0" w:noHBand="0" w:noVBand="1"/>
+      </w:tblPr>
+      <w:tblGrid>
+        <w:gridCol w:w="8606"/>
+      </w:tblGrid>
+      <w:tr>
+        <w:tc>
+          <w:tcPr>
+            <w:tcW w:w="8606" w:type="dxa"/>
+          </w:tcPr>
+          <w:p>
+            <w:pPr>
+              <w:pStyle w:val="af0"/>
+              <w:keepNext/>
+            </w:pPr>
+            <w:bookmarkStart w:id="24" w:name="_Ref375658416"/>
+            <w:r>
+              <w:rPr>
+                <w:rFonts w:hint="eastAsia"/>
+              </w:rPr>
+              <w:t>表</w:t>
+            </w:r>
+            <w:r>
+              <w:rPr>
+                <w:rFonts w:hint="eastAsia"/>
+              </w:rPr>
+              <w:t xml:space="preserve"> </w:t>
+            </w:r>
+            <w:r>
+              <w:fldChar w:fldCharType="begin"/>
+            </w:r>
+            <w:r>
+              <w:instrText xml:space="preserve"> </w:instrText>
+            </w:r>
+            <w:r>
+              <w:rPr>
+                <w:rFonts w:hint="eastAsia"/>
+              </w:rPr>
+              <w:instrText>STYLEREF 1 \s</w:instrText>
+            </w:r>
+            <w:r>
+              <w:instrText xml:space="preserve"> </w:instrText>
+            </w:r>
+            <w:r>
+              <w:fldChar w:fldCharType="separate"/>
+            </w:r>
+            <w:r>
+              <w:rPr>
+                <w:noProof/>
+              </w:rPr>
+              <w:t>1</w:t>
+            </w:r>
+            <w:r>
+              <w:fldChar w:fldCharType="end"/>
+            </w:r>
+            <w:r>
+              <w:t>.</w:t>
+            </w:r>
+            <w:r>
+              <w:fldChar w:fldCharType="begin"/>
+            </w:r>
+            <w:r>
+              <w:instrText xml:space="preserve"> </w:instrText>
+            </w:r>
+            <w:r>
+              <w:rPr>
+                <w:rFonts w:hint="eastAsia"/>
+              </w:rPr>
+              <w:instrText xml:space="preserve">SEQ </w:instrText>
+            </w:r>
+            <w:r>
+              <w:rPr>
+                <w:rFonts w:hint="eastAsia"/>
+              </w:rPr>
+              <w:instrText>表</w:instrText>
+            </w:r>
+            <w:r>
+              <w:rPr>
+                <w:rFonts w:hint="eastAsia"/>
+              </w:rPr>
+              <w:instrText xml:space="preserve"> \* ARABIC \s 1</w:instrText>
+            </w:r>
+            <w:r>
+              <w:instrText xml:space="preserve"> </w:instrText>
+            </w:r>
+            <w:r>
+              <w:fldChar w:fldCharType="separate"/>
+            </w:r>
+            <w:r>
+              <w:rPr>
+                <w:noProof/>
+              </w:rPr>
+              <w:t>8</w:t>
+            </w:r>
+            <w:r>
+              <w:fldChar w:fldCharType="end"/>
+            </w:r>
+            <w:bookmarkEnd w:id="24"/>
+            <w:r>
+              <w:rPr>
+                <w:rFonts w:hint="eastAsia"/>
+              </w:rPr>
+              <w:t xml:space="preserve"> </w:t>
+            </w:r>
+            <w:r>
+              <w:rPr>
+                <w:rFonts w:hint="eastAsia"/>
+              </w:rPr>
+              <w:t>判断矩阵</w:t>
+            </w:r>
+            <m:oMath>
+              <m:sSub>
+                <m:sSubPr>
+                  <m:ctrlPr>
+                    <w:rPr>
+                      <w:rFonts w:ascii="Cambria Math" w:hAnsi="Cambria Math"/>
+                    </w:rPr>
+                  </m:ctrlPr>
+                </m:sSubPr>
+                <m:e>
+                  <m:r>
+                    <w:rPr>
+                      <w:rFonts w:ascii="Cambria Math" w:hAnsi="Cambria Math"/>
+                    </w:rPr>
+                    <m:t>A</m:t>
+                  </m:r>
+                </m:e>
+                <m:sub>
+                  <m:r>
+                    <m:rPr>
+                      <m:sty m:val="p"/>
+                    </m:rPr>
+                    <w:rPr>
+                      <w:rFonts w:ascii="Cambria Math" w:hAnsi="Cambria Math"/>
+                    </w:rPr>
+                    <m:t>1</m:t>
+                  </m:r>
+                </m:sub>
+              </m:sSub>
+              <m:r>
+                <w:rPr>
+                  <w:rFonts w:ascii="Cambria Math" w:eastAsia="MS Mincho" w:hAnsi="Cambria Math" w:cs="MS Mincho" w:hint="eastAsia"/>
+                </w:rPr>
+                <m:t>-</m:t>
+              </m:r>
+              <m:r>
+                <w:rPr>
+                  <w:rFonts w:ascii="Cambria Math" w:hAnsi="Cambria Math"/>
+                </w:rPr>
+                <m:t>B</m:t>
+              </m:r>
+            </m:oMath>
+            <w:r>
+              <w:rPr>
+                <w:rFonts w:hint="eastAsia"/>
+              </w:rPr>
+              <w:t>及相关权重</w:t>
+            </w:r>
+          </w:p>
+          <w:tbl>
+            <w:tblPr>
+              <w:tblStyle w:val="13"/>
+              <w:tblW w:w="8613" w:type="dxa"/>
+              <w:tblLook w:val="04A0" w:firstRow="1" w:lastRow="0" w:firstColumn="1" w:lastColumn="0" w:noHBand="0" w:noVBand="1"/>
+            </w:tblPr>
+            <w:tblGrid>
+              <w:gridCol w:w="1134"/>
+              <w:gridCol w:w="1068"/>
+              <w:gridCol w:w="1068"/>
+              <w:gridCol w:w="1069"/>
+              <w:gridCol w:w="1068"/>
+              <w:gridCol w:w="1069"/>
+              <w:gridCol w:w="1068"/>
+              <w:gridCol w:w="1069"/>
+            </w:tblGrid>
+            <w:tr>
+              <w:trPr>
+                <w:cnfStyle w:val="100000000000" w:firstRow="1" w:lastRow="0" w:firstColumn="0" w:lastColumn="0" w:oddVBand="0" w:evenVBand="0" w:oddHBand="0" w:evenHBand="0" w:firstRowFirstColumn="0" w:firstRowLastColumn="0" w:lastRowFirstColumn="0" w:lastRowLastColumn="0"/>
+              </w:trPr>
+              <w:tc>
+                <w:tcPr>
+                  <w:cnfStyle w:val="001000000000" w:firstRow="0" w:lastRow="0" w:firstColumn="1" w:lastColumn="0" w:oddVBand="0" w:evenVBand="0" w:oddHBand="0" w:evenHBand="0" w:firstRowFirstColumn="0" w:firstRowLastColumn="0" w:lastRowFirstColumn="0" w:lastRowLastColumn="0"/>
+                  <w:tcW w:w="1134" w:type="dxa"/>
+                  <w:tcBorders>
+                    <w:top w:val="single" w:sz="12" w:space="0" w:color="000000"/>
+                    <w:right w:val="nil"/>
+                  </w:tcBorders>
+                </w:tcPr>
+                <w:p>
+                  <w:pPr>
+                    <w:pStyle w:val="a1"/>
+                    <w:spacing w:line="360" w:lineRule="auto"/>
+                    <w:ind w:firstLineChars="0" w:firstLine="0"/>
+                    <w:rPr>
+                      <w:i w:val="0"/>
+                      <w:iCs w:val="0"/>
+                    </w:rPr>
+                  </w:pPr>
+                  <m:oMathPara>
+                    <m:oMathParaPr>
+                      <m:jc m:val="left"/>
+                    </m:oMathParaPr>
+                    <m:oMath>
+                      <m:sSub>
+                        <m:sSubPr>
+                          <m:ctrlPr>
+                            <w:rPr>
+                              <w:rFonts w:ascii="Cambria Math" w:hAnsi="Cambria Math"/>
+                            </w:rPr>
+                          </m:ctrlPr>
+                        </m:sSubPr>
+                        <m:e>
+                          <m:r>
+                            <w:rPr>
+                              <w:rFonts w:ascii="Cambria Math" w:hAnsi="Cambria Math"/>
+                            </w:rPr>
+                            <m:t>A</m:t>
+                          </m:r>
+                        </m:e>
+                        <m:sub>
+                          <m:r>
+                            <w:rPr>
+                              <w:rFonts w:ascii="Cambria Math" w:hAnsi="Cambria Math"/>
+                            </w:rPr>
+                            <m:t>1</m:t>
+                          </m:r>
+                        </m:sub>
+                      </m:sSub>
+                    </m:oMath>
+                  </m:oMathPara>
+                </w:p>
+              </w:tc>
+              <w:tc>
+                <w:tcPr>
+                  <w:tcW w:w="1068" w:type="dxa"/>
+                  <w:tcBorders>
+                    <w:top w:val="single" w:sz="12" w:space="0" w:color="000000"/>
+                    <w:left w:val="nil"/>
+                  </w:tcBorders>
+                  <w:vAlign w:val="center"/>
+                </w:tcPr>
+                <w:p>
+                  <w:pPr>
+                    <w:pStyle w:val="a1"/>
+                    <w:spacing w:line="360" w:lineRule="auto"/>
+                    <w:ind w:firstLineChars="0" w:firstLine="0"/>
+                    <w:cnfStyle w:val="100000000000" w:firstRow="1" w:lastRow="0" w:firstColumn="0" w:lastColumn="0" w:oddVBand="0" w:evenVBand="0" w:oddHBand="0" w:evenHBand="0" w:firstRowFirstColumn="0" w:firstRowLastColumn="0" w:lastRowFirstColumn="0" w:lastRowLastColumn="0"/>
+                    <w:rPr>
+                      <w:i w:val="0"/>
+                    </w:rPr>
+                  </w:pPr>
+                  <m:oMathPara>
+                    <m:oMathParaPr>
+                      <m:jc m:val="left"/>
+                    </m:oMathParaPr>
+                    <m:oMath>
+                      <m:sSub>
+                        <m:sSubPr>
+                          <m:ctrlPr>
+                            <w:rPr>
+                              <w:rFonts w:ascii="Cambria Math" w:hAnsi="Cambria Math"/>
+                            </w:rPr>
+                          </m:ctrlPr>
+                        </m:sSubPr>
+                        <m:e>
+                          <m:r>
+                            <w:rPr>
+                              <w:rFonts w:ascii="Cambria Math" w:hAnsi="Cambria Math"/>
+                            </w:rPr>
+                            <m:t>B</m:t>
+                          </m:r>
+                        </m:e>
+                        <m:sub>
+                          <m:r>
+                            <m:rPr>
+                              <m:sty m:val="p"/>
+                            </m:rPr>
+                            <w:rPr>
+                              <w:rFonts w:ascii="Cambria Math" w:hAnsi="Cambria Math"/>
+                            </w:rPr>
+                            <m:t>1</m:t>
+                          </m:r>
+                        </m:sub>
+                      </m:sSub>
+                    </m:oMath>
+                  </m:oMathPara>
+                </w:p>
+              </w:tc>
+              <w:tc>
+                <w:tcPr>
+                  <w:tcW w:w="1068" w:type="dxa"/>
+                  <w:tcBorders>
+                    <w:top w:val="single" w:sz="12" w:space="0" w:color="000000"/>
+                    <w:left w:val="nil"/>
+                  </w:tcBorders>
+                  <w:vAlign w:val="center"/>
+                </w:tcPr>
+                <w:p>
+                  <w:pPr>
+                    <w:pStyle w:val="a1"/>
+                    <w:spacing w:line="360" w:lineRule="auto"/>
+                    <w:ind w:firstLineChars="0" w:firstLine="0"/>
+                    <w:cnfStyle w:val="100000000000" w:firstRow="1" w:lastRow="0" w:firstColumn="0" w:lastColumn="0" w:oddVBand="0" w:evenVBand="0" w:oddHBand="0" w:evenHBand="0" w:firstRowFirstColumn="0" w:firstRowLastColumn="0" w:lastRowFirstColumn="0" w:lastRowLastColumn="0"/>
+                  </w:pPr>
+                  <m:oMathPara>
+                    <m:oMathParaPr>
+                      <m:jc m:val="left"/>
+                    </m:oMathParaPr>
+                    <m:oMath>
+                      <m:sSub>
+                        <m:sSubPr>
+                          <m:ctrlPr>
+                            <w:rPr>
+                              <w:rFonts w:ascii="Cambria Math" w:hAnsi="Cambria Math"/>
+                            </w:rPr>
+                          </m:ctrlPr>
+                        </m:sSubPr>
+                        <m:e>
+                          <m:r>
+                            <w:rPr>
+                              <w:rFonts w:ascii="Cambria Math" w:hAnsi="Cambria Math"/>
+                            </w:rPr>
+                            <m:t>B</m:t>
+                          </m:r>
+                        </m:e>
+                        <m:sub>
+                          <m:r>
+                            <m:rPr>
+                              <m:sty m:val="p"/>
+                            </m:rPr>
+                            <w:rPr>
+                              <w:rFonts w:ascii="Cambria Math" w:hAnsi="Cambria Math"/>
+                            </w:rPr>
+                            <m:t>2</m:t>
+                          </m:r>
+                        </m:sub>
+                      </m:sSub>
+                    </m:oMath>
+                  </m:oMathPara>
+                </w:p>
+              </w:tc>
+              <w:tc>
+                <w:tcPr>
+                  <w:tcW w:w="1069" w:type="dxa"/>
+                  <w:tcBorders>
+                    <w:top w:val="single" w:sz="12" w:space="0" w:color="000000"/>
+                    <w:left w:val="nil"/>
+                  </w:tcBorders>
+                  <w:vAlign w:val="center"/>
+                </w:tcPr>
+                <w:p>
+                  <w:pPr>
+                    <w:pStyle w:val="a1"/>
+                    <w:spacing w:line="360" w:lineRule="auto"/>
+                    <w:ind w:firstLineChars="0" w:firstLine="0"/>
+                    <w:cnfStyle w:val="100000000000" w:firstRow="1" w:lastRow="0" w:firstColumn="0" w:lastColumn="0" w:oddVBand="0" w:evenVBand="0" w:oddHBand="0" w:evenHBand="0" w:firstRowFirstColumn="0" w:firstRowLastColumn="0" w:lastRowFirstColumn="0" w:lastRowLastColumn="0"/>
+                  </w:pPr>
+                  <m:oMathPara>
+                    <m:oMathParaPr>
+                      <m:jc m:val="left"/>
+                    </m:oMathParaPr>
+                    <m:oMath>
+                      <m:sSub>
+                        <m:sSubPr>
+                          <m:ctrlPr>
+                            <w:rPr>
+                              <w:rFonts w:ascii="Cambria Math" w:hAnsi="Cambria Math"/>
+                            </w:rPr>
+                          </m:ctrlPr>
+                        </m:sSubPr>
+                        <m:e>
+                          <m:r>
+                            <w:rPr>
+                              <w:rFonts w:ascii="Cambria Math" w:hAnsi="Cambria Math"/>
+                            </w:rPr>
+                            <m:t>B</m:t>
+                          </m:r>
+                        </m:e>
+                        <m:sub>
+                          <m:r>
+                            <w:rPr>
+                              <w:rFonts w:ascii="Cambria Math" w:hAnsi="Cambria Math"/>
+                            </w:rPr>
+                            <m:t>3</m:t>
+                          </m:r>
+                        </m:sub>
+                      </m:sSub>
+                    </m:oMath>
+                  </m:oMathPara>
+                </w:p>
+              </w:tc>
+              <w:tc>
+                <w:tcPr>
+                  <w:tcW w:w="1068" w:type="dxa"/>
+                  <w:tcBorders>
+                    <w:top w:val="single" w:sz="12" w:space="0" w:color="000000"/>
+                    <w:left w:val="nil"/>
+                  </w:tcBorders>
+                  <w:vAlign w:val="center"/>
+                </w:tcPr>
+                <w:p>
+                  <w:pPr>
+                    <w:pStyle w:val="a1"/>
+                    <w:spacing w:line="360" w:lineRule="auto"/>
+                    <w:ind w:firstLineChars="0" w:firstLine="0"/>
+                    <w:cnfStyle w:val="100000000000" w:firstRow="1" w:lastRow="0" w:firstColumn="0" w:lastColumn="0" w:oddVBand="0" w:evenVBand="0" w:oddHBand="0" w:evenHBand="0" w:firstRowFirstColumn="0" w:firstRowLastColumn="0" w:lastRowFirstColumn="0" w:lastRowLastColumn="0"/>
+                    <w:rPr>
+                      <w:i w:val="0"/>
+                    </w:rPr>
+                  </w:pPr>
+                  <m:oMathPara>
+                    <m:oMathParaPr>
+                      <m:jc m:val="left"/>
+                    </m:oMathParaPr>
+                    <m:oMath>
+                      <m:sSub>
+                        <m:sSubPr>
+                          <m:ctrlPr>
+                            <w:rPr>
+                              <w:rFonts w:ascii="Cambria Math" w:hAnsi="Cambria Math"/>
+                            </w:rPr>
+                          </m:ctrlPr>
+                        </m:sSubPr>
+                        <m:e>
+                          <m:r>
+                            <w:rPr>
+                              <w:rFonts w:ascii="Cambria Math" w:hAnsi="Cambria Math"/>
+                            </w:rPr>
+                            <m:t>B</m:t>
+                          </m:r>
+                        </m:e>
+                        <m:sub>
+                          <m:r>
+                            <m:rPr>
+                              <m:sty m:val="p"/>
+                            </m:rPr>
+                            <w:rPr>
+                              <w:rFonts w:ascii="Cambria Math" w:hAnsi="Cambria Math"/>
+                            </w:rPr>
+                            <m:t>4</m:t>
+                          </m:r>
+                        </m:sub>
+                      </m:sSub>
+                    </m:oMath>
+                  </m:oMathPara>
+                </w:p>
+              </w:tc>
+              <w:tc>
+                <w:tcPr>
+                  <w:tcW w:w="1069" w:type="dxa"/>
+                  <w:tcBorders>
+                    <w:top w:val="single" w:sz="12" w:space="0" w:color="000000"/>
+                    <w:left w:val="nil"/>
+                  </w:tcBorders>
+                  <w:vAlign w:val="center"/>
+                </w:tcPr>
+                <w:p>
+                  <w:pPr>
+                    <w:pStyle w:val="a1"/>
+                    <w:spacing w:line="360" w:lineRule="auto"/>
+                    <w:ind w:firstLineChars="0" w:firstLine="0"/>
+                    <w:cnfStyle w:val="100000000000" w:firstRow="1" w:lastRow="0" w:firstColumn="0" w:lastColumn="0" w:oddVBand="0" w:evenVBand="0" w:oddHBand="0" w:evenHBand="0" w:firstRowFirstColumn="0" w:firstRowLastColumn="0" w:lastRowFirstColumn="0" w:lastRowLastColumn="0"/>
+                    <w:rPr>
+                      <w:rFonts w:hint="eastAsia"/>
+                    </w:rPr>
+                  </w:pPr>
+                  <m:oMathPara>
+                    <m:oMathParaPr>
+                      <m:jc m:val="left"/>
+                    </m:oMathParaPr>
+                    <m:oMath>
+                      <m:sSub>
+                        <m:sSubPr>
+                          <m:ctrlPr>
+                            <w:rPr>
+                              <w:rFonts w:ascii="Cambria Math" w:hAnsi="Cambria Math"/>
+                            </w:rPr>
+                          </m:ctrlPr>
+                        </m:sSubPr>
+                        <m:e>
+                          <m:r>
+                            <w:rPr>
+                              <w:rFonts w:ascii="Cambria Math" w:hAnsi="Cambria Math"/>
+                            </w:rPr>
+                            <m:t>B</m:t>
+                          </m:r>
+                        </m:e>
+                        <m:sub>
+                          <m:r>
+                            <m:rPr>
+                              <m:sty m:val="p"/>
+                            </m:rPr>
+                            <w:rPr>
+                              <w:rFonts w:ascii="Cambria Math" w:hAnsi="Cambria Math"/>
+                            </w:rPr>
+                            <m:t>5</m:t>
+                          </m:r>
+                        </m:sub>
+                      </m:sSub>
+                    </m:oMath>
+                  </m:oMathPara>
+                </w:p>
+              </w:tc>
+              <w:tc>
+                <w:tcPr>
+                  <w:tcW w:w="1068" w:type="dxa"/>
+                  <w:tcBorders>
+                    <w:top w:val="single" w:sz="12" w:space="0" w:color="000000"/>
+                    <w:left w:val="nil"/>
+                  </w:tcBorders>
+                  <w:vAlign w:val="center"/>
+                </w:tcPr>
+                <w:p>
+                  <w:pPr>
+                    <w:pStyle w:val="a1"/>
+                    <w:spacing w:line="360" w:lineRule="auto"/>
+                    <w:ind w:firstLineChars="0" w:firstLine="0"/>
+                    <w:cnfStyle w:val="100000000000" w:firstRow="1" w:lastRow="0" w:firstColumn="0" w:lastColumn="0" w:oddVBand="0" w:evenVBand="0" w:oddHBand="0" w:evenHBand="0" w:firstRowFirstColumn="0" w:firstRowLastColumn="0" w:lastRowFirstColumn="0" w:lastRowLastColumn="0"/>
+                  </w:pPr>
+                  <m:oMathPara>
+                    <m:oMathParaPr>
+                      <m:jc m:val="left"/>
+                    </m:oMathParaPr>
+                    <m:oMath>
+                      <m:sSub>
+                        <m:sSubPr>
+                          <m:ctrlPr>
+                            <w:rPr>
+                              <w:rFonts w:ascii="Cambria Math" w:hAnsi="Cambria Math"/>
+                            </w:rPr>
+                          </m:ctrlPr>
+                        </m:sSubPr>
+                        <m:e>
+                          <m:r>
+                            <w:rPr>
+                              <w:rFonts w:ascii="Cambria Math" w:hAnsi="Cambria Math"/>
+                            </w:rPr>
+                            <m:t>B</m:t>
+                          </m:r>
+                        </m:e>
+                        <m:sub>
+                          <m:r>
+                            <w:rPr>
+                              <w:rFonts w:ascii="Cambria Math" w:hAnsi="Cambria Math"/>
+                            </w:rPr>
+                            <m:t>6</m:t>
+                          </m:r>
+                        </m:sub>
+                      </m:sSub>
+                    </m:oMath>
+                  </m:oMathPara>
+                </w:p>
+              </w:tc>
+              <w:tc>
+                <w:tcPr>
+                  <w:tcW w:w="1069" w:type="dxa"/>
+                  <w:tcBorders>
+                    <w:top w:val="single" w:sz="12" w:space="0" w:color="000000"/>
+                    <w:left w:val="nil"/>
+                  </w:tcBorders>
+                </w:tcPr>
+                <w:p>
+                  <w:pPr>
+                    <w:pStyle w:val="a1"/>
+                    <w:spacing w:line="360" w:lineRule="auto"/>
+                    <w:ind w:firstLineChars="0" w:firstLine="0"/>
+                    <w:cnfStyle w:val="100000000000" w:firstRow="1" w:lastRow="0" w:firstColumn="0" w:lastColumn="0" w:oddVBand="0" w:evenVBand="0" w:oddHBand="0" w:evenHBand="0" w:firstRowFirstColumn="0" w:firstRowLastColumn="0" w:lastRowFirstColumn="0" w:lastRowLastColumn="0"/>
+                    <w:rPr>
+                      <w:i w:val="0"/>
+                    </w:rPr>
+                  </w:pPr>
+                  <w:r>
+                    <w:rPr>
+                      <w:i w:val="0"/>
+                    </w:rPr>
+                    <w:t>权重</w:t>
+                  </w:r>
+                </w:p>
+              </w:tc>
+            </w:tr>
+            <w:tr>
+              <w:tc>
+                <w:tcPr>
+                  <w:cnfStyle w:val="001000000000" w:firstRow="0" w:lastRow="0" w:firstColumn="1" w:lastColumn="0" w:oddVBand="0" w:evenVBand="0" w:oddHBand="0" w:evenHBand="0" w:firstRowFirstColumn="0" w:firstRowLastColumn="0" w:lastRowFirstColumn="0" w:lastRowLastColumn="0"/>
+                  <w:tcW w:w="1134" w:type="dxa"/>
+                  <w:tcBorders>
+                    <w:right w:val="nil"/>
+                  </w:tcBorders>
+                  <w:vAlign w:val="center"/>
+                </w:tcPr>
+                <w:p>
+                  <w:pPr>
+                    <w:pStyle w:val="a1"/>
+                    <w:spacing w:line="360" w:lineRule="auto"/>
+                    <w:ind w:firstLineChars="0" w:firstLine="0"/>
+                    <w:rPr>
+                      <w:i/>
+                    </w:rPr>
+                  </w:pPr>
+                  <m:oMathPara>
+                    <m:oMathParaPr>
+                      <m:jc m:val="left"/>
+                    </m:oMathParaPr>
+                    <m:oMath>
+                      <m:sSub>
+                        <m:sSubPr>
+                          <m:ctrlPr>
+                            <w:rPr>
+                              <w:rFonts w:ascii="Cambria Math" w:hAnsi="Cambria Math"/>
+                            </w:rPr>
+                          </m:ctrlPr>
+                        </m:sSubPr>
+                        <m:e>
+                          <m:r>
+                            <w:rPr>
+                              <w:rFonts w:ascii="Cambria Math" w:hAnsi="Cambria Math"/>
+                            </w:rPr>
+                            <m:t>B</m:t>
+                          </m:r>
+                        </m:e>
+                        <m:sub>
+                          <m:r>
+                            <w:rPr>
+                              <w:rFonts w:ascii="Cambria Math" w:hAnsi="Cambria Math"/>
+                            </w:rPr>
+                            <m:t>1</m:t>
+                          </m:r>
+                        </m:sub>
+                      </m:sSub>
+                    </m:oMath>
+                  </m:oMathPara>
+                </w:p>
+              </w:tc>
+              <w:tc>
+                <w:tcPr>
+                  <w:tcW w:w="1068" w:type="dxa"/>
+                  <w:tcBorders>
+                    <w:top w:val="single" w:sz="6" w:space="0" w:color="000000"/>
+                    <w:left w:val="nil"/>
+                  </w:tcBorders>
+                  <w:vAlign w:val="center"/>
+                </w:tcPr>
+                <w:p>
+                  <w:pPr>
+                    <w:pStyle w:val="a1"/>
+                    <w:spacing w:line="360" w:lineRule="auto"/>
+                    <w:ind w:firstLineChars="0" w:firstLine="0"/>
+                    <w:cnfStyle w:val="000000000000" w:firstRow="0" w:lastRow="0" w:firstColumn="0" w:lastColumn="0" w:oddVBand="0" w:evenVBand="0" w:oddHBand="0" w:evenHBand="0" w:firstRowFirstColumn="0" w:firstRowLastColumn="0" w:lastRowFirstColumn="0" w:lastRowLastColumn="0"/>
+                    <w:rPr>
+                      <w:color w:val="000000"/>
+                      <w:sz w:val="22"/>
+                      <w:szCs w:val="22"/>
+                    </w:rPr>
+                  </w:pPr>
+                  <w:r>
+                    <w:rPr>
+                      <w:rFonts w:hint="eastAsia"/>
+                      <w:color w:val="000000"/>
+                      <w:sz w:val="22"/>
+                      <w:szCs w:val="22"/>
+                    </w:rPr>
+                    <w:t>1</w:t>
+                  </w:r>
+                </w:p>
+              </w:tc>
+              <w:tc>
+                <w:tcPr>
+                  <w:tcW w:w="1068" w:type="dxa"/>
+                  <w:tcBorders>
+                    <w:top w:val="single" w:sz="6" w:space="0" w:color="000000"/>
+                    <w:left w:val="nil"/>
+                  </w:tcBorders>
+                  <w:vAlign w:val="center"/>
+                </w:tcPr>
+                <w:p>
+                  <w:pPr>
+                    <w:pStyle w:val="a1"/>
+                    <w:spacing w:line="360" w:lineRule="auto"/>
+                    <w:ind w:firstLineChars="0" w:firstLine="0"/>
+                    <w:cnfStyle w:val="000000000000" w:firstRow="0" w:lastRow="0" w:firstColumn="0" w:lastColumn="0" w:oddVBand="0" w:evenVBand="0" w:oddHBand="0" w:evenHBand="0" w:firstRowFirstColumn="0" w:firstRowLastColumn="0" w:lastRowFirstColumn="0" w:lastRowLastColumn="0"/>
+                    <w:rPr>
+                      <w:color w:val="000000"/>
+                      <w:sz w:val="22"/>
+                      <w:szCs w:val="22"/>
+                    </w:rPr>
+                  </w:pPr>
+                  <w:r>
+                    <w:rPr>
+                      <w:rFonts w:hint="eastAsia"/>
+                      <w:color w:val="000000"/>
+                      <w:sz w:val="22"/>
+                      <w:szCs w:val="22"/>
+                    </w:rPr>
+                    <w:t>1/4</w:t>
+                  </w:r>
+                </w:p>
+              </w:tc>
+              <w:tc>
+                <w:tcPr>
+                  <w:tcW w:w="1069" w:type="dxa"/>
+                  <w:tcBorders>
+                    <w:top w:val="single" w:sz="6" w:space="0" w:color="000000"/>
+                    <w:left w:val="nil"/>
+                  </w:tcBorders>
+                  <w:vAlign w:val="center"/>
+                </w:tcPr>
+                <w:p>
+                  <w:pPr>
+                    <w:pStyle w:val="a1"/>
+                    <w:spacing w:line="360" w:lineRule="auto"/>
+                    <w:ind w:firstLineChars="0" w:firstLine="0"/>
+                    <w:cnfStyle w:val="000000000000" w:firstRow="0" w:lastRow="0" w:firstColumn="0" w:lastColumn="0" w:oddVBand="0" w:evenVBand="0" w:oddHBand="0" w:evenHBand="0" w:firstRowFirstColumn="0" w:firstRowLastColumn="0" w:lastRowFirstColumn="0" w:lastRowLastColumn="0"/>
+                    <w:rPr>
+                      <w:color w:val="000000"/>
+                      <w:sz w:val="22"/>
+                      <w:szCs w:val="22"/>
+                    </w:rPr>
+                  </w:pPr>
+                  <w:r>
+                    <w:rPr>
+                      <w:rFonts w:hint="eastAsia"/>
+                      <w:color w:val="000000"/>
+                      <w:sz w:val="22"/>
+                      <w:szCs w:val="22"/>
+                    </w:rPr>
+                    <w:t>5</w:t>
+                  </w:r>
+                </w:p>
+              </w:tc>
+              <w:tc>
+                <w:tcPr>
+                  <w:tcW w:w="1068" w:type="dxa"/>
+                  <w:tcBorders>
+                    <w:top w:val="single" w:sz="6" w:space="0" w:color="000000"/>
+                    <w:left w:val="nil"/>
+                  </w:tcBorders>
+                  <w:vAlign w:val="center"/>
+                </w:tcPr>
+                <w:p>
+                  <w:pPr>
+                    <w:pStyle w:val="a1"/>
+                    <w:spacing w:line="360" w:lineRule="auto"/>
+                    <w:ind w:firstLineChars="0" w:firstLine="0"/>
+                    <w:cnfStyle w:val="000000000000" w:firstRow="0" w:lastRow="0" w:firstColumn="0" w:lastColumn="0" w:oddVBand="0" w:evenVBand="0" w:oddHBand="0" w:evenHBand="0" w:firstRowFirstColumn="0" w:firstRowLastColumn="0" w:lastRowFirstColumn="0" w:lastRowLastColumn="0"/>
+                    <w:rPr>
+                      <w:color w:val="000000"/>
+                      <w:sz w:val="22"/>
+                      <w:szCs w:val="22"/>
+                    </w:rPr>
+                  </w:pPr>
+                  <w:r>
+                    <w:rPr>
+                      <w:rFonts w:hint="eastAsia"/>
+                      <w:color w:val="000000"/>
+                      <w:sz w:val="22"/>
+                      <w:szCs w:val="22"/>
+                    </w:rPr>
+                    <w:t>4</w:t>
+                  </w:r>
+                </w:p>
+              </w:tc>
+              <w:tc>
+                <w:tcPr>
+                  <w:tcW w:w="1069" w:type="dxa"/>
+                  <w:tcBorders>
+                    <w:top w:val="single" w:sz="6" w:space="0" w:color="000000"/>
+                    <w:left w:val="nil"/>
+                  </w:tcBorders>
+                  <w:vAlign w:val="center"/>
+                </w:tcPr>
+                <w:p>
+                  <w:pPr>
+                    <w:pStyle w:val="a1"/>
+                    <w:spacing w:line="360" w:lineRule="auto"/>
+                    <w:ind w:firstLineChars="0" w:firstLine="0"/>
+                    <w:cnfStyle w:val="000000000000" w:firstRow="0" w:lastRow="0" w:firstColumn="0" w:lastColumn="0" w:oddVBand="0" w:evenVBand="0" w:oddHBand="0" w:evenHBand="0" w:firstRowFirstColumn="0" w:firstRowLastColumn="0" w:lastRowFirstColumn="0" w:lastRowLastColumn="0"/>
+                    <w:rPr>
+                      <w:color w:val="000000"/>
+                      <w:sz w:val="22"/>
+                      <w:szCs w:val="22"/>
+                    </w:rPr>
+                  </w:pPr>
+                  <w:r>
+                    <w:rPr>
+                      <w:rFonts w:hint="eastAsia"/>
+                      <w:color w:val="000000"/>
+                      <w:sz w:val="22"/>
+                      <w:szCs w:val="22"/>
+                    </w:rPr>
+                    <w:t>3</w:t>
+                  </w:r>
+                </w:p>
+              </w:tc>
+              <w:tc>
+                <w:tcPr>
+                  <w:tcW w:w="1068" w:type="dxa"/>
+                  <w:tcBorders>
+                    <w:top w:val="single" w:sz="6" w:space="0" w:color="000000"/>
+                    <w:left w:val="nil"/>
+                  </w:tcBorders>
+                  <w:vAlign w:val="center"/>
+                </w:tcPr>
+                <w:p>
+                  <w:pPr>
+                    <w:pStyle w:val="a1"/>
+                    <w:spacing w:line="360" w:lineRule="auto"/>
+                    <w:ind w:firstLineChars="0" w:firstLine="0"/>
+                    <w:cnfStyle w:val="000000000000" w:firstRow="0" w:lastRow="0" w:firstColumn="0" w:lastColumn="0" w:oddVBand="0" w:evenVBand="0" w:oddHBand="0" w:evenHBand="0" w:firstRowFirstColumn="0" w:firstRowLastColumn="0" w:lastRowFirstColumn="0" w:lastRowLastColumn="0"/>
+                    <w:rPr>
+                      <w:color w:val="000000"/>
+                      <w:sz w:val="22"/>
+                      <w:szCs w:val="22"/>
+                    </w:rPr>
+                  </w:pPr>
+                  <w:r>
+                    <w:rPr>
+                      <w:rFonts w:hint="eastAsia"/>
+                      <w:color w:val="000000"/>
+                      <w:sz w:val="22"/>
+                      <w:szCs w:val="22"/>
+                    </w:rPr>
+                    <w:t>7</w:t>
+                  </w:r>
+                </w:p>
+              </w:tc>
+              <w:tc>
+                <w:tcPr>
+                  <w:tcW w:w="1069" w:type="dxa"/>
+                  <w:tcBorders>
+                    <w:top w:val="single" w:sz="6" w:space="0" w:color="000000"/>
+                    <w:left w:val="nil"/>
+                  </w:tcBorders>
+                </w:tcPr>
+                <w:p>
+                  <w:pPr>
+                    <w:pStyle w:val="a1"/>
+                    <w:spacing w:line="360" w:lineRule="auto"/>
+                    <w:ind w:firstLineChars="0" w:firstLine="0"/>
+                    <w:cnfStyle w:val="000000000000" w:firstRow="0" w:lastRow="0" w:firstColumn="0" w:lastColumn="0" w:oddVBand="0" w:evenVBand="0" w:oddHBand="0" w:evenHBand="0" w:firstRowFirstColumn="0" w:firstRowLastColumn="0" w:lastRowFirstColumn="0" w:lastRowLastColumn="0"/>
+                    <w:rPr>
+                      <w:color w:val="000000"/>
+                      <w:sz w:val="22"/>
+                      <w:szCs w:val="22"/>
+                    </w:rPr>
+                  </w:pPr>
+                  <w:r>
+                    <w:rPr>
+                      <w:color w:val="000000"/>
+                      <w:sz w:val="22"/>
+                      <w:szCs w:val="22"/>
+                    </w:rPr>
+                    <w:t xml:space="preserve">0.2153 </w:t>
+                  </w:r>
+                </w:p>
+              </w:tc>
+            </w:tr>
+            <w:tr>
+              <w:tc>
+                <w:tcPr>
+                  <w:cnfStyle w:val="001000000000" w:firstRow="0" w:lastRow="0" w:firstColumn="1" w:lastColumn="0" w:oddVBand="0" w:evenVBand="0" w:oddHBand="0" w:evenHBand="0" w:firstRowFirstColumn="0" w:firstRowLastColumn="0" w:lastRowFirstColumn="0" w:lastRowLastColumn="0"/>
+                  <w:tcW w:w="1134" w:type="dxa"/>
+                  <w:tcBorders>
+                    <w:right w:val="nil"/>
+                  </w:tcBorders>
+                  <w:vAlign w:val="center"/>
+                </w:tcPr>
+                <w:p>
+                  <w:pPr>
+                    <w:pStyle w:val="a1"/>
+                    <w:spacing w:line="360" w:lineRule="auto"/>
+                    <w:ind w:firstLineChars="0" w:firstLine="0"/>
+                  </w:pPr>
+                  <m:oMathPara>
+                    <m:oMathParaPr>
+                      <m:jc m:val="left"/>
+                    </m:oMathParaPr>
+                    <m:oMath>
+                      <m:sSub>
+                        <m:sSubPr>
+                          <m:ctrlPr>
+                            <w:rPr>
+                              <w:rFonts w:ascii="Cambria Math" w:hAnsi="Cambria Math"/>
+                            </w:rPr>
+                          </m:ctrlPr>
+                        </m:sSubPr>
+                        <m:e>
+                          <m:r>
+                            <w:rPr>
+                              <w:rFonts w:ascii="Cambria Math" w:hAnsi="Cambria Math"/>
+                            </w:rPr>
+                            <m:t>B</m:t>
+                          </m:r>
+                        </m:e>
+                        <m:sub>
+                          <m:r>
+                            <w:rPr>
+                              <w:rFonts w:ascii="Cambria Math" w:hAnsi="Cambria Math"/>
+                            </w:rPr>
+                            <m:t>2</m:t>
+                          </m:r>
+                        </m:sub>
+                      </m:sSub>
+                    </m:oMath>
+                  </m:oMathPara>
+                </w:p>
+              </w:tc>
+              <w:tc>
+                <w:tcPr>
+                  <w:tcW w:w="1068" w:type="dxa"/>
+                  <w:tcBorders>
+                    <w:left w:val="nil"/>
+                  </w:tcBorders>
+                  <w:vAlign w:val="center"/>
+                </w:tcPr>
+                <w:p>
+                  <w:pPr>
+                    <w:pStyle w:val="a1"/>
+                    <w:spacing w:line="360" w:lineRule="auto"/>
+                    <w:ind w:firstLineChars="0" w:firstLine="0"/>
+                    <w:cnfStyle w:val="000000000000" w:firstRow="0" w:lastRow="0" w:firstColumn="0" w:lastColumn="0" w:oddVBand="0" w:evenVBand="0" w:oddHBand="0" w:evenHBand="0" w:firstRowFirstColumn="0" w:firstRowLastColumn="0" w:lastRowFirstColumn="0" w:lastRowLastColumn="0"/>
+                    <w:rPr>
+                      <w:color w:val="000000"/>
+                      <w:sz w:val="22"/>
+                      <w:szCs w:val="22"/>
+                    </w:rPr>
+                  </w:pPr>
+                  <w:r>
+                    <w:rPr>
+                      <w:rFonts w:hint="eastAsia"/>
+                      <w:color w:val="000000"/>
+                      <w:sz w:val="22"/>
+                      <w:szCs w:val="22"/>
+                    </w:rPr>
+                    <w:t>4</w:t>
+                  </w:r>
+                </w:p>
+              </w:tc>
+              <w:tc>
+                <w:tcPr>
+                  <w:tcW w:w="1068" w:type="dxa"/>
+                  <w:tcBorders>
+                    <w:left w:val="nil"/>
+                  </w:tcBorders>
+                  <w:vAlign w:val="center"/>
+                </w:tcPr>
+                <w:p>
+                  <w:pPr>
+                    <w:pStyle w:val="a1"/>
+                    <w:spacing w:line="360" w:lineRule="auto"/>
+                    <w:ind w:firstLineChars="0" w:firstLine="0"/>
+                    <w:cnfStyle w:val="000000000000" w:firstRow="0" w:lastRow="0" w:firstColumn="0" w:lastColumn="0" w:oddVBand="0" w:evenVBand="0" w:oddHBand="0" w:evenHBand="0" w:firstRowFirstColumn="0" w:firstRowLastColumn="0" w:lastRowFirstColumn="0" w:lastRowLastColumn="0"/>
+                    <w:rPr>
+                      <w:color w:val="000000"/>
+                      <w:sz w:val="22"/>
+                      <w:szCs w:val="22"/>
+                    </w:rPr>
+                  </w:pPr>
+                  <w:r>
+                    <w:rPr>
+                      <w:rFonts w:hint="eastAsia"/>
+                      <w:color w:val="000000"/>
+                      <w:sz w:val="22"/>
+                      <w:szCs w:val="22"/>
+                    </w:rPr>
+                    <w:t>1</w:t>
+                  </w:r>
+                </w:p>
+              </w:tc>
+              <w:tc>
+                <w:tcPr>
+                  <w:tcW w:w="1069" w:type="dxa"/>
+                  <w:tcBorders>
+                    <w:left w:val="nil"/>
+                  </w:tcBorders>
+                  <w:vAlign w:val="center"/>
+                </w:tcPr>
+                <w:p>
+                  <w:pPr>
+                    <w:pStyle w:val="a1"/>
+                    <w:spacing w:line="360" w:lineRule="auto"/>
+                    <w:ind w:firstLineChars="0" w:firstLine="0"/>
+                    <w:cnfStyle w:val="000000000000" w:firstRow="0" w:lastRow="0" w:firstColumn="0" w:lastColumn="0" w:oddVBand="0" w:evenVBand="0" w:oddHBand="0" w:evenHBand="0" w:firstRowFirstColumn="0" w:firstRowLastColumn="0" w:lastRowFirstColumn="0" w:lastRowLastColumn="0"/>
+                    <w:rPr>
+                      <w:color w:val="000000"/>
+                      <w:sz w:val="22"/>
+                      <w:szCs w:val="22"/>
+                    </w:rPr>
+                  </w:pPr>
+                  <w:r>
+                    <w:rPr>
+                      <w:rFonts w:hint="eastAsia"/>
+                      <w:color w:val="000000"/>
+                      <w:sz w:val="22"/>
+                      <w:szCs w:val="22"/>
+                    </w:rPr>
+                    <w:t>6</w:t>
+                  </w:r>
+                </w:p>
+              </w:tc>
+              <w:tc>
+                <w:tcPr>
+                  <w:tcW w:w="1068" w:type="dxa"/>
+                  <w:tcBorders>
+                    <w:left w:val="nil"/>
+                  </w:tcBorders>
+                  <w:vAlign w:val="center"/>
+                </w:tcPr>
+                <w:p>
+                  <w:pPr>
+                    <w:pStyle w:val="a1"/>
+                    <w:spacing w:line="360" w:lineRule="auto"/>
+                    <w:ind w:firstLineChars="0" w:firstLine="0"/>
+                    <w:cnfStyle w:val="000000000000" w:firstRow="0" w:lastRow="0" w:firstColumn="0" w:lastColumn="0" w:oddVBand="0" w:evenVBand="0" w:oddHBand="0" w:evenHBand="0" w:firstRowFirstColumn="0" w:firstRowLastColumn="0" w:lastRowFirstColumn="0" w:lastRowLastColumn="0"/>
+                    <w:rPr>
+                      <w:color w:val="000000"/>
+                      <w:sz w:val="22"/>
+                      <w:szCs w:val="22"/>
+                    </w:rPr>
+                  </w:pPr>
+                  <w:r>
+                    <w:rPr>
+                      <w:rFonts w:hint="eastAsia"/>
+                      <w:color w:val="000000"/>
+                      <w:sz w:val="22"/>
+                      <w:szCs w:val="22"/>
+                    </w:rPr>
+                    <w:t>5</w:t>
+                  </w:r>
+                </w:p>
+              </w:tc>
+              <w:tc>
+                <w:tcPr>
+                  <w:tcW w:w="1069" w:type="dxa"/>
+                  <w:tcBorders>
+                    <w:left w:val="nil"/>
+                  </w:tcBorders>
+                  <w:vAlign w:val="center"/>
+                </w:tcPr>
+                <w:p>
+                  <w:pPr>
+                    <w:pStyle w:val="a1"/>
+                    <w:spacing w:line="360" w:lineRule="auto"/>
+                    <w:ind w:firstLineChars="0" w:firstLine="0"/>
+                    <w:cnfStyle w:val="000000000000" w:firstRow="0" w:lastRow="0" w:firstColumn="0" w:lastColumn="0" w:oddVBand="0" w:evenVBand="0" w:oddHBand="0" w:evenHBand="0" w:firstRowFirstColumn="0" w:firstRowLastColumn="0" w:lastRowFirstColumn="0" w:lastRowLastColumn="0"/>
+                    <w:rPr>
+                      <w:color w:val="000000"/>
+                      <w:sz w:val="22"/>
+                      <w:szCs w:val="22"/>
+                    </w:rPr>
+                  </w:pPr>
+                  <w:r>
+                    <w:rPr>
+                      <w:rFonts w:hint="eastAsia"/>
+                      <w:color w:val="000000"/>
+                      <w:sz w:val="22"/>
+                      <w:szCs w:val="22"/>
+                    </w:rPr>
+                    <w:t>4</w:t>
+                  </w:r>
+                </w:p>
+              </w:tc>
+              <w:tc>
+                <w:tcPr>
+                  <w:tcW w:w="1068" w:type="dxa"/>
+                  <w:tcBorders>
+                    <w:left w:val="nil"/>
+                  </w:tcBorders>
+                  <w:vAlign w:val="center"/>
+                </w:tcPr>
+                <w:p>
+                  <w:pPr>
+                    <w:pStyle w:val="a1"/>
+                    <w:spacing w:line="360" w:lineRule="auto"/>
+                    <w:ind w:firstLineChars="0" w:firstLine="0"/>
+                    <w:cnfStyle w:val="000000000000" w:firstRow="0" w:lastRow="0" w:firstColumn="0" w:lastColumn="0" w:oddVBand="0" w:evenVBand="0" w:oddHBand="0" w:evenHBand="0" w:firstRowFirstColumn="0" w:firstRowLastColumn="0" w:lastRowFirstColumn="0" w:lastRowLastColumn="0"/>
+                    <w:rPr>
+                      <w:color w:val="000000"/>
+                      <w:sz w:val="22"/>
+                      <w:szCs w:val="22"/>
+                    </w:rPr>
+                  </w:pPr>
+                  <w:r>
+                    <w:rPr>
+                      <w:rFonts w:hint="eastAsia"/>
+                      <w:color w:val="000000"/>
+                      <w:sz w:val="22"/>
+                      <w:szCs w:val="22"/>
+                    </w:rPr>
+                    <w:t>8</w:t>
+                  </w:r>
+                </w:p>
+              </w:tc>
+              <w:tc>
+                <w:tcPr>
+                  <w:tcW w:w="1069" w:type="dxa"/>
+                  <w:tcBorders>
+                    <w:left w:val="nil"/>
+                  </w:tcBorders>
+                </w:tcPr>
+                <w:p>
+                  <w:pPr>
+                    <w:pStyle w:val="a1"/>
+                    <w:spacing w:line="360" w:lineRule="auto"/>
+                    <w:ind w:firstLineChars="0" w:firstLine="0"/>
+                    <w:cnfStyle w:val="000000000000" w:firstRow="0" w:lastRow="0" w:firstColumn="0" w:lastColumn="0" w:oddVBand="0" w:evenVBand="0" w:oddHBand="0" w:evenHBand="0" w:firstRowFirstColumn="0" w:firstRowLastColumn="0" w:lastRowFirstColumn="0" w:lastRowLastColumn="0"/>
+                    <w:rPr>
+                      <w:color w:val="000000"/>
+                      <w:sz w:val="22"/>
+                      <w:szCs w:val="22"/>
+                    </w:rPr>
+                  </w:pPr>
+                  <w:r>
+                    <w:rPr>
+                      <w:color w:val="000000"/>
+                      <w:sz w:val="22"/>
+                      <w:szCs w:val="22"/>
+                    </w:rPr>
+                    <w:t xml:space="preserve">0.4035 </w:t>
+                  </w:r>
+                </w:p>
+              </w:tc>
+            </w:tr>
+            <w:tr>
+              <w:tc>
+                <w:tcPr>
+                  <w:cnfStyle w:val="001000000000" w:firstRow="0" w:lastRow="0" w:firstColumn="1" w:lastColumn="0" w:oddVBand="0" w:evenVBand="0" w:oddHBand="0" w:evenHBand="0" w:firstRowFirstColumn="0" w:firstRowLastColumn="0" w:lastRowFirstColumn="0" w:lastRowLastColumn="0"/>
+                  <w:tcW w:w="1134" w:type="dxa"/>
+                  <w:tcBorders>
+                    <w:right w:val="nil"/>
+                  </w:tcBorders>
+                  <w:vAlign w:val="center"/>
+                </w:tcPr>
+                <w:p>
+                  <w:pPr>
+                    <w:pStyle w:val="a1"/>
+                    <w:spacing w:line="360" w:lineRule="auto"/>
+                    <w:ind w:firstLineChars="0" w:firstLine="0"/>
+                  </w:pPr>
+                  <m:oMathPara>
+                    <m:oMathParaPr>
+                      <m:jc m:val="left"/>
+                    </m:oMathParaPr>
+                    <m:oMath>
+                      <m:sSub>
+                        <m:sSubPr>
+                          <m:ctrlPr>
+                            <w:rPr>
+                              <w:rFonts w:ascii="Cambria Math" w:hAnsi="Cambria Math"/>
+                            </w:rPr>
+                          </m:ctrlPr>
+                        </m:sSubPr>
+                        <m:e>
+                          <m:r>
+                            <w:rPr>
+                              <w:rFonts w:ascii="Cambria Math" w:hAnsi="Cambria Math"/>
+                            </w:rPr>
+                            <m:t>B</m:t>
+                          </m:r>
+                        </m:e>
+                        <m:sub>
+                          <m:r>
+                            <m:rPr>
+                              <m:sty m:val="p"/>
+                            </m:rPr>
+                            <w:rPr>
+                              <w:rFonts w:ascii="Cambria Math" w:hAnsi="Cambria Math"/>
+                            </w:rPr>
+                            <m:t>3</m:t>
+                          </m:r>
+                        </m:sub>
+                      </m:sSub>
+                    </m:oMath>
+                  </m:oMathPara>
+                </w:p>
+              </w:tc>
+              <w:tc>
+                <w:tcPr>
+                  <w:tcW w:w="1068" w:type="dxa"/>
+                  <w:tcBorders>
+                    <w:left w:val="nil"/>
+                  </w:tcBorders>
+                  <w:vAlign w:val="center"/>
+                </w:tcPr>
+                <w:p>
+                  <w:pPr>
+                    <w:pStyle w:val="a1"/>
+                    <w:spacing w:line="360" w:lineRule="auto"/>
+                    <w:ind w:firstLineChars="0" w:firstLine="0"/>
+                    <w:cnfStyle w:val="000000000000" w:firstRow="0" w:lastRow="0" w:firstColumn="0" w:lastColumn="0" w:oddVBand="0" w:evenVBand="0" w:oddHBand="0" w:evenHBand="0" w:firstRowFirstColumn="0" w:firstRowLastColumn="0" w:lastRowFirstColumn="0" w:lastRowLastColumn="0"/>
+                    <w:rPr>
+                      <w:color w:val="000000"/>
+                      <w:sz w:val="22"/>
+                      <w:szCs w:val="22"/>
+                    </w:rPr>
+                  </w:pPr>
+                  <w:r>
+                    <w:rPr>
+                      <w:rFonts w:hint="eastAsia"/>
+                      <w:color w:val="000000"/>
+                      <w:sz w:val="22"/>
+                      <w:szCs w:val="22"/>
+                    </w:rPr>
+                    <w:t>1/5</w:t>
+                  </w:r>
+                </w:p>
+              </w:tc>
+              <w:tc>
+                <w:tcPr>
+                  <w:tcW w:w="1068" w:type="dxa"/>
+                  <w:tcBorders>
+                    <w:left w:val="nil"/>
+                  </w:tcBorders>
+                  <w:vAlign w:val="center"/>
+                </w:tcPr>
+                <w:p>
+                  <w:pPr>
+                    <w:pStyle w:val="a1"/>
+                    <w:spacing w:line="360" w:lineRule="auto"/>
+                    <w:ind w:firstLineChars="0" w:firstLine="0"/>
+                    <w:cnfStyle w:val="000000000000" w:firstRow="0" w:lastRow="0" w:firstColumn="0" w:lastColumn="0" w:oddVBand="0" w:evenVBand="0" w:oddHBand="0" w:evenHBand="0" w:firstRowFirstColumn="0" w:firstRowLastColumn="0" w:lastRowFirstColumn="0" w:lastRowLastColumn="0"/>
+                    <w:rPr>
+                      <w:color w:val="000000"/>
+                      <w:sz w:val="22"/>
+                      <w:szCs w:val="22"/>
+                    </w:rPr>
+                  </w:pPr>
+                  <w:r>
+                    <w:rPr>
+                      <w:rFonts w:hint="eastAsia"/>
+                      <w:color w:val="000000"/>
+                      <w:sz w:val="22"/>
+                      <w:szCs w:val="22"/>
+                    </w:rPr>
+                    <w:t>1/6</w:t>
+                  </w:r>
+                </w:p>
+              </w:tc>
+              <w:tc>
+                <w:tcPr>
+                  <w:tcW w:w="1069" w:type="dxa"/>
+                  <w:tcBorders>
+                    <w:left w:val="nil"/>
+                  </w:tcBorders>
+                  <w:vAlign w:val="center"/>
+                </w:tcPr>
+                <w:p>
+                  <w:pPr>
+                    <w:pStyle w:val="a1"/>
+                    <w:spacing w:line="360" w:lineRule="auto"/>
+                    <w:ind w:firstLineChars="0" w:firstLine="0"/>
+                    <w:cnfStyle w:val="000000000000" w:firstRow="0" w:lastRow="0" w:firstColumn="0" w:lastColumn="0" w:oddVBand="0" w:evenVBand="0" w:oddHBand="0" w:evenHBand="0" w:firstRowFirstColumn="0" w:firstRowLastColumn="0" w:lastRowFirstColumn="0" w:lastRowLastColumn="0"/>
+                    <w:rPr>
+                      <w:color w:val="000000"/>
+                      <w:sz w:val="22"/>
+                      <w:szCs w:val="22"/>
+                    </w:rPr>
+                  </w:pPr>
+                  <w:r>
+                    <w:rPr>
+                      <w:rFonts w:hint="eastAsia"/>
+                      <w:color w:val="000000"/>
+                      <w:sz w:val="22"/>
+                      <w:szCs w:val="22"/>
+                    </w:rPr>
+                    <w:t>1</w:t>
+                  </w:r>
+                </w:p>
+              </w:tc>
+              <w:tc>
+                <w:tcPr>
+                  <w:tcW w:w="1068" w:type="dxa"/>
+                  <w:tcBorders>
+                    <w:left w:val="nil"/>
+                  </w:tcBorders>
+                  <w:vAlign w:val="center"/>
+                </w:tcPr>
+                <w:p>
+                  <w:pPr>
+                    <w:pStyle w:val="a1"/>
+                    <w:spacing w:line="360" w:lineRule="auto"/>
+                    <w:ind w:firstLineChars="0" w:firstLine="0"/>
+                    <w:cnfStyle w:val="000000000000" w:firstRow="0" w:lastRow="0" w:firstColumn="0" w:lastColumn="0" w:oddVBand="0" w:evenVBand="0" w:oddHBand="0" w:evenHBand="0" w:firstRowFirstColumn="0" w:firstRowLastColumn="0" w:lastRowFirstColumn="0" w:lastRowLastColumn="0"/>
+                    <w:rPr>
+                      <w:color w:val="000000"/>
+                      <w:sz w:val="22"/>
+                      <w:szCs w:val="22"/>
+                    </w:rPr>
+                  </w:pPr>
+                  <w:r>
+                    <w:rPr>
+                      <w:rFonts w:hint="eastAsia"/>
+                      <w:color w:val="000000"/>
+                      <w:sz w:val="22"/>
+                      <w:szCs w:val="22"/>
+                    </w:rPr>
+                    <w:t>1/5</w:t>
+                  </w:r>
+                </w:p>
+              </w:tc>
+              <w:tc>
+                <w:tcPr>
+                  <w:tcW w:w="1069" w:type="dxa"/>
+                  <w:tcBorders>
+                    <w:left w:val="nil"/>
+                  </w:tcBorders>
+                  <w:vAlign w:val="center"/>
+                </w:tcPr>
+                <w:p>
+                  <w:pPr>
+                    <w:pStyle w:val="a1"/>
+                    <w:spacing w:line="360" w:lineRule="auto"/>
+                    <w:ind w:firstLineChars="0" w:firstLine="0"/>
+                    <w:cnfStyle w:val="000000000000" w:firstRow="0" w:lastRow="0" w:firstColumn="0" w:lastColumn="0" w:oddVBand="0" w:evenVBand="0" w:oddHBand="0" w:evenHBand="0" w:firstRowFirstColumn="0" w:firstRowLastColumn="0" w:lastRowFirstColumn="0" w:lastRowLastColumn="0"/>
+                    <w:rPr>
+                      <w:color w:val="000000"/>
+                      <w:sz w:val="22"/>
+                      <w:szCs w:val="22"/>
+                    </w:rPr>
+                  </w:pPr>
+                  <w:r>
+                    <w:rPr>
+                      <w:rFonts w:hint="eastAsia"/>
+                      <w:color w:val="000000"/>
+                      <w:sz w:val="22"/>
+                      <w:szCs w:val="22"/>
+                    </w:rPr>
+                    <w:t>1/8</w:t>
+                  </w:r>
+                </w:p>
+              </w:tc>
+              <w:tc>
+                <w:tcPr>
+                  <w:tcW w:w="1068" w:type="dxa"/>
+                  <w:tcBorders>
+                    <w:left w:val="nil"/>
+                  </w:tcBorders>
+                  <w:vAlign w:val="center"/>
+                </w:tcPr>
+                <w:p>
+                  <w:pPr>
+                    <w:pStyle w:val="a1"/>
+                    <w:spacing w:line="360" w:lineRule="auto"/>
+                    <w:ind w:firstLineChars="0" w:firstLine="0"/>
+                    <w:cnfStyle w:val="000000000000" w:firstRow="0" w:lastRow="0" w:firstColumn="0" w:lastColumn="0" w:oddVBand="0" w:evenVBand="0" w:oddHBand="0" w:evenHBand="0" w:firstRowFirstColumn="0" w:firstRowLastColumn="0" w:lastRowFirstColumn="0" w:lastRowLastColumn="0"/>
+                    <w:rPr>
+                      <w:color w:val="000000"/>
+                      <w:sz w:val="22"/>
+                      <w:szCs w:val="22"/>
+                    </w:rPr>
+                  </w:pPr>
+                  <w:r>
+                    <w:rPr>
+                      <w:rFonts w:hint="eastAsia"/>
+                      <w:color w:val="000000"/>
+                      <w:sz w:val="22"/>
+                      <w:szCs w:val="22"/>
+                    </w:rPr>
+                    <w:t>3</w:t>
+                  </w:r>
+                </w:p>
+              </w:tc>
+              <w:tc>
+                <w:tcPr>
+                  <w:tcW w:w="1069" w:type="dxa"/>
+                  <w:tcBorders>
+                    <w:left w:val="nil"/>
+                  </w:tcBorders>
+                </w:tcPr>
+                <w:p>
+                  <w:pPr>
+                    <w:pStyle w:val="a1"/>
+                    <w:spacing w:line="360" w:lineRule="auto"/>
+                    <w:ind w:firstLineChars="0" w:firstLine="0"/>
+                    <w:cnfStyle w:val="000000000000" w:firstRow="0" w:lastRow="0" w:firstColumn="0" w:lastColumn="0" w:oddVBand="0" w:evenVBand="0" w:oddHBand="0" w:evenHBand="0" w:firstRowFirstColumn="0" w:firstRowLastColumn="0" w:lastRowFirstColumn="0" w:lastRowLastColumn="0"/>
+                    <w:rPr>
+                      <w:color w:val="000000"/>
+                      <w:sz w:val="22"/>
+                      <w:szCs w:val="22"/>
+                    </w:rPr>
+                  </w:pPr>
+                  <w:r>
+                    <w:rPr>
+                      <w:color w:val="000000"/>
+                      <w:sz w:val="22"/>
+                      <w:szCs w:val="22"/>
+                    </w:rPr>
+                    <w:t xml:space="preserve">0.0457 </w:t>
+                  </w:r>
+                </w:p>
+              </w:tc>
+            </w:tr>
+            <w:tr>
+              <w:tc>
+                <w:tcPr>
+                  <w:cnfStyle w:val="001000000000" w:firstRow="0" w:lastRow="0" w:firstColumn="1" w:lastColumn="0" w:oddVBand="0" w:evenVBand="0" w:oddHBand="0" w:evenHBand="0" w:firstRowFirstColumn="0" w:firstRowLastColumn="0" w:lastRowFirstColumn="0" w:lastRowLastColumn="0"/>
+                  <w:tcW w:w="1134" w:type="dxa"/>
+                  <w:tcBorders>
+                    <w:right w:val="nil"/>
+                  </w:tcBorders>
+                  <w:vAlign w:val="center"/>
+                </w:tcPr>
+                <w:p>
+                  <w:pPr>
+                    <w:pStyle w:val="a1"/>
+                    <w:spacing w:line="360" w:lineRule="auto"/>
+                    <w:ind w:firstLineChars="0" w:firstLine="0"/>
+                    <w:rPr>
+                      <w:i/>
+                    </w:rPr>
+                  </w:pPr>
+                  <m:oMathPara>
+                    <m:oMathParaPr>
+                      <m:jc m:val="left"/>
+                    </m:oMathParaPr>
+                    <m:oMath>
+                      <m:sSub>
+                        <m:sSubPr>
+                          <m:ctrlPr>
+                            <w:rPr>
+                              <w:rFonts w:ascii="Cambria Math" w:hAnsi="Cambria Math"/>
+                            </w:rPr>
+                          </m:ctrlPr>
+                        </m:sSubPr>
+                        <m:e>
+                          <m:r>
+                            <w:rPr>
+                              <w:rFonts w:ascii="Cambria Math" w:hAnsi="Cambria Math"/>
+                            </w:rPr>
+                            <m:t>B</m:t>
+                          </m:r>
+                        </m:e>
+                        <m:sub>
+                          <m:r>
+                            <w:rPr>
+                              <w:rFonts w:ascii="Cambria Math" w:hAnsi="Cambria Math"/>
+                            </w:rPr>
+                            <m:t>4</m:t>
+                          </m:r>
+                        </m:sub>
+                      </m:sSub>
+                    </m:oMath>
+                  </m:oMathPara>
+                </w:p>
+              </w:tc>
+              <w:tc>
+                <w:tcPr>
+                  <w:tcW w:w="1068" w:type="dxa"/>
+                  <w:tcBorders>
+                    <w:left w:val="nil"/>
+                  </w:tcBorders>
+                  <w:vAlign w:val="center"/>
+                </w:tcPr>
+                <w:p>
+                  <w:pPr>
+                    <w:pStyle w:val="a1"/>
+                    <w:spacing w:line="360" w:lineRule="auto"/>
+                    <w:ind w:firstLineChars="0" w:firstLine="0"/>
+                    <w:cnfStyle w:val="000000000000" w:firstRow="0" w:lastRow="0" w:firstColumn="0" w:lastColumn="0" w:oddVBand="0" w:evenVBand="0" w:oddHBand="0" w:evenHBand="0" w:firstRowFirstColumn="0" w:firstRowLastColumn="0" w:lastRowFirstColumn="0" w:lastRowLastColumn="0"/>
+                    <w:rPr>
+                      <w:rFonts w:hint="eastAsia"/>
+                      <w:color w:val="000000"/>
+                      <w:sz w:val="22"/>
+                      <w:szCs w:val="22"/>
+                    </w:rPr>
+                  </w:pPr>
+                  <w:r>
+                    <w:rPr>
+                      <w:rFonts w:hint="eastAsia"/>
+                      <w:color w:val="000000"/>
+                      <w:sz w:val="22"/>
+                      <w:szCs w:val="22"/>
+                    </w:rPr>
+                    <w:t>1/4</w:t>
+                  </w:r>
+                </w:p>
+              </w:tc>
+              <w:tc>
+                <w:tcPr>
+                  <w:tcW w:w="1068" w:type="dxa"/>
+                  <w:tcBorders>
+                    <w:left w:val="nil"/>
+                  </w:tcBorders>
+                  <w:vAlign w:val="center"/>
+                </w:tcPr>
+                <w:p>
+                  <w:pPr>
+                    <w:pStyle w:val="a1"/>
+                    <w:spacing w:line="360" w:lineRule="auto"/>
+                    <w:ind w:firstLineChars="0" w:firstLine="0"/>
+                    <w:cnfStyle w:val="000000000000" w:firstRow="0" w:lastRow="0" w:firstColumn="0" w:lastColumn="0" w:oddVBand="0" w:evenVBand="0" w:oddHBand="0" w:evenHBand="0" w:firstRowFirstColumn="0" w:firstRowLastColumn="0" w:lastRowFirstColumn="0" w:lastRowLastColumn="0"/>
+                    <w:rPr>
+                      <w:rFonts w:hint="eastAsia"/>
+                      <w:color w:val="000000"/>
+                      <w:sz w:val="22"/>
+                      <w:szCs w:val="22"/>
+                    </w:rPr>
+                  </w:pPr>
+                  <w:r>
+                    <w:rPr>
+                      <w:rFonts w:hint="eastAsia"/>
+                      <w:color w:val="000000"/>
+                      <w:sz w:val="22"/>
+                      <w:szCs w:val="22"/>
+                    </w:rPr>
+                    <w:t>1/5</w:t>
+                  </w:r>
+                </w:p>
+              </w:tc>
+              <w:tc>
+                <w:tcPr>
+                  <w:tcW w:w="1069" w:type="dxa"/>
+                  <w:tcBorders>
+                    <w:left w:val="nil"/>
+                  </w:tcBorders>
+                  <w:vAlign w:val="center"/>
+                </w:tcPr>
+                <w:p>
+                  <w:pPr>
+                    <w:pStyle w:val="a1"/>
+                    <w:spacing w:line="360" w:lineRule="auto"/>
+                    <w:ind w:firstLineChars="0" w:firstLine="0"/>
+                    <w:cnfStyle w:val="000000000000" w:firstRow="0" w:lastRow="0" w:firstColumn="0" w:lastColumn="0" w:oddVBand="0" w:evenVBand="0" w:oddHBand="0" w:evenHBand="0" w:firstRowFirstColumn="0" w:firstRowLastColumn="0" w:lastRowFirstColumn="0" w:lastRowLastColumn="0"/>
+                    <w:rPr>
+                      <w:rFonts w:hint="eastAsia"/>
+                      <w:color w:val="000000"/>
+                      <w:sz w:val="22"/>
+                      <w:szCs w:val="22"/>
+                    </w:rPr>
+                  </w:pPr>
+                  <w:r>
+                    <w:rPr>
+                      <w:rFonts w:hint="eastAsia"/>
+                      <w:color w:val="000000"/>
+                      <w:sz w:val="22"/>
+                      <w:szCs w:val="22"/>
+                    </w:rPr>
+                    <w:t>5</w:t>
+                  </w:r>
+                </w:p>
+              </w:tc>
+              <w:tc>
+                <w:tcPr>
+                  <w:tcW w:w="1068" w:type="dxa"/>
+                  <w:tcBorders>
+                    <w:left w:val="nil"/>
+                  </w:tcBorders>
+                  <w:vAlign w:val="center"/>
+                </w:tcPr>
+                <w:p>
+                  <w:pPr>
+                    <w:pStyle w:val="a1"/>
+                    <w:spacing w:line="360" w:lineRule="auto"/>
+                    <w:ind w:firstLineChars="0" w:firstLine="0"/>
+                    <w:cnfStyle w:val="000000000000" w:firstRow="0" w:lastRow="0" w:firstColumn="0" w:lastColumn="0" w:oddVBand="0" w:evenVBand="0" w:oddHBand="0" w:evenHBand="0" w:firstRowFirstColumn="0" w:firstRowLastColumn="0" w:lastRowFirstColumn="0" w:lastRowLastColumn="0"/>
+                    <w:rPr>
+                      <w:rFonts w:hint="eastAsia"/>
+                      <w:color w:val="000000"/>
+                      <w:sz w:val="22"/>
+                      <w:szCs w:val="22"/>
+                    </w:rPr>
+                  </w:pPr>
+                  <w:r>
+                    <w:rPr>
+                      <w:rFonts w:hint="eastAsia"/>
+                      <w:color w:val="000000"/>
+                      <w:sz w:val="22"/>
+                      <w:szCs w:val="22"/>
+                    </w:rPr>
+                    <w:t>1</w:t>
+                  </w:r>
+                </w:p>
+              </w:tc>
+              <w:tc>
+                <w:tcPr>
+                  <w:tcW w:w="1069" w:type="dxa"/>
+                  <w:tcBorders>
+                    <w:left w:val="nil"/>
+                  </w:tcBorders>
+                  <w:vAlign w:val="center"/>
+                </w:tcPr>
+                <w:p>
+                  <w:pPr>
+                    <w:pStyle w:val="a1"/>
+                    <w:spacing w:line="360" w:lineRule="auto"/>
+                    <w:ind w:firstLineChars="0" w:firstLine="0"/>
+                    <w:cnfStyle w:val="000000000000" w:firstRow="0" w:lastRow="0" w:firstColumn="0" w:lastColumn="0" w:oddVBand="0" w:evenVBand="0" w:oddHBand="0" w:evenHBand="0" w:firstRowFirstColumn="0" w:firstRowLastColumn="0" w:lastRowFirstColumn="0" w:lastRowLastColumn="0"/>
+                    <w:rPr>
+                      <w:rFonts w:hint="eastAsia"/>
+                      <w:color w:val="000000"/>
+                      <w:sz w:val="22"/>
+                      <w:szCs w:val="22"/>
+                    </w:rPr>
+                  </w:pPr>
+                  <w:r>
+                    <w:rPr>
+                      <w:rFonts w:hint="eastAsia"/>
+                      <w:color w:val="000000"/>
+                      <w:sz w:val="22"/>
+                      <w:szCs w:val="22"/>
+                    </w:rPr>
+                    <w:t>1/7</w:t>
+                  </w:r>
+                </w:p>
+              </w:tc>
+              <w:tc>
+                <w:tcPr>
+                  <w:tcW w:w="1068" w:type="dxa"/>
+                  <w:tcBorders>
+                    <w:left w:val="nil"/>
+                  </w:tcBorders>
+                  <w:vAlign w:val="center"/>
+                </w:tcPr>
+                <w:p>
+                  <w:pPr>
+                    <w:pStyle w:val="a1"/>
+                    <w:spacing w:line="360" w:lineRule="auto"/>
+                    <w:ind w:firstLineChars="0" w:firstLine="0"/>
+                    <w:cnfStyle w:val="000000000000" w:firstRow="0" w:lastRow="0" w:firstColumn="0" w:lastColumn="0" w:oddVBand="0" w:evenVBand="0" w:oddHBand="0" w:evenHBand="0" w:firstRowFirstColumn="0" w:firstRowLastColumn="0" w:lastRowFirstColumn="0" w:lastRowLastColumn="0"/>
+                    <w:rPr>
+                      <w:rFonts w:hint="eastAsia"/>
+                      <w:color w:val="000000"/>
+                      <w:sz w:val="22"/>
+                      <w:szCs w:val="22"/>
+                    </w:rPr>
+                  </w:pPr>
+                  <w:r>
+                    <w:rPr>
+                      <w:rFonts w:hint="eastAsia"/>
+                      <w:color w:val="000000"/>
+                      <w:sz w:val="22"/>
+                      <w:szCs w:val="22"/>
+                    </w:rPr>
+                    <w:t>5</w:t>
+                  </w:r>
+                </w:p>
+              </w:tc>
+              <w:tc>
+                <w:tcPr>
+                  <w:tcW w:w="1069" w:type="dxa"/>
+                  <w:tcBorders>
+                    <w:left w:val="nil"/>
+                  </w:tcBorders>
+                </w:tcPr>
+                <w:p>
+                  <w:pPr>
+                    <w:pStyle w:val="a1"/>
+                    <w:spacing w:line="360" w:lineRule="auto"/>
+                    <w:ind w:firstLineChars="0" w:firstLine="0"/>
+                    <w:cnfStyle w:val="000000000000" w:firstRow="0" w:lastRow="0" w:firstColumn="0" w:lastColumn="0" w:oddVBand="0" w:evenVBand="0" w:oddHBand="0" w:evenHBand="0" w:firstRowFirstColumn="0" w:firstRowLastColumn="0" w:lastRowFirstColumn="0" w:lastRowLastColumn="0"/>
+                    <w:rPr>
+                      <w:color w:val="000000"/>
+                      <w:sz w:val="22"/>
+                      <w:szCs w:val="22"/>
+                    </w:rPr>
+                  </w:pPr>
+                  <w:r>
+                    <w:rPr>
+                      <w:color w:val="000000"/>
+                      <w:sz w:val="22"/>
+                      <w:szCs w:val="22"/>
+                    </w:rPr>
+                    <w:t xml:space="preserve">0.0943 </w:t>
+                  </w:r>
+                </w:p>
+              </w:tc>
+            </w:tr>
+            <w:tr>
+              <w:tc>
+                <w:tcPr>
+                  <w:cnfStyle w:val="001000000000" w:firstRow="0" w:lastRow="0" w:firstColumn="1" w:lastColumn="0" w:oddVBand="0" w:evenVBand="0" w:oddHBand="0" w:evenHBand="0" w:firstRowFirstColumn="0" w:firstRowLastColumn="0" w:lastRowFirstColumn="0" w:lastRowLastColumn="0"/>
+                  <w:tcW w:w="1134" w:type="dxa"/>
+                  <w:tcBorders>
+                    <w:right w:val="nil"/>
+                  </w:tcBorders>
+                  <w:vAlign w:val="center"/>
+                </w:tcPr>
+                <w:p>
+                  <w:pPr>
+                    <w:pStyle w:val="a1"/>
+                    <w:spacing w:line="360" w:lineRule="auto"/>
+                    <w:ind w:firstLineChars="0" w:firstLine="0"/>
+                    <w:rPr>
+                      <w:rFonts w:hint="eastAsia"/>
+                    </w:rPr>
+                  </w:pPr>
+                  <m:oMathPara>
+                    <m:oMathParaPr>
+                      <m:jc m:val="left"/>
+                    </m:oMathParaPr>
+                    <m:oMath>
+                      <m:sSub>
+                        <m:sSubPr>
+                          <m:ctrlPr>
+                            <w:rPr>
+                              <w:rFonts w:ascii="Cambria Math" w:hAnsi="Cambria Math"/>
+                            </w:rPr>
+                          </m:ctrlPr>
+                        </m:sSubPr>
+                        <m:e>
+                          <m:r>
+                            <w:rPr>
+                              <w:rFonts w:ascii="Cambria Math" w:hAnsi="Cambria Math"/>
+                            </w:rPr>
+                            <m:t>B</m:t>
+                          </m:r>
+                        </m:e>
+                        <m:sub>
+                          <m:r>
+                            <w:rPr>
+                              <w:rFonts w:ascii="Cambria Math" w:hAnsi="Cambria Math"/>
+                            </w:rPr>
+                            <m:t>5</m:t>
+                          </m:r>
+                        </m:sub>
+                      </m:sSub>
+                    </m:oMath>
+                  </m:oMathPara>
+                </w:p>
+              </w:tc>
+              <w:tc>
+                <w:tcPr>
+                  <w:tcW w:w="1068" w:type="dxa"/>
+                  <w:tcBorders>
+                    <w:left w:val="nil"/>
+                  </w:tcBorders>
+                  <w:vAlign w:val="center"/>
+                </w:tcPr>
+                <w:p>
+                  <w:pPr>
+                    <w:pStyle w:val="a1"/>
+                    <w:spacing w:line="360" w:lineRule="auto"/>
+                    <w:ind w:firstLineChars="0" w:firstLine="0"/>
+                    <w:cnfStyle w:val="000000000000" w:firstRow="0" w:lastRow="0" w:firstColumn="0" w:lastColumn="0" w:oddVBand="0" w:evenVBand="0" w:oddHBand="0" w:evenHBand="0" w:firstRowFirstColumn="0" w:firstRowLastColumn="0" w:lastRowFirstColumn="0" w:lastRowLastColumn="0"/>
+                    <w:rPr>
+                      <w:rFonts w:hint="eastAsia"/>
+                      <w:color w:val="000000"/>
+                      <w:sz w:val="22"/>
+                      <w:szCs w:val="22"/>
+                    </w:rPr>
+                  </w:pPr>
+                  <w:r>
+                    <w:rPr>
+                      <w:rFonts w:hint="eastAsia"/>
+                      <w:color w:val="000000"/>
+                      <w:sz w:val="22"/>
+                      <w:szCs w:val="22"/>
+                    </w:rPr>
+                    <w:t>1/3</w:t>
+                  </w:r>
+                </w:p>
+              </w:tc>
+              <w:tc>
+                <w:tcPr>
+                  <w:tcW w:w="1068" w:type="dxa"/>
+                  <w:tcBorders>
+                    <w:left w:val="nil"/>
+                  </w:tcBorders>
+                  <w:vAlign w:val="center"/>
+                </w:tcPr>
+                <w:p>
+                  <w:pPr>
+                    <w:pStyle w:val="a1"/>
+                    <w:spacing w:line="360" w:lineRule="auto"/>
+                    <w:ind w:firstLineChars="0" w:firstLine="0"/>
+                    <w:cnfStyle w:val="000000000000" w:firstRow="0" w:lastRow="0" w:firstColumn="0" w:lastColumn="0" w:oddVBand="0" w:evenVBand="0" w:oddHBand="0" w:evenHBand="0" w:firstRowFirstColumn="0" w:firstRowLastColumn="0" w:lastRowFirstColumn="0" w:lastRowLastColumn="0"/>
+                    <w:rPr>
+                      <w:rFonts w:hint="eastAsia"/>
+                      <w:color w:val="000000"/>
+                      <w:sz w:val="22"/>
+                      <w:szCs w:val="22"/>
+                    </w:rPr>
+                  </w:pPr>
+                  <w:r>
+                    <w:rPr>
+                      <w:rFonts w:hint="eastAsia"/>
+                      <w:color w:val="000000"/>
+                      <w:sz w:val="22"/>
+                      <w:szCs w:val="22"/>
+                    </w:rPr>
+                    <w:t>1/4</w:t>
+                  </w:r>
+                </w:p>
+              </w:tc>
+              <w:tc>
+                <w:tcPr>
+                  <w:tcW w:w="1069" w:type="dxa"/>
+                  <w:tcBorders>
+                    <w:left w:val="nil"/>
+                  </w:tcBorders>
+                  <w:vAlign w:val="center"/>
+                </w:tcPr>
+                <w:p>
+                  <w:pPr>
+                    <w:pStyle w:val="a1"/>
+                    <w:spacing w:line="360" w:lineRule="auto"/>
+                    <w:ind w:firstLineChars="0" w:firstLine="0"/>
+                    <w:cnfStyle w:val="000000000000" w:firstRow="0" w:lastRow="0" w:firstColumn="0" w:lastColumn="0" w:oddVBand="0" w:evenVBand="0" w:oddHBand="0" w:evenHBand="0" w:firstRowFirstColumn="0" w:firstRowLastColumn="0" w:lastRowFirstColumn="0" w:lastRowLastColumn="0"/>
+                    <w:rPr>
+                      <w:rFonts w:hint="eastAsia"/>
+                      <w:color w:val="000000"/>
+                      <w:sz w:val="22"/>
+                      <w:szCs w:val="22"/>
+                    </w:rPr>
+                  </w:pPr>
+                  <w:r>
+                    <w:rPr>
+                      <w:rFonts w:hint="eastAsia"/>
+                      <w:color w:val="000000"/>
+                      <w:sz w:val="22"/>
+                      <w:szCs w:val="22"/>
+                    </w:rPr>
+                    <w:t>8</w:t>
+                  </w:r>
+                </w:p>
+              </w:tc>
+              <w:tc>
+                <w:tcPr>
+                  <w:tcW w:w="1068" w:type="dxa"/>
+                  <w:tcBorders>
+                    <w:left w:val="nil"/>
+                  </w:tcBorders>
+                  <w:vAlign w:val="center"/>
+                </w:tcPr>
+                <w:p>
+                  <w:pPr>
+                    <w:pStyle w:val="a1"/>
+                    <w:spacing w:line="360" w:lineRule="auto"/>
+                    <w:ind w:firstLineChars="0" w:firstLine="0"/>
+                    <w:cnfStyle w:val="000000000000" w:firstRow="0" w:lastRow="0" w:firstColumn="0" w:lastColumn="0" w:oddVBand="0" w:evenVBand="0" w:oddHBand="0" w:evenHBand="0" w:firstRowFirstColumn="0" w:firstRowLastColumn="0" w:lastRowFirstColumn="0" w:lastRowLastColumn="0"/>
+                    <w:rPr>
+                      <w:rFonts w:hint="eastAsia"/>
+                      <w:color w:val="000000"/>
+                      <w:sz w:val="22"/>
+                      <w:szCs w:val="22"/>
+                    </w:rPr>
+                  </w:pPr>
+                  <w:r>
+                    <w:rPr>
+                      <w:rFonts w:hint="eastAsia"/>
+                      <w:color w:val="000000"/>
+                      <w:sz w:val="22"/>
+                      <w:szCs w:val="22"/>
+                    </w:rPr>
+                    <w:t>7</w:t>
+                  </w:r>
+                </w:p>
+              </w:tc>
+              <w:tc>
+                <w:tcPr>
+                  <w:tcW w:w="1069" w:type="dxa"/>
+                  <w:tcBorders>
+                    <w:left w:val="nil"/>
+                  </w:tcBorders>
+                  <w:vAlign w:val="center"/>
+                </w:tcPr>
+                <w:p>
+                  <w:pPr>
+                    <w:pStyle w:val="a1"/>
+                    <w:spacing w:line="360" w:lineRule="auto"/>
+                    <w:ind w:firstLineChars="0" w:firstLine="0"/>
+                    <w:cnfStyle w:val="000000000000" w:firstRow="0" w:lastRow="0" w:firstColumn="0" w:lastColumn="0" w:oddVBand="0" w:evenVBand="0" w:oddHBand="0" w:evenHBand="0" w:firstRowFirstColumn="0" w:firstRowLastColumn="0" w:lastRowFirstColumn="0" w:lastRowLastColumn="0"/>
+                    <w:rPr>
+                      <w:rFonts w:hint="eastAsia"/>
+                      <w:color w:val="000000"/>
+                      <w:sz w:val="22"/>
+                      <w:szCs w:val="22"/>
+                    </w:rPr>
+                  </w:pPr>
+                  <w:r>
+                    <w:rPr>
+                      <w:rFonts w:hint="eastAsia"/>
+                      <w:color w:val="000000"/>
+                      <w:sz w:val="22"/>
+                      <w:szCs w:val="22"/>
+                    </w:rPr>
+                    <w:t>1</w:t>
+                  </w:r>
+                </w:p>
+              </w:tc>
+              <w:tc>
+                <w:tcPr>
+                  <w:tcW w:w="1068" w:type="dxa"/>
+                  <w:tcBorders>
+                    <w:left w:val="nil"/>
+                  </w:tcBorders>
+                  <w:vAlign w:val="center"/>
+                </w:tcPr>
+                <w:p>
+                  <w:pPr>
+                    <w:pStyle w:val="a1"/>
+                    <w:spacing w:line="360" w:lineRule="auto"/>
+                    <w:ind w:firstLineChars="0" w:firstLine="0"/>
+                    <w:cnfStyle w:val="000000000000" w:firstRow="0" w:lastRow="0" w:firstColumn="0" w:lastColumn="0" w:oddVBand="0" w:evenVBand="0" w:oddHBand="0" w:evenHBand="0" w:firstRowFirstColumn="0" w:firstRowLastColumn="0" w:lastRowFirstColumn="0" w:lastRowLastColumn="0"/>
+                    <w:rPr>
+                      <w:rFonts w:hint="eastAsia"/>
+                      <w:color w:val="000000"/>
+                      <w:sz w:val="22"/>
+                      <w:szCs w:val="22"/>
+                    </w:rPr>
+                  </w:pPr>
+                  <w:r>
+                    <w:rPr>
+                      <w:rFonts w:hint="eastAsia"/>
+                      <w:color w:val="000000"/>
+                      <w:sz w:val="22"/>
+                      <w:szCs w:val="22"/>
+                    </w:rPr>
+                    <w:t>9</w:t>
+                  </w:r>
+                </w:p>
+              </w:tc>
+              <w:tc>
+                <w:tcPr>
+                  <w:tcW w:w="1069" w:type="dxa"/>
+                  <w:tcBorders>
+                    <w:left w:val="nil"/>
+                  </w:tcBorders>
+                </w:tcPr>
+                <w:p>
+                  <w:pPr>
+                    <w:pStyle w:val="a1"/>
+                    <w:spacing w:line="360" w:lineRule="auto"/>
+                    <w:ind w:firstLineChars="0" w:firstLine="0"/>
+                    <w:cnfStyle w:val="000000000000" w:firstRow="0" w:lastRow="0" w:firstColumn="0" w:lastColumn="0" w:oddVBand="0" w:evenVBand="0" w:oddHBand="0" w:evenHBand="0" w:firstRowFirstColumn="0" w:firstRowLastColumn="0" w:lastRowFirstColumn="0" w:lastRowLastColumn="0"/>
+                    <w:rPr>
+                      <w:color w:val="000000"/>
+                      <w:sz w:val="22"/>
+                      <w:szCs w:val="22"/>
+                    </w:rPr>
+                  </w:pPr>
+                  <w:r>
+                    <w:rPr>
+                      <w:color w:val="000000"/>
+                      <w:sz w:val="22"/>
+                      <w:szCs w:val="22"/>
+                    </w:rPr>
+                    <w:t xml:space="preserve">0.2153 </w:t>
+                  </w:r>
+                </w:p>
+              </w:tc>
+            </w:tr>
+            <w:tr>
+              <w:tc>
+                <w:tcPr>
+                  <w:cnfStyle w:val="001000000000" w:firstRow="0" w:lastRow="0" w:firstColumn="1" w:lastColumn="0" w:oddVBand="0" w:evenVBand="0" w:oddHBand="0" w:evenHBand="0" w:firstRowFirstColumn="0" w:firstRowLastColumn="0" w:lastRowFirstColumn="0" w:lastRowLastColumn="0"/>
+                  <w:tcW w:w="1134" w:type="dxa"/>
+                  <w:tcBorders>
+                    <w:right w:val="nil"/>
+                  </w:tcBorders>
+                  <w:vAlign w:val="center"/>
+                </w:tcPr>
+                <w:p>
+                  <w:pPr>
+                    <w:pStyle w:val="a1"/>
+                    <w:spacing w:line="360" w:lineRule="auto"/>
+                    <w:ind w:firstLineChars="0" w:firstLine="0"/>
+                  </w:pPr>
+                  <m:oMathPara>
+                    <m:oMathParaPr>
+                      <m:jc m:val="left"/>
+                    </m:oMathParaPr>
+                    <m:oMath>
+                      <m:sSub>
+                        <m:sSubPr>
+                          <m:ctrlPr>
+                            <w:rPr>
+                              <w:rFonts w:ascii="Cambria Math" w:hAnsi="Cambria Math"/>
+                            </w:rPr>
+                          </m:ctrlPr>
+                        </m:sSubPr>
+                        <m:e>
+                          <m:r>
+                            <w:rPr>
+                              <w:rFonts w:ascii="Cambria Math" w:hAnsi="Cambria Math"/>
+                            </w:rPr>
+                            <m:t>B</m:t>
+                          </m:r>
+                        </m:e>
+                        <m:sub>
+                          <m:r>
+                            <m:rPr>
+                              <m:sty m:val="p"/>
+                            </m:rPr>
+                            <w:rPr>
+                              <w:rFonts w:ascii="Cambria Math" w:hAnsi="Cambria Math"/>
+                            </w:rPr>
+                            <m:t>6</m:t>
+                          </m:r>
+                        </m:sub>
+                      </m:sSub>
+                    </m:oMath>
+                  </m:oMathPara>
+                </w:p>
+              </w:tc>
+              <w:tc>
+                <w:tcPr>
+                  <w:tcW w:w="1068" w:type="dxa"/>
+                  <w:tcBorders>
+                    <w:left w:val="nil"/>
+                    <w:bottom w:val="single" w:sz="12" w:space="0" w:color="000000"/>
+                  </w:tcBorders>
+                  <w:vAlign w:val="center"/>
+                </w:tcPr>
+                <w:p>
+                  <w:pPr>
+                    <w:pStyle w:val="a1"/>
+                    <w:spacing w:line="360" w:lineRule="auto"/>
+                    <w:ind w:firstLineChars="0" w:firstLine="0"/>
+                    <w:cnfStyle w:val="000000000000" w:firstRow="0" w:lastRow="0" w:firstColumn="0" w:lastColumn="0" w:oddVBand="0" w:evenVBand="0" w:oddHBand="0" w:evenHBand="0" w:firstRowFirstColumn="0" w:firstRowLastColumn="0" w:lastRowFirstColumn="0" w:lastRowLastColumn="0"/>
+                    <w:rPr>
+                      <w:rFonts w:hint="eastAsia"/>
+                      <w:color w:val="000000"/>
+                      <w:sz w:val="22"/>
+                      <w:szCs w:val="22"/>
+                    </w:rPr>
+                  </w:pPr>
+                  <w:r>
+                    <w:rPr>
+                      <w:rFonts w:hint="eastAsia"/>
+                      <w:color w:val="000000"/>
+                      <w:sz w:val="22"/>
+                      <w:szCs w:val="22"/>
+                    </w:rPr>
+                    <w:t>1/7</w:t>
+                  </w:r>
+                </w:p>
+              </w:tc>
+              <w:tc>
+                <w:tcPr>
+                  <w:tcW w:w="1068" w:type="dxa"/>
+                  <w:tcBorders>
+                    <w:left w:val="nil"/>
+                    <w:bottom w:val="single" w:sz="12" w:space="0" w:color="000000"/>
+                  </w:tcBorders>
+                  <w:vAlign w:val="center"/>
+                </w:tcPr>
+                <w:p>
+                  <w:pPr>
+                    <w:pStyle w:val="a1"/>
+                    <w:spacing w:line="360" w:lineRule="auto"/>
+                    <w:ind w:firstLineChars="0" w:firstLine="0"/>
+                    <w:cnfStyle w:val="000000000000" w:firstRow="0" w:lastRow="0" w:firstColumn="0" w:lastColumn="0" w:oddVBand="0" w:evenVBand="0" w:oddHBand="0" w:evenHBand="0" w:firstRowFirstColumn="0" w:firstRowLastColumn="0" w:lastRowFirstColumn="0" w:lastRowLastColumn="0"/>
+                    <w:rPr>
+                      <w:rFonts w:hint="eastAsia"/>
+                      <w:color w:val="000000"/>
+                      <w:sz w:val="22"/>
+                      <w:szCs w:val="22"/>
+                    </w:rPr>
+                  </w:pPr>
+                  <w:r>
+                    <w:rPr>
+                      <w:rFonts w:hint="eastAsia"/>
+                      <w:color w:val="000000"/>
+                      <w:sz w:val="22"/>
+                      <w:szCs w:val="22"/>
+                    </w:rPr>
+                    <w:t>1/8</w:t>
+                  </w:r>
+                </w:p>
+              </w:tc>
+              <w:tc>
+                <w:tcPr>
+                  <w:tcW w:w="1069" w:type="dxa"/>
+                  <w:tcBorders>
+                    <w:left w:val="nil"/>
+                    <w:bottom w:val="single" w:sz="12" w:space="0" w:color="000000"/>
+                  </w:tcBorders>
+                  <w:vAlign w:val="center"/>
+                </w:tcPr>
+                <w:p>
+                  <w:pPr>
+                    <w:pStyle w:val="a1"/>
+                    <w:spacing w:line="360" w:lineRule="auto"/>
+                    <w:ind w:firstLineChars="0" w:firstLine="0"/>
+                    <w:cnfStyle w:val="000000000000" w:firstRow="0" w:lastRow="0" w:firstColumn="0" w:lastColumn="0" w:oddVBand="0" w:evenVBand="0" w:oddHBand="0" w:evenHBand="0" w:firstRowFirstColumn="0" w:firstRowLastColumn="0" w:lastRowFirstColumn="0" w:lastRowLastColumn="0"/>
+                    <w:rPr>
+                      <w:rFonts w:hint="eastAsia"/>
+                      <w:color w:val="000000"/>
+                      <w:sz w:val="22"/>
+                      <w:szCs w:val="22"/>
+                    </w:rPr>
+                  </w:pPr>
+                  <w:r>
+                    <w:rPr>
+                      <w:rFonts w:hint="eastAsia"/>
+                      <w:color w:val="000000"/>
+                      <w:sz w:val="22"/>
+                      <w:szCs w:val="22"/>
+                    </w:rPr>
+                    <w:t>1/3</w:t>
+                  </w:r>
+                </w:p>
+              </w:tc>
+              <w:tc>
+                <w:tcPr>
+                  <w:tcW w:w="1068" w:type="dxa"/>
+                  <w:tcBorders>
+                    <w:left w:val="nil"/>
+                    <w:bottom w:val="single" w:sz="12" w:space="0" w:color="000000"/>
+                  </w:tcBorders>
+                  <w:vAlign w:val="center"/>
+                </w:tcPr>
+                <w:p>
+                  <w:pPr>
+                    <w:pStyle w:val="a1"/>
+                    <w:spacing w:line="360" w:lineRule="auto"/>
+                    <w:ind w:firstLineChars="0" w:firstLine="0"/>
+                    <w:cnfStyle w:val="000000000000" w:firstRow="0" w:lastRow="0" w:firstColumn="0" w:lastColumn="0" w:oddVBand="0" w:evenVBand="0" w:oddHBand="0" w:evenHBand="0" w:firstRowFirstColumn="0" w:firstRowLastColumn="0" w:lastRowFirstColumn="0" w:lastRowLastColumn="0"/>
+                    <w:rPr>
+                      <w:rFonts w:hint="eastAsia"/>
+                      <w:color w:val="000000"/>
+                      <w:sz w:val="22"/>
+                      <w:szCs w:val="22"/>
+                    </w:rPr>
+                  </w:pPr>
+                  <w:r>
+                    <w:rPr>
+                      <w:rFonts w:hint="eastAsia"/>
+                      <w:color w:val="000000"/>
+                      <w:sz w:val="22"/>
+                      <w:szCs w:val="22"/>
+                    </w:rPr>
+                    <w:t>1/5</w:t>
+                  </w:r>
+                </w:p>
+              </w:tc>
+              <w:tc>
+                <w:tcPr>
+                  <w:tcW w:w="1069" w:type="dxa"/>
+                  <w:tcBorders>
+                    <w:left w:val="nil"/>
+                    <w:bottom w:val="single" w:sz="12" w:space="0" w:color="000000"/>
+                  </w:tcBorders>
+                  <w:vAlign w:val="center"/>
+                </w:tcPr>
+                <w:p>
+                  <w:pPr>
+                    <w:pStyle w:val="a1"/>
+                    <w:spacing w:line="360" w:lineRule="auto"/>
+                    <w:ind w:firstLineChars="0" w:firstLine="0"/>
+                    <w:cnfStyle w:val="000000000000" w:firstRow="0" w:lastRow="0" w:firstColumn="0" w:lastColumn="0" w:oddVBand="0" w:evenVBand="0" w:oddHBand="0" w:evenHBand="0" w:firstRowFirstColumn="0" w:firstRowLastColumn="0" w:lastRowFirstColumn="0" w:lastRowLastColumn="0"/>
+                    <w:rPr>
+                      <w:rFonts w:hint="eastAsia"/>
+                      <w:color w:val="000000"/>
+                      <w:sz w:val="22"/>
+                      <w:szCs w:val="22"/>
+                    </w:rPr>
+                  </w:pPr>
+                  <w:r>
+                    <w:rPr>
+                      <w:rFonts w:hint="eastAsia"/>
+                      <w:color w:val="000000"/>
+                      <w:sz w:val="22"/>
+                      <w:szCs w:val="22"/>
+                    </w:rPr>
+                    <w:t>1/9</w:t>
+                  </w:r>
+                </w:p>
+              </w:tc>
+              <w:tc>
+                <w:tcPr>
+                  <w:tcW w:w="1068" w:type="dxa"/>
+                  <w:tcBorders>
+                    <w:left w:val="nil"/>
+                    <w:bottom w:val="single" w:sz="12" w:space="0" w:color="000000"/>
+                  </w:tcBorders>
+                  <w:vAlign w:val="center"/>
+                </w:tcPr>
+                <w:p>
+                  <w:pPr>
+                    <w:pStyle w:val="a1"/>
+                    <w:spacing w:line="360" w:lineRule="auto"/>
+                    <w:ind w:firstLineChars="0" w:firstLine="0"/>
+                    <w:cnfStyle w:val="000000000000" w:firstRow="0" w:lastRow="0" w:firstColumn="0" w:lastColumn="0" w:oddVBand="0" w:evenVBand="0" w:oddHBand="0" w:evenHBand="0" w:firstRowFirstColumn="0" w:firstRowLastColumn="0" w:lastRowFirstColumn="0" w:lastRowLastColumn="0"/>
+                    <w:rPr>
+                      <w:rFonts w:hint="eastAsia"/>
+                      <w:color w:val="000000"/>
+                      <w:sz w:val="22"/>
+                      <w:szCs w:val="22"/>
+                    </w:rPr>
+                  </w:pPr>
+                  <w:r>
+                    <w:rPr>
+                      <w:rFonts w:hint="eastAsia"/>
+                      <w:color w:val="000000"/>
+                      <w:sz w:val="22"/>
+                      <w:szCs w:val="22"/>
+                    </w:rPr>
+                    <w:t>1</w:t>
+                  </w:r>
+                </w:p>
+              </w:tc>
+              <w:tc>
+                <w:tcPr>
+                  <w:tcW w:w="1069" w:type="dxa"/>
+                  <w:tcBorders>
+                    <w:left w:val="nil"/>
+                    <w:bottom w:val="single" w:sz="12" w:space="0" w:color="000000"/>
+                  </w:tcBorders>
+                </w:tcPr>
+                <w:p>
+                  <w:pPr>
+                    <w:pStyle w:val="a1"/>
+                    <w:spacing w:line="360" w:lineRule="auto"/>
+                    <w:ind w:firstLineChars="0" w:firstLine="0"/>
+                    <w:cnfStyle w:val="000000000000" w:firstRow="0" w:lastRow="0" w:firstColumn="0" w:lastColumn="0" w:oddVBand="0" w:evenVBand="0" w:oddHBand="0" w:evenHBand="0" w:firstRowFirstColumn="0" w:firstRowLastColumn="0" w:lastRowFirstColumn="0" w:lastRowLastColumn="0"/>
+                    <w:rPr>
+                      <w:color w:val="000000"/>
+                      <w:sz w:val="22"/>
+                      <w:szCs w:val="22"/>
+                    </w:rPr>
+                  </w:pPr>
+                  <w:r>
+                    <w:rPr>
+                      <w:color w:val="000000"/>
+                      <w:sz w:val="22"/>
+                      <w:szCs w:val="22"/>
+                    </w:rPr>
+                    <w:t xml:space="preserve">0.0258 </w:t>
+                  </w:r>
+                </w:p>
+              </w:tc>
+            </w:tr>
+          </w:tbl>
+          <w:p>
+            <w:pPr>
+              <w:pStyle w:val="a1"/>
+              <w:spacing w:line="360" w:lineRule="auto"/>
+              <w:ind w:firstLineChars="0" w:firstLine="0"/>
+              <w:rPr>
+                <w:rFonts w:hint="eastAsia"/>
+              </w:rPr>
+            </w:pPr>
+          </w:p>
+        </w:tc>
+      </w:tr>
+    </w:tbl>
+    <w:p/>
+    <w:tbl>
+      <w:tblPr>
+        <w:tblStyle w:val="a6"/>
+        <w:tblW w:w="0" w:type="auto"/>
+        <w:tblBorders>
+          <w:top w:val="none" w:sz="0" w:space="0" w:color="auto"/>
+          <w:left w:val="none" w:sz="0" w:space="0" w:color="auto"/>
+          <w:bottom w:val="none" w:sz="0" w:space="0" w:color="auto"/>
+          <w:right w:val="none" w:sz="0" w:space="0" w:color="auto"/>
+          <w:insideH w:val="none" w:sz="0" w:space="0" w:color="auto"/>
+          <w:insideV w:val="none" w:sz="0" w:space="0" w:color="auto"/>
+        </w:tblBorders>
+        <w:tblLook w:val="04A0" w:firstRow="1" w:lastRow="0" w:firstColumn="1" w:lastColumn="0" w:noHBand="0" w:noVBand="1"/>
+      </w:tblPr>
+      <w:tblGrid>
+        <w:gridCol w:w="8606"/>
+      </w:tblGrid>
+      <w:tr>
+        <w:tc>
+          <w:tcPr>
+            <w:tcW w:w="8606" w:type="dxa"/>
+          </w:tcPr>
+          <w:p>
+            <w:pPr>
+              <w:pStyle w:val="af0"/>
+              <w:keepNext/>
+            </w:pPr>
+            <w:bookmarkStart w:id="25" w:name="_Ref375658423"/>
+            <w:r>
+              <w:rPr>
+                <w:rFonts w:hint="eastAsia"/>
+              </w:rPr>
+              <w:t>表</w:t>
+            </w:r>
+            <w:r>
+              <w:rPr>
+                <w:rFonts w:hint="eastAsia"/>
+              </w:rPr>
+              <w:t xml:space="preserve"> </w:t>
+            </w:r>
+            <w:r>
+              <w:fldChar w:fldCharType="begin"/>
+            </w:r>
+            <w:r>
+              <w:instrText xml:space="preserve"> </w:instrText>
+            </w:r>
+            <w:r>
+              <w:rPr>
+                <w:rFonts w:hint="eastAsia"/>
+              </w:rPr>
+              <w:instrText>STYLEREF 1 \s</w:instrText>
+            </w:r>
+            <w:r>
+              <w:instrText xml:space="preserve"> </w:instrText>
+            </w:r>
+            <w:r>
+              <w:fldChar w:fldCharType="separate"/>
+            </w:r>
+            <w:r>
+              <w:rPr>
+                <w:noProof/>
+              </w:rPr>
+              <w:t>1</w:t>
+            </w:r>
+            <w:r>
+              <w:fldChar w:fldCharType="end"/>
+            </w:r>
+            <w:r>
+              <w:t>.</w:t>
+            </w:r>
+            <w:r>
+              <w:fldChar w:fldCharType="begin"/>
+            </w:r>
+            <w:r>
+              <w:instrText xml:space="preserve"> </w:instrText>
+            </w:r>
+            <w:r>
+              <w:rPr>
+                <w:rFonts w:hint="eastAsia"/>
+              </w:rPr>
+              <w:instrText xml:space="preserve">SEQ </w:instrText>
+            </w:r>
+            <w:r>
+              <w:rPr>
+                <w:rFonts w:hint="eastAsia"/>
+              </w:rPr>
+              <w:instrText>表</w:instrText>
+            </w:r>
+            <w:r>
+              <w:rPr>
+                <w:rFonts w:hint="eastAsia"/>
+              </w:rPr>
+              <w:instrText xml:space="preserve"> \* ARABIC \s 1</w:instrText>
+            </w:r>
+            <w:r>
+              <w:instrText xml:space="preserve"> </w:instrText>
+            </w:r>
+            <w:r>
+              <w:fldChar w:fldCharType="separate"/>
+            </w:r>
+            <w:r>
+              <w:rPr>
+                <w:noProof/>
+              </w:rPr>
+              <w:t>9</w:t>
+            </w:r>
+            <w:r>
+              <w:fldChar w:fldCharType="end"/>
+            </w:r>
+            <w:bookmarkEnd w:id="25"/>
+            <w:r>
+              <w:rPr>
+                <w:rFonts w:hint="eastAsia"/>
+              </w:rPr>
+              <w:t xml:space="preserve"> </w:t>
+            </w:r>
+            <w:r>
+              <w:rPr>
+                <w:rFonts w:hint="eastAsia"/>
+              </w:rPr>
+              <w:t>判断矩阵</w:t>
+            </w:r>
+            <m:oMath>
+              <m:sSub>
+                <m:sSubPr>
+                  <m:ctrlPr>
+                    <w:rPr>
+                      <w:rFonts w:ascii="Cambria Math" w:hAnsi="Cambria Math"/>
+                    </w:rPr>
+                  </m:ctrlPr>
+                </m:sSubPr>
+                <m:e>
+                  <m:r>
+                    <w:rPr>
+                      <w:rFonts w:ascii="Cambria Math" w:hAnsi="Cambria Math"/>
+                    </w:rPr>
+                    <m:t>A</m:t>
+                  </m:r>
+                </m:e>
+                <m:sub>
+                  <m:r>
+                    <m:rPr>
+                      <m:sty m:val="p"/>
+                    </m:rPr>
+                    <w:rPr>
+                      <w:rFonts w:ascii="Cambria Math" w:hAnsi="Cambria Math"/>
+                    </w:rPr>
+                    <m:t>2</m:t>
+                  </m:r>
+                </m:sub>
+              </m:sSub>
+              <m:r>
+                <w:rPr>
+                  <w:rFonts w:ascii="Cambria Math" w:eastAsia="MS Mincho" w:hAnsi="Cambria Math" w:cs="MS Mincho" w:hint="eastAsia"/>
+                </w:rPr>
+                <m:t>-</m:t>
+              </m:r>
+              <m:r>
+                <w:rPr>
+                  <w:rFonts w:ascii="Cambria Math" w:hAnsi="Cambria Math"/>
+                </w:rPr>
+                <m:t>B</m:t>
+              </m:r>
+            </m:oMath>
+            <w:r>
+              <w:rPr>
+                <w:rFonts w:hint="eastAsia"/>
+              </w:rPr>
+              <w:t>及相关权重</w:t>
+            </w:r>
+          </w:p>
+          <w:tbl>
+            <w:tblPr>
+              <w:tblStyle w:val="13"/>
+              <w:tblW w:w="8613" w:type="dxa"/>
+              <w:tblLook w:val="04A0" w:firstRow="1" w:lastRow="0" w:firstColumn="1" w:lastColumn="0" w:noHBand="0" w:noVBand="1"/>
+            </w:tblPr>
+            <w:tblGrid>
+              <w:gridCol w:w="1722"/>
+              <w:gridCol w:w="1722"/>
+              <w:gridCol w:w="1723"/>
+              <w:gridCol w:w="1723"/>
+              <w:gridCol w:w="1723"/>
+            </w:tblGrid>
+            <w:tr>
+              <w:trPr>
+                <w:cnfStyle w:val="100000000000" w:firstRow="1" w:lastRow="0" w:firstColumn="0" w:lastColumn="0" w:oddVBand="0" w:evenVBand="0" w:oddHBand="0" w:evenHBand="0" w:firstRowFirstColumn="0" w:firstRowLastColumn="0" w:lastRowFirstColumn="0" w:lastRowLastColumn="0"/>
+              </w:trPr>
+              <w:tc>
+                <w:tcPr>
+                  <w:cnfStyle w:val="001000000000" w:firstRow="0" w:lastRow="0" w:firstColumn="1" w:lastColumn="0" w:oddVBand="0" w:evenVBand="0" w:oddHBand="0" w:evenHBand="0" w:firstRowFirstColumn="0" w:firstRowLastColumn="0" w:lastRowFirstColumn="0" w:lastRowLastColumn="0"/>
+                  <w:tcW w:w="1722" w:type="dxa"/>
+                  <w:tcBorders>
+                    <w:top w:val="single" w:sz="12" w:space="0" w:color="000000"/>
+                    <w:right w:val="nil"/>
+                  </w:tcBorders>
+                </w:tcPr>
+                <w:p>
+                  <w:pPr>
+                    <w:pStyle w:val="a1"/>
+                    <w:spacing w:line="360" w:lineRule="auto"/>
+                    <w:ind w:firstLineChars="0" w:firstLine="0"/>
+                    <w:rPr>
+                      <w:i w:val="0"/>
+                    </w:rPr>
+                  </w:pPr>
+                  <m:oMathPara>
+                    <m:oMathParaPr>
+                      <m:jc m:val="left"/>
+                    </m:oMathParaPr>
+                    <m:oMath>
+                      <m:sSub>
+                        <m:sSubPr>
+                          <m:ctrlPr>
+                            <w:rPr>
+                              <w:rFonts w:ascii="Cambria Math" w:hAnsi="Cambria Math"/>
+                            </w:rPr>
+                          </m:ctrlPr>
+                        </m:sSubPr>
+                        <m:e>
+                          <m:r>
+                            <w:rPr>
+                              <w:rFonts w:ascii="Cambria Math" w:hAnsi="Cambria Math"/>
+                            </w:rPr>
+                            <m:t>A</m:t>
+                          </m:r>
+                        </m:e>
+                        <m:sub>
+                          <m:r>
+                            <w:rPr>
+                              <w:rFonts w:ascii="Cambria Math" w:hAnsi="Cambria Math"/>
+                            </w:rPr>
+                            <m:t>2</m:t>
+                          </m:r>
+                        </m:sub>
+                      </m:sSub>
+                    </m:oMath>
+                  </m:oMathPara>
+                </w:p>
+              </w:tc>
+              <w:tc>
+                <w:tcPr>
+                  <w:tcW w:w="1722" w:type="dxa"/>
+                  <w:tcBorders>
+                    <w:top w:val="single" w:sz="12" w:space="0" w:color="000000"/>
+                    <w:left w:val="nil"/>
+                  </w:tcBorders>
+                  <w:vAlign w:val="center"/>
+                </w:tcPr>
+                <w:p>
+                  <w:pPr>
+                    <w:pStyle w:val="a1"/>
+                    <w:spacing w:line="360" w:lineRule="auto"/>
+                    <w:ind w:firstLineChars="0" w:firstLine="0"/>
+                    <w:cnfStyle w:val="100000000000" w:firstRow="1" w:lastRow="0" w:firstColumn="0" w:lastColumn="0" w:oddVBand="0" w:evenVBand="0" w:oddHBand="0" w:evenHBand="0" w:firstRowFirstColumn="0" w:firstRowLastColumn="0" w:lastRowFirstColumn="0" w:lastRowLastColumn="0"/>
+                    <w:rPr>
+                      <w:i w:val="0"/>
+                    </w:rPr>
+                  </w:pPr>
+                  <m:oMathPara>
+                    <m:oMathParaPr>
+                      <m:jc m:val="left"/>
+                    </m:oMathParaPr>
+                    <m:oMath>
+                      <m:sSub>
+                        <m:sSubPr>
+                          <m:ctrlPr>
+                            <w:rPr>
+                              <w:rFonts w:ascii="Cambria Math" w:hAnsi="Cambria Math"/>
+                            </w:rPr>
+                          </m:ctrlPr>
+                        </m:sSubPr>
+                        <m:e>
+                          <m:r>
+                            <w:rPr>
+                              <w:rFonts w:ascii="Cambria Math" w:hAnsi="Cambria Math"/>
+                            </w:rPr>
+                            <m:t>B</m:t>
+                          </m:r>
+                        </m:e>
+                        <m:sub>
+                          <m:r>
+                            <m:rPr>
+                              <m:sty m:val="p"/>
+                            </m:rPr>
+                            <w:rPr>
+                              <w:rFonts w:ascii="Cambria Math" w:hAnsi="Cambria Math"/>
+                            </w:rPr>
+                            <m:t>1</m:t>
+                          </m:r>
+                        </m:sub>
+                      </m:sSub>
+                    </m:oMath>
+                  </m:oMathPara>
+                </w:p>
+              </w:tc>
+              <w:tc>
+                <w:tcPr>
+                  <w:tcW w:w="1723" w:type="dxa"/>
+                  <w:tcBorders>
+                    <w:top w:val="single" w:sz="12" w:space="0" w:color="000000"/>
+                    <w:left w:val="nil"/>
+                  </w:tcBorders>
+                  <w:vAlign w:val="center"/>
+                </w:tcPr>
+                <w:p>
+                  <w:pPr>
+                    <w:pStyle w:val="a1"/>
+                    <w:spacing w:line="360" w:lineRule="auto"/>
+                    <w:ind w:firstLineChars="0" w:firstLine="0"/>
+                    <w:cnfStyle w:val="100000000000" w:firstRow="1" w:lastRow="0" w:firstColumn="0" w:lastColumn="0" w:oddVBand="0" w:evenVBand="0" w:oddHBand="0" w:evenHBand="0" w:firstRowFirstColumn="0" w:firstRowLastColumn="0" w:lastRowFirstColumn="0" w:lastRowLastColumn="0"/>
+                  </w:pPr>
+                  <m:oMathPara>
+                    <m:oMathParaPr>
+                      <m:jc m:val="left"/>
+                    </m:oMathParaPr>
+                    <m:oMath>
+                      <m:sSub>
+                        <m:sSubPr>
+                          <m:ctrlPr>
+                            <w:rPr>
+                              <w:rFonts w:ascii="Cambria Math" w:hAnsi="Cambria Math"/>
+                            </w:rPr>
+                          </m:ctrlPr>
+                        </m:sSubPr>
+                        <m:e>
+                          <m:r>
+                            <w:rPr>
+                              <w:rFonts w:ascii="Cambria Math" w:hAnsi="Cambria Math"/>
+                            </w:rPr>
+                            <m:t>B</m:t>
+                          </m:r>
+                        </m:e>
+                        <m:sub>
+                          <m:r>
+                            <m:rPr>
+                              <m:sty m:val="p"/>
+                            </m:rPr>
+                            <w:rPr>
+                              <w:rFonts w:ascii="Cambria Math" w:hAnsi="Cambria Math"/>
+                            </w:rPr>
+                            <m:t>2</m:t>
+                          </m:r>
+                        </m:sub>
+                      </m:sSub>
+                    </m:oMath>
+                  </m:oMathPara>
+                </w:p>
+              </w:tc>
+              <w:tc>
+                <w:tcPr>
+                  <w:tcW w:w="1723" w:type="dxa"/>
+                  <w:tcBorders>
+                    <w:top w:val="single" w:sz="12" w:space="0" w:color="000000"/>
+                    <w:left w:val="nil"/>
+                  </w:tcBorders>
+                  <w:vAlign w:val="center"/>
+                </w:tcPr>
+                <w:p>
+                  <w:pPr>
+                    <w:pStyle w:val="a1"/>
+                    <w:spacing w:line="360" w:lineRule="auto"/>
+                    <w:ind w:firstLineChars="0" w:firstLine="0"/>
+                    <w:cnfStyle w:val="100000000000" w:firstRow="1" w:lastRow="0" w:firstColumn="0" w:lastColumn="0" w:oddVBand="0" w:evenVBand="0" w:oddHBand="0" w:evenHBand="0" w:firstRowFirstColumn="0" w:firstRowLastColumn="0" w:lastRowFirstColumn="0" w:lastRowLastColumn="0"/>
+                    <w:rPr>
+                      <w:rFonts w:hint="eastAsia"/>
+                    </w:rPr>
+                  </w:pPr>
+                  <m:oMathPara>
+                    <m:oMathParaPr>
+                      <m:jc m:val="left"/>
+                    </m:oMathParaPr>
+                    <m:oMath>
+                      <m:sSub>
+                        <m:sSubPr>
+                          <m:ctrlPr>
+                            <w:rPr>
+                              <w:rFonts w:ascii="Cambria Math" w:hAnsi="Cambria Math"/>
+                            </w:rPr>
+                          </m:ctrlPr>
+                        </m:sSubPr>
+                        <m:e>
+                          <m:r>
+                            <w:rPr>
+                              <w:rFonts w:ascii="Cambria Math" w:hAnsi="Cambria Math"/>
+                            </w:rPr>
+                            <m:t>B</m:t>
+                          </m:r>
+                        </m:e>
+                        <m:sub>
+                          <m:r>
+                            <m:rPr>
+                              <m:sty m:val="p"/>
+                            </m:rPr>
+                            <w:rPr>
+                              <w:rFonts w:ascii="Cambria Math" w:hAnsi="Cambria Math"/>
+                            </w:rPr>
+                            <m:t>5</m:t>
+                          </m:r>
+                        </m:sub>
+                      </m:sSub>
+                    </m:oMath>
+                  </m:oMathPara>
+                </w:p>
+              </w:tc>
+              <w:tc>
+                <w:tcPr>
+                  <w:tcW w:w="1723" w:type="dxa"/>
+                  <w:tcBorders>
+                    <w:top w:val="single" w:sz="12" w:space="0" w:color="000000"/>
+                    <w:left w:val="nil"/>
+                  </w:tcBorders>
+                </w:tcPr>
+                <w:p>
+                  <w:pPr>
+                    <w:pStyle w:val="a1"/>
+                    <w:spacing w:line="360" w:lineRule="auto"/>
+                    <w:ind w:firstLineChars="0" w:firstLine="0"/>
+                    <w:cnfStyle w:val="100000000000" w:firstRow="1" w:lastRow="0" w:firstColumn="0" w:lastColumn="0" w:oddVBand="0" w:evenVBand="0" w:oddHBand="0" w:evenHBand="0" w:firstRowFirstColumn="0" w:firstRowLastColumn="0" w:lastRowFirstColumn="0" w:lastRowLastColumn="0"/>
+                    <w:rPr>
+                      <w:i w:val="0"/>
+                    </w:rPr>
+                  </w:pPr>
+                  <w:r>
+                    <w:rPr>
+                      <w:rFonts w:hint="eastAsia"/>
+                      <w:i w:val="0"/>
+                    </w:rPr>
+                    <w:t>权重</w:t>
+                  </w:r>
+                </w:p>
+              </w:tc>
+            </w:tr>
+            <w:tr>
+              <w:tc>
+                <w:tcPr>
+                  <w:cnfStyle w:val="001000000000" w:firstRow="0" w:lastRow="0" w:firstColumn="1" w:lastColumn="0" w:oddVBand="0" w:evenVBand="0" w:oddHBand="0" w:evenHBand="0" w:firstRowFirstColumn="0" w:firstRowLastColumn="0" w:lastRowFirstColumn="0" w:lastRowLastColumn="0"/>
+                  <w:tcW w:w="1722" w:type="dxa"/>
+                  <w:tcBorders>
+                    <w:right w:val="nil"/>
+                  </w:tcBorders>
+                  <w:vAlign w:val="center"/>
+                </w:tcPr>
+                <w:p>
+                  <w:pPr>
+                    <w:pStyle w:val="a1"/>
+                    <w:spacing w:line="360" w:lineRule="auto"/>
+                    <w:ind w:firstLineChars="0" w:firstLine="0"/>
+                    <w:rPr>
+                      <w:i/>
+                    </w:rPr>
+                  </w:pPr>
+                  <m:oMathPara>
+                    <m:oMathParaPr>
+                      <m:jc m:val="left"/>
+                    </m:oMathParaPr>
+                    <m:oMath>
+                      <m:sSub>
+                        <m:sSubPr>
+                          <m:ctrlPr>
+                            <w:rPr>
+                              <w:rFonts w:ascii="Cambria Math" w:hAnsi="Cambria Math"/>
+                            </w:rPr>
+                          </m:ctrlPr>
+                        </m:sSubPr>
+                        <m:e>
+                          <m:r>
+                            <w:rPr>
+                              <w:rFonts w:ascii="Cambria Math" w:hAnsi="Cambria Math"/>
+                            </w:rPr>
+                            <m:t>B</m:t>
+                          </m:r>
+                        </m:e>
+                        <m:sub>
+                          <m:r>
+                            <w:rPr>
+                              <w:rFonts w:ascii="Cambria Math" w:hAnsi="Cambria Math"/>
+                            </w:rPr>
+                            <m:t>1</m:t>
+                          </m:r>
+                        </m:sub>
+                      </m:sSub>
+                    </m:oMath>
+                  </m:oMathPara>
+                </w:p>
+              </w:tc>
+              <w:tc>
+                <w:tcPr>
+                  <w:tcW w:w="1722" w:type="dxa"/>
+                  <w:tcBorders>
+                    <w:top w:val="single" w:sz="6" w:space="0" w:color="000000"/>
+                    <w:left w:val="nil"/>
+                  </w:tcBorders>
+                  <w:vAlign w:val="center"/>
+                </w:tcPr>
+                <w:p>
+                  <w:pPr>
+                    <w:pStyle w:val="a1"/>
+                    <w:spacing w:line="360" w:lineRule="auto"/>
+                    <w:ind w:firstLineChars="0" w:firstLine="0"/>
+                    <w:cnfStyle w:val="000000000000" w:firstRow="0" w:lastRow="0" w:firstColumn="0" w:lastColumn="0" w:oddVBand="0" w:evenVBand="0" w:oddHBand="0" w:evenHBand="0" w:firstRowFirstColumn="0" w:firstRowLastColumn="0" w:lastRowFirstColumn="0" w:lastRowLastColumn="0"/>
+                    <w:rPr>
+                      <w:color w:val="000000"/>
+                      <w:sz w:val="22"/>
+                      <w:szCs w:val="22"/>
+                    </w:rPr>
+                  </w:pPr>
+                  <w:r>
+                    <w:rPr>
+                      <w:rFonts w:hint="eastAsia"/>
+                      <w:color w:val="000000"/>
+                      <w:sz w:val="22"/>
+                      <w:szCs w:val="22"/>
+                    </w:rPr>
+                    <w:t>1</w:t>
+                  </w:r>
+                </w:p>
+              </w:tc>
+              <w:tc>
+                <w:tcPr>
+                  <w:tcW w:w="1723" w:type="dxa"/>
+                  <w:tcBorders>
+                    <w:top w:val="single" w:sz="6" w:space="0" w:color="000000"/>
+                    <w:left w:val="nil"/>
+                  </w:tcBorders>
+                  <w:vAlign w:val="center"/>
+                </w:tcPr>
+                <w:p>
+                  <w:pPr>
+                    <w:pStyle w:val="a1"/>
+                    <w:spacing w:line="360" w:lineRule="auto"/>
+                    <w:ind w:firstLineChars="0" w:firstLine="0"/>
+                    <w:cnfStyle w:val="000000000000" w:firstRow="0" w:lastRow="0" w:firstColumn="0" w:lastColumn="0" w:oddVBand="0" w:evenVBand="0" w:oddHBand="0" w:evenHBand="0" w:firstRowFirstColumn="0" w:firstRowLastColumn="0" w:lastRowFirstColumn="0" w:lastRowLastColumn="0"/>
+                    <w:rPr>
+                      <w:color w:val="000000"/>
+                      <w:sz w:val="22"/>
+                      <w:szCs w:val="22"/>
+                    </w:rPr>
+                  </w:pPr>
+                  <w:r>
+                    <w:rPr>
+                      <w:rFonts w:hint="eastAsia"/>
+                      <w:color w:val="000000"/>
+                      <w:sz w:val="22"/>
+                      <w:szCs w:val="22"/>
+                    </w:rPr>
+                    <w:t>1</w:t>
+                  </w:r>
+                </w:p>
+              </w:tc>
+              <w:tc>
+                <w:tcPr>
+                  <w:tcW w:w="1723" w:type="dxa"/>
+                  <w:tcBorders>
+                    <w:top w:val="single" w:sz="6" w:space="0" w:color="000000"/>
+                    <w:left w:val="nil"/>
+                  </w:tcBorders>
+                  <w:vAlign w:val="center"/>
+                </w:tcPr>
+                <w:p>
+                  <w:pPr>
+                    <w:pStyle w:val="a1"/>
+                    <w:spacing w:line="360" w:lineRule="auto"/>
+                    <w:ind w:firstLineChars="0" w:firstLine="0"/>
+                    <w:cnfStyle w:val="000000000000" w:firstRow="0" w:lastRow="0" w:firstColumn="0" w:lastColumn="0" w:oddVBand="0" w:evenVBand="0" w:oddHBand="0" w:evenHBand="0" w:firstRowFirstColumn="0" w:firstRowLastColumn="0" w:lastRowFirstColumn="0" w:lastRowLastColumn="0"/>
+                    <w:rPr>
+                      <w:color w:val="000000"/>
+                      <w:sz w:val="22"/>
+                      <w:szCs w:val="22"/>
+                    </w:rPr>
+                  </w:pPr>
+                  <w:r>
+                    <w:rPr>
+                      <w:rFonts w:hint="eastAsia"/>
+                      <w:color w:val="000000"/>
+                      <w:sz w:val="22"/>
+                      <w:szCs w:val="22"/>
+                    </w:rPr>
+                    <w:t>1/5</w:t>
+                  </w:r>
+                </w:p>
+              </w:tc>
+              <w:tc>
+                <w:tcPr>
+                  <w:tcW w:w="1723" w:type="dxa"/>
+                  <w:tcBorders>
+                    <w:top w:val="single" w:sz="6" w:space="0" w:color="000000"/>
+                    <w:left w:val="nil"/>
+                  </w:tcBorders>
+                </w:tcPr>
+                <w:p>
+                  <w:pPr>
+                    <w:pStyle w:val="a1"/>
+                    <w:spacing w:line="360" w:lineRule="auto"/>
+                    <w:ind w:firstLineChars="0" w:firstLine="0"/>
+                    <w:cnfStyle w:val="000000000000" w:firstRow="0" w:lastRow="0" w:firstColumn="0" w:lastColumn="0" w:oddVBand="0" w:evenVBand="0" w:oddHBand="0" w:evenHBand="0" w:firstRowFirstColumn="0" w:firstRowLastColumn="0" w:lastRowFirstColumn="0" w:lastRowLastColumn="0"/>
+                    <w:rPr>
+                      <w:color w:val="000000"/>
+                      <w:sz w:val="22"/>
+                      <w:szCs w:val="22"/>
+                    </w:rPr>
+                  </w:pPr>
+                  <w:r>
+                    <w:rPr>
+                      <w:color w:val="000000"/>
+                      <w:sz w:val="22"/>
+                      <w:szCs w:val="22"/>
+                    </w:rPr>
+                    <w:t xml:space="preserve">0.0952 </w:t>
+                  </w:r>
+                </w:p>
+              </w:tc>
+            </w:tr>
+            <w:tr>
+              <w:tc>
+                <w:tcPr>
+                  <w:cnfStyle w:val="001000000000" w:firstRow="0" w:lastRow="0" w:firstColumn="1" w:lastColumn="0" w:oddVBand="0" w:evenVBand="0" w:oddHBand="0" w:evenHBand="0" w:firstRowFirstColumn="0" w:firstRowLastColumn="0" w:lastRowFirstColumn="0" w:lastRowLastColumn="0"/>
+                  <w:tcW w:w="1722" w:type="dxa"/>
+                  <w:tcBorders>
+                    <w:right w:val="nil"/>
+                  </w:tcBorders>
+                  <w:vAlign w:val="center"/>
+                </w:tcPr>
+                <w:p>
+                  <w:pPr>
+                    <w:pStyle w:val="a1"/>
+                    <w:spacing w:line="360" w:lineRule="auto"/>
+                    <w:ind w:firstLineChars="0" w:firstLine="0"/>
+                  </w:pPr>
+                  <m:oMathPara>
+                    <m:oMathParaPr>
+                      <m:jc m:val="left"/>
+                    </m:oMathParaPr>
+                    <m:oMath>
+                      <m:sSub>
+                        <m:sSubPr>
+                          <m:ctrlPr>
+                            <w:rPr>
+                              <w:rFonts w:ascii="Cambria Math" w:hAnsi="Cambria Math"/>
+                            </w:rPr>
+                          </m:ctrlPr>
+                        </m:sSubPr>
+                        <m:e>
+                          <m:r>
+                            <w:rPr>
+                              <w:rFonts w:ascii="Cambria Math" w:hAnsi="Cambria Math"/>
+                            </w:rPr>
+                            <m:t>B</m:t>
+                          </m:r>
+                        </m:e>
+                        <m:sub>
+                          <m:r>
+                            <w:rPr>
+                              <w:rFonts w:ascii="Cambria Math" w:hAnsi="Cambria Math"/>
+                            </w:rPr>
+                            <m:t>2</m:t>
+                          </m:r>
+                        </m:sub>
+                      </m:sSub>
+                    </m:oMath>
+                  </m:oMathPara>
+                </w:p>
+              </w:tc>
+              <w:tc>
+                <w:tcPr>
+                  <w:tcW w:w="1722" w:type="dxa"/>
+                  <w:tcBorders>
+                    <w:left w:val="nil"/>
+                  </w:tcBorders>
+                  <w:vAlign w:val="center"/>
+                </w:tcPr>
+                <w:p>
+                  <w:pPr>
+                    <w:pStyle w:val="a1"/>
+                    <w:spacing w:line="360" w:lineRule="auto"/>
+                    <w:ind w:firstLineChars="0" w:firstLine="0"/>
+                    <w:cnfStyle w:val="000000000000" w:firstRow="0" w:lastRow="0" w:firstColumn="0" w:lastColumn="0" w:oddVBand="0" w:evenVBand="0" w:oddHBand="0" w:evenHBand="0" w:firstRowFirstColumn="0" w:firstRowLastColumn="0" w:lastRowFirstColumn="0" w:lastRowLastColumn="0"/>
+                    <w:rPr>
+                      <w:color w:val="000000"/>
+                      <w:sz w:val="22"/>
+                      <w:szCs w:val="22"/>
+                    </w:rPr>
+                  </w:pPr>
+                  <w:r>
+                    <w:rPr>
+                      <w:rFonts w:hint="eastAsia"/>
+                      <w:color w:val="000000"/>
+                      <w:sz w:val="22"/>
+                      <w:szCs w:val="22"/>
+                    </w:rPr>
+                    <w:t>1</w:t>
+                  </w:r>
+                </w:p>
+              </w:tc>
+              <w:tc>
+                <w:tcPr>
+                  <w:tcW w:w="1723" w:type="dxa"/>
+                  <w:tcBorders>
+                    <w:left w:val="nil"/>
+                  </w:tcBorders>
+                  <w:vAlign w:val="center"/>
+                </w:tcPr>
+                <w:p>
+                  <w:pPr>
+                    <w:pStyle w:val="a1"/>
+                    <w:spacing w:line="360" w:lineRule="auto"/>
+                    <w:ind w:firstLineChars="0" w:firstLine="0"/>
+                    <w:cnfStyle w:val="000000000000" w:firstRow="0" w:lastRow="0" w:firstColumn="0" w:lastColumn="0" w:oddVBand="0" w:evenVBand="0" w:oddHBand="0" w:evenHBand="0" w:firstRowFirstColumn="0" w:firstRowLastColumn="0" w:lastRowFirstColumn="0" w:lastRowLastColumn="0"/>
+                    <w:rPr>
+                      <w:color w:val="000000"/>
+                      <w:sz w:val="22"/>
+                      <w:szCs w:val="22"/>
+                    </w:rPr>
+                  </w:pPr>
+                  <w:r>
+                    <w:rPr>
+                      <w:rFonts w:hint="eastAsia"/>
+                      <w:color w:val="000000"/>
+                      <w:sz w:val="22"/>
+                      <w:szCs w:val="22"/>
+                    </w:rPr>
+                    <w:t>1</w:t>
+                  </w:r>
+                </w:p>
+              </w:tc>
+              <w:tc>
+                <w:tcPr>
+                  <w:tcW w:w="1723" w:type="dxa"/>
+                  <w:tcBorders>
+                    <w:left w:val="nil"/>
+                  </w:tcBorders>
+                  <w:vAlign w:val="center"/>
+                </w:tcPr>
+                <w:p>
+                  <w:pPr>
+                    <w:pStyle w:val="a1"/>
+                    <w:spacing w:line="360" w:lineRule="auto"/>
+                    <w:ind w:firstLineChars="0" w:firstLine="0"/>
+                    <w:cnfStyle w:val="000000000000" w:firstRow="0" w:lastRow="0" w:firstColumn="0" w:lastColumn="0" w:oddVBand="0" w:evenVBand="0" w:oddHBand="0" w:evenHBand="0" w:firstRowFirstColumn="0" w:firstRowLastColumn="0" w:lastRowFirstColumn="0" w:lastRowLastColumn="0"/>
+                    <w:rPr>
+                      <w:color w:val="000000"/>
+                      <w:sz w:val="22"/>
+                      <w:szCs w:val="22"/>
+                    </w:rPr>
+                  </w:pPr>
+                  <w:r>
+                    <w:rPr>
+                      <w:rFonts w:hint="eastAsia"/>
+                      <w:color w:val="000000"/>
+                      <w:sz w:val="22"/>
+                      <w:szCs w:val="22"/>
+                    </w:rPr>
+                    <w:t>1/5</w:t>
+                  </w:r>
+                </w:p>
+              </w:tc>
+              <w:tc>
+                <w:tcPr>
+                  <w:tcW w:w="1723" w:type="dxa"/>
+                  <w:tcBorders>
+                    <w:left w:val="nil"/>
+                  </w:tcBorders>
+                </w:tcPr>
+                <w:p>
+                  <w:pPr>
+                    <w:pStyle w:val="a1"/>
+                    <w:spacing w:line="360" w:lineRule="auto"/>
+                    <w:ind w:firstLineChars="0" w:firstLine="0"/>
+                    <w:cnfStyle w:val="000000000000" w:firstRow="0" w:lastRow="0" w:firstColumn="0" w:lastColumn="0" w:oddVBand="0" w:evenVBand="0" w:oddHBand="0" w:evenHBand="0" w:firstRowFirstColumn="0" w:firstRowLastColumn="0" w:lastRowFirstColumn="0" w:lastRowLastColumn="0"/>
+                    <w:rPr>
+                      <w:color w:val="000000"/>
+                      <w:sz w:val="22"/>
+                      <w:szCs w:val="22"/>
+                    </w:rPr>
+                  </w:pPr>
+                  <w:r>
+                    <w:rPr>
+                      <w:color w:val="000000"/>
+                      <w:sz w:val="22"/>
+                      <w:szCs w:val="22"/>
+                    </w:rPr>
+                    <w:t xml:space="preserve">0.0952 </w:t>
+                  </w:r>
+                </w:p>
+              </w:tc>
+            </w:tr>
+            <w:tr>
+              <w:tc>
+                <w:tcPr>
+                  <w:cnfStyle w:val="001000000000" w:firstRow="0" w:lastRow="0" w:firstColumn="1" w:lastColumn="0" w:oddVBand="0" w:evenVBand="0" w:oddHBand="0" w:evenHBand="0" w:firstRowFirstColumn="0" w:firstRowLastColumn="0" w:lastRowFirstColumn="0" w:lastRowLastColumn="0"/>
+                  <w:tcW w:w="1722" w:type="dxa"/>
+                  <w:tcBorders>
+                    <w:right w:val="nil"/>
+                  </w:tcBorders>
+                  <w:vAlign w:val="center"/>
+                </w:tcPr>
+                <w:p>
+                  <w:pPr>
+                    <w:pStyle w:val="a1"/>
+                    <w:spacing w:line="360" w:lineRule="auto"/>
+                    <w:ind w:firstLineChars="0" w:firstLine="0"/>
+                    <w:rPr>
+                      <w:rFonts w:hint="eastAsia"/>
+                    </w:rPr>
+                  </w:pPr>
+                  <m:oMathPara>
+                    <m:oMathParaPr>
+                      <m:jc m:val="left"/>
+                    </m:oMathParaPr>
+                    <m:oMath>
+                      <m:sSub>
+                        <m:sSubPr>
+                          <m:ctrlPr>
+                            <w:rPr>
+                              <w:rFonts w:ascii="Cambria Math" w:hAnsi="Cambria Math"/>
+                            </w:rPr>
+                          </m:ctrlPr>
+                        </m:sSubPr>
+                        <m:e>
+                          <m:r>
+                            <w:rPr>
+                              <w:rFonts w:ascii="Cambria Math" w:hAnsi="Cambria Math"/>
+                            </w:rPr>
+                            <m:t>B</m:t>
+                          </m:r>
+                        </m:e>
+                        <m:sub>
+                          <m:r>
+                            <w:rPr>
+                              <w:rFonts w:ascii="Cambria Math" w:hAnsi="Cambria Math"/>
+                            </w:rPr>
+                            <m:t>5</m:t>
+                          </m:r>
+                        </m:sub>
+                      </m:sSub>
+                    </m:oMath>
+                  </m:oMathPara>
+                </w:p>
+              </w:tc>
+              <w:tc>
+                <w:tcPr>
+                  <w:tcW w:w="1722" w:type="dxa"/>
+                  <w:tcBorders>
+                    <w:left w:val="nil"/>
+                    <w:bottom w:val="single" w:sz="12" w:space="0" w:color="000000"/>
+                  </w:tcBorders>
+                  <w:vAlign w:val="center"/>
+                </w:tcPr>
+                <w:p>
+                  <w:pPr>
+                    <w:pStyle w:val="a1"/>
+                    <w:spacing w:line="360" w:lineRule="auto"/>
+                    <w:ind w:firstLineChars="0" w:firstLine="0"/>
+                    <w:cnfStyle w:val="000000000000" w:firstRow="0" w:lastRow="0" w:firstColumn="0" w:lastColumn="0" w:oddVBand="0" w:evenVBand="0" w:oddHBand="0" w:evenHBand="0" w:firstRowFirstColumn="0" w:firstRowLastColumn="0" w:lastRowFirstColumn="0" w:lastRowLastColumn="0"/>
+                    <w:rPr>
+                      <w:color w:val="000000"/>
+                      <w:sz w:val="22"/>
+                      <w:szCs w:val="22"/>
+                    </w:rPr>
+                  </w:pPr>
+                  <w:r>
+                    <w:rPr>
+                      <w:rFonts w:hint="eastAsia"/>
+                      <w:color w:val="000000"/>
+                      <w:sz w:val="22"/>
+                      <w:szCs w:val="22"/>
+                    </w:rPr>
+                    <w:t>5</w:t>
+                  </w:r>
+                </w:p>
+              </w:tc>
+              <w:tc>
+                <w:tcPr>
+                  <w:tcW w:w="1723" w:type="dxa"/>
+                  <w:tcBorders>
+                    <w:left w:val="nil"/>
+                    <w:bottom w:val="single" w:sz="12" w:space="0" w:color="000000"/>
+                  </w:tcBorders>
+                  <w:vAlign w:val="center"/>
+                </w:tcPr>
+                <w:p>
+                  <w:pPr>
+                    <w:pStyle w:val="a1"/>
+                    <w:spacing w:line="360" w:lineRule="auto"/>
+                    <w:ind w:firstLineChars="0" w:firstLine="0"/>
+                    <w:cnfStyle w:val="000000000000" w:firstRow="0" w:lastRow="0" w:firstColumn="0" w:lastColumn="0" w:oddVBand="0" w:evenVBand="0" w:oddHBand="0" w:evenHBand="0" w:firstRowFirstColumn="0" w:firstRowLastColumn="0" w:lastRowFirstColumn="0" w:lastRowLastColumn="0"/>
+                    <w:rPr>
+                      <w:color w:val="000000"/>
+                      <w:sz w:val="22"/>
+                      <w:szCs w:val="22"/>
+                    </w:rPr>
+                  </w:pPr>
+                  <w:r>
+                    <w:rPr>
+                      <w:rFonts w:hint="eastAsia"/>
+                      <w:color w:val="000000"/>
+                      <w:sz w:val="22"/>
+                      <w:szCs w:val="22"/>
+                    </w:rPr>
+                    <w:t>5</w:t>
+                  </w:r>
+                </w:p>
+              </w:tc>
+              <w:tc>
+                <w:tcPr>
+                  <w:tcW w:w="1723" w:type="dxa"/>
+                  <w:tcBorders>
+                    <w:left w:val="nil"/>
+                    <w:bottom w:val="single" w:sz="12" w:space="0" w:color="000000"/>
+                  </w:tcBorders>
+                  <w:vAlign w:val="center"/>
+                </w:tcPr>
+                <w:p>
+                  <w:pPr>
+                    <w:pStyle w:val="a1"/>
+                    <w:spacing w:line="360" w:lineRule="auto"/>
+                    <w:ind w:firstLineChars="0" w:firstLine="0"/>
+                    <w:cnfStyle w:val="000000000000" w:firstRow="0" w:lastRow="0" w:firstColumn="0" w:lastColumn="0" w:oddVBand="0" w:evenVBand="0" w:oddHBand="0" w:evenHBand="0" w:firstRowFirstColumn="0" w:firstRowLastColumn="0" w:lastRowFirstColumn="0" w:lastRowLastColumn="0"/>
+                    <w:rPr>
+                      <w:color w:val="000000"/>
+                      <w:sz w:val="22"/>
+                      <w:szCs w:val="22"/>
+                    </w:rPr>
+                  </w:pPr>
+                  <w:r>
+                    <w:rPr>
+                      <w:rFonts w:hint="eastAsia"/>
+                      <w:color w:val="000000"/>
+                      <w:sz w:val="22"/>
+                      <w:szCs w:val="22"/>
+                    </w:rPr>
+                    <w:t>1</w:t>
+                  </w:r>
+                </w:p>
+              </w:tc>
+              <w:tc>
+                <w:tcPr>
+                  <w:tcW w:w="1723" w:type="dxa"/>
+                  <w:tcBorders>
+                    <w:left w:val="nil"/>
+                    <w:bottom w:val="single" w:sz="12" w:space="0" w:color="000000"/>
+                  </w:tcBorders>
+                </w:tcPr>
+                <w:p>
+                  <w:pPr>
+                    <w:pStyle w:val="a1"/>
+                    <w:spacing w:line="360" w:lineRule="auto"/>
+                    <w:ind w:firstLineChars="0" w:firstLine="0"/>
+                    <w:cnfStyle w:val="000000000000" w:firstRow="0" w:lastRow="0" w:firstColumn="0" w:lastColumn="0" w:oddVBand="0" w:evenVBand="0" w:oddHBand="0" w:evenHBand="0" w:firstRowFirstColumn="0" w:firstRowLastColumn="0" w:lastRowFirstColumn="0" w:lastRowLastColumn="0"/>
+                    <w:rPr>
+                      <w:color w:val="000000"/>
+                      <w:sz w:val="22"/>
+                      <w:szCs w:val="22"/>
+                    </w:rPr>
+                  </w:pPr>
+                  <w:r>
+                    <w:rPr>
+                      <w:color w:val="000000"/>
+                      <w:sz w:val="22"/>
+                      <w:szCs w:val="22"/>
+                    </w:rPr>
+                    <w:t xml:space="preserve">0.4762 </w:t>
+                  </w:r>
+                </w:p>
+              </w:tc>
+            </w:tr>
+          </w:tbl>
+          <w:p>
+            <w:pPr>
+              <w:pStyle w:val="a1"/>
+              <w:spacing w:line="360" w:lineRule="auto"/>
+              <w:ind w:firstLineChars="0" w:firstLine="0"/>
+              <w:rPr>
+                <w:rFonts w:hint="eastAsia"/>
+              </w:rPr>
+            </w:pPr>
+          </w:p>
+        </w:tc>
+      </w:tr>
+    </w:tbl>
+    <w:p/>
+    <w:tbl>
+      <w:tblPr>
+        <w:tblStyle w:val="a6"/>
+        <w:tblW w:w="0" w:type="auto"/>
+        <w:tblBorders>
+          <w:top w:val="none" w:sz="0" w:space="0" w:color="auto"/>
+          <w:left w:val="none" w:sz="0" w:space="0" w:color="auto"/>
+          <w:bottom w:val="none" w:sz="0" w:space="0" w:color="auto"/>
+          <w:right w:val="none" w:sz="0" w:space="0" w:color="auto"/>
+          <w:insideH w:val="none" w:sz="0" w:space="0" w:color="auto"/>
+          <w:insideV w:val="none" w:sz="0" w:space="0" w:color="auto"/>
+        </w:tblBorders>
+        <w:tblLook w:val="04A0" w:firstRow="1" w:lastRow="0" w:firstColumn="1" w:lastColumn="0" w:noHBand="0" w:noVBand="1"/>
+      </w:tblPr>
+      <w:tblGrid>
+        <w:gridCol w:w="8606"/>
+      </w:tblGrid>
+      <w:tr>
+        <w:trPr>
+          <w:cantSplit/>
+        </w:trPr>
+        <w:tc>
+          <w:tcPr>
+            <w:tcW w:w="8606" w:type="dxa"/>
+          </w:tcPr>
+          <w:p>
+            <w:pPr>
+              <w:pStyle w:val="af0"/>
+              <w:keepNext/>
+            </w:pPr>
+            <w:bookmarkStart w:id="26" w:name="_Ref375658432"/>
+            <w:r>
+              <w:rPr>
+                <w:rFonts w:hint="eastAsia"/>
+              </w:rPr>
+              <w:lastRenderedPageBreak/>
+              <w:t>表</w:t>
+            </w:r>
+            <w:r>
+              <w:rPr>
+                <w:rFonts w:hint="eastAsia"/>
+              </w:rPr>
+              <w:t xml:space="preserve"> </w:t>
+            </w:r>
+            <w:r>
+              <w:fldChar w:fldCharType="begin"/>
+            </w:r>
+            <w:r>
+              <w:instrText xml:space="preserve"> </w:instrText>
+            </w:r>
+            <w:r>
+              <w:rPr>
+                <w:rFonts w:hint="eastAsia"/>
+              </w:rPr>
+              <w:instrText>STYLEREF 1 \s</w:instrText>
+            </w:r>
+            <w:r>
+              <w:instrText xml:space="preserve"> </w:instrText>
+            </w:r>
+            <w:r>
+              <w:fldChar w:fldCharType="separate"/>
+            </w:r>
+            <w:r>
+              <w:rPr>
+                <w:noProof/>
+              </w:rPr>
+              <w:t>1</w:t>
+            </w:r>
+            <w:r>
+              <w:fldChar w:fldCharType="end"/>
+            </w:r>
+            <w:r>
+              <w:t>.</w:t>
+            </w:r>
+            <w:r>
+              <w:fldChar w:fldCharType="begin"/>
+            </w:r>
+            <w:r>
+              <w:instrText xml:space="preserve"> </w:instrText>
+            </w:r>
+            <w:r>
+              <w:rPr>
+                <w:rFonts w:hint="eastAsia"/>
+              </w:rPr>
+              <w:instrText xml:space="preserve">SEQ </w:instrText>
+            </w:r>
+            <w:r>
+              <w:rPr>
+                <w:rFonts w:hint="eastAsia"/>
+              </w:rPr>
+              <w:instrText>表</w:instrText>
+            </w:r>
+            <w:r>
+              <w:rPr>
+                <w:rFonts w:hint="eastAsia"/>
+              </w:rPr>
+              <w:instrText xml:space="preserve"> \* ARABIC \s 1</w:instrText>
+            </w:r>
+            <w:r>
+              <w:instrText xml:space="preserve"> </w:instrText>
+            </w:r>
+            <w:r>
+              <w:fldChar w:fldCharType="separate"/>
+            </w:r>
+            <w:r>
+              <w:rPr>
+                <w:noProof/>
+              </w:rPr>
+              <w:t>10</w:t>
+            </w:r>
+            <w:r>
+              <w:fldChar w:fldCharType="end"/>
+            </w:r>
+            <w:bookmarkEnd w:id="26"/>
+            <w:r>
+              <w:rPr>
+                <w:rFonts w:hint="eastAsia"/>
+              </w:rPr>
+              <w:t xml:space="preserve"> </w:t>
+            </w:r>
+            <w:r>
+              <w:rPr>
+                <w:rFonts w:hint="eastAsia"/>
+              </w:rPr>
+              <w:t>判断矩阵</w:t>
+            </w:r>
+            <m:oMath>
+              <m:sSub>
+                <m:sSubPr>
+                  <m:ctrlPr>
+                    <w:rPr>
+                      <w:rFonts w:ascii="Cambria Math" w:hAnsi="Cambria Math"/>
+                    </w:rPr>
+                  </m:ctrlPr>
+                </m:sSubPr>
+                <m:e>
+                  <m:r>
+                    <w:rPr>
+                      <w:rFonts w:ascii="Cambria Math" w:hAnsi="Cambria Math"/>
+                    </w:rPr>
+                    <m:t>A</m:t>
+                  </m:r>
+                </m:e>
+                <m:sub>
+                  <m:r>
+                    <m:rPr>
+                      <m:sty m:val="p"/>
+                    </m:rPr>
+                    <w:rPr>
+                      <w:rFonts w:ascii="Cambria Math" w:hAnsi="Cambria Math"/>
+                    </w:rPr>
+                    <m:t>3</m:t>
+                  </m:r>
+                </m:sub>
+              </m:sSub>
+              <m:r>
+                <w:rPr>
+                  <w:rFonts w:ascii="Cambria Math" w:eastAsia="MS Mincho" w:hAnsi="Cambria Math" w:cs="MS Mincho" w:hint="eastAsia"/>
+                </w:rPr>
+                <m:t>-</m:t>
+              </m:r>
+              <m:r>
+                <w:rPr>
+                  <w:rFonts w:ascii="Cambria Math" w:hAnsi="Cambria Math"/>
+                </w:rPr>
+                <m:t>B</m:t>
+              </m:r>
+            </m:oMath>
+            <w:r>
+              <w:rPr>
+                <w:rFonts w:hint="eastAsia"/>
+              </w:rPr>
+              <w:t>及相关权重</w:t>
+            </w:r>
+          </w:p>
+          <w:tbl>
+            <w:tblPr>
+              <w:tblStyle w:val="13"/>
+              <w:tblW w:w="8613" w:type="dxa"/>
+              <w:tblLook w:val="04A0" w:firstRow="1" w:lastRow="0" w:firstColumn="1" w:lastColumn="0" w:noHBand="0" w:noVBand="1"/>
+            </w:tblPr>
+            <w:tblGrid>
+              <w:gridCol w:w="1134"/>
+              <w:gridCol w:w="1068"/>
+              <w:gridCol w:w="1068"/>
+              <w:gridCol w:w="1069"/>
+              <w:gridCol w:w="1068"/>
+              <w:gridCol w:w="1069"/>
+              <w:gridCol w:w="1068"/>
+              <w:gridCol w:w="1069"/>
+            </w:tblGrid>
+            <w:tr>
+              <w:trPr>
+                <w:cnfStyle w:val="100000000000" w:firstRow="1" w:lastRow="0" w:firstColumn="0" w:lastColumn="0" w:oddVBand="0" w:evenVBand="0" w:oddHBand="0" w:evenHBand="0" w:firstRowFirstColumn="0" w:firstRowLastColumn="0" w:lastRowFirstColumn="0" w:lastRowLastColumn="0"/>
+              </w:trPr>
+              <w:tc>
+                <w:tcPr>
+                  <w:cnfStyle w:val="001000000000" w:firstRow="0" w:lastRow="0" w:firstColumn="1" w:lastColumn="0" w:oddVBand="0" w:evenVBand="0" w:oddHBand="0" w:evenHBand="0" w:firstRowFirstColumn="0" w:firstRowLastColumn="0" w:lastRowFirstColumn="0" w:lastRowLastColumn="0"/>
+                  <w:tcW w:w="1134" w:type="dxa"/>
+                  <w:tcBorders>
+                    <w:top w:val="single" w:sz="12" w:space="0" w:color="000000"/>
+                    <w:right w:val="nil"/>
+                  </w:tcBorders>
+                </w:tcPr>
+                <w:p>
+                  <w:pPr>
+                    <w:pStyle w:val="a1"/>
+                    <w:spacing w:line="360" w:lineRule="auto"/>
+                    <w:ind w:firstLineChars="0" w:firstLine="0"/>
+                    <w:rPr>
+                      <w:i w:val="0"/>
+                      <w:iCs w:val="0"/>
+                    </w:rPr>
+                  </w:pPr>
+                  <m:oMathPara>
+                    <m:oMathParaPr>
+                      <m:jc m:val="left"/>
+                    </m:oMathParaPr>
+                    <m:oMath>
+                      <m:sSub>
+                        <m:sSubPr>
+                          <m:ctrlPr>
+                            <w:rPr>
+                              <w:rFonts w:ascii="Cambria Math" w:hAnsi="Cambria Math"/>
+                            </w:rPr>
+                          </m:ctrlPr>
+                        </m:sSubPr>
+                        <m:e>
+                          <m:r>
+                            <w:rPr>
+                              <w:rFonts w:ascii="Cambria Math" w:hAnsi="Cambria Math"/>
+                            </w:rPr>
+                            <m:t>A</m:t>
+                          </m:r>
+                        </m:e>
+                        <m:sub>
+                          <m:r>
+                            <w:rPr>
+                              <w:rFonts w:ascii="Cambria Math" w:hAnsi="Cambria Math"/>
+                            </w:rPr>
+                            <m:t>1</m:t>
+                          </m:r>
+                        </m:sub>
+                      </m:sSub>
+                    </m:oMath>
+                  </m:oMathPara>
+                </w:p>
+              </w:tc>
+              <w:tc>
+                <w:tcPr>
+                  <w:tcW w:w="1068" w:type="dxa"/>
+                  <w:tcBorders>
+                    <w:top w:val="single" w:sz="12" w:space="0" w:color="000000"/>
+                    <w:left w:val="nil"/>
+                  </w:tcBorders>
+                  <w:vAlign w:val="center"/>
+                </w:tcPr>
+                <w:p>
+                  <w:pPr>
+                    <w:pStyle w:val="a1"/>
+                    <w:spacing w:line="360" w:lineRule="auto"/>
+                    <w:ind w:firstLineChars="0" w:firstLine="0"/>
+                    <w:cnfStyle w:val="100000000000" w:firstRow="1" w:lastRow="0" w:firstColumn="0" w:lastColumn="0" w:oddVBand="0" w:evenVBand="0" w:oddHBand="0" w:evenHBand="0" w:firstRowFirstColumn="0" w:firstRowLastColumn="0" w:lastRowFirstColumn="0" w:lastRowLastColumn="0"/>
+                    <w:rPr>
+                      <w:i w:val="0"/>
+                    </w:rPr>
+                  </w:pPr>
+                  <m:oMathPara>
+                    <m:oMathParaPr>
+                      <m:jc m:val="left"/>
+                    </m:oMathParaPr>
+                    <m:oMath>
+                      <m:sSub>
+                        <m:sSubPr>
+                          <m:ctrlPr>
+                            <w:rPr>
+                              <w:rFonts w:ascii="Cambria Math" w:hAnsi="Cambria Math"/>
+                            </w:rPr>
+                          </m:ctrlPr>
+                        </m:sSubPr>
+                        <m:e>
+                          <m:r>
+                            <w:rPr>
+                              <w:rFonts w:ascii="Cambria Math" w:hAnsi="Cambria Math"/>
+                            </w:rPr>
+                            <m:t>B</m:t>
+                          </m:r>
+                        </m:e>
+                        <m:sub>
+                          <m:r>
+                            <m:rPr>
+                              <m:sty m:val="p"/>
+                            </m:rPr>
+                            <w:rPr>
+                              <w:rFonts w:ascii="Cambria Math" w:hAnsi="Cambria Math"/>
+                            </w:rPr>
+                            <m:t>1</m:t>
+                          </m:r>
+                        </m:sub>
+                      </m:sSub>
+                    </m:oMath>
+                  </m:oMathPara>
+                </w:p>
+              </w:tc>
+              <w:tc>
+                <w:tcPr>
+                  <w:tcW w:w="1068" w:type="dxa"/>
+                  <w:tcBorders>
+                    <w:top w:val="single" w:sz="12" w:space="0" w:color="000000"/>
+                    <w:left w:val="nil"/>
+                  </w:tcBorders>
+                  <w:vAlign w:val="center"/>
+                </w:tcPr>
+                <w:p>
+                  <w:pPr>
+                    <w:pStyle w:val="a1"/>
+                    <w:spacing w:line="360" w:lineRule="auto"/>
+                    <w:ind w:firstLineChars="0" w:firstLine="0"/>
+                    <w:cnfStyle w:val="100000000000" w:firstRow="1" w:lastRow="0" w:firstColumn="0" w:lastColumn="0" w:oddVBand="0" w:evenVBand="0" w:oddHBand="0" w:evenHBand="0" w:firstRowFirstColumn="0" w:firstRowLastColumn="0" w:lastRowFirstColumn="0" w:lastRowLastColumn="0"/>
+                  </w:pPr>
+                  <m:oMathPara>
+                    <m:oMathParaPr>
+                      <m:jc m:val="left"/>
+                    </m:oMathParaPr>
+                    <m:oMath>
+                      <m:sSub>
+                        <m:sSubPr>
+                          <m:ctrlPr>
+                            <w:rPr>
+                              <w:rFonts w:ascii="Cambria Math" w:hAnsi="Cambria Math"/>
+                            </w:rPr>
+                          </m:ctrlPr>
+                        </m:sSubPr>
+                        <m:e>
+                          <m:r>
+                            <w:rPr>
+                              <w:rFonts w:ascii="Cambria Math" w:hAnsi="Cambria Math"/>
+                            </w:rPr>
+                            <m:t>B</m:t>
+                          </m:r>
+                        </m:e>
+                        <m:sub>
+                          <m:r>
+                            <m:rPr>
+                              <m:sty m:val="p"/>
+                            </m:rPr>
+                            <w:rPr>
+                              <w:rFonts w:ascii="Cambria Math" w:hAnsi="Cambria Math"/>
+                            </w:rPr>
+                            <m:t>2</m:t>
+                          </m:r>
+                        </m:sub>
+                      </m:sSub>
+                    </m:oMath>
+                  </m:oMathPara>
+                </w:p>
+              </w:tc>
+              <w:tc>
+                <w:tcPr>
+                  <w:tcW w:w="1069" w:type="dxa"/>
+                  <w:tcBorders>
+                    <w:top w:val="single" w:sz="12" w:space="0" w:color="000000"/>
+                    <w:left w:val="nil"/>
+                  </w:tcBorders>
+                  <w:vAlign w:val="center"/>
+                </w:tcPr>
+                <w:p>
+                  <w:pPr>
+                    <w:pStyle w:val="a1"/>
+                    <w:spacing w:line="360" w:lineRule="auto"/>
+                    <w:ind w:firstLineChars="0" w:firstLine="0"/>
+                    <w:cnfStyle w:val="100000000000" w:firstRow="1" w:lastRow="0" w:firstColumn="0" w:lastColumn="0" w:oddVBand="0" w:evenVBand="0" w:oddHBand="0" w:evenHBand="0" w:firstRowFirstColumn="0" w:firstRowLastColumn="0" w:lastRowFirstColumn="0" w:lastRowLastColumn="0"/>
+                  </w:pPr>
+                  <m:oMathPara>
+                    <m:oMathParaPr>
+                      <m:jc m:val="left"/>
+                    </m:oMathParaPr>
+                    <m:oMath>
+                      <m:sSub>
+                        <m:sSubPr>
+                          <m:ctrlPr>
+                            <w:rPr>
+                              <w:rFonts w:ascii="Cambria Math" w:hAnsi="Cambria Math"/>
+                            </w:rPr>
+                          </m:ctrlPr>
+                        </m:sSubPr>
+                        <m:e>
+                          <m:r>
+                            <w:rPr>
+                              <w:rFonts w:ascii="Cambria Math" w:hAnsi="Cambria Math"/>
+                            </w:rPr>
+                            <m:t>B</m:t>
+                          </m:r>
+                        </m:e>
+                        <m:sub>
+                          <m:r>
+                            <w:rPr>
+                              <w:rFonts w:ascii="Cambria Math" w:hAnsi="Cambria Math"/>
+                            </w:rPr>
+                            <m:t>3</m:t>
+                          </m:r>
+                        </m:sub>
+                      </m:sSub>
+                    </m:oMath>
+                  </m:oMathPara>
+                </w:p>
+              </w:tc>
+              <w:tc>
+                <w:tcPr>
+                  <w:tcW w:w="1068" w:type="dxa"/>
+                  <w:tcBorders>
+                    <w:top w:val="single" w:sz="12" w:space="0" w:color="000000"/>
+                    <w:left w:val="nil"/>
+                  </w:tcBorders>
+                  <w:vAlign w:val="center"/>
+                </w:tcPr>
+                <w:p>
+                  <w:pPr>
+                    <w:pStyle w:val="a1"/>
+                    <w:spacing w:line="360" w:lineRule="auto"/>
+                    <w:ind w:firstLineChars="0" w:firstLine="0"/>
+                    <w:cnfStyle w:val="100000000000" w:firstRow="1" w:lastRow="0" w:firstColumn="0" w:lastColumn="0" w:oddVBand="0" w:evenVBand="0" w:oddHBand="0" w:evenHBand="0" w:firstRowFirstColumn="0" w:firstRowLastColumn="0" w:lastRowFirstColumn="0" w:lastRowLastColumn="0"/>
+                    <w:rPr>
+                      <w:i w:val="0"/>
+                    </w:rPr>
+                  </w:pPr>
+                  <m:oMathPara>
+                    <m:oMathParaPr>
+                      <m:jc m:val="left"/>
+                    </m:oMathParaPr>
+                    <m:oMath>
+                      <m:sSub>
+                        <m:sSubPr>
+                          <m:ctrlPr>
+                            <w:rPr>
+                              <w:rFonts w:ascii="Cambria Math" w:hAnsi="Cambria Math"/>
+                            </w:rPr>
+                          </m:ctrlPr>
+                        </m:sSubPr>
+                        <m:e>
+                          <m:r>
+                            <w:rPr>
+                              <w:rFonts w:ascii="Cambria Math" w:hAnsi="Cambria Math"/>
+                            </w:rPr>
+                            <m:t>B</m:t>
+                          </m:r>
+                        </m:e>
+                        <m:sub>
+                          <m:r>
+                            <m:rPr>
+                              <m:sty m:val="p"/>
+                            </m:rPr>
+                            <w:rPr>
+                              <w:rFonts w:ascii="Cambria Math" w:hAnsi="Cambria Math"/>
+                            </w:rPr>
+                            <m:t>4</m:t>
+                          </m:r>
+                        </m:sub>
+                      </m:sSub>
+                    </m:oMath>
+                  </m:oMathPara>
+                </w:p>
+              </w:tc>
+              <w:tc>
+                <w:tcPr>
+                  <w:tcW w:w="1069" w:type="dxa"/>
+                  <w:tcBorders>
+                    <w:top w:val="single" w:sz="12" w:space="0" w:color="000000"/>
+                    <w:left w:val="nil"/>
+                  </w:tcBorders>
+                  <w:vAlign w:val="center"/>
+                </w:tcPr>
+                <w:p>
+                  <w:pPr>
+                    <w:pStyle w:val="a1"/>
+                    <w:spacing w:line="360" w:lineRule="auto"/>
+                    <w:ind w:firstLineChars="0" w:firstLine="0"/>
+                    <w:cnfStyle w:val="100000000000" w:firstRow="1" w:lastRow="0" w:firstColumn="0" w:lastColumn="0" w:oddVBand="0" w:evenVBand="0" w:oddHBand="0" w:evenHBand="0" w:firstRowFirstColumn="0" w:firstRowLastColumn="0" w:lastRowFirstColumn="0" w:lastRowLastColumn="0"/>
+                    <w:rPr>
+                      <w:rFonts w:hint="eastAsia"/>
+                    </w:rPr>
+                  </w:pPr>
+                  <m:oMathPara>
+                    <m:oMathParaPr>
+                      <m:jc m:val="left"/>
+                    </m:oMathParaPr>
+                    <m:oMath>
+                      <m:sSub>
+                        <m:sSubPr>
+                          <m:ctrlPr>
+                            <w:rPr>
+                              <w:rFonts w:ascii="Cambria Math" w:hAnsi="Cambria Math"/>
+                            </w:rPr>
+                          </m:ctrlPr>
+                        </m:sSubPr>
+                        <m:e>
+                          <m:r>
+                            <w:rPr>
+                              <w:rFonts w:ascii="Cambria Math" w:hAnsi="Cambria Math"/>
+                            </w:rPr>
+                            <m:t>B</m:t>
+                          </m:r>
+                        </m:e>
+                        <m:sub>
+                          <m:r>
+                            <m:rPr>
+                              <m:sty m:val="p"/>
+                            </m:rPr>
+                            <w:rPr>
+                              <w:rFonts w:ascii="Cambria Math" w:hAnsi="Cambria Math"/>
+                            </w:rPr>
+                            <m:t>5</m:t>
+                          </m:r>
+                        </m:sub>
+                      </m:sSub>
+                    </m:oMath>
+                  </m:oMathPara>
+                </w:p>
+              </w:tc>
+              <w:tc>
+                <w:tcPr>
+                  <w:tcW w:w="1068" w:type="dxa"/>
+                  <w:tcBorders>
+                    <w:top w:val="single" w:sz="12" w:space="0" w:color="000000"/>
+                    <w:left w:val="nil"/>
+                  </w:tcBorders>
+                  <w:vAlign w:val="center"/>
+                </w:tcPr>
+                <w:p>
+                  <w:pPr>
+                    <w:pStyle w:val="a1"/>
+                    <w:spacing w:line="360" w:lineRule="auto"/>
+                    <w:ind w:firstLineChars="0" w:firstLine="0"/>
+                    <w:cnfStyle w:val="100000000000" w:firstRow="1" w:lastRow="0" w:firstColumn="0" w:lastColumn="0" w:oddVBand="0" w:evenVBand="0" w:oddHBand="0" w:evenHBand="0" w:firstRowFirstColumn="0" w:firstRowLastColumn="0" w:lastRowFirstColumn="0" w:lastRowLastColumn="0"/>
+                  </w:pPr>
+                  <m:oMathPara>
+                    <m:oMathParaPr>
+                      <m:jc m:val="left"/>
+                    </m:oMathParaPr>
+                    <m:oMath>
+                      <m:sSub>
+                        <m:sSubPr>
+                          <m:ctrlPr>
+                            <w:rPr>
+                              <w:rFonts w:ascii="Cambria Math" w:hAnsi="Cambria Math"/>
+                            </w:rPr>
+                          </m:ctrlPr>
+                        </m:sSubPr>
+                        <m:e>
+                          <m:r>
+                            <w:rPr>
+                              <w:rFonts w:ascii="Cambria Math" w:hAnsi="Cambria Math"/>
+                            </w:rPr>
+                            <m:t>B</m:t>
+                          </m:r>
+                        </m:e>
+                        <m:sub>
+                          <m:r>
+                            <w:rPr>
+                              <w:rFonts w:ascii="Cambria Math" w:hAnsi="Cambria Math"/>
+                            </w:rPr>
+                            <m:t>6</m:t>
+                          </m:r>
+                        </m:sub>
+                      </m:sSub>
+                    </m:oMath>
+                  </m:oMathPara>
+                </w:p>
+              </w:tc>
+              <w:tc>
+                <w:tcPr>
+                  <w:tcW w:w="1069" w:type="dxa"/>
+                  <w:tcBorders>
+                    <w:top w:val="single" w:sz="12" w:space="0" w:color="000000"/>
+                    <w:left w:val="nil"/>
+                  </w:tcBorders>
+                </w:tcPr>
+                <w:p>
+                  <w:pPr>
+                    <w:pStyle w:val="a1"/>
+                    <w:spacing w:line="360" w:lineRule="auto"/>
+                    <w:ind w:firstLineChars="0" w:firstLine="0"/>
+                    <w:cnfStyle w:val="100000000000" w:firstRow="1" w:lastRow="0" w:firstColumn="0" w:lastColumn="0" w:oddVBand="0" w:evenVBand="0" w:oddHBand="0" w:evenHBand="0" w:firstRowFirstColumn="0" w:firstRowLastColumn="0" w:lastRowFirstColumn="0" w:lastRowLastColumn="0"/>
+                    <w:rPr>
+                      <w:i w:val="0"/>
+                    </w:rPr>
+                  </w:pPr>
+                  <w:r>
+                    <w:rPr>
+                      <w:i w:val="0"/>
+                    </w:rPr>
+                    <w:t>权重</w:t>
+                  </w:r>
+                </w:p>
+              </w:tc>
+            </w:tr>
+            <w:tr>
+              <w:tc>
+                <w:tcPr>
+                  <w:cnfStyle w:val="001000000000" w:firstRow="0" w:lastRow="0" w:firstColumn="1" w:lastColumn="0" w:oddVBand="0" w:evenVBand="0" w:oddHBand="0" w:evenHBand="0" w:firstRowFirstColumn="0" w:firstRowLastColumn="0" w:lastRowFirstColumn="0" w:lastRowLastColumn="0"/>
+                  <w:tcW w:w="1134" w:type="dxa"/>
+                  <w:tcBorders>
+                    <w:right w:val="nil"/>
+                  </w:tcBorders>
+                  <w:vAlign w:val="center"/>
+                </w:tcPr>
+                <w:p>
+                  <w:pPr>
+                    <w:pStyle w:val="a1"/>
+                    <w:spacing w:line="360" w:lineRule="auto"/>
+                    <w:ind w:firstLineChars="0" w:firstLine="0"/>
+                    <w:rPr>
+                      <w:i/>
+                    </w:rPr>
+                  </w:pPr>
+                  <m:oMathPara>
+                    <m:oMathParaPr>
+                      <m:jc m:val="left"/>
+                    </m:oMathParaPr>
+                    <m:oMath>
+                      <m:sSub>
+                        <m:sSubPr>
+                          <m:ctrlPr>
+                            <w:rPr>
+                              <w:rFonts w:ascii="Cambria Math" w:hAnsi="Cambria Math"/>
+                            </w:rPr>
+                          </m:ctrlPr>
+                        </m:sSubPr>
+                        <m:e>
+                          <m:r>
+                            <w:rPr>
+                              <w:rFonts w:ascii="Cambria Math" w:hAnsi="Cambria Math"/>
+                            </w:rPr>
+                            <m:t>B</m:t>
+                          </m:r>
+                        </m:e>
+                        <m:sub>
+                          <m:r>
+                            <w:rPr>
+                              <w:rFonts w:ascii="Cambria Math" w:hAnsi="Cambria Math"/>
+                            </w:rPr>
+                            <m:t>1</m:t>
+                          </m:r>
+                        </m:sub>
+                      </m:sSub>
+                    </m:oMath>
+                  </m:oMathPara>
+                </w:p>
+              </w:tc>
+              <w:tc>
+                <w:tcPr>
+                  <w:tcW w:w="1068" w:type="dxa"/>
+                  <w:tcBorders>
+                    <w:top w:val="single" w:sz="6" w:space="0" w:color="000000"/>
+                    <w:left w:val="nil"/>
+                  </w:tcBorders>
+                  <w:vAlign w:val="center"/>
+                </w:tcPr>
+                <w:p>
+                  <w:pPr>
+                    <w:pStyle w:val="a1"/>
+                    <w:spacing w:line="360" w:lineRule="auto"/>
+                    <w:ind w:firstLineChars="0" w:firstLine="0"/>
+                    <w:cnfStyle w:val="000000000000" w:firstRow="0" w:lastRow="0" w:firstColumn="0" w:lastColumn="0" w:oddVBand="0" w:evenVBand="0" w:oddHBand="0" w:evenHBand="0" w:firstRowFirstColumn="0" w:firstRowLastColumn="0" w:lastRowFirstColumn="0" w:lastRowLastColumn="0"/>
+                    <w:rPr>
+                      <w:color w:val="000000"/>
+                      <w:sz w:val="22"/>
+                      <w:szCs w:val="22"/>
+                    </w:rPr>
+                  </w:pPr>
+                  <w:r>
+                    <w:rPr>
+                      <w:rFonts w:hint="eastAsia"/>
+                      <w:color w:val="000000"/>
+                      <w:sz w:val="22"/>
+                      <w:szCs w:val="22"/>
+                    </w:rPr>
+                    <w:t>1</w:t>
+                  </w:r>
+                </w:p>
+              </w:tc>
+              <w:tc>
+                <w:tcPr>
+                  <w:tcW w:w="1068" w:type="dxa"/>
+                  <w:tcBorders>
+                    <w:top w:val="single" w:sz="6" w:space="0" w:color="000000"/>
+                    <w:left w:val="nil"/>
+                  </w:tcBorders>
+                  <w:vAlign w:val="center"/>
+                </w:tcPr>
+                <w:p>
+                  <w:pPr>
+                    <w:pStyle w:val="a1"/>
+                    <w:spacing w:line="360" w:lineRule="auto"/>
+                    <w:ind w:firstLineChars="0" w:firstLine="0"/>
+                    <w:cnfStyle w:val="000000000000" w:firstRow="0" w:lastRow="0" w:firstColumn="0" w:lastColumn="0" w:oddVBand="0" w:evenVBand="0" w:oddHBand="0" w:evenHBand="0" w:firstRowFirstColumn="0" w:firstRowLastColumn="0" w:lastRowFirstColumn="0" w:lastRowLastColumn="0"/>
+                    <w:rPr>
+                      <w:color w:val="000000"/>
+                      <w:sz w:val="22"/>
+                      <w:szCs w:val="22"/>
+                    </w:rPr>
+                  </w:pPr>
+                  <w:r>
+                    <w:rPr>
+                      <w:rFonts w:hint="eastAsia"/>
+                      <w:color w:val="000000"/>
+                      <w:sz w:val="22"/>
+                      <w:szCs w:val="22"/>
+                    </w:rPr>
+                    <w:t>1/</w:t>
+                  </w:r>
+                  <w:r>
+                    <w:rPr>
+                      <w:rFonts w:hint="eastAsia"/>
+                      <w:color w:val="000000"/>
+                      <w:sz w:val="22"/>
+                      <w:szCs w:val="22"/>
+                    </w:rPr>
+                    <w:t>5</w:t>
+                  </w:r>
+                </w:p>
+              </w:tc>
+              <w:tc>
+                <w:tcPr>
+                  <w:tcW w:w="1069" w:type="dxa"/>
+                  <w:tcBorders>
+                    <w:top w:val="single" w:sz="6" w:space="0" w:color="000000"/>
+                    <w:left w:val="nil"/>
+                  </w:tcBorders>
+                  <w:vAlign w:val="center"/>
+                </w:tcPr>
+                <w:p>
+                  <w:pPr>
+                    <w:pStyle w:val="a1"/>
+                    <w:spacing w:line="360" w:lineRule="auto"/>
+                    <w:ind w:firstLineChars="0" w:firstLine="0"/>
+                    <w:cnfStyle w:val="000000000000" w:firstRow="0" w:lastRow="0" w:firstColumn="0" w:lastColumn="0" w:oddVBand="0" w:evenVBand="0" w:oddHBand="0" w:evenHBand="0" w:firstRowFirstColumn="0" w:firstRowLastColumn="0" w:lastRowFirstColumn="0" w:lastRowLastColumn="0"/>
+                    <w:rPr>
+                      <w:color w:val="000000"/>
+                      <w:sz w:val="22"/>
+                      <w:szCs w:val="22"/>
+                    </w:rPr>
+                  </w:pPr>
+                  <w:r>
+                    <w:rPr>
+                      <w:rFonts w:hint="eastAsia"/>
+                      <w:color w:val="000000"/>
+                      <w:sz w:val="22"/>
+                      <w:szCs w:val="22"/>
+                    </w:rPr>
+                    <w:t>1/</w:t>
+                  </w:r>
+                  <w:r>
+                    <w:rPr>
+                      <w:rFonts w:hint="eastAsia"/>
+                      <w:color w:val="000000"/>
+                      <w:sz w:val="22"/>
+                      <w:szCs w:val="22"/>
+                    </w:rPr>
+                    <w:t>5</w:t>
+                  </w:r>
+                </w:p>
+              </w:tc>
+              <w:tc>
+                <w:tcPr>
+                  <w:tcW w:w="1068" w:type="dxa"/>
+                  <w:tcBorders>
+                    <w:top w:val="single" w:sz="6" w:space="0" w:color="000000"/>
+                    <w:left w:val="nil"/>
+                  </w:tcBorders>
+                  <w:vAlign w:val="center"/>
+                </w:tcPr>
+                <w:p>
+                  <w:pPr>
+                    <w:pStyle w:val="a1"/>
+                    <w:spacing w:line="360" w:lineRule="auto"/>
+                    <w:ind w:firstLineChars="0" w:firstLine="0"/>
+                    <w:cnfStyle w:val="000000000000" w:firstRow="0" w:lastRow="0" w:firstColumn="0" w:lastColumn="0" w:oddVBand="0" w:evenVBand="0" w:oddHBand="0" w:evenHBand="0" w:firstRowFirstColumn="0" w:firstRowLastColumn="0" w:lastRowFirstColumn="0" w:lastRowLastColumn="0"/>
+                    <w:rPr>
+                      <w:color w:val="000000"/>
+                      <w:sz w:val="22"/>
+                      <w:szCs w:val="22"/>
+                    </w:rPr>
+                  </w:pPr>
+                  <w:r>
+                    <w:rPr>
+                      <w:rFonts w:hint="eastAsia"/>
+                      <w:color w:val="000000"/>
+                      <w:sz w:val="22"/>
+                      <w:szCs w:val="22"/>
+                    </w:rPr>
+                    <w:t>1/6</w:t>
+                  </w:r>
+                </w:p>
+              </w:tc>
+              <w:tc>
+                <w:tcPr>
+                  <w:tcW w:w="1069" w:type="dxa"/>
+                  <w:tcBorders>
+                    <w:top w:val="single" w:sz="6" w:space="0" w:color="000000"/>
+                    <w:left w:val="nil"/>
+                  </w:tcBorders>
+                  <w:vAlign w:val="center"/>
+                </w:tcPr>
+                <w:p>
+                  <w:pPr>
+                    <w:pStyle w:val="a1"/>
+                    <w:spacing w:line="360" w:lineRule="auto"/>
+                    <w:ind w:firstLineChars="0" w:firstLine="0"/>
+                    <w:cnfStyle w:val="000000000000" w:firstRow="0" w:lastRow="0" w:firstColumn="0" w:lastColumn="0" w:oddVBand="0" w:evenVBand="0" w:oddHBand="0" w:evenHBand="0" w:firstRowFirstColumn="0" w:firstRowLastColumn="0" w:lastRowFirstColumn="0" w:lastRowLastColumn="0"/>
+                    <w:rPr>
+                      <w:color w:val="000000"/>
+                      <w:sz w:val="22"/>
+                      <w:szCs w:val="22"/>
+                    </w:rPr>
+                  </w:pPr>
+                  <w:r>
+                    <w:rPr>
+                      <w:rFonts w:hint="eastAsia"/>
+                      <w:color w:val="000000"/>
+                      <w:sz w:val="22"/>
+                      <w:szCs w:val="22"/>
+                    </w:rPr>
+                    <w:t>1/9</w:t>
+                  </w:r>
+                </w:p>
+              </w:tc>
+              <w:tc>
+                <w:tcPr>
+                  <w:tcW w:w="1068" w:type="dxa"/>
+                  <w:tcBorders>
+                    <w:top w:val="single" w:sz="6" w:space="0" w:color="000000"/>
+                    <w:left w:val="nil"/>
+                  </w:tcBorders>
+                  <w:vAlign w:val="center"/>
+                </w:tcPr>
+                <w:p>
+                  <w:pPr>
+                    <w:pStyle w:val="a1"/>
+                    <w:spacing w:line="360" w:lineRule="auto"/>
+                    <w:ind w:firstLineChars="0" w:firstLine="0"/>
+                    <w:cnfStyle w:val="000000000000" w:firstRow="0" w:lastRow="0" w:firstColumn="0" w:lastColumn="0" w:oddVBand="0" w:evenVBand="0" w:oddHBand="0" w:evenHBand="0" w:firstRowFirstColumn="0" w:firstRowLastColumn="0" w:lastRowFirstColumn="0" w:lastRowLastColumn="0"/>
+                    <w:rPr>
+                      <w:color w:val="000000"/>
+                      <w:sz w:val="22"/>
+                      <w:szCs w:val="22"/>
+                    </w:rPr>
+                  </w:pPr>
+                  <w:r>
+                    <w:rPr>
+                      <w:rFonts w:hint="eastAsia"/>
+                      <w:color w:val="000000"/>
+                      <w:sz w:val="22"/>
+                      <w:szCs w:val="22"/>
+                    </w:rPr>
+                    <w:t>1/8</w:t>
+                  </w:r>
+                </w:p>
+              </w:tc>
+              <w:tc>
+                <w:tcPr>
+                  <w:tcW w:w="1069" w:type="dxa"/>
+                  <w:tcBorders>
+                    <w:top w:val="single" w:sz="6" w:space="0" w:color="000000"/>
+                    <w:left w:val="nil"/>
+                  </w:tcBorders>
+                </w:tcPr>
+                <w:p>
+                  <w:pPr>
+                    <w:pStyle w:val="a1"/>
+                    <w:spacing w:line="360" w:lineRule="auto"/>
+                    <w:ind w:firstLineChars="0" w:firstLine="0"/>
+                    <w:cnfStyle w:val="000000000000" w:firstRow="0" w:lastRow="0" w:firstColumn="0" w:lastColumn="0" w:oddVBand="0" w:evenVBand="0" w:oddHBand="0" w:evenHBand="0" w:firstRowFirstColumn="0" w:firstRowLastColumn="0" w:lastRowFirstColumn="0" w:lastRowLastColumn="0"/>
+                    <w:rPr>
+                      <w:color w:val="000000"/>
+                      <w:sz w:val="22"/>
+                      <w:szCs w:val="22"/>
+                    </w:rPr>
+                  </w:pPr>
+                  <w:r>
+                    <w:rPr>
+                      <w:color w:val="000000"/>
+                      <w:sz w:val="22"/>
+                      <w:szCs w:val="22"/>
+                    </w:rPr>
+                    <w:t xml:space="preserve">0.0072 </w:t>
+                  </w:r>
+                </w:p>
+              </w:tc>
+            </w:tr>
+            <w:tr>
+              <w:tc>
+                <w:tcPr>
+                  <w:cnfStyle w:val="001000000000" w:firstRow="0" w:lastRow="0" w:firstColumn="1" w:lastColumn="0" w:oddVBand="0" w:evenVBand="0" w:oddHBand="0" w:evenHBand="0" w:firstRowFirstColumn="0" w:firstRowLastColumn="0" w:lastRowFirstColumn="0" w:lastRowLastColumn="0"/>
+                  <w:tcW w:w="1134" w:type="dxa"/>
+                  <w:tcBorders>
+                    <w:right w:val="nil"/>
+                  </w:tcBorders>
+                  <w:vAlign w:val="center"/>
+                </w:tcPr>
+                <w:p>
+                  <w:pPr>
+                    <w:pStyle w:val="a1"/>
+                    <w:spacing w:line="360" w:lineRule="auto"/>
+                    <w:ind w:firstLineChars="0" w:firstLine="0"/>
+                  </w:pPr>
+                  <m:oMathPara>
+                    <m:oMathParaPr>
+                      <m:jc m:val="left"/>
+                    </m:oMathParaPr>
+                    <m:oMath>
+                      <m:sSub>
+                        <m:sSubPr>
+                          <m:ctrlPr>
+                            <w:rPr>
+                              <w:rFonts w:ascii="Cambria Math" w:hAnsi="Cambria Math"/>
+                            </w:rPr>
+                          </m:ctrlPr>
+                        </m:sSubPr>
+                        <m:e>
+                          <m:r>
+                            <w:rPr>
+                              <w:rFonts w:ascii="Cambria Math" w:hAnsi="Cambria Math"/>
+                            </w:rPr>
+                            <m:t>B</m:t>
+                          </m:r>
+                        </m:e>
+                        <m:sub>
+                          <m:r>
+                            <w:rPr>
+                              <w:rFonts w:ascii="Cambria Math" w:hAnsi="Cambria Math"/>
+                            </w:rPr>
+                            <m:t>2</m:t>
+                          </m:r>
+                        </m:sub>
+                      </m:sSub>
+                    </m:oMath>
+                  </m:oMathPara>
+                </w:p>
+              </w:tc>
+              <w:tc>
+                <w:tcPr>
+                  <w:tcW w:w="1068" w:type="dxa"/>
+                  <w:tcBorders>
+                    <w:left w:val="nil"/>
+                  </w:tcBorders>
+                  <w:vAlign w:val="center"/>
+                </w:tcPr>
+                <w:p>
+                  <w:pPr>
+                    <w:pStyle w:val="a1"/>
+                    <w:spacing w:line="360" w:lineRule="auto"/>
+                    <w:ind w:firstLineChars="0" w:firstLine="0"/>
+                    <w:cnfStyle w:val="000000000000" w:firstRow="0" w:lastRow="0" w:firstColumn="0" w:lastColumn="0" w:oddVBand="0" w:evenVBand="0" w:oddHBand="0" w:evenHBand="0" w:firstRowFirstColumn="0" w:firstRowLastColumn="0" w:lastRowFirstColumn="0" w:lastRowLastColumn="0"/>
+                    <w:rPr>
+                      <w:color w:val="000000"/>
+                      <w:sz w:val="22"/>
+                      <w:szCs w:val="22"/>
+                    </w:rPr>
+                  </w:pPr>
+                  <w:r>
+                    <w:rPr>
+                      <w:rFonts w:hint="eastAsia"/>
+                      <w:color w:val="000000"/>
+                      <w:sz w:val="22"/>
+                      <w:szCs w:val="22"/>
+                    </w:rPr>
+                    <w:t>4</w:t>
+                  </w:r>
+                </w:p>
+              </w:tc>
+              <w:tc>
+                <w:tcPr>
+                  <w:tcW w:w="1068" w:type="dxa"/>
+                  <w:tcBorders>
+                    <w:left w:val="nil"/>
+                  </w:tcBorders>
+                  <w:vAlign w:val="center"/>
+                </w:tcPr>
+                <w:p>
+                  <w:pPr>
+                    <w:pStyle w:val="a1"/>
+                    <w:spacing w:line="360" w:lineRule="auto"/>
+                    <w:ind w:firstLineChars="0" w:firstLine="0"/>
+                    <w:cnfStyle w:val="000000000000" w:firstRow="0" w:lastRow="0" w:firstColumn="0" w:lastColumn="0" w:oddVBand="0" w:evenVBand="0" w:oddHBand="0" w:evenHBand="0" w:firstRowFirstColumn="0" w:firstRowLastColumn="0" w:lastRowFirstColumn="0" w:lastRowLastColumn="0"/>
+                    <w:rPr>
+                      <w:color w:val="000000"/>
+                      <w:sz w:val="22"/>
+                      <w:szCs w:val="22"/>
+                    </w:rPr>
+                  </w:pPr>
+                  <w:r>
+                    <w:rPr>
+                      <w:rFonts w:hint="eastAsia"/>
+                      <w:color w:val="000000"/>
+                      <w:sz w:val="22"/>
+                      <w:szCs w:val="22"/>
+                    </w:rPr>
+                    <w:t>1</w:t>
+                  </w:r>
+                </w:p>
+              </w:tc>
+              <w:tc>
+                <w:tcPr>
+                  <w:tcW w:w="1069" w:type="dxa"/>
+                  <w:tcBorders>
+                    <w:left w:val="nil"/>
+                  </w:tcBorders>
+                  <w:vAlign w:val="center"/>
+                </w:tcPr>
+                <w:p>
+                  <w:pPr>
+                    <w:pStyle w:val="a1"/>
+                    <w:spacing w:line="360" w:lineRule="auto"/>
+                    <w:ind w:firstLineChars="0" w:firstLine="0"/>
+                    <w:cnfStyle w:val="000000000000" w:firstRow="0" w:lastRow="0" w:firstColumn="0" w:lastColumn="0" w:oddVBand="0" w:evenVBand="0" w:oddHBand="0" w:evenHBand="0" w:firstRowFirstColumn="0" w:firstRowLastColumn="0" w:lastRowFirstColumn="0" w:lastRowLastColumn="0"/>
+                    <w:rPr>
+                      <w:color w:val="000000"/>
+                      <w:sz w:val="22"/>
+                      <w:szCs w:val="22"/>
+                    </w:rPr>
+                  </w:pPr>
+                  <w:r>
+                    <w:rPr>
+                      <w:rFonts w:hint="eastAsia"/>
+                      <w:color w:val="000000"/>
+                      <w:sz w:val="22"/>
+                      <w:szCs w:val="22"/>
+                    </w:rPr>
+                    <w:t>1/4</w:t>
+                  </w:r>
+                </w:p>
+              </w:tc>
+              <w:tc>
+                <w:tcPr>
+                  <w:tcW w:w="1068" w:type="dxa"/>
+                  <w:tcBorders>
+                    <w:left w:val="nil"/>
+                  </w:tcBorders>
+                  <w:vAlign w:val="center"/>
+                </w:tcPr>
+                <w:p>
+                  <w:pPr>
+                    <w:pStyle w:val="a1"/>
+                    <w:spacing w:line="360" w:lineRule="auto"/>
+                    <w:ind w:firstLineChars="0" w:firstLine="0"/>
+                    <w:cnfStyle w:val="000000000000" w:firstRow="0" w:lastRow="0" w:firstColumn="0" w:lastColumn="0" w:oddVBand="0" w:evenVBand="0" w:oddHBand="0" w:evenHBand="0" w:firstRowFirstColumn="0" w:firstRowLastColumn="0" w:lastRowFirstColumn="0" w:lastRowLastColumn="0"/>
+                    <w:rPr>
+                      <w:color w:val="000000"/>
+                      <w:sz w:val="22"/>
+                      <w:szCs w:val="22"/>
+                    </w:rPr>
+                  </w:pPr>
+                  <w:r>
+                    <w:rPr>
+                      <w:rFonts w:hint="eastAsia"/>
+                      <w:color w:val="000000"/>
+                      <w:sz w:val="22"/>
+                      <w:szCs w:val="22"/>
+                    </w:rPr>
+                    <w:t>1/5</w:t>
+                  </w:r>
+                </w:p>
+              </w:tc>
+              <w:tc>
+                <w:tcPr>
+                  <w:tcW w:w="1069" w:type="dxa"/>
+                  <w:tcBorders>
+                    <w:left w:val="nil"/>
+                  </w:tcBorders>
+                  <w:vAlign w:val="center"/>
+                </w:tcPr>
+                <w:p>
+                  <w:pPr>
+                    <w:pStyle w:val="a1"/>
+                    <w:spacing w:line="360" w:lineRule="auto"/>
+                    <w:ind w:firstLineChars="0" w:firstLine="0"/>
+                    <w:cnfStyle w:val="000000000000" w:firstRow="0" w:lastRow="0" w:firstColumn="0" w:lastColumn="0" w:oddVBand="0" w:evenVBand="0" w:oddHBand="0" w:evenHBand="0" w:firstRowFirstColumn="0" w:firstRowLastColumn="0" w:lastRowFirstColumn="0" w:lastRowLastColumn="0"/>
+                    <w:rPr>
+                      <w:color w:val="000000"/>
+                      <w:sz w:val="22"/>
+                      <w:szCs w:val="22"/>
+                    </w:rPr>
+                  </w:pPr>
+                  <w:r>
+                    <w:rPr>
+                      <w:rFonts w:hint="eastAsia"/>
+                      <w:color w:val="000000"/>
+                      <w:sz w:val="22"/>
+                      <w:szCs w:val="22"/>
+                    </w:rPr>
+                    <w:t>1/8</w:t>
+                  </w:r>
+                </w:p>
+              </w:tc>
+              <w:tc>
+                <w:tcPr>
+                  <w:tcW w:w="1068" w:type="dxa"/>
+                  <w:tcBorders>
+                    <w:left w:val="nil"/>
+                  </w:tcBorders>
+                  <w:vAlign w:val="center"/>
+                </w:tcPr>
+                <w:p>
+                  <w:pPr>
+                    <w:pStyle w:val="a1"/>
+                    <w:spacing w:line="360" w:lineRule="auto"/>
+                    <w:ind w:firstLineChars="0" w:firstLine="0"/>
+                    <w:cnfStyle w:val="000000000000" w:firstRow="0" w:lastRow="0" w:firstColumn="0" w:lastColumn="0" w:oddVBand="0" w:evenVBand="0" w:oddHBand="0" w:evenHBand="0" w:firstRowFirstColumn="0" w:firstRowLastColumn="0" w:lastRowFirstColumn="0" w:lastRowLastColumn="0"/>
+                    <w:rPr>
+                      <w:color w:val="000000"/>
+                      <w:sz w:val="22"/>
+                      <w:szCs w:val="22"/>
+                    </w:rPr>
+                  </w:pPr>
+                  <w:r>
+                    <w:rPr>
+                      <w:rFonts w:hint="eastAsia"/>
+                      <w:color w:val="000000"/>
+                      <w:sz w:val="22"/>
+                      <w:szCs w:val="22"/>
+                    </w:rPr>
+                    <w:t>1/7</w:t>
+                  </w:r>
+                </w:p>
+              </w:tc>
+              <w:tc>
+                <w:tcPr>
+                  <w:tcW w:w="1069" w:type="dxa"/>
+                  <w:tcBorders>
+                    <w:left w:val="nil"/>
+                  </w:tcBorders>
+                </w:tcPr>
+                <w:p>
+                  <w:pPr>
+                    <w:pStyle w:val="a1"/>
+                    <w:spacing w:line="360" w:lineRule="auto"/>
+                    <w:ind w:firstLineChars="0" w:firstLine="0"/>
+                    <w:cnfStyle w:val="000000000000" w:firstRow="0" w:lastRow="0" w:firstColumn="0" w:lastColumn="0" w:oddVBand="0" w:evenVBand="0" w:oddHBand="0" w:evenHBand="0" w:firstRowFirstColumn="0" w:firstRowLastColumn="0" w:lastRowFirstColumn="0" w:lastRowLastColumn="0"/>
+                    <w:rPr>
+                      <w:color w:val="000000"/>
+                      <w:sz w:val="22"/>
+                      <w:szCs w:val="22"/>
+                    </w:rPr>
+                  </w:pPr>
+                  <w:r>
+                    <w:rPr>
+                      <w:color w:val="000000"/>
+                      <w:sz w:val="22"/>
+                      <w:szCs w:val="22"/>
+                    </w:rPr>
+                    <w:t xml:space="preserve">0.0229 </w:t>
+                  </w:r>
+                </w:p>
+              </w:tc>
+            </w:tr>
+            <w:tr>
+              <w:tc>
+                <w:tcPr>
+                  <w:cnfStyle w:val="001000000000" w:firstRow="0" w:lastRow="0" w:firstColumn="1" w:lastColumn="0" w:oddVBand="0" w:evenVBand="0" w:oddHBand="0" w:evenHBand="0" w:firstRowFirstColumn="0" w:firstRowLastColumn="0" w:lastRowFirstColumn="0" w:lastRowLastColumn="0"/>
+                  <w:tcW w:w="1134" w:type="dxa"/>
+                  <w:tcBorders>
+                    <w:right w:val="nil"/>
+                  </w:tcBorders>
+                  <w:vAlign w:val="center"/>
+                </w:tcPr>
+                <w:p>
+                  <w:pPr>
+                    <w:pStyle w:val="a1"/>
+                    <w:spacing w:line="360" w:lineRule="auto"/>
+                    <w:ind w:firstLineChars="0" w:firstLine="0"/>
+                  </w:pPr>
+                  <m:oMathPara>
+                    <m:oMathParaPr>
+                      <m:jc m:val="left"/>
+                    </m:oMathParaPr>
+                    <m:oMath>
+                      <m:sSub>
+                        <m:sSubPr>
+                          <m:ctrlPr>
+                            <w:rPr>
+                              <w:rFonts w:ascii="Cambria Math" w:hAnsi="Cambria Math"/>
+                            </w:rPr>
+                          </m:ctrlPr>
+                        </m:sSubPr>
+                        <m:e>
+                          <m:r>
+                            <w:rPr>
+                              <w:rFonts w:ascii="Cambria Math" w:hAnsi="Cambria Math"/>
+                            </w:rPr>
+                            <m:t>B</m:t>
+                          </m:r>
+                        </m:e>
+                        <m:sub>
+                          <m:r>
+                            <m:rPr>
+                              <m:sty m:val="p"/>
+                            </m:rPr>
+                            <w:rPr>
+                              <w:rFonts w:ascii="Cambria Math" w:hAnsi="Cambria Math"/>
+                            </w:rPr>
+                            <m:t>3</m:t>
+                          </m:r>
+                        </m:sub>
+                      </m:sSub>
+                    </m:oMath>
+                  </m:oMathPara>
+                </w:p>
+              </w:tc>
+              <w:tc>
+                <w:tcPr>
+                  <w:tcW w:w="1068" w:type="dxa"/>
+                  <w:tcBorders>
+                    <w:left w:val="nil"/>
+                  </w:tcBorders>
+                  <w:vAlign w:val="center"/>
+                </w:tcPr>
+                <w:p>
+                  <w:pPr>
+                    <w:pStyle w:val="a1"/>
+                    <w:spacing w:line="360" w:lineRule="auto"/>
+                    <w:ind w:firstLineChars="0" w:firstLine="0"/>
+                    <w:cnfStyle w:val="000000000000" w:firstRow="0" w:lastRow="0" w:firstColumn="0" w:lastColumn="0" w:oddVBand="0" w:evenVBand="0" w:oddHBand="0" w:evenHBand="0" w:firstRowFirstColumn="0" w:firstRowLastColumn="0" w:lastRowFirstColumn="0" w:lastRowLastColumn="0"/>
+                    <w:rPr>
+                      <w:color w:val="000000"/>
+                      <w:sz w:val="22"/>
+                      <w:szCs w:val="22"/>
+                    </w:rPr>
+                  </w:pPr>
+                  <w:r>
+                    <w:rPr>
+                      <w:rFonts w:hint="eastAsia"/>
+                      <w:color w:val="000000"/>
+                      <w:sz w:val="22"/>
+                      <w:szCs w:val="22"/>
+                    </w:rPr>
+                    <w:t>5</w:t>
+                  </w:r>
+                </w:p>
+              </w:tc>
+              <w:tc>
+                <w:tcPr>
+                  <w:tcW w:w="1068" w:type="dxa"/>
+                  <w:tcBorders>
+                    <w:left w:val="nil"/>
+                  </w:tcBorders>
+                  <w:vAlign w:val="center"/>
+                </w:tcPr>
+                <w:p>
+                  <w:pPr>
+                    <w:pStyle w:val="a1"/>
+                    <w:spacing w:line="360" w:lineRule="auto"/>
+                    <w:ind w:firstLineChars="0" w:firstLine="0"/>
+                    <w:cnfStyle w:val="000000000000" w:firstRow="0" w:lastRow="0" w:firstColumn="0" w:lastColumn="0" w:oddVBand="0" w:evenVBand="0" w:oddHBand="0" w:evenHBand="0" w:firstRowFirstColumn="0" w:firstRowLastColumn="0" w:lastRowFirstColumn="0" w:lastRowLastColumn="0"/>
+                    <w:rPr>
+                      <w:color w:val="000000"/>
+                      <w:sz w:val="22"/>
+                      <w:szCs w:val="22"/>
+                    </w:rPr>
+                  </w:pPr>
+                  <w:r>
+                    <w:rPr>
+                      <w:rFonts w:hint="eastAsia"/>
+                      <w:color w:val="000000"/>
+                      <w:sz w:val="22"/>
+                      <w:szCs w:val="22"/>
+                    </w:rPr>
+                    <w:t>4</w:t>
+                  </w:r>
+                </w:p>
+              </w:tc>
+              <w:tc>
+                <w:tcPr>
+                  <w:tcW w:w="1069" w:type="dxa"/>
+                  <w:tcBorders>
+                    <w:left w:val="nil"/>
+                  </w:tcBorders>
+                  <w:vAlign w:val="center"/>
+                </w:tcPr>
+                <w:p>
+                  <w:pPr>
+                    <w:pStyle w:val="a1"/>
+                    <w:spacing w:line="360" w:lineRule="auto"/>
+                    <w:ind w:firstLineChars="0" w:firstLine="0"/>
+                    <w:cnfStyle w:val="000000000000" w:firstRow="0" w:lastRow="0" w:firstColumn="0" w:lastColumn="0" w:oddVBand="0" w:evenVBand="0" w:oddHBand="0" w:evenHBand="0" w:firstRowFirstColumn="0" w:firstRowLastColumn="0" w:lastRowFirstColumn="0" w:lastRowLastColumn="0"/>
+                    <w:rPr>
+                      <w:color w:val="000000"/>
+                      <w:sz w:val="22"/>
+                      <w:szCs w:val="22"/>
+                    </w:rPr>
+                  </w:pPr>
+                  <w:r>
+                    <w:rPr>
+                      <w:rFonts w:hint="eastAsia"/>
+                      <w:color w:val="000000"/>
+                      <w:sz w:val="22"/>
+                      <w:szCs w:val="22"/>
+                    </w:rPr>
+                    <w:t>1</w:t>
+                  </w:r>
+                </w:p>
+              </w:tc>
+              <w:tc>
+                <w:tcPr>
+                  <w:tcW w:w="1068" w:type="dxa"/>
+                  <w:tcBorders>
+                    <w:left w:val="nil"/>
+                  </w:tcBorders>
+                  <w:vAlign w:val="center"/>
+                </w:tcPr>
+                <w:p>
+                  <w:pPr>
+                    <w:pStyle w:val="a1"/>
+                    <w:spacing w:line="360" w:lineRule="auto"/>
+                    <w:ind w:firstLineChars="0" w:firstLine="0"/>
+                    <w:cnfStyle w:val="000000000000" w:firstRow="0" w:lastRow="0" w:firstColumn="0" w:lastColumn="0" w:oddVBand="0" w:evenVBand="0" w:oddHBand="0" w:evenHBand="0" w:firstRowFirstColumn="0" w:firstRowLastColumn="0" w:lastRowFirstColumn="0" w:lastRowLastColumn="0"/>
+                    <w:rPr>
+                      <w:color w:val="000000"/>
+                      <w:sz w:val="22"/>
+                      <w:szCs w:val="22"/>
+                    </w:rPr>
+                  </w:pPr>
+                  <w:r>
+                    <w:rPr>
+                      <w:rFonts w:hint="eastAsia"/>
+                      <w:color w:val="000000"/>
+                      <w:sz w:val="22"/>
+                      <w:szCs w:val="22"/>
+                    </w:rPr>
+                    <w:t>1/</w:t>
+                  </w:r>
+                  <w:r>
+                    <w:rPr>
+                      <w:rFonts w:hint="eastAsia"/>
+                      <w:color w:val="000000"/>
+                      <w:sz w:val="22"/>
+                      <w:szCs w:val="22"/>
+                    </w:rPr>
+                    <w:t>3</w:t>
+                  </w:r>
+                </w:p>
+              </w:tc>
+              <w:tc>
+                <w:tcPr>
+                  <w:tcW w:w="1069" w:type="dxa"/>
+                  <w:tcBorders>
+                    <w:left w:val="nil"/>
+                  </w:tcBorders>
+                  <w:vAlign w:val="center"/>
+                </w:tcPr>
+                <w:p>
+                  <w:pPr>
+                    <w:pStyle w:val="a1"/>
+                    <w:spacing w:line="360" w:lineRule="auto"/>
+                    <w:ind w:firstLineChars="0" w:firstLine="0"/>
+                    <w:cnfStyle w:val="000000000000" w:firstRow="0" w:lastRow="0" w:firstColumn="0" w:lastColumn="0" w:oddVBand="0" w:evenVBand="0" w:oddHBand="0" w:evenHBand="0" w:firstRowFirstColumn="0" w:firstRowLastColumn="0" w:lastRowFirstColumn="0" w:lastRowLastColumn="0"/>
+                    <w:rPr>
+                      <w:color w:val="000000"/>
+                      <w:sz w:val="22"/>
+                      <w:szCs w:val="22"/>
+                    </w:rPr>
+                  </w:pPr>
+                  <w:r>
+                    <w:rPr>
+                      <w:rFonts w:hint="eastAsia"/>
+                      <w:color w:val="000000"/>
+                      <w:sz w:val="22"/>
+                      <w:szCs w:val="22"/>
+                    </w:rPr>
+                    <w:t>1/</w:t>
+                  </w:r>
+                  <w:r>
+                    <w:rPr>
+                      <w:rFonts w:hint="eastAsia"/>
+                      <w:color w:val="000000"/>
+                      <w:sz w:val="22"/>
+                      <w:szCs w:val="22"/>
+                    </w:rPr>
+                    <w:t>6</w:t>
+                  </w:r>
+                </w:p>
+              </w:tc>
+              <w:tc>
+                <w:tcPr>
+                  <w:tcW w:w="1068" w:type="dxa"/>
+                  <w:tcBorders>
+                    <w:left w:val="nil"/>
+                  </w:tcBorders>
+                  <w:vAlign w:val="center"/>
+                </w:tcPr>
+                <w:p>
+                  <w:pPr>
+                    <w:pStyle w:val="a1"/>
+                    <w:spacing w:line="360" w:lineRule="auto"/>
+                    <w:ind w:firstLineChars="0" w:firstLine="0"/>
+                    <w:cnfStyle w:val="000000000000" w:firstRow="0" w:lastRow="0" w:firstColumn="0" w:lastColumn="0" w:oddVBand="0" w:evenVBand="0" w:oddHBand="0" w:evenHBand="0" w:firstRowFirstColumn="0" w:firstRowLastColumn="0" w:lastRowFirstColumn="0" w:lastRowLastColumn="0"/>
+                    <w:rPr>
+                      <w:color w:val="000000"/>
+                      <w:sz w:val="22"/>
+                      <w:szCs w:val="22"/>
+                    </w:rPr>
+                  </w:pPr>
+                  <w:r>
+                    <w:rPr>
+                      <w:rFonts w:hint="eastAsia"/>
+                      <w:color w:val="000000"/>
+                      <w:sz w:val="22"/>
+                      <w:szCs w:val="22"/>
+                    </w:rPr>
+                    <w:t>1/5</w:t>
+                  </w:r>
+                </w:p>
+              </w:tc>
+              <w:tc>
+                <w:tcPr>
+                  <w:tcW w:w="1069" w:type="dxa"/>
+                  <w:tcBorders>
+                    <w:left w:val="nil"/>
+                  </w:tcBorders>
+                </w:tcPr>
+                <w:p>
+                  <w:pPr>
+                    <w:pStyle w:val="a1"/>
+                    <w:spacing w:line="360" w:lineRule="auto"/>
+                    <w:ind w:firstLineChars="0" w:firstLine="0"/>
+                    <w:cnfStyle w:val="000000000000" w:firstRow="0" w:lastRow="0" w:firstColumn="0" w:lastColumn="0" w:oddVBand="0" w:evenVBand="0" w:oddHBand="0" w:evenHBand="0" w:firstRowFirstColumn="0" w:firstRowLastColumn="0" w:lastRowFirstColumn="0" w:lastRowLastColumn="0"/>
+                    <w:rPr>
+                      <w:color w:val="000000"/>
+                      <w:sz w:val="22"/>
+                      <w:szCs w:val="22"/>
+                    </w:rPr>
+                  </w:pPr>
+                  <w:r>
+                    <w:rPr>
+                      <w:color w:val="000000"/>
+                      <w:sz w:val="22"/>
+                      <w:szCs w:val="22"/>
+                    </w:rPr>
+                    <w:t xml:space="preserve">0.0360 </w:t>
+                  </w:r>
+                </w:p>
+              </w:tc>
+            </w:tr>
+            <w:tr>
+              <w:tc>
+                <w:tcPr>
+                  <w:cnfStyle w:val="001000000000" w:firstRow="0" w:lastRow="0" w:firstColumn="1" w:lastColumn="0" w:oddVBand="0" w:evenVBand="0" w:oddHBand="0" w:evenHBand="0" w:firstRowFirstColumn="0" w:firstRowLastColumn="0" w:lastRowFirstColumn="0" w:lastRowLastColumn="0"/>
+                  <w:tcW w:w="1134" w:type="dxa"/>
+                  <w:tcBorders>
+                    <w:right w:val="nil"/>
+                  </w:tcBorders>
+                  <w:vAlign w:val="center"/>
+                </w:tcPr>
+                <w:p>
+                  <w:pPr>
+                    <w:pStyle w:val="a1"/>
+                    <w:spacing w:line="360" w:lineRule="auto"/>
+                    <w:ind w:firstLineChars="0" w:firstLine="0"/>
+                    <w:rPr>
+                      <w:i/>
+                    </w:rPr>
+                  </w:pPr>
+                  <m:oMathPara>
+                    <m:oMathParaPr>
+                      <m:jc m:val="left"/>
+                    </m:oMathParaPr>
+                    <m:oMath>
+                      <m:sSub>
+                        <m:sSubPr>
+                          <m:ctrlPr>
+                            <w:rPr>
+                              <w:rFonts w:ascii="Cambria Math" w:hAnsi="Cambria Math"/>
+                            </w:rPr>
+                          </m:ctrlPr>
+                        </m:sSubPr>
+                        <m:e>
+                          <m:r>
+                            <w:rPr>
+                              <w:rFonts w:ascii="Cambria Math" w:hAnsi="Cambria Math"/>
+                            </w:rPr>
+                            <m:t>B</m:t>
+                          </m:r>
+                        </m:e>
+                        <m:sub>
+                          <m:r>
+                            <w:rPr>
+                              <w:rFonts w:ascii="Cambria Math" w:hAnsi="Cambria Math"/>
+                            </w:rPr>
+                            <m:t>4</m:t>
+                          </m:r>
+                        </m:sub>
+                      </m:sSub>
+                    </m:oMath>
+                  </m:oMathPara>
+                </w:p>
+              </w:tc>
+              <w:tc>
+                <w:tcPr>
+                  <w:tcW w:w="1068" w:type="dxa"/>
+                  <w:tcBorders>
+                    <w:left w:val="nil"/>
+                  </w:tcBorders>
+                  <w:vAlign w:val="center"/>
+                </w:tcPr>
+                <w:p>
+                  <w:pPr>
+                    <w:pStyle w:val="a1"/>
+                    <w:spacing w:line="360" w:lineRule="auto"/>
+                    <w:ind w:firstLineChars="0" w:firstLine="0"/>
+                    <w:cnfStyle w:val="000000000000" w:firstRow="0" w:lastRow="0" w:firstColumn="0" w:lastColumn="0" w:oddVBand="0" w:evenVBand="0" w:oddHBand="0" w:evenHBand="0" w:firstRowFirstColumn="0" w:firstRowLastColumn="0" w:lastRowFirstColumn="0" w:lastRowLastColumn="0"/>
+                    <w:rPr>
+                      <w:rFonts w:hint="eastAsia"/>
+                      <w:color w:val="000000"/>
+                      <w:sz w:val="22"/>
+                      <w:szCs w:val="22"/>
+                    </w:rPr>
+                  </w:pPr>
+                  <w:r>
+                    <w:rPr>
+                      <w:rFonts w:hint="eastAsia"/>
+                      <w:color w:val="000000"/>
+                      <w:sz w:val="22"/>
+                      <w:szCs w:val="22"/>
+                    </w:rPr>
+                    <w:t>6</w:t>
+                  </w:r>
+                </w:p>
+              </w:tc>
+              <w:tc>
+                <w:tcPr>
+                  <w:tcW w:w="1068" w:type="dxa"/>
+                  <w:tcBorders>
+                    <w:left w:val="nil"/>
+                  </w:tcBorders>
+                  <w:vAlign w:val="center"/>
+                </w:tcPr>
+                <w:p>
+                  <w:pPr>
+                    <w:pStyle w:val="a1"/>
+                    <w:spacing w:line="360" w:lineRule="auto"/>
+                    <w:ind w:firstLineChars="0" w:firstLine="0"/>
+                    <w:cnfStyle w:val="000000000000" w:firstRow="0" w:lastRow="0" w:firstColumn="0" w:lastColumn="0" w:oddVBand="0" w:evenVBand="0" w:oddHBand="0" w:evenHBand="0" w:firstRowFirstColumn="0" w:firstRowLastColumn="0" w:lastRowFirstColumn="0" w:lastRowLastColumn="0"/>
+                    <w:rPr>
+                      <w:rFonts w:hint="eastAsia"/>
+                      <w:color w:val="000000"/>
+                      <w:sz w:val="22"/>
+                      <w:szCs w:val="22"/>
+                    </w:rPr>
+                  </w:pPr>
+                  <w:r>
+                    <w:rPr>
+                      <w:rFonts w:hint="eastAsia"/>
+                      <w:color w:val="000000"/>
+                      <w:sz w:val="22"/>
+                      <w:szCs w:val="22"/>
+                    </w:rPr>
+                    <w:t>5</w:t>
+                  </w:r>
+                </w:p>
+              </w:tc>
+              <w:tc>
+                <w:tcPr>
+                  <w:tcW w:w="1069" w:type="dxa"/>
+                  <w:tcBorders>
+                    <w:left w:val="nil"/>
+                  </w:tcBorders>
+                  <w:vAlign w:val="center"/>
+                </w:tcPr>
+                <w:p>
+                  <w:pPr>
+                    <w:pStyle w:val="a1"/>
+                    <w:spacing w:line="360" w:lineRule="auto"/>
+                    <w:ind w:firstLineChars="0" w:firstLine="0"/>
+                    <w:cnfStyle w:val="000000000000" w:firstRow="0" w:lastRow="0" w:firstColumn="0" w:lastColumn="0" w:oddVBand="0" w:evenVBand="0" w:oddHBand="0" w:evenHBand="0" w:firstRowFirstColumn="0" w:firstRowLastColumn="0" w:lastRowFirstColumn="0" w:lastRowLastColumn="0"/>
+                    <w:rPr>
+                      <w:rFonts w:hint="eastAsia"/>
+                      <w:color w:val="000000"/>
+                      <w:sz w:val="22"/>
+                      <w:szCs w:val="22"/>
+                    </w:rPr>
+                  </w:pPr>
+                  <w:r>
+                    <w:rPr>
+                      <w:rFonts w:hint="eastAsia"/>
+                      <w:color w:val="000000"/>
+                      <w:sz w:val="22"/>
+                      <w:szCs w:val="22"/>
+                    </w:rPr>
+                    <w:t>3</w:t>
+                  </w:r>
+                </w:p>
+              </w:tc>
+              <w:tc>
+                <w:tcPr>
+                  <w:tcW w:w="1068" w:type="dxa"/>
+                  <w:tcBorders>
+                    <w:left w:val="nil"/>
+                  </w:tcBorders>
+                  <w:vAlign w:val="center"/>
+                </w:tcPr>
+                <w:p>
+                  <w:pPr>
+                    <w:pStyle w:val="a1"/>
+                    <w:spacing w:line="360" w:lineRule="auto"/>
+                    <w:ind w:firstLineChars="0" w:firstLine="0"/>
+                    <w:cnfStyle w:val="000000000000" w:firstRow="0" w:lastRow="0" w:firstColumn="0" w:lastColumn="0" w:oddVBand="0" w:evenVBand="0" w:oddHBand="0" w:evenHBand="0" w:firstRowFirstColumn="0" w:firstRowLastColumn="0" w:lastRowFirstColumn="0" w:lastRowLastColumn="0"/>
+                    <w:rPr>
+                      <w:rFonts w:hint="eastAsia"/>
+                      <w:color w:val="000000"/>
+                      <w:sz w:val="22"/>
+                      <w:szCs w:val="22"/>
+                    </w:rPr>
+                  </w:pPr>
+                  <w:r>
+                    <w:rPr>
+                      <w:rFonts w:hint="eastAsia"/>
+                      <w:color w:val="000000"/>
+                      <w:sz w:val="22"/>
+                      <w:szCs w:val="22"/>
+                    </w:rPr>
+                    <w:t>1</w:t>
+                  </w:r>
+                </w:p>
+              </w:tc>
+              <w:tc>
+                <w:tcPr>
+                  <w:tcW w:w="1069" w:type="dxa"/>
+                  <w:tcBorders>
+                    <w:left w:val="nil"/>
+                  </w:tcBorders>
+                  <w:vAlign w:val="center"/>
+                </w:tcPr>
+                <w:p>
+                  <w:pPr>
+                    <w:pStyle w:val="a1"/>
+                    <w:spacing w:line="360" w:lineRule="auto"/>
+                    <w:ind w:firstLineChars="0" w:firstLine="0"/>
+                    <w:cnfStyle w:val="000000000000" w:firstRow="0" w:lastRow="0" w:firstColumn="0" w:lastColumn="0" w:oddVBand="0" w:evenVBand="0" w:oddHBand="0" w:evenHBand="0" w:firstRowFirstColumn="0" w:firstRowLastColumn="0" w:lastRowFirstColumn="0" w:lastRowLastColumn="0"/>
+                    <w:rPr>
+                      <w:rFonts w:hint="eastAsia"/>
+                      <w:color w:val="000000"/>
+                      <w:sz w:val="22"/>
+                      <w:szCs w:val="22"/>
+                    </w:rPr>
+                  </w:pPr>
+                  <w:r>
+                    <w:rPr>
+                      <w:rFonts w:hint="eastAsia"/>
+                      <w:color w:val="000000"/>
+                      <w:sz w:val="22"/>
+                      <w:szCs w:val="22"/>
+                    </w:rPr>
+                    <w:t>1/</w:t>
+                  </w:r>
+                  <w:r>
+                    <w:rPr>
+                      <w:rFonts w:hint="eastAsia"/>
+                      <w:color w:val="000000"/>
+                      <w:sz w:val="22"/>
+                      <w:szCs w:val="22"/>
+                    </w:rPr>
+                    <w:t>5</w:t>
+                  </w:r>
+                </w:p>
+              </w:tc>
+              <w:tc>
+                <w:tcPr>
+                  <w:tcW w:w="1068" w:type="dxa"/>
+                  <w:tcBorders>
+                    <w:left w:val="nil"/>
+                  </w:tcBorders>
+                  <w:vAlign w:val="center"/>
+                </w:tcPr>
+                <w:p>
+                  <w:pPr>
+                    <w:pStyle w:val="a1"/>
+                    <w:spacing w:line="360" w:lineRule="auto"/>
+                    <w:ind w:firstLineChars="0" w:firstLine="0"/>
+                    <w:cnfStyle w:val="000000000000" w:firstRow="0" w:lastRow="0" w:firstColumn="0" w:lastColumn="0" w:oddVBand="0" w:evenVBand="0" w:oddHBand="0" w:evenHBand="0" w:firstRowFirstColumn="0" w:firstRowLastColumn="0" w:lastRowFirstColumn="0" w:lastRowLastColumn="0"/>
+                    <w:rPr>
+                      <w:rFonts w:hint="eastAsia"/>
+                      <w:color w:val="000000"/>
+                      <w:sz w:val="22"/>
+                      <w:szCs w:val="22"/>
+                    </w:rPr>
+                  </w:pPr>
+                  <w:r>
+                    <w:rPr>
+                      <w:rFonts w:hint="eastAsia"/>
+                      <w:color w:val="000000"/>
+                      <w:sz w:val="22"/>
+                      <w:szCs w:val="22"/>
+                    </w:rPr>
+                    <w:t>1/4</w:t>
+                  </w:r>
+                </w:p>
+              </w:tc>
+              <w:tc>
+                <w:tcPr>
+                  <w:tcW w:w="1069" w:type="dxa"/>
+                  <w:tcBorders>
+                    <w:left w:val="nil"/>
+                  </w:tcBorders>
+                </w:tcPr>
+                <w:p>
+                  <w:pPr>
+                    <w:pStyle w:val="a1"/>
+                    <w:spacing w:line="360" w:lineRule="auto"/>
+                    <w:ind w:firstLineChars="0" w:firstLine="0"/>
+                    <w:cnfStyle w:val="000000000000" w:firstRow="0" w:lastRow="0" w:firstColumn="0" w:lastColumn="0" w:oddVBand="0" w:evenVBand="0" w:oddHBand="0" w:evenHBand="0" w:firstRowFirstColumn="0" w:firstRowLastColumn="0" w:lastRowFirstColumn="0" w:lastRowLastColumn="0"/>
+                    <w:rPr>
+                      <w:color w:val="000000"/>
+                      <w:sz w:val="22"/>
+                      <w:szCs w:val="22"/>
+                    </w:rPr>
+                  </w:pPr>
+                  <w:r>
+                    <w:rPr>
+                      <w:color w:val="000000"/>
+                      <w:sz w:val="22"/>
+                      <w:szCs w:val="22"/>
+                    </w:rPr>
+                    <w:t xml:space="preserve">0.0627 </w:t>
+                  </w:r>
+                </w:p>
+              </w:tc>
+            </w:tr>
+            <w:tr>
+              <w:tc>
+                <w:tcPr>
+                  <w:cnfStyle w:val="001000000000" w:firstRow="0" w:lastRow="0" w:firstColumn="1" w:lastColumn="0" w:oddVBand="0" w:evenVBand="0" w:oddHBand="0" w:evenHBand="0" w:firstRowFirstColumn="0" w:firstRowLastColumn="0" w:lastRowFirstColumn="0" w:lastRowLastColumn="0"/>
+                  <w:tcW w:w="1134" w:type="dxa"/>
+                  <w:tcBorders>
+                    <w:right w:val="nil"/>
+                  </w:tcBorders>
+                  <w:vAlign w:val="center"/>
+                </w:tcPr>
+                <w:p>
+                  <w:pPr>
+                    <w:pStyle w:val="a1"/>
+                    <w:spacing w:line="360" w:lineRule="auto"/>
+                    <w:ind w:firstLineChars="0" w:firstLine="0"/>
+                    <w:rPr>
+                      <w:rFonts w:hint="eastAsia"/>
+                    </w:rPr>
+                  </w:pPr>
+                  <m:oMathPara>
+                    <m:oMathParaPr>
+                      <m:jc m:val="left"/>
+                    </m:oMathParaPr>
+                    <m:oMath>
+                      <m:sSub>
+                        <m:sSubPr>
+                          <m:ctrlPr>
+                            <w:rPr>
+                              <w:rFonts w:ascii="Cambria Math" w:hAnsi="Cambria Math"/>
+                            </w:rPr>
+                          </m:ctrlPr>
+                        </m:sSubPr>
+                        <m:e>
+                          <m:r>
+                            <w:rPr>
+                              <w:rFonts w:ascii="Cambria Math" w:hAnsi="Cambria Math"/>
+                            </w:rPr>
+                            <m:t>B</m:t>
+                          </m:r>
+                        </m:e>
+                        <m:sub>
+                          <m:r>
+                            <w:rPr>
+                              <w:rFonts w:ascii="Cambria Math" w:hAnsi="Cambria Math"/>
+                            </w:rPr>
+                            <m:t>5</m:t>
+                          </m:r>
+                        </m:sub>
+                      </m:sSub>
+                    </m:oMath>
+                  </m:oMathPara>
+                </w:p>
+              </w:tc>
+              <w:tc>
+                <w:tcPr>
+                  <w:tcW w:w="1068" w:type="dxa"/>
+                  <w:tcBorders>
+                    <w:left w:val="nil"/>
+                  </w:tcBorders>
+                  <w:vAlign w:val="center"/>
+                </w:tcPr>
+                <w:p>
+                  <w:pPr>
+                    <w:pStyle w:val="a1"/>
+                    <w:spacing w:line="360" w:lineRule="auto"/>
+                    <w:ind w:firstLineChars="0" w:firstLine="0"/>
+                    <w:cnfStyle w:val="000000000000" w:firstRow="0" w:lastRow="0" w:firstColumn="0" w:lastColumn="0" w:oddVBand="0" w:evenVBand="0" w:oddHBand="0" w:evenHBand="0" w:firstRowFirstColumn="0" w:firstRowLastColumn="0" w:lastRowFirstColumn="0" w:lastRowLastColumn="0"/>
+                    <w:rPr>
+                      <w:rFonts w:hint="eastAsia"/>
+                      <w:color w:val="000000"/>
+                      <w:sz w:val="22"/>
+                      <w:szCs w:val="22"/>
+                    </w:rPr>
+                  </w:pPr>
+                  <w:r>
+                    <w:rPr>
+                      <w:rFonts w:hint="eastAsia"/>
+                      <w:color w:val="000000"/>
+                      <w:sz w:val="22"/>
+                      <w:szCs w:val="22"/>
+                    </w:rPr>
+                    <w:t>9</w:t>
+                  </w:r>
+                </w:p>
+              </w:tc>
+              <w:tc>
+                <w:tcPr>
+                  <w:tcW w:w="1068" w:type="dxa"/>
+                  <w:tcBorders>
+                    <w:left w:val="nil"/>
+                  </w:tcBorders>
+                  <w:vAlign w:val="center"/>
+                </w:tcPr>
+                <w:p>
+                  <w:pPr>
+                    <w:pStyle w:val="a1"/>
+                    <w:spacing w:line="360" w:lineRule="auto"/>
+                    <w:ind w:firstLineChars="0" w:firstLine="0"/>
+                    <w:cnfStyle w:val="000000000000" w:firstRow="0" w:lastRow="0" w:firstColumn="0" w:lastColumn="0" w:oddVBand="0" w:evenVBand="0" w:oddHBand="0" w:evenHBand="0" w:firstRowFirstColumn="0" w:firstRowLastColumn="0" w:lastRowFirstColumn="0" w:lastRowLastColumn="0"/>
+                    <w:rPr>
+                      <w:rFonts w:hint="eastAsia"/>
+                      <w:color w:val="000000"/>
+                      <w:sz w:val="22"/>
+                      <w:szCs w:val="22"/>
+                    </w:rPr>
+                  </w:pPr>
+                  <w:r>
+                    <w:rPr>
+                      <w:rFonts w:hint="eastAsia"/>
+                      <w:color w:val="000000"/>
+                      <w:sz w:val="22"/>
+                      <w:szCs w:val="22"/>
+                    </w:rPr>
+                    <w:t>8</w:t>
+                  </w:r>
+                </w:p>
+              </w:tc>
+              <w:tc>
+                <w:tcPr>
+                  <w:tcW w:w="1069" w:type="dxa"/>
+                  <w:tcBorders>
+                    <w:left w:val="nil"/>
+                  </w:tcBorders>
+                  <w:vAlign w:val="center"/>
+                </w:tcPr>
+                <w:p>
+                  <w:pPr>
+                    <w:pStyle w:val="a1"/>
+                    <w:spacing w:line="360" w:lineRule="auto"/>
+                    <w:ind w:firstLineChars="0" w:firstLine="0"/>
+                    <w:cnfStyle w:val="000000000000" w:firstRow="0" w:lastRow="0" w:firstColumn="0" w:lastColumn="0" w:oddVBand="0" w:evenVBand="0" w:oddHBand="0" w:evenHBand="0" w:firstRowFirstColumn="0" w:firstRowLastColumn="0" w:lastRowFirstColumn="0" w:lastRowLastColumn="0"/>
+                    <w:rPr>
+                      <w:rFonts w:hint="eastAsia"/>
+                      <w:color w:val="000000"/>
+                      <w:sz w:val="22"/>
+                      <w:szCs w:val="22"/>
+                    </w:rPr>
+                  </w:pPr>
+                  <w:r>
+                    <w:rPr>
+                      <w:rFonts w:hint="eastAsia"/>
+                      <w:color w:val="000000"/>
+                      <w:sz w:val="22"/>
+                      <w:szCs w:val="22"/>
+                    </w:rPr>
+                    <w:t>6</w:t>
+                  </w:r>
+                </w:p>
+              </w:tc>
+              <w:tc>
+                <w:tcPr>
+                  <w:tcW w:w="1068" w:type="dxa"/>
+                  <w:tcBorders>
+                    <w:left w:val="nil"/>
+                  </w:tcBorders>
+                  <w:vAlign w:val="center"/>
+                </w:tcPr>
+                <w:p>
+                  <w:pPr>
+                    <w:pStyle w:val="a1"/>
+                    <w:spacing w:line="360" w:lineRule="auto"/>
+                    <w:ind w:firstLineChars="0" w:firstLine="0"/>
+                    <w:cnfStyle w:val="000000000000" w:firstRow="0" w:lastRow="0" w:firstColumn="0" w:lastColumn="0" w:oddVBand="0" w:evenVBand="0" w:oddHBand="0" w:evenHBand="0" w:firstRowFirstColumn="0" w:firstRowLastColumn="0" w:lastRowFirstColumn="0" w:lastRowLastColumn="0"/>
+                    <w:rPr>
+                      <w:rFonts w:hint="eastAsia"/>
+                      <w:color w:val="000000"/>
+                      <w:sz w:val="22"/>
+                      <w:szCs w:val="22"/>
+                    </w:rPr>
+                  </w:pPr>
+                  <w:r>
+                    <w:rPr>
+                      <w:rFonts w:hint="eastAsia"/>
+                      <w:color w:val="000000"/>
+                      <w:sz w:val="22"/>
+                      <w:szCs w:val="22"/>
+                    </w:rPr>
+                    <w:t>5</w:t>
+                  </w:r>
+                </w:p>
+              </w:tc>
+              <w:tc>
+                <w:tcPr>
+                  <w:tcW w:w="1069" w:type="dxa"/>
+                  <w:tcBorders>
+                    <w:left w:val="nil"/>
+                  </w:tcBorders>
+                  <w:vAlign w:val="center"/>
+                </w:tcPr>
+                <w:p>
+                  <w:pPr>
+                    <w:pStyle w:val="a1"/>
+                    <w:spacing w:line="360" w:lineRule="auto"/>
+                    <w:ind w:firstLineChars="0" w:firstLine="0"/>
+                    <w:cnfStyle w:val="000000000000" w:firstRow="0" w:lastRow="0" w:firstColumn="0" w:lastColumn="0" w:oddVBand="0" w:evenVBand="0" w:oddHBand="0" w:evenHBand="0" w:firstRowFirstColumn="0" w:firstRowLastColumn="0" w:lastRowFirstColumn="0" w:lastRowLastColumn="0"/>
+                    <w:rPr>
+                      <w:rFonts w:hint="eastAsia"/>
+                      <w:color w:val="000000"/>
+                      <w:sz w:val="22"/>
+                      <w:szCs w:val="22"/>
+                    </w:rPr>
+                  </w:pPr>
+                  <w:r>
+                    <w:rPr>
+                      <w:rFonts w:hint="eastAsia"/>
+                      <w:color w:val="000000"/>
+                      <w:sz w:val="22"/>
+                      <w:szCs w:val="22"/>
+                    </w:rPr>
+                    <w:t>1</w:t>
+                  </w:r>
+                </w:p>
+              </w:tc>
+              <w:tc>
+                <w:tcPr>
+                  <w:tcW w:w="1068" w:type="dxa"/>
+                  <w:tcBorders>
+                    <w:left w:val="nil"/>
+                  </w:tcBorders>
+                  <w:vAlign w:val="center"/>
+                </w:tcPr>
+                <w:p>
+                  <w:pPr>
+                    <w:pStyle w:val="a1"/>
+                    <w:spacing w:line="360" w:lineRule="auto"/>
+                    <w:ind w:firstLineChars="0" w:firstLine="0"/>
+                    <w:cnfStyle w:val="000000000000" w:firstRow="0" w:lastRow="0" w:firstColumn="0" w:lastColumn="0" w:oddVBand="0" w:evenVBand="0" w:oddHBand="0" w:evenHBand="0" w:firstRowFirstColumn="0" w:firstRowLastColumn="0" w:lastRowFirstColumn="0" w:lastRowLastColumn="0"/>
+                    <w:rPr>
+                      <w:rFonts w:hint="eastAsia"/>
+                      <w:color w:val="000000"/>
+                      <w:sz w:val="22"/>
+                      <w:szCs w:val="22"/>
+                    </w:rPr>
+                  </w:pPr>
+                  <w:r>
+                    <w:rPr>
+                      <w:rFonts w:hint="eastAsia"/>
+                      <w:color w:val="000000"/>
+                      <w:sz w:val="22"/>
+                      <w:szCs w:val="22"/>
+                    </w:rPr>
+                    <w:t>1/3</w:t>
+                  </w:r>
+                </w:p>
+              </w:tc>
+              <w:tc>
+                <w:tcPr>
+                  <w:tcW w:w="1069" w:type="dxa"/>
+                  <w:tcBorders>
+                    <w:left w:val="nil"/>
+                  </w:tcBorders>
+                </w:tcPr>
+                <w:p>
+                  <w:pPr>
+                    <w:pStyle w:val="a1"/>
+                    <w:spacing w:line="360" w:lineRule="auto"/>
+                    <w:ind w:firstLineChars="0" w:firstLine="0"/>
+                    <w:cnfStyle w:val="000000000000" w:firstRow="0" w:lastRow="0" w:firstColumn="0" w:lastColumn="0" w:oddVBand="0" w:evenVBand="0" w:oddHBand="0" w:evenHBand="0" w:firstRowFirstColumn="0" w:firstRowLastColumn="0" w:lastRowFirstColumn="0" w:lastRowLastColumn="0"/>
+                    <w:rPr>
+                      <w:color w:val="000000"/>
+                      <w:sz w:val="22"/>
+                      <w:szCs w:val="22"/>
+                    </w:rPr>
+                  </w:pPr>
+                  <w:r>
+                    <w:rPr>
+                      <w:color w:val="000000"/>
+                      <w:sz w:val="22"/>
+                      <w:szCs w:val="22"/>
+                    </w:rPr>
+                    <w:t xml:space="preserve">0.1102 </w:t>
+                  </w:r>
+                </w:p>
+              </w:tc>
+            </w:tr>
+            <w:tr>
+              <w:tc>
+                <w:tcPr>
+                  <w:cnfStyle w:val="001000000000" w:firstRow="0" w:lastRow="0" w:firstColumn="1" w:lastColumn="0" w:oddVBand="0" w:evenVBand="0" w:oddHBand="0" w:evenHBand="0" w:firstRowFirstColumn="0" w:firstRowLastColumn="0" w:lastRowFirstColumn="0" w:lastRowLastColumn="0"/>
+                  <w:tcW w:w="1134" w:type="dxa"/>
+                  <w:tcBorders>
+                    <w:right w:val="nil"/>
+                  </w:tcBorders>
+                  <w:vAlign w:val="center"/>
+                </w:tcPr>
+                <w:p>
+                  <w:pPr>
+                    <w:pStyle w:val="a1"/>
+                    <w:spacing w:line="360" w:lineRule="auto"/>
+                    <w:ind w:firstLineChars="0" w:firstLine="0"/>
+                  </w:pPr>
+                  <m:oMathPara>
+                    <m:oMathParaPr>
+                      <m:jc m:val="left"/>
+                    </m:oMathParaPr>
+                    <m:oMath>
+                      <m:sSub>
+                        <m:sSubPr>
+                          <m:ctrlPr>
+                            <w:rPr>
+                              <w:rFonts w:ascii="Cambria Math" w:hAnsi="Cambria Math"/>
+                            </w:rPr>
+                          </m:ctrlPr>
+                        </m:sSubPr>
+                        <m:e>
+                          <m:r>
+                            <w:rPr>
+                              <w:rFonts w:ascii="Cambria Math" w:hAnsi="Cambria Math"/>
+                            </w:rPr>
+                            <m:t>B</m:t>
+                          </m:r>
+                        </m:e>
+                        <m:sub>
+                          <m:r>
+                            <m:rPr>
+                              <m:sty m:val="p"/>
+                            </m:rPr>
+                            <w:rPr>
+                              <w:rFonts w:ascii="Cambria Math" w:hAnsi="Cambria Math"/>
+                            </w:rPr>
+                            <m:t>6</m:t>
+                          </m:r>
+                        </m:sub>
+                      </m:sSub>
+                    </m:oMath>
+                  </m:oMathPara>
+                </w:p>
+              </w:tc>
+              <w:tc>
+                <w:tcPr>
+                  <w:tcW w:w="1068" w:type="dxa"/>
+                  <w:tcBorders>
+                    <w:left w:val="nil"/>
+                    <w:bottom w:val="single" w:sz="12" w:space="0" w:color="000000"/>
+                  </w:tcBorders>
+                  <w:vAlign w:val="center"/>
+                </w:tcPr>
+                <w:p>
+                  <w:pPr>
+                    <w:pStyle w:val="a1"/>
+                    <w:spacing w:line="360" w:lineRule="auto"/>
+                    <w:ind w:firstLineChars="0" w:firstLine="0"/>
+                    <w:cnfStyle w:val="000000000000" w:firstRow="0" w:lastRow="0" w:firstColumn="0" w:lastColumn="0" w:oddVBand="0" w:evenVBand="0" w:oddHBand="0" w:evenHBand="0" w:firstRowFirstColumn="0" w:firstRowLastColumn="0" w:lastRowFirstColumn="0" w:lastRowLastColumn="0"/>
+                    <w:rPr>
+                      <w:rFonts w:hint="eastAsia"/>
+                      <w:color w:val="000000"/>
+                      <w:sz w:val="22"/>
+                      <w:szCs w:val="22"/>
+                    </w:rPr>
+                  </w:pPr>
+                  <w:r>
+                    <w:rPr>
+                      <w:rFonts w:hint="eastAsia"/>
+                      <w:color w:val="000000"/>
+                      <w:sz w:val="22"/>
+                      <w:szCs w:val="22"/>
+                    </w:rPr>
+                    <w:t>8</w:t>
+                  </w:r>
+                </w:p>
+              </w:tc>
+              <w:tc>
+                <w:tcPr>
+                  <w:tcW w:w="1068" w:type="dxa"/>
+                  <w:tcBorders>
+                    <w:left w:val="nil"/>
+                    <w:bottom w:val="single" w:sz="12" w:space="0" w:color="000000"/>
+                  </w:tcBorders>
+                  <w:vAlign w:val="center"/>
+                </w:tcPr>
+                <w:p>
+                  <w:pPr>
+                    <w:pStyle w:val="a1"/>
+                    <w:spacing w:line="360" w:lineRule="auto"/>
+                    <w:ind w:firstLineChars="0" w:firstLine="0"/>
+                    <w:cnfStyle w:val="000000000000" w:firstRow="0" w:lastRow="0" w:firstColumn="0" w:lastColumn="0" w:oddVBand="0" w:evenVBand="0" w:oddHBand="0" w:evenHBand="0" w:firstRowFirstColumn="0" w:firstRowLastColumn="0" w:lastRowFirstColumn="0" w:lastRowLastColumn="0"/>
+                    <w:rPr>
+                      <w:rFonts w:hint="eastAsia"/>
+                      <w:color w:val="000000"/>
+                      <w:sz w:val="22"/>
+                      <w:szCs w:val="22"/>
+                    </w:rPr>
+                  </w:pPr>
+                  <w:r>
+                    <w:rPr>
+                      <w:rFonts w:hint="eastAsia"/>
+                      <w:color w:val="000000"/>
+                      <w:sz w:val="22"/>
+                      <w:szCs w:val="22"/>
+                    </w:rPr>
+                    <w:t>7</w:t>
+                  </w:r>
+                </w:p>
+              </w:tc>
+              <w:tc>
+                <w:tcPr>
+                  <w:tcW w:w="1069" w:type="dxa"/>
+                  <w:tcBorders>
+                    <w:left w:val="nil"/>
+                    <w:bottom w:val="single" w:sz="12" w:space="0" w:color="000000"/>
+                  </w:tcBorders>
+                  <w:vAlign w:val="center"/>
+                </w:tcPr>
+                <w:p>
+                  <w:pPr>
+                    <w:pStyle w:val="a1"/>
+                    <w:spacing w:line="360" w:lineRule="auto"/>
+                    <w:ind w:firstLineChars="0" w:firstLine="0"/>
+                    <w:cnfStyle w:val="000000000000" w:firstRow="0" w:lastRow="0" w:firstColumn="0" w:lastColumn="0" w:oddVBand="0" w:evenVBand="0" w:oddHBand="0" w:evenHBand="0" w:firstRowFirstColumn="0" w:firstRowLastColumn="0" w:lastRowFirstColumn="0" w:lastRowLastColumn="0"/>
+                    <w:rPr>
+                      <w:rFonts w:hint="eastAsia"/>
+                      <w:color w:val="000000"/>
+                      <w:sz w:val="22"/>
+                      <w:szCs w:val="22"/>
+                    </w:rPr>
+                  </w:pPr>
+                  <w:r>
+                    <w:rPr>
+                      <w:rFonts w:hint="eastAsia"/>
+                      <w:color w:val="000000"/>
+                      <w:sz w:val="22"/>
+                      <w:szCs w:val="22"/>
+                    </w:rPr>
+                    <w:t>5</w:t>
+                  </w:r>
+                </w:p>
+              </w:tc>
+              <w:tc>
+                <w:tcPr>
+                  <w:tcW w:w="1068" w:type="dxa"/>
+                  <w:tcBorders>
+                    <w:left w:val="nil"/>
+                    <w:bottom w:val="single" w:sz="12" w:space="0" w:color="000000"/>
+                  </w:tcBorders>
+                  <w:vAlign w:val="center"/>
+                </w:tcPr>
+                <w:p>
+                  <w:pPr>
+                    <w:pStyle w:val="a1"/>
+                    <w:spacing w:line="360" w:lineRule="auto"/>
+                    <w:ind w:firstLineChars="0" w:firstLine="0"/>
+                    <w:cnfStyle w:val="000000000000" w:firstRow="0" w:lastRow="0" w:firstColumn="0" w:lastColumn="0" w:oddVBand="0" w:evenVBand="0" w:oddHBand="0" w:evenHBand="0" w:firstRowFirstColumn="0" w:firstRowLastColumn="0" w:lastRowFirstColumn="0" w:lastRowLastColumn="0"/>
+                    <w:rPr>
+                      <w:rFonts w:hint="eastAsia"/>
+                      <w:color w:val="000000"/>
+                      <w:sz w:val="22"/>
+                      <w:szCs w:val="22"/>
+                    </w:rPr>
+                  </w:pPr>
+                  <w:r>
+                    <w:rPr>
+                      <w:rFonts w:hint="eastAsia"/>
+                      <w:color w:val="000000"/>
+                      <w:sz w:val="22"/>
+                      <w:szCs w:val="22"/>
+                    </w:rPr>
+                    <w:t>4</w:t>
+                  </w:r>
+                </w:p>
+              </w:tc>
+              <w:tc>
+                <w:tcPr>
+                  <w:tcW w:w="1069" w:type="dxa"/>
+                  <w:tcBorders>
+                    <w:left w:val="nil"/>
+                    <w:bottom w:val="single" w:sz="12" w:space="0" w:color="000000"/>
+                  </w:tcBorders>
+                  <w:vAlign w:val="center"/>
+                </w:tcPr>
+                <w:p>
+                  <w:pPr>
+                    <w:pStyle w:val="a1"/>
+                    <w:spacing w:line="360" w:lineRule="auto"/>
+                    <w:ind w:firstLineChars="0" w:firstLine="0"/>
+                    <w:cnfStyle w:val="000000000000" w:firstRow="0" w:lastRow="0" w:firstColumn="0" w:lastColumn="0" w:oddVBand="0" w:evenVBand="0" w:oddHBand="0" w:evenHBand="0" w:firstRowFirstColumn="0" w:firstRowLastColumn="0" w:lastRowFirstColumn="0" w:lastRowLastColumn="0"/>
+                    <w:rPr>
+                      <w:rFonts w:hint="eastAsia"/>
+                      <w:color w:val="000000"/>
+                      <w:sz w:val="22"/>
+                      <w:szCs w:val="22"/>
+                    </w:rPr>
+                  </w:pPr>
+                  <w:r>
+                    <w:rPr>
+                      <w:rFonts w:hint="eastAsia"/>
+                      <w:color w:val="000000"/>
+                      <w:sz w:val="22"/>
+                      <w:szCs w:val="22"/>
+                    </w:rPr>
+                    <w:t>3</w:t>
+                  </w:r>
+                </w:p>
+              </w:tc>
+              <w:tc>
+                <w:tcPr>
+                  <w:tcW w:w="1068" w:type="dxa"/>
+                  <w:tcBorders>
+                    <w:left w:val="nil"/>
+                    <w:bottom w:val="single" w:sz="12" w:space="0" w:color="000000"/>
+                  </w:tcBorders>
+                  <w:vAlign w:val="center"/>
+                </w:tcPr>
+                <w:p>
+                  <w:pPr>
+                    <w:pStyle w:val="a1"/>
+                    <w:spacing w:line="360" w:lineRule="auto"/>
+                    <w:ind w:firstLineChars="0" w:firstLine="0"/>
+                    <w:cnfStyle w:val="000000000000" w:firstRow="0" w:lastRow="0" w:firstColumn="0" w:lastColumn="0" w:oddVBand="0" w:evenVBand="0" w:oddHBand="0" w:evenHBand="0" w:firstRowFirstColumn="0" w:firstRowLastColumn="0" w:lastRowFirstColumn="0" w:lastRowLastColumn="0"/>
+                    <w:rPr>
+                      <w:rFonts w:hint="eastAsia"/>
+                      <w:color w:val="000000"/>
+                      <w:sz w:val="22"/>
+                      <w:szCs w:val="22"/>
+                    </w:rPr>
+                  </w:pPr>
+                  <w:r>
+                    <w:rPr>
+                      <w:rFonts w:hint="eastAsia"/>
+                      <w:color w:val="000000"/>
+                      <w:sz w:val="22"/>
+                      <w:szCs w:val="22"/>
+                    </w:rPr>
+                    <w:t>1</w:t>
+                  </w:r>
+                </w:p>
+              </w:tc>
+              <w:tc>
+                <w:tcPr>
+                  <w:tcW w:w="1069" w:type="dxa"/>
+                  <w:tcBorders>
+                    <w:left w:val="nil"/>
+                    <w:bottom w:val="single" w:sz="12" w:space="0" w:color="000000"/>
+                  </w:tcBorders>
+                </w:tcPr>
+                <w:p>
+                  <w:pPr>
+                    <w:pStyle w:val="a1"/>
+                    <w:spacing w:line="360" w:lineRule="auto"/>
+                    <w:ind w:firstLineChars="0" w:firstLine="0"/>
+                    <w:cnfStyle w:val="000000000000" w:firstRow="0" w:lastRow="0" w:firstColumn="0" w:lastColumn="0" w:oddVBand="0" w:evenVBand="0" w:oddHBand="0" w:evenHBand="0" w:firstRowFirstColumn="0" w:firstRowLastColumn="0" w:lastRowFirstColumn="0" w:lastRowLastColumn="0"/>
+                    <w:rPr>
+                      <w:color w:val="000000"/>
+                      <w:sz w:val="22"/>
+                      <w:szCs w:val="22"/>
+                    </w:rPr>
+                  </w:pPr>
+                  <w:r>
+                    <w:rPr>
+                      <w:color w:val="000000"/>
+                      <w:sz w:val="22"/>
+                      <w:szCs w:val="22"/>
+                    </w:rPr>
+                    <w:t xml:space="preserve">0.0943 </w:t>
+                  </w:r>
+                </w:p>
+              </w:tc>
+            </w:tr>
+          </w:tbl>
+          <w:p>
+            <w:pPr>
+              <w:pStyle w:val="a1"/>
+              <w:spacing w:line="360" w:lineRule="auto"/>
+              <w:ind w:firstLineChars="0" w:firstLine="0"/>
+              <w:rPr>
+                <w:rFonts w:hint="eastAsia"/>
+              </w:rPr>
+            </w:pPr>
+          </w:p>
+        </w:tc>
+      </w:tr>
+    </w:tbl>
+    <w:p>
+      <w:pPr>
+        <w:pStyle w:val="4"/>
+        <w:spacing w:before="240" w:after="120" w:line="360" w:lineRule="auto"/>
+        <w:ind w:left="862" w:hanging="862"/>
+        <w:rPr>
+          <w:rFonts w:ascii="宋体" w:eastAsia="宋体" w:hAnsi="宋体" w:hint="eastAsia"/>
+        </w:rPr>
+      </w:pPr>
+      <w:bookmarkStart w:id="27" w:name="_GoBack"/>
+      <w:r>
+        <w:rPr>
+          <w:rFonts w:ascii="宋体" w:eastAsia="宋体" w:hAnsi="宋体" w:hint="eastAsia"/>
+        </w:rPr>
+        <w:t>层次单排序和一致性检验</w:t>
+      </w:r>
+    </w:p>
+    <w:bookmarkEnd w:id="27"/>
+    <w:p>
+      <w:pPr>
+        <w:pStyle w:val="a1"/>
+        <w:spacing w:line="360" w:lineRule="auto"/>
+        <w:ind w:firstLine="480"/>
+        <w:rPr>
+          <w:rFonts w:hint="eastAsia"/>
+        </w:rPr>
+      </w:pPr>
+      <w:r>
+        <w:t>对</w:t>
+      </w:r>
+      <w:r>
+        <w:rPr>
+          <w:rFonts w:hint="eastAsia"/>
+          <w:i/>
+        </w:rPr>
+        <w:t>W-</w:t>
+      </w:r>
+      <w:r>
+        <w:rPr>
+          <w:rFonts w:hint="eastAsia"/>
+          <w:i/>
+        </w:rPr>
+        <w:t>A</w:t>
+      </w:r>
+      <w:r>
+        <w:rPr>
+          <w:rFonts w:hint="eastAsia"/>
+        </w:rPr>
+        <w:t>进行</w:t>
+      </w:r>
+      <w:r>
+        <w:rPr>
+          <w:rFonts w:hint="eastAsia"/>
+        </w:rPr>
+        <w:t>一致性检验：</w:t>
+      </w:r>
+    </w:p>
+    <w:p>
+      <w:pPr>
+        <w:pStyle w:val="a1"/>
+        <w:spacing w:line="360" w:lineRule="auto"/>
+        <w:ind w:firstLine="480"/>
+      </w:pPr>
     </w:p>
     <w:p>
       <w:pPr>
@@ -12990,24 +20583,24 @@
       <w:pPr>
         <w:pStyle w:val="2"/>
       </w:pPr>
-      <w:bookmarkStart w:id="23" w:name="_Toc165262372"/>
-      <w:bookmarkStart w:id="24" w:name="_Toc373869757"/>
-      <w:bookmarkStart w:id="25" w:name="_Toc373953850"/>
+      <w:bookmarkStart w:id="28" w:name="_Toc165262372"/>
+      <w:bookmarkStart w:id="29" w:name="_Toc373869757"/>
+      <w:bookmarkStart w:id="30" w:name="_Toc373953850"/>
       <w:r>
         <w:rPr>
           <w:rFonts w:hint="eastAsia"/>
         </w:rPr>
         <w:t>本章小结</w:t>
       </w:r>
-      <w:bookmarkStart w:id="26" w:name="_Toc165262373"/>
-      <w:bookmarkStart w:id="27" w:name="_Toc373869758"/>
-      <w:bookmarkStart w:id="28" w:name="_Toc373953851"/>
-      <w:bookmarkEnd w:id="23"/>
-      <w:bookmarkEnd w:id="24"/>
-      <w:bookmarkEnd w:id="25"/>
-      <w:bookmarkEnd w:id="26"/>
-      <w:bookmarkEnd w:id="27"/>
+      <w:bookmarkStart w:id="31" w:name="_Toc165262373"/>
+      <w:bookmarkStart w:id="32" w:name="_Toc373869758"/>
+      <w:bookmarkStart w:id="33" w:name="_Toc373953851"/>
       <w:bookmarkEnd w:id="28"/>
+      <w:bookmarkEnd w:id="29"/>
+      <w:bookmarkEnd w:id="30"/>
+      <w:bookmarkEnd w:id="31"/>
+      <w:bookmarkEnd w:id="32"/>
+      <w:bookmarkEnd w:id="33"/>
     </w:p>
     <w:p>
       <w:pPr>
@@ -13026,10 +20619,10 @@
         <w:pStyle w:val="a1"/>
         <w:ind w:firstLine="480"/>
         <w:sectPr>
-          <w:headerReference w:type="even" r:id="rId9"/>
-          <w:headerReference w:type="default" r:id="rId10"/>
-          <w:footerReference w:type="even" r:id="rId11"/>
-          <w:footerReference w:type="default" r:id="rId12"/>
+          <w:headerReference w:type="even" r:id="rId11"/>
+          <w:headerReference w:type="default" r:id="rId12"/>
+          <w:footerReference w:type="even" r:id="rId13"/>
+          <w:footerReference w:type="default" r:id="rId14"/>
           <w:endnotePr>
             <w:numFmt w:val="decimal"/>
           </w:endnotePr>
@@ -13048,9 +20641,9 @@
           <w:rFonts w:ascii="宋体" w:eastAsia="宋体" w:hAnsi="宋体"/>
         </w:rPr>
       </w:pPr>
-      <w:bookmarkStart w:id="29" w:name="_Toc165262394"/>
-      <w:bookmarkStart w:id="30" w:name="_Toc373869773"/>
-      <w:bookmarkStart w:id="31" w:name="_Toc373953866"/>
+      <w:bookmarkStart w:id="34" w:name="_Toc165262394"/>
+      <w:bookmarkStart w:id="35" w:name="_Toc373869773"/>
+      <w:bookmarkStart w:id="36" w:name="_Toc373953866"/>
       <w:r>
         <w:rPr>
           <w:rFonts w:ascii="宋体" w:eastAsia="宋体" w:hAnsi="宋体" w:hint="eastAsia"/>
@@ -13058,9 +20651,9 @@
         <w:lastRenderedPageBreak/>
         <w:t>参考文献</w:t>
       </w:r>
-      <w:bookmarkEnd w:id="29"/>
-      <w:bookmarkEnd w:id="30"/>
-      <w:bookmarkEnd w:id="31"/>
+      <w:bookmarkEnd w:id="34"/>
+      <w:bookmarkEnd w:id="35"/>
+      <w:bookmarkEnd w:id="36"/>
     </w:p>
     <w:p>
       <w:pPr>
@@ -13081,7 +20674,7 @@
       <w:r>
         <w:fldChar w:fldCharType="separate"/>
       </w:r>
-      <w:bookmarkStart w:id="32" w:name="_ENREF_1"/>
+      <w:bookmarkStart w:id="37" w:name="_ENREF_1"/>
       <w:r>
         <w:rPr>
           <w:rFonts w:hint="eastAsia"/>
@@ -13154,13 +20747,13 @@
         </w:rPr>
         <w:t>, 2009, 34(4): 8-10.</w:t>
       </w:r>
-      <w:bookmarkEnd w:id="32"/>
+      <w:bookmarkEnd w:id="37"/>
     </w:p>
     <w:p>
       <w:pPr>
         <w:pStyle w:val="EndNoteBibliography"/>
       </w:pPr>
-      <w:bookmarkStart w:id="33" w:name="_ENREF_2"/>
+      <w:bookmarkStart w:id="38" w:name="_ENREF_2"/>
       <w:r>
         <w:rPr>
           <w:rFonts w:hint="eastAsia"/>
@@ -13191,13 +20784,13 @@
         </w:rPr>
         <w:t xml:space="preserve"> [S][D]. 2001.</w:t>
       </w:r>
-      <w:bookmarkEnd w:id="33"/>
+      <w:bookmarkEnd w:id="38"/>
     </w:p>
     <w:p>
       <w:pPr>
         <w:pStyle w:val="EndNoteBibliography"/>
       </w:pPr>
-      <w:bookmarkStart w:id="34" w:name="_ENREF_3"/>
+      <w:bookmarkStart w:id="39" w:name="_ENREF_3"/>
       <w:r>
         <w:rPr>
           <w:rFonts w:hint="eastAsia"/>
@@ -13282,13 +20875,13 @@
         </w:rPr>
         <w:t>, 2006, 25(3): 218-221.</w:t>
       </w:r>
-      <w:bookmarkEnd w:id="34"/>
+      <w:bookmarkEnd w:id="39"/>
     </w:p>
     <w:p>
       <w:pPr>
         <w:pStyle w:val="EndNoteBibliography"/>
       </w:pPr>
-      <w:bookmarkStart w:id="35" w:name="_ENREF_4"/>
+      <w:bookmarkStart w:id="40" w:name="_ENREF_4"/>
       <w:r>
         <w:rPr>
           <w:rFonts w:hint="eastAsia"/>
@@ -13349,13 +20942,13 @@
         </w:rPr>
         <w:t>, 2005, 4: 44-47.</w:t>
       </w:r>
-      <w:bookmarkEnd w:id="35"/>
+      <w:bookmarkEnd w:id="40"/>
     </w:p>
     <w:p>
       <w:pPr>
         <w:pStyle w:val="EndNoteBibliography"/>
       </w:pPr>
-      <w:bookmarkStart w:id="36" w:name="_ENREF_5"/>
+      <w:bookmarkStart w:id="41" w:name="_ENREF_5"/>
       <w:r>
         <w:t>[</w:t>
       </w:r>
@@ -13419,7 +21012,7 @@
         </w:rPr>
         <w:t>), 2009.</w:t>
       </w:r>
-      <w:bookmarkEnd w:id="36"/>
+      <w:bookmarkEnd w:id="41"/>
     </w:p>
     <w:p>
       <w:pPr>
@@ -13435,10 +21028,10 @@
       </w:r>
     </w:p>
     <w:sectPr>
-      <w:headerReference w:type="even" r:id="rId13"/>
-      <w:headerReference w:type="default" r:id="rId14"/>
-      <w:footerReference w:type="even" r:id="rId15"/>
-      <w:footerReference w:type="default" r:id="rId16"/>
+      <w:headerReference w:type="even" r:id="rId15"/>
+      <w:headerReference w:type="default" r:id="rId16"/>
+      <w:footerReference w:type="even" r:id="rId17"/>
+      <w:footerReference w:type="default" r:id="rId18"/>
       <w:endnotePr>
         <w:numFmt w:val="decimal"/>
       </w:endnotePr>
@@ -13542,7 +21135,7 @@
         <w:rStyle w:val="af6"/>
         <w:noProof/>
       </w:rPr>
-      <w:t>10</w:t>
+      <w:t>13</w:t>
     </w:r>
     <w:r>
       <w:rPr>
@@ -13626,7 +21219,7 @@
         <w:rStyle w:val="af6"/>
         <w:noProof/>
       </w:rPr>
-      <w:t>11</w:t>
+      <w:t>14</w:t>
     </w:r>
     <w:r>
       <w:rPr>
@@ -14241,6 +21834,15 @@
     <w:abstractNumId w:val="1"/>
   </w:num>
   <w:num w:numId="4">
+    <w:abstractNumId w:val="1"/>
+  </w:num>
+  <w:num w:numId="5">
+    <w:abstractNumId w:val="1"/>
+  </w:num>
+  <w:num w:numId="6">
+    <w:abstractNumId w:val="1"/>
+  </w:num>
+  <w:num w:numId="7">
     <w:abstractNumId w:val="1"/>
   </w:num>
   <w:numIdMacAtCleanup w:val="2"/>
@@ -16951,7 +24553,7 @@
 </file>
 
 <file path=customXml/itemProps1.xml><?xml version="1.0" encoding="utf-8"?>
-<ds:datastoreItem xmlns:ds="http://schemas.openxmlformats.org/officeDocument/2006/customXml" ds:itemID="{3992BAB0-1321-4C81-A1D7-8B5BCFE532D4}">
+<ds:datastoreItem xmlns:ds="http://schemas.openxmlformats.org/officeDocument/2006/customXml" ds:itemID="{3985BA79-9B0C-4A86-B439-EB90F32AB558}">
   <ds:schemaRefs>
     <ds:schemaRef ds:uri="http://schemas.openxmlformats.org/officeDocument/2006/bibliography"/>
   </ds:schemaRefs>

--- a/Chapter4.docx
+++ b/Chapter4.docx
@@ -9835,13 +9835,7 @@
                   <w:rPr>
                     <w:rFonts w:ascii="Cambria Math" w:hAnsi="Cambria Math" w:hint="eastAsia"/>
                   </w:rPr>
-                  <m:t>C</m:t>
-                </m:r>
-                <m:r>
-                  <w:rPr>
-                    <w:rFonts w:ascii="Cambria Math" w:hAnsi="Cambria Math" w:hint="eastAsia"/>
-                  </w:rPr>
-                  <m:t>I=</m:t>
+                  <m:t>CI=</m:t>
                 </m:r>
                 <m:f>
                   <m:fPr>
@@ -12764,9 +12758,6 @@
         <w:pStyle w:val="a1"/>
         <w:spacing w:line="360" w:lineRule="auto"/>
         <w:ind w:firstLine="480"/>
-        <w:rPr>
-          <w:rFonts w:hint="eastAsia"/>
-        </w:rPr>
       </w:pPr>
       <w:proofErr w:type="gramStart"/>
       <w:r>
@@ -12883,7 +12874,7 @@
         <w:spacing w:before="240" w:after="120" w:line="360" w:lineRule="auto"/>
         <w:ind w:left="862" w:hanging="862"/>
         <w:rPr>
-          <w:rFonts w:ascii="宋体" w:eastAsia="宋体" w:hAnsi="宋体" w:hint="eastAsia"/>
+          <w:rFonts w:ascii="宋体" w:eastAsia="宋体" w:hAnsi="宋体"/>
         </w:rPr>
       </w:pPr>
       <w:r>
@@ -12898,9 +12889,6 @@
         <w:pStyle w:val="a1"/>
         <w:spacing w:line="360" w:lineRule="auto"/>
         <w:ind w:firstLine="480"/>
-        <w:rPr>
-          <w:rFonts w:hint="eastAsia"/>
-        </w:rPr>
       </w:pPr>
       <w:r>
         <w:rPr>
@@ -13009,16 +12997,13 @@
           <v:shape id="_x0000_i1025" type="#_x0000_t75" style="width:327pt;height:336.75pt" o:ole="">
             <v:imagedata r:id="rId9" o:title=""/>
           </v:shape>
-          <o:OLEObject Type="Embed" ProgID="Visio.Drawing.11" ShapeID="_x0000_i1025" DrawAspect="Content" ObjectID="_1449407978" r:id="rId10"/>
+          <o:OLEObject Type="Embed" ProgID="Visio.Drawing.11" ShapeID="_x0000_i1025" DrawAspect="Content" ObjectID="_1449431906" r:id="rId10"/>
         </w:object>
       </w:r>
     </w:p>
     <w:p>
       <w:pPr>
         <w:pStyle w:val="af0"/>
-        <w:rPr>
-          <w:rFonts w:hint="eastAsia"/>
-        </w:rPr>
       </w:pPr>
       <w:bookmarkStart w:id="22" w:name="_Ref375654112"/>
       <w:r>
@@ -13130,7 +13115,7 @@
         <w:spacing w:before="240" w:after="120" w:line="360" w:lineRule="auto"/>
         <w:ind w:left="862" w:hanging="862"/>
         <w:rPr>
-          <w:rFonts w:ascii="宋体" w:eastAsia="宋体" w:hAnsi="宋体" w:hint="eastAsia"/>
+          <w:rFonts w:ascii="宋体" w:eastAsia="宋体" w:hAnsi="宋体"/>
         </w:rPr>
       </w:pPr>
       <w:r>
@@ -13145,9 +13130,6 @@
         <w:pStyle w:val="a1"/>
         <w:spacing w:line="360" w:lineRule="auto"/>
         <w:ind w:firstLine="480"/>
-        <w:rPr>
-          <w:rFonts w:hint="eastAsia"/>
-        </w:rPr>
       </w:pPr>
       <w:r>
         <w:rPr>
@@ -13288,9 +13270,6 @@
       <w:pPr>
         <w:spacing w:before="240"/>
         <w:jc w:val="center"/>
-        <w:rPr>
-          <w:rFonts w:hint="eastAsia"/>
-        </w:rPr>
       </w:pPr>
       <w:r>
         <w:rPr>
@@ -13799,19 +13778,12 @@
                     <w:left w:val="nil"/>
                     <w:bottom w:val="nil"/>
                   </w:tcBorders>
-                  <w:vAlign w:val="center"/>
                 </w:tcPr>
                 <w:p>
                   <w:pPr>
-                    <w:pStyle w:val="a1"/>
-                    <w:spacing w:line="360" w:lineRule="auto"/>
-                    <w:ind w:firstLineChars="0" w:firstLine="0"/>
                     <w:cnfStyle w:val="000000000000" w:firstRow="0" w:lastRow="0" w:firstColumn="0" w:lastColumn="0" w:oddVBand="0" w:evenVBand="0" w:oddHBand="0" w:evenHBand="0" w:firstRowFirstColumn="0" w:firstRowLastColumn="0" w:lastRowFirstColumn="0" w:lastRowLastColumn="0"/>
                   </w:pPr>
                   <w:r>
-                    <w:rPr>
-                      <w:rFonts w:hint="eastAsia"/>
-                    </w:rPr>
                     <w:t>1</w:t>
                   </w:r>
                 </w:p>
@@ -13819,46 +13791,13 @@
               <w:tc>
                 <w:tcPr>
                   <w:tcW w:w="1722" w:type="dxa"/>
-                  <w:vAlign w:val="center"/>
                 </w:tcPr>
                 <w:p>
                   <w:pPr>
-                    <w:pStyle w:val="a1"/>
-                    <w:spacing w:line="360" w:lineRule="auto"/>
-                    <w:ind w:firstLineChars="0" w:firstLine="0"/>
                     <w:cnfStyle w:val="000000000000" w:firstRow="0" w:lastRow="0" w:firstColumn="0" w:lastColumn="0" w:oddVBand="0" w:evenVBand="0" w:oddHBand="0" w:evenHBand="0" w:firstRowFirstColumn="0" w:firstRowLastColumn="0" w:lastRowFirstColumn="0" w:lastRowLastColumn="0"/>
                   </w:pPr>
                   <w:r>
-                    <w:rPr>
-                      <w:rFonts w:hint="eastAsia"/>
-                    </w:rPr>
                     <w:t>2</w:t>
-                  </w:r>
-                </w:p>
-              </w:tc>
-              <w:tc>
-                <w:tcPr>
-                  <w:tcW w:w="1723" w:type="dxa"/>
-                  <w:vAlign w:val="center"/>
-                </w:tcPr>
-                <w:p>
-                  <w:pPr>
-                    <w:pStyle w:val="a1"/>
-                    <w:spacing w:line="360" w:lineRule="auto"/>
-                    <w:ind w:firstLineChars="0" w:firstLine="0"/>
-                    <w:cnfStyle w:val="000000000000" w:firstRow="0" w:lastRow="0" w:firstColumn="0" w:lastColumn="0" w:oddVBand="0" w:evenVBand="0" w:oddHBand="0" w:evenHBand="0" w:firstRowFirstColumn="0" w:firstRowLastColumn="0" w:lastRowFirstColumn="0" w:lastRowLastColumn="0"/>
-                  </w:pPr>
-                  <w:r>
-                    <w:rPr>
-                      <w:rFonts w:hint="eastAsia"/>
-                    </w:rPr>
-                    <w:t>1/</w:t>
-                  </w:r>
-                  <w:r>
-                    <w:rPr>
-                      <w:rFonts w:hint="eastAsia"/>
-                    </w:rPr>
-                    <w:t>6</w:t>
                   </w:r>
                 </w:p>
               </w:tc>
@@ -13871,7 +13810,20 @@
                     <w:cnfStyle w:val="000000000000" w:firstRow="0" w:lastRow="0" w:firstColumn="0" w:lastColumn="0" w:oddVBand="0" w:evenVBand="0" w:oddHBand="0" w:evenHBand="0" w:firstRowFirstColumn="0" w:firstRowLastColumn="0" w:lastRowFirstColumn="0" w:lastRowLastColumn="0"/>
                   </w:pPr>
                   <w:r>
-                    <w:t xml:space="preserve">0.1535 </w:t>
+                    <w:t>1/6</w:t>
+                  </w:r>
+                </w:p>
+              </w:tc>
+              <w:tc>
+                <w:tcPr>
+                  <w:tcW w:w="1723" w:type="dxa"/>
+                </w:tcPr>
+                <w:p>
+                  <w:pPr>
+                    <w:cnfStyle w:val="000000000000" w:firstRow="0" w:lastRow="0" w:firstColumn="0" w:lastColumn="0" w:oddVBand="0" w:evenVBand="0" w:oddHBand="0" w:evenHBand="0" w:firstRowFirstColumn="0" w:firstRowLastColumn="0" w:lastRowFirstColumn="0" w:lastRowLastColumn="0"/>
+                  </w:pPr>
+                  <w:r>
+                    <w:t>0.1435</w:t>
                   </w:r>
                 </w:p>
               </w:tc>
@@ -13934,22 +13886,12 @@
                     <w:left w:val="nil"/>
                     <w:bottom w:val="nil"/>
                   </w:tcBorders>
-                  <w:vAlign w:val="center"/>
                 </w:tcPr>
                 <w:p>
                   <w:pPr>
-                    <w:pStyle w:val="a1"/>
-                    <w:spacing w:line="360" w:lineRule="auto"/>
-                    <w:ind w:firstLineChars="0" w:firstLine="0"/>
                     <w:cnfStyle w:val="000000000000" w:firstRow="0" w:lastRow="0" w:firstColumn="0" w:lastColumn="0" w:oddVBand="0" w:evenVBand="0" w:oddHBand="0" w:evenHBand="0" w:firstRowFirstColumn="0" w:firstRowLastColumn="0" w:lastRowFirstColumn="0" w:lastRowLastColumn="0"/>
-                    <w:rPr>
-                      <w:rFonts w:hint="eastAsia"/>
-                    </w:rPr>
                   </w:pPr>
                   <w:r>
-                    <w:rPr>
-                      <w:rFonts w:hint="eastAsia"/>
-                    </w:rPr>
                     <w:t>1/2</w:t>
                   </w:r>
                 </w:p>
@@ -13957,46 +13899,13 @@
               <w:tc>
                 <w:tcPr>
                   <w:tcW w:w="1722" w:type="dxa"/>
-                  <w:vAlign w:val="center"/>
                 </w:tcPr>
                 <w:p>
                   <w:pPr>
-                    <w:pStyle w:val="a1"/>
-                    <w:spacing w:line="360" w:lineRule="auto"/>
-                    <w:ind w:firstLineChars="0" w:firstLine="0"/>
                     <w:cnfStyle w:val="000000000000" w:firstRow="0" w:lastRow="0" w:firstColumn="0" w:lastColumn="0" w:oddVBand="0" w:evenVBand="0" w:oddHBand="0" w:evenHBand="0" w:firstRowFirstColumn="0" w:firstRowLastColumn="0" w:lastRowFirstColumn="0" w:lastRowLastColumn="0"/>
-                    <w:rPr>
-                      <w:rFonts w:hint="eastAsia"/>
-                    </w:rPr>
                   </w:pPr>
                   <w:r>
-                    <w:rPr>
-                      <w:rFonts w:hint="eastAsia"/>
-                    </w:rPr>
                     <w:t>1</w:t>
-                  </w:r>
-                </w:p>
-              </w:tc>
-              <w:tc>
-                <w:tcPr>
-                  <w:tcW w:w="1723" w:type="dxa"/>
-                  <w:vAlign w:val="center"/>
-                </w:tcPr>
-                <w:p>
-                  <w:pPr>
-                    <w:pStyle w:val="a1"/>
-                    <w:spacing w:line="360" w:lineRule="auto"/>
-                    <w:ind w:firstLineChars="0" w:firstLine="0"/>
-                    <w:cnfStyle w:val="000000000000" w:firstRow="0" w:lastRow="0" w:firstColumn="0" w:lastColumn="0" w:oddVBand="0" w:evenVBand="0" w:oddHBand="0" w:evenHBand="0" w:firstRowFirstColumn="0" w:firstRowLastColumn="0" w:lastRowFirstColumn="0" w:lastRowLastColumn="0"/>
-                    <w:rPr>
-                      <w:rFonts w:hint="eastAsia"/>
-                    </w:rPr>
-                  </w:pPr>
-                  <w:r>
-                    <w:rPr>
-                      <w:rFonts w:hint="eastAsia"/>
-                    </w:rPr>
-                    <w:t>1/7</w:t>
                   </w:r>
                 </w:p>
               </w:tc>
@@ -14009,7 +13918,20 @@
                     <w:cnfStyle w:val="000000000000" w:firstRow="0" w:lastRow="0" w:firstColumn="0" w:lastColumn="0" w:oddVBand="0" w:evenVBand="0" w:oddHBand="0" w:evenHBand="0" w:firstRowFirstColumn="0" w:firstRowLastColumn="0" w:lastRowFirstColumn="0" w:lastRowLastColumn="0"/>
                   </w:pPr>
                   <w:r>
-                    <w:t xml:space="preserve">0.0919 </w:t>
+                    <w:t>1/9</w:t>
+                  </w:r>
+                </w:p>
+              </w:tc>
+              <w:tc>
+                <w:tcPr>
+                  <w:tcW w:w="1723" w:type="dxa"/>
+                </w:tcPr>
+                <w:p>
+                  <w:pPr>
+                    <w:cnfStyle w:val="000000000000" w:firstRow="0" w:lastRow="0" w:firstColumn="0" w:lastColumn="0" w:oddVBand="0" w:evenVBand="0" w:oddHBand="0" w:evenHBand="0" w:firstRowFirstColumn="0" w:firstRowLastColumn="0" w:lastRowFirstColumn="0" w:lastRowLastColumn="0"/>
+                  </w:pPr>
+                  <w:r>
+                    <w:t>0.0790</w:t>
                   </w:r>
                 </w:p>
               </w:tc>
@@ -14075,22 +13997,12 @@
                     <w:left w:val="nil"/>
                     <w:bottom w:val="single" w:sz="12" w:space="0" w:color="000000"/>
                   </w:tcBorders>
-                  <w:vAlign w:val="center"/>
                 </w:tcPr>
                 <w:p>
                   <w:pPr>
-                    <w:pStyle w:val="a1"/>
-                    <w:spacing w:line="360" w:lineRule="auto"/>
-                    <w:ind w:firstLineChars="0" w:firstLine="0"/>
                     <w:cnfStyle w:val="000000000000" w:firstRow="0" w:lastRow="0" w:firstColumn="0" w:lastColumn="0" w:oddVBand="0" w:evenVBand="0" w:oddHBand="0" w:evenHBand="0" w:firstRowFirstColumn="0" w:firstRowLastColumn="0" w:lastRowFirstColumn="0" w:lastRowLastColumn="0"/>
-                    <w:rPr>
-                      <w:rFonts w:hint="eastAsia"/>
-                    </w:rPr>
                   </w:pPr>
                   <w:r>
-                    <w:rPr>
-                      <w:rFonts w:hint="eastAsia"/>
-                    </w:rPr>
                     <w:t>6</w:t>
                   </w:r>
                 </w:p>
@@ -14098,45 +14010,25 @@
               <w:tc>
                 <w:tcPr>
                   <w:tcW w:w="1722" w:type="dxa"/>
-                  <w:vAlign w:val="center"/>
                 </w:tcPr>
                 <w:p>
                   <w:pPr>
-                    <w:pStyle w:val="a1"/>
-                    <w:spacing w:line="360" w:lineRule="auto"/>
-                    <w:ind w:firstLineChars="0" w:firstLine="0"/>
                     <w:cnfStyle w:val="000000000000" w:firstRow="0" w:lastRow="0" w:firstColumn="0" w:lastColumn="0" w:oddVBand="0" w:evenVBand="0" w:oddHBand="0" w:evenHBand="0" w:firstRowFirstColumn="0" w:firstRowLastColumn="0" w:lastRowFirstColumn="0" w:lastRowLastColumn="0"/>
-                    <w:rPr>
-                      <w:rFonts w:hint="eastAsia"/>
-                    </w:rPr>
                   </w:pPr>
                   <w:r>
-                    <w:rPr>
-                      <w:rFonts w:hint="eastAsia"/>
-                    </w:rPr>
-                    <w:t>7</w:t>
+                    <w:t>9</w:t>
                   </w:r>
                 </w:p>
               </w:tc>
               <w:tc>
                 <w:tcPr>
                   <w:tcW w:w="1723" w:type="dxa"/>
-                  <w:vAlign w:val="center"/>
                 </w:tcPr>
                 <w:p>
                   <w:pPr>
-                    <w:pStyle w:val="a1"/>
-                    <w:spacing w:line="360" w:lineRule="auto"/>
-                    <w:ind w:firstLineChars="0" w:firstLine="0"/>
                     <w:cnfStyle w:val="000000000000" w:firstRow="0" w:lastRow="0" w:firstColumn="0" w:lastColumn="0" w:oddVBand="0" w:evenVBand="0" w:oddHBand="0" w:evenHBand="0" w:firstRowFirstColumn="0" w:firstRowLastColumn="0" w:lastRowFirstColumn="0" w:lastRowLastColumn="0"/>
-                    <w:rPr>
-                      <w:rFonts w:hint="eastAsia"/>
-                    </w:rPr>
                   </w:pPr>
                   <w:r>
-                    <w:rPr>
-                      <w:rFonts w:hint="eastAsia"/>
-                    </w:rPr>
                     <w:t>1</w:t>
                   </w:r>
                 </w:p>
@@ -14150,7 +14042,7 @@
                     <w:cnfStyle w:val="000000000000" w:firstRow="0" w:lastRow="0" w:firstColumn="0" w:lastColumn="0" w:oddVBand="0" w:evenVBand="0" w:oddHBand="0" w:evenHBand="0" w:firstRowFirstColumn="0" w:firstRowLastColumn="0" w:lastRowFirstColumn="0" w:lastRowLastColumn="0"/>
                   </w:pPr>
                   <w:r>
-                    <w:t xml:space="preserve">0.7545 </w:t>
+                    <w:t>0.7775</w:t>
                   </w:r>
                 </w:p>
               </w:tc>
@@ -14161,9 +14053,6 @@
               <w:pStyle w:val="a1"/>
               <w:spacing w:line="360" w:lineRule="auto"/>
               <w:ind w:firstLineChars="0" w:firstLine="0"/>
-              <w:rPr>
-                <w:rFonts w:hint="eastAsia"/>
-              </w:rPr>
             </w:pPr>
           </w:p>
         </w:tc>
@@ -14174,9 +14063,6 @@
         <w:pStyle w:val="a1"/>
         <w:spacing w:line="360" w:lineRule="auto"/>
         <w:ind w:firstLine="480"/>
-        <w:rPr>
-          <w:rFonts w:hint="eastAsia"/>
-        </w:rPr>
       </w:pPr>
       <w:r>
         <w:rPr>
@@ -14356,7 +14242,7 @@
                     <w:rPr>
                       <w:rFonts w:ascii="Cambria Math" w:hAnsi="Cambria Math"/>
                     </w:rPr>
-                    <m:t>2+1+7</m:t>
+                    <m:t>2+1+9</m:t>
                   </m:r>
                 </m:e>
               </m:d>
@@ -14462,7 +14348,7 @@
                         <w:rPr>
                           <w:rFonts w:ascii="Cambria Math" w:hAnsi="Cambria Math"/>
                         </w:rPr>
-                        <m:t>7</m:t>
+                        <m:t>9</m:t>
                       </m:r>
                     </m:den>
                   </m:f>
@@ -14489,7 +14375,7 @@
             <w:rPr>
               <w:rFonts w:ascii="Cambria Math" w:hAnsi="Cambria Math"/>
             </w:rPr>
-            <m:t>0.1535</m:t>
+            <m:t>0.1435</m:t>
           </m:r>
         </m:oMath>
       </m:oMathPara>
@@ -14499,9 +14385,6 @@
         <w:pStyle w:val="a1"/>
         <w:spacing w:line="360" w:lineRule="auto"/>
         <w:ind w:firstLineChars="0" w:firstLine="0"/>
-        <w:rPr>
-          <w:rFonts w:hint="eastAsia"/>
-        </w:rPr>
       </w:pPr>
       <w:r>
         <w:rPr>
@@ -14515,9 +14398,6 @@
         <w:pStyle w:val="a1"/>
         <w:spacing w:line="360" w:lineRule="auto"/>
         <w:ind w:firstLine="480"/>
-        <w:rPr>
-          <w:rFonts w:hint="eastAsia"/>
-        </w:rPr>
       </w:pPr>
       <m:oMathPara>
         <m:oMath>
@@ -14559,7 +14439,7 @@
             <w:rPr>
               <w:rFonts w:ascii="Cambria Math" w:hAnsi="Cambria Math"/>
             </w:rPr>
-            <m:t>0.0919</m:t>
+            <m:t>0.0790</m:t>
           </m:r>
           <m:r>
             <m:rPr>
@@ -14611,7 +14491,7 @@
             <w:rPr>
               <w:rFonts w:ascii="Cambria Math" w:hAnsi="Cambria Math"/>
             </w:rPr>
-            <m:t>0.7545</m:t>
+            <m:t>0.7775</m:t>
           </m:r>
         </m:oMath>
       </m:oMathPara>
@@ -14621,9 +14501,6 @@
         <w:pStyle w:val="a1"/>
         <w:spacing w:line="360" w:lineRule="auto"/>
         <w:ind w:firstLine="480"/>
-        <w:rPr>
-          <w:rFonts w:hint="eastAsia"/>
-        </w:rPr>
       </w:pPr>
       <w:r>
         <w:rPr>
@@ -15233,9 +15110,6 @@
                         </m:e>
                         <m:sub>
                           <m:r>
-                            <m:rPr>
-                              <m:sty m:val="p"/>
-                            </m:rPr>
                             <w:rPr>
                               <w:rFonts w:ascii="Cambria Math" w:hAnsi="Cambria Math"/>
                             </w:rPr>
@@ -15286,9 +15160,6 @@
                         </m:e>
                         <m:sub>
                           <m:r>
-                            <m:rPr>
-                              <m:sty m:val="p"/>
-                            </m:rPr>
                             <w:rPr>
                               <w:rFonts w:ascii="Cambria Math" w:hAnsi="Cambria Math"/>
                             </w:rPr>
@@ -15392,9 +15263,6 @@
                         </m:e>
                         <m:sub>
                           <m:r>
-                            <m:rPr>
-                              <m:sty m:val="p"/>
-                            </m:rPr>
                             <w:rPr>
                               <w:rFonts w:ascii="Cambria Math" w:hAnsi="Cambria Math"/>
                             </w:rPr>
@@ -15421,9 +15289,6 @@
                     <w:spacing w:line="360" w:lineRule="auto"/>
                     <w:ind w:firstLineChars="0" w:firstLine="0"/>
                     <w:cnfStyle w:val="100000000000" w:firstRow="1" w:lastRow="0" w:firstColumn="0" w:lastColumn="0" w:oddVBand="0" w:evenVBand="0" w:oddHBand="0" w:evenHBand="0" w:firstRowFirstColumn="0" w:firstRowLastColumn="0" w:lastRowFirstColumn="0" w:lastRowLastColumn="0"/>
-                    <w:rPr>
-                      <w:rFonts w:hint="eastAsia"/>
-                    </w:rPr>
                   </w:pPr>
                   <m:oMathPara>
                     <m:oMathParaPr>
@@ -15448,9 +15313,6 @@
                         </m:e>
                         <m:sub>
                           <m:r>
-                            <m:rPr>
-                              <m:sty m:val="p"/>
-                            </m:rPr>
                             <w:rPr>
                               <w:rFonts w:ascii="Cambria Math" w:hAnsi="Cambria Math"/>
                             </w:rPr>
@@ -15599,27 +15461,12 @@
                     <w:top w:val="single" w:sz="6" w:space="0" w:color="000000"/>
                     <w:left w:val="nil"/>
                   </w:tcBorders>
-                  <w:vAlign w:val="center"/>
                 </w:tcPr>
                 <w:p>
                   <w:pPr>
-                    <w:pStyle w:val="a1"/>
-                    <w:spacing w:line="360" w:lineRule="auto"/>
-                    <w:ind w:firstLineChars="0" w:firstLine="0"/>
                     <w:cnfStyle w:val="000000000000" w:firstRow="0" w:lastRow="0" w:firstColumn="0" w:lastColumn="0" w:oddVBand="0" w:evenVBand="0" w:oddHBand="0" w:evenHBand="0" w:firstRowFirstColumn="0" w:firstRowLastColumn="0" w:lastRowFirstColumn="0" w:lastRowLastColumn="0"/>
-                    <w:rPr>
-                      <w:color w:val="000000"/>
-                      <w:sz w:val="22"/>
-                      <w:szCs w:val="22"/>
-                    </w:rPr>
                   </w:pPr>
                   <w:r>
-                    <w:rPr>
-                      <w:rFonts w:hint="eastAsia"/>
-                      <w:color w:val="000000"/>
-                      <w:sz w:val="22"/>
-                      <w:szCs w:val="22"/>
-                    </w:rPr>
                     <w:t>1</w:t>
                   </w:r>
                 </w:p>
@@ -15631,156 +15478,13 @@
                     <w:top w:val="single" w:sz="6" w:space="0" w:color="000000"/>
                     <w:left w:val="nil"/>
                   </w:tcBorders>
-                  <w:vAlign w:val="center"/>
                 </w:tcPr>
                 <w:p>
                   <w:pPr>
-                    <w:pStyle w:val="a1"/>
-                    <w:spacing w:line="360" w:lineRule="auto"/>
-                    <w:ind w:firstLineChars="0" w:firstLine="0"/>
                     <w:cnfStyle w:val="000000000000" w:firstRow="0" w:lastRow="0" w:firstColumn="0" w:lastColumn="0" w:oddVBand="0" w:evenVBand="0" w:oddHBand="0" w:evenHBand="0" w:firstRowFirstColumn="0" w:firstRowLastColumn="0" w:lastRowFirstColumn="0" w:lastRowLastColumn="0"/>
-                    <w:rPr>
-                      <w:color w:val="000000"/>
-                      <w:sz w:val="22"/>
-                      <w:szCs w:val="22"/>
-                    </w:rPr>
                   </w:pPr>
                   <w:r>
-                    <w:rPr>
-                      <w:rFonts w:hint="eastAsia"/>
-                      <w:color w:val="000000"/>
-                      <w:sz w:val="22"/>
-                      <w:szCs w:val="22"/>
-                    </w:rPr>
-                    <w:t>1/4</w:t>
-                  </w:r>
-                </w:p>
-              </w:tc>
-              <w:tc>
-                <w:tcPr>
-                  <w:tcW w:w="1069" w:type="dxa"/>
-                  <w:tcBorders>
-                    <w:top w:val="single" w:sz="6" w:space="0" w:color="000000"/>
-                    <w:left w:val="nil"/>
-                  </w:tcBorders>
-                  <w:vAlign w:val="center"/>
-                </w:tcPr>
-                <w:p>
-                  <w:pPr>
-                    <w:pStyle w:val="a1"/>
-                    <w:spacing w:line="360" w:lineRule="auto"/>
-                    <w:ind w:firstLineChars="0" w:firstLine="0"/>
-                    <w:cnfStyle w:val="000000000000" w:firstRow="0" w:lastRow="0" w:firstColumn="0" w:lastColumn="0" w:oddVBand="0" w:evenVBand="0" w:oddHBand="0" w:evenHBand="0" w:firstRowFirstColumn="0" w:firstRowLastColumn="0" w:lastRowFirstColumn="0" w:lastRowLastColumn="0"/>
-                    <w:rPr>
-                      <w:color w:val="000000"/>
-                      <w:sz w:val="22"/>
-                      <w:szCs w:val="22"/>
-                    </w:rPr>
-                  </w:pPr>
-                  <w:r>
-                    <w:rPr>
-                      <w:rFonts w:hint="eastAsia"/>
-                      <w:color w:val="000000"/>
-                      <w:sz w:val="22"/>
-                      <w:szCs w:val="22"/>
-                    </w:rPr>
-                    <w:t>5</w:t>
-                  </w:r>
-                </w:p>
-              </w:tc>
-              <w:tc>
-                <w:tcPr>
-                  <w:tcW w:w="1068" w:type="dxa"/>
-                  <w:tcBorders>
-                    <w:top w:val="single" w:sz="6" w:space="0" w:color="000000"/>
-                    <w:left w:val="nil"/>
-                  </w:tcBorders>
-                  <w:vAlign w:val="center"/>
-                </w:tcPr>
-                <w:p>
-                  <w:pPr>
-                    <w:pStyle w:val="a1"/>
-                    <w:spacing w:line="360" w:lineRule="auto"/>
-                    <w:ind w:firstLineChars="0" w:firstLine="0"/>
-                    <w:cnfStyle w:val="000000000000" w:firstRow="0" w:lastRow="0" w:firstColumn="0" w:lastColumn="0" w:oddVBand="0" w:evenVBand="0" w:oddHBand="0" w:evenHBand="0" w:firstRowFirstColumn="0" w:firstRowLastColumn="0" w:lastRowFirstColumn="0" w:lastRowLastColumn="0"/>
-                    <w:rPr>
-                      <w:color w:val="000000"/>
-                      <w:sz w:val="22"/>
-                      <w:szCs w:val="22"/>
-                    </w:rPr>
-                  </w:pPr>
-                  <w:r>
-                    <w:rPr>
-                      <w:rFonts w:hint="eastAsia"/>
-                      <w:color w:val="000000"/>
-                      <w:sz w:val="22"/>
-                      <w:szCs w:val="22"/>
-                    </w:rPr>
-                    <w:t>4</w:t>
-                  </w:r>
-                </w:p>
-              </w:tc>
-              <w:tc>
-                <w:tcPr>
-                  <w:tcW w:w="1069" w:type="dxa"/>
-                  <w:tcBorders>
-                    <w:top w:val="single" w:sz="6" w:space="0" w:color="000000"/>
-                    <w:left w:val="nil"/>
-                  </w:tcBorders>
-                  <w:vAlign w:val="center"/>
-                </w:tcPr>
-                <w:p>
-                  <w:pPr>
-                    <w:pStyle w:val="a1"/>
-                    <w:spacing w:line="360" w:lineRule="auto"/>
-                    <w:ind w:firstLineChars="0" w:firstLine="0"/>
-                    <w:cnfStyle w:val="000000000000" w:firstRow="0" w:lastRow="0" w:firstColumn="0" w:lastColumn="0" w:oddVBand="0" w:evenVBand="0" w:oddHBand="0" w:evenHBand="0" w:firstRowFirstColumn="0" w:firstRowLastColumn="0" w:lastRowFirstColumn="0" w:lastRowLastColumn="0"/>
-                    <w:rPr>
-                      <w:color w:val="000000"/>
-                      <w:sz w:val="22"/>
-                      <w:szCs w:val="22"/>
-                    </w:rPr>
-                  </w:pPr>
-                  <w:r>
-                    <w:rPr>
-                      <w:rFonts w:hint="eastAsia"/>
-                      <w:color w:val="000000"/>
-                      <w:sz w:val="22"/>
-                      <w:szCs w:val="22"/>
-                    </w:rPr>
-                    <w:t>3</w:t>
-                  </w:r>
-                </w:p>
-              </w:tc>
-              <w:tc>
-                <w:tcPr>
-                  <w:tcW w:w="1068" w:type="dxa"/>
-                  <w:tcBorders>
-                    <w:top w:val="single" w:sz="6" w:space="0" w:color="000000"/>
-                    <w:left w:val="nil"/>
-                  </w:tcBorders>
-                  <w:vAlign w:val="center"/>
-                </w:tcPr>
-                <w:p>
-                  <w:pPr>
-                    <w:pStyle w:val="a1"/>
-                    <w:spacing w:line="360" w:lineRule="auto"/>
-                    <w:ind w:firstLineChars="0" w:firstLine="0"/>
-                    <w:cnfStyle w:val="000000000000" w:firstRow="0" w:lastRow="0" w:firstColumn="0" w:lastColumn="0" w:oddVBand="0" w:evenVBand="0" w:oddHBand="0" w:evenHBand="0" w:firstRowFirstColumn="0" w:firstRowLastColumn="0" w:lastRowFirstColumn="0" w:lastRowLastColumn="0"/>
-                    <w:rPr>
-                      <w:color w:val="000000"/>
-                      <w:sz w:val="22"/>
-                      <w:szCs w:val="22"/>
-                    </w:rPr>
-                  </w:pPr>
-                  <w:r>
-                    <w:rPr>
-                      <w:rFonts w:hint="eastAsia"/>
-                      <w:color w:val="000000"/>
-                      <w:sz w:val="22"/>
-                      <w:szCs w:val="22"/>
-                    </w:rPr>
-                    <w:t>7</w:t>
+                    <w:t>1/2</w:t>
                   </w:r>
                 </w:p>
               </w:tc>
@@ -15794,23 +15498,78 @@
                 </w:tcPr>
                 <w:p>
                   <w:pPr>
-                    <w:pStyle w:val="a1"/>
-                    <w:spacing w:line="360" w:lineRule="auto"/>
-                    <w:ind w:firstLineChars="0" w:firstLine="0"/>
                     <w:cnfStyle w:val="000000000000" w:firstRow="0" w:lastRow="0" w:firstColumn="0" w:lastColumn="0" w:oddVBand="0" w:evenVBand="0" w:oddHBand="0" w:evenHBand="0" w:firstRowFirstColumn="0" w:firstRowLastColumn="0" w:lastRowFirstColumn="0" w:lastRowLastColumn="0"/>
-                    <w:rPr>
-                      <w:color w:val="000000"/>
-                      <w:sz w:val="22"/>
-                      <w:szCs w:val="22"/>
-                    </w:rPr>
                   </w:pPr>
                   <w:r>
-                    <w:rPr>
-                      <w:color w:val="000000"/>
-                      <w:sz w:val="22"/>
-                      <w:szCs w:val="22"/>
-                    </w:rPr>
-                    <w:t xml:space="preserve">0.2153 </w:t>
+                    <w:t>6</w:t>
+                  </w:r>
+                </w:p>
+              </w:tc>
+              <w:tc>
+                <w:tcPr>
+                  <w:tcW w:w="1068" w:type="dxa"/>
+                  <w:tcBorders>
+                    <w:top w:val="single" w:sz="6" w:space="0" w:color="000000"/>
+                    <w:left w:val="nil"/>
+                  </w:tcBorders>
+                </w:tcPr>
+                <w:p>
+                  <w:pPr>
+                    <w:cnfStyle w:val="000000000000" w:firstRow="0" w:lastRow="0" w:firstColumn="0" w:lastColumn="0" w:oddVBand="0" w:evenVBand="0" w:oddHBand="0" w:evenHBand="0" w:firstRowFirstColumn="0" w:firstRowLastColumn="0" w:lastRowFirstColumn="0" w:lastRowLastColumn="0"/>
+                  </w:pPr>
+                  <w:r>
+                    <w:t>5</w:t>
+                  </w:r>
+                </w:p>
+              </w:tc>
+              <w:tc>
+                <w:tcPr>
+                  <w:tcW w:w="1069" w:type="dxa"/>
+                  <w:tcBorders>
+                    <w:top w:val="single" w:sz="6" w:space="0" w:color="000000"/>
+                    <w:left w:val="nil"/>
+                  </w:tcBorders>
+                </w:tcPr>
+                <w:p>
+                  <w:pPr>
+                    <w:cnfStyle w:val="000000000000" w:firstRow="0" w:lastRow="0" w:firstColumn="0" w:lastColumn="0" w:oddVBand="0" w:evenVBand="0" w:oddHBand="0" w:evenHBand="0" w:firstRowFirstColumn="0" w:firstRowLastColumn="0" w:lastRowFirstColumn="0" w:lastRowLastColumn="0"/>
+                  </w:pPr>
+                  <w:r>
+                    <w:t>3</w:t>
+                  </w:r>
+                </w:p>
+              </w:tc>
+              <w:tc>
+                <w:tcPr>
+                  <w:tcW w:w="1068" w:type="dxa"/>
+                  <w:tcBorders>
+                    <w:top w:val="single" w:sz="6" w:space="0" w:color="000000"/>
+                    <w:left w:val="nil"/>
+                  </w:tcBorders>
+                </w:tcPr>
+                <w:p>
+                  <w:pPr>
+                    <w:cnfStyle w:val="000000000000" w:firstRow="0" w:lastRow="0" w:firstColumn="0" w:lastColumn="0" w:oddVBand="0" w:evenVBand="0" w:oddHBand="0" w:evenHBand="0" w:firstRowFirstColumn="0" w:firstRowLastColumn="0" w:lastRowFirstColumn="0" w:lastRowLastColumn="0"/>
+                  </w:pPr>
+                  <w:r>
+                    <w:t>8</w:t>
+                  </w:r>
+                </w:p>
+              </w:tc>
+              <w:tc>
+                <w:tcPr>
+                  <w:tcW w:w="1069" w:type="dxa"/>
+                  <w:tcBorders>
+                    <w:top w:val="single" w:sz="6" w:space="0" w:color="000000"/>
+                    <w:left w:val="nil"/>
+                  </w:tcBorders>
+                </w:tcPr>
+                <w:p>
+                  <w:pPr>
+                    <w:cnfStyle w:val="000000000000" w:firstRow="0" w:lastRow="0" w:firstColumn="0" w:lastColumn="0" w:oddVBand="0" w:evenVBand="0" w:oddHBand="0" w:evenHBand="0" w:firstRowFirstColumn="0" w:firstRowLastColumn="0" w:lastRowFirstColumn="0" w:lastRowLastColumn="0"/>
+                  </w:pPr>
+                  <w:r>
+                    <w:t>0.2774</w:t>
                   </w:r>
                 </w:p>
               </w:tc>
@@ -15871,28 +15630,13 @@
                   <w:tcBorders>
                     <w:left w:val="nil"/>
                   </w:tcBorders>
-                  <w:vAlign w:val="center"/>
                 </w:tcPr>
                 <w:p>
                   <w:pPr>
-                    <w:pStyle w:val="a1"/>
-                    <w:spacing w:line="360" w:lineRule="auto"/>
-                    <w:ind w:firstLineChars="0" w:firstLine="0"/>
                     <w:cnfStyle w:val="000000000000" w:firstRow="0" w:lastRow="0" w:firstColumn="0" w:lastColumn="0" w:oddVBand="0" w:evenVBand="0" w:oddHBand="0" w:evenHBand="0" w:firstRowFirstColumn="0" w:firstRowLastColumn="0" w:lastRowFirstColumn="0" w:lastRowLastColumn="0"/>
-                    <w:rPr>
-                      <w:color w:val="000000"/>
-                      <w:sz w:val="22"/>
-                      <w:szCs w:val="22"/>
-                    </w:rPr>
                   </w:pPr>
                   <w:r>
-                    <w:rPr>
-                      <w:rFonts w:hint="eastAsia"/>
-                      <w:color w:val="000000"/>
-                      <w:sz w:val="22"/>
-                      <w:szCs w:val="22"/>
-                    </w:rPr>
-                    <w:t>4</w:t>
+                    <w:t>2</w:t>
                   </w:r>
                 </w:p>
               </w:tc>
@@ -15902,152 +15646,13 @@
                   <w:tcBorders>
                     <w:left w:val="nil"/>
                   </w:tcBorders>
-                  <w:vAlign w:val="center"/>
                 </w:tcPr>
                 <w:p>
                   <w:pPr>
-                    <w:pStyle w:val="a1"/>
-                    <w:spacing w:line="360" w:lineRule="auto"/>
-                    <w:ind w:firstLineChars="0" w:firstLine="0"/>
                     <w:cnfStyle w:val="000000000000" w:firstRow="0" w:lastRow="0" w:firstColumn="0" w:lastColumn="0" w:oddVBand="0" w:evenVBand="0" w:oddHBand="0" w:evenHBand="0" w:firstRowFirstColumn="0" w:firstRowLastColumn="0" w:lastRowFirstColumn="0" w:lastRowLastColumn="0"/>
-                    <w:rPr>
-                      <w:color w:val="000000"/>
-                      <w:sz w:val="22"/>
-                      <w:szCs w:val="22"/>
-                    </w:rPr>
                   </w:pPr>
                   <w:r>
-                    <w:rPr>
-                      <w:rFonts w:hint="eastAsia"/>
-                      <w:color w:val="000000"/>
-                      <w:sz w:val="22"/>
-                      <w:szCs w:val="22"/>
-                    </w:rPr>
                     <w:t>1</w:t>
-                  </w:r>
-                </w:p>
-              </w:tc>
-              <w:tc>
-                <w:tcPr>
-                  <w:tcW w:w="1069" w:type="dxa"/>
-                  <w:tcBorders>
-                    <w:left w:val="nil"/>
-                  </w:tcBorders>
-                  <w:vAlign w:val="center"/>
-                </w:tcPr>
-                <w:p>
-                  <w:pPr>
-                    <w:pStyle w:val="a1"/>
-                    <w:spacing w:line="360" w:lineRule="auto"/>
-                    <w:ind w:firstLineChars="0" w:firstLine="0"/>
-                    <w:cnfStyle w:val="000000000000" w:firstRow="0" w:lastRow="0" w:firstColumn="0" w:lastColumn="0" w:oddVBand="0" w:evenVBand="0" w:oddHBand="0" w:evenHBand="0" w:firstRowFirstColumn="0" w:firstRowLastColumn="0" w:lastRowFirstColumn="0" w:lastRowLastColumn="0"/>
-                    <w:rPr>
-                      <w:color w:val="000000"/>
-                      <w:sz w:val="22"/>
-                      <w:szCs w:val="22"/>
-                    </w:rPr>
-                  </w:pPr>
-                  <w:r>
-                    <w:rPr>
-                      <w:rFonts w:hint="eastAsia"/>
-                      <w:color w:val="000000"/>
-                      <w:sz w:val="22"/>
-                      <w:szCs w:val="22"/>
-                    </w:rPr>
-                    <w:t>6</w:t>
-                  </w:r>
-                </w:p>
-              </w:tc>
-              <w:tc>
-                <w:tcPr>
-                  <w:tcW w:w="1068" w:type="dxa"/>
-                  <w:tcBorders>
-                    <w:left w:val="nil"/>
-                  </w:tcBorders>
-                  <w:vAlign w:val="center"/>
-                </w:tcPr>
-                <w:p>
-                  <w:pPr>
-                    <w:pStyle w:val="a1"/>
-                    <w:spacing w:line="360" w:lineRule="auto"/>
-                    <w:ind w:firstLineChars="0" w:firstLine="0"/>
-                    <w:cnfStyle w:val="000000000000" w:firstRow="0" w:lastRow="0" w:firstColumn="0" w:lastColumn="0" w:oddVBand="0" w:evenVBand="0" w:oddHBand="0" w:evenHBand="0" w:firstRowFirstColumn="0" w:firstRowLastColumn="0" w:lastRowFirstColumn="0" w:lastRowLastColumn="0"/>
-                    <w:rPr>
-                      <w:color w:val="000000"/>
-                      <w:sz w:val="22"/>
-                      <w:szCs w:val="22"/>
-                    </w:rPr>
-                  </w:pPr>
-                  <w:r>
-                    <w:rPr>
-                      <w:rFonts w:hint="eastAsia"/>
-                      <w:color w:val="000000"/>
-                      <w:sz w:val="22"/>
-                      <w:szCs w:val="22"/>
-                    </w:rPr>
-                    <w:t>5</w:t>
-                  </w:r>
-                </w:p>
-              </w:tc>
-              <w:tc>
-                <w:tcPr>
-                  <w:tcW w:w="1069" w:type="dxa"/>
-                  <w:tcBorders>
-                    <w:left w:val="nil"/>
-                  </w:tcBorders>
-                  <w:vAlign w:val="center"/>
-                </w:tcPr>
-                <w:p>
-                  <w:pPr>
-                    <w:pStyle w:val="a1"/>
-                    <w:spacing w:line="360" w:lineRule="auto"/>
-                    <w:ind w:firstLineChars="0" w:firstLine="0"/>
-                    <w:cnfStyle w:val="000000000000" w:firstRow="0" w:lastRow="0" w:firstColumn="0" w:lastColumn="0" w:oddVBand="0" w:evenVBand="0" w:oddHBand="0" w:evenHBand="0" w:firstRowFirstColumn="0" w:firstRowLastColumn="0" w:lastRowFirstColumn="0" w:lastRowLastColumn="0"/>
-                    <w:rPr>
-                      <w:color w:val="000000"/>
-                      <w:sz w:val="22"/>
-                      <w:szCs w:val="22"/>
-                    </w:rPr>
-                  </w:pPr>
-                  <w:r>
-                    <w:rPr>
-                      <w:rFonts w:hint="eastAsia"/>
-                      <w:color w:val="000000"/>
-                      <w:sz w:val="22"/>
-                      <w:szCs w:val="22"/>
-                    </w:rPr>
-                    <w:t>4</w:t>
-                  </w:r>
-                </w:p>
-              </w:tc>
-              <w:tc>
-                <w:tcPr>
-                  <w:tcW w:w="1068" w:type="dxa"/>
-                  <w:tcBorders>
-                    <w:left w:val="nil"/>
-                  </w:tcBorders>
-                  <w:vAlign w:val="center"/>
-                </w:tcPr>
-                <w:p>
-                  <w:pPr>
-                    <w:pStyle w:val="a1"/>
-                    <w:spacing w:line="360" w:lineRule="auto"/>
-                    <w:ind w:firstLineChars="0" w:firstLine="0"/>
-                    <w:cnfStyle w:val="000000000000" w:firstRow="0" w:lastRow="0" w:firstColumn="0" w:lastColumn="0" w:oddVBand="0" w:evenVBand="0" w:oddHBand="0" w:evenHBand="0" w:firstRowFirstColumn="0" w:firstRowLastColumn="0" w:lastRowFirstColumn="0" w:lastRowLastColumn="0"/>
-                    <w:rPr>
-                      <w:color w:val="000000"/>
-                      <w:sz w:val="22"/>
-                      <w:szCs w:val="22"/>
-                    </w:rPr>
-                  </w:pPr>
-                  <w:r>
-                    <w:rPr>
-                      <w:rFonts w:hint="eastAsia"/>
-                      <w:color w:val="000000"/>
-                      <w:sz w:val="22"/>
-                      <w:szCs w:val="22"/>
-                    </w:rPr>
-                    <w:t>8</w:t>
                   </w:r>
                 </w:p>
               </w:tc>
@@ -16060,23 +15665,74 @@
                 </w:tcPr>
                 <w:p>
                   <w:pPr>
-                    <w:pStyle w:val="a1"/>
-                    <w:spacing w:line="360" w:lineRule="auto"/>
-                    <w:ind w:firstLineChars="0" w:firstLine="0"/>
                     <w:cnfStyle w:val="000000000000" w:firstRow="0" w:lastRow="0" w:firstColumn="0" w:lastColumn="0" w:oddVBand="0" w:evenVBand="0" w:oddHBand="0" w:evenHBand="0" w:firstRowFirstColumn="0" w:firstRowLastColumn="0" w:lastRowFirstColumn="0" w:lastRowLastColumn="0"/>
-                    <w:rPr>
-                      <w:color w:val="000000"/>
-                      <w:sz w:val="22"/>
-                      <w:szCs w:val="22"/>
-                    </w:rPr>
                   </w:pPr>
                   <w:r>
-                    <w:rPr>
-                      <w:color w:val="000000"/>
-                      <w:sz w:val="22"/>
-                      <w:szCs w:val="22"/>
-                    </w:rPr>
-                    <w:t xml:space="preserve">0.4035 </w:t>
+                    <w:t>9</w:t>
+                  </w:r>
+                </w:p>
+              </w:tc>
+              <w:tc>
+                <w:tcPr>
+                  <w:tcW w:w="1068" w:type="dxa"/>
+                  <w:tcBorders>
+                    <w:left w:val="nil"/>
+                  </w:tcBorders>
+                </w:tcPr>
+                <w:p>
+                  <w:pPr>
+                    <w:cnfStyle w:val="000000000000" w:firstRow="0" w:lastRow="0" w:firstColumn="0" w:lastColumn="0" w:oddVBand="0" w:evenVBand="0" w:oddHBand="0" w:evenHBand="0" w:firstRowFirstColumn="0" w:firstRowLastColumn="0" w:lastRowFirstColumn="0" w:lastRowLastColumn="0"/>
+                  </w:pPr>
+                  <w:r>
+                    <w:t>9</w:t>
+                  </w:r>
+                </w:p>
+              </w:tc>
+              <w:tc>
+                <w:tcPr>
+                  <w:tcW w:w="1069" w:type="dxa"/>
+                  <w:tcBorders>
+                    <w:left w:val="nil"/>
+                  </w:tcBorders>
+                </w:tcPr>
+                <w:p>
+                  <w:pPr>
+                    <w:cnfStyle w:val="000000000000" w:firstRow="0" w:lastRow="0" w:firstColumn="0" w:lastColumn="0" w:oddVBand="0" w:evenVBand="0" w:oddHBand="0" w:evenHBand="0" w:firstRowFirstColumn="0" w:firstRowLastColumn="0" w:lastRowFirstColumn="0" w:lastRowLastColumn="0"/>
+                  </w:pPr>
+                  <w:r>
+                    <w:t>6</w:t>
+                  </w:r>
+                </w:p>
+              </w:tc>
+              <w:tc>
+                <w:tcPr>
+                  <w:tcW w:w="1068" w:type="dxa"/>
+                  <w:tcBorders>
+                    <w:left w:val="nil"/>
+                  </w:tcBorders>
+                </w:tcPr>
+                <w:p>
+                  <w:pPr>
+                    <w:cnfStyle w:val="000000000000" w:firstRow="0" w:lastRow="0" w:firstColumn="0" w:lastColumn="0" w:oddVBand="0" w:evenVBand="0" w:oddHBand="0" w:evenHBand="0" w:firstRowFirstColumn="0" w:firstRowLastColumn="0" w:lastRowFirstColumn="0" w:lastRowLastColumn="0"/>
+                  </w:pPr>
+                  <w:r>
+                    <w:t>9</w:t>
+                  </w:r>
+                </w:p>
+              </w:tc>
+              <w:tc>
+                <w:tcPr>
+                  <w:tcW w:w="1069" w:type="dxa"/>
+                  <w:tcBorders>
+                    <w:left w:val="nil"/>
+                  </w:tcBorders>
+                </w:tcPr>
+                <w:p>
+                  <w:pPr>
+                    <w:cnfStyle w:val="000000000000" w:firstRow="0" w:lastRow="0" w:firstColumn="0" w:lastColumn="0" w:oddVBand="0" w:evenVBand="0" w:oddHBand="0" w:evenHBand="0" w:firstRowFirstColumn="0" w:firstRowLastColumn="0" w:lastRowFirstColumn="0" w:lastRowLastColumn="0"/>
+                  </w:pPr>
+                  <w:r>
+                    <w:t>0.4751</w:t>
                   </w:r>
                 </w:p>
               </w:tc>
@@ -16140,28 +15796,13 @@
                   <w:tcBorders>
                     <w:left w:val="nil"/>
                   </w:tcBorders>
-                  <w:vAlign w:val="center"/>
                 </w:tcPr>
                 <w:p>
                   <w:pPr>
-                    <w:pStyle w:val="a1"/>
-                    <w:spacing w:line="360" w:lineRule="auto"/>
-                    <w:ind w:firstLineChars="0" w:firstLine="0"/>
                     <w:cnfStyle w:val="000000000000" w:firstRow="0" w:lastRow="0" w:firstColumn="0" w:lastColumn="0" w:oddVBand="0" w:evenVBand="0" w:oddHBand="0" w:evenHBand="0" w:firstRowFirstColumn="0" w:firstRowLastColumn="0" w:lastRowFirstColumn="0" w:lastRowLastColumn="0"/>
-                    <w:rPr>
-                      <w:color w:val="000000"/>
-                      <w:sz w:val="22"/>
-                      <w:szCs w:val="22"/>
-                    </w:rPr>
                   </w:pPr>
                   <w:r>
-                    <w:rPr>
-                      <w:rFonts w:hint="eastAsia"/>
-                      <w:color w:val="000000"/>
-                      <w:sz w:val="22"/>
-                      <w:szCs w:val="22"/>
-                    </w:rPr>
-                    <w:t>1/5</w:t>
+                    <w:t>1/6</w:t>
                   </w:r>
                 </w:p>
               </w:tc>
@@ -16171,152 +15812,13 @@
                   <w:tcBorders>
                     <w:left w:val="nil"/>
                   </w:tcBorders>
-                  <w:vAlign w:val="center"/>
                 </w:tcPr>
                 <w:p>
                   <w:pPr>
-                    <w:pStyle w:val="a1"/>
-                    <w:spacing w:line="360" w:lineRule="auto"/>
-                    <w:ind w:firstLineChars="0" w:firstLine="0"/>
                     <w:cnfStyle w:val="000000000000" w:firstRow="0" w:lastRow="0" w:firstColumn="0" w:lastColumn="0" w:oddVBand="0" w:evenVBand="0" w:oddHBand="0" w:evenHBand="0" w:firstRowFirstColumn="0" w:firstRowLastColumn="0" w:lastRowFirstColumn="0" w:lastRowLastColumn="0"/>
-                    <w:rPr>
-                      <w:color w:val="000000"/>
-                      <w:sz w:val="22"/>
-                      <w:szCs w:val="22"/>
-                    </w:rPr>
                   </w:pPr>
                   <w:r>
-                    <w:rPr>
-                      <w:rFonts w:hint="eastAsia"/>
-                      <w:color w:val="000000"/>
-                      <w:sz w:val="22"/>
-                      <w:szCs w:val="22"/>
-                    </w:rPr>
-                    <w:t>1/6</w:t>
-                  </w:r>
-                </w:p>
-              </w:tc>
-              <w:tc>
-                <w:tcPr>
-                  <w:tcW w:w="1069" w:type="dxa"/>
-                  <w:tcBorders>
-                    <w:left w:val="nil"/>
-                  </w:tcBorders>
-                  <w:vAlign w:val="center"/>
-                </w:tcPr>
-                <w:p>
-                  <w:pPr>
-                    <w:pStyle w:val="a1"/>
-                    <w:spacing w:line="360" w:lineRule="auto"/>
-                    <w:ind w:firstLineChars="0" w:firstLine="0"/>
-                    <w:cnfStyle w:val="000000000000" w:firstRow="0" w:lastRow="0" w:firstColumn="0" w:lastColumn="0" w:oddVBand="0" w:evenVBand="0" w:oddHBand="0" w:evenHBand="0" w:firstRowFirstColumn="0" w:firstRowLastColumn="0" w:lastRowFirstColumn="0" w:lastRowLastColumn="0"/>
-                    <w:rPr>
-                      <w:color w:val="000000"/>
-                      <w:sz w:val="22"/>
-                      <w:szCs w:val="22"/>
-                    </w:rPr>
-                  </w:pPr>
-                  <w:r>
-                    <w:rPr>
-                      <w:rFonts w:hint="eastAsia"/>
-                      <w:color w:val="000000"/>
-                      <w:sz w:val="22"/>
-                      <w:szCs w:val="22"/>
-                    </w:rPr>
-                    <w:t>1</w:t>
-                  </w:r>
-                </w:p>
-              </w:tc>
-              <w:tc>
-                <w:tcPr>
-                  <w:tcW w:w="1068" w:type="dxa"/>
-                  <w:tcBorders>
-                    <w:left w:val="nil"/>
-                  </w:tcBorders>
-                  <w:vAlign w:val="center"/>
-                </w:tcPr>
-                <w:p>
-                  <w:pPr>
-                    <w:pStyle w:val="a1"/>
-                    <w:spacing w:line="360" w:lineRule="auto"/>
-                    <w:ind w:firstLineChars="0" w:firstLine="0"/>
-                    <w:cnfStyle w:val="000000000000" w:firstRow="0" w:lastRow="0" w:firstColumn="0" w:lastColumn="0" w:oddVBand="0" w:evenVBand="0" w:oddHBand="0" w:evenHBand="0" w:firstRowFirstColumn="0" w:firstRowLastColumn="0" w:lastRowFirstColumn="0" w:lastRowLastColumn="0"/>
-                    <w:rPr>
-                      <w:color w:val="000000"/>
-                      <w:sz w:val="22"/>
-                      <w:szCs w:val="22"/>
-                    </w:rPr>
-                  </w:pPr>
-                  <w:r>
-                    <w:rPr>
-                      <w:rFonts w:hint="eastAsia"/>
-                      <w:color w:val="000000"/>
-                      <w:sz w:val="22"/>
-                      <w:szCs w:val="22"/>
-                    </w:rPr>
-                    <w:t>1/5</w:t>
-                  </w:r>
-                </w:p>
-              </w:tc>
-              <w:tc>
-                <w:tcPr>
-                  <w:tcW w:w="1069" w:type="dxa"/>
-                  <w:tcBorders>
-                    <w:left w:val="nil"/>
-                  </w:tcBorders>
-                  <w:vAlign w:val="center"/>
-                </w:tcPr>
-                <w:p>
-                  <w:pPr>
-                    <w:pStyle w:val="a1"/>
-                    <w:spacing w:line="360" w:lineRule="auto"/>
-                    <w:ind w:firstLineChars="0" w:firstLine="0"/>
-                    <w:cnfStyle w:val="000000000000" w:firstRow="0" w:lastRow="0" w:firstColumn="0" w:lastColumn="0" w:oddVBand="0" w:evenVBand="0" w:oddHBand="0" w:evenHBand="0" w:firstRowFirstColumn="0" w:firstRowLastColumn="0" w:lastRowFirstColumn="0" w:lastRowLastColumn="0"/>
-                    <w:rPr>
-                      <w:color w:val="000000"/>
-                      <w:sz w:val="22"/>
-                      <w:szCs w:val="22"/>
-                    </w:rPr>
-                  </w:pPr>
-                  <w:r>
-                    <w:rPr>
-                      <w:rFonts w:hint="eastAsia"/>
-                      <w:color w:val="000000"/>
-                      <w:sz w:val="22"/>
-                      <w:szCs w:val="22"/>
-                    </w:rPr>
-                    <w:t>1/8</w:t>
-                  </w:r>
-                </w:p>
-              </w:tc>
-              <w:tc>
-                <w:tcPr>
-                  <w:tcW w:w="1068" w:type="dxa"/>
-                  <w:tcBorders>
-                    <w:left w:val="nil"/>
-                  </w:tcBorders>
-                  <w:vAlign w:val="center"/>
-                </w:tcPr>
-                <w:p>
-                  <w:pPr>
-                    <w:pStyle w:val="a1"/>
-                    <w:spacing w:line="360" w:lineRule="auto"/>
-                    <w:ind w:firstLineChars="0" w:firstLine="0"/>
-                    <w:cnfStyle w:val="000000000000" w:firstRow="0" w:lastRow="0" w:firstColumn="0" w:lastColumn="0" w:oddVBand="0" w:evenVBand="0" w:oddHBand="0" w:evenHBand="0" w:firstRowFirstColumn="0" w:firstRowLastColumn="0" w:lastRowFirstColumn="0" w:lastRowLastColumn="0"/>
-                    <w:rPr>
-                      <w:color w:val="000000"/>
-                      <w:sz w:val="22"/>
-                      <w:szCs w:val="22"/>
-                    </w:rPr>
-                  </w:pPr>
-                  <w:r>
-                    <w:rPr>
-                      <w:rFonts w:hint="eastAsia"/>
-                      <w:color w:val="000000"/>
-                      <w:sz w:val="22"/>
-                      <w:szCs w:val="22"/>
-                    </w:rPr>
-                    <w:t>3</w:t>
+                    <w:t>1/9</w:t>
                   </w:r>
                 </w:p>
               </w:tc>
@@ -16329,23 +15831,74 @@
                 </w:tcPr>
                 <w:p>
                   <w:pPr>
-                    <w:pStyle w:val="a1"/>
-                    <w:spacing w:line="360" w:lineRule="auto"/>
-                    <w:ind w:firstLineChars="0" w:firstLine="0"/>
                     <w:cnfStyle w:val="000000000000" w:firstRow="0" w:lastRow="0" w:firstColumn="0" w:lastColumn="0" w:oddVBand="0" w:evenVBand="0" w:oddHBand="0" w:evenHBand="0" w:firstRowFirstColumn="0" w:firstRowLastColumn="0" w:lastRowFirstColumn="0" w:lastRowLastColumn="0"/>
-                    <w:rPr>
-                      <w:color w:val="000000"/>
-                      <w:sz w:val="22"/>
-                      <w:szCs w:val="22"/>
-                    </w:rPr>
                   </w:pPr>
                   <w:r>
-                    <w:rPr>
-                      <w:color w:val="000000"/>
-                      <w:sz w:val="22"/>
-                      <w:szCs w:val="22"/>
-                    </w:rPr>
-                    <w:t xml:space="preserve">0.0457 </w:t>
+                    <w:t>1</w:t>
+                  </w:r>
+                </w:p>
+              </w:tc>
+              <w:tc>
+                <w:tcPr>
+                  <w:tcW w:w="1068" w:type="dxa"/>
+                  <w:tcBorders>
+                    <w:left w:val="nil"/>
+                  </w:tcBorders>
+                </w:tcPr>
+                <w:p>
+                  <w:pPr>
+                    <w:cnfStyle w:val="000000000000" w:firstRow="0" w:lastRow="0" w:firstColumn="0" w:lastColumn="0" w:oddVBand="0" w:evenVBand="0" w:oddHBand="0" w:evenHBand="0" w:firstRowFirstColumn="0" w:firstRowLastColumn="0" w:lastRowFirstColumn="0" w:lastRowLastColumn="0"/>
+                  </w:pPr>
+                  <w:r>
+                    <w:t>1</w:t>
+                  </w:r>
+                </w:p>
+              </w:tc>
+              <w:tc>
+                <w:tcPr>
+                  <w:tcW w:w="1069" w:type="dxa"/>
+                  <w:tcBorders>
+                    <w:left w:val="nil"/>
+                  </w:tcBorders>
+                </w:tcPr>
+                <w:p>
+                  <w:pPr>
+                    <w:cnfStyle w:val="000000000000" w:firstRow="0" w:lastRow="0" w:firstColumn="0" w:lastColumn="0" w:oddVBand="0" w:evenVBand="0" w:oddHBand="0" w:evenHBand="0" w:firstRowFirstColumn="0" w:firstRowLastColumn="0" w:lastRowFirstColumn="0" w:lastRowLastColumn="0"/>
+                  </w:pPr>
+                  <w:r>
+                    <w:t>1/2</w:t>
+                  </w:r>
+                </w:p>
+              </w:tc>
+              <w:tc>
+                <w:tcPr>
+                  <w:tcW w:w="1068" w:type="dxa"/>
+                  <w:tcBorders>
+                    <w:left w:val="nil"/>
+                  </w:tcBorders>
+                </w:tcPr>
+                <w:p>
+                  <w:pPr>
+                    <w:cnfStyle w:val="000000000000" w:firstRow="0" w:lastRow="0" w:firstColumn="0" w:lastColumn="0" w:oddVBand="0" w:evenVBand="0" w:oddHBand="0" w:evenHBand="0" w:firstRowFirstColumn="0" w:firstRowLastColumn="0" w:lastRowFirstColumn="0" w:lastRowLastColumn="0"/>
+                  </w:pPr>
+                  <w:r>
+                    <w:t>2</w:t>
+                  </w:r>
+                </w:p>
+              </w:tc>
+              <w:tc>
+                <w:tcPr>
+                  <w:tcW w:w="1069" w:type="dxa"/>
+                  <w:tcBorders>
+                    <w:left w:val="nil"/>
+                  </w:tcBorders>
+                </w:tcPr>
+                <w:p>
+                  <w:pPr>
+                    <w:cnfStyle w:val="000000000000" w:firstRow="0" w:lastRow="0" w:firstColumn="0" w:lastColumn="0" w:oddVBand="0" w:evenVBand="0" w:oddHBand="0" w:evenHBand="0" w:firstRowFirstColumn="0" w:firstRowLastColumn="0" w:lastRowFirstColumn="0" w:lastRowLastColumn="0"/>
+                  </w:pPr>
+                  <w:r>
+                    <w:t>0.0543</w:t>
                   </w:r>
                 </w:p>
               </w:tc>
@@ -16409,29 +15962,13 @@
                   <w:tcBorders>
                     <w:left w:val="nil"/>
                   </w:tcBorders>
-                  <w:vAlign w:val="center"/>
                 </w:tcPr>
                 <w:p>
                   <w:pPr>
-                    <w:pStyle w:val="a1"/>
-                    <w:spacing w:line="360" w:lineRule="auto"/>
-                    <w:ind w:firstLineChars="0" w:firstLine="0"/>
                     <w:cnfStyle w:val="000000000000" w:firstRow="0" w:lastRow="0" w:firstColumn="0" w:lastColumn="0" w:oddVBand="0" w:evenVBand="0" w:oddHBand="0" w:evenHBand="0" w:firstRowFirstColumn="0" w:firstRowLastColumn="0" w:lastRowFirstColumn="0" w:lastRowLastColumn="0"/>
-                    <w:rPr>
-                      <w:rFonts w:hint="eastAsia"/>
-                      <w:color w:val="000000"/>
-                      <w:sz w:val="22"/>
-                      <w:szCs w:val="22"/>
-                    </w:rPr>
                   </w:pPr>
                   <w:r>
-                    <w:rPr>
-                      <w:rFonts w:hint="eastAsia"/>
-                      <w:color w:val="000000"/>
-                      <w:sz w:val="22"/>
-                      <w:szCs w:val="22"/>
-                    </w:rPr>
-                    <w:t>1/4</w:t>
+                    <w:t>1/5</w:t>
                   </w:r>
                 </w:p>
               </w:tc>
@@ -16441,157 +15978,13 @@
                   <w:tcBorders>
                     <w:left w:val="nil"/>
                   </w:tcBorders>
-                  <w:vAlign w:val="center"/>
                 </w:tcPr>
                 <w:p>
                   <w:pPr>
-                    <w:pStyle w:val="a1"/>
-                    <w:spacing w:line="360" w:lineRule="auto"/>
-                    <w:ind w:firstLineChars="0" w:firstLine="0"/>
                     <w:cnfStyle w:val="000000000000" w:firstRow="0" w:lastRow="0" w:firstColumn="0" w:lastColumn="0" w:oddVBand="0" w:evenVBand="0" w:oddHBand="0" w:evenHBand="0" w:firstRowFirstColumn="0" w:firstRowLastColumn="0" w:lastRowFirstColumn="0" w:lastRowLastColumn="0"/>
-                    <w:rPr>
-                      <w:rFonts w:hint="eastAsia"/>
-                      <w:color w:val="000000"/>
-                      <w:sz w:val="22"/>
-                      <w:szCs w:val="22"/>
-                    </w:rPr>
                   </w:pPr>
                   <w:r>
-                    <w:rPr>
-                      <w:rFonts w:hint="eastAsia"/>
-                      <w:color w:val="000000"/>
-                      <w:sz w:val="22"/>
-                      <w:szCs w:val="22"/>
-                    </w:rPr>
-                    <w:t>1/5</w:t>
-                  </w:r>
-                </w:p>
-              </w:tc>
-              <w:tc>
-                <w:tcPr>
-                  <w:tcW w:w="1069" w:type="dxa"/>
-                  <w:tcBorders>
-                    <w:left w:val="nil"/>
-                  </w:tcBorders>
-                  <w:vAlign w:val="center"/>
-                </w:tcPr>
-                <w:p>
-                  <w:pPr>
-                    <w:pStyle w:val="a1"/>
-                    <w:spacing w:line="360" w:lineRule="auto"/>
-                    <w:ind w:firstLineChars="0" w:firstLine="0"/>
-                    <w:cnfStyle w:val="000000000000" w:firstRow="0" w:lastRow="0" w:firstColumn="0" w:lastColumn="0" w:oddVBand="0" w:evenVBand="0" w:oddHBand="0" w:evenHBand="0" w:firstRowFirstColumn="0" w:firstRowLastColumn="0" w:lastRowFirstColumn="0" w:lastRowLastColumn="0"/>
-                    <w:rPr>
-                      <w:rFonts w:hint="eastAsia"/>
-                      <w:color w:val="000000"/>
-                      <w:sz w:val="22"/>
-                      <w:szCs w:val="22"/>
-                    </w:rPr>
-                  </w:pPr>
-                  <w:r>
-                    <w:rPr>
-                      <w:rFonts w:hint="eastAsia"/>
-                      <w:color w:val="000000"/>
-                      <w:sz w:val="22"/>
-                      <w:szCs w:val="22"/>
-                    </w:rPr>
-                    <w:t>5</w:t>
-                  </w:r>
-                </w:p>
-              </w:tc>
-              <w:tc>
-                <w:tcPr>
-                  <w:tcW w:w="1068" w:type="dxa"/>
-                  <w:tcBorders>
-                    <w:left w:val="nil"/>
-                  </w:tcBorders>
-                  <w:vAlign w:val="center"/>
-                </w:tcPr>
-                <w:p>
-                  <w:pPr>
-                    <w:pStyle w:val="a1"/>
-                    <w:spacing w:line="360" w:lineRule="auto"/>
-                    <w:ind w:firstLineChars="0" w:firstLine="0"/>
-                    <w:cnfStyle w:val="000000000000" w:firstRow="0" w:lastRow="0" w:firstColumn="0" w:lastColumn="0" w:oddVBand="0" w:evenVBand="0" w:oddHBand="0" w:evenHBand="0" w:firstRowFirstColumn="0" w:firstRowLastColumn="0" w:lastRowFirstColumn="0" w:lastRowLastColumn="0"/>
-                    <w:rPr>
-                      <w:rFonts w:hint="eastAsia"/>
-                      <w:color w:val="000000"/>
-                      <w:sz w:val="22"/>
-                      <w:szCs w:val="22"/>
-                    </w:rPr>
-                  </w:pPr>
-                  <w:r>
-                    <w:rPr>
-                      <w:rFonts w:hint="eastAsia"/>
-                      <w:color w:val="000000"/>
-                      <w:sz w:val="22"/>
-                      <w:szCs w:val="22"/>
-                    </w:rPr>
-                    <w:t>1</w:t>
-                  </w:r>
-                </w:p>
-              </w:tc>
-              <w:tc>
-                <w:tcPr>
-                  <w:tcW w:w="1069" w:type="dxa"/>
-                  <w:tcBorders>
-                    <w:left w:val="nil"/>
-                  </w:tcBorders>
-                  <w:vAlign w:val="center"/>
-                </w:tcPr>
-                <w:p>
-                  <w:pPr>
-                    <w:pStyle w:val="a1"/>
-                    <w:spacing w:line="360" w:lineRule="auto"/>
-                    <w:ind w:firstLineChars="0" w:firstLine="0"/>
-                    <w:cnfStyle w:val="000000000000" w:firstRow="0" w:lastRow="0" w:firstColumn="0" w:lastColumn="0" w:oddVBand="0" w:evenVBand="0" w:oddHBand="0" w:evenHBand="0" w:firstRowFirstColumn="0" w:firstRowLastColumn="0" w:lastRowFirstColumn="0" w:lastRowLastColumn="0"/>
-                    <w:rPr>
-                      <w:rFonts w:hint="eastAsia"/>
-                      <w:color w:val="000000"/>
-                      <w:sz w:val="22"/>
-                      <w:szCs w:val="22"/>
-                    </w:rPr>
-                  </w:pPr>
-                  <w:r>
-                    <w:rPr>
-                      <w:rFonts w:hint="eastAsia"/>
-                      <w:color w:val="000000"/>
-                      <w:sz w:val="22"/>
-                      <w:szCs w:val="22"/>
-                    </w:rPr>
-                    <w:t>1/7</w:t>
-                  </w:r>
-                </w:p>
-              </w:tc>
-              <w:tc>
-                <w:tcPr>
-                  <w:tcW w:w="1068" w:type="dxa"/>
-                  <w:tcBorders>
-                    <w:left w:val="nil"/>
-                  </w:tcBorders>
-                  <w:vAlign w:val="center"/>
-                </w:tcPr>
-                <w:p>
-                  <w:pPr>
-                    <w:pStyle w:val="a1"/>
-                    <w:spacing w:line="360" w:lineRule="auto"/>
-                    <w:ind w:firstLineChars="0" w:firstLine="0"/>
-                    <w:cnfStyle w:val="000000000000" w:firstRow="0" w:lastRow="0" w:firstColumn="0" w:lastColumn="0" w:oddVBand="0" w:evenVBand="0" w:oddHBand="0" w:evenHBand="0" w:firstRowFirstColumn="0" w:firstRowLastColumn="0" w:lastRowFirstColumn="0" w:lastRowLastColumn="0"/>
-                    <w:rPr>
-                      <w:rFonts w:hint="eastAsia"/>
-                      <w:color w:val="000000"/>
-                      <w:sz w:val="22"/>
-                      <w:szCs w:val="22"/>
-                    </w:rPr>
-                  </w:pPr>
-                  <w:r>
-                    <w:rPr>
-                      <w:rFonts w:hint="eastAsia"/>
-                      <w:color w:val="000000"/>
-                      <w:sz w:val="22"/>
-                      <w:szCs w:val="22"/>
-                    </w:rPr>
-                    <w:t>5</w:t>
+                    <w:t>1/9</w:t>
                   </w:r>
                 </w:p>
               </w:tc>
@@ -16604,23 +15997,74 @@
                 </w:tcPr>
                 <w:p>
                   <w:pPr>
-                    <w:pStyle w:val="a1"/>
-                    <w:spacing w:line="360" w:lineRule="auto"/>
-                    <w:ind w:firstLineChars="0" w:firstLine="0"/>
                     <w:cnfStyle w:val="000000000000" w:firstRow="0" w:lastRow="0" w:firstColumn="0" w:lastColumn="0" w:oddVBand="0" w:evenVBand="0" w:oddHBand="0" w:evenHBand="0" w:firstRowFirstColumn="0" w:firstRowLastColumn="0" w:lastRowFirstColumn="0" w:lastRowLastColumn="0"/>
-                    <w:rPr>
-                      <w:color w:val="000000"/>
-                      <w:sz w:val="22"/>
-                      <w:szCs w:val="22"/>
-                    </w:rPr>
                   </w:pPr>
                   <w:r>
-                    <w:rPr>
-                      <w:color w:val="000000"/>
-                      <w:sz w:val="22"/>
-                      <w:szCs w:val="22"/>
-                    </w:rPr>
-                    <w:t xml:space="preserve">0.0943 </w:t>
+                    <w:t>1</w:t>
+                  </w:r>
+                </w:p>
+              </w:tc>
+              <w:tc>
+                <w:tcPr>
+                  <w:tcW w:w="1068" w:type="dxa"/>
+                  <w:tcBorders>
+                    <w:left w:val="nil"/>
+                  </w:tcBorders>
+                </w:tcPr>
+                <w:p>
+                  <w:pPr>
+                    <w:cnfStyle w:val="000000000000" w:firstRow="0" w:lastRow="0" w:firstColumn="0" w:lastColumn="0" w:oddVBand="0" w:evenVBand="0" w:oddHBand="0" w:evenHBand="0" w:firstRowFirstColumn="0" w:firstRowLastColumn="0" w:lastRowFirstColumn="0" w:lastRowLastColumn="0"/>
+                  </w:pPr>
+                  <w:r>
+                    <w:t>1</w:t>
+                  </w:r>
+                </w:p>
+              </w:tc>
+              <w:tc>
+                <w:tcPr>
+                  <w:tcW w:w="1069" w:type="dxa"/>
+                  <w:tcBorders>
+                    <w:left w:val="nil"/>
+                  </w:tcBorders>
+                </w:tcPr>
+                <w:p>
+                  <w:pPr>
+                    <w:cnfStyle w:val="000000000000" w:firstRow="0" w:lastRow="0" w:firstColumn="0" w:lastColumn="0" w:oddVBand="0" w:evenVBand="0" w:oddHBand="0" w:evenHBand="0" w:firstRowFirstColumn="0" w:firstRowLastColumn="0" w:lastRowFirstColumn="0" w:lastRowLastColumn="0"/>
+                  </w:pPr>
+                  <w:r>
+                    <w:t>1/2</w:t>
+                  </w:r>
+                </w:p>
+              </w:tc>
+              <w:tc>
+                <w:tcPr>
+                  <w:tcW w:w="1068" w:type="dxa"/>
+                  <w:tcBorders>
+                    <w:left w:val="nil"/>
+                  </w:tcBorders>
+                </w:tcPr>
+                <w:p>
+                  <w:pPr>
+                    <w:cnfStyle w:val="000000000000" w:firstRow="0" w:lastRow="0" w:firstColumn="0" w:lastColumn="0" w:oddVBand="0" w:evenVBand="0" w:oddHBand="0" w:evenHBand="0" w:firstRowFirstColumn="0" w:firstRowLastColumn="0" w:lastRowFirstColumn="0" w:lastRowLastColumn="0"/>
+                  </w:pPr>
+                  <w:r>
+                    <w:t>3</w:t>
+                  </w:r>
+                </w:p>
+              </w:tc>
+              <w:tc>
+                <w:tcPr>
+                  <w:tcW w:w="1069" w:type="dxa"/>
+                  <w:tcBorders>
+                    <w:left w:val="nil"/>
+                  </w:tcBorders>
+                </w:tcPr>
+                <w:p>
+                  <w:pPr>
+                    <w:cnfStyle w:val="000000000000" w:firstRow="0" w:lastRow="0" w:firstColumn="0" w:lastColumn="0" w:oddVBand="0" w:evenVBand="0" w:oddHBand="0" w:evenHBand="0" w:firstRowFirstColumn="0" w:firstRowLastColumn="0" w:lastRowFirstColumn="0" w:lastRowLastColumn="0"/>
+                  </w:pPr>
+                  <w:r>
+                    <w:t>0.0622</w:t>
                   </w:r>
                 </w:p>
               </w:tc>
@@ -16640,9 +16084,6 @@
                     <w:pStyle w:val="a1"/>
                     <w:spacing w:line="360" w:lineRule="auto"/>
                     <w:ind w:firstLineChars="0" w:firstLine="0"/>
-                    <w:rPr>
-                      <w:rFonts w:hint="eastAsia"/>
-                    </w:rPr>
                   </w:pPr>
                   <m:oMathPara>
                     <m:oMathParaPr>
@@ -16684,28 +16125,12 @@
                   <w:tcBorders>
                     <w:left w:val="nil"/>
                   </w:tcBorders>
-                  <w:vAlign w:val="center"/>
                 </w:tcPr>
                 <w:p>
                   <w:pPr>
-                    <w:pStyle w:val="a1"/>
-                    <w:spacing w:line="360" w:lineRule="auto"/>
-                    <w:ind w:firstLineChars="0" w:firstLine="0"/>
                     <w:cnfStyle w:val="000000000000" w:firstRow="0" w:lastRow="0" w:firstColumn="0" w:lastColumn="0" w:oddVBand="0" w:evenVBand="0" w:oddHBand="0" w:evenHBand="0" w:firstRowFirstColumn="0" w:firstRowLastColumn="0" w:lastRowFirstColumn="0" w:lastRowLastColumn="0"/>
-                    <w:rPr>
-                      <w:rFonts w:hint="eastAsia"/>
-                      <w:color w:val="000000"/>
-                      <w:sz w:val="22"/>
-                      <w:szCs w:val="22"/>
-                    </w:rPr>
                   </w:pPr>
                   <w:r>
-                    <w:rPr>
-                      <w:rFonts w:hint="eastAsia"/>
-                      <w:color w:val="000000"/>
-                      <w:sz w:val="22"/>
-                      <w:szCs w:val="22"/>
-                    </w:rPr>
                     <w:t>1/3</w:t>
                   </w:r>
                 </w:p>
@@ -16716,157 +16141,13 @@
                   <w:tcBorders>
                     <w:left w:val="nil"/>
                   </w:tcBorders>
-                  <w:vAlign w:val="center"/>
                 </w:tcPr>
                 <w:p>
                   <w:pPr>
-                    <w:pStyle w:val="a1"/>
-                    <w:spacing w:line="360" w:lineRule="auto"/>
-                    <w:ind w:firstLineChars="0" w:firstLine="0"/>
                     <w:cnfStyle w:val="000000000000" w:firstRow="0" w:lastRow="0" w:firstColumn="0" w:lastColumn="0" w:oddVBand="0" w:evenVBand="0" w:oddHBand="0" w:evenHBand="0" w:firstRowFirstColumn="0" w:firstRowLastColumn="0" w:lastRowFirstColumn="0" w:lastRowLastColumn="0"/>
-                    <w:rPr>
-                      <w:rFonts w:hint="eastAsia"/>
-                      <w:color w:val="000000"/>
-                      <w:sz w:val="22"/>
-                      <w:szCs w:val="22"/>
-                    </w:rPr>
                   </w:pPr>
                   <w:r>
-                    <w:rPr>
-                      <w:rFonts w:hint="eastAsia"/>
-                      <w:color w:val="000000"/>
-                      <w:sz w:val="22"/>
-                      <w:szCs w:val="22"/>
-                    </w:rPr>
-                    <w:t>1/4</w:t>
-                  </w:r>
-                </w:p>
-              </w:tc>
-              <w:tc>
-                <w:tcPr>
-                  <w:tcW w:w="1069" w:type="dxa"/>
-                  <w:tcBorders>
-                    <w:left w:val="nil"/>
-                  </w:tcBorders>
-                  <w:vAlign w:val="center"/>
-                </w:tcPr>
-                <w:p>
-                  <w:pPr>
-                    <w:pStyle w:val="a1"/>
-                    <w:spacing w:line="360" w:lineRule="auto"/>
-                    <w:ind w:firstLineChars="0" w:firstLine="0"/>
-                    <w:cnfStyle w:val="000000000000" w:firstRow="0" w:lastRow="0" w:firstColumn="0" w:lastColumn="0" w:oddVBand="0" w:evenVBand="0" w:oddHBand="0" w:evenHBand="0" w:firstRowFirstColumn="0" w:firstRowLastColumn="0" w:lastRowFirstColumn="0" w:lastRowLastColumn="0"/>
-                    <w:rPr>
-                      <w:rFonts w:hint="eastAsia"/>
-                      <w:color w:val="000000"/>
-                      <w:sz w:val="22"/>
-                      <w:szCs w:val="22"/>
-                    </w:rPr>
-                  </w:pPr>
-                  <w:r>
-                    <w:rPr>
-                      <w:rFonts w:hint="eastAsia"/>
-                      <w:color w:val="000000"/>
-                      <w:sz w:val="22"/>
-                      <w:szCs w:val="22"/>
-                    </w:rPr>
-                    <w:t>8</w:t>
-                  </w:r>
-                </w:p>
-              </w:tc>
-              <w:tc>
-                <w:tcPr>
-                  <w:tcW w:w="1068" w:type="dxa"/>
-                  <w:tcBorders>
-                    <w:left w:val="nil"/>
-                  </w:tcBorders>
-                  <w:vAlign w:val="center"/>
-                </w:tcPr>
-                <w:p>
-                  <w:pPr>
-                    <w:pStyle w:val="a1"/>
-                    <w:spacing w:line="360" w:lineRule="auto"/>
-                    <w:ind w:firstLineChars="0" w:firstLine="0"/>
-                    <w:cnfStyle w:val="000000000000" w:firstRow="0" w:lastRow="0" w:firstColumn="0" w:lastColumn="0" w:oddVBand="0" w:evenVBand="0" w:oddHBand="0" w:evenHBand="0" w:firstRowFirstColumn="0" w:firstRowLastColumn="0" w:lastRowFirstColumn="0" w:lastRowLastColumn="0"/>
-                    <w:rPr>
-                      <w:rFonts w:hint="eastAsia"/>
-                      <w:color w:val="000000"/>
-                      <w:sz w:val="22"/>
-                      <w:szCs w:val="22"/>
-                    </w:rPr>
-                  </w:pPr>
-                  <w:r>
-                    <w:rPr>
-                      <w:rFonts w:hint="eastAsia"/>
-                      <w:color w:val="000000"/>
-                      <w:sz w:val="22"/>
-                      <w:szCs w:val="22"/>
-                    </w:rPr>
-                    <w:t>7</w:t>
-                  </w:r>
-                </w:p>
-              </w:tc>
-              <w:tc>
-                <w:tcPr>
-                  <w:tcW w:w="1069" w:type="dxa"/>
-                  <w:tcBorders>
-                    <w:left w:val="nil"/>
-                  </w:tcBorders>
-                  <w:vAlign w:val="center"/>
-                </w:tcPr>
-                <w:p>
-                  <w:pPr>
-                    <w:pStyle w:val="a1"/>
-                    <w:spacing w:line="360" w:lineRule="auto"/>
-                    <w:ind w:firstLineChars="0" w:firstLine="0"/>
-                    <w:cnfStyle w:val="000000000000" w:firstRow="0" w:lastRow="0" w:firstColumn="0" w:lastColumn="0" w:oddVBand="0" w:evenVBand="0" w:oddHBand="0" w:evenHBand="0" w:firstRowFirstColumn="0" w:firstRowLastColumn="0" w:lastRowFirstColumn="0" w:lastRowLastColumn="0"/>
-                    <w:rPr>
-                      <w:rFonts w:hint="eastAsia"/>
-                      <w:color w:val="000000"/>
-                      <w:sz w:val="22"/>
-                      <w:szCs w:val="22"/>
-                    </w:rPr>
-                  </w:pPr>
-                  <w:r>
-                    <w:rPr>
-                      <w:rFonts w:hint="eastAsia"/>
-                      <w:color w:val="000000"/>
-                      <w:sz w:val="22"/>
-                      <w:szCs w:val="22"/>
-                    </w:rPr>
-                    <w:t>1</w:t>
-                  </w:r>
-                </w:p>
-              </w:tc>
-              <w:tc>
-                <w:tcPr>
-                  <w:tcW w:w="1068" w:type="dxa"/>
-                  <w:tcBorders>
-                    <w:left w:val="nil"/>
-                  </w:tcBorders>
-                  <w:vAlign w:val="center"/>
-                </w:tcPr>
-                <w:p>
-                  <w:pPr>
-                    <w:pStyle w:val="a1"/>
-                    <w:spacing w:line="360" w:lineRule="auto"/>
-                    <w:ind w:firstLineChars="0" w:firstLine="0"/>
-                    <w:cnfStyle w:val="000000000000" w:firstRow="0" w:lastRow="0" w:firstColumn="0" w:lastColumn="0" w:oddVBand="0" w:evenVBand="0" w:oddHBand="0" w:evenHBand="0" w:firstRowFirstColumn="0" w:firstRowLastColumn="0" w:lastRowFirstColumn="0" w:lastRowLastColumn="0"/>
-                    <w:rPr>
-                      <w:rFonts w:hint="eastAsia"/>
-                      <w:color w:val="000000"/>
-                      <w:sz w:val="22"/>
-                      <w:szCs w:val="22"/>
-                    </w:rPr>
-                  </w:pPr>
-                  <w:r>
-                    <w:rPr>
-                      <w:rFonts w:hint="eastAsia"/>
-                      <w:color w:val="000000"/>
-                      <w:sz w:val="22"/>
-                      <w:szCs w:val="22"/>
-                    </w:rPr>
-                    <w:t>9</w:t>
+                    <w:t>1/6</w:t>
                   </w:r>
                 </w:p>
               </w:tc>
@@ -16879,23 +16160,74 @@
                 </w:tcPr>
                 <w:p>
                   <w:pPr>
-                    <w:pStyle w:val="a1"/>
-                    <w:spacing w:line="360" w:lineRule="auto"/>
-                    <w:ind w:firstLineChars="0" w:firstLine="0"/>
                     <w:cnfStyle w:val="000000000000" w:firstRow="0" w:lastRow="0" w:firstColumn="0" w:lastColumn="0" w:oddVBand="0" w:evenVBand="0" w:oddHBand="0" w:evenHBand="0" w:firstRowFirstColumn="0" w:firstRowLastColumn="0" w:lastRowFirstColumn="0" w:lastRowLastColumn="0"/>
-                    <w:rPr>
-                      <w:color w:val="000000"/>
-                      <w:sz w:val="22"/>
-                      <w:szCs w:val="22"/>
-                    </w:rPr>
                   </w:pPr>
                   <w:r>
-                    <w:rPr>
-                      <w:color w:val="000000"/>
-                      <w:sz w:val="22"/>
-                      <w:szCs w:val="22"/>
-                    </w:rPr>
-                    <w:t xml:space="preserve">0.2153 </w:t>
+                    <w:t>2</w:t>
+                  </w:r>
+                </w:p>
+              </w:tc>
+              <w:tc>
+                <w:tcPr>
+                  <w:tcW w:w="1068" w:type="dxa"/>
+                  <w:tcBorders>
+                    <w:left w:val="nil"/>
+                  </w:tcBorders>
+                </w:tcPr>
+                <w:p>
+                  <w:pPr>
+                    <w:cnfStyle w:val="000000000000" w:firstRow="0" w:lastRow="0" w:firstColumn="0" w:lastColumn="0" w:oddVBand="0" w:evenVBand="0" w:oddHBand="0" w:evenHBand="0" w:firstRowFirstColumn="0" w:firstRowLastColumn="0" w:lastRowFirstColumn="0" w:lastRowLastColumn="0"/>
+                  </w:pPr>
+                  <w:r>
+                    <w:t>2</w:t>
+                  </w:r>
+                </w:p>
+              </w:tc>
+              <w:tc>
+                <w:tcPr>
+                  <w:tcW w:w="1069" w:type="dxa"/>
+                  <w:tcBorders>
+                    <w:left w:val="nil"/>
+                  </w:tcBorders>
+                </w:tcPr>
+                <w:p>
+                  <w:pPr>
+                    <w:cnfStyle w:val="000000000000" w:firstRow="0" w:lastRow="0" w:firstColumn="0" w:lastColumn="0" w:oddVBand="0" w:evenVBand="0" w:oddHBand="0" w:evenHBand="0" w:firstRowFirstColumn="0" w:firstRowLastColumn="0" w:lastRowFirstColumn="0" w:lastRowLastColumn="0"/>
+                  </w:pPr>
+                  <w:r>
+                    <w:t>1</w:t>
+                  </w:r>
+                </w:p>
+              </w:tc>
+              <w:tc>
+                <w:tcPr>
+                  <w:tcW w:w="1068" w:type="dxa"/>
+                  <w:tcBorders>
+                    <w:left w:val="nil"/>
+                  </w:tcBorders>
+                </w:tcPr>
+                <w:p>
+                  <w:pPr>
+                    <w:cnfStyle w:val="000000000000" w:firstRow="0" w:lastRow="0" w:firstColumn="0" w:lastColumn="0" w:oddVBand="0" w:evenVBand="0" w:oddHBand="0" w:evenHBand="0" w:firstRowFirstColumn="0" w:firstRowLastColumn="0" w:lastRowFirstColumn="0" w:lastRowLastColumn="0"/>
+                  </w:pPr>
+                  <w:r>
+                    <w:t>3</w:t>
+                  </w:r>
+                </w:p>
+              </w:tc>
+              <w:tc>
+                <w:tcPr>
+                  <w:tcW w:w="1069" w:type="dxa"/>
+                  <w:tcBorders>
+                    <w:left w:val="nil"/>
+                  </w:tcBorders>
+                </w:tcPr>
+                <w:p>
+                  <w:pPr>
+                    <w:cnfStyle w:val="000000000000" w:firstRow="0" w:lastRow="0" w:firstColumn="0" w:lastColumn="0" w:oddVBand="0" w:evenVBand="0" w:oddHBand="0" w:evenHBand="0" w:firstRowFirstColumn="0" w:firstRowLastColumn="0" w:lastRowFirstColumn="0" w:lastRowLastColumn="0"/>
+                  </w:pPr>
+                  <w:r>
+                    <w:t>0.0976</w:t>
                   </w:r>
                 </w:p>
               </w:tc>
@@ -16960,29 +16292,13 @@
                     <w:left w:val="nil"/>
                     <w:bottom w:val="single" w:sz="12" w:space="0" w:color="000000"/>
                   </w:tcBorders>
-                  <w:vAlign w:val="center"/>
                 </w:tcPr>
                 <w:p>
                   <w:pPr>
-                    <w:pStyle w:val="a1"/>
-                    <w:spacing w:line="360" w:lineRule="auto"/>
-                    <w:ind w:firstLineChars="0" w:firstLine="0"/>
                     <w:cnfStyle w:val="000000000000" w:firstRow="0" w:lastRow="0" w:firstColumn="0" w:lastColumn="0" w:oddVBand="0" w:evenVBand="0" w:oddHBand="0" w:evenHBand="0" w:firstRowFirstColumn="0" w:firstRowLastColumn="0" w:lastRowFirstColumn="0" w:lastRowLastColumn="0"/>
-                    <w:rPr>
-                      <w:rFonts w:hint="eastAsia"/>
-                      <w:color w:val="000000"/>
-                      <w:sz w:val="22"/>
-                      <w:szCs w:val="22"/>
-                    </w:rPr>
                   </w:pPr>
                   <w:r>
-                    <w:rPr>
-                      <w:rFonts w:hint="eastAsia"/>
-                      <w:color w:val="000000"/>
-                      <w:sz w:val="22"/>
-                      <w:szCs w:val="22"/>
-                    </w:rPr>
-                    <w:t>1/7</w:t>
+                    <w:t>1/8</w:t>
                   </w:r>
                 </w:p>
               </w:tc>
@@ -16993,29 +16309,13 @@
                     <w:left w:val="nil"/>
                     <w:bottom w:val="single" w:sz="12" w:space="0" w:color="000000"/>
                   </w:tcBorders>
-                  <w:vAlign w:val="center"/>
                 </w:tcPr>
                 <w:p>
                   <w:pPr>
-                    <w:pStyle w:val="a1"/>
-                    <w:spacing w:line="360" w:lineRule="auto"/>
-                    <w:ind w:firstLineChars="0" w:firstLine="0"/>
                     <w:cnfStyle w:val="000000000000" w:firstRow="0" w:lastRow="0" w:firstColumn="0" w:lastColumn="0" w:oddVBand="0" w:evenVBand="0" w:oddHBand="0" w:evenHBand="0" w:firstRowFirstColumn="0" w:firstRowLastColumn="0" w:lastRowFirstColumn="0" w:lastRowLastColumn="0"/>
-                    <w:rPr>
-                      <w:rFonts w:hint="eastAsia"/>
-                      <w:color w:val="000000"/>
-                      <w:sz w:val="22"/>
-                      <w:szCs w:val="22"/>
-                    </w:rPr>
                   </w:pPr>
                   <w:r>
-                    <w:rPr>
-                      <w:rFonts w:hint="eastAsia"/>
-                      <w:color w:val="000000"/>
-                      <w:sz w:val="22"/>
-                      <w:szCs w:val="22"/>
-                    </w:rPr>
-                    <w:t>1/8</w:t>
+                    <w:t>1/9</w:t>
                   </w:r>
                 </w:p>
               </w:tc>
@@ -17026,28 +16326,46 @@
                     <w:left w:val="nil"/>
                     <w:bottom w:val="single" w:sz="12" w:space="0" w:color="000000"/>
                   </w:tcBorders>
-                  <w:vAlign w:val="center"/>
                 </w:tcPr>
                 <w:p>
                   <w:pPr>
-                    <w:pStyle w:val="a1"/>
-                    <w:spacing w:line="360" w:lineRule="auto"/>
-                    <w:ind w:firstLineChars="0" w:firstLine="0"/>
                     <w:cnfStyle w:val="000000000000" w:firstRow="0" w:lastRow="0" w:firstColumn="0" w:lastColumn="0" w:oddVBand="0" w:evenVBand="0" w:oddHBand="0" w:evenHBand="0" w:firstRowFirstColumn="0" w:firstRowLastColumn="0" w:lastRowFirstColumn="0" w:lastRowLastColumn="0"/>
-                    <w:rPr>
-                      <w:rFonts w:hint="eastAsia"/>
-                      <w:color w:val="000000"/>
-                      <w:sz w:val="22"/>
-                      <w:szCs w:val="22"/>
-                    </w:rPr>
                   </w:pPr>
                   <w:r>
-                    <w:rPr>
-                      <w:rFonts w:hint="eastAsia"/>
-                      <w:color w:val="000000"/>
-                      <w:sz w:val="22"/>
-                      <w:szCs w:val="22"/>
-                    </w:rPr>
+                    <w:t>1/2</w:t>
+                  </w:r>
+                </w:p>
+              </w:tc>
+              <w:tc>
+                <w:tcPr>
+                  <w:tcW w:w="1068" w:type="dxa"/>
+                  <w:tcBorders>
+                    <w:left w:val="nil"/>
+                    <w:bottom w:val="single" w:sz="12" w:space="0" w:color="000000"/>
+                  </w:tcBorders>
+                </w:tcPr>
+                <w:p>
+                  <w:pPr>
+                    <w:cnfStyle w:val="000000000000" w:firstRow="0" w:lastRow="0" w:firstColumn="0" w:lastColumn="0" w:oddVBand="0" w:evenVBand="0" w:oddHBand="0" w:evenHBand="0" w:firstRowFirstColumn="0" w:firstRowLastColumn="0" w:lastRowFirstColumn="0" w:lastRowLastColumn="0"/>
+                  </w:pPr>
+                  <w:r>
+                    <w:t>1/3</w:t>
+                  </w:r>
+                </w:p>
+              </w:tc>
+              <w:tc>
+                <w:tcPr>
+                  <w:tcW w:w="1069" w:type="dxa"/>
+                  <w:tcBorders>
+                    <w:left w:val="nil"/>
+                    <w:bottom w:val="single" w:sz="12" w:space="0" w:color="000000"/>
+                  </w:tcBorders>
+                </w:tcPr>
+                <w:p>
+                  <w:pPr>
+                    <w:cnfStyle w:val="000000000000" w:firstRow="0" w:lastRow="0" w:firstColumn="0" w:lastColumn="0" w:oddVBand="0" w:evenVBand="0" w:oddHBand="0" w:evenHBand="0" w:firstRowFirstColumn="0" w:firstRowLastColumn="0" w:lastRowFirstColumn="0" w:lastRowLastColumn="0"/>
+                  </w:pPr>
+                  <w:r>
                     <w:t>1/3</w:t>
                   </w:r>
                 </w:p>
@@ -17059,94 +16377,12 @@
                     <w:left w:val="nil"/>
                     <w:bottom w:val="single" w:sz="12" w:space="0" w:color="000000"/>
                   </w:tcBorders>
-                  <w:vAlign w:val="center"/>
                 </w:tcPr>
                 <w:p>
                   <w:pPr>
-                    <w:pStyle w:val="a1"/>
-                    <w:spacing w:line="360" w:lineRule="auto"/>
-                    <w:ind w:firstLineChars="0" w:firstLine="0"/>
                     <w:cnfStyle w:val="000000000000" w:firstRow="0" w:lastRow="0" w:firstColumn="0" w:lastColumn="0" w:oddVBand="0" w:evenVBand="0" w:oddHBand="0" w:evenHBand="0" w:firstRowFirstColumn="0" w:firstRowLastColumn="0" w:lastRowFirstColumn="0" w:lastRowLastColumn="0"/>
-                    <w:rPr>
-                      <w:rFonts w:hint="eastAsia"/>
-                      <w:color w:val="000000"/>
-                      <w:sz w:val="22"/>
-                      <w:szCs w:val="22"/>
-                    </w:rPr>
                   </w:pPr>
                   <w:r>
-                    <w:rPr>
-                      <w:rFonts w:hint="eastAsia"/>
-                      <w:color w:val="000000"/>
-                      <w:sz w:val="22"/>
-                      <w:szCs w:val="22"/>
-                    </w:rPr>
-                    <w:t>1/5</w:t>
-                  </w:r>
-                </w:p>
-              </w:tc>
-              <w:tc>
-                <w:tcPr>
-                  <w:tcW w:w="1069" w:type="dxa"/>
-                  <w:tcBorders>
-                    <w:left w:val="nil"/>
-                    <w:bottom w:val="single" w:sz="12" w:space="0" w:color="000000"/>
-                  </w:tcBorders>
-                  <w:vAlign w:val="center"/>
-                </w:tcPr>
-                <w:p>
-                  <w:pPr>
-                    <w:pStyle w:val="a1"/>
-                    <w:spacing w:line="360" w:lineRule="auto"/>
-                    <w:ind w:firstLineChars="0" w:firstLine="0"/>
-                    <w:cnfStyle w:val="000000000000" w:firstRow="0" w:lastRow="0" w:firstColumn="0" w:lastColumn="0" w:oddVBand="0" w:evenVBand="0" w:oddHBand="0" w:evenHBand="0" w:firstRowFirstColumn="0" w:firstRowLastColumn="0" w:lastRowFirstColumn="0" w:lastRowLastColumn="0"/>
-                    <w:rPr>
-                      <w:rFonts w:hint="eastAsia"/>
-                      <w:color w:val="000000"/>
-                      <w:sz w:val="22"/>
-                      <w:szCs w:val="22"/>
-                    </w:rPr>
-                  </w:pPr>
-                  <w:r>
-                    <w:rPr>
-                      <w:rFonts w:hint="eastAsia"/>
-                      <w:color w:val="000000"/>
-                      <w:sz w:val="22"/>
-                      <w:szCs w:val="22"/>
-                    </w:rPr>
-                    <w:t>1/9</w:t>
-                  </w:r>
-                </w:p>
-              </w:tc>
-              <w:tc>
-                <w:tcPr>
-                  <w:tcW w:w="1068" w:type="dxa"/>
-                  <w:tcBorders>
-                    <w:left w:val="nil"/>
-                    <w:bottom w:val="single" w:sz="12" w:space="0" w:color="000000"/>
-                  </w:tcBorders>
-                  <w:vAlign w:val="center"/>
-                </w:tcPr>
-                <w:p>
-                  <w:pPr>
-                    <w:pStyle w:val="a1"/>
-                    <w:spacing w:line="360" w:lineRule="auto"/>
-                    <w:ind w:firstLineChars="0" w:firstLine="0"/>
-                    <w:cnfStyle w:val="000000000000" w:firstRow="0" w:lastRow="0" w:firstColumn="0" w:lastColumn="0" w:oddVBand="0" w:evenVBand="0" w:oddHBand="0" w:evenHBand="0" w:firstRowFirstColumn="0" w:firstRowLastColumn="0" w:lastRowFirstColumn="0" w:lastRowLastColumn="0"/>
-                    <w:rPr>
-                      <w:rFonts w:hint="eastAsia"/>
-                      <w:color w:val="000000"/>
-                      <w:sz w:val="22"/>
-                      <w:szCs w:val="22"/>
-                    </w:rPr>
-                  </w:pPr>
-                  <w:r>
-                    <w:rPr>
-                      <w:rFonts w:hint="eastAsia"/>
-                      <w:color w:val="000000"/>
-                      <w:sz w:val="22"/>
-                      <w:szCs w:val="22"/>
-                    </w:rPr>
                     <w:t>1</w:t>
                   </w:r>
                 </w:p>
@@ -17161,23 +16397,10 @@
                 </w:tcPr>
                 <w:p>
                   <w:pPr>
-                    <w:pStyle w:val="a1"/>
-                    <w:spacing w:line="360" w:lineRule="auto"/>
-                    <w:ind w:firstLineChars="0" w:firstLine="0"/>
                     <w:cnfStyle w:val="000000000000" w:firstRow="0" w:lastRow="0" w:firstColumn="0" w:lastColumn="0" w:oddVBand="0" w:evenVBand="0" w:oddHBand="0" w:evenHBand="0" w:firstRowFirstColumn="0" w:firstRowLastColumn="0" w:lastRowFirstColumn="0" w:lastRowLastColumn="0"/>
-                    <w:rPr>
-                      <w:color w:val="000000"/>
-                      <w:sz w:val="22"/>
-                      <w:szCs w:val="22"/>
-                    </w:rPr>
                   </w:pPr>
                   <w:r>
-                    <w:rPr>
-                      <w:color w:val="000000"/>
-                      <w:sz w:val="22"/>
-                      <w:szCs w:val="22"/>
-                    </w:rPr>
-                    <w:t xml:space="preserve">0.0258 </w:t>
+                    <w:t>0.0333</w:t>
                   </w:r>
                 </w:p>
               </w:tc>
@@ -17188,9 +16411,6 @@
               <w:pStyle w:val="a1"/>
               <w:spacing w:line="360" w:lineRule="auto"/>
               <w:ind w:firstLineChars="0" w:firstLine="0"/>
-              <w:rPr>
-                <w:rFonts w:hint="eastAsia"/>
-              </w:rPr>
             </w:pPr>
           </w:p>
         </w:tc>
@@ -17479,9 +16699,6 @@
                         </m:e>
                         <m:sub>
                           <m:r>
-                            <m:rPr>
-                              <m:sty m:val="p"/>
-                            </m:rPr>
                             <w:rPr>
                               <w:rFonts w:ascii="Cambria Math" w:hAnsi="Cambria Math"/>
                             </w:rPr>
@@ -17532,9 +16749,6 @@
                         </m:e>
                         <m:sub>
                           <m:r>
-                            <m:rPr>
-                              <m:sty m:val="p"/>
-                            </m:rPr>
                             <w:rPr>
                               <w:rFonts w:ascii="Cambria Math" w:hAnsi="Cambria Math"/>
                             </w:rPr>
@@ -17561,9 +16775,6 @@
                     <w:spacing w:line="360" w:lineRule="auto"/>
                     <w:ind w:firstLineChars="0" w:firstLine="0"/>
                     <w:cnfStyle w:val="100000000000" w:firstRow="1" w:lastRow="0" w:firstColumn="0" w:lastColumn="0" w:oddVBand="0" w:evenVBand="0" w:oddHBand="0" w:evenHBand="0" w:firstRowFirstColumn="0" w:firstRowLastColumn="0" w:lastRowFirstColumn="0" w:lastRowLastColumn="0"/>
-                    <w:rPr>
-                      <w:rFonts w:hint="eastAsia"/>
-                    </w:rPr>
                   </w:pPr>
                   <m:oMathPara>
                     <m:oMathParaPr>
@@ -17588,9 +16799,6 @@
                         </m:e>
                         <m:sub>
                           <m:r>
-                            <m:rPr>
-                              <m:sty m:val="p"/>
-                            </m:rPr>
                             <w:rPr>
                               <w:rFonts w:ascii="Cambria Math" w:hAnsi="Cambria Math"/>
                             </w:rPr>
@@ -17690,27 +16898,12 @@
                     <w:top w:val="single" w:sz="6" w:space="0" w:color="000000"/>
                     <w:left w:val="nil"/>
                   </w:tcBorders>
-                  <w:vAlign w:val="center"/>
                 </w:tcPr>
                 <w:p>
                   <w:pPr>
-                    <w:pStyle w:val="a1"/>
-                    <w:spacing w:line="360" w:lineRule="auto"/>
-                    <w:ind w:firstLineChars="0" w:firstLine="0"/>
                     <w:cnfStyle w:val="000000000000" w:firstRow="0" w:lastRow="0" w:firstColumn="0" w:lastColumn="0" w:oddVBand="0" w:evenVBand="0" w:oddHBand="0" w:evenHBand="0" w:firstRowFirstColumn="0" w:firstRowLastColumn="0" w:lastRowFirstColumn="0" w:lastRowLastColumn="0"/>
-                    <w:rPr>
-                      <w:color w:val="000000"/>
-                      <w:sz w:val="22"/>
-                      <w:szCs w:val="22"/>
-                    </w:rPr>
                   </w:pPr>
                   <w:r>
-                    <w:rPr>
-                      <w:rFonts w:hint="eastAsia"/>
-                      <w:color w:val="000000"/>
-                      <w:sz w:val="22"/>
-                      <w:szCs w:val="22"/>
-                    </w:rPr>
                     <w:t>1</w:t>
                   </w:r>
                 </w:p>
@@ -17722,28 +16915,13 @@
                     <w:top w:val="single" w:sz="6" w:space="0" w:color="000000"/>
                     <w:left w:val="nil"/>
                   </w:tcBorders>
-                  <w:vAlign w:val="center"/>
                 </w:tcPr>
                 <w:p>
                   <w:pPr>
-                    <w:pStyle w:val="a1"/>
-                    <w:spacing w:line="360" w:lineRule="auto"/>
-                    <w:ind w:firstLineChars="0" w:firstLine="0"/>
                     <w:cnfStyle w:val="000000000000" w:firstRow="0" w:lastRow="0" w:firstColumn="0" w:lastColumn="0" w:oddVBand="0" w:evenVBand="0" w:oddHBand="0" w:evenHBand="0" w:firstRowFirstColumn="0" w:firstRowLastColumn="0" w:lastRowFirstColumn="0" w:lastRowLastColumn="0"/>
-                    <w:rPr>
-                      <w:color w:val="000000"/>
-                      <w:sz w:val="22"/>
-                      <w:szCs w:val="22"/>
-                    </w:rPr>
                   </w:pPr>
                   <w:r>
-                    <w:rPr>
-                      <w:rFonts w:hint="eastAsia"/>
-                      <w:color w:val="000000"/>
-                      <w:sz w:val="22"/>
-                      <w:szCs w:val="22"/>
-                    </w:rPr>
-                    <w:t>1</w:t>
+                    <w:t>1/2</w:t>
                   </w:r>
                 </w:p>
               </w:tc>
@@ -17754,27 +16932,12 @@
                     <w:top w:val="single" w:sz="6" w:space="0" w:color="000000"/>
                     <w:left w:val="nil"/>
                   </w:tcBorders>
-                  <w:vAlign w:val="center"/>
                 </w:tcPr>
                 <w:p>
                   <w:pPr>
-                    <w:pStyle w:val="a1"/>
-                    <w:spacing w:line="360" w:lineRule="auto"/>
-                    <w:ind w:firstLineChars="0" w:firstLine="0"/>
                     <w:cnfStyle w:val="000000000000" w:firstRow="0" w:lastRow="0" w:firstColumn="0" w:lastColumn="0" w:oddVBand="0" w:evenVBand="0" w:oddHBand="0" w:evenHBand="0" w:firstRowFirstColumn="0" w:firstRowLastColumn="0" w:lastRowFirstColumn="0" w:lastRowLastColumn="0"/>
-                    <w:rPr>
-                      <w:color w:val="000000"/>
-                      <w:sz w:val="22"/>
-                      <w:szCs w:val="22"/>
-                    </w:rPr>
                   </w:pPr>
                   <w:r>
-                    <w:rPr>
-                      <w:rFonts w:hint="eastAsia"/>
-                      <w:color w:val="000000"/>
-                      <w:sz w:val="22"/>
-                      <w:szCs w:val="22"/>
-                    </w:rPr>
                     <w:t>1/5</w:t>
                   </w:r>
                 </w:p>
@@ -17789,23 +16952,10 @@
                 </w:tcPr>
                 <w:p>
                   <w:pPr>
-                    <w:pStyle w:val="a1"/>
-                    <w:spacing w:line="360" w:lineRule="auto"/>
-                    <w:ind w:firstLineChars="0" w:firstLine="0"/>
                     <w:cnfStyle w:val="000000000000" w:firstRow="0" w:lastRow="0" w:firstColumn="0" w:lastColumn="0" w:oddVBand="0" w:evenVBand="0" w:oddHBand="0" w:evenHBand="0" w:firstRowFirstColumn="0" w:firstRowLastColumn="0" w:lastRowFirstColumn="0" w:lastRowLastColumn="0"/>
-                    <w:rPr>
-                      <w:color w:val="000000"/>
-                      <w:sz w:val="22"/>
-                      <w:szCs w:val="22"/>
-                    </w:rPr>
                   </w:pPr>
                   <w:r>
-                    <w:rPr>
-                      <w:color w:val="000000"/>
-                      <w:sz w:val="22"/>
-                      <w:szCs w:val="22"/>
-                    </w:rPr>
-                    <w:t xml:space="preserve">0.0952 </w:t>
+                    <w:t>0.0851</w:t>
                   </w:r>
                 </w:p>
               </w:tc>
@@ -17866,90 +17016,13 @@
                   <w:tcBorders>
                     <w:left w:val="nil"/>
                   </w:tcBorders>
-                  <w:vAlign w:val="center"/>
                 </w:tcPr>
                 <w:p>
                   <w:pPr>
-                    <w:pStyle w:val="a1"/>
-                    <w:spacing w:line="360" w:lineRule="auto"/>
-                    <w:ind w:firstLineChars="0" w:firstLine="0"/>
                     <w:cnfStyle w:val="000000000000" w:firstRow="0" w:lastRow="0" w:firstColumn="0" w:lastColumn="0" w:oddVBand="0" w:evenVBand="0" w:oddHBand="0" w:evenHBand="0" w:firstRowFirstColumn="0" w:firstRowLastColumn="0" w:lastRowFirstColumn="0" w:lastRowLastColumn="0"/>
-                    <w:rPr>
-                      <w:color w:val="000000"/>
-                      <w:sz w:val="22"/>
-                      <w:szCs w:val="22"/>
-                    </w:rPr>
                   </w:pPr>
                   <w:r>
-                    <w:rPr>
-                      <w:rFonts w:hint="eastAsia"/>
-                      <w:color w:val="000000"/>
-                      <w:sz w:val="22"/>
-                      <w:szCs w:val="22"/>
-                    </w:rPr>
-                    <w:t>1</w:t>
-                  </w:r>
-                </w:p>
-              </w:tc>
-              <w:tc>
-                <w:tcPr>
-                  <w:tcW w:w="1723" w:type="dxa"/>
-                  <w:tcBorders>
-                    <w:left w:val="nil"/>
-                  </w:tcBorders>
-                  <w:vAlign w:val="center"/>
-                </w:tcPr>
-                <w:p>
-                  <w:pPr>
-                    <w:pStyle w:val="a1"/>
-                    <w:spacing w:line="360" w:lineRule="auto"/>
-                    <w:ind w:firstLineChars="0" w:firstLine="0"/>
-                    <w:cnfStyle w:val="000000000000" w:firstRow="0" w:lastRow="0" w:firstColumn="0" w:lastColumn="0" w:oddVBand="0" w:evenVBand="0" w:oddHBand="0" w:evenHBand="0" w:firstRowFirstColumn="0" w:firstRowLastColumn="0" w:lastRowFirstColumn="0" w:lastRowLastColumn="0"/>
-                    <w:rPr>
-                      <w:color w:val="000000"/>
-                      <w:sz w:val="22"/>
-                      <w:szCs w:val="22"/>
-                    </w:rPr>
-                  </w:pPr>
-                  <w:r>
-                    <w:rPr>
-                      <w:rFonts w:hint="eastAsia"/>
-                      <w:color w:val="000000"/>
-                      <w:sz w:val="22"/>
-                      <w:szCs w:val="22"/>
-                    </w:rPr>
-                    <w:t>1</w:t>
-                  </w:r>
-                </w:p>
-              </w:tc>
-              <w:tc>
-                <w:tcPr>
-                  <w:tcW w:w="1723" w:type="dxa"/>
-                  <w:tcBorders>
-                    <w:left w:val="nil"/>
-                  </w:tcBorders>
-                  <w:vAlign w:val="center"/>
-                </w:tcPr>
-                <w:p>
-                  <w:pPr>
-                    <w:pStyle w:val="a1"/>
-                    <w:spacing w:line="360" w:lineRule="auto"/>
-                    <w:ind w:firstLineChars="0" w:firstLine="0"/>
-                    <w:cnfStyle w:val="000000000000" w:firstRow="0" w:lastRow="0" w:firstColumn="0" w:lastColumn="0" w:oddVBand="0" w:evenVBand="0" w:oddHBand="0" w:evenHBand="0" w:firstRowFirstColumn="0" w:firstRowLastColumn="0" w:lastRowFirstColumn="0" w:lastRowLastColumn="0"/>
-                    <w:rPr>
-                      <w:color w:val="000000"/>
-                      <w:sz w:val="22"/>
-                      <w:szCs w:val="22"/>
-                    </w:rPr>
-                  </w:pPr>
-                  <w:r>
-                    <w:rPr>
-                      <w:rFonts w:hint="eastAsia"/>
-                      <w:color w:val="000000"/>
-                      <w:sz w:val="22"/>
-                      <w:szCs w:val="22"/>
-                    </w:rPr>
-                    <w:t>1/5</w:t>
+                    <w:t>2</w:t>
                   </w:r>
                 </w:p>
               </w:tc>
@@ -17962,23 +17035,42 @@
                 </w:tcPr>
                 <w:p>
                   <w:pPr>
-                    <w:pStyle w:val="a1"/>
-                    <w:spacing w:line="360" w:lineRule="auto"/>
-                    <w:ind w:firstLineChars="0" w:firstLine="0"/>
                     <w:cnfStyle w:val="000000000000" w:firstRow="0" w:lastRow="0" w:firstColumn="0" w:lastColumn="0" w:oddVBand="0" w:evenVBand="0" w:oddHBand="0" w:evenHBand="0" w:firstRowFirstColumn="0" w:firstRowLastColumn="0" w:lastRowFirstColumn="0" w:lastRowLastColumn="0"/>
-                    <w:rPr>
-                      <w:color w:val="000000"/>
-                      <w:sz w:val="22"/>
-                      <w:szCs w:val="22"/>
-                    </w:rPr>
                   </w:pPr>
                   <w:r>
-                    <w:rPr>
-                      <w:color w:val="000000"/>
-                      <w:sz w:val="22"/>
-                      <w:szCs w:val="22"/>
-                    </w:rPr>
-                    <w:t xml:space="preserve">0.0952 </w:t>
+                    <w:t>1</w:t>
+                  </w:r>
+                </w:p>
+              </w:tc>
+              <w:tc>
+                <w:tcPr>
+                  <w:tcW w:w="1723" w:type="dxa"/>
+                  <w:tcBorders>
+                    <w:left w:val="nil"/>
+                  </w:tcBorders>
+                </w:tcPr>
+                <w:p>
+                  <w:pPr>
+                    <w:cnfStyle w:val="000000000000" w:firstRow="0" w:lastRow="0" w:firstColumn="0" w:lastColumn="0" w:oddVBand="0" w:evenVBand="0" w:oddHBand="0" w:evenHBand="0" w:firstRowFirstColumn="0" w:firstRowLastColumn="0" w:lastRowFirstColumn="0" w:lastRowLastColumn="0"/>
+                  </w:pPr>
+                  <w:r>
+                    <w:t>1/3</w:t>
+                  </w:r>
+                </w:p>
+              </w:tc>
+              <w:tc>
+                <w:tcPr>
+                  <w:tcW w:w="1723" w:type="dxa"/>
+                  <w:tcBorders>
+                    <w:left w:val="nil"/>
+                  </w:tcBorders>
+                </w:tcPr>
+                <w:p>
+                  <w:pPr>
+                    <w:cnfStyle w:val="000000000000" w:firstRow="0" w:lastRow="0" w:firstColumn="0" w:lastColumn="0" w:oddVBand="0" w:evenVBand="0" w:oddHBand="0" w:evenHBand="0" w:firstRowFirstColumn="0" w:firstRowLastColumn="0" w:lastRowFirstColumn="0" w:lastRowLastColumn="0"/>
+                  </w:pPr>
+                  <w:r>
+                    <w:t>0.1558</w:t>
                   </w:r>
                 </w:p>
               </w:tc>
@@ -17998,9 +17090,6 @@
                     <w:pStyle w:val="a1"/>
                     <w:spacing w:line="360" w:lineRule="auto"/>
                     <w:ind w:firstLineChars="0" w:firstLine="0"/>
-                    <w:rPr>
-                      <w:rFonts w:hint="eastAsia"/>
-                    </w:rPr>
                   </w:pPr>
                   <m:oMathPara>
                     <m:oMathParaPr>
@@ -18043,27 +17132,12 @@
                     <w:left w:val="nil"/>
                     <w:bottom w:val="single" w:sz="12" w:space="0" w:color="000000"/>
                   </w:tcBorders>
-                  <w:vAlign w:val="center"/>
                 </w:tcPr>
                 <w:p>
                   <w:pPr>
-                    <w:pStyle w:val="a1"/>
-                    <w:spacing w:line="360" w:lineRule="auto"/>
-                    <w:ind w:firstLineChars="0" w:firstLine="0"/>
                     <w:cnfStyle w:val="000000000000" w:firstRow="0" w:lastRow="0" w:firstColumn="0" w:lastColumn="0" w:oddVBand="0" w:evenVBand="0" w:oddHBand="0" w:evenHBand="0" w:firstRowFirstColumn="0" w:firstRowLastColumn="0" w:lastRowFirstColumn="0" w:lastRowLastColumn="0"/>
-                    <w:rPr>
-                      <w:color w:val="000000"/>
-                      <w:sz w:val="22"/>
-                      <w:szCs w:val="22"/>
-                    </w:rPr>
                   </w:pPr>
                   <w:r>
-                    <w:rPr>
-                      <w:rFonts w:hint="eastAsia"/>
-                      <w:color w:val="000000"/>
-                      <w:sz w:val="22"/>
-                      <w:szCs w:val="22"/>
-                    </w:rPr>
                     <w:t>5</w:t>
                   </w:r>
                 </w:p>
@@ -18075,28 +17149,13 @@
                     <w:left w:val="nil"/>
                     <w:bottom w:val="single" w:sz="12" w:space="0" w:color="000000"/>
                   </w:tcBorders>
-                  <w:vAlign w:val="center"/>
                 </w:tcPr>
                 <w:p>
                   <w:pPr>
-                    <w:pStyle w:val="a1"/>
-                    <w:spacing w:line="360" w:lineRule="auto"/>
-                    <w:ind w:firstLineChars="0" w:firstLine="0"/>
                     <w:cnfStyle w:val="000000000000" w:firstRow="0" w:lastRow="0" w:firstColumn="0" w:lastColumn="0" w:oddVBand="0" w:evenVBand="0" w:oddHBand="0" w:evenHBand="0" w:firstRowFirstColumn="0" w:firstRowLastColumn="0" w:lastRowFirstColumn="0" w:lastRowLastColumn="0"/>
-                    <w:rPr>
-                      <w:color w:val="000000"/>
-                      <w:sz w:val="22"/>
-                      <w:szCs w:val="22"/>
-                    </w:rPr>
                   </w:pPr>
                   <w:r>
-                    <w:rPr>
-                      <w:rFonts w:hint="eastAsia"/>
-                      <w:color w:val="000000"/>
-                      <w:sz w:val="22"/>
-                      <w:szCs w:val="22"/>
-                    </w:rPr>
-                    <w:t>5</w:t>
+                    <w:t>3</w:t>
                   </w:r>
                 </w:p>
               </w:tc>
@@ -18107,27 +17166,12 @@
                     <w:left w:val="nil"/>
                     <w:bottom w:val="single" w:sz="12" w:space="0" w:color="000000"/>
                   </w:tcBorders>
-                  <w:vAlign w:val="center"/>
                 </w:tcPr>
                 <w:p>
                   <w:pPr>
-                    <w:pStyle w:val="a1"/>
-                    <w:spacing w:line="360" w:lineRule="auto"/>
-                    <w:ind w:firstLineChars="0" w:firstLine="0"/>
                     <w:cnfStyle w:val="000000000000" w:firstRow="0" w:lastRow="0" w:firstColumn="0" w:lastColumn="0" w:oddVBand="0" w:evenVBand="0" w:oddHBand="0" w:evenHBand="0" w:firstRowFirstColumn="0" w:firstRowLastColumn="0" w:lastRowFirstColumn="0" w:lastRowLastColumn="0"/>
-                    <w:rPr>
-                      <w:color w:val="000000"/>
-                      <w:sz w:val="22"/>
-                      <w:szCs w:val="22"/>
-                    </w:rPr>
                   </w:pPr>
                   <w:r>
-                    <w:rPr>
-                      <w:rFonts w:hint="eastAsia"/>
-                      <w:color w:val="000000"/>
-                      <w:sz w:val="22"/>
-                      <w:szCs w:val="22"/>
-                    </w:rPr>
                     <w:t>1</w:t>
                   </w:r>
                 </w:p>
@@ -18142,23 +17186,10 @@
                 </w:tcPr>
                 <w:p>
                   <w:pPr>
-                    <w:pStyle w:val="a1"/>
-                    <w:spacing w:line="360" w:lineRule="auto"/>
-                    <w:ind w:firstLineChars="0" w:firstLine="0"/>
                     <w:cnfStyle w:val="000000000000" w:firstRow="0" w:lastRow="0" w:firstColumn="0" w:lastColumn="0" w:oddVBand="0" w:evenVBand="0" w:oddHBand="0" w:evenHBand="0" w:firstRowFirstColumn="0" w:firstRowLastColumn="0" w:lastRowFirstColumn="0" w:lastRowLastColumn="0"/>
-                    <w:rPr>
-                      <w:color w:val="000000"/>
-                      <w:sz w:val="22"/>
-                      <w:szCs w:val="22"/>
-                    </w:rPr>
                   </w:pPr>
                   <w:r>
-                    <w:rPr>
-                      <w:color w:val="000000"/>
-                      <w:sz w:val="22"/>
-                      <w:szCs w:val="22"/>
-                    </w:rPr>
-                    <w:t xml:space="preserve">0.4762 </w:t>
+                    <w:t>0.4257</w:t>
                   </w:r>
                 </w:p>
               </w:tc>
@@ -18169,9 +17200,6 @@
               <w:pStyle w:val="a1"/>
               <w:spacing w:line="360" w:lineRule="auto"/>
               <w:ind w:firstLineChars="0" w:firstLine="0"/>
-              <w:rPr>
-                <w:rFonts w:hint="eastAsia"/>
-              </w:rPr>
             </w:pPr>
           </w:p>
         </w:tc>
@@ -18468,9 +17496,6 @@
                         </m:e>
                         <m:sub>
                           <m:r>
-                            <m:rPr>
-                              <m:sty m:val="p"/>
-                            </m:rPr>
                             <w:rPr>
                               <w:rFonts w:ascii="Cambria Math" w:hAnsi="Cambria Math"/>
                             </w:rPr>
@@ -18521,9 +17546,6 @@
                         </m:e>
                         <m:sub>
                           <m:r>
-                            <m:rPr>
-                              <m:sty m:val="p"/>
-                            </m:rPr>
                             <w:rPr>
                               <w:rFonts w:ascii="Cambria Math" w:hAnsi="Cambria Math"/>
                             </w:rPr>
@@ -18627,9 +17649,6 @@
                         </m:e>
                         <m:sub>
                           <m:r>
-                            <m:rPr>
-                              <m:sty m:val="p"/>
-                            </m:rPr>
                             <w:rPr>
                               <w:rFonts w:ascii="Cambria Math" w:hAnsi="Cambria Math"/>
                             </w:rPr>
@@ -18656,9 +17675,6 @@
                     <w:spacing w:line="360" w:lineRule="auto"/>
                     <w:ind w:firstLineChars="0" w:firstLine="0"/>
                     <w:cnfStyle w:val="100000000000" w:firstRow="1" w:lastRow="0" w:firstColumn="0" w:lastColumn="0" w:oddVBand="0" w:evenVBand="0" w:oddHBand="0" w:evenHBand="0" w:firstRowFirstColumn="0" w:firstRowLastColumn="0" w:lastRowFirstColumn="0" w:lastRowLastColumn="0"/>
-                    <w:rPr>
-                      <w:rFonts w:hint="eastAsia"/>
-                    </w:rPr>
                   </w:pPr>
                   <m:oMathPara>
                     <m:oMathParaPr>
@@ -18683,9 +17699,6 @@
                         </m:e>
                         <m:sub>
                           <m:r>
-                            <m:rPr>
-                              <m:sty m:val="p"/>
-                            </m:rPr>
                             <w:rPr>
                               <w:rFonts w:ascii="Cambria Math" w:hAnsi="Cambria Math"/>
                             </w:rPr>
@@ -18774,6 +17787,8 @@
                 </w:p>
               </w:tc>
             </w:tr>
+            <w:bookmarkStart w:id="27" w:name="_GoBack"/>
+            <w:bookmarkEnd w:id="27"/>
             <w:tr>
               <w:tc>
                 <w:tcPr>
@@ -18834,27 +17849,12 @@
                     <w:top w:val="single" w:sz="6" w:space="0" w:color="000000"/>
                     <w:left w:val="nil"/>
                   </w:tcBorders>
-                  <w:vAlign w:val="center"/>
                 </w:tcPr>
                 <w:p>
                   <w:pPr>
-                    <w:pStyle w:val="a1"/>
-                    <w:spacing w:line="360" w:lineRule="auto"/>
-                    <w:ind w:firstLineChars="0" w:firstLine="0"/>
                     <w:cnfStyle w:val="000000000000" w:firstRow="0" w:lastRow="0" w:firstColumn="0" w:lastColumn="0" w:oddVBand="0" w:evenVBand="0" w:oddHBand="0" w:evenHBand="0" w:firstRowFirstColumn="0" w:firstRowLastColumn="0" w:lastRowFirstColumn="0" w:lastRowLastColumn="0"/>
-                    <w:rPr>
-                      <w:color w:val="000000"/>
-                      <w:sz w:val="22"/>
-                      <w:szCs w:val="22"/>
-                    </w:rPr>
                   </w:pPr>
                   <w:r>
-                    <w:rPr>
-                      <w:rFonts w:hint="eastAsia"/>
-                      <w:color w:val="000000"/>
-                      <w:sz w:val="22"/>
-                      <w:szCs w:val="22"/>
-                    </w:rPr>
                     <w:t>1</w:t>
                   </w:r>
                 </w:p>
@@ -18866,37 +17866,13 @@
                     <w:top w:val="single" w:sz="6" w:space="0" w:color="000000"/>
                     <w:left w:val="nil"/>
                   </w:tcBorders>
-                  <w:vAlign w:val="center"/>
                 </w:tcPr>
                 <w:p>
                   <w:pPr>
-                    <w:pStyle w:val="a1"/>
-                    <w:spacing w:line="360" w:lineRule="auto"/>
-                    <w:ind w:firstLineChars="0" w:firstLine="0"/>
                     <w:cnfStyle w:val="000000000000" w:firstRow="0" w:lastRow="0" w:firstColumn="0" w:lastColumn="0" w:oddVBand="0" w:evenVBand="0" w:oddHBand="0" w:evenHBand="0" w:firstRowFirstColumn="0" w:firstRowLastColumn="0" w:lastRowFirstColumn="0" w:lastRowLastColumn="0"/>
-                    <w:rPr>
-                      <w:color w:val="000000"/>
-                      <w:sz w:val="22"/>
-                      <w:szCs w:val="22"/>
-                    </w:rPr>
                   </w:pPr>
                   <w:r>
-                    <w:rPr>
-                      <w:rFonts w:hint="eastAsia"/>
-                      <w:color w:val="000000"/>
-                      <w:sz w:val="22"/>
-                      <w:szCs w:val="22"/>
-                    </w:rPr>
-                    <w:t>1/</w:t>
-                  </w:r>
-                  <w:r>
-                    <w:rPr>
-                      <w:rFonts w:hint="eastAsia"/>
-                      <w:color w:val="000000"/>
-                      <w:sz w:val="22"/>
-                      <w:szCs w:val="22"/>
-                    </w:rPr>
-                    <w:t>5</w:t>
+                    <w:t>1/5</w:t>
                   </w:r>
                 </w:p>
               </w:tc>
@@ -18907,37 +17883,13 @@
                     <w:top w:val="single" w:sz="6" w:space="0" w:color="000000"/>
                     <w:left w:val="nil"/>
                   </w:tcBorders>
-                  <w:vAlign w:val="center"/>
                 </w:tcPr>
                 <w:p>
                   <w:pPr>
-                    <w:pStyle w:val="a1"/>
-                    <w:spacing w:line="360" w:lineRule="auto"/>
-                    <w:ind w:firstLineChars="0" w:firstLine="0"/>
                     <w:cnfStyle w:val="000000000000" w:firstRow="0" w:lastRow="0" w:firstColumn="0" w:lastColumn="0" w:oddVBand="0" w:evenVBand="0" w:oddHBand="0" w:evenHBand="0" w:firstRowFirstColumn="0" w:firstRowLastColumn="0" w:lastRowFirstColumn="0" w:lastRowLastColumn="0"/>
-                    <w:rPr>
-                      <w:color w:val="000000"/>
-                      <w:sz w:val="22"/>
-                      <w:szCs w:val="22"/>
-                    </w:rPr>
                   </w:pPr>
                   <w:r>
-                    <w:rPr>
-                      <w:rFonts w:hint="eastAsia"/>
-                      <w:color w:val="000000"/>
-                      <w:sz w:val="22"/>
-                      <w:szCs w:val="22"/>
-                    </w:rPr>
-                    <w:t>1/</w:t>
-                  </w:r>
-                  <w:r>
-                    <w:rPr>
-                      <w:rFonts w:hint="eastAsia"/>
-                      <w:color w:val="000000"/>
-                      <w:sz w:val="22"/>
-                      <w:szCs w:val="22"/>
-                    </w:rPr>
-                    <w:t>5</w:t>
+                    <w:t>1</w:t>
                   </w:r>
                 </w:p>
               </w:tc>
@@ -18948,27 +17900,12 @@
                     <w:top w:val="single" w:sz="6" w:space="0" w:color="000000"/>
                     <w:left w:val="nil"/>
                   </w:tcBorders>
-                  <w:vAlign w:val="center"/>
                 </w:tcPr>
                 <w:p>
                   <w:pPr>
-                    <w:pStyle w:val="a1"/>
-                    <w:spacing w:line="360" w:lineRule="auto"/>
-                    <w:ind w:firstLineChars="0" w:firstLine="0"/>
                     <w:cnfStyle w:val="000000000000" w:firstRow="0" w:lastRow="0" w:firstColumn="0" w:lastColumn="0" w:oddVBand="0" w:evenVBand="0" w:oddHBand="0" w:evenHBand="0" w:firstRowFirstColumn="0" w:firstRowLastColumn="0" w:lastRowFirstColumn="0" w:lastRowLastColumn="0"/>
-                    <w:rPr>
-                      <w:color w:val="000000"/>
-                      <w:sz w:val="22"/>
-                      <w:szCs w:val="22"/>
-                    </w:rPr>
                   </w:pPr>
                   <w:r>
-                    <w:rPr>
-                      <w:rFonts w:hint="eastAsia"/>
-                      <w:color w:val="000000"/>
-                      <w:sz w:val="22"/>
-                      <w:szCs w:val="22"/>
-                    </w:rPr>
                     <w:t>1/6</w:t>
                   </w:r>
                 </w:p>
@@ -18980,27 +17917,12 @@
                     <w:top w:val="single" w:sz="6" w:space="0" w:color="000000"/>
                     <w:left w:val="nil"/>
                   </w:tcBorders>
-                  <w:vAlign w:val="center"/>
                 </w:tcPr>
                 <w:p>
                   <w:pPr>
-                    <w:pStyle w:val="a1"/>
-                    <w:spacing w:line="360" w:lineRule="auto"/>
-                    <w:ind w:firstLineChars="0" w:firstLine="0"/>
                     <w:cnfStyle w:val="000000000000" w:firstRow="0" w:lastRow="0" w:firstColumn="0" w:lastColumn="0" w:oddVBand="0" w:evenVBand="0" w:oddHBand="0" w:evenHBand="0" w:firstRowFirstColumn="0" w:firstRowLastColumn="0" w:lastRowFirstColumn="0" w:lastRowLastColumn="0"/>
-                    <w:rPr>
-                      <w:color w:val="000000"/>
-                      <w:sz w:val="22"/>
-                      <w:szCs w:val="22"/>
-                    </w:rPr>
                   </w:pPr>
                   <w:r>
-                    <w:rPr>
-                      <w:rFonts w:hint="eastAsia"/>
-                      <w:color w:val="000000"/>
-                      <w:sz w:val="22"/>
-                      <w:szCs w:val="22"/>
-                    </w:rPr>
                     <w:t>1/9</w:t>
                   </w:r>
                 </w:p>
@@ -19012,27 +17934,12 @@
                     <w:top w:val="single" w:sz="6" w:space="0" w:color="000000"/>
                     <w:left w:val="nil"/>
                   </w:tcBorders>
-                  <w:vAlign w:val="center"/>
                 </w:tcPr>
                 <w:p>
                   <w:pPr>
-                    <w:pStyle w:val="a1"/>
-                    <w:spacing w:line="360" w:lineRule="auto"/>
-                    <w:ind w:firstLineChars="0" w:firstLine="0"/>
                     <w:cnfStyle w:val="000000000000" w:firstRow="0" w:lastRow="0" w:firstColumn="0" w:lastColumn="0" w:oddVBand="0" w:evenVBand="0" w:oddHBand="0" w:evenHBand="0" w:firstRowFirstColumn="0" w:firstRowLastColumn="0" w:lastRowFirstColumn="0" w:lastRowLastColumn="0"/>
-                    <w:rPr>
-                      <w:color w:val="000000"/>
-                      <w:sz w:val="22"/>
-                      <w:szCs w:val="22"/>
-                    </w:rPr>
                   </w:pPr>
                   <w:r>
-                    <w:rPr>
-                      <w:rFonts w:hint="eastAsia"/>
-                      <w:color w:val="000000"/>
-                      <w:sz w:val="22"/>
-                      <w:szCs w:val="22"/>
-                    </w:rPr>
                     <w:t>1/8</w:t>
                   </w:r>
                 </w:p>
@@ -19047,23 +17954,10 @@
                 </w:tcPr>
                 <w:p>
                   <w:pPr>
-                    <w:pStyle w:val="a1"/>
-                    <w:spacing w:line="360" w:lineRule="auto"/>
-                    <w:ind w:firstLineChars="0" w:firstLine="0"/>
                     <w:cnfStyle w:val="000000000000" w:firstRow="0" w:lastRow="0" w:firstColumn="0" w:lastColumn="0" w:oddVBand="0" w:evenVBand="0" w:oddHBand="0" w:evenHBand="0" w:firstRowFirstColumn="0" w:firstRowLastColumn="0" w:lastRowFirstColumn="0" w:lastRowLastColumn="0"/>
-                    <w:rPr>
-                      <w:color w:val="000000"/>
-                      <w:sz w:val="22"/>
-                      <w:szCs w:val="22"/>
-                    </w:rPr>
                   </w:pPr>
                   <w:r>
-                    <w:rPr>
-                      <w:color w:val="000000"/>
-                      <w:sz w:val="22"/>
-                      <w:szCs w:val="22"/>
-                    </w:rPr>
-                    <w:t xml:space="preserve">0.0072 </w:t>
+                    <w:t>0.0125</w:t>
                   </w:r>
                 </w:p>
               </w:tc>
@@ -19124,28 +18018,13 @@
                   <w:tcBorders>
                     <w:left w:val="nil"/>
                   </w:tcBorders>
-                  <w:vAlign w:val="center"/>
                 </w:tcPr>
                 <w:p>
                   <w:pPr>
-                    <w:pStyle w:val="a1"/>
-                    <w:spacing w:line="360" w:lineRule="auto"/>
-                    <w:ind w:firstLineChars="0" w:firstLine="0"/>
                     <w:cnfStyle w:val="000000000000" w:firstRow="0" w:lastRow="0" w:firstColumn="0" w:lastColumn="0" w:oddVBand="0" w:evenVBand="0" w:oddHBand="0" w:evenHBand="0" w:firstRowFirstColumn="0" w:firstRowLastColumn="0" w:lastRowFirstColumn="0" w:lastRowLastColumn="0"/>
-                    <w:rPr>
-                      <w:color w:val="000000"/>
-                      <w:sz w:val="22"/>
-                      <w:szCs w:val="22"/>
-                    </w:rPr>
                   </w:pPr>
                   <w:r>
-                    <w:rPr>
-                      <w:rFonts w:hint="eastAsia"/>
-                      <w:color w:val="000000"/>
-                      <w:sz w:val="22"/>
-                      <w:szCs w:val="22"/>
-                    </w:rPr>
-                    <w:t>4</w:t>
+                    <w:t>5</w:t>
                   </w:r>
                 </w:p>
               </w:tc>
@@ -19155,152 +18034,13 @@
                   <w:tcBorders>
                     <w:left w:val="nil"/>
                   </w:tcBorders>
-                  <w:vAlign w:val="center"/>
                 </w:tcPr>
                 <w:p>
                   <w:pPr>
-                    <w:pStyle w:val="a1"/>
-                    <w:spacing w:line="360" w:lineRule="auto"/>
-                    <w:ind w:firstLineChars="0" w:firstLine="0"/>
                     <w:cnfStyle w:val="000000000000" w:firstRow="0" w:lastRow="0" w:firstColumn="0" w:lastColumn="0" w:oddVBand="0" w:evenVBand="0" w:oddHBand="0" w:evenHBand="0" w:firstRowFirstColumn="0" w:firstRowLastColumn="0" w:lastRowFirstColumn="0" w:lastRowLastColumn="0"/>
-                    <w:rPr>
-                      <w:color w:val="000000"/>
-                      <w:sz w:val="22"/>
-                      <w:szCs w:val="22"/>
-                    </w:rPr>
                   </w:pPr>
                   <w:r>
-                    <w:rPr>
-                      <w:rFonts w:hint="eastAsia"/>
-                      <w:color w:val="000000"/>
-                      <w:sz w:val="22"/>
-                      <w:szCs w:val="22"/>
-                    </w:rPr>
                     <w:t>1</w:t>
-                  </w:r>
-                </w:p>
-              </w:tc>
-              <w:tc>
-                <w:tcPr>
-                  <w:tcW w:w="1069" w:type="dxa"/>
-                  <w:tcBorders>
-                    <w:left w:val="nil"/>
-                  </w:tcBorders>
-                  <w:vAlign w:val="center"/>
-                </w:tcPr>
-                <w:p>
-                  <w:pPr>
-                    <w:pStyle w:val="a1"/>
-                    <w:spacing w:line="360" w:lineRule="auto"/>
-                    <w:ind w:firstLineChars="0" w:firstLine="0"/>
-                    <w:cnfStyle w:val="000000000000" w:firstRow="0" w:lastRow="0" w:firstColumn="0" w:lastColumn="0" w:oddVBand="0" w:evenVBand="0" w:oddHBand="0" w:evenHBand="0" w:firstRowFirstColumn="0" w:firstRowLastColumn="0" w:lastRowFirstColumn="0" w:lastRowLastColumn="0"/>
-                    <w:rPr>
-                      <w:color w:val="000000"/>
-                      <w:sz w:val="22"/>
-                      <w:szCs w:val="22"/>
-                    </w:rPr>
-                  </w:pPr>
-                  <w:r>
-                    <w:rPr>
-                      <w:rFonts w:hint="eastAsia"/>
-                      <w:color w:val="000000"/>
-                      <w:sz w:val="22"/>
-                      <w:szCs w:val="22"/>
-                    </w:rPr>
-                    <w:t>1/4</w:t>
-                  </w:r>
-                </w:p>
-              </w:tc>
-              <w:tc>
-                <w:tcPr>
-                  <w:tcW w:w="1068" w:type="dxa"/>
-                  <w:tcBorders>
-                    <w:left w:val="nil"/>
-                  </w:tcBorders>
-                  <w:vAlign w:val="center"/>
-                </w:tcPr>
-                <w:p>
-                  <w:pPr>
-                    <w:pStyle w:val="a1"/>
-                    <w:spacing w:line="360" w:lineRule="auto"/>
-                    <w:ind w:firstLineChars="0" w:firstLine="0"/>
-                    <w:cnfStyle w:val="000000000000" w:firstRow="0" w:lastRow="0" w:firstColumn="0" w:lastColumn="0" w:oddVBand="0" w:evenVBand="0" w:oddHBand="0" w:evenHBand="0" w:firstRowFirstColumn="0" w:firstRowLastColumn="0" w:lastRowFirstColumn="0" w:lastRowLastColumn="0"/>
-                    <w:rPr>
-                      <w:color w:val="000000"/>
-                      <w:sz w:val="22"/>
-                      <w:szCs w:val="22"/>
-                    </w:rPr>
-                  </w:pPr>
-                  <w:r>
-                    <w:rPr>
-                      <w:rFonts w:hint="eastAsia"/>
-                      <w:color w:val="000000"/>
-                      <w:sz w:val="22"/>
-                      <w:szCs w:val="22"/>
-                    </w:rPr>
-                    <w:t>1/5</w:t>
-                  </w:r>
-                </w:p>
-              </w:tc>
-              <w:tc>
-                <w:tcPr>
-                  <w:tcW w:w="1069" w:type="dxa"/>
-                  <w:tcBorders>
-                    <w:left w:val="nil"/>
-                  </w:tcBorders>
-                  <w:vAlign w:val="center"/>
-                </w:tcPr>
-                <w:p>
-                  <w:pPr>
-                    <w:pStyle w:val="a1"/>
-                    <w:spacing w:line="360" w:lineRule="auto"/>
-                    <w:ind w:firstLineChars="0" w:firstLine="0"/>
-                    <w:cnfStyle w:val="000000000000" w:firstRow="0" w:lastRow="0" w:firstColumn="0" w:lastColumn="0" w:oddVBand="0" w:evenVBand="0" w:oddHBand="0" w:evenHBand="0" w:firstRowFirstColumn="0" w:firstRowLastColumn="0" w:lastRowFirstColumn="0" w:lastRowLastColumn="0"/>
-                    <w:rPr>
-                      <w:color w:val="000000"/>
-                      <w:sz w:val="22"/>
-                      <w:szCs w:val="22"/>
-                    </w:rPr>
-                  </w:pPr>
-                  <w:r>
-                    <w:rPr>
-                      <w:rFonts w:hint="eastAsia"/>
-                      <w:color w:val="000000"/>
-                      <w:sz w:val="22"/>
-                      <w:szCs w:val="22"/>
-                    </w:rPr>
-                    <w:t>1/8</w:t>
-                  </w:r>
-                </w:p>
-              </w:tc>
-              <w:tc>
-                <w:tcPr>
-                  <w:tcW w:w="1068" w:type="dxa"/>
-                  <w:tcBorders>
-                    <w:left w:val="nil"/>
-                  </w:tcBorders>
-                  <w:vAlign w:val="center"/>
-                </w:tcPr>
-                <w:p>
-                  <w:pPr>
-                    <w:pStyle w:val="a1"/>
-                    <w:spacing w:line="360" w:lineRule="auto"/>
-                    <w:ind w:firstLineChars="0" w:firstLine="0"/>
-                    <w:cnfStyle w:val="000000000000" w:firstRow="0" w:lastRow="0" w:firstColumn="0" w:lastColumn="0" w:oddVBand="0" w:evenVBand="0" w:oddHBand="0" w:evenHBand="0" w:firstRowFirstColumn="0" w:firstRowLastColumn="0" w:lastRowFirstColumn="0" w:lastRowLastColumn="0"/>
-                    <w:rPr>
-                      <w:color w:val="000000"/>
-                      <w:sz w:val="22"/>
-                      <w:szCs w:val="22"/>
-                    </w:rPr>
-                  </w:pPr>
-                  <w:r>
-                    <w:rPr>
-                      <w:rFonts w:hint="eastAsia"/>
-                      <w:color w:val="000000"/>
-                      <w:sz w:val="22"/>
-                      <w:szCs w:val="22"/>
-                    </w:rPr>
-                    <w:t>1/7</w:t>
                   </w:r>
                 </w:p>
               </w:tc>
@@ -19313,23 +18053,74 @@
                 </w:tcPr>
                 <w:p>
                   <w:pPr>
-                    <w:pStyle w:val="a1"/>
-                    <w:spacing w:line="360" w:lineRule="auto"/>
-                    <w:ind w:firstLineChars="0" w:firstLine="0"/>
                     <w:cnfStyle w:val="000000000000" w:firstRow="0" w:lastRow="0" w:firstColumn="0" w:lastColumn="0" w:oddVBand="0" w:evenVBand="0" w:oddHBand="0" w:evenHBand="0" w:firstRowFirstColumn="0" w:firstRowLastColumn="0" w:lastRowFirstColumn="0" w:lastRowLastColumn="0"/>
-                    <w:rPr>
-                      <w:color w:val="000000"/>
-                      <w:sz w:val="22"/>
-                      <w:szCs w:val="22"/>
-                    </w:rPr>
                   </w:pPr>
                   <w:r>
-                    <w:rPr>
-                      <w:color w:val="000000"/>
-                      <w:sz w:val="22"/>
-                      <w:szCs w:val="22"/>
-                    </w:rPr>
-                    <w:t xml:space="preserve">0.0229 </w:t>
+                    <w:t>5</w:t>
+                  </w:r>
+                </w:p>
+              </w:tc>
+              <w:tc>
+                <w:tcPr>
+                  <w:tcW w:w="1068" w:type="dxa"/>
+                  <w:tcBorders>
+                    <w:left w:val="nil"/>
+                  </w:tcBorders>
+                </w:tcPr>
+                <w:p>
+                  <w:pPr>
+                    <w:cnfStyle w:val="000000000000" w:firstRow="0" w:lastRow="0" w:firstColumn="0" w:lastColumn="0" w:oddVBand="0" w:evenVBand="0" w:oddHBand="0" w:evenHBand="0" w:firstRowFirstColumn="0" w:firstRowLastColumn="0" w:lastRowFirstColumn="0" w:lastRowLastColumn="0"/>
+                  </w:pPr>
+                  <w:r>
+                    <w:t>1</w:t>
+                  </w:r>
+                </w:p>
+              </w:tc>
+              <w:tc>
+                <w:tcPr>
+                  <w:tcW w:w="1069" w:type="dxa"/>
+                  <w:tcBorders>
+                    <w:left w:val="nil"/>
+                  </w:tcBorders>
+                </w:tcPr>
+                <w:p>
+                  <w:pPr>
+                    <w:cnfStyle w:val="000000000000" w:firstRow="0" w:lastRow="0" w:firstColumn="0" w:lastColumn="0" w:oddVBand="0" w:evenVBand="0" w:oddHBand="0" w:evenHBand="0" w:firstRowFirstColumn="0" w:firstRowLastColumn="0" w:lastRowFirstColumn="0" w:lastRowLastColumn="0"/>
+                  </w:pPr>
+                  <w:r>
+                    <w:t>1/2</w:t>
+                  </w:r>
+                </w:p>
+              </w:tc>
+              <w:tc>
+                <w:tcPr>
+                  <w:tcW w:w="1068" w:type="dxa"/>
+                  <w:tcBorders>
+                    <w:left w:val="nil"/>
+                  </w:tcBorders>
+                </w:tcPr>
+                <w:p>
+                  <w:pPr>
+                    <w:cnfStyle w:val="000000000000" w:firstRow="0" w:lastRow="0" w:firstColumn="0" w:lastColumn="0" w:oddVBand="0" w:evenVBand="0" w:oddHBand="0" w:evenHBand="0" w:firstRowFirstColumn="0" w:firstRowLastColumn="0" w:lastRowFirstColumn="0" w:lastRowLastColumn="0"/>
+                  </w:pPr>
+                  <w:r>
+                    <w:t>1/2</w:t>
+                  </w:r>
+                </w:p>
+              </w:tc>
+              <w:tc>
+                <w:tcPr>
+                  <w:tcW w:w="1069" w:type="dxa"/>
+                  <w:tcBorders>
+                    <w:left w:val="nil"/>
+                  </w:tcBorders>
+                </w:tcPr>
+                <w:p>
+                  <w:pPr>
+                    <w:cnfStyle w:val="000000000000" w:firstRow="0" w:lastRow="0" w:firstColumn="0" w:lastColumn="0" w:oddVBand="0" w:evenVBand="0" w:oddHBand="0" w:evenHBand="0" w:firstRowFirstColumn="0" w:firstRowLastColumn="0" w:lastRowFirstColumn="0" w:lastRowLastColumn="0"/>
+                  </w:pPr>
+                  <w:r>
+                    <w:t>0.0625</w:t>
                   </w:r>
                 </w:p>
               </w:tc>
@@ -19393,89 +18184,12 @@
                   <w:tcBorders>
                     <w:left w:val="nil"/>
                   </w:tcBorders>
-                  <w:vAlign w:val="center"/>
                 </w:tcPr>
                 <w:p>
                   <w:pPr>
-                    <w:pStyle w:val="a1"/>
-                    <w:spacing w:line="360" w:lineRule="auto"/>
-                    <w:ind w:firstLineChars="0" w:firstLine="0"/>
                     <w:cnfStyle w:val="000000000000" w:firstRow="0" w:lastRow="0" w:firstColumn="0" w:lastColumn="0" w:oddVBand="0" w:evenVBand="0" w:oddHBand="0" w:evenHBand="0" w:firstRowFirstColumn="0" w:firstRowLastColumn="0" w:lastRowFirstColumn="0" w:lastRowLastColumn="0"/>
-                    <w:rPr>
-                      <w:color w:val="000000"/>
-                      <w:sz w:val="22"/>
-                      <w:szCs w:val="22"/>
-                    </w:rPr>
                   </w:pPr>
                   <w:r>
-                    <w:rPr>
-                      <w:rFonts w:hint="eastAsia"/>
-                      <w:color w:val="000000"/>
-                      <w:sz w:val="22"/>
-                      <w:szCs w:val="22"/>
-                    </w:rPr>
-                    <w:t>5</w:t>
-                  </w:r>
-                </w:p>
-              </w:tc>
-              <w:tc>
-                <w:tcPr>
-                  <w:tcW w:w="1068" w:type="dxa"/>
-                  <w:tcBorders>
-                    <w:left w:val="nil"/>
-                  </w:tcBorders>
-                  <w:vAlign w:val="center"/>
-                </w:tcPr>
-                <w:p>
-                  <w:pPr>
-                    <w:pStyle w:val="a1"/>
-                    <w:spacing w:line="360" w:lineRule="auto"/>
-                    <w:ind w:firstLineChars="0" w:firstLine="0"/>
-                    <w:cnfStyle w:val="000000000000" w:firstRow="0" w:lastRow="0" w:firstColumn="0" w:lastColumn="0" w:oddVBand="0" w:evenVBand="0" w:oddHBand="0" w:evenHBand="0" w:firstRowFirstColumn="0" w:firstRowLastColumn="0" w:lastRowFirstColumn="0" w:lastRowLastColumn="0"/>
-                    <w:rPr>
-                      <w:color w:val="000000"/>
-                      <w:sz w:val="22"/>
-                      <w:szCs w:val="22"/>
-                    </w:rPr>
-                  </w:pPr>
-                  <w:r>
-                    <w:rPr>
-                      <w:rFonts w:hint="eastAsia"/>
-                      <w:color w:val="000000"/>
-                      <w:sz w:val="22"/>
-                      <w:szCs w:val="22"/>
-                    </w:rPr>
-                    <w:t>4</w:t>
-                  </w:r>
-                </w:p>
-              </w:tc>
-              <w:tc>
-                <w:tcPr>
-                  <w:tcW w:w="1069" w:type="dxa"/>
-                  <w:tcBorders>
-                    <w:left w:val="nil"/>
-                  </w:tcBorders>
-                  <w:vAlign w:val="center"/>
-                </w:tcPr>
-                <w:p>
-                  <w:pPr>
-                    <w:pStyle w:val="a1"/>
-                    <w:spacing w:line="360" w:lineRule="auto"/>
-                    <w:ind w:firstLineChars="0" w:firstLine="0"/>
-                    <w:cnfStyle w:val="000000000000" w:firstRow="0" w:lastRow="0" w:firstColumn="0" w:lastColumn="0" w:oddVBand="0" w:evenVBand="0" w:oddHBand="0" w:evenHBand="0" w:firstRowFirstColumn="0" w:firstRowLastColumn="0" w:lastRowFirstColumn="0" w:lastRowLastColumn="0"/>
-                    <w:rPr>
-                      <w:color w:val="000000"/>
-                      <w:sz w:val="22"/>
-                      <w:szCs w:val="22"/>
-                    </w:rPr>
-                  </w:pPr>
-                  <w:r>
-                    <w:rPr>
-                      <w:rFonts w:hint="eastAsia"/>
-                      <w:color w:val="000000"/>
-                      <w:sz w:val="22"/>
-                      <w:szCs w:val="22"/>
-                    </w:rPr>
                     <w:t>1</w:t>
                   </w:r>
                 </w:p>
@@ -19486,107 +18200,12 @@
                   <w:tcBorders>
                     <w:left w:val="nil"/>
                   </w:tcBorders>
-                  <w:vAlign w:val="center"/>
                 </w:tcPr>
                 <w:p>
                   <w:pPr>
-                    <w:pStyle w:val="a1"/>
-                    <w:spacing w:line="360" w:lineRule="auto"/>
-                    <w:ind w:firstLineChars="0" w:firstLine="0"/>
                     <w:cnfStyle w:val="000000000000" w:firstRow="0" w:lastRow="0" w:firstColumn="0" w:lastColumn="0" w:oddVBand="0" w:evenVBand="0" w:oddHBand="0" w:evenHBand="0" w:firstRowFirstColumn="0" w:firstRowLastColumn="0" w:lastRowFirstColumn="0" w:lastRowLastColumn="0"/>
-                    <w:rPr>
-                      <w:color w:val="000000"/>
-                      <w:sz w:val="22"/>
-                      <w:szCs w:val="22"/>
-                    </w:rPr>
                   </w:pPr>
                   <w:r>
-                    <w:rPr>
-                      <w:rFonts w:hint="eastAsia"/>
-                      <w:color w:val="000000"/>
-                      <w:sz w:val="22"/>
-                      <w:szCs w:val="22"/>
-                    </w:rPr>
-                    <w:t>1/</w:t>
-                  </w:r>
-                  <w:r>
-                    <w:rPr>
-                      <w:rFonts w:hint="eastAsia"/>
-                      <w:color w:val="000000"/>
-                      <w:sz w:val="22"/>
-                      <w:szCs w:val="22"/>
-                    </w:rPr>
-                    <w:t>3</w:t>
-                  </w:r>
-                </w:p>
-              </w:tc>
-              <w:tc>
-                <w:tcPr>
-                  <w:tcW w:w="1069" w:type="dxa"/>
-                  <w:tcBorders>
-                    <w:left w:val="nil"/>
-                  </w:tcBorders>
-                  <w:vAlign w:val="center"/>
-                </w:tcPr>
-                <w:p>
-                  <w:pPr>
-                    <w:pStyle w:val="a1"/>
-                    <w:spacing w:line="360" w:lineRule="auto"/>
-                    <w:ind w:firstLineChars="0" w:firstLine="0"/>
-                    <w:cnfStyle w:val="000000000000" w:firstRow="0" w:lastRow="0" w:firstColumn="0" w:lastColumn="0" w:oddVBand="0" w:evenVBand="0" w:oddHBand="0" w:evenHBand="0" w:firstRowFirstColumn="0" w:firstRowLastColumn="0" w:lastRowFirstColumn="0" w:lastRowLastColumn="0"/>
-                    <w:rPr>
-                      <w:color w:val="000000"/>
-                      <w:sz w:val="22"/>
-                      <w:szCs w:val="22"/>
-                    </w:rPr>
-                  </w:pPr>
-                  <w:r>
-                    <w:rPr>
-                      <w:rFonts w:hint="eastAsia"/>
-                      <w:color w:val="000000"/>
-                      <w:sz w:val="22"/>
-                      <w:szCs w:val="22"/>
-                    </w:rPr>
-                    <w:t>1/</w:t>
-                  </w:r>
-                  <w:r>
-                    <w:rPr>
-                      <w:rFonts w:hint="eastAsia"/>
-                      <w:color w:val="000000"/>
-                      <w:sz w:val="22"/>
-                      <w:szCs w:val="22"/>
-                    </w:rPr>
-                    <w:t>6</w:t>
-                  </w:r>
-                </w:p>
-              </w:tc>
-              <w:tc>
-                <w:tcPr>
-                  <w:tcW w:w="1068" w:type="dxa"/>
-                  <w:tcBorders>
-                    <w:left w:val="nil"/>
-                  </w:tcBorders>
-                  <w:vAlign w:val="center"/>
-                </w:tcPr>
-                <w:p>
-                  <w:pPr>
-                    <w:pStyle w:val="a1"/>
-                    <w:spacing w:line="360" w:lineRule="auto"/>
-                    <w:ind w:firstLineChars="0" w:firstLine="0"/>
-                    <w:cnfStyle w:val="000000000000" w:firstRow="0" w:lastRow="0" w:firstColumn="0" w:lastColumn="0" w:oddVBand="0" w:evenVBand="0" w:oddHBand="0" w:evenHBand="0" w:firstRowFirstColumn="0" w:firstRowLastColumn="0" w:lastRowFirstColumn="0" w:lastRowLastColumn="0"/>
-                    <w:rPr>
-                      <w:color w:val="000000"/>
-                      <w:sz w:val="22"/>
-                      <w:szCs w:val="22"/>
-                    </w:rPr>
-                  </w:pPr>
-                  <w:r>
-                    <w:rPr>
-                      <w:rFonts w:hint="eastAsia"/>
-                      <w:color w:val="000000"/>
-                      <w:sz w:val="22"/>
-                      <w:szCs w:val="22"/>
-                    </w:rPr>
                     <w:t>1/5</w:t>
                   </w:r>
                 </w:p>
@@ -19600,23 +18219,74 @@
                 </w:tcPr>
                 <w:p>
                   <w:pPr>
-                    <w:pStyle w:val="a1"/>
-                    <w:spacing w:line="360" w:lineRule="auto"/>
-                    <w:ind w:firstLineChars="0" w:firstLine="0"/>
                     <w:cnfStyle w:val="000000000000" w:firstRow="0" w:lastRow="0" w:firstColumn="0" w:lastColumn="0" w:oddVBand="0" w:evenVBand="0" w:oddHBand="0" w:evenHBand="0" w:firstRowFirstColumn="0" w:firstRowLastColumn="0" w:lastRowFirstColumn="0" w:lastRowLastColumn="0"/>
-                    <w:rPr>
-                      <w:color w:val="000000"/>
-                      <w:sz w:val="22"/>
-                      <w:szCs w:val="22"/>
-                    </w:rPr>
                   </w:pPr>
                   <w:r>
-                    <w:rPr>
-                      <w:color w:val="000000"/>
-                      <w:sz w:val="22"/>
-                      <w:szCs w:val="22"/>
-                    </w:rPr>
-                    <w:t xml:space="preserve">0.0360 </w:t>
+                    <w:t>1</w:t>
+                  </w:r>
+                </w:p>
+              </w:tc>
+              <w:tc>
+                <w:tcPr>
+                  <w:tcW w:w="1068" w:type="dxa"/>
+                  <w:tcBorders>
+                    <w:left w:val="nil"/>
+                  </w:tcBorders>
+                </w:tcPr>
+                <w:p>
+                  <w:pPr>
+                    <w:cnfStyle w:val="000000000000" w:firstRow="0" w:lastRow="0" w:firstColumn="0" w:lastColumn="0" w:oddVBand="0" w:evenVBand="0" w:oddHBand="0" w:evenHBand="0" w:firstRowFirstColumn="0" w:firstRowLastColumn="0" w:lastRowFirstColumn="0" w:lastRowLastColumn="0"/>
+                  </w:pPr>
+                  <w:r>
+                    <w:t>1/6</w:t>
+                  </w:r>
+                </w:p>
+              </w:tc>
+              <w:tc>
+                <w:tcPr>
+                  <w:tcW w:w="1069" w:type="dxa"/>
+                  <w:tcBorders>
+                    <w:left w:val="nil"/>
+                  </w:tcBorders>
+                </w:tcPr>
+                <w:p>
+                  <w:pPr>
+                    <w:cnfStyle w:val="000000000000" w:firstRow="0" w:lastRow="0" w:firstColumn="0" w:lastColumn="0" w:oddVBand="0" w:evenVBand="0" w:oddHBand="0" w:evenHBand="0" w:firstRowFirstColumn="0" w:firstRowLastColumn="0" w:lastRowFirstColumn="0" w:lastRowLastColumn="0"/>
+                  </w:pPr>
+                  <w:r>
+                    <w:t>1/6</w:t>
+                  </w:r>
+                </w:p>
+              </w:tc>
+              <w:tc>
+                <w:tcPr>
+                  <w:tcW w:w="1068" w:type="dxa"/>
+                  <w:tcBorders>
+                    <w:left w:val="nil"/>
+                  </w:tcBorders>
+                </w:tcPr>
+                <w:p>
+                  <w:pPr>
+                    <w:cnfStyle w:val="000000000000" w:firstRow="0" w:lastRow="0" w:firstColumn="0" w:lastColumn="0" w:oddVBand="0" w:evenVBand="0" w:oddHBand="0" w:evenHBand="0" w:firstRowFirstColumn="0" w:firstRowLastColumn="0" w:lastRowFirstColumn="0" w:lastRowLastColumn="0"/>
+                  </w:pPr>
+                  <w:r>
+                    <w:t>1/5</w:t>
+                  </w:r>
+                </w:p>
+              </w:tc>
+              <w:tc>
+                <w:tcPr>
+                  <w:tcW w:w="1069" w:type="dxa"/>
+                  <w:tcBorders>
+                    <w:left w:val="nil"/>
+                  </w:tcBorders>
+                </w:tcPr>
+                <w:p>
+                  <w:pPr>
+                    <w:cnfStyle w:val="000000000000" w:firstRow="0" w:lastRow="0" w:firstColumn="0" w:lastColumn="0" w:oddVBand="0" w:evenVBand="0" w:oddHBand="0" w:evenHBand="0" w:firstRowFirstColumn="0" w:firstRowLastColumn="0" w:lastRowFirstColumn="0" w:lastRowLastColumn="0"/>
+                  </w:pPr>
+                  <w:r>
+                    <w:t>0.0125</w:t>
                   </w:r>
                 </w:p>
               </w:tc>
@@ -19680,28 +18350,12 @@
                   <w:tcBorders>
                     <w:left w:val="nil"/>
                   </w:tcBorders>
-                  <w:vAlign w:val="center"/>
                 </w:tcPr>
                 <w:p>
                   <w:pPr>
-                    <w:pStyle w:val="a1"/>
-                    <w:spacing w:line="360" w:lineRule="auto"/>
-                    <w:ind w:firstLineChars="0" w:firstLine="0"/>
                     <w:cnfStyle w:val="000000000000" w:firstRow="0" w:lastRow="0" w:firstColumn="0" w:lastColumn="0" w:oddVBand="0" w:evenVBand="0" w:oddHBand="0" w:evenHBand="0" w:firstRowFirstColumn="0" w:firstRowLastColumn="0" w:lastRowFirstColumn="0" w:lastRowLastColumn="0"/>
-                    <w:rPr>
-                      <w:rFonts w:hint="eastAsia"/>
-                      <w:color w:val="000000"/>
-                      <w:sz w:val="22"/>
-                      <w:szCs w:val="22"/>
-                    </w:rPr>
                   </w:pPr>
                   <w:r>
-                    <w:rPr>
-                      <w:rFonts w:hint="eastAsia"/>
-                      <w:color w:val="000000"/>
-                      <w:sz w:val="22"/>
-                      <w:szCs w:val="22"/>
-                    </w:rPr>
                     <w:t>6</w:t>
                   </w:r>
                 </w:p>
@@ -19712,166 +18366,13 @@
                   <w:tcBorders>
                     <w:left w:val="nil"/>
                   </w:tcBorders>
-                  <w:vAlign w:val="center"/>
                 </w:tcPr>
                 <w:p>
                   <w:pPr>
-                    <w:pStyle w:val="a1"/>
-                    <w:spacing w:line="360" w:lineRule="auto"/>
-                    <w:ind w:firstLineChars="0" w:firstLine="0"/>
                     <w:cnfStyle w:val="000000000000" w:firstRow="0" w:lastRow="0" w:firstColumn="0" w:lastColumn="0" w:oddVBand="0" w:evenVBand="0" w:oddHBand="0" w:evenHBand="0" w:firstRowFirstColumn="0" w:firstRowLastColumn="0" w:lastRowFirstColumn="0" w:lastRowLastColumn="0"/>
-                    <w:rPr>
-                      <w:rFonts w:hint="eastAsia"/>
-                      <w:color w:val="000000"/>
-                      <w:sz w:val="22"/>
-                      <w:szCs w:val="22"/>
-                    </w:rPr>
                   </w:pPr>
                   <w:r>
-                    <w:rPr>
-                      <w:rFonts w:hint="eastAsia"/>
-                      <w:color w:val="000000"/>
-                      <w:sz w:val="22"/>
-                      <w:szCs w:val="22"/>
-                    </w:rPr>
-                    <w:t>5</w:t>
-                  </w:r>
-                </w:p>
-              </w:tc>
-              <w:tc>
-                <w:tcPr>
-                  <w:tcW w:w="1069" w:type="dxa"/>
-                  <w:tcBorders>
-                    <w:left w:val="nil"/>
-                  </w:tcBorders>
-                  <w:vAlign w:val="center"/>
-                </w:tcPr>
-                <w:p>
-                  <w:pPr>
-                    <w:pStyle w:val="a1"/>
-                    <w:spacing w:line="360" w:lineRule="auto"/>
-                    <w:ind w:firstLineChars="0" w:firstLine="0"/>
-                    <w:cnfStyle w:val="000000000000" w:firstRow="0" w:lastRow="0" w:firstColumn="0" w:lastColumn="0" w:oddVBand="0" w:evenVBand="0" w:oddHBand="0" w:evenHBand="0" w:firstRowFirstColumn="0" w:firstRowLastColumn="0" w:lastRowFirstColumn="0" w:lastRowLastColumn="0"/>
-                    <w:rPr>
-                      <w:rFonts w:hint="eastAsia"/>
-                      <w:color w:val="000000"/>
-                      <w:sz w:val="22"/>
-                      <w:szCs w:val="22"/>
-                    </w:rPr>
-                  </w:pPr>
-                  <w:r>
-                    <w:rPr>
-                      <w:rFonts w:hint="eastAsia"/>
-                      <w:color w:val="000000"/>
-                      <w:sz w:val="22"/>
-                      <w:szCs w:val="22"/>
-                    </w:rPr>
-                    <w:t>3</w:t>
-                  </w:r>
-                </w:p>
-              </w:tc>
-              <w:tc>
-                <w:tcPr>
-                  <w:tcW w:w="1068" w:type="dxa"/>
-                  <w:tcBorders>
-                    <w:left w:val="nil"/>
-                  </w:tcBorders>
-                  <w:vAlign w:val="center"/>
-                </w:tcPr>
-                <w:p>
-                  <w:pPr>
-                    <w:pStyle w:val="a1"/>
-                    <w:spacing w:line="360" w:lineRule="auto"/>
-                    <w:ind w:firstLineChars="0" w:firstLine="0"/>
-                    <w:cnfStyle w:val="000000000000" w:firstRow="0" w:lastRow="0" w:firstColumn="0" w:lastColumn="0" w:oddVBand="0" w:evenVBand="0" w:oddHBand="0" w:evenHBand="0" w:firstRowFirstColumn="0" w:firstRowLastColumn="0" w:lastRowFirstColumn="0" w:lastRowLastColumn="0"/>
-                    <w:rPr>
-                      <w:rFonts w:hint="eastAsia"/>
-                      <w:color w:val="000000"/>
-                      <w:sz w:val="22"/>
-                      <w:szCs w:val="22"/>
-                    </w:rPr>
-                  </w:pPr>
-                  <w:r>
-                    <w:rPr>
-                      <w:rFonts w:hint="eastAsia"/>
-                      <w:color w:val="000000"/>
-                      <w:sz w:val="22"/>
-                      <w:szCs w:val="22"/>
-                    </w:rPr>
                     <w:t>1</w:t>
-                  </w:r>
-                </w:p>
-              </w:tc>
-              <w:tc>
-                <w:tcPr>
-                  <w:tcW w:w="1069" w:type="dxa"/>
-                  <w:tcBorders>
-                    <w:left w:val="nil"/>
-                  </w:tcBorders>
-                  <w:vAlign w:val="center"/>
-                </w:tcPr>
-                <w:p>
-                  <w:pPr>
-                    <w:pStyle w:val="a1"/>
-                    <w:spacing w:line="360" w:lineRule="auto"/>
-                    <w:ind w:firstLineChars="0" w:firstLine="0"/>
-                    <w:cnfStyle w:val="000000000000" w:firstRow="0" w:lastRow="0" w:firstColumn="0" w:lastColumn="0" w:oddVBand="0" w:evenVBand="0" w:oddHBand="0" w:evenHBand="0" w:firstRowFirstColumn="0" w:firstRowLastColumn="0" w:lastRowFirstColumn="0" w:lastRowLastColumn="0"/>
-                    <w:rPr>
-                      <w:rFonts w:hint="eastAsia"/>
-                      <w:color w:val="000000"/>
-                      <w:sz w:val="22"/>
-                      <w:szCs w:val="22"/>
-                    </w:rPr>
-                  </w:pPr>
-                  <w:r>
-                    <w:rPr>
-                      <w:rFonts w:hint="eastAsia"/>
-                      <w:color w:val="000000"/>
-                      <w:sz w:val="22"/>
-                      <w:szCs w:val="22"/>
-                    </w:rPr>
-                    <w:t>1/</w:t>
-                  </w:r>
-                  <w:r>
-                    <w:rPr>
-                      <w:rFonts w:hint="eastAsia"/>
-                      <w:color w:val="000000"/>
-                      <w:sz w:val="22"/>
-                      <w:szCs w:val="22"/>
-                    </w:rPr>
-                    <w:t>5</w:t>
-                  </w:r>
-                </w:p>
-              </w:tc>
-              <w:tc>
-                <w:tcPr>
-                  <w:tcW w:w="1068" w:type="dxa"/>
-                  <w:tcBorders>
-                    <w:left w:val="nil"/>
-                  </w:tcBorders>
-                  <w:vAlign w:val="center"/>
-                </w:tcPr>
-                <w:p>
-                  <w:pPr>
-                    <w:pStyle w:val="a1"/>
-                    <w:spacing w:line="360" w:lineRule="auto"/>
-                    <w:ind w:firstLineChars="0" w:firstLine="0"/>
-                    <w:cnfStyle w:val="000000000000" w:firstRow="0" w:lastRow="0" w:firstColumn="0" w:lastColumn="0" w:oddVBand="0" w:evenVBand="0" w:oddHBand="0" w:evenHBand="0" w:firstRowFirstColumn="0" w:firstRowLastColumn="0" w:lastRowFirstColumn="0" w:lastRowLastColumn="0"/>
-                    <w:rPr>
-                      <w:rFonts w:hint="eastAsia"/>
-                      <w:color w:val="000000"/>
-                      <w:sz w:val="22"/>
-                      <w:szCs w:val="22"/>
-                    </w:rPr>
-                  </w:pPr>
-                  <w:r>
-                    <w:rPr>
-                      <w:rFonts w:hint="eastAsia"/>
-                      <w:color w:val="000000"/>
-                      <w:sz w:val="22"/>
-                      <w:szCs w:val="22"/>
-                    </w:rPr>
-                    <w:t>1/4</w:t>
                   </w:r>
                 </w:p>
               </w:tc>
@@ -19884,23 +18385,74 @@
                 </w:tcPr>
                 <w:p>
                   <w:pPr>
-                    <w:pStyle w:val="a1"/>
-                    <w:spacing w:line="360" w:lineRule="auto"/>
-                    <w:ind w:firstLineChars="0" w:firstLine="0"/>
                     <w:cnfStyle w:val="000000000000" w:firstRow="0" w:lastRow="0" w:firstColumn="0" w:lastColumn="0" w:oddVBand="0" w:evenVBand="0" w:oddHBand="0" w:evenHBand="0" w:firstRowFirstColumn="0" w:firstRowLastColumn="0" w:lastRowFirstColumn="0" w:lastRowLastColumn="0"/>
-                    <w:rPr>
-                      <w:color w:val="000000"/>
-                      <w:sz w:val="22"/>
-                      <w:szCs w:val="22"/>
-                    </w:rPr>
                   </w:pPr>
                   <w:r>
-                    <w:rPr>
-                      <w:color w:val="000000"/>
-                      <w:sz w:val="22"/>
-                      <w:szCs w:val="22"/>
-                    </w:rPr>
-                    <w:t xml:space="preserve">0.0627 </w:t>
+                    <w:t>6</w:t>
+                  </w:r>
+                </w:p>
+              </w:tc>
+              <w:tc>
+                <w:tcPr>
+                  <w:tcW w:w="1068" w:type="dxa"/>
+                  <w:tcBorders>
+                    <w:left w:val="nil"/>
+                  </w:tcBorders>
+                </w:tcPr>
+                <w:p>
+                  <w:pPr>
+                    <w:cnfStyle w:val="000000000000" w:firstRow="0" w:lastRow="0" w:firstColumn="0" w:lastColumn="0" w:oddVBand="0" w:evenVBand="0" w:oddHBand="0" w:evenHBand="0" w:firstRowFirstColumn="0" w:firstRowLastColumn="0" w:lastRowFirstColumn="0" w:lastRowLastColumn="0"/>
+                  </w:pPr>
+                  <w:r>
+                    <w:t>1</w:t>
+                  </w:r>
+                </w:p>
+              </w:tc>
+              <w:tc>
+                <w:tcPr>
+                  <w:tcW w:w="1069" w:type="dxa"/>
+                  <w:tcBorders>
+                    <w:left w:val="nil"/>
+                  </w:tcBorders>
+                </w:tcPr>
+                <w:p>
+                  <w:pPr>
+                    <w:cnfStyle w:val="000000000000" w:firstRow="0" w:lastRow="0" w:firstColumn="0" w:lastColumn="0" w:oddVBand="0" w:evenVBand="0" w:oddHBand="0" w:evenHBand="0" w:firstRowFirstColumn="0" w:firstRowLastColumn="0" w:lastRowFirstColumn="0" w:lastRowLastColumn="0"/>
+                  </w:pPr>
+                  <w:r>
+                    <w:t>1/3</w:t>
+                  </w:r>
+                </w:p>
+              </w:tc>
+              <w:tc>
+                <w:tcPr>
+                  <w:tcW w:w="1068" w:type="dxa"/>
+                  <w:tcBorders>
+                    <w:left w:val="nil"/>
+                  </w:tcBorders>
+                </w:tcPr>
+                <w:p>
+                  <w:pPr>
+                    <w:cnfStyle w:val="000000000000" w:firstRow="0" w:lastRow="0" w:firstColumn="0" w:lastColumn="0" w:oddVBand="0" w:evenVBand="0" w:oddHBand="0" w:evenHBand="0" w:firstRowFirstColumn="0" w:firstRowLastColumn="0" w:lastRowFirstColumn="0" w:lastRowLastColumn="0"/>
+                  </w:pPr>
+                  <w:r>
+                    <w:t>1/2</w:t>
+                  </w:r>
+                </w:p>
+              </w:tc>
+              <w:tc>
+                <w:tcPr>
+                  <w:tcW w:w="1069" w:type="dxa"/>
+                  <w:tcBorders>
+                    <w:left w:val="nil"/>
+                  </w:tcBorders>
+                </w:tcPr>
+                <w:p>
+                  <w:pPr>
+                    <w:cnfStyle w:val="000000000000" w:firstRow="0" w:lastRow="0" w:firstColumn="0" w:lastColumn="0" w:oddVBand="0" w:evenVBand="0" w:oddHBand="0" w:evenHBand="0" w:firstRowFirstColumn="0" w:firstRowLastColumn="0" w:lastRowFirstColumn="0" w:lastRowLastColumn="0"/>
+                  </w:pPr>
+                  <w:r>
+                    <w:t>0.0750</w:t>
                   </w:r>
                 </w:p>
               </w:tc>
@@ -19920,9 +18472,6 @@
                     <w:pStyle w:val="a1"/>
                     <w:spacing w:line="360" w:lineRule="auto"/>
                     <w:ind w:firstLineChars="0" w:firstLine="0"/>
-                    <w:rPr>
-                      <w:rFonts w:hint="eastAsia"/>
-                    </w:rPr>
                   </w:pPr>
                   <m:oMathPara>
                     <m:oMathParaPr>
@@ -19964,28 +18513,12 @@
                   <w:tcBorders>
                     <w:left w:val="nil"/>
                   </w:tcBorders>
-                  <w:vAlign w:val="center"/>
                 </w:tcPr>
                 <w:p>
                   <w:pPr>
-                    <w:pStyle w:val="a1"/>
-                    <w:spacing w:line="360" w:lineRule="auto"/>
-                    <w:ind w:firstLineChars="0" w:firstLine="0"/>
                     <w:cnfStyle w:val="000000000000" w:firstRow="0" w:lastRow="0" w:firstColumn="0" w:lastColumn="0" w:oddVBand="0" w:evenVBand="0" w:oddHBand="0" w:evenHBand="0" w:firstRowFirstColumn="0" w:firstRowLastColumn="0" w:lastRowFirstColumn="0" w:lastRowLastColumn="0"/>
-                    <w:rPr>
-                      <w:rFonts w:hint="eastAsia"/>
-                      <w:color w:val="000000"/>
-                      <w:sz w:val="22"/>
-                      <w:szCs w:val="22"/>
-                    </w:rPr>
                   </w:pPr>
                   <w:r>
-                    <w:rPr>
-                      <w:rFonts w:hint="eastAsia"/>
-                      <w:color w:val="000000"/>
-                      <w:sz w:val="22"/>
-                      <w:szCs w:val="22"/>
-                    </w:rPr>
                     <w:t>9</w:t>
                   </w:r>
                 </w:p>
@@ -19996,157 +18529,13 @@
                   <w:tcBorders>
                     <w:left w:val="nil"/>
                   </w:tcBorders>
-                  <w:vAlign w:val="center"/>
                 </w:tcPr>
                 <w:p>
                   <w:pPr>
-                    <w:pStyle w:val="a1"/>
-                    <w:spacing w:line="360" w:lineRule="auto"/>
-                    <w:ind w:firstLineChars="0" w:firstLine="0"/>
                     <w:cnfStyle w:val="000000000000" w:firstRow="0" w:lastRow="0" w:firstColumn="0" w:lastColumn="0" w:oddVBand="0" w:evenVBand="0" w:oddHBand="0" w:evenHBand="0" w:firstRowFirstColumn="0" w:firstRowLastColumn="0" w:lastRowFirstColumn="0" w:lastRowLastColumn="0"/>
-                    <w:rPr>
-                      <w:rFonts w:hint="eastAsia"/>
-                      <w:color w:val="000000"/>
-                      <w:sz w:val="22"/>
-                      <w:szCs w:val="22"/>
-                    </w:rPr>
                   </w:pPr>
                   <w:r>
-                    <w:rPr>
-                      <w:rFonts w:hint="eastAsia"/>
-                      <w:color w:val="000000"/>
-                      <w:sz w:val="22"/>
-                      <w:szCs w:val="22"/>
-                    </w:rPr>
-                    <w:t>8</w:t>
-                  </w:r>
-                </w:p>
-              </w:tc>
-              <w:tc>
-                <w:tcPr>
-                  <w:tcW w:w="1069" w:type="dxa"/>
-                  <w:tcBorders>
-                    <w:left w:val="nil"/>
-                  </w:tcBorders>
-                  <w:vAlign w:val="center"/>
-                </w:tcPr>
-                <w:p>
-                  <w:pPr>
-                    <w:pStyle w:val="a1"/>
-                    <w:spacing w:line="360" w:lineRule="auto"/>
-                    <w:ind w:firstLineChars="0" w:firstLine="0"/>
-                    <w:cnfStyle w:val="000000000000" w:firstRow="0" w:lastRow="0" w:firstColumn="0" w:lastColumn="0" w:oddVBand="0" w:evenVBand="0" w:oddHBand="0" w:evenHBand="0" w:firstRowFirstColumn="0" w:firstRowLastColumn="0" w:lastRowFirstColumn="0" w:lastRowLastColumn="0"/>
-                    <w:rPr>
-                      <w:rFonts w:hint="eastAsia"/>
-                      <w:color w:val="000000"/>
-                      <w:sz w:val="22"/>
-                      <w:szCs w:val="22"/>
-                    </w:rPr>
-                  </w:pPr>
-                  <w:r>
-                    <w:rPr>
-                      <w:rFonts w:hint="eastAsia"/>
-                      <w:color w:val="000000"/>
-                      <w:sz w:val="22"/>
-                      <w:szCs w:val="22"/>
-                    </w:rPr>
-                    <w:t>6</w:t>
-                  </w:r>
-                </w:p>
-              </w:tc>
-              <w:tc>
-                <w:tcPr>
-                  <w:tcW w:w="1068" w:type="dxa"/>
-                  <w:tcBorders>
-                    <w:left w:val="nil"/>
-                  </w:tcBorders>
-                  <w:vAlign w:val="center"/>
-                </w:tcPr>
-                <w:p>
-                  <w:pPr>
-                    <w:pStyle w:val="a1"/>
-                    <w:spacing w:line="360" w:lineRule="auto"/>
-                    <w:ind w:firstLineChars="0" w:firstLine="0"/>
-                    <w:cnfStyle w:val="000000000000" w:firstRow="0" w:lastRow="0" w:firstColumn="0" w:lastColumn="0" w:oddVBand="0" w:evenVBand="0" w:oddHBand="0" w:evenHBand="0" w:firstRowFirstColumn="0" w:firstRowLastColumn="0" w:lastRowFirstColumn="0" w:lastRowLastColumn="0"/>
-                    <w:rPr>
-                      <w:rFonts w:hint="eastAsia"/>
-                      <w:color w:val="000000"/>
-                      <w:sz w:val="22"/>
-                      <w:szCs w:val="22"/>
-                    </w:rPr>
-                  </w:pPr>
-                  <w:r>
-                    <w:rPr>
-                      <w:rFonts w:hint="eastAsia"/>
-                      <w:color w:val="000000"/>
-                      <w:sz w:val="22"/>
-                      <w:szCs w:val="22"/>
-                    </w:rPr>
-                    <w:t>5</w:t>
-                  </w:r>
-                </w:p>
-              </w:tc>
-              <w:tc>
-                <w:tcPr>
-                  <w:tcW w:w="1069" w:type="dxa"/>
-                  <w:tcBorders>
-                    <w:left w:val="nil"/>
-                  </w:tcBorders>
-                  <w:vAlign w:val="center"/>
-                </w:tcPr>
-                <w:p>
-                  <w:pPr>
-                    <w:pStyle w:val="a1"/>
-                    <w:spacing w:line="360" w:lineRule="auto"/>
-                    <w:ind w:firstLineChars="0" w:firstLine="0"/>
-                    <w:cnfStyle w:val="000000000000" w:firstRow="0" w:lastRow="0" w:firstColumn="0" w:lastColumn="0" w:oddVBand="0" w:evenVBand="0" w:oddHBand="0" w:evenHBand="0" w:firstRowFirstColumn="0" w:firstRowLastColumn="0" w:lastRowFirstColumn="0" w:lastRowLastColumn="0"/>
-                    <w:rPr>
-                      <w:rFonts w:hint="eastAsia"/>
-                      <w:color w:val="000000"/>
-                      <w:sz w:val="22"/>
-                      <w:szCs w:val="22"/>
-                    </w:rPr>
-                  </w:pPr>
-                  <w:r>
-                    <w:rPr>
-                      <w:rFonts w:hint="eastAsia"/>
-                      <w:color w:val="000000"/>
-                      <w:sz w:val="22"/>
-                      <w:szCs w:val="22"/>
-                    </w:rPr>
-                    <w:t>1</w:t>
-                  </w:r>
-                </w:p>
-              </w:tc>
-              <w:tc>
-                <w:tcPr>
-                  <w:tcW w:w="1068" w:type="dxa"/>
-                  <w:tcBorders>
-                    <w:left w:val="nil"/>
-                  </w:tcBorders>
-                  <w:vAlign w:val="center"/>
-                </w:tcPr>
-                <w:p>
-                  <w:pPr>
-                    <w:pStyle w:val="a1"/>
-                    <w:spacing w:line="360" w:lineRule="auto"/>
-                    <w:ind w:firstLineChars="0" w:firstLine="0"/>
-                    <w:cnfStyle w:val="000000000000" w:firstRow="0" w:lastRow="0" w:firstColumn="0" w:lastColumn="0" w:oddVBand="0" w:evenVBand="0" w:oddHBand="0" w:evenHBand="0" w:firstRowFirstColumn="0" w:firstRowLastColumn="0" w:lastRowFirstColumn="0" w:lastRowLastColumn="0"/>
-                    <w:rPr>
-                      <w:rFonts w:hint="eastAsia"/>
-                      <w:color w:val="000000"/>
-                      <w:sz w:val="22"/>
-                      <w:szCs w:val="22"/>
-                    </w:rPr>
-                  </w:pPr>
-                  <w:r>
-                    <w:rPr>
-                      <w:rFonts w:hint="eastAsia"/>
-                      <w:color w:val="000000"/>
-                      <w:sz w:val="22"/>
-                      <w:szCs w:val="22"/>
-                    </w:rPr>
-                    <w:t>1/3</w:t>
+                    <w:t>2</w:t>
                   </w:r>
                 </w:p>
               </w:tc>
@@ -20159,23 +18548,74 @@
                 </w:tcPr>
                 <w:p>
                   <w:pPr>
-                    <w:pStyle w:val="a1"/>
-                    <w:spacing w:line="360" w:lineRule="auto"/>
-                    <w:ind w:firstLineChars="0" w:firstLine="0"/>
                     <w:cnfStyle w:val="000000000000" w:firstRow="0" w:lastRow="0" w:firstColumn="0" w:lastColumn="0" w:oddVBand="0" w:evenVBand="0" w:oddHBand="0" w:evenHBand="0" w:firstRowFirstColumn="0" w:firstRowLastColumn="0" w:lastRowFirstColumn="0" w:lastRowLastColumn="0"/>
-                    <w:rPr>
-                      <w:color w:val="000000"/>
-                      <w:sz w:val="22"/>
-                      <w:szCs w:val="22"/>
-                    </w:rPr>
                   </w:pPr>
                   <w:r>
-                    <w:rPr>
-                      <w:color w:val="000000"/>
-                      <w:sz w:val="22"/>
-                      <w:szCs w:val="22"/>
-                    </w:rPr>
-                    <w:t xml:space="preserve">0.1102 </w:t>
+                    <w:t>6</w:t>
+                  </w:r>
+                </w:p>
+              </w:tc>
+              <w:tc>
+                <w:tcPr>
+                  <w:tcW w:w="1068" w:type="dxa"/>
+                  <w:tcBorders>
+                    <w:left w:val="nil"/>
+                  </w:tcBorders>
+                </w:tcPr>
+                <w:p>
+                  <w:pPr>
+                    <w:cnfStyle w:val="000000000000" w:firstRow="0" w:lastRow="0" w:firstColumn="0" w:lastColumn="0" w:oddVBand="0" w:evenVBand="0" w:oddHBand="0" w:evenHBand="0" w:firstRowFirstColumn="0" w:firstRowLastColumn="0" w:lastRowFirstColumn="0" w:lastRowLastColumn="0"/>
+                  </w:pPr>
+                  <w:r>
+                    <w:t>3</w:t>
+                  </w:r>
+                </w:p>
+              </w:tc>
+              <w:tc>
+                <w:tcPr>
+                  <w:tcW w:w="1069" w:type="dxa"/>
+                  <w:tcBorders>
+                    <w:left w:val="nil"/>
+                  </w:tcBorders>
+                </w:tcPr>
+                <w:p>
+                  <w:pPr>
+                    <w:cnfStyle w:val="000000000000" w:firstRow="0" w:lastRow="0" w:firstColumn="0" w:lastColumn="0" w:oddVBand="0" w:evenVBand="0" w:oddHBand="0" w:evenHBand="0" w:firstRowFirstColumn="0" w:firstRowLastColumn="0" w:lastRowFirstColumn="0" w:lastRowLastColumn="0"/>
+                  </w:pPr>
+                  <w:r>
+                    <w:t>1</w:t>
+                  </w:r>
+                </w:p>
+              </w:tc>
+              <w:tc>
+                <w:tcPr>
+                  <w:tcW w:w="1068" w:type="dxa"/>
+                  <w:tcBorders>
+                    <w:left w:val="nil"/>
+                  </w:tcBorders>
+                </w:tcPr>
+                <w:p>
+                  <w:pPr>
+                    <w:cnfStyle w:val="000000000000" w:firstRow="0" w:lastRow="0" w:firstColumn="0" w:lastColumn="0" w:oddVBand="0" w:evenVBand="0" w:oddHBand="0" w:evenHBand="0" w:firstRowFirstColumn="0" w:firstRowLastColumn="0" w:lastRowFirstColumn="0" w:lastRowLastColumn="0"/>
+                  </w:pPr>
+                  <w:r>
+                    <w:t>2</w:t>
+                  </w:r>
+                </w:p>
+              </w:tc>
+              <w:tc>
+                <w:tcPr>
+                  <w:tcW w:w="1069" w:type="dxa"/>
+                  <w:tcBorders>
+                    <w:left w:val="nil"/>
+                  </w:tcBorders>
+                </w:tcPr>
+                <w:p>
+                  <w:pPr>
+                    <w:cnfStyle w:val="000000000000" w:firstRow="0" w:lastRow="0" w:firstColumn="0" w:lastColumn="0" w:oddVBand="0" w:evenVBand="0" w:oddHBand="0" w:evenHBand="0" w:firstRowFirstColumn="0" w:firstRowLastColumn="0" w:lastRowFirstColumn="0" w:lastRowLastColumn="0"/>
+                  </w:pPr>
+                  <w:r>
+                    <w:t>0.0917</w:t>
                   </w:r>
                 </w:p>
               </w:tc>
@@ -20240,28 +18680,12 @@
                     <w:left w:val="nil"/>
                     <w:bottom w:val="single" w:sz="12" w:space="0" w:color="000000"/>
                   </w:tcBorders>
-                  <w:vAlign w:val="center"/>
                 </w:tcPr>
                 <w:p>
                   <w:pPr>
-                    <w:pStyle w:val="a1"/>
-                    <w:spacing w:line="360" w:lineRule="auto"/>
-                    <w:ind w:firstLineChars="0" w:firstLine="0"/>
                     <w:cnfStyle w:val="000000000000" w:firstRow="0" w:lastRow="0" w:firstColumn="0" w:lastColumn="0" w:oddVBand="0" w:evenVBand="0" w:oddHBand="0" w:evenHBand="0" w:firstRowFirstColumn="0" w:firstRowLastColumn="0" w:lastRowFirstColumn="0" w:lastRowLastColumn="0"/>
-                    <w:rPr>
-                      <w:rFonts w:hint="eastAsia"/>
-                      <w:color w:val="000000"/>
-                      <w:sz w:val="22"/>
-                      <w:szCs w:val="22"/>
-                    </w:rPr>
                   </w:pPr>
                   <w:r>
-                    <w:rPr>
-                      <w:rFonts w:hint="eastAsia"/>
-                      <w:color w:val="000000"/>
-                      <w:sz w:val="22"/>
-                      <w:szCs w:val="22"/>
-                    </w:rPr>
                     <w:t>8</w:t>
                   </w:r>
                 </w:p>
@@ -20273,29 +18697,13 @@
                     <w:left w:val="nil"/>
                     <w:bottom w:val="single" w:sz="12" w:space="0" w:color="000000"/>
                   </w:tcBorders>
-                  <w:vAlign w:val="center"/>
                 </w:tcPr>
                 <w:p>
                   <w:pPr>
-                    <w:pStyle w:val="a1"/>
-                    <w:spacing w:line="360" w:lineRule="auto"/>
-                    <w:ind w:firstLineChars="0" w:firstLine="0"/>
                     <w:cnfStyle w:val="000000000000" w:firstRow="0" w:lastRow="0" w:firstColumn="0" w:lastColumn="0" w:oddVBand="0" w:evenVBand="0" w:oddHBand="0" w:evenHBand="0" w:firstRowFirstColumn="0" w:firstRowLastColumn="0" w:lastRowFirstColumn="0" w:lastRowLastColumn="0"/>
-                    <w:rPr>
-                      <w:rFonts w:hint="eastAsia"/>
-                      <w:color w:val="000000"/>
-                      <w:sz w:val="22"/>
-                      <w:szCs w:val="22"/>
-                    </w:rPr>
                   </w:pPr>
                   <w:r>
-                    <w:rPr>
-                      <w:rFonts w:hint="eastAsia"/>
-                      <w:color w:val="000000"/>
-                      <w:sz w:val="22"/>
-                      <w:szCs w:val="22"/>
-                    </w:rPr>
-                    <w:t>7</w:t>
+                    <w:t>2</w:t>
                   </w:r>
                 </w:p>
               </w:tc>
@@ -20306,28 +18714,12 @@
                     <w:left w:val="nil"/>
                     <w:bottom w:val="single" w:sz="12" w:space="0" w:color="000000"/>
                   </w:tcBorders>
-                  <w:vAlign w:val="center"/>
                 </w:tcPr>
                 <w:p>
                   <w:pPr>
-                    <w:pStyle w:val="a1"/>
-                    <w:spacing w:line="360" w:lineRule="auto"/>
-                    <w:ind w:firstLineChars="0" w:firstLine="0"/>
                     <w:cnfStyle w:val="000000000000" w:firstRow="0" w:lastRow="0" w:firstColumn="0" w:lastColumn="0" w:oddVBand="0" w:evenVBand="0" w:oddHBand="0" w:evenHBand="0" w:firstRowFirstColumn="0" w:firstRowLastColumn="0" w:lastRowFirstColumn="0" w:lastRowLastColumn="0"/>
-                    <w:rPr>
-                      <w:rFonts w:hint="eastAsia"/>
-                      <w:color w:val="000000"/>
-                      <w:sz w:val="22"/>
-                      <w:szCs w:val="22"/>
-                    </w:rPr>
                   </w:pPr>
                   <w:r>
-                    <w:rPr>
-                      <w:rFonts w:hint="eastAsia"/>
-                      <w:color w:val="000000"/>
-                      <w:sz w:val="22"/>
-                      <w:szCs w:val="22"/>
-                    </w:rPr>
                     <w:t>5</w:t>
                   </w:r>
                 </w:p>
@@ -20339,29 +18731,13 @@
                     <w:left w:val="nil"/>
                     <w:bottom w:val="single" w:sz="12" w:space="0" w:color="000000"/>
                   </w:tcBorders>
-                  <w:vAlign w:val="center"/>
                 </w:tcPr>
                 <w:p>
                   <w:pPr>
-                    <w:pStyle w:val="a1"/>
-                    <w:spacing w:line="360" w:lineRule="auto"/>
-                    <w:ind w:firstLineChars="0" w:firstLine="0"/>
                     <w:cnfStyle w:val="000000000000" w:firstRow="0" w:lastRow="0" w:firstColumn="0" w:lastColumn="0" w:oddVBand="0" w:evenVBand="0" w:oddHBand="0" w:evenHBand="0" w:firstRowFirstColumn="0" w:firstRowLastColumn="0" w:lastRowFirstColumn="0" w:lastRowLastColumn="0"/>
-                    <w:rPr>
-                      <w:rFonts w:hint="eastAsia"/>
-                      <w:color w:val="000000"/>
-                      <w:sz w:val="22"/>
-                      <w:szCs w:val="22"/>
-                    </w:rPr>
                   </w:pPr>
                   <w:r>
-                    <w:rPr>
-                      <w:rFonts w:hint="eastAsia"/>
-                      <w:color w:val="000000"/>
-                      <w:sz w:val="22"/>
-                      <w:szCs w:val="22"/>
-                    </w:rPr>
-                    <w:t>4</w:t>
+                    <w:t>2</w:t>
                   </w:r>
                 </w:p>
               </w:tc>
@@ -20372,29 +18748,13 @@
                     <w:left w:val="nil"/>
                     <w:bottom w:val="single" w:sz="12" w:space="0" w:color="000000"/>
                   </w:tcBorders>
-                  <w:vAlign w:val="center"/>
                 </w:tcPr>
                 <w:p>
                   <w:pPr>
-                    <w:pStyle w:val="a1"/>
-                    <w:spacing w:line="360" w:lineRule="auto"/>
-                    <w:ind w:firstLineChars="0" w:firstLine="0"/>
                     <w:cnfStyle w:val="000000000000" w:firstRow="0" w:lastRow="0" w:firstColumn="0" w:lastColumn="0" w:oddVBand="0" w:evenVBand="0" w:oddHBand="0" w:evenHBand="0" w:firstRowFirstColumn="0" w:firstRowLastColumn="0" w:lastRowFirstColumn="0" w:lastRowLastColumn="0"/>
-                    <w:rPr>
-                      <w:rFonts w:hint="eastAsia"/>
-                      <w:color w:val="000000"/>
-                      <w:sz w:val="22"/>
-                      <w:szCs w:val="22"/>
-                    </w:rPr>
                   </w:pPr>
                   <w:r>
-                    <w:rPr>
-                      <w:rFonts w:hint="eastAsia"/>
-                      <w:color w:val="000000"/>
-                      <w:sz w:val="22"/>
-                      <w:szCs w:val="22"/>
-                    </w:rPr>
-                    <w:t>3</w:t>
+                    <w:t>1/2</w:t>
                   </w:r>
                 </w:p>
               </w:tc>
@@ -20405,28 +18765,12 @@
                     <w:left w:val="nil"/>
                     <w:bottom w:val="single" w:sz="12" w:space="0" w:color="000000"/>
                   </w:tcBorders>
-                  <w:vAlign w:val="center"/>
                 </w:tcPr>
                 <w:p>
                   <w:pPr>
-                    <w:pStyle w:val="a1"/>
-                    <w:spacing w:line="360" w:lineRule="auto"/>
-                    <w:ind w:firstLineChars="0" w:firstLine="0"/>
                     <w:cnfStyle w:val="000000000000" w:firstRow="0" w:lastRow="0" w:firstColumn="0" w:lastColumn="0" w:oddVBand="0" w:evenVBand="0" w:oddHBand="0" w:evenHBand="0" w:firstRowFirstColumn="0" w:firstRowLastColumn="0" w:lastRowFirstColumn="0" w:lastRowLastColumn="0"/>
-                    <w:rPr>
-                      <w:rFonts w:hint="eastAsia"/>
-                      <w:color w:val="000000"/>
-                      <w:sz w:val="22"/>
-                      <w:szCs w:val="22"/>
-                    </w:rPr>
                   </w:pPr>
                   <w:r>
-                    <w:rPr>
-                      <w:rFonts w:hint="eastAsia"/>
-                      <w:color w:val="000000"/>
-                      <w:sz w:val="22"/>
-                      <w:szCs w:val="22"/>
-                    </w:rPr>
                     <w:t>1</w:t>
                   </w:r>
                 </w:p>
@@ -20441,23 +18785,10 @@
                 </w:tcPr>
                 <w:p>
                   <w:pPr>
-                    <w:pStyle w:val="a1"/>
-                    <w:spacing w:line="360" w:lineRule="auto"/>
-                    <w:ind w:firstLineChars="0" w:firstLine="0"/>
                     <w:cnfStyle w:val="000000000000" w:firstRow="0" w:lastRow="0" w:firstColumn="0" w:lastColumn="0" w:oddVBand="0" w:evenVBand="0" w:oddHBand="0" w:evenHBand="0" w:firstRowFirstColumn="0" w:firstRowLastColumn="0" w:lastRowFirstColumn="0" w:lastRowLastColumn="0"/>
-                    <w:rPr>
-                      <w:color w:val="000000"/>
-                      <w:sz w:val="22"/>
-                      <w:szCs w:val="22"/>
-                    </w:rPr>
                   </w:pPr>
                   <w:r>
-                    <w:rPr>
-                      <w:color w:val="000000"/>
-                      <w:sz w:val="22"/>
-                      <w:szCs w:val="22"/>
-                    </w:rPr>
-                    <w:t xml:space="preserve">0.0943 </w:t>
+                    <w:t>0.0792</w:t>
                   </w:r>
                 </w:p>
               </w:tc>
@@ -20468,9 +18799,6 @@
               <w:pStyle w:val="a1"/>
               <w:spacing w:line="360" w:lineRule="auto"/>
               <w:ind w:firstLineChars="0" w:firstLine="0"/>
-              <w:rPr>
-                <w:rFonts w:hint="eastAsia"/>
-              </w:rPr>
             </w:pPr>
           </w:p>
         </w:tc>
@@ -20482,26 +18810,21 @@
         <w:spacing w:before="240" w:after="120" w:line="360" w:lineRule="auto"/>
         <w:ind w:left="862" w:hanging="862"/>
         <w:rPr>
+          <w:rFonts w:ascii="宋体" w:eastAsia="宋体" w:hAnsi="宋体"/>
+        </w:rPr>
+      </w:pPr>
+      <w:r>
+        <w:rPr>
           <w:rFonts w:ascii="宋体" w:eastAsia="宋体" w:hAnsi="宋体" w:hint="eastAsia"/>
         </w:rPr>
-      </w:pPr>
-      <w:bookmarkStart w:id="27" w:name="_GoBack"/>
-      <w:r>
-        <w:rPr>
-          <w:rFonts w:ascii="宋体" w:eastAsia="宋体" w:hAnsi="宋体" w:hint="eastAsia"/>
-        </w:rPr>
         <w:t>层次单排序和一致性检验</w:t>
       </w:r>
     </w:p>
-    <w:bookmarkEnd w:id="27"/>
     <w:p>
       <w:pPr>
         <w:pStyle w:val="a1"/>
         <w:spacing w:line="360" w:lineRule="auto"/>
         <w:ind w:firstLine="480"/>
-        <w:rPr>
-          <w:rFonts w:hint="eastAsia"/>
-        </w:rPr>
       </w:pPr>
       <w:r>
         <w:t>对</w:t>
@@ -24553,7 +22876,7 @@
 </file>
 
 <file path=customXml/itemProps1.xml><?xml version="1.0" encoding="utf-8"?>
-<ds:datastoreItem xmlns:ds="http://schemas.openxmlformats.org/officeDocument/2006/customXml" ds:itemID="{3985BA79-9B0C-4A86-B439-EB90F32AB558}">
+<ds:datastoreItem xmlns:ds="http://schemas.openxmlformats.org/officeDocument/2006/customXml" ds:itemID="{CA274EFD-0C92-4CD0-BE5F-1AFAF03422DA}">
   <ds:schemaRefs>
     <ds:schemaRef ds:uri="http://schemas.openxmlformats.org/officeDocument/2006/bibliography"/>
   </ds:schemaRefs>

--- a/Chapter4.docx
+++ b/Chapter4.docx
@@ -375,7 +375,21 @@
         <w:rPr>
           <w:rFonts w:ascii="宋体" w:hAnsi="宋体" w:hint="eastAsia"/>
         </w:rPr>
-        <w:t>内，路径的权值代表了其可选择、方便通行能力的高低，是一个综合了路径长度、路径相关特点（如是否沿墙）、路径方向变化（主要指路径中的转弯数）等多方面因素的综合指标。下文归纳了对视力残疾人来说，影响路径权值的五个主要因素。</w:t>
+        <w:t>内，路径的权值代表了其可选择、方便通行能力的高低，是一个综合了路径长度、路径相关特点（如是否沿墙）、路径方向变化（主要指路径中的转弯数）等多方面因素的综合指标。下文归纳了对视力残疾人来说，影响</w:t>
+      </w:r>
+      <w:proofErr w:type="gramStart"/>
+      <w:r>
+        <w:rPr>
+          <w:rFonts w:ascii="宋体" w:hAnsi="宋体" w:hint="eastAsia"/>
+        </w:rPr>
+        <w:t>路径权</w:t>
+      </w:r>
+      <w:proofErr w:type="gramEnd"/>
+      <w:r>
+        <w:rPr>
+          <w:rFonts w:ascii="宋体" w:hAnsi="宋体" w:hint="eastAsia"/>
+        </w:rPr>
+        <w:t>值的五个主要因素。</w:t>
       </w:r>
     </w:p>
     <w:p>
@@ -9954,6 +9968,9 @@
               <w:fldChar w:fldCharType="separate"/>
             </w:r>
             <w:r>
+              <w:rPr>
+                <w:noProof/>
+              </w:rPr>
               <w:t>1</w:t>
             </w:r>
             <w:r>
@@ -9993,6 +10010,9 @@
               <w:fldChar w:fldCharType="separate"/>
             </w:r>
             <w:r>
+              <w:rPr>
+                <w:noProof/>
+              </w:rPr>
               <w:t>3</w:t>
             </w:r>
             <w:r>
@@ -11804,6 +11824,9 @@
         <w:t>（</w:t>
       </w:r>
       <w:r>
+        <w:rPr>
+          <w:noProof/>
+        </w:rPr>
         <w:t>1</w:t>
       </w:r>
       <w:r>
@@ -12034,6 +12057,9 @@
               <w:fldChar w:fldCharType="separate"/>
             </w:r>
             <w:r>
+              <w:rPr>
+                <w:noProof/>
+              </w:rPr>
               <w:t>1</w:t>
             </w:r>
             <w:r>
@@ -12230,6 +12256,9 @@
         <w:t>（</w:t>
       </w:r>
       <w:r>
+        <w:rPr>
+          <w:noProof/>
+        </w:rPr>
         <w:t>1</w:t>
       </w:r>
       <w:r>
@@ -12524,6 +12553,9 @@
               <w:fldChar w:fldCharType="separate"/>
             </w:r>
             <w:r>
+              <w:rPr>
+                <w:noProof/>
+              </w:rPr>
               <w:t>1</w:t>
             </w:r>
             <w:r>
@@ -12997,7 +13029,7 @@
           <v:shape id="_x0000_i1025" type="#_x0000_t75" style="width:327pt;height:336.75pt" o:ole="">
             <v:imagedata r:id="rId9" o:title=""/>
           </v:shape>
-          <o:OLEObject Type="Embed" ProgID="Visio.Drawing.11" ShapeID="_x0000_i1025" DrawAspect="Content" ObjectID="_1449431906" r:id="rId10"/>
+          <o:OLEObject Type="Embed" ProgID="Visio.Drawing.11" ShapeID="_x0000_i1025" DrawAspect="Content" ObjectID="_1449475821" r:id="rId10"/>
         </w:object>
       </w:r>
     </w:p>
@@ -13268,8 +13300,9 @@
     </w:p>
     <w:p>
       <w:pPr>
-        <w:spacing w:before="240"/>
-        <w:jc w:val="center"/>
+        <w:pStyle w:val="a1"/>
+        <w:spacing w:line="360" w:lineRule="auto"/>
+        <w:ind w:firstLine="480"/>
       </w:pPr>
       <w:r>
         <w:rPr>
@@ -13305,6 +13338,9 @@
         <w:instrText xml:space="preserve"> </w:instrText>
       </w:r>
       <w:r>
+        <w:instrText xml:space="preserve"> \* MERGEFORMAT </w:instrText>
+      </w:r>
+      <w:r>
         <w:fldChar w:fldCharType="separate"/>
       </w:r>
       <w:r>
@@ -13320,19 +13356,7 @@
         <w:t xml:space="preserve"> </w:t>
       </w:r>
       <w:r>
-        <w:rPr>
-          <w:noProof/>
-        </w:rPr>
-        <w:t>1</w:t>
-      </w:r>
-      <w:r>
-        <w:t>.</w:t>
-      </w:r>
-      <w:r>
-        <w:rPr>
-          <w:noProof/>
-        </w:rPr>
-        <w:t>7</w:t>
+        <w:t>1.7</w:t>
       </w:r>
       <w:r>
         <w:fldChar w:fldCharType="end"/>
@@ -17787,8 +17811,6 @@
                 </w:p>
               </w:tc>
             </w:tr>
-            <w:bookmarkStart w:id="27" w:name="_GoBack"/>
-            <w:bookmarkEnd w:id="27"/>
             <w:tr>
               <w:tc>
                 <w:tcPr>
@@ -18825,6 +18847,9 @@
         <w:pStyle w:val="a1"/>
         <w:spacing w:line="360" w:lineRule="auto"/>
         <w:ind w:firstLine="480"/>
+        <w:rPr>
+          <w:rFonts w:hint="eastAsia"/>
+        </w:rPr>
       </w:pPr>
       <w:r>
         <w:t>对</w:t>
@@ -18861,7 +18886,3544 @@
         <w:pStyle w:val="a1"/>
         <w:spacing w:line="360" w:lineRule="auto"/>
         <w:ind w:firstLine="480"/>
+        <w:rPr>
+          <w:rFonts w:hint="eastAsia"/>
+          <w:i/>
+        </w:rPr>
       </w:pPr>
+      <m:oMathPara>
+        <m:oMath>
+          <m:r>
+            <w:rPr>
+              <w:rFonts w:ascii="Cambria Math" w:hAnsi="Cambria Math" w:hint="eastAsia"/>
+            </w:rPr>
+            <m:t>AW</m:t>
+          </m:r>
+          <m:r>
+            <w:rPr>
+              <w:rFonts w:ascii="Cambria Math" w:hAnsi="Cambria Math"/>
+            </w:rPr>
+            <m:t>=</m:t>
+          </m:r>
+          <m:d>
+            <m:dPr>
+              <m:begChr m:val="["/>
+              <m:endChr m:val="]"/>
+              <m:ctrlPr>
+                <w:rPr>
+                  <w:rFonts w:ascii="Cambria Math" w:hAnsi="Cambria Math"/>
+                  <w:i/>
+                </w:rPr>
+              </m:ctrlPr>
+            </m:dPr>
+            <m:e>
+              <m:m>
+                <m:mPr>
+                  <m:mcs>
+                    <m:mc>
+                      <m:mcPr>
+                        <m:count m:val="3"/>
+                        <m:mcJc m:val="center"/>
+                      </m:mcPr>
+                    </m:mc>
+                  </m:mcs>
+                  <m:ctrlPr>
+                    <w:rPr>
+                      <w:rFonts w:ascii="Cambria Math" w:hAnsi="Cambria Math"/>
+                      <w:i/>
+                    </w:rPr>
+                  </m:ctrlPr>
+                </m:mPr>
+                <m:mr>
+                  <m:e>
+                    <m:r>
+                      <w:rPr>
+                        <w:rFonts w:ascii="Cambria Math" w:hAnsi="Cambria Math"/>
+                      </w:rPr>
+                      <m:t>1</m:t>
+                    </m:r>
+                  </m:e>
+                  <m:e>
+                    <m:r>
+                      <w:rPr>
+                        <w:rFonts w:ascii="Cambria Math" w:hAnsi="Cambria Math"/>
+                      </w:rPr>
+                      <m:t>2</m:t>
+                    </m:r>
+                    <m:ctrlPr>
+                      <w:rPr>
+                        <w:rFonts w:ascii="Cambria Math" w:eastAsia="Cambria Math" w:hAnsi="Cambria Math" w:cs="Cambria Math"/>
+                        <w:i/>
+                      </w:rPr>
+                    </m:ctrlPr>
+                  </m:e>
+                  <m:e>
+                    <m:f>
+                      <m:fPr>
+                        <m:ctrlPr>
+                          <w:rPr>
+                            <w:rFonts w:ascii="Cambria Math" w:eastAsia="Cambria Math" w:hAnsi="Cambria Math" w:cs="Cambria Math"/>
+                            <w:i/>
+                          </w:rPr>
+                        </m:ctrlPr>
+                      </m:fPr>
+                      <m:num>
+                        <m:r>
+                          <w:rPr>
+                            <w:rFonts w:ascii="Cambria Math" w:eastAsia="Cambria Math" w:hAnsi="Cambria Math" w:cs="Cambria Math"/>
+                          </w:rPr>
+                          <m:t>1</m:t>
+                        </m:r>
+                      </m:num>
+                      <m:den>
+                        <m:r>
+                          <w:rPr>
+                            <w:rFonts w:ascii="Cambria Math" w:eastAsia="Cambria Math" w:hAnsi="Cambria Math" w:cs="Cambria Math"/>
+                          </w:rPr>
+                          <m:t>6</m:t>
+                        </m:r>
+                      </m:den>
+                    </m:f>
+                  </m:e>
+                </m:mr>
+                <m:mr>
+                  <m:e>
+                    <m:f>
+                      <m:fPr>
+                        <m:ctrlPr>
+                          <w:rPr>
+                            <w:rFonts w:ascii="Cambria Math" w:hAnsi="Cambria Math"/>
+                            <w:i/>
+                          </w:rPr>
+                        </m:ctrlPr>
+                      </m:fPr>
+                      <m:num>
+                        <m:r>
+                          <w:rPr>
+                            <w:rFonts w:ascii="Cambria Math" w:hAnsi="Cambria Math"/>
+                          </w:rPr>
+                          <m:t>1</m:t>
+                        </m:r>
+                      </m:num>
+                      <m:den>
+                        <m:r>
+                          <w:rPr>
+                            <w:rFonts w:ascii="Cambria Math" w:hAnsi="Cambria Math"/>
+                          </w:rPr>
+                          <m:t>2</m:t>
+                        </m:r>
+                      </m:den>
+                    </m:f>
+                  </m:e>
+                  <m:e>
+                    <m:r>
+                      <w:rPr>
+                        <w:rFonts w:ascii="Cambria Math" w:hAnsi="Cambria Math"/>
+                      </w:rPr>
+                      <m:t>1</m:t>
+                    </m:r>
+                    <m:ctrlPr>
+                      <w:rPr>
+                        <w:rFonts w:ascii="Cambria Math" w:eastAsia="Cambria Math" w:hAnsi="Cambria Math" w:cs="Cambria Math"/>
+                        <w:i/>
+                      </w:rPr>
+                    </m:ctrlPr>
+                  </m:e>
+                  <m:e>
+                    <m:f>
+                      <m:fPr>
+                        <m:ctrlPr>
+                          <w:rPr>
+                            <w:rFonts w:ascii="Cambria Math" w:eastAsia="Cambria Math" w:hAnsi="Cambria Math" w:cs="Cambria Math"/>
+                            <w:i/>
+                          </w:rPr>
+                        </m:ctrlPr>
+                      </m:fPr>
+                      <m:num>
+                        <m:r>
+                          <w:rPr>
+                            <w:rFonts w:ascii="Cambria Math" w:eastAsia="Cambria Math" w:hAnsi="Cambria Math" w:cs="Cambria Math"/>
+                          </w:rPr>
+                          <m:t>1</m:t>
+                        </m:r>
+                      </m:num>
+                      <m:den>
+                        <m:r>
+                          <w:rPr>
+                            <w:rFonts w:ascii="Cambria Math" w:eastAsia="Cambria Math" w:hAnsi="Cambria Math" w:cs="Cambria Math"/>
+                          </w:rPr>
+                          <m:t>9</m:t>
+                        </m:r>
+                      </m:den>
+                    </m:f>
+                    <m:ctrlPr>
+                      <w:rPr>
+                        <w:rFonts w:ascii="Cambria Math" w:eastAsia="Cambria Math" w:hAnsi="Cambria Math" w:cs="Cambria Math"/>
+                        <w:i/>
+                      </w:rPr>
+                    </m:ctrlPr>
+                  </m:e>
+                </m:mr>
+                <m:mr>
+                  <m:e>
+                    <m:r>
+                      <w:rPr>
+                        <w:rFonts w:ascii="Cambria Math" w:eastAsia="Cambria Math" w:hAnsi="Cambria Math" w:cs="Cambria Math"/>
+                      </w:rPr>
+                      <m:t>6</m:t>
+                    </m:r>
+                    <m:ctrlPr>
+                      <w:rPr>
+                        <w:rFonts w:ascii="Cambria Math" w:eastAsia="Cambria Math" w:hAnsi="Cambria Math" w:cs="Cambria Math"/>
+                        <w:i/>
+                      </w:rPr>
+                    </m:ctrlPr>
+                  </m:e>
+                  <m:e>
+                    <m:r>
+                      <w:rPr>
+                        <w:rFonts w:ascii="Cambria Math" w:eastAsia="Cambria Math" w:hAnsi="Cambria Math" w:cs="Cambria Math"/>
+                      </w:rPr>
+                      <m:t>9</m:t>
+                    </m:r>
+                    <m:ctrlPr>
+                      <w:rPr>
+                        <w:rFonts w:ascii="Cambria Math" w:eastAsia="Cambria Math" w:hAnsi="Cambria Math" w:cs="Cambria Math"/>
+                        <w:i/>
+                      </w:rPr>
+                    </m:ctrlPr>
+                  </m:e>
+                  <m:e>
+                    <m:r>
+                      <w:rPr>
+                        <w:rFonts w:ascii="Cambria Math" w:eastAsia="Cambria Math" w:hAnsi="Cambria Math" w:cs="Cambria Math"/>
+                      </w:rPr>
+                      <m:t>1</m:t>
+                    </m:r>
+                  </m:e>
+                </m:mr>
+              </m:m>
+            </m:e>
+          </m:d>
+          <m:d>
+            <m:dPr>
+              <m:begChr m:val="["/>
+              <m:endChr m:val="]"/>
+              <m:ctrlPr>
+                <w:rPr>
+                  <w:rFonts w:ascii="Cambria Math" w:hAnsi="Cambria Math"/>
+                  <w:i/>
+                </w:rPr>
+              </m:ctrlPr>
+            </m:dPr>
+            <m:e>
+              <m:m>
+                <m:mPr>
+                  <m:mcs>
+                    <m:mc>
+                      <m:mcPr>
+                        <m:count m:val="1"/>
+                        <m:mcJc m:val="center"/>
+                      </m:mcPr>
+                    </m:mc>
+                  </m:mcs>
+                  <m:ctrlPr>
+                    <w:rPr>
+                      <w:rFonts w:ascii="Cambria Math" w:hAnsi="Cambria Math"/>
+                      <w:i/>
+                    </w:rPr>
+                  </m:ctrlPr>
+                </m:mPr>
+                <m:mr>
+                  <m:e>
+                    <m:r>
+                      <w:rPr>
+                        <w:rFonts w:ascii="Cambria Math" w:hAnsi="Cambria Math"/>
+                      </w:rPr>
+                      <m:t>0.1435</m:t>
+                    </m:r>
+                  </m:e>
+                </m:mr>
+                <m:mr>
+                  <m:e>
+                    <m:r>
+                      <w:rPr>
+                        <w:rFonts w:ascii="Cambria Math" w:hAnsi="Cambria Math"/>
+                      </w:rPr>
+                      <m:t>0.0790</m:t>
+                    </m:r>
+                    <m:ctrlPr>
+                      <w:rPr>
+                        <w:rFonts w:ascii="Cambria Math" w:eastAsia="Cambria Math" w:hAnsi="Cambria Math" w:cs="Cambria Math"/>
+                        <w:i/>
+                      </w:rPr>
+                    </m:ctrlPr>
+                  </m:e>
+                </m:mr>
+                <m:mr>
+                  <m:e>
+                    <m:r>
+                      <w:rPr>
+                        <w:rFonts w:ascii="Cambria Math" w:hAnsi="Cambria Math"/>
+                      </w:rPr>
+                      <m:t>0.7775</m:t>
+                    </m:r>
+                  </m:e>
+                </m:mr>
+              </m:m>
+            </m:e>
+          </m:d>
+          <m:r>
+            <w:rPr>
+              <w:rFonts w:ascii="Cambria Math" w:hAnsi="Cambria Math"/>
+            </w:rPr>
+            <m:t>=</m:t>
+          </m:r>
+          <m:d>
+            <m:dPr>
+              <m:begChr m:val="["/>
+              <m:endChr m:val="]"/>
+              <m:ctrlPr>
+                <w:rPr>
+                  <w:rFonts w:ascii="Cambria Math" w:hAnsi="Cambria Math"/>
+                  <w:i/>
+                </w:rPr>
+              </m:ctrlPr>
+            </m:dPr>
+            <m:e>
+              <m:m>
+                <m:mPr>
+                  <m:mcs>
+                    <m:mc>
+                      <m:mcPr>
+                        <m:count m:val="1"/>
+                        <m:mcJc m:val="center"/>
+                      </m:mcPr>
+                    </m:mc>
+                  </m:mcs>
+                  <m:ctrlPr>
+                    <w:rPr>
+                      <w:rFonts w:ascii="Cambria Math" w:hAnsi="Cambria Math"/>
+                      <w:i/>
+                    </w:rPr>
+                  </m:ctrlPr>
+                </m:mPr>
+                <m:mr>
+                  <m:e>
+                    <m:r>
+                      <w:rPr>
+                        <w:rFonts w:ascii="Cambria Math" w:hAnsi="Cambria Math"/>
+                      </w:rPr>
+                      <m:t>0.4310</m:t>
+                    </m:r>
+                  </m:e>
+                </m:mr>
+                <m:mr>
+                  <m:e>
+                    <m:r>
+                      <w:rPr>
+                        <w:rFonts w:ascii="Cambria Math" w:hAnsi="Cambria Math"/>
+                      </w:rPr>
+                      <m:t>0.2371</m:t>
+                    </m:r>
+                    <m:ctrlPr>
+                      <w:rPr>
+                        <w:rFonts w:ascii="Cambria Math" w:eastAsia="Cambria Math" w:hAnsi="Cambria Math" w:cs="Cambria Math"/>
+                        <w:i/>
+                      </w:rPr>
+                    </m:ctrlPr>
+                  </m:e>
+                </m:mr>
+                <m:mr>
+                  <m:e>
+                    <m:r>
+                      <w:rPr>
+                        <w:rFonts w:ascii="Cambria Math" w:hAnsi="Cambria Math"/>
+                      </w:rPr>
+                      <m:t>2.3493</m:t>
+                    </m:r>
+                  </m:e>
+                </m:mr>
+              </m:m>
+            </m:e>
+          </m:d>
+        </m:oMath>
+      </m:oMathPara>
+    </w:p>
+    <w:p>
+      <w:pPr>
+        <w:pStyle w:val="a1"/>
+        <w:spacing w:line="360" w:lineRule="auto"/>
+        <w:ind w:firstLine="480"/>
+        <w:rPr>
+          <w:rFonts w:hint="eastAsia"/>
+        </w:rPr>
+      </w:pPr>
+      <w:r>
+        <w:rPr>
+          <w:rFonts w:hint="eastAsia"/>
+        </w:rPr>
+        <w:t>由</w:t>
+      </w:r>
+      <m:oMath>
+        <m:r>
+          <w:rPr>
+            <w:rFonts w:ascii="Cambria Math" w:hAnsi="Cambria Math" w:hint="eastAsia"/>
+          </w:rPr>
+          <m:t>n=3</m:t>
+        </m:r>
+      </m:oMath>
+      <w:r>
+        <w:rPr>
+          <w:rFonts w:hint="eastAsia"/>
+        </w:rPr>
+        <w:t>，得：</w:t>
+      </w:r>
+    </w:p>
+    <w:p>
+      <w:pPr>
+        <w:pStyle w:val="a1"/>
+        <w:spacing w:line="360" w:lineRule="auto"/>
+        <w:ind w:firstLine="480"/>
+        <w:rPr>
+          <w:rFonts w:hint="eastAsia"/>
+        </w:rPr>
+      </w:pPr>
+      <m:oMathPara>
+        <m:oMath>
+          <m:sSub>
+            <m:sSubPr>
+              <m:ctrlPr>
+                <w:rPr>
+                  <w:rFonts w:ascii="Cambria Math" w:hAnsi="Cambria Math"/>
+                </w:rPr>
+              </m:ctrlPr>
+            </m:sSubPr>
+            <m:e>
+              <m:r>
+                <m:rPr>
+                  <m:sty m:val="p"/>
+                </m:rPr>
+                <w:rPr>
+                  <w:rFonts w:ascii="Cambria Math" w:hAnsi="Cambria Math"/>
+                </w:rPr>
+                <m:t>λ</m:t>
+              </m:r>
+            </m:e>
+            <m:sub>
+              <m:r>
+                <w:rPr>
+                  <w:rFonts w:ascii="Cambria Math" w:hAnsi="Cambria Math" w:hint="eastAsia"/>
+                </w:rPr>
+                <m:t>max</m:t>
+              </m:r>
+            </m:sub>
+          </m:sSub>
+          <m:r>
+            <w:rPr>
+              <w:rFonts w:ascii="Cambria Math" w:hAnsi="Cambria Math"/>
+            </w:rPr>
+            <m:t>=</m:t>
+          </m:r>
+          <m:f>
+            <m:fPr>
+              <m:ctrlPr>
+                <w:rPr>
+                  <w:rFonts w:ascii="Cambria Math" w:hAnsi="Cambria Math"/>
+                  <w:i/>
+                </w:rPr>
+              </m:ctrlPr>
+            </m:fPr>
+            <m:num>
+              <m:r>
+                <w:rPr>
+                  <w:rFonts w:ascii="Cambria Math" w:hAnsi="Cambria Math"/>
+                </w:rPr>
+                <m:t>1</m:t>
+              </m:r>
+            </m:num>
+            <m:den>
+              <m:r>
+                <w:rPr>
+                  <w:rFonts w:ascii="Cambria Math" w:hAnsi="Cambria Math"/>
+                </w:rPr>
+                <m:t>n</m:t>
+              </m:r>
+            </m:den>
+          </m:f>
+          <m:nary>
+            <m:naryPr>
+              <m:chr m:val="∑"/>
+              <m:limLoc m:val="undOvr"/>
+              <m:ctrlPr>
+                <w:rPr>
+                  <w:rFonts w:ascii="Cambria Math" w:hAnsi="Cambria Math"/>
+                  <w:i/>
+                </w:rPr>
+              </m:ctrlPr>
+            </m:naryPr>
+            <m:sub>
+              <m:r>
+                <w:rPr>
+                  <w:rFonts w:ascii="Cambria Math" w:hAnsi="Cambria Math"/>
+                </w:rPr>
+                <m:t>i=1</m:t>
+              </m:r>
+            </m:sub>
+            <m:sup>
+              <m:r>
+                <w:rPr>
+                  <w:rFonts w:ascii="Cambria Math" w:hAnsi="Cambria Math"/>
+                </w:rPr>
+                <m:t>n</m:t>
+              </m:r>
+            </m:sup>
+            <m:e>
+              <m:f>
+                <m:fPr>
+                  <m:ctrlPr>
+                    <w:rPr>
+                      <w:rFonts w:ascii="Cambria Math" w:hAnsi="Cambria Math"/>
+                      <w:i/>
+                    </w:rPr>
+                  </m:ctrlPr>
+                </m:fPr>
+                <m:num>
+                  <m:sSub>
+                    <m:sSubPr>
+                      <m:ctrlPr>
+                        <w:rPr>
+                          <w:rFonts w:ascii="Cambria Math" w:hAnsi="Cambria Math"/>
+                          <w:i/>
+                        </w:rPr>
+                      </m:ctrlPr>
+                    </m:sSubPr>
+                    <m:e>
+                      <m:r>
+                        <w:rPr>
+                          <w:rFonts w:ascii="Cambria Math" w:hAnsi="Cambria Math"/>
+                        </w:rPr>
+                        <m:t>(AW)</m:t>
+                      </m:r>
+                    </m:e>
+                    <m:sub>
+                      <m:r>
+                        <w:rPr>
+                          <w:rFonts w:ascii="Cambria Math" w:hAnsi="Cambria Math"/>
+                        </w:rPr>
+                        <m:t>i</m:t>
+                      </m:r>
+                    </m:sub>
+                  </m:sSub>
+                </m:num>
+                <m:den>
+                  <m:sSub>
+                    <m:sSubPr>
+                      <m:ctrlPr>
+                        <w:rPr>
+                          <w:rFonts w:ascii="Cambria Math" w:hAnsi="Cambria Math"/>
+                          <w:i/>
+                        </w:rPr>
+                      </m:ctrlPr>
+                    </m:sSubPr>
+                    <m:e>
+                      <m:r>
+                        <w:rPr>
+                          <w:rFonts w:ascii="Cambria Math" w:hAnsi="Cambria Math"/>
+                        </w:rPr>
+                        <m:t>w</m:t>
+                      </m:r>
+                    </m:e>
+                    <m:sub>
+                      <m:r>
+                        <w:rPr>
+                          <w:rFonts w:ascii="Cambria Math" w:hAnsi="Cambria Math"/>
+                        </w:rPr>
+                        <m:t>i</m:t>
+                      </m:r>
+                    </m:sub>
+                  </m:sSub>
+                </m:den>
+              </m:f>
+            </m:e>
+          </m:nary>
+          <m:r>
+            <w:rPr>
+              <w:rFonts w:ascii="Cambria Math" w:hAnsi="Cambria Math"/>
+            </w:rPr>
+            <m:t>=</m:t>
+          </m:r>
+          <m:f>
+            <m:fPr>
+              <m:ctrlPr>
+                <w:rPr>
+                  <w:rFonts w:ascii="Cambria Math" w:hAnsi="Cambria Math"/>
+                  <w:i/>
+                </w:rPr>
+              </m:ctrlPr>
+            </m:fPr>
+            <m:num>
+              <m:r>
+                <w:rPr>
+                  <w:rFonts w:ascii="Cambria Math" w:hAnsi="Cambria Math"/>
+                </w:rPr>
+                <m:t>1</m:t>
+              </m:r>
+            </m:num>
+            <m:den>
+              <m:r>
+                <w:rPr>
+                  <w:rFonts w:ascii="Cambria Math" w:hAnsi="Cambria Math"/>
+                </w:rPr>
+                <m:t>3</m:t>
+              </m:r>
+            </m:den>
+          </m:f>
+          <m:nary>
+            <m:naryPr>
+              <m:chr m:val="∑"/>
+              <m:limLoc m:val="undOvr"/>
+              <m:ctrlPr>
+                <w:rPr>
+                  <w:rFonts w:ascii="Cambria Math" w:hAnsi="Cambria Math"/>
+                  <w:i/>
+                </w:rPr>
+              </m:ctrlPr>
+            </m:naryPr>
+            <m:sub>
+              <m:r>
+                <w:rPr>
+                  <w:rFonts w:ascii="Cambria Math" w:hAnsi="Cambria Math"/>
+                </w:rPr>
+                <m:t>i=1</m:t>
+              </m:r>
+            </m:sub>
+            <m:sup>
+              <m:r>
+                <w:rPr>
+                  <w:rFonts w:ascii="Cambria Math" w:hAnsi="Cambria Math"/>
+                </w:rPr>
+                <m:t>3</m:t>
+              </m:r>
+            </m:sup>
+            <m:e>
+              <m:f>
+                <m:fPr>
+                  <m:ctrlPr>
+                    <w:rPr>
+                      <w:rFonts w:ascii="Cambria Math" w:hAnsi="Cambria Math"/>
+                      <w:i/>
+                    </w:rPr>
+                  </m:ctrlPr>
+                </m:fPr>
+                <m:num>
+                  <m:sSub>
+                    <m:sSubPr>
+                      <m:ctrlPr>
+                        <w:rPr>
+                          <w:rFonts w:ascii="Cambria Math" w:hAnsi="Cambria Math"/>
+                          <w:i/>
+                        </w:rPr>
+                      </m:ctrlPr>
+                    </m:sSubPr>
+                    <m:e>
+                      <m:r>
+                        <w:rPr>
+                          <w:rFonts w:ascii="Cambria Math" w:hAnsi="Cambria Math"/>
+                        </w:rPr>
+                        <m:t>(AW)</m:t>
+                      </m:r>
+                    </m:e>
+                    <m:sub>
+                      <m:r>
+                        <w:rPr>
+                          <w:rFonts w:ascii="Cambria Math" w:hAnsi="Cambria Math"/>
+                        </w:rPr>
+                        <m:t>i</m:t>
+                      </m:r>
+                    </m:sub>
+                  </m:sSub>
+                </m:num>
+                <m:den>
+                  <m:sSub>
+                    <m:sSubPr>
+                      <m:ctrlPr>
+                        <w:rPr>
+                          <w:rFonts w:ascii="Cambria Math" w:hAnsi="Cambria Math"/>
+                          <w:i/>
+                        </w:rPr>
+                      </m:ctrlPr>
+                    </m:sSubPr>
+                    <m:e>
+                      <m:r>
+                        <w:rPr>
+                          <w:rFonts w:ascii="Cambria Math" w:hAnsi="Cambria Math"/>
+                        </w:rPr>
+                        <m:t>w</m:t>
+                      </m:r>
+                    </m:e>
+                    <m:sub>
+                      <m:r>
+                        <w:rPr>
+                          <w:rFonts w:ascii="Cambria Math" w:hAnsi="Cambria Math"/>
+                        </w:rPr>
+                        <m:t>i</m:t>
+                      </m:r>
+                    </m:sub>
+                  </m:sSub>
+                </m:den>
+              </m:f>
+            </m:e>
+          </m:nary>
+          <m:r>
+            <w:rPr>
+              <w:rFonts w:ascii="Cambria Math" w:hAnsi="Cambria Math"/>
+            </w:rPr>
+            <m:t>=3.0092</m:t>
+          </m:r>
+        </m:oMath>
+      </m:oMathPara>
+    </w:p>
+    <w:p>
+      <w:pPr>
+        <w:pStyle w:val="a1"/>
+        <w:spacing w:line="360" w:lineRule="auto"/>
+        <w:ind w:firstLine="480"/>
+        <w:rPr>
+          <w:rFonts w:hint="eastAsia"/>
+        </w:rPr>
+      </w:pPr>
+      <m:oMathPara>
+        <m:oMath>
+          <m:r>
+            <w:rPr>
+              <w:rFonts w:ascii="Cambria Math" w:hAnsi="Cambria Math" w:hint="eastAsia"/>
+            </w:rPr>
+            <m:t>CI=</m:t>
+          </m:r>
+          <m:f>
+            <m:fPr>
+              <m:ctrlPr>
+                <w:rPr>
+                  <w:rFonts w:ascii="Cambria Math" w:hAnsi="Cambria Math"/>
+                  <w:i/>
+                </w:rPr>
+              </m:ctrlPr>
+            </m:fPr>
+            <m:num>
+              <m:sSub>
+                <m:sSubPr>
+                  <m:ctrlPr>
+                    <w:rPr>
+                      <w:rFonts w:ascii="Cambria Math" w:hAnsi="Cambria Math"/>
+                      <w:i/>
+                    </w:rPr>
+                  </m:ctrlPr>
+                </m:sSubPr>
+                <m:e>
+                  <m:r>
+                    <w:rPr>
+                      <w:rFonts w:ascii="Cambria Math" w:hAnsi="Cambria Math"/>
+                    </w:rPr>
+                    <m:t>λ</m:t>
+                  </m:r>
+                </m:e>
+                <m:sub>
+                  <m:r>
+                    <w:rPr>
+                      <w:rFonts w:ascii="Cambria Math" w:hAnsi="Cambria Math"/>
+                    </w:rPr>
+                    <m:t>max</m:t>
+                  </m:r>
+                </m:sub>
+              </m:sSub>
+              <m:r>
+                <w:rPr>
+                  <w:rFonts w:ascii="MS Mincho" w:eastAsia="MS Mincho" w:hAnsi="MS Mincho" w:cs="MS Mincho" w:hint="eastAsia"/>
+                </w:rPr>
+                <m:t>-</m:t>
+              </m:r>
+              <m:r>
+                <w:rPr>
+                  <w:rFonts w:ascii="Cambria Math" w:hAnsi="Cambria Math"/>
+                </w:rPr>
+                <m:t>n</m:t>
+              </m:r>
+            </m:num>
+            <m:den>
+              <m:r>
+                <w:rPr>
+                  <w:rFonts w:ascii="Cambria Math" w:hAnsi="Cambria Math"/>
+                </w:rPr>
+                <m:t>n</m:t>
+              </m:r>
+              <m:r>
+                <w:rPr>
+                  <w:rFonts w:ascii="MS Mincho" w:eastAsia="MS Mincho" w:hAnsi="MS Mincho" w:cs="MS Mincho" w:hint="eastAsia"/>
+                </w:rPr>
+                <m:t>-</m:t>
+              </m:r>
+              <m:r>
+                <w:rPr>
+                  <w:rFonts w:ascii="Cambria Math" w:hAnsi="Cambria Math"/>
+                </w:rPr>
+                <m:t>1</m:t>
+              </m:r>
+            </m:den>
+          </m:f>
+          <m:r>
+            <w:rPr>
+              <w:rFonts w:ascii="Cambria Math" w:hAnsi="Cambria Math"/>
+            </w:rPr>
+            <m:t>=</m:t>
+          </m:r>
+          <m:f>
+            <m:fPr>
+              <m:ctrlPr>
+                <w:rPr>
+                  <w:rFonts w:ascii="Cambria Math" w:hAnsi="Cambria Math"/>
+                  <w:i/>
+                </w:rPr>
+              </m:ctrlPr>
+            </m:fPr>
+            <m:num>
+              <m:r>
+                <w:rPr>
+                  <w:rFonts w:ascii="Cambria Math" w:hAnsi="Cambria Math"/>
+                </w:rPr>
+                <m:t>3.0092-3</m:t>
+              </m:r>
+            </m:num>
+            <m:den>
+              <m:r>
+                <w:rPr>
+                  <w:rFonts w:ascii="Cambria Math" w:hAnsi="Cambria Math"/>
+                </w:rPr>
+                <m:t>2</m:t>
+              </m:r>
+            </m:den>
+          </m:f>
+          <m:r>
+            <w:rPr>
+              <w:rFonts w:ascii="Cambria Math" w:hAnsi="Cambria Math"/>
+            </w:rPr>
+            <m:t>=0.00</m:t>
+          </m:r>
+          <m:r>
+            <w:rPr>
+              <w:rFonts w:ascii="Cambria Math" w:hAnsi="Cambria Math" w:hint="eastAsia"/>
+            </w:rPr>
+            <m:t>46</m:t>
+          </m:r>
+        </m:oMath>
+      </m:oMathPara>
+    </w:p>
+    <w:p>
+      <w:pPr>
+        <w:pStyle w:val="a1"/>
+        <w:spacing w:line="360" w:lineRule="auto"/>
+        <w:ind w:firstLine="480"/>
+        <w:rPr>
+          <w:rFonts w:hint="eastAsia"/>
+        </w:rPr>
+      </w:pPr>
+      <w:r>
+        <w:rPr>
+          <w:rFonts w:hint="eastAsia"/>
+        </w:rPr>
+        <w:t>由</w:t>
+      </w:r>
+      <w:r>
+        <w:fldChar w:fldCharType="begin"/>
+      </w:r>
+      <w:r>
+        <w:instrText xml:space="preserve"> </w:instrText>
+      </w:r>
+      <w:r>
+        <w:rPr>
+          <w:rFonts w:hint="eastAsia"/>
+        </w:rPr>
+        <w:instrText>REF _Ref375644181 \h</w:instrText>
+      </w:r>
+      <w:r>
+        <w:instrText xml:space="preserve"> </w:instrText>
+      </w:r>
+      <w:r>
+        <w:fldChar w:fldCharType="separate"/>
+      </w:r>
+      <w:r>
+        <w:rPr>
+          <w:rFonts w:hint="eastAsia"/>
+        </w:rPr>
+        <w:t>表</w:t>
+      </w:r>
+      <w:r>
+        <w:rPr>
+          <w:rFonts w:hint="eastAsia"/>
+        </w:rPr>
+        <w:t xml:space="preserve"> </w:t>
+      </w:r>
+      <w:r>
+        <w:rPr>
+          <w:noProof/>
+        </w:rPr>
+        <w:t>1</w:t>
+      </w:r>
+      <w:r>
+        <w:t>.</w:t>
+      </w:r>
+      <w:r>
+        <w:rPr>
+          <w:noProof/>
+        </w:rPr>
+        <w:t>6</w:t>
+      </w:r>
+      <w:r>
+        <w:fldChar w:fldCharType="end"/>
+      </w:r>
+      <w:r>
+        <w:rPr>
+          <w:rFonts w:hint="eastAsia"/>
+        </w:rPr>
+        <w:t>可知，</w:t>
+      </w:r>
+      <m:oMath>
+        <m:r>
+          <w:rPr>
+            <w:rFonts w:ascii="Cambria Math" w:hAnsi="Cambria Math" w:hint="eastAsia"/>
+          </w:rPr>
+          <m:t>RI=0.58</m:t>
+        </m:r>
+      </m:oMath>
+      <w:r>
+        <w:rPr>
+          <w:rFonts w:hint="eastAsia"/>
+        </w:rPr>
+        <w:t>，代入得</w:t>
+      </w:r>
+    </w:p>
+    <w:p>
+      <w:pPr>
+        <w:pStyle w:val="a1"/>
+        <w:spacing w:line="360" w:lineRule="auto"/>
+        <w:ind w:firstLine="480"/>
+        <w:rPr>
+          <w:rFonts w:hint="eastAsia"/>
+        </w:rPr>
+      </w:pPr>
+      <m:oMathPara>
+        <m:oMath>
+          <m:r>
+            <w:rPr>
+              <w:rFonts w:ascii="Cambria Math" w:hAnsi="Cambria Math" w:hint="eastAsia"/>
+            </w:rPr>
+            <m:t>CR=</m:t>
+          </m:r>
+          <m:f>
+            <m:fPr>
+              <m:ctrlPr>
+                <w:rPr>
+                  <w:rFonts w:ascii="Cambria Math" w:hAnsi="Cambria Math"/>
+                  <w:i/>
+                </w:rPr>
+              </m:ctrlPr>
+            </m:fPr>
+            <m:num>
+              <m:r>
+                <w:rPr>
+                  <w:rFonts w:ascii="Cambria Math" w:hAnsi="Cambria Math"/>
+                </w:rPr>
+                <m:t>CI</m:t>
+              </m:r>
+            </m:num>
+            <m:den>
+              <m:r>
+                <w:rPr>
+                  <w:rFonts w:ascii="Cambria Math" w:hAnsi="Cambria Math"/>
+                </w:rPr>
+                <m:t>RI</m:t>
+              </m:r>
+            </m:den>
+          </m:f>
+          <m:r>
+            <w:rPr>
+              <w:rFonts w:ascii="Cambria Math" w:hAnsi="Cambria Math" w:hint="eastAsia"/>
+            </w:rPr>
+            <m:t>=</m:t>
+          </m:r>
+          <m:f>
+            <m:fPr>
+              <m:ctrlPr>
+                <w:rPr>
+                  <w:rFonts w:ascii="Cambria Math" w:hAnsi="Cambria Math"/>
+                  <w:i/>
+                </w:rPr>
+              </m:ctrlPr>
+            </m:fPr>
+            <m:num>
+              <m:r>
+                <w:rPr>
+                  <w:rFonts w:ascii="Cambria Math" w:hAnsi="Cambria Math" w:hint="eastAsia"/>
+                </w:rPr>
+                <m:t>0.0046</m:t>
+              </m:r>
+            </m:num>
+            <m:den>
+              <m:r>
+                <w:rPr>
+                  <w:rFonts w:ascii="Cambria Math" w:hAnsi="Cambria Math" w:hint="eastAsia"/>
+                </w:rPr>
+                <m:t>0.58</m:t>
+              </m:r>
+            </m:den>
+          </m:f>
+          <m:r>
+            <w:rPr>
+              <w:rFonts w:ascii="Cambria Math" w:hAnsi="Cambria Math" w:hint="eastAsia"/>
+            </w:rPr>
+            <m:t>=0.0080</m:t>
+          </m:r>
+          <m:r>
+            <w:rPr>
+              <w:rFonts w:ascii="Cambria Math" w:hAnsi="Cambria Math"/>
+            </w:rPr>
+            <m:t>&lt;0.10</m:t>
+          </m:r>
+        </m:oMath>
+      </m:oMathPara>
+    </w:p>
+    <w:p>
+      <w:pPr>
+        <w:pStyle w:val="a1"/>
+        <w:spacing w:line="360" w:lineRule="auto"/>
+        <w:ind w:firstLine="480"/>
+        <w:rPr>
+          <w:rFonts w:hint="eastAsia"/>
+        </w:rPr>
+      </w:pPr>
+      <w:r>
+        <w:rPr>
+          <w:rFonts w:hint="eastAsia"/>
+        </w:rPr>
+        <w:t>所以，判断矩阵</w:t>
+      </w:r>
+      <w:r>
+        <w:rPr>
+          <w:rFonts w:hint="eastAsia"/>
+          <w:i/>
+        </w:rPr>
+        <w:t>W-</w:t>
+      </w:r>
+      <w:r>
+        <w:rPr>
+          <w:rFonts w:hint="eastAsia"/>
+          <w:i/>
+        </w:rPr>
+        <w:t>A</w:t>
+      </w:r>
+      <w:r>
+        <w:rPr>
+          <w:rFonts w:hint="eastAsia"/>
+        </w:rPr>
+        <w:t>通过</w:t>
+      </w:r>
+      <w:r>
+        <w:rPr>
+          <w:rFonts w:hint="eastAsia"/>
+        </w:rPr>
+        <w:t>一致性检验</w:t>
+      </w:r>
+      <w:r>
+        <w:rPr>
+          <w:rFonts w:hint="eastAsia"/>
+        </w:rPr>
+        <w:t>。</w:t>
+      </w:r>
+    </w:p>
+    <w:p>
+      <w:pPr>
+        <w:pStyle w:val="a1"/>
+        <w:spacing w:line="360" w:lineRule="auto"/>
+        <w:ind w:firstLine="480"/>
+        <w:rPr>
+          <w:rFonts w:hint="eastAsia"/>
+        </w:rPr>
+      </w:pPr>
+      <w:r>
+        <w:rPr>
+          <w:rFonts w:hint="eastAsia"/>
+        </w:rPr>
+        <w:t>以下</w:t>
+      </w:r>
+      <w:r>
+        <w:rPr>
+          <w:rFonts w:hint="eastAsia"/>
+        </w:rPr>
+        <w:t>分别对</w:t>
+      </w:r>
+      <w:r>
+        <w:rPr>
+          <w:rFonts w:hint="eastAsia"/>
+        </w:rPr>
+        <w:t>判断矩阵</w:t>
+      </w:r>
+      <m:oMath>
+        <m:sSub>
+          <m:sSubPr>
+            <m:ctrlPr>
+              <w:rPr>
+                <w:rFonts w:ascii="Cambria Math" w:hAnsi="Cambria Math"/>
+              </w:rPr>
+            </m:ctrlPr>
+          </m:sSubPr>
+          <m:e>
+            <m:r>
+              <w:rPr>
+                <w:rFonts w:ascii="Cambria Math" w:hAnsi="Cambria Math"/>
+              </w:rPr>
+              <m:t>A</m:t>
+            </m:r>
+          </m:e>
+          <m:sub>
+            <m:r>
+              <m:rPr>
+                <m:sty m:val="p"/>
+              </m:rPr>
+              <w:rPr>
+                <w:rFonts w:ascii="Cambria Math" w:hAnsi="Cambria Math"/>
+              </w:rPr>
+              <m:t>1</m:t>
+            </m:r>
+          </m:sub>
+        </m:sSub>
+        <m:r>
+          <w:rPr>
+            <w:rFonts w:ascii="Cambria Math" w:eastAsia="MS Mincho" w:hAnsi="Cambria Math" w:cs="MS Mincho" w:hint="eastAsia"/>
+          </w:rPr>
+          <m:t>-</m:t>
+        </m:r>
+        <m:r>
+          <w:rPr>
+            <w:rFonts w:ascii="Cambria Math" w:hAnsi="Cambria Math"/>
+          </w:rPr>
+          <m:t>B</m:t>
+        </m:r>
+      </m:oMath>
+      <w:r>
+        <w:rPr>
+          <w:rFonts w:hint="eastAsia"/>
+        </w:rPr>
+        <w:t>、</w:t>
+      </w:r>
+      <m:oMath>
+        <m:sSub>
+          <m:sSubPr>
+            <m:ctrlPr>
+              <w:rPr>
+                <w:rFonts w:ascii="Cambria Math" w:hAnsi="Cambria Math"/>
+              </w:rPr>
+            </m:ctrlPr>
+          </m:sSubPr>
+          <m:e>
+            <m:r>
+              <w:rPr>
+                <w:rFonts w:ascii="Cambria Math" w:hAnsi="Cambria Math"/>
+              </w:rPr>
+              <m:t>A</m:t>
+            </m:r>
+          </m:e>
+          <m:sub>
+            <m:r>
+              <m:rPr>
+                <m:sty m:val="p"/>
+              </m:rPr>
+              <w:rPr>
+                <w:rFonts w:ascii="Cambria Math" w:hAnsi="Cambria Math" w:hint="eastAsia"/>
+              </w:rPr>
+              <m:t>2</m:t>
+            </m:r>
+          </m:sub>
+        </m:sSub>
+        <m:r>
+          <w:rPr>
+            <w:rFonts w:ascii="Cambria Math" w:eastAsia="MS Mincho" w:hAnsi="Cambria Math" w:cs="MS Mincho" w:hint="eastAsia"/>
+          </w:rPr>
+          <m:t>-</m:t>
+        </m:r>
+        <m:r>
+          <w:rPr>
+            <w:rFonts w:ascii="Cambria Math" w:hAnsi="Cambria Math"/>
+          </w:rPr>
+          <m:t>B</m:t>
+        </m:r>
+      </m:oMath>
+      <w:r>
+        <w:rPr>
+          <w:rFonts w:hint="eastAsia"/>
+        </w:rPr>
+        <w:t>和</w:t>
+      </w:r>
+      <m:oMath>
+        <m:sSub>
+          <m:sSubPr>
+            <m:ctrlPr>
+              <w:rPr>
+                <w:rFonts w:ascii="Cambria Math" w:hAnsi="Cambria Math"/>
+              </w:rPr>
+            </m:ctrlPr>
+          </m:sSubPr>
+          <m:e>
+            <m:r>
+              <w:rPr>
+                <w:rFonts w:ascii="Cambria Math" w:hAnsi="Cambria Math"/>
+              </w:rPr>
+              <m:t>A</m:t>
+            </m:r>
+          </m:e>
+          <m:sub>
+            <m:r>
+              <m:rPr>
+                <m:sty m:val="p"/>
+              </m:rPr>
+              <w:rPr>
+                <w:rFonts w:ascii="Cambria Math" w:hAnsi="Cambria Math" w:hint="eastAsia"/>
+              </w:rPr>
+              <m:t>3</m:t>
+            </m:r>
+          </m:sub>
+        </m:sSub>
+        <m:r>
+          <w:rPr>
+            <w:rFonts w:ascii="Cambria Math" w:eastAsia="MS Mincho" w:hAnsi="Cambria Math" w:cs="MS Mincho" w:hint="eastAsia"/>
+          </w:rPr>
+          <m:t>-</m:t>
+        </m:r>
+        <m:r>
+          <w:rPr>
+            <w:rFonts w:ascii="Cambria Math" w:hAnsi="Cambria Math"/>
+          </w:rPr>
+          <m:t>B</m:t>
+        </m:r>
+      </m:oMath>
+      <w:r>
+        <w:rPr>
+          <w:rFonts w:hint="eastAsia"/>
+        </w:rPr>
+        <w:t>进行一致性检验。</w:t>
+      </w:r>
+    </w:p>
+    <w:p>
+      <w:pPr>
+        <w:pStyle w:val="a1"/>
+        <w:spacing w:line="360" w:lineRule="auto"/>
+        <w:ind w:firstLine="480"/>
+        <w:rPr>
+          <w:rFonts w:hint="eastAsia"/>
+        </w:rPr>
+      </w:pPr>
+      <w:r>
+        <w:rPr>
+          <w:rFonts w:hint="eastAsia"/>
+        </w:rPr>
+        <w:t>对判断矩阵</w:t>
+      </w:r>
+      <m:oMath>
+        <m:sSub>
+          <m:sSubPr>
+            <m:ctrlPr>
+              <w:rPr>
+                <w:rFonts w:ascii="Cambria Math" w:hAnsi="Cambria Math"/>
+              </w:rPr>
+            </m:ctrlPr>
+          </m:sSubPr>
+          <m:e>
+            <m:r>
+              <w:rPr>
+                <w:rFonts w:ascii="Cambria Math" w:hAnsi="Cambria Math"/>
+              </w:rPr>
+              <m:t>A</m:t>
+            </m:r>
+          </m:e>
+          <m:sub>
+            <m:r>
+              <m:rPr>
+                <m:sty m:val="p"/>
+              </m:rPr>
+              <w:rPr>
+                <w:rFonts w:ascii="Cambria Math" w:hAnsi="Cambria Math"/>
+              </w:rPr>
+              <m:t>1</m:t>
+            </m:r>
+          </m:sub>
+        </m:sSub>
+        <m:r>
+          <w:rPr>
+            <w:rFonts w:ascii="Cambria Math" w:eastAsia="MS Mincho" w:hAnsi="Cambria Math" w:cs="MS Mincho" w:hint="eastAsia"/>
+          </w:rPr>
+          <m:t>-</m:t>
+        </m:r>
+        <m:r>
+          <w:rPr>
+            <w:rFonts w:ascii="Cambria Math" w:hAnsi="Cambria Math"/>
+          </w:rPr>
+          <m:t>B</m:t>
+        </m:r>
+      </m:oMath>
+      <w:r>
+        <w:rPr>
+          <w:rFonts w:hint="eastAsia"/>
+        </w:rPr>
+        <w:t>：</w:t>
+      </w:r>
+    </w:p>
+    <w:p>
+      <w:pPr>
+        <w:pStyle w:val="a1"/>
+        <w:spacing w:line="360" w:lineRule="auto"/>
+        <w:ind w:firstLine="480"/>
+        <w:rPr>
+          <w:rFonts w:hint="eastAsia"/>
+        </w:rPr>
+      </w:pPr>
+      <m:oMathPara>
+        <m:oMath>
+          <m:r>
+            <w:rPr>
+              <w:rFonts w:ascii="Cambria Math" w:hAnsi="Cambria Math" w:hint="eastAsia"/>
+            </w:rPr>
+            <m:t>n=</m:t>
+          </m:r>
+          <m:r>
+            <w:rPr>
+              <w:rFonts w:ascii="Cambria Math" w:hAnsi="Cambria Math" w:hint="eastAsia"/>
+            </w:rPr>
+            <m:t>6</m:t>
+          </m:r>
+          <m:r>
+            <w:rPr>
+              <w:rFonts w:ascii="Cambria Math" w:hAnsi="Cambria Math"/>
+            </w:rPr>
+            <m:t xml:space="preserve">, </m:t>
+          </m:r>
+          <m:sSub>
+            <m:sSubPr>
+              <m:ctrlPr>
+                <w:rPr>
+                  <w:rFonts w:ascii="Cambria Math" w:hAnsi="Cambria Math"/>
+                  <w:i/>
+                </w:rPr>
+              </m:ctrlPr>
+            </m:sSubPr>
+            <m:e>
+              <m:r>
+                <w:rPr>
+                  <w:rFonts w:ascii="Cambria Math" w:hAnsi="Cambria Math"/>
+                </w:rPr>
+                <m:t>λ</m:t>
+              </m:r>
+            </m:e>
+            <m:sub>
+              <m:r>
+                <w:rPr>
+                  <w:rFonts w:ascii="Cambria Math" w:hAnsi="Cambria Math"/>
+                </w:rPr>
+                <m:t>max</m:t>
+              </m:r>
+              <m:r>
+                <w:rPr>
+                  <w:rFonts w:ascii="Cambria Math" w:hAnsi="Cambria Math"/>
+                </w:rPr>
+                <m:t>1</m:t>
+              </m:r>
+            </m:sub>
+          </m:sSub>
+          <m:r>
+            <w:rPr>
+              <w:rFonts w:ascii="Cambria Math" w:hAnsi="Cambria Math"/>
+            </w:rPr>
+            <m:t>=</m:t>
+          </m:r>
+          <m:r>
+            <w:rPr>
+              <w:rFonts w:ascii="Cambria Math" w:hAnsi="Cambria Math"/>
+            </w:rPr>
+            <m:t>6.1193</m:t>
+          </m:r>
+          <m:r>
+            <w:rPr>
+              <w:rFonts w:ascii="Cambria Math" w:hAnsi="Cambria Math"/>
+            </w:rPr>
+            <m:t xml:space="preserve">, </m:t>
+          </m:r>
+          <m:sSub>
+            <m:sSubPr>
+              <m:ctrlPr>
+                <w:rPr>
+                  <w:rFonts w:ascii="Cambria Math" w:hAnsi="Cambria Math"/>
+                  <w:i/>
+                </w:rPr>
+              </m:ctrlPr>
+            </m:sSubPr>
+            <m:e>
+              <m:r>
+                <w:rPr>
+                  <w:rFonts w:ascii="Cambria Math" w:hAnsi="Cambria Math"/>
+                </w:rPr>
+                <m:t>CI</m:t>
+              </m:r>
+            </m:e>
+            <m:sub>
+              <m:r>
+                <w:rPr>
+                  <w:rFonts w:ascii="Cambria Math" w:hAnsi="Cambria Math"/>
+                </w:rPr>
+                <m:t>1</m:t>
+              </m:r>
+            </m:sub>
+          </m:sSub>
+          <m:r>
+            <w:rPr>
+              <w:rFonts w:ascii="Cambria Math" w:hAnsi="Cambria Math"/>
+            </w:rPr>
+            <m:t xml:space="preserve">=0.0239, </m:t>
+          </m:r>
+          <m:sSub>
+            <m:sSubPr>
+              <m:ctrlPr>
+                <w:rPr>
+                  <w:rFonts w:ascii="Cambria Math" w:hAnsi="Cambria Math"/>
+                  <w:i/>
+                </w:rPr>
+              </m:ctrlPr>
+            </m:sSubPr>
+            <m:e>
+              <m:r>
+                <w:rPr>
+                  <w:rFonts w:ascii="Cambria Math" w:hAnsi="Cambria Math"/>
+                </w:rPr>
+                <m:t>RI</m:t>
+              </m:r>
+            </m:e>
+            <m:sub>
+              <m:r>
+                <w:rPr>
+                  <w:rFonts w:ascii="Cambria Math" w:hAnsi="Cambria Math"/>
+                </w:rPr>
+                <m:t>1</m:t>
+              </m:r>
+            </m:sub>
+          </m:sSub>
+          <m:r>
+            <w:rPr>
+              <w:rFonts w:ascii="Cambria Math" w:hAnsi="Cambria Math"/>
+            </w:rPr>
+            <m:t xml:space="preserve">=1.24, </m:t>
+          </m:r>
+          <m:sSub>
+            <m:sSubPr>
+              <m:ctrlPr>
+                <w:rPr>
+                  <w:rFonts w:ascii="Cambria Math" w:hAnsi="Cambria Math"/>
+                  <w:i/>
+                </w:rPr>
+              </m:ctrlPr>
+            </m:sSubPr>
+            <m:e>
+              <m:r>
+                <w:rPr>
+                  <w:rFonts w:ascii="Cambria Math" w:hAnsi="Cambria Math"/>
+                </w:rPr>
+                <m:t>CR</m:t>
+              </m:r>
+            </m:e>
+            <m:sub>
+              <m:r>
+                <w:rPr>
+                  <w:rFonts w:ascii="Cambria Math" w:hAnsi="Cambria Math"/>
+                </w:rPr>
+                <m:t>1</m:t>
+              </m:r>
+            </m:sub>
+          </m:sSub>
+          <m:r>
+            <w:rPr>
+              <w:rFonts w:ascii="Cambria Math" w:hAnsi="Cambria Math"/>
+            </w:rPr>
+            <m:t>=</m:t>
+          </m:r>
+          <m:r>
+            <w:rPr>
+              <w:rFonts w:ascii="Cambria Math" w:hAnsi="Cambria Math"/>
+            </w:rPr>
+            <m:t>0.0192</m:t>
+          </m:r>
+          <m:r>
+            <w:rPr>
+              <w:rFonts w:ascii="Cambria Math" w:hAnsi="Cambria Math"/>
+            </w:rPr>
+            <m:t>&lt;0.10</m:t>
+          </m:r>
+        </m:oMath>
+      </m:oMathPara>
+    </w:p>
+    <w:p>
+      <w:pPr>
+        <w:pStyle w:val="a1"/>
+        <w:spacing w:line="360" w:lineRule="auto"/>
+        <w:ind w:firstLine="480"/>
+        <w:rPr>
+          <w:rFonts w:hint="eastAsia"/>
+        </w:rPr>
+      </w:pPr>
+      <w:r>
+        <w:rPr>
+          <w:rFonts w:hint="eastAsia"/>
+        </w:rPr>
+        <w:t>对判断矩阵</w:t>
+      </w:r>
+      <m:oMath>
+        <m:sSub>
+          <m:sSubPr>
+            <m:ctrlPr>
+              <w:rPr>
+                <w:rFonts w:ascii="Cambria Math" w:hAnsi="Cambria Math"/>
+              </w:rPr>
+            </m:ctrlPr>
+          </m:sSubPr>
+          <m:e>
+            <m:r>
+              <w:rPr>
+                <w:rFonts w:ascii="Cambria Math" w:hAnsi="Cambria Math"/>
+              </w:rPr>
+              <m:t>A</m:t>
+            </m:r>
+          </m:e>
+          <m:sub>
+            <m:r>
+              <m:rPr>
+                <m:sty m:val="p"/>
+              </m:rPr>
+              <w:rPr>
+                <w:rFonts w:ascii="Cambria Math" w:hAnsi="Cambria Math"/>
+              </w:rPr>
+              <m:t>2</m:t>
+            </m:r>
+          </m:sub>
+        </m:sSub>
+        <m:r>
+          <w:rPr>
+            <w:rFonts w:ascii="Cambria Math" w:eastAsia="MS Mincho" w:hAnsi="Cambria Math" w:cs="MS Mincho" w:hint="eastAsia"/>
+          </w:rPr>
+          <m:t>-</m:t>
+        </m:r>
+        <m:r>
+          <w:rPr>
+            <w:rFonts w:ascii="Cambria Math" w:hAnsi="Cambria Math"/>
+          </w:rPr>
+          <m:t>B</m:t>
+        </m:r>
+      </m:oMath>
+      <w:r>
+        <w:rPr>
+          <w:rFonts w:hint="eastAsia"/>
+        </w:rPr>
+        <w:t>：</w:t>
+      </w:r>
+    </w:p>
+    <w:p>
+      <w:pPr>
+        <w:pStyle w:val="a1"/>
+        <w:spacing w:line="360" w:lineRule="auto"/>
+        <w:ind w:firstLine="480"/>
+        <w:rPr>
+          <w:rFonts w:hint="eastAsia"/>
+        </w:rPr>
+      </w:pPr>
+      <m:oMathPara>
+        <m:oMath>
+          <m:r>
+            <w:rPr>
+              <w:rFonts w:ascii="Cambria Math" w:hAnsi="Cambria Math" w:hint="eastAsia"/>
+            </w:rPr>
+            <m:t>n=</m:t>
+          </m:r>
+          <m:r>
+            <w:rPr>
+              <w:rFonts w:ascii="Cambria Math" w:hAnsi="Cambria Math"/>
+            </w:rPr>
+            <m:t>3</m:t>
+          </m:r>
+          <m:r>
+            <w:rPr>
+              <w:rFonts w:ascii="Cambria Math" w:hAnsi="Cambria Math"/>
+            </w:rPr>
+            <m:t xml:space="preserve">, </m:t>
+          </m:r>
+          <m:sSub>
+            <m:sSubPr>
+              <m:ctrlPr>
+                <w:rPr>
+                  <w:rFonts w:ascii="Cambria Math" w:hAnsi="Cambria Math"/>
+                  <w:i/>
+                </w:rPr>
+              </m:ctrlPr>
+            </m:sSubPr>
+            <m:e>
+              <m:r>
+                <w:rPr>
+                  <w:rFonts w:ascii="Cambria Math" w:hAnsi="Cambria Math"/>
+                </w:rPr>
+                <m:t>λ</m:t>
+              </m:r>
+            </m:e>
+            <m:sub>
+              <m:r>
+                <w:rPr>
+                  <w:rFonts w:ascii="Cambria Math" w:hAnsi="Cambria Math"/>
+                </w:rPr>
+                <m:t>max</m:t>
+              </m:r>
+              <m:r>
+                <w:rPr>
+                  <w:rFonts w:ascii="Cambria Math" w:hAnsi="Cambria Math"/>
+                </w:rPr>
+                <m:t>2</m:t>
+              </m:r>
+            </m:sub>
+          </m:sSub>
+          <m:r>
+            <w:rPr>
+              <w:rFonts w:ascii="Cambria Math" w:hAnsi="Cambria Math"/>
+            </w:rPr>
+            <m:t>=</m:t>
+          </m:r>
+          <m:r>
+            <w:rPr>
+              <w:rFonts w:ascii="Cambria Math" w:hAnsi="Cambria Math"/>
+            </w:rPr>
+            <m:t>3.0055</m:t>
+          </m:r>
+          <m:r>
+            <w:rPr>
+              <w:rFonts w:ascii="Cambria Math" w:hAnsi="Cambria Math"/>
+            </w:rPr>
+            <m:t xml:space="preserve">, </m:t>
+          </m:r>
+          <m:sSub>
+            <m:sSubPr>
+              <m:ctrlPr>
+                <w:rPr>
+                  <w:rFonts w:ascii="Cambria Math" w:hAnsi="Cambria Math"/>
+                  <w:i/>
+                </w:rPr>
+              </m:ctrlPr>
+            </m:sSubPr>
+            <m:e>
+              <m:r>
+                <w:rPr>
+                  <w:rFonts w:ascii="Cambria Math" w:hAnsi="Cambria Math"/>
+                </w:rPr>
+                <m:t>CI</m:t>
+              </m:r>
+            </m:e>
+            <m:sub>
+              <m:r>
+                <w:rPr>
+                  <w:rFonts w:ascii="Cambria Math" w:hAnsi="Cambria Math"/>
+                </w:rPr>
+                <m:t>2</m:t>
+              </m:r>
+            </m:sub>
+          </m:sSub>
+          <m:r>
+            <w:rPr>
+              <w:rFonts w:ascii="Cambria Math" w:hAnsi="Cambria Math"/>
+            </w:rPr>
+            <m:t>=</m:t>
+          </m:r>
+          <m:r>
+            <w:rPr>
+              <w:rFonts w:ascii="Cambria Math" w:hAnsi="Cambria Math"/>
+            </w:rPr>
+            <m:t>0.0028</m:t>
+          </m:r>
+          <m:r>
+            <w:rPr>
+              <w:rFonts w:ascii="Cambria Math" w:hAnsi="Cambria Math"/>
+            </w:rPr>
+            <m:t xml:space="preserve">, </m:t>
+          </m:r>
+          <m:sSub>
+            <m:sSubPr>
+              <m:ctrlPr>
+                <w:rPr>
+                  <w:rFonts w:ascii="Cambria Math" w:hAnsi="Cambria Math"/>
+                  <w:i/>
+                </w:rPr>
+              </m:ctrlPr>
+            </m:sSubPr>
+            <m:e>
+              <m:r>
+                <w:rPr>
+                  <w:rFonts w:ascii="Cambria Math" w:hAnsi="Cambria Math"/>
+                </w:rPr>
+                <m:t>RI</m:t>
+              </m:r>
+            </m:e>
+            <m:sub>
+              <m:r>
+                <w:rPr>
+                  <w:rFonts w:ascii="Cambria Math" w:hAnsi="Cambria Math"/>
+                </w:rPr>
+                <m:t>2</m:t>
+              </m:r>
+            </m:sub>
+          </m:sSub>
+          <m:r>
+            <w:rPr>
+              <w:rFonts w:ascii="Cambria Math" w:hAnsi="Cambria Math"/>
+            </w:rPr>
+            <m:t>=</m:t>
+          </m:r>
+          <m:r>
+            <w:rPr>
+              <w:rFonts w:ascii="Cambria Math" w:hAnsi="Cambria Math"/>
+            </w:rPr>
+            <m:t>0.58</m:t>
+          </m:r>
+          <m:r>
+            <w:rPr>
+              <w:rFonts w:ascii="Cambria Math" w:hAnsi="Cambria Math"/>
+            </w:rPr>
+            <m:t xml:space="preserve">, </m:t>
+          </m:r>
+          <m:sSub>
+            <m:sSubPr>
+              <m:ctrlPr>
+                <w:rPr>
+                  <w:rFonts w:ascii="Cambria Math" w:hAnsi="Cambria Math"/>
+                  <w:i/>
+                </w:rPr>
+              </m:ctrlPr>
+            </m:sSubPr>
+            <m:e>
+              <m:r>
+                <w:rPr>
+                  <w:rFonts w:ascii="Cambria Math" w:hAnsi="Cambria Math"/>
+                </w:rPr>
+                <m:t>CR</m:t>
+              </m:r>
+            </m:e>
+            <m:sub>
+              <m:r>
+                <w:rPr>
+                  <w:rFonts w:ascii="Cambria Math" w:hAnsi="Cambria Math"/>
+                </w:rPr>
+                <m:t>2</m:t>
+              </m:r>
+            </m:sub>
+          </m:sSub>
+          <m:r>
+            <w:rPr>
+              <w:rFonts w:ascii="Cambria Math" w:hAnsi="Cambria Math"/>
+            </w:rPr>
+            <m:t>=</m:t>
+          </m:r>
+          <m:r>
+            <w:rPr>
+              <w:rFonts w:ascii="Cambria Math" w:hAnsi="Cambria Math"/>
+            </w:rPr>
+            <m:t>0.0048</m:t>
+          </m:r>
+          <m:r>
+            <w:rPr>
+              <w:rFonts w:ascii="Cambria Math" w:hAnsi="Cambria Math"/>
+            </w:rPr>
+            <m:t>&lt;0.10</m:t>
+          </m:r>
+        </m:oMath>
+      </m:oMathPara>
+    </w:p>
+    <w:p>
+      <w:pPr>
+        <w:pStyle w:val="a1"/>
+        <w:spacing w:line="360" w:lineRule="auto"/>
+        <w:ind w:firstLine="480"/>
+        <w:rPr>
+          <w:rFonts w:hint="eastAsia"/>
+        </w:rPr>
+      </w:pPr>
+      <w:r>
+        <w:rPr>
+          <w:rFonts w:hint="eastAsia"/>
+        </w:rPr>
+        <w:lastRenderedPageBreak/>
+        <w:t>对判断矩阵</w:t>
+      </w:r>
+      <m:oMath>
+        <m:sSub>
+          <m:sSubPr>
+            <m:ctrlPr>
+              <w:rPr>
+                <w:rFonts w:ascii="Cambria Math" w:hAnsi="Cambria Math"/>
+              </w:rPr>
+            </m:ctrlPr>
+          </m:sSubPr>
+          <m:e>
+            <m:r>
+              <w:rPr>
+                <w:rFonts w:ascii="Cambria Math" w:hAnsi="Cambria Math"/>
+              </w:rPr>
+              <m:t>A</m:t>
+            </m:r>
+          </m:e>
+          <m:sub>
+            <m:r>
+              <m:rPr>
+                <m:sty m:val="p"/>
+              </m:rPr>
+              <w:rPr>
+                <w:rFonts w:ascii="Cambria Math" w:hAnsi="Cambria Math"/>
+              </w:rPr>
+              <m:t>3</m:t>
+            </m:r>
+          </m:sub>
+        </m:sSub>
+        <m:r>
+          <w:rPr>
+            <w:rFonts w:ascii="Cambria Math" w:eastAsia="MS Mincho" w:hAnsi="Cambria Math" w:cs="MS Mincho" w:hint="eastAsia"/>
+          </w:rPr>
+          <m:t>-</m:t>
+        </m:r>
+        <m:r>
+          <w:rPr>
+            <w:rFonts w:ascii="Cambria Math" w:hAnsi="Cambria Math"/>
+          </w:rPr>
+          <m:t>B</m:t>
+        </m:r>
+      </m:oMath>
+      <w:r>
+        <w:rPr>
+          <w:rFonts w:hint="eastAsia"/>
+        </w:rPr>
+        <w:t>：</w:t>
+      </w:r>
+    </w:p>
+    <w:p>
+      <w:pPr>
+        <w:pStyle w:val="a1"/>
+        <w:spacing w:line="360" w:lineRule="auto"/>
+        <w:ind w:firstLine="480"/>
+        <w:rPr>
+          <w:rFonts w:hint="eastAsia"/>
+        </w:rPr>
+      </w:pPr>
+      <m:oMathPara>
+        <m:oMath>
+          <m:r>
+            <w:rPr>
+              <w:rFonts w:ascii="Cambria Math" w:hAnsi="Cambria Math" w:hint="eastAsia"/>
+            </w:rPr>
+            <m:t>n=</m:t>
+          </m:r>
+          <m:r>
+            <w:rPr>
+              <w:rFonts w:ascii="Cambria Math" w:hAnsi="Cambria Math" w:hint="eastAsia"/>
+            </w:rPr>
+            <m:t>6</m:t>
+          </m:r>
+          <m:r>
+            <w:rPr>
+              <w:rFonts w:ascii="Cambria Math" w:hAnsi="Cambria Math"/>
+            </w:rPr>
+            <m:t xml:space="preserve">, </m:t>
+          </m:r>
+          <m:sSub>
+            <m:sSubPr>
+              <m:ctrlPr>
+                <w:rPr>
+                  <w:rFonts w:ascii="Cambria Math" w:hAnsi="Cambria Math"/>
+                  <w:i/>
+                </w:rPr>
+              </m:ctrlPr>
+            </m:sSubPr>
+            <m:e>
+              <m:r>
+                <w:rPr>
+                  <w:rFonts w:ascii="Cambria Math" w:hAnsi="Cambria Math"/>
+                </w:rPr>
+                <m:t>λ</m:t>
+              </m:r>
+            </m:e>
+            <m:sub>
+              <m:r>
+                <w:rPr>
+                  <w:rFonts w:ascii="Cambria Math" w:hAnsi="Cambria Math"/>
+                </w:rPr>
+                <m:t>max</m:t>
+              </m:r>
+              <m:r>
+                <w:rPr>
+                  <w:rFonts w:ascii="Cambria Math" w:hAnsi="Cambria Math"/>
+                </w:rPr>
+                <m:t>3</m:t>
+              </m:r>
+            </m:sub>
+          </m:sSub>
+          <m:r>
+            <w:rPr>
+              <w:rFonts w:ascii="Cambria Math" w:hAnsi="Cambria Math"/>
+            </w:rPr>
+            <m:t>=</m:t>
+          </m:r>
+          <m:r>
+            <w:rPr>
+              <w:rFonts w:ascii="Cambria Math" w:hAnsi="Cambria Math"/>
+            </w:rPr>
+            <m:t>6.3545</m:t>
+          </m:r>
+          <m:r>
+            <w:rPr>
+              <w:rFonts w:ascii="Cambria Math" w:hAnsi="Cambria Math"/>
+            </w:rPr>
+            <m:t xml:space="preserve"> </m:t>
+          </m:r>
+          <m:r>
+            <w:rPr>
+              <w:rFonts w:ascii="Cambria Math" w:hAnsi="Cambria Math"/>
+            </w:rPr>
+            <m:t xml:space="preserve">, </m:t>
+          </m:r>
+          <m:sSub>
+            <m:sSubPr>
+              <m:ctrlPr>
+                <w:rPr>
+                  <w:rFonts w:ascii="Cambria Math" w:hAnsi="Cambria Math"/>
+                  <w:i/>
+                </w:rPr>
+              </m:ctrlPr>
+            </m:sSubPr>
+            <m:e>
+              <m:r>
+                <w:rPr>
+                  <w:rFonts w:ascii="Cambria Math" w:hAnsi="Cambria Math"/>
+                </w:rPr>
+                <m:t>CI</m:t>
+              </m:r>
+            </m:e>
+            <m:sub>
+              <m:r>
+                <w:rPr>
+                  <w:rFonts w:ascii="Cambria Math" w:hAnsi="Cambria Math"/>
+                </w:rPr>
+                <m:t>3</m:t>
+              </m:r>
+            </m:sub>
+          </m:sSub>
+          <m:r>
+            <w:rPr>
+              <w:rFonts w:ascii="Cambria Math" w:hAnsi="Cambria Math"/>
+            </w:rPr>
+            <m:t>=</m:t>
+          </m:r>
+          <m:r>
+            <w:rPr>
+              <w:rFonts w:ascii="Cambria Math" w:hAnsi="Cambria Math"/>
+            </w:rPr>
+            <m:t>0.070</m:t>
+          </m:r>
+          <m:r>
+            <w:rPr>
+              <w:rFonts w:ascii="Cambria Math" w:hAnsi="Cambria Math"/>
+            </w:rPr>
+            <m:t>9</m:t>
+          </m:r>
+          <m:r>
+            <w:rPr>
+              <w:rFonts w:ascii="Cambria Math" w:hAnsi="Cambria Math"/>
+            </w:rPr>
+            <m:t xml:space="preserve">, </m:t>
+          </m:r>
+          <m:sSub>
+            <m:sSubPr>
+              <m:ctrlPr>
+                <w:rPr>
+                  <w:rFonts w:ascii="Cambria Math" w:hAnsi="Cambria Math"/>
+                  <w:i/>
+                </w:rPr>
+              </m:ctrlPr>
+            </m:sSubPr>
+            <m:e>
+              <m:r>
+                <w:rPr>
+                  <w:rFonts w:ascii="Cambria Math" w:hAnsi="Cambria Math"/>
+                </w:rPr>
+                <m:t>RI</m:t>
+              </m:r>
+            </m:e>
+            <m:sub>
+              <m:r>
+                <w:rPr>
+                  <w:rFonts w:ascii="Cambria Math" w:hAnsi="Cambria Math"/>
+                </w:rPr>
+                <m:t>3</m:t>
+              </m:r>
+            </m:sub>
+          </m:sSub>
+          <m:r>
+            <w:rPr>
+              <w:rFonts w:ascii="Cambria Math" w:hAnsi="Cambria Math"/>
+            </w:rPr>
+            <m:t xml:space="preserve">=1.24, </m:t>
+          </m:r>
+          <m:sSub>
+            <m:sSubPr>
+              <m:ctrlPr>
+                <w:rPr>
+                  <w:rFonts w:ascii="Cambria Math" w:hAnsi="Cambria Math"/>
+                  <w:i/>
+                </w:rPr>
+              </m:ctrlPr>
+            </m:sSubPr>
+            <m:e>
+              <m:r>
+                <w:rPr>
+                  <w:rFonts w:ascii="Cambria Math" w:hAnsi="Cambria Math"/>
+                </w:rPr>
+                <m:t>CR</m:t>
+              </m:r>
+            </m:e>
+            <m:sub>
+              <m:r>
+                <w:rPr>
+                  <w:rFonts w:ascii="Cambria Math" w:hAnsi="Cambria Math"/>
+                </w:rPr>
+                <m:t>3</m:t>
+              </m:r>
+            </m:sub>
+          </m:sSub>
+          <m:r>
+            <w:rPr>
+              <w:rFonts w:ascii="Cambria Math" w:hAnsi="Cambria Math"/>
+            </w:rPr>
+            <m:t>=</m:t>
+          </m:r>
+          <m:r>
+            <w:rPr>
+              <w:rFonts w:ascii="Cambria Math" w:hAnsi="Cambria Math"/>
+            </w:rPr>
+            <m:t>0.0572</m:t>
+          </m:r>
+          <m:r>
+            <w:rPr>
+              <w:rFonts w:ascii="Cambria Math" w:hAnsi="Cambria Math"/>
+            </w:rPr>
+            <m:t>&lt;0.10</m:t>
+          </m:r>
+        </m:oMath>
+      </m:oMathPara>
+    </w:p>
+    <w:p>
+      <w:pPr>
+        <w:pStyle w:val="a1"/>
+        <w:spacing w:line="360" w:lineRule="auto"/>
+        <w:ind w:firstLine="480"/>
+        <w:rPr>
+          <w:rFonts w:hint="eastAsia"/>
+        </w:rPr>
+      </w:pPr>
+      <w:r>
+        <w:rPr>
+          <w:rFonts w:hint="eastAsia"/>
+        </w:rPr>
+        <w:t>所以判断矩阵</w:t>
+      </w:r>
+      <m:oMath>
+        <m:sSub>
+          <m:sSubPr>
+            <m:ctrlPr>
+              <w:rPr>
+                <w:rFonts w:ascii="Cambria Math" w:hAnsi="Cambria Math"/>
+              </w:rPr>
+            </m:ctrlPr>
+          </m:sSubPr>
+          <m:e>
+            <m:r>
+              <w:rPr>
+                <w:rFonts w:ascii="Cambria Math" w:hAnsi="Cambria Math"/>
+              </w:rPr>
+              <m:t>A</m:t>
+            </m:r>
+          </m:e>
+          <m:sub>
+            <m:r>
+              <m:rPr>
+                <m:sty m:val="p"/>
+              </m:rPr>
+              <w:rPr>
+                <w:rFonts w:ascii="Cambria Math" w:hAnsi="Cambria Math"/>
+              </w:rPr>
+              <m:t>1</m:t>
+            </m:r>
+          </m:sub>
+        </m:sSub>
+        <m:r>
+          <w:rPr>
+            <w:rFonts w:ascii="Cambria Math" w:eastAsia="MS Mincho" w:hAnsi="Cambria Math" w:cs="MS Mincho" w:hint="eastAsia"/>
+          </w:rPr>
+          <m:t>-</m:t>
+        </m:r>
+        <m:r>
+          <w:rPr>
+            <w:rFonts w:ascii="Cambria Math" w:hAnsi="Cambria Math"/>
+          </w:rPr>
+          <m:t>B</m:t>
+        </m:r>
+      </m:oMath>
+      <w:r>
+        <w:rPr>
+          <w:rFonts w:hint="eastAsia"/>
+        </w:rPr>
+        <w:t>、</w:t>
+      </w:r>
+      <m:oMath>
+        <m:sSub>
+          <m:sSubPr>
+            <m:ctrlPr>
+              <w:rPr>
+                <w:rFonts w:ascii="Cambria Math" w:hAnsi="Cambria Math"/>
+              </w:rPr>
+            </m:ctrlPr>
+          </m:sSubPr>
+          <m:e>
+            <m:r>
+              <w:rPr>
+                <w:rFonts w:ascii="Cambria Math" w:hAnsi="Cambria Math"/>
+              </w:rPr>
+              <m:t>A</m:t>
+            </m:r>
+          </m:e>
+          <m:sub>
+            <m:r>
+              <m:rPr>
+                <m:sty m:val="p"/>
+              </m:rPr>
+              <w:rPr>
+                <w:rFonts w:ascii="Cambria Math" w:hAnsi="Cambria Math" w:hint="eastAsia"/>
+              </w:rPr>
+              <m:t>2</m:t>
+            </m:r>
+          </m:sub>
+        </m:sSub>
+        <m:r>
+          <w:rPr>
+            <w:rFonts w:ascii="Cambria Math" w:eastAsia="MS Mincho" w:hAnsi="Cambria Math" w:cs="MS Mincho" w:hint="eastAsia"/>
+          </w:rPr>
+          <m:t>-</m:t>
+        </m:r>
+        <m:r>
+          <w:rPr>
+            <w:rFonts w:ascii="Cambria Math" w:hAnsi="Cambria Math"/>
+          </w:rPr>
+          <m:t>B</m:t>
+        </m:r>
+      </m:oMath>
+      <w:r>
+        <w:rPr>
+          <w:rFonts w:hint="eastAsia"/>
+        </w:rPr>
+        <w:t>和</w:t>
+      </w:r>
+      <m:oMath>
+        <m:sSub>
+          <m:sSubPr>
+            <m:ctrlPr>
+              <w:rPr>
+                <w:rFonts w:ascii="Cambria Math" w:hAnsi="Cambria Math"/>
+              </w:rPr>
+            </m:ctrlPr>
+          </m:sSubPr>
+          <m:e>
+            <m:r>
+              <w:rPr>
+                <w:rFonts w:ascii="Cambria Math" w:hAnsi="Cambria Math"/>
+              </w:rPr>
+              <m:t>A</m:t>
+            </m:r>
+          </m:e>
+          <m:sub>
+            <m:r>
+              <m:rPr>
+                <m:sty m:val="p"/>
+              </m:rPr>
+              <w:rPr>
+                <w:rFonts w:ascii="Cambria Math" w:hAnsi="Cambria Math" w:hint="eastAsia"/>
+              </w:rPr>
+              <m:t>3</m:t>
+            </m:r>
+          </m:sub>
+        </m:sSub>
+        <m:r>
+          <w:rPr>
+            <w:rFonts w:ascii="Cambria Math" w:eastAsia="MS Mincho" w:hAnsi="Cambria Math" w:cs="MS Mincho" w:hint="eastAsia"/>
+          </w:rPr>
+          <m:t>-</m:t>
+        </m:r>
+        <m:r>
+          <w:rPr>
+            <w:rFonts w:ascii="Cambria Math" w:hAnsi="Cambria Math"/>
+          </w:rPr>
+          <m:t>B</m:t>
+        </m:r>
+      </m:oMath>
+      <w:r>
+        <w:rPr>
+          <w:rFonts w:hint="eastAsia"/>
+        </w:rPr>
+        <w:t>都符合一致性原理。</w:t>
+      </w:r>
+    </w:p>
+    <w:p>
+      <w:pPr>
+        <w:pStyle w:val="a1"/>
+        <w:spacing w:line="360" w:lineRule="auto"/>
+        <w:ind w:firstLine="480"/>
+        <w:rPr>
+          <w:rFonts w:hint="eastAsia"/>
+        </w:rPr>
+      </w:pPr>
+      <w:r>
+        <w:rPr>
+          <w:rFonts w:hint="eastAsia"/>
+        </w:rPr>
+        <w:t>计算组合权值及一致性检验</w:t>
+      </w:r>
+    </w:p>
+    <w:p>
+      <w:pPr>
+        <w:pStyle w:val="a1"/>
+        <w:spacing w:line="360" w:lineRule="auto"/>
+        <w:ind w:firstLine="480"/>
+        <w:rPr>
+          <w:rFonts w:hint="eastAsia"/>
+        </w:rPr>
+      </w:pPr>
+      <w:r>
+        <w:rPr>
+          <w:rFonts w:hint="eastAsia"/>
+        </w:rPr>
+        <w:t>上文求得了各个影响因素相对于上层指标因素的权重</w:t>
+      </w:r>
+      <w:r>
+        <w:rPr>
+          <w:rFonts w:hint="eastAsia"/>
+        </w:rPr>
+        <w:t>。以上层元素的权重为权数，计算对应本</w:t>
+      </w:r>
+      <w:proofErr w:type="gramStart"/>
+      <w:r>
+        <w:rPr>
+          <w:rFonts w:hint="eastAsia"/>
+        </w:rPr>
+        <w:t>层各个</w:t>
+      </w:r>
+      <w:proofErr w:type="gramEnd"/>
+      <w:r>
+        <w:rPr>
+          <w:rFonts w:hint="eastAsia"/>
+        </w:rPr>
+        <w:t>因素的加权和</w:t>
+      </w:r>
+      <w:r>
+        <w:rPr>
+          <w:rFonts w:hint="eastAsia"/>
+        </w:rPr>
+        <w:t>，得出的结果即为该层因素的组合权重。</w:t>
+      </w:r>
+      <w:r>
+        <w:rPr>
+          <w:rFonts w:hint="eastAsia"/>
+        </w:rPr>
+        <w:t>经计算，各因素的组合权重及层次总排序如</w:t>
+      </w:r>
+      <w:r>
+        <w:fldChar w:fldCharType="begin"/>
+      </w:r>
+      <w:r>
+        <w:instrText xml:space="preserve"> </w:instrText>
+      </w:r>
+      <w:r>
+        <w:rPr>
+          <w:rFonts w:hint="eastAsia"/>
+        </w:rPr>
+        <w:instrText>REF _Ref375730941 \h</w:instrText>
+      </w:r>
+      <w:r>
+        <w:instrText xml:space="preserve"> </w:instrText>
+      </w:r>
+      <w:r>
+        <w:fldChar w:fldCharType="separate"/>
+      </w:r>
+      <w:r>
+        <w:rPr>
+          <w:rFonts w:hint="eastAsia"/>
+        </w:rPr>
+        <w:t>表</w:t>
+      </w:r>
+      <w:r>
+        <w:rPr>
+          <w:rFonts w:hint="eastAsia"/>
+        </w:rPr>
+        <w:t xml:space="preserve"> </w:t>
+      </w:r>
+      <w:r>
+        <w:rPr>
+          <w:noProof/>
+        </w:rPr>
+        <w:t>1</w:t>
+      </w:r>
+      <w:r>
+        <w:t>.</w:t>
+      </w:r>
+      <w:r>
+        <w:rPr>
+          <w:noProof/>
+        </w:rPr>
+        <w:t>11</w:t>
+      </w:r>
+      <w:r>
+        <w:fldChar w:fldCharType="end"/>
+      </w:r>
+      <w:r>
+        <w:rPr>
+          <w:rFonts w:hint="eastAsia"/>
+        </w:rPr>
+        <w:t>所示。</w:t>
+      </w:r>
+    </w:p>
+    <w:tbl>
+      <w:tblPr>
+        <w:tblStyle w:val="a6"/>
+        <w:tblW w:w="0" w:type="auto"/>
+        <w:tblBorders>
+          <w:top w:val="none" w:sz="0" w:space="0" w:color="auto"/>
+          <w:left w:val="none" w:sz="0" w:space="0" w:color="auto"/>
+          <w:bottom w:val="none" w:sz="0" w:space="0" w:color="auto"/>
+          <w:right w:val="none" w:sz="0" w:space="0" w:color="auto"/>
+          <w:insideH w:val="none" w:sz="0" w:space="0" w:color="auto"/>
+          <w:insideV w:val="none" w:sz="0" w:space="0" w:color="auto"/>
+        </w:tblBorders>
+        <w:tblLook w:val="04A0" w:firstRow="1" w:lastRow="0" w:firstColumn="1" w:lastColumn="0" w:noHBand="0" w:noVBand="1"/>
+      </w:tblPr>
+      <w:tblGrid>
+        <w:gridCol w:w="8606"/>
+      </w:tblGrid>
+      <w:tr>
+        <w:trPr>
+          <w:cantSplit/>
+        </w:trPr>
+        <w:tc>
+          <w:tcPr>
+            <w:tcW w:w="8606" w:type="dxa"/>
+          </w:tcPr>
+          <w:p>
+            <w:pPr>
+              <w:pStyle w:val="af0"/>
+              <w:keepNext/>
+            </w:pPr>
+            <w:bookmarkStart w:id="27" w:name="_Ref375730941"/>
+            <w:r>
+              <w:rPr>
+                <w:rFonts w:hint="eastAsia"/>
+              </w:rPr>
+              <w:t>表</w:t>
+            </w:r>
+            <w:r>
+              <w:rPr>
+                <w:rFonts w:hint="eastAsia"/>
+              </w:rPr>
+              <w:t xml:space="preserve"> </w:t>
+            </w:r>
+            <w:r>
+              <w:fldChar w:fldCharType="begin"/>
+            </w:r>
+            <w:r>
+              <w:instrText xml:space="preserve"> </w:instrText>
+            </w:r>
+            <w:r>
+              <w:rPr>
+                <w:rFonts w:hint="eastAsia"/>
+              </w:rPr>
+              <w:instrText>STYLEREF 1 \s</w:instrText>
+            </w:r>
+            <w:r>
+              <w:instrText xml:space="preserve"> </w:instrText>
+            </w:r>
+            <w:r>
+              <w:fldChar w:fldCharType="separate"/>
+            </w:r>
+            <w:r>
+              <w:rPr>
+                <w:noProof/>
+              </w:rPr>
+              <w:t>1</w:t>
+            </w:r>
+            <w:r>
+              <w:fldChar w:fldCharType="end"/>
+            </w:r>
+            <w:r>
+              <w:t>.</w:t>
+            </w:r>
+            <w:r>
+              <w:fldChar w:fldCharType="begin"/>
+            </w:r>
+            <w:r>
+              <w:instrText xml:space="preserve"> </w:instrText>
+            </w:r>
+            <w:r>
+              <w:rPr>
+                <w:rFonts w:hint="eastAsia"/>
+              </w:rPr>
+              <w:instrText xml:space="preserve">SEQ </w:instrText>
+            </w:r>
+            <w:r>
+              <w:rPr>
+                <w:rFonts w:hint="eastAsia"/>
+              </w:rPr>
+              <w:instrText>表</w:instrText>
+            </w:r>
+            <w:r>
+              <w:rPr>
+                <w:rFonts w:hint="eastAsia"/>
+              </w:rPr>
+              <w:instrText xml:space="preserve"> \* ARABIC \s 1</w:instrText>
+            </w:r>
+            <w:r>
+              <w:instrText xml:space="preserve"> </w:instrText>
+            </w:r>
+            <w:r>
+              <w:fldChar w:fldCharType="separate"/>
+            </w:r>
+            <w:r>
+              <w:rPr>
+                <w:noProof/>
+              </w:rPr>
+              <w:t>11</w:t>
+            </w:r>
+            <w:r>
+              <w:fldChar w:fldCharType="end"/>
+            </w:r>
+            <w:bookmarkEnd w:id="27"/>
+            <w:r>
+              <w:rPr>
+                <w:rFonts w:hint="eastAsia"/>
+              </w:rPr>
+              <w:t xml:space="preserve"> </w:t>
+            </w:r>
+            <w:r>
+              <w:rPr>
+                <w:rFonts w:hint="eastAsia"/>
+              </w:rPr>
+              <w:t>各因素组合权重及总排序</w:t>
+            </w:r>
+          </w:p>
+          <w:tbl>
+            <w:tblPr>
+              <w:tblStyle w:val="13"/>
+              <w:tblW w:w="8613" w:type="dxa"/>
+              <w:tblLook w:val="04A0" w:firstRow="1" w:lastRow="0" w:firstColumn="1" w:lastColumn="0" w:noHBand="0" w:noVBand="1"/>
+            </w:tblPr>
+            <w:tblGrid>
+              <w:gridCol w:w="1435"/>
+              <w:gridCol w:w="1436"/>
+              <w:gridCol w:w="1435"/>
+              <w:gridCol w:w="1436"/>
+              <w:gridCol w:w="1435"/>
+              <w:gridCol w:w="1436"/>
+            </w:tblGrid>
+            <w:tr>
+              <w:trPr>
+                <w:cnfStyle w:val="100000000000" w:firstRow="1" w:lastRow="0" w:firstColumn="0" w:lastColumn="0" w:oddVBand="0" w:evenVBand="0" w:oddHBand="0" w:evenHBand="0" w:firstRowFirstColumn="0" w:firstRowLastColumn="0" w:lastRowFirstColumn="0" w:lastRowLastColumn="0"/>
+              </w:trPr>
+              <w:tc>
+                <w:tcPr>
+                  <w:cnfStyle w:val="001000000000" w:firstRow="0" w:lastRow="0" w:firstColumn="1" w:lastColumn="0" w:oddVBand="0" w:evenVBand="0" w:oddHBand="0" w:evenHBand="0" w:firstRowFirstColumn="0" w:firstRowLastColumn="0" w:lastRowFirstColumn="0" w:lastRowLastColumn="0"/>
+                  <w:tcW w:w="1435" w:type="dxa"/>
+                  <w:tcBorders>
+                    <w:top w:val="single" w:sz="12" w:space="0" w:color="000000"/>
+                    <w:right w:val="nil"/>
+                  </w:tcBorders>
+                </w:tcPr>
+                <w:p>
+                  <w:pPr>
+                    <w:pStyle w:val="a1"/>
+                    <w:spacing w:line="360" w:lineRule="auto"/>
+                    <w:ind w:firstLineChars="0" w:firstLine="0"/>
+                    <w:rPr>
+                      <w:i w:val="0"/>
+                      <w:iCs w:val="0"/>
+                    </w:rPr>
+                  </w:pPr>
+                  <w:r>
+                    <w:rPr>
+                      <w:rFonts w:hint="eastAsia"/>
+                      <w:i w:val="0"/>
+                      <w:iCs w:val="0"/>
+                    </w:rPr>
+                    <w:t>因素</w:t>
+                  </w:r>
+                </w:p>
+              </w:tc>
+              <w:tc>
+                <w:tcPr>
+                  <w:tcW w:w="1436" w:type="dxa"/>
+                  <w:tcBorders>
+                    <w:top w:val="single" w:sz="12" w:space="0" w:color="000000"/>
+                    <w:left w:val="nil"/>
+                  </w:tcBorders>
+                  <w:vAlign w:val="center"/>
+                </w:tcPr>
+                <w:p>
+                  <w:pPr>
+                    <w:pStyle w:val="a1"/>
+                    <w:spacing w:line="360" w:lineRule="auto"/>
+                    <w:ind w:firstLineChars="0" w:firstLine="0"/>
+                    <w:cnfStyle w:val="100000000000" w:firstRow="1" w:lastRow="0" w:firstColumn="0" w:lastColumn="0" w:oddVBand="0" w:evenVBand="0" w:oddHBand="0" w:evenHBand="0" w:firstRowFirstColumn="0" w:firstRowLastColumn="0" w:lastRowFirstColumn="0" w:lastRowLastColumn="0"/>
+                    <w:rPr>
+                      <w:i w:val="0"/>
+                    </w:rPr>
+                  </w:pPr>
+                  <m:oMathPara>
+                    <m:oMathParaPr>
+                      <m:jc m:val="left"/>
+                    </m:oMathParaPr>
+                    <m:oMath>
+                      <m:sSub>
+                        <m:sSubPr>
+                          <m:ctrlPr>
+                            <w:rPr>
+                              <w:rFonts w:ascii="Cambria Math" w:hAnsi="Cambria Math"/>
+                            </w:rPr>
+                          </m:ctrlPr>
+                        </m:sSubPr>
+                        <m:e>
+                          <m:r>
+                            <w:rPr>
+                              <w:rFonts w:ascii="Cambria Math" w:hAnsi="Cambria Math" w:hint="eastAsia"/>
+                            </w:rPr>
+                            <m:t>A</m:t>
+                          </m:r>
+                        </m:e>
+                        <m:sub>
+                          <m:r>
+                            <w:rPr>
+                              <w:rFonts w:ascii="Cambria Math" w:hAnsi="Cambria Math"/>
+                            </w:rPr>
+                            <m:t>1</m:t>
+                          </m:r>
+                        </m:sub>
+                      </m:sSub>
+                    </m:oMath>
+                  </m:oMathPara>
+                </w:p>
+              </w:tc>
+              <w:tc>
+                <w:tcPr>
+                  <w:tcW w:w="1435" w:type="dxa"/>
+                  <w:tcBorders>
+                    <w:top w:val="single" w:sz="12" w:space="0" w:color="000000"/>
+                    <w:left w:val="nil"/>
+                  </w:tcBorders>
+                  <w:vAlign w:val="center"/>
+                </w:tcPr>
+                <w:p>
+                  <w:pPr>
+                    <w:pStyle w:val="a1"/>
+                    <w:spacing w:line="360" w:lineRule="auto"/>
+                    <w:ind w:firstLineChars="0" w:firstLine="0"/>
+                    <w:cnfStyle w:val="100000000000" w:firstRow="1" w:lastRow="0" w:firstColumn="0" w:lastColumn="0" w:oddVBand="0" w:evenVBand="0" w:oddHBand="0" w:evenHBand="0" w:firstRowFirstColumn="0" w:firstRowLastColumn="0" w:lastRowFirstColumn="0" w:lastRowLastColumn="0"/>
+                  </w:pPr>
+                  <m:oMathPara>
+                    <m:oMathParaPr>
+                      <m:jc m:val="left"/>
+                    </m:oMathParaPr>
+                    <m:oMath>
+                      <m:sSub>
+                        <m:sSubPr>
+                          <m:ctrlPr>
+                            <w:rPr>
+                              <w:rFonts w:ascii="Cambria Math" w:hAnsi="Cambria Math"/>
+                            </w:rPr>
+                          </m:ctrlPr>
+                        </m:sSubPr>
+                        <m:e>
+                          <m:r>
+                            <w:rPr>
+                              <w:rFonts w:ascii="Cambria Math" w:hAnsi="Cambria Math" w:hint="eastAsia"/>
+                            </w:rPr>
+                            <m:t>A</m:t>
+                          </m:r>
+                        </m:e>
+                        <m:sub>
+                          <m:r>
+                            <w:rPr>
+                              <w:rFonts w:ascii="Cambria Math" w:hAnsi="Cambria Math"/>
+                            </w:rPr>
+                            <m:t>2</m:t>
+                          </m:r>
+                        </m:sub>
+                      </m:sSub>
+                    </m:oMath>
+                  </m:oMathPara>
+                </w:p>
+              </w:tc>
+              <w:tc>
+                <w:tcPr>
+                  <w:tcW w:w="1436" w:type="dxa"/>
+                  <w:tcBorders>
+                    <w:top w:val="single" w:sz="12" w:space="0" w:color="000000"/>
+                    <w:left w:val="nil"/>
+                  </w:tcBorders>
+                  <w:vAlign w:val="center"/>
+                </w:tcPr>
+                <w:p>
+                  <w:pPr>
+                    <w:pStyle w:val="a1"/>
+                    <w:spacing w:line="360" w:lineRule="auto"/>
+                    <w:ind w:firstLineChars="0" w:firstLine="0"/>
+                    <w:cnfStyle w:val="100000000000" w:firstRow="1" w:lastRow="0" w:firstColumn="0" w:lastColumn="0" w:oddVBand="0" w:evenVBand="0" w:oddHBand="0" w:evenHBand="0" w:firstRowFirstColumn="0" w:firstRowLastColumn="0" w:lastRowFirstColumn="0" w:lastRowLastColumn="0"/>
+                  </w:pPr>
+                  <m:oMathPara>
+                    <m:oMathParaPr>
+                      <m:jc m:val="left"/>
+                    </m:oMathParaPr>
+                    <m:oMath>
+                      <m:sSub>
+                        <m:sSubPr>
+                          <m:ctrlPr>
+                            <w:rPr>
+                              <w:rFonts w:ascii="Cambria Math" w:hAnsi="Cambria Math"/>
+                            </w:rPr>
+                          </m:ctrlPr>
+                        </m:sSubPr>
+                        <m:e>
+                          <m:r>
+                            <w:rPr>
+                              <w:rFonts w:ascii="Cambria Math" w:hAnsi="Cambria Math" w:hint="eastAsia"/>
+                            </w:rPr>
+                            <m:t>A</m:t>
+                          </m:r>
+                        </m:e>
+                        <m:sub>
+                          <m:r>
+                            <w:rPr>
+                              <w:rFonts w:ascii="Cambria Math" w:hAnsi="Cambria Math"/>
+                            </w:rPr>
+                            <m:t>3</m:t>
+                          </m:r>
+                        </m:sub>
+                      </m:sSub>
+                    </m:oMath>
+                  </m:oMathPara>
+                </w:p>
+              </w:tc>
+              <w:tc>
+                <w:tcPr>
+                  <w:tcW w:w="1435" w:type="dxa"/>
+                  <w:tcBorders>
+                    <w:top w:val="single" w:sz="12" w:space="0" w:color="000000"/>
+                    <w:left w:val="nil"/>
+                  </w:tcBorders>
+                  <w:vAlign w:val="center"/>
+                </w:tcPr>
+                <w:p>
+                  <w:pPr>
+                    <w:pStyle w:val="a1"/>
+                    <w:spacing w:line="360" w:lineRule="auto"/>
+                    <w:ind w:firstLineChars="0" w:firstLine="0"/>
+                    <w:cnfStyle w:val="100000000000" w:firstRow="1" w:lastRow="0" w:firstColumn="0" w:lastColumn="0" w:oddVBand="0" w:evenVBand="0" w:oddHBand="0" w:evenHBand="0" w:firstRowFirstColumn="0" w:firstRowLastColumn="0" w:lastRowFirstColumn="0" w:lastRowLastColumn="0"/>
+                    <w:rPr>
+                      <w:i w:val="0"/>
+                    </w:rPr>
+                  </w:pPr>
+                  <w:r>
+                    <w:rPr>
+                      <w:rFonts w:hint="eastAsia"/>
+                      <w:i w:val="0"/>
+                    </w:rPr>
+                    <w:t>组合权重</w:t>
+                  </w:r>
+                </w:p>
+              </w:tc>
+              <w:tc>
+                <w:tcPr>
+                  <w:tcW w:w="1436" w:type="dxa"/>
+                  <w:tcBorders>
+                    <w:top w:val="single" w:sz="12" w:space="0" w:color="000000"/>
+                    <w:left w:val="nil"/>
+                  </w:tcBorders>
+                </w:tcPr>
+                <w:p>
+                  <w:pPr>
+                    <w:pStyle w:val="a1"/>
+                    <w:spacing w:line="360" w:lineRule="auto"/>
+                    <w:ind w:firstLineChars="0" w:firstLine="0"/>
+                    <w:cnfStyle w:val="100000000000" w:firstRow="1" w:lastRow="0" w:firstColumn="0" w:lastColumn="0" w:oddVBand="0" w:evenVBand="0" w:oddHBand="0" w:evenHBand="0" w:firstRowFirstColumn="0" w:firstRowLastColumn="0" w:lastRowFirstColumn="0" w:lastRowLastColumn="0"/>
+                    <w:rPr>
+                      <w:i w:val="0"/>
+                    </w:rPr>
+                  </w:pPr>
+                  <w:r>
+                    <w:rPr>
+                      <w:rFonts w:hint="eastAsia"/>
+                      <w:i w:val="0"/>
+                    </w:rPr>
+                    <w:t>总排序</w:t>
+                  </w:r>
+                </w:p>
+              </w:tc>
+            </w:tr>
+            <w:tr>
+              <w:tc>
+                <w:tcPr>
+                  <w:cnfStyle w:val="001000000000" w:firstRow="0" w:lastRow="0" w:firstColumn="1" w:lastColumn="0" w:oddVBand="0" w:evenVBand="0" w:oddHBand="0" w:evenHBand="0" w:firstRowFirstColumn="0" w:firstRowLastColumn="0" w:lastRowFirstColumn="0" w:lastRowLastColumn="0"/>
+                  <w:tcW w:w="1435" w:type="dxa"/>
+                  <w:tcBorders>
+                    <w:right w:val="nil"/>
+                  </w:tcBorders>
+                  <w:vAlign w:val="center"/>
+                </w:tcPr>
+                <w:p>
+                  <w:pPr>
+                    <w:pStyle w:val="a1"/>
+                    <w:spacing w:line="360" w:lineRule="auto"/>
+                    <w:ind w:firstLineChars="0" w:firstLine="0"/>
+                    <w:rPr>
+                      <w:i/>
+                    </w:rPr>
+                  </w:pPr>
+                  <m:oMathPara>
+                    <m:oMathParaPr>
+                      <m:jc m:val="left"/>
+                    </m:oMathParaPr>
+                    <m:oMath>
+                      <m:sSub>
+                        <m:sSubPr>
+                          <m:ctrlPr>
+                            <w:rPr>
+                              <w:rFonts w:ascii="Cambria Math" w:hAnsi="Cambria Math"/>
+                            </w:rPr>
+                          </m:ctrlPr>
+                        </m:sSubPr>
+                        <m:e>
+                          <m:r>
+                            <w:rPr>
+                              <w:rFonts w:ascii="Cambria Math" w:hAnsi="Cambria Math"/>
+                            </w:rPr>
+                            <m:t>B</m:t>
+                          </m:r>
+                        </m:e>
+                        <m:sub>
+                          <m:r>
+                            <w:rPr>
+                              <w:rFonts w:ascii="Cambria Math" w:hAnsi="Cambria Math"/>
+                            </w:rPr>
+                            <m:t>1</m:t>
+                          </m:r>
+                        </m:sub>
+                      </m:sSub>
+                    </m:oMath>
+                  </m:oMathPara>
+                </w:p>
+              </w:tc>
+              <w:tc>
+                <w:tcPr>
+                  <w:tcW w:w="1436" w:type="dxa"/>
+                  <w:tcBorders>
+                    <w:top w:val="single" w:sz="6" w:space="0" w:color="000000"/>
+                    <w:left w:val="nil"/>
+                  </w:tcBorders>
+                </w:tcPr>
+                <w:p>
+                  <w:pPr>
+                    <w:cnfStyle w:val="000000000000" w:firstRow="0" w:lastRow="0" w:firstColumn="0" w:lastColumn="0" w:oddVBand="0" w:evenVBand="0" w:oddHBand="0" w:evenHBand="0" w:firstRowFirstColumn="0" w:firstRowLastColumn="0" w:lastRowFirstColumn="0" w:lastRowLastColumn="0"/>
+                  </w:pPr>
+                  <w:r>
+                    <w:t>1</w:t>
+                  </w:r>
+                </w:p>
+              </w:tc>
+              <w:tc>
+                <w:tcPr>
+                  <w:tcW w:w="1435" w:type="dxa"/>
+                  <w:tcBorders>
+                    <w:top w:val="single" w:sz="6" w:space="0" w:color="000000"/>
+                    <w:left w:val="nil"/>
+                  </w:tcBorders>
+                </w:tcPr>
+                <w:p>
+                  <w:pPr>
+                    <w:cnfStyle w:val="000000000000" w:firstRow="0" w:lastRow="0" w:firstColumn="0" w:lastColumn="0" w:oddVBand="0" w:evenVBand="0" w:oddHBand="0" w:evenHBand="0" w:firstRowFirstColumn="0" w:firstRowLastColumn="0" w:lastRowFirstColumn="0" w:lastRowLastColumn="0"/>
+                  </w:pPr>
+                  <w:r>
+                    <w:t>1/5</w:t>
+                  </w:r>
+                </w:p>
+              </w:tc>
+              <w:tc>
+                <w:tcPr>
+                  <w:tcW w:w="1436" w:type="dxa"/>
+                  <w:tcBorders>
+                    <w:top w:val="single" w:sz="6" w:space="0" w:color="000000"/>
+                    <w:left w:val="nil"/>
+                  </w:tcBorders>
+                </w:tcPr>
+                <w:p>
+                  <w:pPr>
+                    <w:cnfStyle w:val="000000000000" w:firstRow="0" w:lastRow="0" w:firstColumn="0" w:lastColumn="0" w:oddVBand="0" w:evenVBand="0" w:oddHBand="0" w:evenHBand="0" w:firstRowFirstColumn="0" w:firstRowLastColumn="0" w:lastRowFirstColumn="0" w:lastRowLastColumn="0"/>
+                  </w:pPr>
+                  <w:r>
+                    <w:t>1</w:t>
+                  </w:r>
+                </w:p>
+              </w:tc>
+              <w:tc>
+                <w:tcPr>
+                  <w:tcW w:w="1435" w:type="dxa"/>
+                  <w:tcBorders>
+                    <w:top w:val="single" w:sz="6" w:space="0" w:color="000000"/>
+                    <w:left w:val="nil"/>
+                  </w:tcBorders>
+                </w:tcPr>
+                <w:p>
+                  <w:pPr>
+                    <w:cnfStyle w:val="000000000000" w:firstRow="0" w:lastRow="0" w:firstColumn="0" w:lastColumn="0" w:oddVBand="0" w:evenVBand="0" w:oddHBand="0" w:evenHBand="0" w:firstRowFirstColumn="0" w:firstRowLastColumn="0" w:lastRowFirstColumn="0" w:lastRowLastColumn="0"/>
+                  </w:pPr>
+                </w:p>
+              </w:tc>
+              <w:tc>
+                <w:tcPr>
+                  <w:tcW w:w="1436" w:type="dxa"/>
+                  <w:tcBorders>
+                    <w:top w:val="single" w:sz="6" w:space="0" w:color="000000"/>
+                    <w:left w:val="nil"/>
+                  </w:tcBorders>
+                </w:tcPr>
+                <w:p>
+                  <w:pPr>
+                    <w:cnfStyle w:val="000000000000" w:firstRow="0" w:lastRow="0" w:firstColumn="0" w:lastColumn="0" w:oddVBand="0" w:evenVBand="0" w:oddHBand="0" w:evenHBand="0" w:firstRowFirstColumn="0" w:firstRowLastColumn="0" w:lastRowFirstColumn="0" w:lastRowLastColumn="0"/>
+                  </w:pPr>
+                  <w:r>
+                    <w:t>0.0125</w:t>
+                  </w:r>
+                </w:p>
+              </w:tc>
+            </w:tr>
+            <w:tr>
+              <w:tc>
+                <w:tcPr>
+                  <w:cnfStyle w:val="001000000000" w:firstRow="0" w:lastRow="0" w:firstColumn="1" w:lastColumn="0" w:oddVBand="0" w:evenVBand="0" w:oddHBand="0" w:evenHBand="0" w:firstRowFirstColumn="0" w:firstRowLastColumn="0" w:lastRowFirstColumn="0" w:lastRowLastColumn="0"/>
+                  <w:tcW w:w="1435" w:type="dxa"/>
+                  <w:tcBorders>
+                    <w:right w:val="nil"/>
+                  </w:tcBorders>
+                  <w:vAlign w:val="center"/>
+                </w:tcPr>
+                <w:p>
+                  <w:pPr>
+                    <w:pStyle w:val="a1"/>
+                    <w:spacing w:line="360" w:lineRule="auto"/>
+                    <w:ind w:firstLineChars="0" w:firstLine="0"/>
+                  </w:pPr>
+                  <m:oMathPara>
+                    <m:oMathParaPr>
+                      <m:jc m:val="left"/>
+                    </m:oMathParaPr>
+                    <m:oMath>
+                      <m:sSub>
+                        <m:sSubPr>
+                          <m:ctrlPr>
+                            <w:rPr>
+                              <w:rFonts w:ascii="Cambria Math" w:hAnsi="Cambria Math"/>
+                            </w:rPr>
+                          </m:ctrlPr>
+                        </m:sSubPr>
+                        <m:e>
+                          <m:r>
+                            <w:rPr>
+                              <w:rFonts w:ascii="Cambria Math" w:hAnsi="Cambria Math"/>
+                            </w:rPr>
+                            <m:t>B</m:t>
+                          </m:r>
+                        </m:e>
+                        <m:sub>
+                          <m:r>
+                            <w:rPr>
+                              <w:rFonts w:ascii="Cambria Math" w:hAnsi="Cambria Math"/>
+                            </w:rPr>
+                            <m:t>2</m:t>
+                          </m:r>
+                        </m:sub>
+                      </m:sSub>
+                    </m:oMath>
+                  </m:oMathPara>
+                </w:p>
+              </w:tc>
+              <w:tc>
+                <w:tcPr>
+                  <w:tcW w:w="1436" w:type="dxa"/>
+                  <w:tcBorders>
+                    <w:left w:val="nil"/>
+                  </w:tcBorders>
+                </w:tcPr>
+                <w:p>
+                  <w:pPr>
+                    <w:cnfStyle w:val="000000000000" w:firstRow="0" w:lastRow="0" w:firstColumn="0" w:lastColumn="0" w:oddVBand="0" w:evenVBand="0" w:oddHBand="0" w:evenHBand="0" w:firstRowFirstColumn="0" w:firstRowLastColumn="0" w:lastRowFirstColumn="0" w:lastRowLastColumn="0"/>
+                  </w:pPr>
+                  <w:r>
+                    <w:t>5</w:t>
+                  </w:r>
+                </w:p>
+              </w:tc>
+              <w:tc>
+                <w:tcPr>
+                  <w:tcW w:w="1435" w:type="dxa"/>
+                  <w:tcBorders>
+                    <w:left w:val="nil"/>
+                  </w:tcBorders>
+                </w:tcPr>
+                <w:p>
+                  <w:pPr>
+                    <w:cnfStyle w:val="000000000000" w:firstRow="0" w:lastRow="0" w:firstColumn="0" w:lastColumn="0" w:oddVBand="0" w:evenVBand="0" w:oddHBand="0" w:evenHBand="0" w:firstRowFirstColumn="0" w:firstRowLastColumn="0" w:lastRowFirstColumn="0" w:lastRowLastColumn="0"/>
+                  </w:pPr>
+                  <w:r>
+                    <w:t>1</w:t>
+                  </w:r>
+                </w:p>
+              </w:tc>
+              <w:tc>
+                <w:tcPr>
+                  <w:tcW w:w="1436" w:type="dxa"/>
+                  <w:tcBorders>
+                    <w:left w:val="nil"/>
+                  </w:tcBorders>
+                </w:tcPr>
+                <w:p>
+                  <w:pPr>
+                    <w:cnfStyle w:val="000000000000" w:firstRow="0" w:lastRow="0" w:firstColumn="0" w:lastColumn="0" w:oddVBand="0" w:evenVBand="0" w:oddHBand="0" w:evenHBand="0" w:firstRowFirstColumn="0" w:firstRowLastColumn="0" w:lastRowFirstColumn="0" w:lastRowLastColumn="0"/>
+                  </w:pPr>
+                  <w:r>
+                    <w:t>5</w:t>
+                  </w:r>
+                </w:p>
+              </w:tc>
+              <w:tc>
+                <w:tcPr>
+                  <w:tcW w:w="1435" w:type="dxa"/>
+                  <w:tcBorders>
+                    <w:left w:val="nil"/>
+                  </w:tcBorders>
+                </w:tcPr>
+                <w:p>
+                  <w:pPr>
+                    <w:cnfStyle w:val="000000000000" w:firstRow="0" w:lastRow="0" w:firstColumn="0" w:lastColumn="0" w:oddVBand="0" w:evenVBand="0" w:oddHBand="0" w:evenHBand="0" w:firstRowFirstColumn="0" w:firstRowLastColumn="0" w:lastRowFirstColumn="0" w:lastRowLastColumn="0"/>
+                  </w:pPr>
+                </w:p>
+              </w:tc>
+              <w:tc>
+                <w:tcPr>
+                  <w:tcW w:w="1436" w:type="dxa"/>
+                  <w:tcBorders>
+                    <w:left w:val="nil"/>
+                  </w:tcBorders>
+                </w:tcPr>
+                <w:p>
+                  <w:pPr>
+                    <w:cnfStyle w:val="000000000000" w:firstRow="0" w:lastRow="0" w:firstColumn="0" w:lastColumn="0" w:oddVBand="0" w:evenVBand="0" w:oddHBand="0" w:evenHBand="0" w:firstRowFirstColumn="0" w:firstRowLastColumn="0" w:lastRowFirstColumn="0" w:lastRowLastColumn="0"/>
+                  </w:pPr>
+                  <w:r>
+                    <w:t>0.0625</w:t>
+                  </w:r>
+                </w:p>
+              </w:tc>
+            </w:tr>
+            <w:tr>
+              <w:tc>
+                <w:tcPr>
+                  <w:cnfStyle w:val="001000000000" w:firstRow="0" w:lastRow="0" w:firstColumn="1" w:lastColumn="0" w:oddVBand="0" w:evenVBand="0" w:oddHBand="0" w:evenHBand="0" w:firstRowFirstColumn="0" w:firstRowLastColumn="0" w:lastRowFirstColumn="0" w:lastRowLastColumn="0"/>
+                  <w:tcW w:w="1435" w:type="dxa"/>
+                  <w:tcBorders>
+                    <w:right w:val="nil"/>
+                  </w:tcBorders>
+                  <w:vAlign w:val="center"/>
+                </w:tcPr>
+                <w:p>
+                  <w:pPr>
+                    <w:pStyle w:val="a1"/>
+                    <w:spacing w:line="360" w:lineRule="auto"/>
+                    <w:ind w:firstLineChars="0" w:firstLine="0"/>
+                  </w:pPr>
+                  <m:oMathPara>
+                    <m:oMathParaPr>
+                      <m:jc m:val="left"/>
+                    </m:oMathParaPr>
+                    <m:oMath>
+                      <m:sSub>
+                        <m:sSubPr>
+                          <m:ctrlPr>
+                            <w:rPr>
+                              <w:rFonts w:ascii="Cambria Math" w:hAnsi="Cambria Math"/>
+                            </w:rPr>
+                          </m:ctrlPr>
+                        </m:sSubPr>
+                        <m:e>
+                          <m:r>
+                            <w:rPr>
+                              <w:rFonts w:ascii="Cambria Math" w:hAnsi="Cambria Math"/>
+                            </w:rPr>
+                            <m:t>B</m:t>
+                          </m:r>
+                        </m:e>
+                        <m:sub>
+                          <m:r>
+                            <m:rPr>
+                              <m:sty m:val="p"/>
+                            </m:rPr>
+                            <w:rPr>
+                              <w:rFonts w:ascii="Cambria Math" w:hAnsi="Cambria Math"/>
+                            </w:rPr>
+                            <m:t>3</m:t>
+                          </m:r>
+                        </m:sub>
+                      </m:sSub>
+                    </m:oMath>
+                  </m:oMathPara>
+                </w:p>
+              </w:tc>
+              <w:tc>
+                <w:tcPr>
+                  <w:tcW w:w="1436" w:type="dxa"/>
+                  <w:tcBorders>
+                    <w:left w:val="nil"/>
+                  </w:tcBorders>
+                </w:tcPr>
+                <w:p>
+                  <w:pPr>
+                    <w:cnfStyle w:val="000000000000" w:firstRow="0" w:lastRow="0" w:firstColumn="0" w:lastColumn="0" w:oddVBand="0" w:evenVBand="0" w:oddHBand="0" w:evenHBand="0" w:firstRowFirstColumn="0" w:firstRowLastColumn="0" w:lastRowFirstColumn="0" w:lastRowLastColumn="0"/>
+                  </w:pPr>
+                  <w:r>
+                    <w:t>1</w:t>
+                  </w:r>
+                </w:p>
+              </w:tc>
+              <w:tc>
+                <w:tcPr>
+                  <w:tcW w:w="1435" w:type="dxa"/>
+                  <w:tcBorders>
+                    <w:left w:val="nil"/>
+                  </w:tcBorders>
+                </w:tcPr>
+                <w:p>
+                  <w:pPr>
+                    <w:cnfStyle w:val="000000000000" w:firstRow="0" w:lastRow="0" w:firstColumn="0" w:lastColumn="0" w:oddVBand="0" w:evenVBand="0" w:oddHBand="0" w:evenHBand="0" w:firstRowFirstColumn="0" w:firstRowLastColumn="0" w:lastRowFirstColumn="0" w:lastRowLastColumn="0"/>
+                  </w:pPr>
+                  <w:r>
+                    <w:t>1/5</w:t>
+                  </w:r>
+                </w:p>
+              </w:tc>
+              <w:tc>
+                <w:tcPr>
+                  <w:tcW w:w="1436" w:type="dxa"/>
+                  <w:tcBorders>
+                    <w:left w:val="nil"/>
+                  </w:tcBorders>
+                </w:tcPr>
+                <w:p>
+                  <w:pPr>
+                    <w:cnfStyle w:val="000000000000" w:firstRow="0" w:lastRow="0" w:firstColumn="0" w:lastColumn="0" w:oddVBand="0" w:evenVBand="0" w:oddHBand="0" w:evenHBand="0" w:firstRowFirstColumn="0" w:firstRowLastColumn="0" w:lastRowFirstColumn="0" w:lastRowLastColumn="0"/>
+                  </w:pPr>
+                  <w:r>
+                    <w:t>1</w:t>
+                  </w:r>
+                </w:p>
+              </w:tc>
+              <w:tc>
+                <w:tcPr>
+                  <w:tcW w:w="1435" w:type="dxa"/>
+                  <w:tcBorders>
+                    <w:left w:val="nil"/>
+                  </w:tcBorders>
+                </w:tcPr>
+                <w:p>
+                  <w:pPr>
+                    <w:cnfStyle w:val="000000000000" w:firstRow="0" w:lastRow="0" w:firstColumn="0" w:lastColumn="0" w:oddVBand="0" w:evenVBand="0" w:oddHBand="0" w:evenHBand="0" w:firstRowFirstColumn="0" w:firstRowLastColumn="0" w:lastRowFirstColumn="0" w:lastRowLastColumn="0"/>
+                  </w:pPr>
+                </w:p>
+              </w:tc>
+              <w:tc>
+                <w:tcPr>
+                  <w:tcW w:w="1436" w:type="dxa"/>
+                  <w:tcBorders>
+                    <w:left w:val="nil"/>
+                  </w:tcBorders>
+                </w:tcPr>
+                <w:p>
+                  <w:pPr>
+                    <w:cnfStyle w:val="000000000000" w:firstRow="0" w:lastRow="0" w:firstColumn="0" w:lastColumn="0" w:oddVBand="0" w:evenVBand="0" w:oddHBand="0" w:evenHBand="0" w:firstRowFirstColumn="0" w:firstRowLastColumn="0" w:lastRowFirstColumn="0" w:lastRowLastColumn="0"/>
+                  </w:pPr>
+                  <w:r>
+                    <w:t>0.0125</w:t>
+                  </w:r>
+                </w:p>
+              </w:tc>
+            </w:tr>
+            <w:tr>
+              <w:tc>
+                <w:tcPr>
+                  <w:cnfStyle w:val="001000000000" w:firstRow="0" w:lastRow="0" w:firstColumn="1" w:lastColumn="0" w:oddVBand="0" w:evenVBand="0" w:oddHBand="0" w:evenHBand="0" w:firstRowFirstColumn="0" w:firstRowLastColumn="0" w:lastRowFirstColumn="0" w:lastRowLastColumn="0"/>
+                  <w:tcW w:w="1435" w:type="dxa"/>
+                  <w:tcBorders>
+                    <w:right w:val="nil"/>
+                  </w:tcBorders>
+                  <w:vAlign w:val="center"/>
+                </w:tcPr>
+                <w:p>
+                  <w:pPr>
+                    <w:pStyle w:val="a1"/>
+                    <w:spacing w:line="360" w:lineRule="auto"/>
+                    <w:ind w:firstLineChars="0" w:firstLine="0"/>
+                    <w:rPr>
+                      <w:i/>
+                    </w:rPr>
+                  </w:pPr>
+                  <m:oMathPara>
+                    <m:oMathParaPr>
+                      <m:jc m:val="left"/>
+                    </m:oMathParaPr>
+                    <m:oMath>
+                      <m:sSub>
+                        <m:sSubPr>
+                          <m:ctrlPr>
+                            <w:rPr>
+                              <w:rFonts w:ascii="Cambria Math" w:hAnsi="Cambria Math"/>
+                            </w:rPr>
+                          </m:ctrlPr>
+                        </m:sSubPr>
+                        <m:e>
+                          <m:r>
+                            <w:rPr>
+                              <w:rFonts w:ascii="Cambria Math" w:hAnsi="Cambria Math"/>
+                            </w:rPr>
+                            <m:t>B</m:t>
+                          </m:r>
+                        </m:e>
+                        <m:sub>
+                          <m:r>
+                            <w:rPr>
+                              <w:rFonts w:ascii="Cambria Math" w:hAnsi="Cambria Math"/>
+                            </w:rPr>
+                            <m:t>4</m:t>
+                          </m:r>
+                        </m:sub>
+                      </m:sSub>
+                    </m:oMath>
+                  </m:oMathPara>
+                </w:p>
+              </w:tc>
+              <w:tc>
+                <w:tcPr>
+                  <w:tcW w:w="1436" w:type="dxa"/>
+                  <w:tcBorders>
+                    <w:left w:val="nil"/>
+                  </w:tcBorders>
+                </w:tcPr>
+                <w:p>
+                  <w:pPr>
+                    <w:cnfStyle w:val="000000000000" w:firstRow="0" w:lastRow="0" w:firstColumn="0" w:lastColumn="0" w:oddVBand="0" w:evenVBand="0" w:oddHBand="0" w:evenHBand="0" w:firstRowFirstColumn="0" w:firstRowLastColumn="0" w:lastRowFirstColumn="0" w:lastRowLastColumn="0"/>
+                  </w:pPr>
+                  <w:r>
+                    <w:t>6</w:t>
+                  </w:r>
+                </w:p>
+              </w:tc>
+              <w:tc>
+                <w:tcPr>
+                  <w:tcW w:w="1435" w:type="dxa"/>
+                  <w:tcBorders>
+                    <w:left w:val="nil"/>
+                  </w:tcBorders>
+                </w:tcPr>
+                <w:p>
+                  <w:pPr>
+                    <w:cnfStyle w:val="000000000000" w:firstRow="0" w:lastRow="0" w:firstColumn="0" w:lastColumn="0" w:oddVBand="0" w:evenVBand="0" w:oddHBand="0" w:evenHBand="0" w:firstRowFirstColumn="0" w:firstRowLastColumn="0" w:lastRowFirstColumn="0" w:lastRowLastColumn="0"/>
+                  </w:pPr>
+                  <w:r>
+                    <w:t>1</w:t>
+                  </w:r>
+                </w:p>
+              </w:tc>
+              <w:tc>
+                <w:tcPr>
+                  <w:tcW w:w="1436" w:type="dxa"/>
+                  <w:tcBorders>
+                    <w:left w:val="nil"/>
+                  </w:tcBorders>
+                </w:tcPr>
+                <w:p>
+                  <w:pPr>
+                    <w:cnfStyle w:val="000000000000" w:firstRow="0" w:lastRow="0" w:firstColumn="0" w:lastColumn="0" w:oddVBand="0" w:evenVBand="0" w:oddHBand="0" w:evenHBand="0" w:firstRowFirstColumn="0" w:firstRowLastColumn="0" w:lastRowFirstColumn="0" w:lastRowLastColumn="0"/>
+                  </w:pPr>
+                  <w:r>
+                    <w:t>6</w:t>
+                  </w:r>
+                </w:p>
+              </w:tc>
+              <w:tc>
+                <w:tcPr>
+                  <w:tcW w:w="1435" w:type="dxa"/>
+                  <w:tcBorders>
+                    <w:left w:val="nil"/>
+                  </w:tcBorders>
+                </w:tcPr>
+                <w:p>
+                  <w:pPr>
+                    <w:cnfStyle w:val="000000000000" w:firstRow="0" w:lastRow="0" w:firstColumn="0" w:lastColumn="0" w:oddVBand="0" w:evenVBand="0" w:oddHBand="0" w:evenHBand="0" w:firstRowFirstColumn="0" w:firstRowLastColumn="0" w:lastRowFirstColumn="0" w:lastRowLastColumn="0"/>
+                  </w:pPr>
+                </w:p>
+              </w:tc>
+              <w:tc>
+                <w:tcPr>
+                  <w:tcW w:w="1436" w:type="dxa"/>
+                  <w:tcBorders>
+                    <w:left w:val="nil"/>
+                  </w:tcBorders>
+                </w:tcPr>
+                <w:p>
+                  <w:pPr>
+                    <w:cnfStyle w:val="000000000000" w:firstRow="0" w:lastRow="0" w:firstColumn="0" w:lastColumn="0" w:oddVBand="0" w:evenVBand="0" w:oddHBand="0" w:evenHBand="0" w:firstRowFirstColumn="0" w:firstRowLastColumn="0" w:lastRowFirstColumn="0" w:lastRowLastColumn="0"/>
+                  </w:pPr>
+                  <w:r>
+                    <w:t>0.0750</w:t>
+                  </w:r>
+                </w:p>
+              </w:tc>
+            </w:tr>
+            <w:tr>
+              <w:tc>
+                <w:tcPr>
+                  <w:cnfStyle w:val="001000000000" w:firstRow="0" w:lastRow="0" w:firstColumn="1" w:lastColumn="0" w:oddVBand="0" w:evenVBand="0" w:oddHBand="0" w:evenHBand="0" w:firstRowFirstColumn="0" w:firstRowLastColumn="0" w:lastRowFirstColumn="0" w:lastRowLastColumn="0"/>
+                  <w:tcW w:w="1435" w:type="dxa"/>
+                  <w:tcBorders>
+                    <w:right w:val="nil"/>
+                  </w:tcBorders>
+                  <w:vAlign w:val="center"/>
+                </w:tcPr>
+                <w:p>
+                  <w:pPr>
+                    <w:pStyle w:val="a1"/>
+                    <w:spacing w:line="360" w:lineRule="auto"/>
+                    <w:ind w:firstLineChars="0" w:firstLine="0"/>
+                  </w:pPr>
+                  <m:oMathPara>
+                    <m:oMathParaPr>
+                      <m:jc m:val="left"/>
+                    </m:oMathParaPr>
+                    <m:oMath>
+                      <m:sSub>
+                        <m:sSubPr>
+                          <m:ctrlPr>
+                            <w:rPr>
+                              <w:rFonts w:ascii="Cambria Math" w:hAnsi="Cambria Math"/>
+                            </w:rPr>
+                          </m:ctrlPr>
+                        </m:sSubPr>
+                        <m:e>
+                          <m:r>
+                            <w:rPr>
+                              <w:rFonts w:ascii="Cambria Math" w:hAnsi="Cambria Math"/>
+                            </w:rPr>
+                            <m:t>B</m:t>
+                          </m:r>
+                        </m:e>
+                        <m:sub>
+                          <m:r>
+                            <w:rPr>
+                              <w:rFonts w:ascii="Cambria Math" w:hAnsi="Cambria Math"/>
+                            </w:rPr>
+                            <m:t>5</m:t>
+                          </m:r>
+                        </m:sub>
+                      </m:sSub>
+                    </m:oMath>
+                  </m:oMathPara>
+                </w:p>
+              </w:tc>
+              <w:tc>
+                <w:tcPr>
+                  <w:tcW w:w="1436" w:type="dxa"/>
+                  <w:tcBorders>
+                    <w:left w:val="nil"/>
+                  </w:tcBorders>
+                </w:tcPr>
+                <w:p>
+                  <w:pPr>
+                    <w:cnfStyle w:val="000000000000" w:firstRow="0" w:lastRow="0" w:firstColumn="0" w:lastColumn="0" w:oddVBand="0" w:evenVBand="0" w:oddHBand="0" w:evenHBand="0" w:firstRowFirstColumn="0" w:firstRowLastColumn="0" w:lastRowFirstColumn="0" w:lastRowLastColumn="0"/>
+                  </w:pPr>
+                  <w:r>
+                    <w:t>9</w:t>
+                  </w:r>
+                </w:p>
+              </w:tc>
+              <w:tc>
+                <w:tcPr>
+                  <w:tcW w:w="1435" w:type="dxa"/>
+                  <w:tcBorders>
+                    <w:left w:val="nil"/>
+                  </w:tcBorders>
+                </w:tcPr>
+                <w:p>
+                  <w:pPr>
+                    <w:cnfStyle w:val="000000000000" w:firstRow="0" w:lastRow="0" w:firstColumn="0" w:lastColumn="0" w:oddVBand="0" w:evenVBand="0" w:oddHBand="0" w:evenHBand="0" w:firstRowFirstColumn="0" w:firstRowLastColumn="0" w:lastRowFirstColumn="0" w:lastRowLastColumn="0"/>
+                  </w:pPr>
+                  <w:r>
+                    <w:t>2</w:t>
+                  </w:r>
+                </w:p>
+              </w:tc>
+              <w:tc>
+                <w:tcPr>
+                  <w:tcW w:w="1436" w:type="dxa"/>
+                  <w:tcBorders>
+                    <w:left w:val="nil"/>
+                  </w:tcBorders>
+                </w:tcPr>
+                <w:p>
+                  <w:pPr>
+                    <w:cnfStyle w:val="000000000000" w:firstRow="0" w:lastRow="0" w:firstColumn="0" w:lastColumn="0" w:oddVBand="0" w:evenVBand="0" w:oddHBand="0" w:evenHBand="0" w:firstRowFirstColumn="0" w:firstRowLastColumn="0" w:lastRowFirstColumn="0" w:lastRowLastColumn="0"/>
+                  </w:pPr>
+                  <w:r>
+                    <w:t>6</w:t>
+                  </w:r>
+                </w:p>
+              </w:tc>
+              <w:tc>
+                <w:tcPr>
+                  <w:tcW w:w="1435" w:type="dxa"/>
+                  <w:tcBorders>
+                    <w:left w:val="nil"/>
+                  </w:tcBorders>
+                </w:tcPr>
+                <w:p>
+                  <w:pPr>
+                    <w:cnfStyle w:val="000000000000" w:firstRow="0" w:lastRow="0" w:firstColumn="0" w:lastColumn="0" w:oddVBand="0" w:evenVBand="0" w:oddHBand="0" w:evenHBand="0" w:firstRowFirstColumn="0" w:firstRowLastColumn="0" w:lastRowFirstColumn="0" w:lastRowLastColumn="0"/>
+                  </w:pPr>
+                </w:p>
+              </w:tc>
+              <w:tc>
+                <w:tcPr>
+                  <w:tcW w:w="1436" w:type="dxa"/>
+                  <w:tcBorders>
+                    <w:left w:val="nil"/>
+                  </w:tcBorders>
+                </w:tcPr>
+                <w:p>
+                  <w:pPr>
+                    <w:cnfStyle w:val="000000000000" w:firstRow="0" w:lastRow="0" w:firstColumn="0" w:lastColumn="0" w:oddVBand="0" w:evenVBand="0" w:oddHBand="0" w:evenHBand="0" w:firstRowFirstColumn="0" w:firstRowLastColumn="0" w:lastRowFirstColumn="0" w:lastRowLastColumn="0"/>
+                  </w:pPr>
+                  <w:r>
+                    <w:t>0.0917</w:t>
+                  </w:r>
+                </w:p>
+              </w:tc>
+            </w:tr>
+            <w:tr>
+              <w:tc>
+                <w:tcPr>
+                  <w:cnfStyle w:val="001000000000" w:firstRow="0" w:lastRow="0" w:firstColumn="1" w:lastColumn="0" w:oddVBand="0" w:evenVBand="0" w:oddHBand="0" w:evenHBand="0" w:firstRowFirstColumn="0" w:firstRowLastColumn="0" w:lastRowFirstColumn="0" w:lastRowLastColumn="0"/>
+                  <w:tcW w:w="1435" w:type="dxa"/>
+                  <w:tcBorders>
+                    <w:right w:val="nil"/>
+                  </w:tcBorders>
+                  <w:vAlign w:val="center"/>
+                </w:tcPr>
+                <w:p>
+                  <w:pPr>
+                    <w:pStyle w:val="a1"/>
+                    <w:spacing w:line="360" w:lineRule="auto"/>
+                    <w:ind w:firstLineChars="0" w:firstLine="0"/>
+                  </w:pPr>
+                  <m:oMathPara>
+                    <m:oMathParaPr>
+                      <m:jc m:val="left"/>
+                    </m:oMathParaPr>
+                    <m:oMath>
+                      <m:sSub>
+                        <m:sSubPr>
+                          <m:ctrlPr>
+                            <w:rPr>
+                              <w:rFonts w:ascii="Cambria Math" w:hAnsi="Cambria Math"/>
+                            </w:rPr>
+                          </m:ctrlPr>
+                        </m:sSubPr>
+                        <m:e>
+                          <m:r>
+                            <w:rPr>
+                              <w:rFonts w:ascii="Cambria Math" w:hAnsi="Cambria Math"/>
+                            </w:rPr>
+                            <m:t>B</m:t>
+                          </m:r>
+                        </m:e>
+                        <m:sub>
+                          <m:r>
+                            <m:rPr>
+                              <m:sty m:val="p"/>
+                            </m:rPr>
+                            <w:rPr>
+                              <w:rFonts w:ascii="Cambria Math" w:hAnsi="Cambria Math"/>
+                            </w:rPr>
+                            <m:t>6</m:t>
+                          </m:r>
+                        </m:sub>
+                      </m:sSub>
+                    </m:oMath>
+                  </m:oMathPara>
+                </w:p>
+              </w:tc>
+              <w:tc>
+                <w:tcPr>
+                  <w:tcW w:w="1436" w:type="dxa"/>
+                  <w:tcBorders>
+                    <w:left w:val="nil"/>
+                    <w:bottom w:val="single" w:sz="12" w:space="0" w:color="000000"/>
+                  </w:tcBorders>
+                </w:tcPr>
+                <w:p>
+                  <w:pPr>
+                    <w:cnfStyle w:val="000000000000" w:firstRow="0" w:lastRow="0" w:firstColumn="0" w:lastColumn="0" w:oddVBand="0" w:evenVBand="0" w:oddHBand="0" w:evenHBand="0" w:firstRowFirstColumn="0" w:firstRowLastColumn="0" w:lastRowFirstColumn="0" w:lastRowLastColumn="0"/>
+                  </w:pPr>
+                  <w:r>
+                    <w:t>8</w:t>
+                  </w:r>
+                </w:p>
+              </w:tc>
+              <w:tc>
+                <w:tcPr>
+                  <w:tcW w:w="1435" w:type="dxa"/>
+                  <w:tcBorders>
+                    <w:left w:val="nil"/>
+                    <w:bottom w:val="single" w:sz="12" w:space="0" w:color="000000"/>
+                  </w:tcBorders>
+                </w:tcPr>
+                <w:p>
+                  <w:pPr>
+                    <w:cnfStyle w:val="000000000000" w:firstRow="0" w:lastRow="0" w:firstColumn="0" w:lastColumn="0" w:oddVBand="0" w:evenVBand="0" w:oddHBand="0" w:evenHBand="0" w:firstRowFirstColumn="0" w:firstRowLastColumn="0" w:lastRowFirstColumn="0" w:lastRowLastColumn="0"/>
+                  </w:pPr>
+                  <w:r>
+                    <w:t>2</w:t>
+                  </w:r>
+                </w:p>
+              </w:tc>
+              <w:tc>
+                <w:tcPr>
+                  <w:tcW w:w="1436" w:type="dxa"/>
+                  <w:tcBorders>
+                    <w:left w:val="nil"/>
+                    <w:bottom w:val="single" w:sz="12" w:space="0" w:color="000000"/>
+                  </w:tcBorders>
+                </w:tcPr>
+                <w:p>
+                  <w:pPr>
+                    <w:cnfStyle w:val="000000000000" w:firstRow="0" w:lastRow="0" w:firstColumn="0" w:lastColumn="0" w:oddVBand="0" w:evenVBand="0" w:oddHBand="0" w:evenHBand="0" w:firstRowFirstColumn="0" w:firstRowLastColumn="0" w:lastRowFirstColumn="0" w:lastRowLastColumn="0"/>
+                  </w:pPr>
+                  <w:r>
+                    <w:t>5</w:t>
+                  </w:r>
+                </w:p>
+              </w:tc>
+              <w:tc>
+                <w:tcPr>
+                  <w:tcW w:w="1435" w:type="dxa"/>
+                  <w:tcBorders>
+                    <w:left w:val="nil"/>
+                    <w:bottom w:val="single" w:sz="12" w:space="0" w:color="000000"/>
+                  </w:tcBorders>
+                </w:tcPr>
+                <w:p>
+                  <w:pPr>
+                    <w:cnfStyle w:val="000000000000" w:firstRow="0" w:lastRow="0" w:firstColumn="0" w:lastColumn="0" w:oddVBand="0" w:evenVBand="0" w:oddHBand="0" w:evenHBand="0" w:firstRowFirstColumn="0" w:firstRowLastColumn="0" w:lastRowFirstColumn="0" w:lastRowLastColumn="0"/>
+                  </w:pPr>
+                </w:p>
+              </w:tc>
+              <w:tc>
+                <w:tcPr>
+                  <w:tcW w:w="1436" w:type="dxa"/>
+                  <w:tcBorders>
+                    <w:left w:val="nil"/>
+                    <w:bottom w:val="single" w:sz="12" w:space="0" w:color="000000"/>
+                  </w:tcBorders>
+                </w:tcPr>
+                <w:p>
+                  <w:pPr>
+                    <w:cnfStyle w:val="000000000000" w:firstRow="0" w:lastRow="0" w:firstColumn="0" w:lastColumn="0" w:oddVBand="0" w:evenVBand="0" w:oddHBand="0" w:evenHBand="0" w:firstRowFirstColumn="0" w:firstRowLastColumn="0" w:lastRowFirstColumn="0" w:lastRowLastColumn="0"/>
+                  </w:pPr>
+                  <w:r>
+                    <w:t>0.0792</w:t>
+                  </w:r>
+                </w:p>
+              </w:tc>
+            </w:tr>
+          </w:tbl>
+          <w:p>
+            <w:pPr>
+              <w:pStyle w:val="a1"/>
+              <w:spacing w:line="360" w:lineRule="auto"/>
+              <w:ind w:firstLineChars="0" w:firstLine="0"/>
+            </w:pPr>
+          </w:p>
+        </w:tc>
+      </w:tr>
+    </w:tbl>
+    <w:p>
+      <w:pPr>
+        <w:pStyle w:val="a1"/>
+        <w:spacing w:line="360" w:lineRule="auto"/>
+        <w:ind w:firstLine="480"/>
+        <w:rPr>
+          <w:rFonts w:hint="eastAsia"/>
+        </w:rPr>
+      </w:pPr>
+    </w:p>
+    <w:p>
+      <w:pPr>
+        <w:pStyle w:val="a1"/>
+        <w:spacing w:line="360" w:lineRule="auto"/>
+        <w:ind w:firstLine="480"/>
+        <w:rPr>
+          <w:rFonts w:hint="eastAsia"/>
+        </w:rPr>
+      </w:pPr>
+    </w:p>
+    <w:p>
+      <w:pPr>
+        <w:pStyle w:val="a1"/>
+        <w:spacing w:line="360" w:lineRule="auto"/>
+        <w:ind w:firstLine="480"/>
+        <w:rPr>
+          <w:rFonts w:hint="eastAsia"/>
+        </w:rPr>
+      </w:pPr>
+      <w:r>
+        <w:object w:dxaOrig="5969" w:dyaOrig="2601">
+          <v:shape id="_x0000_i1026" type="#_x0000_t75" style="width:298.5pt;height:129.75pt" o:ole="">
+            <v:imagedata r:id="rId11" o:title=""/>
+          </v:shape>
+          <o:OLEObject Type="Link" ProgID="Excel.Sheet.12" ShapeID="_x0000_i1026" DrawAspect="Content" r:id="rId12" UpdateMode="Always">
+            <o:LinkType>EnhancedMetaFile</o:LinkType>
+            <o:LockedField>false</o:LockedField>
+          </o:OLEObject>
+        </w:object>
+      </w:r>
     </w:p>
     <w:p>
       <w:pPr>
@@ -18887,6 +22449,8 @@
         </w:rPr>
         <w:t>算法的最优路径</w:t>
       </w:r>
+      <w:bookmarkStart w:id="28" w:name="_GoBack"/>
+      <w:bookmarkEnd w:id="28"/>
     </w:p>
     <w:p>
       <w:pPr>
@@ -18906,24 +22470,24 @@
       <w:pPr>
         <w:pStyle w:val="2"/>
       </w:pPr>
-      <w:bookmarkStart w:id="28" w:name="_Toc165262372"/>
-      <w:bookmarkStart w:id="29" w:name="_Toc373869757"/>
-      <w:bookmarkStart w:id="30" w:name="_Toc373953850"/>
+      <w:bookmarkStart w:id="29" w:name="_Toc165262372"/>
+      <w:bookmarkStart w:id="30" w:name="_Toc373869757"/>
+      <w:bookmarkStart w:id="31" w:name="_Toc373953850"/>
       <w:r>
         <w:rPr>
           <w:rFonts w:hint="eastAsia"/>
         </w:rPr>
         <w:t>本章小结</w:t>
       </w:r>
-      <w:bookmarkStart w:id="31" w:name="_Toc165262373"/>
-      <w:bookmarkStart w:id="32" w:name="_Toc373869758"/>
-      <w:bookmarkStart w:id="33" w:name="_Toc373953851"/>
-      <w:bookmarkEnd w:id="28"/>
+      <w:bookmarkStart w:id="32" w:name="_Toc165262373"/>
+      <w:bookmarkStart w:id="33" w:name="_Toc373869758"/>
+      <w:bookmarkStart w:id="34" w:name="_Toc373953851"/>
       <w:bookmarkEnd w:id="29"/>
       <w:bookmarkEnd w:id="30"/>
       <w:bookmarkEnd w:id="31"/>
       <w:bookmarkEnd w:id="32"/>
       <w:bookmarkEnd w:id="33"/>
+      <w:bookmarkEnd w:id="34"/>
     </w:p>
     <w:p>
       <w:pPr>
@@ -18942,10 +22506,10 @@
         <w:pStyle w:val="a1"/>
         <w:ind w:firstLine="480"/>
         <w:sectPr>
-          <w:headerReference w:type="even" r:id="rId11"/>
-          <w:headerReference w:type="default" r:id="rId12"/>
-          <w:footerReference w:type="even" r:id="rId13"/>
-          <w:footerReference w:type="default" r:id="rId14"/>
+          <w:headerReference w:type="even" r:id="rId13"/>
+          <w:headerReference w:type="default" r:id="rId14"/>
+          <w:footerReference w:type="even" r:id="rId15"/>
+          <w:footerReference w:type="default" r:id="rId16"/>
           <w:endnotePr>
             <w:numFmt w:val="decimal"/>
           </w:endnotePr>
@@ -18964,9 +22528,9 @@
           <w:rFonts w:ascii="宋体" w:eastAsia="宋体" w:hAnsi="宋体"/>
         </w:rPr>
       </w:pPr>
-      <w:bookmarkStart w:id="34" w:name="_Toc165262394"/>
-      <w:bookmarkStart w:id="35" w:name="_Toc373869773"/>
-      <w:bookmarkStart w:id="36" w:name="_Toc373953866"/>
+      <w:bookmarkStart w:id="35" w:name="_Toc165262394"/>
+      <w:bookmarkStart w:id="36" w:name="_Toc373869773"/>
+      <w:bookmarkStart w:id="37" w:name="_Toc373953866"/>
       <w:r>
         <w:rPr>
           <w:rFonts w:ascii="宋体" w:eastAsia="宋体" w:hAnsi="宋体" w:hint="eastAsia"/>
@@ -18974,9 +22538,9 @@
         <w:lastRenderedPageBreak/>
         <w:t>参考文献</w:t>
       </w:r>
-      <w:bookmarkEnd w:id="34"/>
       <w:bookmarkEnd w:id="35"/>
       <w:bookmarkEnd w:id="36"/>
+      <w:bookmarkEnd w:id="37"/>
     </w:p>
     <w:p>
       <w:pPr>
@@ -18997,7 +22561,7 @@
       <w:r>
         <w:fldChar w:fldCharType="separate"/>
       </w:r>
-      <w:bookmarkStart w:id="37" w:name="_ENREF_1"/>
+      <w:bookmarkStart w:id="38" w:name="_ENREF_1"/>
       <w:r>
         <w:rPr>
           <w:rFonts w:hint="eastAsia"/>
@@ -19069,43 +22633,6 @@
           <w:rFonts w:hint="eastAsia"/>
         </w:rPr>
         <w:t>, 2009, 34(4): 8-10.</w:t>
-      </w:r>
-      <w:bookmarkEnd w:id="37"/>
-    </w:p>
-    <w:p>
-      <w:pPr>
-        <w:pStyle w:val="EndNoteBibliography"/>
-      </w:pPr>
-      <w:bookmarkStart w:id="38" w:name="_ENREF_2"/>
-      <w:r>
-        <w:rPr>
-          <w:rFonts w:hint="eastAsia"/>
-        </w:rPr>
-        <w:t>[2]</w:t>
-      </w:r>
-      <w:r>
-        <w:rPr>
-          <w:rFonts w:ascii="System" w:eastAsia="System" w:hint="eastAsia"/>
-        </w:rPr>
-        <w:t xml:space="preserve"> </w:t>
-      </w:r>
-      <w:r>
-        <w:rPr>
-          <w:rFonts w:hint="eastAsia"/>
-        </w:rPr>
-        <w:t xml:space="preserve"> J. </w:t>
-      </w:r>
-      <w:r>
-        <w:rPr>
-          <w:rFonts w:hint="eastAsia"/>
-        </w:rPr>
-        <w:t>城市道路和建筑物无障碍设计规范</w:t>
-      </w:r>
-      <w:r>
-        <w:rPr>
-          <w:rFonts w:hint="eastAsia"/>
-        </w:rPr>
-        <w:t xml:space="preserve"> [S][D]. 2001.</w:t>
       </w:r>
       <w:bookmarkEnd w:id="38"/>
     </w:p>
@@ -19113,12 +22640,12 @@
       <w:pPr>
         <w:pStyle w:val="EndNoteBibliography"/>
       </w:pPr>
-      <w:bookmarkStart w:id="39" w:name="_ENREF_3"/>
-      <w:r>
-        <w:rPr>
-          <w:rFonts w:hint="eastAsia"/>
-        </w:rPr>
-        <w:t>[3]</w:t>
+      <w:bookmarkStart w:id="39" w:name="_ENREF_2"/>
+      <w:r>
+        <w:rPr>
+          <w:rFonts w:hint="eastAsia"/>
+        </w:rPr>
+        <w:t>[2]</w:t>
       </w:r>
       <w:r>
         <w:rPr>
@@ -19130,73 +22657,19 @@
         <w:rPr>
           <w:rFonts w:hint="eastAsia"/>
         </w:rPr>
-        <w:t>武舫</w:t>
-      </w:r>
-      <w:r>
-        <w:rPr>
-          <w:rFonts w:hint="eastAsia"/>
-        </w:rPr>
-        <w:t xml:space="preserve">, </w:t>
-      </w:r>
-      <w:r>
-        <w:rPr>
-          <w:rFonts w:hint="eastAsia"/>
-        </w:rPr>
-        <w:t>王家耀</w:t>
-      </w:r>
-      <w:r>
-        <w:rPr>
-          <w:rFonts w:hint="eastAsia"/>
-        </w:rPr>
-        <w:t xml:space="preserve">, </w:t>
-      </w:r>
-      <w:r>
-        <w:rPr>
-          <w:rFonts w:hint="eastAsia"/>
-        </w:rPr>
-        <w:t>熊伟</w:t>
-      </w:r>
-      <w:r>
-        <w:rPr>
-          <w:rFonts w:hint="eastAsia"/>
-        </w:rPr>
-        <w:t xml:space="preserve">, et al. </w:t>
-      </w:r>
-      <w:r>
-        <w:rPr>
-          <w:rFonts w:hint="eastAsia"/>
-        </w:rPr>
-        <w:t>基于公路普查数据面向最短时间的最优路径分析研究</w:t>
-      </w:r>
-      <w:r>
-        <w:rPr>
-          <w:rFonts w:hint="eastAsia"/>
-        </w:rPr>
-        <w:t xml:space="preserve">[J]. </w:t>
-      </w:r>
-      <w:r>
-        <w:rPr>
-          <w:rFonts w:hint="eastAsia"/>
-        </w:rPr>
-        <w:t>河南理工大学学报</w:t>
-      </w:r>
-      <w:r>
-        <w:rPr>
-          <w:rFonts w:hint="eastAsia"/>
-        </w:rPr>
-        <w:t xml:space="preserve">: </w:t>
-      </w:r>
-      <w:r>
-        <w:rPr>
-          <w:rFonts w:hint="eastAsia"/>
-        </w:rPr>
-        <w:t>自然科学版</w:t>
-      </w:r>
-      <w:r>
-        <w:rPr>
-          <w:rFonts w:hint="eastAsia"/>
-        </w:rPr>
-        <w:t>, 2006, 25(3): 218-221.</w:t>
+        <w:t xml:space="preserve"> J. </w:t>
+      </w:r>
+      <w:r>
+        <w:rPr>
+          <w:rFonts w:hint="eastAsia"/>
+        </w:rPr>
+        <w:t>城市道路和建筑物无障碍设计规范</w:t>
+      </w:r>
+      <w:r>
+        <w:rPr>
+          <w:rFonts w:hint="eastAsia"/>
+        </w:rPr>
+        <w:t xml:space="preserve"> [S][D]. 2001.</w:t>
       </w:r>
       <w:bookmarkEnd w:id="39"/>
     </w:p>
@@ -19204,12 +22677,12 @@
       <w:pPr>
         <w:pStyle w:val="EndNoteBibliography"/>
       </w:pPr>
-      <w:bookmarkStart w:id="40" w:name="_ENREF_4"/>
-      <w:r>
-        <w:rPr>
-          <w:rFonts w:hint="eastAsia"/>
-        </w:rPr>
-        <w:t>[4]</w:t>
+      <w:bookmarkStart w:id="40" w:name="_ENREF_3"/>
+      <w:r>
+        <w:rPr>
+          <w:rFonts w:hint="eastAsia"/>
+        </w:rPr>
+        <w:t>[3]</w:t>
       </w:r>
       <w:r>
         <w:rPr>
@@ -19221,7 +22694,7 @@
         <w:rPr>
           <w:rFonts w:hint="eastAsia"/>
         </w:rPr>
-        <w:t>段莉琼</w:t>
+        <w:t>武舫</w:t>
       </w:r>
       <w:r>
         <w:rPr>
@@ -19233,19 +22706,31 @@
         <w:rPr>
           <w:rFonts w:hint="eastAsia"/>
         </w:rPr>
-        <w:t>刘立国</w:t>
-      </w:r>
-      <w:r>
-        <w:rPr>
-          <w:rFonts w:hint="eastAsia"/>
-        </w:rPr>
-        <w:t xml:space="preserve">. </w:t>
-      </w:r>
-      <w:r>
-        <w:rPr>
-          <w:rFonts w:hint="eastAsia"/>
-        </w:rPr>
-        <w:t>基于车辆导航的路径分析与应用</w:t>
+        <w:t>王家耀</w:t>
+      </w:r>
+      <w:r>
+        <w:rPr>
+          <w:rFonts w:hint="eastAsia"/>
+        </w:rPr>
+        <w:t xml:space="preserve">, </w:t>
+      </w:r>
+      <w:r>
+        <w:rPr>
+          <w:rFonts w:hint="eastAsia"/>
+        </w:rPr>
+        <w:t>熊伟</w:t>
+      </w:r>
+      <w:r>
+        <w:rPr>
+          <w:rFonts w:hint="eastAsia"/>
+        </w:rPr>
+        <w:t xml:space="preserve">, et al. </w:t>
+      </w:r>
+      <w:r>
+        <w:rPr>
+          <w:rFonts w:hint="eastAsia"/>
+        </w:rPr>
+        <w:t>基于公路普查数据面向最短时间的最优路径分析研究</w:t>
       </w:r>
       <w:r>
         <w:rPr>
@@ -19257,13 +22742,25 @@
         <w:rPr>
           <w:rFonts w:hint="eastAsia"/>
         </w:rPr>
-        <w:t>地理信息世界</w:t>
-      </w:r>
-      <w:r>
-        <w:rPr>
-          <w:rFonts w:hint="eastAsia"/>
-        </w:rPr>
-        <w:t>, 2005, 4: 44-47.</w:t>
+        <w:t>河南理工大学学报</w:t>
+      </w:r>
+      <w:r>
+        <w:rPr>
+          <w:rFonts w:hint="eastAsia"/>
+        </w:rPr>
+        <w:t xml:space="preserve">: </w:t>
+      </w:r>
+      <w:r>
+        <w:rPr>
+          <w:rFonts w:hint="eastAsia"/>
+        </w:rPr>
+        <w:t>自然科学版</w:t>
+      </w:r>
+      <w:r>
+        <w:rPr>
+          <w:rFonts w:hint="eastAsia"/>
+        </w:rPr>
+        <w:t>, 2006, 25(3): 218-221.</w:t>
       </w:r>
       <w:bookmarkEnd w:id="40"/>
     </w:p>
@@ -19271,15 +22768,12 @@
       <w:pPr>
         <w:pStyle w:val="EndNoteBibliography"/>
       </w:pPr>
-      <w:bookmarkStart w:id="41" w:name="_ENREF_5"/>
-      <w:r>
-        <w:t>[</w:t>
-      </w:r>
-      <w:r>
-        <w:rPr>
-          <w:rFonts w:hint="eastAsia"/>
-        </w:rPr>
-        <w:t>5]</w:t>
+      <w:bookmarkStart w:id="41" w:name="_ENREF_4"/>
+      <w:r>
+        <w:rPr>
+          <w:rFonts w:hint="eastAsia"/>
+        </w:rPr>
+        <w:t>[4]</w:t>
       </w:r>
       <w:r>
         <w:rPr>
@@ -19291,7 +22785,19 @@
         <w:rPr>
           <w:rFonts w:hint="eastAsia"/>
         </w:rPr>
-        <w:t>张静</w:t>
+        <w:t>段莉琼</w:t>
+      </w:r>
+      <w:r>
+        <w:rPr>
+          <w:rFonts w:hint="eastAsia"/>
+        </w:rPr>
+        <w:t xml:space="preserve">, </w:t>
+      </w:r>
+      <w:r>
+        <w:rPr>
+          <w:rFonts w:hint="eastAsia"/>
+        </w:rPr>
+        <w:t>刘立国</w:t>
       </w:r>
       <w:r>
         <w:rPr>
@@ -19303,42 +22809,100 @@
         <w:rPr>
           <w:rFonts w:hint="eastAsia"/>
         </w:rPr>
-        <w:t>面向路径规划的导航路网数据模型研究</w:t>
-      </w:r>
-      <w:r>
-        <w:rPr>
-          <w:rFonts w:hint="eastAsia"/>
-        </w:rPr>
-        <w:t xml:space="preserve">[D].  </w:t>
-      </w:r>
-      <w:r>
-        <w:rPr>
-          <w:rFonts w:hint="eastAsia"/>
-        </w:rPr>
-        <w:t>中国矿业大学</w:t>
-      </w:r>
-      <w:r>
-        <w:rPr>
-          <w:rFonts w:hint="eastAsia"/>
-        </w:rPr>
-        <w:t xml:space="preserve"> (</w:t>
-      </w:r>
-      <w:r>
-        <w:rPr>
-          <w:rFonts w:hint="eastAsia"/>
-        </w:rPr>
-        <w:t>北京</w:t>
-      </w:r>
-      <w:r>
-        <w:rPr>
-          <w:rFonts w:hint="eastAsia"/>
-        </w:rPr>
-        <w:t>), 2009.</w:t>
+        <w:t>基于车辆导航的路径分析与应用</w:t>
+      </w:r>
+      <w:r>
+        <w:rPr>
+          <w:rFonts w:hint="eastAsia"/>
+        </w:rPr>
+        <w:t xml:space="preserve">[J]. </w:t>
+      </w:r>
+      <w:r>
+        <w:rPr>
+          <w:rFonts w:hint="eastAsia"/>
+        </w:rPr>
+        <w:t>地理信息世界</w:t>
+      </w:r>
+      <w:r>
+        <w:rPr>
+          <w:rFonts w:hint="eastAsia"/>
+        </w:rPr>
+        <w:t>, 2005, 4: 44-47.</w:t>
       </w:r>
       <w:bookmarkEnd w:id="41"/>
     </w:p>
     <w:p>
       <w:pPr>
+        <w:pStyle w:val="EndNoteBibliography"/>
+      </w:pPr>
+      <w:bookmarkStart w:id="42" w:name="_ENREF_5"/>
+      <w:r>
+        <w:t>[</w:t>
+      </w:r>
+      <w:r>
+        <w:rPr>
+          <w:rFonts w:hint="eastAsia"/>
+        </w:rPr>
+        <w:t>5]</w:t>
+      </w:r>
+      <w:r>
+        <w:rPr>
+          <w:rFonts w:ascii="System" w:eastAsia="System" w:hint="eastAsia"/>
+        </w:rPr>
+        <w:t xml:space="preserve"> </w:t>
+      </w:r>
+      <w:r>
+        <w:rPr>
+          <w:rFonts w:hint="eastAsia"/>
+        </w:rPr>
+        <w:t>张静</w:t>
+      </w:r>
+      <w:r>
+        <w:rPr>
+          <w:rFonts w:hint="eastAsia"/>
+        </w:rPr>
+        <w:t xml:space="preserve">. </w:t>
+      </w:r>
+      <w:r>
+        <w:rPr>
+          <w:rFonts w:hint="eastAsia"/>
+        </w:rPr>
+        <w:t>面向路径规划的导航路网数据模型研究</w:t>
+      </w:r>
+      <w:r>
+        <w:rPr>
+          <w:rFonts w:hint="eastAsia"/>
+        </w:rPr>
+        <w:t xml:space="preserve">[D].  </w:t>
+      </w:r>
+      <w:r>
+        <w:rPr>
+          <w:rFonts w:hint="eastAsia"/>
+        </w:rPr>
+        <w:t>中国矿业大学</w:t>
+      </w:r>
+      <w:r>
+        <w:rPr>
+          <w:rFonts w:hint="eastAsia"/>
+        </w:rPr>
+        <w:t xml:space="preserve"> (</w:t>
+      </w:r>
+      <w:r>
+        <w:rPr>
+          <w:rFonts w:hint="eastAsia"/>
+        </w:rPr>
+        <w:t>北京</w:t>
+      </w:r>
+      <w:r>
+        <w:rPr>
+          <w:rFonts w:hint="eastAsia"/>
+        </w:rPr>
+        <w:t>), 2009.</w:t>
+      </w:r>
+      <w:bookmarkEnd w:id="42"/>
+    </w:p>
+    <w:p>
+      <w:pPr>
         <w:rPr>
           <w:rFonts w:ascii="宋体" w:hAnsi="宋体"/>
         </w:rPr>
@@ -19351,10 +22915,10 @@
       </w:r>
     </w:p>
     <w:sectPr>
-      <w:headerReference w:type="even" r:id="rId15"/>
-      <w:headerReference w:type="default" r:id="rId16"/>
-      <w:footerReference w:type="even" r:id="rId17"/>
-      <w:footerReference w:type="default" r:id="rId18"/>
+      <w:headerReference w:type="even" r:id="rId17"/>
+      <w:headerReference w:type="default" r:id="rId18"/>
+      <w:footerReference w:type="even" r:id="rId19"/>
+      <w:footerReference w:type="default" r:id="rId20"/>
       <w:endnotePr>
         <w:numFmt w:val="decimal"/>
       </w:endnotePr>
@@ -19458,7 +23022,7 @@
         <w:rStyle w:val="af6"/>
         <w:noProof/>
       </w:rPr>
-      <w:t>13</w:t>
+      <w:t>14</w:t>
     </w:r>
     <w:r>
       <w:rPr>
@@ -19542,7 +23106,7 @@
         <w:rStyle w:val="af6"/>
         <w:noProof/>
       </w:rPr>
-      <w:t>14</w:t>
+      <w:t>16</w:t>
     </w:r>
     <w:r>
       <w:rPr>
@@ -19689,23 +23253,29 @@
     <w:r>
       <w:rPr>
         <w:rFonts w:hint="eastAsia"/>
+        <w:b/>
+        <w:bCs/>
         <w:noProof/>
       </w:rPr>
-      <w:t>面向视力残疾人的室内</w:t>
+      <w:t>错误</w:t>
     </w:r>
     <w:r>
       <w:rPr>
         <w:rFonts w:hint="eastAsia"/>
+        <w:b/>
+        <w:bCs/>
         <w:noProof/>
       </w:rPr>
-      <w:t>LBS</w:t>
+      <w:t>!</w:t>
     </w:r>
     <w:r>
       <w:rPr>
         <w:rFonts w:hint="eastAsia"/>
+        <w:b/>
+        <w:bCs/>
         <w:noProof/>
       </w:rPr>
-      <w:t>系统的研究与实现</w:t>
+      <w:t>文档中没有指定样式的文字。</w:t>
     </w:r>
     <w:r>
       <w:fldChar w:fldCharType="end"/>
@@ -19906,6 +23476,191 @@
 <file path=word/numbering.xml><?xml version="1.0" encoding="utf-8"?>
 <w:numbering xmlns:wpc="http://schemas.microsoft.com/office/word/2010/wordprocessingCanvas" xmlns:mc="http://schemas.openxmlformats.org/markup-compatibility/2006" xmlns:o="urn:schemas-microsoft-com:office:office" xmlns:r="http://schemas.openxmlformats.org/officeDocument/2006/relationships" xmlns:m="http://schemas.openxmlformats.org/officeDocument/2006/math" xmlns:v="urn:schemas-microsoft-com:vml" xmlns:wp14="http://schemas.microsoft.com/office/word/2010/wordprocessingDrawing" xmlns:wp="http://schemas.openxmlformats.org/drawingml/2006/wordprocessingDrawing" xmlns:w10="urn:schemas-microsoft-com:office:word" xmlns:w="http://schemas.openxmlformats.org/wordprocessingml/2006/main" xmlns:w14="http://schemas.microsoft.com/office/word/2010/wordml" xmlns:wpg="http://schemas.microsoft.com/office/word/2010/wordprocessingGroup" xmlns:wpi="http://schemas.microsoft.com/office/word/2010/wordprocessingInk" xmlns:wne="http://schemas.microsoft.com/office/word/2006/wordml" xmlns:wps="http://schemas.microsoft.com/office/word/2010/wordprocessingShape" mc:Ignorable="w14 wp14">
   <w:abstractNum w:abstractNumId="0">
+    <w:nsid w:val="FFFFFF7C"/>
+    <w:multiLevelType w:val="singleLevel"/>
+    <w:tmpl w:val="38BAA424"/>
+    <w:lvl w:ilvl="0">
+      <w:start w:val="1"/>
+      <w:numFmt w:val="decimal"/>
+      <w:lvlText w:val="%1."/>
+      <w:lvlJc w:val="left"/>
+      <w:pPr>
+        <w:tabs>
+          <w:tab w:val="num" w:pos="2040"/>
+        </w:tabs>
+        <w:ind w:leftChars="800" w:left="2040" w:hangingChars="200" w:hanging="360"/>
+      </w:pPr>
+    </w:lvl>
+  </w:abstractNum>
+  <w:abstractNum w:abstractNumId="1">
+    <w:nsid w:val="FFFFFF7D"/>
+    <w:multiLevelType w:val="singleLevel"/>
+    <w:tmpl w:val="9DE276E0"/>
+    <w:lvl w:ilvl="0">
+      <w:start w:val="1"/>
+      <w:numFmt w:val="decimal"/>
+      <w:lvlText w:val="%1."/>
+      <w:lvlJc w:val="left"/>
+      <w:pPr>
+        <w:tabs>
+          <w:tab w:val="num" w:pos="1620"/>
+        </w:tabs>
+        <w:ind w:leftChars="600" w:left="1620" w:hangingChars="200" w:hanging="360"/>
+      </w:pPr>
+    </w:lvl>
+  </w:abstractNum>
+  <w:abstractNum w:abstractNumId="2">
+    <w:nsid w:val="FFFFFF7E"/>
+    <w:multiLevelType w:val="singleLevel"/>
+    <w:tmpl w:val="BBA67276"/>
+    <w:lvl w:ilvl="0">
+      <w:start w:val="1"/>
+      <w:numFmt w:val="decimal"/>
+      <w:lvlText w:val="%1."/>
+      <w:lvlJc w:val="left"/>
+      <w:pPr>
+        <w:tabs>
+          <w:tab w:val="num" w:pos="1200"/>
+        </w:tabs>
+        <w:ind w:leftChars="400" w:left="1200" w:hangingChars="200" w:hanging="360"/>
+      </w:pPr>
+    </w:lvl>
+  </w:abstractNum>
+  <w:abstractNum w:abstractNumId="3">
+    <w:nsid w:val="FFFFFF7F"/>
+    <w:multiLevelType w:val="singleLevel"/>
+    <w:tmpl w:val="DEF040B6"/>
+    <w:lvl w:ilvl="0">
+      <w:start w:val="1"/>
+      <w:numFmt w:val="decimal"/>
+      <w:lvlText w:val="%1."/>
+      <w:lvlJc w:val="left"/>
+      <w:pPr>
+        <w:tabs>
+          <w:tab w:val="num" w:pos="780"/>
+        </w:tabs>
+        <w:ind w:leftChars="200" w:left="780" w:hangingChars="200" w:hanging="360"/>
+      </w:pPr>
+    </w:lvl>
+  </w:abstractNum>
+  <w:abstractNum w:abstractNumId="4">
+    <w:nsid w:val="FFFFFF80"/>
+    <w:multiLevelType w:val="singleLevel"/>
+    <w:tmpl w:val="D6482160"/>
+    <w:lvl w:ilvl="0">
+      <w:start w:val="1"/>
+      <w:numFmt w:val="bullet"/>
+      <w:lvlText w:val=""/>
+      <w:lvlJc w:val="left"/>
+      <w:pPr>
+        <w:tabs>
+          <w:tab w:val="num" w:pos="2040"/>
+        </w:tabs>
+        <w:ind w:leftChars="800" w:left="2040" w:hangingChars="200" w:hanging="360"/>
+      </w:pPr>
+      <w:rPr>
+        <w:rFonts w:ascii="Wingdings" w:hAnsi="Wingdings" w:hint="default"/>
+      </w:rPr>
+    </w:lvl>
+  </w:abstractNum>
+  <w:abstractNum w:abstractNumId="5">
+    <w:nsid w:val="FFFFFF81"/>
+    <w:multiLevelType w:val="singleLevel"/>
+    <w:tmpl w:val="95462E40"/>
+    <w:lvl w:ilvl="0">
+      <w:start w:val="1"/>
+      <w:numFmt w:val="bullet"/>
+      <w:lvlText w:val=""/>
+      <w:lvlJc w:val="left"/>
+      <w:pPr>
+        <w:tabs>
+          <w:tab w:val="num" w:pos="1620"/>
+        </w:tabs>
+        <w:ind w:leftChars="600" w:left="1620" w:hangingChars="200" w:hanging="360"/>
+      </w:pPr>
+      <w:rPr>
+        <w:rFonts w:ascii="Wingdings" w:hAnsi="Wingdings" w:hint="default"/>
+      </w:rPr>
+    </w:lvl>
+  </w:abstractNum>
+  <w:abstractNum w:abstractNumId="6">
+    <w:nsid w:val="FFFFFF82"/>
+    <w:multiLevelType w:val="singleLevel"/>
+    <w:tmpl w:val="E1AE5FAE"/>
+    <w:lvl w:ilvl="0">
+      <w:start w:val="1"/>
+      <w:numFmt w:val="bullet"/>
+      <w:lvlText w:val=""/>
+      <w:lvlJc w:val="left"/>
+      <w:pPr>
+        <w:tabs>
+          <w:tab w:val="num" w:pos="1200"/>
+        </w:tabs>
+        <w:ind w:leftChars="400" w:left="1200" w:hangingChars="200" w:hanging="360"/>
+      </w:pPr>
+      <w:rPr>
+        <w:rFonts w:ascii="Wingdings" w:hAnsi="Wingdings" w:hint="default"/>
+      </w:rPr>
+    </w:lvl>
+  </w:abstractNum>
+  <w:abstractNum w:abstractNumId="7">
+    <w:nsid w:val="FFFFFF83"/>
+    <w:multiLevelType w:val="singleLevel"/>
+    <w:tmpl w:val="275A2578"/>
+    <w:lvl w:ilvl="0">
+      <w:start w:val="1"/>
+      <w:numFmt w:val="bullet"/>
+      <w:lvlText w:val=""/>
+      <w:lvlJc w:val="left"/>
+      <w:pPr>
+        <w:tabs>
+          <w:tab w:val="num" w:pos="780"/>
+        </w:tabs>
+        <w:ind w:leftChars="200" w:left="780" w:hangingChars="200" w:hanging="360"/>
+      </w:pPr>
+      <w:rPr>
+        <w:rFonts w:ascii="Wingdings" w:hAnsi="Wingdings" w:hint="default"/>
+      </w:rPr>
+    </w:lvl>
+  </w:abstractNum>
+  <w:abstractNum w:abstractNumId="8">
+    <w:nsid w:val="FFFFFF88"/>
+    <w:multiLevelType w:val="singleLevel"/>
+    <w:tmpl w:val="5EEC1CBC"/>
+    <w:lvl w:ilvl="0">
+      <w:start w:val="1"/>
+      <w:numFmt w:val="decimal"/>
+      <w:lvlText w:val="%1."/>
+      <w:lvlJc w:val="left"/>
+      <w:pPr>
+        <w:tabs>
+          <w:tab w:val="num" w:pos="360"/>
+        </w:tabs>
+        <w:ind w:left="360" w:hangingChars="200" w:hanging="360"/>
+      </w:pPr>
+    </w:lvl>
+  </w:abstractNum>
+  <w:abstractNum w:abstractNumId="9">
+    <w:nsid w:val="FFFFFF89"/>
+    <w:multiLevelType w:val="singleLevel"/>
+    <w:tmpl w:val="A18039F6"/>
+    <w:lvl w:ilvl="0">
+      <w:start w:val="1"/>
+      <w:numFmt w:val="bullet"/>
+      <w:lvlText w:val=""/>
+      <w:lvlJc w:val="left"/>
+      <w:pPr>
+        <w:tabs>
+          <w:tab w:val="num" w:pos="360"/>
+        </w:tabs>
+        <w:ind w:left="360" w:hangingChars="200" w:hanging="360"/>
+      </w:pPr>
+      <w:rPr>
+        <w:rFonts w:ascii="Wingdings" w:hAnsi="Wingdings" w:hint="default"/>
+      </w:rPr>
+    </w:lvl>
+  </w:abstractNum>
+  <w:abstractNum w:abstractNumId="10">
     <w:nsid w:val="06551448"/>
     <w:multiLevelType w:val="multilevel"/>
     <w:tmpl w:val="38A47746"/>
@@ -20020,7 +23775,7 @@
       </w:rPr>
     </w:lvl>
   </w:abstractNum>
-  <w:abstractNum w:abstractNumId="1">
+  <w:abstractNum w:abstractNumId="11">
     <w:nsid w:val="08DA3B51"/>
     <w:multiLevelType w:val="multilevel"/>
     <w:tmpl w:val="5F3E246E"/>
@@ -20148,25 +23903,55 @@
     </w:lvl>
   </w:abstractNum>
   <w:num w:numId="1">
+    <w:abstractNumId w:val="10"/>
+  </w:num>
+  <w:num w:numId="2">
+    <w:abstractNumId w:val="11"/>
+  </w:num>
+  <w:num w:numId="3">
+    <w:abstractNumId w:val="11"/>
+  </w:num>
+  <w:num w:numId="4">
+    <w:abstractNumId w:val="11"/>
+  </w:num>
+  <w:num w:numId="5">
+    <w:abstractNumId w:val="11"/>
+  </w:num>
+  <w:num w:numId="6">
+    <w:abstractNumId w:val="11"/>
+  </w:num>
+  <w:num w:numId="7">
+    <w:abstractNumId w:val="11"/>
+  </w:num>
+  <w:num w:numId="8">
+    <w:abstractNumId w:val="8"/>
+  </w:num>
+  <w:num w:numId="9">
+    <w:abstractNumId w:val="3"/>
+  </w:num>
+  <w:num w:numId="10">
+    <w:abstractNumId w:val="2"/>
+  </w:num>
+  <w:num w:numId="11">
+    <w:abstractNumId w:val="1"/>
+  </w:num>
+  <w:num w:numId="12">
     <w:abstractNumId w:val="0"/>
   </w:num>
-  <w:num w:numId="2">
-    <w:abstractNumId w:val="1"/>
+  <w:num w:numId="13">
+    <w:abstractNumId w:val="9"/>
   </w:num>
-  <w:num w:numId="3">
-    <w:abstractNumId w:val="1"/>
+  <w:num w:numId="14">
+    <w:abstractNumId w:val="7"/>
   </w:num>
-  <w:num w:numId="4">
-    <w:abstractNumId w:val="1"/>
+  <w:num w:numId="15">
+    <w:abstractNumId w:val="6"/>
   </w:num>
-  <w:num w:numId="5">
-    <w:abstractNumId w:val="1"/>
+  <w:num w:numId="16">
+    <w:abstractNumId w:val="5"/>
   </w:num>
-  <w:num w:numId="6">
-    <w:abstractNumId w:val="1"/>
-  </w:num>
-  <w:num w:numId="7">
-    <w:abstractNumId w:val="1"/>
+  <w:num w:numId="17">
+    <w:abstractNumId w:val="4"/>
   </w:num>
   <w:numIdMacAtCleanup w:val="2"/>
 </w:numbering>
@@ -22876,7 +26661,7 @@
 </file>
 
 <file path=customXml/itemProps1.xml><?xml version="1.0" encoding="utf-8"?>
-<ds:datastoreItem xmlns:ds="http://schemas.openxmlformats.org/officeDocument/2006/customXml" ds:itemID="{CA274EFD-0C92-4CD0-BE5F-1AFAF03422DA}">
+<ds:datastoreItem xmlns:ds="http://schemas.openxmlformats.org/officeDocument/2006/customXml" ds:itemID="{B808DD8C-6E43-4FAF-9042-283FE36B3B99}">
   <ds:schemaRefs>
     <ds:schemaRef ds:uri="http://schemas.openxmlformats.org/officeDocument/2006/bibliography"/>
   </ds:schemaRefs>

--- a/Chapter4.docx
+++ b/Chapter4.docx
@@ -13029,7 +13029,7 @@
           <v:shape id="_x0000_i1025" type="#_x0000_t75" style="width:327pt;height:336.75pt" o:ole="">
             <v:imagedata r:id="rId9" o:title=""/>
           </v:shape>
-          <o:OLEObject Type="Embed" ProgID="Visio.Drawing.11" ShapeID="_x0000_i1025" DrawAspect="Content" ObjectID="_1449475821" r:id="rId10"/>
+          <o:OLEObject Type="Embed" ProgID="Visio.Drawing.11" ShapeID="_x0000_i1025" DrawAspect="Content" ObjectID="_1449488150" r:id="rId10"/>
         </w:object>
       </w:r>
     </w:p>
@@ -13805,6 +13805,9 @@
                 </w:tcPr>
                 <w:p>
                   <w:pPr>
+                    <w:pStyle w:val="a1"/>
+                    <w:spacing w:line="360" w:lineRule="auto"/>
+                    <w:ind w:firstLineChars="0" w:firstLine="0"/>
                     <w:cnfStyle w:val="000000000000" w:firstRow="0" w:lastRow="0" w:firstColumn="0" w:lastColumn="0" w:oddVBand="0" w:evenVBand="0" w:oddHBand="0" w:evenHBand="0" w:firstRowFirstColumn="0" w:firstRowLastColumn="0" w:lastRowFirstColumn="0" w:lastRowLastColumn="0"/>
                   </w:pPr>
                   <w:r>
@@ -13818,6 +13821,9 @@
                 </w:tcPr>
                 <w:p>
                   <w:pPr>
+                    <w:pStyle w:val="a1"/>
+                    <w:spacing w:line="360" w:lineRule="auto"/>
+                    <w:ind w:firstLineChars="0" w:firstLine="0"/>
                     <w:cnfStyle w:val="000000000000" w:firstRow="0" w:lastRow="0" w:firstColumn="0" w:lastColumn="0" w:oddVBand="0" w:evenVBand="0" w:oddHBand="0" w:evenHBand="0" w:firstRowFirstColumn="0" w:firstRowLastColumn="0" w:lastRowFirstColumn="0" w:lastRowLastColumn="0"/>
                   </w:pPr>
                   <w:r>
@@ -13831,6 +13837,9 @@
                 </w:tcPr>
                 <w:p>
                   <w:pPr>
+                    <w:pStyle w:val="a1"/>
+                    <w:spacing w:line="360" w:lineRule="auto"/>
+                    <w:ind w:firstLineChars="0" w:firstLine="0"/>
                     <w:cnfStyle w:val="000000000000" w:firstRow="0" w:lastRow="0" w:firstColumn="0" w:lastColumn="0" w:oddVBand="0" w:evenVBand="0" w:oddHBand="0" w:evenHBand="0" w:firstRowFirstColumn="0" w:firstRowLastColumn="0" w:lastRowFirstColumn="0" w:lastRowLastColumn="0"/>
                   </w:pPr>
                   <w:r>
@@ -13844,6 +13853,9 @@
                 </w:tcPr>
                 <w:p>
                   <w:pPr>
+                    <w:pStyle w:val="a1"/>
+                    <w:spacing w:line="360" w:lineRule="auto"/>
+                    <w:ind w:firstLineChars="0" w:firstLine="0"/>
                     <w:cnfStyle w:val="000000000000" w:firstRow="0" w:lastRow="0" w:firstColumn="0" w:lastColumn="0" w:oddVBand="0" w:evenVBand="0" w:oddHBand="0" w:evenHBand="0" w:firstRowFirstColumn="0" w:firstRowLastColumn="0" w:lastRowFirstColumn="0" w:lastRowLastColumn="0"/>
                   </w:pPr>
                   <w:r>
@@ -13913,6 +13925,9 @@
                 </w:tcPr>
                 <w:p>
                   <w:pPr>
+                    <w:pStyle w:val="a1"/>
+                    <w:spacing w:line="360" w:lineRule="auto"/>
+                    <w:ind w:firstLineChars="0" w:firstLine="0"/>
                     <w:cnfStyle w:val="000000000000" w:firstRow="0" w:lastRow="0" w:firstColumn="0" w:lastColumn="0" w:oddVBand="0" w:evenVBand="0" w:oddHBand="0" w:evenHBand="0" w:firstRowFirstColumn="0" w:firstRowLastColumn="0" w:lastRowFirstColumn="0" w:lastRowLastColumn="0"/>
                   </w:pPr>
                   <w:r>
@@ -13926,6 +13941,9 @@
                 </w:tcPr>
                 <w:p>
                   <w:pPr>
+                    <w:pStyle w:val="a1"/>
+                    <w:spacing w:line="360" w:lineRule="auto"/>
+                    <w:ind w:firstLineChars="0" w:firstLine="0"/>
                     <w:cnfStyle w:val="000000000000" w:firstRow="0" w:lastRow="0" w:firstColumn="0" w:lastColumn="0" w:oddVBand="0" w:evenVBand="0" w:oddHBand="0" w:evenHBand="0" w:firstRowFirstColumn="0" w:firstRowLastColumn="0" w:lastRowFirstColumn="0" w:lastRowLastColumn="0"/>
                   </w:pPr>
                   <w:r>
@@ -13939,6 +13957,9 @@
                 </w:tcPr>
                 <w:p>
                   <w:pPr>
+                    <w:pStyle w:val="a1"/>
+                    <w:spacing w:line="360" w:lineRule="auto"/>
+                    <w:ind w:firstLineChars="0" w:firstLine="0"/>
                     <w:cnfStyle w:val="000000000000" w:firstRow="0" w:lastRow="0" w:firstColumn="0" w:lastColumn="0" w:oddVBand="0" w:evenVBand="0" w:oddHBand="0" w:evenHBand="0" w:firstRowFirstColumn="0" w:firstRowLastColumn="0" w:lastRowFirstColumn="0" w:lastRowLastColumn="0"/>
                   </w:pPr>
                   <w:r>
@@ -13952,6 +13973,9 @@
                 </w:tcPr>
                 <w:p>
                   <w:pPr>
+                    <w:pStyle w:val="a1"/>
+                    <w:spacing w:line="360" w:lineRule="auto"/>
+                    <w:ind w:firstLineChars="0" w:firstLine="0"/>
                     <w:cnfStyle w:val="000000000000" w:firstRow="0" w:lastRow="0" w:firstColumn="0" w:lastColumn="0" w:oddVBand="0" w:evenVBand="0" w:oddHBand="0" w:evenHBand="0" w:firstRowFirstColumn="0" w:firstRowLastColumn="0" w:lastRowFirstColumn="0" w:lastRowLastColumn="0"/>
                   </w:pPr>
                   <w:r>
@@ -14024,6 +14048,9 @@
                 </w:tcPr>
                 <w:p>
                   <w:pPr>
+                    <w:pStyle w:val="a1"/>
+                    <w:spacing w:line="360" w:lineRule="auto"/>
+                    <w:ind w:firstLineChars="0" w:firstLine="0"/>
                     <w:cnfStyle w:val="000000000000" w:firstRow="0" w:lastRow="0" w:firstColumn="0" w:lastColumn="0" w:oddVBand="0" w:evenVBand="0" w:oddHBand="0" w:evenHBand="0" w:firstRowFirstColumn="0" w:firstRowLastColumn="0" w:lastRowFirstColumn="0" w:lastRowLastColumn="0"/>
                   </w:pPr>
                   <w:r>
@@ -14037,6 +14064,9 @@
                 </w:tcPr>
                 <w:p>
                   <w:pPr>
+                    <w:pStyle w:val="a1"/>
+                    <w:spacing w:line="360" w:lineRule="auto"/>
+                    <w:ind w:firstLineChars="0" w:firstLine="0"/>
                     <w:cnfStyle w:val="000000000000" w:firstRow="0" w:lastRow="0" w:firstColumn="0" w:lastColumn="0" w:oddVBand="0" w:evenVBand="0" w:oddHBand="0" w:evenHBand="0" w:firstRowFirstColumn="0" w:firstRowLastColumn="0" w:lastRowFirstColumn="0" w:lastRowLastColumn="0"/>
                   </w:pPr>
                   <w:r>
@@ -14050,6 +14080,9 @@
                 </w:tcPr>
                 <w:p>
                   <w:pPr>
+                    <w:pStyle w:val="a1"/>
+                    <w:spacing w:line="360" w:lineRule="auto"/>
+                    <w:ind w:firstLineChars="0" w:firstLine="0"/>
                     <w:cnfStyle w:val="000000000000" w:firstRow="0" w:lastRow="0" w:firstColumn="0" w:lastColumn="0" w:oddVBand="0" w:evenVBand="0" w:oddHBand="0" w:evenHBand="0" w:firstRowFirstColumn="0" w:firstRowLastColumn="0" w:lastRowFirstColumn="0" w:lastRowLastColumn="0"/>
                   </w:pPr>
                   <w:r>
@@ -14063,6 +14096,9 @@
                 </w:tcPr>
                 <w:p>
                   <w:pPr>
+                    <w:pStyle w:val="a1"/>
+                    <w:spacing w:line="360" w:lineRule="auto"/>
+                    <w:ind w:firstLineChars="0" w:firstLine="0"/>
                     <w:cnfStyle w:val="000000000000" w:firstRow="0" w:lastRow="0" w:firstColumn="0" w:lastColumn="0" w:oddVBand="0" w:evenVBand="0" w:oddHBand="0" w:evenHBand="0" w:firstRowFirstColumn="0" w:firstRowLastColumn="0" w:lastRowFirstColumn="0" w:lastRowLastColumn="0"/>
                   </w:pPr>
                   <w:r>
@@ -16473,6 +16509,7 @@
               <w:rPr>
                 <w:rFonts w:hint="eastAsia"/>
               </w:rPr>
+              <w:lastRenderedPageBreak/>
               <w:t>表</w:t>
             </w:r>
             <w:r>
@@ -16688,7 +16725,6 @@
                     <w:top w:val="single" w:sz="12" w:space="0" w:color="000000"/>
                     <w:left w:val="nil"/>
                   </w:tcBorders>
-                  <w:vAlign w:val="center"/>
                 </w:tcPr>
                 <w:p>
                   <w:pPr>
@@ -16741,7 +16777,6 @@
                     <w:top w:val="single" w:sz="12" w:space="0" w:color="000000"/>
                     <w:left w:val="nil"/>
                   </w:tcBorders>
-                  <w:vAlign w:val="center"/>
                 </w:tcPr>
                 <w:p>
                   <w:pPr>
@@ -16791,7 +16826,6 @@
                     <w:top w:val="single" w:sz="12" w:space="0" w:color="000000"/>
                     <w:left w:val="nil"/>
                   </w:tcBorders>
-                  <w:vAlign w:val="center"/>
                 </w:tcPr>
                 <w:p>
                   <w:pPr>
@@ -16870,7 +16904,6 @@
                   <w:tcBorders>
                     <w:right w:val="nil"/>
                   </w:tcBorders>
-                  <w:vAlign w:val="center"/>
                 </w:tcPr>
                 <w:p>
                   <w:pPr>
@@ -16922,9 +16955,13 @@
                     <w:top w:val="single" w:sz="6" w:space="0" w:color="000000"/>
                     <w:left w:val="nil"/>
                   </w:tcBorders>
+                  <w:vAlign w:val="center"/>
                 </w:tcPr>
                 <w:p>
                   <w:pPr>
+                    <w:pStyle w:val="a1"/>
+                    <w:spacing w:line="360" w:lineRule="auto"/>
+                    <w:ind w:firstLineChars="0" w:firstLine="0"/>
                     <w:cnfStyle w:val="000000000000" w:firstRow="0" w:lastRow="0" w:firstColumn="0" w:lastColumn="0" w:oddVBand="0" w:evenVBand="0" w:oddHBand="0" w:evenHBand="0" w:firstRowFirstColumn="0" w:firstRowLastColumn="0" w:lastRowFirstColumn="0" w:lastRowLastColumn="0"/>
                   </w:pPr>
                   <w:r>
@@ -16939,9 +16976,13 @@
                     <w:top w:val="single" w:sz="6" w:space="0" w:color="000000"/>
                     <w:left w:val="nil"/>
                   </w:tcBorders>
+                  <w:vAlign w:val="center"/>
                 </w:tcPr>
                 <w:p>
                   <w:pPr>
+                    <w:pStyle w:val="a1"/>
+                    <w:spacing w:line="360" w:lineRule="auto"/>
+                    <w:ind w:firstLineChars="0" w:firstLine="0"/>
                     <w:cnfStyle w:val="000000000000" w:firstRow="0" w:lastRow="0" w:firstColumn="0" w:lastColumn="0" w:oddVBand="0" w:evenVBand="0" w:oddHBand="0" w:evenHBand="0" w:firstRowFirstColumn="0" w:firstRowLastColumn="0" w:lastRowFirstColumn="0" w:lastRowLastColumn="0"/>
                   </w:pPr>
                   <w:r>
@@ -16956,9 +16997,13 @@
                     <w:top w:val="single" w:sz="6" w:space="0" w:color="000000"/>
                     <w:left w:val="nil"/>
                   </w:tcBorders>
+                  <w:vAlign w:val="center"/>
                 </w:tcPr>
                 <w:p>
                   <w:pPr>
+                    <w:pStyle w:val="a1"/>
+                    <w:spacing w:line="360" w:lineRule="auto"/>
+                    <w:ind w:firstLineChars="0" w:firstLine="0"/>
                     <w:cnfStyle w:val="000000000000" w:firstRow="0" w:lastRow="0" w:firstColumn="0" w:lastColumn="0" w:oddVBand="0" w:evenVBand="0" w:oddHBand="0" w:evenHBand="0" w:firstRowFirstColumn="0" w:firstRowLastColumn="0" w:lastRowFirstColumn="0" w:lastRowLastColumn="0"/>
                   </w:pPr>
                   <w:r>
@@ -16973,13 +17018,17 @@
                     <w:top w:val="single" w:sz="6" w:space="0" w:color="000000"/>
                     <w:left w:val="nil"/>
                   </w:tcBorders>
+                  <w:vAlign w:val="center"/>
                 </w:tcPr>
                 <w:p>
                   <w:pPr>
+                    <w:pStyle w:val="a1"/>
+                    <w:spacing w:line="360" w:lineRule="auto"/>
+                    <w:ind w:firstLineChars="0" w:firstLine="0"/>
                     <w:cnfStyle w:val="000000000000" w:firstRow="0" w:lastRow="0" w:firstColumn="0" w:lastColumn="0" w:oddVBand="0" w:evenVBand="0" w:oddHBand="0" w:evenHBand="0" w:firstRowFirstColumn="0" w:firstRowLastColumn="0" w:lastRowFirstColumn="0" w:lastRowLastColumn="0"/>
                   </w:pPr>
                   <w:r>
-                    <w:t>0.0851</w:t>
+                    <w:t>0.1222</w:t>
                   </w:r>
                 </w:p>
               </w:tc>
@@ -16992,7 +17041,6 @@
                   <w:tcBorders>
                     <w:right w:val="nil"/>
                   </w:tcBorders>
-                  <w:vAlign w:val="center"/>
                 </w:tcPr>
                 <w:p>
                   <w:pPr>
@@ -17040,9 +17088,13 @@
                   <w:tcBorders>
                     <w:left w:val="nil"/>
                   </w:tcBorders>
+                  <w:vAlign w:val="center"/>
                 </w:tcPr>
                 <w:p>
                   <w:pPr>
+                    <w:pStyle w:val="a1"/>
+                    <w:spacing w:line="360" w:lineRule="auto"/>
+                    <w:ind w:firstLineChars="0" w:firstLine="0"/>
                     <w:cnfStyle w:val="000000000000" w:firstRow="0" w:lastRow="0" w:firstColumn="0" w:lastColumn="0" w:oddVBand="0" w:evenVBand="0" w:oddHBand="0" w:evenHBand="0" w:firstRowFirstColumn="0" w:firstRowLastColumn="0" w:lastRowFirstColumn="0" w:lastRowLastColumn="0"/>
                   </w:pPr>
                   <w:r>
@@ -17056,9 +17108,13 @@
                   <w:tcBorders>
                     <w:left w:val="nil"/>
                   </w:tcBorders>
+                  <w:vAlign w:val="center"/>
                 </w:tcPr>
                 <w:p>
                   <w:pPr>
+                    <w:pStyle w:val="a1"/>
+                    <w:spacing w:line="360" w:lineRule="auto"/>
+                    <w:ind w:firstLineChars="0" w:firstLine="0"/>
                     <w:cnfStyle w:val="000000000000" w:firstRow="0" w:lastRow="0" w:firstColumn="0" w:lastColumn="0" w:oddVBand="0" w:evenVBand="0" w:oddHBand="0" w:evenHBand="0" w:firstRowFirstColumn="0" w:firstRowLastColumn="0" w:lastRowFirstColumn="0" w:lastRowLastColumn="0"/>
                   </w:pPr>
                   <w:r>
@@ -17072,9 +17128,13 @@
                   <w:tcBorders>
                     <w:left w:val="nil"/>
                   </w:tcBorders>
+                  <w:vAlign w:val="center"/>
                 </w:tcPr>
                 <w:p>
                   <w:pPr>
+                    <w:pStyle w:val="a1"/>
+                    <w:spacing w:line="360" w:lineRule="auto"/>
+                    <w:ind w:firstLineChars="0" w:firstLine="0"/>
                     <w:cnfStyle w:val="000000000000" w:firstRow="0" w:lastRow="0" w:firstColumn="0" w:lastColumn="0" w:oddVBand="0" w:evenVBand="0" w:oddHBand="0" w:evenHBand="0" w:firstRowFirstColumn="0" w:firstRowLastColumn="0" w:lastRowFirstColumn="0" w:lastRowLastColumn="0"/>
                   </w:pPr>
                   <w:r>
@@ -17088,13 +17148,17 @@
                   <w:tcBorders>
                     <w:left w:val="nil"/>
                   </w:tcBorders>
+                  <w:vAlign w:val="center"/>
                 </w:tcPr>
                 <w:p>
                   <w:pPr>
+                    <w:pStyle w:val="a1"/>
+                    <w:spacing w:line="360" w:lineRule="auto"/>
+                    <w:ind w:firstLineChars="0" w:firstLine="0"/>
                     <w:cnfStyle w:val="000000000000" w:firstRow="0" w:lastRow="0" w:firstColumn="0" w:lastColumn="0" w:oddVBand="0" w:evenVBand="0" w:oddHBand="0" w:evenHBand="0" w:firstRowFirstColumn="0" w:firstRowLastColumn="0" w:lastRowFirstColumn="0" w:lastRowLastColumn="0"/>
                   </w:pPr>
                   <w:r>
-                    <w:t>0.1558</w:t>
+                    <w:t>0.2299</w:t>
                   </w:r>
                 </w:p>
               </w:tc>
@@ -17107,7 +17171,6 @@
                   <w:tcBorders>
                     <w:right w:val="nil"/>
                   </w:tcBorders>
-                  <w:vAlign w:val="center"/>
                 </w:tcPr>
                 <w:p>
                   <w:pPr>
@@ -17156,9 +17219,13 @@
                     <w:left w:val="nil"/>
                     <w:bottom w:val="single" w:sz="12" w:space="0" w:color="000000"/>
                   </w:tcBorders>
+                  <w:vAlign w:val="center"/>
                 </w:tcPr>
                 <w:p>
                   <w:pPr>
+                    <w:pStyle w:val="a1"/>
+                    <w:spacing w:line="360" w:lineRule="auto"/>
+                    <w:ind w:firstLineChars="0" w:firstLine="0"/>
                     <w:cnfStyle w:val="000000000000" w:firstRow="0" w:lastRow="0" w:firstColumn="0" w:lastColumn="0" w:oddVBand="0" w:evenVBand="0" w:oddHBand="0" w:evenHBand="0" w:firstRowFirstColumn="0" w:firstRowLastColumn="0" w:lastRowFirstColumn="0" w:lastRowLastColumn="0"/>
                   </w:pPr>
                   <w:r>
@@ -17173,9 +17240,13 @@
                     <w:left w:val="nil"/>
                     <w:bottom w:val="single" w:sz="12" w:space="0" w:color="000000"/>
                   </w:tcBorders>
+                  <w:vAlign w:val="center"/>
                 </w:tcPr>
                 <w:p>
                   <w:pPr>
+                    <w:pStyle w:val="a1"/>
+                    <w:spacing w:line="360" w:lineRule="auto"/>
+                    <w:ind w:firstLineChars="0" w:firstLine="0"/>
                     <w:cnfStyle w:val="000000000000" w:firstRow="0" w:lastRow="0" w:firstColumn="0" w:lastColumn="0" w:oddVBand="0" w:evenVBand="0" w:oddHBand="0" w:evenHBand="0" w:firstRowFirstColumn="0" w:firstRowLastColumn="0" w:lastRowFirstColumn="0" w:lastRowLastColumn="0"/>
                   </w:pPr>
                   <w:r>
@@ -17190,9 +17261,13 @@
                     <w:left w:val="nil"/>
                     <w:bottom w:val="single" w:sz="12" w:space="0" w:color="000000"/>
                   </w:tcBorders>
+                  <w:vAlign w:val="center"/>
                 </w:tcPr>
                 <w:p>
                   <w:pPr>
+                    <w:pStyle w:val="a1"/>
+                    <w:spacing w:line="360" w:lineRule="auto"/>
+                    <w:ind w:firstLineChars="0" w:firstLine="0"/>
                     <w:cnfStyle w:val="000000000000" w:firstRow="0" w:lastRow="0" w:firstColumn="0" w:lastColumn="0" w:oddVBand="0" w:evenVBand="0" w:oddHBand="0" w:evenHBand="0" w:firstRowFirstColumn="0" w:firstRowLastColumn="0" w:lastRowFirstColumn="0" w:lastRowLastColumn="0"/>
                   </w:pPr>
                   <w:r>
@@ -17207,13 +17282,17 @@
                     <w:left w:val="nil"/>
                     <w:bottom w:val="single" w:sz="12" w:space="0" w:color="000000"/>
                   </w:tcBorders>
+                  <w:vAlign w:val="center"/>
                 </w:tcPr>
                 <w:p>
                   <w:pPr>
+                    <w:pStyle w:val="a1"/>
+                    <w:spacing w:line="360" w:lineRule="auto"/>
+                    <w:ind w:firstLineChars="0" w:firstLine="0"/>
                     <w:cnfStyle w:val="000000000000" w:firstRow="0" w:lastRow="0" w:firstColumn="0" w:lastColumn="0" w:oddVBand="0" w:evenVBand="0" w:oddHBand="0" w:evenHBand="0" w:firstRowFirstColumn="0" w:firstRowLastColumn="0" w:lastRowFirstColumn="0" w:lastRowLastColumn="0"/>
                   </w:pPr>
                   <w:r>
-                    <w:t>0.4257</w:t>
+                    <w:t>0.6479</w:t>
                   </w:r>
                 </w:p>
               </w:tc>
@@ -17265,7 +17344,6 @@
               <w:rPr>
                 <w:rFonts w:hint="eastAsia"/>
               </w:rPr>
-              <w:lastRenderedPageBreak/>
               <w:t>表</w:t>
             </w:r>
             <w:r>
@@ -17433,6 +17511,7 @@
                     <w:top w:val="single" w:sz="12" w:space="0" w:color="000000"/>
                     <w:right w:val="nil"/>
                   </w:tcBorders>
+                  <w:vAlign w:val="center"/>
                 </w:tcPr>
                 <w:p>
                   <w:pPr>
@@ -17791,6 +17870,7 @@
                     <w:top w:val="single" w:sz="12" w:space="0" w:color="000000"/>
                     <w:left w:val="nil"/>
                   </w:tcBorders>
+                  <w:vAlign w:val="center"/>
                 </w:tcPr>
                 <w:p>
                   <w:pPr>
@@ -17871,9 +17951,13 @@
                     <w:top w:val="single" w:sz="6" w:space="0" w:color="000000"/>
                     <w:left w:val="nil"/>
                   </w:tcBorders>
+                  <w:vAlign w:val="center"/>
                 </w:tcPr>
                 <w:p>
                   <w:pPr>
+                    <w:pStyle w:val="a1"/>
+                    <w:spacing w:line="360" w:lineRule="auto"/>
+                    <w:ind w:firstLineChars="0" w:firstLine="0"/>
                     <w:cnfStyle w:val="000000000000" w:firstRow="0" w:lastRow="0" w:firstColumn="0" w:lastColumn="0" w:oddVBand="0" w:evenVBand="0" w:oddHBand="0" w:evenHBand="0" w:firstRowFirstColumn="0" w:firstRowLastColumn="0" w:lastRowFirstColumn="0" w:lastRowLastColumn="0"/>
                   </w:pPr>
                   <w:r>
@@ -17888,9 +17972,13 @@
                     <w:top w:val="single" w:sz="6" w:space="0" w:color="000000"/>
                     <w:left w:val="nil"/>
                   </w:tcBorders>
+                  <w:vAlign w:val="center"/>
                 </w:tcPr>
                 <w:p>
                   <w:pPr>
+                    <w:pStyle w:val="a1"/>
+                    <w:spacing w:line="360" w:lineRule="auto"/>
+                    <w:ind w:firstLineChars="0" w:firstLine="0"/>
                     <w:cnfStyle w:val="000000000000" w:firstRow="0" w:lastRow="0" w:firstColumn="0" w:lastColumn="0" w:oddVBand="0" w:evenVBand="0" w:oddHBand="0" w:evenHBand="0" w:firstRowFirstColumn="0" w:firstRowLastColumn="0" w:lastRowFirstColumn="0" w:lastRowLastColumn="0"/>
                   </w:pPr>
                   <w:r>
@@ -17905,9 +17993,13 @@
                     <w:top w:val="single" w:sz="6" w:space="0" w:color="000000"/>
                     <w:left w:val="nil"/>
                   </w:tcBorders>
+                  <w:vAlign w:val="center"/>
                 </w:tcPr>
                 <w:p>
                   <w:pPr>
+                    <w:pStyle w:val="a1"/>
+                    <w:spacing w:line="360" w:lineRule="auto"/>
+                    <w:ind w:firstLineChars="0" w:firstLine="0"/>
                     <w:cnfStyle w:val="000000000000" w:firstRow="0" w:lastRow="0" w:firstColumn="0" w:lastColumn="0" w:oddVBand="0" w:evenVBand="0" w:oddHBand="0" w:evenHBand="0" w:firstRowFirstColumn="0" w:firstRowLastColumn="0" w:lastRowFirstColumn="0" w:lastRowLastColumn="0"/>
                   </w:pPr>
                   <w:r>
@@ -17922,9 +18014,13 @@
                     <w:top w:val="single" w:sz="6" w:space="0" w:color="000000"/>
                     <w:left w:val="nil"/>
                   </w:tcBorders>
+                  <w:vAlign w:val="center"/>
                 </w:tcPr>
                 <w:p>
                   <w:pPr>
+                    <w:pStyle w:val="a1"/>
+                    <w:spacing w:line="360" w:lineRule="auto"/>
+                    <w:ind w:firstLineChars="0" w:firstLine="0"/>
                     <w:cnfStyle w:val="000000000000" w:firstRow="0" w:lastRow="0" w:firstColumn="0" w:lastColumn="0" w:oddVBand="0" w:evenVBand="0" w:oddHBand="0" w:evenHBand="0" w:firstRowFirstColumn="0" w:firstRowLastColumn="0" w:lastRowFirstColumn="0" w:lastRowLastColumn="0"/>
                   </w:pPr>
                   <w:r>
@@ -17939,9 +18035,13 @@
                     <w:top w:val="single" w:sz="6" w:space="0" w:color="000000"/>
                     <w:left w:val="nil"/>
                   </w:tcBorders>
+                  <w:vAlign w:val="center"/>
                 </w:tcPr>
                 <w:p>
                   <w:pPr>
+                    <w:pStyle w:val="a1"/>
+                    <w:spacing w:line="360" w:lineRule="auto"/>
+                    <w:ind w:firstLineChars="0" w:firstLine="0"/>
                     <w:cnfStyle w:val="000000000000" w:firstRow="0" w:lastRow="0" w:firstColumn="0" w:lastColumn="0" w:oddVBand="0" w:evenVBand="0" w:oddHBand="0" w:evenHBand="0" w:firstRowFirstColumn="0" w:firstRowLastColumn="0" w:lastRowFirstColumn="0" w:lastRowLastColumn="0"/>
                   </w:pPr>
                   <w:r>
@@ -17956,9 +18056,13 @@
                     <w:top w:val="single" w:sz="6" w:space="0" w:color="000000"/>
                     <w:left w:val="nil"/>
                   </w:tcBorders>
+                  <w:vAlign w:val="center"/>
                 </w:tcPr>
                 <w:p>
                   <w:pPr>
+                    <w:pStyle w:val="a1"/>
+                    <w:spacing w:line="360" w:lineRule="auto"/>
+                    <w:ind w:firstLineChars="0" w:firstLine="0"/>
                     <w:cnfStyle w:val="000000000000" w:firstRow="0" w:lastRow="0" w:firstColumn="0" w:lastColumn="0" w:oddVBand="0" w:evenVBand="0" w:oddHBand="0" w:evenHBand="0" w:firstRowFirstColumn="0" w:firstRowLastColumn="0" w:lastRowFirstColumn="0" w:lastRowLastColumn="0"/>
                   </w:pPr>
                   <w:r>
@@ -17973,13 +18077,17 @@
                     <w:top w:val="single" w:sz="6" w:space="0" w:color="000000"/>
                     <w:left w:val="nil"/>
                   </w:tcBorders>
+                  <w:vAlign w:val="center"/>
                 </w:tcPr>
                 <w:p>
                   <w:pPr>
+                    <w:pStyle w:val="a1"/>
+                    <w:spacing w:line="360" w:lineRule="auto"/>
+                    <w:ind w:firstLineChars="0" w:firstLine="0"/>
                     <w:cnfStyle w:val="000000000000" w:firstRow="0" w:lastRow="0" w:firstColumn="0" w:lastColumn="0" w:oddVBand="0" w:evenVBand="0" w:oddHBand="0" w:evenHBand="0" w:firstRowFirstColumn="0" w:firstRowLastColumn="0" w:lastRowFirstColumn="0" w:lastRowLastColumn="0"/>
                   </w:pPr>
                   <w:r>
-                    <w:t>0.0125</w:t>
+                    <w:t>0.0334</w:t>
                   </w:r>
                 </w:p>
               </w:tc>
@@ -18040,9 +18148,13 @@
                   <w:tcBorders>
                     <w:left w:val="nil"/>
                   </w:tcBorders>
+                  <w:vAlign w:val="center"/>
                 </w:tcPr>
                 <w:p>
                   <w:pPr>
+                    <w:pStyle w:val="a1"/>
+                    <w:spacing w:line="360" w:lineRule="auto"/>
+                    <w:ind w:firstLineChars="0" w:firstLine="0"/>
                     <w:cnfStyle w:val="000000000000" w:firstRow="0" w:lastRow="0" w:firstColumn="0" w:lastColumn="0" w:oddVBand="0" w:evenVBand="0" w:oddHBand="0" w:evenHBand="0" w:firstRowFirstColumn="0" w:firstRowLastColumn="0" w:lastRowFirstColumn="0" w:lastRowLastColumn="0"/>
                   </w:pPr>
                   <w:r>
@@ -18056,9 +18168,13 @@
                   <w:tcBorders>
                     <w:left w:val="nil"/>
                   </w:tcBorders>
+                  <w:vAlign w:val="center"/>
                 </w:tcPr>
                 <w:p>
                   <w:pPr>
+                    <w:pStyle w:val="a1"/>
+                    <w:spacing w:line="360" w:lineRule="auto"/>
+                    <w:ind w:firstLineChars="0" w:firstLine="0"/>
                     <w:cnfStyle w:val="000000000000" w:firstRow="0" w:lastRow="0" w:firstColumn="0" w:lastColumn="0" w:oddVBand="0" w:evenVBand="0" w:oddHBand="0" w:evenHBand="0" w:firstRowFirstColumn="0" w:firstRowLastColumn="0" w:lastRowFirstColumn="0" w:lastRowLastColumn="0"/>
                   </w:pPr>
                   <w:r>
@@ -18072,9 +18188,13 @@
                   <w:tcBorders>
                     <w:left w:val="nil"/>
                   </w:tcBorders>
+                  <w:vAlign w:val="center"/>
                 </w:tcPr>
                 <w:p>
                   <w:pPr>
+                    <w:pStyle w:val="a1"/>
+                    <w:spacing w:line="360" w:lineRule="auto"/>
+                    <w:ind w:firstLineChars="0" w:firstLine="0"/>
                     <w:cnfStyle w:val="000000000000" w:firstRow="0" w:lastRow="0" w:firstColumn="0" w:lastColumn="0" w:oddVBand="0" w:evenVBand="0" w:oddHBand="0" w:evenHBand="0" w:firstRowFirstColumn="0" w:firstRowLastColumn="0" w:lastRowFirstColumn="0" w:lastRowLastColumn="0"/>
                   </w:pPr>
                   <w:r>
@@ -18088,9 +18208,13 @@
                   <w:tcBorders>
                     <w:left w:val="nil"/>
                   </w:tcBorders>
+                  <w:vAlign w:val="center"/>
                 </w:tcPr>
                 <w:p>
                   <w:pPr>
+                    <w:pStyle w:val="a1"/>
+                    <w:spacing w:line="360" w:lineRule="auto"/>
+                    <w:ind w:firstLineChars="0" w:firstLine="0"/>
                     <w:cnfStyle w:val="000000000000" w:firstRow="0" w:lastRow="0" w:firstColumn="0" w:lastColumn="0" w:oddVBand="0" w:evenVBand="0" w:oddHBand="0" w:evenHBand="0" w:firstRowFirstColumn="0" w:firstRowLastColumn="0" w:lastRowFirstColumn="0" w:lastRowLastColumn="0"/>
                   </w:pPr>
                   <w:r>
@@ -18104,9 +18228,13 @@
                   <w:tcBorders>
                     <w:left w:val="nil"/>
                   </w:tcBorders>
+                  <w:vAlign w:val="center"/>
                 </w:tcPr>
                 <w:p>
                   <w:pPr>
+                    <w:pStyle w:val="a1"/>
+                    <w:spacing w:line="360" w:lineRule="auto"/>
+                    <w:ind w:firstLineChars="0" w:firstLine="0"/>
                     <w:cnfStyle w:val="000000000000" w:firstRow="0" w:lastRow="0" w:firstColumn="0" w:lastColumn="0" w:oddVBand="0" w:evenVBand="0" w:oddHBand="0" w:evenHBand="0" w:firstRowFirstColumn="0" w:firstRowLastColumn="0" w:lastRowFirstColumn="0" w:lastRowLastColumn="0"/>
                   </w:pPr>
                   <w:r>
@@ -18120,9 +18248,13 @@
                   <w:tcBorders>
                     <w:left w:val="nil"/>
                   </w:tcBorders>
+                  <w:vAlign w:val="center"/>
                 </w:tcPr>
                 <w:p>
                   <w:pPr>
+                    <w:pStyle w:val="a1"/>
+                    <w:spacing w:line="360" w:lineRule="auto"/>
+                    <w:ind w:firstLineChars="0" w:firstLine="0"/>
                     <w:cnfStyle w:val="000000000000" w:firstRow="0" w:lastRow="0" w:firstColumn="0" w:lastColumn="0" w:oddVBand="0" w:evenVBand="0" w:oddHBand="0" w:evenHBand="0" w:firstRowFirstColumn="0" w:firstRowLastColumn="0" w:lastRowFirstColumn="0" w:lastRowLastColumn="0"/>
                   </w:pPr>
                   <w:r>
@@ -18136,13 +18268,17 @@
                   <w:tcBorders>
                     <w:left w:val="nil"/>
                   </w:tcBorders>
+                  <w:vAlign w:val="center"/>
                 </w:tcPr>
                 <w:p>
                   <w:pPr>
+                    <w:pStyle w:val="a1"/>
+                    <w:spacing w:line="360" w:lineRule="auto"/>
+                    <w:ind w:firstLineChars="0" w:firstLine="0"/>
                     <w:cnfStyle w:val="000000000000" w:firstRow="0" w:lastRow="0" w:firstColumn="0" w:lastColumn="0" w:oddVBand="0" w:evenVBand="0" w:oddHBand="0" w:evenHBand="0" w:firstRowFirstColumn="0" w:firstRowLastColumn="0" w:lastRowFirstColumn="0" w:lastRowLastColumn="0"/>
                   </w:pPr>
                   <w:r>
-                    <w:t>0.0625</w:t>
+                    <w:t>0.1625</w:t>
                   </w:r>
                 </w:p>
               </w:tc>
@@ -18206,9 +18342,13 @@
                   <w:tcBorders>
                     <w:left w:val="nil"/>
                   </w:tcBorders>
+                  <w:vAlign w:val="center"/>
                 </w:tcPr>
                 <w:p>
                   <w:pPr>
+                    <w:pStyle w:val="a1"/>
+                    <w:spacing w:line="360" w:lineRule="auto"/>
+                    <w:ind w:firstLineChars="0" w:firstLine="0"/>
                     <w:cnfStyle w:val="000000000000" w:firstRow="0" w:lastRow="0" w:firstColumn="0" w:lastColumn="0" w:oddVBand="0" w:evenVBand="0" w:oddHBand="0" w:evenHBand="0" w:firstRowFirstColumn="0" w:firstRowLastColumn="0" w:lastRowFirstColumn="0" w:lastRowLastColumn="0"/>
                   </w:pPr>
                   <w:r>
@@ -18222,9 +18362,13 @@
                   <w:tcBorders>
                     <w:left w:val="nil"/>
                   </w:tcBorders>
+                  <w:vAlign w:val="center"/>
                 </w:tcPr>
                 <w:p>
                   <w:pPr>
+                    <w:pStyle w:val="a1"/>
+                    <w:spacing w:line="360" w:lineRule="auto"/>
+                    <w:ind w:firstLineChars="0" w:firstLine="0"/>
                     <w:cnfStyle w:val="000000000000" w:firstRow="0" w:lastRow="0" w:firstColumn="0" w:lastColumn="0" w:oddVBand="0" w:evenVBand="0" w:oddHBand="0" w:evenHBand="0" w:firstRowFirstColumn="0" w:firstRowLastColumn="0" w:lastRowFirstColumn="0" w:lastRowLastColumn="0"/>
                   </w:pPr>
                   <w:r>
@@ -18238,9 +18382,13 @@
                   <w:tcBorders>
                     <w:left w:val="nil"/>
                   </w:tcBorders>
+                  <w:vAlign w:val="center"/>
                 </w:tcPr>
                 <w:p>
                   <w:pPr>
+                    <w:pStyle w:val="a1"/>
+                    <w:spacing w:line="360" w:lineRule="auto"/>
+                    <w:ind w:firstLineChars="0" w:firstLine="0"/>
                     <w:cnfStyle w:val="000000000000" w:firstRow="0" w:lastRow="0" w:firstColumn="0" w:lastColumn="0" w:oddVBand="0" w:evenVBand="0" w:oddHBand="0" w:evenHBand="0" w:firstRowFirstColumn="0" w:firstRowLastColumn="0" w:lastRowFirstColumn="0" w:lastRowLastColumn="0"/>
                   </w:pPr>
                   <w:r>
@@ -18254,9 +18402,13 @@
                   <w:tcBorders>
                     <w:left w:val="nil"/>
                   </w:tcBorders>
+                  <w:vAlign w:val="center"/>
                 </w:tcPr>
                 <w:p>
                   <w:pPr>
+                    <w:pStyle w:val="a1"/>
+                    <w:spacing w:line="360" w:lineRule="auto"/>
+                    <w:ind w:firstLineChars="0" w:firstLine="0"/>
                     <w:cnfStyle w:val="000000000000" w:firstRow="0" w:lastRow="0" w:firstColumn="0" w:lastColumn="0" w:oddVBand="0" w:evenVBand="0" w:oddHBand="0" w:evenHBand="0" w:firstRowFirstColumn="0" w:firstRowLastColumn="0" w:lastRowFirstColumn="0" w:lastRowLastColumn="0"/>
                   </w:pPr>
                   <w:r>
@@ -18270,9 +18422,13 @@
                   <w:tcBorders>
                     <w:left w:val="nil"/>
                   </w:tcBorders>
+                  <w:vAlign w:val="center"/>
                 </w:tcPr>
                 <w:p>
                   <w:pPr>
+                    <w:pStyle w:val="a1"/>
+                    <w:spacing w:line="360" w:lineRule="auto"/>
+                    <w:ind w:firstLineChars="0" w:firstLine="0"/>
                     <w:cnfStyle w:val="000000000000" w:firstRow="0" w:lastRow="0" w:firstColumn="0" w:lastColumn="0" w:oddVBand="0" w:evenVBand="0" w:oddHBand="0" w:evenHBand="0" w:firstRowFirstColumn="0" w:firstRowLastColumn="0" w:lastRowFirstColumn="0" w:lastRowLastColumn="0"/>
                   </w:pPr>
                   <w:r>
@@ -18286,9 +18442,13 @@
                   <w:tcBorders>
                     <w:left w:val="nil"/>
                   </w:tcBorders>
+                  <w:vAlign w:val="center"/>
                 </w:tcPr>
                 <w:p>
                   <w:pPr>
+                    <w:pStyle w:val="a1"/>
+                    <w:spacing w:line="360" w:lineRule="auto"/>
+                    <w:ind w:firstLineChars="0" w:firstLine="0"/>
                     <w:cnfStyle w:val="000000000000" w:firstRow="0" w:lastRow="0" w:firstColumn="0" w:lastColumn="0" w:oddVBand="0" w:evenVBand="0" w:oddHBand="0" w:evenHBand="0" w:firstRowFirstColumn="0" w:firstRowLastColumn="0" w:lastRowFirstColumn="0" w:lastRowLastColumn="0"/>
                   </w:pPr>
                   <w:r>
@@ -18302,13 +18462,17 @@
                   <w:tcBorders>
                     <w:left w:val="nil"/>
                   </w:tcBorders>
+                  <w:vAlign w:val="center"/>
                 </w:tcPr>
                 <w:p>
                   <w:pPr>
+                    <w:pStyle w:val="a1"/>
+                    <w:spacing w:line="360" w:lineRule="auto"/>
+                    <w:ind w:firstLineChars="0" w:firstLine="0"/>
                     <w:cnfStyle w:val="000000000000" w:firstRow="0" w:lastRow="0" w:firstColumn="0" w:lastColumn="0" w:oddVBand="0" w:evenVBand="0" w:oddHBand="0" w:evenHBand="0" w:firstRowFirstColumn="0" w:firstRowLastColumn="0" w:lastRowFirstColumn="0" w:lastRowLastColumn="0"/>
                   </w:pPr>
                   <w:r>
-                    <w:t>0.0125</w:t>
+                    <w:t>0.0398</w:t>
                   </w:r>
                 </w:p>
               </w:tc>
@@ -18372,9 +18536,13 @@
                   <w:tcBorders>
                     <w:left w:val="nil"/>
                   </w:tcBorders>
+                  <w:vAlign w:val="center"/>
                 </w:tcPr>
                 <w:p>
                   <w:pPr>
+                    <w:pStyle w:val="a1"/>
+                    <w:spacing w:line="360" w:lineRule="auto"/>
+                    <w:ind w:firstLineChars="0" w:firstLine="0"/>
                     <w:cnfStyle w:val="000000000000" w:firstRow="0" w:lastRow="0" w:firstColumn="0" w:lastColumn="0" w:oddVBand="0" w:evenVBand="0" w:oddHBand="0" w:evenHBand="0" w:firstRowFirstColumn="0" w:firstRowLastColumn="0" w:lastRowFirstColumn="0" w:lastRowLastColumn="0"/>
                   </w:pPr>
                   <w:r>
@@ -18388,9 +18556,13 @@
                   <w:tcBorders>
                     <w:left w:val="nil"/>
                   </w:tcBorders>
+                  <w:vAlign w:val="center"/>
                 </w:tcPr>
                 <w:p>
                   <w:pPr>
+                    <w:pStyle w:val="a1"/>
+                    <w:spacing w:line="360" w:lineRule="auto"/>
+                    <w:ind w:firstLineChars="0" w:firstLine="0"/>
                     <w:cnfStyle w:val="000000000000" w:firstRow="0" w:lastRow="0" w:firstColumn="0" w:lastColumn="0" w:oddVBand="0" w:evenVBand="0" w:oddHBand="0" w:evenHBand="0" w:firstRowFirstColumn="0" w:firstRowLastColumn="0" w:lastRowFirstColumn="0" w:lastRowLastColumn="0"/>
                   </w:pPr>
                   <w:r>
@@ -18404,9 +18576,13 @@
                   <w:tcBorders>
                     <w:left w:val="nil"/>
                   </w:tcBorders>
+                  <w:vAlign w:val="center"/>
                 </w:tcPr>
                 <w:p>
                   <w:pPr>
+                    <w:pStyle w:val="a1"/>
+                    <w:spacing w:line="360" w:lineRule="auto"/>
+                    <w:ind w:firstLineChars="0" w:firstLine="0"/>
                     <w:cnfStyle w:val="000000000000" w:firstRow="0" w:lastRow="0" w:firstColumn="0" w:lastColumn="0" w:oddVBand="0" w:evenVBand="0" w:oddHBand="0" w:evenHBand="0" w:firstRowFirstColumn="0" w:firstRowLastColumn="0" w:lastRowFirstColumn="0" w:lastRowLastColumn="0"/>
                   </w:pPr>
                   <w:r>
@@ -18420,9 +18596,13 @@
                   <w:tcBorders>
                     <w:left w:val="nil"/>
                   </w:tcBorders>
+                  <w:vAlign w:val="center"/>
                 </w:tcPr>
                 <w:p>
                   <w:pPr>
+                    <w:pStyle w:val="a1"/>
+                    <w:spacing w:line="360" w:lineRule="auto"/>
+                    <w:ind w:firstLineChars="0" w:firstLine="0"/>
                     <w:cnfStyle w:val="000000000000" w:firstRow="0" w:lastRow="0" w:firstColumn="0" w:lastColumn="0" w:oddVBand="0" w:evenVBand="0" w:oddHBand="0" w:evenHBand="0" w:firstRowFirstColumn="0" w:firstRowLastColumn="0" w:lastRowFirstColumn="0" w:lastRowLastColumn="0"/>
                   </w:pPr>
                   <w:r>
@@ -18436,9 +18616,13 @@
                   <w:tcBorders>
                     <w:left w:val="nil"/>
                   </w:tcBorders>
+                  <w:vAlign w:val="center"/>
                 </w:tcPr>
                 <w:p>
                   <w:pPr>
+                    <w:pStyle w:val="a1"/>
+                    <w:spacing w:line="360" w:lineRule="auto"/>
+                    <w:ind w:firstLineChars="0" w:firstLine="0"/>
                     <w:cnfStyle w:val="000000000000" w:firstRow="0" w:lastRow="0" w:firstColumn="0" w:lastColumn="0" w:oddVBand="0" w:evenVBand="0" w:oddHBand="0" w:evenHBand="0" w:firstRowFirstColumn="0" w:firstRowLastColumn="0" w:lastRowFirstColumn="0" w:lastRowLastColumn="0"/>
                   </w:pPr>
                   <w:r>
@@ -18452,9 +18636,13 @@
                   <w:tcBorders>
                     <w:left w:val="nil"/>
                   </w:tcBorders>
+                  <w:vAlign w:val="center"/>
                 </w:tcPr>
                 <w:p>
                   <w:pPr>
+                    <w:pStyle w:val="a1"/>
+                    <w:spacing w:line="360" w:lineRule="auto"/>
+                    <w:ind w:firstLineChars="0" w:firstLine="0"/>
                     <w:cnfStyle w:val="000000000000" w:firstRow="0" w:lastRow="0" w:firstColumn="0" w:lastColumn="0" w:oddVBand="0" w:evenVBand="0" w:oddHBand="0" w:evenHBand="0" w:firstRowFirstColumn="0" w:firstRowLastColumn="0" w:lastRowFirstColumn="0" w:lastRowLastColumn="0"/>
                   </w:pPr>
                   <w:r>
@@ -18468,13 +18656,17 @@
                   <w:tcBorders>
                     <w:left w:val="nil"/>
                   </w:tcBorders>
+                  <w:vAlign w:val="center"/>
                 </w:tcPr>
                 <w:p>
                   <w:pPr>
+                    <w:pStyle w:val="a1"/>
+                    <w:spacing w:line="360" w:lineRule="auto"/>
+                    <w:ind w:firstLineChars="0" w:firstLine="0"/>
                     <w:cnfStyle w:val="000000000000" w:firstRow="0" w:lastRow="0" w:firstColumn="0" w:lastColumn="0" w:oddVBand="0" w:evenVBand="0" w:oddHBand="0" w:evenHBand="0" w:firstRowFirstColumn="0" w:firstRowLastColumn="0" w:lastRowFirstColumn="0" w:lastRowLastColumn="0"/>
                   </w:pPr>
                   <w:r>
-                    <w:t>0.0750</w:t>
+                    <w:t>0.1643</w:t>
                   </w:r>
                 </w:p>
               </w:tc>
@@ -18535,9 +18727,13 @@
                   <w:tcBorders>
                     <w:left w:val="nil"/>
                   </w:tcBorders>
+                  <w:vAlign w:val="center"/>
                 </w:tcPr>
                 <w:p>
                   <w:pPr>
+                    <w:pStyle w:val="a1"/>
+                    <w:spacing w:line="360" w:lineRule="auto"/>
+                    <w:ind w:firstLineChars="0" w:firstLine="0"/>
                     <w:cnfStyle w:val="000000000000" w:firstRow="0" w:lastRow="0" w:firstColumn="0" w:lastColumn="0" w:oddVBand="0" w:evenVBand="0" w:oddHBand="0" w:evenHBand="0" w:firstRowFirstColumn="0" w:firstRowLastColumn="0" w:lastRowFirstColumn="0" w:lastRowLastColumn="0"/>
                   </w:pPr>
                   <w:r>
@@ -18551,9 +18747,13 @@
                   <w:tcBorders>
                     <w:left w:val="nil"/>
                   </w:tcBorders>
+                  <w:vAlign w:val="center"/>
                 </w:tcPr>
                 <w:p>
                   <w:pPr>
+                    <w:pStyle w:val="a1"/>
+                    <w:spacing w:line="360" w:lineRule="auto"/>
+                    <w:ind w:firstLineChars="0" w:firstLine="0"/>
                     <w:cnfStyle w:val="000000000000" w:firstRow="0" w:lastRow="0" w:firstColumn="0" w:lastColumn="0" w:oddVBand="0" w:evenVBand="0" w:oddHBand="0" w:evenHBand="0" w:firstRowFirstColumn="0" w:firstRowLastColumn="0" w:lastRowFirstColumn="0" w:lastRowLastColumn="0"/>
                   </w:pPr>
                   <w:r>
@@ -18567,9 +18767,13 @@
                   <w:tcBorders>
                     <w:left w:val="nil"/>
                   </w:tcBorders>
+                  <w:vAlign w:val="center"/>
                 </w:tcPr>
                 <w:p>
                   <w:pPr>
+                    <w:pStyle w:val="a1"/>
+                    <w:spacing w:line="360" w:lineRule="auto"/>
+                    <w:ind w:firstLineChars="0" w:firstLine="0"/>
                     <w:cnfStyle w:val="000000000000" w:firstRow="0" w:lastRow="0" w:firstColumn="0" w:lastColumn="0" w:oddVBand="0" w:evenVBand="0" w:oddHBand="0" w:evenHBand="0" w:firstRowFirstColumn="0" w:firstRowLastColumn="0" w:lastRowFirstColumn="0" w:lastRowLastColumn="0"/>
                   </w:pPr>
                   <w:r>
@@ -18583,9 +18787,13 @@
                   <w:tcBorders>
                     <w:left w:val="nil"/>
                   </w:tcBorders>
+                  <w:vAlign w:val="center"/>
                 </w:tcPr>
                 <w:p>
                   <w:pPr>
+                    <w:pStyle w:val="a1"/>
+                    <w:spacing w:line="360" w:lineRule="auto"/>
+                    <w:ind w:firstLineChars="0" w:firstLine="0"/>
                     <w:cnfStyle w:val="000000000000" w:firstRow="0" w:lastRow="0" w:firstColumn="0" w:lastColumn="0" w:oddVBand="0" w:evenVBand="0" w:oddHBand="0" w:evenHBand="0" w:firstRowFirstColumn="0" w:firstRowLastColumn="0" w:lastRowFirstColumn="0" w:lastRowLastColumn="0"/>
                   </w:pPr>
                   <w:r>
@@ -18599,9 +18807,13 @@
                   <w:tcBorders>
                     <w:left w:val="nil"/>
                   </w:tcBorders>
+                  <w:vAlign w:val="center"/>
                 </w:tcPr>
                 <w:p>
                   <w:pPr>
+                    <w:pStyle w:val="a1"/>
+                    <w:spacing w:line="360" w:lineRule="auto"/>
+                    <w:ind w:firstLineChars="0" w:firstLine="0"/>
                     <w:cnfStyle w:val="000000000000" w:firstRow="0" w:lastRow="0" w:firstColumn="0" w:lastColumn="0" w:oddVBand="0" w:evenVBand="0" w:oddHBand="0" w:evenHBand="0" w:firstRowFirstColumn="0" w:firstRowLastColumn="0" w:lastRowFirstColumn="0" w:lastRowLastColumn="0"/>
                   </w:pPr>
                   <w:r>
@@ -18615,9 +18827,13 @@
                   <w:tcBorders>
                     <w:left w:val="nil"/>
                   </w:tcBorders>
+                  <w:vAlign w:val="center"/>
                 </w:tcPr>
                 <w:p>
                   <w:pPr>
+                    <w:pStyle w:val="a1"/>
+                    <w:spacing w:line="360" w:lineRule="auto"/>
+                    <w:ind w:firstLineChars="0" w:firstLine="0"/>
                     <w:cnfStyle w:val="000000000000" w:firstRow="0" w:lastRow="0" w:firstColumn="0" w:lastColumn="0" w:oddVBand="0" w:evenVBand="0" w:oddHBand="0" w:evenHBand="0" w:firstRowFirstColumn="0" w:firstRowLastColumn="0" w:lastRowFirstColumn="0" w:lastRowLastColumn="0"/>
                   </w:pPr>
                   <w:r>
@@ -18631,13 +18847,17 @@
                   <w:tcBorders>
                     <w:left w:val="nil"/>
                   </w:tcBorders>
+                  <w:vAlign w:val="center"/>
                 </w:tcPr>
                 <w:p>
                   <w:pPr>
+                    <w:pStyle w:val="a1"/>
+                    <w:spacing w:line="360" w:lineRule="auto"/>
+                    <w:ind w:firstLineChars="0" w:firstLine="0"/>
                     <w:cnfStyle w:val="000000000000" w:firstRow="0" w:lastRow="0" w:firstColumn="0" w:lastColumn="0" w:oddVBand="0" w:evenVBand="0" w:oddHBand="0" w:evenHBand="0" w:firstRowFirstColumn="0" w:firstRowLastColumn="0" w:lastRowFirstColumn="0" w:lastRowLastColumn="0"/>
                   </w:pPr>
                   <w:r>
-                    <w:t>0.0917</w:t>
+                    <w:t>0.3528</w:t>
                   </w:r>
                 </w:p>
               </w:tc>
@@ -18702,9 +18922,13 @@
                     <w:left w:val="nil"/>
                     <w:bottom w:val="single" w:sz="12" w:space="0" w:color="000000"/>
                   </w:tcBorders>
+                  <w:vAlign w:val="center"/>
                 </w:tcPr>
                 <w:p>
                   <w:pPr>
+                    <w:pStyle w:val="a1"/>
+                    <w:spacing w:line="360" w:lineRule="auto"/>
+                    <w:ind w:firstLineChars="0" w:firstLine="0"/>
                     <w:cnfStyle w:val="000000000000" w:firstRow="0" w:lastRow="0" w:firstColumn="0" w:lastColumn="0" w:oddVBand="0" w:evenVBand="0" w:oddHBand="0" w:evenHBand="0" w:firstRowFirstColumn="0" w:firstRowLastColumn="0" w:lastRowFirstColumn="0" w:lastRowLastColumn="0"/>
                   </w:pPr>
                   <w:r>
@@ -18719,9 +18943,13 @@
                     <w:left w:val="nil"/>
                     <w:bottom w:val="single" w:sz="12" w:space="0" w:color="000000"/>
                   </w:tcBorders>
+                  <w:vAlign w:val="center"/>
                 </w:tcPr>
                 <w:p>
                   <w:pPr>
+                    <w:pStyle w:val="a1"/>
+                    <w:spacing w:line="360" w:lineRule="auto"/>
+                    <w:ind w:firstLineChars="0" w:firstLine="0"/>
                     <w:cnfStyle w:val="000000000000" w:firstRow="0" w:lastRow="0" w:firstColumn="0" w:lastColumn="0" w:oddVBand="0" w:evenVBand="0" w:oddHBand="0" w:evenHBand="0" w:firstRowFirstColumn="0" w:firstRowLastColumn="0" w:lastRowFirstColumn="0" w:lastRowLastColumn="0"/>
                   </w:pPr>
                   <w:r>
@@ -18736,9 +18964,13 @@
                     <w:left w:val="nil"/>
                     <w:bottom w:val="single" w:sz="12" w:space="0" w:color="000000"/>
                   </w:tcBorders>
+                  <w:vAlign w:val="center"/>
                 </w:tcPr>
                 <w:p>
                   <w:pPr>
+                    <w:pStyle w:val="a1"/>
+                    <w:spacing w:line="360" w:lineRule="auto"/>
+                    <w:ind w:firstLineChars="0" w:firstLine="0"/>
                     <w:cnfStyle w:val="000000000000" w:firstRow="0" w:lastRow="0" w:firstColumn="0" w:lastColumn="0" w:oddVBand="0" w:evenVBand="0" w:oddHBand="0" w:evenHBand="0" w:firstRowFirstColumn="0" w:firstRowLastColumn="0" w:lastRowFirstColumn="0" w:lastRowLastColumn="0"/>
                   </w:pPr>
                   <w:r>
@@ -18753,9 +18985,13 @@
                     <w:left w:val="nil"/>
                     <w:bottom w:val="single" w:sz="12" w:space="0" w:color="000000"/>
                   </w:tcBorders>
+                  <w:vAlign w:val="center"/>
                 </w:tcPr>
                 <w:p>
                   <w:pPr>
+                    <w:pStyle w:val="a1"/>
+                    <w:spacing w:line="360" w:lineRule="auto"/>
+                    <w:ind w:firstLineChars="0" w:firstLine="0"/>
                     <w:cnfStyle w:val="000000000000" w:firstRow="0" w:lastRow="0" w:firstColumn="0" w:lastColumn="0" w:oddVBand="0" w:evenVBand="0" w:oddHBand="0" w:evenHBand="0" w:firstRowFirstColumn="0" w:firstRowLastColumn="0" w:lastRowFirstColumn="0" w:lastRowLastColumn="0"/>
                   </w:pPr>
                   <w:r>
@@ -18770,9 +19006,13 @@
                     <w:left w:val="nil"/>
                     <w:bottom w:val="single" w:sz="12" w:space="0" w:color="000000"/>
                   </w:tcBorders>
+                  <w:vAlign w:val="center"/>
                 </w:tcPr>
                 <w:p>
                   <w:pPr>
+                    <w:pStyle w:val="a1"/>
+                    <w:spacing w:line="360" w:lineRule="auto"/>
+                    <w:ind w:firstLineChars="0" w:firstLine="0"/>
                     <w:cnfStyle w:val="000000000000" w:firstRow="0" w:lastRow="0" w:firstColumn="0" w:lastColumn="0" w:oddVBand="0" w:evenVBand="0" w:oddHBand="0" w:evenHBand="0" w:firstRowFirstColumn="0" w:firstRowLastColumn="0" w:lastRowFirstColumn="0" w:lastRowLastColumn="0"/>
                   </w:pPr>
                   <w:r>
@@ -18787,9 +19027,13 @@
                     <w:left w:val="nil"/>
                     <w:bottom w:val="single" w:sz="12" w:space="0" w:color="000000"/>
                   </w:tcBorders>
+                  <w:vAlign w:val="center"/>
                 </w:tcPr>
                 <w:p>
                   <w:pPr>
+                    <w:pStyle w:val="a1"/>
+                    <w:spacing w:line="360" w:lineRule="auto"/>
+                    <w:ind w:firstLineChars="0" w:firstLine="0"/>
                     <w:cnfStyle w:val="000000000000" w:firstRow="0" w:lastRow="0" w:firstColumn="0" w:lastColumn="0" w:oddVBand="0" w:evenVBand="0" w:oddHBand="0" w:evenHBand="0" w:firstRowFirstColumn="0" w:firstRowLastColumn="0" w:lastRowFirstColumn="0" w:lastRowLastColumn="0"/>
                   </w:pPr>
                   <w:r>
@@ -18804,13 +19048,17 @@
                     <w:left w:val="nil"/>
                     <w:bottom w:val="single" w:sz="12" w:space="0" w:color="000000"/>
                   </w:tcBorders>
+                  <w:vAlign w:val="center"/>
                 </w:tcPr>
                 <w:p>
                   <w:pPr>
+                    <w:pStyle w:val="a1"/>
+                    <w:spacing w:line="360" w:lineRule="auto"/>
+                    <w:ind w:firstLineChars="0" w:firstLine="0"/>
                     <w:cnfStyle w:val="000000000000" w:firstRow="0" w:lastRow="0" w:firstColumn="0" w:lastColumn="0" w:oddVBand="0" w:evenVBand="0" w:oddHBand="0" w:evenHBand="0" w:firstRowFirstColumn="0" w:firstRowLastColumn="0" w:lastRowFirstColumn="0" w:lastRowLastColumn="0"/>
                   </w:pPr>
                   <w:r>
-                    <w:t>0.0792</w:t>
+                    <w:t>0.2472</w:t>
                   </w:r>
                 </w:p>
               </w:tc>
@@ -18847,9 +19095,6 @@
         <w:pStyle w:val="a1"/>
         <w:spacing w:line="360" w:lineRule="auto"/>
         <w:ind w:firstLine="480"/>
-        <w:rPr>
-          <w:rFonts w:hint="eastAsia"/>
-        </w:rPr>
       </w:pPr>
       <w:r>
         <w:t>对</w:t>
@@ -18887,7 +19132,6 @@
         <w:spacing w:line="360" w:lineRule="auto"/>
         <w:ind w:firstLine="480"/>
         <w:rPr>
-          <w:rFonts w:hint="eastAsia"/>
           <w:i/>
         </w:rPr>
       </w:pPr>
@@ -19255,9 +19499,6 @@
         <w:pStyle w:val="a1"/>
         <w:spacing w:line="360" w:lineRule="auto"/>
         <w:ind w:firstLine="480"/>
-        <w:rPr>
-          <w:rFonts w:hint="eastAsia"/>
-        </w:rPr>
       </w:pPr>
       <w:r>
         <w:rPr>
@@ -19285,9 +19526,6 @@
         <w:pStyle w:val="a1"/>
         <w:spacing w:line="360" w:lineRule="auto"/>
         <w:ind w:firstLine="480"/>
-        <w:rPr>
-          <w:rFonts w:hint="eastAsia"/>
-        </w:rPr>
       </w:pPr>
       <m:oMathPara>
         <m:oMath>
@@ -19403,7 +19641,13 @@
                         <w:rPr>
                           <w:rFonts w:ascii="Cambria Math" w:hAnsi="Cambria Math"/>
                         </w:rPr>
-                        <m:t>(AW)</m:t>
+                        <m:t>(A</m:t>
+                      </m:r>
+                      <m:r>
+                        <w:rPr>
+                          <w:rFonts w:ascii="Cambria Math" w:hAnsi="Cambria Math"/>
+                        </w:rPr>
+                        <m:t>W)</m:t>
                       </m:r>
                     </m:e>
                     <m:sub>
@@ -19589,9 +19833,6 @@
         <w:pStyle w:val="a1"/>
         <w:spacing w:line="360" w:lineRule="auto"/>
         <w:ind w:firstLine="480"/>
-        <w:rPr>
-          <w:rFonts w:hint="eastAsia"/>
-        </w:rPr>
       </w:pPr>
       <m:oMathPara>
         <m:oMath>
@@ -19723,9 +19964,6 @@
         <w:pStyle w:val="a1"/>
         <w:spacing w:line="360" w:lineRule="auto"/>
         <w:ind w:firstLine="480"/>
-        <w:rPr>
-          <w:rFonts w:hint="eastAsia"/>
-        </w:rPr>
       </w:pPr>
       <w:r>
         <w:rPr>
@@ -19807,9 +20045,6 @@
         <w:pStyle w:val="a1"/>
         <w:spacing w:line="360" w:lineRule="auto"/>
         <w:ind w:firstLine="480"/>
-        <w:rPr>
-          <w:rFonts w:hint="eastAsia"/>
-        </w:rPr>
       </w:pPr>
       <m:oMathPara>
         <m:oMath>
@@ -19897,14 +20132,12 @@
         <w:pStyle w:val="a1"/>
         <w:spacing w:line="360" w:lineRule="auto"/>
         <w:ind w:firstLine="480"/>
-        <w:rPr>
-          <w:rFonts w:hint="eastAsia"/>
-        </w:rPr>
       </w:pPr>
       <w:r>
         <w:rPr>
           <w:rFonts w:hint="eastAsia"/>
         </w:rPr>
+        <w:lastRenderedPageBreak/>
         <w:t>所以，判断矩阵</w:t>
       </w:r>
       <w:r>
@@ -19925,19 +20158,7 @@
         <w:rPr>
           <w:rFonts w:hint="eastAsia"/>
         </w:rPr>
-        <w:t>通过</w:t>
-      </w:r>
-      <w:r>
-        <w:rPr>
-          <w:rFonts w:hint="eastAsia"/>
-        </w:rPr>
-        <w:t>一致性检验</w:t>
-      </w:r>
-      <w:r>
-        <w:rPr>
-          <w:rFonts w:hint="eastAsia"/>
-        </w:rPr>
-        <w:t>。</w:t>
+        <w:t>通过一致性检验。</w:t>
       </w:r>
     </w:p>
     <w:p>
@@ -19945,9 +20166,6 @@
         <w:pStyle w:val="a1"/>
         <w:spacing w:line="360" w:lineRule="auto"/>
         <w:ind w:firstLine="480"/>
-        <w:rPr>
-          <w:rFonts w:hint="eastAsia"/>
-        </w:rPr>
       </w:pPr>
       <w:r>
         <w:rPr>
@@ -20117,9 +20335,6 @@
         <w:pStyle w:val="a1"/>
         <w:spacing w:line="360" w:lineRule="auto"/>
         <w:ind w:firstLine="480"/>
-        <w:rPr>
-          <w:rFonts w:hint="eastAsia"/>
-        </w:rPr>
       </w:pPr>
       <w:r>
         <w:rPr>
@@ -20181,9 +20396,6 @@
         <w:pStyle w:val="a1"/>
         <w:spacing w:line="360" w:lineRule="auto"/>
         <w:ind w:firstLine="480"/>
-        <w:rPr>
-          <w:rFonts w:hint="eastAsia"/>
-        </w:rPr>
       </w:pPr>
       <m:oMathPara>
         <m:oMath>
@@ -20191,13 +20403,7 @@
             <w:rPr>
               <w:rFonts w:ascii="Cambria Math" w:hAnsi="Cambria Math" w:hint="eastAsia"/>
             </w:rPr>
-            <m:t>n=</m:t>
-          </m:r>
-          <m:r>
-            <w:rPr>
-              <w:rFonts w:ascii="Cambria Math" w:hAnsi="Cambria Math" w:hint="eastAsia"/>
-            </w:rPr>
-            <m:t>6</m:t>
+            <m:t>n=6</m:t>
           </m:r>
           <m:r>
             <w:rPr>
@@ -20227,13 +20433,7 @@
                 <w:rPr>
                   <w:rFonts w:ascii="Cambria Math" w:hAnsi="Cambria Math"/>
                 </w:rPr>
-                <m:t>max</m:t>
-              </m:r>
-              <m:r>
-                <w:rPr>
-                  <w:rFonts w:ascii="Cambria Math" w:hAnsi="Cambria Math"/>
-                </w:rPr>
-                <m:t>1</m:t>
+                <m:t>max1</m:t>
               </m:r>
             </m:sub>
           </m:sSub>
@@ -20241,19 +20441,7 @@
             <w:rPr>
               <w:rFonts w:ascii="Cambria Math" w:hAnsi="Cambria Math"/>
             </w:rPr>
-            <m:t>=</m:t>
-          </m:r>
-          <m:r>
-            <w:rPr>
-              <w:rFonts w:ascii="Cambria Math" w:hAnsi="Cambria Math"/>
-            </w:rPr>
-            <m:t>6.1193</m:t>
-          </m:r>
-          <m:r>
-            <w:rPr>
-              <w:rFonts w:ascii="Cambria Math" w:hAnsi="Cambria Math"/>
-            </w:rPr>
-            <m:t xml:space="preserve">, </m:t>
+            <m:t xml:space="preserve">=6.1193, </m:t>
           </m:r>
           <m:sSub>
             <m:sSubPr>
@@ -20349,19 +20537,7 @@
             <w:rPr>
               <w:rFonts w:ascii="Cambria Math" w:hAnsi="Cambria Math"/>
             </w:rPr>
-            <m:t>=</m:t>
-          </m:r>
-          <m:r>
-            <w:rPr>
-              <w:rFonts w:ascii="Cambria Math" w:hAnsi="Cambria Math"/>
-            </w:rPr>
-            <m:t>0.0192</m:t>
-          </m:r>
-          <m:r>
-            <w:rPr>
-              <w:rFonts w:ascii="Cambria Math" w:hAnsi="Cambria Math"/>
-            </w:rPr>
-            <m:t>&lt;0.10</m:t>
+            <m:t>=0.0192&lt;0.10</m:t>
           </m:r>
         </m:oMath>
       </m:oMathPara>
@@ -20371,9 +20547,6 @@
         <w:pStyle w:val="a1"/>
         <w:spacing w:line="360" w:lineRule="auto"/>
         <w:ind w:firstLine="480"/>
-        <w:rPr>
-          <w:rFonts w:hint="eastAsia"/>
-        </w:rPr>
       </w:pPr>
       <w:r>
         <w:rPr>
@@ -20435,9 +20608,6 @@
         <w:pStyle w:val="a1"/>
         <w:spacing w:line="360" w:lineRule="auto"/>
         <w:ind w:firstLine="480"/>
-        <w:rPr>
-          <w:rFonts w:hint="eastAsia"/>
-        </w:rPr>
       </w:pPr>
       <m:oMathPara>
         <m:oMath>
@@ -20451,13 +20621,7 @@
             <w:rPr>
               <w:rFonts w:ascii="Cambria Math" w:hAnsi="Cambria Math"/>
             </w:rPr>
-            <m:t>3</m:t>
-          </m:r>
-          <m:r>
-            <w:rPr>
-              <w:rFonts w:ascii="Cambria Math" w:hAnsi="Cambria Math"/>
-            </w:rPr>
-            <m:t xml:space="preserve">, </m:t>
+            <m:t xml:space="preserve">3, </m:t>
           </m:r>
           <m:sSub>
             <m:sSubPr>
@@ -20481,13 +20645,7 @@
                 <w:rPr>
                   <w:rFonts w:ascii="Cambria Math" w:hAnsi="Cambria Math"/>
                 </w:rPr>
-                <m:t>max</m:t>
-              </m:r>
-              <m:r>
-                <w:rPr>
-                  <w:rFonts w:ascii="Cambria Math" w:hAnsi="Cambria Math"/>
-                </w:rPr>
-                <m:t>2</m:t>
+                <m:t>max2</m:t>
               </m:r>
             </m:sub>
           </m:sSub>
@@ -20495,13 +20653,13 @@
             <w:rPr>
               <w:rFonts w:ascii="Cambria Math" w:hAnsi="Cambria Math"/>
             </w:rPr>
-            <m:t>=</m:t>
+            <m:t>=3.00</m:t>
           </m:r>
           <m:r>
             <w:rPr>
-              <w:rFonts w:ascii="Cambria Math" w:hAnsi="Cambria Math"/>
+              <w:rFonts w:ascii="Cambria Math" w:hAnsi="Cambria Math" w:hint="eastAsia"/>
             </w:rPr>
-            <m:t>3.0055</m:t>
+            <m:t>37</m:t>
           </m:r>
           <m:r>
             <w:rPr>
@@ -20539,19 +20697,19 @@
             <w:rPr>
               <w:rFonts w:ascii="Cambria Math" w:hAnsi="Cambria Math"/>
             </w:rPr>
-            <m:t>=</m:t>
+            <m:t>=0.00</m:t>
+          </m:r>
+          <m:r>
+            <w:rPr>
+              <w:rFonts w:ascii="Cambria Math" w:hAnsi="Cambria Math" w:hint="eastAsia"/>
+            </w:rPr>
+            <m:t>1</m:t>
           </m:r>
           <m:r>
             <w:rPr>
               <w:rFonts w:ascii="Cambria Math" w:hAnsi="Cambria Math"/>
             </w:rPr>
-            <m:t>0.0028</m:t>
-          </m:r>
-          <m:r>
-            <w:rPr>
-              <w:rFonts w:ascii="Cambria Math" w:hAnsi="Cambria Math"/>
-            </w:rPr>
-            <m:t xml:space="preserve">, </m:t>
+            <m:t xml:space="preserve">8, </m:t>
           </m:r>
           <m:sSub>
             <m:sSubPr>
@@ -20583,19 +20741,7 @@
             <w:rPr>
               <w:rFonts w:ascii="Cambria Math" w:hAnsi="Cambria Math"/>
             </w:rPr>
-            <m:t>=</m:t>
-          </m:r>
-          <m:r>
-            <w:rPr>
-              <w:rFonts w:ascii="Cambria Math" w:hAnsi="Cambria Math"/>
-            </w:rPr>
-            <m:t>0.58</m:t>
-          </m:r>
-          <m:r>
-            <w:rPr>
-              <w:rFonts w:ascii="Cambria Math" w:hAnsi="Cambria Math"/>
-            </w:rPr>
-            <m:t xml:space="preserve">, </m:t>
+            <m:t xml:space="preserve">=0.58, </m:t>
           </m:r>
           <m:sSub>
             <m:sSubPr>
@@ -20627,13 +20773,13 @@
             <w:rPr>
               <w:rFonts w:ascii="Cambria Math" w:hAnsi="Cambria Math"/>
             </w:rPr>
-            <m:t>=</m:t>
+            <m:t>=0.00</m:t>
           </m:r>
           <m:r>
             <w:rPr>
-              <w:rFonts w:ascii="Cambria Math" w:hAnsi="Cambria Math"/>
+              <w:rFonts w:ascii="Cambria Math" w:hAnsi="Cambria Math" w:hint="eastAsia"/>
             </w:rPr>
-            <m:t>0.0048</m:t>
+            <m:t>31</m:t>
           </m:r>
           <m:r>
             <w:rPr>
@@ -20649,15 +20795,11 @@
         <w:pStyle w:val="a1"/>
         <w:spacing w:line="360" w:lineRule="auto"/>
         <w:ind w:firstLine="480"/>
-        <w:rPr>
-          <w:rFonts w:hint="eastAsia"/>
-        </w:rPr>
       </w:pPr>
       <w:r>
         <w:rPr>
           <w:rFonts w:hint="eastAsia"/>
         </w:rPr>
-        <w:lastRenderedPageBreak/>
         <w:t>对判断矩阵</w:t>
       </w:r>
       <m:oMath>
@@ -20714,9 +20856,6 @@
         <w:pStyle w:val="a1"/>
         <w:spacing w:line="360" w:lineRule="auto"/>
         <w:ind w:firstLine="480"/>
-        <w:rPr>
-          <w:rFonts w:hint="eastAsia"/>
-        </w:rPr>
       </w:pPr>
       <m:oMathPara>
         <m:oMath>
@@ -20724,13 +20863,7 @@
             <w:rPr>
               <w:rFonts w:ascii="Cambria Math" w:hAnsi="Cambria Math" w:hint="eastAsia"/>
             </w:rPr>
-            <m:t>n=</m:t>
-          </m:r>
-          <m:r>
-            <w:rPr>
-              <w:rFonts w:ascii="Cambria Math" w:hAnsi="Cambria Math" w:hint="eastAsia"/>
-            </w:rPr>
-            <m:t>6</m:t>
+            <m:t>n=6</m:t>
           </m:r>
           <m:r>
             <w:rPr>
@@ -20760,13 +20893,7 @@
                 <w:rPr>
                   <w:rFonts w:ascii="Cambria Math" w:hAnsi="Cambria Math"/>
                 </w:rPr>
-                <m:t>max</m:t>
-              </m:r>
-              <m:r>
-                <w:rPr>
-                  <w:rFonts w:ascii="Cambria Math" w:hAnsi="Cambria Math"/>
-                </w:rPr>
-                <m:t>3</m:t>
+                <m:t>max3</m:t>
               </m:r>
             </m:sub>
           </m:sSub>
@@ -20774,25 +20901,19 @@
             <w:rPr>
               <w:rFonts w:ascii="Cambria Math" w:hAnsi="Cambria Math"/>
             </w:rPr>
-            <m:t>=</m:t>
+            <m:t>=6.</m:t>
+          </m:r>
+          <m:r>
+            <w:rPr>
+              <w:rFonts w:ascii="Cambria Math" w:hAnsi="Cambria Math" w:hint="eastAsia"/>
+            </w:rPr>
+            <m:t>146</m:t>
           </m:r>
           <m:r>
             <w:rPr>
               <w:rFonts w:ascii="Cambria Math" w:hAnsi="Cambria Math"/>
             </w:rPr>
-            <m:t>6.3545</m:t>
-          </m:r>
-          <m:r>
-            <w:rPr>
-              <w:rFonts w:ascii="Cambria Math" w:hAnsi="Cambria Math"/>
-            </w:rPr>
-            <m:t xml:space="preserve"> </m:t>
-          </m:r>
-          <m:r>
-            <w:rPr>
-              <w:rFonts w:ascii="Cambria Math" w:hAnsi="Cambria Math"/>
-            </w:rPr>
-            <m:t xml:space="preserve">, </m:t>
+            <m:t xml:space="preserve">5 , </m:t>
           </m:r>
           <m:sSub>
             <m:sSubPr>
@@ -20824,19 +20945,19 @@
             <w:rPr>
               <w:rFonts w:ascii="Cambria Math" w:hAnsi="Cambria Math"/>
             </w:rPr>
-            <m:t>=</m:t>
+            <m:t>=0.</m:t>
           </m:r>
           <m:r>
             <w:rPr>
               <w:rFonts w:ascii="Cambria Math" w:hAnsi="Cambria Math"/>
             </w:rPr>
-            <m:t>0.070</m:t>
+            <m:t>0</m:t>
           </m:r>
           <m:r>
             <w:rPr>
-              <w:rFonts w:ascii="Cambria Math" w:hAnsi="Cambria Math"/>
+              <w:rFonts w:ascii="Cambria Math" w:hAnsi="Cambria Math" w:hint="eastAsia"/>
             </w:rPr>
-            <m:t>9</m:t>
+            <m:t>293</m:t>
           </m:r>
           <m:r>
             <w:rPr>
@@ -20906,13 +21027,13 @@
             <w:rPr>
               <w:rFonts w:ascii="Cambria Math" w:hAnsi="Cambria Math"/>
             </w:rPr>
-            <m:t>=</m:t>
+            <m:t>=0.0</m:t>
           </m:r>
           <m:r>
             <w:rPr>
-              <w:rFonts w:ascii="Cambria Math" w:hAnsi="Cambria Math"/>
+              <w:rFonts w:ascii="Cambria Math" w:hAnsi="Cambria Math" w:hint="eastAsia"/>
             </w:rPr>
-            <m:t>0.0572</m:t>
+            <m:t>236</m:t>
           </m:r>
           <m:r>
             <w:rPr>
@@ -20928,9 +21049,6 @@
         <w:pStyle w:val="a1"/>
         <w:spacing w:line="360" w:lineRule="auto"/>
         <w:ind w:firstLine="480"/>
-        <w:rPr>
-          <w:rFonts w:hint="eastAsia"/>
-        </w:rPr>
       </w:pPr>
       <w:r>
         <w:rPr>
@@ -21085,16 +21203,16 @@
     </w:p>
     <w:p>
       <w:pPr>
-        <w:pStyle w:val="a1"/>
-        <w:spacing w:line="360" w:lineRule="auto"/>
-        <w:ind w:firstLine="480"/>
-        <w:rPr>
-          <w:rFonts w:hint="eastAsia"/>
+        <w:pStyle w:val="4"/>
+        <w:spacing w:before="240" w:after="120" w:line="360" w:lineRule="auto"/>
+        <w:ind w:left="862" w:hanging="862"/>
+        <w:rPr>
+          <w:rFonts w:ascii="宋体" w:eastAsia="宋体" w:hAnsi="宋体"/>
         </w:rPr>
       </w:pPr>
       <w:r>
         <w:rPr>
-          <w:rFonts w:hint="eastAsia"/>
+          <w:rFonts w:ascii="宋体" w:eastAsia="宋体" w:hAnsi="宋体" w:hint="eastAsia"/>
         </w:rPr>
         <w:t>计算组合权值及一致性检验</w:t>
       </w:r>
@@ -21104,9 +21222,6 @@
         <w:pStyle w:val="a1"/>
         <w:spacing w:line="360" w:lineRule="auto"/>
         <w:ind w:firstLine="480"/>
-        <w:rPr>
-          <w:rFonts w:hint="eastAsia"/>
-        </w:rPr>
       </w:pPr>
       <w:r>
         <w:rPr>
@@ -21541,6 +21656,7 @@
                     <w:pStyle w:val="a1"/>
                     <w:spacing w:line="360" w:lineRule="auto"/>
                     <w:ind w:firstLineChars="0" w:firstLine="0"/>
+                    <w:jc w:val="center"/>
                     <w:cnfStyle w:val="100000000000" w:firstRow="1" w:lastRow="0" w:firstColumn="0" w:lastColumn="0" w:oddVBand="0" w:evenVBand="0" w:oddHBand="0" w:evenHBand="0" w:firstRowFirstColumn="0" w:firstRowLastColumn="0" w:lastRowFirstColumn="0" w:lastRowLastColumn="0"/>
                     <w:rPr>
                       <w:i w:val="0"/>
@@ -21562,12 +21678,14 @@
                     <w:top w:val="single" w:sz="12" w:space="0" w:color="000000"/>
                     <w:left w:val="nil"/>
                   </w:tcBorders>
+                  <w:vAlign w:val="center"/>
                 </w:tcPr>
                 <w:p>
                   <w:pPr>
                     <w:pStyle w:val="a1"/>
                     <w:spacing w:line="360" w:lineRule="auto"/>
                     <w:ind w:firstLineChars="0" w:firstLine="0"/>
+                    <w:jc w:val="center"/>
                     <w:cnfStyle w:val="100000000000" w:firstRow="1" w:lastRow="0" w:firstColumn="0" w:lastColumn="0" w:oddVBand="0" w:evenVBand="0" w:oddHBand="0" w:evenHBand="0" w:firstRowFirstColumn="0" w:firstRowLastColumn="0" w:lastRowFirstColumn="0" w:lastRowLastColumn="0"/>
                     <w:rPr>
                       <w:i w:val="0"/>
@@ -21643,13 +21761,14 @@
                     <w:top w:val="single" w:sz="6" w:space="0" w:color="000000"/>
                     <w:left w:val="nil"/>
                   </w:tcBorders>
+                  <w:vAlign w:val="center"/>
                 </w:tcPr>
                 <w:p>
                   <w:pPr>
                     <w:cnfStyle w:val="000000000000" w:firstRow="0" w:lastRow="0" w:firstColumn="0" w:lastColumn="0" w:oddVBand="0" w:evenVBand="0" w:oddHBand="0" w:evenHBand="0" w:firstRowFirstColumn="0" w:firstRowLastColumn="0" w:lastRowFirstColumn="0" w:lastRowLastColumn="0"/>
                   </w:pPr>
                   <w:r>
-                    <w:t>1</w:t>
+                    <w:t>0.2774</w:t>
                   </w:r>
                 </w:p>
               </w:tc>
@@ -21660,13 +21779,14 @@
                     <w:top w:val="single" w:sz="6" w:space="0" w:color="000000"/>
                     <w:left w:val="nil"/>
                   </w:tcBorders>
+                  <w:vAlign w:val="center"/>
                 </w:tcPr>
                 <w:p>
                   <w:pPr>
                     <w:cnfStyle w:val="000000000000" w:firstRow="0" w:lastRow="0" w:firstColumn="0" w:lastColumn="0" w:oddVBand="0" w:evenVBand="0" w:oddHBand="0" w:evenHBand="0" w:firstRowFirstColumn="0" w:firstRowLastColumn="0" w:lastRowFirstColumn="0" w:lastRowLastColumn="0"/>
                   </w:pPr>
                   <w:r>
-                    <w:t>1/5</w:t>
+                    <w:t>0.1222</w:t>
                   </w:r>
                 </w:p>
               </w:tc>
@@ -21677,13 +21797,14 @@
                     <w:top w:val="single" w:sz="6" w:space="0" w:color="000000"/>
                     <w:left w:val="nil"/>
                   </w:tcBorders>
+                  <w:vAlign w:val="center"/>
                 </w:tcPr>
                 <w:p>
                   <w:pPr>
                     <w:cnfStyle w:val="000000000000" w:firstRow="0" w:lastRow="0" w:firstColumn="0" w:lastColumn="0" w:oddVBand="0" w:evenVBand="0" w:oddHBand="0" w:evenHBand="0" w:firstRowFirstColumn="0" w:firstRowLastColumn="0" w:lastRowFirstColumn="0" w:lastRowLastColumn="0"/>
                   </w:pPr>
                   <w:r>
-                    <w:t>1</w:t>
+                    <w:t>0.0334</w:t>
                   </w:r>
                 </w:p>
               </w:tc>
@@ -21694,11 +21815,16 @@
                     <w:top w:val="single" w:sz="6" w:space="0" w:color="000000"/>
                     <w:left w:val="nil"/>
                   </w:tcBorders>
+                  <w:vAlign w:val="center"/>
                 </w:tcPr>
                 <w:p>
                   <w:pPr>
+                    <w:jc w:val="center"/>
                     <w:cnfStyle w:val="000000000000" w:firstRow="0" w:lastRow="0" w:firstColumn="0" w:lastColumn="0" w:oddVBand="0" w:evenVBand="0" w:oddHBand="0" w:evenHBand="0" w:firstRowFirstColumn="0" w:firstRowLastColumn="0" w:lastRowFirstColumn="0" w:lastRowLastColumn="0"/>
                   </w:pPr>
+                  <w:r>
+                    <w:t>0.0754</w:t>
+                  </w:r>
                 </w:p>
               </w:tc>
               <w:tc>
@@ -21708,13 +21834,15 @@
                     <w:top w:val="single" w:sz="6" w:space="0" w:color="000000"/>
                     <w:left w:val="nil"/>
                   </w:tcBorders>
+                  <w:vAlign w:val="center"/>
                 </w:tcPr>
                 <w:p>
                   <w:pPr>
+                    <w:jc w:val="center"/>
                     <w:cnfStyle w:val="000000000000" w:firstRow="0" w:lastRow="0" w:firstColumn="0" w:lastColumn="0" w:oddVBand="0" w:evenVBand="0" w:oddHBand="0" w:evenHBand="0" w:firstRowFirstColumn="0" w:firstRowLastColumn="0" w:lastRowFirstColumn="0" w:lastRowLastColumn="0"/>
                   </w:pPr>
                   <w:r>
-                    <w:t>0.0125</w:t>
+                    <w:t>5</w:t>
                   </w:r>
                 </w:p>
               </w:tc>
@@ -21775,13 +21903,14 @@
                   <w:tcBorders>
                     <w:left w:val="nil"/>
                   </w:tcBorders>
+                  <w:vAlign w:val="center"/>
                 </w:tcPr>
                 <w:p>
                   <w:pPr>
                     <w:cnfStyle w:val="000000000000" w:firstRow="0" w:lastRow="0" w:firstColumn="0" w:lastColumn="0" w:oddVBand="0" w:evenVBand="0" w:oddHBand="0" w:evenHBand="0" w:firstRowFirstColumn="0" w:firstRowLastColumn="0" w:lastRowFirstColumn="0" w:lastRowLastColumn="0"/>
                   </w:pPr>
                   <w:r>
-                    <w:t>5</w:t>
+                    <w:t>0.4751</w:t>
                   </w:r>
                 </w:p>
               </w:tc>
@@ -21791,13 +21920,14 @@
                   <w:tcBorders>
                     <w:left w:val="nil"/>
                   </w:tcBorders>
+                  <w:vAlign w:val="center"/>
                 </w:tcPr>
                 <w:p>
                   <w:pPr>
                     <w:cnfStyle w:val="000000000000" w:firstRow="0" w:lastRow="0" w:firstColumn="0" w:lastColumn="0" w:oddVBand="0" w:evenVBand="0" w:oddHBand="0" w:evenHBand="0" w:firstRowFirstColumn="0" w:firstRowLastColumn="0" w:lastRowFirstColumn="0" w:lastRowLastColumn="0"/>
                   </w:pPr>
                   <w:r>
-                    <w:t>1</w:t>
+                    <w:t>0.2299</w:t>
                   </w:r>
                 </w:p>
               </w:tc>
@@ -21807,13 +21937,14 @@
                   <w:tcBorders>
                     <w:left w:val="nil"/>
                   </w:tcBorders>
+                  <w:vAlign w:val="center"/>
                 </w:tcPr>
                 <w:p>
                   <w:pPr>
                     <w:cnfStyle w:val="000000000000" w:firstRow="0" w:lastRow="0" w:firstColumn="0" w:lastColumn="0" w:oddVBand="0" w:evenVBand="0" w:oddHBand="0" w:evenHBand="0" w:firstRowFirstColumn="0" w:firstRowLastColumn="0" w:lastRowFirstColumn="0" w:lastRowLastColumn="0"/>
                   </w:pPr>
                   <w:r>
-                    <w:t>5</w:t>
+                    <w:t>0.1625</w:t>
                   </w:r>
                 </w:p>
               </w:tc>
@@ -21823,11 +21954,16 @@
                   <w:tcBorders>
                     <w:left w:val="nil"/>
                   </w:tcBorders>
+                  <w:vAlign w:val="center"/>
                 </w:tcPr>
                 <w:p>
                   <w:pPr>
+                    <w:jc w:val="center"/>
                     <w:cnfStyle w:val="000000000000" w:firstRow="0" w:lastRow="0" w:firstColumn="0" w:lastColumn="0" w:oddVBand="0" w:evenVBand="0" w:oddHBand="0" w:evenHBand="0" w:firstRowFirstColumn="0" w:firstRowLastColumn="0" w:lastRowFirstColumn="0" w:lastRowLastColumn="0"/>
                   </w:pPr>
+                  <w:r>
+                    <w:t>0.2126</w:t>
+                  </w:r>
                 </w:p>
               </w:tc>
               <w:tc>
@@ -21836,13 +21972,15 @@
                   <w:tcBorders>
                     <w:left w:val="nil"/>
                   </w:tcBorders>
+                  <w:vAlign w:val="center"/>
                 </w:tcPr>
                 <w:p>
                   <w:pPr>
+                    <w:jc w:val="center"/>
                     <w:cnfStyle w:val="000000000000" w:firstRow="0" w:lastRow="0" w:firstColumn="0" w:lastColumn="0" w:oddVBand="0" w:evenVBand="0" w:oddHBand="0" w:evenHBand="0" w:firstRowFirstColumn="0" w:firstRowLastColumn="0" w:lastRowFirstColumn="0" w:lastRowLastColumn="0"/>
                   </w:pPr>
                   <w:r>
-                    <w:t>0.0625</w:t>
+                    <w:t>2</w:t>
                   </w:r>
                 </w:p>
               </w:tc>
@@ -21906,13 +22044,14 @@
                   <w:tcBorders>
                     <w:left w:val="nil"/>
                   </w:tcBorders>
+                  <w:vAlign w:val="center"/>
                 </w:tcPr>
                 <w:p>
                   <w:pPr>
                     <w:cnfStyle w:val="000000000000" w:firstRow="0" w:lastRow="0" w:firstColumn="0" w:lastColumn="0" w:oddVBand="0" w:evenVBand="0" w:oddHBand="0" w:evenHBand="0" w:firstRowFirstColumn="0" w:firstRowLastColumn="0" w:lastRowFirstColumn="0" w:lastRowLastColumn="0"/>
                   </w:pPr>
                   <w:r>
-                    <w:t>1</w:t>
+                    <w:t>0.0543</w:t>
                   </w:r>
                 </w:p>
               </w:tc>
@@ -21922,13 +22061,14 @@
                   <w:tcBorders>
                     <w:left w:val="nil"/>
                   </w:tcBorders>
+                  <w:vAlign w:val="center"/>
                 </w:tcPr>
                 <w:p>
                   <w:pPr>
                     <w:cnfStyle w:val="000000000000" w:firstRow="0" w:lastRow="0" w:firstColumn="0" w:lastColumn="0" w:oddVBand="0" w:evenVBand="0" w:oddHBand="0" w:evenHBand="0" w:firstRowFirstColumn="0" w:firstRowLastColumn="0" w:lastRowFirstColumn="0" w:lastRowLastColumn="0"/>
                   </w:pPr>
                   <w:r>
-                    <w:t>1/5</w:t>
+                    <w:t>0</w:t>
                   </w:r>
                 </w:p>
               </w:tc>
@@ -21938,13 +22078,14 @@
                   <w:tcBorders>
                     <w:left w:val="nil"/>
                   </w:tcBorders>
+                  <w:vAlign w:val="center"/>
                 </w:tcPr>
                 <w:p>
                   <w:pPr>
                     <w:cnfStyle w:val="000000000000" w:firstRow="0" w:lastRow="0" w:firstColumn="0" w:lastColumn="0" w:oddVBand="0" w:evenVBand="0" w:oddHBand="0" w:evenHBand="0" w:firstRowFirstColumn="0" w:firstRowLastColumn="0" w:lastRowFirstColumn="0" w:lastRowLastColumn="0"/>
                   </w:pPr>
                   <w:r>
-                    <w:t>1</w:t>
+                    <w:t>0.0398</w:t>
                   </w:r>
                 </w:p>
               </w:tc>
@@ -21954,11 +22095,16 @@
                   <w:tcBorders>
                     <w:left w:val="nil"/>
                   </w:tcBorders>
+                  <w:vAlign w:val="center"/>
                 </w:tcPr>
                 <w:p>
                   <w:pPr>
+                    <w:jc w:val="center"/>
                     <w:cnfStyle w:val="000000000000" w:firstRow="0" w:lastRow="0" w:firstColumn="0" w:lastColumn="0" w:oddVBand="0" w:evenVBand="0" w:oddHBand="0" w:evenHBand="0" w:firstRowFirstColumn="0" w:firstRowLastColumn="0" w:lastRowFirstColumn="0" w:lastRowLastColumn="0"/>
                   </w:pPr>
+                  <w:r>
+                    <w:t>0.0388</w:t>
+                  </w:r>
                 </w:p>
               </w:tc>
               <w:tc>
@@ -21967,13 +22113,15 @@
                   <w:tcBorders>
                     <w:left w:val="nil"/>
                   </w:tcBorders>
+                  <w:vAlign w:val="center"/>
                 </w:tcPr>
                 <w:p>
                   <w:pPr>
+                    <w:jc w:val="center"/>
                     <w:cnfStyle w:val="000000000000" w:firstRow="0" w:lastRow="0" w:firstColumn="0" w:lastColumn="0" w:oddVBand="0" w:evenVBand="0" w:oddHBand="0" w:evenHBand="0" w:firstRowFirstColumn="0" w:firstRowLastColumn="0" w:lastRowFirstColumn="0" w:lastRowLastColumn="0"/>
                   </w:pPr>
                   <w:r>
-                    <w:t>0.0125</w:t>
+                    <w:t>6</w:t>
                   </w:r>
                 </w:p>
               </w:tc>
@@ -22037,13 +22185,14 @@
                   <w:tcBorders>
                     <w:left w:val="nil"/>
                   </w:tcBorders>
+                  <w:vAlign w:val="center"/>
                 </w:tcPr>
                 <w:p>
                   <w:pPr>
                     <w:cnfStyle w:val="000000000000" w:firstRow="0" w:lastRow="0" w:firstColumn="0" w:lastColumn="0" w:oddVBand="0" w:evenVBand="0" w:oddHBand="0" w:evenHBand="0" w:firstRowFirstColumn="0" w:firstRowLastColumn="0" w:lastRowFirstColumn="0" w:lastRowLastColumn="0"/>
                   </w:pPr>
                   <w:r>
-                    <w:t>6</w:t>
+                    <w:t>0.0622</w:t>
                   </w:r>
                 </w:p>
               </w:tc>
@@ -22053,13 +22202,14 @@
                   <w:tcBorders>
                     <w:left w:val="nil"/>
                   </w:tcBorders>
+                  <w:vAlign w:val="center"/>
                 </w:tcPr>
                 <w:p>
                   <w:pPr>
                     <w:cnfStyle w:val="000000000000" w:firstRow="0" w:lastRow="0" w:firstColumn="0" w:lastColumn="0" w:oddVBand="0" w:evenVBand="0" w:oddHBand="0" w:evenHBand="0" w:firstRowFirstColumn="0" w:firstRowLastColumn="0" w:lastRowFirstColumn="0" w:lastRowLastColumn="0"/>
                   </w:pPr>
                   <w:r>
-                    <w:t>1</w:t>
+                    <w:t>0</w:t>
                   </w:r>
                 </w:p>
               </w:tc>
@@ -22069,13 +22219,14 @@
                   <w:tcBorders>
                     <w:left w:val="nil"/>
                   </w:tcBorders>
+                  <w:vAlign w:val="center"/>
                 </w:tcPr>
                 <w:p>
                   <w:pPr>
                     <w:cnfStyle w:val="000000000000" w:firstRow="0" w:lastRow="0" w:firstColumn="0" w:lastColumn="0" w:oddVBand="0" w:evenVBand="0" w:oddHBand="0" w:evenHBand="0" w:firstRowFirstColumn="0" w:firstRowLastColumn="0" w:lastRowFirstColumn="0" w:lastRowLastColumn="0"/>
                   </w:pPr>
                   <w:r>
-                    <w:t>6</w:t>
+                    <w:t>0.1643</w:t>
                   </w:r>
                 </w:p>
               </w:tc>
@@ -22085,11 +22236,16 @@
                   <w:tcBorders>
                     <w:left w:val="nil"/>
                   </w:tcBorders>
+                  <w:vAlign w:val="center"/>
                 </w:tcPr>
                 <w:p>
                   <w:pPr>
+                    <w:jc w:val="center"/>
                     <w:cnfStyle w:val="000000000000" w:firstRow="0" w:lastRow="0" w:firstColumn="0" w:lastColumn="0" w:oddVBand="0" w:evenVBand="0" w:oddHBand="0" w:evenHBand="0" w:firstRowFirstColumn="0" w:firstRowLastColumn="0" w:lastRowFirstColumn="0" w:lastRowLastColumn="0"/>
                   </w:pPr>
+                  <w:r>
+                    <w:t>0.1367</w:t>
+                  </w:r>
                 </w:p>
               </w:tc>
               <w:tc>
@@ -22098,13 +22254,15 @@
                   <w:tcBorders>
                     <w:left w:val="nil"/>
                   </w:tcBorders>
+                  <w:vAlign w:val="center"/>
                 </w:tcPr>
                 <w:p>
                   <w:pPr>
+                    <w:jc w:val="center"/>
                     <w:cnfStyle w:val="000000000000" w:firstRow="0" w:lastRow="0" w:firstColumn="0" w:lastColumn="0" w:oddVBand="0" w:evenVBand="0" w:oddHBand="0" w:evenHBand="0" w:firstRowFirstColumn="0" w:firstRowLastColumn="0" w:lastRowFirstColumn="0" w:lastRowLastColumn="0"/>
                   </w:pPr>
                   <w:r>
-                    <w:t>0.0750</w:t>
+                    <w:t>4</w:t>
                   </w:r>
                 </w:p>
               </w:tc>
@@ -22165,13 +22323,14 @@
                   <w:tcBorders>
                     <w:left w:val="nil"/>
                   </w:tcBorders>
+                  <w:vAlign w:val="center"/>
                 </w:tcPr>
                 <w:p>
                   <w:pPr>
                     <w:cnfStyle w:val="000000000000" w:firstRow="0" w:lastRow="0" w:firstColumn="0" w:lastColumn="0" w:oddVBand="0" w:evenVBand="0" w:oddHBand="0" w:evenHBand="0" w:firstRowFirstColumn="0" w:firstRowLastColumn="0" w:lastRowFirstColumn="0" w:lastRowLastColumn="0"/>
                   </w:pPr>
                   <w:r>
-                    <w:t>9</w:t>
+                    <w:t>0.0976</w:t>
                   </w:r>
                 </w:p>
               </w:tc>
@@ -22181,13 +22340,14 @@
                   <w:tcBorders>
                     <w:left w:val="nil"/>
                   </w:tcBorders>
+                  <w:vAlign w:val="center"/>
                 </w:tcPr>
                 <w:p>
                   <w:pPr>
                     <w:cnfStyle w:val="000000000000" w:firstRow="0" w:lastRow="0" w:firstColumn="0" w:lastColumn="0" w:oddVBand="0" w:evenVBand="0" w:oddHBand="0" w:evenHBand="0" w:firstRowFirstColumn="0" w:firstRowLastColumn="0" w:lastRowFirstColumn="0" w:lastRowLastColumn="0"/>
                   </w:pPr>
                   <w:r>
-                    <w:t>2</w:t>
+                    <w:t>0.6479</w:t>
                   </w:r>
                 </w:p>
               </w:tc>
@@ -22197,13 +22357,14 @@
                   <w:tcBorders>
                     <w:left w:val="nil"/>
                   </w:tcBorders>
+                  <w:vAlign w:val="center"/>
                 </w:tcPr>
                 <w:p>
                   <w:pPr>
                     <w:cnfStyle w:val="000000000000" w:firstRow="0" w:lastRow="0" w:firstColumn="0" w:lastColumn="0" w:oddVBand="0" w:evenVBand="0" w:oddHBand="0" w:evenHBand="0" w:firstRowFirstColumn="0" w:firstRowLastColumn="0" w:lastRowFirstColumn="0" w:lastRowLastColumn="0"/>
                   </w:pPr>
                   <w:r>
-                    <w:t>6</w:t>
+                    <w:t>0.3528</w:t>
                   </w:r>
                 </w:p>
               </w:tc>
@@ -22213,11 +22374,16 @@
                   <w:tcBorders>
                     <w:left w:val="nil"/>
                   </w:tcBorders>
+                  <w:vAlign w:val="center"/>
                 </w:tcPr>
                 <w:p>
                   <w:pPr>
+                    <w:jc w:val="center"/>
                     <w:cnfStyle w:val="000000000000" w:firstRow="0" w:lastRow="0" w:firstColumn="0" w:lastColumn="0" w:oddVBand="0" w:evenVBand="0" w:oddHBand="0" w:evenHBand="0" w:firstRowFirstColumn="0" w:firstRowLastColumn="0" w:lastRowFirstColumn="0" w:lastRowLastColumn="0"/>
                   </w:pPr>
+                  <w:r>
+                    <w:t>0.3395</w:t>
+                  </w:r>
                 </w:p>
               </w:tc>
               <w:tc>
@@ -22226,13 +22392,15 @@
                   <w:tcBorders>
                     <w:left w:val="nil"/>
                   </w:tcBorders>
+                  <w:vAlign w:val="center"/>
                 </w:tcPr>
                 <w:p>
                   <w:pPr>
+                    <w:jc w:val="center"/>
                     <w:cnfStyle w:val="000000000000" w:firstRow="0" w:lastRow="0" w:firstColumn="0" w:lastColumn="0" w:oddVBand="0" w:evenVBand="0" w:oddHBand="0" w:evenHBand="0" w:firstRowFirstColumn="0" w:firstRowLastColumn="0" w:lastRowFirstColumn="0" w:lastRowLastColumn="0"/>
                   </w:pPr>
                   <w:r>
-                    <w:t>0.0917</w:t>
+                    <w:t>1</w:t>
                   </w:r>
                 </w:p>
               </w:tc>
@@ -22297,13 +22465,14 @@
                     <w:left w:val="nil"/>
                     <w:bottom w:val="single" w:sz="12" w:space="0" w:color="000000"/>
                   </w:tcBorders>
+                  <w:vAlign w:val="center"/>
                 </w:tcPr>
                 <w:p>
                   <w:pPr>
                     <w:cnfStyle w:val="000000000000" w:firstRow="0" w:lastRow="0" w:firstColumn="0" w:lastColumn="0" w:oddVBand="0" w:evenVBand="0" w:oddHBand="0" w:evenHBand="0" w:firstRowFirstColumn="0" w:firstRowLastColumn="0" w:lastRowFirstColumn="0" w:lastRowLastColumn="0"/>
                   </w:pPr>
                   <w:r>
-                    <w:t>8</w:t>
+                    <w:t>0.0333</w:t>
                   </w:r>
                 </w:p>
               </w:tc>
@@ -22314,13 +22483,14 @@
                     <w:left w:val="nil"/>
                     <w:bottom w:val="single" w:sz="12" w:space="0" w:color="000000"/>
                   </w:tcBorders>
+                  <w:vAlign w:val="center"/>
                 </w:tcPr>
                 <w:p>
                   <w:pPr>
                     <w:cnfStyle w:val="000000000000" w:firstRow="0" w:lastRow="0" w:firstColumn="0" w:lastColumn="0" w:oddVBand="0" w:evenVBand="0" w:oddHBand="0" w:evenHBand="0" w:firstRowFirstColumn="0" w:firstRowLastColumn="0" w:lastRowFirstColumn="0" w:lastRowLastColumn="0"/>
                   </w:pPr>
                   <w:r>
-                    <w:t>2</w:t>
+                    <w:t>0</w:t>
                   </w:r>
                 </w:p>
               </w:tc>
@@ -22331,13 +22501,14 @@
                     <w:left w:val="nil"/>
                     <w:bottom w:val="single" w:sz="12" w:space="0" w:color="000000"/>
                   </w:tcBorders>
+                  <w:vAlign w:val="center"/>
                 </w:tcPr>
                 <w:p>
                   <w:pPr>
                     <w:cnfStyle w:val="000000000000" w:firstRow="0" w:lastRow="0" w:firstColumn="0" w:lastColumn="0" w:oddVBand="0" w:evenVBand="0" w:oddHBand="0" w:evenHBand="0" w:firstRowFirstColumn="0" w:firstRowLastColumn="0" w:lastRowFirstColumn="0" w:lastRowLastColumn="0"/>
                   </w:pPr>
                   <w:r>
-                    <w:t>5</w:t>
+                    <w:t>0.2472</w:t>
                   </w:r>
                 </w:p>
               </w:tc>
@@ -22348,11 +22519,16 @@
                     <w:left w:val="nil"/>
                     <w:bottom w:val="single" w:sz="12" w:space="0" w:color="000000"/>
                   </w:tcBorders>
+                  <w:vAlign w:val="center"/>
                 </w:tcPr>
                 <w:p>
                   <w:pPr>
+                    <w:jc w:val="center"/>
                     <w:cnfStyle w:val="000000000000" w:firstRow="0" w:lastRow="0" w:firstColumn="0" w:lastColumn="0" w:oddVBand="0" w:evenVBand="0" w:oddHBand="0" w:evenHBand="0" w:firstRowFirstColumn="0" w:firstRowLastColumn="0" w:lastRowFirstColumn="0" w:lastRowLastColumn="0"/>
                   </w:pPr>
+                  <w:r>
+                    <w:t>0.1970</w:t>
+                  </w:r>
                 </w:p>
               </w:tc>
               <w:tc>
@@ -22362,13 +22538,15 @@
                     <w:left w:val="nil"/>
                     <w:bottom w:val="single" w:sz="12" w:space="0" w:color="000000"/>
                   </w:tcBorders>
+                  <w:vAlign w:val="center"/>
                 </w:tcPr>
                 <w:p>
                   <w:pPr>
+                    <w:jc w:val="center"/>
                     <w:cnfStyle w:val="000000000000" w:firstRow="0" w:lastRow="0" w:firstColumn="0" w:lastColumn="0" w:oddVBand="0" w:evenVBand="0" w:oddHBand="0" w:evenHBand="0" w:firstRowFirstColumn="0" w:firstRowLastColumn="0" w:lastRowFirstColumn="0" w:lastRowLastColumn="0"/>
                   </w:pPr>
                   <w:r>
-                    <w:t>0.0792</w:t>
+                    <w:t>3</w:t>
                   </w:r>
                 </w:p>
               </w:tc>
@@ -22393,6 +22571,18 @@
           <w:rFonts w:hint="eastAsia"/>
         </w:rPr>
       </w:pPr>
+      <w:r>
+        <w:rPr>
+          <w:rFonts w:hint="eastAsia"/>
+        </w:rPr>
+        <w:t>做总排序的一致性检验</w:t>
+      </w:r>
+      <w:r>
+        <w:rPr>
+          <w:rFonts w:hint="eastAsia"/>
+        </w:rPr>
+        <w:t>：</w:t>
+      </w:r>
     </w:p>
     <w:p>
       <w:pPr>
@@ -22403,6 +22593,177 @@
           <w:rFonts w:hint="eastAsia"/>
         </w:rPr>
       </w:pPr>
+      <m:oMathPara>
+        <m:oMath>
+          <m:sSub>
+            <m:sSubPr>
+              <m:ctrlPr>
+                <w:rPr>
+                  <w:rFonts w:ascii="Cambria Math" w:hAnsi="Cambria Math"/>
+                </w:rPr>
+              </m:ctrlPr>
+            </m:sSubPr>
+            <m:e>
+              <m:r>
+                <w:rPr>
+                  <w:rFonts w:ascii="Cambria Math" w:hAnsi="Cambria Math" w:hint="eastAsia"/>
+                </w:rPr>
+                <m:t>CI</m:t>
+              </m:r>
+            </m:e>
+            <m:sub>
+              <m:r>
+                <m:rPr>
+                  <m:sty m:val="p"/>
+                </m:rPr>
+                <w:rPr>
+                  <w:rFonts w:ascii="Cambria Math" w:hAnsi="Cambria Math" w:hint="eastAsia"/>
+                </w:rPr>
+                <m:t>总</m:t>
+              </m:r>
+            </m:sub>
+          </m:sSub>
+          <m:r>
+            <w:rPr>
+              <w:rFonts w:ascii="Cambria Math" w:hAnsi="Cambria Math"/>
+            </w:rPr>
+            <m:t>=</m:t>
+          </m:r>
+          <m:nary>
+            <m:naryPr>
+              <m:chr m:val="∑"/>
+              <m:limLoc m:val="undOvr"/>
+              <m:ctrlPr>
+                <w:rPr>
+                  <w:rFonts w:ascii="Cambria Math" w:hAnsi="Cambria Math"/>
+                  <w:i/>
+                </w:rPr>
+              </m:ctrlPr>
+            </m:naryPr>
+            <m:sub>
+              <m:r>
+                <w:rPr>
+                  <w:rFonts w:ascii="Cambria Math" w:hAnsi="Cambria Math"/>
+                </w:rPr>
+                <m:t>i=1</m:t>
+              </m:r>
+            </m:sub>
+            <m:sup>
+              <m:r>
+                <w:rPr>
+                  <w:rFonts w:ascii="Cambria Math" w:hAnsi="Cambria Math"/>
+                </w:rPr>
+                <m:t>3</m:t>
+              </m:r>
+            </m:sup>
+            <m:e>
+              <m:d>
+                <m:dPr>
+                  <m:ctrlPr>
+                    <w:rPr>
+                      <w:rFonts w:ascii="Cambria Math" w:hAnsi="Cambria Math"/>
+                      <w:i/>
+                    </w:rPr>
+                  </m:ctrlPr>
+                </m:dPr>
+                <m:e>
+                  <m:sSub>
+                    <m:sSubPr>
+                      <m:ctrlPr>
+                        <w:rPr>
+                          <w:rFonts w:ascii="Cambria Math" w:hAnsi="Cambria Math"/>
+                          <w:i/>
+                        </w:rPr>
+                      </m:ctrlPr>
+                    </m:sSubPr>
+                    <m:e>
+                      <m:r>
+                        <w:rPr>
+                          <w:rFonts w:ascii="Cambria Math" w:hAnsi="Cambria Math"/>
+                        </w:rPr>
+                        <m:t>w</m:t>
+                      </m:r>
+                    </m:e>
+                    <m:sub>
+                      <m:r>
+                        <w:rPr>
+                          <w:rFonts w:ascii="Cambria Math" w:hAnsi="Cambria Math"/>
+                        </w:rPr>
+                        <m:t>i</m:t>
+                      </m:r>
+                    </m:sub>
+                  </m:sSub>
+                  <m:r>
+                    <w:rPr>
+                      <w:rFonts w:ascii="Cambria Math" w:hAnsi="Cambria Math"/>
+                    </w:rPr>
+                    <m:t>×</m:t>
+                  </m:r>
+                  <m:sSub>
+                    <m:sSubPr>
+                      <m:ctrlPr>
+                        <w:rPr>
+                          <w:rFonts w:ascii="Cambria Math" w:hAnsi="Cambria Math"/>
+                          <w:i/>
+                        </w:rPr>
+                      </m:ctrlPr>
+                    </m:sSubPr>
+                    <m:e>
+                      <m:r>
+                        <w:rPr>
+                          <w:rFonts w:ascii="Cambria Math" w:hAnsi="Cambria Math"/>
+                        </w:rPr>
+                        <m:t>CI</m:t>
+                      </m:r>
+                    </m:e>
+                    <m:sub>
+                      <m:r>
+                        <w:rPr>
+                          <w:rFonts w:ascii="Cambria Math" w:hAnsi="Cambria Math"/>
+                        </w:rPr>
+                        <m:t>i</m:t>
+                      </m:r>
+                    </m:sub>
+                  </m:sSub>
+                </m:e>
+              </m:d>
+            </m:e>
+          </m:nary>
+          <m:r>
+            <m:rPr>
+              <m:sty m:val="p"/>
+            </m:rPr>
+            <w:rPr>
+              <w:rFonts w:ascii="Cambria Math" w:hAnsi="Cambria Math"/>
+            </w:rPr>
+            <w:tab/>
+          </m:r>
+          <m:r>
+            <m:rPr>
+              <m:sty m:val="p"/>
+            </m:rPr>
+            <w:rPr>
+              <w:rFonts w:ascii="Cambria Math" w:hAnsi="Cambria Math"/>
+            </w:rPr>
+            <w:tab/>
+          </m:r>
+          <m:r>
+            <m:rPr>
+              <m:sty m:val="p"/>
+            </m:rPr>
+            <w:rPr>
+              <w:rFonts w:ascii="Cambria Math" w:hAnsi="Cambria Math"/>
+            </w:rPr>
+            <w:tab/>
+          </m:r>
+          <m:r>
+            <w:rPr>
+              <w:rFonts w:ascii="Cambria Math" w:hAnsi="Cambria Math"/>
+            </w:rPr>
+            <m:t>=0.0264</m:t>
+          </m:r>
+        </m:oMath>
+      </m:oMathPara>
     </w:p>
     <w:p>
       <w:pPr>
@@ -22413,18 +22774,1235 @@
           <w:rFonts w:hint="eastAsia"/>
         </w:rPr>
       </w:pPr>
-      <w:r>
-        <w:object w:dxaOrig="5969" w:dyaOrig="2601">
-          <v:shape id="_x0000_i1026" type="#_x0000_t75" style="width:298.5pt;height:129.75pt" o:ole="">
-            <v:imagedata r:id="rId11" o:title=""/>
-          </v:shape>
-          <o:OLEObject Type="Link" ProgID="Excel.Sheet.12" ShapeID="_x0000_i1026" DrawAspect="Content" r:id="rId12" UpdateMode="Always">
-            <o:LinkType>EnhancedMetaFile</o:LinkType>
-            <o:LockedField>false</o:LockedField>
-          </o:OLEObject>
-        </w:object>
-      </w:r>
+      <m:oMathPara>
+        <m:oMath>
+          <m:sSub>
+            <m:sSubPr>
+              <m:ctrlPr>
+                <w:rPr>
+                  <w:rFonts w:ascii="Cambria Math" w:hAnsi="Cambria Math"/>
+                </w:rPr>
+              </m:ctrlPr>
+            </m:sSubPr>
+            <m:e>
+              <m:r>
+                <w:rPr>
+                  <w:rFonts w:ascii="Cambria Math" w:hAnsi="Cambria Math"/>
+                </w:rPr>
+                <m:t>R</m:t>
+              </m:r>
+              <m:r>
+                <w:rPr>
+                  <w:rFonts w:ascii="Cambria Math" w:hAnsi="Cambria Math" w:hint="eastAsia"/>
+                </w:rPr>
+                <m:t>I</m:t>
+              </m:r>
+            </m:e>
+            <m:sub>
+              <m:r>
+                <m:rPr>
+                  <m:sty m:val="p"/>
+                </m:rPr>
+                <w:rPr>
+                  <w:rFonts w:ascii="Cambria Math" w:hAnsi="Cambria Math" w:hint="eastAsia"/>
+                </w:rPr>
+                <m:t>总</m:t>
+              </m:r>
+            </m:sub>
+          </m:sSub>
+          <m:r>
+            <w:rPr>
+              <w:rFonts w:ascii="Cambria Math" w:hAnsi="Cambria Math"/>
+            </w:rPr>
+            <m:t>=</m:t>
+          </m:r>
+          <m:nary>
+            <m:naryPr>
+              <m:chr m:val="∑"/>
+              <m:limLoc m:val="undOvr"/>
+              <m:ctrlPr>
+                <w:rPr>
+                  <w:rFonts w:ascii="Cambria Math" w:hAnsi="Cambria Math"/>
+                  <w:i/>
+                </w:rPr>
+              </m:ctrlPr>
+            </m:naryPr>
+            <m:sub>
+              <m:r>
+                <w:rPr>
+                  <w:rFonts w:ascii="Cambria Math" w:hAnsi="Cambria Math"/>
+                </w:rPr>
+                <m:t>i=1</m:t>
+              </m:r>
+            </m:sub>
+            <m:sup>
+              <m:r>
+                <w:rPr>
+                  <w:rFonts w:ascii="Cambria Math" w:hAnsi="Cambria Math"/>
+                </w:rPr>
+                <m:t>3</m:t>
+              </m:r>
+            </m:sup>
+            <m:e>
+              <m:d>
+                <m:dPr>
+                  <m:ctrlPr>
+                    <w:rPr>
+                      <w:rFonts w:ascii="Cambria Math" w:hAnsi="Cambria Math"/>
+                      <w:i/>
+                    </w:rPr>
+                  </m:ctrlPr>
+                </m:dPr>
+                <m:e>
+                  <m:sSub>
+                    <m:sSubPr>
+                      <m:ctrlPr>
+                        <w:rPr>
+                          <w:rFonts w:ascii="Cambria Math" w:hAnsi="Cambria Math"/>
+                          <w:i/>
+                        </w:rPr>
+                      </m:ctrlPr>
+                    </m:sSubPr>
+                    <m:e>
+                      <m:r>
+                        <w:rPr>
+                          <w:rFonts w:ascii="Cambria Math" w:hAnsi="Cambria Math"/>
+                        </w:rPr>
+                        <m:t>w</m:t>
+                      </m:r>
+                    </m:e>
+                    <m:sub>
+                      <m:r>
+                        <w:rPr>
+                          <w:rFonts w:ascii="Cambria Math" w:hAnsi="Cambria Math"/>
+                        </w:rPr>
+                        <m:t>i</m:t>
+                      </m:r>
+                    </m:sub>
+                  </m:sSub>
+                  <m:r>
+                    <w:rPr>
+                      <w:rFonts w:ascii="Cambria Math" w:hAnsi="Cambria Math"/>
+                    </w:rPr>
+                    <m:t>×</m:t>
+                  </m:r>
+                  <m:sSub>
+                    <m:sSubPr>
+                      <m:ctrlPr>
+                        <w:rPr>
+                          <w:rFonts w:ascii="Cambria Math" w:hAnsi="Cambria Math"/>
+                          <w:i/>
+                        </w:rPr>
+                      </m:ctrlPr>
+                    </m:sSubPr>
+                    <m:e>
+                      <m:r>
+                        <w:rPr>
+                          <w:rFonts w:ascii="Cambria Math" w:hAnsi="Cambria Math"/>
+                        </w:rPr>
+                        <m:t>RI</m:t>
+                      </m:r>
+                    </m:e>
+                    <m:sub>
+                      <m:r>
+                        <w:rPr>
+                          <w:rFonts w:ascii="Cambria Math" w:hAnsi="Cambria Math"/>
+                        </w:rPr>
+                        <m:t>i</m:t>
+                      </m:r>
+                    </m:sub>
+                  </m:sSub>
+                </m:e>
+              </m:d>
+            </m:e>
+          </m:nary>
+          <m:r>
+            <m:rPr>
+              <m:sty m:val="p"/>
+            </m:rPr>
+            <w:rPr>
+              <w:rFonts w:ascii="Cambria Math" w:hAnsi="Cambria Math"/>
+            </w:rPr>
+            <w:tab/>
+          </m:r>
+          <m:r>
+            <m:rPr>
+              <m:sty m:val="p"/>
+            </m:rPr>
+            <w:rPr>
+              <w:rFonts w:ascii="Cambria Math" w:hAnsi="Cambria Math"/>
+            </w:rPr>
+            <w:tab/>
+          </m:r>
+          <m:r>
+            <m:rPr>
+              <m:sty m:val="p"/>
+            </m:rPr>
+            <w:rPr>
+              <w:rFonts w:ascii="Cambria Math" w:hAnsi="Cambria Math"/>
+            </w:rPr>
+            <w:tab/>
+          </m:r>
+          <m:r>
+            <w:rPr>
+              <w:rFonts w:ascii="Cambria Math" w:hAnsi="Cambria Math"/>
+            </w:rPr>
+            <m:t>=</m:t>
+          </m:r>
+          <m:r>
+            <w:rPr>
+              <w:rFonts w:ascii="Cambria Math" w:hAnsi="Cambria Math"/>
+            </w:rPr>
+            <m:t>1.1879</m:t>
+          </m:r>
+        </m:oMath>
+      </m:oMathPara>
     </w:p>
+    <w:p>
+      <w:pPr>
+        <w:pStyle w:val="a1"/>
+        <w:spacing w:line="360" w:lineRule="auto"/>
+        <w:ind w:firstLine="480"/>
+        <w:rPr>
+          <w:rFonts w:hint="eastAsia"/>
+        </w:rPr>
+      </w:pPr>
+      <m:oMathPara>
+        <m:oMath>
+          <m:sSub>
+            <m:sSubPr>
+              <m:ctrlPr>
+                <w:rPr>
+                  <w:rFonts w:ascii="Cambria Math" w:hAnsi="Cambria Math"/>
+                </w:rPr>
+              </m:ctrlPr>
+            </m:sSubPr>
+            <m:e>
+              <m:r>
+                <w:rPr>
+                  <w:rFonts w:ascii="Cambria Math" w:hAnsi="Cambria Math"/>
+                </w:rPr>
+                <m:t>CR</m:t>
+              </m:r>
+            </m:e>
+            <m:sub>
+              <m:r>
+                <m:rPr>
+                  <m:sty m:val="p"/>
+                </m:rPr>
+                <w:rPr>
+                  <w:rFonts w:ascii="Cambria Math" w:hAnsi="Cambria Math" w:hint="eastAsia"/>
+                </w:rPr>
+                <m:t>总</m:t>
+              </m:r>
+            </m:sub>
+          </m:sSub>
+          <m:r>
+            <w:rPr>
+              <w:rFonts w:ascii="Cambria Math" w:hAnsi="Cambria Math"/>
+            </w:rPr>
+            <m:t>=</m:t>
+          </m:r>
+          <m:f>
+            <m:fPr>
+              <m:ctrlPr>
+                <w:rPr>
+                  <w:rFonts w:ascii="Cambria Math" w:hAnsi="Cambria Math"/>
+                  <w:i/>
+                </w:rPr>
+              </m:ctrlPr>
+            </m:fPr>
+            <m:num>
+              <m:sSub>
+                <m:sSubPr>
+                  <m:ctrlPr>
+                    <w:rPr>
+                      <w:rFonts w:ascii="Cambria Math" w:hAnsi="Cambria Math"/>
+                    </w:rPr>
+                  </m:ctrlPr>
+                </m:sSubPr>
+                <m:e>
+                  <m:r>
+                    <w:rPr>
+                      <w:rFonts w:ascii="Cambria Math" w:hAnsi="Cambria Math" w:hint="eastAsia"/>
+                    </w:rPr>
+                    <m:t>CI</m:t>
+                  </m:r>
+                </m:e>
+                <m:sub>
+                  <m:r>
+                    <m:rPr>
+                      <m:sty m:val="p"/>
+                    </m:rPr>
+                    <w:rPr>
+                      <w:rFonts w:ascii="Cambria Math" w:hAnsi="Cambria Math" w:hint="eastAsia"/>
+                    </w:rPr>
+                    <m:t>总</m:t>
+                  </m:r>
+                </m:sub>
+              </m:sSub>
+            </m:num>
+            <m:den>
+              <m:sSub>
+                <m:sSubPr>
+                  <m:ctrlPr>
+                    <w:rPr>
+                      <w:rFonts w:ascii="Cambria Math" w:hAnsi="Cambria Math"/>
+                    </w:rPr>
+                  </m:ctrlPr>
+                </m:sSubPr>
+                <m:e>
+                  <m:r>
+                    <w:rPr>
+                      <w:rFonts w:ascii="Cambria Math" w:hAnsi="Cambria Math"/>
+                    </w:rPr>
+                    <m:t>R</m:t>
+                  </m:r>
+                  <m:r>
+                    <w:rPr>
+                      <w:rFonts w:ascii="Cambria Math" w:hAnsi="Cambria Math" w:hint="eastAsia"/>
+                    </w:rPr>
+                    <m:t>I</m:t>
+                  </m:r>
+                </m:e>
+                <m:sub>
+                  <m:r>
+                    <m:rPr>
+                      <m:sty m:val="p"/>
+                    </m:rPr>
+                    <w:rPr>
+                      <w:rFonts w:ascii="Cambria Math" w:hAnsi="Cambria Math" w:hint="eastAsia"/>
+                    </w:rPr>
+                    <m:t>总</m:t>
+                  </m:r>
+                </m:sub>
+              </m:sSub>
+            </m:den>
+          </m:f>
+          <m:r>
+            <w:rPr>
+              <w:rFonts w:ascii="Cambria Math" w:hAnsi="Cambria Math"/>
+            </w:rPr>
+            <m:t>=</m:t>
+          </m:r>
+          <m:f>
+            <m:fPr>
+              <m:ctrlPr>
+                <w:rPr>
+                  <w:rFonts w:ascii="Cambria Math" w:hAnsi="Cambria Math"/>
+                  <w:i/>
+                </w:rPr>
+              </m:ctrlPr>
+            </m:fPr>
+            <m:num>
+              <m:r>
+                <w:rPr>
+                  <w:rFonts w:ascii="Cambria Math" w:hAnsi="Cambria Math"/>
+                </w:rPr>
+                <m:t>0.0264</m:t>
+              </m:r>
+            </m:num>
+            <m:den>
+              <m:r>
+                <w:rPr>
+                  <w:rFonts w:ascii="Cambria Math" w:hAnsi="Cambria Math"/>
+                </w:rPr>
+                <m:t>1.1879</m:t>
+              </m:r>
+            </m:den>
+          </m:f>
+          <m:r>
+            <w:rPr>
+              <w:rFonts w:ascii="Cambria Math" w:hAnsi="Cambria Math"/>
+            </w:rPr>
+            <m:t>=</m:t>
+          </m:r>
+          <m:r>
+            <w:rPr>
+              <w:rFonts w:ascii="Cambria Math" w:hAnsi="Cambria Math"/>
+            </w:rPr>
+            <m:t>0.0222&lt;0.10</m:t>
+          </m:r>
+        </m:oMath>
+      </m:oMathPara>
+    </w:p>
+    <w:p>
+      <w:pPr>
+        <w:pStyle w:val="a1"/>
+        <w:spacing w:line="360" w:lineRule="auto"/>
+        <w:ind w:firstLine="480"/>
+        <w:rPr>
+          <w:rFonts w:hint="eastAsia"/>
+        </w:rPr>
+      </w:pPr>
+      <w:r>
+        <w:rPr>
+          <w:rFonts w:hint="eastAsia"/>
+        </w:rPr>
+        <w:t>所以总排序的一致性检验通过。</w:t>
+      </w:r>
+    </w:p>
+    <w:p>
+      <w:pPr>
+        <w:pStyle w:val="4"/>
+        <w:spacing w:before="240" w:after="120" w:line="360" w:lineRule="auto"/>
+        <w:ind w:left="862" w:hanging="862"/>
+        <w:rPr>
+          <w:rFonts w:hint="eastAsia"/>
+        </w:rPr>
+      </w:pPr>
+      <w:proofErr w:type="gramStart"/>
+      <w:r>
+        <w:rPr>
+          <w:rFonts w:ascii="宋体" w:eastAsia="宋体" w:hAnsi="宋体" w:hint="eastAsia"/>
+        </w:rPr>
+        <w:t>路径权</w:t>
+      </w:r>
+      <w:proofErr w:type="gramEnd"/>
+      <w:r>
+        <w:rPr>
+          <w:rFonts w:ascii="宋体" w:eastAsia="宋体" w:hAnsi="宋体" w:hint="eastAsia"/>
+        </w:rPr>
+        <w:t>值的计算</w:t>
+      </w:r>
+    </w:p>
+    <w:p>
+      <w:pPr>
+        <w:pStyle w:val="a1"/>
+        <w:spacing w:line="360" w:lineRule="auto"/>
+        <w:ind w:firstLine="480"/>
+        <w:rPr>
+          <w:rFonts w:hint="eastAsia"/>
+        </w:rPr>
+      </w:pPr>
+      <w:r>
+        <w:rPr>
+          <w:rFonts w:hint="eastAsia"/>
+        </w:rPr>
+        <w:t>经过以上的讨论，</w:t>
+      </w:r>
+      <w:proofErr w:type="gramStart"/>
+      <w:r>
+        <w:rPr>
+          <w:rFonts w:hint="eastAsia"/>
+        </w:rPr>
+        <w:t>路径权</w:t>
+      </w:r>
+      <w:proofErr w:type="gramEnd"/>
+      <w:r>
+        <w:rPr>
+          <w:rFonts w:hint="eastAsia"/>
+        </w:rPr>
+        <w:t>值的各个影响因素的组合权值及总排序结果均已通过计算得出。假设影响</w:t>
+      </w:r>
+      <w:proofErr w:type="gramStart"/>
+      <w:r>
+        <w:rPr>
+          <w:rFonts w:hint="eastAsia"/>
+        </w:rPr>
+        <w:t>路径权</w:t>
+      </w:r>
+      <w:proofErr w:type="gramEnd"/>
+      <w:r>
+        <w:rPr>
+          <w:rFonts w:hint="eastAsia"/>
+        </w:rPr>
+        <w:t>值的各影响因素</w:t>
+      </w:r>
+      <m:oMath>
+        <m:sSub>
+          <m:sSubPr>
+            <m:ctrlPr>
+              <w:rPr>
+                <w:rFonts w:ascii="Cambria Math" w:hAnsi="Cambria Math"/>
+              </w:rPr>
+            </m:ctrlPr>
+          </m:sSubPr>
+          <m:e>
+            <m:r>
+              <w:rPr>
+                <w:rFonts w:ascii="Cambria Math" w:hAnsi="Cambria Math"/>
+              </w:rPr>
+              <m:t>B</m:t>
+            </m:r>
+          </m:e>
+          <m:sub>
+            <m:r>
+              <w:rPr>
+                <w:rFonts w:ascii="Cambria Math" w:hAnsi="Cambria Math"/>
+              </w:rPr>
+              <m:t>1</m:t>
+            </m:r>
+          </m:sub>
+        </m:sSub>
+        <m:r>
+          <w:rPr>
+            <w:rFonts w:ascii="Cambria Math" w:hAnsi="Cambria Math"/>
+          </w:rPr>
+          <m:t>,</m:t>
+        </m:r>
+        <m:r>
+          <m:rPr>
+            <m:sty m:val="p"/>
+          </m:rPr>
+          <w:rPr>
+            <w:rFonts w:ascii="Cambria Math" w:hAnsi="Cambria Math"/>
+          </w:rPr>
+          <m:t xml:space="preserve"> </m:t>
+        </m:r>
+        <m:sSub>
+          <m:sSubPr>
+            <m:ctrlPr>
+              <w:rPr>
+                <w:rFonts w:ascii="Cambria Math" w:hAnsi="Cambria Math"/>
+              </w:rPr>
+            </m:ctrlPr>
+          </m:sSubPr>
+          <m:e>
+            <m:r>
+              <w:rPr>
+                <w:rFonts w:ascii="Cambria Math" w:hAnsi="Cambria Math"/>
+              </w:rPr>
+              <m:t>B</m:t>
+            </m:r>
+          </m:e>
+          <m:sub>
+            <m:r>
+              <w:rPr>
+                <w:rFonts w:ascii="Cambria Math" w:hAnsi="Cambria Math"/>
+              </w:rPr>
+              <m:t>2</m:t>
+            </m:r>
+          </m:sub>
+        </m:sSub>
+        <m:r>
+          <w:rPr>
+            <w:rFonts w:ascii="Cambria Math" w:hAnsi="Cambria Math"/>
+          </w:rPr>
+          <m:t>,⋯,</m:t>
+        </m:r>
+        <m:sSub>
+          <m:sSubPr>
+            <m:ctrlPr>
+              <w:rPr>
+                <w:rFonts w:ascii="Cambria Math" w:hAnsi="Cambria Math"/>
+                <w:i/>
+              </w:rPr>
+            </m:ctrlPr>
+          </m:sSubPr>
+          <m:e>
+            <m:r>
+              <w:rPr>
+                <w:rFonts w:ascii="Cambria Math" w:hAnsi="Cambria Math"/>
+              </w:rPr>
+              <m:t>B</m:t>
+            </m:r>
+          </m:e>
+          <m:sub>
+            <m:r>
+              <w:rPr>
+                <w:rFonts w:ascii="Cambria Math" w:hAnsi="Cambria Math"/>
+              </w:rPr>
+              <m:t>6</m:t>
+            </m:r>
+          </m:sub>
+        </m:sSub>
+      </m:oMath>
+      <w:r>
+        <w:t>经</w:t>
+      </w:r>
+      <w:r>
+        <w:t>无量纲</w:t>
+      </w:r>
+      <w:r>
+        <w:t>转</w:t>
+      </w:r>
+      <w:r>
+        <w:rPr>
+          <w:rFonts w:hint="eastAsia"/>
+        </w:rPr>
+        <w:t>化</w:t>
+      </w:r>
+      <w:r>
+        <w:t>后的</w:t>
+      </w:r>
+      <w:r>
+        <w:t>值</w:t>
+      </w:r>
+      <w:r>
+        <w:t>分别</w:t>
+      </w:r>
+      <w:r>
+        <w:t>为</w:t>
+      </w:r>
+      <m:oMath>
+        <m:sSub>
+          <m:sSubPr>
+            <m:ctrlPr>
+              <w:rPr>
+                <w:rFonts w:ascii="Cambria Math" w:hAnsi="Cambria Math"/>
+              </w:rPr>
+            </m:ctrlPr>
+          </m:sSubPr>
+          <m:e>
+            <m:r>
+              <w:rPr>
+                <w:rFonts w:ascii="Cambria Math" w:hAnsi="Cambria Math"/>
+              </w:rPr>
+              <m:t>b</m:t>
+            </m:r>
+          </m:e>
+          <m:sub>
+            <m:r>
+              <w:rPr>
+                <w:rFonts w:ascii="Cambria Math" w:hAnsi="Cambria Math"/>
+              </w:rPr>
+              <m:t>1</m:t>
+            </m:r>
+          </m:sub>
+        </m:sSub>
+        <m:r>
+          <w:rPr>
+            <w:rFonts w:ascii="Cambria Math" w:hAnsi="Cambria Math"/>
+          </w:rPr>
+          <m:t>,</m:t>
+        </m:r>
+        <m:r>
+          <m:rPr>
+            <m:sty m:val="p"/>
+          </m:rPr>
+          <w:rPr>
+            <w:rFonts w:ascii="Cambria Math" w:hAnsi="Cambria Math"/>
+          </w:rPr>
+          <m:t xml:space="preserve"> </m:t>
+        </m:r>
+        <m:sSub>
+          <m:sSubPr>
+            <m:ctrlPr>
+              <w:rPr>
+                <w:rFonts w:ascii="Cambria Math" w:hAnsi="Cambria Math"/>
+              </w:rPr>
+            </m:ctrlPr>
+          </m:sSubPr>
+          <m:e>
+            <m:r>
+              <w:rPr>
+                <w:rFonts w:ascii="Cambria Math" w:hAnsi="Cambria Math"/>
+              </w:rPr>
+              <m:t>b</m:t>
+            </m:r>
+          </m:e>
+          <m:sub>
+            <m:r>
+              <w:rPr>
+                <w:rFonts w:ascii="Cambria Math" w:hAnsi="Cambria Math"/>
+              </w:rPr>
+              <m:t>2</m:t>
+            </m:r>
+          </m:sub>
+        </m:sSub>
+        <m:r>
+          <w:rPr>
+            <w:rFonts w:ascii="Cambria Math" w:hAnsi="Cambria Math"/>
+          </w:rPr>
+          <m:t>,⋯,</m:t>
+        </m:r>
+        <m:sSub>
+          <m:sSubPr>
+            <m:ctrlPr>
+              <w:rPr>
+                <w:rFonts w:ascii="Cambria Math" w:hAnsi="Cambria Math"/>
+                <w:i/>
+              </w:rPr>
+            </m:ctrlPr>
+          </m:sSubPr>
+          <m:e>
+            <m:r>
+              <w:rPr>
+                <w:rFonts w:ascii="Cambria Math" w:hAnsi="Cambria Math"/>
+              </w:rPr>
+              <m:t>b</m:t>
+            </m:r>
+          </m:e>
+          <m:sub>
+            <m:r>
+              <w:rPr>
+                <w:rFonts w:ascii="Cambria Math" w:hAnsi="Cambria Math"/>
+              </w:rPr>
+              <m:t>6</m:t>
+            </m:r>
+          </m:sub>
+        </m:sSub>
+      </m:oMath>
+      <w:r>
+        <w:rPr>
+          <w:rFonts w:hint="eastAsia"/>
+        </w:rPr>
+        <w:t>，</w:t>
+      </w:r>
+      <w:r>
+        <w:t>则可按</w:t>
+      </w:r>
+      <w:r>
+        <w:fldChar w:fldCharType="begin"/>
+      </w:r>
+      <w:r>
+        <w:instrText xml:space="preserve"> REF _Ref375745993 \h </w:instrText>
+      </w:r>
+      <w:r>
+        <w:fldChar w:fldCharType="separate"/>
+      </w:r>
+      <w:r>
+        <w:rPr>
+          <w:rFonts w:hint="eastAsia"/>
+        </w:rPr>
+        <w:t>公式</w:t>
+      </w:r>
+      <w:r>
+        <w:rPr>
+          <w:rFonts w:hint="eastAsia"/>
+        </w:rPr>
+        <w:t>（</w:t>
+      </w:r>
+      <w:r>
+        <w:rPr>
+          <w:noProof/>
+        </w:rPr>
+        <w:t>1</w:t>
+      </w:r>
+      <w:r>
+        <w:t>.</w:t>
+      </w:r>
+      <w:r>
+        <w:rPr>
+          <w:noProof/>
+        </w:rPr>
+        <w:t>6</w:t>
+      </w:r>
+      <w:r>
+        <w:rPr>
+          <w:rFonts w:hint="eastAsia"/>
+        </w:rPr>
+        <w:t>）</w:t>
+      </w:r>
+      <w:r>
+        <w:fldChar w:fldCharType="end"/>
+      </w:r>
+      <w:r>
+        <w:t>计算路径</w:t>
+      </w:r>
+      <w:proofErr w:type="gramStart"/>
+      <w:r>
+        <w:t>的总权值</w:t>
+      </w:r>
+      <w:proofErr w:type="gramEnd"/>
+      <w:r>
+        <w:rPr>
+          <w:rFonts w:hint="eastAsia"/>
+        </w:rPr>
+        <w:t>。</w:t>
+      </w:r>
+    </w:p>
+    <w:tbl>
+      <w:tblPr>
+        <w:tblStyle w:val="a6"/>
+        <w:tblW w:w="0" w:type="auto"/>
+        <w:tblBorders>
+          <w:top w:val="none" w:sz="0" w:space="0" w:color="auto"/>
+          <w:left w:val="none" w:sz="0" w:space="0" w:color="auto"/>
+          <w:bottom w:val="none" w:sz="0" w:space="0" w:color="auto"/>
+          <w:right w:val="none" w:sz="0" w:space="0" w:color="auto"/>
+          <w:insideH w:val="none" w:sz="0" w:space="0" w:color="auto"/>
+          <w:insideV w:val="none" w:sz="0" w:space="0" w:color="auto"/>
+        </w:tblBorders>
+        <w:tblLook w:val="04A0" w:firstRow="1" w:lastRow="0" w:firstColumn="1" w:lastColumn="0" w:noHBand="0" w:noVBand="1"/>
+      </w:tblPr>
+      <w:tblGrid>
+        <w:gridCol w:w="7338"/>
+        <w:gridCol w:w="1268"/>
+      </w:tblGrid>
+      <w:tr>
+        <w:trPr>
+          <w:cantSplit/>
+          <w:trHeight w:val="1835"/>
+        </w:trPr>
+        <w:tc>
+          <w:tcPr>
+            <w:tcW w:w="7338" w:type="dxa"/>
+          </w:tcPr>
+          <w:p>
+            <w:pPr>
+              <w:spacing w:before="240"/>
+              <w:jc w:val="center"/>
+            </w:pPr>
+            <m:oMathPara>
+              <m:oMath>
+                <m:r>
+                  <w:rPr>
+                    <w:rFonts w:ascii="Cambria Math" w:hAnsi="Cambria Math"/>
+                  </w:rPr>
+                  <m:t>W</m:t>
+                </m:r>
+                <m:r>
+                  <w:rPr>
+                    <w:rFonts w:ascii="Cambria Math" w:hAnsi="Cambria Math" w:hint="eastAsia"/>
+                  </w:rPr>
+                  <m:t>=</m:t>
+                </m:r>
+                <m:nary>
+                  <m:naryPr>
+                    <m:chr m:val="∑"/>
+                    <m:limLoc m:val="undOvr"/>
+                    <m:ctrlPr>
+                      <w:rPr>
+                        <w:rFonts w:ascii="Cambria Math" w:hAnsi="Cambria Math"/>
+                        <w:i/>
+                      </w:rPr>
+                    </m:ctrlPr>
+                  </m:naryPr>
+                  <m:sub>
+                    <m:r>
+                      <w:rPr>
+                        <w:rFonts w:ascii="Cambria Math" w:hAnsi="Cambria Math"/>
+                      </w:rPr>
+                      <m:t>i=1</m:t>
+                    </m:r>
+                  </m:sub>
+                  <m:sup>
+                    <m:r>
+                      <w:rPr>
+                        <w:rFonts w:ascii="Cambria Math" w:hAnsi="Cambria Math"/>
+                      </w:rPr>
+                      <m:t>6</m:t>
+                    </m:r>
+                  </m:sup>
+                  <m:e>
+                    <m:sSub>
+                      <m:sSubPr>
+                        <m:ctrlPr>
+                          <w:rPr>
+                            <w:rFonts w:ascii="Cambria Math" w:hAnsi="Cambria Math"/>
+                            <w:i/>
+                          </w:rPr>
+                        </m:ctrlPr>
+                      </m:sSubPr>
+                      <m:e>
+                        <m:r>
+                          <w:rPr>
+                            <w:rFonts w:ascii="Cambria Math" w:hAnsi="Cambria Math"/>
+                          </w:rPr>
+                          <m:t>w</m:t>
+                        </m:r>
+                      </m:e>
+                      <m:sub>
+                        <m:r>
+                          <w:rPr>
+                            <w:rFonts w:ascii="Cambria Math" w:hAnsi="Cambria Math"/>
+                          </w:rPr>
+                          <m:t>i</m:t>
+                        </m:r>
+                      </m:sub>
+                    </m:sSub>
+                    <m:sSub>
+                      <m:sSubPr>
+                        <m:ctrlPr>
+                          <w:rPr>
+                            <w:rFonts w:ascii="Cambria Math" w:hAnsi="Cambria Math"/>
+                            <w:i/>
+                          </w:rPr>
+                        </m:ctrlPr>
+                      </m:sSubPr>
+                      <m:e>
+                        <m:r>
+                          <w:rPr>
+                            <w:rFonts w:ascii="Cambria Math" w:hAnsi="Cambria Math"/>
+                          </w:rPr>
+                          <m:t>b</m:t>
+                        </m:r>
+                      </m:e>
+                      <m:sub>
+                        <m:r>
+                          <w:rPr>
+                            <w:rFonts w:ascii="Cambria Math" w:hAnsi="Cambria Math"/>
+                          </w:rPr>
+                          <m:t>i</m:t>
+                        </m:r>
+                      </m:sub>
+                    </m:sSub>
+                  </m:e>
+                </m:nary>
+                <m:r>
+                  <w:rPr>
+                    <w:rFonts w:ascii="Cambria Math" w:hAnsi="Cambria Math"/>
+                  </w:rPr>
+                  <m:t>=</m:t>
+                </m:r>
+                <m:r>
+                  <m:rPr>
+                    <m:sty m:val="p"/>
+                  </m:rPr>
+                  <w:rPr>
+                    <w:rFonts w:ascii="Cambria Math" w:hAnsi="Cambria Math"/>
+                  </w:rPr>
+                  <m:t>0.0754</m:t>
+                </m:r>
+                <m:sSub>
+                  <m:sSubPr>
+                    <m:ctrlPr>
+                      <w:rPr>
+                        <w:rFonts w:ascii="Cambria Math" w:hAnsi="Cambria Math"/>
+                        <w:i/>
+                      </w:rPr>
+                    </m:ctrlPr>
+                  </m:sSubPr>
+                  <m:e>
+                    <m:r>
+                      <w:rPr>
+                        <w:rFonts w:ascii="Cambria Math" w:hAnsi="Cambria Math"/>
+                      </w:rPr>
+                      <m:t>b</m:t>
+                    </m:r>
+                  </m:e>
+                  <m:sub>
+                    <m:r>
+                      <w:rPr>
+                        <w:rFonts w:ascii="Cambria Math" w:hAnsi="Cambria Math"/>
+                      </w:rPr>
+                      <m:t>1</m:t>
+                    </m:r>
+                  </m:sub>
+                </m:sSub>
+                <m:r>
+                  <w:rPr>
+                    <w:rFonts w:ascii="Cambria Math" w:hAnsi="Cambria Math"/>
+                  </w:rPr>
+                  <m:t>+</m:t>
+                </m:r>
+                <m:sSub>
+                  <m:sSubPr>
+                    <m:ctrlPr>
+                      <w:rPr>
+                        <w:rFonts w:ascii="Cambria Math" w:hAnsi="Cambria Math"/>
+                        <w:i/>
+                      </w:rPr>
+                    </m:ctrlPr>
+                  </m:sSubPr>
+                  <m:e>
+                    <m:r>
+                      <m:rPr>
+                        <m:sty m:val="p"/>
+                      </m:rPr>
+                      <w:rPr>
+                        <w:rFonts w:ascii="Cambria Math" w:hAnsi="Cambria Math"/>
+                      </w:rPr>
+                      <m:t>0.2126</m:t>
+                    </m:r>
+                    <m:r>
+                      <w:rPr>
+                        <w:rFonts w:ascii="Cambria Math" w:hAnsi="Cambria Math"/>
+                      </w:rPr>
+                      <m:t>b</m:t>
+                    </m:r>
+                  </m:e>
+                  <m:sub>
+                    <m:r>
+                      <w:rPr>
+                        <w:rFonts w:ascii="Cambria Math" w:hAnsi="Cambria Math"/>
+                      </w:rPr>
+                      <m:t>2</m:t>
+                    </m:r>
+                  </m:sub>
+                </m:sSub>
+                <m:r>
+                  <w:rPr>
+                    <w:rFonts w:ascii="Cambria Math" w:hAnsi="Cambria Math"/>
+                  </w:rPr>
+                  <m:t>+</m:t>
+                </m:r>
+                <m:sSub>
+                  <m:sSubPr>
+                    <m:ctrlPr>
+                      <w:rPr>
+                        <w:rFonts w:ascii="Cambria Math" w:hAnsi="Cambria Math"/>
+                        <w:i/>
+                      </w:rPr>
+                    </m:ctrlPr>
+                  </m:sSubPr>
+                  <m:e>
+                    <m:r>
+                      <m:rPr>
+                        <m:sty m:val="p"/>
+                      </m:rPr>
+                      <w:rPr>
+                        <w:rFonts w:ascii="Cambria Math" w:hAnsi="Cambria Math"/>
+                      </w:rPr>
+                      <m:t>0.0388</m:t>
+                    </m:r>
+                    <m:r>
+                      <w:rPr>
+                        <w:rFonts w:ascii="Cambria Math" w:hAnsi="Cambria Math"/>
+                      </w:rPr>
+                      <m:t>b</m:t>
+                    </m:r>
+                  </m:e>
+                  <m:sub>
+                    <m:r>
+                      <w:rPr>
+                        <w:rFonts w:ascii="Cambria Math" w:hAnsi="Cambria Math"/>
+                      </w:rPr>
+                      <m:t>3</m:t>
+                    </m:r>
+                  </m:sub>
+                </m:sSub>
+              </m:oMath>
+            </m:oMathPara>
+          </w:p>
+          <w:p>
+            <w:pPr>
+              <w:spacing w:before="240"/>
+              <w:jc w:val="center"/>
+              <w:rPr>
+                <w:rFonts w:hint="eastAsia"/>
+              </w:rPr>
+            </w:pPr>
+            <m:oMathPara>
+              <m:oMath>
+                <m:r>
+                  <w:rPr>
+                    <w:rFonts w:ascii="Cambria Math" w:hAnsi="Cambria Math"/>
+                  </w:rPr>
+                  <m:t xml:space="preserve">                            </m:t>
+                </m:r>
+                <m:r>
+                  <w:rPr>
+                    <w:rFonts w:ascii="Cambria Math" w:hAnsi="Cambria Math"/>
+                  </w:rPr>
+                  <m:t>+</m:t>
+                </m:r>
+                <m:r>
+                  <m:rPr>
+                    <m:sty m:val="p"/>
+                  </m:rPr>
+                  <w:rPr>
+                    <w:rFonts w:ascii="Cambria Math" w:hAnsi="Cambria Math"/>
+                  </w:rPr>
+                  <m:t>0.1367</m:t>
+                </m:r>
+                <m:sSub>
+                  <m:sSubPr>
+                    <m:ctrlPr>
+                      <w:rPr>
+                        <w:rFonts w:ascii="Cambria Math" w:hAnsi="Cambria Math"/>
+                        <w:i/>
+                      </w:rPr>
+                    </m:ctrlPr>
+                  </m:sSubPr>
+                  <m:e>
+                    <m:r>
+                      <w:rPr>
+                        <w:rFonts w:ascii="Cambria Math" w:hAnsi="Cambria Math"/>
+                      </w:rPr>
+                      <m:t>b</m:t>
+                    </m:r>
+                  </m:e>
+                  <m:sub>
+                    <m:r>
+                      <w:rPr>
+                        <w:rFonts w:ascii="Cambria Math" w:hAnsi="Cambria Math"/>
+                      </w:rPr>
+                      <m:t>4</m:t>
+                    </m:r>
+                  </m:sub>
+                </m:sSub>
+                <m:r>
+                  <w:rPr>
+                    <w:rFonts w:ascii="Cambria Math" w:hAnsi="Cambria Math"/>
+                  </w:rPr>
+                  <m:t>+</m:t>
+                </m:r>
+                <m:sSub>
+                  <m:sSubPr>
+                    <m:ctrlPr>
+                      <w:rPr>
+                        <w:rFonts w:ascii="Cambria Math" w:hAnsi="Cambria Math"/>
+                        <w:i/>
+                      </w:rPr>
+                    </m:ctrlPr>
+                  </m:sSubPr>
+                  <m:e>
+                    <m:r>
+                      <m:rPr>
+                        <m:sty m:val="p"/>
+                      </m:rPr>
+                      <w:rPr>
+                        <w:rFonts w:ascii="Cambria Math" w:hAnsi="Cambria Math"/>
+                      </w:rPr>
+                      <m:t>0.3395</m:t>
+                    </m:r>
+                    <m:r>
+                      <w:rPr>
+                        <w:rFonts w:ascii="Cambria Math" w:hAnsi="Cambria Math"/>
+                      </w:rPr>
+                      <m:t>b</m:t>
+                    </m:r>
+                  </m:e>
+                  <m:sub>
+                    <m:r>
+                      <w:rPr>
+                        <w:rFonts w:ascii="Cambria Math" w:hAnsi="Cambria Math"/>
+                      </w:rPr>
+                      <m:t>5</m:t>
+                    </m:r>
+                  </m:sub>
+                </m:sSub>
+                <m:r>
+                  <w:rPr>
+                    <w:rFonts w:ascii="Cambria Math" w:hAnsi="Cambria Math"/>
+                  </w:rPr>
+                  <m:t>+</m:t>
+                </m:r>
+                <m:sSub>
+                  <m:sSubPr>
+                    <m:ctrlPr>
+                      <w:rPr>
+                        <w:rFonts w:ascii="Cambria Math" w:hAnsi="Cambria Math"/>
+                        <w:i/>
+                      </w:rPr>
+                    </m:ctrlPr>
+                  </m:sSubPr>
+                  <m:e>
+                    <m:r>
+                      <m:rPr>
+                        <m:sty m:val="p"/>
+                      </m:rPr>
+                      <w:rPr>
+                        <w:rFonts w:ascii="Cambria Math" w:hAnsi="Cambria Math"/>
+                      </w:rPr>
+                      <m:t>0.1970</m:t>
+                    </m:r>
+                    <m:r>
+                      <w:rPr>
+                        <w:rFonts w:ascii="Cambria Math" w:hAnsi="Cambria Math"/>
+                      </w:rPr>
+                      <m:t>b</m:t>
+                    </m:r>
+                  </m:e>
+                  <m:sub>
+                    <m:r>
+                      <w:rPr>
+                        <w:rFonts w:ascii="Cambria Math" w:hAnsi="Cambria Math"/>
+                      </w:rPr>
+                      <m:t>6</m:t>
+                    </m:r>
+                  </m:sub>
+                </m:sSub>
+              </m:oMath>
+            </m:oMathPara>
+          </w:p>
+        </w:tc>
+        <w:tc>
+          <w:tcPr>
+            <w:tcW w:w="1268" w:type="dxa"/>
+            <w:vAlign w:val="center"/>
+          </w:tcPr>
+          <w:p>
+            <w:pPr>
+              <w:spacing w:before="240"/>
+              <w:jc w:val="center"/>
+            </w:pPr>
+            <w:bookmarkStart w:id="28" w:name="_Ref375745993"/>
+            <w:r>
+              <w:rPr>
+                <w:rFonts w:hint="eastAsia"/>
+              </w:rPr>
+              <w:t>公式</w:t>
+            </w:r>
+            <w:r>
+              <w:rPr>
+                <w:rFonts w:hint="eastAsia"/>
+              </w:rPr>
+              <w:t>（</w:t>
+            </w:r>
+            <w:r>
+              <w:fldChar w:fldCharType="begin"/>
+            </w:r>
+            <w:r>
+              <w:instrText xml:space="preserve"> </w:instrText>
+            </w:r>
+            <w:r>
+              <w:rPr>
+                <w:rFonts w:hint="eastAsia"/>
+              </w:rPr>
+              <w:instrText>STYLEREF 1 \s</w:instrText>
+            </w:r>
+            <w:r>
+              <w:instrText xml:space="preserve"> </w:instrText>
+            </w:r>
+            <w:r>
+              <w:fldChar w:fldCharType="separate"/>
+            </w:r>
+            <w:r>
+              <w:rPr>
+                <w:noProof/>
+              </w:rPr>
+              <w:t>1</w:t>
+            </w:r>
+            <w:r>
+              <w:fldChar w:fldCharType="end"/>
+            </w:r>
+            <w:r>
+              <w:t>.</w:t>
+            </w:r>
+            <w:r>
+              <w:fldChar w:fldCharType="begin"/>
+            </w:r>
+            <w:r>
+              <w:instrText xml:space="preserve"> </w:instrText>
+            </w:r>
+            <w:r>
+              <w:rPr>
+                <w:rFonts w:hint="eastAsia"/>
+              </w:rPr>
+              <w:instrText xml:space="preserve">SEQ </w:instrText>
+            </w:r>
+            <w:r>
+              <w:rPr>
+                <w:rFonts w:hint="eastAsia"/>
+              </w:rPr>
+              <w:instrText>公式</w:instrText>
+            </w:r>
+            <w:r>
+              <w:rPr>
+                <w:rFonts w:hint="eastAsia"/>
+              </w:rPr>
+              <w:instrText xml:space="preserve"> \* ARABIC \s 1</w:instrText>
+            </w:r>
+            <w:r>
+              <w:instrText xml:space="preserve"> </w:instrText>
+            </w:r>
+            <w:r>
+              <w:fldChar w:fldCharType="separate"/>
+            </w:r>
+            <w:r>
+              <w:rPr>
+                <w:noProof/>
+              </w:rPr>
+              <w:t>6</w:t>
+            </w:r>
+            <w:r>
+              <w:fldChar w:fldCharType="end"/>
+            </w:r>
+            <w:r>
+              <w:rPr>
+                <w:rFonts w:hint="eastAsia"/>
+              </w:rPr>
+              <w:t>）</w:t>
+            </w:r>
+            <w:bookmarkEnd w:id="28"/>
+          </w:p>
+        </w:tc>
+      </w:tr>
+    </w:tbl>
     <w:p>
       <w:pPr>
         <w:pStyle w:val="2"/>
@@ -22449,8 +24027,8 @@
         </w:rPr>
         <w:t>算法的最优路径</w:t>
       </w:r>
-      <w:bookmarkStart w:id="28" w:name="_GoBack"/>
-      <w:bookmarkEnd w:id="28"/>
+      <w:bookmarkStart w:id="29" w:name="_GoBack"/>
+      <w:bookmarkEnd w:id="29"/>
     </w:p>
     <w:p>
       <w:pPr>
@@ -22470,24 +24048,24 @@
       <w:pPr>
         <w:pStyle w:val="2"/>
       </w:pPr>
-      <w:bookmarkStart w:id="29" w:name="_Toc165262372"/>
-      <w:bookmarkStart w:id="30" w:name="_Toc373869757"/>
-      <w:bookmarkStart w:id="31" w:name="_Toc373953850"/>
+      <w:bookmarkStart w:id="30" w:name="_Toc165262372"/>
+      <w:bookmarkStart w:id="31" w:name="_Toc373869757"/>
+      <w:bookmarkStart w:id="32" w:name="_Toc373953850"/>
       <w:r>
         <w:rPr>
           <w:rFonts w:hint="eastAsia"/>
         </w:rPr>
         <w:t>本章小结</w:t>
       </w:r>
-      <w:bookmarkStart w:id="32" w:name="_Toc165262373"/>
-      <w:bookmarkStart w:id="33" w:name="_Toc373869758"/>
-      <w:bookmarkStart w:id="34" w:name="_Toc373953851"/>
-      <w:bookmarkEnd w:id="29"/>
+      <w:bookmarkStart w:id="33" w:name="_Toc165262373"/>
+      <w:bookmarkStart w:id="34" w:name="_Toc373869758"/>
+      <w:bookmarkStart w:id="35" w:name="_Toc373953851"/>
       <w:bookmarkEnd w:id="30"/>
       <w:bookmarkEnd w:id="31"/>
       <w:bookmarkEnd w:id="32"/>
       <w:bookmarkEnd w:id="33"/>
       <w:bookmarkEnd w:id="34"/>
+      <w:bookmarkEnd w:id="35"/>
     </w:p>
     <w:p>
       <w:pPr>
@@ -22506,10 +24084,10 @@
         <w:pStyle w:val="a1"/>
         <w:ind w:firstLine="480"/>
         <w:sectPr>
-          <w:headerReference w:type="even" r:id="rId13"/>
-          <w:headerReference w:type="default" r:id="rId14"/>
-          <w:footerReference w:type="even" r:id="rId15"/>
-          <w:footerReference w:type="default" r:id="rId16"/>
+          <w:headerReference w:type="even" r:id="rId11"/>
+          <w:headerReference w:type="default" r:id="rId12"/>
+          <w:footerReference w:type="even" r:id="rId13"/>
+          <w:footerReference w:type="default" r:id="rId14"/>
           <w:endnotePr>
             <w:numFmt w:val="decimal"/>
           </w:endnotePr>
@@ -22528,9 +24106,9 @@
           <w:rFonts w:ascii="宋体" w:eastAsia="宋体" w:hAnsi="宋体"/>
         </w:rPr>
       </w:pPr>
-      <w:bookmarkStart w:id="35" w:name="_Toc165262394"/>
-      <w:bookmarkStart w:id="36" w:name="_Toc373869773"/>
-      <w:bookmarkStart w:id="37" w:name="_Toc373953866"/>
+      <w:bookmarkStart w:id="36" w:name="_Toc165262394"/>
+      <w:bookmarkStart w:id="37" w:name="_Toc373869773"/>
+      <w:bookmarkStart w:id="38" w:name="_Toc373953866"/>
       <w:r>
         <w:rPr>
           <w:rFonts w:ascii="宋体" w:eastAsia="宋体" w:hAnsi="宋体" w:hint="eastAsia"/>
@@ -22538,9 +24116,9 @@
         <w:lastRenderedPageBreak/>
         <w:t>参考文献</w:t>
       </w:r>
-      <w:bookmarkEnd w:id="35"/>
       <w:bookmarkEnd w:id="36"/>
       <w:bookmarkEnd w:id="37"/>
+      <w:bookmarkEnd w:id="38"/>
     </w:p>
     <w:p>
       <w:pPr>
@@ -22561,7 +24139,7 @@
       <w:r>
         <w:fldChar w:fldCharType="separate"/>
       </w:r>
-      <w:bookmarkStart w:id="38" w:name="_ENREF_1"/>
+      <w:bookmarkStart w:id="39" w:name="_ENREF_1"/>
       <w:r>
         <w:rPr>
           <w:rFonts w:hint="eastAsia"/>
@@ -22633,43 +24211,6 @@
           <w:rFonts w:hint="eastAsia"/>
         </w:rPr>
         <w:t>, 2009, 34(4): 8-10.</w:t>
-      </w:r>
-      <w:bookmarkEnd w:id="38"/>
-    </w:p>
-    <w:p>
-      <w:pPr>
-        <w:pStyle w:val="EndNoteBibliography"/>
-      </w:pPr>
-      <w:bookmarkStart w:id="39" w:name="_ENREF_2"/>
-      <w:r>
-        <w:rPr>
-          <w:rFonts w:hint="eastAsia"/>
-        </w:rPr>
-        <w:t>[2]</w:t>
-      </w:r>
-      <w:r>
-        <w:rPr>
-          <w:rFonts w:ascii="System" w:eastAsia="System" w:hint="eastAsia"/>
-        </w:rPr>
-        <w:t xml:space="preserve"> </w:t>
-      </w:r>
-      <w:r>
-        <w:rPr>
-          <w:rFonts w:hint="eastAsia"/>
-        </w:rPr>
-        <w:t xml:space="preserve"> J. </w:t>
-      </w:r>
-      <w:r>
-        <w:rPr>
-          <w:rFonts w:hint="eastAsia"/>
-        </w:rPr>
-        <w:t>城市道路和建筑物无障碍设计规范</w:t>
-      </w:r>
-      <w:r>
-        <w:rPr>
-          <w:rFonts w:hint="eastAsia"/>
-        </w:rPr>
-        <w:t xml:space="preserve"> [S][D]. 2001.</w:t>
       </w:r>
       <w:bookmarkEnd w:id="39"/>
     </w:p>
@@ -22677,12 +24218,12 @@
       <w:pPr>
         <w:pStyle w:val="EndNoteBibliography"/>
       </w:pPr>
-      <w:bookmarkStart w:id="40" w:name="_ENREF_3"/>
-      <w:r>
-        <w:rPr>
-          <w:rFonts w:hint="eastAsia"/>
-        </w:rPr>
-        <w:t>[3]</w:t>
+      <w:bookmarkStart w:id="40" w:name="_ENREF_2"/>
+      <w:r>
+        <w:rPr>
+          <w:rFonts w:hint="eastAsia"/>
+        </w:rPr>
+        <w:t>[2]</w:t>
       </w:r>
       <w:r>
         <w:rPr>
@@ -22694,73 +24235,19 @@
         <w:rPr>
           <w:rFonts w:hint="eastAsia"/>
         </w:rPr>
-        <w:t>武舫</w:t>
-      </w:r>
-      <w:r>
-        <w:rPr>
-          <w:rFonts w:hint="eastAsia"/>
-        </w:rPr>
-        <w:t xml:space="preserve">, </w:t>
-      </w:r>
-      <w:r>
-        <w:rPr>
-          <w:rFonts w:hint="eastAsia"/>
-        </w:rPr>
-        <w:t>王家耀</w:t>
-      </w:r>
-      <w:r>
-        <w:rPr>
-          <w:rFonts w:hint="eastAsia"/>
-        </w:rPr>
-        <w:t xml:space="preserve">, </w:t>
-      </w:r>
-      <w:r>
-        <w:rPr>
-          <w:rFonts w:hint="eastAsia"/>
-        </w:rPr>
-        <w:t>熊伟</w:t>
-      </w:r>
-      <w:r>
-        <w:rPr>
-          <w:rFonts w:hint="eastAsia"/>
-        </w:rPr>
-        <w:t xml:space="preserve">, et al. </w:t>
-      </w:r>
-      <w:r>
-        <w:rPr>
-          <w:rFonts w:hint="eastAsia"/>
-        </w:rPr>
-        <w:t>基于公路普查数据面向最短时间的最优路径分析研究</w:t>
-      </w:r>
-      <w:r>
-        <w:rPr>
-          <w:rFonts w:hint="eastAsia"/>
-        </w:rPr>
-        <w:t xml:space="preserve">[J]. </w:t>
-      </w:r>
-      <w:r>
-        <w:rPr>
-          <w:rFonts w:hint="eastAsia"/>
-        </w:rPr>
-        <w:t>河南理工大学学报</w:t>
-      </w:r>
-      <w:r>
-        <w:rPr>
-          <w:rFonts w:hint="eastAsia"/>
-        </w:rPr>
-        <w:t xml:space="preserve">: </w:t>
-      </w:r>
-      <w:r>
-        <w:rPr>
-          <w:rFonts w:hint="eastAsia"/>
-        </w:rPr>
-        <w:t>自然科学版</w:t>
-      </w:r>
-      <w:r>
-        <w:rPr>
-          <w:rFonts w:hint="eastAsia"/>
-        </w:rPr>
-        <w:t>, 2006, 25(3): 218-221.</w:t>
+        <w:t xml:space="preserve"> J. </w:t>
+      </w:r>
+      <w:r>
+        <w:rPr>
+          <w:rFonts w:hint="eastAsia"/>
+        </w:rPr>
+        <w:t>城市道路和建筑物无障碍设计规范</w:t>
+      </w:r>
+      <w:r>
+        <w:rPr>
+          <w:rFonts w:hint="eastAsia"/>
+        </w:rPr>
+        <w:t xml:space="preserve"> [S][D]. 2001.</w:t>
       </w:r>
       <w:bookmarkEnd w:id="40"/>
     </w:p>
@@ -22768,12 +24255,12 @@
       <w:pPr>
         <w:pStyle w:val="EndNoteBibliography"/>
       </w:pPr>
-      <w:bookmarkStart w:id="41" w:name="_ENREF_4"/>
-      <w:r>
-        <w:rPr>
-          <w:rFonts w:hint="eastAsia"/>
-        </w:rPr>
-        <w:t>[4]</w:t>
+      <w:bookmarkStart w:id="41" w:name="_ENREF_3"/>
+      <w:r>
+        <w:rPr>
+          <w:rFonts w:hint="eastAsia"/>
+        </w:rPr>
+        <w:t>[3]</w:t>
       </w:r>
       <w:r>
         <w:rPr>
@@ -22785,7 +24272,7 @@
         <w:rPr>
           <w:rFonts w:hint="eastAsia"/>
         </w:rPr>
-        <w:t>段莉琼</w:t>
+        <w:t>武舫</w:t>
       </w:r>
       <w:r>
         <w:rPr>
@@ -22797,19 +24284,31 @@
         <w:rPr>
           <w:rFonts w:hint="eastAsia"/>
         </w:rPr>
-        <w:t>刘立国</w:t>
-      </w:r>
-      <w:r>
-        <w:rPr>
-          <w:rFonts w:hint="eastAsia"/>
-        </w:rPr>
-        <w:t xml:space="preserve">. </w:t>
-      </w:r>
-      <w:r>
-        <w:rPr>
-          <w:rFonts w:hint="eastAsia"/>
-        </w:rPr>
-        <w:t>基于车辆导航的路径分析与应用</w:t>
+        <w:t>王家耀</w:t>
+      </w:r>
+      <w:r>
+        <w:rPr>
+          <w:rFonts w:hint="eastAsia"/>
+        </w:rPr>
+        <w:t xml:space="preserve">, </w:t>
+      </w:r>
+      <w:r>
+        <w:rPr>
+          <w:rFonts w:hint="eastAsia"/>
+        </w:rPr>
+        <w:t>熊伟</w:t>
+      </w:r>
+      <w:r>
+        <w:rPr>
+          <w:rFonts w:hint="eastAsia"/>
+        </w:rPr>
+        <w:t xml:space="preserve">, et al. </w:t>
+      </w:r>
+      <w:r>
+        <w:rPr>
+          <w:rFonts w:hint="eastAsia"/>
+        </w:rPr>
+        <w:t>基于公路普查数据面向最短时间的最优路径分析研究</w:t>
       </w:r>
       <w:r>
         <w:rPr>
@@ -22821,13 +24320,25 @@
         <w:rPr>
           <w:rFonts w:hint="eastAsia"/>
         </w:rPr>
-        <w:t>地理信息世界</w:t>
-      </w:r>
-      <w:r>
-        <w:rPr>
-          <w:rFonts w:hint="eastAsia"/>
-        </w:rPr>
-        <w:t>, 2005, 4: 44-47.</w:t>
+        <w:t>河南理工大学学报</w:t>
+      </w:r>
+      <w:r>
+        <w:rPr>
+          <w:rFonts w:hint="eastAsia"/>
+        </w:rPr>
+        <w:t xml:space="preserve">: </w:t>
+      </w:r>
+      <w:r>
+        <w:rPr>
+          <w:rFonts w:hint="eastAsia"/>
+        </w:rPr>
+        <w:t>自然科学版</w:t>
+      </w:r>
+      <w:r>
+        <w:rPr>
+          <w:rFonts w:hint="eastAsia"/>
+        </w:rPr>
+        <w:t>, 2006, 25(3): 218-221.</w:t>
       </w:r>
       <w:bookmarkEnd w:id="41"/>
     </w:p>
@@ -22835,15 +24346,12 @@
       <w:pPr>
         <w:pStyle w:val="EndNoteBibliography"/>
       </w:pPr>
-      <w:bookmarkStart w:id="42" w:name="_ENREF_5"/>
-      <w:r>
-        <w:t>[</w:t>
-      </w:r>
-      <w:r>
-        <w:rPr>
-          <w:rFonts w:hint="eastAsia"/>
-        </w:rPr>
-        <w:t>5]</w:t>
+      <w:bookmarkStart w:id="42" w:name="_ENREF_4"/>
+      <w:r>
+        <w:rPr>
+          <w:rFonts w:hint="eastAsia"/>
+        </w:rPr>
+        <w:t>[4]</w:t>
       </w:r>
       <w:r>
         <w:rPr>
@@ -22855,7 +24363,19 @@
         <w:rPr>
           <w:rFonts w:hint="eastAsia"/>
         </w:rPr>
-        <w:t>张静</w:t>
+        <w:t>段莉琼</w:t>
+      </w:r>
+      <w:r>
+        <w:rPr>
+          <w:rFonts w:hint="eastAsia"/>
+        </w:rPr>
+        <w:t xml:space="preserve">, </w:t>
+      </w:r>
+      <w:r>
+        <w:rPr>
+          <w:rFonts w:hint="eastAsia"/>
+        </w:rPr>
+        <w:t>刘立国</w:t>
       </w:r>
       <w:r>
         <w:rPr>
@@ -22867,42 +24387,100 @@
         <w:rPr>
           <w:rFonts w:hint="eastAsia"/>
         </w:rPr>
-        <w:t>面向路径规划的导航路网数据模型研究</w:t>
-      </w:r>
-      <w:r>
-        <w:rPr>
-          <w:rFonts w:hint="eastAsia"/>
-        </w:rPr>
-        <w:t xml:space="preserve">[D].  </w:t>
-      </w:r>
-      <w:r>
-        <w:rPr>
-          <w:rFonts w:hint="eastAsia"/>
-        </w:rPr>
-        <w:t>中国矿业大学</w:t>
-      </w:r>
-      <w:r>
-        <w:rPr>
-          <w:rFonts w:hint="eastAsia"/>
-        </w:rPr>
-        <w:t xml:space="preserve"> (</w:t>
-      </w:r>
-      <w:r>
-        <w:rPr>
-          <w:rFonts w:hint="eastAsia"/>
-        </w:rPr>
-        <w:t>北京</w:t>
-      </w:r>
-      <w:r>
-        <w:rPr>
-          <w:rFonts w:hint="eastAsia"/>
-        </w:rPr>
-        <w:t>), 2009.</w:t>
+        <w:t>基于车辆导航的路径分析与应用</w:t>
+      </w:r>
+      <w:r>
+        <w:rPr>
+          <w:rFonts w:hint="eastAsia"/>
+        </w:rPr>
+        <w:t xml:space="preserve">[J]. </w:t>
+      </w:r>
+      <w:r>
+        <w:rPr>
+          <w:rFonts w:hint="eastAsia"/>
+        </w:rPr>
+        <w:t>地理信息世界</w:t>
+      </w:r>
+      <w:r>
+        <w:rPr>
+          <w:rFonts w:hint="eastAsia"/>
+        </w:rPr>
+        <w:t>, 2005, 4: 44-47.</w:t>
       </w:r>
       <w:bookmarkEnd w:id="42"/>
     </w:p>
     <w:p>
       <w:pPr>
+        <w:pStyle w:val="EndNoteBibliography"/>
+      </w:pPr>
+      <w:bookmarkStart w:id="43" w:name="_ENREF_5"/>
+      <w:r>
+        <w:t>[</w:t>
+      </w:r>
+      <w:r>
+        <w:rPr>
+          <w:rFonts w:hint="eastAsia"/>
+        </w:rPr>
+        <w:t>5]</w:t>
+      </w:r>
+      <w:r>
+        <w:rPr>
+          <w:rFonts w:ascii="System" w:eastAsia="System" w:hint="eastAsia"/>
+        </w:rPr>
+        <w:t xml:space="preserve"> </w:t>
+      </w:r>
+      <w:r>
+        <w:rPr>
+          <w:rFonts w:hint="eastAsia"/>
+        </w:rPr>
+        <w:t>张静</w:t>
+      </w:r>
+      <w:r>
+        <w:rPr>
+          <w:rFonts w:hint="eastAsia"/>
+        </w:rPr>
+        <w:t xml:space="preserve">. </w:t>
+      </w:r>
+      <w:r>
+        <w:rPr>
+          <w:rFonts w:hint="eastAsia"/>
+        </w:rPr>
+        <w:t>面向路径规划的导航路网数据模型研究</w:t>
+      </w:r>
+      <w:r>
+        <w:rPr>
+          <w:rFonts w:hint="eastAsia"/>
+        </w:rPr>
+        <w:t xml:space="preserve">[D].  </w:t>
+      </w:r>
+      <w:r>
+        <w:rPr>
+          <w:rFonts w:hint="eastAsia"/>
+        </w:rPr>
+        <w:t>中国矿业大学</w:t>
+      </w:r>
+      <w:r>
+        <w:rPr>
+          <w:rFonts w:hint="eastAsia"/>
+        </w:rPr>
+        <w:t xml:space="preserve"> (</w:t>
+      </w:r>
+      <w:r>
+        <w:rPr>
+          <w:rFonts w:hint="eastAsia"/>
+        </w:rPr>
+        <w:t>北京</w:t>
+      </w:r>
+      <w:r>
+        <w:rPr>
+          <w:rFonts w:hint="eastAsia"/>
+        </w:rPr>
+        <w:t>), 2009.</w:t>
+      </w:r>
+      <w:bookmarkEnd w:id="43"/>
+    </w:p>
+    <w:p>
+      <w:pPr>
         <w:rPr>
           <w:rFonts w:ascii="宋体" w:hAnsi="宋体"/>
         </w:rPr>
@@ -22915,10 +24493,10 @@
       </w:r>
     </w:p>
     <w:sectPr>
-      <w:headerReference w:type="even" r:id="rId17"/>
-      <w:headerReference w:type="default" r:id="rId18"/>
-      <w:footerReference w:type="even" r:id="rId19"/>
-      <w:footerReference w:type="default" r:id="rId20"/>
+      <w:headerReference w:type="even" r:id="rId15"/>
+      <w:headerReference w:type="default" r:id="rId16"/>
+      <w:footerReference w:type="even" r:id="rId17"/>
+      <w:footerReference w:type="default" r:id="rId18"/>
       <w:endnotePr>
         <w:numFmt w:val="decimal"/>
       </w:endnotePr>
@@ -23022,7 +24600,7 @@
         <w:rStyle w:val="af6"/>
         <w:noProof/>
       </w:rPr>
-      <w:t>14</w:t>
+      <w:t>15</w:t>
     </w:r>
     <w:r>
       <w:rPr>
@@ -23952,6 +25530,12 @@
   </w:num>
   <w:num w:numId="17">
     <w:abstractNumId w:val="4"/>
+  </w:num>
+  <w:num w:numId="18">
+    <w:abstractNumId w:val="11"/>
+  </w:num>
+  <w:num w:numId="19">
+    <w:abstractNumId w:val="11"/>
   </w:num>
   <w:numIdMacAtCleanup w:val="2"/>
 </w:numbering>
@@ -26661,7 +28245,7 @@
 </file>
 
 <file path=customXml/itemProps1.xml><?xml version="1.0" encoding="utf-8"?>
-<ds:datastoreItem xmlns:ds="http://schemas.openxmlformats.org/officeDocument/2006/customXml" ds:itemID="{B808DD8C-6E43-4FAF-9042-283FE36B3B99}">
+<ds:datastoreItem xmlns:ds="http://schemas.openxmlformats.org/officeDocument/2006/customXml" ds:itemID="{B55F71C7-3B6B-4449-87F7-927F99BF6487}">
   <ds:schemaRefs>
     <ds:schemaRef ds:uri="http://schemas.openxmlformats.org/officeDocument/2006/bibliography"/>
   </ds:schemaRefs>

--- a/Chapter4.docx
+++ b/Chapter4.docx
@@ -20,10 +20,24 @@
         <w:rPr>
           <w:rFonts w:ascii="宋体" w:eastAsia="宋体" w:hAnsi="宋体" w:hint="eastAsia"/>
         </w:rPr>
-        <w:t>基于层次分析法的最佳路径选择</w:t>
+        <w:t>基于层次分析法的</w:t>
       </w:r>
       <w:bookmarkEnd w:id="0"/>
       <w:bookmarkEnd w:id="1"/>
+      <w:proofErr w:type="gramStart"/>
+      <w:r>
+        <w:rPr>
+          <w:rFonts w:ascii="宋体" w:eastAsia="宋体" w:hAnsi="宋体" w:hint="eastAsia"/>
+        </w:rPr>
+        <w:t>路径权</w:t>
+      </w:r>
+      <w:proofErr w:type="gramEnd"/>
+      <w:r>
+        <w:rPr>
+          <w:rFonts w:ascii="宋体" w:eastAsia="宋体" w:hAnsi="宋体" w:hint="eastAsia"/>
+        </w:rPr>
+        <w:t>值计算</w:t>
+      </w:r>
     </w:p>
     <w:p>
       <w:pPr>
@@ -216,14 +230,26 @@
         <w:rPr>
           <w:rFonts w:ascii="宋体" w:hAnsi="宋体" w:hint="eastAsia"/>
         </w:rPr>
-        <w:t>本章通过对影响视力残疾人选择路径的各种因素的分析，确定了影响室内路径</w:t>
+        <w:t>本章通过</w:t>
+      </w:r>
+      <w:r>
+        <w:rPr>
+          <w:rFonts w:ascii="宋体" w:hAnsi="宋体" w:hint="eastAsia"/>
+        </w:rPr>
+        <w:t>对影响视力残疾人选择路径的各种因素的分析，确定了影响室内</w:t>
       </w:r>
       <w:proofErr w:type="gramStart"/>
       <w:r>
         <w:rPr>
           <w:rFonts w:ascii="宋体" w:hAnsi="宋体" w:hint="eastAsia"/>
         </w:rPr>
-        <w:t>网络权</w:t>
+        <w:t>路径</w:t>
+      </w:r>
+      <w:r>
+        <w:rPr>
+          <w:rFonts w:ascii="宋体" w:hAnsi="宋体" w:hint="eastAsia"/>
+        </w:rPr>
+        <w:t>权</w:t>
       </w:r>
       <w:proofErr w:type="gramEnd"/>
       <w:r>
@@ -286,21 +312,19 @@
         <w:rPr>
           <w:rFonts w:ascii="宋体" w:hAnsi="宋体" w:hint="eastAsia"/>
         </w:rPr>
-        <w:t>。最后，在</w:t>
-      </w:r>
-      <w:proofErr w:type="spellStart"/>
+        <w:t>。最后，</w:t>
+      </w:r>
       <w:r>
         <w:rPr>
           <w:rFonts w:ascii="宋体" w:hAnsi="宋体" w:hint="eastAsia"/>
         </w:rPr>
-        <w:t>Dijkstra</w:t>
-      </w:r>
-      <w:proofErr w:type="spellEnd"/>
+        <w:t>得出计算路径总权值的公式</w:t>
+      </w:r>
       <w:r>
         <w:rPr>
           <w:rFonts w:ascii="宋体" w:hAnsi="宋体" w:hint="eastAsia"/>
         </w:rPr>
-        <w:t>最短路径算法的基础上，提出了一种最佳路径选择方案，并通过仿真实验验证了该方案的正确性。</w:t>
+        <w:t>。</w:t>
       </w:r>
     </w:p>
     <w:p>
@@ -375,21 +399,7 @@
         <w:rPr>
           <w:rFonts w:ascii="宋体" w:hAnsi="宋体" w:hint="eastAsia"/>
         </w:rPr>
-        <w:t>内，路径的权值代表了其可选择、方便通行能力的高低，是一个综合了路径长度、路径相关特点（如是否沿墙）、路径方向变化（主要指路径中的转弯数）等多方面因素的综合指标。下文归纳了对视力残疾人来说，影响</w:t>
-      </w:r>
-      <w:proofErr w:type="gramStart"/>
-      <w:r>
-        <w:rPr>
-          <w:rFonts w:ascii="宋体" w:hAnsi="宋体" w:hint="eastAsia"/>
-        </w:rPr>
-        <w:t>路径权</w:t>
-      </w:r>
-      <w:proofErr w:type="gramEnd"/>
-      <w:r>
-        <w:rPr>
-          <w:rFonts w:ascii="宋体" w:hAnsi="宋体" w:hint="eastAsia"/>
-        </w:rPr>
-        <w:t>值的五个主要因素。</w:t>
+        <w:t>内，路径的权值代表了其可选择、方便通行能力的高低，是一个综合了路径长度、路径相关特点（如是否沿墙）、路径方向变化（主要指路径中的转弯数）等多方面因素的综合指标。下文归纳了对视力残疾人来说，影响路径权值的五个主要因素。</w:t>
       </w:r>
     </w:p>
     <w:p>
@@ -404,7 +414,6 @@
         <w:rPr>
           <w:rFonts w:ascii="宋体" w:eastAsia="宋体" w:hAnsi="宋体" w:hint="eastAsia"/>
         </w:rPr>
-        <w:lastRenderedPageBreak/>
         <w:t>链接</w:t>
       </w:r>
       <w:r>
@@ -445,7 +454,14 @@
         <w:rPr>
           <w:rFonts w:ascii="宋体" w:hAnsi="宋体" w:hint="eastAsia"/>
         </w:rPr>
-        <w:t>笛卡尔坐标系，并清楚地记录了每条路段对应的坐标</w:t>
+        <w:t>笛卡尔坐标系，并清楚</w:t>
+      </w:r>
+      <w:r>
+        <w:rPr>
+          <w:rFonts w:ascii="宋体" w:hAnsi="宋体" w:hint="eastAsia"/>
+        </w:rPr>
+        <w:lastRenderedPageBreak/>
+        <w:t>地记录了每条路段对应的坐标</w:t>
       </w:r>
       <w:r>
         <w:rPr>
@@ -1489,14 +1505,7 @@
         <w:rPr>
           <w:rFonts w:hint="eastAsia"/>
         </w:rPr>
-        <w:t>链接中的直角</w:t>
-      </w:r>
-      <w:proofErr w:type="gramStart"/>
-      <w:r>
-        <w:rPr>
-          <w:rFonts w:hint="eastAsia"/>
-        </w:rPr>
-        <w:t>弯</w:t>
+        <w:t>链接中的直角弯</w:t>
       </w:r>
       <w:r>
         <w:rPr>
@@ -1508,28 +1517,7 @@
         <w:rPr>
           <w:rFonts w:hint="eastAsia"/>
         </w:rPr>
-        <w:t>其实</w:t>
-      </w:r>
-      <w:proofErr w:type="gramEnd"/>
-      <w:r>
-        <w:rPr>
-          <w:rFonts w:hint="eastAsia"/>
-        </w:rPr>
-        <w:t>是用来衡量路径中方向变化的特点，相对来说比较抽象，一般都是进行定性的描述，而要在</w:t>
-      </w:r>
-      <w:proofErr w:type="gramStart"/>
-      <w:r>
-        <w:rPr>
-          <w:rFonts w:hint="eastAsia"/>
-        </w:rPr>
-        <w:t>路径权</w:t>
-      </w:r>
-      <w:proofErr w:type="gramEnd"/>
-      <w:r>
-        <w:rPr>
-          <w:rFonts w:hint="eastAsia"/>
-        </w:rPr>
-        <w:t>值中使用它的话，就需要对其进行量化处理，引入</w:t>
+        <w:t>其实是用来衡量路径中方向变化的特点，相对来说比较抽象，一般都是进行定性的描述，而要在路径权值中使用它的话，就需要对其进行量化处理，引入</w:t>
       </w:r>
       <w:r>
         <w:rPr>
@@ -1553,7 +1541,6 @@
         <w:rPr>
           <w:rFonts w:hint="eastAsia"/>
         </w:rPr>
-        <w:lastRenderedPageBreak/>
         <w:t>对视力残疾人进行调查，得出</w:t>
       </w:r>
       <w:r>
@@ -1675,6 +1662,7 @@
         <w:rPr>
           <w:rFonts w:hint="eastAsia"/>
         </w:rPr>
+        <w:lastRenderedPageBreak/>
         <w:t>表</w:t>
       </w:r>
       <w:r>
@@ -2164,9 +2152,20 @@
         <w:rPr>
           <w:rFonts w:hint="eastAsia"/>
         </w:rPr>
-        <w:t>和链接中的</w:t>
-      </w:r>
-      <w:proofErr w:type="gramStart"/>
+        <w:t>和链接中的直角弯</w:t>
+      </w:r>
+      <w:r>
+        <w:rPr>
+          <w:rFonts w:hint="eastAsia"/>
+        </w:rPr>
+        <w:t>数</w:t>
+      </w:r>
+      <w:r>
+        <w:rPr>
+          <w:rFonts w:hint="eastAsia"/>
+        </w:rPr>
+        <w:t>这一影响因素类似，链接中的非</w:t>
+      </w:r>
       <w:r>
         <w:rPr>
           <w:rFonts w:hint="eastAsia"/>
@@ -2183,16 +2182,26 @@
         <w:rPr>
           <w:rFonts w:hint="eastAsia"/>
         </w:rPr>
-        <w:t>这一</w:t>
-      </w:r>
-      <w:proofErr w:type="gramEnd"/>
-      <w:r>
-        <w:rPr>
-          <w:rFonts w:hint="eastAsia"/>
-        </w:rPr>
-        <w:t>影响因素类似，链接中的非</w:t>
-      </w:r>
-      <w:proofErr w:type="gramStart"/>
+        <w:t>也反应了导航路径中的方向变化。</w:t>
+      </w:r>
+      <w:r>
+        <w:rPr>
+          <w:rFonts w:hint="eastAsia"/>
+        </w:rPr>
+        <w:t>这里采用与</w:t>
+      </w:r>
+      <w:r>
+        <w:rPr>
+          <w:rFonts w:hint="eastAsia"/>
+        </w:rPr>
+        <w:t>链接中</w:t>
+      </w:r>
+      <w:r>
+        <w:rPr>
+          <w:rFonts w:hint="eastAsia"/>
+        </w:rPr>
+        <w:t>的</w:t>
+      </w:r>
       <w:r>
         <w:rPr>
           <w:rFonts w:hint="eastAsia"/>
@@ -2209,59 +2218,8 @@
         <w:rPr>
           <w:rFonts w:hint="eastAsia"/>
         </w:rPr>
-        <w:t>也</w:t>
-      </w:r>
-      <w:proofErr w:type="gramEnd"/>
-      <w:r>
-        <w:rPr>
-          <w:rFonts w:hint="eastAsia"/>
-        </w:rPr>
-        <w:t>反应了导航路径中的方向变化。</w:t>
-      </w:r>
-      <w:r>
-        <w:rPr>
-          <w:rFonts w:hint="eastAsia"/>
-        </w:rPr>
-        <w:t>这里采用与</w:t>
-      </w:r>
-      <w:r>
-        <w:rPr>
-          <w:rFonts w:hint="eastAsia"/>
-        </w:rPr>
-        <w:t>链接中</w:t>
-      </w:r>
-      <w:r>
-        <w:rPr>
-          <w:rFonts w:hint="eastAsia"/>
-        </w:rPr>
-        <w:t>的</w:t>
-      </w:r>
-      <w:r>
-        <w:rPr>
-          <w:rFonts w:hint="eastAsia"/>
-        </w:rPr>
-        <w:t>直角</w:t>
-      </w:r>
-      <w:proofErr w:type="gramStart"/>
-      <w:r>
-        <w:rPr>
-          <w:rFonts w:hint="eastAsia"/>
-        </w:rPr>
-        <w:t>弯</w:t>
-      </w:r>
-      <w:r>
-        <w:rPr>
-          <w:rFonts w:hint="eastAsia"/>
-        </w:rPr>
-        <w:t>数</w:t>
-      </w:r>
-      <w:r>
-        <w:rPr>
-          <w:rFonts w:hint="eastAsia"/>
-        </w:rPr>
         <w:t>类似</w:t>
       </w:r>
-      <w:proofErr w:type="gramEnd"/>
       <w:r>
         <w:rPr>
           <w:rFonts w:hint="eastAsia"/>
@@ -2451,16 +2409,8 @@
         <w:rPr>
           <w:rFonts w:hint="eastAsia"/>
         </w:rPr>
-        <w:t>非</w:t>
-      </w:r>
-      <w:proofErr w:type="gramStart"/>
-      <w:r>
-        <w:rPr>
-          <w:rFonts w:hint="eastAsia"/>
-        </w:rPr>
-        <w:t>直角弯数与</w:t>
-      </w:r>
-      <w:proofErr w:type="gramEnd"/>
+        <w:t>非直角弯数与</w:t>
+      </w:r>
       <w:r>
         <w:rPr>
           <w:rFonts w:hint="eastAsia"/>
@@ -2828,21 +2778,7 @@
         <w:rPr>
           <w:rFonts w:hint="eastAsia"/>
         </w:rPr>
-        <w:t>建筑物中作为楼层间垂直交通用的构件。用于楼层之间和高差较大时的交通联系。在设有电梯、自动</w:t>
-      </w:r>
-      <w:proofErr w:type="gramStart"/>
-      <w:r>
-        <w:rPr>
-          <w:rFonts w:hint="eastAsia"/>
-        </w:rPr>
-        <w:t>梯作为</w:t>
-      </w:r>
-      <w:proofErr w:type="gramEnd"/>
-      <w:r>
-        <w:rPr>
-          <w:rFonts w:hint="eastAsia"/>
-        </w:rPr>
-        <w:t>主要垂直交通手段的多层和高层建筑中也要设置楼梯。高层建筑尽管采用电梯作为主要垂直交通工具，但仍然要保留楼梯供火灾时逃生之用。</w:t>
+        <w:t>建筑物中作为楼层间垂直交通用的构件。用于楼层之间和高差较大时的交通联系。在设有电梯、自动梯作为主要垂直交通手段的多层和高层建筑中也要设置楼梯。高层建筑尽管采用电梯作为主要垂直交通工具，但仍然要保留楼梯供火灾时逃生之用。</w:t>
       </w:r>
       <w:r>
         <w:rPr>
@@ -2896,15 +2832,47 @@
         </w:rPr>
         <w:t>[</w:t>
       </w:r>
-      <w:hyperlink w:anchor="_ENREF_2" w:tooltip=", 2001 #36" w:history="1">
-        <w:r>
-          <w:rPr>
-            <w:noProof/>
-            <w:vertAlign w:val="superscript"/>
-          </w:rPr>
-          <w:t>2</w:t>
-        </w:r>
-      </w:hyperlink>
+      <w:r>
+        <w:rPr>
+          <w:noProof/>
+          <w:vertAlign w:val="superscript"/>
+        </w:rPr>
+        <w:fldChar w:fldCharType="begin"/>
+      </w:r>
+      <w:r>
+        <w:rPr>
+          <w:noProof/>
+          <w:vertAlign w:val="superscript"/>
+        </w:rPr>
+        <w:instrText xml:space="preserve"> HYPERLINK \l "_ENREF_2" \o ", 2001 #36" </w:instrText>
+      </w:r>
+      <w:r>
+        <w:rPr>
+          <w:noProof/>
+          <w:vertAlign w:val="superscript"/>
+        </w:rPr>
+      </w:r>
+      <w:r>
+        <w:rPr>
+          <w:noProof/>
+          <w:vertAlign w:val="superscript"/>
+        </w:rPr>
+        <w:fldChar w:fldCharType="separate"/>
+      </w:r>
+      <w:r>
+        <w:rPr>
+          <w:noProof/>
+          <w:vertAlign w:val="superscript"/>
+        </w:rPr>
+        <w:t>2</w:t>
+      </w:r>
+      <w:r>
+        <w:rPr>
+          <w:noProof/>
+          <w:vertAlign w:val="superscript"/>
+        </w:rPr>
+        <w:fldChar w:fldCharType="end"/>
+      </w:r>
       <w:r>
         <w:rPr>
           <w:noProof/>
@@ -3043,424 +3011,423 @@
         <w:t>所示。</w:t>
       </w:r>
     </w:p>
-    <w:p>
-      <w:pPr>
-        <w:pStyle w:val="af0"/>
-        <w:keepNext/>
-      </w:pPr>
-      <w:bookmarkStart w:id="5" w:name="_Ref375569004"/>
-      <w:r>
-        <w:rPr>
-          <w:rFonts w:hint="eastAsia"/>
-        </w:rPr>
-        <w:lastRenderedPageBreak/>
-        <w:t>表</w:t>
-      </w:r>
-      <w:r>
-        <w:rPr>
-          <w:rFonts w:hint="eastAsia"/>
-        </w:rPr>
-        <w:t xml:space="preserve"> </w:t>
-      </w:r>
-      <w:r>
-        <w:fldChar w:fldCharType="begin"/>
-      </w:r>
-      <w:r>
-        <w:instrText xml:space="preserve"> </w:instrText>
-      </w:r>
-      <w:r>
-        <w:rPr>
-          <w:rFonts w:hint="eastAsia"/>
-        </w:rPr>
-        <w:instrText>STYLEREF 1 \s</w:instrText>
-      </w:r>
-      <w:r>
-        <w:instrText xml:space="preserve"> </w:instrText>
-      </w:r>
-      <w:r>
-        <w:fldChar w:fldCharType="separate"/>
-      </w:r>
-      <w:r>
-        <w:rPr>
-          <w:noProof/>
-        </w:rPr>
-        <w:t>1</w:t>
-      </w:r>
-      <w:r>
-        <w:fldChar w:fldCharType="end"/>
-      </w:r>
-      <w:r>
-        <w:t>.</w:t>
-      </w:r>
-      <w:r>
-        <w:fldChar w:fldCharType="begin"/>
-      </w:r>
-      <w:r>
-        <w:instrText xml:space="preserve"> </w:instrText>
-      </w:r>
-      <w:r>
-        <w:rPr>
-          <w:rFonts w:hint="eastAsia"/>
-        </w:rPr>
-        <w:instrText xml:space="preserve">SEQ </w:instrText>
-      </w:r>
-      <w:r>
-        <w:rPr>
-          <w:rFonts w:hint="eastAsia"/>
-        </w:rPr>
-        <w:instrText>表</w:instrText>
-      </w:r>
-      <w:r>
-        <w:rPr>
-          <w:rFonts w:hint="eastAsia"/>
-        </w:rPr>
-        <w:instrText xml:space="preserve"> \* ARABIC \s 1</w:instrText>
-      </w:r>
-      <w:r>
-        <w:instrText xml:space="preserve"> </w:instrText>
-      </w:r>
-      <w:r>
-        <w:fldChar w:fldCharType="separate"/>
-      </w:r>
-      <w:r>
-        <w:rPr>
-          <w:noProof/>
-        </w:rPr>
-        <w:t>3</w:t>
-      </w:r>
-      <w:r>
-        <w:fldChar w:fldCharType="end"/>
-      </w:r>
-      <w:bookmarkEnd w:id="5"/>
-      <w:r>
-        <w:rPr>
-          <w:rFonts w:hint="eastAsia"/>
-        </w:rPr>
-        <w:t xml:space="preserve"> </w:t>
-      </w:r>
-      <w:r>
-        <w:rPr>
-          <w:rFonts w:hint="eastAsia"/>
-        </w:rPr>
-        <w:t>楼梯</w:t>
-      </w:r>
-      <w:r>
-        <w:rPr>
-          <w:rFonts w:hint="eastAsia"/>
-        </w:rPr>
-        <w:t>数与</w:t>
-      </w:r>
-      <w:r>
-        <w:rPr>
-          <w:rFonts w:hint="eastAsia"/>
-        </w:rPr>
-        <w:t>楼梯</w:t>
-      </w:r>
-      <w:r>
-        <w:rPr>
-          <w:rFonts w:hint="eastAsia"/>
-        </w:rPr>
-        <w:t>系数之间的对应关系</w:t>
-      </w:r>
-    </w:p>
     <w:tbl>
       <w:tblPr>
-        <w:tblStyle w:val="13"/>
-        <w:tblW w:w="8613" w:type="dxa"/>
+        <w:tblStyle w:val="a6"/>
+        <w:tblW w:w="0" w:type="auto"/>
+        <w:tblBorders>
+          <w:top w:val="none" w:sz="0" w:space="0" w:color="auto"/>
+          <w:left w:val="none" w:sz="0" w:space="0" w:color="auto"/>
+          <w:bottom w:val="none" w:sz="0" w:space="0" w:color="auto"/>
+          <w:right w:val="none" w:sz="0" w:space="0" w:color="auto"/>
+          <w:insideH w:val="none" w:sz="0" w:space="0" w:color="auto"/>
+          <w:insideV w:val="none" w:sz="0" w:space="0" w:color="auto"/>
+        </w:tblBorders>
         <w:tblLook w:val="04A0" w:firstRow="1" w:lastRow="0" w:firstColumn="1" w:lastColumn="0" w:noHBand="0" w:noVBand="1"/>
       </w:tblPr>
       <w:tblGrid>
-        <w:gridCol w:w="1951"/>
-        <w:gridCol w:w="1332"/>
-        <w:gridCol w:w="1332"/>
-        <w:gridCol w:w="1333"/>
-        <w:gridCol w:w="1332"/>
-        <w:gridCol w:w="1333"/>
+        <w:gridCol w:w="8606"/>
       </w:tblGrid>
       <w:tr>
         <w:trPr>
-          <w:cnfStyle w:val="100000000000" w:firstRow="1" w:lastRow="0" w:firstColumn="0" w:lastColumn="0" w:oddVBand="0" w:evenVBand="0" w:oddHBand="0" w:evenHBand="0" w:firstRowFirstColumn="0" w:firstRowLastColumn="0" w:lastRowFirstColumn="0" w:lastRowLastColumn="0"/>
+          <w:cantSplit/>
         </w:trPr>
         <w:tc>
           <w:tcPr>
-            <w:cnfStyle w:val="001000000000" w:firstRow="0" w:lastRow="0" w:firstColumn="1" w:lastColumn="0" w:oddVBand="0" w:evenVBand="0" w:oddHBand="0" w:evenHBand="0" w:firstRowFirstColumn="0" w:firstRowLastColumn="0" w:lastRowFirstColumn="0" w:lastRowLastColumn="0"/>
-            <w:tcW w:w="1951" w:type="dxa"/>
+            <w:tcW w:w="8606" w:type="dxa"/>
           </w:tcPr>
           <w:p>
             <w:pPr>
-              <w:pStyle w:val="a1"/>
-              <w:spacing w:line="360" w:lineRule="auto"/>
-              <w:ind w:firstLineChars="0" w:firstLine="0"/>
-              <w:rPr>
-                <w:i w:val="0"/>
-              </w:rPr>
+              <w:pStyle w:val="af0"/>
+              <w:keepNext/>
             </w:pPr>
+            <w:bookmarkStart w:id="5" w:name="_Ref375569004"/>
             <w:r>
               <w:rPr>
                 <w:rFonts w:hint="eastAsia"/>
-                <w:i w:val="0"/>
-              </w:rPr>
-              <w:t>楼梯数</w:t>
+              </w:rPr>
+              <w:lastRenderedPageBreak/>
+              <w:t>表</w:t>
+            </w:r>
+            <w:r>
+              <w:rPr>
+                <w:rFonts w:hint="eastAsia"/>
+              </w:rPr>
+              <w:t xml:space="preserve"> </w:t>
+            </w:r>
+            <w:r>
+              <w:fldChar w:fldCharType="begin"/>
+            </w:r>
+            <w:r>
+              <w:instrText xml:space="preserve"> </w:instrText>
+            </w:r>
+            <w:r>
+              <w:rPr>
+                <w:rFonts w:hint="eastAsia"/>
+              </w:rPr>
+              <w:instrText>STYLEREF 1 \s</w:instrText>
+            </w:r>
+            <w:r>
+              <w:instrText xml:space="preserve"> </w:instrText>
+            </w:r>
+            <w:r>
+              <w:fldChar w:fldCharType="separate"/>
+            </w:r>
+            <w:r>
+              <w:rPr>
+                <w:noProof/>
+              </w:rPr>
+              <w:t>1</w:t>
+            </w:r>
+            <w:r>
+              <w:fldChar w:fldCharType="end"/>
+            </w:r>
+            <w:r>
+              <w:t>.</w:t>
+            </w:r>
+            <w:r>
+              <w:fldChar w:fldCharType="begin"/>
+            </w:r>
+            <w:r>
+              <w:instrText xml:space="preserve"> </w:instrText>
+            </w:r>
+            <w:r>
+              <w:rPr>
+                <w:rFonts w:hint="eastAsia"/>
+              </w:rPr>
+              <w:instrText xml:space="preserve">SEQ </w:instrText>
+            </w:r>
+            <w:r>
+              <w:rPr>
+                <w:rFonts w:hint="eastAsia"/>
+              </w:rPr>
+              <w:instrText>表</w:instrText>
+            </w:r>
+            <w:r>
+              <w:rPr>
+                <w:rFonts w:hint="eastAsia"/>
+              </w:rPr>
+              <w:instrText xml:space="preserve"> \* ARABIC \s 1</w:instrText>
+            </w:r>
+            <w:r>
+              <w:instrText xml:space="preserve"> </w:instrText>
+            </w:r>
+            <w:r>
+              <w:fldChar w:fldCharType="separate"/>
+            </w:r>
+            <w:r>
+              <w:rPr>
+                <w:noProof/>
+              </w:rPr>
+              <w:t>3</w:t>
+            </w:r>
+            <w:r>
+              <w:fldChar w:fldCharType="end"/>
+            </w:r>
+            <w:bookmarkEnd w:id="5"/>
+            <w:r>
+              <w:rPr>
+                <w:rFonts w:hint="eastAsia"/>
+              </w:rPr>
+              <w:t xml:space="preserve"> </w:t>
+            </w:r>
+            <w:r>
+              <w:rPr>
+                <w:rFonts w:hint="eastAsia"/>
+              </w:rPr>
+              <w:t>楼梯数与楼梯系数之间的对应关系</w:t>
             </w:r>
           </w:p>
-        </w:tc>
-        <w:tc>
-          <w:tcPr>
-            <w:tcW w:w="1332" w:type="dxa"/>
-            <w:vAlign w:val="center"/>
-          </w:tcPr>
-          <w:p>
-            <w:pPr>
-              <w:pStyle w:val="a1"/>
-              <w:spacing w:line="360" w:lineRule="auto"/>
-              <w:ind w:firstLineChars="0" w:firstLine="0"/>
-              <w:cnfStyle w:val="100000000000" w:firstRow="1" w:lastRow="0" w:firstColumn="0" w:lastColumn="0" w:oddVBand="0" w:evenVBand="0" w:oddHBand="0" w:evenHBand="0" w:firstRowFirstColumn="0" w:firstRowLastColumn="0" w:lastRowFirstColumn="0" w:lastRowLastColumn="0"/>
-              <w:rPr>
-                <w:i w:val="0"/>
-              </w:rPr>
-            </w:pPr>
-            <w:r>
-              <w:rPr>
-                <w:rFonts w:hint="eastAsia"/>
-                <w:i w:val="0"/>
-              </w:rPr>
-              <w:t>0</w:t>
-            </w:r>
-          </w:p>
-        </w:tc>
-        <w:tc>
-          <w:tcPr>
-            <w:tcW w:w="1332" w:type="dxa"/>
-            <w:vAlign w:val="center"/>
-          </w:tcPr>
-          <w:p>
-            <w:pPr>
-              <w:pStyle w:val="a1"/>
-              <w:spacing w:line="360" w:lineRule="auto"/>
-              <w:ind w:firstLineChars="0" w:firstLine="0"/>
-              <w:cnfStyle w:val="100000000000" w:firstRow="1" w:lastRow="0" w:firstColumn="0" w:lastColumn="0" w:oddVBand="0" w:evenVBand="0" w:oddHBand="0" w:evenHBand="0" w:firstRowFirstColumn="0" w:firstRowLastColumn="0" w:lastRowFirstColumn="0" w:lastRowLastColumn="0"/>
-              <w:rPr>
-                <w:i w:val="0"/>
-              </w:rPr>
-            </w:pPr>
-            <w:r>
-              <w:rPr>
-                <w:rFonts w:hint="eastAsia"/>
-                <w:i w:val="0"/>
-              </w:rPr>
-              <w:t>1</w:t>
-            </w:r>
-          </w:p>
-        </w:tc>
-        <w:tc>
-          <w:tcPr>
-            <w:tcW w:w="1333" w:type="dxa"/>
-            <w:vAlign w:val="center"/>
-          </w:tcPr>
-          <w:p>
-            <w:pPr>
-              <w:pStyle w:val="a1"/>
-              <w:spacing w:line="360" w:lineRule="auto"/>
-              <w:ind w:firstLineChars="0" w:firstLine="0"/>
-              <w:cnfStyle w:val="100000000000" w:firstRow="1" w:lastRow="0" w:firstColumn="0" w:lastColumn="0" w:oddVBand="0" w:evenVBand="0" w:oddHBand="0" w:evenHBand="0" w:firstRowFirstColumn="0" w:firstRowLastColumn="0" w:lastRowFirstColumn="0" w:lastRowLastColumn="0"/>
-              <w:rPr>
-                <w:i w:val="0"/>
-              </w:rPr>
-            </w:pPr>
-            <w:r>
-              <w:rPr>
-                <w:rFonts w:hint="eastAsia"/>
-                <w:i w:val="0"/>
-              </w:rPr>
-              <w:t>2</w:t>
-            </w:r>
-          </w:p>
-        </w:tc>
-        <w:tc>
-          <w:tcPr>
-            <w:tcW w:w="1332" w:type="dxa"/>
-            <w:vAlign w:val="center"/>
-          </w:tcPr>
-          <w:p>
-            <w:pPr>
-              <w:pStyle w:val="a1"/>
-              <w:spacing w:line="360" w:lineRule="auto"/>
-              <w:ind w:firstLineChars="0" w:firstLine="0"/>
-              <w:cnfStyle w:val="100000000000" w:firstRow="1" w:lastRow="0" w:firstColumn="0" w:lastColumn="0" w:oddVBand="0" w:evenVBand="0" w:oddHBand="0" w:evenHBand="0" w:firstRowFirstColumn="0" w:firstRowLastColumn="0" w:lastRowFirstColumn="0" w:lastRowLastColumn="0"/>
-              <w:rPr>
-                <w:i w:val="0"/>
-              </w:rPr>
-            </w:pPr>
-            <w:r>
-              <w:rPr>
-                <w:rFonts w:hint="eastAsia"/>
-                <w:i w:val="0"/>
-              </w:rPr>
-              <w:t>3</w:t>
-            </w:r>
-          </w:p>
-        </w:tc>
-        <w:tc>
-          <w:tcPr>
-            <w:tcW w:w="1333" w:type="dxa"/>
-            <w:vAlign w:val="center"/>
-          </w:tcPr>
-          <w:p>
-            <w:pPr>
-              <w:pStyle w:val="a1"/>
-              <w:spacing w:line="360" w:lineRule="auto"/>
-              <w:ind w:firstLineChars="0" w:firstLine="0"/>
-              <w:cnfStyle w:val="100000000000" w:firstRow="1" w:lastRow="0" w:firstColumn="0" w:lastColumn="0" w:oddVBand="0" w:evenVBand="0" w:oddHBand="0" w:evenHBand="0" w:firstRowFirstColumn="0" w:firstRowLastColumn="0" w:lastRowFirstColumn="0" w:lastRowLastColumn="0"/>
-              <w:rPr>
-                <w:i w:val="0"/>
-              </w:rPr>
-            </w:pPr>
-            <w:r>
-              <w:rPr>
-                <w:rFonts w:hint="eastAsia"/>
-                <w:i w:val="0"/>
-              </w:rPr>
-              <w:t>&gt;3</w:t>
-            </w:r>
-          </w:p>
-        </w:tc>
-      </w:tr>
-      <w:tr>
-        <w:tc>
-          <w:tcPr>
-            <w:cnfStyle w:val="001000000000" w:firstRow="0" w:lastRow="0" w:firstColumn="1" w:lastColumn="0" w:oddVBand="0" w:evenVBand="0" w:oddHBand="0" w:evenHBand="0" w:firstRowFirstColumn="0" w:firstRowLastColumn="0" w:lastRowFirstColumn="0" w:lastRowLastColumn="0"/>
-            <w:tcW w:w="1951" w:type="dxa"/>
-          </w:tcPr>
+          <w:tbl>
+            <w:tblPr>
+              <w:tblStyle w:val="13"/>
+              <w:tblW w:w="8613" w:type="dxa"/>
+              <w:tblLook w:val="04A0" w:firstRow="1" w:lastRow="0" w:firstColumn="1" w:lastColumn="0" w:noHBand="0" w:noVBand="1"/>
+            </w:tblPr>
+            <w:tblGrid>
+              <w:gridCol w:w="1951"/>
+              <w:gridCol w:w="1332"/>
+              <w:gridCol w:w="1332"/>
+              <w:gridCol w:w="1333"/>
+              <w:gridCol w:w="1332"/>
+              <w:gridCol w:w="1333"/>
+            </w:tblGrid>
+            <w:tr>
+              <w:trPr>
+                <w:cnfStyle w:val="100000000000" w:firstRow="1" w:lastRow="0" w:firstColumn="0" w:lastColumn="0" w:oddVBand="0" w:evenVBand="0" w:oddHBand="0" w:evenHBand="0" w:firstRowFirstColumn="0" w:firstRowLastColumn="0" w:lastRowFirstColumn="0" w:lastRowLastColumn="0"/>
+              </w:trPr>
+              <w:tc>
+                <w:tcPr>
+                  <w:cnfStyle w:val="001000000000" w:firstRow="0" w:lastRow="0" w:firstColumn="1" w:lastColumn="0" w:oddVBand="0" w:evenVBand="0" w:oddHBand="0" w:evenHBand="0" w:firstRowFirstColumn="0" w:firstRowLastColumn="0" w:lastRowFirstColumn="0" w:lastRowLastColumn="0"/>
+                  <w:tcW w:w="1951" w:type="dxa"/>
+                </w:tcPr>
+                <w:p>
+                  <w:pPr>
+                    <w:pStyle w:val="a1"/>
+                    <w:spacing w:line="360" w:lineRule="auto"/>
+                    <w:ind w:firstLineChars="0" w:firstLine="0"/>
+                    <w:rPr>
+                      <w:i w:val="0"/>
+                    </w:rPr>
+                  </w:pPr>
+                  <w:r>
+                    <w:rPr>
+                      <w:rFonts w:hint="eastAsia"/>
+                      <w:i w:val="0"/>
+                    </w:rPr>
+                    <w:t>楼梯数</w:t>
+                  </w:r>
+                </w:p>
+              </w:tc>
+              <w:tc>
+                <w:tcPr>
+                  <w:tcW w:w="1332" w:type="dxa"/>
+                  <w:vAlign w:val="center"/>
+                </w:tcPr>
+                <w:p>
+                  <w:pPr>
+                    <w:pStyle w:val="a1"/>
+                    <w:spacing w:line="360" w:lineRule="auto"/>
+                    <w:ind w:firstLineChars="0" w:firstLine="0"/>
+                    <w:cnfStyle w:val="100000000000" w:firstRow="1" w:lastRow="0" w:firstColumn="0" w:lastColumn="0" w:oddVBand="0" w:evenVBand="0" w:oddHBand="0" w:evenHBand="0" w:firstRowFirstColumn="0" w:firstRowLastColumn="0" w:lastRowFirstColumn="0" w:lastRowLastColumn="0"/>
+                    <w:rPr>
+                      <w:i w:val="0"/>
+                    </w:rPr>
+                  </w:pPr>
+                  <w:r>
+                    <w:rPr>
+                      <w:rFonts w:hint="eastAsia"/>
+                      <w:i w:val="0"/>
+                    </w:rPr>
+                    <w:t>0</w:t>
+                  </w:r>
+                </w:p>
+              </w:tc>
+              <w:tc>
+                <w:tcPr>
+                  <w:tcW w:w="1332" w:type="dxa"/>
+                  <w:vAlign w:val="center"/>
+                </w:tcPr>
+                <w:p>
+                  <w:pPr>
+                    <w:pStyle w:val="a1"/>
+                    <w:spacing w:line="360" w:lineRule="auto"/>
+                    <w:ind w:firstLineChars="0" w:firstLine="0"/>
+                    <w:cnfStyle w:val="100000000000" w:firstRow="1" w:lastRow="0" w:firstColumn="0" w:lastColumn="0" w:oddVBand="0" w:evenVBand="0" w:oddHBand="0" w:evenHBand="0" w:firstRowFirstColumn="0" w:firstRowLastColumn="0" w:lastRowFirstColumn="0" w:lastRowLastColumn="0"/>
+                    <w:rPr>
+                      <w:i w:val="0"/>
+                    </w:rPr>
+                  </w:pPr>
+                  <w:r>
+                    <w:rPr>
+                      <w:rFonts w:hint="eastAsia"/>
+                      <w:i w:val="0"/>
+                    </w:rPr>
+                    <w:t>1</w:t>
+                  </w:r>
+                </w:p>
+              </w:tc>
+              <w:tc>
+                <w:tcPr>
+                  <w:tcW w:w="1333" w:type="dxa"/>
+                  <w:vAlign w:val="center"/>
+                </w:tcPr>
+                <w:p>
+                  <w:pPr>
+                    <w:pStyle w:val="a1"/>
+                    <w:spacing w:line="360" w:lineRule="auto"/>
+                    <w:ind w:firstLineChars="0" w:firstLine="0"/>
+                    <w:cnfStyle w:val="100000000000" w:firstRow="1" w:lastRow="0" w:firstColumn="0" w:lastColumn="0" w:oddVBand="0" w:evenVBand="0" w:oddHBand="0" w:evenHBand="0" w:firstRowFirstColumn="0" w:firstRowLastColumn="0" w:lastRowFirstColumn="0" w:lastRowLastColumn="0"/>
+                    <w:rPr>
+                      <w:i w:val="0"/>
+                    </w:rPr>
+                  </w:pPr>
+                  <w:r>
+                    <w:rPr>
+                      <w:rFonts w:hint="eastAsia"/>
+                      <w:i w:val="0"/>
+                    </w:rPr>
+                    <w:t>2</w:t>
+                  </w:r>
+                </w:p>
+              </w:tc>
+              <w:tc>
+                <w:tcPr>
+                  <w:tcW w:w="1332" w:type="dxa"/>
+                  <w:vAlign w:val="center"/>
+                </w:tcPr>
+                <w:p>
+                  <w:pPr>
+                    <w:pStyle w:val="a1"/>
+                    <w:spacing w:line="360" w:lineRule="auto"/>
+                    <w:ind w:firstLineChars="0" w:firstLine="0"/>
+                    <w:cnfStyle w:val="100000000000" w:firstRow="1" w:lastRow="0" w:firstColumn="0" w:lastColumn="0" w:oddVBand="0" w:evenVBand="0" w:oddHBand="0" w:evenHBand="0" w:firstRowFirstColumn="0" w:firstRowLastColumn="0" w:lastRowFirstColumn="0" w:lastRowLastColumn="0"/>
+                    <w:rPr>
+                      <w:i w:val="0"/>
+                    </w:rPr>
+                  </w:pPr>
+                  <w:r>
+                    <w:rPr>
+                      <w:rFonts w:hint="eastAsia"/>
+                      <w:i w:val="0"/>
+                    </w:rPr>
+                    <w:t>3</w:t>
+                  </w:r>
+                </w:p>
+              </w:tc>
+              <w:tc>
+                <w:tcPr>
+                  <w:tcW w:w="1333" w:type="dxa"/>
+                  <w:vAlign w:val="center"/>
+                </w:tcPr>
+                <w:p>
+                  <w:pPr>
+                    <w:pStyle w:val="a1"/>
+                    <w:spacing w:line="360" w:lineRule="auto"/>
+                    <w:ind w:firstLineChars="0" w:firstLine="0"/>
+                    <w:cnfStyle w:val="100000000000" w:firstRow="1" w:lastRow="0" w:firstColumn="0" w:lastColumn="0" w:oddVBand="0" w:evenVBand="0" w:oddHBand="0" w:evenHBand="0" w:firstRowFirstColumn="0" w:firstRowLastColumn="0" w:lastRowFirstColumn="0" w:lastRowLastColumn="0"/>
+                    <w:rPr>
+                      <w:i w:val="0"/>
+                    </w:rPr>
+                  </w:pPr>
+                  <w:r>
+                    <w:rPr>
+                      <w:rFonts w:hint="eastAsia"/>
+                      <w:i w:val="0"/>
+                    </w:rPr>
+                    <w:t>&gt;3</w:t>
+                  </w:r>
+                </w:p>
+              </w:tc>
+            </w:tr>
+            <w:tr>
+              <w:tc>
+                <w:tcPr>
+                  <w:cnfStyle w:val="001000000000" w:firstRow="0" w:lastRow="0" w:firstColumn="1" w:lastColumn="0" w:oddVBand="0" w:evenVBand="0" w:oddHBand="0" w:evenHBand="0" w:firstRowFirstColumn="0" w:firstRowLastColumn="0" w:lastRowFirstColumn="0" w:lastRowLastColumn="0"/>
+                  <w:tcW w:w="1951" w:type="dxa"/>
+                </w:tcPr>
+                <w:p>
+                  <w:pPr>
+                    <w:pStyle w:val="a1"/>
+                    <w:spacing w:line="360" w:lineRule="auto"/>
+                    <w:ind w:firstLineChars="0" w:firstLine="0"/>
+                  </w:pPr>
+                  <w:r>
+                    <w:rPr>
+                      <w:rFonts w:hint="eastAsia"/>
+                    </w:rPr>
+                    <w:t>楼梯系数</w:t>
+                  </w:r>
+                </w:p>
+              </w:tc>
+              <w:tc>
+                <w:tcPr>
+                  <w:tcW w:w="1332" w:type="dxa"/>
+                  <w:vAlign w:val="center"/>
+                </w:tcPr>
+                <w:p>
+                  <w:pPr>
+                    <w:pStyle w:val="a1"/>
+                    <w:spacing w:line="360" w:lineRule="auto"/>
+                    <w:ind w:firstLineChars="0" w:firstLine="0"/>
+                    <w:cnfStyle w:val="000000000000" w:firstRow="0" w:lastRow="0" w:firstColumn="0" w:lastColumn="0" w:oddVBand="0" w:evenVBand="0" w:oddHBand="0" w:evenHBand="0" w:firstRowFirstColumn="0" w:firstRowLastColumn="0" w:lastRowFirstColumn="0" w:lastRowLastColumn="0"/>
+                  </w:pPr>
+                  <w:r>
+                    <w:rPr>
+                      <w:rFonts w:hint="eastAsia"/>
+                    </w:rPr>
+                    <w:t>0</w:t>
+                  </w:r>
+                </w:p>
+              </w:tc>
+              <w:tc>
+                <w:tcPr>
+                  <w:tcW w:w="1332" w:type="dxa"/>
+                  <w:vAlign w:val="center"/>
+                </w:tcPr>
+                <w:p>
+                  <w:pPr>
+                    <w:pStyle w:val="a1"/>
+                    <w:spacing w:line="360" w:lineRule="auto"/>
+                    <w:ind w:firstLineChars="0" w:firstLine="0"/>
+                    <w:cnfStyle w:val="000000000000" w:firstRow="0" w:lastRow="0" w:firstColumn="0" w:lastColumn="0" w:oddVBand="0" w:evenVBand="0" w:oddHBand="0" w:evenHBand="0" w:firstRowFirstColumn="0" w:firstRowLastColumn="0" w:lastRowFirstColumn="0" w:lastRowLastColumn="0"/>
+                  </w:pPr>
+                  <w:r>
+                    <w:rPr>
+                      <w:rFonts w:hint="eastAsia"/>
+                    </w:rPr>
+                    <w:t>0.25</w:t>
+                  </w:r>
+                </w:p>
+              </w:tc>
+              <w:tc>
+                <w:tcPr>
+                  <w:tcW w:w="1333" w:type="dxa"/>
+                  <w:vAlign w:val="center"/>
+                </w:tcPr>
+                <w:p>
+                  <w:pPr>
+                    <w:pStyle w:val="a1"/>
+                    <w:spacing w:line="360" w:lineRule="auto"/>
+                    <w:ind w:firstLineChars="0" w:firstLine="0"/>
+                    <w:cnfStyle w:val="000000000000" w:firstRow="0" w:lastRow="0" w:firstColumn="0" w:lastColumn="0" w:oddVBand="0" w:evenVBand="0" w:oddHBand="0" w:evenHBand="0" w:firstRowFirstColumn="0" w:firstRowLastColumn="0" w:lastRowFirstColumn="0" w:lastRowLastColumn="0"/>
+                  </w:pPr>
+                  <w:r>
+                    <w:rPr>
+                      <w:rFonts w:hint="eastAsia"/>
+                    </w:rPr>
+                    <w:t>0.5</w:t>
+                  </w:r>
+                </w:p>
+              </w:tc>
+              <w:tc>
+                <w:tcPr>
+                  <w:tcW w:w="1332" w:type="dxa"/>
+                  <w:vAlign w:val="center"/>
+                </w:tcPr>
+                <w:p>
+                  <w:pPr>
+                    <w:pStyle w:val="a1"/>
+                    <w:spacing w:line="360" w:lineRule="auto"/>
+                    <w:ind w:firstLineChars="0" w:firstLine="0"/>
+                    <w:cnfStyle w:val="000000000000" w:firstRow="0" w:lastRow="0" w:firstColumn="0" w:lastColumn="0" w:oddVBand="0" w:evenVBand="0" w:oddHBand="0" w:evenHBand="0" w:firstRowFirstColumn="0" w:firstRowLastColumn="0" w:lastRowFirstColumn="0" w:lastRowLastColumn="0"/>
+                  </w:pPr>
+                  <w:r>
+                    <w:rPr>
+                      <w:rFonts w:hint="eastAsia"/>
+                    </w:rPr>
+                    <w:t>0.75</w:t>
+                  </w:r>
+                </w:p>
+              </w:tc>
+              <w:tc>
+                <w:tcPr>
+                  <w:tcW w:w="1333" w:type="dxa"/>
+                  <w:vAlign w:val="center"/>
+                </w:tcPr>
+                <w:p>
+                  <w:pPr>
+                    <w:pStyle w:val="a1"/>
+                    <w:spacing w:line="360" w:lineRule="auto"/>
+                    <w:ind w:firstLineChars="0" w:firstLine="0"/>
+                    <w:cnfStyle w:val="000000000000" w:firstRow="0" w:lastRow="0" w:firstColumn="0" w:lastColumn="0" w:oddVBand="0" w:evenVBand="0" w:oddHBand="0" w:evenHBand="0" w:firstRowFirstColumn="0" w:firstRowLastColumn="0" w:lastRowFirstColumn="0" w:lastRowLastColumn="0"/>
+                  </w:pPr>
+                  <w:r>
+                    <w:rPr>
+                      <w:rFonts w:hint="eastAsia"/>
+                    </w:rPr>
+                    <w:t>1</w:t>
+                  </w:r>
+                </w:p>
+              </w:tc>
+            </w:tr>
+          </w:tbl>
           <w:p>
             <w:pPr>
               <w:pStyle w:val="a1"/>
               <w:spacing w:line="360" w:lineRule="auto"/>
               <w:ind w:firstLineChars="0" w:firstLine="0"/>
             </w:pPr>
-            <w:r>
-              <w:rPr>
-                <w:rFonts w:hint="eastAsia"/>
-              </w:rPr>
-              <w:t>楼梯系数</w:t>
-            </w:r>
-          </w:p>
-        </w:tc>
-        <w:tc>
-          <w:tcPr>
-            <w:tcW w:w="1332" w:type="dxa"/>
-            <w:vAlign w:val="center"/>
-          </w:tcPr>
-          <w:p>
-            <w:pPr>
-              <w:pStyle w:val="a1"/>
-              <w:spacing w:line="360" w:lineRule="auto"/>
-              <w:ind w:firstLineChars="0" w:firstLine="0"/>
-              <w:cnfStyle w:val="000000000000" w:firstRow="0" w:lastRow="0" w:firstColumn="0" w:lastColumn="0" w:oddVBand="0" w:evenVBand="0" w:oddHBand="0" w:evenHBand="0" w:firstRowFirstColumn="0" w:firstRowLastColumn="0" w:lastRowFirstColumn="0" w:lastRowLastColumn="0"/>
-            </w:pPr>
-            <w:r>
-              <w:rPr>
-                <w:rFonts w:hint="eastAsia"/>
-              </w:rPr>
-              <w:t>0</w:t>
-            </w:r>
-          </w:p>
-        </w:tc>
-        <w:tc>
-          <w:tcPr>
-            <w:tcW w:w="1332" w:type="dxa"/>
-            <w:vAlign w:val="center"/>
-          </w:tcPr>
-          <w:p>
-            <w:pPr>
-              <w:pStyle w:val="a1"/>
-              <w:spacing w:line="360" w:lineRule="auto"/>
-              <w:ind w:firstLineChars="0" w:firstLine="0"/>
-              <w:cnfStyle w:val="000000000000" w:firstRow="0" w:lastRow="0" w:firstColumn="0" w:lastColumn="0" w:oddVBand="0" w:evenVBand="0" w:oddHBand="0" w:evenHBand="0" w:firstRowFirstColumn="0" w:firstRowLastColumn="0" w:lastRowFirstColumn="0" w:lastRowLastColumn="0"/>
-            </w:pPr>
-            <w:r>
-              <w:rPr>
-                <w:rFonts w:hint="eastAsia"/>
-              </w:rPr>
-              <w:t>0.</w:t>
-            </w:r>
-            <w:r>
-              <w:rPr>
-                <w:rFonts w:hint="eastAsia"/>
-              </w:rPr>
-              <w:t>25</w:t>
-            </w:r>
-          </w:p>
-        </w:tc>
-        <w:tc>
-          <w:tcPr>
-            <w:tcW w:w="1333" w:type="dxa"/>
-            <w:vAlign w:val="center"/>
-          </w:tcPr>
-          <w:p>
-            <w:pPr>
-              <w:pStyle w:val="a1"/>
-              <w:spacing w:line="360" w:lineRule="auto"/>
-              <w:ind w:firstLineChars="0" w:firstLine="0"/>
-              <w:cnfStyle w:val="000000000000" w:firstRow="0" w:lastRow="0" w:firstColumn="0" w:lastColumn="0" w:oddVBand="0" w:evenVBand="0" w:oddHBand="0" w:evenHBand="0" w:firstRowFirstColumn="0" w:firstRowLastColumn="0" w:lastRowFirstColumn="0" w:lastRowLastColumn="0"/>
-            </w:pPr>
-            <w:r>
-              <w:rPr>
-                <w:rFonts w:hint="eastAsia"/>
-              </w:rPr>
-              <w:t>0.</w:t>
-            </w:r>
-            <w:r>
-              <w:rPr>
-                <w:rFonts w:hint="eastAsia"/>
-              </w:rPr>
-              <w:t>5</w:t>
-            </w:r>
-          </w:p>
-        </w:tc>
-        <w:tc>
-          <w:tcPr>
-            <w:tcW w:w="1332" w:type="dxa"/>
-            <w:vAlign w:val="center"/>
-          </w:tcPr>
-          <w:p>
-            <w:pPr>
-              <w:pStyle w:val="a1"/>
-              <w:spacing w:line="360" w:lineRule="auto"/>
-              <w:ind w:firstLineChars="0" w:firstLine="0"/>
-              <w:cnfStyle w:val="000000000000" w:firstRow="0" w:lastRow="0" w:firstColumn="0" w:lastColumn="0" w:oddVBand="0" w:evenVBand="0" w:oddHBand="0" w:evenHBand="0" w:firstRowFirstColumn="0" w:firstRowLastColumn="0" w:lastRowFirstColumn="0" w:lastRowLastColumn="0"/>
-            </w:pPr>
-            <w:r>
-              <w:rPr>
-                <w:rFonts w:hint="eastAsia"/>
-              </w:rPr>
-              <w:t>0.</w:t>
-            </w:r>
-            <w:r>
-              <w:rPr>
-                <w:rFonts w:hint="eastAsia"/>
-              </w:rPr>
-              <w:t>75</w:t>
-            </w:r>
-          </w:p>
-        </w:tc>
-        <w:tc>
-          <w:tcPr>
-            <w:tcW w:w="1333" w:type="dxa"/>
-            <w:vAlign w:val="center"/>
-          </w:tcPr>
-          <w:p>
-            <w:pPr>
-              <w:pStyle w:val="a1"/>
-              <w:spacing w:line="360" w:lineRule="auto"/>
-              <w:ind w:firstLineChars="0" w:firstLine="0"/>
-              <w:cnfStyle w:val="000000000000" w:firstRow="0" w:lastRow="0" w:firstColumn="0" w:lastColumn="0" w:oddVBand="0" w:evenVBand="0" w:oddHBand="0" w:evenHBand="0" w:firstRowFirstColumn="0" w:firstRowLastColumn="0" w:lastRowFirstColumn="0" w:lastRowLastColumn="0"/>
-            </w:pPr>
-            <w:r>
-              <w:rPr>
-                <w:rFonts w:hint="eastAsia"/>
-              </w:rPr>
-              <w:t>1</w:t>
-            </w:r>
           </w:p>
         </w:tc>
       </w:tr>
@@ -3544,15 +3511,47 @@
         </w:rPr>
         <w:t>[</w:t>
       </w:r>
-      <w:hyperlink w:anchor="_ENREF_2" w:tooltip=", 2001 #36" w:history="1">
-        <w:r>
-          <w:rPr>
-            <w:noProof/>
-            <w:vertAlign w:val="superscript"/>
-          </w:rPr>
-          <w:t>2</w:t>
-        </w:r>
-      </w:hyperlink>
+      <w:r>
+        <w:rPr>
+          <w:noProof/>
+          <w:vertAlign w:val="superscript"/>
+        </w:rPr>
+        <w:fldChar w:fldCharType="begin"/>
+      </w:r>
+      <w:r>
+        <w:rPr>
+          <w:noProof/>
+          <w:vertAlign w:val="superscript"/>
+        </w:rPr>
+        <w:instrText xml:space="preserve"> HYPERLINK \l "_ENREF_2" \o ", 2001 #36" </w:instrText>
+      </w:r>
+      <w:r>
+        <w:rPr>
+          <w:noProof/>
+          <w:vertAlign w:val="superscript"/>
+        </w:rPr>
+      </w:r>
+      <w:r>
+        <w:rPr>
+          <w:noProof/>
+          <w:vertAlign w:val="superscript"/>
+        </w:rPr>
+        <w:fldChar w:fldCharType="separate"/>
+      </w:r>
+      <w:r>
+        <w:rPr>
+          <w:noProof/>
+          <w:vertAlign w:val="superscript"/>
+        </w:rPr>
+        <w:t>2</w:t>
+      </w:r>
+      <w:r>
+        <w:rPr>
+          <w:noProof/>
+          <w:vertAlign w:val="superscript"/>
+        </w:rPr>
+        <w:fldChar w:fldCharType="end"/>
+      </w:r>
       <w:r>
         <w:rPr>
           <w:noProof/>
@@ -3973,6 +3972,1201 @@
       <w:bookmarkEnd w:id="8"/>
       <w:bookmarkEnd w:id="9"/>
       <w:r>
+        <w:rPr>
+          <w:rFonts w:hint="eastAsia"/>
+        </w:rPr>
+        <w:t>各因素的无量纲化处理</w:t>
+      </w:r>
+    </w:p>
+    <w:p>
+      <w:pPr>
+        <w:pStyle w:val="a1"/>
+        <w:spacing w:line="360" w:lineRule="auto"/>
+        <w:ind w:firstLineChars="0" w:firstLine="420"/>
+      </w:pPr>
+      <w:r>
+        <w:rPr>
+          <w:rFonts w:hint="eastAsia"/>
+        </w:rPr>
+        <w:t>以上讨论的各项影响因素</w:t>
+      </w:r>
+      <w:r>
+        <w:rPr>
+          <w:rFonts w:hint="eastAsia"/>
+        </w:rPr>
+        <w:t>度量单位不一致，想要在路径规划中使用它们必须对这些不同因素不同量纲的数据进行整合，对它们进行无</w:t>
+      </w:r>
+      <w:proofErr w:type="gramStart"/>
+      <w:r>
+        <w:rPr>
+          <w:rFonts w:hint="eastAsia"/>
+        </w:rPr>
+        <w:t>量纲化</w:t>
+      </w:r>
+      <w:proofErr w:type="gramEnd"/>
+      <w:r>
+        <w:rPr>
+          <w:rFonts w:hint="eastAsia"/>
+        </w:rPr>
+        <w:t>处理</w:t>
+      </w:r>
+      <w:r>
+        <w:fldChar w:fldCharType="begin"/>
+      </w:r>
+      <w:r>
+        <w:rPr>
+          <w:rFonts w:hint="eastAsia"/>
+        </w:rPr>
+        <w:instrText xml:space="preserve"> ADDIN EN.CITE &lt;EndNote&gt;&lt;Cite&gt;&lt;Author&gt;</w:instrText>
+      </w:r>
+      <w:r>
+        <w:rPr>
+          <w:rFonts w:hint="eastAsia"/>
+        </w:rPr>
+        <w:instrText>张静</w:instrText>
+      </w:r>
+      <w:r>
+        <w:rPr>
+          <w:rFonts w:hint="eastAsia"/>
+        </w:rPr>
+        <w:instrText>&lt;/Author&gt;&lt;Year&gt;2009&lt;/Year&gt;&lt;RecNum&gt;39&lt;/RecNum&gt;&lt;DisplayText&gt;&lt;style face="superscript"&gt;[3]&lt;/style&gt;&lt;/DisplayText&gt;&lt;record&gt;&lt;rec-number&gt;39&lt;/rec-number&gt;&lt;foreign-keys&gt;&lt;key app="EN" db-id="29ftpxdwb9v99ne0seaxvv9eft0fe5a9w2ft"&gt;39&lt;/key&gt;&lt;/foreign-keys&gt;&lt;ref-type name="Thesis"&gt;32&lt;/ref-type&gt;&lt;contributors&gt;&lt;authors&gt;&lt;author&gt;</w:instrText>
+      </w:r>
+      <w:r>
+        <w:rPr>
+          <w:rFonts w:hint="eastAsia"/>
+        </w:rPr>
+        <w:instrText>张静</w:instrText>
+      </w:r>
+      <w:r>
+        <w:rPr>
+          <w:rFonts w:hint="eastAsia"/>
+        </w:rPr>
+        <w:instrText>&lt;/author&gt;&lt;/authors&gt;&lt;/contributors&gt;&lt;titles&gt;&lt;title&gt;</w:instrText>
+      </w:r>
+      <w:r>
+        <w:rPr>
+          <w:rFonts w:hint="eastAsia"/>
+        </w:rPr>
+        <w:instrText>面向路径规划的导航路网数据模型研究</w:instrText>
+      </w:r>
+      <w:r>
+        <w:rPr>
+          <w:rFonts w:hint="eastAsia"/>
+        </w:rPr>
+        <w:instrText>&lt;/title&gt;&lt;/titles&gt;&lt;dates&gt;&lt;year&gt;2009&lt;/year&gt;&lt;/dates&gt;&lt;publisher&gt;</w:instrText>
+      </w:r>
+      <w:r>
+        <w:rPr>
+          <w:rFonts w:hint="eastAsia"/>
+        </w:rPr>
+        <w:instrText>中国矿业大学</w:instrText>
+      </w:r>
+      <w:r>
+        <w:rPr>
+          <w:rFonts w:hint="eastAsia"/>
+        </w:rPr>
+        <w:instrText xml:space="preserve"> (</w:instrText>
+      </w:r>
+      <w:r>
+        <w:rPr>
+          <w:rFonts w:hint="eastAsia"/>
+        </w:rPr>
+        <w:instrText>北京</w:instrText>
+      </w:r>
+      <w:r>
+        <w:rPr>
+          <w:rFonts w:hint="eastAsia"/>
+        </w:rPr>
+        <w:instrText>)&lt;/publisher&gt;&lt;urls&gt;&lt;/url</w:instrText>
+      </w:r>
+      <w:r>
+        <w:instrText>s&gt;&lt;/record&gt;&lt;/Cite&gt;&lt;/EndNote&gt;</w:instrText>
+      </w:r>
+      <w:r>
+        <w:fldChar w:fldCharType="separate"/>
+      </w:r>
+      <w:r>
+        <w:rPr>
+          <w:noProof/>
+          <w:vertAlign w:val="superscript"/>
+        </w:rPr>
+        <w:t>[</w:t>
+      </w:r>
+      <w:r>
+        <w:rPr>
+          <w:noProof/>
+          <w:vertAlign w:val="superscript"/>
+        </w:rPr>
+        <w:fldChar w:fldCharType="begin"/>
+      </w:r>
+      <w:r>
+        <w:rPr>
+          <w:noProof/>
+          <w:vertAlign w:val="superscript"/>
+        </w:rPr>
+        <w:instrText xml:space="preserve"> HYPERLINK \l "_ENREF_3" \o "</w:instrText>
+      </w:r>
+      <w:r>
+        <w:rPr>
+          <w:noProof/>
+          <w:vertAlign w:val="superscript"/>
+        </w:rPr>
+        <w:instrText>张静</w:instrText>
+      </w:r>
+      <w:r>
+        <w:rPr>
+          <w:noProof/>
+          <w:vertAlign w:val="superscript"/>
+        </w:rPr>
+        <w:instrText xml:space="preserve">, 2009 #39" </w:instrText>
+      </w:r>
+      <w:r>
+        <w:rPr>
+          <w:noProof/>
+          <w:vertAlign w:val="superscript"/>
+        </w:rPr>
+      </w:r>
+      <w:r>
+        <w:rPr>
+          <w:noProof/>
+          <w:vertAlign w:val="superscript"/>
+        </w:rPr>
+        <w:fldChar w:fldCharType="separate"/>
+      </w:r>
+      <w:r>
+        <w:rPr>
+          <w:noProof/>
+          <w:vertAlign w:val="superscript"/>
+        </w:rPr>
+        <w:t>3</w:t>
+      </w:r>
+      <w:r>
+        <w:rPr>
+          <w:noProof/>
+          <w:vertAlign w:val="superscript"/>
+        </w:rPr>
+        <w:fldChar w:fldCharType="end"/>
+      </w:r>
+      <w:r>
+        <w:rPr>
+          <w:noProof/>
+          <w:vertAlign w:val="superscript"/>
+        </w:rPr>
+        <w:t>]</w:t>
+      </w:r>
+      <w:r>
+        <w:fldChar w:fldCharType="end"/>
+      </w:r>
+      <w:r>
+        <w:rPr>
+          <w:rFonts w:hint="eastAsia"/>
+        </w:rPr>
+        <w:t>。</w:t>
+      </w:r>
+    </w:p>
+    <w:p>
+      <w:pPr>
+        <w:pStyle w:val="a1"/>
+        <w:spacing w:line="360" w:lineRule="auto"/>
+        <w:ind w:firstLineChars="0" w:firstLine="420"/>
+      </w:pPr>
+      <w:r>
+        <w:rPr>
+          <w:rFonts w:hint="eastAsia"/>
+        </w:rPr>
+        <w:t>对不同量纲的数据进行无</w:t>
+      </w:r>
+      <w:proofErr w:type="gramStart"/>
+      <w:r>
+        <w:rPr>
+          <w:rFonts w:hint="eastAsia"/>
+        </w:rPr>
+        <w:t>量纲化</w:t>
+      </w:r>
+      <w:proofErr w:type="gramEnd"/>
+      <w:r>
+        <w:rPr>
+          <w:rFonts w:hint="eastAsia"/>
+        </w:rPr>
+        <w:t>处理，就是通过某种变换将所有的属性数据映射到一个固定的区间，一般将其</w:t>
+      </w:r>
+      <w:r>
+        <w:rPr>
+          <w:rFonts w:hint="eastAsia"/>
+        </w:rPr>
+        <w:t>定为</w:t>
+      </w:r>
+      <w:r>
+        <w:rPr>
+          <w:rFonts w:hint="eastAsia"/>
+        </w:rPr>
+        <w:t>[0, 1]</w:t>
+      </w:r>
+      <w:r>
+        <w:rPr>
+          <w:rFonts w:hint="eastAsia"/>
+        </w:rPr>
+        <w:t>。</w:t>
+      </w:r>
+      <w:r>
+        <w:rPr>
+          <w:rFonts w:hint="eastAsia"/>
+        </w:rPr>
+        <w:t>这里的</w:t>
+      </w:r>
+      <w:r>
+        <w:rPr>
+          <w:rFonts w:hint="eastAsia"/>
+        </w:rPr>
+        <w:t>[0, 1]</w:t>
+      </w:r>
+      <w:r>
+        <w:rPr>
+          <w:rFonts w:hint="eastAsia"/>
+        </w:rPr>
+        <w:t>区间是为了简单而设的，其实这个固定的区间可以是任意的，重要的是要将所有的属性值都映射到这个区间上。</w:t>
+      </w:r>
+    </w:p>
+    <w:p>
+      <w:pPr>
+        <w:pStyle w:val="a1"/>
+        <w:spacing w:line="360" w:lineRule="auto"/>
+        <w:ind w:firstLineChars="0" w:firstLine="420"/>
+      </w:pPr>
+      <w:r>
+        <w:rPr>
+          <w:rFonts w:hint="eastAsia"/>
+        </w:rPr>
+        <w:t>对于任</w:t>
+      </w:r>
+      <w:proofErr w:type="gramStart"/>
+      <w:r>
+        <w:rPr>
+          <w:rFonts w:hint="eastAsia"/>
+        </w:rPr>
+        <w:t>一</w:t>
+      </w:r>
+      <w:proofErr w:type="gramEnd"/>
+      <w:r>
+        <w:rPr>
+          <w:rFonts w:hint="eastAsia"/>
+        </w:rPr>
+        <w:t>属性</w:t>
+      </w:r>
+      <m:oMath>
+        <m:sSub>
+          <m:sSubPr>
+            <m:ctrlPr>
+              <w:rPr>
+                <w:rFonts w:ascii="Cambria Math" w:hAnsi="Cambria Math"/>
+                <w:i/>
+              </w:rPr>
+            </m:ctrlPr>
+          </m:sSubPr>
+          <m:e>
+            <m:r>
+              <w:rPr>
+                <w:rFonts w:ascii="Cambria Math" w:hAnsi="Cambria Math"/>
+              </w:rPr>
+              <m:t>p</m:t>
+            </m:r>
+          </m:e>
+          <m:sub>
+            <m:r>
+              <w:rPr>
+                <w:rFonts w:ascii="Cambria Math" w:hAnsi="Cambria Math"/>
+              </w:rPr>
+              <m:t>i</m:t>
+            </m:r>
+          </m:sub>
+        </m:sSub>
+        <m:r>
+          <w:rPr>
+            <w:rFonts w:ascii="Cambria Math" w:hAnsi="Cambria Math"/>
+          </w:rPr>
+          <m:t>∈U</m:t>
+        </m:r>
+      </m:oMath>
+      <w:r>
+        <w:rPr>
+          <w:rFonts w:hint="eastAsia"/>
+        </w:rPr>
+        <w:t>，假设它的取值范围为</w:t>
+      </w:r>
+      <m:oMath>
+        <m:sSub>
+          <m:sSubPr>
+            <m:ctrlPr>
+              <w:rPr>
+                <w:rFonts w:ascii="Cambria Math" w:hAnsi="Cambria Math"/>
+                <w:i/>
+              </w:rPr>
+            </m:ctrlPr>
+          </m:sSubPr>
+          <m:e>
+            <m:r>
+              <w:rPr>
+                <w:rFonts w:ascii="Cambria Math" w:hAnsi="Cambria Math"/>
+              </w:rPr>
+              <m:t>d</m:t>
+            </m:r>
+          </m:e>
+          <m:sub>
+            <m:r>
+              <w:rPr>
+                <w:rFonts w:ascii="Cambria Math" w:hAnsi="Cambria Math"/>
+              </w:rPr>
+              <m:t>i</m:t>
+            </m:r>
+          </m:sub>
+        </m:sSub>
+        <m:r>
+          <w:rPr>
+            <w:rFonts w:ascii="Cambria Math" w:hAnsi="Cambria Math"/>
+          </w:rPr>
+          <m:t>=[</m:t>
+        </m:r>
+        <m:sSub>
+          <m:sSubPr>
+            <m:ctrlPr>
+              <w:rPr>
+                <w:rFonts w:ascii="Cambria Math" w:hAnsi="Cambria Math"/>
+                <w:i/>
+              </w:rPr>
+            </m:ctrlPr>
+          </m:sSubPr>
+          <m:e>
+            <m:r>
+              <w:rPr>
+                <w:rFonts w:ascii="Cambria Math" w:hAnsi="Cambria Math"/>
+              </w:rPr>
+              <m:t>m</m:t>
+            </m:r>
+          </m:e>
+          <m:sub>
+            <m:r>
+              <w:rPr>
+                <w:rFonts w:ascii="Cambria Math" w:hAnsi="Cambria Math"/>
+              </w:rPr>
+              <m:t>i</m:t>
+            </m:r>
+          </m:sub>
+        </m:sSub>
+        <m:r>
+          <w:rPr>
+            <w:rFonts w:ascii="Cambria Math" w:hAnsi="Cambria Math"/>
+          </w:rPr>
+          <m:t xml:space="preserve">, </m:t>
+        </m:r>
+        <m:sSub>
+          <m:sSubPr>
+            <m:ctrlPr>
+              <w:rPr>
+                <w:rFonts w:ascii="Cambria Math" w:hAnsi="Cambria Math"/>
+                <w:i/>
+              </w:rPr>
+            </m:ctrlPr>
+          </m:sSubPr>
+          <m:e>
+            <m:r>
+              <w:rPr>
+                <w:rFonts w:ascii="Cambria Math" w:hAnsi="Cambria Math"/>
+              </w:rPr>
+              <m:t>M</m:t>
+            </m:r>
+          </m:e>
+          <m:sub>
+            <m:r>
+              <w:rPr>
+                <w:rFonts w:ascii="Cambria Math" w:hAnsi="Cambria Math"/>
+              </w:rPr>
+              <m:t>i</m:t>
+            </m:r>
+          </m:sub>
+        </m:sSub>
+        <m:r>
+          <w:rPr>
+            <w:rFonts w:ascii="Cambria Math" w:hAnsi="Cambria Math"/>
+          </w:rPr>
+          <m:t>]</m:t>
+        </m:r>
+      </m:oMath>
+      <w:r>
+        <w:rPr>
+          <w:rFonts w:hint="eastAsia"/>
+        </w:rPr>
+        <w:t>，无量纲化值为</w:t>
+      </w:r>
+      <m:oMath>
+        <m:sSub>
+          <m:sSubPr>
+            <m:ctrlPr>
+              <w:rPr>
+                <w:rFonts w:ascii="Cambria Math" w:hAnsi="Cambria Math"/>
+              </w:rPr>
+            </m:ctrlPr>
+          </m:sSubPr>
+          <m:e>
+            <m:r>
+              <w:rPr>
+                <w:rFonts w:ascii="Cambria Math" w:hAnsi="Cambria Math"/>
+              </w:rPr>
+              <m:t>r</m:t>
+            </m:r>
+          </m:e>
+          <m:sub>
+            <m:r>
+              <w:rPr>
+                <w:rFonts w:ascii="Cambria Math" w:hAnsi="Cambria Math"/>
+              </w:rPr>
+              <m:t>i</m:t>
+            </m:r>
+          </m:sub>
+        </m:sSub>
+        <m:r>
+          <w:rPr>
+            <w:rFonts w:ascii="Cambria Math" w:hAnsi="Cambria Math"/>
+          </w:rPr>
+          <m:t>∈[0,1]</m:t>
+        </m:r>
+      </m:oMath>
+      <w:r>
+        <w:rPr>
+          <w:rFonts w:hint="eastAsia"/>
+        </w:rPr>
+        <w:t>，则</w:t>
+      </w:r>
+      <m:oMath>
+        <m:sSub>
+          <m:sSubPr>
+            <m:ctrlPr>
+              <w:rPr>
+                <w:rFonts w:ascii="Cambria Math" w:hAnsi="Cambria Math"/>
+              </w:rPr>
+            </m:ctrlPr>
+          </m:sSubPr>
+          <m:e>
+            <m:r>
+              <w:rPr>
+                <w:rFonts w:ascii="Cambria Math" w:hAnsi="Cambria Math"/>
+              </w:rPr>
+              <m:t>r</m:t>
+            </m:r>
+          </m:e>
+          <m:sub>
+            <m:r>
+              <w:rPr>
+                <w:rFonts w:ascii="Cambria Math" w:hAnsi="Cambria Math"/>
+              </w:rPr>
+              <m:t>i</m:t>
+            </m:r>
+          </m:sub>
+        </m:sSub>
+      </m:oMath>
+      <w:r>
+        <w:t>可通过</w:t>
+      </w:r>
+      <w:r>
+        <w:fldChar w:fldCharType="begin"/>
+      </w:r>
+      <w:r>
+        <w:instrText xml:space="preserve"> REF _Ref375770277 \h </w:instrText>
+      </w:r>
+      <w:r>
+        <w:fldChar w:fldCharType="separate"/>
+      </w:r>
+      <w:r>
+        <w:rPr>
+          <w:rFonts w:hint="eastAsia"/>
+        </w:rPr>
+        <w:t>公式</w:t>
+      </w:r>
+      <w:r>
+        <w:rPr>
+          <w:rFonts w:hint="eastAsia"/>
+        </w:rPr>
+        <w:t>（</w:t>
+      </w:r>
+      <w:r>
+        <w:rPr>
+          <w:noProof/>
+        </w:rPr>
+        <w:t>1</w:t>
+      </w:r>
+      <w:r>
+        <w:t>.</w:t>
+      </w:r>
+      <w:r>
+        <w:rPr>
+          <w:noProof/>
+        </w:rPr>
+        <w:t>2</w:t>
+      </w:r>
+      <w:r>
+        <w:rPr>
+          <w:rFonts w:hint="eastAsia"/>
+        </w:rPr>
+        <w:t>）</w:t>
+      </w:r>
+      <w:r>
+        <w:fldChar w:fldCharType="end"/>
+      </w:r>
+      <w:r>
+        <w:t>进行计算</w:t>
+      </w:r>
+      <w:r>
+        <w:rPr>
+          <w:rFonts w:hint="eastAsia"/>
+        </w:rPr>
+        <w:t>。</w:t>
+      </w:r>
+      <w:r>
+        <w:rPr>
+          <w:rFonts w:hint="eastAsia"/>
+        </w:rPr>
+        <w:t>该公式使用线性变换的方式对属性数据进行处理，其实可以使用其他的变换方式，如二次变换，但是考虑到二次变</w:t>
+      </w:r>
+      <w:r>
+        <w:rPr>
+          <w:rFonts w:hint="eastAsia"/>
+        </w:rPr>
+        <w:lastRenderedPageBreak/>
+        <w:t>换的映射函数具有</w:t>
+      </w:r>
+      <w:proofErr w:type="gramStart"/>
+      <w:r>
+        <w:rPr>
+          <w:rFonts w:hint="eastAsia"/>
+        </w:rPr>
+        <w:t>不</w:t>
+      </w:r>
+      <w:proofErr w:type="gramEnd"/>
+      <w:r>
+        <w:rPr>
+          <w:rFonts w:hint="eastAsia"/>
+        </w:rPr>
+        <w:t>唯一性，且计算相对复杂一些</w:t>
+      </w:r>
+      <w:r>
+        <w:rPr>
+          <w:rFonts w:hint="eastAsia"/>
+        </w:rPr>
+        <w:t>。为简化问题，这里选用了线性变换的方式。</w:t>
+      </w:r>
+    </w:p>
+    <w:tbl>
+      <w:tblPr>
+        <w:tblStyle w:val="a6"/>
+        <w:tblW w:w="0" w:type="auto"/>
+        <w:tblBorders>
+          <w:top w:val="none" w:sz="0" w:space="0" w:color="auto"/>
+          <w:left w:val="none" w:sz="0" w:space="0" w:color="auto"/>
+          <w:bottom w:val="none" w:sz="0" w:space="0" w:color="auto"/>
+          <w:right w:val="none" w:sz="0" w:space="0" w:color="auto"/>
+          <w:insideH w:val="none" w:sz="0" w:space="0" w:color="auto"/>
+          <w:insideV w:val="none" w:sz="0" w:space="0" w:color="auto"/>
+        </w:tblBorders>
+        <w:tblLook w:val="04A0" w:firstRow="1" w:lastRow="0" w:firstColumn="1" w:lastColumn="0" w:noHBand="0" w:noVBand="1"/>
+      </w:tblPr>
+      <w:tblGrid>
+        <w:gridCol w:w="7338"/>
+        <w:gridCol w:w="1268"/>
+      </w:tblGrid>
+      <w:tr>
+        <w:trPr>
+          <w:cantSplit/>
+          <w:trHeight w:val="1559"/>
+        </w:trPr>
+        <w:tc>
+          <w:tcPr>
+            <w:tcW w:w="7338" w:type="dxa"/>
+            <w:vAlign w:val="center"/>
+          </w:tcPr>
+          <w:p>
+            <w:pPr>
+              <w:spacing w:before="240"/>
+              <w:jc w:val="center"/>
+            </w:pPr>
+            <m:oMathPara>
+              <m:oMathParaPr>
+                <m:jc m:val="center"/>
+              </m:oMathParaPr>
+              <m:oMath>
+                <m:sSub>
+                  <m:sSubPr>
+                    <m:ctrlPr>
+                      <w:rPr>
+                        <w:rFonts w:ascii="Cambria Math" w:hAnsi="Cambria Math"/>
+                      </w:rPr>
+                    </m:ctrlPr>
+                  </m:sSubPr>
+                  <m:e>
+                    <m:r>
+                      <w:rPr>
+                        <w:rFonts w:ascii="Cambria Math" w:hAnsi="Cambria Math"/>
+                      </w:rPr>
+                      <m:t>r</m:t>
+                    </m:r>
+                    <m:ctrlPr>
+                      <w:rPr>
+                        <w:rFonts w:ascii="Cambria Math" w:hAnsi="Cambria Math"/>
+                        <w:i/>
+                      </w:rPr>
+                    </m:ctrlPr>
+                  </m:e>
+                  <m:sub>
+                    <m:r>
+                      <w:rPr>
+                        <w:rFonts w:ascii="Cambria Math" w:hAnsi="Cambria Math"/>
+                      </w:rPr>
+                      <m:t>i</m:t>
+                    </m:r>
+                  </m:sub>
+                </m:sSub>
+                <m:r>
+                  <m:rPr>
+                    <m:sty m:val="p"/>
+                  </m:rPr>
+                  <w:rPr>
+                    <w:rFonts w:ascii="Cambria Math" w:hAnsi="Cambria Math"/>
+                  </w:rPr>
+                  <m:t>=</m:t>
+                </m:r>
+                <m:d>
+                  <m:dPr>
+                    <m:begChr m:val="{"/>
+                    <m:endChr m:val=""/>
+                    <m:ctrlPr>
+                      <w:rPr>
+                        <w:rFonts w:ascii="Cambria Math" w:hAnsi="Cambria Math"/>
+                        <w:i/>
+                      </w:rPr>
+                    </m:ctrlPr>
+                  </m:dPr>
+                  <m:e>
+                    <m:eqArr>
+                      <m:eqArrPr>
+                        <m:ctrlPr>
+                          <w:rPr>
+                            <w:rFonts w:ascii="Cambria Math" w:hAnsi="Cambria Math"/>
+                            <w:i/>
+                          </w:rPr>
+                        </m:ctrlPr>
+                      </m:eqArrPr>
+                      <m:e>
+                        <m:r>
+                          <w:rPr>
+                            <w:rFonts w:ascii="Cambria Math" w:hAnsi="Cambria Math"/>
+                          </w:rPr>
+                          <m:t>&amp;</m:t>
+                        </m:r>
+                        <m:r>
+                          <m:rPr>
+                            <m:sty m:val="p"/>
+                          </m:rPr>
+                          <w:rPr>
+                            <w:rFonts w:ascii="Cambria Math" w:hAnsi="Cambria Math" w:hint="eastAsia"/>
+                          </w:rPr>
+                          <m:t>1</m:t>
+                        </m:r>
+                        <m:r>
+                          <m:rPr>
+                            <m:sty m:val="p"/>
+                          </m:rPr>
+                          <w:rPr>
+                            <w:rFonts w:ascii="Cambria Math" w:hAnsi="Cambria Math"/>
+                          </w:rPr>
+                          <m:t>,  &amp;</m:t>
+                        </m:r>
+                        <m:sSub>
+                          <m:sSubPr>
+                            <m:ctrlPr>
+                              <w:rPr>
+                                <w:rFonts w:ascii="Cambria Math" w:hAnsi="Cambria Math"/>
+                                <w:i/>
+                              </w:rPr>
+                            </m:ctrlPr>
+                          </m:sSubPr>
+                          <m:e>
+                            <m:r>
+                              <w:rPr>
+                                <w:rFonts w:ascii="Cambria Math" w:hAnsi="Cambria Math"/>
+                              </w:rPr>
+                              <m:t>x</m:t>
+                            </m:r>
+                            <m:ctrlPr>
+                              <w:rPr>
+                                <w:rFonts w:ascii="Cambria Math" w:hAnsi="Cambria Math"/>
+                              </w:rPr>
+                            </m:ctrlPr>
+                          </m:e>
+                          <m:sub>
+                            <m:r>
+                              <w:rPr>
+                                <w:rFonts w:ascii="Cambria Math" w:hAnsi="Cambria Math" w:hint="eastAsia"/>
+                              </w:rPr>
+                              <m:t>i</m:t>
+                            </m:r>
+                          </m:sub>
+                        </m:sSub>
+                        <m:r>
+                          <m:rPr>
+                            <m:sty m:val="p"/>
+                          </m:rPr>
+                          <w:rPr>
+                            <w:rFonts w:ascii="Cambria Math" w:hAnsi="Cambria Math"/>
+                          </w:rPr>
+                          <m:t>≥</m:t>
+                        </m:r>
+                        <m:sSub>
+                          <m:sSubPr>
+                            <m:ctrlPr>
+                              <w:rPr>
+                                <w:rFonts w:ascii="Cambria Math" w:hAnsi="Cambria Math"/>
+                              </w:rPr>
+                            </m:ctrlPr>
+                          </m:sSubPr>
+                          <m:e>
+                            <m:r>
+                              <w:rPr>
+                                <w:rFonts w:ascii="Cambria Math" w:hAnsi="Cambria Math" w:hint="eastAsia"/>
+                              </w:rPr>
+                              <m:t>M</m:t>
+                            </m:r>
+                          </m:e>
+                          <m:sub>
+                            <m:r>
+                              <w:rPr>
+                                <w:rFonts w:ascii="Cambria Math" w:hAnsi="Cambria Math"/>
+                              </w:rPr>
+                              <m:t>i</m:t>
+                            </m:r>
+                          </m:sub>
+                        </m:sSub>
+                      </m:e>
+                      <m:e>
+                        <m:r>
+                          <w:rPr>
+                            <w:rFonts w:ascii="Cambria Math" w:hAnsi="Cambria Math"/>
+                          </w:rPr>
+                          <m:t>&amp;</m:t>
+                        </m:r>
+                        <m:f>
+                          <m:fPr>
+                            <m:ctrlPr>
+                              <w:rPr>
+                                <w:rFonts w:ascii="Cambria Math" w:hAnsi="Cambria Math"/>
+                                <w:i/>
+                              </w:rPr>
+                            </m:ctrlPr>
+                          </m:fPr>
+                          <m:num>
+                            <m:sSub>
+                              <m:sSubPr>
+                                <m:ctrlPr>
+                                  <w:rPr>
+                                    <w:rFonts w:ascii="Cambria Math" w:hAnsi="Cambria Math"/>
+                                    <w:i/>
+                                  </w:rPr>
+                                </m:ctrlPr>
+                              </m:sSubPr>
+                              <m:e>
+                                <m:r>
+                                  <w:rPr>
+                                    <w:rFonts w:ascii="Cambria Math" w:hAnsi="Cambria Math"/>
+                                  </w:rPr>
+                                  <m:t>x</m:t>
+                                </m:r>
+                              </m:e>
+                              <m:sub>
+                                <m:r>
+                                  <w:rPr>
+                                    <w:rFonts w:ascii="Cambria Math" w:hAnsi="Cambria Math"/>
+                                  </w:rPr>
+                                  <m:t>i</m:t>
+                                </m:r>
+                              </m:sub>
+                            </m:sSub>
+                            <m:r>
+                              <w:rPr>
+                                <w:rFonts w:ascii="Cambria Math" w:hAnsi="Cambria Math"/>
+                              </w:rPr>
+                              <m:t>-</m:t>
+                            </m:r>
+                            <m:sSub>
+                              <m:sSubPr>
+                                <m:ctrlPr>
+                                  <w:rPr>
+                                    <w:rFonts w:ascii="Cambria Math" w:hAnsi="Cambria Math"/>
+                                    <w:i/>
+                                  </w:rPr>
+                                </m:ctrlPr>
+                              </m:sSubPr>
+                              <m:e>
+                                <m:r>
+                                  <w:rPr>
+                                    <w:rFonts w:ascii="Cambria Math" w:hAnsi="Cambria Math"/>
+                                  </w:rPr>
+                                  <m:t>m</m:t>
+                                </m:r>
+                              </m:e>
+                              <m:sub>
+                                <m:r>
+                                  <w:rPr>
+                                    <w:rFonts w:ascii="Cambria Math" w:hAnsi="Cambria Math"/>
+                                  </w:rPr>
+                                  <m:t>i</m:t>
+                                </m:r>
+                              </m:sub>
+                            </m:sSub>
+                          </m:num>
+                          <m:den>
+                            <m:sSub>
+                              <m:sSubPr>
+                                <m:ctrlPr>
+                                  <w:rPr>
+                                    <w:rFonts w:ascii="Cambria Math" w:hAnsi="Cambria Math"/>
+                                    <w:i/>
+                                  </w:rPr>
+                                </m:ctrlPr>
+                              </m:sSubPr>
+                              <m:e>
+                                <m:r>
+                                  <w:rPr>
+                                    <w:rFonts w:ascii="Cambria Math" w:hAnsi="Cambria Math"/>
+                                  </w:rPr>
+                                  <m:t>M</m:t>
+                                </m:r>
+                              </m:e>
+                              <m:sub>
+                                <m:r>
+                                  <w:rPr>
+                                    <w:rFonts w:ascii="Cambria Math" w:hAnsi="Cambria Math"/>
+                                  </w:rPr>
+                                  <m:t>i</m:t>
+                                </m:r>
+                              </m:sub>
+                            </m:sSub>
+                            <m:r>
+                              <w:rPr>
+                                <w:rFonts w:ascii="Cambria Math" w:hAnsi="Cambria Math"/>
+                              </w:rPr>
+                              <m:t>-</m:t>
+                            </m:r>
+                            <m:sSub>
+                              <m:sSubPr>
+                                <m:ctrlPr>
+                                  <w:rPr>
+                                    <w:rFonts w:ascii="Cambria Math" w:hAnsi="Cambria Math"/>
+                                    <w:i/>
+                                  </w:rPr>
+                                </m:ctrlPr>
+                              </m:sSubPr>
+                              <m:e>
+                                <m:r>
+                                  <w:rPr>
+                                    <w:rFonts w:ascii="Cambria Math" w:hAnsi="Cambria Math"/>
+                                  </w:rPr>
+                                  <m:t>m</m:t>
+                                </m:r>
+                              </m:e>
+                              <m:sub>
+                                <m:r>
+                                  <w:rPr>
+                                    <w:rFonts w:ascii="Cambria Math" w:hAnsi="Cambria Math"/>
+                                  </w:rPr>
+                                  <m:t>i</m:t>
+                                </m:r>
+                              </m:sub>
+                            </m:sSub>
+                          </m:den>
+                        </m:f>
+                        <m:r>
+                          <m:rPr>
+                            <m:sty m:val="p"/>
+                          </m:rPr>
+                          <w:rPr>
+                            <w:rFonts w:ascii="Cambria Math" w:hAnsi="Cambria Math"/>
+                          </w:rPr>
+                          <m:t>,  &amp;</m:t>
+                        </m:r>
+                        <m:sSub>
+                          <m:sSubPr>
+                            <m:ctrlPr>
+                              <w:rPr>
+                                <w:rFonts w:ascii="Cambria Math" w:hAnsi="Cambria Math"/>
+                                <w:i/>
+                              </w:rPr>
+                            </m:ctrlPr>
+                          </m:sSubPr>
+                          <m:e>
+                            <m:r>
+                              <w:rPr>
+                                <w:rFonts w:ascii="Cambria Math" w:hAnsi="Cambria Math"/>
+                              </w:rPr>
+                              <m:t>x</m:t>
+                            </m:r>
+                            <m:ctrlPr>
+                              <w:rPr>
+                                <w:rFonts w:ascii="Cambria Math" w:hAnsi="Cambria Math"/>
+                              </w:rPr>
+                            </m:ctrlPr>
+                          </m:e>
+                          <m:sub>
+                            <m:r>
+                              <w:rPr>
+                                <w:rFonts w:ascii="Cambria Math" w:hAnsi="Cambria Math" w:hint="eastAsia"/>
+                              </w:rPr>
+                              <m:t>i</m:t>
+                            </m:r>
+                          </m:sub>
+                        </m:sSub>
+                        <m:r>
+                          <m:rPr>
+                            <m:sty m:val="p"/>
+                          </m:rPr>
+                          <w:rPr>
+                            <w:rFonts w:ascii="Cambria Math" w:hAnsi="Cambria Math"/>
+                          </w:rPr>
+                          <m:t>∈</m:t>
+                        </m:r>
+                        <m:sSub>
+                          <m:sSubPr>
+                            <m:ctrlPr>
+                              <w:rPr>
+                                <w:rFonts w:ascii="Cambria Math" w:hAnsi="Cambria Math"/>
+                              </w:rPr>
+                            </m:ctrlPr>
+                          </m:sSubPr>
+                          <m:e>
+                            <m:r>
+                              <w:rPr>
+                                <w:rFonts w:ascii="Cambria Math" w:hAnsi="Cambria Math"/>
+                              </w:rPr>
+                              <m:t>d</m:t>
+                            </m:r>
+                          </m:e>
+                          <m:sub>
+                            <m:r>
+                              <w:rPr>
+                                <w:rFonts w:ascii="Cambria Math" w:hAnsi="Cambria Math"/>
+                              </w:rPr>
+                              <m:t>i</m:t>
+                            </m:r>
+                          </m:sub>
+                        </m:sSub>
+                        <m:r>
+                          <w:rPr>
+                            <w:rFonts w:ascii="Cambria Math" w:hAnsi="Cambria Math"/>
+                          </w:rPr>
+                          <m:t xml:space="preserve">  </m:t>
+                        </m:r>
+                      </m:e>
+                      <m:e>
+                        <m:r>
+                          <w:rPr>
+                            <w:rFonts w:ascii="Cambria Math" w:hAnsi="Cambria Math"/>
+                          </w:rPr>
+                          <m:t>&amp;</m:t>
+                        </m:r>
+                        <m:r>
+                          <w:rPr>
+                            <w:rFonts w:ascii="Cambria Math" w:hAnsi="Cambria Math" w:hint="eastAsia"/>
+                          </w:rPr>
+                          <m:t>0</m:t>
+                        </m:r>
+                        <m:r>
+                          <m:rPr>
+                            <m:sty m:val="p"/>
+                          </m:rPr>
+                          <w:rPr>
+                            <w:rFonts w:ascii="Cambria Math" w:hAnsi="Cambria Math"/>
+                          </w:rPr>
+                          <m:t>,  &amp;</m:t>
+                        </m:r>
+                        <m:sSub>
+                          <m:sSubPr>
+                            <m:ctrlPr>
+                              <w:rPr>
+                                <w:rFonts w:ascii="Cambria Math" w:hAnsi="Cambria Math"/>
+                                <w:i/>
+                              </w:rPr>
+                            </m:ctrlPr>
+                          </m:sSubPr>
+                          <m:e>
+                            <m:r>
+                              <w:rPr>
+                                <w:rFonts w:ascii="Cambria Math" w:hAnsi="Cambria Math"/>
+                              </w:rPr>
+                              <m:t>x</m:t>
+                            </m:r>
+                            <m:ctrlPr>
+                              <w:rPr>
+                                <w:rFonts w:ascii="Cambria Math" w:hAnsi="Cambria Math"/>
+                              </w:rPr>
+                            </m:ctrlPr>
+                          </m:e>
+                          <m:sub>
+                            <m:r>
+                              <w:rPr>
+                                <w:rFonts w:ascii="Cambria Math" w:hAnsi="Cambria Math" w:hint="eastAsia"/>
+                              </w:rPr>
+                              <m:t>i</m:t>
+                            </m:r>
+                          </m:sub>
+                        </m:sSub>
+                        <m:r>
+                          <m:rPr>
+                            <m:sty m:val="p"/>
+                          </m:rPr>
+                          <w:rPr>
+                            <w:rFonts w:ascii="Cambria Math" w:hAnsi="Cambria Math"/>
+                          </w:rPr>
+                          <m:t>≤</m:t>
+                        </m:r>
+                        <m:sSub>
+                          <m:sSubPr>
+                            <m:ctrlPr>
+                              <w:rPr>
+                                <w:rFonts w:ascii="Cambria Math" w:hAnsi="Cambria Math"/>
+                              </w:rPr>
+                            </m:ctrlPr>
+                          </m:sSubPr>
+                          <m:e>
+                            <m:r>
+                              <w:rPr>
+                                <w:rFonts w:ascii="Cambria Math" w:hAnsi="Cambria Math"/>
+                              </w:rPr>
+                              <m:t>m</m:t>
+                            </m:r>
+                          </m:e>
+                          <m:sub>
+                            <m:r>
+                              <w:rPr>
+                                <w:rFonts w:ascii="Cambria Math" w:hAnsi="Cambria Math"/>
+                              </w:rPr>
+                              <m:t>i</m:t>
+                            </m:r>
+                          </m:sub>
+                        </m:sSub>
+                      </m:e>
+                    </m:eqArr>
+                  </m:e>
+                </m:d>
+              </m:oMath>
+            </m:oMathPara>
+          </w:p>
+        </w:tc>
+        <w:tc>
+          <w:tcPr>
+            <w:tcW w:w="1268" w:type="dxa"/>
+            <w:vAlign w:val="center"/>
+          </w:tcPr>
+          <w:p>
+            <w:pPr>
+              <w:spacing w:before="240"/>
+              <w:jc w:val="center"/>
+            </w:pPr>
+            <w:bookmarkStart w:id="10" w:name="_Ref375770277"/>
+            <w:r>
+              <w:rPr>
+                <w:rFonts w:hint="eastAsia"/>
+              </w:rPr>
+              <w:t>公式</w:t>
+            </w:r>
+            <w:r>
+              <w:rPr>
+                <w:rFonts w:hint="eastAsia"/>
+              </w:rPr>
+              <w:t>（</w:t>
+            </w:r>
+            <w:r>
+              <w:fldChar w:fldCharType="begin"/>
+            </w:r>
+            <w:r>
+              <w:instrText xml:space="preserve"> </w:instrText>
+            </w:r>
+            <w:r>
+              <w:rPr>
+                <w:rFonts w:hint="eastAsia"/>
+              </w:rPr>
+              <w:instrText>STYLEREF 1 \s</w:instrText>
+            </w:r>
+            <w:r>
+              <w:instrText xml:space="preserve"> </w:instrText>
+            </w:r>
+            <w:r>
+              <w:fldChar w:fldCharType="separate"/>
+            </w:r>
+            <w:r>
+              <w:rPr>
+                <w:noProof/>
+              </w:rPr>
+              <w:t>1</w:t>
+            </w:r>
+            <w:r>
+              <w:fldChar w:fldCharType="end"/>
+            </w:r>
+            <w:r>
+              <w:t>.</w:t>
+            </w:r>
+            <w:r>
+              <w:fldChar w:fldCharType="begin"/>
+            </w:r>
+            <w:r>
+              <w:instrText xml:space="preserve"> </w:instrText>
+            </w:r>
+            <w:r>
+              <w:rPr>
+                <w:rFonts w:hint="eastAsia"/>
+              </w:rPr>
+              <w:instrText xml:space="preserve">SEQ </w:instrText>
+            </w:r>
+            <w:r>
+              <w:rPr>
+                <w:rFonts w:hint="eastAsia"/>
+              </w:rPr>
+              <w:instrText>公式</w:instrText>
+            </w:r>
+            <w:r>
+              <w:rPr>
+                <w:rFonts w:hint="eastAsia"/>
+              </w:rPr>
+              <w:instrText xml:space="preserve"> \* ARABIC \s 1</w:instrText>
+            </w:r>
+            <w:r>
+              <w:instrText xml:space="preserve"> </w:instrText>
+            </w:r>
+            <w:r>
+              <w:fldChar w:fldCharType="separate"/>
+            </w:r>
+            <w:r>
+              <w:rPr>
+                <w:noProof/>
+              </w:rPr>
+              <w:t>2</w:t>
+            </w:r>
+            <w:r>
+              <w:fldChar w:fldCharType="end"/>
+            </w:r>
+            <w:r>
+              <w:rPr>
+                <w:rFonts w:hint="eastAsia"/>
+              </w:rPr>
+              <w:t>）</w:t>
+            </w:r>
+            <w:bookmarkEnd w:id="10"/>
+          </w:p>
+        </w:tc>
+      </w:tr>
+    </w:tbl>
+    <w:p>
+      <w:pPr>
+        <w:pStyle w:val="2"/>
+      </w:pPr>
+      <w:bookmarkStart w:id="11" w:name="_GoBack"/>
+      <w:bookmarkEnd w:id="11"/>
+      <w:r>
         <w:t>基于层次分析法的</w:t>
       </w:r>
       <w:proofErr w:type="gramStart"/>
@@ -4027,7 +5221,7 @@
         <w:rPr>
           <w:rFonts w:hint="eastAsia"/>
         </w:rPr>
-        <w:instrText>&lt;/Author&gt;&lt;Year&gt;2006&lt;/Year&gt;&lt;RecNum&gt;37&lt;/RecNum&gt;&lt;DisplayText&gt;&lt;style face="superscript"&gt;[3; 4]&lt;/style&gt;&lt;/DisplayText&gt;&lt;record&gt;&lt;rec-number&gt;37&lt;/rec-number&gt;&lt;foreign-keys&gt;&lt;key app="EN" db-id="29ftpxdwb9v99ne0seaxvv9eft0fe5a9w2ft"&gt;37&lt;/key&gt;&lt;/foreign-keys&gt;&lt;ref-type name="Journal Article"&gt;17&lt;/ref-type&gt;&lt;contributors&gt;&lt;authors&gt;&lt;author&gt;</w:instrText>
+        <w:instrText>&lt;/Author&gt;&lt;Year&gt;2006&lt;/Year&gt;&lt;RecNum&gt;37&lt;/RecNum&gt;&lt;DisplayText&gt;&lt;style face="superscript"&gt;[4; 5]&lt;/style&gt;&lt;/DisplayText&gt;&lt;record&gt;&lt;rec-number&gt;37&lt;/rec-number&gt;&lt;foreign-keys&gt;&lt;key app="EN" db-id="29ftpxdwb9v99ne0seaxvv9eft0fe5a9w2ft"&gt;37&lt;/key&gt;&lt;/foreign-keys&gt;&lt;ref-type name="Journal Article"&gt;17&lt;/ref-type&gt;&lt;contributors&gt;&lt;authors&gt;&lt;author&gt;</w:instrText>
       </w:r>
       <w:r>
         <w:rPr>
@@ -4222,23 +5416,7 @@
         </w:rPr>
         <w:t>[</w:t>
       </w:r>
-      <w:hyperlink w:anchor="_ENREF_3" w:tooltip="武舫, 2006 #37" w:history="1">
-        <w:r>
-          <w:rPr>
-            <w:noProof/>
-            <w:vertAlign w:val="superscript"/>
-          </w:rPr>
-          <w:t>3</w:t>
-        </w:r>
-      </w:hyperlink>
-      <w:r>
-        <w:rPr>
-          <w:noProof/>
-          <w:vertAlign w:val="superscript"/>
-        </w:rPr>
-        <w:t xml:space="preserve">; </w:t>
-      </w:r>
-      <w:hyperlink w:anchor="_ENREF_4" w:tooltip="段莉琼, 2005 #38" w:history="1">
+      <w:hyperlink w:anchor="_ENREF_4" w:tooltip="武舫, 2006 #37" w:history="1">
         <w:r>
           <w:rPr>
             <w:noProof/>
@@ -4252,6 +5430,22 @@
           <w:noProof/>
           <w:vertAlign w:val="superscript"/>
         </w:rPr>
+        <w:t xml:space="preserve">; </w:t>
+      </w:r>
+      <w:hyperlink w:anchor="_ENREF_5" w:tooltip="段莉琼, 2005 #38" w:history="1">
+        <w:r>
+          <w:rPr>
+            <w:noProof/>
+            <w:vertAlign w:val="superscript"/>
+          </w:rPr>
+          <w:t>5</w:t>
+        </w:r>
+      </w:hyperlink>
+      <w:r>
+        <w:rPr>
+          <w:noProof/>
+          <w:vertAlign w:val="superscript"/>
+        </w:rPr>
         <w:t>]</w:t>
       </w:r>
       <w:r>
@@ -4395,7 +5589,6 @@
         <w:rPr>
           <w:rFonts w:ascii="宋体" w:eastAsia="宋体" w:hAnsi="宋体"/>
         </w:rPr>
-        <w:lastRenderedPageBreak/>
         <w:t>层次分析法</w:t>
       </w:r>
     </w:p>
@@ -4565,7 +5758,14 @@
         <w:rPr>
           <w:rFonts w:hint="eastAsia"/>
         </w:rPr>
-        <w:t>使用层次分析法为美国国防部研究所制定了所谓“应急计划”。之后的两年，他又使用该方法对电力在工业部门中的分配问题及苏丹运输问题进行了研究。</w:t>
+        <w:t>使用层次分析法为美国国防部研究所制定了所谓“应急计划”。之后的两年，他又使用该方法对电力在工业部门中的分配问题及苏丹运输问题进</w:t>
+      </w:r>
+      <w:r>
+        <w:rPr>
+          <w:rFonts w:hint="eastAsia"/>
+        </w:rPr>
+        <w:lastRenderedPageBreak/>
+        <w:t>行了研究。</w:t>
       </w:r>
       <w:r>
         <w:rPr>
@@ -4630,7 +5830,7 @@
         <w:rPr>
           <w:rFonts w:hint="eastAsia"/>
         </w:rPr>
-        <w:instrText>&lt;/Author&gt;&lt;Year&gt;2009&lt;/Year&gt;&lt;RecNum&gt;39&lt;/RecNum&gt;&lt;DisplayText&gt;&lt;style face="superscript"&gt;[5]&lt;/style&gt;&lt;/DisplayText&gt;&lt;record&gt;&lt;rec-number&gt;39&lt;/rec-number&gt;&lt;foreign-keys&gt;&lt;key app="EN" db-id="29ftpxdwb9v99ne0seaxvv9eft0fe5a9w2ft"&gt;39&lt;/key&gt;&lt;/foreign-keys&gt;&lt;ref-type name="Thesis"&gt;32&lt;/ref-type&gt;&lt;contributors&gt;&lt;authors&gt;&lt;author&gt;</w:instrText>
+        <w:instrText>&lt;/Author&gt;&lt;Year&gt;2009&lt;/Year&gt;&lt;RecNum&gt;39&lt;/RecNum&gt;&lt;DisplayText&gt;&lt;style face="superscript"&gt;[3]&lt;/style&gt;&lt;/DisplayText&gt;&lt;record&gt;&lt;rec-number&gt;39&lt;/rec-number&gt;&lt;foreign-keys&gt;&lt;key app="EN" db-id="29ftpxdwb9v99ne0seaxvv9eft0fe5a9w2ft"&gt;39&lt;/key&gt;&lt;/foreign-keys&gt;&lt;ref-type name="Thesis"&gt;32&lt;/ref-type&gt;&lt;contributors&gt;&lt;authors&gt;&lt;author&gt;</w:instrText>
       </w:r>
       <w:r>
         <w:rPr>
@@ -4693,13 +5893,13 @@
         </w:rPr>
         <w:t>[</w:t>
       </w:r>
-      <w:hyperlink w:anchor="_ENREF_5" w:tooltip="张静, 2009 #39" w:history="1">
+      <w:hyperlink w:anchor="_ENREF_3" w:tooltip="张静, 2009 #39" w:history="1">
         <w:r>
           <w:rPr>
             <w:noProof/>
             <w:vertAlign w:val="superscript"/>
           </w:rPr>
-          <w:t>5</w:t>
+          <w:t>3</w:t>
         </w:r>
       </w:hyperlink>
       <w:r>
@@ -5427,8 +6627,8 @@
             <w:pPr>
               <w:pStyle w:val="af0"/>
             </w:pPr>
-            <w:bookmarkStart w:id="10" w:name="_Ref375601861"/>
-            <w:bookmarkStart w:id="11" w:name="_Ref375643746"/>
+            <w:bookmarkStart w:id="12" w:name="_Ref375601861"/>
+            <w:bookmarkStart w:id="13" w:name="_Ref375643746"/>
             <w:r>
               <w:rPr>
                 <w:rFonts w:hint="eastAsia"/>
@@ -5510,14 +6710,14 @@
             <w:r>
               <w:fldChar w:fldCharType="end"/>
             </w:r>
-            <w:bookmarkEnd w:id="10"/>
+            <w:bookmarkEnd w:id="12"/>
             <w:r>
               <w:rPr>
                 <w:rFonts w:hint="eastAsia"/>
               </w:rPr>
               <w:t>）</w:t>
             </w:r>
-            <w:bookmarkEnd w:id="11"/>
+            <w:bookmarkEnd w:id="13"/>
           </w:p>
         </w:tc>
       </w:tr>
@@ -5986,6 +7186,7 @@
         <w:rPr>
           <w:rFonts w:hint="eastAsia"/>
         </w:rPr>
+        <w:lastRenderedPageBreak/>
         <w:t>（</w:t>
       </w:r>
       <w:r>
@@ -7271,8 +8472,8 @@
             <w:pPr>
               <w:pStyle w:val="af0"/>
             </w:pPr>
-            <w:bookmarkStart w:id="12" w:name="_Ref375641297"/>
-            <w:bookmarkStart w:id="13" w:name="_Ref375643773"/>
+            <w:bookmarkStart w:id="14" w:name="_Ref375641297"/>
+            <w:bookmarkStart w:id="15" w:name="_Ref375643773"/>
             <w:r>
               <w:rPr>
                 <w:rFonts w:hint="eastAsia"/>
@@ -7348,14 +8549,14 @@
             <w:r>
               <w:fldChar w:fldCharType="end"/>
             </w:r>
-            <w:bookmarkEnd w:id="12"/>
+            <w:bookmarkEnd w:id="14"/>
             <w:r>
               <w:rPr>
                 <w:rFonts w:hint="eastAsia"/>
               </w:rPr>
               <w:t>）</w:t>
             </w:r>
-            <w:bookmarkEnd w:id="13"/>
+            <w:bookmarkEnd w:id="15"/>
           </w:p>
         </w:tc>
       </w:tr>
@@ -7569,14 +8770,7 @@
         <w:rPr>
           <w:rFonts w:hint="eastAsia"/>
         </w:rPr>
-        <w:t>这些因素很多是定性的，不具有定</w:t>
-      </w:r>
-      <w:r>
-        <w:rPr>
-          <w:rFonts w:hint="eastAsia"/>
-        </w:rPr>
-        <w:lastRenderedPageBreak/>
-        <w:t>量数据。没有定量数据，对这些系统进行分析就显得非常困难。</w:t>
+        <w:t>这些因素很多是定性的，不具有定量数据。没有定量数据，对这些系统进行分析就显得非常困难。</w:t>
       </w:r>
       <w:r>
         <w:rPr>
@@ -7773,7 +8967,14 @@
         <w:rPr>
           <w:rFonts w:hint="eastAsia"/>
         </w:rPr>
-        <w:t>最高层为目标层，在这一层中，只有一个元素，即通过分析问题希望达到的结果或者目标。</w:t>
+        <w:t>最高层为目标</w:t>
+      </w:r>
+      <w:r>
+        <w:rPr>
+          <w:rFonts w:hint="eastAsia"/>
+        </w:rPr>
+        <w:lastRenderedPageBreak/>
+        <w:t>层，在这一层中，只有一个元素，即通过分析问题希望达到的结果或者目标。</w:t>
       </w:r>
       <w:r>
         <w:rPr>
@@ -7939,14 +9140,7 @@
         <w:rPr>
           <w:rFonts w:hint="eastAsia"/>
         </w:rPr>
-        <w:t>原来绳子长度的比例，那么估计你是很难给出这些精确的比值的，而且很</w:t>
-      </w:r>
-      <w:r>
-        <w:rPr>
-          <w:rFonts w:hint="eastAsia"/>
-        </w:rPr>
-        <w:lastRenderedPageBreak/>
-        <w:t>可能发生的是你最后给出了一组自相矛盾的比值数据。</w:t>
+        <w:t>原来绳子长度的比例，那么估计你是很难给出这些精确的比值的，而且很可能发生的是你最后给出了一组自相矛盾的比值数据。</w:t>
       </w:r>
     </w:p>
     <w:p>
@@ -8609,7 +9803,7 @@
         <w:pStyle w:val="af0"/>
         <w:keepNext/>
       </w:pPr>
-      <w:bookmarkStart w:id="14" w:name="_Ref375641948"/>
+      <w:bookmarkStart w:id="16" w:name="_Ref375641948"/>
       <w:r>
         <w:rPr>
           <w:rFonts w:hint="eastAsia"/>
@@ -8691,7 +9885,7 @@
       <w:r>
         <w:fldChar w:fldCharType="end"/>
       </w:r>
-      <w:bookmarkEnd w:id="14"/>
+      <w:bookmarkEnd w:id="16"/>
       <w:r>
         <w:rPr>
           <w:rFonts w:hint="eastAsia"/>
@@ -8842,6 +10036,7 @@
               <w:rPr>
                 <w:rFonts w:hint="eastAsia"/>
               </w:rPr>
+              <w:lastRenderedPageBreak/>
               <w:t>3</w:t>
             </w:r>
           </w:p>
@@ -9686,7 +10881,6 @@
                   <w:rPr>
                     <w:rFonts w:ascii="Cambria Math" w:hAnsi="Cambria Math" w:hint="eastAsia"/>
                   </w:rPr>
-                  <w:lastRenderedPageBreak/>
                   <m:t>CR=</m:t>
                 </m:r>
                 <m:f>
@@ -9729,8 +10923,8 @@
               <w:spacing w:before="240"/>
               <w:jc w:val="center"/>
             </w:pPr>
-            <w:bookmarkStart w:id="15" w:name="_Ref375136728"/>
-            <w:bookmarkStart w:id="16" w:name="_Ref375138087"/>
+            <w:bookmarkStart w:id="17" w:name="_Ref375136728"/>
+            <w:bookmarkStart w:id="18" w:name="_Ref375138087"/>
             <w:r>
               <w:rPr>
                 <w:rFonts w:hint="eastAsia"/>
@@ -9812,14 +11006,14 @@
             <w:r>
               <w:fldChar w:fldCharType="end"/>
             </w:r>
-            <w:bookmarkEnd w:id="15"/>
+            <w:bookmarkEnd w:id="17"/>
             <w:r>
               <w:rPr>
                 <w:rFonts w:hint="eastAsia"/>
               </w:rPr>
               <w:t>）</w:t>
             </w:r>
-            <w:bookmarkEnd w:id="16"/>
+            <w:bookmarkEnd w:id="18"/>
           </w:p>
         </w:tc>
       </w:tr>
@@ -9935,8 +11129,8 @@
               <w:spacing w:before="240"/>
               <w:jc w:val="center"/>
             </w:pPr>
-            <w:bookmarkStart w:id="17" w:name="_Ref375643521"/>
-            <w:bookmarkStart w:id="18" w:name="_Ref375643796"/>
+            <w:bookmarkStart w:id="19" w:name="_Ref375643521"/>
+            <w:bookmarkStart w:id="20" w:name="_Ref375643796"/>
             <w:r>
               <w:rPr>
                 <w:rFonts w:hint="eastAsia"/>
@@ -10018,14 +11212,14 @@
             <w:r>
               <w:fldChar w:fldCharType="end"/>
             </w:r>
-            <w:bookmarkEnd w:id="17"/>
+            <w:bookmarkEnd w:id="19"/>
             <w:r>
               <w:rPr>
                 <w:rFonts w:hint="eastAsia"/>
               </w:rPr>
               <w:t>）</w:t>
             </w:r>
-            <w:bookmarkEnd w:id="18"/>
+            <w:bookmarkEnd w:id="20"/>
           </w:p>
         </w:tc>
       </w:tr>
@@ -10219,7 +11413,7 @@
         <w:pStyle w:val="af0"/>
         <w:keepNext/>
       </w:pPr>
-      <w:bookmarkStart w:id="19" w:name="_Ref375644181"/>
+      <w:bookmarkStart w:id="21" w:name="_Ref375644181"/>
       <w:r>
         <w:rPr>
           <w:rFonts w:hint="eastAsia"/>
@@ -10301,7 +11495,7 @@
       <w:r>
         <w:fldChar w:fldCharType="end"/>
       </w:r>
-      <w:bookmarkEnd w:id="19"/>
+      <w:bookmarkEnd w:id="21"/>
       <w:r>
         <w:rPr>
           <w:rFonts w:hint="eastAsia"/>
@@ -10846,6 +12040,7 @@
           <w:rFonts w:hint="eastAsia"/>
           <w:b/>
         </w:rPr>
+        <w:lastRenderedPageBreak/>
         <w:t>4.</w:t>
       </w:r>
       <w:r>
@@ -12025,7 +13220,7 @@
               <w:spacing w:before="240"/>
               <w:jc w:val="center"/>
             </w:pPr>
-            <w:bookmarkStart w:id="20" w:name="_Ref375645804"/>
+            <w:bookmarkStart w:id="22" w:name="_Ref375645804"/>
             <w:r>
               <w:rPr>
                 <w:rFonts w:hint="eastAsia"/>
@@ -12113,7 +13308,7 @@
               </w:rPr>
               <w:t>）</w:t>
             </w:r>
-            <w:bookmarkEnd w:id="20"/>
+            <w:bookmarkEnd w:id="22"/>
           </w:p>
         </w:tc>
       </w:tr>
@@ -12128,7 +13323,6 @@
         <w:rPr>
           <w:rFonts w:hint="eastAsia"/>
         </w:rPr>
-        <w:lastRenderedPageBreak/>
         <w:t>设</w:t>
       </w:r>
       <w:r>
@@ -12521,7 +13715,7 @@
               <w:spacing w:before="240"/>
               <w:jc w:val="center"/>
             </w:pPr>
-            <w:bookmarkStart w:id="21" w:name="_Ref375646344"/>
+            <w:bookmarkStart w:id="23" w:name="_Ref375646344"/>
             <w:r>
               <w:rPr>
                 <w:rFonts w:hint="eastAsia"/>
@@ -12609,7 +13803,7 @@
               </w:rPr>
               <w:t>）</w:t>
             </w:r>
-            <w:bookmarkEnd w:id="21"/>
+            <w:bookmarkEnd w:id="23"/>
           </w:p>
         </w:tc>
       </w:tr>
@@ -12742,7 +13936,14 @@
         <w:rPr>
           <w:rFonts w:hint="eastAsia"/>
         </w:rPr>
-        <w:t>此，本文针对视力残疾人的特殊需求，综合考虑距离、时间、出行</w:t>
+        <w:t>此，本文针对视力残疾人</w:t>
+      </w:r>
+      <w:r>
+        <w:rPr>
+          <w:rFonts w:hint="eastAsia"/>
+        </w:rPr>
+        <w:lastRenderedPageBreak/>
+        <w:t>的特殊需求，综合考虑距离、时间、出行</w:t>
       </w:r>
       <w:r>
         <w:rPr>
@@ -13029,7 +14230,7 @@
           <v:shape id="_x0000_i1025" type="#_x0000_t75" style="width:327pt;height:336.75pt" o:ole="">
             <v:imagedata r:id="rId9" o:title=""/>
           </v:shape>
-          <o:OLEObject Type="Embed" ProgID="Visio.Drawing.11" ShapeID="_x0000_i1025" DrawAspect="Content" ObjectID="_1449488150" r:id="rId10"/>
+          <o:OLEObject Type="Embed" ProgID="Visio.Drawing.11" ShapeID="_x0000_i1025" DrawAspect="Content" ObjectID="_1449512997" r:id="rId10"/>
         </w:object>
       </w:r>
     </w:p>
@@ -13037,7 +14238,7 @@
       <w:pPr>
         <w:pStyle w:val="af0"/>
       </w:pPr>
-      <w:bookmarkStart w:id="22" w:name="_Ref375654112"/>
+      <w:bookmarkStart w:id="24" w:name="_Ref375654112"/>
       <w:r>
         <w:rPr>
           <w:rFonts w:hint="eastAsia"/>
@@ -13119,7 +14320,7 @@
       <w:r>
         <w:fldChar w:fldCharType="end"/>
       </w:r>
-      <w:bookmarkEnd w:id="22"/>
+      <w:bookmarkEnd w:id="24"/>
       <w:r>
         <w:rPr>
           <w:rFonts w:hint="eastAsia"/>
@@ -13154,6 +14355,7 @@
         <w:rPr>
           <w:rFonts w:ascii="宋体" w:eastAsia="宋体" w:hAnsi="宋体" w:hint="eastAsia"/>
         </w:rPr>
+        <w:lastRenderedPageBreak/>
         <w:t>构建判断矩阵</w:t>
       </w:r>
     </w:p>
@@ -13398,12 +14600,11 @@
               <w:pStyle w:val="af0"/>
               <w:keepNext/>
             </w:pPr>
-            <w:bookmarkStart w:id="23" w:name="_Ref375656298"/>
+            <w:bookmarkStart w:id="25" w:name="_Ref375656298"/>
             <w:r>
               <w:rPr>
                 <w:rFonts w:hint="eastAsia"/>
               </w:rPr>
-              <w:lastRenderedPageBreak/>
               <w:t>表</w:t>
             </w:r>
             <w:r>
@@ -13481,7 +14682,7 @@
             <w:r>
               <w:fldChar w:fldCharType="end"/>
             </w:r>
-            <w:bookmarkEnd w:id="23"/>
+            <w:bookmarkEnd w:id="25"/>
             <w:r>
               <w:rPr>
                 <w:rFonts w:hint="eastAsia"/>
@@ -14911,7 +16112,7 @@
               <w:pStyle w:val="af0"/>
               <w:keepNext/>
             </w:pPr>
-            <w:bookmarkStart w:id="24" w:name="_Ref375658416"/>
+            <w:bookmarkStart w:id="26" w:name="_Ref375658416"/>
             <w:r>
               <w:rPr>
                 <w:rFonts w:hint="eastAsia"/>
@@ -14993,7 +16194,7 @@
             <w:r>
               <w:fldChar w:fldCharType="end"/>
             </w:r>
-            <w:bookmarkEnd w:id="24"/>
+            <w:bookmarkEnd w:id="26"/>
             <w:r>
               <w:rPr>
                 <w:rFonts w:hint="eastAsia"/>
@@ -16504,7 +17705,7 @@
               <w:pStyle w:val="af0"/>
               <w:keepNext/>
             </w:pPr>
-            <w:bookmarkStart w:id="25" w:name="_Ref375658423"/>
+            <w:bookmarkStart w:id="27" w:name="_Ref375658423"/>
             <w:r>
               <w:rPr>
                 <w:rFonts w:hint="eastAsia"/>
@@ -16587,7 +17788,7 @@
             <w:r>
               <w:fldChar w:fldCharType="end"/>
             </w:r>
-            <w:bookmarkEnd w:id="25"/>
+            <w:bookmarkEnd w:id="27"/>
             <w:r>
               <w:rPr>
                 <w:rFonts w:hint="eastAsia"/>
@@ -17339,7 +18540,7 @@
               <w:pStyle w:val="af0"/>
               <w:keepNext/>
             </w:pPr>
-            <w:bookmarkStart w:id="26" w:name="_Ref375658432"/>
+            <w:bookmarkStart w:id="28" w:name="_Ref375658432"/>
             <w:r>
               <w:rPr>
                 <w:rFonts w:hint="eastAsia"/>
@@ -17421,7 +18622,7 @@
             <w:r>
               <w:fldChar w:fldCharType="end"/>
             </w:r>
-            <w:bookmarkEnd w:id="26"/>
+            <w:bookmarkEnd w:id="28"/>
             <w:r>
               <w:rPr>
                 <w:rFonts w:hint="eastAsia"/>
@@ -19641,13 +20842,7 @@
                         <w:rPr>
                           <w:rFonts w:ascii="Cambria Math" w:hAnsi="Cambria Math"/>
                         </w:rPr>
-                        <m:t>(A</m:t>
-                      </m:r>
-                      <m:r>
-                        <w:rPr>
-                          <w:rFonts w:ascii="Cambria Math" w:hAnsi="Cambria Math"/>
-                        </w:rPr>
-                        <m:t>W)</m:t>
+                        <m:t>(AW)</m:t>
                       </m:r>
                     </m:e>
                     <m:sub>
@@ -20945,13 +22140,7 @@
             <w:rPr>
               <w:rFonts w:ascii="Cambria Math" w:hAnsi="Cambria Math"/>
             </w:rPr>
-            <m:t>=0.</m:t>
-          </m:r>
-          <m:r>
-            <w:rPr>
-              <w:rFonts w:ascii="Cambria Math" w:hAnsi="Cambria Math"/>
-            </w:rPr>
-            <m:t>0</m:t>
+            <m:t>=0.0</m:t>
           </m:r>
           <m:r>
             <w:rPr>
@@ -21346,7 +22535,7 @@
               <w:pStyle w:val="af0"/>
               <w:keepNext/>
             </w:pPr>
-            <w:bookmarkStart w:id="27" w:name="_Ref375730941"/>
+            <w:bookmarkStart w:id="29" w:name="_Ref375730941"/>
             <w:r>
               <w:rPr>
                 <w:rFonts w:hint="eastAsia"/>
@@ -21428,7 +22617,7 @@
             <w:r>
               <w:fldChar w:fldCharType="end"/>
             </w:r>
-            <w:bookmarkEnd w:id="27"/>
+            <w:bookmarkEnd w:id="29"/>
             <w:r>
               <w:rPr>
                 <w:rFonts w:hint="eastAsia"/>
@@ -22567,9 +23756,6 @@
         <w:pStyle w:val="a1"/>
         <w:spacing w:line="360" w:lineRule="auto"/>
         <w:ind w:firstLine="480"/>
-        <w:rPr>
-          <w:rFonts w:hint="eastAsia"/>
-        </w:rPr>
       </w:pPr>
       <w:r>
         <w:rPr>
@@ -22589,9 +23775,6 @@
         <w:pStyle w:val="a1"/>
         <w:spacing w:line="360" w:lineRule="auto"/>
         <w:ind w:firstLine="480"/>
-        <w:rPr>
-          <w:rFonts w:hint="eastAsia"/>
-        </w:rPr>
       </w:pPr>
       <m:oMathPara>
         <m:oMath>
@@ -22730,33 +23913,6 @@
             </m:e>
           </m:nary>
           <m:r>
-            <m:rPr>
-              <m:sty m:val="p"/>
-            </m:rPr>
-            <w:rPr>
-              <w:rFonts w:ascii="Cambria Math" w:hAnsi="Cambria Math"/>
-            </w:rPr>
-            <w:tab/>
-          </m:r>
-          <m:r>
-            <m:rPr>
-              <m:sty m:val="p"/>
-            </m:rPr>
-            <w:rPr>
-              <w:rFonts w:ascii="Cambria Math" w:hAnsi="Cambria Math"/>
-            </w:rPr>
-            <w:tab/>
-          </m:r>
-          <m:r>
-            <m:rPr>
-              <m:sty m:val="p"/>
-            </m:rPr>
-            <w:rPr>
-              <w:rFonts w:ascii="Cambria Math" w:hAnsi="Cambria Math"/>
-            </w:rPr>
-            <w:tab/>
-          </m:r>
-          <m:r>
             <w:rPr>
               <w:rFonts w:ascii="Cambria Math" w:hAnsi="Cambria Math"/>
             </w:rPr>
@@ -22770,9 +23926,6 @@
         <w:pStyle w:val="a1"/>
         <w:spacing w:line="360" w:lineRule="auto"/>
         <w:ind w:firstLine="480"/>
-        <w:rPr>
-          <w:rFonts w:hint="eastAsia"/>
-        </w:rPr>
       </w:pPr>
       <m:oMathPara>
         <m:oMath>
@@ -22917,43 +24070,10 @@
             </m:e>
           </m:nary>
           <m:r>
-            <m:rPr>
-              <m:sty m:val="p"/>
-            </m:rPr>
             <w:rPr>
               <w:rFonts w:ascii="Cambria Math" w:hAnsi="Cambria Math"/>
             </w:rPr>
-            <w:tab/>
-          </m:r>
-          <m:r>
-            <m:rPr>
-              <m:sty m:val="p"/>
-            </m:rPr>
-            <w:rPr>
-              <w:rFonts w:ascii="Cambria Math" w:hAnsi="Cambria Math"/>
-            </w:rPr>
-            <w:tab/>
-          </m:r>
-          <m:r>
-            <m:rPr>
-              <m:sty m:val="p"/>
-            </m:rPr>
-            <w:rPr>
-              <w:rFonts w:ascii="Cambria Math" w:hAnsi="Cambria Math"/>
-            </w:rPr>
-            <w:tab/>
-          </m:r>
-          <m:r>
-            <w:rPr>
-              <w:rFonts w:ascii="Cambria Math" w:hAnsi="Cambria Math"/>
-            </w:rPr>
-            <m:t>=</m:t>
-          </m:r>
-          <m:r>
-            <w:rPr>
-              <w:rFonts w:ascii="Cambria Math" w:hAnsi="Cambria Math"/>
-            </w:rPr>
-            <m:t>1.1879</m:t>
+            <m:t>=1.1879</m:t>
           </m:r>
         </m:oMath>
       </m:oMathPara>
@@ -22963,9 +24083,6 @@
         <w:pStyle w:val="a1"/>
         <w:spacing w:line="360" w:lineRule="auto"/>
         <w:ind w:firstLine="480"/>
-        <w:rPr>
-          <w:rFonts w:hint="eastAsia"/>
-        </w:rPr>
       </w:pPr>
       <m:oMathPara>
         <m:oMath>
@@ -23115,13 +24232,7 @@
             <w:rPr>
               <w:rFonts w:ascii="Cambria Math" w:hAnsi="Cambria Math"/>
             </w:rPr>
-            <m:t>=</m:t>
-          </m:r>
-          <m:r>
-            <w:rPr>
-              <w:rFonts w:ascii="Cambria Math" w:hAnsi="Cambria Math"/>
-            </w:rPr>
-            <m:t>0.0222&lt;0.10</m:t>
+            <m:t>=0.0222&lt;0.10</m:t>
           </m:r>
         </m:oMath>
       </m:oMathPara>
@@ -23131,9 +24242,6 @@
         <w:pStyle w:val="a1"/>
         <w:spacing w:line="360" w:lineRule="auto"/>
         <w:ind w:firstLine="480"/>
-        <w:rPr>
-          <w:rFonts w:hint="eastAsia"/>
-        </w:rPr>
       </w:pPr>
       <w:r>
         <w:rPr>
@@ -23147,9 +24255,6 @@
         <w:pStyle w:val="4"/>
         <w:spacing w:before="240" w:after="120" w:line="360" w:lineRule="auto"/>
         <w:ind w:left="862" w:hanging="862"/>
-        <w:rPr>
-          <w:rFonts w:hint="eastAsia"/>
-        </w:rPr>
       </w:pPr>
       <w:proofErr w:type="gramStart"/>
       <w:r>
@@ -23171,9 +24276,6 @@
         <w:pStyle w:val="a1"/>
         <w:spacing w:line="360" w:lineRule="auto"/>
         <w:ind w:firstLine="480"/>
-        <w:rPr>
-          <w:rFonts w:hint="eastAsia"/>
-        </w:rPr>
       </w:pPr>
       <w:r>
         <w:rPr>
@@ -23761,9 +24863,6 @@
             <w:pPr>
               <w:spacing w:before="240"/>
               <w:jc w:val="center"/>
-              <w:rPr>
-                <w:rFonts w:hint="eastAsia"/>
-              </w:rPr>
             </w:pPr>
             <m:oMathPara>
               <m:oMath>
@@ -23771,13 +24870,7 @@
                   <w:rPr>
                     <w:rFonts w:ascii="Cambria Math" w:hAnsi="Cambria Math"/>
                   </w:rPr>
-                  <m:t xml:space="preserve">                            </m:t>
-                </m:r>
-                <m:r>
-                  <w:rPr>
-                    <w:rFonts w:ascii="Cambria Math" w:hAnsi="Cambria Math"/>
-                  </w:rPr>
-                  <m:t>+</m:t>
+                  <m:t xml:space="preserve">                            +</m:t>
                 </m:r>
                 <m:r>
                   <m:rPr>
@@ -23910,7 +25003,7 @@
               <w:spacing w:before="240"/>
               <w:jc w:val="center"/>
             </w:pPr>
-            <w:bookmarkStart w:id="28" w:name="_Ref375745993"/>
+            <w:bookmarkStart w:id="30" w:name="_Ref375745993"/>
             <w:r>
               <w:rPr>
                 <w:rFonts w:hint="eastAsia"/>
@@ -23998,7 +25091,7 @@
               </w:rPr>
               <w:t>）</w:t>
             </w:r>
-            <w:bookmarkEnd w:id="28"/>
+            <w:bookmarkEnd w:id="30"/>
           </w:p>
         </w:tc>
       </w:tr>
@@ -24007,71 +25100,66 @@
       <w:pPr>
         <w:pStyle w:val="2"/>
       </w:pPr>
-      <w:r>
-        <w:rPr>
-          <w:rFonts w:hint="eastAsia"/>
-        </w:rPr>
-        <w:t>基于</w:t>
-      </w:r>
-      <w:proofErr w:type="spellStart"/>
-      <w:r>
-        <w:rPr>
-          <w:rFonts w:hint="eastAsia"/>
-        </w:rPr>
-        <w:t>Dijkstra</w:t>
-      </w:r>
-      <w:proofErr w:type="spellEnd"/>
-      <w:r>
-        <w:rPr>
-          <w:rFonts w:hint="eastAsia"/>
-        </w:rPr>
-        <w:t>算法的最优路径</w:t>
-      </w:r>
-      <w:bookmarkStart w:id="29" w:name="_GoBack"/>
-      <w:bookmarkEnd w:id="29"/>
-    </w:p>
-    <w:p>
-      <w:pPr>
-        <w:pStyle w:val="4"/>
-        <w:numPr>
-          <w:ilvl w:val="0"/>
-          <w:numId w:val="0"/>
-        </w:numPr>
-        <w:spacing w:before="240" w:after="120"/>
-        <w:ind w:left="862"/>
-        <w:rPr>
-          <w:rFonts w:ascii="宋体" w:eastAsia="宋体" w:hAnsi="宋体"/>
-        </w:rPr>
-      </w:pPr>
-    </w:p>
-    <w:p>
-      <w:pPr>
-        <w:pStyle w:val="2"/>
-      </w:pPr>
-      <w:bookmarkStart w:id="30" w:name="_Toc165262372"/>
-      <w:bookmarkStart w:id="31" w:name="_Toc373869757"/>
-      <w:bookmarkStart w:id="32" w:name="_Toc373953850"/>
+      <w:bookmarkStart w:id="31" w:name="_Toc165262372"/>
+      <w:bookmarkStart w:id="32" w:name="_Toc373869757"/>
+      <w:bookmarkStart w:id="33" w:name="_Toc373953850"/>
       <w:r>
         <w:rPr>
           <w:rFonts w:hint="eastAsia"/>
         </w:rPr>
         <w:t>本章小结</w:t>
       </w:r>
-      <w:bookmarkStart w:id="33" w:name="_Toc165262373"/>
-      <w:bookmarkStart w:id="34" w:name="_Toc373869758"/>
-      <w:bookmarkStart w:id="35" w:name="_Toc373953851"/>
-      <w:bookmarkEnd w:id="30"/>
+      <w:bookmarkStart w:id="34" w:name="_Toc165262373"/>
+      <w:bookmarkStart w:id="35" w:name="_Toc373869758"/>
+      <w:bookmarkStart w:id="36" w:name="_Toc373953851"/>
       <w:bookmarkEnd w:id="31"/>
       <w:bookmarkEnd w:id="32"/>
       <w:bookmarkEnd w:id="33"/>
       <w:bookmarkEnd w:id="34"/>
       <w:bookmarkEnd w:id="35"/>
+      <w:bookmarkEnd w:id="36"/>
     </w:p>
     <w:p>
       <w:pPr>
         <w:pStyle w:val="a1"/>
+        <w:spacing w:line="360" w:lineRule="auto"/>
         <w:ind w:firstLine="480"/>
       </w:pPr>
+      <w:r>
+        <w:t>本章</w:t>
+      </w:r>
+      <w:r>
+        <w:t>说明</w:t>
+      </w:r>
+      <w:r>
+        <w:t>讨论了影响视力残疾人室内出行的六个主要因素</w:t>
+      </w:r>
+      <w:r>
+        <w:rPr>
+          <w:rFonts w:hint="eastAsia"/>
+        </w:rPr>
+        <w:t>：链接沿墙距离、链接自由距离、链接中的直角弯数、链接中的非直角弯数、链接中的楼梯数、链接中的电梯数</w:t>
+      </w:r>
+      <w:r>
+        <w:rPr>
+          <w:rFonts w:hint="eastAsia"/>
+        </w:rPr>
+        <w:t>，接着说明了对这些因素的无</w:t>
+      </w:r>
+      <w:proofErr w:type="gramStart"/>
+      <w:r>
+        <w:rPr>
+          <w:rFonts w:hint="eastAsia"/>
+        </w:rPr>
+        <w:t>量纲化</w:t>
+      </w:r>
+      <w:proofErr w:type="gramEnd"/>
+      <w:r>
+        <w:rPr>
+          <w:rFonts w:hint="eastAsia"/>
+        </w:rPr>
+        <w:t>处理。最后，详细介绍了层次分析法，并使用该方法确定了上述六个因素在路径总权值中的权重，给出了路径总权值的计算公式。</w:t>
+      </w:r>
     </w:p>
     <w:p>
       <w:pPr>
@@ -24106,9 +25194,9 @@
           <w:rFonts w:ascii="宋体" w:eastAsia="宋体" w:hAnsi="宋体"/>
         </w:rPr>
       </w:pPr>
-      <w:bookmarkStart w:id="36" w:name="_Toc165262394"/>
-      <w:bookmarkStart w:id="37" w:name="_Toc373869773"/>
-      <w:bookmarkStart w:id="38" w:name="_Toc373953866"/>
+      <w:bookmarkStart w:id="37" w:name="_Toc165262394"/>
+      <w:bookmarkStart w:id="38" w:name="_Toc373869773"/>
+      <w:bookmarkStart w:id="39" w:name="_Toc373953866"/>
       <w:r>
         <w:rPr>
           <w:rFonts w:ascii="宋体" w:eastAsia="宋体" w:hAnsi="宋体" w:hint="eastAsia"/>
@@ -24116,9 +25204,9 @@
         <w:lastRenderedPageBreak/>
         <w:t>参考文献</w:t>
       </w:r>
-      <w:bookmarkEnd w:id="36"/>
       <w:bookmarkEnd w:id="37"/>
       <w:bookmarkEnd w:id="38"/>
+      <w:bookmarkEnd w:id="39"/>
     </w:p>
     <w:p>
       <w:pPr>
@@ -24129,6 +25217,9 @@
     <w:p>
       <w:pPr>
         <w:pStyle w:val="EndNoteBibliography"/>
+        <w:rPr>
+          <w:rFonts w:hint="eastAsia"/>
+        </w:rPr>
       </w:pPr>
       <w:r>
         <w:fldChar w:fldCharType="begin"/>
@@ -24139,7 +25230,7 @@
       <w:r>
         <w:fldChar w:fldCharType="separate"/>
       </w:r>
-      <w:bookmarkStart w:id="39" w:name="_ENREF_1"/>
+      <w:bookmarkStart w:id="40" w:name="_ENREF_1"/>
       <w:r>
         <w:rPr>
           <w:rFonts w:hint="eastAsia"/>
@@ -24211,56 +25302,22 @@
           <w:rFonts w:hint="eastAsia"/>
         </w:rPr>
         <w:t>, 2009, 34(4): 8-10.</w:t>
-      </w:r>
-      <w:bookmarkEnd w:id="39"/>
-    </w:p>
-    <w:p>
-      <w:pPr>
-        <w:pStyle w:val="EndNoteBibliography"/>
-      </w:pPr>
-      <w:bookmarkStart w:id="40" w:name="_ENREF_2"/>
-      <w:r>
-        <w:rPr>
-          <w:rFonts w:hint="eastAsia"/>
-        </w:rPr>
-        <w:t>[2]</w:t>
-      </w:r>
-      <w:r>
-        <w:rPr>
-          <w:rFonts w:ascii="System" w:eastAsia="System" w:hint="eastAsia"/>
-        </w:rPr>
-        <w:t xml:space="preserve"> </w:t>
-      </w:r>
-      <w:r>
-        <w:rPr>
-          <w:rFonts w:hint="eastAsia"/>
-        </w:rPr>
-        <w:t xml:space="preserve"> J. </w:t>
-      </w:r>
-      <w:r>
-        <w:rPr>
-          <w:rFonts w:hint="eastAsia"/>
-        </w:rPr>
-        <w:t>城市道路和建筑物无障碍设计规范</w:t>
-      </w:r>
-      <w:r>
-        <w:rPr>
-          <w:rFonts w:hint="eastAsia"/>
-        </w:rPr>
-        <w:t xml:space="preserve"> [S][D]. 2001.</w:t>
       </w:r>
       <w:bookmarkEnd w:id="40"/>
     </w:p>
     <w:p>
       <w:pPr>
         <w:pStyle w:val="EndNoteBibliography"/>
+        <w:rPr>
+          <w:rFonts w:hint="eastAsia"/>
+        </w:rPr>
       </w:pPr>
-      <w:bookmarkStart w:id="41" w:name="_ENREF_3"/>
-      <w:r>
-        <w:rPr>
-          <w:rFonts w:hint="eastAsia"/>
-        </w:rPr>
-        <w:t>[3]</w:t>
+      <w:bookmarkStart w:id="41" w:name="_ENREF_2"/>
+      <w:r>
+        <w:rPr>
+          <w:rFonts w:hint="eastAsia"/>
+        </w:rPr>
+        <w:t>[2]</w:t>
       </w:r>
       <w:r>
         <w:rPr>
@@ -24272,86 +25329,35 @@
         <w:rPr>
           <w:rFonts w:hint="eastAsia"/>
         </w:rPr>
-        <w:t>武舫</w:t>
-      </w:r>
-      <w:r>
-        <w:rPr>
-          <w:rFonts w:hint="eastAsia"/>
-        </w:rPr>
-        <w:t xml:space="preserve">, </w:t>
-      </w:r>
-      <w:r>
-        <w:rPr>
-          <w:rFonts w:hint="eastAsia"/>
-        </w:rPr>
-        <w:t>王家耀</w:t>
-      </w:r>
-      <w:r>
-        <w:rPr>
-          <w:rFonts w:hint="eastAsia"/>
-        </w:rPr>
-        <w:t xml:space="preserve">, </w:t>
-      </w:r>
-      <w:r>
-        <w:rPr>
-          <w:rFonts w:hint="eastAsia"/>
-        </w:rPr>
-        <w:t>熊伟</w:t>
-      </w:r>
-      <w:r>
-        <w:rPr>
-          <w:rFonts w:hint="eastAsia"/>
-        </w:rPr>
-        <w:t xml:space="preserve">, et al. </w:t>
-      </w:r>
-      <w:r>
-        <w:rPr>
-          <w:rFonts w:hint="eastAsia"/>
-        </w:rPr>
-        <w:t>基于公路普查数据面向最短时间的最优路径分析研究</w:t>
-      </w:r>
-      <w:r>
-        <w:rPr>
-          <w:rFonts w:hint="eastAsia"/>
-        </w:rPr>
-        <w:t xml:space="preserve">[J]. </w:t>
-      </w:r>
-      <w:r>
-        <w:rPr>
-          <w:rFonts w:hint="eastAsia"/>
-        </w:rPr>
-        <w:t>河南理工大学学报</w:t>
-      </w:r>
-      <w:r>
-        <w:rPr>
-          <w:rFonts w:hint="eastAsia"/>
-        </w:rPr>
-        <w:t xml:space="preserve">: </w:t>
-      </w:r>
-      <w:r>
-        <w:rPr>
-          <w:rFonts w:hint="eastAsia"/>
-        </w:rPr>
-        <w:t>自然科学版</w:t>
-      </w:r>
-      <w:r>
-        <w:rPr>
-          <w:rFonts w:hint="eastAsia"/>
-        </w:rPr>
-        <w:t>, 2006, 25(3): 218-221.</w:t>
+        <w:t xml:space="preserve"> J. </w:t>
+      </w:r>
+      <w:r>
+        <w:rPr>
+          <w:rFonts w:hint="eastAsia"/>
+        </w:rPr>
+        <w:t>城市道路和建筑物无障碍设计规范</w:t>
+      </w:r>
+      <w:r>
+        <w:rPr>
+          <w:rFonts w:hint="eastAsia"/>
+        </w:rPr>
+        <w:t xml:space="preserve"> [S][D]. 2001.</w:t>
       </w:r>
       <w:bookmarkEnd w:id="41"/>
     </w:p>
     <w:p>
       <w:pPr>
         <w:pStyle w:val="EndNoteBibliography"/>
+        <w:rPr>
+          <w:rFonts w:hint="eastAsia"/>
+        </w:rPr>
       </w:pPr>
-      <w:bookmarkStart w:id="42" w:name="_ENREF_4"/>
-      <w:r>
-        <w:rPr>
-          <w:rFonts w:hint="eastAsia"/>
-        </w:rPr>
-        <w:t>[4]</w:t>
+      <w:bookmarkStart w:id="42" w:name="_ENREF_3"/>
+      <w:r>
+        <w:rPr>
+          <w:rFonts w:hint="eastAsia"/>
+        </w:rPr>
+        <w:t>[3]</w:t>
       </w:r>
       <w:r>
         <w:rPr>
@@ -24363,19 +25369,7 @@
         <w:rPr>
           <w:rFonts w:hint="eastAsia"/>
         </w:rPr>
-        <w:t>段莉琼</w:t>
-      </w:r>
-      <w:r>
-        <w:rPr>
-          <w:rFonts w:hint="eastAsia"/>
-        </w:rPr>
-        <w:t xml:space="preserve">, </w:t>
-      </w:r>
-      <w:r>
-        <w:rPr>
-          <w:rFonts w:hint="eastAsia"/>
-        </w:rPr>
-        <w:t>刘立国</w:t>
+        <w:t>张静</w:t>
       </w:r>
       <w:r>
         <w:rPr>
@@ -24387,41 +25381,53 @@
         <w:rPr>
           <w:rFonts w:hint="eastAsia"/>
         </w:rPr>
-        <w:t>基于车辆导航的路径分析与应用</w:t>
-      </w:r>
-      <w:r>
-        <w:rPr>
-          <w:rFonts w:hint="eastAsia"/>
-        </w:rPr>
-        <w:t xml:space="preserve">[J]. </w:t>
-      </w:r>
-      <w:r>
-        <w:rPr>
-          <w:rFonts w:hint="eastAsia"/>
-        </w:rPr>
-        <w:t>地理信息世界</w:t>
-      </w:r>
-      <w:r>
-        <w:rPr>
-          <w:rFonts w:hint="eastAsia"/>
-        </w:rPr>
-        <w:t>, 2005, 4: 44-47.</w:t>
+        <w:t>面向路径规划的导航路网数据模型研究</w:t>
+      </w:r>
+      <w:r>
+        <w:rPr>
+          <w:rFonts w:hint="eastAsia"/>
+        </w:rPr>
+        <w:t xml:space="preserve">[D].  </w:t>
+      </w:r>
+      <w:r>
+        <w:rPr>
+          <w:rFonts w:hint="eastAsia"/>
+        </w:rPr>
+        <w:t>中国矿业大学</w:t>
+      </w:r>
+      <w:r>
+        <w:rPr>
+          <w:rFonts w:hint="eastAsia"/>
+        </w:rPr>
+        <w:t xml:space="preserve"> (</w:t>
+      </w:r>
+      <w:r>
+        <w:rPr>
+          <w:rFonts w:hint="eastAsia"/>
+        </w:rPr>
+        <w:t>北京</w:t>
+      </w:r>
+      <w:r>
+        <w:rPr>
+          <w:rFonts w:hint="eastAsia"/>
+        </w:rPr>
+        <w:t>), 2009.</w:t>
       </w:r>
       <w:bookmarkEnd w:id="42"/>
     </w:p>
     <w:p>
       <w:pPr>
         <w:pStyle w:val="EndNoteBibliography"/>
+        <w:rPr>
+          <w:rFonts w:hint="eastAsia"/>
+        </w:rPr>
       </w:pPr>
-      <w:bookmarkStart w:id="43" w:name="_ENREF_5"/>
-      <w:r>
-        <w:t>[</w:t>
-      </w:r>
-      <w:r>
-        <w:rPr>
-          <w:rFonts w:hint="eastAsia"/>
-        </w:rPr>
-        <w:t>5]</w:t>
+      <w:bookmarkStart w:id="43" w:name="_ENREF_4"/>
+      <w:r>
+        <w:rPr>
+          <w:rFonts w:hint="eastAsia"/>
+        </w:rPr>
+        <w:t>[4]</w:t>
       </w:r>
       <w:r>
         <w:rPr>
@@ -24433,7 +25439,113 @@
         <w:rPr>
           <w:rFonts w:hint="eastAsia"/>
         </w:rPr>
-        <w:t>张静</w:t>
+        <w:t>武舫</w:t>
+      </w:r>
+      <w:r>
+        <w:rPr>
+          <w:rFonts w:hint="eastAsia"/>
+        </w:rPr>
+        <w:t xml:space="preserve">, </w:t>
+      </w:r>
+      <w:r>
+        <w:rPr>
+          <w:rFonts w:hint="eastAsia"/>
+        </w:rPr>
+        <w:t>王家耀</w:t>
+      </w:r>
+      <w:r>
+        <w:rPr>
+          <w:rFonts w:hint="eastAsia"/>
+        </w:rPr>
+        <w:t xml:space="preserve">, </w:t>
+      </w:r>
+      <w:r>
+        <w:rPr>
+          <w:rFonts w:hint="eastAsia"/>
+        </w:rPr>
+        <w:t>熊伟</w:t>
+      </w:r>
+      <w:r>
+        <w:rPr>
+          <w:rFonts w:hint="eastAsia"/>
+        </w:rPr>
+        <w:t xml:space="preserve">, et al. </w:t>
+      </w:r>
+      <w:r>
+        <w:rPr>
+          <w:rFonts w:hint="eastAsia"/>
+        </w:rPr>
+        <w:t>基于公路普查数据面向最短时间的最优路径分析研究</w:t>
+      </w:r>
+      <w:r>
+        <w:rPr>
+          <w:rFonts w:hint="eastAsia"/>
+        </w:rPr>
+        <w:t xml:space="preserve">[J]. </w:t>
+      </w:r>
+      <w:r>
+        <w:rPr>
+          <w:rFonts w:hint="eastAsia"/>
+        </w:rPr>
+        <w:t>河南理工大学学报</w:t>
+      </w:r>
+      <w:r>
+        <w:rPr>
+          <w:rFonts w:hint="eastAsia"/>
+        </w:rPr>
+        <w:t xml:space="preserve">: </w:t>
+      </w:r>
+      <w:r>
+        <w:rPr>
+          <w:rFonts w:hint="eastAsia"/>
+        </w:rPr>
+        <w:t>自然科学版</w:t>
+      </w:r>
+      <w:r>
+        <w:rPr>
+          <w:rFonts w:hint="eastAsia"/>
+        </w:rPr>
+        <w:t>, 2006, 25(3): 218-221.</w:t>
+      </w:r>
+      <w:bookmarkEnd w:id="43"/>
+    </w:p>
+    <w:p>
+      <w:pPr>
+        <w:pStyle w:val="EndNoteBibliography"/>
+        <w:rPr>
+          <w:rFonts w:hint="eastAsia"/>
+        </w:rPr>
+      </w:pPr>
+      <w:bookmarkStart w:id="44" w:name="_ENREF_5"/>
+      <w:r>
+        <w:rPr>
+          <w:rFonts w:hint="eastAsia"/>
+        </w:rPr>
+        <w:t>[5]</w:t>
+      </w:r>
+      <w:r>
+        <w:rPr>
+          <w:rFonts w:ascii="System" w:eastAsia="System" w:hint="eastAsia"/>
+        </w:rPr>
+        <w:t xml:space="preserve"> </w:t>
+      </w:r>
+      <w:r>
+        <w:rPr>
+          <w:rFonts w:hint="eastAsia"/>
+        </w:rPr>
+        <w:t>段莉琼</w:t>
+      </w:r>
+      <w:r>
+        <w:rPr>
+          <w:rFonts w:hint="eastAsia"/>
+        </w:rPr>
+        <w:t xml:space="preserve">, </w:t>
+      </w:r>
+      <w:r>
+        <w:rPr>
+          <w:rFonts w:hint="eastAsia"/>
+        </w:rPr>
+        <w:t>刘立国</w:t>
       </w:r>
       <w:r>
         <w:rPr>
@@ -24445,39 +25557,27 @@
         <w:rPr>
           <w:rFonts w:hint="eastAsia"/>
         </w:rPr>
-        <w:t>面向路径规划的导航路网数据模型研究</w:t>
-      </w:r>
-      <w:r>
-        <w:rPr>
-          <w:rFonts w:hint="eastAsia"/>
-        </w:rPr>
-        <w:t xml:space="preserve">[D].  </w:t>
-      </w:r>
-      <w:r>
-        <w:rPr>
-          <w:rFonts w:hint="eastAsia"/>
-        </w:rPr>
-        <w:t>中国矿业大学</w:t>
-      </w:r>
-      <w:r>
-        <w:rPr>
-          <w:rFonts w:hint="eastAsia"/>
-        </w:rPr>
-        <w:t xml:space="preserve"> (</w:t>
-      </w:r>
-      <w:r>
-        <w:rPr>
-          <w:rFonts w:hint="eastAsia"/>
-        </w:rPr>
-        <w:t>北京</w:t>
-      </w:r>
-      <w:r>
-        <w:rPr>
-          <w:rFonts w:hint="eastAsia"/>
-        </w:rPr>
-        <w:t>), 2009.</w:t>
-      </w:r>
-      <w:bookmarkEnd w:id="43"/>
+        <w:t>基于车辆导航的路径分析与应用</w:t>
+      </w:r>
+      <w:r>
+        <w:rPr>
+          <w:rFonts w:hint="eastAsia"/>
+        </w:rPr>
+        <w:t xml:space="preserve">[J]. </w:t>
+      </w:r>
+      <w:r>
+        <w:rPr>
+          <w:rFonts w:hint="eastAsia"/>
+        </w:rPr>
+        <w:t>地理信息世界</w:t>
+      </w:r>
+      <w:r>
+        <w:rPr>
+          <w:rFonts w:hint="eastAsia"/>
+        </w:rPr>
+        <w:t>, 2005, 4: 44-47.</w:t>
+      </w:r>
+      <w:bookmarkEnd w:id="44"/>
     </w:p>
     <w:p>
       <w:pPr>
@@ -24600,7 +25700,7 @@
         <w:rStyle w:val="af6"/>
         <w:noProof/>
       </w:rPr>
-      <w:t>15</w:t>
+      <w:t>5</w:t>
     </w:r>
     <w:r>
       <w:rPr>
@@ -24735,7 +25835,7 @@
           <w:rFonts w:hint="eastAsia"/>
           <w:noProof/>
         </w:rPr>
-        <w:t>基于层次分析法的最佳路径选择</w:t>
+        <w:t>基于层次分析法的路径权值计算</w:t>
       </w:r>
       <w:r>
         <w:fldChar w:fldCharType="end"/>
@@ -24938,7 +26038,7 @@
         <w:bCs/>
         <w:noProof/>
       </w:rPr>
-      <w:t>基于层次分析法的最佳路径选择</w:t>
+      <w:t>基于层次分析法的路径权值计算</w:t>
     </w:r>
     <w:r>
       <w:fldChar w:fldCharType="end"/>
@@ -25904,7 +27004,6 @@
   <w:style w:type="character" w:default="1" w:styleId="a2">
     <w:name w:val="Default Paragraph Font"/>
     <w:uiPriority w:val="1"/>
-    <w:semiHidden/>
     <w:unhideWhenUsed/>
   </w:style>
   <w:style w:type="table" w:default="1" w:styleId="a3">
@@ -27111,7 +28210,6 @@
   <w:style w:type="character" w:default="1" w:styleId="a2">
     <w:name w:val="Default Paragraph Font"/>
     <w:uiPriority w:val="1"/>
-    <w:semiHidden/>
     <w:unhideWhenUsed/>
   </w:style>
   <w:style w:type="table" w:default="1" w:styleId="a3">
@@ -28245,7 +29343,7 @@
 </file>
 
 <file path=customXml/itemProps1.xml><?xml version="1.0" encoding="utf-8"?>
-<ds:datastoreItem xmlns:ds="http://schemas.openxmlformats.org/officeDocument/2006/customXml" ds:itemID="{B55F71C7-3B6B-4449-87F7-927F99BF6487}">
+<ds:datastoreItem xmlns:ds="http://schemas.openxmlformats.org/officeDocument/2006/customXml" ds:itemID="{9B3386A7-EF53-4E28-8057-51DC2179E2F1}">
   <ds:schemaRefs>
     <ds:schemaRef ds:uri="http://schemas.openxmlformats.org/officeDocument/2006/bibliography"/>
   </ds:schemaRefs>
